--- a/requirements 02062025.docx
+++ b/requirements 02062025.docx
@@ -6561,10 +6561,7 @@
       </w:tr>
     </w:tbl>
     <w:p/>
-    <w:p>
-      <w:bookmarkStart w:id="0" w:name="_GoBack"/>
-      <w:bookmarkEnd w:id="0"/>
-    </w:p>
+    <w:p/>
     <w:p>
       <w:pPr>
         <w:pStyle w:val="Paragraphedeliste"/>
@@ -7952,6 +7949,11 @@
         </w:tc>
       </w:tr>
     </w:tbl>
+    <w:p>
+      <w:pPr>
+        <w:ind w:left="360"/>
+      </w:pPr>
+    </w:p>
     <w:p>
       <w:pPr>
         <w:ind w:left="360"/>
@@ -7982,6 +7984,7 @@
         <w:rPr>
           <w:b/>
         </w:rPr>
+        <w:lastRenderedPageBreak/>
         <w:t>Page d’enregistrement d’un bâtiment</w:t>
       </w:r>
     </w:p>
@@ -8019,7 +8022,6 @@
               <w:rPr>
                 <w:b/>
               </w:rPr>
-              <w:lastRenderedPageBreak/>
               <w:t>Unité administrative</w:t>
             </w:r>
           </w:p>
@@ -8604,8 +8606,8 @@
         <w:gridCol w:w="2109"/>
         <w:gridCol w:w="126"/>
         <w:gridCol w:w="2268"/>
-        <w:gridCol w:w="992"/>
-        <w:gridCol w:w="3402"/>
+        <w:gridCol w:w="1842"/>
+        <w:gridCol w:w="2552"/>
         <w:gridCol w:w="315"/>
       </w:tblGrid>
       <w:tr>
@@ -8647,7 +8649,7 @@
         </w:tc>
         <w:tc>
           <w:tcPr>
-            <w:tcW w:w="992" w:type="dxa"/>
+            <w:tcW w:w="1842" w:type="dxa"/>
             <w:tcBorders>
               <w:top w:val="nil"/>
               <w:left w:val="single" w:sz="4" w:space="0" w:color="auto"/>
@@ -8669,7 +8671,7 @@
         </w:tc>
         <w:tc>
           <w:tcPr>
-            <w:tcW w:w="3402" w:type="dxa"/>
+            <w:tcW w:w="2552" w:type="dxa"/>
             <w:tcBorders>
               <w:left w:val="single" w:sz="4" w:space="0" w:color="auto"/>
               <w:bottom w:val="single" w:sz="4" w:space="0" w:color="auto"/>
@@ -8741,19 +8743,19 @@
         </w:tc>
         <w:tc>
           <w:tcPr>
-            <w:tcW w:w="992" w:type="dxa"/>
-            <w:tcBorders>
-              <w:top w:val="nil"/>
-              <w:left w:val="single" w:sz="4" w:space="0" w:color="auto"/>
-              <w:bottom w:val="nil"/>
-              <w:right w:val="single" w:sz="4" w:space="0" w:color="auto"/>
-            </w:tcBorders>
-          </w:tcPr>
-          <w:p/>
-        </w:tc>
-        <w:tc>
-          <w:tcPr>
-            <w:tcW w:w="3402" w:type="dxa"/>
+            <w:tcW w:w="1842" w:type="dxa"/>
+            <w:tcBorders>
+              <w:top w:val="nil"/>
+              <w:left w:val="single" w:sz="4" w:space="0" w:color="auto"/>
+              <w:bottom w:val="nil"/>
+              <w:right w:val="single" w:sz="4" w:space="0" w:color="auto"/>
+            </w:tcBorders>
+          </w:tcPr>
+          <w:p/>
+        </w:tc>
+        <w:tc>
+          <w:tcPr>
+            <w:tcW w:w="2552" w:type="dxa"/>
             <w:tcBorders>
               <w:left w:val="single" w:sz="4" w:space="0" w:color="auto"/>
               <w:right w:val="single" w:sz="4" w:space="0" w:color="auto"/>
@@ -8806,19 +8808,19 @@
         </w:tc>
         <w:tc>
           <w:tcPr>
-            <w:tcW w:w="992" w:type="dxa"/>
-            <w:tcBorders>
-              <w:top w:val="nil"/>
-              <w:left w:val="nil"/>
-              <w:bottom w:val="nil"/>
-              <w:right w:val="single" w:sz="4" w:space="0" w:color="auto"/>
-            </w:tcBorders>
-          </w:tcPr>
-          <w:p/>
-        </w:tc>
-        <w:tc>
-          <w:tcPr>
-            <w:tcW w:w="3402" w:type="dxa"/>
+            <w:tcW w:w="1842" w:type="dxa"/>
+            <w:tcBorders>
+              <w:top w:val="nil"/>
+              <w:left w:val="nil"/>
+              <w:bottom w:val="nil"/>
+              <w:right w:val="single" w:sz="4" w:space="0" w:color="auto"/>
+            </w:tcBorders>
+          </w:tcPr>
+          <w:p/>
+        </w:tc>
+        <w:tc>
+          <w:tcPr>
+            <w:tcW w:w="2552" w:type="dxa"/>
             <w:tcBorders>
               <w:left w:val="single" w:sz="4" w:space="0" w:color="auto"/>
               <w:right w:val="single" w:sz="4" w:space="0" w:color="auto"/>
@@ -8871,19 +8873,19 @@
         </w:tc>
         <w:tc>
           <w:tcPr>
-            <w:tcW w:w="992" w:type="dxa"/>
-            <w:tcBorders>
-              <w:top w:val="nil"/>
-              <w:left w:val="nil"/>
-              <w:bottom w:val="nil"/>
-              <w:right w:val="single" w:sz="4" w:space="0" w:color="auto"/>
-            </w:tcBorders>
-          </w:tcPr>
-          <w:p/>
-        </w:tc>
-        <w:tc>
-          <w:tcPr>
-            <w:tcW w:w="3402" w:type="dxa"/>
+            <w:tcW w:w="1842" w:type="dxa"/>
+            <w:tcBorders>
+              <w:top w:val="nil"/>
+              <w:left w:val="nil"/>
+              <w:bottom w:val="nil"/>
+              <w:right w:val="single" w:sz="4" w:space="0" w:color="auto"/>
+            </w:tcBorders>
+          </w:tcPr>
+          <w:p/>
+        </w:tc>
+        <w:tc>
+          <w:tcPr>
+            <w:tcW w:w="2552" w:type="dxa"/>
             <w:tcBorders>
               <w:left w:val="single" w:sz="4" w:space="0" w:color="auto"/>
               <w:right w:val="single" w:sz="4" w:space="0" w:color="auto"/>
@@ -8936,19 +8938,19 @@
         </w:tc>
         <w:tc>
           <w:tcPr>
-            <w:tcW w:w="992" w:type="dxa"/>
-            <w:tcBorders>
-              <w:top w:val="nil"/>
-              <w:left w:val="nil"/>
-              <w:bottom w:val="nil"/>
-              <w:right w:val="single" w:sz="4" w:space="0" w:color="auto"/>
-            </w:tcBorders>
-          </w:tcPr>
-          <w:p/>
-        </w:tc>
-        <w:tc>
-          <w:tcPr>
-            <w:tcW w:w="3402" w:type="dxa"/>
+            <w:tcW w:w="1842" w:type="dxa"/>
+            <w:tcBorders>
+              <w:top w:val="nil"/>
+              <w:left w:val="nil"/>
+              <w:bottom w:val="nil"/>
+              <w:right w:val="single" w:sz="4" w:space="0" w:color="auto"/>
+            </w:tcBorders>
+          </w:tcPr>
+          <w:p/>
+        </w:tc>
+        <w:tc>
+          <w:tcPr>
+            <w:tcW w:w="2552" w:type="dxa"/>
             <w:tcBorders>
               <w:left w:val="single" w:sz="4" w:space="0" w:color="auto"/>
               <w:bottom w:val="single" w:sz="4" w:space="0" w:color="auto"/>
@@ -9002,19 +9004,19 @@
         </w:tc>
         <w:tc>
           <w:tcPr>
-            <w:tcW w:w="992" w:type="dxa"/>
-            <w:tcBorders>
-              <w:top w:val="nil"/>
-              <w:left w:val="nil"/>
-              <w:bottom w:val="nil"/>
-              <w:right w:val="single" w:sz="4" w:space="0" w:color="auto"/>
-            </w:tcBorders>
-          </w:tcPr>
-          <w:p/>
-        </w:tc>
-        <w:tc>
-          <w:tcPr>
-            <w:tcW w:w="3402" w:type="dxa"/>
+            <w:tcW w:w="1842" w:type="dxa"/>
+            <w:tcBorders>
+              <w:top w:val="nil"/>
+              <w:left w:val="nil"/>
+              <w:bottom w:val="nil"/>
+              <w:right w:val="single" w:sz="4" w:space="0" w:color="auto"/>
+            </w:tcBorders>
+          </w:tcPr>
+          <w:p/>
+        </w:tc>
+        <w:tc>
+          <w:tcPr>
+            <w:tcW w:w="2552" w:type="dxa"/>
             <w:tcBorders>
               <w:top w:val="single" w:sz="4" w:space="0" w:color="auto"/>
               <w:left w:val="single" w:sz="4" w:space="0" w:color="auto"/>
@@ -9081,19 +9083,19 @@
         </w:tc>
         <w:tc>
           <w:tcPr>
-            <w:tcW w:w="992" w:type="dxa"/>
-            <w:tcBorders>
-              <w:top w:val="nil"/>
-              <w:left w:val="single" w:sz="4" w:space="0" w:color="auto"/>
-              <w:bottom w:val="nil"/>
-              <w:right w:val="nil"/>
-            </w:tcBorders>
-          </w:tcPr>
-          <w:p/>
-        </w:tc>
-        <w:tc>
-          <w:tcPr>
-            <w:tcW w:w="3402" w:type="dxa"/>
+            <w:tcW w:w="1842" w:type="dxa"/>
+            <w:tcBorders>
+              <w:top w:val="nil"/>
+              <w:left w:val="single" w:sz="4" w:space="0" w:color="auto"/>
+              <w:bottom w:val="nil"/>
+              <w:right w:val="nil"/>
+            </w:tcBorders>
+          </w:tcPr>
+          <w:p/>
+        </w:tc>
+        <w:tc>
+          <w:tcPr>
+            <w:tcW w:w="2552" w:type="dxa"/>
             <w:tcBorders>
               <w:top w:val="single" w:sz="4" w:space="0" w:color="auto"/>
               <w:left w:val="nil"/>
@@ -9156,7 +9158,7 @@
         </w:tc>
         <w:tc>
           <w:tcPr>
-            <w:tcW w:w="992" w:type="dxa"/>
+            <w:tcW w:w="1842" w:type="dxa"/>
             <w:tcBorders>
               <w:top w:val="nil"/>
               <w:left w:val="single" w:sz="4" w:space="0" w:color="auto"/>
@@ -9180,7 +9182,7 @@
         </w:tc>
         <w:tc>
           <w:tcPr>
-            <w:tcW w:w="3402" w:type="dxa"/>
+            <w:tcW w:w="2552" w:type="dxa"/>
             <w:tcBorders>
               <w:top w:val="single" w:sz="4" w:space="0" w:color="auto"/>
               <w:left w:val="single" w:sz="4" w:space="0" w:color="auto"/>
@@ -9237,7 +9239,7 @@
         </w:tc>
         <w:tc>
           <w:tcPr>
-            <w:tcW w:w="992" w:type="dxa"/>
+            <w:tcW w:w="1842" w:type="dxa"/>
             <w:tcBorders>
               <w:top w:val="nil"/>
               <w:left w:val="nil"/>
@@ -9249,7 +9251,7 @@
         </w:tc>
         <w:tc>
           <w:tcPr>
-            <w:tcW w:w="3402" w:type="dxa"/>
+            <w:tcW w:w="2552" w:type="dxa"/>
             <w:tcBorders>
               <w:top w:val="thinThickSmallGap" w:sz="24" w:space="0" w:color="auto"/>
               <w:left w:val="thinThickSmallGap" w:sz="24" w:space="0" w:color="auto"/>
@@ -9468,8 +9470,8 @@
       </w:tblPr>
       <w:tblGrid>
         <w:gridCol w:w="1591"/>
-        <w:gridCol w:w="4111"/>
-        <w:gridCol w:w="1559"/>
+        <w:gridCol w:w="3119"/>
+        <w:gridCol w:w="2551"/>
         <w:gridCol w:w="2246"/>
       </w:tblGrid>
       <w:tr>
@@ -9502,7 +9504,7 @@
         </w:tc>
         <w:tc>
           <w:tcPr>
-            <w:tcW w:w="4111" w:type="dxa"/>
+            <w:tcW w:w="3119" w:type="dxa"/>
             <w:tcBorders>
               <w:top w:val="single" w:sz="4" w:space="0" w:color="auto"/>
               <w:left w:val="single" w:sz="4" w:space="0" w:color="auto"/>
@@ -9512,7 +9514,12 @@
           </w:tcPr>
           <w:p>
             <w:r>
-              <w:t>Equipement informatique</w:t>
+              <w:t>I</w:t>
+            </w:r>
+            <w:bookmarkStart w:id="0" w:name="_GoBack"/>
+            <w:bookmarkEnd w:id="0"/>
+            <w:r>
+              <w:t>nformatique</w:t>
             </w:r>
             <w:r>
               <w:t xml:space="preserve"> et électronique :</w:t>
@@ -9521,7 +9528,7 @@
         </w:tc>
         <w:tc>
           <w:tcPr>
-            <w:tcW w:w="1559" w:type="dxa"/>
+            <w:tcW w:w="2551" w:type="dxa"/>
             <w:tcBorders>
               <w:top w:val="nil"/>
               <w:left w:val="single" w:sz="4" w:space="0" w:color="auto"/>
@@ -9582,7 +9589,7 @@
         </w:tc>
         <w:tc>
           <w:tcPr>
-            <w:tcW w:w="4111" w:type="dxa"/>
+            <w:tcW w:w="3119" w:type="dxa"/>
             <w:tcBorders>
               <w:top w:val="single" w:sz="4" w:space="0" w:color="auto"/>
               <w:left w:val="single" w:sz="4" w:space="0" w:color="auto"/>
@@ -9598,7 +9605,7 @@
         </w:tc>
         <w:tc>
           <w:tcPr>
-            <w:tcW w:w="1559" w:type="dxa"/>
+            <w:tcW w:w="2551" w:type="dxa"/>
             <w:tcBorders>
               <w:top w:val="nil"/>
               <w:left w:val="single" w:sz="4" w:space="0" w:color="auto"/>
@@ -9640,7 +9647,7 @@
         </w:tc>
         <w:tc>
           <w:tcPr>
-            <w:tcW w:w="4111" w:type="dxa"/>
+            <w:tcW w:w="3119" w:type="dxa"/>
             <w:tcBorders>
               <w:left w:val="single" w:sz="4" w:space="0" w:color="auto"/>
               <w:bottom w:val="single" w:sz="4" w:space="0" w:color="auto"/>
@@ -9655,7 +9662,7 @@
         </w:tc>
         <w:tc>
           <w:tcPr>
-            <w:tcW w:w="1559" w:type="dxa"/>
+            <w:tcW w:w="2551" w:type="dxa"/>
             <w:tcBorders>
               <w:top w:val="nil"/>
               <w:left w:val="single" w:sz="4" w:space="0" w:color="auto"/>
@@ -9697,7 +9704,7 @@
         </w:tc>
         <w:tc>
           <w:tcPr>
-            <w:tcW w:w="4111" w:type="dxa"/>
+            <w:tcW w:w="3119" w:type="dxa"/>
             <w:tcBorders>
               <w:top w:val="single" w:sz="4" w:space="0" w:color="auto"/>
               <w:left w:val="single" w:sz="4" w:space="0" w:color="auto"/>
@@ -9713,7 +9720,7 @@
         </w:tc>
         <w:tc>
           <w:tcPr>
-            <w:tcW w:w="1559" w:type="dxa"/>
+            <w:tcW w:w="2551" w:type="dxa"/>
             <w:tcBorders>
               <w:top w:val="nil"/>
               <w:left w:val="single" w:sz="4" w:space="0" w:color="auto"/>
@@ -9755,7 +9762,7 @@
         </w:tc>
         <w:tc>
           <w:tcPr>
-            <w:tcW w:w="4111" w:type="dxa"/>
+            <w:tcW w:w="3119" w:type="dxa"/>
             <w:tcBorders>
               <w:top w:val="single" w:sz="4" w:space="0" w:color="auto"/>
               <w:left w:val="nil"/>
@@ -9767,7 +9774,7 @@
         </w:tc>
         <w:tc>
           <w:tcPr>
-            <w:tcW w:w="1559" w:type="dxa"/>
+            <w:tcW w:w="2551" w:type="dxa"/>
             <w:tcBorders>
               <w:top w:val="nil"/>
               <w:left w:val="nil"/>
@@ -9809,19 +9816,19 @@
         </w:tc>
         <w:tc>
           <w:tcPr>
-            <w:tcW w:w="4111" w:type="dxa"/>
-            <w:tcBorders>
-              <w:top w:val="nil"/>
-              <w:left w:val="nil"/>
-              <w:bottom w:val="nil"/>
-              <w:right w:val="nil"/>
-            </w:tcBorders>
-          </w:tcPr>
-          <w:p/>
-        </w:tc>
-        <w:tc>
-          <w:tcPr>
-            <w:tcW w:w="1559" w:type="dxa"/>
+            <w:tcW w:w="3119" w:type="dxa"/>
+            <w:tcBorders>
+              <w:top w:val="nil"/>
+              <w:left w:val="nil"/>
+              <w:bottom w:val="nil"/>
+              <w:right w:val="nil"/>
+            </w:tcBorders>
+          </w:tcPr>
+          <w:p/>
+        </w:tc>
+        <w:tc>
+          <w:tcPr>
+            <w:tcW w:w="2551" w:type="dxa"/>
             <w:tcBorders>
               <w:top w:val="nil"/>
               <w:left w:val="nil"/>
@@ -9863,19 +9870,19 @@
         </w:tc>
         <w:tc>
           <w:tcPr>
-            <w:tcW w:w="4111" w:type="dxa"/>
-            <w:tcBorders>
-              <w:top w:val="nil"/>
-              <w:left w:val="nil"/>
-              <w:bottom w:val="nil"/>
-              <w:right w:val="nil"/>
-            </w:tcBorders>
-          </w:tcPr>
-          <w:p/>
-        </w:tc>
-        <w:tc>
-          <w:tcPr>
-            <w:tcW w:w="1559" w:type="dxa"/>
+            <w:tcW w:w="3119" w:type="dxa"/>
+            <w:tcBorders>
+              <w:top w:val="nil"/>
+              <w:left w:val="nil"/>
+              <w:bottom w:val="nil"/>
+              <w:right w:val="nil"/>
+            </w:tcBorders>
+          </w:tcPr>
+          <w:p/>
+        </w:tc>
+        <w:tc>
+          <w:tcPr>
+            <w:tcW w:w="2551" w:type="dxa"/>
             <w:tcBorders>
               <w:top w:val="nil"/>
               <w:left w:val="nil"/>
@@ -9917,19 +9924,19 @@
         </w:tc>
         <w:tc>
           <w:tcPr>
-            <w:tcW w:w="4111" w:type="dxa"/>
-            <w:tcBorders>
-              <w:top w:val="nil"/>
-              <w:left w:val="nil"/>
-              <w:bottom w:val="nil"/>
-              <w:right w:val="nil"/>
-            </w:tcBorders>
-          </w:tcPr>
-          <w:p/>
-        </w:tc>
-        <w:tc>
-          <w:tcPr>
-            <w:tcW w:w="1559" w:type="dxa"/>
+            <w:tcW w:w="3119" w:type="dxa"/>
+            <w:tcBorders>
+              <w:top w:val="nil"/>
+              <w:left w:val="nil"/>
+              <w:bottom w:val="nil"/>
+              <w:right w:val="nil"/>
+            </w:tcBorders>
+          </w:tcPr>
+          <w:p/>
+        </w:tc>
+        <w:tc>
+          <w:tcPr>
+            <w:tcW w:w="2551" w:type="dxa"/>
             <w:tcBorders>
               <w:top w:val="nil"/>
               <w:left w:val="nil"/>
@@ -9971,19 +9978,19 @@
         </w:tc>
         <w:tc>
           <w:tcPr>
-            <w:tcW w:w="4111" w:type="dxa"/>
-            <w:tcBorders>
-              <w:top w:val="nil"/>
-              <w:left w:val="nil"/>
-              <w:bottom w:val="nil"/>
-              <w:right w:val="nil"/>
-            </w:tcBorders>
-          </w:tcPr>
-          <w:p/>
-        </w:tc>
-        <w:tc>
-          <w:tcPr>
-            <w:tcW w:w="1559" w:type="dxa"/>
+            <w:tcW w:w="3119" w:type="dxa"/>
+            <w:tcBorders>
+              <w:top w:val="nil"/>
+              <w:left w:val="nil"/>
+              <w:bottom w:val="nil"/>
+              <w:right w:val="nil"/>
+            </w:tcBorders>
+          </w:tcPr>
+          <w:p/>
+        </w:tc>
+        <w:tc>
+          <w:tcPr>
+            <w:tcW w:w="2551" w:type="dxa"/>
             <w:tcBorders>
               <w:top w:val="nil"/>
               <w:left w:val="nil"/>
@@ -10025,19 +10032,19 @@
         </w:tc>
         <w:tc>
           <w:tcPr>
-            <w:tcW w:w="4111" w:type="dxa"/>
-            <w:tcBorders>
-              <w:top w:val="nil"/>
-              <w:left w:val="nil"/>
-              <w:bottom w:val="nil"/>
-              <w:right w:val="nil"/>
-            </w:tcBorders>
-          </w:tcPr>
-          <w:p/>
-        </w:tc>
-        <w:tc>
-          <w:tcPr>
-            <w:tcW w:w="1559" w:type="dxa"/>
+            <w:tcW w:w="3119" w:type="dxa"/>
+            <w:tcBorders>
+              <w:top w:val="nil"/>
+              <w:left w:val="nil"/>
+              <w:bottom w:val="nil"/>
+              <w:right w:val="nil"/>
+            </w:tcBorders>
+          </w:tcPr>
+          <w:p/>
+        </w:tc>
+        <w:tc>
+          <w:tcPr>
+            <w:tcW w:w="2551" w:type="dxa"/>
             <w:tcBorders>
               <w:top w:val="nil"/>
               <w:left w:val="nil"/>
@@ -10080,19 +10087,19 @@
         </w:tc>
         <w:tc>
           <w:tcPr>
-            <w:tcW w:w="4111" w:type="dxa"/>
-            <w:tcBorders>
-              <w:top w:val="nil"/>
-              <w:left w:val="nil"/>
-              <w:bottom w:val="nil"/>
-              <w:right w:val="nil"/>
-            </w:tcBorders>
-          </w:tcPr>
-          <w:p/>
-        </w:tc>
-        <w:tc>
-          <w:tcPr>
-            <w:tcW w:w="1559" w:type="dxa"/>
+            <w:tcW w:w="3119" w:type="dxa"/>
+            <w:tcBorders>
+              <w:top w:val="nil"/>
+              <w:left w:val="nil"/>
+              <w:bottom w:val="nil"/>
+              <w:right w:val="nil"/>
+            </w:tcBorders>
+          </w:tcPr>
+          <w:p/>
+        </w:tc>
+        <w:tc>
+          <w:tcPr>
+            <w:tcW w:w="2551" w:type="dxa"/>
             <w:tcBorders>
               <w:top w:val="nil"/>
               <w:left w:val="nil"/>
@@ -10182,7 +10189,6 @@
               <w:rPr>
                 <w:b/>
               </w:rPr>
-              <w:lastRenderedPageBreak/>
               <w:t>Lot n°</w:t>
             </w:r>
           </w:p>
@@ -12412,7 +12418,6 @@
         <w:rPr>
           <w:b/>
         </w:rPr>
-        <w:lastRenderedPageBreak/>
         <w:t>Page de consultation des équipements affectés à un service ou à un individu</w:t>
       </w:r>
     </w:p>

--- a/requirements 02062025.docx
+++ b/requirements 02062025.docx
@@ -9464,15 +9464,16 @@
     <w:tbl>
       <w:tblPr>
         <w:tblStyle w:val="Grilledutableau"/>
-        <w:tblW w:w="9507" w:type="dxa"/>
+        <w:tblW w:w="8962" w:type="dxa"/>
         <w:tblInd w:w="360" w:type="dxa"/>
         <w:tblLook w:val="04A0" w:firstRow="1" w:lastRow="0" w:firstColumn="1" w:lastColumn="0" w:noHBand="0" w:noVBand="1"/>
       </w:tblPr>
       <w:tblGrid>
-        <w:gridCol w:w="1591"/>
-        <w:gridCol w:w="3119"/>
-        <w:gridCol w:w="2551"/>
-        <w:gridCol w:w="2246"/>
+        <w:gridCol w:w="1308"/>
+        <w:gridCol w:w="2976"/>
+        <w:gridCol w:w="1276"/>
+        <w:gridCol w:w="1701"/>
+        <w:gridCol w:w="1701"/>
       </w:tblGrid>
       <w:tr>
         <w:trPr>
@@ -9480,7 +9481,7 @@
         </w:trPr>
         <w:tc>
           <w:tcPr>
-            <w:tcW w:w="1591" w:type="dxa"/>
+            <w:tcW w:w="1308" w:type="dxa"/>
             <w:tcBorders>
               <w:top w:val="nil"/>
               <w:left w:val="nil"/>
@@ -9504,7 +9505,7 @@
         </w:tc>
         <w:tc>
           <w:tcPr>
-            <w:tcW w:w="3119" w:type="dxa"/>
+            <w:tcW w:w="2976" w:type="dxa"/>
             <w:tcBorders>
               <w:top w:val="single" w:sz="4" w:space="0" w:color="auto"/>
               <w:left w:val="single" w:sz="4" w:space="0" w:color="auto"/>
@@ -9514,21 +9515,13 @@
           </w:tcPr>
           <w:p>
             <w:r>
-              <w:t>I</w:t>
-            </w:r>
-            <w:bookmarkStart w:id="0" w:name="_GoBack"/>
-            <w:bookmarkEnd w:id="0"/>
-            <w:r>
-              <w:t>nformatique</w:t>
-            </w:r>
-            <w:r>
-              <w:t xml:space="preserve"> et électronique :</w:t>
-            </w:r>
-          </w:p>
-        </w:tc>
-        <w:tc>
-          <w:tcPr>
-            <w:tcW w:w="2551" w:type="dxa"/>
+              <w:t>Informatique et électronique :</w:t>
+            </w:r>
+          </w:p>
+        </w:tc>
+        <w:tc>
+          <w:tcPr>
+            <w:tcW w:w="1276" w:type="dxa"/>
             <w:tcBorders>
               <w:top w:val="nil"/>
               <w:left w:val="single" w:sz="4" w:space="0" w:color="auto"/>
@@ -9558,15 +9551,44 @@
         </w:tc>
         <w:tc>
           <w:tcPr>
-            <w:tcW w:w="2246" w:type="dxa"/>
+            <w:tcW w:w="1701" w:type="dxa"/>
             <w:tcBorders>
               <w:left w:val="single" w:sz="4" w:space="0" w:color="auto"/>
               <w:bottom w:val="single" w:sz="4" w:space="0" w:color="auto"/>
+              <w:right w:val="single" w:sz="4" w:space="0" w:color="auto"/>
             </w:tcBorders>
           </w:tcPr>
           <w:p>
             <w:r>
               <w:t>Unité Centrale</w:t>
+            </w:r>
+          </w:p>
+        </w:tc>
+        <w:tc>
+          <w:tcPr>
+            <w:tcW w:w="1701" w:type="dxa"/>
+            <w:tcBorders>
+              <w:top w:val="nil"/>
+              <w:left w:val="single" w:sz="4" w:space="0" w:color="auto"/>
+              <w:bottom w:val="nil"/>
+              <w:right w:val="nil"/>
+            </w:tcBorders>
+          </w:tcPr>
+          <w:p>
+            <w:pPr>
+              <w:rPr>
+                <w:b/>
+                <w:color w:val="C00000"/>
+                <w:u w:val="single"/>
+              </w:rPr>
+            </w:pPr>
+            <w:r>
+              <w:rPr>
+                <w:b/>
+                <w:color w:val="C00000"/>
+                <w:u w:val="single"/>
+              </w:rPr>
+              <w:t>…Créer</w:t>
             </w:r>
           </w:p>
         </w:tc>
@@ -9577,19 +9599,19 @@
         </w:trPr>
         <w:tc>
           <w:tcPr>
-            <w:tcW w:w="1591" w:type="dxa"/>
-            <w:tcBorders>
-              <w:top w:val="nil"/>
-              <w:left w:val="nil"/>
-              <w:bottom w:val="nil"/>
-              <w:right w:val="single" w:sz="4" w:space="0" w:color="auto"/>
-            </w:tcBorders>
-          </w:tcPr>
-          <w:p/>
-        </w:tc>
-        <w:tc>
-          <w:tcPr>
-            <w:tcW w:w="3119" w:type="dxa"/>
+            <w:tcW w:w="1308" w:type="dxa"/>
+            <w:tcBorders>
+              <w:top w:val="nil"/>
+              <w:left w:val="nil"/>
+              <w:bottom w:val="nil"/>
+              <w:right w:val="single" w:sz="4" w:space="0" w:color="auto"/>
+            </w:tcBorders>
+          </w:tcPr>
+          <w:p/>
+        </w:tc>
+        <w:tc>
+          <w:tcPr>
+            <w:tcW w:w="2976" w:type="dxa"/>
             <w:tcBorders>
               <w:top w:val="single" w:sz="4" w:space="0" w:color="auto"/>
               <w:left w:val="single" w:sz="4" w:space="0" w:color="auto"/>
@@ -9605,21 +9627,22 @@
         </w:tc>
         <w:tc>
           <w:tcPr>
-            <w:tcW w:w="2551" w:type="dxa"/>
-            <w:tcBorders>
-              <w:top w:val="nil"/>
-              <w:left w:val="single" w:sz="4" w:space="0" w:color="auto"/>
-              <w:bottom w:val="nil"/>
-              <w:right w:val="single" w:sz="4" w:space="0" w:color="auto"/>
-            </w:tcBorders>
-          </w:tcPr>
-          <w:p/>
-        </w:tc>
-        <w:tc>
-          <w:tcPr>
-            <w:tcW w:w="2246" w:type="dxa"/>
-            <w:tcBorders>
-              <w:left w:val="single" w:sz="4" w:space="0" w:color="auto"/>
+            <w:tcW w:w="1276" w:type="dxa"/>
+            <w:tcBorders>
+              <w:top w:val="nil"/>
+              <w:left w:val="single" w:sz="4" w:space="0" w:color="auto"/>
+              <w:bottom w:val="nil"/>
+              <w:right w:val="single" w:sz="4" w:space="0" w:color="auto"/>
+            </w:tcBorders>
+          </w:tcPr>
+          <w:p/>
+        </w:tc>
+        <w:tc>
+          <w:tcPr>
+            <w:tcW w:w="1701" w:type="dxa"/>
+            <w:tcBorders>
+              <w:left w:val="single" w:sz="4" w:space="0" w:color="auto"/>
+              <w:right w:val="single" w:sz="4" w:space="0" w:color="auto"/>
             </w:tcBorders>
           </w:tcPr>
           <w:p>
@@ -9627,6 +9650,18 @@
               <w:t>Imprimante</w:t>
             </w:r>
           </w:p>
+        </w:tc>
+        <w:tc>
+          <w:tcPr>
+            <w:tcW w:w="1701" w:type="dxa"/>
+            <w:tcBorders>
+              <w:top w:val="nil"/>
+              <w:left w:val="single" w:sz="4" w:space="0" w:color="auto"/>
+              <w:bottom w:val="nil"/>
+              <w:right w:val="nil"/>
+            </w:tcBorders>
+          </w:tcPr>
+          <w:p/>
         </w:tc>
       </w:tr>
       <w:tr>
@@ -9635,19 +9670,19 @@
         </w:trPr>
         <w:tc>
           <w:tcPr>
-            <w:tcW w:w="1591" w:type="dxa"/>
-            <w:tcBorders>
-              <w:top w:val="nil"/>
-              <w:left w:val="nil"/>
-              <w:bottom w:val="nil"/>
-              <w:right w:val="single" w:sz="4" w:space="0" w:color="auto"/>
-            </w:tcBorders>
-          </w:tcPr>
-          <w:p/>
-        </w:tc>
-        <w:tc>
-          <w:tcPr>
-            <w:tcW w:w="3119" w:type="dxa"/>
+            <w:tcW w:w="1308" w:type="dxa"/>
+            <w:tcBorders>
+              <w:top w:val="nil"/>
+              <w:left w:val="nil"/>
+              <w:bottom w:val="nil"/>
+              <w:right w:val="single" w:sz="4" w:space="0" w:color="auto"/>
+            </w:tcBorders>
+          </w:tcPr>
+          <w:p/>
+        </w:tc>
+        <w:tc>
+          <w:tcPr>
+            <w:tcW w:w="2976" w:type="dxa"/>
             <w:tcBorders>
               <w:left w:val="single" w:sz="4" w:space="0" w:color="auto"/>
               <w:bottom w:val="single" w:sz="4" w:space="0" w:color="auto"/>
@@ -9662,21 +9697,22 @@
         </w:tc>
         <w:tc>
           <w:tcPr>
-            <w:tcW w:w="2551" w:type="dxa"/>
-            <w:tcBorders>
-              <w:top w:val="nil"/>
-              <w:left w:val="single" w:sz="4" w:space="0" w:color="auto"/>
-              <w:bottom w:val="nil"/>
-              <w:right w:val="single" w:sz="4" w:space="0" w:color="auto"/>
-            </w:tcBorders>
-          </w:tcPr>
-          <w:p/>
-        </w:tc>
-        <w:tc>
-          <w:tcPr>
-            <w:tcW w:w="2246" w:type="dxa"/>
-            <w:tcBorders>
-              <w:left w:val="single" w:sz="4" w:space="0" w:color="auto"/>
+            <w:tcW w:w="1276" w:type="dxa"/>
+            <w:tcBorders>
+              <w:top w:val="nil"/>
+              <w:left w:val="single" w:sz="4" w:space="0" w:color="auto"/>
+              <w:bottom w:val="nil"/>
+              <w:right w:val="single" w:sz="4" w:space="0" w:color="auto"/>
+            </w:tcBorders>
+          </w:tcPr>
+          <w:p/>
+        </w:tc>
+        <w:tc>
+          <w:tcPr>
+            <w:tcW w:w="1701" w:type="dxa"/>
+            <w:tcBorders>
+              <w:left w:val="single" w:sz="4" w:space="0" w:color="auto"/>
+              <w:right w:val="single" w:sz="4" w:space="0" w:color="auto"/>
             </w:tcBorders>
           </w:tcPr>
           <w:p>
@@ -9684,6 +9720,18 @@
               <w:t>Copieur</w:t>
             </w:r>
           </w:p>
+        </w:tc>
+        <w:tc>
+          <w:tcPr>
+            <w:tcW w:w="1701" w:type="dxa"/>
+            <w:tcBorders>
+              <w:top w:val="nil"/>
+              <w:left w:val="single" w:sz="4" w:space="0" w:color="auto"/>
+              <w:bottom w:val="nil"/>
+              <w:right w:val="nil"/>
+            </w:tcBorders>
+          </w:tcPr>
+          <w:p/>
         </w:tc>
       </w:tr>
       <w:tr>
@@ -9692,19 +9740,19 @@
         </w:trPr>
         <w:tc>
           <w:tcPr>
-            <w:tcW w:w="1591" w:type="dxa"/>
-            <w:tcBorders>
-              <w:top w:val="nil"/>
-              <w:left w:val="nil"/>
-              <w:bottom w:val="nil"/>
-              <w:right w:val="single" w:sz="4" w:space="0" w:color="auto"/>
-            </w:tcBorders>
-          </w:tcPr>
-          <w:p/>
-        </w:tc>
-        <w:tc>
-          <w:tcPr>
-            <w:tcW w:w="3119" w:type="dxa"/>
+            <w:tcW w:w="1308" w:type="dxa"/>
+            <w:tcBorders>
+              <w:top w:val="nil"/>
+              <w:left w:val="nil"/>
+              <w:bottom w:val="nil"/>
+              <w:right w:val="single" w:sz="4" w:space="0" w:color="auto"/>
+            </w:tcBorders>
+          </w:tcPr>
+          <w:p/>
+        </w:tc>
+        <w:tc>
+          <w:tcPr>
+            <w:tcW w:w="2976" w:type="dxa"/>
             <w:tcBorders>
               <w:top w:val="single" w:sz="4" w:space="0" w:color="auto"/>
               <w:left w:val="single" w:sz="4" w:space="0" w:color="auto"/>
@@ -9720,21 +9768,22 @@
         </w:tc>
         <w:tc>
           <w:tcPr>
-            <w:tcW w:w="2551" w:type="dxa"/>
-            <w:tcBorders>
-              <w:top w:val="nil"/>
-              <w:left w:val="single" w:sz="4" w:space="0" w:color="auto"/>
-              <w:bottom w:val="nil"/>
-              <w:right w:val="single" w:sz="4" w:space="0" w:color="auto"/>
-            </w:tcBorders>
-          </w:tcPr>
-          <w:p/>
-        </w:tc>
-        <w:tc>
-          <w:tcPr>
-            <w:tcW w:w="2246" w:type="dxa"/>
-            <w:tcBorders>
-              <w:left w:val="single" w:sz="4" w:space="0" w:color="auto"/>
+            <w:tcW w:w="1276" w:type="dxa"/>
+            <w:tcBorders>
+              <w:top w:val="nil"/>
+              <w:left w:val="single" w:sz="4" w:space="0" w:color="auto"/>
+              <w:bottom w:val="nil"/>
+              <w:right w:val="single" w:sz="4" w:space="0" w:color="auto"/>
+            </w:tcBorders>
+          </w:tcPr>
+          <w:p/>
+        </w:tc>
+        <w:tc>
+          <w:tcPr>
+            <w:tcW w:w="1701" w:type="dxa"/>
+            <w:tcBorders>
+              <w:left w:val="single" w:sz="4" w:space="0" w:color="auto"/>
+              <w:right w:val="single" w:sz="4" w:space="0" w:color="auto"/>
             </w:tcBorders>
           </w:tcPr>
           <w:p>
@@ -9742,6 +9791,18 @@
               <w:t>Scanner</w:t>
             </w:r>
           </w:p>
+        </w:tc>
+        <w:tc>
+          <w:tcPr>
+            <w:tcW w:w="1701" w:type="dxa"/>
+            <w:tcBorders>
+              <w:top w:val="nil"/>
+              <w:left w:val="single" w:sz="4" w:space="0" w:color="auto"/>
+              <w:bottom w:val="nil"/>
+              <w:right w:val="nil"/>
+            </w:tcBorders>
+          </w:tcPr>
+          <w:p/>
         </w:tc>
       </w:tr>
       <w:tr>
@@ -9750,19 +9811,19 @@
         </w:trPr>
         <w:tc>
           <w:tcPr>
-            <w:tcW w:w="1591" w:type="dxa"/>
-            <w:tcBorders>
-              <w:top w:val="nil"/>
-              <w:left w:val="nil"/>
-              <w:bottom w:val="nil"/>
-              <w:right w:val="nil"/>
-            </w:tcBorders>
-          </w:tcPr>
-          <w:p/>
-        </w:tc>
-        <w:tc>
-          <w:tcPr>
-            <w:tcW w:w="3119" w:type="dxa"/>
+            <w:tcW w:w="1308" w:type="dxa"/>
+            <w:tcBorders>
+              <w:top w:val="nil"/>
+              <w:left w:val="nil"/>
+              <w:bottom w:val="nil"/>
+              <w:right w:val="nil"/>
+            </w:tcBorders>
+          </w:tcPr>
+          <w:p/>
+        </w:tc>
+        <w:tc>
+          <w:tcPr>
+            <w:tcW w:w="2976" w:type="dxa"/>
             <w:tcBorders>
               <w:top w:val="single" w:sz="4" w:space="0" w:color="auto"/>
               <w:left w:val="nil"/>
@@ -9774,21 +9835,22 @@
         </w:tc>
         <w:tc>
           <w:tcPr>
-            <w:tcW w:w="2551" w:type="dxa"/>
-            <w:tcBorders>
-              <w:top w:val="nil"/>
-              <w:left w:val="nil"/>
-              <w:bottom w:val="nil"/>
-              <w:right w:val="single" w:sz="4" w:space="0" w:color="auto"/>
-            </w:tcBorders>
-          </w:tcPr>
-          <w:p/>
-        </w:tc>
-        <w:tc>
-          <w:tcPr>
-            <w:tcW w:w="2246" w:type="dxa"/>
-            <w:tcBorders>
-              <w:left w:val="single" w:sz="4" w:space="0" w:color="auto"/>
+            <w:tcW w:w="1276" w:type="dxa"/>
+            <w:tcBorders>
+              <w:top w:val="nil"/>
+              <w:left w:val="nil"/>
+              <w:bottom w:val="nil"/>
+              <w:right w:val="single" w:sz="4" w:space="0" w:color="auto"/>
+            </w:tcBorders>
+          </w:tcPr>
+          <w:p/>
+        </w:tc>
+        <w:tc>
+          <w:tcPr>
+            <w:tcW w:w="1701" w:type="dxa"/>
+            <w:tcBorders>
+              <w:left w:val="single" w:sz="4" w:space="0" w:color="auto"/>
+              <w:right w:val="single" w:sz="4" w:space="0" w:color="auto"/>
             </w:tcBorders>
           </w:tcPr>
           <w:p>
@@ -9796,6 +9858,18 @@
               <w:t>Compteur</w:t>
             </w:r>
           </w:p>
+        </w:tc>
+        <w:tc>
+          <w:tcPr>
+            <w:tcW w:w="1701" w:type="dxa"/>
+            <w:tcBorders>
+              <w:top w:val="nil"/>
+              <w:left w:val="single" w:sz="4" w:space="0" w:color="auto"/>
+              <w:bottom w:val="nil"/>
+              <w:right w:val="nil"/>
+            </w:tcBorders>
+          </w:tcPr>
+          <w:p/>
         </w:tc>
       </w:tr>
       <w:tr>
@@ -9804,45 +9878,46 @@
         </w:trPr>
         <w:tc>
           <w:tcPr>
-            <w:tcW w:w="1591" w:type="dxa"/>
-            <w:tcBorders>
-              <w:top w:val="nil"/>
-              <w:left w:val="nil"/>
-              <w:bottom w:val="nil"/>
-              <w:right w:val="nil"/>
-            </w:tcBorders>
-          </w:tcPr>
-          <w:p/>
-        </w:tc>
-        <w:tc>
-          <w:tcPr>
-            <w:tcW w:w="3119" w:type="dxa"/>
-            <w:tcBorders>
-              <w:top w:val="nil"/>
-              <w:left w:val="nil"/>
-              <w:bottom w:val="nil"/>
-              <w:right w:val="nil"/>
-            </w:tcBorders>
-          </w:tcPr>
-          <w:p/>
-        </w:tc>
-        <w:tc>
-          <w:tcPr>
-            <w:tcW w:w="2551" w:type="dxa"/>
-            <w:tcBorders>
-              <w:top w:val="nil"/>
-              <w:left w:val="nil"/>
-              <w:bottom w:val="nil"/>
-              <w:right w:val="single" w:sz="4" w:space="0" w:color="auto"/>
-            </w:tcBorders>
-          </w:tcPr>
-          <w:p/>
-        </w:tc>
-        <w:tc>
-          <w:tcPr>
-            <w:tcW w:w="2246" w:type="dxa"/>
-            <w:tcBorders>
-              <w:left w:val="single" w:sz="4" w:space="0" w:color="auto"/>
+            <w:tcW w:w="1308" w:type="dxa"/>
+            <w:tcBorders>
+              <w:top w:val="nil"/>
+              <w:left w:val="nil"/>
+              <w:bottom w:val="nil"/>
+              <w:right w:val="nil"/>
+            </w:tcBorders>
+          </w:tcPr>
+          <w:p/>
+        </w:tc>
+        <w:tc>
+          <w:tcPr>
+            <w:tcW w:w="2976" w:type="dxa"/>
+            <w:tcBorders>
+              <w:top w:val="nil"/>
+              <w:left w:val="nil"/>
+              <w:bottom w:val="nil"/>
+              <w:right w:val="nil"/>
+            </w:tcBorders>
+          </w:tcPr>
+          <w:p/>
+        </w:tc>
+        <w:tc>
+          <w:tcPr>
+            <w:tcW w:w="1276" w:type="dxa"/>
+            <w:tcBorders>
+              <w:top w:val="nil"/>
+              <w:left w:val="nil"/>
+              <w:bottom w:val="nil"/>
+              <w:right w:val="single" w:sz="4" w:space="0" w:color="auto"/>
+            </w:tcBorders>
+          </w:tcPr>
+          <w:p/>
+        </w:tc>
+        <w:tc>
+          <w:tcPr>
+            <w:tcW w:w="1701" w:type="dxa"/>
+            <w:tcBorders>
+              <w:left w:val="single" w:sz="4" w:space="0" w:color="auto"/>
+              <w:right w:val="single" w:sz="4" w:space="0" w:color="auto"/>
             </w:tcBorders>
           </w:tcPr>
           <w:p>
@@ -9850,6 +9925,18 @@
               <w:t>Voiture</w:t>
             </w:r>
           </w:p>
+        </w:tc>
+        <w:tc>
+          <w:tcPr>
+            <w:tcW w:w="1701" w:type="dxa"/>
+            <w:tcBorders>
+              <w:top w:val="nil"/>
+              <w:left w:val="single" w:sz="4" w:space="0" w:color="auto"/>
+              <w:bottom w:val="nil"/>
+              <w:right w:val="nil"/>
+            </w:tcBorders>
+          </w:tcPr>
+          <w:p/>
         </w:tc>
       </w:tr>
       <w:tr>
@@ -9858,45 +9945,46 @@
         </w:trPr>
         <w:tc>
           <w:tcPr>
-            <w:tcW w:w="1591" w:type="dxa"/>
-            <w:tcBorders>
-              <w:top w:val="nil"/>
-              <w:left w:val="nil"/>
-              <w:bottom w:val="nil"/>
-              <w:right w:val="nil"/>
-            </w:tcBorders>
-          </w:tcPr>
-          <w:p/>
-        </w:tc>
-        <w:tc>
-          <w:tcPr>
-            <w:tcW w:w="3119" w:type="dxa"/>
-            <w:tcBorders>
-              <w:top w:val="nil"/>
-              <w:left w:val="nil"/>
-              <w:bottom w:val="nil"/>
-              <w:right w:val="nil"/>
-            </w:tcBorders>
-          </w:tcPr>
-          <w:p/>
-        </w:tc>
-        <w:tc>
-          <w:tcPr>
-            <w:tcW w:w="2551" w:type="dxa"/>
-            <w:tcBorders>
-              <w:top w:val="nil"/>
-              <w:left w:val="nil"/>
-              <w:bottom w:val="nil"/>
-              <w:right w:val="single" w:sz="4" w:space="0" w:color="auto"/>
-            </w:tcBorders>
-          </w:tcPr>
-          <w:p/>
-        </w:tc>
-        <w:tc>
-          <w:tcPr>
-            <w:tcW w:w="2246" w:type="dxa"/>
-            <w:tcBorders>
-              <w:left w:val="single" w:sz="4" w:space="0" w:color="auto"/>
+            <w:tcW w:w="1308" w:type="dxa"/>
+            <w:tcBorders>
+              <w:top w:val="nil"/>
+              <w:left w:val="nil"/>
+              <w:bottom w:val="nil"/>
+              <w:right w:val="nil"/>
+            </w:tcBorders>
+          </w:tcPr>
+          <w:p/>
+        </w:tc>
+        <w:tc>
+          <w:tcPr>
+            <w:tcW w:w="2976" w:type="dxa"/>
+            <w:tcBorders>
+              <w:top w:val="nil"/>
+              <w:left w:val="nil"/>
+              <w:bottom w:val="nil"/>
+              <w:right w:val="nil"/>
+            </w:tcBorders>
+          </w:tcPr>
+          <w:p/>
+        </w:tc>
+        <w:tc>
+          <w:tcPr>
+            <w:tcW w:w="1276" w:type="dxa"/>
+            <w:tcBorders>
+              <w:top w:val="nil"/>
+              <w:left w:val="nil"/>
+              <w:bottom w:val="nil"/>
+              <w:right w:val="single" w:sz="4" w:space="0" w:color="auto"/>
+            </w:tcBorders>
+          </w:tcPr>
+          <w:p/>
+        </w:tc>
+        <w:tc>
+          <w:tcPr>
+            <w:tcW w:w="1701" w:type="dxa"/>
+            <w:tcBorders>
+              <w:left w:val="single" w:sz="4" w:space="0" w:color="auto"/>
+              <w:right w:val="single" w:sz="4" w:space="0" w:color="auto"/>
             </w:tcBorders>
           </w:tcPr>
           <w:p>
@@ -9904,6 +9992,18 @@
               <w:t>Moto</w:t>
             </w:r>
           </w:p>
+        </w:tc>
+        <w:tc>
+          <w:tcPr>
+            <w:tcW w:w="1701" w:type="dxa"/>
+            <w:tcBorders>
+              <w:top w:val="nil"/>
+              <w:left w:val="single" w:sz="4" w:space="0" w:color="auto"/>
+              <w:bottom w:val="nil"/>
+              <w:right w:val="nil"/>
+            </w:tcBorders>
+          </w:tcPr>
+          <w:p/>
         </w:tc>
       </w:tr>
       <w:tr>
@@ -9912,45 +10012,46 @@
         </w:trPr>
         <w:tc>
           <w:tcPr>
-            <w:tcW w:w="1591" w:type="dxa"/>
-            <w:tcBorders>
-              <w:top w:val="nil"/>
-              <w:left w:val="nil"/>
-              <w:bottom w:val="nil"/>
-              <w:right w:val="nil"/>
-            </w:tcBorders>
-          </w:tcPr>
-          <w:p/>
-        </w:tc>
-        <w:tc>
-          <w:tcPr>
-            <w:tcW w:w="3119" w:type="dxa"/>
-            <w:tcBorders>
-              <w:top w:val="nil"/>
-              <w:left w:val="nil"/>
-              <w:bottom w:val="nil"/>
-              <w:right w:val="nil"/>
-            </w:tcBorders>
-          </w:tcPr>
-          <w:p/>
-        </w:tc>
-        <w:tc>
-          <w:tcPr>
-            <w:tcW w:w="2551" w:type="dxa"/>
-            <w:tcBorders>
-              <w:top w:val="nil"/>
-              <w:left w:val="nil"/>
-              <w:bottom w:val="nil"/>
-              <w:right w:val="single" w:sz="4" w:space="0" w:color="auto"/>
-            </w:tcBorders>
-          </w:tcPr>
-          <w:p/>
-        </w:tc>
-        <w:tc>
-          <w:tcPr>
-            <w:tcW w:w="2246" w:type="dxa"/>
-            <w:tcBorders>
-              <w:left w:val="single" w:sz="4" w:space="0" w:color="auto"/>
+            <w:tcW w:w="1308" w:type="dxa"/>
+            <w:tcBorders>
+              <w:top w:val="nil"/>
+              <w:left w:val="nil"/>
+              <w:bottom w:val="nil"/>
+              <w:right w:val="nil"/>
+            </w:tcBorders>
+          </w:tcPr>
+          <w:p/>
+        </w:tc>
+        <w:tc>
+          <w:tcPr>
+            <w:tcW w:w="2976" w:type="dxa"/>
+            <w:tcBorders>
+              <w:top w:val="nil"/>
+              <w:left w:val="nil"/>
+              <w:bottom w:val="nil"/>
+              <w:right w:val="nil"/>
+            </w:tcBorders>
+          </w:tcPr>
+          <w:p/>
+        </w:tc>
+        <w:tc>
+          <w:tcPr>
+            <w:tcW w:w="1276" w:type="dxa"/>
+            <w:tcBorders>
+              <w:top w:val="nil"/>
+              <w:left w:val="nil"/>
+              <w:bottom w:val="nil"/>
+              <w:right w:val="single" w:sz="4" w:space="0" w:color="auto"/>
+            </w:tcBorders>
+          </w:tcPr>
+          <w:p/>
+        </w:tc>
+        <w:tc>
+          <w:tcPr>
+            <w:tcW w:w="1701" w:type="dxa"/>
+            <w:tcBorders>
+              <w:left w:val="single" w:sz="4" w:space="0" w:color="auto"/>
+              <w:right w:val="single" w:sz="4" w:space="0" w:color="auto"/>
             </w:tcBorders>
           </w:tcPr>
           <w:p>
@@ -9958,6 +10059,18 @@
               <w:t>Fauteuil</w:t>
             </w:r>
           </w:p>
+        </w:tc>
+        <w:tc>
+          <w:tcPr>
+            <w:tcW w:w="1701" w:type="dxa"/>
+            <w:tcBorders>
+              <w:top w:val="nil"/>
+              <w:left w:val="single" w:sz="4" w:space="0" w:color="auto"/>
+              <w:bottom w:val="nil"/>
+              <w:right w:val="nil"/>
+            </w:tcBorders>
+          </w:tcPr>
+          <w:p/>
         </w:tc>
       </w:tr>
       <w:tr>
@@ -9966,45 +10079,46 @@
         </w:trPr>
         <w:tc>
           <w:tcPr>
-            <w:tcW w:w="1591" w:type="dxa"/>
-            <w:tcBorders>
-              <w:top w:val="nil"/>
-              <w:left w:val="nil"/>
-              <w:bottom w:val="nil"/>
-              <w:right w:val="nil"/>
-            </w:tcBorders>
-          </w:tcPr>
-          <w:p/>
-        </w:tc>
-        <w:tc>
-          <w:tcPr>
-            <w:tcW w:w="3119" w:type="dxa"/>
-            <w:tcBorders>
-              <w:top w:val="nil"/>
-              <w:left w:val="nil"/>
-              <w:bottom w:val="nil"/>
-              <w:right w:val="nil"/>
-            </w:tcBorders>
-          </w:tcPr>
-          <w:p/>
-        </w:tc>
-        <w:tc>
-          <w:tcPr>
-            <w:tcW w:w="2551" w:type="dxa"/>
-            <w:tcBorders>
-              <w:top w:val="nil"/>
-              <w:left w:val="nil"/>
-              <w:bottom w:val="nil"/>
-              <w:right w:val="single" w:sz="4" w:space="0" w:color="auto"/>
-            </w:tcBorders>
-          </w:tcPr>
-          <w:p/>
-        </w:tc>
-        <w:tc>
-          <w:tcPr>
-            <w:tcW w:w="2246" w:type="dxa"/>
-            <w:tcBorders>
-              <w:left w:val="single" w:sz="4" w:space="0" w:color="auto"/>
+            <w:tcW w:w="1308" w:type="dxa"/>
+            <w:tcBorders>
+              <w:top w:val="nil"/>
+              <w:left w:val="nil"/>
+              <w:bottom w:val="nil"/>
+              <w:right w:val="nil"/>
+            </w:tcBorders>
+          </w:tcPr>
+          <w:p/>
+        </w:tc>
+        <w:tc>
+          <w:tcPr>
+            <w:tcW w:w="2976" w:type="dxa"/>
+            <w:tcBorders>
+              <w:top w:val="nil"/>
+              <w:left w:val="nil"/>
+              <w:bottom w:val="nil"/>
+              <w:right w:val="nil"/>
+            </w:tcBorders>
+          </w:tcPr>
+          <w:p/>
+        </w:tc>
+        <w:tc>
+          <w:tcPr>
+            <w:tcW w:w="1276" w:type="dxa"/>
+            <w:tcBorders>
+              <w:top w:val="nil"/>
+              <w:left w:val="nil"/>
+              <w:bottom w:val="nil"/>
+              <w:right w:val="single" w:sz="4" w:space="0" w:color="auto"/>
+            </w:tcBorders>
+          </w:tcPr>
+          <w:p/>
+        </w:tc>
+        <w:tc>
+          <w:tcPr>
+            <w:tcW w:w="1701" w:type="dxa"/>
+            <w:tcBorders>
+              <w:left w:val="single" w:sz="4" w:space="0" w:color="auto"/>
+              <w:right w:val="single" w:sz="4" w:space="0" w:color="auto"/>
             </w:tcBorders>
           </w:tcPr>
           <w:p>
@@ -10012,6 +10126,18 @@
               <w:t>Chaise</w:t>
             </w:r>
           </w:p>
+        </w:tc>
+        <w:tc>
+          <w:tcPr>
+            <w:tcW w:w="1701" w:type="dxa"/>
+            <w:tcBorders>
+              <w:top w:val="nil"/>
+              <w:left w:val="single" w:sz="4" w:space="0" w:color="auto"/>
+              <w:bottom w:val="nil"/>
+              <w:right w:val="nil"/>
+            </w:tcBorders>
+          </w:tcPr>
+          <w:p/>
         </w:tc>
       </w:tr>
       <w:tr>
@@ -10020,46 +10146,47 @@
         </w:trPr>
         <w:tc>
           <w:tcPr>
-            <w:tcW w:w="1591" w:type="dxa"/>
-            <w:tcBorders>
-              <w:top w:val="nil"/>
-              <w:left w:val="nil"/>
-              <w:bottom w:val="nil"/>
-              <w:right w:val="nil"/>
-            </w:tcBorders>
-          </w:tcPr>
-          <w:p/>
-        </w:tc>
-        <w:tc>
-          <w:tcPr>
-            <w:tcW w:w="3119" w:type="dxa"/>
-            <w:tcBorders>
-              <w:top w:val="nil"/>
-              <w:left w:val="nil"/>
-              <w:bottom w:val="nil"/>
-              <w:right w:val="nil"/>
-            </w:tcBorders>
-          </w:tcPr>
-          <w:p/>
-        </w:tc>
-        <w:tc>
-          <w:tcPr>
-            <w:tcW w:w="2551" w:type="dxa"/>
-            <w:tcBorders>
-              <w:top w:val="nil"/>
-              <w:left w:val="nil"/>
-              <w:bottom w:val="nil"/>
-              <w:right w:val="single" w:sz="4" w:space="0" w:color="auto"/>
-            </w:tcBorders>
-          </w:tcPr>
-          <w:p/>
-        </w:tc>
-        <w:tc>
-          <w:tcPr>
-            <w:tcW w:w="2246" w:type="dxa"/>
+            <w:tcW w:w="1308" w:type="dxa"/>
+            <w:tcBorders>
+              <w:top w:val="nil"/>
+              <w:left w:val="nil"/>
+              <w:bottom w:val="nil"/>
+              <w:right w:val="nil"/>
+            </w:tcBorders>
+          </w:tcPr>
+          <w:p/>
+        </w:tc>
+        <w:tc>
+          <w:tcPr>
+            <w:tcW w:w="2976" w:type="dxa"/>
+            <w:tcBorders>
+              <w:top w:val="nil"/>
+              <w:left w:val="nil"/>
+              <w:bottom w:val="nil"/>
+              <w:right w:val="nil"/>
+            </w:tcBorders>
+          </w:tcPr>
+          <w:p/>
+        </w:tc>
+        <w:tc>
+          <w:tcPr>
+            <w:tcW w:w="1276" w:type="dxa"/>
+            <w:tcBorders>
+              <w:top w:val="nil"/>
+              <w:left w:val="nil"/>
+              <w:bottom w:val="nil"/>
+              <w:right w:val="single" w:sz="4" w:space="0" w:color="auto"/>
+            </w:tcBorders>
+          </w:tcPr>
+          <w:p/>
+        </w:tc>
+        <w:tc>
+          <w:tcPr>
+            <w:tcW w:w="1701" w:type="dxa"/>
             <w:tcBorders>
               <w:left w:val="single" w:sz="4" w:space="0" w:color="auto"/>
               <w:bottom w:val="single" w:sz="4" w:space="0" w:color="auto"/>
+              <w:right w:val="single" w:sz="4" w:space="0" w:color="auto"/>
             </w:tcBorders>
           </w:tcPr>
           <w:p>
@@ -10067,6 +10194,18 @@
               <w:t>Table</w:t>
             </w:r>
           </w:p>
+        </w:tc>
+        <w:tc>
+          <w:tcPr>
+            <w:tcW w:w="1701" w:type="dxa"/>
+            <w:tcBorders>
+              <w:top w:val="nil"/>
+              <w:left w:val="single" w:sz="4" w:space="0" w:color="auto"/>
+              <w:bottom w:val="nil"/>
+              <w:right w:val="nil"/>
+            </w:tcBorders>
+          </w:tcPr>
+          <w:p/>
         </w:tc>
       </w:tr>
       <w:tr>
@@ -10075,46 +10214,47 @@
         </w:trPr>
         <w:tc>
           <w:tcPr>
-            <w:tcW w:w="1591" w:type="dxa"/>
-            <w:tcBorders>
-              <w:top w:val="nil"/>
-              <w:left w:val="nil"/>
-              <w:bottom w:val="nil"/>
-              <w:right w:val="nil"/>
-            </w:tcBorders>
-          </w:tcPr>
-          <w:p/>
-        </w:tc>
-        <w:tc>
-          <w:tcPr>
-            <w:tcW w:w="3119" w:type="dxa"/>
-            <w:tcBorders>
-              <w:top w:val="nil"/>
-              <w:left w:val="nil"/>
-              <w:bottom w:val="nil"/>
-              <w:right w:val="nil"/>
-            </w:tcBorders>
-          </w:tcPr>
-          <w:p/>
-        </w:tc>
-        <w:tc>
-          <w:tcPr>
-            <w:tcW w:w="2551" w:type="dxa"/>
-            <w:tcBorders>
-              <w:top w:val="nil"/>
-              <w:left w:val="nil"/>
-              <w:bottom w:val="nil"/>
-              <w:right w:val="single" w:sz="4" w:space="0" w:color="auto"/>
-            </w:tcBorders>
-          </w:tcPr>
-          <w:p/>
-        </w:tc>
-        <w:tc>
-          <w:tcPr>
-            <w:tcW w:w="2246" w:type="dxa"/>
+            <w:tcW w:w="1308" w:type="dxa"/>
+            <w:tcBorders>
+              <w:top w:val="nil"/>
+              <w:left w:val="nil"/>
+              <w:bottom w:val="nil"/>
+              <w:right w:val="nil"/>
+            </w:tcBorders>
+          </w:tcPr>
+          <w:p/>
+        </w:tc>
+        <w:tc>
+          <w:tcPr>
+            <w:tcW w:w="2976" w:type="dxa"/>
+            <w:tcBorders>
+              <w:top w:val="nil"/>
+              <w:left w:val="nil"/>
+              <w:bottom w:val="nil"/>
+              <w:right w:val="nil"/>
+            </w:tcBorders>
+          </w:tcPr>
+          <w:p/>
+        </w:tc>
+        <w:tc>
+          <w:tcPr>
+            <w:tcW w:w="1276" w:type="dxa"/>
+            <w:tcBorders>
+              <w:top w:val="nil"/>
+              <w:left w:val="nil"/>
+              <w:bottom w:val="nil"/>
+              <w:right w:val="single" w:sz="4" w:space="0" w:color="auto"/>
+            </w:tcBorders>
+          </w:tcPr>
+          <w:p/>
+        </w:tc>
+        <w:tc>
+          <w:tcPr>
+            <w:tcW w:w="1701" w:type="dxa"/>
             <w:tcBorders>
               <w:left w:val="single" w:sz="4" w:space="0" w:color="auto"/>
               <w:bottom w:val="single" w:sz="4" w:space="0" w:color="auto"/>
+              <w:right w:val="single" w:sz="4" w:space="0" w:color="auto"/>
             </w:tcBorders>
           </w:tcPr>
           <w:p>
@@ -10122,6 +10262,18 @@
               <w:t>Multifonction</w:t>
             </w:r>
           </w:p>
+        </w:tc>
+        <w:tc>
+          <w:tcPr>
+            <w:tcW w:w="1701" w:type="dxa"/>
+            <w:tcBorders>
+              <w:top w:val="nil"/>
+              <w:left w:val="single" w:sz="4" w:space="0" w:color="auto"/>
+              <w:bottom w:val="nil"/>
+              <w:right w:val="nil"/>
+            </w:tcBorders>
+          </w:tcPr>
+          <w:p/>
         </w:tc>
       </w:tr>
     </w:tbl>
@@ -11815,6 +11967,7 @@
       <w:tblGrid>
         <w:gridCol w:w="2660"/>
         <w:gridCol w:w="2551"/>
+        <w:gridCol w:w="2551"/>
       </w:tblGrid>
       <w:tr>
         <w:trPr>
@@ -11882,6 +12035,114 @@
             </w:r>
           </w:p>
         </w:tc>
+        <w:tc>
+          <w:tcPr>
+            <w:tcW w:w="2551" w:type="dxa"/>
+            <w:tcBorders>
+              <w:top w:val="nil"/>
+              <w:left w:val="single" w:sz="4" w:space="0" w:color="auto"/>
+              <w:bottom w:val="nil"/>
+              <w:right w:val="nil"/>
+            </w:tcBorders>
+          </w:tcPr>
+          <w:p>
+            <w:pPr>
+              <w:jc w:val="right"/>
+              <w:rPr>
+                <w:b/>
+                <w:color w:val="C00000"/>
+                <w:u w:val="single"/>
+              </w:rPr>
+            </w:pPr>
+          </w:p>
+        </w:tc>
+      </w:tr>
+      <w:tr>
+        <w:trPr>
+          <w:trHeight w:val="290"/>
+        </w:trPr>
+        <w:tc>
+          <w:tcPr>
+            <w:tcW w:w="2660" w:type="dxa"/>
+            <w:tcBorders>
+              <w:top w:val="nil"/>
+              <w:left w:val="nil"/>
+              <w:bottom w:val="nil"/>
+              <w:right w:val="single" w:sz="4" w:space="0" w:color="auto"/>
+            </w:tcBorders>
+          </w:tcPr>
+          <w:p>
+            <w:pPr>
+              <w:rPr>
+                <w:b/>
+              </w:rPr>
+            </w:pPr>
+            <w:r>
+              <w:rPr>
+                <w:b/>
+              </w:rPr>
+              <w:t>Identifiant du matériel :</w:t>
+            </w:r>
+          </w:p>
+        </w:tc>
+        <w:tc>
+          <w:tcPr>
+            <w:tcW w:w="2551" w:type="dxa"/>
+            <w:tcBorders>
+              <w:top w:val="single" w:sz="4" w:space="0" w:color="auto"/>
+              <w:left w:val="single" w:sz="4" w:space="0" w:color="auto"/>
+              <w:bottom w:val="single" w:sz="4" w:space="0" w:color="auto"/>
+              <w:right w:val="single" w:sz="4" w:space="0" w:color="auto"/>
+            </w:tcBorders>
+          </w:tcPr>
+          <w:p>
+            <w:pPr>
+              <w:jc w:val="right"/>
+              <w:rPr>
+                <w:b/>
+                <w:color w:val="C00000"/>
+                <w:u w:val="single"/>
+              </w:rPr>
+            </w:pPr>
+            <w:r>
+              <w:rPr>
+                <w:b/>
+                <w:color w:val="C00000"/>
+                <w:u w:val="single"/>
+              </w:rPr>
+              <w:t>…</w:t>
+            </w:r>
+            <w:r>
+              <w:rPr>
+                <w:b/>
+                <w:color w:val="C00000"/>
+                <w:u w:val="single"/>
+              </w:rPr>
+              <w:t>rechercher</w:t>
+            </w:r>
+          </w:p>
+        </w:tc>
+        <w:tc>
+          <w:tcPr>
+            <w:tcW w:w="2551" w:type="dxa"/>
+            <w:tcBorders>
+              <w:top w:val="nil"/>
+              <w:left w:val="single" w:sz="4" w:space="0" w:color="auto"/>
+              <w:bottom w:val="nil"/>
+              <w:right w:val="nil"/>
+            </w:tcBorders>
+          </w:tcPr>
+          <w:p>
+            <w:pPr>
+              <w:jc w:val="right"/>
+              <w:rPr>
+                <w:b/>
+                <w:color w:val="C00000"/>
+                <w:u w:val="single"/>
+              </w:rPr>
+            </w:pPr>
+          </w:p>
+        </w:tc>
       </w:tr>
       <w:tr>
         <w:trPr>
@@ -11923,6 +12184,21 @@
           </w:tcPr>
           <w:p/>
         </w:tc>
+        <w:tc>
+          <w:tcPr>
+            <w:tcW w:w="2551" w:type="dxa"/>
+            <w:tcBorders>
+              <w:top w:val="nil"/>
+              <w:left w:val="single" w:sz="4" w:space="0" w:color="auto"/>
+              <w:bottom w:val="nil"/>
+              <w:right w:val="nil"/>
+            </w:tcBorders>
+          </w:tcPr>
+          <w:p>
+            <w:bookmarkStart w:id="0" w:name="_GoBack"/>
+            <w:bookmarkEnd w:id="0"/>
+          </w:p>
+        </w:tc>
       </w:tr>
       <w:tr>
         <w:trPr>
@@ -11964,6 +12240,18 @@
           </w:tcPr>
           <w:p/>
         </w:tc>
+        <w:tc>
+          <w:tcPr>
+            <w:tcW w:w="2551" w:type="dxa"/>
+            <w:tcBorders>
+              <w:top w:val="nil"/>
+              <w:left w:val="single" w:sz="4" w:space="0" w:color="auto"/>
+              <w:bottom w:val="nil"/>
+              <w:right w:val="nil"/>
+            </w:tcBorders>
+          </w:tcPr>
+          <w:p/>
+        </w:tc>
       </w:tr>
       <w:tr>
         <w:trPr>
@@ -12005,6 +12293,18 @@
           </w:tcPr>
           <w:p/>
         </w:tc>
+        <w:tc>
+          <w:tcPr>
+            <w:tcW w:w="2551" w:type="dxa"/>
+            <w:tcBorders>
+              <w:top w:val="nil"/>
+              <w:left w:val="single" w:sz="4" w:space="0" w:color="auto"/>
+              <w:bottom w:val="single" w:sz="4" w:space="0" w:color="auto"/>
+              <w:right w:val="nil"/>
+            </w:tcBorders>
+          </w:tcPr>
+          <w:p/>
+        </w:tc>
       </w:tr>
       <w:tr>
         <w:trPr>
@@ -12016,7 +12316,7 @@
             <w:tcBorders>
               <w:top w:val="nil"/>
               <w:left w:val="nil"/>
-              <w:bottom w:val="thinThickSmallGap" w:sz="24" w:space="0" w:color="auto"/>
+              <w:bottom w:val="nil"/>
               <w:right w:val="single" w:sz="4" w:space="0" w:color="auto"/>
             </w:tcBorders>
           </w:tcPr>
@@ -12036,11 +12336,12 @@
         </w:tc>
         <w:tc>
           <w:tcPr>
-            <w:tcW w:w="2551" w:type="dxa"/>
+            <w:tcW w:w="5102" w:type="dxa"/>
+            <w:gridSpan w:val="2"/>
+            <w:vMerge w:val="restart"/>
             <w:tcBorders>
               <w:top w:val="single" w:sz="4" w:space="0" w:color="auto"/>
               <w:left w:val="single" w:sz="4" w:space="0" w:color="auto"/>
-              <w:bottom w:val="single" w:sz="4" w:space="0" w:color="auto"/>
               <w:right w:val="single" w:sz="4" w:space="0" w:color="auto"/>
             </w:tcBorders>
           </w:tcPr>
@@ -12055,10 +12356,45 @@
           <w:tcPr>
             <w:tcW w:w="2660" w:type="dxa"/>
             <w:tcBorders>
+              <w:top w:val="nil"/>
+              <w:left w:val="nil"/>
+              <w:bottom w:val="thinThickSmallGap" w:sz="24" w:space="0" w:color="auto"/>
+              <w:right w:val="single" w:sz="4" w:space="0" w:color="auto"/>
+            </w:tcBorders>
+            <w:shd w:val="clear" w:color="auto" w:fill="auto"/>
+            <w:vAlign w:val="center"/>
+          </w:tcPr>
+          <w:p>
+            <w:pPr>
+              <w:jc w:val="center"/>
+            </w:pPr>
+          </w:p>
+        </w:tc>
+        <w:tc>
+          <w:tcPr>
+            <w:tcW w:w="5102" w:type="dxa"/>
+            <w:gridSpan w:val="2"/>
+            <w:vMerge/>
+            <w:tcBorders>
+              <w:left w:val="single" w:sz="4" w:space="0" w:color="auto"/>
+              <w:right w:val="single" w:sz="4" w:space="0" w:color="auto"/>
+            </w:tcBorders>
+          </w:tcPr>
+          <w:p/>
+        </w:tc>
+      </w:tr>
+      <w:tr>
+        <w:trPr>
+          <w:trHeight w:val="305"/>
+        </w:trPr>
+        <w:tc>
+          <w:tcPr>
+            <w:tcW w:w="2660" w:type="dxa"/>
+            <w:tcBorders>
               <w:top w:val="thinThickSmallGap" w:sz="24" w:space="0" w:color="auto"/>
               <w:left w:val="thinThickSmallGap" w:sz="24" w:space="0" w:color="auto"/>
-              <w:bottom w:val="thickThinSmallGap" w:sz="24" w:space="0" w:color="auto"/>
-              <w:right w:val="thickThinSmallGap" w:sz="24" w:space="0" w:color="auto"/>
+              <w:bottom w:val="thinThickSmallGap" w:sz="24" w:space="0" w:color="auto"/>
+              <w:right w:val="single" w:sz="4" w:space="0" w:color="auto"/>
             </w:tcBorders>
             <w:shd w:val="clear" w:color="auto" w:fill="FDE9D9" w:themeFill="accent6" w:themeFillTint="33"/>
             <w:vAlign w:val="center"/>
@@ -12074,12 +12410,13 @@
         </w:tc>
         <w:tc>
           <w:tcPr>
-            <w:tcW w:w="2551" w:type="dxa"/>
-            <w:tcBorders>
-              <w:top w:val="single" w:sz="4" w:space="0" w:color="auto"/>
-              <w:left w:val="thickThinSmallGap" w:sz="24" w:space="0" w:color="auto"/>
-              <w:bottom w:val="nil"/>
-              <w:right w:val="nil"/>
+            <w:tcW w:w="5102" w:type="dxa"/>
+            <w:gridSpan w:val="2"/>
+            <w:vMerge/>
+            <w:tcBorders>
+              <w:left w:val="single" w:sz="4" w:space="0" w:color="auto"/>
+              <w:bottom w:val="single" w:sz="4" w:space="0" w:color="auto"/>
+              <w:right w:val="single" w:sz="4" w:space="0" w:color="auto"/>
             </w:tcBorders>
           </w:tcPr>
           <w:p/>
@@ -14852,6 +15189,7 @@
                 <w:b/>
                 <w:color w:val="C00000"/>
               </w:rPr>
+              <w:lastRenderedPageBreak/>
               <w:t>Comment trouver le moyen de créer en un clic 10 régions avec chacun un nom différent ; ensuite créer des départements dans chacune de ces régions ; ensuite dans chaque département créer des arrondissements ;</w:t>
             </w:r>
           </w:p>
@@ -14906,7 +15244,6 @@
               <w:rPr>
                 <w:b/>
               </w:rPr>
-              <w:lastRenderedPageBreak/>
               <w:t>Créer</w:t>
             </w:r>
             <w:r>
@@ -17107,7 +17444,6 @@
         <w:rPr>
           <w:b/>
         </w:rPr>
-        <w:lastRenderedPageBreak/>
         <w:t>Page d’enregistrement d</w:t>
       </w:r>
       <w:r>
@@ -18785,6 +19121,7 @@
         <w:rPr>
           <w:b/>
         </w:rPr>
+        <w:lastRenderedPageBreak/>
         <w:t>Page de réception d’une livraison </w:t>
       </w:r>
     </w:p>
@@ -18915,7 +19252,6 @@
           </w:tcPr>
           <w:p>
             <w:r>
-              <w:lastRenderedPageBreak/>
               <w:t>Noms et prénoms du récepteur :</w:t>
             </w:r>
           </w:p>

--- a/requirements 02062025.docx
+++ b/requirements 02062025.docx
@@ -1,6 +1,6 @@
 
 <file path=word/document.xml><?xml version="1.0" encoding="utf-8"?>
-<w:document xmlns:wpc="http://schemas.microsoft.com/office/word/2010/wordprocessingCanvas" xmlns:mc="http://schemas.openxmlformats.org/markup-compatibility/2006" xmlns:o="urn:schemas-microsoft-com:office:office" xmlns:r="http://schemas.openxmlformats.org/officeDocument/2006/relationships" xmlns:m="http://schemas.openxmlformats.org/officeDocument/2006/math" xmlns:v="urn:schemas-microsoft-com:vml" xmlns:wp14="http://schemas.microsoft.com/office/word/2010/wordprocessingDrawing" xmlns:wp="http://schemas.openxmlformats.org/drawingml/2006/wordprocessingDrawing" xmlns:w10="urn:schemas-microsoft-com:office:word" xmlns:w="http://schemas.openxmlformats.org/wordprocessingml/2006/main" xmlns:w14="http://schemas.microsoft.com/office/word/2010/wordml" xmlns:wpg="http://schemas.microsoft.com/office/word/2010/wordprocessingGroup" xmlns:wpi="http://schemas.microsoft.com/office/word/2010/wordprocessingInk" xmlns:wne="http://schemas.microsoft.com/office/word/2006/wordml" xmlns:wps="http://schemas.microsoft.com/office/word/2010/wordprocessingShape" mc:Ignorable="w14 wp14">
+<w:document xmlns:wpc="http://schemas.microsoft.com/office/word/2010/wordprocessingCanvas" xmlns:mc="http://schemas.openxmlformats.org/markup-compatibility/2006" xmlns:o="urn:schemas-microsoft-com:office:office" xmlns:r="http://schemas.openxmlformats.org/officeDocument/2006/relationships" xmlns:m="http://schemas.openxmlformats.org/officeDocument/2006/math" xmlns:v="urn:schemas-microsoft-com:vml" xmlns:wp14="http://schemas.microsoft.com/office/word/2010/wordprocessingDrawing" xmlns:wp="http://schemas.openxmlformats.org/drawingml/2006/wordprocessingDrawing" xmlns:w10="urn:schemas-microsoft-com:office:word" xmlns:w="http://schemas.openxmlformats.org/wordprocessingml/2006/main" xmlns:w14="http://schemas.microsoft.com/office/word/2010/wordml" xmlns:w15="http://schemas.microsoft.com/office/word/2012/wordml" xmlns:wpg="http://schemas.microsoft.com/office/word/2010/wordprocessingGroup" xmlns:wpi="http://schemas.microsoft.com/office/word/2010/wordprocessingInk" xmlns:wne="http://schemas.microsoft.com/office/word/2006/wordml" xmlns:wps="http://schemas.microsoft.com/office/word/2010/wordprocessingShape" mc:Ignorable="w14 w15 wp14">
   <w:body>
     <w:p>
       <w:pPr>
@@ -3142,64 +3142,6 @@
       <w:pPr>
         <w:shd w:val="clear" w:color="auto" w:fill="FFFFFF"/>
         <w:spacing w:after="0" w:line="285" w:lineRule="atLeast"/>
-        <w:ind w:left="2484" w:firstLine="348"/>
-        <w:rPr>
-          <w:rFonts w:ascii="Consolas" w:eastAsia="Times New Roman" w:hAnsi="Consolas" w:cs="Times New Roman"/>
-          <w:color w:val="001080"/>
-          <w:sz w:val="21"/>
-          <w:szCs w:val="21"/>
-          <w:lang w:eastAsia="fr-FR"/>
-        </w:rPr>
-      </w:pPr>
-      <w:r>
-        <w:rPr>
-          <w:rFonts w:ascii="Consolas" w:eastAsia="Times New Roman" w:hAnsi="Consolas" w:cs="Times New Roman"/>
-          <w:color w:val="001080"/>
-          <w:sz w:val="21"/>
-          <w:szCs w:val="21"/>
-          <w:lang w:eastAsia="fr-FR"/>
-        </w:rPr>
-        <w:t>{‘nature’ :‘</w:t>
-      </w:r>
-      <w:proofErr w:type="spellStart"/>
-      <w:r>
-        <w:rPr>
-          <w:rFonts w:ascii="Consolas" w:eastAsia="Times New Roman" w:hAnsi="Consolas" w:cs="Times New Roman"/>
-          <w:color w:val="001080"/>
-          <w:sz w:val="21"/>
-          <w:szCs w:val="21"/>
-          <w:lang w:eastAsia="fr-FR"/>
-        </w:rPr>
-        <w:t>sanitaire</w:t>
-      </w:r>
-      <w:proofErr w:type="gramStart"/>
-      <w:r>
-        <w:rPr>
-          <w:rFonts w:ascii="Consolas" w:eastAsia="Times New Roman" w:hAnsi="Consolas" w:cs="Times New Roman"/>
-          <w:color w:val="001080"/>
-          <w:sz w:val="21"/>
-          <w:szCs w:val="21"/>
-          <w:lang w:eastAsia="fr-FR"/>
-        </w:rPr>
-        <w:t>,description</w:t>
-      </w:r>
-      <w:proofErr w:type="spellEnd"/>
-      <w:proofErr w:type="gramEnd"/>
-      <w:r>
-        <w:rPr>
-          <w:rFonts w:ascii="Consolas" w:eastAsia="Times New Roman" w:hAnsi="Consolas" w:cs="Times New Roman"/>
-          <w:color w:val="001080"/>
-          <w:sz w:val="21"/>
-          <w:szCs w:val="21"/>
-          <w:lang w:eastAsia="fr-FR"/>
-        </w:rPr>
-        <w:t> :’’,images},</w:t>
-      </w:r>
-    </w:p>
-    <w:p>
-      <w:pPr>
-        <w:shd w:val="clear" w:color="auto" w:fill="FFFFFF"/>
-        <w:spacing w:after="0" w:line="285" w:lineRule="atLeast"/>
         <w:ind w:left="2136"/>
         <w:rPr>
           <w:rFonts w:ascii="Consolas" w:eastAsia="Times New Roman" w:hAnsi="Consolas" w:cs="Times New Roman"/>
@@ -3344,6 +3286,262 @@
           <w:lang w:eastAsia="fr-FR"/>
         </w:rPr>
         <w:t>[</w:t>
+      </w:r>
+      <w:proofErr w:type="gramEnd"/>
+    </w:p>
+    <w:p>
+      <w:pPr>
+        <w:shd w:val="clear" w:color="auto" w:fill="FFFFFF"/>
+        <w:spacing w:after="0" w:line="285" w:lineRule="atLeast"/>
+        <w:ind w:left="2484" w:firstLine="348"/>
+        <w:rPr>
+          <w:rFonts w:ascii="Consolas" w:eastAsia="Times New Roman" w:hAnsi="Consolas" w:cs="Times New Roman"/>
+          <w:color w:val="001080"/>
+          <w:sz w:val="21"/>
+          <w:szCs w:val="21"/>
+          <w:lang w:eastAsia="fr-FR"/>
+        </w:rPr>
+      </w:pPr>
+      <w:r>
+        <w:rPr>
+          <w:rFonts w:ascii="Consolas" w:eastAsia="Times New Roman" w:hAnsi="Consolas" w:cs="Times New Roman"/>
+          <w:color w:val="001080"/>
+          <w:sz w:val="21"/>
+          <w:szCs w:val="21"/>
+          <w:lang w:eastAsia="fr-FR"/>
+        </w:rPr>
+        <w:t>{‘nature’ :‘</w:t>
+      </w:r>
+      <w:proofErr w:type="spellStart"/>
+      <w:r>
+        <w:rPr>
+          <w:rFonts w:ascii="Consolas" w:eastAsia="Times New Roman" w:hAnsi="Consolas" w:cs="Times New Roman"/>
+          <w:color w:val="001080"/>
+          <w:sz w:val="21"/>
+          <w:szCs w:val="21"/>
+          <w:lang w:eastAsia="fr-FR"/>
+        </w:rPr>
+        <w:t>sanitaire</w:t>
+      </w:r>
+      <w:proofErr w:type="gramStart"/>
+      <w:r>
+        <w:rPr>
+          <w:rFonts w:ascii="Consolas" w:eastAsia="Times New Roman" w:hAnsi="Consolas" w:cs="Times New Roman"/>
+          <w:color w:val="001080"/>
+          <w:sz w:val="21"/>
+          <w:szCs w:val="21"/>
+          <w:lang w:eastAsia="fr-FR"/>
+        </w:rPr>
+        <w:t>,description</w:t>
+      </w:r>
+      <w:proofErr w:type="spellEnd"/>
+      <w:proofErr w:type="gramEnd"/>
+      <w:r>
+        <w:rPr>
+          <w:rFonts w:ascii="Consolas" w:eastAsia="Times New Roman" w:hAnsi="Consolas" w:cs="Times New Roman"/>
+          <w:color w:val="001080"/>
+          <w:sz w:val="21"/>
+          <w:szCs w:val="21"/>
+          <w:lang w:eastAsia="fr-FR"/>
+        </w:rPr>
+        <w:t> :’’,images},</w:t>
+      </w:r>
+    </w:p>
+    <w:p>
+      <w:pPr>
+        <w:shd w:val="clear" w:color="auto" w:fill="FFFFFF"/>
+        <w:spacing w:after="0" w:line="285" w:lineRule="atLeast"/>
+        <w:ind w:left="3540" w:firstLine="708"/>
+        <w:rPr>
+          <w:rFonts w:ascii="Consolas" w:eastAsia="Times New Roman" w:hAnsi="Consolas" w:cs="Times New Roman"/>
+          <w:color w:val="001080"/>
+          <w:sz w:val="21"/>
+          <w:szCs w:val="21"/>
+          <w:lang w:eastAsia="fr-FR"/>
+        </w:rPr>
+      </w:pPr>
+      <w:r>
+        <w:rPr>
+          <w:rFonts w:ascii="Consolas" w:eastAsia="Times New Roman" w:hAnsi="Consolas" w:cs="Times New Roman"/>
+          <w:color w:val="001080"/>
+          <w:sz w:val="21"/>
+          <w:szCs w:val="21"/>
+          <w:lang w:eastAsia="fr-FR"/>
+        </w:rPr>
+        <w:t>{</w:t>
+      </w:r>
+    </w:p>
+    <w:p>
+      <w:pPr>
+        <w:shd w:val="clear" w:color="auto" w:fill="FFFFFF"/>
+        <w:spacing w:after="0" w:line="285" w:lineRule="atLeast"/>
+        <w:ind w:left="3540" w:firstLine="708"/>
+        <w:rPr>
+          <w:rFonts w:ascii="Consolas" w:eastAsia="Times New Roman" w:hAnsi="Consolas" w:cs="Times New Roman"/>
+          <w:color w:val="001080"/>
+          <w:sz w:val="21"/>
+          <w:szCs w:val="21"/>
+          <w:lang w:eastAsia="fr-FR"/>
+        </w:rPr>
+      </w:pPr>
+      <w:r>
+        <w:rPr>
+          <w:rFonts w:ascii="Consolas" w:eastAsia="Times New Roman" w:hAnsi="Consolas" w:cs="Times New Roman"/>
+          <w:color w:val="001080"/>
+          <w:sz w:val="21"/>
+          <w:szCs w:val="21"/>
+          <w:lang w:eastAsia="fr-FR"/>
+        </w:rPr>
+        <w:t xml:space="preserve"> </w:t>
+      </w:r>
+      <w:proofErr w:type="gramStart"/>
+      <w:r>
+        <w:rPr>
+          <w:rFonts w:ascii="Consolas" w:eastAsia="Times New Roman" w:hAnsi="Consolas" w:cs="Times New Roman"/>
+          <w:color w:val="001080"/>
+          <w:sz w:val="21"/>
+          <w:szCs w:val="21"/>
+          <w:lang w:eastAsia="fr-FR"/>
+        </w:rPr>
+        <w:t>nature</w:t>
+      </w:r>
+      <w:proofErr w:type="gramEnd"/>
+      <w:r>
+        <w:rPr>
+          <w:rFonts w:ascii="Consolas" w:eastAsia="Times New Roman" w:hAnsi="Consolas" w:cs="Times New Roman"/>
+          <w:color w:val="001080"/>
+          <w:sz w:val="21"/>
+          <w:szCs w:val="21"/>
+          <w:lang w:eastAsia="fr-FR"/>
+        </w:rPr>
+        <w:t> :’</w:t>
+      </w:r>
+      <w:proofErr w:type="spellStart"/>
+      <w:r>
+        <w:rPr>
+          <w:rFonts w:ascii="Consolas" w:eastAsia="Times New Roman" w:hAnsi="Consolas" w:cs="Times New Roman"/>
+          <w:color w:val="001080"/>
+          <w:sz w:val="21"/>
+          <w:szCs w:val="21"/>
+          <w:lang w:eastAsia="fr-FR"/>
+        </w:rPr>
+        <w:t>telephone</w:t>
+      </w:r>
+      <w:proofErr w:type="spellEnd"/>
+      <w:r>
+        <w:rPr>
+          <w:rFonts w:ascii="Consolas" w:eastAsia="Times New Roman" w:hAnsi="Consolas" w:cs="Times New Roman"/>
+          <w:color w:val="001080"/>
+          <w:sz w:val="21"/>
+          <w:szCs w:val="21"/>
+          <w:lang w:eastAsia="fr-FR"/>
+        </w:rPr>
+        <w:t xml:space="preserve">’, dénomination :’’, </w:t>
+      </w:r>
+    </w:p>
+    <w:p>
+      <w:pPr>
+        <w:shd w:val="clear" w:color="auto" w:fill="FFFFFF"/>
+        <w:spacing w:after="0" w:line="285" w:lineRule="atLeast"/>
+        <w:ind w:left="1416" w:firstLine="708"/>
+        <w:rPr>
+          <w:rFonts w:ascii="Consolas" w:eastAsia="Times New Roman" w:hAnsi="Consolas" w:cs="Times New Roman"/>
+          <w:color w:val="001080"/>
+          <w:sz w:val="21"/>
+          <w:szCs w:val="21"/>
+          <w:lang w:eastAsia="fr-FR"/>
+        </w:rPr>
+      </w:pPr>
+      <w:r>
+        <w:rPr>
+          <w:rFonts w:ascii="Consolas" w:eastAsia="Times New Roman" w:hAnsi="Consolas" w:cs="Times New Roman"/>
+          <w:color w:val="001080"/>
+          <w:sz w:val="21"/>
+          <w:szCs w:val="21"/>
+          <w:lang w:eastAsia="fr-FR"/>
+        </w:rPr>
+        <w:t xml:space="preserve"> </w:t>
+      </w:r>
+      <w:r>
+        <w:rPr>
+          <w:rFonts w:ascii="Consolas" w:eastAsia="Times New Roman" w:hAnsi="Consolas" w:cs="Times New Roman"/>
+          <w:color w:val="001080"/>
+          <w:sz w:val="21"/>
+          <w:szCs w:val="21"/>
+          <w:lang w:eastAsia="fr-FR"/>
+        </w:rPr>
+        <w:tab/>
+      </w:r>
+      <w:r>
+        <w:rPr>
+          <w:rFonts w:ascii="Consolas" w:eastAsia="Times New Roman" w:hAnsi="Consolas" w:cs="Times New Roman"/>
+          <w:color w:val="001080"/>
+          <w:sz w:val="21"/>
+          <w:szCs w:val="21"/>
+          <w:lang w:eastAsia="fr-FR"/>
+        </w:rPr>
+        <w:tab/>
+      </w:r>
+      <w:r>
+        <w:rPr>
+          <w:rFonts w:ascii="Consolas" w:eastAsia="Times New Roman" w:hAnsi="Consolas" w:cs="Times New Roman"/>
+          <w:color w:val="001080"/>
+          <w:sz w:val="21"/>
+          <w:szCs w:val="21"/>
+          <w:lang w:eastAsia="fr-FR"/>
+        </w:rPr>
+        <w:tab/>
+      </w:r>
+      <w:r>
+        <w:rPr>
+          <w:rFonts w:ascii="Consolas" w:eastAsia="Times New Roman" w:hAnsi="Consolas" w:cs="Times New Roman"/>
+          <w:color w:val="001080"/>
+          <w:sz w:val="21"/>
+          <w:szCs w:val="21"/>
+          <w:lang w:eastAsia="fr-FR"/>
+        </w:rPr>
+        <w:t xml:space="preserve"> qté</w:t>
+      </w:r>
+      <w:r>
+        <w:rPr>
+          <w:rFonts w:ascii="Consolas" w:eastAsia="Times New Roman" w:hAnsi="Consolas" w:cs="Times New Roman"/>
+          <w:color w:val="001080"/>
+          <w:sz w:val="21"/>
+          <w:szCs w:val="21"/>
+          <w:lang w:eastAsia="fr-FR"/>
+        </w:rPr>
+        <w:t>:2,</w:t>
+      </w:r>
+      <w:r>
+        <w:rPr>
+          <w:rFonts w:ascii="Consolas" w:eastAsia="Times New Roman" w:hAnsi="Consolas" w:cs="Times New Roman"/>
+          <w:color w:val="001080"/>
+          <w:sz w:val="21"/>
+          <w:szCs w:val="21"/>
+          <w:lang w:eastAsia="fr-FR"/>
+        </w:rPr>
+        <w:t xml:space="preserve"> </w:t>
+      </w:r>
+      <w:r>
+        <w:rPr>
+          <w:rFonts w:ascii="Consolas" w:eastAsia="Times New Roman" w:hAnsi="Consolas" w:cs="Times New Roman"/>
+          <w:color w:val="001080"/>
+          <w:sz w:val="21"/>
+          <w:szCs w:val="21"/>
+          <w:lang w:eastAsia="fr-FR"/>
+        </w:rPr>
+        <w:t>images </w:t>
+      </w:r>
+      <w:proofErr w:type="gramStart"/>
+      <w:r>
+        <w:rPr>
+          <w:rFonts w:ascii="Consolas" w:eastAsia="Times New Roman" w:hAnsi="Consolas" w:cs="Times New Roman"/>
+          <w:color w:val="001080"/>
+          <w:sz w:val="21"/>
+          <w:szCs w:val="21"/>
+          <w:lang w:eastAsia="fr-FR"/>
+        </w:rPr>
+        <w:t>:[]</w:t>
       </w:r>
       <w:proofErr w:type="gramEnd"/>
     </w:p>
@@ -3368,75 +3566,7 @@
           <w:szCs w:val="21"/>
           <w:lang w:eastAsia="fr-FR"/>
         </w:rPr>
-        <w:t>{</w:t>
-      </w:r>
-    </w:p>
-    <w:p>
-      <w:pPr>
-        <w:shd w:val="clear" w:color="auto" w:fill="FFFFFF"/>
-        <w:spacing w:after="0" w:line="285" w:lineRule="atLeast"/>
-        <w:ind w:left="3540" w:firstLine="708"/>
-        <w:rPr>
-          <w:rFonts w:ascii="Consolas" w:eastAsia="Times New Roman" w:hAnsi="Consolas" w:cs="Times New Roman"/>
-          <w:color w:val="001080"/>
-          <w:sz w:val="21"/>
-          <w:szCs w:val="21"/>
-          <w:lang w:eastAsia="fr-FR"/>
-        </w:rPr>
-      </w:pPr>
-      <w:r>
-        <w:rPr>
-          <w:rFonts w:ascii="Consolas" w:eastAsia="Times New Roman" w:hAnsi="Consolas" w:cs="Times New Roman"/>
-          <w:color w:val="001080"/>
-          <w:sz w:val="21"/>
-          <w:szCs w:val="21"/>
-          <w:lang w:eastAsia="fr-FR"/>
-        </w:rPr>
-        <w:t xml:space="preserve"> </w:t>
-      </w:r>
-      <w:proofErr w:type="gramStart"/>
-      <w:r>
-        <w:rPr>
-          <w:rFonts w:ascii="Consolas" w:eastAsia="Times New Roman" w:hAnsi="Consolas" w:cs="Times New Roman"/>
-          <w:color w:val="001080"/>
-          <w:sz w:val="21"/>
-          <w:szCs w:val="21"/>
-          <w:lang w:eastAsia="fr-FR"/>
-        </w:rPr>
-        <w:t>nature</w:t>
-      </w:r>
-      <w:proofErr w:type="gramEnd"/>
-      <w:r>
-        <w:rPr>
-          <w:rFonts w:ascii="Consolas" w:eastAsia="Times New Roman" w:hAnsi="Consolas" w:cs="Times New Roman"/>
-          <w:color w:val="001080"/>
-          <w:sz w:val="21"/>
-          <w:szCs w:val="21"/>
-          <w:lang w:eastAsia="fr-FR"/>
-        </w:rPr>
-        <w:t> :’</w:t>
-      </w:r>
-      <w:proofErr w:type="spellStart"/>
-      <w:r>
-        <w:rPr>
-          <w:rFonts w:ascii="Consolas" w:eastAsia="Times New Roman" w:hAnsi="Consolas" w:cs="Times New Roman"/>
-          <w:color w:val="001080"/>
-          <w:sz w:val="21"/>
-          <w:szCs w:val="21"/>
-          <w:lang w:eastAsia="fr-FR"/>
-        </w:rPr>
-        <w:t>telephone</w:t>
-      </w:r>
-      <w:proofErr w:type="spellEnd"/>
-      <w:r>
-        <w:rPr>
-          <w:rFonts w:ascii="Consolas" w:eastAsia="Times New Roman" w:hAnsi="Consolas" w:cs="Times New Roman"/>
-          <w:color w:val="001080"/>
-          <w:sz w:val="21"/>
-          <w:szCs w:val="21"/>
-          <w:lang w:eastAsia="fr-FR"/>
-        </w:rPr>
-        <w:t xml:space="preserve">’, dénomination :’’, </w:t>
+        <w:t>}</w:t>
       </w:r>
     </w:p>
     <w:p>
@@ -3460,113 +3590,27 @@
           <w:szCs w:val="21"/>
           <w:lang w:eastAsia="fr-FR"/>
         </w:rPr>
-        <w:t xml:space="preserve"> </w:t>
-      </w:r>
-      <w:r>
-        <w:rPr>
-          <w:rFonts w:ascii="Consolas" w:eastAsia="Times New Roman" w:hAnsi="Consolas" w:cs="Times New Roman"/>
-          <w:color w:val="001080"/>
-          <w:sz w:val="21"/>
-          <w:szCs w:val="21"/>
-          <w:lang w:eastAsia="fr-FR"/>
-        </w:rPr>
-        <w:tab/>
-      </w:r>
-      <w:r>
-        <w:rPr>
-          <w:rFonts w:ascii="Consolas" w:eastAsia="Times New Roman" w:hAnsi="Consolas" w:cs="Times New Roman"/>
-          <w:color w:val="001080"/>
-          <w:sz w:val="21"/>
-          <w:szCs w:val="21"/>
-          <w:lang w:eastAsia="fr-FR"/>
-        </w:rPr>
-        <w:tab/>
-      </w:r>
-      <w:r>
-        <w:rPr>
-          <w:rFonts w:ascii="Consolas" w:eastAsia="Times New Roman" w:hAnsi="Consolas" w:cs="Times New Roman"/>
-          <w:color w:val="001080"/>
-          <w:sz w:val="21"/>
-          <w:szCs w:val="21"/>
-          <w:lang w:eastAsia="fr-FR"/>
-        </w:rPr>
-        <w:tab/>
-      </w:r>
-      <w:r>
-        <w:rPr>
-          <w:rFonts w:ascii="Consolas" w:eastAsia="Times New Roman" w:hAnsi="Consolas" w:cs="Times New Roman"/>
-          <w:color w:val="001080"/>
-          <w:sz w:val="21"/>
-          <w:szCs w:val="21"/>
-          <w:lang w:eastAsia="fr-FR"/>
-        </w:rPr>
-        <w:t xml:space="preserve"> qté</w:t>
-      </w:r>
-      <w:r>
-        <w:rPr>
-          <w:rFonts w:ascii="Consolas" w:eastAsia="Times New Roman" w:hAnsi="Consolas" w:cs="Times New Roman"/>
-          <w:color w:val="001080"/>
-          <w:sz w:val="21"/>
-          <w:szCs w:val="21"/>
-          <w:lang w:eastAsia="fr-FR"/>
-        </w:rPr>
-        <w:t>:2,</w:t>
-      </w:r>
-      <w:r>
-        <w:rPr>
-          <w:rFonts w:ascii="Consolas" w:eastAsia="Times New Roman" w:hAnsi="Consolas" w:cs="Times New Roman"/>
-          <w:color w:val="001080"/>
-          <w:sz w:val="21"/>
-          <w:szCs w:val="21"/>
-          <w:lang w:eastAsia="fr-FR"/>
-        </w:rPr>
-        <w:t xml:space="preserve"> </w:t>
-      </w:r>
-      <w:r>
-        <w:rPr>
-          <w:rFonts w:ascii="Consolas" w:eastAsia="Times New Roman" w:hAnsi="Consolas" w:cs="Times New Roman"/>
-          <w:color w:val="001080"/>
-          <w:sz w:val="21"/>
-          <w:szCs w:val="21"/>
-          <w:lang w:eastAsia="fr-FR"/>
-        </w:rPr>
-        <w:t>images </w:t>
-      </w:r>
-      <w:proofErr w:type="gramStart"/>
-      <w:r>
-        <w:rPr>
-          <w:rFonts w:ascii="Consolas" w:eastAsia="Times New Roman" w:hAnsi="Consolas" w:cs="Times New Roman"/>
-          <w:color w:val="001080"/>
-          <w:sz w:val="21"/>
-          <w:szCs w:val="21"/>
-          <w:lang w:eastAsia="fr-FR"/>
-        </w:rPr>
-        <w:t>:[]</w:t>
-      </w:r>
-      <w:proofErr w:type="gramEnd"/>
-    </w:p>
-    <w:p>
-      <w:pPr>
-        <w:shd w:val="clear" w:color="auto" w:fill="FFFFFF"/>
-        <w:spacing w:after="0" w:line="285" w:lineRule="atLeast"/>
-        <w:ind w:left="3540" w:firstLine="708"/>
-        <w:rPr>
-          <w:rFonts w:ascii="Consolas" w:eastAsia="Times New Roman" w:hAnsi="Consolas" w:cs="Times New Roman"/>
-          <w:color w:val="001080"/>
-          <w:sz w:val="21"/>
-          <w:szCs w:val="21"/>
-          <w:lang w:eastAsia="fr-FR"/>
-        </w:rPr>
-      </w:pPr>
-      <w:r>
-        <w:rPr>
-          <w:rFonts w:ascii="Consolas" w:eastAsia="Times New Roman" w:hAnsi="Consolas" w:cs="Times New Roman"/>
-          <w:color w:val="001080"/>
-          <w:sz w:val="21"/>
-          <w:szCs w:val="21"/>
-          <w:lang w:eastAsia="fr-FR"/>
-        </w:rPr>
-        <w:t>}</w:t>
+        <w:t xml:space="preserve">             </w:t>
+      </w:r>
+      <w:r>
+        <w:rPr>
+          <w:rFonts w:ascii="Consolas" w:eastAsia="Times New Roman" w:hAnsi="Consolas" w:cs="Times New Roman"/>
+          <w:color w:val="001080"/>
+          <w:sz w:val="21"/>
+          <w:szCs w:val="21"/>
+          <w:lang w:eastAsia="fr-FR"/>
+        </w:rPr>
+        <w:t>]</w:t>
+      </w:r>
+      <w:r>
+        <w:rPr>
+          <w:rFonts w:ascii="Consolas" w:eastAsia="Times New Roman" w:hAnsi="Consolas" w:cs="Times New Roman"/>
+          <w:color w:val="001080"/>
+          <w:sz w:val="21"/>
+          <w:szCs w:val="21"/>
+          <w:lang w:eastAsia="fr-FR"/>
+        </w:rPr>
+        <w:t>,</w:t>
       </w:r>
     </w:p>
     <w:p>
@@ -3582,35 +3626,27 @@
           <w:lang w:eastAsia="fr-FR"/>
         </w:rPr>
       </w:pPr>
-      <w:r>
-        <w:rPr>
-          <w:rFonts w:ascii="Consolas" w:eastAsia="Times New Roman" w:hAnsi="Consolas" w:cs="Times New Roman"/>
-          <w:color w:val="001080"/>
-          <w:sz w:val="21"/>
-          <w:szCs w:val="21"/>
-          <w:lang w:eastAsia="fr-FR"/>
-        </w:rPr>
-        <w:t xml:space="preserve">             </w:t>
-      </w:r>
-      <w:r>
-        <w:rPr>
-          <w:rFonts w:ascii="Consolas" w:eastAsia="Times New Roman" w:hAnsi="Consolas" w:cs="Times New Roman"/>
-          <w:color w:val="001080"/>
-          <w:sz w:val="21"/>
-          <w:szCs w:val="21"/>
-          <w:lang w:eastAsia="fr-FR"/>
-        </w:rPr>
-        <w:t>]</w:t>
-      </w:r>
-      <w:r>
-        <w:rPr>
-          <w:rFonts w:ascii="Consolas" w:eastAsia="Times New Roman" w:hAnsi="Consolas" w:cs="Times New Roman"/>
-          <w:color w:val="001080"/>
-          <w:sz w:val="21"/>
-          <w:szCs w:val="21"/>
-          <w:lang w:eastAsia="fr-FR"/>
-        </w:rPr>
-        <w:t>,</w:t>
+      <w:proofErr w:type="gramStart"/>
+      <w:r>
+        <w:rPr>
+          <w:rFonts w:ascii="Consolas" w:eastAsia="Times New Roman" w:hAnsi="Consolas" w:cs="Times New Roman"/>
+          <w:color w:val="001080"/>
+          <w:sz w:val="21"/>
+          <w:szCs w:val="21"/>
+          <w:lang w:eastAsia="fr-FR"/>
+        </w:rPr>
+        <w:t>dimensions</w:t>
+      </w:r>
+      <w:proofErr w:type="gramEnd"/>
+      <w:r>
+        <w:rPr>
+          <w:rFonts w:ascii="Consolas" w:eastAsia="Times New Roman" w:hAnsi="Consolas" w:cs="Times New Roman"/>
+          <w:color w:val="001080"/>
+          <w:sz w:val="21"/>
+          <w:szCs w:val="21"/>
+          <w:lang w:eastAsia="fr-FR"/>
+        </w:rPr>
+        <w:t> :’3*4’,</w:t>
       </w:r>
     </w:p>
     <w:p>
@@ -3626,6 +3662,7 @@
           <w:lang w:eastAsia="fr-FR"/>
         </w:rPr>
       </w:pPr>
+      <w:proofErr w:type="spellStart"/>
       <w:proofErr w:type="gramStart"/>
       <w:r>
         <w:rPr>
@@ -3635,8 +3672,9 @@
           <w:szCs w:val="21"/>
           <w:lang w:eastAsia="fr-FR"/>
         </w:rPr>
-        <w:t>dimensions</w:t>
-      </w:r>
+        <w:t>nombre_portes</w:t>
+      </w:r>
+      <w:proofErr w:type="spellEnd"/>
       <w:proofErr w:type="gramEnd"/>
       <w:r>
         <w:rPr>
@@ -3646,7 +3684,17 @@
           <w:szCs w:val="21"/>
           <w:lang w:eastAsia="fr-FR"/>
         </w:rPr>
-        <w:t> :’3*4’,</w:t>
+        <w:t> :01</w:t>
+      </w:r>
+      <w:r>
+        <w:rPr>
+          <w:rFonts w:ascii="Consolas" w:eastAsia="Times New Roman" w:hAnsi="Consolas" w:cs="Times New Roman"/>
+          <w:color w:val="001080"/>
+          <w:sz w:val="21"/>
+          <w:szCs w:val="21"/>
+          <w:lang w:eastAsia="fr-FR"/>
+        </w:rPr>
+        <w:t>,</w:t>
       </w:r>
     </w:p>
     <w:p>
@@ -3662,7 +3710,6 @@
           <w:lang w:eastAsia="fr-FR"/>
         </w:rPr>
       </w:pPr>
-      <w:proofErr w:type="spellStart"/>
       <w:proofErr w:type="gramStart"/>
       <w:r>
         <w:rPr>
@@ -3672,9 +3719,8 @@
           <w:szCs w:val="21"/>
           <w:lang w:eastAsia="fr-FR"/>
         </w:rPr>
-        <w:t>nombre_portes</w:t>
-      </w:r>
-      <w:proofErr w:type="spellEnd"/>
+        <w:t>user</w:t>
+      </w:r>
       <w:proofErr w:type="gramEnd"/>
       <w:r>
         <w:rPr>
@@ -3684,17 +3730,7 @@
           <w:szCs w:val="21"/>
           <w:lang w:eastAsia="fr-FR"/>
         </w:rPr>
-        <w:t> :01</w:t>
-      </w:r>
-      <w:r>
-        <w:rPr>
-          <w:rFonts w:ascii="Consolas" w:eastAsia="Times New Roman" w:hAnsi="Consolas" w:cs="Times New Roman"/>
-          <w:color w:val="001080"/>
-          <w:sz w:val="21"/>
-          <w:szCs w:val="21"/>
-          <w:lang w:eastAsia="fr-FR"/>
-        </w:rPr>
-        <w:t>,</w:t>
+        <w:t> :{</w:t>
       </w:r>
     </w:p>
     <w:p>
@@ -3710,6 +3746,16 @@
           <w:lang w:eastAsia="fr-FR"/>
         </w:rPr>
       </w:pPr>
+      <w:r>
+        <w:rPr>
+          <w:rFonts w:ascii="Consolas" w:eastAsia="Times New Roman" w:hAnsi="Consolas" w:cs="Times New Roman"/>
+          <w:color w:val="001080"/>
+          <w:sz w:val="21"/>
+          <w:szCs w:val="21"/>
+          <w:lang w:eastAsia="fr-FR"/>
+        </w:rPr>
+        <w:tab/>
+      </w:r>
       <w:proofErr w:type="gramStart"/>
       <w:r>
         <w:rPr>
@@ -3719,7 +3765,7 @@
           <w:szCs w:val="21"/>
           <w:lang w:eastAsia="fr-FR"/>
         </w:rPr>
-        <w:t>user</w:t>
+        <w:t>nom</w:t>
       </w:r>
       <w:proofErr w:type="gramEnd"/>
       <w:r>
@@ -3730,7 +3776,7 @@
           <w:szCs w:val="21"/>
           <w:lang w:eastAsia="fr-FR"/>
         </w:rPr>
-        <w:t> :{</w:t>
+        <w:t> :’’,</w:t>
       </w:r>
     </w:p>
     <w:p>
@@ -3756,6 +3802,7 @@
         </w:rPr>
         <w:tab/>
       </w:r>
+      <w:proofErr w:type="spellStart"/>
       <w:proofErr w:type="gramStart"/>
       <w:r>
         <w:rPr>
@@ -3765,8 +3812,9 @@
           <w:szCs w:val="21"/>
           <w:lang w:eastAsia="fr-FR"/>
         </w:rPr>
-        <w:t>nom</w:t>
-      </w:r>
+        <w:t>poste_travail</w:t>
+      </w:r>
+      <w:proofErr w:type="spellEnd"/>
       <w:proofErr w:type="gramEnd"/>
       <w:r>
         <w:rPr>
@@ -3776,7 +3824,7 @@
           <w:szCs w:val="21"/>
           <w:lang w:eastAsia="fr-FR"/>
         </w:rPr>
-        <w:t> :’’,</w:t>
+        <w:t> :’’</w:t>
       </w:r>
     </w:p>
     <w:p>
@@ -3800,54 +3848,6 @@
           <w:szCs w:val="21"/>
           <w:lang w:eastAsia="fr-FR"/>
         </w:rPr>
-        <w:tab/>
-      </w:r>
-      <w:proofErr w:type="spellStart"/>
-      <w:proofErr w:type="gramStart"/>
-      <w:r>
-        <w:rPr>
-          <w:rFonts w:ascii="Consolas" w:eastAsia="Times New Roman" w:hAnsi="Consolas" w:cs="Times New Roman"/>
-          <w:color w:val="001080"/>
-          <w:sz w:val="21"/>
-          <w:szCs w:val="21"/>
-          <w:lang w:eastAsia="fr-FR"/>
-        </w:rPr>
-        <w:t>poste_travail</w:t>
-      </w:r>
-      <w:proofErr w:type="spellEnd"/>
-      <w:proofErr w:type="gramEnd"/>
-      <w:r>
-        <w:rPr>
-          <w:rFonts w:ascii="Consolas" w:eastAsia="Times New Roman" w:hAnsi="Consolas" w:cs="Times New Roman"/>
-          <w:color w:val="001080"/>
-          <w:sz w:val="21"/>
-          <w:szCs w:val="21"/>
-          <w:lang w:eastAsia="fr-FR"/>
-        </w:rPr>
-        <w:t> :’’</w:t>
-      </w:r>
-    </w:p>
-    <w:p>
-      <w:pPr>
-        <w:shd w:val="clear" w:color="auto" w:fill="FFFFFF"/>
-        <w:spacing w:after="0" w:line="285" w:lineRule="atLeast"/>
-        <w:ind w:left="1416" w:firstLine="708"/>
-        <w:rPr>
-          <w:rFonts w:ascii="Consolas" w:eastAsia="Times New Roman" w:hAnsi="Consolas" w:cs="Times New Roman"/>
-          <w:color w:val="001080"/>
-          <w:sz w:val="21"/>
-          <w:szCs w:val="21"/>
-          <w:lang w:eastAsia="fr-FR"/>
-        </w:rPr>
-      </w:pPr>
-      <w:r>
-        <w:rPr>
-          <w:rFonts w:ascii="Consolas" w:eastAsia="Times New Roman" w:hAnsi="Consolas" w:cs="Times New Roman"/>
-          <w:color w:val="001080"/>
-          <w:sz w:val="21"/>
-          <w:szCs w:val="21"/>
-          <w:lang w:eastAsia="fr-FR"/>
-        </w:rPr>
         <w:t>}</w:t>
       </w:r>
     </w:p>
@@ -3942,6 +3942,8 @@
         </w:rPr>
         <w:t>        )</w:t>
       </w:r>
+      <w:bookmarkStart w:id="0" w:name="_GoBack"/>
+      <w:bookmarkEnd w:id="0"/>
     </w:p>
     <w:p/>
     <w:p>
@@ -9516,8 +9518,6 @@
             <w:r>
               <w:t>I</w:t>
             </w:r>
-            <w:bookmarkStart w:id="0" w:name="_GoBack"/>
-            <w:bookmarkEnd w:id="0"/>
             <w:r>
               <w:t>nformatique</w:t>
             </w:r>
@@ -19170,7 +19170,7 @@
 </file>
 
 <file path=word/numbering.xml><?xml version="1.0" encoding="utf-8"?>
-<w:numbering xmlns:wpc="http://schemas.microsoft.com/office/word/2010/wordprocessingCanvas" xmlns:mc="http://schemas.openxmlformats.org/markup-compatibility/2006" xmlns:o="urn:schemas-microsoft-com:office:office" xmlns:r="http://schemas.openxmlformats.org/officeDocument/2006/relationships" xmlns:m="http://schemas.openxmlformats.org/officeDocument/2006/math" xmlns:v="urn:schemas-microsoft-com:vml" xmlns:wp14="http://schemas.microsoft.com/office/word/2010/wordprocessingDrawing" xmlns:wp="http://schemas.openxmlformats.org/drawingml/2006/wordprocessingDrawing" xmlns:w10="urn:schemas-microsoft-com:office:word" xmlns:w="http://schemas.openxmlformats.org/wordprocessingml/2006/main" xmlns:w14="http://schemas.microsoft.com/office/word/2010/wordml" xmlns:wpg="http://schemas.microsoft.com/office/word/2010/wordprocessingGroup" xmlns:wpi="http://schemas.microsoft.com/office/word/2010/wordprocessingInk" xmlns:wne="http://schemas.microsoft.com/office/word/2006/wordml" xmlns:wps="http://schemas.microsoft.com/office/word/2010/wordprocessingShape" mc:Ignorable="w14 wp14">
+<w:numbering xmlns:wpc="http://schemas.microsoft.com/office/word/2010/wordprocessingCanvas" xmlns:mc="http://schemas.openxmlformats.org/markup-compatibility/2006" xmlns:o="urn:schemas-microsoft-com:office:office" xmlns:r="http://schemas.openxmlformats.org/officeDocument/2006/relationships" xmlns:m="http://schemas.openxmlformats.org/officeDocument/2006/math" xmlns:v="urn:schemas-microsoft-com:vml" xmlns:wp14="http://schemas.microsoft.com/office/word/2010/wordprocessingDrawing" xmlns:wp="http://schemas.openxmlformats.org/drawingml/2006/wordprocessingDrawing" xmlns:w10="urn:schemas-microsoft-com:office:word" xmlns:w="http://schemas.openxmlformats.org/wordprocessingml/2006/main" xmlns:w14="http://schemas.microsoft.com/office/word/2010/wordml" xmlns:w15="http://schemas.microsoft.com/office/word/2012/wordml" xmlns:wpg="http://schemas.microsoft.com/office/word/2010/wordprocessingGroup" xmlns:wpi="http://schemas.microsoft.com/office/word/2010/wordprocessingInk" xmlns:wne="http://schemas.microsoft.com/office/word/2006/wordml" xmlns:wps="http://schemas.microsoft.com/office/word/2010/wordprocessingShape" mc:Ignorable="w14 w15 wp14">
   <w:abstractNum w:abstractNumId="0">
     <w:nsid w:val="05E2652B"/>
     <w:multiLevelType w:val="hybridMultilevel"/>
@@ -19761,7 +19761,7 @@
 </file>
 
 <file path=word/styles.xml><?xml version="1.0" encoding="utf-8"?>
-<w:styles xmlns:mc="http://schemas.openxmlformats.org/markup-compatibility/2006" xmlns:r="http://schemas.openxmlformats.org/officeDocument/2006/relationships" xmlns:w="http://schemas.openxmlformats.org/wordprocessingml/2006/main" xmlns:w14="http://schemas.microsoft.com/office/word/2010/wordml" mc:Ignorable="w14">
+<w:styles xmlns:mc="http://schemas.openxmlformats.org/markup-compatibility/2006" xmlns:r="http://schemas.openxmlformats.org/officeDocument/2006/relationships" xmlns:w="http://schemas.openxmlformats.org/wordprocessingml/2006/main" xmlns:w14="http://schemas.microsoft.com/office/word/2010/wordml" xmlns:w15="http://schemas.microsoft.com/office/word/2012/wordml" mc:Ignorable="w14 w15">
   <w:docDefaults>
     <w:rPrDefault>
       <w:rPr>
@@ -19777,371 +19777,378 @@
       </w:pPr>
     </w:pPrDefault>
   </w:docDefaults>
-  <w:latentStyles w:defLockedState="0" w:defUIPriority="99" w:defSemiHidden="1" w:defUnhideWhenUsed="1" w:defQFormat="0" w:count="267">
-    <w:lsdException w:name="Normal" w:semiHidden="0" w:uiPriority="0" w:unhideWhenUsed="0" w:qFormat="1"/>
-    <w:lsdException w:name="heading 1" w:semiHidden="0" w:uiPriority="9" w:unhideWhenUsed="0" w:qFormat="1"/>
-    <w:lsdException w:name="heading 2" w:uiPriority="9" w:qFormat="1"/>
-    <w:lsdException w:name="heading 3" w:uiPriority="9" w:qFormat="1"/>
-    <w:lsdException w:name="heading 4" w:uiPriority="9" w:qFormat="1"/>
-    <w:lsdException w:name="heading 5" w:uiPriority="9" w:qFormat="1"/>
-    <w:lsdException w:name="heading 6" w:uiPriority="9" w:qFormat="1"/>
-    <w:lsdException w:name="heading 7" w:uiPriority="9" w:qFormat="1"/>
-    <w:lsdException w:name="heading 8" w:uiPriority="9" w:qFormat="1"/>
-    <w:lsdException w:name="heading 9" w:uiPriority="9" w:qFormat="1"/>
-    <w:lsdException w:name="toc 1" w:uiPriority="39"/>
-    <w:lsdException w:name="toc 2" w:uiPriority="39"/>
-    <w:lsdException w:name="toc 3" w:uiPriority="39"/>
-    <w:lsdException w:name="toc 4" w:uiPriority="39"/>
-    <w:lsdException w:name="toc 5" w:uiPriority="39"/>
-    <w:lsdException w:name="toc 6" w:uiPriority="39"/>
-    <w:lsdException w:name="toc 7" w:uiPriority="39"/>
-    <w:lsdException w:name="toc 8" w:uiPriority="39"/>
-    <w:lsdException w:name="toc 9" w:uiPriority="39"/>
-    <w:lsdException w:name="caption" w:uiPriority="35" w:qFormat="1"/>
-    <w:lsdException w:name="Title" w:semiHidden="0" w:uiPriority="10" w:unhideWhenUsed="0" w:qFormat="1"/>
-    <w:lsdException w:name="Default Paragraph Font" w:uiPriority="1"/>
-    <w:lsdException w:name="Subtitle" w:semiHidden="0" w:uiPriority="11" w:unhideWhenUsed="0" w:qFormat="1"/>
-    <w:lsdException w:name="Strong" w:semiHidden="0" w:uiPriority="22" w:unhideWhenUsed="0" w:qFormat="1"/>
-    <w:lsdException w:name="Emphasis" w:semiHidden="0" w:uiPriority="20" w:unhideWhenUsed="0" w:qFormat="1"/>
-    <w:lsdException w:name="Table Grid" w:semiHidden="0" w:uiPriority="59" w:unhideWhenUsed="0"/>
-    <w:lsdException w:name="Placeholder Text" w:unhideWhenUsed="0"/>
-    <w:lsdException w:name="No Spacing" w:semiHidden="0" w:uiPriority="1" w:unhideWhenUsed="0" w:qFormat="1"/>
-    <w:lsdException w:name="Light Shading" w:semiHidden="0" w:uiPriority="60" w:unhideWhenUsed="0"/>
-    <w:lsdException w:name="Light List" w:semiHidden="0" w:uiPriority="61" w:unhideWhenUsed="0"/>
-    <w:lsdException w:name="Light Grid" w:semiHidden="0" w:uiPriority="62" w:unhideWhenUsed="0"/>
-    <w:lsdException w:name="Medium Shading 1" w:semiHidden="0" w:uiPriority="63" w:unhideWhenUsed="0"/>
-    <w:lsdException w:name="Medium Shading 2" w:semiHidden="0" w:uiPriority="64" w:unhideWhenUsed="0"/>
-    <w:lsdException w:name="Medium List 1" w:semiHidden="0" w:uiPriority="65" w:unhideWhenUsed="0"/>
-    <w:lsdException w:name="Medium List 2" w:semiHidden="0" w:uiPriority="66" w:unhideWhenUsed="0"/>
-    <w:lsdException w:name="Medium Grid 1" w:semiHidden="0" w:uiPriority="67" w:unhideWhenUsed="0"/>
-    <w:lsdException w:name="Medium Grid 2" w:semiHidden="0" w:uiPriority="68" w:unhideWhenUsed="0"/>
-    <w:lsdException w:name="Medium Grid 3" w:semiHidden="0" w:uiPriority="69" w:unhideWhenUsed="0"/>
-    <w:lsdException w:name="Dark List" w:semiHidden="0" w:uiPriority="70" w:unhideWhenUsed="0"/>
-    <w:lsdException w:name="Colorful Shading" w:semiHidden="0" w:uiPriority="71" w:unhideWhenUsed="0"/>
-    <w:lsdException w:name="Colorful List" w:semiHidden="0" w:uiPriority="72" w:unhideWhenUsed="0"/>
-    <w:lsdException w:name="Colorful Grid" w:semiHidden="0" w:uiPriority="73" w:unhideWhenUsed="0"/>
-    <w:lsdException w:name="Light Shading Accent 1" w:semiHidden="0" w:uiPriority="60" w:unhideWhenUsed="0"/>
-    <w:lsdException w:name="Light List Accent 1" w:semiHidden="0" w:uiPriority="61" w:unhideWhenUsed="0"/>
-    <w:lsdException w:name="Light Grid Accent 1" w:semiHidden="0" w:uiPriority="62" w:unhideWhenUsed="0"/>
-    <w:lsdException w:name="Medium Shading 1 Accent 1" w:semiHidden="0" w:uiPriority="63" w:unhideWhenUsed="0"/>
-    <w:lsdException w:name="Medium Shading 2 Accent 1" w:semiHidden="0" w:uiPriority="64" w:unhideWhenUsed="0"/>
-    <w:lsdException w:name="Medium List 1 Accent 1" w:semiHidden="0" w:uiPriority="65" w:unhideWhenUsed="0"/>
-    <w:lsdException w:name="Revision" w:unhideWhenUsed="0"/>
-    <w:lsdException w:name="List Paragraph" w:semiHidden="0" w:uiPriority="34" w:unhideWhenUsed="0" w:qFormat="1"/>
-    <w:lsdException w:name="Quote" w:semiHidden="0" w:uiPriority="29" w:unhideWhenUsed="0" w:qFormat="1"/>
-    <w:lsdException w:name="Intense Quote" w:semiHidden="0" w:uiPriority="30" w:unhideWhenUsed="0" w:qFormat="1"/>
-    <w:lsdException w:name="Medium List 2 Accent 1" w:semiHidden="0" w:uiPriority="66" w:unhideWhenUsed="0"/>
-    <w:lsdException w:name="Medium Grid 1 Accent 1" w:semiHidden="0" w:uiPriority="67" w:unhideWhenUsed="0"/>
-    <w:lsdException w:name="Medium Grid 2 Accent 1" w:semiHidden="0" w:uiPriority="68" w:unhideWhenUsed="0"/>
-    <w:lsdException w:name="Medium Grid 3 Accent 1" w:semiHidden="0" w:uiPriority="69" w:unhideWhenUsed="0"/>
-    <w:lsdException w:name="Dark List Accent 1" w:semiHidden="0" w:uiPriority="70" w:unhideWhenUsed="0"/>
-    <w:lsdException w:name="Colorful Shading Accent 1" w:semiHidden="0" w:uiPriority="71" w:unhideWhenUsed="0"/>
-    <w:lsdException w:name="Colorful List Accent 1" w:semiHidden="0" w:uiPriority="72" w:unhideWhenUsed="0"/>
-    <w:lsdException w:name="Colorful Grid Accent 1" w:semiHidden="0" w:uiPriority="73" w:unhideWhenUsed="0"/>
-    <w:lsdException w:name="Light Shading Accent 2" w:semiHidden="0" w:uiPriority="60" w:unhideWhenUsed="0"/>
-    <w:lsdException w:name="Light List Accent 2" w:semiHidden="0" w:uiPriority="61" w:unhideWhenUsed="0"/>
-    <w:lsdException w:name="Light Grid Accent 2" w:semiHidden="0" w:uiPriority="62" w:unhideWhenUsed="0"/>
-    <w:lsdException w:name="Medium Shading 1 Accent 2" w:semiHidden="0" w:uiPriority="63" w:unhideWhenUsed="0"/>
-    <w:lsdException w:name="Medium Shading 2 Accent 2" w:semiHidden="0" w:uiPriority="64" w:unhideWhenUsed="0"/>
-    <w:lsdException w:name="Medium List 1 Accent 2" w:semiHidden="0" w:uiPriority="65" w:unhideWhenUsed="0"/>
-    <w:lsdException w:name="Medium List 2 Accent 2" w:semiHidden="0" w:uiPriority="66" w:unhideWhenUsed="0"/>
-    <w:lsdException w:name="Medium Grid 1 Accent 2" w:semiHidden="0" w:uiPriority="67" w:unhideWhenUsed="0"/>
-    <w:lsdException w:name="Medium Grid 2 Accent 2" w:semiHidden="0" w:uiPriority="68" w:unhideWhenUsed="0"/>
-    <w:lsdException w:name="Medium Grid 3 Accent 2" w:semiHidden="0" w:uiPriority="69" w:unhideWhenUsed="0"/>
-    <w:lsdException w:name="Dark List Accent 2" w:semiHidden="0" w:uiPriority="70" w:unhideWhenUsed="0"/>
-    <w:lsdException w:name="Colorful Shading Accent 2" w:semiHidden="0" w:uiPriority="71" w:unhideWhenUsed="0"/>
-    <w:lsdException w:name="Colorful List Accent 2" w:semiHidden="0" w:uiPriority="72" w:unhideWhenUsed="0"/>
-    <w:lsdException w:name="Colorful Grid Accent 2" w:semiHidden="0" w:uiPriority="73" w:unhideWhenUsed="0"/>
-    <w:lsdException w:name="Light Shading Accent 3" w:semiHidden="0" w:uiPriority="60" w:unhideWhenUsed="0"/>
-    <w:lsdException w:name="Light List Accent 3" w:semiHidden="0" w:uiPriority="61" w:unhideWhenUsed="0"/>
-    <w:lsdException w:name="Light Grid Accent 3" w:semiHidden="0" w:uiPriority="62" w:unhideWhenUsed="0"/>
-    <w:lsdException w:name="Medium Shading 1 Accent 3" w:semiHidden="0" w:uiPriority="63" w:unhideWhenUsed="0"/>
-    <w:lsdException w:name="Medium Shading 2 Accent 3" w:semiHidden="0" w:uiPriority="64" w:unhideWhenUsed="0"/>
-    <w:lsdException w:name="Medium List 1 Accent 3" w:semiHidden="0" w:uiPriority="65" w:unhideWhenUsed="0"/>
-    <w:lsdException w:name="Medium List 2 Accent 3" w:semiHidden="0" w:uiPriority="66" w:unhideWhenUsed="0"/>
-    <w:lsdException w:name="Medium Grid 1 Accent 3" w:semiHidden="0" w:uiPriority="67" w:unhideWhenUsed="0"/>
-    <w:lsdException w:name="Medium Grid 2 Accent 3" w:semiHidden="0" w:uiPriority="68" w:unhideWhenUsed="0"/>
-    <w:lsdException w:name="Medium Grid 3 Accent 3" w:semiHidden="0" w:uiPriority="69" w:unhideWhenUsed="0"/>
-    <w:lsdException w:name="Dark List Accent 3" w:semiHidden="0" w:uiPriority="70" w:unhideWhenUsed="0"/>
-    <w:lsdException w:name="Colorful Shading Accent 3" w:semiHidden="0" w:uiPriority="71" w:unhideWhenUsed="0"/>
-    <w:lsdException w:name="Colorful List Accent 3" w:semiHidden="0" w:uiPriority="72" w:unhideWhenUsed="0"/>
-    <w:lsdException w:name="Colorful Grid Accent 3" w:semiHidden="0" w:uiPriority="73" w:unhideWhenUsed="0"/>
-    <w:lsdException w:name="Light Shading Accent 4" w:semiHidden="0" w:uiPriority="60" w:unhideWhenUsed="0"/>
-    <w:lsdException w:name="Light List Accent 4" w:semiHidden="0" w:uiPriority="61" w:unhideWhenUsed="0"/>
-    <w:lsdException w:name="Light Grid Accent 4" w:semiHidden="0" w:uiPriority="62" w:unhideWhenUsed="0"/>
-    <w:lsdException w:name="Medium Shading 1 Accent 4" w:semiHidden="0" w:uiPriority="63" w:unhideWhenUsed="0"/>
-    <w:lsdException w:name="Medium Shading 2 Accent 4" w:semiHidden="0" w:uiPriority="64" w:unhideWhenUsed="0"/>
-    <w:lsdException w:name="Medium List 1 Accent 4" w:semiHidden="0" w:uiPriority="65" w:unhideWhenUsed="0"/>
-    <w:lsdException w:name="Medium List 2 Accent 4" w:semiHidden="0" w:uiPriority="66" w:unhideWhenUsed="0"/>
-    <w:lsdException w:name="Medium Grid 1 Accent 4" w:semiHidden="0" w:uiPriority="67" w:unhideWhenUsed="0"/>
-    <w:lsdException w:name="Medium Grid 2 Accent 4" w:semiHidden="0" w:uiPriority="68" w:unhideWhenUsed="0"/>
-    <w:lsdException w:name="Medium Grid 3 Accent 4" w:semiHidden="0" w:uiPriority="69" w:unhideWhenUsed="0"/>
-    <w:lsdException w:name="Dark List Accent 4" w:semiHidden="0" w:uiPriority="70" w:unhideWhenUsed="0"/>
-    <w:lsdException w:name="Colorful Shading Accent 4" w:semiHidden="0" w:uiPriority="71" w:unhideWhenUsed="0"/>
-    <w:lsdException w:name="Colorful List Accent 4" w:semiHidden="0" w:uiPriority="72" w:unhideWhenUsed="0"/>
-    <w:lsdException w:name="Colorful Grid Accent 4" w:semiHidden="0" w:uiPriority="73" w:unhideWhenUsed="0"/>
-    <w:lsdException w:name="Light Shading Accent 5" w:semiHidden="0" w:uiPriority="60" w:unhideWhenUsed="0"/>
-    <w:lsdException w:name="Light List Accent 5" w:semiHidden="0" w:uiPriority="61" w:unhideWhenUsed="0"/>
-    <w:lsdException w:name="Light Grid Accent 5" w:semiHidden="0" w:uiPriority="62" w:unhideWhenUsed="0"/>
-    <w:lsdException w:name="Medium Shading 1 Accent 5" w:semiHidden="0" w:uiPriority="63" w:unhideWhenUsed="0"/>
-    <w:lsdException w:name="Medium Shading 2 Accent 5" w:semiHidden="0" w:uiPriority="64" w:unhideWhenUsed="0"/>
-    <w:lsdException w:name="Medium List 1 Accent 5" w:semiHidden="0" w:uiPriority="65" w:unhideWhenUsed="0"/>
-    <w:lsdException w:name="Medium List 2 Accent 5" w:semiHidden="0" w:uiPriority="66" w:unhideWhenUsed="0"/>
-    <w:lsdException w:name="Medium Grid 1 Accent 5" w:semiHidden="0" w:uiPriority="67" w:unhideWhenUsed="0"/>
-    <w:lsdException w:name="Medium Grid 2 Accent 5" w:semiHidden="0" w:uiPriority="68" w:unhideWhenUsed="0"/>
-    <w:lsdException w:name="Medium Grid 3 Accent 5" w:semiHidden="0" w:uiPriority="69" w:unhideWhenUsed="0"/>
-    <w:lsdException w:name="Dark List Accent 5" w:semiHidden="0" w:uiPriority="70" w:unhideWhenUsed="0"/>
-    <w:lsdException w:name="Colorful Shading Accent 5" w:semiHidden="0" w:uiPriority="71" w:unhideWhenUsed="0"/>
-    <w:lsdException w:name="Colorful List Accent 5" w:semiHidden="0" w:uiPriority="72" w:unhideWhenUsed="0"/>
-    <w:lsdException w:name="Colorful Grid Accent 5" w:semiHidden="0" w:uiPriority="73" w:unhideWhenUsed="0"/>
-    <w:lsdException w:name="Light Shading Accent 6" w:semiHidden="0" w:uiPriority="60" w:unhideWhenUsed="0"/>
-    <w:lsdException w:name="Light List Accent 6" w:semiHidden="0" w:uiPriority="61" w:unhideWhenUsed="0"/>
-    <w:lsdException w:name="Light Grid Accent 6" w:semiHidden="0" w:uiPriority="62" w:unhideWhenUsed="0"/>
-    <w:lsdException w:name="Medium Shading 1 Accent 6" w:semiHidden="0" w:uiPriority="63" w:unhideWhenUsed="0"/>
-    <w:lsdException w:name="Medium Shading 2 Accent 6" w:semiHidden="0" w:uiPriority="64" w:unhideWhenUsed="0"/>
-    <w:lsdException w:name="Medium List 1 Accent 6" w:semiHidden="0" w:uiPriority="65" w:unhideWhenUsed="0"/>
-    <w:lsdException w:name="Medium List 2 Accent 6" w:semiHidden="0" w:uiPriority="66" w:unhideWhenUsed="0"/>
-    <w:lsdException w:name="Medium Grid 1 Accent 6" w:semiHidden="0" w:uiPriority="67" w:unhideWhenUsed="0"/>
-    <w:lsdException w:name="Medium Grid 2 Accent 6" w:semiHidden="0" w:uiPriority="68" w:unhideWhenUsed="0"/>
-    <w:lsdException w:name="Medium Grid 3 Accent 6" w:semiHidden="0" w:uiPriority="69" w:unhideWhenUsed="0"/>
-    <w:lsdException w:name="Dark List Accent 6" w:semiHidden="0" w:uiPriority="70" w:unhideWhenUsed="0"/>
-    <w:lsdException w:name="Colorful Shading Accent 6" w:semiHidden="0" w:uiPriority="71" w:unhideWhenUsed="0"/>
-    <w:lsdException w:name="Colorful List Accent 6" w:semiHidden="0" w:uiPriority="72" w:unhideWhenUsed="0"/>
-    <w:lsdException w:name="Colorful Grid Accent 6" w:semiHidden="0" w:uiPriority="73" w:unhideWhenUsed="0"/>
-    <w:lsdException w:name="Subtle Emphasis" w:semiHidden="0" w:uiPriority="19" w:unhideWhenUsed="0" w:qFormat="1"/>
-    <w:lsdException w:name="Intense Emphasis" w:semiHidden="0" w:uiPriority="21" w:unhideWhenUsed="0" w:qFormat="1"/>
-    <w:lsdException w:name="Subtle Reference" w:semiHidden="0" w:uiPriority="31" w:unhideWhenUsed="0" w:qFormat="1"/>
-    <w:lsdException w:name="Intense Reference" w:semiHidden="0" w:uiPriority="32" w:unhideWhenUsed="0" w:qFormat="1"/>
-    <w:lsdException w:name="Book Title" w:semiHidden="0" w:uiPriority="33" w:unhideWhenUsed="0" w:qFormat="1"/>
-    <w:lsdException w:name="Bibliography" w:uiPriority="37"/>
-    <w:lsdException w:name="TOC Heading" w:uiPriority="39" w:qFormat="1"/>
-  </w:latentStyles>
-  <w:style w:type="paragraph" w:default="1" w:styleId="Normal">
-    <w:name w:val="Normal"/>
-    <w:qFormat/>
-  </w:style>
-  <w:style w:type="character" w:default="1" w:styleId="Policepardfaut">
-    <w:name w:val="Default Paragraph Font"/>
-    <w:uiPriority w:val="1"/>
-    <w:semiHidden/>
-    <w:unhideWhenUsed/>
-  </w:style>
-  <w:style w:type="table" w:default="1" w:styleId="TableauNormal">
-    <w:name w:val="Normal Table"/>
-    <w:uiPriority w:val="99"/>
-    <w:semiHidden/>
-    <w:unhideWhenUsed/>
-    <w:tblPr>
-      <w:tblInd w:w="0" w:type="dxa"/>
-      <w:tblCellMar>
-        <w:top w:w="0" w:type="dxa"/>
-        <w:left w:w="108" w:type="dxa"/>
-        <w:bottom w:w="0" w:type="dxa"/>
-        <w:right w:w="108" w:type="dxa"/>
-      </w:tblCellMar>
-    </w:tblPr>
-  </w:style>
-  <w:style w:type="numbering" w:default="1" w:styleId="Aucuneliste">
-    <w:name w:val="No List"/>
-    <w:uiPriority w:val="99"/>
-    <w:semiHidden/>
-    <w:unhideWhenUsed/>
-  </w:style>
-  <w:style w:type="paragraph" w:styleId="Paragraphedeliste">
-    <w:name w:val="List Paragraph"/>
-    <w:basedOn w:val="Normal"/>
-    <w:uiPriority w:val="34"/>
-    <w:qFormat/>
-    <w:rsid w:val="00F8123E"/>
-    <w:pPr>
-      <w:ind w:left="720"/>
-      <w:contextualSpacing/>
-    </w:pPr>
-  </w:style>
-  <w:style w:type="table" w:styleId="Grilledutableau">
-    <w:name w:val="Table Grid"/>
-    <w:basedOn w:val="TableauNormal"/>
-    <w:uiPriority w:val="59"/>
-    <w:rsid w:val="00FE4EC1"/>
-    <w:pPr>
-      <w:spacing w:after="0" w:line="240" w:lineRule="auto"/>
-    </w:pPr>
-    <w:tblPr>
-      <w:tblInd w:w="0" w:type="dxa"/>
-      <w:tblBorders>
-        <w:top w:val="single" w:sz="4" w:space="0" w:color="auto"/>
-        <w:left w:val="single" w:sz="4" w:space="0" w:color="auto"/>
-        <w:bottom w:val="single" w:sz="4" w:space="0" w:color="auto"/>
-        <w:right w:val="single" w:sz="4" w:space="0" w:color="auto"/>
-        <w:insideH w:val="single" w:sz="4" w:space="0" w:color="auto"/>
-        <w:insideV w:val="single" w:sz="4" w:space="0" w:color="auto"/>
-      </w:tblBorders>
-      <w:tblCellMar>
-        <w:top w:w="0" w:type="dxa"/>
-        <w:left w:w="108" w:type="dxa"/>
-        <w:bottom w:w="0" w:type="dxa"/>
-        <w:right w:w="108" w:type="dxa"/>
-      </w:tblCellMar>
-    </w:tblPr>
-  </w:style>
-</w:styles>
-</file>
-
-<file path=word/stylesWithEffects.xml><?xml version="1.0" encoding="utf-8"?>
-<w:styles xmlns:wpc="http://schemas.microsoft.com/office/word/2010/wordprocessingCanvas" xmlns:mc="http://schemas.openxmlformats.org/markup-compatibility/2006" xmlns:o="urn:schemas-microsoft-com:office:office" xmlns:r="http://schemas.openxmlformats.org/officeDocument/2006/relationships" xmlns:m="http://schemas.openxmlformats.org/officeDocument/2006/math" xmlns:v="urn:schemas-microsoft-com:vml" xmlns:wp14="http://schemas.microsoft.com/office/word/2010/wordprocessingDrawing" xmlns:wp="http://schemas.openxmlformats.org/drawingml/2006/wordprocessingDrawing" xmlns:w10="urn:schemas-microsoft-com:office:word" xmlns:w="http://schemas.openxmlformats.org/wordprocessingml/2006/main" xmlns:w14="http://schemas.microsoft.com/office/word/2010/wordml" xmlns:wpg="http://schemas.microsoft.com/office/word/2010/wordprocessingGroup" xmlns:wpi="http://schemas.microsoft.com/office/word/2010/wordprocessingInk" xmlns:wne="http://schemas.microsoft.com/office/word/2006/wordml" xmlns:wps="http://schemas.microsoft.com/office/word/2010/wordprocessingShape" mc:Ignorable="w14 wp14">
-  <w:docDefaults>
-    <w:rPrDefault>
-      <w:rPr>
-        <w:rFonts w:asciiTheme="minorHAnsi" w:eastAsiaTheme="minorHAnsi" w:hAnsiTheme="minorHAnsi" w:cstheme="minorBidi"/>
-        <w:sz w:val="22"/>
-        <w:szCs w:val="22"/>
-        <w:lang w:val="fr-FR" w:eastAsia="en-US" w:bidi="ar-SA"/>
-      </w:rPr>
-    </w:rPrDefault>
-    <w:pPrDefault>
-      <w:pPr>
-        <w:spacing w:after="200" w:line="276" w:lineRule="auto"/>
-      </w:pPr>
-    </w:pPrDefault>
-  </w:docDefaults>
-  <w:latentStyles w:defLockedState="0" w:defUIPriority="99" w:defSemiHidden="1" w:defUnhideWhenUsed="1" w:defQFormat="0" w:count="267">
-    <w:lsdException w:name="Normal" w:semiHidden="0" w:uiPriority="0" w:unhideWhenUsed="0" w:qFormat="1"/>
-    <w:lsdException w:name="heading 1" w:semiHidden="0" w:uiPriority="9" w:unhideWhenUsed="0" w:qFormat="1"/>
-    <w:lsdException w:name="heading 2" w:uiPriority="9" w:qFormat="1"/>
-    <w:lsdException w:name="heading 3" w:uiPriority="9" w:qFormat="1"/>
-    <w:lsdException w:name="heading 4" w:uiPriority="9" w:qFormat="1"/>
-    <w:lsdException w:name="heading 5" w:uiPriority="9" w:qFormat="1"/>
-    <w:lsdException w:name="heading 6" w:uiPriority="9" w:qFormat="1"/>
-    <w:lsdException w:name="heading 7" w:uiPriority="9" w:qFormat="1"/>
-    <w:lsdException w:name="heading 8" w:uiPriority="9" w:qFormat="1"/>
-    <w:lsdException w:name="heading 9" w:uiPriority="9" w:qFormat="1"/>
-    <w:lsdException w:name="toc 1" w:uiPriority="39"/>
-    <w:lsdException w:name="toc 2" w:uiPriority="39"/>
-    <w:lsdException w:name="toc 3" w:uiPriority="39"/>
-    <w:lsdException w:name="toc 4" w:uiPriority="39"/>
-    <w:lsdException w:name="toc 5" w:uiPriority="39"/>
-    <w:lsdException w:name="toc 6" w:uiPriority="39"/>
-    <w:lsdException w:name="toc 7" w:uiPriority="39"/>
-    <w:lsdException w:name="toc 8" w:uiPriority="39"/>
-    <w:lsdException w:name="toc 9" w:uiPriority="39"/>
-    <w:lsdException w:name="caption" w:uiPriority="35" w:qFormat="1"/>
-    <w:lsdException w:name="Title" w:semiHidden="0" w:uiPriority="10" w:unhideWhenUsed="0" w:qFormat="1"/>
-    <w:lsdException w:name="Default Paragraph Font" w:uiPriority="1"/>
-    <w:lsdException w:name="Subtitle" w:semiHidden="0" w:uiPriority="11" w:unhideWhenUsed="0" w:qFormat="1"/>
-    <w:lsdException w:name="Strong" w:semiHidden="0" w:uiPriority="22" w:unhideWhenUsed="0" w:qFormat="1"/>
-    <w:lsdException w:name="Emphasis" w:semiHidden="0" w:uiPriority="20" w:unhideWhenUsed="0" w:qFormat="1"/>
-    <w:lsdException w:name="Table Grid" w:semiHidden="0" w:uiPriority="59" w:unhideWhenUsed="0"/>
-    <w:lsdException w:name="Placeholder Text" w:unhideWhenUsed="0"/>
-    <w:lsdException w:name="No Spacing" w:semiHidden="0" w:uiPriority="1" w:unhideWhenUsed="0" w:qFormat="1"/>
-    <w:lsdException w:name="Light Shading" w:semiHidden="0" w:uiPriority="60" w:unhideWhenUsed="0"/>
-    <w:lsdException w:name="Light List" w:semiHidden="0" w:uiPriority="61" w:unhideWhenUsed="0"/>
-    <w:lsdException w:name="Light Grid" w:semiHidden="0" w:uiPriority="62" w:unhideWhenUsed="0"/>
-    <w:lsdException w:name="Medium Shading 1" w:semiHidden="0" w:uiPriority="63" w:unhideWhenUsed="0"/>
-    <w:lsdException w:name="Medium Shading 2" w:semiHidden="0" w:uiPriority="64" w:unhideWhenUsed="0"/>
-    <w:lsdException w:name="Medium List 1" w:semiHidden="0" w:uiPriority="65" w:unhideWhenUsed="0"/>
-    <w:lsdException w:name="Medium List 2" w:semiHidden="0" w:uiPriority="66" w:unhideWhenUsed="0"/>
-    <w:lsdException w:name="Medium Grid 1" w:semiHidden="0" w:uiPriority="67" w:unhideWhenUsed="0"/>
-    <w:lsdException w:name="Medium Grid 2" w:semiHidden="0" w:uiPriority="68" w:unhideWhenUsed="0"/>
-    <w:lsdException w:name="Medium Grid 3" w:semiHidden="0" w:uiPriority="69" w:unhideWhenUsed="0"/>
-    <w:lsdException w:name="Dark List" w:semiHidden="0" w:uiPriority="70" w:unhideWhenUsed="0"/>
-    <w:lsdException w:name="Colorful Shading" w:semiHidden="0" w:uiPriority="71" w:unhideWhenUsed="0"/>
-    <w:lsdException w:name="Colorful List" w:semiHidden="0" w:uiPriority="72" w:unhideWhenUsed="0"/>
-    <w:lsdException w:name="Colorful Grid" w:semiHidden="0" w:uiPriority="73" w:unhideWhenUsed="0"/>
-    <w:lsdException w:name="Light Shading Accent 1" w:semiHidden="0" w:uiPriority="60" w:unhideWhenUsed="0"/>
-    <w:lsdException w:name="Light List Accent 1" w:semiHidden="0" w:uiPriority="61" w:unhideWhenUsed="0"/>
-    <w:lsdException w:name="Light Grid Accent 1" w:semiHidden="0" w:uiPriority="62" w:unhideWhenUsed="0"/>
-    <w:lsdException w:name="Medium Shading 1 Accent 1" w:semiHidden="0" w:uiPriority="63" w:unhideWhenUsed="0"/>
-    <w:lsdException w:name="Medium Shading 2 Accent 1" w:semiHidden="0" w:uiPriority="64" w:unhideWhenUsed="0"/>
-    <w:lsdException w:name="Medium List 1 Accent 1" w:semiHidden="0" w:uiPriority="65" w:unhideWhenUsed="0"/>
-    <w:lsdException w:name="Revision" w:unhideWhenUsed="0"/>
-    <w:lsdException w:name="List Paragraph" w:semiHidden="0" w:uiPriority="34" w:unhideWhenUsed="0" w:qFormat="1"/>
-    <w:lsdException w:name="Quote" w:semiHidden="0" w:uiPriority="29" w:unhideWhenUsed="0" w:qFormat="1"/>
-    <w:lsdException w:name="Intense Quote" w:semiHidden="0" w:uiPriority="30" w:unhideWhenUsed="0" w:qFormat="1"/>
-    <w:lsdException w:name="Medium List 2 Accent 1" w:semiHidden="0" w:uiPriority="66" w:unhideWhenUsed="0"/>
-    <w:lsdException w:name="Medium Grid 1 Accent 1" w:semiHidden="0" w:uiPriority="67" w:unhideWhenUsed="0"/>
-    <w:lsdException w:name="Medium Grid 2 Accent 1" w:semiHidden="0" w:uiPriority="68" w:unhideWhenUsed="0"/>
-    <w:lsdException w:name="Medium Grid 3 Accent 1" w:semiHidden="0" w:uiPriority="69" w:unhideWhenUsed="0"/>
-    <w:lsdException w:name="Dark List Accent 1" w:semiHidden="0" w:uiPriority="70" w:unhideWhenUsed="0"/>
-    <w:lsdException w:name="Colorful Shading Accent 1" w:semiHidden="0" w:uiPriority="71" w:unhideWhenUsed="0"/>
-    <w:lsdException w:name="Colorful List Accent 1" w:semiHidden="0" w:uiPriority="72" w:unhideWhenUsed="0"/>
-    <w:lsdException w:name="Colorful Grid Accent 1" w:semiHidden="0" w:uiPriority="73" w:unhideWhenUsed="0"/>
-    <w:lsdException w:name="Light Shading Accent 2" w:semiHidden="0" w:uiPriority="60" w:unhideWhenUsed="0"/>
-    <w:lsdException w:name="Light List Accent 2" w:semiHidden="0" w:uiPriority="61" w:unhideWhenUsed="0"/>
-    <w:lsdException w:name="Light Grid Accent 2" w:semiHidden="0" w:uiPriority="62" w:unhideWhenUsed="0"/>
-    <w:lsdException w:name="Medium Shading 1 Accent 2" w:semiHidden="0" w:uiPriority="63" w:unhideWhenUsed="0"/>
-    <w:lsdException w:name="Medium Shading 2 Accent 2" w:semiHidden="0" w:uiPriority="64" w:unhideWhenUsed="0"/>
-    <w:lsdException w:name="Medium List 1 Accent 2" w:semiHidden="0" w:uiPriority="65" w:unhideWhenUsed="0"/>
-    <w:lsdException w:name="Medium List 2 Accent 2" w:semiHidden="0" w:uiPriority="66" w:unhideWhenUsed="0"/>
-    <w:lsdException w:name="Medium Grid 1 Accent 2" w:semiHidden="0" w:uiPriority="67" w:unhideWhenUsed="0"/>
-    <w:lsdException w:name="Medium Grid 2 Accent 2" w:semiHidden="0" w:uiPriority="68" w:unhideWhenUsed="0"/>
-    <w:lsdException w:name="Medium Grid 3 Accent 2" w:semiHidden="0" w:uiPriority="69" w:unhideWhenUsed="0"/>
-    <w:lsdException w:name="Dark List Accent 2" w:semiHidden="0" w:uiPriority="70" w:unhideWhenUsed="0"/>
-    <w:lsdException w:name="Colorful Shading Accent 2" w:semiHidden="0" w:uiPriority="71" w:unhideWhenUsed="0"/>
-    <w:lsdException w:name="Colorful List Accent 2" w:semiHidden="0" w:uiPriority="72" w:unhideWhenUsed="0"/>
-    <w:lsdException w:name="Colorful Grid Accent 2" w:semiHidden="0" w:uiPriority="73" w:unhideWhenUsed="0"/>
-    <w:lsdException w:name="Light Shading Accent 3" w:semiHidden="0" w:uiPriority="60" w:unhideWhenUsed="0"/>
-    <w:lsdException w:name="Light List Accent 3" w:semiHidden="0" w:uiPriority="61" w:unhideWhenUsed="0"/>
-    <w:lsdException w:name="Light Grid Accent 3" w:semiHidden="0" w:uiPriority="62" w:unhideWhenUsed="0"/>
-    <w:lsdException w:name="Medium Shading 1 Accent 3" w:semiHidden="0" w:uiPriority="63" w:unhideWhenUsed="0"/>
-    <w:lsdException w:name="Medium Shading 2 Accent 3" w:semiHidden="0" w:uiPriority="64" w:unhideWhenUsed="0"/>
-    <w:lsdException w:name="Medium List 1 Accent 3" w:semiHidden="0" w:uiPriority="65" w:unhideWhenUsed="0"/>
-    <w:lsdException w:name="Medium List 2 Accent 3" w:semiHidden="0" w:uiPriority="66" w:unhideWhenUsed="0"/>
-    <w:lsdException w:name="Medium Grid 1 Accent 3" w:semiHidden="0" w:uiPriority="67" w:unhideWhenUsed="0"/>
-    <w:lsdException w:name="Medium Grid 2 Accent 3" w:semiHidden="0" w:uiPriority="68" w:unhideWhenUsed="0"/>
-    <w:lsdException w:name="Medium Grid 3 Accent 3" w:semiHidden="0" w:uiPriority="69" w:unhideWhenUsed="0"/>
-    <w:lsdException w:name="Dark List Accent 3" w:semiHidden="0" w:uiPriority="70" w:unhideWhenUsed="0"/>
-    <w:lsdException w:name="Colorful Shading Accent 3" w:semiHidden="0" w:uiPriority="71" w:unhideWhenUsed="0"/>
-    <w:lsdException w:name="Colorful List Accent 3" w:semiHidden="0" w:uiPriority="72" w:unhideWhenUsed="0"/>
-    <w:lsdException w:name="Colorful Grid Accent 3" w:semiHidden="0" w:uiPriority="73" w:unhideWhenUsed="0"/>
-    <w:lsdException w:name="Light Shading Accent 4" w:semiHidden="0" w:uiPriority="60" w:unhideWhenUsed="0"/>
-    <w:lsdException w:name="Light List Accent 4" w:semiHidden="0" w:uiPriority="61" w:unhideWhenUsed="0"/>
-    <w:lsdException w:name="Light Grid Accent 4" w:semiHidden="0" w:uiPriority="62" w:unhideWhenUsed="0"/>
-    <w:lsdException w:name="Medium Shading 1 Accent 4" w:semiHidden="0" w:uiPriority="63" w:unhideWhenUsed="0"/>
-    <w:lsdException w:name="Medium Shading 2 Accent 4" w:semiHidden="0" w:uiPriority="64" w:unhideWhenUsed="0"/>
-    <w:lsdException w:name="Medium List 1 Accent 4" w:semiHidden="0" w:uiPriority="65" w:unhideWhenUsed="0"/>
-    <w:lsdException w:name="Medium List 2 Accent 4" w:semiHidden="0" w:uiPriority="66" w:unhideWhenUsed="0"/>
-    <w:lsdException w:name="Medium Grid 1 Accent 4" w:semiHidden="0" w:uiPriority="67" w:unhideWhenUsed="0"/>
-    <w:lsdException w:name="Medium Grid 2 Accent 4" w:semiHidden="0" w:uiPriority="68" w:unhideWhenUsed="0"/>
-    <w:lsdException w:name="Medium Grid 3 Accent 4" w:semiHidden="0" w:uiPriority="69" w:unhideWhenUsed="0"/>
-    <w:lsdException w:name="Dark List Accent 4" w:semiHidden="0" w:uiPriority="70" w:unhideWhenUsed="0"/>
-    <w:lsdException w:name="Colorful Shading Accent 4" w:semiHidden="0" w:uiPriority="71" w:unhideWhenUsed="0"/>
-    <w:lsdException w:name="Colorful List Accent 4" w:semiHidden="0" w:uiPriority="72" w:unhideWhenUsed="0"/>
-    <w:lsdException w:name="Colorful Grid Accent 4" w:semiHidden="0" w:uiPriority="73" w:unhideWhenUsed="0"/>
-    <w:lsdException w:name="Light Shading Accent 5" w:semiHidden="0" w:uiPriority="60" w:unhideWhenUsed="0"/>
-    <w:lsdException w:name="Light List Accent 5" w:semiHidden="0" w:uiPriority="61" w:unhideWhenUsed="0"/>
-    <w:lsdException w:name="Light Grid Accent 5" w:semiHidden="0" w:uiPriority="62" w:unhideWhenUsed="0"/>
-    <w:lsdException w:name="Medium Shading 1 Accent 5" w:semiHidden="0" w:uiPriority="63" w:unhideWhenUsed="0"/>
-    <w:lsdException w:name="Medium Shading 2 Accent 5" w:semiHidden="0" w:uiPriority="64" w:unhideWhenUsed="0"/>
-    <w:lsdException w:name="Medium List 1 Accent 5" w:semiHidden="0" w:uiPriority="65" w:unhideWhenUsed="0"/>
-    <w:lsdException w:name="Medium List 2 Accent 5" w:semiHidden="0" w:uiPriority="66" w:unhideWhenUsed="0"/>
-    <w:lsdException w:name="Medium Grid 1 Accent 5" w:semiHidden="0" w:uiPriority="67" w:unhideWhenUsed="0"/>
-    <w:lsdException w:name="Medium Grid 2 Accent 5" w:semiHidden="0" w:uiPriority="68" w:unhideWhenUsed="0"/>
-    <w:lsdException w:name="Medium Grid 3 Accent 5" w:semiHidden="0" w:uiPriority="69" w:unhideWhenUsed="0"/>
-    <w:lsdException w:name="Dark List Accent 5" w:semiHidden="0" w:uiPriority="70" w:unhideWhenUsed="0"/>
-    <w:lsdException w:name="Colorful Shading Accent 5" w:semiHidden="0" w:uiPriority="71" w:unhideWhenUsed="0"/>
-    <w:lsdException w:name="Colorful List Accent 5" w:semiHidden="0" w:uiPriority="72" w:unhideWhenUsed="0"/>
-    <w:lsdException w:name="Colorful Grid Accent 5" w:semiHidden="0" w:uiPriority="73" w:unhideWhenUsed="0"/>
-    <w:lsdException w:name="Light Shading Accent 6" w:semiHidden="0" w:uiPriority="60" w:unhideWhenUsed="0"/>
-    <w:lsdException w:name="Light List Accent 6" w:semiHidden="0" w:uiPriority="61" w:unhideWhenUsed="0"/>
-    <w:lsdException w:name="Light Grid Accent 6" w:semiHidden="0" w:uiPriority="62" w:unhideWhenUsed="0"/>
-    <w:lsdException w:name="Medium Shading 1 Accent 6" w:semiHidden="0" w:uiPriority="63" w:unhideWhenUsed="0"/>
-    <w:lsdException w:name="Medium Shading 2 Accent 6" w:semiHidden="0" w:uiPriority="64" w:unhideWhenUsed="0"/>
-    <w:lsdException w:name="Medium List 1 Accent 6" w:semiHidden="0" w:uiPriority="65" w:unhideWhenUsed="0"/>
-    <w:lsdException w:name="Medium List 2 Accent 6" w:semiHidden="0" w:uiPriority="66" w:unhideWhenUsed="0"/>
-    <w:lsdException w:name="Medium Grid 1 Accent 6" w:semiHidden="0" w:uiPriority="67" w:unhideWhenUsed="0"/>
-    <w:lsdException w:name="Medium Grid 2 Accent 6" w:semiHidden="0" w:uiPriority="68" w:unhideWhenUsed="0"/>
-    <w:lsdException w:name="Medium Grid 3 Accent 6" w:semiHidden="0" w:uiPriority="69" w:unhideWhenUsed="0"/>
-    <w:lsdException w:name="Dark List Accent 6" w:semiHidden="0" w:uiPriority="70" w:unhideWhenUsed="0"/>
-    <w:lsdException w:name="Colorful Shading Accent 6" w:semiHidden="0" w:uiPriority="71" w:unhideWhenUsed="0"/>
-    <w:lsdException w:name="Colorful List Accent 6" w:semiHidden="0" w:uiPriority="72" w:unhideWhenUsed="0"/>
-    <w:lsdException w:name="Colorful Grid Accent 6" w:semiHidden="0" w:uiPriority="73" w:unhideWhenUsed="0"/>
-    <w:lsdException w:name="Subtle Emphasis" w:semiHidden="0" w:uiPriority="19" w:unhideWhenUsed="0" w:qFormat="1"/>
-    <w:lsdException w:name="Intense Emphasis" w:semiHidden="0" w:uiPriority="21" w:unhideWhenUsed="0" w:qFormat="1"/>
-    <w:lsdException w:name="Subtle Reference" w:semiHidden="0" w:uiPriority="31" w:unhideWhenUsed="0" w:qFormat="1"/>
-    <w:lsdException w:name="Intense Reference" w:semiHidden="0" w:uiPriority="32" w:unhideWhenUsed="0" w:qFormat="1"/>
-    <w:lsdException w:name="Book Title" w:semiHidden="0" w:uiPriority="33" w:unhideWhenUsed="0" w:qFormat="1"/>
-    <w:lsdException w:name="Bibliography" w:uiPriority="37"/>
-    <w:lsdException w:name="TOC Heading" w:uiPriority="39" w:qFormat="1"/>
+  <w:latentStyles w:defLockedState="0" w:defUIPriority="99" w:defSemiHidden="0" w:defUnhideWhenUsed="0" w:defQFormat="0" w:count="371">
+    <w:lsdException w:name="Normal" w:uiPriority="0" w:qFormat="1"/>
+    <w:lsdException w:name="heading 1" w:uiPriority="9" w:qFormat="1"/>
+    <w:lsdException w:name="heading 2" w:semiHidden="1" w:uiPriority="9" w:unhideWhenUsed="1" w:qFormat="1"/>
+    <w:lsdException w:name="heading 3" w:semiHidden="1" w:uiPriority="9" w:unhideWhenUsed="1" w:qFormat="1"/>
+    <w:lsdException w:name="heading 4" w:semiHidden="1" w:uiPriority="9" w:unhideWhenUsed="1" w:qFormat="1"/>
+    <w:lsdException w:name="heading 5" w:semiHidden="1" w:uiPriority="9" w:unhideWhenUsed="1" w:qFormat="1"/>
+    <w:lsdException w:name="heading 6" w:semiHidden="1" w:uiPriority="9" w:unhideWhenUsed="1" w:qFormat="1"/>
+    <w:lsdException w:name="heading 7" w:semiHidden="1" w:uiPriority="9" w:unhideWhenUsed="1" w:qFormat="1"/>
+    <w:lsdException w:name="heading 8" w:semiHidden="1" w:uiPriority="9" w:unhideWhenUsed="1" w:qFormat="1"/>
+    <w:lsdException w:name="heading 9" w:semiHidden="1" w:uiPriority="9" w:unhideWhenUsed="1" w:qFormat="1"/>
+    <w:lsdException w:name="index 1" w:semiHidden="1" w:unhideWhenUsed="1"/>
+    <w:lsdException w:name="index 2" w:semiHidden="1" w:unhideWhenUsed="1"/>
+    <w:lsdException w:name="index 3" w:semiHidden="1" w:unhideWhenUsed="1"/>
+    <w:lsdException w:name="index 4" w:semiHidden="1" w:unhideWhenUsed="1"/>
+    <w:lsdException w:name="index 5" w:semiHidden="1" w:unhideWhenUsed="1"/>
+    <w:lsdException w:name="index 6" w:semiHidden="1" w:unhideWhenUsed="1"/>
+    <w:lsdException w:name="index 7" w:semiHidden="1" w:unhideWhenUsed="1"/>
+    <w:lsdException w:name="index 8" w:semiHidden="1" w:unhideWhenUsed="1"/>
+    <w:lsdException w:name="index 9" w:semiHidden="1" w:unhideWhenUsed="1"/>
+    <w:lsdException w:name="toc 1" w:semiHidden="1" w:uiPriority="39" w:unhideWhenUsed="1"/>
+    <w:lsdException w:name="toc 2" w:semiHidden="1" w:uiPriority="39" w:unhideWhenUsed="1"/>
+    <w:lsdException w:name="toc 3" w:semiHidden="1" w:uiPriority="39" w:unhideWhenUsed="1"/>
+    <w:lsdException w:name="toc 4" w:semiHidden="1" w:uiPriority="39" w:unhideWhenUsed="1"/>
+    <w:lsdException w:name="toc 5" w:semiHidden="1" w:uiPriority="39" w:unhideWhenUsed="1"/>
+    <w:lsdException w:name="toc 6" w:semiHidden="1" w:uiPriority="39" w:unhideWhenUsed="1"/>
+    <w:lsdException w:name="toc 7" w:semiHidden="1" w:uiPriority="39" w:unhideWhenUsed="1"/>
+    <w:lsdException w:name="toc 8" w:semiHidden="1" w:uiPriority="39" w:unhideWhenUsed="1"/>
+    <w:lsdException w:name="toc 9" w:semiHidden="1" w:uiPriority="39" w:unhideWhenUsed="1"/>
+    <w:lsdException w:name="Normal Indent" w:semiHidden="1" w:unhideWhenUsed="1"/>
+    <w:lsdException w:name="footnote text" w:semiHidden="1" w:unhideWhenUsed="1"/>
+    <w:lsdException w:name="annotation text" w:semiHidden="1" w:unhideWhenUsed="1"/>
+    <w:lsdException w:name="header" w:semiHidden="1" w:unhideWhenUsed="1"/>
+    <w:lsdException w:name="footer" w:semiHidden="1" w:unhideWhenUsed="1"/>
+    <w:lsdException w:name="index heading" w:semiHidden="1" w:unhideWhenUsed="1"/>
+    <w:lsdException w:name="caption" w:semiHidden="1" w:uiPriority="35" w:unhideWhenUsed="1" w:qFormat="1"/>
+    <w:lsdException w:name="table of figures" w:semiHidden="1" w:unhideWhenUsed="1"/>
+    <w:lsdException w:name="envelope address" w:semiHidden="1" w:unhideWhenUsed="1"/>
+    <w:lsdException w:name="envelope return" w:semiHidden="1" w:unhideWhenUsed="1"/>
+    <w:lsdException w:name="footnote reference" w:semiHidden="1" w:unhideWhenUsed="1"/>
+    <w:lsdException w:name="annotation reference" w:semiHidden="1" w:unhideWhenUsed="1"/>
+    <w:lsdException w:name="line number" w:semiHidden="1" w:unhideWhenUsed="1"/>
+    <w:lsdException w:name="page number" w:semiHidden="1" w:unhideWhenUsed="1"/>
+    <w:lsdException w:name="endnote reference" w:semiHidden="1" w:unhideWhenUsed="1"/>
+    <w:lsdException w:name="endnote text" w:semiHidden="1" w:unhideWhenUsed="1"/>
+    <w:lsdException w:name="table of authorities" w:semiHidden="1" w:unhideWhenUsed="1"/>
+    <w:lsdException w:name="macro" w:semiHidden="1" w:unhideWhenUsed="1"/>
+    <w:lsdException w:name="toa heading" w:semiHidden="1" w:unhideWhenUsed="1"/>
+    <w:lsdException w:name="List" w:semiHidden="1" w:unhideWhenUsed="1"/>
+    <w:lsdException w:name="List Bullet" w:semiHidden="1" w:unhideWhenUsed="1"/>
+    <w:lsdException w:name="List Number" w:semiHidden="1" w:unhideWhenUsed="1"/>
+    <w:lsdException w:name="List 2" w:semiHidden="1" w:unhideWhenUsed="1"/>
+    <w:lsdException w:name="List 3" w:semiHidden="1" w:unhideWhenUsed="1"/>
+    <w:lsdException w:name="List 4" w:semiHidden="1" w:unhideWhenUsed="1"/>
+    <w:lsdException w:name="List 5" w:semiHidden="1" w:unhideWhenUsed="1"/>
+    <w:lsdException w:name="List Bullet 2" w:semiHidden="1" w:unhideWhenUsed="1"/>
+    <w:lsdException w:name="List Bullet 3" w:semiHidden="1" w:unhideWhenUsed="1"/>
+    <w:lsdException w:name="List Bullet 4" w:semiHidden="1" w:unhideWhenUsed="1"/>
+    <w:lsdException w:name="List Bullet 5" w:semiHidden="1" w:unhideWhenUsed="1"/>
+    <w:lsdException w:name="List Number 2" w:semiHidden="1" w:unhideWhenUsed="1"/>
+    <w:lsdException w:name="List Number 3" w:semiHidden="1" w:unhideWhenUsed="1"/>
+    <w:lsdException w:name="List Number 4" w:semiHidden="1" w:unhideWhenUsed="1"/>
+    <w:lsdException w:name="List Number 5" w:semiHidden="1" w:unhideWhenUsed="1"/>
+    <w:lsdException w:name="Title" w:uiPriority="10" w:qFormat="1"/>
+    <w:lsdException w:name="Closing" w:semiHidden="1" w:unhideWhenUsed="1"/>
+    <w:lsdException w:name="Signature" w:semiHidden="1" w:unhideWhenUsed="1"/>
+    <w:lsdException w:name="Default Paragraph Font" w:semiHidden="1" w:uiPriority="1" w:unhideWhenUsed="1"/>
+    <w:lsdException w:name="Body Text" w:semiHidden="1" w:unhideWhenUsed="1"/>
+    <w:lsdException w:name="Body Text Indent" w:semiHidden="1" w:unhideWhenUsed="1"/>
+    <w:lsdException w:name="List Continue" w:semiHidden="1" w:unhideWhenUsed="1"/>
+    <w:lsdException w:name="List Continue 2" w:semiHidden="1" w:unhideWhenUsed="1"/>
+    <w:lsdException w:name="List Continue 3" w:semiHidden="1" w:unhideWhenUsed="1"/>
+    <w:lsdException w:name="List Continue 4" w:semiHidden="1" w:unhideWhenUsed="1"/>
+    <w:lsdException w:name="List Continue 5" w:semiHidden="1" w:unhideWhenUsed="1"/>
+    <w:lsdException w:name="Message Header" w:semiHidden="1" w:unhideWhenUsed="1"/>
+    <w:lsdException w:name="Subtitle" w:uiPriority="11" w:qFormat="1"/>
+    <w:lsdException w:name="Salutation" w:semiHidden="1" w:unhideWhenUsed="1"/>
+    <w:lsdException w:name="Date" w:semiHidden="1" w:unhideWhenUsed="1"/>
+    <w:lsdException w:name="Body Text First Indent" w:semiHidden="1" w:unhideWhenUsed="1"/>
+    <w:lsdException w:name="Body Text First Indent 2" w:semiHidden="1" w:unhideWhenUsed="1"/>
+    <w:lsdException w:name="Note Heading" w:semiHidden="1" w:unhideWhenUsed="1"/>
+    <w:lsdException w:name="Body Text 2" w:semiHidden="1" w:unhideWhenUsed="1"/>
+    <w:lsdException w:name="Body Text 3" w:semiHidden="1" w:unhideWhenUsed="1"/>
+    <w:lsdException w:name="Body Text Indent 2" w:semiHidden="1" w:unhideWhenUsed="1"/>
+    <w:lsdException w:name="Body Text Indent 3" w:semiHidden="1" w:unhideWhenUsed="1"/>
+    <w:lsdException w:name="Block Text" w:semiHidden="1" w:unhideWhenUsed="1"/>
+    <w:lsdException w:name="Hyperlink" w:semiHidden="1" w:unhideWhenUsed="1"/>
+    <w:lsdException w:name="FollowedHyperlink" w:semiHidden="1" w:unhideWhenUsed="1"/>
+    <w:lsdException w:name="Strong" w:uiPriority="22" w:qFormat="1"/>
+    <w:lsdException w:name="Emphasis" w:uiPriority="20" w:qFormat="1"/>
+    <w:lsdException w:name="Document Map" w:semiHidden="1" w:unhideWhenUsed="1"/>
+    <w:lsdException w:name="Plain Text" w:semiHidden="1" w:unhideWhenUsed="1"/>
+    <w:lsdException w:name="E-mail Signature" w:semiHidden="1" w:unhideWhenUsed="1"/>
+    <w:lsdException w:name="HTML Top of Form" w:semiHidden="1" w:unhideWhenUsed="1"/>
+    <w:lsdException w:name="HTML Bottom of Form" w:semiHidden="1" w:unhideWhenUsed="1"/>
+    <w:lsdException w:name="Normal (Web)" w:semiHidden="1" w:unhideWhenUsed="1"/>
+    <w:lsdException w:name="HTML Acronym" w:semiHidden="1" w:unhideWhenUsed="1"/>
+    <w:lsdException w:name="HTML Address" w:semiHidden="1" w:unhideWhenUsed="1"/>
+    <w:lsdException w:name="HTML Cite" w:semiHidden="1" w:unhideWhenUsed="1"/>
+    <w:lsdException w:name="HTML Code" w:semiHidden="1" w:unhideWhenUsed="1"/>
+    <w:lsdException w:name="HTML Definition" w:semiHidden="1" w:unhideWhenUsed="1"/>
+    <w:lsdException w:name="HTML Keyboard" w:semiHidden="1" w:unhideWhenUsed="1"/>
+    <w:lsdException w:name="HTML Preformatted" w:semiHidden="1" w:unhideWhenUsed="1"/>
+    <w:lsdException w:name="HTML Sample" w:semiHidden="1" w:unhideWhenUsed="1"/>
+    <w:lsdException w:name="HTML Typewriter" w:semiHidden="1" w:unhideWhenUsed="1"/>
+    <w:lsdException w:name="HTML Variable" w:semiHidden="1" w:unhideWhenUsed="1"/>
+    <w:lsdException w:name="Normal Table" w:semiHidden="1" w:unhideWhenUsed="1"/>
+    <w:lsdException w:name="annotation subject" w:semiHidden="1" w:unhideWhenUsed="1"/>
+    <w:lsdException w:name="No List" w:semiHidden="1" w:unhideWhenUsed="1"/>
+    <w:lsdException w:name="Outline List 1" w:semiHidden="1" w:unhideWhenUsed="1"/>
+    <w:lsdException w:name="Outline List 2" w:semiHidden="1" w:unhideWhenUsed="1"/>
+    <w:lsdException w:name="Outline List 3" w:semiHidden="1" w:unhideWhenUsed="1"/>
+    <w:lsdException w:name="Table Simple 1" w:semiHidden="1" w:unhideWhenUsed="1"/>
+    <w:lsdException w:name="Table Simple 2" w:semiHidden="1" w:unhideWhenUsed="1"/>
+    <w:lsdException w:name="Table Simple 3" w:semiHidden="1" w:unhideWhenUsed="1"/>
+    <w:lsdException w:name="Table Classic 1" w:semiHidden="1" w:unhideWhenUsed="1"/>
+    <w:lsdException w:name="Table Classic 2" w:semiHidden="1" w:unhideWhenUsed="1"/>
+    <w:lsdException w:name="Table Classic 3" w:semiHidden="1" w:unhideWhenUsed="1"/>
+    <w:lsdException w:name="Table Classic 4" w:semiHidden="1" w:unhideWhenUsed="1"/>
+    <w:lsdException w:name="Table Colorful 1" w:semiHidden="1" w:unhideWhenUsed="1"/>
+    <w:lsdException w:name="Table Colorful 2" w:semiHidden="1" w:unhideWhenUsed="1"/>
+    <w:lsdException w:name="Table Colorful 3" w:semiHidden="1" w:unhideWhenUsed="1"/>
+    <w:lsdException w:name="Table Columns 1" w:semiHidden="1" w:unhideWhenUsed="1"/>
+    <w:lsdException w:name="Table Columns 2" w:semiHidden="1" w:unhideWhenUsed="1"/>
+    <w:lsdException w:name="Table Columns 3" w:semiHidden="1" w:unhideWhenUsed="1"/>
+    <w:lsdException w:name="Table Columns 4" w:semiHidden="1" w:unhideWhenUsed="1"/>
+    <w:lsdException w:name="Table Columns 5" w:semiHidden="1" w:unhideWhenUsed="1"/>
+    <w:lsdException w:name="Table Grid 1" w:semiHidden="1" w:unhideWhenUsed="1"/>
+    <w:lsdException w:name="Table Grid 2" w:semiHidden="1" w:unhideWhenUsed="1"/>
+    <w:lsdException w:name="Table Grid 3" w:semiHidden="1" w:unhideWhenUsed="1"/>
+    <w:lsdException w:name="Table Grid 4" w:semiHidden="1" w:unhideWhenUsed="1"/>
+    <w:lsdException w:name="Table Grid 5" w:semiHidden="1" w:unhideWhenUsed="1"/>
+    <w:lsdException w:name="Table Grid 6" w:semiHidden="1" w:unhideWhenUsed="1"/>
+    <w:lsdException w:name="Table Grid 7" w:semiHidden="1" w:unhideWhenUsed="1"/>
+    <w:lsdException w:name="Table Grid 8" w:semiHidden="1" w:unhideWhenUsed="1"/>
+    <w:lsdException w:name="Table List 1" w:semiHidden="1" w:unhideWhenUsed="1"/>
+    <w:lsdException w:name="Table List 2" w:semiHidden="1" w:unhideWhenUsed="1"/>
+    <w:lsdException w:name="Table List 3" w:semiHidden="1" w:unhideWhenUsed="1"/>
+    <w:lsdException w:name="Table List 4" w:semiHidden="1" w:unhideWhenUsed="1"/>
+    <w:lsdException w:name="Table List 5" w:semiHidden="1" w:unhideWhenUsed="1"/>
+    <w:lsdException w:name="Table List 6" w:semiHidden="1" w:unhideWhenUsed="1"/>
+    <w:lsdException w:name="Table List 7" w:semiHidden="1" w:unhideWhenUsed="1"/>
+    <w:lsdException w:name="Table List 8" w:semiHidden="1" w:unhideWhenUsed="1"/>
+    <w:lsdException w:name="Table 3D effects 1" w:semiHidden="1" w:unhideWhenUsed="1"/>
+    <w:lsdException w:name="Table 3D effects 2" w:semiHidden="1" w:unhideWhenUsed="1"/>
+    <w:lsdException w:name="Table 3D effects 3" w:semiHidden="1" w:unhideWhenUsed="1"/>
+    <w:lsdException w:name="Table Contemporary" w:semiHidden="1" w:unhideWhenUsed="1"/>
+    <w:lsdException w:name="Table Elegant" w:semiHidden="1" w:unhideWhenUsed="1"/>
+    <w:lsdException w:name="Table Professional" w:semiHidden="1" w:unhideWhenUsed="1"/>
+    <w:lsdException w:name="Table Subtle 1" w:semiHidden="1" w:unhideWhenUsed="1"/>
+    <w:lsdException w:name="Table Subtle 2" w:semiHidden="1" w:unhideWhenUsed="1"/>
+    <w:lsdException w:name="Table Web 1" w:semiHidden="1" w:unhideWhenUsed="1"/>
+    <w:lsdException w:name="Table Web 2" w:semiHidden="1" w:unhideWhenUsed="1"/>
+    <w:lsdException w:name="Table Web 3" w:semiHidden="1" w:unhideWhenUsed="1"/>
+    <w:lsdException w:name="Balloon Text" w:semiHidden="1" w:unhideWhenUsed="1"/>
+    <w:lsdException w:name="Table Grid" w:uiPriority="59"/>
+    <w:lsdException w:name="Table Theme" w:semiHidden="1" w:unhideWhenUsed="1"/>
+    <w:lsdException w:name="Placeholder Text" w:semiHidden="1"/>
+    <w:lsdException w:name="No Spacing" w:uiPriority="1" w:qFormat="1"/>
+    <w:lsdException w:name="Light Shading" w:uiPriority="60"/>
+    <w:lsdException w:name="Light List" w:uiPriority="61"/>
+    <w:lsdException w:name="Light Grid" w:uiPriority="62"/>
+    <w:lsdException w:name="Medium Shading 1" w:uiPriority="63"/>
+    <w:lsdException w:name="Medium Shading 2" w:uiPriority="64"/>
+    <w:lsdException w:name="Medium List 1" w:uiPriority="65"/>
+    <w:lsdException w:name="Medium List 2" w:uiPriority="66"/>
+    <w:lsdException w:name="Medium Grid 1" w:uiPriority="67"/>
+    <w:lsdException w:name="Medium Grid 2" w:uiPriority="68"/>
+    <w:lsdException w:name="Medium Grid 3" w:uiPriority="69"/>
+    <w:lsdException w:name="Dark List" w:uiPriority="70"/>
+    <w:lsdException w:name="Colorful Shading" w:uiPriority="71"/>
+    <w:lsdException w:name="Colorful List" w:uiPriority="72"/>
+    <w:lsdException w:name="Colorful Grid" w:uiPriority="73"/>
+    <w:lsdException w:name="Light Shading Accent 1" w:uiPriority="60"/>
+    <w:lsdException w:name="Light List Accent 1" w:uiPriority="61"/>
+    <w:lsdException w:name="Light Grid Accent 1" w:uiPriority="62"/>
+    <w:lsdException w:name="Medium Shading 1 Accent 1" w:uiPriority="63"/>
+    <w:lsdException w:name="Medium Shading 2 Accent 1" w:uiPriority="64"/>
+    <w:lsdException w:name="Medium List 1 Accent 1" w:uiPriority="65"/>
+    <w:lsdException w:name="Revision" w:semiHidden="1"/>
+    <w:lsdException w:name="List Paragraph" w:uiPriority="34" w:qFormat="1"/>
+    <w:lsdException w:name="Quote" w:uiPriority="29" w:qFormat="1"/>
+    <w:lsdException w:name="Intense Quote" w:uiPriority="30" w:qFormat="1"/>
+    <w:lsdException w:name="Medium List 2 Accent 1" w:uiPriority="66"/>
+    <w:lsdException w:name="Medium Grid 1 Accent 1" w:uiPriority="67"/>
+    <w:lsdException w:name="Medium Grid 2 Accent 1" w:uiPriority="68"/>
+    <w:lsdException w:name="Medium Grid 3 Accent 1" w:uiPriority="69"/>
+    <w:lsdException w:name="Dark List Accent 1" w:uiPriority="70"/>
+    <w:lsdException w:name="Colorful Shading Accent 1" w:uiPriority="71"/>
+    <w:lsdException w:name="Colorful List Accent 1" w:uiPriority="72"/>
+    <w:lsdException w:name="Colorful Grid Accent 1" w:uiPriority="73"/>
+    <w:lsdException w:name="Light Shading Accent 2" w:uiPriority="60"/>
+    <w:lsdException w:name="Light List Accent 2" w:uiPriority="61"/>
+    <w:lsdException w:name="Light Grid Accent 2" w:uiPriority="62"/>
+    <w:lsdException w:name="Medium Shading 1 Accent 2" w:uiPriority="63"/>
+    <w:lsdException w:name="Medium Shading 2 Accent 2" w:uiPriority="64"/>
+    <w:lsdException w:name="Medium List 1 Accent 2" w:uiPriority="65"/>
+    <w:lsdException w:name="Medium List 2 Accent 2" w:uiPriority="66"/>
+    <w:lsdException w:name="Medium Grid 1 Accent 2" w:uiPriority="67"/>
+    <w:lsdException w:name="Medium Grid 2 Accent 2" w:uiPriority="68"/>
+    <w:lsdException w:name="Medium Grid 3 Accent 2" w:uiPriority="69"/>
+    <w:lsdException w:name="Dark List Accent 2" w:uiPriority="70"/>
+    <w:lsdException w:name="Colorful Shading Accent 2" w:uiPriority="71"/>
+    <w:lsdException w:name="Colorful List Accent 2" w:uiPriority="72"/>
+    <w:lsdException w:name="Colorful Grid Accent 2" w:uiPriority="73"/>
+    <w:lsdException w:name="Light Shading Accent 3" w:uiPriority="60"/>
+    <w:lsdException w:name="Light List Accent 3" w:uiPriority="61"/>
+    <w:lsdException w:name="Light Grid Accent 3" w:uiPriority="62"/>
+    <w:lsdException w:name="Medium Shading 1 Accent 3" w:uiPriority="63"/>
+    <w:lsdException w:name="Medium Shading 2 Accent 3" w:uiPriority="64"/>
+    <w:lsdException w:name="Medium List 1 Accent 3" w:uiPriority="65"/>
+    <w:lsdException w:name="Medium List 2 Accent 3" w:uiPriority="66"/>
+    <w:lsdException w:name="Medium Grid 1 Accent 3" w:uiPriority="67"/>
+    <w:lsdException w:name="Medium Grid 2 Accent 3" w:uiPriority="68"/>
+    <w:lsdException w:name="Medium Grid 3 Accent 3" w:uiPriority="69"/>
+    <w:lsdException w:name="Dark List Accent 3" w:uiPriority="70"/>
+    <w:lsdException w:name="Colorful Shading Accent 3" w:uiPriority="71"/>
+    <w:lsdException w:name="Colorful List Accent 3" w:uiPriority="72"/>
+    <w:lsdException w:name="Colorful Grid Accent 3" w:uiPriority="73"/>
+    <w:lsdException w:name="Light Shading Accent 4" w:uiPriority="60"/>
+    <w:lsdException w:name="Light List Accent 4" w:uiPriority="61"/>
+    <w:lsdException w:name="Light Grid Accent 4" w:uiPriority="62"/>
+    <w:lsdException w:name="Medium Shading 1 Accent 4" w:uiPriority="63"/>
+    <w:lsdException w:name="Medium Shading 2 Accent 4" w:uiPriority="64"/>
+    <w:lsdException w:name="Medium List 1 Accent 4" w:uiPriority="65"/>
+    <w:lsdException w:name="Medium List 2 Accent 4" w:uiPriority="66"/>
+    <w:lsdException w:name="Medium Grid 1 Accent 4" w:uiPriority="67"/>
+    <w:lsdException w:name="Medium Grid 2 Accent 4" w:uiPriority="68"/>
+    <w:lsdException w:name="Medium Grid 3 Accent 4" w:uiPriority="69"/>
+    <w:lsdException w:name="Dark List Accent 4" w:uiPriority="70"/>
+    <w:lsdException w:name="Colorful Shading Accent 4" w:uiPriority="71"/>
+    <w:lsdException w:name="Colorful List Accent 4" w:uiPriority="72"/>
+    <w:lsdException w:name="Colorful Grid Accent 4" w:uiPriority="73"/>
+    <w:lsdException w:name="Light Shading Accent 5" w:uiPriority="60"/>
+    <w:lsdException w:name="Light List Accent 5" w:uiPriority="61"/>
+    <w:lsdException w:name="Light Grid Accent 5" w:uiPriority="62"/>
+    <w:lsdException w:name="Medium Shading 1 Accent 5" w:uiPriority="63"/>
+    <w:lsdException w:name="Medium Shading 2 Accent 5" w:uiPriority="64"/>
+    <w:lsdException w:name="Medium List 1 Accent 5" w:uiPriority="65"/>
+    <w:lsdException w:name="Medium List 2 Accent 5" w:uiPriority="66"/>
+    <w:lsdException w:name="Medium Grid 1 Accent 5" w:uiPriority="67"/>
+    <w:lsdException w:name="Medium Grid 2 Accent 5" w:uiPriority="68"/>
+    <w:lsdException w:name="Medium Grid 3 Accent 5" w:uiPriority="69"/>
+    <w:lsdException w:name="Dark List Accent 5" w:uiPriority="70"/>
+    <w:lsdException w:name="Colorful Shading Accent 5" w:uiPriority="71"/>
+    <w:lsdException w:name="Colorful List Accent 5" w:uiPriority="72"/>
+    <w:lsdException w:name="Colorful Grid Accent 5" w:uiPriority="73"/>
+    <w:lsdException w:name="Light Shading Accent 6" w:uiPriority="60"/>
+    <w:lsdException w:name="Light List Accent 6" w:uiPriority="61"/>
+    <w:lsdException w:name="Light Grid Accent 6" w:uiPriority="62"/>
+    <w:lsdException w:name="Medium Shading 1 Accent 6" w:uiPriority="63"/>
+    <w:lsdException w:name="Medium Shading 2 Accent 6" w:uiPriority="64"/>
+    <w:lsdException w:name="Medium List 1 Accent 6" w:uiPriority="65"/>
+    <w:lsdException w:name="Medium List 2 Accent 6" w:uiPriority="66"/>
+    <w:lsdException w:name="Medium Grid 1 Accent 6" w:uiPriority="67"/>
+    <w:lsdException w:name="Medium Grid 2 Accent 6" w:uiPriority="68"/>
+    <w:lsdException w:name="Medium Grid 3 Accent 6" w:uiPriority="69"/>
+    <w:lsdException w:name="Dark List Accent 6" w:uiPriority="70"/>
+    <w:lsdException w:name="Colorful Shading Accent 6" w:uiPriority="71"/>
+    <w:lsdException w:name="Colorful List Accent 6" w:uiPriority="72"/>
+    <w:lsdException w:name="Colorful Grid Accent 6" w:uiPriority="73"/>
+    <w:lsdException w:name="Subtle Emphasis" w:uiPriority="19" w:qFormat="1"/>
+    <w:lsdException w:name="Intense Emphasis" w:uiPriority="21" w:qFormat="1"/>
+    <w:lsdException w:name="Subtle Reference" w:uiPriority="31" w:qFormat="1"/>
+    <w:lsdException w:name="Intense Reference" w:uiPriority="32" w:qFormat="1"/>
+    <w:lsdException w:name="Book Title" w:uiPriority="33" w:qFormat="1"/>
+    <w:lsdException w:name="Bibliography" w:semiHidden="1" w:uiPriority="37" w:unhideWhenUsed="1"/>
+    <w:lsdException w:name="TOC Heading" w:semiHidden="1" w:uiPriority="39" w:unhideWhenUsed="1" w:qFormat="1"/>
+    <w:lsdException w:name="Plain Table 1" w:uiPriority="41"/>
+    <w:lsdException w:name="Plain Table 2" w:uiPriority="42"/>
+    <w:lsdException w:name="Plain Table 3" w:uiPriority="43"/>
+    <w:lsdException w:name="Plain Table 4" w:uiPriority="44"/>
+    <w:lsdException w:name="Plain Table 5" w:uiPriority="45"/>
+    <w:lsdException w:name="Grid Table Light" w:uiPriority="40"/>
+    <w:lsdException w:name="Grid Table 1 Light" w:uiPriority="46"/>
+    <w:lsdException w:name="Grid Table 2" w:uiPriority="47"/>
+    <w:lsdException w:name="Grid Table 3" w:uiPriority="48"/>
+    <w:lsdException w:name="Grid Table 4" w:uiPriority="49"/>
+    <w:lsdException w:name="Grid Table 5 Dark" w:uiPriority="50"/>
+    <w:lsdException w:name="Grid Table 6 Colorful" w:uiPriority="51"/>
+    <w:lsdException w:name="Grid Table 7 Colorful" w:uiPriority="52"/>
+    <w:lsdException w:name="Grid Table 1 Light Accent 1" w:uiPriority="46"/>
+    <w:lsdException w:name="Grid Table 2 Accent 1" w:uiPriority="47"/>
+    <w:lsdException w:name="Grid Table 3 Accent 1" w:uiPriority="48"/>
+    <w:lsdException w:name="Grid Table 4 Accent 1" w:uiPriority="49"/>
+    <w:lsdException w:name="Grid Table 5 Dark Accent 1" w:uiPriority="50"/>
+    <w:lsdException w:name="Grid Table 6 Colorful Accent 1" w:uiPriority="51"/>
+    <w:lsdException w:name="Grid Table 7 Colorful Accent 1" w:uiPriority="52"/>
+    <w:lsdException w:name="Grid Table 1 Light Accent 2" w:uiPriority="46"/>
+    <w:lsdException w:name="Grid Table 2 Accent 2" w:uiPriority="47"/>
+    <w:lsdException w:name="Grid Table 3 Accent 2" w:uiPriority="48"/>
+    <w:lsdException w:name="Grid Table 4 Accent 2" w:uiPriority="49"/>
+    <w:lsdException w:name="Grid Table 5 Dark Accent 2" w:uiPriority="50"/>
+    <w:lsdException w:name="Grid Table 6 Colorful Accent 2" w:uiPriority="51"/>
+    <w:lsdException w:name="Grid Table 7 Colorful Accent 2" w:uiPriority="52"/>
+    <w:lsdException w:name="Grid Table 1 Light Accent 3" w:uiPriority="46"/>
+    <w:lsdException w:name="Grid Table 2 Accent 3" w:uiPriority="47"/>
+    <w:lsdException w:name="Grid Table 3 Accent 3" w:uiPriority="48"/>
+    <w:lsdException w:name="Grid Table 4 Accent 3" w:uiPriority="49"/>
+    <w:lsdException w:name="Grid Table 5 Dark Accent 3" w:uiPriority="50"/>
+    <w:lsdException w:name="Grid Table 6 Colorful Accent 3" w:uiPriority="51"/>
+    <w:lsdException w:name="Grid Table 7 Colorful Accent 3" w:uiPriority="52"/>
+    <w:lsdException w:name="Grid Table 1 Light Accent 4" w:uiPriority="46"/>
+    <w:lsdException w:name="Grid Table 2 Accent 4" w:uiPriority="47"/>
+    <w:lsdException w:name="Grid Table 3 Accent 4" w:uiPriority="48"/>
+    <w:lsdException w:name="Grid Table 4 Accent 4" w:uiPriority="49"/>
+    <w:lsdException w:name="Grid Table 5 Dark Accent 4" w:uiPriority="50"/>
+    <w:lsdException w:name="Grid Table 6 Colorful Accent 4" w:uiPriority="51"/>
+    <w:lsdException w:name="Grid Table 7 Colorful Accent 4" w:uiPriority="52"/>
+    <w:lsdException w:name="Grid Table 1 Light Accent 5" w:uiPriority="46"/>
+    <w:lsdException w:name="Grid Table 2 Accent 5" w:uiPriority="47"/>
+    <w:lsdException w:name="Grid Table 3 Accent 5" w:uiPriority="48"/>
+    <w:lsdException w:name="Grid Table 4 Accent 5" w:uiPriority="49"/>
+    <w:lsdException w:name="Grid Table 5 Dark Accent 5" w:uiPriority="50"/>
+    <w:lsdException w:name="Grid Table 6 Colorful Accent 5" w:uiPriority="51"/>
+    <w:lsdException w:name="Grid Table 7 Colorful Accent 5" w:uiPriority="52"/>
+    <w:lsdException w:name="Grid Table 1 Light Accent 6" w:uiPriority="46"/>
+    <w:lsdException w:name="Grid Table 2 Accent 6" w:uiPriority="47"/>
+    <w:lsdException w:name="Grid Table 3 Accent 6" w:uiPriority="48"/>
+    <w:lsdException w:name="Grid Table 4 Accent 6" w:uiPriority="49"/>
+    <w:lsdException w:name="Grid Table 5 Dark Accent 6" w:uiPriority="50"/>
+    <w:lsdException w:name="Grid Table 6 Colorful Accent 6" w:uiPriority="51"/>
+    <w:lsdException w:name="Grid Table 7 Colorful Accent 6" w:uiPriority="52"/>
+    <w:lsdException w:name="List Table 1 Light" w:uiPriority="46"/>
+    <w:lsdException w:name="List Table 2" w:uiPriority="47"/>
+    <w:lsdException w:name="List Table 3" w:uiPriority="48"/>
+    <w:lsdException w:name="List Table 4" w:uiPriority="49"/>
+    <w:lsdException w:name="List Table 5 Dark" w:uiPriority="50"/>
+    <w:lsdException w:name="List Table 6 Colorful" w:uiPriority="51"/>
+    <w:lsdException w:name="List Table 7 Colorful" w:uiPriority="52"/>
+    <w:lsdException w:name="List Table 1 Light Accent 1" w:uiPriority="46"/>
+    <w:lsdException w:name="List Table 2 Accent 1" w:uiPriority="47"/>
+    <w:lsdException w:name="List Table 3 Accent 1" w:uiPriority="48"/>
+    <w:lsdException w:name="List Table 4 Accent 1" w:uiPriority="49"/>
+    <w:lsdException w:name="List Table 5 Dark Accent 1" w:uiPriority="50"/>
+    <w:lsdException w:name="List Table 6 Colorful Accent 1" w:uiPriority="51"/>
+    <w:lsdException w:name="List Table 7 Colorful Accent 1" w:uiPriority="52"/>
+    <w:lsdException w:name="List Table 1 Light Accent 2" w:uiPriority="46"/>
+    <w:lsdException w:name="List Table 2 Accent 2" w:uiPriority="47"/>
+    <w:lsdException w:name="List Table 3 Accent 2" w:uiPriority="48"/>
+    <w:lsdException w:name="List Table 4 Accent 2" w:uiPriority="49"/>
+    <w:lsdException w:name="List Table 5 Dark Accent 2" w:uiPriority="50"/>
+    <w:lsdException w:name="List Table 6 Colorful Accent 2" w:uiPriority="51"/>
+    <w:lsdException w:name="List Table 7 Colorful Accent 2" w:uiPriority="52"/>
+    <w:lsdException w:name="List Table 1 Light Accent 3" w:uiPriority="46"/>
+    <w:lsdException w:name="List Table 2 Accent 3" w:uiPriority="47"/>
+    <w:lsdException w:name="List Table 3 Accent 3" w:uiPriority="48"/>
+    <w:lsdException w:name="List Table 4 Accent 3" w:uiPriority="49"/>
+    <w:lsdException w:name="List Table 5 Dark Accent 3" w:uiPriority="50"/>
+    <w:lsdException w:name="List Table 6 Colorful Accent 3" w:uiPriority="51"/>
+    <w:lsdException w:name="List Table 7 Colorful Accent 3" w:uiPriority="52"/>
+    <w:lsdException w:name="List Table 1 Light Accent 4" w:uiPriority="46"/>
+    <w:lsdException w:name="List Table 2 Accent 4" w:uiPriority="47"/>
+    <w:lsdException w:name="List Table 3 Accent 4" w:uiPriority="48"/>
+    <w:lsdException w:name="List Table 4 Accent 4" w:uiPriority="49"/>
+    <w:lsdException w:name="List Table 5 Dark Accent 4" w:uiPriority="50"/>
+    <w:lsdException w:name="List Table 6 Colorful Accent 4" w:uiPriority="51"/>
+    <w:lsdException w:name="List Table 7 Colorful Accent 4" w:uiPriority="52"/>
+    <w:lsdException w:name="List Table 1 Light Accent 5" w:uiPriority="46"/>
+    <w:lsdException w:name="List Table 2 Accent 5" w:uiPriority="47"/>
+    <w:lsdException w:name="List Table 3 Accent 5" w:uiPriority="48"/>
+    <w:lsdException w:name="List Table 4 Accent 5" w:uiPriority="49"/>
+    <w:lsdException w:name="List Table 5 Dark Accent 5" w:uiPriority="50"/>
+    <w:lsdException w:name="List Table 6 Colorful Accent 5" w:uiPriority="51"/>
+    <w:lsdException w:name="List Table 7 Colorful Accent 5" w:uiPriority="52"/>
+    <w:lsdException w:name="List Table 1 Light Accent 6" w:uiPriority="46"/>
+    <w:lsdException w:name="List Table 2 Accent 6" w:uiPriority="47"/>
+    <w:lsdException w:name="List Table 3 Accent 6" w:uiPriority="48"/>
+    <w:lsdException w:name="List Table 4 Accent 6" w:uiPriority="49"/>
+    <w:lsdException w:name="List Table 5 Dark Accent 6" w:uiPriority="50"/>
+    <w:lsdException w:name="List Table 6 Colorful Accent 6" w:uiPriority="51"/>
+    <w:lsdException w:name="List Table 7 Colorful Accent 6" w:uiPriority="52"/>
   </w:latentStyles>
   <w:style w:type="paragraph" w:default="1" w:styleId="Normal">
     <w:name w:val="Normal"/>
@@ -20497,4 +20504,16 @@
   <a:objectDefaults/>
   <a:extraClrSchemeLst/>
 </a:theme>
+</file>
+
+<file path=customXml/item1.xml><?xml version="1.0" encoding="utf-8"?>
+<b:Sources xmlns:b="http://schemas.openxmlformats.org/officeDocument/2006/bibliography" xmlns="http://schemas.openxmlformats.org/officeDocument/2006/bibliography" SelectedStyle="\APASixthEditionOfficeOnline.xsl" StyleName="APA" Version="6"/>
+</file>
+
+<file path=customXml/itemProps1.xml><?xml version="1.0" encoding="utf-8"?>
+<ds:datastoreItem xmlns:ds="http://schemas.openxmlformats.org/officeDocument/2006/customXml" ds:itemID="{1DF1017B-30CA-40CA-BD4B-3345C1C30A1A}">
+  <ds:schemaRefs>
+    <ds:schemaRef ds:uri="http://schemas.openxmlformats.org/officeDocument/2006/bibliography"/>
+  </ds:schemaRefs>
+</ds:datastoreItem>
 </file>
--- a/requirements 02062025.docx
+++ b/requirements 02062025.docx
@@ -3942,8 +3942,6 @@
         </w:rPr>
         <w:t>        )</w:t>
       </w:r>
-      <w:bookmarkStart w:id="0" w:name="_GoBack"/>
-      <w:bookmarkEnd w:id="0"/>
     </w:p>
     <w:p/>
     <w:p>
@@ -19146,6 +19144,905 @@
           <w:tcPr>
             <w:tcW w:w="3166" w:type="dxa"/>
             <w:gridSpan w:val="2"/>
+            <w:tcBorders>
+              <w:top w:val="nil"/>
+              <w:left w:val="nil"/>
+              <w:bottom w:val="nil"/>
+              <w:right w:val="nil"/>
+            </w:tcBorders>
+          </w:tcPr>
+          <w:p/>
+        </w:tc>
+      </w:tr>
+    </w:tbl>
+    <w:p/>
+    <w:p>
+      <w:pPr>
+        <w:pStyle w:val="Paragraphedeliste"/>
+        <w:numPr>
+          <w:ilvl w:val="0"/>
+          <w:numId w:val="3"/>
+        </w:numPr>
+        <w:rPr>
+          <w:b/>
+        </w:rPr>
+      </w:pPr>
+      <w:r>
+        <w:rPr>
+          <w:b/>
+        </w:rPr>
+        <w:t>Page d’installation de logiciels</w:t>
+      </w:r>
+      <w:r>
+        <w:rPr>
+          <w:b/>
+        </w:rPr>
+        <w:t xml:space="preserve">: </w:t>
+      </w:r>
+    </w:p>
+    <w:tbl>
+      <w:tblPr>
+        <w:tblStyle w:val="Grilledutableau"/>
+        <w:tblW w:w="0" w:type="auto"/>
+        <w:tblLook w:val="04A0" w:firstRow="1" w:lastRow="0" w:firstColumn="1" w:lastColumn="0" w:noHBand="0" w:noVBand="1"/>
+      </w:tblPr>
+      <w:tblGrid>
+        <w:gridCol w:w="2549"/>
+        <w:gridCol w:w="2300"/>
+        <w:gridCol w:w="2423"/>
+        <w:gridCol w:w="2300"/>
+      </w:tblGrid>
+      <w:tr>
+        <w:trPr>
+          <w:trHeight w:val="290"/>
+        </w:trPr>
+        <w:tc>
+          <w:tcPr>
+            <w:tcW w:w="2549" w:type="dxa"/>
+            <w:tcBorders>
+              <w:top w:val="nil"/>
+              <w:left w:val="nil"/>
+              <w:bottom w:val="nil"/>
+              <w:right w:val="single" w:sz="4" w:space="0" w:color="auto"/>
+            </w:tcBorders>
+          </w:tcPr>
+          <w:p>
+            <w:pPr>
+              <w:rPr>
+                <w:b/>
+              </w:rPr>
+            </w:pPr>
+            <w:r>
+              <w:rPr>
+                <w:b/>
+              </w:rPr>
+              <w:t>Numéro du matériel</w:t>
+            </w:r>
+            <w:r>
+              <w:rPr>
+                <w:b/>
+              </w:rPr>
+              <w:t> :</w:t>
+            </w:r>
+          </w:p>
+        </w:tc>
+        <w:tc>
+          <w:tcPr>
+            <w:tcW w:w="2300" w:type="dxa"/>
+            <w:tcBorders>
+              <w:top w:val="single" w:sz="4" w:space="0" w:color="auto"/>
+              <w:left w:val="single" w:sz="4" w:space="0" w:color="auto"/>
+              <w:bottom w:val="single" w:sz="4" w:space="0" w:color="auto"/>
+              <w:right w:val="single" w:sz="4" w:space="0" w:color="auto"/>
+            </w:tcBorders>
+          </w:tcPr>
+          <w:p>
+            <w:pPr>
+              <w:jc w:val="right"/>
+            </w:pPr>
+          </w:p>
+        </w:tc>
+        <w:tc>
+          <w:tcPr>
+            <w:tcW w:w="2423" w:type="dxa"/>
+            <w:tcBorders>
+              <w:top w:val="nil"/>
+              <w:left w:val="single" w:sz="4" w:space="0" w:color="auto"/>
+              <w:bottom w:val="nil"/>
+              <w:right w:val="nil"/>
+            </w:tcBorders>
+          </w:tcPr>
+          <w:p>
+            <w:pPr>
+              <w:jc w:val="right"/>
+              <w:rPr>
+                <w:b/>
+                <w:color w:val="C00000"/>
+                <w:u w:val="single"/>
+              </w:rPr>
+            </w:pPr>
+            <w:r>
+              <w:rPr>
+                <w:b/>
+                <w:color w:val="C00000"/>
+                <w:u w:val="single"/>
+              </w:rPr>
+              <w:t>…</w:t>
+            </w:r>
+            <w:r>
+              <w:rPr>
+                <w:b/>
+                <w:color w:val="C00000"/>
+                <w:u w:val="single"/>
+              </w:rPr>
+              <w:t>rechercher</w:t>
+            </w:r>
+          </w:p>
+        </w:tc>
+        <w:tc>
+          <w:tcPr>
+            <w:tcW w:w="2300" w:type="dxa"/>
+            <w:tcBorders>
+              <w:top w:val="nil"/>
+              <w:left w:val="nil"/>
+              <w:bottom w:val="nil"/>
+              <w:right w:val="nil"/>
+            </w:tcBorders>
+          </w:tcPr>
+          <w:p>
+            <w:pPr>
+              <w:jc w:val="right"/>
+              <w:rPr>
+                <w:b/>
+                <w:color w:val="C00000"/>
+                <w:u w:val="single"/>
+              </w:rPr>
+            </w:pPr>
+          </w:p>
+        </w:tc>
+      </w:tr>
+      <w:tr>
+        <w:trPr>
+          <w:trHeight w:val="305"/>
+        </w:trPr>
+        <w:tc>
+          <w:tcPr>
+            <w:tcW w:w="2549" w:type="dxa"/>
+            <w:tcBorders>
+              <w:top w:val="nil"/>
+              <w:left w:val="nil"/>
+              <w:bottom w:val="nil"/>
+              <w:right w:val="single" w:sz="4" w:space="0" w:color="auto"/>
+            </w:tcBorders>
+          </w:tcPr>
+          <w:p>
+            <w:pPr>
+              <w:rPr>
+                <w:b/>
+              </w:rPr>
+            </w:pPr>
+            <w:r>
+              <w:rPr>
+                <w:b/>
+              </w:rPr>
+              <w:t xml:space="preserve">Date d’installation : </w:t>
+            </w:r>
+          </w:p>
+        </w:tc>
+        <w:tc>
+          <w:tcPr>
+            <w:tcW w:w="2300" w:type="dxa"/>
+            <w:tcBorders>
+              <w:top w:val="single" w:sz="4" w:space="0" w:color="auto"/>
+              <w:left w:val="single" w:sz="4" w:space="0" w:color="auto"/>
+              <w:bottom w:val="single" w:sz="4" w:space="0" w:color="auto"/>
+              <w:right w:val="single" w:sz="4" w:space="0" w:color="auto"/>
+            </w:tcBorders>
+          </w:tcPr>
+          <w:p/>
+        </w:tc>
+        <w:tc>
+          <w:tcPr>
+            <w:tcW w:w="2423" w:type="dxa"/>
+            <w:tcBorders>
+              <w:top w:val="nil"/>
+              <w:left w:val="single" w:sz="4" w:space="0" w:color="auto"/>
+              <w:bottom w:val="nil"/>
+              <w:right w:val="nil"/>
+            </w:tcBorders>
+          </w:tcPr>
+          <w:p/>
+        </w:tc>
+        <w:tc>
+          <w:tcPr>
+            <w:tcW w:w="2300" w:type="dxa"/>
+            <w:tcBorders>
+              <w:top w:val="nil"/>
+              <w:left w:val="nil"/>
+              <w:bottom w:val="nil"/>
+              <w:right w:val="nil"/>
+            </w:tcBorders>
+          </w:tcPr>
+          <w:p/>
+        </w:tc>
+      </w:tr>
+      <w:tr>
+        <w:trPr>
+          <w:trHeight w:val="305"/>
+        </w:trPr>
+        <w:tc>
+          <w:tcPr>
+            <w:tcW w:w="2549" w:type="dxa"/>
+            <w:tcBorders>
+              <w:top w:val="nil"/>
+              <w:left w:val="nil"/>
+              <w:bottom w:val="nil"/>
+              <w:right w:val="single" w:sz="4" w:space="0" w:color="auto"/>
+            </w:tcBorders>
+          </w:tcPr>
+          <w:p>
+            <w:pPr>
+              <w:rPr>
+                <w:b/>
+              </w:rPr>
+            </w:pPr>
+            <w:r>
+              <w:rPr>
+                <w:b/>
+              </w:rPr>
+              <w:t>Nature du logiciel :</w:t>
+            </w:r>
+          </w:p>
+        </w:tc>
+        <w:tc>
+          <w:tcPr>
+            <w:tcW w:w="2300" w:type="dxa"/>
+            <w:tcBorders>
+              <w:top w:val="single" w:sz="4" w:space="0" w:color="auto"/>
+              <w:left w:val="single" w:sz="4" w:space="0" w:color="auto"/>
+              <w:bottom w:val="single" w:sz="4" w:space="0" w:color="auto"/>
+              <w:right w:val="single" w:sz="4" w:space="0" w:color="auto"/>
+            </w:tcBorders>
+          </w:tcPr>
+          <w:p>
+            <w:r>
+              <w:t>Système d’exploitation</w:t>
+            </w:r>
+          </w:p>
+        </w:tc>
+        <w:tc>
+          <w:tcPr>
+            <w:tcW w:w="2423" w:type="dxa"/>
+            <w:tcBorders>
+              <w:top w:val="nil"/>
+              <w:left w:val="single" w:sz="4" w:space="0" w:color="auto"/>
+              <w:bottom w:val="nil"/>
+              <w:right w:val="nil"/>
+            </w:tcBorders>
+          </w:tcPr>
+          <w:p/>
+        </w:tc>
+        <w:tc>
+          <w:tcPr>
+            <w:tcW w:w="2300" w:type="dxa"/>
+            <w:tcBorders>
+              <w:top w:val="nil"/>
+              <w:left w:val="nil"/>
+              <w:bottom w:val="nil"/>
+              <w:right w:val="nil"/>
+            </w:tcBorders>
+          </w:tcPr>
+          <w:p/>
+        </w:tc>
+      </w:tr>
+      <w:tr>
+        <w:trPr>
+          <w:trHeight w:val="305"/>
+        </w:trPr>
+        <w:tc>
+          <w:tcPr>
+            <w:tcW w:w="2549" w:type="dxa"/>
+            <w:tcBorders>
+              <w:top w:val="nil"/>
+              <w:left w:val="nil"/>
+              <w:bottom w:val="nil"/>
+              <w:right w:val="single" w:sz="4" w:space="0" w:color="auto"/>
+            </w:tcBorders>
+          </w:tcPr>
+          <w:p>
+            <w:pPr>
+              <w:rPr>
+                <w:b/>
+              </w:rPr>
+            </w:pPr>
+          </w:p>
+        </w:tc>
+        <w:tc>
+          <w:tcPr>
+            <w:tcW w:w="2300" w:type="dxa"/>
+            <w:tcBorders>
+              <w:top w:val="single" w:sz="4" w:space="0" w:color="auto"/>
+              <w:left w:val="single" w:sz="4" w:space="0" w:color="auto"/>
+              <w:bottom w:val="single" w:sz="4" w:space="0" w:color="auto"/>
+              <w:right w:val="single" w:sz="4" w:space="0" w:color="auto"/>
+            </w:tcBorders>
+          </w:tcPr>
+          <w:p>
+            <w:r>
+              <w:t>Bureautique</w:t>
+            </w:r>
+          </w:p>
+        </w:tc>
+        <w:tc>
+          <w:tcPr>
+            <w:tcW w:w="2423" w:type="dxa"/>
+            <w:tcBorders>
+              <w:top w:val="nil"/>
+              <w:left w:val="single" w:sz="4" w:space="0" w:color="auto"/>
+              <w:bottom w:val="nil"/>
+              <w:right w:val="nil"/>
+            </w:tcBorders>
+          </w:tcPr>
+          <w:p/>
+        </w:tc>
+        <w:tc>
+          <w:tcPr>
+            <w:tcW w:w="2300" w:type="dxa"/>
+            <w:tcBorders>
+              <w:top w:val="nil"/>
+              <w:left w:val="nil"/>
+              <w:bottom w:val="nil"/>
+              <w:right w:val="nil"/>
+            </w:tcBorders>
+          </w:tcPr>
+          <w:p/>
+        </w:tc>
+      </w:tr>
+      <w:tr>
+        <w:trPr>
+          <w:trHeight w:val="305"/>
+        </w:trPr>
+        <w:tc>
+          <w:tcPr>
+            <w:tcW w:w="2549" w:type="dxa"/>
+            <w:tcBorders>
+              <w:top w:val="nil"/>
+              <w:left w:val="nil"/>
+              <w:bottom w:val="nil"/>
+              <w:right w:val="single" w:sz="4" w:space="0" w:color="auto"/>
+            </w:tcBorders>
+          </w:tcPr>
+          <w:p>
+            <w:pPr>
+              <w:rPr>
+                <w:b/>
+              </w:rPr>
+            </w:pPr>
+          </w:p>
+        </w:tc>
+        <w:tc>
+          <w:tcPr>
+            <w:tcW w:w="2300" w:type="dxa"/>
+            <w:tcBorders>
+              <w:top w:val="single" w:sz="4" w:space="0" w:color="auto"/>
+              <w:left w:val="single" w:sz="4" w:space="0" w:color="auto"/>
+              <w:bottom w:val="single" w:sz="4" w:space="0" w:color="auto"/>
+              <w:right w:val="single" w:sz="4" w:space="0" w:color="auto"/>
+            </w:tcBorders>
+          </w:tcPr>
+          <w:p>
+            <w:r>
+              <w:t xml:space="preserve">Logiciels </w:t>
+            </w:r>
+            <w:r>
+              <w:t>applicatifs</w:t>
+            </w:r>
+          </w:p>
+        </w:tc>
+        <w:tc>
+          <w:tcPr>
+            <w:tcW w:w="2423" w:type="dxa"/>
+            <w:tcBorders>
+              <w:top w:val="nil"/>
+              <w:left w:val="single" w:sz="4" w:space="0" w:color="auto"/>
+              <w:bottom w:val="nil"/>
+              <w:right w:val="nil"/>
+            </w:tcBorders>
+          </w:tcPr>
+          <w:p/>
+        </w:tc>
+        <w:tc>
+          <w:tcPr>
+            <w:tcW w:w="2300" w:type="dxa"/>
+            <w:tcBorders>
+              <w:top w:val="nil"/>
+              <w:left w:val="nil"/>
+              <w:bottom w:val="nil"/>
+              <w:right w:val="nil"/>
+            </w:tcBorders>
+          </w:tcPr>
+          <w:p/>
+        </w:tc>
+      </w:tr>
+      <w:tr>
+        <w:trPr>
+          <w:trHeight w:val="305"/>
+        </w:trPr>
+        <w:tc>
+          <w:tcPr>
+            <w:tcW w:w="2549" w:type="dxa"/>
+            <w:tcBorders>
+              <w:top w:val="nil"/>
+              <w:left w:val="nil"/>
+              <w:bottom w:val="nil"/>
+              <w:right w:val="single" w:sz="4" w:space="0" w:color="auto"/>
+            </w:tcBorders>
+          </w:tcPr>
+          <w:p>
+            <w:pPr>
+              <w:rPr>
+                <w:b/>
+              </w:rPr>
+            </w:pPr>
+          </w:p>
+        </w:tc>
+        <w:tc>
+          <w:tcPr>
+            <w:tcW w:w="2300" w:type="dxa"/>
+            <w:tcBorders>
+              <w:top w:val="single" w:sz="4" w:space="0" w:color="auto"/>
+              <w:left w:val="single" w:sz="4" w:space="0" w:color="auto"/>
+              <w:bottom w:val="single" w:sz="4" w:space="0" w:color="auto"/>
+              <w:right w:val="single" w:sz="4" w:space="0" w:color="auto"/>
+            </w:tcBorders>
+          </w:tcPr>
+          <w:p>
+            <w:r>
+              <w:t>Antivirus</w:t>
+            </w:r>
+          </w:p>
+        </w:tc>
+        <w:tc>
+          <w:tcPr>
+            <w:tcW w:w="2423" w:type="dxa"/>
+            <w:tcBorders>
+              <w:top w:val="nil"/>
+              <w:left w:val="single" w:sz="4" w:space="0" w:color="auto"/>
+              <w:bottom w:val="nil"/>
+              <w:right w:val="nil"/>
+            </w:tcBorders>
+          </w:tcPr>
+          <w:p/>
+        </w:tc>
+        <w:tc>
+          <w:tcPr>
+            <w:tcW w:w="2300" w:type="dxa"/>
+            <w:tcBorders>
+              <w:top w:val="nil"/>
+              <w:left w:val="nil"/>
+              <w:bottom w:val="nil"/>
+              <w:right w:val="nil"/>
+            </w:tcBorders>
+          </w:tcPr>
+          <w:p/>
+        </w:tc>
+      </w:tr>
+      <w:tr>
+        <w:trPr>
+          <w:trHeight w:val="305"/>
+        </w:trPr>
+        <w:tc>
+          <w:tcPr>
+            <w:tcW w:w="2549" w:type="dxa"/>
+            <w:tcBorders>
+              <w:top w:val="nil"/>
+              <w:left w:val="nil"/>
+              <w:bottom w:val="nil"/>
+              <w:right w:val="single" w:sz="4" w:space="0" w:color="auto"/>
+            </w:tcBorders>
+          </w:tcPr>
+          <w:p>
+            <w:pPr>
+              <w:rPr>
+                <w:b/>
+              </w:rPr>
+            </w:pPr>
+          </w:p>
+        </w:tc>
+        <w:tc>
+          <w:tcPr>
+            <w:tcW w:w="2300" w:type="dxa"/>
+            <w:tcBorders>
+              <w:top w:val="single" w:sz="4" w:space="0" w:color="auto"/>
+              <w:left w:val="single" w:sz="4" w:space="0" w:color="auto"/>
+              <w:bottom w:val="single" w:sz="4" w:space="0" w:color="auto"/>
+              <w:right w:val="single" w:sz="4" w:space="0" w:color="auto"/>
+            </w:tcBorders>
+          </w:tcPr>
+          <w:p>
+            <w:r>
+              <w:t>Divers</w:t>
+            </w:r>
+          </w:p>
+        </w:tc>
+        <w:tc>
+          <w:tcPr>
+            <w:tcW w:w="2423" w:type="dxa"/>
+            <w:tcBorders>
+              <w:top w:val="nil"/>
+              <w:left w:val="single" w:sz="4" w:space="0" w:color="auto"/>
+              <w:bottom w:val="nil"/>
+              <w:right w:val="nil"/>
+            </w:tcBorders>
+          </w:tcPr>
+          <w:p/>
+        </w:tc>
+        <w:tc>
+          <w:tcPr>
+            <w:tcW w:w="2300" w:type="dxa"/>
+            <w:tcBorders>
+              <w:top w:val="nil"/>
+              <w:left w:val="nil"/>
+              <w:bottom w:val="single" w:sz="4" w:space="0" w:color="auto"/>
+              <w:right w:val="nil"/>
+            </w:tcBorders>
+          </w:tcPr>
+          <w:p/>
+        </w:tc>
+      </w:tr>
+      <w:tr>
+        <w:trPr>
+          <w:trHeight w:val="305"/>
+        </w:trPr>
+        <w:tc>
+          <w:tcPr>
+            <w:tcW w:w="2549" w:type="dxa"/>
+            <w:tcBorders>
+              <w:top w:val="nil"/>
+              <w:left w:val="nil"/>
+              <w:bottom w:val="nil"/>
+              <w:right w:val="single" w:sz="4" w:space="0" w:color="auto"/>
+            </w:tcBorders>
+          </w:tcPr>
+          <w:p>
+            <w:pPr>
+              <w:rPr>
+                <w:b/>
+              </w:rPr>
+            </w:pPr>
+            <w:bookmarkStart w:id="0" w:name="_GoBack" w:colFirst="2" w:colLast="2"/>
+            <w:r>
+              <w:rPr>
+                <w:b/>
+              </w:rPr>
+              <w:t>Nom du logiciel :</w:t>
+            </w:r>
+          </w:p>
+        </w:tc>
+        <w:tc>
+          <w:tcPr>
+            <w:tcW w:w="2300" w:type="dxa"/>
+            <w:tcBorders>
+              <w:top w:val="single" w:sz="4" w:space="0" w:color="auto"/>
+              <w:left w:val="single" w:sz="4" w:space="0" w:color="auto"/>
+              <w:bottom w:val="single" w:sz="4" w:space="0" w:color="auto"/>
+              <w:right w:val="single" w:sz="4" w:space="0" w:color="auto"/>
+            </w:tcBorders>
+          </w:tcPr>
+          <w:p/>
+        </w:tc>
+        <w:tc>
+          <w:tcPr>
+            <w:tcW w:w="2423" w:type="dxa"/>
+            <w:tcBorders>
+              <w:top w:val="nil"/>
+              <w:left w:val="single" w:sz="4" w:space="0" w:color="auto"/>
+              <w:bottom w:val="nil"/>
+              <w:right w:val="single" w:sz="4" w:space="0" w:color="auto"/>
+            </w:tcBorders>
+          </w:tcPr>
+          <w:p>
+            <w:pPr>
+              <w:rPr>
+                <w:b/>
+              </w:rPr>
+            </w:pPr>
+            <w:r>
+              <w:rPr>
+                <w:b/>
+              </w:rPr>
+              <w:t>Licence :</w:t>
+            </w:r>
+          </w:p>
+        </w:tc>
+        <w:tc>
+          <w:tcPr>
+            <w:tcW w:w="2300" w:type="dxa"/>
+            <w:tcBorders>
+              <w:top w:val="single" w:sz="4" w:space="0" w:color="auto"/>
+              <w:left w:val="single" w:sz="4" w:space="0" w:color="auto"/>
+              <w:bottom w:val="single" w:sz="4" w:space="0" w:color="auto"/>
+              <w:right w:val="single" w:sz="4" w:space="0" w:color="auto"/>
+            </w:tcBorders>
+          </w:tcPr>
+          <w:p/>
+        </w:tc>
+      </w:tr>
+      <w:bookmarkEnd w:id="0"/>
+      <w:tr>
+        <w:trPr>
+          <w:trHeight w:val="305"/>
+        </w:trPr>
+        <w:tc>
+          <w:tcPr>
+            <w:tcW w:w="2549" w:type="dxa"/>
+            <w:tcBorders>
+              <w:top w:val="nil"/>
+              <w:left w:val="nil"/>
+              <w:bottom w:val="nil"/>
+              <w:right w:val="single" w:sz="4" w:space="0" w:color="auto"/>
+            </w:tcBorders>
+          </w:tcPr>
+          <w:p>
+            <w:pPr>
+              <w:rPr>
+                <w:b/>
+              </w:rPr>
+            </w:pPr>
+            <w:r>
+              <w:rPr>
+                <w:b/>
+              </w:rPr>
+              <w:t>Noms de l’intervenant</w:t>
+            </w:r>
+            <w:r>
+              <w:rPr>
+                <w:b/>
+              </w:rPr>
+              <w:t xml:space="preserve"> : </w:t>
+            </w:r>
+          </w:p>
+        </w:tc>
+        <w:tc>
+          <w:tcPr>
+            <w:tcW w:w="2300" w:type="dxa"/>
+            <w:tcBorders>
+              <w:top w:val="single" w:sz="4" w:space="0" w:color="auto"/>
+              <w:left w:val="single" w:sz="4" w:space="0" w:color="auto"/>
+              <w:bottom w:val="single" w:sz="4" w:space="0" w:color="auto"/>
+              <w:right w:val="single" w:sz="4" w:space="0" w:color="auto"/>
+            </w:tcBorders>
+          </w:tcPr>
+          <w:p/>
+        </w:tc>
+        <w:tc>
+          <w:tcPr>
+            <w:tcW w:w="2423" w:type="dxa"/>
+            <w:tcBorders>
+              <w:top w:val="nil"/>
+              <w:left w:val="single" w:sz="4" w:space="0" w:color="auto"/>
+              <w:bottom w:val="nil"/>
+              <w:right w:val="single" w:sz="4" w:space="0" w:color="auto"/>
+            </w:tcBorders>
+          </w:tcPr>
+          <w:p>
+            <w:pPr>
+              <w:rPr>
+                <w:b/>
+              </w:rPr>
+            </w:pPr>
+            <w:r>
+              <w:rPr>
+                <w:b/>
+              </w:rPr>
+              <w:t>Poste de travail :</w:t>
+            </w:r>
+          </w:p>
+        </w:tc>
+        <w:tc>
+          <w:tcPr>
+            <w:tcW w:w="2300" w:type="dxa"/>
+            <w:tcBorders>
+              <w:top w:val="single" w:sz="4" w:space="0" w:color="auto"/>
+              <w:left w:val="single" w:sz="4" w:space="0" w:color="auto"/>
+              <w:bottom w:val="single" w:sz="4" w:space="0" w:color="auto"/>
+              <w:right w:val="single" w:sz="4" w:space="0" w:color="auto"/>
+            </w:tcBorders>
+          </w:tcPr>
+          <w:p/>
+        </w:tc>
+      </w:tr>
+      <w:tr>
+        <w:trPr>
+          <w:trHeight w:val="305"/>
+        </w:trPr>
+        <w:tc>
+          <w:tcPr>
+            <w:tcW w:w="2549" w:type="dxa"/>
+            <w:tcBorders>
+              <w:top w:val="nil"/>
+              <w:left w:val="nil"/>
+              <w:bottom w:val="nil"/>
+              <w:right w:val="single" w:sz="4" w:space="0" w:color="auto"/>
+            </w:tcBorders>
+          </w:tcPr>
+          <w:p>
+            <w:pPr>
+              <w:rPr>
+                <w:b/>
+              </w:rPr>
+            </w:pPr>
+            <w:r>
+              <w:rPr>
+                <w:b/>
+              </w:rPr>
+              <w:t xml:space="preserve">Observations : </w:t>
+            </w:r>
+          </w:p>
+        </w:tc>
+        <w:tc>
+          <w:tcPr>
+            <w:tcW w:w="7023" w:type="dxa"/>
+            <w:gridSpan w:val="3"/>
+            <w:vMerge w:val="restart"/>
+            <w:tcBorders>
+              <w:top w:val="single" w:sz="4" w:space="0" w:color="auto"/>
+              <w:left w:val="single" w:sz="4" w:space="0" w:color="auto"/>
+              <w:right w:val="single" w:sz="4" w:space="0" w:color="auto"/>
+            </w:tcBorders>
+          </w:tcPr>
+          <w:p/>
+        </w:tc>
+      </w:tr>
+      <w:tr>
+        <w:trPr>
+          <w:trHeight w:val="620"/>
+        </w:trPr>
+        <w:tc>
+          <w:tcPr>
+            <w:tcW w:w="2549" w:type="dxa"/>
+            <w:tcBorders>
+              <w:top w:val="nil"/>
+              <w:left w:val="nil"/>
+              <w:bottom w:val="thinThickSmallGap" w:sz="24" w:space="0" w:color="auto"/>
+              <w:right w:val="single" w:sz="4" w:space="0" w:color="auto"/>
+            </w:tcBorders>
+          </w:tcPr>
+          <w:p>
+            <w:pPr>
+              <w:rPr>
+                <w:b/>
+              </w:rPr>
+            </w:pPr>
+          </w:p>
+        </w:tc>
+        <w:tc>
+          <w:tcPr>
+            <w:tcW w:w="7023" w:type="dxa"/>
+            <w:gridSpan w:val="3"/>
+            <w:vMerge/>
+            <w:tcBorders>
+              <w:left w:val="single" w:sz="4" w:space="0" w:color="auto"/>
+              <w:right w:val="single" w:sz="4" w:space="0" w:color="auto"/>
+            </w:tcBorders>
+          </w:tcPr>
+          <w:p/>
+        </w:tc>
+      </w:tr>
+      <w:tr>
+        <w:trPr>
+          <w:trHeight w:val="305"/>
+        </w:trPr>
+        <w:tc>
+          <w:tcPr>
+            <w:tcW w:w="2549" w:type="dxa"/>
+            <w:tcBorders>
+              <w:top w:val="thinThickSmallGap" w:sz="24" w:space="0" w:color="auto"/>
+              <w:left w:val="thinThickSmallGap" w:sz="24" w:space="0" w:color="auto"/>
+              <w:bottom w:val="thinThickSmallGap" w:sz="24" w:space="0" w:color="auto"/>
+              <w:right w:val="thinThickSmallGap" w:sz="24" w:space="0" w:color="auto"/>
+            </w:tcBorders>
+            <w:shd w:val="clear" w:color="auto" w:fill="FDE9D9" w:themeFill="accent6" w:themeFillTint="33"/>
+            <w:vAlign w:val="center"/>
+          </w:tcPr>
+          <w:p>
+            <w:pPr>
+              <w:jc w:val="center"/>
+            </w:pPr>
+            <w:r>
+              <w:t>Ajouter</w:t>
+            </w:r>
+          </w:p>
+        </w:tc>
+        <w:tc>
+          <w:tcPr>
+            <w:tcW w:w="2300" w:type="dxa"/>
+            <w:tcBorders>
+              <w:top w:val="single" w:sz="4" w:space="0" w:color="auto"/>
+              <w:left w:val="thinThickSmallGap" w:sz="24" w:space="0" w:color="auto"/>
+              <w:bottom w:val="nil"/>
+              <w:right w:val="nil"/>
+            </w:tcBorders>
+          </w:tcPr>
+          <w:p/>
+        </w:tc>
+        <w:tc>
+          <w:tcPr>
+            <w:tcW w:w="2423" w:type="dxa"/>
+            <w:tcBorders>
+              <w:top w:val="single" w:sz="4" w:space="0" w:color="auto"/>
+              <w:left w:val="nil"/>
+              <w:bottom w:val="nil"/>
+              <w:right w:val="nil"/>
+            </w:tcBorders>
+          </w:tcPr>
+          <w:p/>
+        </w:tc>
+        <w:tc>
+          <w:tcPr>
+            <w:tcW w:w="2300" w:type="dxa"/>
+            <w:tcBorders>
+              <w:top w:val="single" w:sz="4" w:space="0" w:color="auto"/>
+              <w:left w:val="nil"/>
+              <w:bottom w:val="nil"/>
+              <w:right w:val="nil"/>
+            </w:tcBorders>
+          </w:tcPr>
+          <w:p/>
+        </w:tc>
+      </w:tr>
+      <w:tr>
+        <w:trPr>
+          <w:trHeight w:val="305"/>
+        </w:trPr>
+        <w:tc>
+          <w:tcPr>
+            <w:tcW w:w="2549" w:type="dxa"/>
+            <w:tcBorders>
+              <w:top w:val="thinThickSmallGap" w:sz="24" w:space="0" w:color="auto"/>
+              <w:left w:val="thinThickSmallGap" w:sz="24" w:space="0" w:color="auto"/>
+              <w:bottom w:val="thinThickSmallGap" w:sz="24" w:space="0" w:color="auto"/>
+              <w:right w:val="thinThickSmallGap" w:sz="24" w:space="0" w:color="auto"/>
+            </w:tcBorders>
+            <w:shd w:val="clear" w:color="auto" w:fill="FDE9D9" w:themeFill="accent6" w:themeFillTint="33"/>
+            <w:vAlign w:val="center"/>
+          </w:tcPr>
+          <w:p>
+            <w:pPr>
+              <w:jc w:val="center"/>
+            </w:pPr>
+            <w:r>
+              <w:t>Valider</w:t>
+            </w:r>
+          </w:p>
+        </w:tc>
+        <w:tc>
+          <w:tcPr>
+            <w:tcW w:w="2300" w:type="dxa"/>
+            <w:tcBorders>
+              <w:top w:val="nil"/>
+              <w:left w:val="thinThickSmallGap" w:sz="24" w:space="0" w:color="auto"/>
+              <w:bottom w:val="nil"/>
+              <w:right w:val="nil"/>
+            </w:tcBorders>
+          </w:tcPr>
+          <w:p/>
+        </w:tc>
+        <w:tc>
+          <w:tcPr>
+            <w:tcW w:w="2423" w:type="dxa"/>
+            <w:tcBorders>
+              <w:top w:val="nil"/>
+              <w:left w:val="nil"/>
+              <w:bottom w:val="nil"/>
+              <w:right w:val="nil"/>
+            </w:tcBorders>
+          </w:tcPr>
+          <w:p/>
+        </w:tc>
+        <w:tc>
+          <w:tcPr>
+            <w:tcW w:w="2300" w:type="dxa"/>
             <w:tcBorders>
               <w:top w:val="nil"/>
               <w:left w:val="nil"/>
@@ -19372,6 +20269,92 @@
   <w:abstractNum w:abstractNumId="2">
     <w:nsid w:val="12B96B83"/>
     <w:multiLevelType w:val="hybridMultilevel"/>
+    <w:tmpl w:val="18D285F2"/>
+    <w:lvl w:ilvl="0" w:tplc="040C000F">
+      <w:start w:val="1"/>
+      <w:numFmt w:val="decimal"/>
+      <w:lvlText w:val="%1."/>
+      <w:lvlJc w:val="left"/>
+      <w:pPr>
+        <w:ind w:left="720" w:hanging="360"/>
+      </w:pPr>
+    </w:lvl>
+    <w:lvl w:ilvl="1" w:tplc="040C0019" w:tentative="1">
+      <w:start w:val="1"/>
+      <w:numFmt w:val="lowerLetter"/>
+      <w:lvlText w:val="%2."/>
+      <w:lvlJc w:val="left"/>
+      <w:pPr>
+        <w:ind w:left="1440" w:hanging="360"/>
+      </w:pPr>
+    </w:lvl>
+    <w:lvl w:ilvl="2" w:tplc="040C001B" w:tentative="1">
+      <w:start w:val="1"/>
+      <w:numFmt w:val="lowerRoman"/>
+      <w:lvlText w:val="%3."/>
+      <w:lvlJc w:val="right"/>
+      <w:pPr>
+        <w:ind w:left="2160" w:hanging="180"/>
+      </w:pPr>
+    </w:lvl>
+    <w:lvl w:ilvl="3" w:tplc="040C000F" w:tentative="1">
+      <w:start w:val="1"/>
+      <w:numFmt w:val="decimal"/>
+      <w:lvlText w:val="%4."/>
+      <w:lvlJc w:val="left"/>
+      <w:pPr>
+        <w:ind w:left="2880" w:hanging="360"/>
+      </w:pPr>
+    </w:lvl>
+    <w:lvl w:ilvl="4" w:tplc="040C0019" w:tentative="1">
+      <w:start w:val="1"/>
+      <w:numFmt w:val="lowerLetter"/>
+      <w:lvlText w:val="%5."/>
+      <w:lvlJc w:val="left"/>
+      <w:pPr>
+        <w:ind w:left="3600" w:hanging="360"/>
+      </w:pPr>
+    </w:lvl>
+    <w:lvl w:ilvl="5" w:tplc="040C001B" w:tentative="1">
+      <w:start w:val="1"/>
+      <w:numFmt w:val="lowerRoman"/>
+      <w:lvlText w:val="%6."/>
+      <w:lvlJc w:val="right"/>
+      <w:pPr>
+        <w:ind w:left="4320" w:hanging="180"/>
+      </w:pPr>
+    </w:lvl>
+    <w:lvl w:ilvl="6" w:tplc="040C000F" w:tentative="1">
+      <w:start w:val="1"/>
+      <w:numFmt w:val="decimal"/>
+      <w:lvlText w:val="%7."/>
+      <w:lvlJc w:val="left"/>
+      <w:pPr>
+        <w:ind w:left="5040" w:hanging="360"/>
+      </w:pPr>
+    </w:lvl>
+    <w:lvl w:ilvl="7" w:tplc="040C0019" w:tentative="1">
+      <w:start w:val="1"/>
+      <w:numFmt w:val="lowerLetter"/>
+      <w:lvlText w:val="%8."/>
+      <w:lvlJc w:val="left"/>
+      <w:pPr>
+        <w:ind w:left="5760" w:hanging="360"/>
+      </w:pPr>
+    </w:lvl>
+    <w:lvl w:ilvl="8" w:tplc="040C001B" w:tentative="1">
+      <w:start w:val="1"/>
+      <w:numFmt w:val="lowerRoman"/>
+      <w:lvlText w:val="%9."/>
+      <w:lvlJc w:val="right"/>
+      <w:pPr>
+        <w:ind w:left="6480" w:hanging="180"/>
+      </w:pPr>
+    </w:lvl>
+  </w:abstractNum>
+  <w:abstractNum w:abstractNumId="3">
+    <w:nsid w:val="20A62630"/>
+    <w:multiLevelType w:val="hybridMultilevel"/>
     <w:tmpl w:val="EEE0BB54"/>
     <w:lvl w:ilvl="0" w:tplc="040C000F">
       <w:start w:val="1"/>
@@ -19455,7 +20438,7 @@
       </w:pPr>
     </w:lvl>
   </w:abstractNum>
-  <w:abstractNum w:abstractNumId="3">
+  <w:abstractNum w:abstractNumId="4">
     <w:nsid w:val="21B54306"/>
     <w:multiLevelType w:val="hybridMultilevel"/>
     <w:tmpl w:val="23C6E9DA"/>
@@ -19541,7 +20524,7 @@
       </w:pPr>
     </w:lvl>
   </w:abstractNum>
-  <w:abstractNum w:abstractNumId="4">
+  <w:abstractNum w:abstractNumId="5">
     <w:nsid w:val="43130014"/>
     <w:multiLevelType w:val="hybridMultilevel"/>
     <w:tmpl w:val="AEE89020"/>
@@ -19627,7 +20610,7 @@
       </w:pPr>
     </w:lvl>
   </w:abstractNum>
-  <w:abstractNum w:abstractNumId="5">
+  <w:abstractNum w:abstractNumId="6">
     <w:nsid w:val="45B57E2F"/>
     <w:multiLevelType w:val="hybridMultilevel"/>
     <w:tmpl w:val="161688E6"/>
@@ -19740,7 +20723,7 @@
     </w:lvl>
   </w:abstractNum>
   <w:num w:numId="1">
-    <w:abstractNumId w:val="5"/>
+    <w:abstractNumId w:val="6"/>
   </w:num>
   <w:num w:numId="2">
     <w:abstractNumId w:val="1"/>
@@ -19749,13 +20732,16 @@
     <w:abstractNumId w:val="2"/>
   </w:num>
   <w:num w:numId="4">
-    <w:abstractNumId w:val="3"/>
+    <w:abstractNumId w:val="4"/>
   </w:num>
   <w:num w:numId="5">
-    <w:abstractNumId w:val="4"/>
+    <w:abstractNumId w:val="5"/>
   </w:num>
   <w:num w:numId="6">
     <w:abstractNumId w:val="0"/>
+  </w:num>
+  <w:num w:numId="7">
+    <w:abstractNumId w:val="3"/>
   </w:num>
 </w:numbering>
 </file>
@@ -20511,7 +21497,7 @@
 </file>
 
 <file path=customXml/itemProps1.xml><?xml version="1.0" encoding="utf-8"?>
-<ds:datastoreItem xmlns:ds="http://schemas.openxmlformats.org/officeDocument/2006/customXml" ds:itemID="{1DF1017B-30CA-40CA-BD4B-3345C1C30A1A}">
+<ds:datastoreItem xmlns:ds="http://schemas.openxmlformats.org/officeDocument/2006/customXml" ds:itemID="{1E66A393-1F5D-4056-9F6A-381715A3FA62}">
   <ds:schemaRefs>
     <ds:schemaRef ds:uri="http://schemas.openxmlformats.org/officeDocument/2006/bibliography"/>
   </ds:schemaRefs>

--- a/requirements 02062025.docx
+++ b/requirements 02062025.docx
@@ -1,6 +1,6 @@
 
 <file path=word/document.xml><?xml version="1.0" encoding="utf-8"?>
-<w:document xmlns:wpc="http://schemas.microsoft.com/office/word/2010/wordprocessingCanvas" xmlns:mc="http://schemas.openxmlformats.org/markup-compatibility/2006" xmlns:o="urn:schemas-microsoft-com:office:office" xmlns:r="http://schemas.openxmlformats.org/officeDocument/2006/relationships" xmlns:m="http://schemas.openxmlformats.org/officeDocument/2006/math" xmlns:v="urn:schemas-microsoft-com:vml" xmlns:wp14="http://schemas.microsoft.com/office/word/2010/wordprocessingDrawing" xmlns:wp="http://schemas.openxmlformats.org/drawingml/2006/wordprocessingDrawing" xmlns:w10="urn:schemas-microsoft-com:office:word" xmlns:w="http://schemas.openxmlformats.org/wordprocessingml/2006/main" xmlns:w14="http://schemas.microsoft.com/office/word/2010/wordml" xmlns:w15="http://schemas.microsoft.com/office/word/2012/wordml" xmlns:wpg="http://schemas.microsoft.com/office/word/2010/wordprocessingGroup" xmlns:wpi="http://schemas.microsoft.com/office/word/2010/wordprocessingInk" xmlns:wne="http://schemas.microsoft.com/office/word/2006/wordml" xmlns:wps="http://schemas.microsoft.com/office/word/2010/wordprocessingShape" mc:Ignorable="w14 w15 wp14">
+<w:document xmlns:wpc="http://schemas.microsoft.com/office/word/2010/wordprocessingCanvas" xmlns:mc="http://schemas.openxmlformats.org/markup-compatibility/2006" xmlns:o="urn:schemas-microsoft-com:office:office" xmlns:r="http://schemas.openxmlformats.org/officeDocument/2006/relationships" xmlns:m="http://schemas.openxmlformats.org/officeDocument/2006/math" xmlns:v="urn:schemas-microsoft-com:vml" xmlns:wp14="http://schemas.microsoft.com/office/word/2010/wordprocessingDrawing" xmlns:wp="http://schemas.openxmlformats.org/drawingml/2006/wordprocessingDrawing" xmlns:w10="urn:schemas-microsoft-com:office:word" xmlns:w="http://schemas.openxmlformats.org/wordprocessingml/2006/main" xmlns:w14="http://schemas.microsoft.com/office/word/2010/wordml" xmlns:wpg="http://schemas.microsoft.com/office/word/2010/wordprocessingGroup" xmlns:wpi="http://schemas.microsoft.com/office/word/2010/wordprocessingInk" xmlns:wne="http://schemas.microsoft.com/office/word/2006/wordml" xmlns:wps="http://schemas.microsoft.com/office/word/2010/wordprocessingShape" mc:Ignorable="w14 wp14">
   <w:body>
     <w:p>
       <w:pPr>
@@ -168,8 +168,6 @@
           <w:lang w:eastAsia="fr-FR"/>
         </w:rPr>
       </w:pPr>
-      <w:proofErr w:type="spellStart"/>
-      <w:proofErr w:type="gramStart"/>
       <w:r>
         <w:rPr>
           <w:rFonts w:ascii="Consolas" w:eastAsia="Times New Roman" w:hAnsi="Consolas" w:cs="Times New Roman"/>
@@ -200,7 +198,6 @@
         </w:rPr>
         <w:t>create</w:t>
       </w:r>
-      <w:proofErr w:type="spellEnd"/>
       <w:r>
         <w:rPr>
           <w:rFonts w:ascii="Consolas" w:eastAsia="Times New Roman" w:hAnsi="Consolas" w:cs="Times New Roman"/>
@@ -211,7 +208,6 @@
         </w:rPr>
         <w:t>(</w:t>
       </w:r>
-      <w:proofErr w:type="gramEnd"/>
       <w:r>
         <w:rPr>
           <w:rFonts w:ascii="Consolas" w:eastAsia="Times New Roman" w:hAnsi="Consolas" w:cs="Times New Roman"/>
@@ -220,9 +216,8 @@
           <w:szCs w:val="21"/>
           <w:lang w:eastAsia="fr-FR"/>
         </w:rPr>
-        <w:t>"</w:t>
-      </w:r>
-      <w:proofErr w:type="spellStart"/>
+        <w:t>"eauFacture</w:t>
+      </w:r>
       <w:r>
         <w:rPr>
           <w:rFonts w:ascii="Consolas" w:eastAsia="Times New Roman" w:hAnsi="Consolas" w:cs="Times New Roman"/>
@@ -231,19 +226,8 @@
           <w:szCs w:val="21"/>
           <w:lang w:eastAsia="fr-FR"/>
         </w:rPr>
-        <w:t>eauFacture</w:t>
-      </w:r>
-      <w:r>
-        <w:rPr>
-          <w:rFonts w:ascii="Consolas" w:eastAsia="Times New Roman" w:hAnsi="Consolas" w:cs="Times New Roman"/>
-          <w:color w:val="A31515"/>
-          <w:sz w:val="21"/>
-          <w:szCs w:val="21"/>
-          <w:lang w:eastAsia="fr-FR"/>
-        </w:rPr>
         <w:t>s</w:t>
       </w:r>
-      <w:proofErr w:type="spellEnd"/>
       <w:r>
         <w:rPr>
           <w:rFonts w:ascii="Consolas" w:eastAsia="Times New Roman" w:hAnsi="Consolas" w:cs="Times New Roman"/>
@@ -313,8 +297,6 @@
         </w:rPr>
         <w:t xml:space="preserve">                </w:t>
       </w:r>
-      <w:proofErr w:type="spellStart"/>
-      <w:proofErr w:type="gramStart"/>
       <w:r>
         <w:rPr>
           <w:rFonts w:ascii="Consolas" w:eastAsia="Times New Roman" w:hAnsi="Consolas" w:cs="Times New Roman"/>
@@ -325,8 +307,6 @@
         </w:rPr>
         <w:t>batiment</w:t>
       </w:r>
-      <w:proofErr w:type="spellEnd"/>
-      <w:proofErr w:type="gramEnd"/>
       <w:r>
         <w:rPr>
           <w:rFonts w:ascii="Consolas" w:eastAsia="Times New Roman" w:hAnsi="Consolas" w:cs="Times New Roman"/>
@@ -401,8 +381,6 @@
         </w:rPr>
         <w:t xml:space="preserve">                </w:t>
       </w:r>
-      <w:proofErr w:type="spellStart"/>
-      <w:proofErr w:type="gramStart"/>
       <w:r>
         <w:rPr>
           <w:rFonts w:ascii="Consolas" w:eastAsia="Times New Roman" w:hAnsi="Consolas" w:cs="Times New Roman"/>
@@ -413,8 +391,6 @@
         </w:rPr>
         <w:t>nro_compteur</w:t>
       </w:r>
-      <w:proofErr w:type="spellEnd"/>
-      <w:proofErr w:type="gramEnd"/>
       <w:r>
         <w:rPr>
           <w:rFonts w:ascii="Consolas" w:eastAsia="Times New Roman" w:hAnsi="Consolas" w:cs="Times New Roman"/>
@@ -469,8 +445,6 @@
         </w:rPr>
         <w:t xml:space="preserve">                </w:t>
       </w:r>
-      <w:proofErr w:type="spellStart"/>
-      <w:proofErr w:type="gramStart"/>
       <w:r>
         <w:rPr>
           <w:rFonts w:ascii="Consolas" w:eastAsia="Times New Roman" w:hAnsi="Consolas" w:cs="Times New Roman"/>
@@ -481,8 +455,6 @@
         </w:rPr>
         <w:t>ancien_index</w:t>
       </w:r>
-      <w:proofErr w:type="spellEnd"/>
-      <w:proofErr w:type="gramEnd"/>
       <w:r>
         <w:rPr>
           <w:rFonts w:ascii="Consolas" w:eastAsia="Times New Roman" w:hAnsi="Consolas" w:cs="Times New Roman"/>
@@ -537,8 +509,6 @@
         </w:rPr>
         <w:t xml:space="preserve">                </w:t>
       </w:r>
-      <w:proofErr w:type="spellStart"/>
-      <w:proofErr w:type="gramStart"/>
       <w:r>
         <w:rPr>
           <w:rFonts w:ascii="Consolas" w:eastAsia="Times New Roman" w:hAnsi="Consolas" w:cs="Times New Roman"/>
@@ -549,8 +519,6 @@
         </w:rPr>
         <w:t>nouvel_index</w:t>
       </w:r>
-      <w:proofErr w:type="spellEnd"/>
-      <w:proofErr w:type="gramEnd"/>
       <w:r>
         <w:rPr>
           <w:rFonts w:ascii="Consolas" w:eastAsia="Times New Roman" w:hAnsi="Consolas" w:cs="Times New Roman"/>
@@ -605,7 +573,6 @@
         </w:rPr>
         <w:t xml:space="preserve">                </w:t>
       </w:r>
-      <w:proofErr w:type="gramStart"/>
       <w:r>
         <w:rPr>
           <w:rFonts w:ascii="Consolas" w:eastAsia="Times New Roman" w:hAnsi="Consolas" w:cs="Times New Roman"/>
@@ -616,7 +583,6 @@
         </w:rPr>
         <w:t>consommation</w:t>
       </w:r>
-      <w:proofErr w:type="gramEnd"/>
       <w:r>
         <w:rPr>
           <w:rFonts w:ascii="Consolas" w:eastAsia="Times New Roman" w:hAnsi="Consolas" w:cs="Times New Roman"/>
@@ -671,7 +637,6 @@
         </w:rPr>
         <w:t xml:space="preserve">                </w:t>
       </w:r>
-      <w:proofErr w:type="gramStart"/>
       <w:r>
         <w:rPr>
           <w:rFonts w:ascii="Consolas" w:eastAsia="Times New Roman" w:hAnsi="Consolas" w:cs="Times New Roman"/>
@@ -682,7 +647,6 @@
         </w:rPr>
         <w:t>montant</w:t>
       </w:r>
-      <w:proofErr w:type="gramEnd"/>
       <w:r>
         <w:rPr>
           <w:rFonts w:ascii="Consolas" w:eastAsia="Times New Roman" w:hAnsi="Consolas" w:cs="Times New Roman"/>
@@ -737,8 +701,6 @@
         </w:rPr>
         <w:t xml:space="preserve">                </w:t>
       </w:r>
-      <w:proofErr w:type="spellStart"/>
-      <w:proofErr w:type="gramStart"/>
       <w:r>
         <w:rPr>
           <w:rFonts w:ascii="Consolas" w:eastAsia="Times New Roman" w:hAnsi="Consolas" w:cs="Times New Roman"/>
@@ -749,8 +711,6 @@
         </w:rPr>
         <w:t>periode_debut</w:t>
       </w:r>
-      <w:proofErr w:type="spellEnd"/>
-      <w:proofErr w:type="gramEnd"/>
       <w:r>
         <w:rPr>
           <w:rFonts w:ascii="Consolas" w:eastAsia="Times New Roman" w:hAnsi="Consolas" w:cs="Times New Roman"/>
@@ -805,8 +765,6 @@
         </w:rPr>
         <w:t xml:space="preserve">                </w:t>
       </w:r>
-      <w:proofErr w:type="spellStart"/>
-      <w:proofErr w:type="gramStart"/>
       <w:r>
         <w:rPr>
           <w:rFonts w:ascii="Consolas" w:eastAsia="Times New Roman" w:hAnsi="Consolas" w:cs="Times New Roman"/>
@@ -817,8 +775,6 @@
         </w:rPr>
         <w:t>periode_fin</w:t>
       </w:r>
-      <w:proofErr w:type="spellEnd"/>
-      <w:proofErr w:type="gramEnd"/>
       <w:r>
         <w:rPr>
           <w:rFonts w:ascii="Consolas" w:eastAsia="Times New Roman" w:hAnsi="Consolas" w:cs="Times New Roman"/>
@@ -873,7 +829,6 @@
         </w:rPr>
         <w:t xml:space="preserve">                </w:t>
       </w:r>
-      <w:proofErr w:type="gramStart"/>
       <w:r>
         <w:rPr>
           <w:rFonts w:ascii="Consolas" w:eastAsia="Times New Roman" w:hAnsi="Consolas" w:cs="Times New Roman"/>
@@ -884,7 +839,6 @@
         </w:rPr>
         <w:t>services</w:t>
       </w:r>
-      <w:proofErr w:type="gramEnd"/>
       <w:r>
         <w:rPr>
           <w:rFonts w:ascii="Consolas" w:eastAsia="Times New Roman" w:hAnsi="Consolas" w:cs="Times New Roman"/>
@@ -1016,8 +970,6 @@
           <w:lang w:eastAsia="fr-FR"/>
         </w:rPr>
       </w:pPr>
-      <w:proofErr w:type="spellStart"/>
-      <w:proofErr w:type="gramStart"/>
       <w:r>
         <w:rPr>
           <w:rFonts w:ascii="Consolas" w:eastAsia="Times New Roman" w:hAnsi="Consolas" w:cs="Times New Roman"/>
@@ -1048,7 +1000,6 @@
         </w:rPr>
         <w:t>create</w:t>
       </w:r>
-      <w:proofErr w:type="spellEnd"/>
       <w:r>
         <w:rPr>
           <w:rFonts w:ascii="Consolas" w:eastAsia="Times New Roman" w:hAnsi="Consolas" w:cs="Times New Roman"/>
@@ -1059,7 +1010,6 @@
         </w:rPr>
         <w:t>(</w:t>
       </w:r>
-      <w:proofErr w:type="gramEnd"/>
       <w:r>
         <w:rPr>
           <w:rFonts w:ascii="Consolas" w:eastAsia="Times New Roman" w:hAnsi="Consolas" w:cs="Times New Roman"/>
@@ -1148,7 +1098,6 @@
         </w:rPr>
         <w:t xml:space="preserve">                </w:t>
       </w:r>
-      <w:proofErr w:type="gramStart"/>
       <w:r>
         <w:rPr>
           <w:rFonts w:ascii="Consolas" w:eastAsia="Times New Roman" w:hAnsi="Consolas" w:cs="Times New Roman"/>
@@ -1167,18 +1116,7 @@
           <w:szCs w:val="21"/>
           <w:lang w:eastAsia="fr-FR"/>
         </w:rPr>
-        <w:t>:</w:t>
-      </w:r>
-      <w:proofErr w:type="gramEnd"/>
-      <w:r>
-        <w:rPr>
-          <w:rFonts w:ascii="Consolas" w:eastAsia="Times New Roman" w:hAnsi="Consolas" w:cs="Times New Roman"/>
-          <w:color w:val="3B3B3B"/>
-          <w:sz w:val="21"/>
-          <w:szCs w:val="21"/>
-          <w:lang w:eastAsia="fr-FR"/>
-        </w:rPr>
-        <w:t>1</w:t>
+        <w:t>:1</w:t>
       </w:r>
       <w:r>
         <w:rPr>
@@ -1234,29 +1172,7 @@
           <w:lang w:eastAsia="fr-FR"/>
         </w:rPr>
         <w:tab/>
-        <w:t xml:space="preserve"> </w:t>
-      </w:r>
-      <w:proofErr w:type="gramStart"/>
-      <w:r>
-        <w:rPr>
-          <w:rFonts w:ascii="Consolas" w:eastAsia="Times New Roman" w:hAnsi="Consolas" w:cs="Times New Roman"/>
-          <w:color w:val="001080"/>
-          <w:sz w:val="21"/>
-          <w:szCs w:val="21"/>
-          <w:lang w:eastAsia="fr-FR"/>
-        </w:rPr>
-        <w:t>nom</w:t>
-      </w:r>
-      <w:proofErr w:type="gramEnd"/>
-      <w:r>
-        <w:rPr>
-          <w:rFonts w:ascii="Consolas" w:eastAsia="Times New Roman" w:hAnsi="Consolas" w:cs="Times New Roman"/>
-          <w:color w:val="001080"/>
-          <w:sz w:val="21"/>
-          <w:szCs w:val="21"/>
-          <w:lang w:eastAsia="fr-FR"/>
-        </w:rPr>
-        <w:t> </w:t>
+        <w:t xml:space="preserve"> nom </w:t>
       </w:r>
       <w:r>
         <w:rPr>
@@ -1276,29 +1192,7 @@
           <w:szCs w:val="21"/>
           <w:lang w:eastAsia="fr-FR"/>
         </w:rPr>
-        <w:t xml:space="preserve"> ‘</w:t>
-      </w:r>
-      <w:proofErr w:type="spellStart"/>
-      <w:r>
-        <w:rPr>
-          <w:rFonts w:ascii="Consolas" w:eastAsia="Times New Roman" w:hAnsi="Consolas" w:cs="Times New Roman"/>
-          <w:color w:val="3B3B3B"/>
-          <w:sz w:val="21"/>
-          <w:szCs w:val="21"/>
-          <w:lang w:eastAsia="fr-FR"/>
-        </w:rPr>
-        <w:t>batiment</w:t>
-      </w:r>
-      <w:proofErr w:type="spellEnd"/>
-      <w:r>
-        <w:rPr>
-          <w:rFonts w:ascii="Consolas" w:eastAsia="Times New Roman" w:hAnsi="Consolas" w:cs="Times New Roman"/>
-          <w:color w:val="3B3B3B"/>
-          <w:sz w:val="21"/>
-          <w:szCs w:val="21"/>
-          <w:lang w:eastAsia="fr-FR"/>
-        </w:rPr>
-        <w:t xml:space="preserve"> principal services centraux’</w:t>
+        <w:t xml:space="preserve"> ‘batiment principal services centraux’</w:t>
       </w:r>
     </w:p>
     <w:p>
@@ -1324,7 +1218,6 @@
         </w:rPr>
         <w:t xml:space="preserve">                </w:t>
       </w:r>
-      <w:proofErr w:type="gramStart"/>
       <w:r>
         <w:rPr>
           <w:rFonts w:ascii="Consolas" w:eastAsia="Times New Roman" w:hAnsi="Consolas" w:cs="Times New Roman"/>
@@ -1333,18 +1226,7 @@
           <w:szCs w:val="21"/>
           <w:lang w:eastAsia="fr-FR"/>
         </w:rPr>
-        <w:t>structures</w:t>
-      </w:r>
-      <w:proofErr w:type="gramEnd"/>
-      <w:r>
-        <w:rPr>
-          <w:rFonts w:ascii="Consolas" w:eastAsia="Times New Roman" w:hAnsi="Consolas" w:cs="Times New Roman"/>
-          <w:color w:val="001080"/>
-          <w:sz w:val="21"/>
-          <w:szCs w:val="21"/>
-          <w:lang w:eastAsia="fr-FR"/>
-        </w:rPr>
-        <w:t> : [‘’,’’,’’]</w:t>
+        <w:t>structures : [‘’,’’,’’]</w:t>
       </w:r>
       <w:r>
         <w:rPr>
@@ -1463,29 +1345,7 @@
           <w:lang w:eastAsia="fr-FR"/>
         </w:rPr>
         <w:tab/>
-        <w:t xml:space="preserve"> </w:t>
-      </w:r>
-      <w:proofErr w:type="gramStart"/>
-      <w:r>
-        <w:rPr>
-          <w:rFonts w:ascii="Consolas" w:eastAsia="Times New Roman" w:hAnsi="Consolas" w:cs="Times New Roman"/>
-          <w:color w:val="001080"/>
-          <w:sz w:val="21"/>
-          <w:szCs w:val="21"/>
-          <w:lang w:eastAsia="fr-FR"/>
-        </w:rPr>
-        <w:t>répartitions</w:t>
-      </w:r>
-      <w:proofErr w:type="gramEnd"/>
-      <w:r>
-        <w:rPr>
-          <w:rFonts w:ascii="Consolas" w:eastAsia="Times New Roman" w:hAnsi="Consolas" w:cs="Times New Roman"/>
-          <w:color w:val="001080"/>
-          <w:sz w:val="21"/>
-          <w:szCs w:val="21"/>
-          <w:lang w:eastAsia="fr-FR"/>
-        </w:rPr>
-        <w:t> :{</w:t>
+        <w:t xml:space="preserve"> répartitions :{</w:t>
       </w:r>
     </w:p>
     <w:p>
@@ -1540,29 +1400,7 @@
           <w:lang w:eastAsia="fr-FR"/>
         </w:rPr>
         <w:tab/>
-        <w:t>‘</w:t>
-      </w:r>
-      <w:proofErr w:type="gramStart"/>
-      <w:r>
-        <w:rPr>
-          <w:rFonts w:ascii="Consolas" w:eastAsia="Times New Roman" w:hAnsi="Consolas" w:cs="Times New Roman"/>
-          <w:color w:val="001080"/>
-          <w:sz w:val="21"/>
-          <w:szCs w:val="21"/>
-          <w:lang w:eastAsia="fr-FR"/>
-        </w:rPr>
-        <w:t>bureaux</w:t>
-      </w:r>
-      <w:proofErr w:type="gramEnd"/>
-      <w:r>
-        <w:rPr>
-          <w:rFonts w:ascii="Consolas" w:eastAsia="Times New Roman" w:hAnsi="Consolas" w:cs="Times New Roman"/>
-          <w:color w:val="001080"/>
-          <w:sz w:val="21"/>
-          <w:szCs w:val="21"/>
-          <w:lang w:eastAsia="fr-FR"/>
-        </w:rPr>
-        <w:t>’ :18,</w:t>
+        <w:t>‘bureaux’ :18,</w:t>
       </w:r>
     </w:p>
     <w:p>
@@ -1619,7 +1457,6 @@
         <w:tab/>
         <w:t>‘</w:t>
       </w:r>
-      <w:proofErr w:type="gramStart"/>
       <w:r>
         <w:rPr>
           <w:rFonts w:ascii="Consolas" w:eastAsia="Times New Roman" w:hAnsi="Consolas" w:cs="Times New Roman"/>
@@ -1630,7 +1467,6 @@
         </w:rPr>
         <w:t>toilettes</w:t>
       </w:r>
-      <w:proofErr w:type="gramEnd"/>
       <w:r>
         <w:rPr>
           <w:rFonts w:ascii="Consolas" w:eastAsia="Times New Roman" w:hAnsi="Consolas" w:cs="Times New Roman"/>
@@ -1694,31 +1530,7 @@
           <w:lang w:eastAsia="fr-FR"/>
         </w:rPr>
         <w:tab/>
-        <w:t>‘</w:t>
-      </w:r>
-      <w:proofErr w:type="spellStart"/>
-      <w:proofErr w:type="gramStart"/>
-      <w:r>
-        <w:rPr>
-          <w:rFonts w:ascii="Consolas" w:eastAsia="Times New Roman" w:hAnsi="Consolas" w:cs="Times New Roman"/>
-          <w:color w:val="001080"/>
-          <w:sz w:val="21"/>
-          <w:szCs w:val="21"/>
-          <w:lang w:eastAsia="fr-FR"/>
-        </w:rPr>
-        <w:t>salle_conferences</w:t>
-      </w:r>
-      <w:proofErr w:type="spellEnd"/>
-      <w:proofErr w:type="gramEnd"/>
-      <w:r>
-        <w:rPr>
-          <w:rFonts w:ascii="Consolas" w:eastAsia="Times New Roman" w:hAnsi="Consolas" w:cs="Times New Roman"/>
-          <w:color w:val="001080"/>
-          <w:sz w:val="21"/>
-          <w:szCs w:val="21"/>
-          <w:lang w:eastAsia="fr-FR"/>
-        </w:rPr>
-        <w:t>’ :1,</w:t>
+        <w:t>‘salle_conferences’ :1,</w:t>
       </w:r>
     </w:p>
     <w:p>
@@ -1773,29 +1585,7 @@
           <w:lang w:eastAsia="fr-FR"/>
         </w:rPr>
         <w:tab/>
-        <w:t>‘</w:t>
-      </w:r>
-      <w:proofErr w:type="gramStart"/>
-      <w:r>
-        <w:rPr>
-          <w:rFonts w:ascii="Consolas" w:eastAsia="Times New Roman" w:hAnsi="Consolas" w:cs="Times New Roman"/>
-          <w:color w:val="001080"/>
-          <w:sz w:val="21"/>
-          <w:szCs w:val="21"/>
-          <w:lang w:eastAsia="fr-FR"/>
-        </w:rPr>
-        <w:t>bibliothèque</w:t>
-      </w:r>
-      <w:proofErr w:type="gramEnd"/>
-      <w:r>
-        <w:rPr>
-          <w:rFonts w:ascii="Consolas" w:eastAsia="Times New Roman" w:hAnsi="Consolas" w:cs="Times New Roman"/>
-          <w:color w:val="001080"/>
-          <w:sz w:val="21"/>
-          <w:szCs w:val="21"/>
-          <w:lang w:eastAsia="fr-FR"/>
-        </w:rPr>
-        <w:t>’ : 1,</w:t>
+        <w:t>‘bibliothèque’ : 1,</w:t>
       </w:r>
     </w:p>
     <w:p>
@@ -1850,29 +1640,7 @@
           <w:lang w:eastAsia="fr-FR"/>
         </w:rPr>
         <w:tab/>
-        <w:t>‘</w:t>
-      </w:r>
-      <w:proofErr w:type="gramStart"/>
-      <w:r>
-        <w:rPr>
-          <w:rFonts w:ascii="Consolas" w:eastAsia="Times New Roman" w:hAnsi="Consolas" w:cs="Times New Roman"/>
-          <w:color w:val="001080"/>
-          <w:sz w:val="21"/>
-          <w:szCs w:val="21"/>
-          <w:lang w:eastAsia="fr-FR"/>
-        </w:rPr>
-        <w:t>parking</w:t>
-      </w:r>
-      <w:proofErr w:type="gramEnd"/>
-      <w:r>
-        <w:rPr>
-          <w:rFonts w:ascii="Consolas" w:eastAsia="Times New Roman" w:hAnsi="Consolas" w:cs="Times New Roman"/>
-          <w:color w:val="001080"/>
-          <w:sz w:val="21"/>
-          <w:szCs w:val="21"/>
-          <w:lang w:eastAsia="fr-FR"/>
-        </w:rPr>
-        <w:t>’ : 01</w:t>
+        <w:t>‘parking’ : 01</w:t>
       </w:r>
       <w:r>
         <w:rPr>
@@ -1937,31 +1705,7 @@
           <w:lang w:eastAsia="fr-FR"/>
         </w:rPr>
         <w:tab/>
-        <w:t>‘</w:t>
-      </w:r>
-      <w:proofErr w:type="spellStart"/>
-      <w:proofErr w:type="gramStart"/>
-      <w:r>
-        <w:rPr>
-          <w:rFonts w:ascii="Consolas" w:eastAsia="Times New Roman" w:hAnsi="Consolas" w:cs="Times New Roman"/>
-          <w:color w:val="001080"/>
-          <w:sz w:val="21"/>
-          <w:szCs w:val="21"/>
-          <w:lang w:eastAsia="fr-FR"/>
-        </w:rPr>
-        <w:t>salle_attente</w:t>
-      </w:r>
-      <w:proofErr w:type="spellEnd"/>
-      <w:proofErr w:type="gramEnd"/>
-      <w:r>
-        <w:rPr>
-          <w:rFonts w:ascii="Consolas" w:eastAsia="Times New Roman" w:hAnsi="Consolas" w:cs="Times New Roman"/>
-          <w:color w:val="001080"/>
-          <w:sz w:val="21"/>
-          <w:szCs w:val="21"/>
-          <w:lang w:eastAsia="fr-FR"/>
-        </w:rPr>
-        <w:t>’ :01</w:t>
+        <w:t>‘salle_attente’ :01</w:t>
       </w:r>
     </w:p>
     <w:p>
@@ -2023,9 +1767,8 @@
           <w:szCs w:val="21"/>
           <w:lang w:eastAsia="fr-FR"/>
         </w:rPr>
-        <w:t>installations </w:t>
-      </w:r>
-      <w:proofErr w:type="gramStart"/>
+        <w:t>installations :</w:t>
+      </w:r>
       <w:r>
         <w:rPr>
           <w:rFonts w:ascii="Consolas" w:eastAsia="Times New Roman" w:hAnsi="Consolas" w:cs="Times New Roman"/>
@@ -2034,19 +1777,8 @@
           <w:szCs w:val="21"/>
           <w:lang w:eastAsia="fr-FR"/>
         </w:rPr>
-        <w:t>:</w:t>
-      </w:r>
-      <w:r>
-        <w:rPr>
-          <w:rFonts w:ascii="Consolas" w:eastAsia="Times New Roman" w:hAnsi="Consolas" w:cs="Times New Roman"/>
-          <w:color w:val="001080"/>
-          <w:sz w:val="21"/>
-          <w:szCs w:val="21"/>
-          <w:lang w:eastAsia="fr-FR"/>
-        </w:rPr>
         <w:t>[</w:t>
       </w:r>
-      <w:proofErr w:type="gramEnd"/>
     </w:p>
     <w:p>
       <w:pPr>
@@ -2089,9 +1821,8 @@
           <w:szCs w:val="21"/>
           <w:lang w:eastAsia="fr-FR"/>
         </w:rPr>
-        <w:t>‘</w:t>
-      </w:r>
-      <w:proofErr w:type="spellStart"/>
+        <w:t>‘electrique’</w:t>
+      </w:r>
       <w:r>
         <w:rPr>
           <w:rFonts w:ascii="Consolas" w:eastAsia="Times New Roman" w:hAnsi="Consolas" w:cs="Times New Roman"/>
@@ -2100,40 +1831,7 @@
           <w:szCs w:val="21"/>
           <w:lang w:eastAsia="fr-FR"/>
         </w:rPr>
-        <w:t>electrique</w:t>
-      </w:r>
-      <w:proofErr w:type="spellEnd"/>
-      <w:r>
-        <w:rPr>
-          <w:rFonts w:ascii="Consolas" w:eastAsia="Times New Roman" w:hAnsi="Consolas" w:cs="Times New Roman"/>
-          <w:color w:val="001080"/>
-          <w:sz w:val="21"/>
-          <w:szCs w:val="21"/>
-          <w:lang w:eastAsia="fr-FR"/>
-        </w:rPr>
-        <w:t>’</w:t>
-      </w:r>
-      <w:proofErr w:type="gramStart"/>
-      <w:r>
-        <w:rPr>
-          <w:rFonts w:ascii="Consolas" w:eastAsia="Times New Roman" w:hAnsi="Consolas" w:cs="Times New Roman"/>
-          <w:color w:val="001080"/>
-          <w:sz w:val="21"/>
-          <w:szCs w:val="21"/>
-          <w:lang w:eastAsia="fr-FR"/>
-        </w:rPr>
-        <w:t>,description</w:t>
-      </w:r>
-      <w:proofErr w:type="gramEnd"/>
-      <w:r>
-        <w:rPr>
-          <w:rFonts w:ascii="Consolas" w:eastAsia="Times New Roman" w:hAnsi="Consolas" w:cs="Times New Roman"/>
-          <w:color w:val="001080"/>
-          <w:sz w:val="21"/>
-          <w:szCs w:val="21"/>
-          <w:lang w:eastAsia="fr-FR"/>
-        </w:rPr>
-        <w:t> :’’,images :[]},</w:t>
+        <w:t>,description :’’,images :[]},</w:t>
       </w:r>
     </w:p>
     <w:p>
@@ -2198,29 +1896,7 @@
           <w:szCs w:val="21"/>
           <w:lang w:eastAsia="fr-FR"/>
         </w:rPr>
-        <w:t>description :’’</w:t>
-      </w:r>
-      <w:proofErr w:type="gramStart"/>
-      <w:r>
-        <w:rPr>
-          <w:rFonts w:ascii="Consolas" w:eastAsia="Times New Roman" w:hAnsi="Consolas" w:cs="Times New Roman"/>
-          <w:color w:val="001080"/>
-          <w:sz w:val="21"/>
-          <w:szCs w:val="21"/>
-          <w:lang w:eastAsia="fr-FR"/>
-        </w:rPr>
-        <w:t>,images</w:t>
-      </w:r>
-      <w:proofErr w:type="gramEnd"/>
-      <w:r>
-        <w:rPr>
-          <w:rFonts w:ascii="Consolas" w:eastAsia="Times New Roman" w:hAnsi="Consolas" w:cs="Times New Roman"/>
-          <w:color w:val="001080"/>
-          <w:sz w:val="21"/>
-          <w:szCs w:val="21"/>
-          <w:lang w:eastAsia="fr-FR"/>
-        </w:rPr>
-        <w:t>},</w:t>
+        <w:t>description :’’,images},</w:t>
       </w:r>
     </w:p>
     <w:p>
@@ -2247,7 +1923,6 @@
         <w:lastRenderedPageBreak/>
         <w:t>{‘nature’ :‘</w:t>
       </w:r>
-      <w:proofErr w:type="spellStart"/>
       <w:r>
         <w:rPr>
           <w:rFonts w:ascii="Consolas" w:eastAsia="Times New Roman" w:hAnsi="Consolas" w:cs="Times New Roman"/>
@@ -2258,7 +1933,6 @@
         </w:rPr>
         <w:t>telephone</w:t>
       </w:r>
-      <w:proofErr w:type="spellEnd"/>
       <w:r>
         <w:rPr>
           <w:rFonts w:ascii="Consolas" w:eastAsia="Times New Roman" w:hAnsi="Consolas" w:cs="Times New Roman"/>
@@ -2307,29 +1981,7 @@
           <w:szCs w:val="21"/>
           <w:lang w:eastAsia="fr-FR"/>
         </w:rPr>
-        <w:t>’</w:t>
-      </w:r>
-      <w:proofErr w:type="gramStart"/>
-      <w:r>
-        <w:rPr>
-          <w:rFonts w:ascii="Consolas" w:eastAsia="Times New Roman" w:hAnsi="Consolas" w:cs="Times New Roman"/>
-          <w:color w:val="001080"/>
-          <w:sz w:val="21"/>
-          <w:szCs w:val="21"/>
-          <w:lang w:eastAsia="fr-FR"/>
-        </w:rPr>
-        <w:t>,images</w:t>
-      </w:r>
-      <w:proofErr w:type="gramEnd"/>
-      <w:r>
-        <w:rPr>
-          <w:rFonts w:ascii="Consolas" w:eastAsia="Times New Roman" w:hAnsi="Consolas" w:cs="Times New Roman"/>
-          <w:color w:val="001080"/>
-          <w:sz w:val="21"/>
-          <w:szCs w:val="21"/>
-          <w:lang w:eastAsia="fr-FR"/>
-        </w:rPr>
-        <w:t>},</w:t>
+        <w:t>’,images},</w:t>
       </w:r>
     </w:p>
     <w:p>
@@ -2369,7 +2021,6 @@
           <w:lang w:eastAsia="fr-FR"/>
         </w:rPr>
       </w:pPr>
-      <w:proofErr w:type="gramStart"/>
       <w:r>
         <w:rPr>
           <w:rFonts w:ascii="Consolas" w:eastAsia="Times New Roman" w:hAnsi="Consolas" w:cs="Times New Roman"/>
@@ -2378,18 +2029,7 @@
           <w:szCs w:val="21"/>
           <w:lang w:eastAsia="fr-FR"/>
         </w:rPr>
-        <w:t>nature</w:t>
-      </w:r>
-      <w:proofErr w:type="gramEnd"/>
-      <w:r>
-        <w:rPr>
-          <w:rFonts w:ascii="Consolas" w:eastAsia="Times New Roman" w:hAnsi="Consolas" w:cs="Times New Roman"/>
-          <w:color w:val="001080"/>
-          <w:sz w:val="21"/>
-          <w:szCs w:val="21"/>
-          <w:lang w:eastAsia="fr-FR"/>
-        </w:rPr>
-        <w:t xml:space="preserve"> : ‘R+2’, </w:t>
+        <w:t xml:space="preserve">nature : ‘R+2’, </w:t>
       </w:r>
     </w:p>
     <w:p>
@@ -2405,7 +2045,6 @@
           <w:lang w:eastAsia="fr-FR"/>
         </w:rPr>
       </w:pPr>
-      <w:proofErr w:type="gramStart"/>
       <w:r>
         <w:rPr>
           <w:rFonts w:ascii="Consolas" w:eastAsia="Times New Roman" w:hAnsi="Consolas" w:cs="Times New Roman"/>
@@ -2414,18 +2053,7 @@
           <w:szCs w:val="21"/>
           <w:lang w:eastAsia="fr-FR"/>
         </w:rPr>
-        <w:t>localisation</w:t>
-      </w:r>
-      <w:proofErr w:type="gramEnd"/>
-      <w:r>
-        <w:rPr>
-          <w:rFonts w:ascii="Consolas" w:eastAsia="Times New Roman" w:hAnsi="Consolas" w:cs="Times New Roman"/>
-          <w:color w:val="001080"/>
-          <w:sz w:val="21"/>
-          <w:szCs w:val="21"/>
-          <w:lang w:eastAsia="fr-FR"/>
-        </w:rPr>
-        <w:t> :’’</w:t>
+        <w:t>localisation :’’</w:t>
       </w:r>
       <w:r>
         <w:rPr>
@@ -2451,7 +2079,6 @@
           <w:lang w:eastAsia="fr-FR"/>
         </w:rPr>
       </w:pPr>
-      <w:proofErr w:type="gramStart"/>
       <w:r>
         <w:rPr>
           <w:rFonts w:ascii="Consolas" w:eastAsia="Times New Roman" w:hAnsi="Consolas" w:cs="Times New Roman"/>
@@ -2460,18 +2087,7 @@
           <w:szCs w:val="21"/>
           <w:lang w:eastAsia="fr-FR"/>
         </w:rPr>
-        <w:t>appartenance</w:t>
-      </w:r>
-      <w:proofErr w:type="gramEnd"/>
-      <w:r>
-        <w:rPr>
-          <w:rFonts w:ascii="Consolas" w:eastAsia="Times New Roman" w:hAnsi="Consolas" w:cs="Times New Roman"/>
-          <w:color w:val="001080"/>
-          <w:sz w:val="21"/>
-          <w:szCs w:val="21"/>
-          <w:lang w:eastAsia="fr-FR"/>
-        </w:rPr>
-        <w:t> :’individu’ ou ‘Etat’,</w:t>
+        <w:t>appartenance :’individu’ ou ‘Etat’,</w:t>
       </w:r>
     </w:p>
     <w:p>
@@ -2487,8 +2103,6 @@
           <w:lang w:eastAsia="fr-FR"/>
         </w:rPr>
       </w:pPr>
-      <w:proofErr w:type="spellStart"/>
-      <w:proofErr w:type="gramStart"/>
       <w:r>
         <w:rPr>
           <w:rFonts w:ascii="Consolas" w:eastAsia="Times New Roman" w:hAnsi="Consolas" w:cs="Times New Roman"/>
@@ -2497,19 +2111,7 @@
           <w:szCs w:val="21"/>
           <w:lang w:eastAsia="fr-FR"/>
         </w:rPr>
-        <w:t>retrocession</w:t>
-      </w:r>
-      <w:proofErr w:type="spellEnd"/>
-      <w:proofErr w:type="gramEnd"/>
-      <w:r>
-        <w:rPr>
-          <w:rFonts w:ascii="Consolas" w:eastAsia="Times New Roman" w:hAnsi="Consolas" w:cs="Times New Roman"/>
-          <w:color w:val="001080"/>
-          <w:sz w:val="21"/>
-          <w:szCs w:val="21"/>
-          <w:lang w:eastAsia="fr-FR"/>
-        </w:rPr>
-        <w:t> : oui/non ; si oui la date</w:t>
+        <w:t>retrocession : oui/non ; si oui la date</w:t>
       </w:r>
       <w:r>
         <w:rPr>
@@ -2535,7 +2137,6 @@
           <w:lang w:eastAsia="fr-FR"/>
         </w:rPr>
       </w:pPr>
-      <w:proofErr w:type="gramStart"/>
       <w:r>
         <w:rPr>
           <w:rFonts w:ascii="Consolas" w:eastAsia="Times New Roman" w:hAnsi="Consolas" w:cs="Times New Roman"/>
@@ -2544,18 +2145,7 @@
           <w:szCs w:val="21"/>
           <w:lang w:eastAsia="fr-FR"/>
         </w:rPr>
-        <w:t>compteurs</w:t>
-      </w:r>
-      <w:proofErr w:type="gramEnd"/>
-      <w:r>
-        <w:rPr>
-          <w:rFonts w:ascii="Consolas" w:eastAsia="Times New Roman" w:hAnsi="Consolas" w:cs="Times New Roman"/>
-          <w:color w:val="001080"/>
-          <w:sz w:val="21"/>
-          <w:szCs w:val="21"/>
-          <w:lang w:eastAsia="fr-FR"/>
-        </w:rPr>
-        <w:t> :</w:t>
+        <w:t>compteurs :</w:t>
       </w:r>
       <w:r>
         <w:rPr>
@@ -2589,29 +2179,7 @@
           <w:szCs w:val="21"/>
           <w:lang w:eastAsia="fr-FR"/>
         </w:rPr>
-        <w:t>image :’’, description :’’</w:t>
-      </w:r>
-      <w:proofErr w:type="gramStart"/>
-      <w:r>
-        <w:rPr>
-          <w:rFonts w:ascii="Consolas" w:eastAsia="Times New Roman" w:hAnsi="Consolas" w:cs="Times New Roman"/>
-          <w:color w:val="3B3B3B"/>
-          <w:sz w:val="21"/>
-          <w:szCs w:val="21"/>
-          <w:lang w:eastAsia="fr-FR"/>
-        </w:rPr>
-        <w:t>,position</w:t>
-      </w:r>
-      <w:proofErr w:type="gramEnd"/>
-      <w:r>
-        <w:rPr>
-          <w:rFonts w:ascii="Consolas" w:eastAsia="Times New Roman" w:hAnsi="Consolas" w:cs="Times New Roman"/>
-          <w:color w:val="3B3B3B"/>
-          <w:sz w:val="21"/>
-          <w:szCs w:val="21"/>
-          <w:lang w:eastAsia="fr-FR"/>
-        </w:rPr>
-        <w:t> :’’}</w:t>
+        <w:t>image :’’, description :’’,position :’’}</w:t>
       </w:r>
     </w:p>
     <w:p>
@@ -2651,7 +2219,6 @@
           <w:lang w:eastAsia="fr-FR"/>
         </w:rPr>
       </w:pPr>
-      <w:proofErr w:type="spellStart"/>
       <w:r>
         <w:rPr>
           <w:rFonts w:ascii="Consolas" w:eastAsia="Times New Roman" w:hAnsi="Consolas" w:cs="Times New Roman"/>
@@ -2660,31 +2227,8 @@
           <w:szCs w:val="21"/>
           <w:lang w:eastAsia="fr-FR"/>
         </w:rPr>
-        <w:t>equipements</w:t>
-      </w:r>
-      <w:proofErr w:type="spellEnd"/>
-      <w:r>
-        <w:rPr>
-          <w:rFonts w:ascii="Consolas" w:eastAsia="Times New Roman" w:hAnsi="Consolas" w:cs="Times New Roman"/>
-          <w:color w:val="3B3B3B"/>
-          <w:sz w:val="21"/>
-          <w:szCs w:val="21"/>
-          <w:lang w:eastAsia="fr-FR"/>
-        </w:rPr>
-        <w:t> </w:t>
-      </w:r>
-      <w:proofErr w:type="gramStart"/>
-      <w:r>
-        <w:rPr>
-          <w:rFonts w:ascii="Consolas" w:eastAsia="Times New Roman" w:hAnsi="Consolas" w:cs="Times New Roman"/>
-          <w:color w:val="3B3B3B"/>
-          <w:sz w:val="21"/>
-          <w:szCs w:val="21"/>
-          <w:lang w:eastAsia="fr-FR"/>
-        </w:rPr>
-        <w:t>:[]</w:t>
-      </w:r>
-      <w:proofErr w:type="gramEnd"/>
+        <w:t>equipements :[]</w:t>
+      </w:r>
     </w:p>
     <w:p>
       <w:pPr>
@@ -2759,8 +2303,6 @@
           <w:lang w:eastAsia="fr-FR"/>
         </w:rPr>
       </w:pPr>
-      <w:proofErr w:type="spellStart"/>
-      <w:proofErr w:type="gramStart"/>
       <w:r>
         <w:rPr>
           <w:rFonts w:ascii="Consolas" w:eastAsia="Times New Roman" w:hAnsi="Consolas" w:cs="Times New Roman"/>
@@ -2791,7 +2333,6 @@
         </w:rPr>
         <w:t>create</w:t>
       </w:r>
-      <w:proofErr w:type="spellEnd"/>
       <w:r>
         <w:rPr>
           <w:rFonts w:ascii="Consolas" w:eastAsia="Times New Roman" w:hAnsi="Consolas" w:cs="Times New Roman"/>
@@ -2802,7 +2343,6 @@
         </w:rPr>
         <w:t>(</w:t>
       </w:r>
-      <w:proofErr w:type="gramEnd"/>
       <w:r>
         <w:rPr>
           <w:rFonts w:ascii="Consolas" w:eastAsia="Times New Roman" w:hAnsi="Consolas" w:cs="Times New Roman"/>
@@ -2891,7 +2431,6 @@
         </w:rPr>
         <w:t xml:space="preserve">                </w:t>
       </w:r>
-      <w:proofErr w:type="gramStart"/>
       <w:r>
         <w:rPr>
           <w:rFonts w:ascii="Consolas" w:eastAsia="Times New Roman" w:hAnsi="Consolas" w:cs="Times New Roman"/>
@@ -2902,7 +2441,6 @@
         </w:rPr>
         <w:t>usage</w:t>
       </w:r>
-      <w:proofErr w:type="gramEnd"/>
       <w:r>
         <w:rPr>
           <w:rFonts w:ascii="Consolas" w:eastAsia="Times New Roman" w:hAnsi="Consolas" w:cs="Times New Roman"/>
@@ -2975,20 +2513,8 @@
           <w:szCs w:val="21"/>
           <w:lang w:eastAsia="fr-FR"/>
         </w:rPr>
-        <w:t>installations </w:t>
-      </w:r>
-      <w:proofErr w:type="gramStart"/>
-      <w:r>
-        <w:rPr>
-          <w:rFonts w:ascii="Consolas" w:eastAsia="Times New Roman" w:hAnsi="Consolas" w:cs="Times New Roman"/>
-          <w:color w:val="001080"/>
-          <w:sz w:val="21"/>
-          <w:szCs w:val="21"/>
-          <w:lang w:eastAsia="fr-FR"/>
-        </w:rPr>
-        <w:t>:[</w:t>
-      </w:r>
-      <w:proofErr w:type="gramEnd"/>
+        <w:t>installations :[</w:t>
+      </w:r>
     </w:p>
     <w:p>
       <w:pPr>
@@ -3012,9 +2538,8 @@
           <w:lang w:eastAsia="fr-FR"/>
         </w:rPr>
         <w:tab/>
-        <w:t>{‘nature’ :‘</w:t>
-      </w:r>
-      <w:proofErr w:type="spellStart"/>
+        <w:t>{‘nature’ :‘electrique’,</w:t>
+      </w:r>
       <w:r>
         <w:rPr>
           <w:rFonts w:ascii="Consolas" w:eastAsia="Times New Roman" w:hAnsi="Consolas" w:cs="Times New Roman"/>
@@ -3023,9 +2548,8 @@
           <w:szCs w:val="21"/>
           <w:lang w:eastAsia="fr-FR"/>
         </w:rPr>
-        <w:t>electrique</w:t>
-      </w:r>
-      <w:proofErr w:type="spellEnd"/>
+        <w:t xml:space="preserve"> </w:t>
+      </w:r>
       <w:r>
         <w:rPr>
           <w:rFonts w:ascii="Consolas" w:eastAsia="Times New Roman" w:hAnsi="Consolas" w:cs="Times New Roman"/>
@@ -3034,49 +2558,7 @@
           <w:szCs w:val="21"/>
           <w:lang w:eastAsia="fr-FR"/>
         </w:rPr>
-        <w:t>’,</w:t>
-      </w:r>
-      <w:r>
-        <w:rPr>
-          <w:rFonts w:ascii="Consolas" w:eastAsia="Times New Roman" w:hAnsi="Consolas" w:cs="Times New Roman"/>
-          <w:color w:val="001080"/>
-          <w:sz w:val="21"/>
-          <w:szCs w:val="21"/>
-          <w:lang w:eastAsia="fr-FR"/>
-        </w:rPr>
-        <w:t xml:space="preserve"> </w:t>
-      </w:r>
-      <w:r>
-        <w:rPr>
-          <w:rFonts w:ascii="Consolas" w:eastAsia="Times New Roman" w:hAnsi="Consolas" w:cs="Times New Roman"/>
-          <w:color w:val="001080"/>
-          <w:sz w:val="21"/>
-          <w:szCs w:val="21"/>
-          <w:lang w:eastAsia="fr-FR"/>
-        </w:rPr>
-        <w:t>description :’’</w:t>
-      </w:r>
-      <w:proofErr w:type="gramStart"/>
-      <w:r>
-        <w:rPr>
-          <w:rFonts w:ascii="Consolas" w:eastAsia="Times New Roman" w:hAnsi="Consolas" w:cs="Times New Roman"/>
-          <w:color w:val="001080"/>
-          <w:sz w:val="21"/>
-          <w:szCs w:val="21"/>
-          <w:lang w:eastAsia="fr-FR"/>
-        </w:rPr>
-        <w:t>,images</w:t>
-      </w:r>
-      <w:proofErr w:type="gramEnd"/>
-      <w:r>
-        <w:rPr>
-          <w:rFonts w:ascii="Consolas" w:eastAsia="Times New Roman" w:hAnsi="Consolas" w:cs="Times New Roman"/>
-          <w:color w:val="001080"/>
-          <w:sz w:val="21"/>
-          <w:szCs w:val="21"/>
-          <w:lang w:eastAsia="fr-FR"/>
-        </w:rPr>
-        <w:t> :[]},</w:t>
+        <w:t>description :’’,images :[]},</w:t>
       </w:r>
     </w:p>
     <w:p>
@@ -3101,41 +2583,7 @@
           <w:lang w:eastAsia="fr-FR"/>
         </w:rPr>
         <w:tab/>
-        <w:t>{‘nature’ :‘</w:t>
-      </w:r>
-      <w:proofErr w:type="spellStart"/>
-      <w:r>
-        <w:rPr>
-          <w:rFonts w:ascii="Consolas" w:eastAsia="Times New Roman" w:hAnsi="Consolas" w:cs="Times New Roman"/>
-          <w:color w:val="001080"/>
-          <w:sz w:val="21"/>
-          <w:szCs w:val="21"/>
-          <w:lang w:eastAsia="fr-FR"/>
-        </w:rPr>
-        <w:t>sanitaire</w:t>
-      </w:r>
-      <w:proofErr w:type="gramStart"/>
-      <w:r>
-        <w:rPr>
-          <w:rFonts w:ascii="Consolas" w:eastAsia="Times New Roman" w:hAnsi="Consolas" w:cs="Times New Roman"/>
-          <w:color w:val="001080"/>
-          <w:sz w:val="21"/>
-          <w:szCs w:val="21"/>
-          <w:lang w:eastAsia="fr-FR"/>
-        </w:rPr>
-        <w:t>,description</w:t>
-      </w:r>
-      <w:proofErr w:type="spellEnd"/>
-      <w:proofErr w:type="gramEnd"/>
-      <w:r>
-        <w:rPr>
-          <w:rFonts w:ascii="Consolas" w:eastAsia="Times New Roman" w:hAnsi="Consolas" w:cs="Times New Roman"/>
-          <w:color w:val="001080"/>
-          <w:sz w:val="21"/>
-          <w:szCs w:val="21"/>
-          <w:lang w:eastAsia="fr-FR"/>
-        </w:rPr>
-        <w:t> :’’,images},</w:t>
+        <w:t>{‘nature’ :‘sanitaire,description :’’,images},</w:t>
       </w:r>
     </w:p>
     <w:p>
@@ -3186,8 +2634,6 @@
         </w:rPr>
         <w:t>               </w:t>
       </w:r>
-      <w:proofErr w:type="spellStart"/>
-      <w:proofErr w:type="gramStart"/>
       <w:r>
         <w:rPr>
           <w:rFonts w:ascii="Consolas" w:eastAsia="Times New Roman" w:hAnsi="Consolas" w:cs="Times New Roman"/>
@@ -3196,19 +2642,7 @@
           <w:szCs w:val="21"/>
           <w:lang w:eastAsia="fr-FR"/>
         </w:rPr>
-        <w:t>reperage</w:t>
-      </w:r>
-      <w:proofErr w:type="spellEnd"/>
-      <w:proofErr w:type="gramEnd"/>
-      <w:r>
-        <w:rPr>
-          <w:rFonts w:ascii="Consolas" w:eastAsia="Times New Roman" w:hAnsi="Consolas" w:cs="Times New Roman"/>
-          <w:color w:val="001080"/>
-          <w:sz w:val="21"/>
-          <w:szCs w:val="21"/>
-          <w:lang w:eastAsia="fr-FR"/>
-        </w:rPr>
-        <w:t> :’</w:t>
+        <w:t>reperage :’</w:t>
       </w:r>
       <w:r>
         <w:rPr>
@@ -3244,7 +2678,6 @@
           <w:lang w:eastAsia="fr-FR"/>
         </w:rPr>
       </w:pPr>
-      <w:proofErr w:type="spellStart"/>
       <w:r>
         <w:rPr>
           <w:rFonts w:ascii="Consolas" w:eastAsia="Times New Roman" w:hAnsi="Consolas" w:cs="Times New Roman"/>
@@ -3253,9 +2686,8 @@
           <w:szCs w:val="21"/>
           <w:lang w:eastAsia="fr-FR"/>
         </w:rPr>
-        <w:t>equipements</w:t>
-      </w:r>
-      <w:proofErr w:type="spellEnd"/>
+        <w:t>equipements :</w:t>
+      </w:r>
       <w:r>
         <w:rPr>
           <w:rFonts w:ascii="Consolas" w:eastAsia="Times New Roman" w:hAnsi="Consolas" w:cs="Times New Roman"/>
@@ -3264,30 +2696,8 @@
           <w:szCs w:val="21"/>
           <w:lang w:eastAsia="fr-FR"/>
         </w:rPr>
-        <w:t> </w:t>
-      </w:r>
-      <w:proofErr w:type="gramStart"/>
-      <w:r>
-        <w:rPr>
-          <w:rFonts w:ascii="Consolas" w:eastAsia="Times New Roman" w:hAnsi="Consolas" w:cs="Times New Roman"/>
-          <w:color w:val="001080"/>
-          <w:sz w:val="21"/>
-          <w:szCs w:val="21"/>
-          <w:lang w:eastAsia="fr-FR"/>
-        </w:rPr>
-        <w:t>:</w:t>
-      </w:r>
-      <w:r>
-        <w:rPr>
-          <w:rFonts w:ascii="Consolas" w:eastAsia="Times New Roman" w:hAnsi="Consolas" w:cs="Times New Roman"/>
-          <w:color w:val="001080"/>
-          <w:sz w:val="21"/>
-          <w:szCs w:val="21"/>
-          <w:lang w:eastAsia="fr-FR"/>
-        </w:rPr>
         <w:t>[</w:t>
       </w:r>
-      <w:proofErr w:type="gramEnd"/>
     </w:p>
     <w:p>
       <w:pPr>
@@ -3310,41 +2720,7 @@
           <w:szCs w:val="21"/>
           <w:lang w:eastAsia="fr-FR"/>
         </w:rPr>
-        <w:t>{‘nature’ :‘</w:t>
-      </w:r>
-      <w:proofErr w:type="spellStart"/>
-      <w:r>
-        <w:rPr>
-          <w:rFonts w:ascii="Consolas" w:eastAsia="Times New Roman" w:hAnsi="Consolas" w:cs="Times New Roman"/>
-          <w:color w:val="001080"/>
-          <w:sz w:val="21"/>
-          <w:szCs w:val="21"/>
-          <w:lang w:eastAsia="fr-FR"/>
-        </w:rPr>
-        <w:t>sanitaire</w:t>
-      </w:r>
-      <w:proofErr w:type="gramStart"/>
-      <w:r>
-        <w:rPr>
-          <w:rFonts w:ascii="Consolas" w:eastAsia="Times New Roman" w:hAnsi="Consolas" w:cs="Times New Roman"/>
-          <w:color w:val="001080"/>
-          <w:sz w:val="21"/>
-          <w:szCs w:val="21"/>
-          <w:lang w:eastAsia="fr-FR"/>
-        </w:rPr>
-        <w:t>,description</w:t>
-      </w:r>
-      <w:proofErr w:type="spellEnd"/>
-      <w:proofErr w:type="gramEnd"/>
-      <w:r>
-        <w:rPr>
-          <w:rFonts w:ascii="Consolas" w:eastAsia="Times New Roman" w:hAnsi="Consolas" w:cs="Times New Roman"/>
-          <w:color w:val="001080"/>
-          <w:sz w:val="21"/>
-          <w:szCs w:val="21"/>
-          <w:lang w:eastAsia="fr-FR"/>
-        </w:rPr>
-        <w:t> :’’,images},</w:t>
+        <w:t>{‘nature’ :‘sanitaire,description :’’,images},</w:t>
       </w:r>
     </w:p>
     <w:p>
@@ -3394,7 +2770,6 @@
         </w:rPr>
         <w:t xml:space="preserve"> </w:t>
       </w:r>
-      <w:proofErr w:type="gramStart"/>
       <w:r>
         <w:rPr>
           <w:rFonts w:ascii="Consolas" w:eastAsia="Times New Roman" w:hAnsi="Consolas" w:cs="Times New Roman"/>
@@ -3403,40 +2778,7 @@
           <w:szCs w:val="21"/>
           <w:lang w:eastAsia="fr-FR"/>
         </w:rPr>
-        <w:t>nature</w:t>
-      </w:r>
-      <w:proofErr w:type="gramEnd"/>
-      <w:r>
-        <w:rPr>
-          <w:rFonts w:ascii="Consolas" w:eastAsia="Times New Roman" w:hAnsi="Consolas" w:cs="Times New Roman"/>
-          <w:color w:val="001080"/>
-          <w:sz w:val="21"/>
-          <w:szCs w:val="21"/>
-          <w:lang w:eastAsia="fr-FR"/>
-        </w:rPr>
-        <w:t> :’</w:t>
-      </w:r>
-      <w:proofErr w:type="spellStart"/>
-      <w:r>
-        <w:rPr>
-          <w:rFonts w:ascii="Consolas" w:eastAsia="Times New Roman" w:hAnsi="Consolas" w:cs="Times New Roman"/>
-          <w:color w:val="001080"/>
-          <w:sz w:val="21"/>
-          <w:szCs w:val="21"/>
-          <w:lang w:eastAsia="fr-FR"/>
-        </w:rPr>
-        <w:t>telephone</w:t>
-      </w:r>
-      <w:proofErr w:type="spellEnd"/>
-      <w:r>
-        <w:rPr>
-          <w:rFonts w:ascii="Consolas" w:eastAsia="Times New Roman" w:hAnsi="Consolas" w:cs="Times New Roman"/>
-          <w:color w:val="001080"/>
-          <w:sz w:val="21"/>
-          <w:szCs w:val="21"/>
-          <w:lang w:eastAsia="fr-FR"/>
-        </w:rPr>
-        <w:t xml:space="preserve">’, dénomination :’’, </w:t>
+        <w:t xml:space="preserve">nature :’telephone’, dénomination :’’, </w:t>
       </w:r>
     </w:p>
     <w:p>
@@ -3530,20 +2872,8 @@
           <w:szCs w:val="21"/>
           <w:lang w:eastAsia="fr-FR"/>
         </w:rPr>
-        <w:t>images </w:t>
-      </w:r>
-      <w:proofErr w:type="gramStart"/>
-      <w:r>
-        <w:rPr>
-          <w:rFonts w:ascii="Consolas" w:eastAsia="Times New Roman" w:hAnsi="Consolas" w:cs="Times New Roman"/>
-          <w:color w:val="001080"/>
-          <w:sz w:val="21"/>
-          <w:szCs w:val="21"/>
-          <w:lang w:eastAsia="fr-FR"/>
-        </w:rPr>
-        <w:t>:[]</w:t>
-      </w:r>
-      <w:proofErr w:type="gramEnd"/>
+        <w:t>images :[]</w:t>
+      </w:r>
     </w:p>
     <w:p>
       <w:pPr>
@@ -3626,7 +2956,6 @@
           <w:lang w:eastAsia="fr-FR"/>
         </w:rPr>
       </w:pPr>
-      <w:proofErr w:type="gramStart"/>
       <w:r>
         <w:rPr>
           <w:rFonts w:ascii="Consolas" w:eastAsia="Times New Roman" w:hAnsi="Consolas" w:cs="Times New Roman"/>
@@ -3635,18 +2964,7 @@
           <w:szCs w:val="21"/>
           <w:lang w:eastAsia="fr-FR"/>
         </w:rPr>
-        <w:t>dimensions</w:t>
-      </w:r>
-      <w:proofErr w:type="gramEnd"/>
-      <w:r>
-        <w:rPr>
-          <w:rFonts w:ascii="Consolas" w:eastAsia="Times New Roman" w:hAnsi="Consolas" w:cs="Times New Roman"/>
-          <w:color w:val="001080"/>
-          <w:sz w:val="21"/>
-          <w:szCs w:val="21"/>
-          <w:lang w:eastAsia="fr-FR"/>
-        </w:rPr>
-        <w:t> :’3*4’,</w:t>
+        <w:t>dimensions :’3*4’,</w:t>
       </w:r>
     </w:p>
     <w:p>
@@ -3662,8 +2980,6 @@
           <w:lang w:eastAsia="fr-FR"/>
         </w:rPr>
       </w:pPr>
-      <w:proofErr w:type="spellStart"/>
-      <w:proofErr w:type="gramStart"/>
       <w:r>
         <w:rPr>
           <w:rFonts w:ascii="Consolas" w:eastAsia="Times New Roman" w:hAnsi="Consolas" w:cs="Times New Roman"/>
@@ -3672,19 +2988,7 @@
           <w:szCs w:val="21"/>
           <w:lang w:eastAsia="fr-FR"/>
         </w:rPr>
-        <w:t>nombre_portes</w:t>
-      </w:r>
-      <w:proofErr w:type="spellEnd"/>
-      <w:proofErr w:type="gramEnd"/>
-      <w:r>
-        <w:rPr>
-          <w:rFonts w:ascii="Consolas" w:eastAsia="Times New Roman" w:hAnsi="Consolas" w:cs="Times New Roman"/>
-          <w:color w:val="001080"/>
-          <w:sz w:val="21"/>
-          <w:szCs w:val="21"/>
-          <w:lang w:eastAsia="fr-FR"/>
-        </w:rPr>
-        <w:t> :01</w:t>
+        <w:t>nombre_portes :01</w:t>
       </w:r>
       <w:r>
         <w:rPr>
@@ -3710,7 +3014,6 @@
           <w:lang w:eastAsia="fr-FR"/>
         </w:rPr>
       </w:pPr>
-      <w:proofErr w:type="gramStart"/>
       <w:r>
         <w:rPr>
           <w:rFonts w:ascii="Consolas" w:eastAsia="Times New Roman" w:hAnsi="Consolas" w:cs="Times New Roman"/>
@@ -3719,18 +3022,7 @@
           <w:szCs w:val="21"/>
           <w:lang w:eastAsia="fr-FR"/>
         </w:rPr>
-        <w:t>user</w:t>
-      </w:r>
-      <w:proofErr w:type="gramEnd"/>
-      <w:r>
-        <w:rPr>
-          <w:rFonts w:ascii="Consolas" w:eastAsia="Times New Roman" w:hAnsi="Consolas" w:cs="Times New Roman"/>
-          <w:color w:val="001080"/>
-          <w:sz w:val="21"/>
-          <w:szCs w:val="21"/>
-          <w:lang w:eastAsia="fr-FR"/>
-        </w:rPr>
-        <w:t> :{</w:t>
+        <w:t>user :{</w:t>
       </w:r>
     </w:p>
     <w:p>
@@ -3755,28 +3047,7 @@
           <w:lang w:eastAsia="fr-FR"/>
         </w:rPr>
         <w:tab/>
-      </w:r>
-      <w:proofErr w:type="gramStart"/>
-      <w:r>
-        <w:rPr>
-          <w:rFonts w:ascii="Consolas" w:eastAsia="Times New Roman" w:hAnsi="Consolas" w:cs="Times New Roman"/>
-          <w:color w:val="001080"/>
-          <w:sz w:val="21"/>
-          <w:szCs w:val="21"/>
-          <w:lang w:eastAsia="fr-FR"/>
-        </w:rPr>
-        <w:t>nom</w:t>
-      </w:r>
-      <w:proofErr w:type="gramEnd"/>
-      <w:r>
-        <w:rPr>
-          <w:rFonts w:ascii="Consolas" w:eastAsia="Times New Roman" w:hAnsi="Consolas" w:cs="Times New Roman"/>
-          <w:color w:val="001080"/>
-          <w:sz w:val="21"/>
-          <w:szCs w:val="21"/>
-          <w:lang w:eastAsia="fr-FR"/>
-        </w:rPr>
-        <w:t> :’’,</w:t>
+        <w:t>nom :’’,</w:t>
       </w:r>
     </w:p>
     <w:p>
@@ -3801,30 +3072,7 @@
           <w:lang w:eastAsia="fr-FR"/>
         </w:rPr>
         <w:tab/>
-      </w:r>
-      <w:proofErr w:type="spellStart"/>
-      <w:proofErr w:type="gramStart"/>
-      <w:r>
-        <w:rPr>
-          <w:rFonts w:ascii="Consolas" w:eastAsia="Times New Roman" w:hAnsi="Consolas" w:cs="Times New Roman"/>
-          <w:color w:val="001080"/>
-          <w:sz w:val="21"/>
-          <w:szCs w:val="21"/>
-          <w:lang w:eastAsia="fr-FR"/>
-        </w:rPr>
-        <w:t>poste_travail</w:t>
-      </w:r>
-      <w:proofErr w:type="spellEnd"/>
-      <w:proofErr w:type="gramEnd"/>
-      <w:r>
-        <w:rPr>
-          <w:rFonts w:ascii="Consolas" w:eastAsia="Times New Roman" w:hAnsi="Consolas" w:cs="Times New Roman"/>
-          <w:color w:val="001080"/>
-          <w:sz w:val="21"/>
-          <w:szCs w:val="21"/>
-          <w:lang w:eastAsia="fr-FR"/>
-        </w:rPr>
-        <w:t> :’’</w:t>
+        <w:t>poste_travail :’’</w:t>
       </w:r>
     </w:p>
     <w:p>
@@ -4079,51 +3327,9 @@
             </w:tcBorders>
           </w:tcPr>
           <w:p>
-            <w:proofErr w:type="spellStart"/>
-            <w:r>
-              <w:t>Nro</w:t>
-            </w:r>
-            <w:proofErr w:type="spellEnd"/>
-            <w:r>
-              <w:t xml:space="preserve">, consommation, </w:t>
-            </w:r>
-            <w:proofErr w:type="spellStart"/>
-            <w:r>
-              <w:t>ancien_index</w:t>
-            </w:r>
-            <w:proofErr w:type="spellEnd"/>
-            <w:r>
-              <w:t xml:space="preserve">, </w:t>
-            </w:r>
-            <w:proofErr w:type="spellStart"/>
-            <w:r>
-              <w:t>nouvel_index</w:t>
-            </w:r>
-            <w:proofErr w:type="spellEnd"/>
-            <w:r>
-              <w:t xml:space="preserve">, </w:t>
-            </w:r>
-            <w:proofErr w:type="spellStart"/>
-            <w:r>
-              <w:t>nro_compteur</w:t>
-            </w:r>
-            <w:proofErr w:type="spellEnd"/>
-            <w:r>
-              <w:t xml:space="preserve">, </w:t>
-            </w:r>
-            <w:proofErr w:type="spellStart"/>
-            <w:r>
-              <w:t>perdiode_debut</w:t>
-            </w:r>
-            <w:proofErr w:type="spellEnd"/>
-            <w:r>
-              <w:t xml:space="preserve">, </w:t>
-            </w:r>
-            <w:proofErr w:type="spellStart"/>
-            <w:r>
-              <w:t>période_fin</w:t>
-            </w:r>
-            <w:proofErr w:type="spellEnd"/>
+            <w:r>
+              <w:t>Nro, consommation, ancien_index, nouvel_index, nro_compteur, perdiode_debut, période_fin</w:t>
+            </w:r>
             <w:r>
               <w:t>, montant</w:t>
             </w:r>
@@ -4153,13 +3359,8 @@
             </w:tcBorders>
           </w:tcPr>
           <w:p>
-            <w:proofErr w:type="spellStart"/>
-            <w:r>
-              <w:t>Nro_serie</w:t>
-            </w:r>
-            <w:proofErr w:type="spellEnd"/>
-            <w:r>
-              <w:t>,</w:t>
+            <w:r>
+              <w:t>Nro_serie,</w:t>
             </w:r>
             <w:r>
               <w:t xml:space="preserve"> marque, nature, caractéristiques</w:t>
@@ -4174,54 +3375,26 @@
             </w:tcBorders>
           </w:tcPr>
           <w:p>
-            <w:proofErr w:type="spellStart"/>
-            <w:r>
-              <w:t>Nro</w:t>
-            </w:r>
-            <w:proofErr w:type="spellEnd"/>
-            <w:r>
-              <w:t xml:space="preserve">, </w:t>
-            </w:r>
-            <w:proofErr w:type="spellStart"/>
-            <w:r>
-              <w:t>date</w:t>
-            </w:r>
-            <w:r>
-              <w:t>time</w:t>
-            </w:r>
-            <w:proofErr w:type="spellEnd"/>
-            <w:r>
-              <w:t>, description,</w:t>
-            </w:r>
-            <w:r>
-              <w:t xml:space="preserve"> </w:t>
-            </w:r>
-            <w:proofErr w:type="spellStart"/>
-            <w:r>
-              <w:t>déclaré_par</w:t>
-            </w:r>
-            <w:proofErr w:type="spellEnd"/>
+            <w:r>
+              <w:t>Nro, date</w:t>
+            </w:r>
+            <w:r>
+              <w:t>time, description,</w:t>
+            </w:r>
+            <w:r>
+              <w:t xml:space="preserve"> déclaré_par</w:t>
+            </w:r>
             <w:r>
               <w:t>, responsabilité</w:t>
             </w:r>
             <w:r>
-              <w:t xml:space="preserve">, </w:t>
-            </w:r>
-            <w:proofErr w:type="spellStart"/>
-            <w:r>
-              <w:t>objet_incident</w:t>
-            </w:r>
-            <w:proofErr w:type="spellEnd"/>
-            <w:r>
-              <w:t>,</w:t>
-            </w:r>
-          </w:p>
-          <w:p>
-            <w:proofErr w:type="spellStart"/>
+              <w:t>, objet_incident,</w:t>
+            </w:r>
+          </w:p>
+          <w:p>
             <w:r>
               <w:t>Ref_objet</w:t>
             </w:r>
-            <w:proofErr w:type="spellEnd"/>
           </w:p>
         </w:tc>
       </w:tr>
@@ -4285,14 +3458,12 @@
                 <w:b/>
               </w:rPr>
             </w:pPr>
-            <w:proofErr w:type="spellStart"/>
             <w:r>
               <w:rPr>
                 <w:b/>
               </w:rPr>
               <w:t>Usage_espace</w:t>
             </w:r>
-            <w:proofErr w:type="spellEnd"/>
           </w:p>
         </w:tc>
         <w:tc>
@@ -4310,7 +3481,6 @@
                 <w:u w:val="single"/>
               </w:rPr>
             </w:pPr>
-            <w:proofErr w:type="spellStart"/>
             <w:r>
               <w:rPr>
                 <w:b/>
@@ -4318,7 +3488,6 @@
               </w:rPr>
               <w:t>Unité_administrative</w:t>
             </w:r>
-            <w:proofErr w:type="spellEnd"/>
           </w:p>
         </w:tc>
       </w:tr>
@@ -4335,29 +3504,11 @@
             </w:tcBorders>
           </w:tcPr>
           <w:p>
-            <w:proofErr w:type="spellStart"/>
-            <w:r>
-              <w:t>nro</w:t>
-            </w:r>
-            <w:proofErr w:type="spellEnd"/>
-            <w:r>
-              <w:t xml:space="preserve">, </w:t>
-            </w:r>
-            <w:proofErr w:type="spellStart"/>
-            <w:r>
-              <w:t>datetime</w:t>
-            </w:r>
-            <w:proofErr w:type="spellEnd"/>
-            <w:r>
-              <w:t xml:space="preserve">, </w:t>
-            </w:r>
-            <w:proofErr w:type="spellStart"/>
-            <w:r>
-              <w:t>réalisé_par</w:t>
-            </w:r>
-            <w:proofErr w:type="spellEnd"/>
-            <w:r>
-              <w:t xml:space="preserve">, </w:t>
+            <w:r>
+              <w:t xml:space="preserve">nro, datetime, </w:t>
+            </w:r>
+            <w:r>
+              <w:t xml:space="preserve">réalisé_par, </w:t>
             </w:r>
             <w:r>
               <w:t xml:space="preserve">responsabilité, </w:t>
@@ -4382,27 +3533,15 @@
             </w:tcBorders>
           </w:tcPr>
           <w:p>
-            <w:proofErr w:type="spellStart"/>
-            <w:r>
-              <w:t>Nro</w:t>
-            </w:r>
-            <w:proofErr w:type="spellEnd"/>
-            <w:r>
-              <w:t>, dimensions,</w:t>
+            <w:r>
+              <w:t>Nro, dimensions,</w:t>
             </w:r>
             <w:r>
               <w:t xml:space="preserve"> </w:t>
             </w:r>
-            <w:proofErr w:type="spellStart"/>
-            <w:r>
-              <w:t>nro_porte</w:t>
-            </w:r>
-            <w:proofErr w:type="gramStart"/>
-            <w:r>
-              <w:t>,localisation</w:t>
-            </w:r>
-            <w:proofErr w:type="spellEnd"/>
-            <w:proofErr w:type="gramEnd"/>
+            <w:r>
+              <w:t>nro_porte,localisation</w:t>
+            </w:r>
           </w:p>
         </w:tc>
         <w:tc>
@@ -4426,13 +3565,8 @@
             </w:tcBorders>
           </w:tcPr>
           <w:p>
-            <w:proofErr w:type="spellStart"/>
-            <w:r>
-              <w:t>nro</w:t>
-            </w:r>
-            <w:proofErr w:type="spellEnd"/>
-            <w:r>
-              <w:t>, intitulé,</w:t>
+            <w:r>
+              <w:t>nro, intitulé,</w:t>
             </w:r>
           </w:p>
         </w:tc>
@@ -4455,14 +3589,12 @@
                 <w:b/>
               </w:rPr>
             </w:pPr>
-            <w:proofErr w:type="spellStart"/>
             <w:r>
               <w:rPr>
                 <w:b/>
               </w:rPr>
               <w:t>Poste_travail</w:t>
             </w:r>
-            <w:proofErr w:type="spellEnd"/>
           </w:p>
         </w:tc>
         <w:tc>
@@ -4480,7 +3612,6 @@
                 <w:u w:val="single"/>
               </w:rPr>
             </w:pPr>
-            <w:proofErr w:type="spellStart"/>
             <w:r>
               <w:rPr>
                 <w:b/>
@@ -4502,7 +3633,6 @@
               </w:rPr>
               <w:t>ériel</w:t>
             </w:r>
-            <w:proofErr w:type="spellEnd"/>
           </w:p>
         </w:tc>
         <w:tc>
@@ -4593,19 +3723,9 @@
             <w:tcW w:w="2410" w:type="dxa"/>
           </w:tcPr>
           <w:p>
-            <w:proofErr w:type="spellStart"/>
-            <w:r>
-              <w:t>Nro</w:t>
-            </w:r>
-            <w:proofErr w:type="spellEnd"/>
-            <w:r>
-              <w:t xml:space="preserve">, nom, version, </w:t>
-            </w:r>
-            <w:proofErr w:type="spellStart"/>
-            <w:r>
-              <w:t>date_installation</w:t>
-            </w:r>
-            <w:proofErr w:type="spellEnd"/>
+            <w:r>
+              <w:t>Nro, nom, version, date_installation</w:t>
+            </w:r>
             <w:r>
               <w:t>, nature, utilité,</w:t>
             </w:r>
@@ -4671,15 +3791,7 @@
               <w:t>Connectiques </w:t>
             </w:r>
             <w:r>
-              <w:t xml:space="preserve">: libellé, </w:t>
-            </w:r>
-            <w:proofErr w:type="spellStart"/>
-            <w:r>
-              <w:t>qté</w:t>
-            </w:r>
-            <w:proofErr w:type="spellEnd"/>
-            <w:r>
-              <w:t>, unités</w:t>
+              <w:t>: libellé, qté, unités</w:t>
             </w:r>
           </w:p>
         </w:tc>
@@ -4995,15 +4107,7 @@
               <w:t>facture</w:t>
             </w:r>
             <w:r>
-              <w:t xml:space="preserve"> (</w:t>
-            </w:r>
-            <w:proofErr w:type="spellStart"/>
-            <w:r>
-              <w:t>nro</w:t>
-            </w:r>
-            <w:proofErr w:type="spellEnd"/>
-            <w:r>
-              <w:t>, consommation, montant, unités, début, fin)</w:t>
+              <w:t xml:space="preserve"> (nro, consommation, montant, unités, début, fin)</w:t>
             </w:r>
             <w:r>
               <w:t xml:space="preserve"> est associée à un seul </w:t>
@@ -5021,15 +4125,7 @@
               <w:t>ur</w:t>
             </w:r>
             <w:r>
-              <w:t xml:space="preserve"> (</w:t>
-            </w:r>
-            <w:proofErr w:type="spellStart"/>
-            <w:r>
-              <w:t>nro</w:t>
-            </w:r>
-            <w:proofErr w:type="spellEnd"/>
-            <w:r>
-              <w:t>, modèle)</w:t>
+              <w:t xml:space="preserve"> (nro, modèle)</w:t>
             </w:r>
             <w:r>
               <w:t xml:space="preserve"> physique</w:t>
@@ -5167,13 +4263,8 @@
             <w:r>
               <w:t xml:space="preserve"> (</w:t>
             </w:r>
-            <w:proofErr w:type="spellStart"/>
-            <w:r>
-              <w:t>nro</w:t>
-            </w:r>
-            <w:proofErr w:type="spellEnd"/>
-            <w:r>
-              <w:t xml:space="preserve">, </w:t>
+            <w:r>
+              <w:t xml:space="preserve">nro, </w:t>
             </w:r>
             <w:r>
               <w:t>dimensions, localisation, description)</w:t>
@@ -5214,13 +4305,8 @@
             <w:r>
               <w:t xml:space="preserve"> </w:t>
             </w:r>
-            <w:proofErr w:type="spellStart"/>
-            <w:r>
-              <w:t>ect</w:t>
-            </w:r>
-            <w:proofErr w:type="spellEnd"/>
-            <w:r>
-              <w:t>.</w:t>
+            <w:r>
+              <w:t>ect.</w:t>
             </w:r>
           </w:p>
           <w:p>
@@ -5241,15 +4327,7 @@
               <w:t>bureau</w:t>
             </w:r>
             <w:r>
-              <w:t xml:space="preserve"> (</w:t>
-            </w:r>
-            <w:proofErr w:type="spellStart"/>
-            <w:r>
-              <w:t>nro</w:t>
-            </w:r>
-            <w:proofErr w:type="spellEnd"/>
-            <w:r>
-              <w:t>, description)</w:t>
+              <w:t xml:space="preserve"> (nro, description)</w:t>
             </w:r>
             <w:r>
               <w:t xml:space="preserve"> abrite du </w:t>
@@ -5261,15 +4339,7 @@
               <w:t>personnel</w:t>
             </w:r>
             <w:r>
-              <w:t xml:space="preserve"> (</w:t>
-            </w:r>
-            <w:proofErr w:type="spellStart"/>
-            <w:r>
-              <w:t>mle</w:t>
-            </w:r>
-            <w:proofErr w:type="spellEnd"/>
-            <w:r>
-              <w:t>, nom, prénoms, poste de responsabilité</w:t>
+              <w:t xml:space="preserve"> (mle, nom, prénoms, poste de responsabilité</w:t>
             </w:r>
           </w:p>
           <w:p>
@@ -5358,21 +4428,7 @@
               <w:rPr>
                 <w:u w:val="single"/>
               </w:rPr>
-              <w:t xml:space="preserve"> (</w:t>
-            </w:r>
-            <w:proofErr w:type="spellStart"/>
-            <w:r>
-              <w:rPr>
-                <w:u w:val="single"/>
-              </w:rPr>
-              <w:t>nro</w:t>
-            </w:r>
-            <w:proofErr w:type="spellEnd"/>
-            <w:r>
-              <w:rPr>
-                <w:u w:val="single"/>
-              </w:rPr>
-              <w:t xml:space="preserve"> de série, nom)</w:t>
+              <w:t xml:space="preserve"> (nro de série, nom)</w:t>
             </w:r>
             <w:r>
               <w:t xml:space="preserve"> appartient à une </w:t>
@@ -5804,15 +4860,7 @@
               </w:numPr>
             </w:pPr>
             <w:r>
-              <w:t xml:space="preserve">L’incident est clos ou non (déclenché, </w:t>
-            </w:r>
-            <w:proofErr w:type="spellStart"/>
-            <w:r>
-              <w:t>pending</w:t>
-            </w:r>
-            <w:proofErr w:type="spellEnd"/>
-            <w:r>
-              <w:t>, résolu, non résolu, clos)</w:t>
+              <w:t>L’incident est clos ou non (déclenché, pending, résolu, non résolu, clos)</w:t>
             </w:r>
           </w:p>
         </w:tc>
@@ -15271,7 +14319,6 @@
           <w:tcPr>
             <w:tcW w:w="2410" w:type="dxa"/>
             <w:tcBorders>
-              <w:bottom w:val="single" w:sz="4" w:space="0" w:color="auto"/>
               <w:right w:val="thinThickSmallGap" w:sz="24" w:space="0" w:color="auto"/>
             </w:tcBorders>
           </w:tcPr>
@@ -15293,8 +14340,10 @@
               <w:jc w:val="center"/>
             </w:pPr>
             <w:r>
-              <w:t>OK</w:t>
-            </w:r>
+              <w:t>Valider</w:t>
+            </w:r>
+            <w:bookmarkStart w:id="0" w:name="_GoBack"/>
+            <w:bookmarkEnd w:id="0"/>
           </w:p>
         </w:tc>
       </w:tr>
@@ -15307,9 +14356,6 @@
         <w:tc>
           <w:tcPr>
             <w:tcW w:w="3085" w:type="dxa"/>
-            <w:tcBorders>
-              <w:right w:val="single" w:sz="4" w:space="0" w:color="auto"/>
-            </w:tcBorders>
             <w:shd w:val="clear" w:color="auto" w:fill="FFFFFF" w:themeFill="background1"/>
           </w:tcPr>
           <w:p>
@@ -15323,12 +14369,6 @@
         <w:tc>
           <w:tcPr>
             <w:tcW w:w="2410" w:type="dxa"/>
-            <w:tcBorders>
-              <w:top w:val="single" w:sz="4" w:space="0" w:color="auto"/>
-              <w:left w:val="single" w:sz="4" w:space="0" w:color="auto"/>
-              <w:bottom w:val="single" w:sz="4" w:space="0" w:color="auto"/>
-              <w:right w:val="single" w:sz="4" w:space="0" w:color="auto"/>
-            </w:tcBorders>
           </w:tcPr>
           <w:p/>
         </w:tc>
@@ -15337,7 +14377,7 @@
             <w:tcW w:w="1134" w:type="dxa"/>
             <w:tcBorders>
               <w:top w:val="thinThickSmallGap" w:sz="24" w:space="0" w:color="auto"/>
-              <w:left w:val="single" w:sz="4" w:space="0" w:color="auto"/>
+              <w:left w:val="nil"/>
             </w:tcBorders>
             <w:shd w:val="clear" w:color="auto" w:fill="FFFFFF" w:themeFill="background1"/>
           </w:tcPr>
@@ -15391,9 +14431,6 @@
         <w:tc>
           <w:tcPr>
             <w:tcW w:w="2410" w:type="dxa"/>
-            <w:tcBorders>
-              <w:top w:val="single" w:sz="4" w:space="0" w:color="auto"/>
-            </w:tcBorders>
           </w:tcPr>
           <w:p/>
         </w:tc>
@@ -19710,7 +18747,6 @@
                 <w:b/>
               </w:rPr>
             </w:pPr>
-            <w:bookmarkStart w:id="0" w:name="_GoBack" w:colFirst="2" w:colLast="2"/>
             <w:r>
               <w:rPr>
                 <w:b/>
@@ -19768,7 +18804,77 @@
           <w:p/>
         </w:tc>
       </w:tr>
-      <w:bookmarkEnd w:id="0"/>
+      <w:tr>
+        <w:trPr>
+          <w:trHeight w:val="305"/>
+        </w:trPr>
+        <w:tc>
+          <w:tcPr>
+            <w:tcW w:w="2549" w:type="dxa"/>
+            <w:tcBorders>
+              <w:top w:val="nil"/>
+              <w:left w:val="nil"/>
+              <w:bottom w:val="nil"/>
+              <w:right w:val="single" w:sz="4" w:space="0" w:color="auto"/>
+            </w:tcBorders>
+          </w:tcPr>
+          <w:p>
+            <w:pPr>
+              <w:rPr>
+                <w:b/>
+              </w:rPr>
+            </w:pPr>
+            <w:r>
+              <w:rPr>
+                <w:b/>
+              </w:rPr>
+              <w:t>Date d’expiration :</w:t>
+            </w:r>
+          </w:p>
+        </w:tc>
+        <w:tc>
+          <w:tcPr>
+            <w:tcW w:w="2300" w:type="dxa"/>
+            <w:tcBorders>
+              <w:top w:val="single" w:sz="4" w:space="0" w:color="auto"/>
+              <w:left w:val="single" w:sz="4" w:space="0" w:color="auto"/>
+              <w:bottom w:val="single" w:sz="4" w:space="0" w:color="auto"/>
+              <w:right w:val="single" w:sz="4" w:space="0" w:color="auto"/>
+            </w:tcBorders>
+          </w:tcPr>
+          <w:p/>
+        </w:tc>
+        <w:tc>
+          <w:tcPr>
+            <w:tcW w:w="2423" w:type="dxa"/>
+            <w:tcBorders>
+              <w:top w:val="nil"/>
+              <w:left w:val="single" w:sz="4" w:space="0" w:color="auto"/>
+              <w:bottom w:val="nil"/>
+              <w:right w:val="nil"/>
+            </w:tcBorders>
+          </w:tcPr>
+          <w:p>
+            <w:pPr>
+              <w:rPr>
+                <w:b/>
+              </w:rPr>
+            </w:pPr>
+          </w:p>
+        </w:tc>
+        <w:tc>
+          <w:tcPr>
+            <w:tcW w:w="2300" w:type="dxa"/>
+            <w:tcBorders>
+              <w:top w:val="single" w:sz="4" w:space="0" w:color="auto"/>
+              <w:left w:val="nil"/>
+              <w:bottom w:val="single" w:sz="4" w:space="0" w:color="auto"/>
+              <w:right w:val="nil"/>
+            </w:tcBorders>
+          </w:tcPr>
+          <w:p/>
+        </w:tc>
+      </w:tr>
       <w:tr>
         <w:trPr>
           <w:trHeight w:val="305"/>
@@ -20067,7 +19173,7 @@
 </file>
 
 <file path=word/numbering.xml><?xml version="1.0" encoding="utf-8"?>
-<w:numbering xmlns:wpc="http://schemas.microsoft.com/office/word/2010/wordprocessingCanvas" xmlns:mc="http://schemas.openxmlformats.org/markup-compatibility/2006" xmlns:o="urn:schemas-microsoft-com:office:office" xmlns:r="http://schemas.openxmlformats.org/officeDocument/2006/relationships" xmlns:m="http://schemas.openxmlformats.org/officeDocument/2006/math" xmlns:v="urn:schemas-microsoft-com:vml" xmlns:wp14="http://schemas.microsoft.com/office/word/2010/wordprocessingDrawing" xmlns:wp="http://schemas.openxmlformats.org/drawingml/2006/wordprocessingDrawing" xmlns:w10="urn:schemas-microsoft-com:office:word" xmlns:w="http://schemas.openxmlformats.org/wordprocessingml/2006/main" xmlns:w14="http://schemas.microsoft.com/office/word/2010/wordml" xmlns:w15="http://schemas.microsoft.com/office/word/2012/wordml" xmlns:wpg="http://schemas.microsoft.com/office/word/2010/wordprocessingGroup" xmlns:wpi="http://schemas.microsoft.com/office/word/2010/wordprocessingInk" xmlns:wne="http://schemas.microsoft.com/office/word/2006/wordml" xmlns:wps="http://schemas.microsoft.com/office/word/2010/wordprocessingShape" mc:Ignorable="w14 w15 wp14">
+<w:numbering xmlns:wpc="http://schemas.microsoft.com/office/word/2010/wordprocessingCanvas" xmlns:mc="http://schemas.openxmlformats.org/markup-compatibility/2006" xmlns:o="urn:schemas-microsoft-com:office:office" xmlns:r="http://schemas.openxmlformats.org/officeDocument/2006/relationships" xmlns:m="http://schemas.openxmlformats.org/officeDocument/2006/math" xmlns:v="urn:schemas-microsoft-com:vml" xmlns:wp14="http://schemas.microsoft.com/office/word/2010/wordprocessingDrawing" xmlns:wp="http://schemas.openxmlformats.org/drawingml/2006/wordprocessingDrawing" xmlns:w10="urn:schemas-microsoft-com:office:word" xmlns:w="http://schemas.openxmlformats.org/wordprocessingml/2006/main" xmlns:w14="http://schemas.microsoft.com/office/word/2010/wordml" xmlns:wpg="http://schemas.microsoft.com/office/word/2010/wordprocessingGroup" xmlns:wpi="http://schemas.microsoft.com/office/word/2010/wordprocessingInk" xmlns:wne="http://schemas.microsoft.com/office/word/2006/wordml" xmlns:wps="http://schemas.microsoft.com/office/word/2010/wordprocessingShape" mc:Ignorable="w14 wp14">
   <w:abstractNum w:abstractNumId="0">
     <w:nsid w:val="05E2652B"/>
     <w:multiLevelType w:val="hybridMultilevel"/>
@@ -20747,7 +19853,7 @@
 </file>
 
 <file path=word/styles.xml><?xml version="1.0" encoding="utf-8"?>
-<w:styles xmlns:mc="http://schemas.openxmlformats.org/markup-compatibility/2006" xmlns:r="http://schemas.openxmlformats.org/officeDocument/2006/relationships" xmlns:w="http://schemas.openxmlformats.org/wordprocessingml/2006/main" xmlns:w14="http://schemas.microsoft.com/office/word/2010/wordml" xmlns:w15="http://schemas.microsoft.com/office/word/2012/wordml" mc:Ignorable="w14 w15">
+<w:styles xmlns:mc="http://schemas.openxmlformats.org/markup-compatibility/2006" xmlns:r="http://schemas.openxmlformats.org/officeDocument/2006/relationships" xmlns:w="http://schemas.openxmlformats.org/wordprocessingml/2006/main" xmlns:w14="http://schemas.microsoft.com/office/word/2010/wordml" mc:Ignorable="w14">
   <w:docDefaults>
     <w:rPrDefault>
       <w:rPr>
@@ -20763,378 +19869,371 @@
       </w:pPr>
     </w:pPrDefault>
   </w:docDefaults>
-  <w:latentStyles w:defLockedState="0" w:defUIPriority="99" w:defSemiHidden="0" w:defUnhideWhenUsed="0" w:defQFormat="0" w:count="371">
-    <w:lsdException w:name="Normal" w:uiPriority="0" w:qFormat="1"/>
-    <w:lsdException w:name="heading 1" w:uiPriority="9" w:qFormat="1"/>
-    <w:lsdException w:name="heading 2" w:semiHidden="1" w:uiPriority="9" w:unhideWhenUsed="1" w:qFormat="1"/>
-    <w:lsdException w:name="heading 3" w:semiHidden="1" w:uiPriority="9" w:unhideWhenUsed="1" w:qFormat="1"/>
-    <w:lsdException w:name="heading 4" w:semiHidden="1" w:uiPriority="9" w:unhideWhenUsed="1" w:qFormat="1"/>
-    <w:lsdException w:name="heading 5" w:semiHidden="1" w:uiPriority="9" w:unhideWhenUsed="1" w:qFormat="1"/>
-    <w:lsdException w:name="heading 6" w:semiHidden="1" w:uiPriority="9" w:unhideWhenUsed="1" w:qFormat="1"/>
-    <w:lsdException w:name="heading 7" w:semiHidden="1" w:uiPriority="9" w:unhideWhenUsed="1" w:qFormat="1"/>
-    <w:lsdException w:name="heading 8" w:semiHidden="1" w:uiPriority="9" w:unhideWhenUsed="1" w:qFormat="1"/>
-    <w:lsdException w:name="heading 9" w:semiHidden="1" w:uiPriority="9" w:unhideWhenUsed="1" w:qFormat="1"/>
-    <w:lsdException w:name="index 1" w:semiHidden="1" w:unhideWhenUsed="1"/>
-    <w:lsdException w:name="index 2" w:semiHidden="1" w:unhideWhenUsed="1"/>
-    <w:lsdException w:name="index 3" w:semiHidden="1" w:unhideWhenUsed="1"/>
-    <w:lsdException w:name="index 4" w:semiHidden="1" w:unhideWhenUsed="1"/>
-    <w:lsdException w:name="index 5" w:semiHidden="1" w:unhideWhenUsed="1"/>
-    <w:lsdException w:name="index 6" w:semiHidden="1" w:unhideWhenUsed="1"/>
-    <w:lsdException w:name="index 7" w:semiHidden="1" w:unhideWhenUsed="1"/>
-    <w:lsdException w:name="index 8" w:semiHidden="1" w:unhideWhenUsed="1"/>
-    <w:lsdException w:name="index 9" w:semiHidden="1" w:unhideWhenUsed="1"/>
-    <w:lsdException w:name="toc 1" w:semiHidden="1" w:uiPriority="39" w:unhideWhenUsed="1"/>
-    <w:lsdException w:name="toc 2" w:semiHidden="1" w:uiPriority="39" w:unhideWhenUsed="1"/>
-    <w:lsdException w:name="toc 3" w:semiHidden="1" w:uiPriority="39" w:unhideWhenUsed="1"/>
-    <w:lsdException w:name="toc 4" w:semiHidden="1" w:uiPriority="39" w:unhideWhenUsed="1"/>
-    <w:lsdException w:name="toc 5" w:semiHidden="1" w:uiPriority="39" w:unhideWhenUsed="1"/>
-    <w:lsdException w:name="toc 6" w:semiHidden="1" w:uiPriority="39" w:unhideWhenUsed="1"/>
-    <w:lsdException w:name="toc 7" w:semiHidden="1" w:uiPriority="39" w:unhideWhenUsed="1"/>
-    <w:lsdException w:name="toc 8" w:semiHidden="1" w:uiPriority="39" w:unhideWhenUsed="1"/>
-    <w:lsdException w:name="toc 9" w:semiHidden="1" w:uiPriority="39" w:unhideWhenUsed="1"/>
-    <w:lsdException w:name="Normal Indent" w:semiHidden="1" w:unhideWhenUsed="1"/>
-    <w:lsdException w:name="footnote text" w:semiHidden="1" w:unhideWhenUsed="1"/>
-    <w:lsdException w:name="annotation text" w:semiHidden="1" w:unhideWhenUsed="1"/>
-    <w:lsdException w:name="header" w:semiHidden="1" w:unhideWhenUsed="1"/>
-    <w:lsdException w:name="footer" w:semiHidden="1" w:unhideWhenUsed="1"/>
-    <w:lsdException w:name="index heading" w:semiHidden="1" w:unhideWhenUsed="1"/>
-    <w:lsdException w:name="caption" w:semiHidden="1" w:uiPriority="35" w:unhideWhenUsed="1" w:qFormat="1"/>
-    <w:lsdException w:name="table of figures" w:semiHidden="1" w:unhideWhenUsed="1"/>
-    <w:lsdException w:name="envelope address" w:semiHidden="1" w:unhideWhenUsed="1"/>
-    <w:lsdException w:name="envelope return" w:semiHidden="1" w:unhideWhenUsed="1"/>
-    <w:lsdException w:name="footnote reference" w:semiHidden="1" w:unhideWhenUsed="1"/>
-    <w:lsdException w:name="annotation reference" w:semiHidden="1" w:unhideWhenUsed="1"/>
-    <w:lsdException w:name="line number" w:semiHidden="1" w:unhideWhenUsed="1"/>
-    <w:lsdException w:name="page number" w:semiHidden="1" w:unhideWhenUsed="1"/>
-    <w:lsdException w:name="endnote reference" w:semiHidden="1" w:unhideWhenUsed="1"/>
-    <w:lsdException w:name="endnote text" w:semiHidden="1" w:unhideWhenUsed="1"/>
-    <w:lsdException w:name="table of authorities" w:semiHidden="1" w:unhideWhenUsed="1"/>
-    <w:lsdException w:name="macro" w:semiHidden="1" w:unhideWhenUsed="1"/>
-    <w:lsdException w:name="toa heading" w:semiHidden="1" w:unhideWhenUsed="1"/>
-    <w:lsdException w:name="List" w:semiHidden="1" w:unhideWhenUsed="1"/>
-    <w:lsdException w:name="List Bullet" w:semiHidden="1" w:unhideWhenUsed="1"/>
-    <w:lsdException w:name="List Number" w:semiHidden="1" w:unhideWhenUsed="1"/>
-    <w:lsdException w:name="List 2" w:semiHidden="1" w:unhideWhenUsed="1"/>
-    <w:lsdException w:name="List 3" w:semiHidden="1" w:unhideWhenUsed="1"/>
-    <w:lsdException w:name="List 4" w:semiHidden="1" w:unhideWhenUsed="1"/>
-    <w:lsdException w:name="List 5" w:semiHidden="1" w:unhideWhenUsed="1"/>
-    <w:lsdException w:name="List Bullet 2" w:semiHidden="1" w:unhideWhenUsed="1"/>
-    <w:lsdException w:name="List Bullet 3" w:semiHidden="1" w:unhideWhenUsed="1"/>
-    <w:lsdException w:name="List Bullet 4" w:semiHidden="1" w:unhideWhenUsed="1"/>
-    <w:lsdException w:name="List Bullet 5" w:semiHidden="1" w:unhideWhenUsed="1"/>
-    <w:lsdException w:name="List Number 2" w:semiHidden="1" w:unhideWhenUsed="1"/>
-    <w:lsdException w:name="List Number 3" w:semiHidden="1" w:unhideWhenUsed="1"/>
-    <w:lsdException w:name="List Number 4" w:semiHidden="1" w:unhideWhenUsed="1"/>
-    <w:lsdException w:name="List Number 5" w:semiHidden="1" w:unhideWhenUsed="1"/>
-    <w:lsdException w:name="Title" w:uiPriority="10" w:qFormat="1"/>
-    <w:lsdException w:name="Closing" w:semiHidden="1" w:unhideWhenUsed="1"/>
-    <w:lsdException w:name="Signature" w:semiHidden="1" w:unhideWhenUsed="1"/>
-    <w:lsdException w:name="Default Paragraph Font" w:semiHidden="1" w:uiPriority="1" w:unhideWhenUsed="1"/>
-    <w:lsdException w:name="Body Text" w:semiHidden="1" w:unhideWhenUsed="1"/>
-    <w:lsdException w:name="Body Text Indent" w:semiHidden="1" w:unhideWhenUsed="1"/>
-    <w:lsdException w:name="List Continue" w:semiHidden="1" w:unhideWhenUsed="1"/>
-    <w:lsdException w:name="List Continue 2" w:semiHidden="1" w:unhideWhenUsed="1"/>
-    <w:lsdException w:name="List Continue 3" w:semiHidden="1" w:unhideWhenUsed="1"/>
-    <w:lsdException w:name="List Continue 4" w:semiHidden="1" w:unhideWhenUsed="1"/>
-    <w:lsdException w:name="List Continue 5" w:semiHidden="1" w:unhideWhenUsed="1"/>
-    <w:lsdException w:name="Message Header" w:semiHidden="1" w:unhideWhenUsed="1"/>
-    <w:lsdException w:name="Subtitle" w:uiPriority="11" w:qFormat="1"/>
-    <w:lsdException w:name="Salutation" w:semiHidden="1" w:unhideWhenUsed="1"/>
-    <w:lsdException w:name="Date" w:semiHidden="1" w:unhideWhenUsed="1"/>
-    <w:lsdException w:name="Body Text First Indent" w:semiHidden="1" w:unhideWhenUsed="1"/>
-    <w:lsdException w:name="Body Text First Indent 2" w:semiHidden="1" w:unhideWhenUsed="1"/>
-    <w:lsdException w:name="Note Heading" w:semiHidden="1" w:unhideWhenUsed="1"/>
-    <w:lsdException w:name="Body Text 2" w:semiHidden="1" w:unhideWhenUsed="1"/>
-    <w:lsdException w:name="Body Text 3" w:semiHidden="1" w:unhideWhenUsed="1"/>
-    <w:lsdException w:name="Body Text Indent 2" w:semiHidden="1" w:unhideWhenUsed="1"/>
-    <w:lsdException w:name="Body Text Indent 3" w:semiHidden="1" w:unhideWhenUsed="1"/>
-    <w:lsdException w:name="Block Text" w:semiHidden="1" w:unhideWhenUsed="1"/>
-    <w:lsdException w:name="Hyperlink" w:semiHidden="1" w:unhideWhenUsed="1"/>
-    <w:lsdException w:name="FollowedHyperlink" w:semiHidden="1" w:unhideWhenUsed="1"/>
-    <w:lsdException w:name="Strong" w:uiPriority="22" w:qFormat="1"/>
-    <w:lsdException w:name="Emphasis" w:uiPriority="20" w:qFormat="1"/>
-    <w:lsdException w:name="Document Map" w:semiHidden="1" w:unhideWhenUsed="1"/>
-    <w:lsdException w:name="Plain Text" w:semiHidden="1" w:unhideWhenUsed="1"/>
-    <w:lsdException w:name="E-mail Signature" w:semiHidden="1" w:unhideWhenUsed="1"/>
-    <w:lsdException w:name="HTML Top of Form" w:semiHidden="1" w:unhideWhenUsed="1"/>
-    <w:lsdException w:name="HTML Bottom of Form" w:semiHidden="1" w:unhideWhenUsed="1"/>
-    <w:lsdException w:name="Normal (Web)" w:semiHidden="1" w:unhideWhenUsed="1"/>
-    <w:lsdException w:name="HTML Acronym" w:semiHidden="1" w:unhideWhenUsed="1"/>
-    <w:lsdException w:name="HTML Address" w:semiHidden="1" w:unhideWhenUsed="1"/>
-    <w:lsdException w:name="HTML Cite" w:semiHidden="1" w:unhideWhenUsed="1"/>
-    <w:lsdException w:name="HTML Code" w:semiHidden="1" w:unhideWhenUsed="1"/>
-    <w:lsdException w:name="HTML Definition" w:semiHidden="1" w:unhideWhenUsed="1"/>
-    <w:lsdException w:name="HTML Keyboard" w:semiHidden="1" w:unhideWhenUsed="1"/>
-    <w:lsdException w:name="HTML Preformatted" w:semiHidden="1" w:unhideWhenUsed="1"/>
-    <w:lsdException w:name="HTML Sample" w:semiHidden="1" w:unhideWhenUsed="1"/>
-    <w:lsdException w:name="HTML Typewriter" w:semiHidden="1" w:unhideWhenUsed="1"/>
-    <w:lsdException w:name="HTML Variable" w:semiHidden="1" w:unhideWhenUsed="1"/>
-    <w:lsdException w:name="Normal Table" w:semiHidden="1" w:unhideWhenUsed="1"/>
-    <w:lsdException w:name="annotation subject" w:semiHidden="1" w:unhideWhenUsed="1"/>
-    <w:lsdException w:name="No List" w:semiHidden="1" w:unhideWhenUsed="1"/>
-    <w:lsdException w:name="Outline List 1" w:semiHidden="1" w:unhideWhenUsed="1"/>
-    <w:lsdException w:name="Outline List 2" w:semiHidden="1" w:unhideWhenUsed="1"/>
-    <w:lsdException w:name="Outline List 3" w:semiHidden="1" w:unhideWhenUsed="1"/>
-    <w:lsdException w:name="Table Simple 1" w:semiHidden="1" w:unhideWhenUsed="1"/>
-    <w:lsdException w:name="Table Simple 2" w:semiHidden="1" w:unhideWhenUsed="1"/>
-    <w:lsdException w:name="Table Simple 3" w:semiHidden="1" w:unhideWhenUsed="1"/>
-    <w:lsdException w:name="Table Classic 1" w:semiHidden="1" w:unhideWhenUsed="1"/>
-    <w:lsdException w:name="Table Classic 2" w:semiHidden="1" w:unhideWhenUsed="1"/>
-    <w:lsdException w:name="Table Classic 3" w:semiHidden="1" w:unhideWhenUsed="1"/>
-    <w:lsdException w:name="Table Classic 4" w:semiHidden="1" w:unhideWhenUsed="1"/>
-    <w:lsdException w:name="Table Colorful 1" w:semiHidden="1" w:unhideWhenUsed="1"/>
-    <w:lsdException w:name="Table Colorful 2" w:semiHidden="1" w:unhideWhenUsed="1"/>
-    <w:lsdException w:name="Table Colorful 3" w:semiHidden="1" w:unhideWhenUsed="1"/>
-    <w:lsdException w:name="Table Columns 1" w:semiHidden="1" w:unhideWhenUsed="1"/>
-    <w:lsdException w:name="Table Columns 2" w:semiHidden="1" w:unhideWhenUsed="1"/>
-    <w:lsdException w:name="Table Columns 3" w:semiHidden="1" w:unhideWhenUsed="1"/>
-    <w:lsdException w:name="Table Columns 4" w:semiHidden="1" w:unhideWhenUsed="1"/>
-    <w:lsdException w:name="Table Columns 5" w:semiHidden="1" w:unhideWhenUsed="1"/>
-    <w:lsdException w:name="Table Grid 1" w:semiHidden="1" w:unhideWhenUsed="1"/>
-    <w:lsdException w:name="Table Grid 2" w:semiHidden="1" w:unhideWhenUsed="1"/>
-    <w:lsdException w:name="Table Grid 3" w:semiHidden="1" w:unhideWhenUsed="1"/>
-    <w:lsdException w:name="Table Grid 4" w:semiHidden="1" w:unhideWhenUsed="1"/>
-    <w:lsdException w:name="Table Grid 5" w:semiHidden="1" w:unhideWhenUsed="1"/>
-    <w:lsdException w:name="Table Grid 6" w:semiHidden="1" w:unhideWhenUsed="1"/>
-    <w:lsdException w:name="Table Grid 7" w:semiHidden="1" w:unhideWhenUsed="1"/>
-    <w:lsdException w:name="Table Grid 8" w:semiHidden="1" w:unhideWhenUsed="1"/>
-    <w:lsdException w:name="Table List 1" w:semiHidden="1" w:unhideWhenUsed="1"/>
-    <w:lsdException w:name="Table List 2" w:semiHidden="1" w:unhideWhenUsed="1"/>
-    <w:lsdException w:name="Table List 3" w:semiHidden="1" w:unhideWhenUsed="1"/>
-    <w:lsdException w:name="Table List 4" w:semiHidden="1" w:unhideWhenUsed="1"/>
-    <w:lsdException w:name="Table List 5" w:semiHidden="1" w:unhideWhenUsed="1"/>
-    <w:lsdException w:name="Table List 6" w:semiHidden="1" w:unhideWhenUsed="1"/>
-    <w:lsdException w:name="Table List 7" w:semiHidden="1" w:unhideWhenUsed="1"/>
-    <w:lsdException w:name="Table List 8" w:semiHidden="1" w:unhideWhenUsed="1"/>
-    <w:lsdException w:name="Table 3D effects 1" w:semiHidden="1" w:unhideWhenUsed="1"/>
-    <w:lsdException w:name="Table 3D effects 2" w:semiHidden="1" w:unhideWhenUsed="1"/>
-    <w:lsdException w:name="Table 3D effects 3" w:semiHidden="1" w:unhideWhenUsed="1"/>
-    <w:lsdException w:name="Table Contemporary" w:semiHidden="1" w:unhideWhenUsed="1"/>
-    <w:lsdException w:name="Table Elegant" w:semiHidden="1" w:unhideWhenUsed="1"/>
-    <w:lsdException w:name="Table Professional" w:semiHidden="1" w:unhideWhenUsed="1"/>
-    <w:lsdException w:name="Table Subtle 1" w:semiHidden="1" w:unhideWhenUsed="1"/>
-    <w:lsdException w:name="Table Subtle 2" w:semiHidden="1" w:unhideWhenUsed="1"/>
-    <w:lsdException w:name="Table Web 1" w:semiHidden="1" w:unhideWhenUsed="1"/>
-    <w:lsdException w:name="Table Web 2" w:semiHidden="1" w:unhideWhenUsed="1"/>
-    <w:lsdException w:name="Table Web 3" w:semiHidden="1" w:unhideWhenUsed="1"/>
-    <w:lsdException w:name="Balloon Text" w:semiHidden="1" w:unhideWhenUsed="1"/>
-    <w:lsdException w:name="Table Grid" w:uiPriority="59"/>
-    <w:lsdException w:name="Table Theme" w:semiHidden="1" w:unhideWhenUsed="1"/>
-    <w:lsdException w:name="Placeholder Text" w:semiHidden="1"/>
-    <w:lsdException w:name="No Spacing" w:uiPriority="1" w:qFormat="1"/>
-    <w:lsdException w:name="Light Shading" w:uiPriority="60"/>
-    <w:lsdException w:name="Light List" w:uiPriority="61"/>
-    <w:lsdException w:name="Light Grid" w:uiPriority="62"/>
-    <w:lsdException w:name="Medium Shading 1" w:uiPriority="63"/>
-    <w:lsdException w:name="Medium Shading 2" w:uiPriority="64"/>
-    <w:lsdException w:name="Medium List 1" w:uiPriority="65"/>
-    <w:lsdException w:name="Medium List 2" w:uiPriority="66"/>
-    <w:lsdException w:name="Medium Grid 1" w:uiPriority="67"/>
-    <w:lsdException w:name="Medium Grid 2" w:uiPriority="68"/>
-    <w:lsdException w:name="Medium Grid 3" w:uiPriority="69"/>
-    <w:lsdException w:name="Dark List" w:uiPriority="70"/>
-    <w:lsdException w:name="Colorful Shading" w:uiPriority="71"/>
-    <w:lsdException w:name="Colorful List" w:uiPriority="72"/>
-    <w:lsdException w:name="Colorful Grid" w:uiPriority="73"/>
-    <w:lsdException w:name="Light Shading Accent 1" w:uiPriority="60"/>
-    <w:lsdException w:name="Light List Accent 1" w:uiPriority="61"/>
-    <w:lsdException w:name="Light Grid Accent 1" w:uiPriority="62"/>
-    <w:lsdException w:name="Medium Shading 1 Accent 1" w:uiPriority="63"/>
-    <w:lsdException w:name="Medium Shading 2 Accent 1" w:uiPriority="64"/>
-    <w:lsdException w:name="Medium List 1 Accent 1" w:uiPriority="65"/>
-    <w:lsdException w:name="Revision" w:semiHidden="1"/>
-    <w:lsdException w:name="List Paragraph" w:uiPriority="34" w:qFormat="1"/>
-    <w:lsdException w:name="Quote" w:uiPriority="29" w:qFormat="1"/>
-    <w:lsdException w:name="Intense Quote" w:uiPriority="30" w:qFormat="1"/>
-    <w:lsdException w:name="Medium List 2 Accent 1" w:uiPriority="66"/>
-    <w:lsdException w:name="Medium Grid 1 Accent 1" w:uiPriority="67"/>
-    <w:lsdException w:name="Medium Grid 2 Accent 1" w:uiPriority="68"/>
-    <w:lsdException w:name="Medium Grid 3 Accent 1" w:uiPriority="69"/>
-    <w:lsdException w:name="Dark List Accent 1" w:uiPriority="70"/>
-    <w:lsdException w:name="Colorful Shading Accent 1" w:uiPriority="71"/>
-    <w:lsdException w:name="Colorful List Accent 1" w:uiPriority="72"/>
-    <w:lsdException w:name="Colorful Grid Accent 1" w:uiPriority="73"/>
-    <w:lsdException w:name="Light Shading Accent 2" w:uiPriority="60"/>
-    <w:lsdException w:name="Light List Accent 2" w:uiPriority="61"/>
-    <w:lsdException w:name="Light Grid Accent 2" w:uiPriority="62"/>
-    <w:lsdException w:name="Medium Shading 1 Accent 2" w:uiPriority="63"/>
-    <w:lsdException w:name="Medium Shading 2 Accent 2" w:uiPriority="64"/>
-    <w:lsdException w:name="Medium List 1 Accent 2" w:uiPriority="65"/>
-    <w:lsdException w:name="Medium List 2 Accent 2" w:uiPriority="66"/>
-    <w:lsdException w:name="Medium Grid 1 Accent 2" w:uiPriority="67"/>
-    <w:lsdException w:name="Medium Grid 2 Accent 2" w:uiPriority="68"/>
-    <w:lsdException w:name="Medium Grid 3 Accent 2" w:uiPriority="69"/>
-    <w:lsdException w:name="Dark List Accent 2" w:uiPriority="70"/>
-    <w:lsdException w:name="Colorful Shading Accent 2" w:uiPriority="71"/>
-    <w:lsdException w:name="Colorful List Accent 2" w:uiPriority="72"/>
-    <w:lsdException w:name="Colorful Grid Accent 2" w:uiPriority="73"/>
-    <w:lsdException w:name="Light Shading Accent 3" w:uiPriority="60"/>
-    <w:lsdException w:name="Light List Accent 3" w:uiPriority="61"/>
-    <w:lsdException w:name="Light Grid Accent 3" w:uiPriority="62"/>
-    <w:lsdException w:name="Medium Shading 1 Accent 3" w:uiPriority="63"/>
-    <w:lsdException w:name="Medium Shading 2 Accent 3" w:uiPriority="64"/>
-    <w:lsdException w:name="Medium List 1 Accent 3" w:uiPriority="65"/>
-    <w:lsdException w:name="Medium List 2 Accent 3" w:uiPriority="66"/>
-    <w:lsdException w:name="Medium Grid 1 Accent 3" w:uiPriority="67"/>
-    <w:lsdException w:name="Medium Grid 2 Accent 3" w:uiPriority="68"/>
-    <w:lsdException w:name="Medium Grid 3 Accent 3" w:uiPriority="69"/>
-    <w:lsdException w:name="Dark List Accent 3" w:uiPriority="70"/>
-    <w:lsdException w:name="Colorful Shading Accent 3" w:uiPriority="71"/>
-    <w:lsdException w:name="Colorful List Accent 3" w:uiPriority="72"/>
-    <w:lsdException w:name="Colorful Grid Accent 3" w:uiPriority="73"/>
-    <w:lsdException w:name="Light Shading Accent 4" w:uiPriority="60"/>
-    <w:lsdException w:name="Light List Accent 4" w:uiPriority="61"/>
-    <w:lsdException w:name="Light Grid Accent 4" w:uiPriority="62"/>
-    <w:lsdException w:name="Medium Shading 1 Accent 4" w:uiPriority="63"/>
-    <w:lsdException w:name="Medium Shading 2 Accent 4" w:uiPriority="64"/>
-    <w:lsdException w:name="Medium List 1 Accent 4" w:uiPriority="65"/>
-    <w:lsdException w:name="Medium List 2 Accent 4" w:uiPriority="66"/>
-    <w:lsdException w:name="Medium Grid 1 Accent 4" w:uiPriority="67"/>
-    <w:lsdException w:name="Medium Grid 2 Accent 4" w:uiPriority="68"/>
-    <w:lsdException w:name="Medium Grid 3 Accent 4" w:uiPriority="69"/>
-    <w:lsdException w:name="Dark List Accent 4" w:uiPriority="70"/>
-    <w:lsdException w:name="Colorful Shading Accent 4" w:uiPriority="71"/>
-    <w:lsdException w:name="Colorful List Accent 4" w:uiPriority="72"/>
-    <w:lsdException w:name="Colorful Grid Accent 4" w:uiPriority="73"/>
-    <w:lsdException w:name="Light Shading Accent 5" w:uiPriority="60"/>
-    <w:lsdException w:name="Light List Accent 5" w:uiPriority="61"/>
-    <w:lsdException w:name="Light Grid Accent 5" w:uiPriority="62"/>
-    <w:lsdException w:name="Medium Shading 1 Accent 5" w:uiPriority="63"/>
-    <w:lsdException w:name="Medium Shading 2 Accent 5" w:uiPriority="64"/>
-    <w:lsdException w:name="Medium List 1 Accent 5" w:uiPriority="65"/>
-    <w:lsdException w:name="Medium List 2 Accent 5" w:uiPriority="66"/>
-    <w:lsdException w:name="Medium Grid 1 Accent 5" w:uiPriority="67"/>
-    <w:lsdException w:name="Medium Grid 2 Accent 5" w:uiPriority="68"/>
-    <w:lsdException w:name="Medium Grid 3 Accent 5" w:uiPriority="69"/>
-    <w:lsdException w:name="Dark List Accent 5" w:uiPriority="70"/>
-    <w:lsdException w:name="Colorful Shading Accent 5" w:uiPriority="71"/>
-    <w:lsdException w:name="Colorful List Accent 5" w:uiPriority="72"/>
-    <w:lsdException w:name="Colorful Grid Accent 5" w:uiPriority="73"/>
-    <w:lsdException w:name="Light Shading Accent 6" w:uiPriority="60"/>
-    <w:lsdException w:name="Light List Accent 6" w:uiPriority="61"/>
-    <w:lsdException w:name="Light Grid Accent 6" w:uiPriority="62"/>
-    <w:lsdException w:name="Medium Shading 1 Accent 6" w:uiPriority="63"/>
-    <w:lsdException w:name="Medium Shading 2 Accent 6" w:uiPriority="64"/>
-    <w:lsdException w:name="Medium List 1 Accent 6" w:uiPriority="65"/>
-    <w:lsdException w:name="Medium List 2 Accent 6" w:uiPriority="66"/>
-    <w:lsdException w:name="Medium Grid 1 Accent 6" w:uiPriority="67"/>
-    <w:lsdException w:name="Medium Grid 2 Accent 6" w:uiPriority="68"/>
-    <w:lsdException w:name="Medium Grid 3 Accent 6" w:uiPriority="69"/>
-    <w:lsdException w:name="Dark List Accent 6" w:uiPriority="70"/>
-    <w:lsdException w:name="Colorful Shading Accent 6" w:uiPriority="71"/>
-    <w:lsdException w:name="Colorful List Accent 6" w:uiPriority="72"/>
-    <w:lsdException w:name="Colorful Grid Accent 6" w:uiPriority="73"/>
-    <w:lsdException w:name="Subtle Emphasis" w:uiPriority="19" w:qFormat="1"/>
-    <w:lsdException w:name="Intense Emphasis" w:uiPriority="21" w:qFormat="1"/>
-    <w:lsdException w:name="Subtle Reference" w:uiPriority="31" w:qFormat="1"/>
-    <w:lsdException w:name="Intense Reference" w:uiPriority="32" w:qFormat="1"/>
-    <w:lsdException w:name="Book Title" w:uiPriority="33" w:qFormat="1"/>
-    <w:lsdException w:name="Bibliography" w:semiHidden="1" w:uiPriority="37" w:unhideWhenUsed="1"/>
-    <w:lsdException w:name="TOC Heading" w:semiHidden="1" w:uiPriority="39" w:unhideWhenUsed="1" w:qFormat="1"/>
-    <w:lsdException w:name="Plain Table 1" w:uiPriority="41"/>
-    <w:lsdException w:name="Plain Table 2" w:uiPriority="42"/>
-    <w:lsdException w:name="Plain Table 3" w:uiPriority="43"/>
-    <w:lsdException w:name="Plain Table 4" w:uiPriority="44"/>
-    <w:lsdException w:name="Plain Table 5" w:uiPriority="45"/>
-    <w:lsdException w:name="Grid Table Light" w:uiPriority="40"/>
-    <w:lsdException w:name="Grid Table 1 Light" w:uiPriority="46"/>
-    <w:lsdException w:name="Grid Table 2" w:uiPriority="47"/>
-    <w:lsdException w:name="Grid Table 3" w:uiPriority="48"/>
-    <w:lsdException w:name="Grid Table 4" w:uiPriority="49"/>
-    <w:lsdException w:name="Grid Table 5 Dark" w:uiPriority="50"/>
-    <w:lsdException w:name="Grid Table 6 Colorful" w:uiPriority="51"/>
-    <w:lsdException w:name="Grid Table 7 Colorful" w:uiPriority="52"/>
-    <w:lsdException w:name="Grid Table 1 Light Accent 1" w:uiPriority="46"/>
-    <w:lsdException w:name="Grid Table 2 Accent 1" w:uiPriority="47"/>
-    <w:lsdException w:name="Grid Table 3 Accent 1" w:uiPriority="48"/>
-    <w:lsdException w:name="Grid Table 4 Accent 1" w:uiPriority="49"/>
-    <w:lsdException w:name="Grid Table 5 Dark Accent 1" w:uiPriority="50"/>
-    <w:lsdException w:name="Grid Table 6 Colorful Accent 1" w:uiPriority="51"/>
-    <w:lsdException w:name="Grid Table 7 Colorful Accent 1" w:uiPriority="52"/>
-    <w:lsdException w:name="Grid Table 1 Light Accent 2" w:uiPriority="46"/>
-    <w:lsdException w:name="Grid Table 2 Accent 2" w:uiPriority="47"/>
-    <w:lsdException w:name="Grid Table 3 Accent 2" w:uiPriority="48"/>
-    <w:lsdException w:name="Grid Table 4 Accent 2" w:uiPriority="49"/>
-    <w:lsdException w:name="Grid Table 5 Dark Accent 2" w:uiPriority="50"/>
-    <w:lsdException w:name="Grid Table 6 Colorful Accent 2" w:uiPriority="51"/>
-    <w:lsdException w:name="Grid Table 7 Colorful Accent 2" w:uiPriority="52"/>
-    <w:lsdException w:name="Grid Table 1 Light Accent 3" w:uiPriority="46"/>
-    <w:lsdException w:name="Grid Table 2 Accent 3" w:uiPriority="47"/>
-    <w:lsdException w:name="Grid Table 3 Accent 3" w:uiPriority="48"/>
-    <w:lsdException w:name="Grid Table 4 Accent 3" w:uiPriority="49"/>
-    <w:lsdException w:name="Grid Table 5 Dark Accent 3" w:uiPriority="50"/>
-    <w:lsdException w:name="Grid Table 6 Colorful Accent 3" w:uiPriority="51"/>
-    <w:lsdException w:name="Grid Table 7 Colorful Accent 3" w:uiPriority="52"/>
-    <w:lsdException w:name="Grid Table 1 Light Accent 4" w:uiPriority="46"/>
-    <w:lsdException w:name="Grid Table 2 Accent 4" w:uiPriority="47"/>
-    <w:lsdException w:name="Grid Table 3 Accent 4" w:uiPriority="48"/>
-    <w:lsdException w:name="Grid Table 4 Accent 4" w:uiPriority="49"/>
-    <w:lsdException w:name="Grid Table 5 Dark Accent 4" w:uiPriority="50"/>
-    <w:lsdException w:name="Grid Table 6 Colorful Accent 4" w:uiPriority="51"/>
-    <w:lsdException w:name="Grid Table 7 Colorful Accent 4" w:uiPriority="52"/>
-    <w:lsdException w:name="Grid Table 1 Light Accent 5" w:uiPriority="46"/>
-    <w:lsdException w:name="Grid Table 2 Accent 5" w:uiPriority="47"/>
-    <w:lsdException w:name="Grid Table 3 Accent 5" w:uiPriority="48"/>
-    <w:lsdException w:name="Grid Table 4 Accent 5" w:uiPriority="49"/>
-    <w:lsdException w:name="Grid Table 5 Dark Accent 5" w:uiPriority="50"/>
-    <w:lsdException w:name="Grid Table 6 Colorful Accent 5" w:uiPriority="51"/>
-    <w:lsdException w:name="Grid Table 7 Colorful Accent 5" w:uiPriority="52"/>
-    <w:lsdException w:name="Grid Table 1 Light Accent 6" w:uiPriority="46"/>
-    <w:lsdException w:name="Grid Table 2 Accent 6" w:uiPriority="47"/>
-    <w:lsdException w:name="Grid Table 3 Accent 6" w:uiPriority="48"/>
-    <w:lsdException w:name="Grid Table 4 Accent 6" w:uiPriority="49"/>
-    <w:lsdException w:name="Grid Table 5 Dark Accent 6" w:uiPriority="50"/>
-    <w:lsdException w:name="Grid Table 6 Colorful Accent 6" w:uiPriority="51"/>
-    <w:lsdException w:name="Grid Table 7 Colorful Accent 6" w:uiPriority="52"/>
-    <w:lsdException w:name="List Table 1 Light" w:uiPriority="46"/>
-    <w:lsdException w:name="List Table 2" w:uiPriority="47"/>
-    <w:lsdException w:name="List Table 3" w:uiPriority="48"/>
-    <w:lsdException w:name="List Table 4" w:uiPriority="49"/>
-    <w:lsdException w:name="List Table 5 Dark" w:uiPriority="50"/>
-    <w:lsdException w:name="List Table 6 Colorful" w:uiPriority="51"/>
-    <w:lsdException w:name="List Table 7 Colorful" w:uiPriority="52"/>
-    <w:lsdException w:name="List Table 1 Light Accent 1" w:uiPriority="46"/>
-    <w:lsdException w:name="List Table 2 Accent 1" w:uiPriority="47"/>
-    <w:lsdException w:name="List Table 3 Accent 1" w:uiPriority="48"/>
-    <w:lsdException w:name="List Table 4 Accent 1" w:uiPriority="49"/>
-    <w:lsdException w:name="List Table 5 Dark Accent 1" w:uiPriority="50"/>
-    <w:lsdException w:name="List Table 6 Colorful Accent 1" w:uiPriority="51"/>
-    <w:lsdException w:name="List Table 7 Colorful Accent 1" w:uiPriority="52"/>
-    <w:lsdException w:name="List Table 1 Light Accent 2" w:uiPriority="46"/>
-    <w:lsdException w:name="List Table 2 Accent 2" w:uiPriority="47"/>
-    <w:lsdException w:name="List Table 3 Accent 2" w:uiPriority="48"/>
-    <w:lsdException w:name="List Table 4 Accent 2" w:uiPriority="49"/>
-    <w:lsdException w:name="List Table 5 Dark Accent 2" w:uiPriority="50"/>
-    <w:lsdException w:name="List Table 6 Colorful Accent 2" w:uiPriority="51"/>
-    <w:lsdException w:name="List Table 7 Colorful Accent 2" w:uiPriority="52"/>
-    <w:lsdException w:name="List Table 1 Light Accent 3" w:uiPriority="46"/>
-    <w:lsdException w:name="List Table 2 Accent 3" w:uiPriority="47"/>
-    <w:lsdException w:name="List Table 3 Accent 3" w:uiPriority="48"/>
-    <w:lsdException w:name="List Table 4 Accent 3" w:uiPriority="49"/>
-    <w:lsdException w:name="List Table 5 Dark Accent 3" w:uiPriority="50"/>
-    <w:lsdException w:name="List Table 6 Colorful Accent 3" w:uiPriority="51"/>
-    <w:lsdException w:name="List Table 7 Colorful Accent 3" w:uiPriority="52"/>
-    <w:lsdException w:name="List Table 1 Light Accent 4" w:uiPriority="46"/>
-    <w:lsdException w:name="List Table 2 Accent 4" w:uiPriority="47"/>
-    <w:lsdException w:name="List Table 3 Accent 4" w:uiPriority="48"/>
-    <w:lsdException w:name="List Table 4 Accent 4" w:uiPriority="49"/>
-    <w:lsdException w:name="List Table 5 Dark Accent 4" w:uiPriority="50"/>
-    <w:lsdException w:name="List Table 6 Colorful Accent 4" w:uiPriority="51"/>
-    <w:lsdException w:name="List Table 7 Colorful Accent 4" w:uiPriority="52"/>
-    <w:lsdException w:name="List Table 1 Light Accent 5" w:uiPriority="46"/>
-    <w:lsdException w:name="List Table 2 Accent 5" w:uiPriority="47"/>
-    <w:lsdException w:name="List Table 3 Accent 5" w:uiPriority="48"/>
-    <w:lsdException w:name="List Table 4 Accent 5" w:uiPriority="49"/>
-    <w:lsdException w:name="List Table 5 Dark Accent 5" w:uiPriority="50"/>
-    <w:lsdException w:name="List Table 6 Colorful Accent 5" w:uiPriority="51"/>
-    <w:lsdException w:name="List Table 7 Colorful Accent 5" w:uiPriority="52"/>
-    <w:lsdException w:name="List Table 1 Light Accent 6" w:uiPriority="46"/>
-    <w:lsdException w:name="List Table 2 Accent 6" w:uiPriority="47"/>
-    <w:lsdException w:name="List Table 3 Accent 6" w:uiPriority="48"/>
-    <w:lsdException w:name="List Table 4 Accent 6" w:uiPriority="49"/>
-    <w:lsdException w:name="List Table 5 Dark Accent 6" w:uiPriority="50"/>
-    <w:lsdException w:name="List Table 6 Colorful Accent 6" w:uiPriority="51"/>
-    <w:lsdException w:name="List Table 7 Colorful Accent 6" w:uiPriority="52"/>
+  <w:latentStyles w:defLockedState="0" w:defUIPriority="99" w:defSemiHidden="1" w:defUnhideWhenUsed="1" w:defQFormat="0" w:count="267">
+    <w:lsdException w:name="Normal" w:semiHidden="0" w:uiPriority="0" w:unhideWhenUsed="0" w:qFormat="1"/>
+    <w:lsdException w:name="heading 1" w:semiHidden="0" w:uiPriority="9" w:unhideWhenUsed="0" w:qFormat="1"/>
+    <w:lsdException w:name="heading 2" w:uiPriority="9" w:qFormat="1"/>
+    <w:lsdException w:name="heading 3" w:uiPriority="9" w:qFormat="1"/>
+    <w:lsdException w:name="heading 4" w:uiPriority="9" w:qFormat="1"/>
+    <w:lsdException w:name="heading 5" w:uiPriority="9" w:qFormat="1"/>
+    <w:lsdException w:name="heading 6" w:uiPriority="9" w:qFormat="1"/>
+    <w:lsdException w:name="heading 7" w:uiPriority="9" w:qFormat="1"/>
+    <w:lsdException w:name="heading 8" w:uiPriority="9" w:qFormat="1"/>
+    <w:lsdException w:name="heading 9" w:uiPriority="9" w:qFormat="1"/>
+    <w:lsdException w:name="toc 1" w:uiPriority="39"/>
+    <w:lsdException w:name="toc 2" w:uiPriority="39"/>
+    <w:lsdException w:name="toc 3" w:uiPriority="39"/>
+    <w:lsdException w:name="toc 4" w:uiPriority="39"/>
+    <w:lsdException w:name="toc 5" w:uiPriority="39"/>
+    <w:lsdException w:name="toc 6" w:uiPriority="39"/>
+    <w:lsdException w:name="toc 7" w:uiPriority="39"/>
+    <w:lsdException w:name="toc 8" w:uiPriority="39"/>
+    <w:lsdException w:name="toc 9" w:uiPriority="39"/>
+    <w:lsdException w:name="caption" w:uiPriority="35" w:qFormat="1"/>
+    <w:lsdException w:name="Title" w:semiHidden="0" w:uiPriority="10" w:unhideWhenUsed="0" w:qFormat="1"/>
+    <w:lsdException w:name="Default Paragraph Font" w:uiPriority="1"/>
+    <w:lsdException w:name="Subtitle" w:semiHidden="0" w:uiPriority="11" w:unhideWhenUsed="0" w:qFormat="1"/>
+    <w:lsdException w:name="Strong" w:semiHidden="0" w:uiPriority="22" w:unhideWhenUsed="0" w:qFormat="1"/>
+    <w:lsdException w:name="Emphasis" w:semiHidden="0" w:uiPriority="20" w:unhideWhenUsed="0" w:qFormat="1"/>
+    <w:lsdException w:name="Table Grid" w:semiHidden="0" w:uiPriority="59" w:unhideWhenUsed="0"/>
+    <w:lsdException w:name="Placeholder Text" w:unhideWhenUsed="0"/>
+    <w:lsdException w:name="No Spacing" w:semiHidden="0" w:uiPriority="1" w:unhideWhenUsed="0" w:qFormat="1"/>
+    <w:lsdException w:name="Light Shading" w:semiHidden="0" w:uiPriority="60" w:unhideWhenUsed="0"/>
+    <w:lsdException w:name="Light List" w:semiHidden="0" w:uiPriority="61" w:unhideWhenUsed="0"/>
+    <w:lsdException w:name="Light Grid" w:semiHidden="0" w:uiPriority="62" w:unhideWhenUsed="0"/>
+    <w:lsdException w:name="Medium Shading 1" w:semiHidden="0" w:uiPriority="63" w:unhideWhenUsed="0"/>
+    <w:lsdException w:name="Medium Shading 2" w:semiHidden="0" w:uiPriority="64" w:unhideWhenUsed="0"/>
+    <w:lsdException w:name="Medium List 1" w:semiHidden="0" w:uiPriority="65" w:unhideWhenUsed="0"/>
+    <w:lsdException w:name="Medium List 2" w:semiHidden="0" w:uiPriority="66" w:unhideWhenUsed="0"/>
+    <w:lsdException w:name="Medium Grid 1" w:semiHidden="0" w:uiPriority="67" w:unhideWhenUsed="0"/>
+    <w:lsdException w:name="Medium Grid 2" w:semiHidden="0" w:uiPriority="68" w:unhideWhenUsed="0"/>
+    <w:lsdException w:name="Medium Grid 3" w:semiHidden="0" w:uiPriority="69" w:unhideWhenUsed="0"/>
+    <w:lsdException w:name="Dark List" w:semiHidden="0" w:uiPriority="70" w:unhideWhenUsed="0"/>
+    <w:lsdException w:name="Colorful Shading" w:semiHidden="0" w:uiPriority="71" w:unhideWhenUsed="0"/>
+    <w:lsdException w:name="Colorful List" w:semiHidden="0" w:uiPriority="72" w:unhideWhenUsed="0"/>
+    <w:lsdException w:name="Colorful Grid" w:semiHidden="0" w:uiPriority="73" w:unhideWhenUsed="0"/>
+    <w:lsdException w:name="Light Shading Accent 1" w:semiHidden="0" w:uiPriority="60" w:unhideWhenUsed="0"/>
+    <w:lsdException w:name="Light List Accent 1" w:semiHidden="0" w:uiPriority="61" w:unhideWhenUsed="0"/>
+    <w:lsdException w:name="Light Grid Accent 1" w:semiHidden="0" w:uiPriority="62" w:unhideWhenUsed="0"/>
+    <w:lsdException w:name="Medium Shading 1 Accent 1" w:semiHidden="0" w:uiPriority="63" w:unhideWhenUsed="0"/>
+    <w:lsdException w:name="Medium Shading 2 Accent 1" w:semiHidden="0" w:uiPriority="64" w:unhideWhenUsed="0"/>
+    <w:lsdException w:name="Medium List 1 Accent 1" w:semiHidden="0" w:uiPriority="65" w:unhideWhenUsed="0"/>
+    <w:lsdException w:name="Revision" w:unhideWhenUsed="0"/>
+    <w:lsdException w:name="List Paragraph" w:semiHidden="0" w:uiPriority="34" w:unhideWhenUsed="0" w:qFormat="1"/>
+    <w:lsdException w:name="Quote" w:semiHidden="0" w:uiPriority="29" w:unhideWhenUsed="0" w:qFormat="1"/>
+    <w:lsdException w:name="Intense Quote" w:semiHidden="0" w:uiPriority="30" w:unhideWhenUsed="0" w:qFormat="1"/>
+    <w:lsdException w:name="Medium List 2 Accent 1" w:semiHidden="0" w:uiPriority="66" w:unhideWhenUsed="0"/>
+    <w:lsdException w:name="Medium Grid 1 Accent 1" w:semiHidden="0" w:uiPriority="67" w:unhideWhenUsed="0"/>
+    <w:lsdException w:name="Medium Grid 2 Accent 1" w:semiHidden="0" w:uiPriority="68" w:unhideWhenUsed="0"/>
+    <w:lsdException w:name="Medium Grid 3 Accent 1" w:semiHidden="0" w:uiPriority="69" w:unhideWhenUsed="0"/>
+    <w:lsdException w:name="Dark List Accent 1" w:semiHidden="0" w:uiPriority="70" w:unhideWhenUsed="0"/>
+    <w:lsdException w:name="Colorful Shading Accent 1" w:semiHidden="0" w:uiPriority="71" w:unhideWhenUsed="0"/>
+    <w:lsdException w:name="Colorful List Accent 1" w:semiHidden="0" w:uiPriority="72" w:unhideWhenUsed="0"/>
+    <w:lsdException w:name="Colorful Grid Accent 1" w:semiHidden="0" w:uiPriority="73" w:unhideWhenUsed="0"/>
+    <w:lsdException w:name="Light Shading Accent 2" w:semiHidden="0" w:uiPriority="60" w:unhideWhenUsed="0"/>
+    <w:lsdException w:name="Light List Accent 2" w:semiHidden="0" w:uiPriority="61" w:unhideWhenUsed="0"/>
+    <w:lsdException w:name="Light Grid Accent 2" w:semiHidden="0" w:uiPriority="62" w:unhideWhenUsed="0"/>
+    <w:lsdException w:name="Medium Shading 1 Accent 2" w:semiHidden="0" w:uiPriority="63" w:unhideWhenUsed="0"/>
+    <w:lsdException w:name="Medium Shading 2 Accent 2" w:semiHidden="0" w:uiPriority="64" w:unhideWhenUsed="0"/>
+    <w:lsdException w:name="Medium List 1 Accent 2" w:semiHidden="0" w:uiPriority="65" w:unhideWhenUsed="0"/>
+    <w:lsdException w:name="Medium List 2 Accent 2" w:semiHidden="0" w:uiPriority="66" w:unhideWhenUsed="0"/>
+    <w:lsdException w:name="Medium Grid 1 Accent 2" w:semiHidden="0" w:uiPriority="67" w:unhideWhenUsed="0"/>
+    <w:lsdException w:name="Medium Grid 2 Accent 2" w:semiHidden="0" w:uiPriority="68" w:unhideWhenUsed="0"/>
+    <w:lsdException w:name="Medium Grid 3 Accent 2" w:semiHidden="0" w:uiPriority="69" w:unhideWhenUsed="0"/>
+    <w:lsdException w:name="Dark List Accent 2" w:semiHidden="0" w:uiPriority="70" w:unhideWhenUsed="0"/>
+    <w:lsdException w:name="Colorful Shading Accent 2" w:semiHidden="0" w:uiPriority="71" w:unhideWhenUsed="0"/>
+    <w:lsdException w:name="Colorful List Accent 2" w:semiHidden="0" w:uiPriority="72" w:unhideWhenUsed="0"/>
+    <w:lsdException w:name="Colorful Grid Accent 2" w:semiHidden="0" w:uiPriority="73" w:unhideWhenUsed="0"/>
+    <w:lsdException w:name="Light Shading Accent 3" w:semiHidden="0" w:uiPriority="60" w:unhideWhenUsed="0"/>
+    <w:lsdException w:name="Light List Accent 3" w:semiHidden="0" w:uiPriority="61" w:unhideWhenUsed="0"/>
+    <w:lsdException w:name="Light Grid Accent 3" w:semiHidden="0" w:uiPriority="62" w:unhideWhenUsed="0"/>
+    <w:lsdException w:name="Medium Shading 1 Accent 3" w:semiHidden="0" w:uiPriority="63" w:unhideWhenUsed="0"/>
+    <w:lsdException w:name="Medium Shading 2 Accent 3" w:semiHidden="0" w:uiPriority="64" w:unhideWhenUsed="0"/>
+    <w:lsdException w:name="Medium List 1 Accent 3" w:semiHidden="0" w:uiPriority="65" w:unhideWhenUsed="0"/>
+    <w:lsdException w:name="Medium List 2 Accent 3" w:semiHidden="0" w:uiPriority="66" w:unhideWhenUsed="0"/>
+    <w:lsdException w:name="Medium Grid 1 Accent 3" w:semiHidden="0" w:uiPriority="67" w:unhideWhenUsed="0"/>
+    <w:lsdException w:name="Medium Grid 2 Accent 3" w:semiHidden="0" w:uiPriority="68" w:unhideWhenUsed="0"/>
+    <w:lsdException w:name="Medium Grid 3 Accent 3" w:semiHidden="0" w:uiPriority="69" w:unhideWhenUsed="0"/>
+    <w:lsdException w:name="Dark List Accent 3" w:semiHidden="0" w:uiPriority="70" w:unhideWhenUsed="0"/>
+    <w:lsdException w:name="Colorful Shading Accent 3" w:semiHidden="0" w:uiPriority="71" w:unhideWhenUsed="0"/>
+    <w:lsdException w:name="Colorful List Accent 3" w:semiHidden="0" w:uiPriority="72" w:unhideWhenUsed="0"/>
+    <w:lsdException w:name="Colorful Grid Accent 3" w:semiHidden="0" w:uiPriority="73" w:unhideWhenUsed="0"/>
+    <w:lsdException w:name="Light Shading Accent 4" w:semiHidden="0" w:uiPriority="60" w:unhideWhenUsed="0"/>
+    <w:lsdException w:name="Light List Accent 4" w:semiHidden="0" w:uiPriority="61" w:unhideWhenUsed="0"/>
+    <w:lsdException w:name="Light Grid Accent 4" w:semiHidden="0" w:uiPriority="62" w:unhideWhenUsed="0"/>
+    <w:lsdException w:name="Medium Shading 1 Accent 4" w:semiHidden="0" w:uiPriority="63" w:unhideWhenUsed="0"/>
+    <w:lsdException w:name="Medium Shading 2 Accent 4" w:semiHidden="0" w:uiPriority="64" w:unhideWhenUsed="0"/>
+    <w:lsdException w:name="Medium List 1 Accent 4" w:semiHidden="0" w:uiPriority="65" w:unhideWhenUsed="0"/>
+    <w:lsdException w:name="Medium List 2 Accent 4" w:semiHidden="0" w:uiPriority="66" w:unhideWhenUsed="0"/>
+    <w:lsdException w:name="Medium Grid 1 Accent 4" w:semiHidden="0" w:uiPriority="67" w:unhideWhenUsed="0"/>
+    <w:lsdException w:name="Medium Grid 2 Accent 4" w:semiHidden="0" w:uiPriority="68" w:unhideWhenUsed="0"/>
+    <w:lsdException w:name="Medium Grid 3 Accent 4" w:semiHidden="0" w:uiPriority="69" w:unhideWhenUsed="0"/>
+    <w:lsdException w:name="Dark List Accent 4" w:semiHidden="0" w:uiPriority="70" w:unhideWhenUsed="0"/>
+    <w:lsdException w:name="Colorful Shading Accent 4" w:semiHidden="0" w:uiPriority="71" w:unhideWhenUsed="0"/>
+    <w:lsdException w:name="Colorful List Accent 4" w:semiHidden="0" w:uiPriority="72" w:unhideWhenUsed="0"/>
+    <w:lsdException w:name="Colorful Grid Accent 4" w:semiHidden="0" w:uiPriority="73" w:unhideWhenUsed="0"/>
+    <w:lsdException w:name="Light Shading Accent 5" w:semiHidden="0" w:uiPriority="60" w:unhideWhenUsed="0"/>
+    <w:lsdException w:name="Light List Accent 5" w:semiHidden="0" w:uiPriority="61" w:unhideWhenUsed="0"/>
+    <w:lsdException w:name="Light Grid Accent 5" w:semiHidden="0" w:uiPriority="62" w:unhideWhenUsed="0"/>
+    <w:lsdException w:name="Medium Shading 1 Accent 5" w:semiHidden="0" w:uiPriority="63" w:unhideWhenUsed="0"/>
+    <w:lsdException w:name="Medium Shading 2 Accent 5" w:semiHidden="0" w:uiPriority="64" w:unhideWhenUsed="0"/>
+    <w:lsdException w:name="Medium List 1 Accent 5" w:semiHidden="0" w:uiPriority="65" w:unhideWhenUsed="0"/>
+    <w:lsdException w:name="Medium List 2 Accent 5" w:semiHidden="0" w:uiPriority="66" w:unhideWhenUsed="0"/>
+    <w:lsdException w:name="Medium Grid 1 Accent 5" w:semiHidden="0" w:uiPriority="67" w:unhideWhenUsed="0"/>
+    <w:lsdException w:name="Medium Grid 2 Accent 5" w:semiHidden="0" w:uiPriority="68" w:unhideWhenUsed="0"/>
+    <w:lsdException w:name="Medium Grid 3 Accent 5" w:semiHidden="0" w:uiPriority="69" w:unhideWhenUsed="0"/>
+    <w:lsdException w:name="Dark List Accent 5" w:semiHidden="0" w:uiPriority="70" w:unhideWhenUsed="0"/>
+    <w:lsdException w:name="Colorful Shading Accent 5" w:semiHidden="0" w:uiPriority="71" w:unhideWhenUsed="0"/>
+    <w:lsdException w:name="Colorful List Accent 5" w:semiHidden="0" w:uiPriority="72" w:unhideWhenUsed="0"/>
+    <w:lsdException w:name="Colorful Grid Accent 5" w:semiHidden="0" w:uiPriority="73" w:unhideWhenUsed="0"/>
+    <w:lsdException w:name="Light Shading Accent 6" w:semiHidden="0" w:uiPriority="60" w:unhideWhenUsed="0"/>
+    <w:lsdException w:name="Light List Accent 6" w:semiHidden="0" w:uiPriority="61" w:unhideWhenUsed="0"/>
+    <w:lsdException w:name="Light Grid Accent 6" w:semiHidden="0" w:uiPriority="62" w:unhideWhenUsed="0"/>
+    <w:lsdException w:name="Medium Shading 1 Accent 6" w:semiHidden="0" w:uiPriority="63" w:unhideWhenUsed="0"/>
+    <w:lsdException w:name="Medium Shading 2 Accent 6" w:semiHidden="0" w:uiPriority="64" w:unhideWhenUsed="0"/>
+    <w:lsdException w:name="Medium List 1 Accent 6" w:semiHidden="0" w:uiPriority="65" w:unhideWhenUsed="0"/>
+    <w:lsdException w:name="Medium List 2 Accent 6" w:semiHidden="0" w:uiPriority="66" w:unhideWhenUsed="0"/>
+    <w:lsdException w:name="Medium Grid 1 Accent 6" w:semiHidden="0" w:uiPriority="67" w:unhideWhenUsed="0"/>
+    <w:lsdException w:name="Medium Grid 2 Accent 6" w:semiHidden="0" w:uiPriority="68" w:unhideWhenUsed="0"/>
+    <w:lsdException w:name="Medium Grid 3 Accent 6" w:semiHidden="0" w:uiPriority="69" w:unhideWhenUsed="0"/>
+    <w:lsdException w:name="Dark List Accent 6" w:semiHidden="0" w:uiPriority="70" w:unhideWhenUsed="0"/>
+    <w:lsdException w:name="Colorful Shading Accent 6" w:semiHidden="0" w:uiPriority="71" w:unhideWhenUsed="0"/>
+    <w:lsdException w:name="Colorful List Accent 6" w:semiHidden="0" w:uiPriority="72" w:unhideWhenUsed="0"/>
+    <w:lsdException w:name="Colorful Grid Accent 6" w:semiHidden="0" w:uiPriority="73" w:unhideWhenUsed="0"/>
+    <w:lsdException w:name="Subtle Emphasis" w:semiHidden="0" w:uiPriority="19" w:unhideWhenUsed="0" w:qFormat="1"/>
+    <w:lsdException w:name="Intense Emphasis" w:semiHidden="0" w:uiPriority="21" w:unhideWhenUsed="0" w:qFormat="1"/>
+    <w:lsdException w:name="Subtle Reference" w:semiHidden="0" w:uiPriority="31" w:unhideWhenUsed="0" w:qFormat="1"/>
+    <w:lsdException w:name="Intense Reference" w:semiHidden="0" w:uiPriority="32" w:unhideWhenUsed="0" w:qFormat="1"/>
+    <w:lsdException w:name="Book Title" w:semiHidden="0" w:uiPriority="33" w:unhideWhenUsed="0" w:qFormat="1"/>
+    <w:lsdException w:name="Bibliography" w:uiPriority="37"/>
+    <w:lsdException w:name="TOC Heading" w:uiPriority="39" w:qFormat="1"/>
+  </w:latentStyles>
+  <w:style w:type="paragraph" w:default="1" w:styleId="Normal">
+    <w:name w:val="Normal"/>
+    <w:qFormat/>
+  </w:style>
+  <w:style w:type="character" w:default="1" w:styleId="Policepardfaut">
+    <w:name w:val="Default Paragraph Font"/>
+    <w:uiPriority w:val="1"/>
+    <w:semiHidden/>
+    <w:unhideWhenUsed/>
+  </w:style>
+  <w:style w:type="table" w:default="1" w:styleId="TableauNormal">
+    <w:name w:val="Normal Table"/>
+    <w:uiPriority w:val="99"/>
+    <w:semiHidden/>
+    <w:unhideWhenUsed/>
+    <w:tblPr>
+      <w:tblInd w:w="0" w:type="dxa"/>
+      <w:tblCellMar>
+        <w:top w:w="0" w:type="dxa"/>
+        <w:left w:w="108" w:type="dxa"/>
+        <w:bottom w:w="0" w:type="dxa"/>
+        <w:right w:w="108" w:type="dxa"/>
+      </w:tblCellMar>
+    </w:tblPr>
+  </w:style>
+  <w:style w:type="numbering" w:default="1" w:styleId="Aucuneliste">
+    <w:name w:val="No List"/>
+    <w:uiPriority w:val="99"/>
+    <w:semiHidden/>
+    <w:unhideWhenUsed/>
+  </w:style>
+  <w:style w:type="paragraph" w:styleId="Paragraphedeliste">
+    <w:name w:val="List Paragraph"/>
+    <w:basedOn w:val="Normal"/>
+    <w:uiPriority w:val="34"/>
+    <w:qFormat/>
+    <w:rsid w:val="00F8123E"/>
+    <w:pPr>
+      <w:ind w:left="720"/>
+      <w:contextualSpacing/>
+    </w:pPr>
+  </w:style>
+  <w:style w:type="table" w:styleId="Grilledutableau">
+    <w:name w:val="Table Grid"/>
+    <w:basedOn w:val="TableauNormal"/>
+    <w:uiPriority w:val="59"/>
+    <w:rsid w:val="00FE4EC1"/>
+    <w:pPr>
+      <w:spacing w:after="0" w:line="240" w:lineRule="auto"/>
+    </w:pPr>
+    <w:tblPr>
+      <w:tblInd w:w="0" w:type="dxa"/>
+      <w:tblBorders>
+        <w:top w:val="single" w:sz="4" w:space="0" w:color="auto"/>
+        <w:left w:val="single" w:sz="4" w:space="0" w:color="auto"/>
+        <w:bottom w:val="single" w:sz="4" w:space="0" w:color="auto"/>
+        <w:right w:val="single" w:sz="4" w:space="0" w:color="auto"/>
+        <w:insideH w:val="single" w:sz="4" w:space="0" w:color="auto"/>
+        <w:insideV w:val="single" w:sz="4" w:space="0" w:color="auto"/>
+      </w:tblBorders>
+      <w:tblCellMar>
+        <w:top w:w="0" w:type="dxa"/>
+        <w:left w:w="108" w:type="dxa"/>
+        <w:bottom w:w="0" w:type="dxa"/>
+        <w:right w:w="108" w:type="dxa"/>
+      </w:tblCellMar>
+    </w:tblPr>
+  </w:style>
+</w:styles>
+</file>
+
+<file path=word/stylesWithEffects.xml><?xml version="1.0" encoding="utf-8"?>
+<w:styles xmlns:wpc="http://schemas.microsoft.com/office/word/2010/wordprocessingCanvas" xmlns:mc="http://schemas.openxmlformats.org/markup-compatibility/2006" xmlns:o="urn:schemas-microsoft-com:office:office" xmlns:r="http://schemas.openxmlformats.org/officeDocument/2006/relationships" xmlns:m="http://schemas.openxmlformats.org/officeDocument/2006/math" xmlns:v="urn:schemas-microsoft-com:vml" xmlns:wp14="http://schemas.microsoft.com/office/word/2010/wordprocessingDrawing" xmlns:wp="http://schemas.openxmlformats.org/drawingml/2006/wordprocessingDrawing" xmlns:w10="urn:schemas-microsoft-com:office:word" xmlns:w="http://schemas.openxmlformats.org/wordprocessingml/2006/main" xmlns:w14="http://schemas.microsoft.com/office/word/2010/wordml" xmlns:wpg="http://schemas.microsoft.com/office/word/2010/wordprocessingGroup" xmlns:wpi="http://schemas.microsoft.com/office/word/2010/wordprocessingInk" xmlns:wne="http://schemas.microsoft.com/office/word/2006/wordml" xmlns:wps="http://schemas.microsoft.com/office/word/2010/wordprocessingShape" mc:Ignorable="w14 wp14">
+  <w:docDefaults>
+    <w:rPrDefault>
+      <w:rPr>
+        <w:rFonts w:asciiTheme="minorHAnsi" w:eastAsiaTheme="minorHAnsi" w:hAnsiTheme="minorHAnsi" w:cstheme="minorBidi"/>
+        <w:sz w:val="22"/>
+        <w:szCs w:val="22"/>
+        <w:lang w:val="fr-FR" w:eastAsia="en-US" w:bidi="ar-SA"/>
+      </w:rPr>
+    </w:rPrDefault>
+    <w:pPrDefault>
+      <w:pPr>
+        <w:spacing w:after="200" w:line="276" w:lineRule="auto"/>
+      </w:pPr>
+    </w:pPrDefault>
+  </w:docDefaults>
+  <w:latentStyles w:defLockedState="0" w:defUIPriority="99" w:defSemiHidden="1" w:defUnhideWhenUsed="1" w:defQFormat="0" w:count="267">
+    <w:lsdException w:name="Normal" w:semiHidden="0" w:uiPriority="0" w:unhideWhenUsed="0" w:qFormat="1"/>
+    <w:lsdException w:name="heading 1" w:semiHidden="0" w:uiPriority="9" w:unhideWhenUsed="0" w:qFormat="1"/>
+    <w:lsdException w:name="heading 2" w:uiPriority="9" w:qFormat="1"/>
+    <w:lsdException w:name="heading 3" w:uiPriority="9" w:qFormat="1"/>
+    <w:lsdException w:name="heading 4" w:uiPriority="9" w:qFormat="1"/>
+    <w:lsdException w:name="heading 5" w:uiPriority="9" w:qFormat="1"/>
+    <w:lsdException w:name="heading 6" w:uiPriority="9" w:qFormat="1"/>
+    <w:lsdException w:name="heading 7" w:uiPriority="9" w:qFormat="1"/>
+    <w:lsdException w:name="heading 8" w:uiPriority="9" w:qFormat="1"/>
+    <w:lsdException w:name="heading 9" w:uiPriority="9" w:qFormat="1"/>
+    <w:lsdException w:name="toc 1" w:uiPriority="39"/>
+    <w:lsdException w:name="toc 2" w:uiPriority="39"/>
+    <w:lsdException w:name="toc 3" w:uiPriority="39"/>
+    <w:lsdException w:name="toc 4" w:uiPriority="39"/>
+    <w:lsdException w:name="toc 5" w:uiPriority="39"/>
+    <w:lsdException w:name="toc 6" w:uiPriority="39"/>
+    <w:lsdException w:name="toc 7" w:uiPriority="39"/>
+    <w:lsdException w:name="toc 8" w:uiPriority="39"/>
+    <w:lsdException w:name="toc 9" w:uiPriority="39"/>
+    <w:lsdException w:name="caption" w:uiPriority="35" w:qFormat="1"/>
+    <w:lsdException w:name="Title" w:semiHidden="0" w:uiPriority="10" w:unhideWhenUsed="0" w:qFormat="1"/>
+    <w:lsdException w:name="Default Paragraph Font" w:uiPriority="1"/>
+    <w:lsdException w:name="Subtitle" w:semiHidden="0" w:uiPriority="11" w:unhideWhenUsed="0" w:qFormat="1"/>
+    <w:lsdException w:name="Strong" w:semiHidden="0" w:uiPriority="22" w:unhideWhenUsed="0" w:qFormat="1"/>
+    <w:lsdException w:name="Emphasis" w:semiHidden="0" w:uiPriority="20" w:unhideWhenUsed="0" w:qFormat="1"/>
+    <w:lsdException w:name="Table Grid" w:semiHidden="0" w:uiPriority="59" w:unhideWhenUsed="0"/>
+    <w:lsdException w:name="Placeholder Text" w:unhideWhenUsed="0"/>
+    <w:lsdException w:name="No Spacing" w:semiHidden="0" w:uiPriority="1" w:unhideWhenUsed="0" w:qFormat="1"/>
+    <w:lsdException w:name="Light Shading" w:semiHidden="0" w:uiPriority="60" w:unhideWhenUsed="0"/>
+    <w:lsdException w:name="Light List" w:semiHidden="0" w:uiPriority="61" w:unhideWhenUsed="0"/>
+    <w:lsdException w:name="Light Grid" w:semiHidden="0" w:uiPriority="62" w:unhideWhenUsed="0"/>
+    <w:lsdException w:name="Medium Shading 1" w:semiHidden="0" w:uiPriority="63" w:unhideWhenUsed="0"/>
+    <w:lsdException w:name="Medium Shading 2" w:semiHidden="0" w:uiPriority="64" w:unhideWhenUsed="0"/>
+    <w:lsdException w:name="Medium List 1" w:semiHidden="0" w:uiPriority="65" w:unhideWhenUsed="0"/>
+    <w:lsdException w:name="Medium List 2" w:semiHidden="0" w:uiPriority="66" w:unhideWhenUsed="0"/>
+    <w:lsdException w:name="Medium Grid 1" w:semiHidden="0" w:uiPriority="67" w:unhideWhenUsed="0"/>
+    <w:lsdException w:name="Medium Grid 2" w:semiHidden="0" w:uiPriority="68" w:unhideWhenUsed="0"/>
+    <w:lsdException w:name="Medium Grid 3" w:semiHidden="0" w:uiPriority="69" w:unhideWhenUsed="0"/>
+    <w:lsdException w:name="Dark List" w:semiHidden="0" w:uiPriority="70" w:unhideWhenUsed="0"/>
+    <w:lsdException w:name="Colorful Shading" w:semiHidden="0" w:uiPriority="71" w:unhideWhenUsed="0"/>
+    <w:lsdException w:name="Colorful List" w:semiHidden="0" w:uiPriority="72" w:unhideWhenUsed="0"/>
+    <w:lsdException w:name="Colorful Grid" w:semiHidden="0" w:uiPriority="73" w:unhideWhenUsed="0"/>
+    <w:lsdException w:name="Light Shading Accent 1" w:semiHidden="0" w:uiPriority="60" w:unhideWhenUsed="0"/>
+    <w:lsdException w:name="Light List Accent 1" w:semiHidden="0" w:uiPriority="61" w:unhideWhenUsed="0"/>
+    <w:lsdException w:name="Light Grid Accent 1" w:semiHidden="0" w:uiPriority="62" w:unhideWhenUsed="0"/>
+    <w:lsdException w:name="Medium Shading 1 Accent 1" w:semiHidden="0" w:uiPriority="63" w:unhideWhenUsed="0"/>
+    <w:lsdException w:name="Medium Shading 2 Accent 1" w:semiHidden="0" w:uiPriority="64" w:unhideWhenUsed="0"/>
+    <w:lsdException w:name="Medium List 1 Accent 1" w:semiHidden="0" w:uiPriority="65" w:unhideWhenUsed="0"/>
+    <w:lsdException w:name="Revision" w:unhideWhenUsed="0"/>
+    <w:lsdException w:name="List Paragraph" w:semiHidden="0" w:uiPriority="34" w:unhideWhenUsed="0" w:qFormat="1"/>
+    <w:lsdException w:name="Quote" w:semiHidden="0" w:uiPriority="29" w:unhideWhenUsed="0" w:qFormat="1"/>
+    <w:lsdException w:name="Intense Quote" w:semiHidden="0" w:uiPriority="30" w:unhideWhenUsed="0" w:qFormat="1"/>
+    <w:lsdException w:name="Medium List 2 Accent 1" w:semiHidden="0" w:uiPriority="66" w:unhideWhenUsed="0"/>
+    <w:lsdException w:name="Medium Grid 1 Accent 1" w:semiHidden="0" w:uiPriority="67" w:unhideWhenUsed="0"/>
+    <w:lsdException w:name="Medium Grid 2 Accent 1" w:semiHidden="0" w:uiPriority="68" w:unhideWhenUsed="0"/>
+    <w:lsdException w:name="Medium Grid 3 Accent 1" w:semiHidden="0" w:uiPriority="69" w:unhideWhenUsed="0"/>
+    <w:lsdException w:name="Dark List Accent 1" w:semiHidden="0" w:uiPriority="70" w:unhideWhenUsed="0"/>
+    <w:lsdException w:name="Colorful Shading Accent 1" w:semiHidden="0" w:uiPriority="71" w:unhideWhenUsed="0"/>
+    <w:lsdException w:name="Colorful List Accent 1" w:semiHidden="0" w:uiPriority="72" w:unhideWhenUsed="0"/>
+    <w:lsdException w:name="Colorful Grid Accent 1" w:semiHidden="0" w:uiPriority="73" w:unhideWhenUsed="0"/>
+    <w:lsdException w:name="Light Shading Accent 2" w:semiHidden="0" w:uiPriority="60" w:unhideWhenUsed="0"/>
+    <w:lsdException w:name="Light List Accent 2" w:semiHidden="0" w:uiPriority="61" w:unhideWhenUsed="0"/>
+    <w:lsdException w:name="Light Grid Accent 2" w:semiHidden="0" w:uiPriority="62" w:unhideWhenUsed="0"/>
+    <w:lsdException w:name="Medium Shading 1 Accent 2" w:semiHidden="0" w:uiPriority="63" w:unhideWhenUsed="0"/>
+    <w:lsdException w:name="Medium Shading 2 Accent 2" w:semiHidden="0" w:uiPriority="64" w:unhideWhenUsed="0"/>
+    <w:lsdException w:name="Medium List 1 Accent 2" w:semiHidden="0" w:uiPriority="65" w:unhideWhenUsed="0"/>
+    <w:lsdException w:name="Medium List 2 Accent 2" w:semiHidden="0" w:uiPriority="66" w:unhideWhenUsed="0"/>
+    <w:lsdException w:name="Medium Grid 1 Accent 2" w:semiHidden="0" w:uiPriority="67" w:unhideWhenUsed="0"/>
+    <w:lsdException w:name="Medium Grid 2 Accent 2" w:semiHidden="0" w:uiPriority="68" w:unhideWhenUsed="0"/>
+    <w:lsdException w:name="Medium Grid 3 Accent 2" w:semiHidden="0" w:uiPriority="69" w:unhideWhenUsed="0"/>
+    <w:lsdException w:name="Dark List Accent 2" w:semiHidden="0" w:uiPriority="70" w:unhideWhenUsed="0"/>
+    <w:lsdException w:name="Colorful Shading Accent 2" w:semiHidden="0" w:uiPriority="71" w:unhideWhenUsed="0"/>
+    <w:lsdException w:name="Colorful List Accent 2" w:semiHidden="0" w:uiPriority="72" w:unhideWhenUsed="0"/>
+    <w:lsdException w:name="Colorful Grid Accent 2" w:semiHidden="0" w:uiPriority="73" w:unhideWhenUsed="0"/>
+    <w:lsdException w:name="Light Shading Accent 3" w:semiHidden="0" w:uiPriority="60" w:unhideWhenUsed="0"/>
+    <w:lsdException w:name="Light List Accent 3" w:semiHidden="0" w:uiPriority="61" w:unhideWhenUsed="0"/>
+    <w:lsdException w:name="Light Grid Accent 3" w:semiHidden="0" w:uiPriority="62" w:unhideWhenUsed="0"/>
+    <w:lsdException w:name="Medium Shading 1 Accent 3" w:semiHidden="0" w:uiPriority="63" w:unhideWhenUsed="0"/>
+    <w:lsdException w:name="Medium Shading 2 Accent 3" w:semiHidden="0" w:uiPriority="64" w:unhideWhenUsed="0"/>
+    <w:lsdException w:name="Medium List 1 Accent 3" w:semiHidden="0" w:uiPriority="65" w:unhideWhenUsed="0"/>
+    <w:lsdException w:name="Medium List 2 Accent 3" w:semiHidden="0" w:uiPriority="66" w:unhideWhenUsed="0"/>
+    <w:lsdException w:name="Medium Grid 1 Accent 3" w:semiHidden="0" w:uiPriority="67" w:unhideWhenUsed="0"/>
+    <w:lsdException w:name="Medium Grid 2 Accent 3" w:semiHidden="0" w:uiPriority="68" w:unhideWhenUsed="0"/>
+    <w:lsdException w:name="Medium Grid 3 Accent 3" w:semiHidden="0" w:uiPriority="69" w:unhideWhenUsed="0"/>
+    <w:lsdException w:name="Dark List Accent 3" w:semiHidden="0" w:uiPriority="70" w:unhideWhenUsed="0"/>
+    <w:lsdException w:name="Colorful Shading Accent 3" w:semiHidden="0" w:uiPriority="71" w:unhideWhenUsed="0"/>
+    <w:lsdException w:name="Colorful List Accent 3" w:semiHidden="0" w:uiPriority="72" w:unhideWhenUsed="0"/>
+    <w:lsdException w:name="Colorful Grid Accent 3" w:semiHidden="0" w:uiPriority="73" w:unhideWhenUsed="0"/>
+    <w:lsdException w:name="Light Shading Accent 4" w:semiHidden="0" w:uiPriority="60" w:unhideWhenUsed="0"/>
+    <w:lsdException w:name="Light List Accent 4" w:semiHidden="0" w:uiPriority="61" w:unhideWhenUsed="0"/>
+    <w:lsdException w:name="Light Grid Accent 4" w:semiHidden="0" w:uiPriority="62" w:unhideWhenUsed="0"/>
+    <w:lsdException w:name="Medium Shading 1 Accent 4" w:semiHidden="0" w:uiPriority="63" w:unhideWhenUsed="0"/>
+    <w:lsdException w:name="Medium Shading 2 Accent 4" w:semiHidden="0" w:uiPriority="64" w:unhideWhenUsed="0"/>
+    <w:lsdException w:name="Medium List 1 Accent 4" w:semiHidden="0" w:uiPriority="65" w:unhideWhenUsed="0"/>
+    <w:lsdException w:name="Medium List 2 Accent 4" w:semiHidden="0" w:uiPriority="66" w:unhideWhenUsed="0"/>
+    <w:lsdException w:name="Medium Grid 1 Accent 4" w:semiHidden="0" w:uiPriority="67" w:unhideWhenUsed="0"/>
+    <w:lsdException w:name="Medium Grid 2 Accent 4" w:semiHidden="0" w:uiPriority="68" w:unhideWhenUsed="0"/>
+    <w:lsdException w:name="Medium Grid 3 Accent 4" w:semiHidden="0" w:uiPriority="69" w:unhideWhenUsed="0"/>
+    <w:lsdException w:name="Dark List Accent 4" w:semiHidden="0" w:uiPriority="70" w:unhideWhenUsed="0"/>
+    <w:lsdException w:name="Colorful Shading Accent 4" w:semiHidden="0" w:uiPriority="71" w:unhideWhenUsed="0"/>
+    <w:lsdException w:name="Colorful List Accent 4" w:semiHidden="0" w:uiPriority="72" w:unhideWhenUsed="0"/>
+    <w:lsdException w:name="Colorful Grid Accent 4" w:semiHidden="0" w:uiPriority="73" w:unhideWhenUsed="0"/>
+    <w:lsdException w:name="Light Shading Accent 5" w:semiHidden="0" w:uiPriority="60" w:unhideWhenUsed="0"/>
+    <w:lsdException w:name="Light List Accent 5" w:semiHidden="0" w:uiPriority="61" w:unhideWhenUsed="0"/>
+    <w:lsdException w:name="Light Grid Accent 5" w:semiHidden="0" w:uiPriority="62" w:unhideWhenUsed="0"/>
+    <w:lsdException w:name="Medium Shading 1 Accent 5" w:semiHidden="0" w:uiPriority="63" w:unhideWhenUsed="0"/>
+    <w:lsdException w:name="Medium Shading 2 Accent 5" w:semiHidden="0" w:uiPriority="64" w:unhideWhenUsed="0"/>
+    <w:lsdException w:name="Medium List 1 Accent 5" w:semiHidden="0" w:uiPriority="65" w:unhideWhenUsed="0"/>
+    <w:lsdException w:name="Medium List 2 Accent 5" w:semiHidden="0" w:uiPriority="66" w:unhideWhenUsed="0"/>
+    <w:lsdException w:name="Medium Grid 1 Accent 5" w:semiHidden="0" w:uiPriority="67" w:unhideWhenUsed="0"/>
+    <w:lsdException w:name="Medium Grid 2 Accent 5" w:semiHidden="0" w:uiPriority="68" w:unhideWhenUsed="0"/>
+    <w:lsdException w:name="Medium Grid 3 Accent 5" w:semiHidden="0" w:uiPriority="69" w:unhideWhenUsed="0"/>
+    <w:lsdException w:name="Dark List Accent 5" w:semiHidden="0" w:uiPriority="70" w:unhideWhenUsed="0"/>
+    <w:lsdException w:name="Colorful Shading Accent 5" w:semiHidden="0" w:uiPriority="71" w:unhideWhenUsed="0"/>
+    <w:lsdException w:name="Colorful List Accent 5" w:semiHidden="0" w:uiPriority="72" w:unhideWhenUsed="0"/>
+    <w:lsdException w:name="Colorful Grid Accent 5" w:semiHidden="0" w:uiPriority="73" w:unhideWhenUsed="0"/>
+    <w:lsdException w:name="Light Shading Accent 6" w:semiHidden="0" w:uiPriority="60" w:unhideWhenUsed="0"/>
+    <w:lsdException w:name="Light List Accent 6" w:semiHidden="0" w:uiPriority="61" w:unhideWhenUsed="0"/>
+    <w:lsdException w:name="Light Grid Accent 6" w:semiHidden="0" w:uiPriority="62" w:unhideWhenUsed="0"/>
+    <w:lsdException w:name="Medium Shading 1 Accent 6" w:semiHidden="0" w:uiPriority="63" w:unhideWhenUsed="0"/>
+    <w:lsdException w:name="Medium Shading 2 Accent 6" w:semiHidden="0" w:uiPriority="64" w:unhideWhenUsed="0"/>
+    <w:lsdException w:name="Medium List 1 Accent 6" w:semiHidden="0" w:uiPriority="65" w:unhideWhenUsed="0"/>
+    <w:lsdException w:name="Medium List 2 Accent 6" w:semiHidden="0" w:uiPriority="66" w:unhideWhenUsed="0"/>
+    <w:lsdException w:name="Medium Grid 1 Accent 6" w:semiHidden="0" w:uiPriority="67" w:unhideWhenUsed="0"/>
+    <w:lsdException w:name="Medium Grid 2 Accent 6" w:semiHidden="0" w:uiPriority="68" w:unhideWhenUsed="0"/>
+    <w:lsdException w:name="Medium Grid 3 Accent 6" w:semiHidden="0" w:uiPriority="69" w:unhideWhenUsed="0"/>
+    <w:lsdException w:name="Dark List Accent 6" w:semiHidden="0" w:uiPriority="70" w:unhideWhenUsed="0"/>
+    <w:lsdException w:name="Colorful Shading Accent 6" w:semiHidden="0" w:uiPriority="71" w:unhideWhenUsed="0"/>
+    <w:lsdException w:name="Colorful List Accent 6" w:semiHidden="0" w:uiPriority="72" w:unhideWhenUsed="0"/>
+    <w:lsdException w:name="Colorful Grid Accent 6" w:semiHidden="0" w:uiPriority="73" w:unhideWhenUsed="0"/>
+    <w:lsdException w:name="Subtle Emphasis" w:semiHidden="0" w:uiPriority="19" w:unhideWhenUsed="0" w:qFormat="1"/>
+    <w:lsdException w:name="Intense Emphasis" w:semiHidden="0" w:uiPriority="21" w:unhideWhenUsed="0" w:qFormat="1"/>
+    <w:lsdException w:name="Subtle Reference" w:semiHidden="0" w:uiPriority="31" w:unhideWhenUsed="0" w:qFormat="1"/>
+    <w:lsdException w:name="Intense Reference" w:semiHidden="0" w:uiPriority="32" w:unhideWhenUsed="0" w:qFormat="1"/>
+    <w:lsdException w:name="Book Title" w:semiHidden="0" w:uiPriority="33" w:unhideWhenUsed="0" w:qFormat="1"/>
+    <w:lsdException w:name="Bibliography" w:uiPriority="37"/>
+    <w:lsdException w:name="TOC Heading" w:uiPriority="39" w:qFormat="1"/>
   </w:latentStyles>
   <w:style w:type="paragraph" w:default="1" w:styleId="Normal">
     <w:name w:val="Normal"/>
@@ -21497,7 +20596,7 @@
 </file>
 
 <file path=customXml/itemProps1.xml><?xml version="1.0" encoding="utf-8"?>
-<ds:datastoreItem xmlns:ds="http://schemas.openxmlformats.org/officeDocument/2006/customXml" ds:itemID="{1E66A393-1F5D-4056-9F6A-381715A3FA62}">
+<ds:datastoreItem xmlns:ds="http://schemas.openxmlformats.org/officeDocument/2006/customXml" ds:itemID="{74E1ECF7-A205-450F-B4CF-61263CC4795C}">
   <ds:schemaRefs>
     <ds:schemaRef ds:uri="http://schemas.openxmlformats.org/officeDocument/2006/bibliography"/>
   </ds:schemaRefs>

--- a/requirements 02062025.docx
+++ b/requirements 02062025.docx
@@ -1,6 +1,6 @@
 
 <file path=word/document.xml><?xml version="1.0" encoding="utf-8"?>
-<w:document xmlns:wpc="http://schemas.microsoft.com/office/word/2010/wordprocessingCanvas" xmlns:mc="http://schemas.openxmlformats.org/markup-compatibility/2006" xmlns:o="urn:schemas-microsoft-com:office:office" xmlns:r="http://schemas.openxmlformats.org/officeDocument/2006/relationships" xmlns:m="http://schemas.openxmlformats.org/officeDocument/2006/math" xmlns:v="urn:schemas-microsoft-com:vml" xmlns:wp14="http://schemas.microsoft.com/office/word/2010/wordprocessingDrawing" xmlns:wp="http://schemas.openxmlformats.org/drawingml/2006/wordprocessingDrawing" xmlns:w10="urn:schemas-microsoft-com:office:word" xmlns:w="http://schemas.openxmlformats.org/wordprocessingml/2006/main" xmlns:w14="http://schemas.microsoft.com/office/word/2010/wordml" xmlns:wpg="http://schemas.microsoft.com/office/word/2010/wordprocessingGroup" xmlns:wpi="http://schemas.microsoft.com/office/word/2010/wordprocessingInk" xmlns:wne="http://schemas.microsoft.com/office/word/2006/wordml" xmlns:wps="http://schemas.microsoft.com/office/word/2010/wordprocessingShape" mc:Ignorable="w14 wp14">
+<w:document xmlns:wpc="http://schemas.microsoft.com/office/word/2010/wordprocessingCanvas" xmlns:mc="http://schemas.openxmlformats.org/markup-compatibility/2006" xmlns:o="urn:schemas-microsoft-com:office:office" xmlns:r="http://schemas.openxmlformats.org/officeDocument/2006/relationships" xmlns:m="http://schemas.openxmlformats.org/officeDocument/2006/math" xmlns:v="urn:schemas-microsoft-com:vml" xmlns:wp14="http://schemas.microsoft.com/office/word/2010/wordprocessingDrawing" xmlns:wp="http://schemas.openxmlformats.org/drawingml/2006/wordprocessingDrawing" xmlns:w10="urn:schemas-microsoft-com:office:word" xmlns:w="http://schemas.openxmlformats.org/wordprocessingml/2006/main" xmlns:w14="http://schemas.microsoft.com/office/word/2010/wordml" xmlns:w15="http://schemas.microsoft.com/office/word/2012/wordml" xmlns:wpg="http://schemas.microsoft.com/office/word/2010/wordprocessingGroup" xmlns:wpi="http://schemas.microsoft.com/office/word/2010/wordprocessingInk" xmlns:wne="http://schemas.microsoft.com/office/word/2006/wordml" xmlns:wps="http://schemas.microsoft.com/office/word/2010/wordprocessingShape" mc:Ignorable="w14 w15 wp14">
   <w:body>
     <w:p>
       <w:pPr>
@@ -168,6 +168,8 @@
           <w:lang w:eastAsia="fr-FR"/>
         </w:rPr>
       </w:pPr>
+      <w:proofErr w:type="spellStart"/>
+      <w:proofErr w:type="gramStart"/>
       <w:r>
         <w:rPr>
           <w:rFonts w:ascii="Consolas" w:eastAsia="Times New Roman" w:hAnsi="Consolas" w:cs="Times New Roman"/>
@@ -198,6 +200,7 @@
         </w:rPr>
         <w:t>create</w:t>
       </w:r>
+      <w:proofErr w:type="spellEnd"/>
       <w:r>
         <w:rPr>
           <w:rFonts w:ascii="Consolas" w:eastAsia="Times New Roman" w:hAnsi="Consolas" w:cs="Times New Roman"/>
@@ -208,6 +211,7 @@
         </w:rPr>
         <w:t>(</w:t>
       </w:r>
+      <w:proofErr w:type="gramEnd"/>
       <w:r>
         <w:rPr>
           <w:rFonts w:ascii="Consolas" w:eastAsia="Times New Roman" w:hAnsi="Consolas" w:cs="Times New Roman"/>
@@ -216,8 +220,9 @@
           <w:szCs w:val="21"/>
           <w:lang w:eastAsia="fr-FR"/>
         </w:rPr>
-        <w:t>"eauFacture</w:t>
-      </w:r>
+        <w:t>"</w:t>
+      </w:r>
+      <w:proofErr w:type="spellStart"/>
       <w:r>
         <w:rPr>
           <w:rFonts w:ascii="Consolas" w:eastAsia="Times New Roman" w:hAnsi="Consolas" w:cs="Times New Roman"/>
@@ -226,8 +231,19 @@
           <w:szCs w:val="21"/>
           <w:lang w:eastAsia="fr-FR"/>
         </w:rPr>
+        <w:t>eauFacture</w:t>
+      </w:r>
+      <w:r>
+        <w:rPr>
+          <w:rFonts w:ascii="Consolas" w:eastAsia="Times New Roman" w:hAnsi="Consolas" w:cs="Times New Roman"/>
+          <w:color w:val="A31515"/>
+          <w:sz w:val="21"/>
+          <w:szCs w:val="21"/>
+          <w:lang w:eastAsia="fr-FR"/>
+        </w:rPr>
         <w:t>s</w:t>
       </w:r>
+      <w:proofErr w:type="spellEnd"/>
       <w:r>
         <w:rPr>
           <w:rFonts w:ascii="Consolas" w:eastAsia="Times New Roman" w:hAnsi="Consolas" w:cs="Times New Roman"/>
@@ -297,6 +313,8 @@
         </w:rPr>
         <w:t xml:space="preserve">                </w:t>
       </w:r>
+      <w:proofErr w:type="spellStart"/>
+      <w:proofErr w:type="gramStart"/>
       <w:r>
         <w:rPr>
           <w:rFonts w:ascii="Consolas" w:eastAsia="Times New Roman" w:hAnsi="Consolas" w:cs="Times New Roman"/>
@@ -307,6 +325,8 @@
         </w:rPr>
         <w:t>batiment</w:t>
       </w:r>
+      <w:proofErr w:type="spellEnd"/>
+      <w:proofErr w:type="gramEnd"/>
       <w:r>
         <w:rPr>
           <w:rFonts w:ascii="Consolas" w:eastAsia="Times New Roman" w:hAnsi="Consolas" w:cs="Times New Roman"/>
@@ -381,6 +401,8 @@
         </w:rPr>
         <w:t xml:space="preserve">                </w:t>
       </w:r>
+      <w:proofErr w:type="spellStart"/>
+      <w:proofErr w:type="gramStart"/>
       <w:r>
         <w:rPr>
           <w:rFonts w:ascii="Consolas" w:eastAsia="Times New Roman" w:hAnsi="Consolas" w:cs="Times New Roman"/>
@@ -391,6 +413,8 @@
         </w:rPr>
         <w:t>nro_compteur</w:t>
       </w:r>
+      <w:proofErr w:type="spellEnd"/>
+      <w:proofErr w:type="gramEnd"/>
       <w:r>
         <w:rPr>
           <w:rFonts w:ascii="Consolas" w:eastAsia="Times New Roman" w:hAnsi="Consolas" w:cs="Times New Roman"/>
@@ -445,6 +469,8 @@
         </w:rPr>
         <w:t xml:space="preserve">                </w:t>
       </w:r>
+      <w:proofErr w:type="spellStart"/>
+      <w:proofErr w:type="gramStart"/>
       <w:r>
         <w:rPr>
           <w:rFonts w:ascii="Consolas" w:eastAsia="Times New Roman" w:hAnsi="Consolas" w:cs="Times New Roman"/>
@@ -455,6 +481,8 @@
         </w:rPr>
         <w:t>ancien_index</w:t>
       </w:r>
+      <w:proofErr w:type="spellEnd"/>
+      <w:proofErr w:type="gramEnd"/>
       <w:r>
         <w:rPr>
           <w:rFonts w:ascii="Consolas" w:eastAsia="Times New Roman" w:hAnsi="Consolas" w:cs="Times New Roman"/>
@@ -509,6 +537,8 @@
         </w:rPr>
         <w:t xml:space="preserve">                </w:t>
       </w:r>
+      <w:proofErr w:type="spellStart"/>
+      <w:proofErr w:type="gramStart"/>
       <w:r>
         <w:rPr>
           <w:rFonts w:ascii="Consolas" w:eastAsia="Times New Roman" w:hAnsi="Consolas" w:cs="Times New Roman"/>
@@ -519,6 +549,8 @@
         </w:rPr>
         <w:t>nouvel_index</w:t>
       </w:r>
+      <w:proofErr w:type="spellEnd"/>
+      <w:proofErr w:type="gramEnd"/>
       <w:r>
         <w:rPr>
           <w:rFonts w:ascii="Consolas" w:eastAsia="Times New Roman" w:hAnsi="Consolas" w:cs="Times New Roman"/>
@@ -573,6 +605,7 @@
         </w:rPr>
         <w:t xml:space="preserve">                </w:t>
       </w:r>
+      <w:proofErr w:type="gramStart"/>
       <w:r>
         <w:rPr>
           <w:rFonts w:ascii="Consolas" w:eastAsia="Times New Roman" w:hAnsi="Consolas" w:cs="Times New Roman"/>
@@ -583,6 +616,7 @@
         </w:rPr>
         <w:t>consommation</w:t>
       </w:r>
+      <w:proofErr w:type="gramEnd"/>
       <w:r>
         <w:rPr>
           <w:rFonts w:ascii="Consolas" w:eastAsia="Times New Roman" w:hAnsi="Consolas" w:cs="Times New Roman"/>
@@ -637,6 +671,7 @@
         </w:rPr>
         <w:t xml:space="preserve">                </w:t>
       </w:r>
+      <w:proofErr w:type="gramStart"/>
       <w:r>
         <w:rPr>
           <w:rFonts w:ascii="Consolas" w:eastAsia="Times New Roman" w:hAnsi="Consolas" w:cs="Times New Roman"/>
@@ -647,6 +682,7 @@
         </w:rPr>
         <w:t>montant</w:t>
       </w:r>
+      <w:proofErr w:type="gramEnd"/>
       <w:r>
         <w:rPr>
           <w:rFonts w:ascii="Consolas" w:eastAsia="Times New Roman" w:hAnsi="Consolas" w:cs="Times New Roman"/>
@@ -701,6 +737,8 @@
         </w:rPr>
         <w:t xml:space="preserve">                </w:t>
       </w:r>
+      <w:proofErr w:type="spellStart"/>
+      <w:proofErr w:type="gramStart"/>
       <w:r>
         <w:rPr>
           <w:rFonts w:ascii="Consolas" w:eastAsia="Times New Roman" w:hAnsi="Consolas" w:cs="Times New Roman"/>
@@ -711,6 +749,8 @@
         </w:rPr>
         <w:t>periode_debut</w:t>
       </w:r>
+      <w:proofErr w:type="spellEnd"/>
+      <w:proofErr w:type="gramEnd"/>
       <w:r>
         <w:rPr>
           <w:rFonts w:ascii="Consolas" w:eastAsia="Times New Roman" w:hAnsi="Consolas" w:cs="Times New Roman"/>
@@ -765,6 +805,8 @@
         </w:rPr>
         <w:t xml:space="preserve">                </w:t>
       </w:r>
+      <w:proofErr w:type="spellStart"/>
+      <w:proofErr w:type="gramStart"/>
       <w:r>
         <w:rPr>
           <w:rFonts w:ascii="Consolas" w:eastAsia="Times New Roman" w:hAnsi="Consolas" w:cs="Times New Roman"/>
@@ -775,6 +817,8 @@
         </w:rPr>
         <w:t>periode_fin</w:t>
       </w:r>
+      <w:proofErr w:type="spellEnd"/>
+      <w:proofErr w:type="gramEnd"/>
       <w:r>
         <w:rPr>
           <w:rFonts w:ascii="Consolas" w:eastAsia="Times New Roman" w:hAnsi="Consolas" w:cs="Times New Roman"/>
@@ -829,6 +873,7 @@
         </w:rPr>
         <w:t xml:space="preserve">                </w:t>
       </w:r>
+      <w:proofErr w:type="gramStart"/>
       <w:r>
         <w:rPr>
           <w:rFonts w:ascii="Consolas" w:eastAsia="Times New Roman" w:hAnsi="Consolas" w:cs="Times New Roman"/>
@@ -839,6 +884,7 @@
         </w:rPr>
         <w:t>services</w:t>
       </w:r>
+      <w:proofErr w:type="gramEnd"/>
       <w:r>
         <w:rPr>
           <w:rFonts w:ascii="Consolas" w:eastAsia="Times New Roman" w:hAnsi="Consolas" w:cs="Times New Roman"/>
@@ -970,6 +1016,8 @@
           <w:lang w:eastAsia="fr-FR"/>
         </w:rPr>
       </w:pPr>
+      <w:proofErr w:type="spellStart"/>
+      <w:proofErr w:type="gramStart"/>
       <w:r>
         <w:rPr>
           <w:rFonts w:ascii="Consolas" w:eastAsia="Times New Roman" w:hAnsi="Consolas" w:cs="Times New Roman"/>
@@ -1000,6 +1048,7 @@
         </w:rPr>
         <w:t>create</w:t>
       </w:r>
+      <w:proofErr w:type="spellEnd"/>
       <w:r>
         <w:rPr>
           <w:rFonts w:ascii="Consolas" w:eastAsia="Times New Roman" w:hAnsi="Consolas" w:cs="Times New Roman"/>
@@ -1010,6 +1059,7 @@
         </w:rPr>
         <w:t>(</w:t>
       </w:r>
+      <w:proofErr w:type="gramEnd"/>
       <w:r>
         <w:rPr>
           <w:rFonts w:ascii="Consolas" w:eastAsia="Times New Roman" w:hAnsi="Consolas" w:cs="Times New Roman"/>
@@ -1098,6 +1148,7 @@
         </w:rPr>
         <w:t xml:space="preserve">                </w:t>
       </w:r>
+      <w:proofErr w:type="gramStart"/>
       <w:r>
         <w:rPr>
           <w:rFonts w:ascii="Consolas" w:eastAsia="Times New Roman" w:hAnsi="Consolas" w:cs="Times New Roman"/>
@@ -1116,7 +1167,18 @@
           <w:szCs w:val="21"/>
           <w:lang w:eastAsia="fr-FR"/>
         </w:rPr>
-        <w:t>:1</w:t>
+        <w:t>:</w:t>
+      </w:r>
+      <w:proofErr w:type="gramEnd"/>
+      <w:r>
+        <w:rPr>
+          <w:rFonts w:ascii="Consolas" w:eastAsia="Times New Roman" w:hAnsi="Consolas" w:cs="Times New Roman"/>
+          <w:color w:val="3B3B3B"/>
+          <w:sz w:val="21"/>
+          <w:szCs w:val="21"/>
+          <w:lang w:eastAsia="fr-FR"/>
+        </w:rPr>
+        <w:t>1</w:t>
       </w:r>
       <w:r>
         <w:rPr>
@@ -1172,7 +1234,29 @@
           <w:lang w:eastAsia="fr-FR"/>
         </w:rPr>
         <w:tab/>
-        <w:t xml:space="preserve"> nom </w:t>
+        <w:t xml:space="preserve"> </w:t>
+      </w:r>
+      <w:proofErr w:type="gramStart"/>
+      <w:r>
+        <w:rPr>
+          <w:rFonts w:ascii="Consolas" w:eastAsia="Times New Roman" w:hAnsi="Consolas" w:cs="Times New Roman"/>
+          <w:color w:val="001080"/>
+          <w:sz w:val="21"/>
+          <w:szCs w:val="21"/>
+          <w:lang w:eastAsia="fr-FR"/>
+        </w:rPr>
+        <w:t>nom</w:t>
+      </w:r>
+      <w:proofErr w:type="gramEnd"/>
+      <w:r>
+        <w:rPr>
+          <w:rFonts w:ascii="Consolas" w:eastAsia="Times New Roman" w:hAnsi="Consolas" w:cs="Times New Roman"/>
+          <w:color w:val="001080"/>
+          <w:sz w:val="21"/>
+          <w:szCs w:val="21"/>
+          <w:lang w:eastAsia="fr-FR"/>
+        </w:rPr>
+        <w:t> </w:t>
       </w:r>
       <w:r>
         <w:rPr>
@@ -1192,7 +1276,29 @@
           <w:szCs w:val="21"/>
           <w:lang w:eastAsia="fr-FR"/>
         </w:rPr>
-        <w:t xml:space="preserve"> ‘batiment principal services centraux’</w:t>
+        <w:t xml:space="preserve"> ‘</w:t>
+      </w:r>
+      <w:proofErr w:type="spellStart"/>
+      <w:r>
+        <w:rPr>
+          <w:rFonts w:ascii="Consolas" w:eastAsia="Times New Roman" w:hAnsi="Consolas" w:cs="Times New Roman"/>
+          <w:color w:val="3B3B3B"/>
+          <w:sz w:val="21"/>
+          <w:szCs w:val="21"/>
+          <w:lang w:eastAsia="fr-FR"/>
+        </w:rPr>
+        <w:t>batiment</w:t>
+      </w:r>
+      <w:proofErr w:type="spellEnd"/>
+      <w:r>
+        <w:rPr>
+          <w:rFonts w:ascii="Consolas" w:eastAsia="Times New Roman" w:hAnsi="Consolas" w:cs="Times New Roman"/>
+          <w:color w:val="3B3B3B"/>
+          <w:sz w:val="21"/>
+          <w:szCs w:val="21"/>
+          <w:lang w:eastAsia="fr-FR"/>
+        </w:rPr>
+        <w:t xml:space="preserve"> principal services centraux’</w:t>
       </w:r>
     </w:p>
     <w:p>
@@ -1218,6 +1324,7 @@
         </w:rPr>
         <w:t xml:space="preserve">                </w:t>
       </w:r>
+      <w:proofErr w:type="gramStart"/>
       <w:r>
         <w:rPr>
           <w:rFonts w:ascii="Consolas" w:eastAsia="Times New Roman" w:hAnsi="Consolas" w:cs="Times New Roman"/>
@@ -1226,7 +1333,18 @@
           <w:szCs w:val="21"/>
           <w:lang w:eastAsia="fr-FR"/>
         </w:rPr>
-        <w:t>structures : [‘’,’’,’’]</w:t>
+        <w:t>structures</w:t>
+      </w:r>
+      <w:proofErr w:type="gramEnd"/>
+      <w:r>
+        <w:rPr>
+          <w:rFonts w:ascii="Consolas" w:eastAsia="Times New Roman" w:hAnsi="Consolas" w:cs="Times New Roman"/>
+          <w:color w:val="001080"/>
+          <w:sz w:val="21"/>
+          <w:szCs w:val="21"/>
+          <w:lang w:eastAsia="fr-FR"/>
+        </w:rPr>
+        <w:t> : [‘’,’’,’’]</w:t>
       </w:r>
       <w:r>
         <w:rPr>
@@ -1262,6 +1380,7 @@
         </w:rPr>
         <w:t xml:space="preserve">                </w:t>
       </w:r>
+      <w:proofErr w:type="gramStart"/>
       <w:r>
         <w:rPr>
           <w:rFonts w:ascii="Consolas" w:eastAsia="Times New Roman" w:hAnsi="Consolas" w:cs="Times New Roman"/>
@@ -1282,6 +1401,7 @@
         </w:rPr>
         <w:t>s</w:t>
       </w:r>
+      <w:proofErr w:type="gramEnd"/>
       <w:r>
         <w:rPr>
           <w:rFonts w:ascii="Consolas" w:eastAsia="Times New Roman" w:hAnsi="Consolas" w:cs="Times New Roman"/>
@@ -1345,7 +1465,29 @@
           <w:lang w:eastAsia="fr-FR"/>
         </w:rPr>
         <w:tab/>
-        <w:t xml:space="preserve"> répartitions :{</w:t>
+        <w:t xml:space="preserve"> </w:t>
+      </w:r>
+      <w:proofErr w:type="gramStart"/>
+      <w:r>
+        <w:rPr>
+          <w:rFonts w:ascii="Consolas" w:eastAsia="Times New Roman" w:hAnsi="Consolas" w:cs="Times New Roman"/>
+          <w:color w:val="001080"/>
+          <w:sz w:val="21"/>
+          <w:szCs w:val="21"/>
+          <w:lang w:eastAsia="fr-FR"/>
+        </w:rPr>
+        <w:t>répartitions</w:t>
+      </w:r>
+      <w:proofErr w:type="gramEnd"/>
+      <w:r>
+        <w:rPr>
+          <w:rFonts w:ascii="Consolas" w:eastAsia="Times New Roman" w:hAnsi="Consolas" w:cs="Times New Roman"/>
+          <w:color w:val="001080"/>
+          <w:sz w:val="21"/>
+          <w:szCs w:val="21"/>
+          <w:lang w:eastAsia="fr-FR"/>
+        </w:rPr>
+        <w:t> :{</w:t>
       </w:r>
     </w:p>
     <w:p>
@@ -1400,7 +1542,29 @@
           <w:lang w:eastAsia="fr-FR"/>
         </w:rPr>
         <w:tab/>
-        <w:t>‘bureaux’ :18,</w:t>
+        <w:t>‘</w:t>
+      </w:r>
+      <w:proofErr w:type="gramStart"/>
+      <w:r>
+        <w:rPr>
+          <w:rFonts w:ascii="Consolas" w:eastAsia="Times New Roman" w:hAnsi="Consolas" w:cs="Times New Roman"/>
+          <w:color w:val="001080"/>
+          <w:sz w:val="21"/>
+          <w:szCs w:val="21"/>
+          <w:lang w:eastAsia="fr-FR"/>
+        </w:rPr>
+        <w:t>bureaux</w:t>
+      </w:r>
+      <w:proofErr w:type="gramEnd"/>
+      <w:r>
+        <w:rPr>
+          <w:rFonts w:ascii="Consolas" w:eastAsia="Times New Roman" w:hAnsi="Consolas" w:cs="Times New Roman"/>
+          <w:color w:val="001080"/>
+          <w:sz w:val="21"/>
+          <w:szCs w:val="21"/>
+          <w:lang w:eastAsia="fr-FR"/>
+        </w:rPr>
+        <w:t>’ :18,</w:t>
       </w:r>
     </w:p>
     <w:p>
@@ -1457,6 +1621,7 @@
         <w:tab/>
         <w:t>‘</w:t>
       </w:r>
+      <w:proofErr w:type="gramStart"/>
       <w:r>
         <w:rPr>
           <w:rFonts w:ascii="Consolas" w:eastAsia="Times New Roman" w:hAnsi="Consolas" w:cs="Times New Roman"/>
@@ -1467,6 +1632,7 @@
         </w:rPr>
         <w:t>toilettes</w:t>
       </w:r>
+      <w:proofErr w:type="gramEnd"/>
       <w:r>
         <w:rPr>
           <w:rFonts w:ascii="Consolas" w:eastAsia="Times New Roman" w:hAnsi="Consolas" w:cs="Times New Roman"/>
@@ -1530,7 +1696,31 @@
           <w:lang w:eastAsia="fr-FR"/>
         </w:rPr>
         <w:tab/>
-        <w:t>‘salle_conferences’ :1,</w:t>
+        <w:t>‘</w:t>
+      </w:r>
+      <w:proofErr w:type="spellStart"/>
+      <w:proofErr w:type="gramStart"/>
+      <w:r>
+        <w:rPr>
+          <w:rFonts w:ascii="Consolas" w:eastAsia="Times New Roman" w:hAnsi="Consolas" w:cs="Times New Roman"/>
+          <w:color w:val="001080"/>
+          <w:sz w:val="21"/>
+          <w:szCs w:val="21"/>
+          <w:lang w:eastAsia="fr-FR"/>
+        </w:rPr>
+        <w:t>salle_conferences</w:t>
+      </w:r>
+      <w:proofErr w:type="spellEnd"/>
+      <w:proofErr w:type="gramEnd"/>
+      <w:r>
+        <w:rPr>
+          <w:rFonts w:ascii="Consolas" w:eastAsia="Times New Roman" w:hAnsi="Consolas" w:cs="Times New Roman"/>
+          <w:color w:val="001080"/>
+          <w:sz w:val="21"/>
+          <w:szCs w:val="21"/>
+          <w:lang w:eastAsia="fr-FR"/>
+        </w:rPr>
+        <w:t>’ :1,</w:t>
       </w:r>
     </w:p>
     <w:p>
@@ -1585,7 +1775,29 @@
           <w:lang w:eastAsia="fr-FR"/>
         </w:rPr>
         <w:tab/>
-        <w:t>‘bibliothèque’ : 1,</w:t>
+        <w:t>‘</w:t>
+      </w:r>
+      <w:proofErr w:type="gramStart"/>
+      <w:r>
+        <w:rPr>
+          <w:rFonts w:ascii="Consolas" w:eastAsia="Times New Roman" w:hAnsi="Consolas" w:cs="Times New Roman"/>
+          <w:color w:val="001080"/>
+          <w:sz w:val="21"/>
+          <w:szCs w:val="21"/>
+          <w:lang w:eastAsia="fr-FR"/>
+        </w:rPr>
+        <w:t>bibliothèque</w:t>
+      </w:r>
+      <w:proofErr w:type="gramEnd"/>
+      <w:r>
+        <w:rPr>
+          <w:rFonts w:ascii="Consolas" w:eastAsia="Times New Roman" w:hAnsi="Consolas" w:cs="Times New Roman"/>
+          <w:color w:val="001080"/>
+          <w:sz w:val="21"/>
+          <w:szCs w:val="21"/>
+          <w:lang w:eastAsia="fr-FR"/>
+        </w:rPr>
+        <w:t>’ : 1,</w:t>
       </w:r>
     </w:p>
     <w:p>
@@ -1640,7 +1852,29 @@
           <w:lang w:eastAsia="fr-FR"/>
         </w:rPr>
         <w:tab/>
-        <w:t>‘parking’ : 01</w:t>
+        <w:t>‘</w:t>
+      </w:r>
+      <w:proofErr w:type="gramStart"/>
+      <w:r>
+        <w:rPr>
+          <w:rFonts w:ascii="Consolas" w:eastAsia="Times New Roman" w:hAnsi="Consolas" w:cs="Times New Roman"/>
+          <w:color w:val="001080"/>
+          <w:sz w:val="21"/>
+          <w:szCs w:val="21"/>
+          <w:lang w:eastAsia="fr-FR"/>
+        </w:rPr>
+        <w:t>parking</w:t>
+      </w:r>
+      <w:proofErr w:type="gramEnd"/>
+      <w:r>
+        <w:rPr>
+          <w:rFonts w:ascii="Consolas" w:eastAsia="Times New Roman" w:hAnsi="Consolas" w:cs="Times New Roman"/>
+          <w:color w:val="001080"/>
+          <w:sz w:val="21"/>
+          <w:szCs w:val="21"/>
+          <w:lang w:eastAsia="fr-FR"/>
+        </w:rPr>
+        <w:t>’ : 01</w:t>
       </w:r>
       <w:r>
         <w:rPr>
@@ -1705,7 +1939,31 @@
           <w:lang w:eastAsia="fr-FR"/>
         </w:rPr>
         <w:tab/>
-        <w:t>‘salle_attente’ :01</w:t>
+        <w:t>‘</w:t>
+      </w:r>
+      <w:proofErr w:type="spellStart"/>
+      <w:proofErr w:type="gramStart"/>
+      <w:r>
+        <w:rPr>
+          <w:rFonts w:ascii="Consolas" w:eastAsia="Times New Roman" w:hAnsi="Consolas" w:cs="Times New Roman"/>
+          <w:color w:val="001080"/>
+          <w:sz w:val="21"/>
+          <w:szCs w:val="21"/>
+          <w:lang w:eastAsia="fr-FR"/>
+        </w:rPr>
+        <w:t>salle_attente</w:t>
+      </w:r>
+      <w:proofErr w:type="spellEnd"/>
+      <w:proofErr w:type="gramEnd"/>
+      <w:r>
+        <w:rPr>
+          <w:rFonts w:ascii="Consolas" w:eastAsia="Times New Roman" w:hAnsi="Consolas" w:cs="Times New Roman"/>
+          <w:color w:val="001080"/>
+          <w:sz w:val="21"/>
+          <w:szCs w:val="21"/>
+          <w:lang w:eastAsia="fr-FR"/>
+        </w:rPr>
+        <w:t>’ :01</w:t>
       </w:r>
     </w:p>
     <w:p>
@@ -1767,8 +2025,9 @@
           <w:szCs w:val="21"/>
           <w:lang w:eastAsia="fr-FR"/>
         </w:rPr>
-        <w:t>installations :</w:t>
-      </w:r>
+        <w:t>installations </w:t>
+      </w:r>
+      <w:proofErr w:type="gramStart"/>
       <w:r>
         <w:rPr>
           <w:rFonts w:ascii="Consolas" w:eastAsia="Times New Roman" w:hAnsi="Consolas" w:cs="Times New Roman"/>
@@ -1777,8 +2036,19 @@
           <w:szCs w:val="21"/>
           <w:lang w:eastAsia="fr-FR"/>
         </w:rPr>
+        <w:t>:</w:t>
+      </w:r>
+      <w:r>
+        <w:rPr>
+          <w:rFonts w:ascii="Consolas" w:eastAsia="Times New Roman" w:hAnsi="Consolas" w:cs="Times New Roman"/>
+          <w:color w:val="001080"/>
+          <w:sz w:val="21"/>
+          <w:szCs w:val="21"/>
+          <w:lang w:eastAsia="fr-FR"/>
+        </w:rPr>
         <w:t>[</w:t>
       </w:r>
+      <w:proofErr w:type="gramEnd"/>
     </w:p>
     <w:p>
       <w:pPr>
@@ -1821,8 +2091,9 @@
           <w:szCs w:val="21"/>
           <w:lang w:eastAsia="fr-FR"/>
         </w:rPr>
-        <w:t>‘electrique’</w:t>
-      </w:r>
+        <w:t>‘</w:t>
+      </w:r>
+      <w:proofErr w:type="spellStart"/>
       <w:r>
         <w:rPr>
           <w:rFonts w:ascii="Consolas" w:eastAsia="Times New Roman" w:hAnsi="Consolas" w:cs="Times New Roman"/>
@@ -1831,7 +2102,40 @@
           <w:szCs w:val="21"/>
           <w:lang w:eastAsia="fr-FR"/>
         </w:rPr>
-        <w:t>,description :’’,images :[]},</w:t>
+        <w:t>electrique</w:t>
+      </w:r>
+      <w:proofErr w:type="spellEnd"/>
+      <w:r>
+        <w:rPr>
+          <w:rFonts w:ascii="Consolas" w:eastAsia="Times New Roman" w:hAnsi="Consolas" w:cs="Times New Roman"/>
+          <w:color w:val="001080"/>
+          <w:sz w:val="21"/>
+          <w:szCs w:val="21"/>
+          <w:lang w:eastAsia="fr-FR"/>
+        </w:rPr>
+        <w:t>’</w:t>
+      </w:r>
+      <w:proofErr w:type="gramStart"/>
+      <w:r>
+        <w:rPr>
+          <w:rFonts w:ascii="Consolas" w:eastAsia="Times New Roman" w:hAnsi="Consolas" w:cs="Times New Roman"/>
+          <w:color w:val="001080"/>
+          <w:sz w:val="21"/>
+          <w:szCs w:val="21"/>
+          <w:lang w:eastAsia="fr-FR"/>
+        </w:rPr>
+        <w:t>,description</w:t>
+      </w:r>
+      <w:proofErr w:type="gramEnd"/>
+      <w:r>
+        <w:rPr>
+          <w:rFonts w:ascii="Consolas" w:eastAsia="Times New Roman" w:hAnsi="Consolas" w:cs="Times New Roman"/>
+          <w:color w:val="001080"/>
+          <w:sz w:val="21"/>
+          <w:szCs w:val="21"/>
+          <w:lang w:eastAsia="fr-FR"/>
+        </w:rPr>
+        <w:t> :’’,images :[]},</w:t>
       </w:r>
     </w:p>
     <w:p>
@@ -1896,7 +2200,29 @@
           <w:szCs w:val="21"/>
           <w:lang w:eastAsia="fr-FR"/>
         </w:rPr>
-        <w:t>description :’’,images},</w:t>
+        <w:t>description :’’</w:t>
+      </w:r>
+      <w:proofErr w:type="gramStart"/>
+      <w:r>
+        <w:rPr>
+          <w:rFonts w:ascii="Consolas" w:eastAsia="Times New Roman" w:hAnsi="Consolas" w:cs="Times New Roman"/>
+          <w:color w:val="001080"/>
+          <w:sz w:val="21"/>
+          <w:szCs w:val="21"/>
+          <w:lang w:eastAsia="fr-FR"/>
+        </w:rPr>
+        <w:t>,images</w:t>
+      </w:r>
+      <w:proofErr w:type="gramEnd"/>
+      <w:r>
+        <w:rPr>
+          <w:rFonts w:ascii="Consolas" w:eastAsia="Times New Roman" w:hAnsi="Consolas" w:cs="Times New Roman"/>
+          <w:color w:val="001080"/>
+          <w:sz w:val="21"/>
+          <w:szCs w:val="21"/>
+          <w:lang w:eastAsia="fr-FR"/>
+        </w:rPr>
+        <w:t>},</w:t>
       </w:r>
     </w:p>
     <w:p>
@@ -1923,6 +2249,7 @@
         <w:lastRenderedPageBreak/>
         <w:t>{‘nature’ :‘</w:t>
       </w:r>
+      <w:proofErr w:type="spellStart"/>
       <w:r>
         <w:rPr>
           <w:rFonts w:ascii="Consolas" w:eastAsia="Times New Roman" w:hAnsi="Consolas" w:cs="Times New Roman"/>
@@ -1933,6 +2260,7 @@
         </w:rPr>
         <w:t>telephone</w:t>
       </w:r>
+      <w:proofErr w:type="spellEnd"/>
       <w:r>
         <w:rPr>
           <w:rFonts w:ascii="Consolas" w:eastAsia="Times New Roman" w:hAnsi="Consolas" w:cs="Times New Roman"/>
@@ -1981,7 +2309,29 @@
           <w:szCs w:val="21"/>
           <w:lang w:eastAsia="fr-FR"/>
         </w:rPr>
-        <w:t>’,images},</w:t>
+        <w:t>’</w:t>
+      </w:r>
+      <w:proofErr w:type="gramStart"/>
+      <w:r>
+        <w:rPr>
+          <w:rFonts w:ascii="Consolas" w:eastAsia="Times New Roman" w:hAnsi="Consolas" w:cs="Times New Roman"/>
+          <w:color w:val="001080"/>
+          <w:sz w:val="21"/>
+          <w:szCs w:val="21"/>
+          <w:lang w:eastAsia="fr-FR"/>
+        </w:rPr>
+        <w:t>,images</w:t>
+      </w:r>
+      <w:proofErr w:type="gramEnd"/>
+      <w:r>
+        <w:rPr>
+          <w:rFonts w:ascii="Consolas" w:eastAsia="Times New Roman" w:hAnsi="Consolas" w:cs="Times New Roman"/>
+          <w:color w:val="001080"/>
+          <w:sz w:val="21"/>
+          <w:szCs w:val="21"/>
+          <w:lang w:eastAsia="fr-FR"/>
+        </w:rPr>
+        <w:t>},</w:t>
       </w:r>
     </w:p>
     <w:p>
@@ -2021,6 +2371,7 @@
           <w:lang w:eastAsia="fr-FR"/>
         </w:rPr>
       </w:pPr>
+      <w:proofErr w:type="gramStart"/>
       <w:r>
         <w:rPr>
           <w:rFonts w:ascii="Consolas" w:eastAsia="Times New Roman" w:hAnsi="Consolas" w:cs="Times New Roman"/>
@@ -2029,7 +2380,18 @@
           <w:szCs w:val="21"/>
           <w:lang w:eastAsia="fr-FR"/>
         </w:rPr>
-        <w:t xml:space="preserve">nature : ‘R+2’, </w:t>
+        <w:t>nature</w:t>
+      </w:r>
+      <w:proofErr w:type="gramEnd"/>
+      <w:r>
+        <w:rPr>
+          <w:rFonts w:ascii="Consolas" w:eastAsia="Times New Roman" w:hAnsi="Consolas" w:cs="Times New Roman"/>
+          <w:color w:val="001080"/>
+          <w:sz w:val="21"/>
+          <w:szCs w:val="21"/>
+          <w:lang w:eastAsia="fr-FR"/>
+        </w:rPr>
+        <w:t xml:space="preserve"> : ‘R+2’, </w:t>
       </w:r>
     </w:p>
     <w:p>
@@ -2045,6 +2407,7 @@
           <w:lang w:eastAsia="fr-FR"/>
         </w:rPr>
       </w:pPr>
+      <w:proofErr w:type="gramStart"/>
       <w:r>
         <w:rPr>
           <w:rFonts w:ascii="Consolas" w:eastAsia="Times New Roman" w:hAnsi="Consolas" w:cs="Times New Roman"/>
@@ -2053,7 +2416,18 @@
           <w:szCs w:val="21"/>
           <w:lang w:eastAsia="fr-FR"/>
         </w:rPr>
-        <w:t>localisation :’’</w:t>
+        <w:t>localisation</w:t>
+      </w:r>
+      <w:proofErr w:type="gramEnd"/>
+      <w:r>
+        <w:rPr>
+          <w:rFonts w:ascii="Consolas" w:eastAsia="Times New Roman" w:hAnsi="Consolas" w:cs="Times New Roman"/>
+          <w:color w:val="001080"/>
+          <w:sz w:val="21"/>
+          <w:szCs w:val="21"/>
+          <w:lang w:eastAsia="fr-FR"/>
+        </w:rPr>
+        <w:t> :’’</w:t>
       </w:r>
       <w:r>
         <w:rPr>
@@ -2079,6 +2453,7 @@
           <w:lang w:eastAsia="fr-FR"/>
         </w:rPr>
       </w:pPr>
+      <w:proofErr w:type="gramStart"/>
       <w:r>
         <w:rPr>
           <w:rFonts w:ascii="Consolas" w:eastAsia="Times New Roman" w:hAnsi="Consolas" w:cs="Times New Roman"/>
@@ -2087,7 +2462,18 @@
           <w:szCs w:val="21"/>
           <w:lang w:eastAsia="fr-FR"/>
         </w:rPr>
-        <w:t>appartenance :’individu’ ou ‘Etat’,</w:t>
+        <w:t>appartenance</w:t>
+      </w:r>
+      <w:proofErr w:type="gramEnd"/>
+      <w:r>
+        <w:rPr>
+          <w:rFonts w:ascii="Consolas" w:eastAsia="Times New Roman" w:hAnsi="Consolas" w:cs="Times New Roman"/>
+          <w:color w:val="001080"/>
+          <w:sz w:val="21"/>
+          <w:szCs w:val="21"/>
+          <w:lang w:eastAsia="fr-FR"/>
+        </w:rPr>
+        <w:t> :’individu’ ou ‘Etat’,</w:t>
       </w:r>
     </w:p>
     <w:p>
@@ -2103,6 +2489,8 @@
           <w:lang w:eastAsia="fr-FR"/>
         </w:rPr>
       </w:pPr>
+      <w:proofErr w:type="spellStart"/>
+      <w:proofErr w:type="gramStart"/>
       <w:r>
         <w:rPr>
           <w:rFonts w:ascii="Consolas" w:eastAsia="Times New Roman" w:hAnsi="Consolas" w:cs="Times New Roman"/>
@@ -2111,7 +2499,19 @@
           <w:szCs w:val="21"/>
           <w:lang w:eastAsia="fr-FR"/>
         </w:rPr>
-        <w:t>retrocession : oui/non ; si oui la date</w:t>
+        <w:t>retrocession</w:t>
+      </w:r>
+      <w:proofErr w:type="spellEnd"/>
+      <w:proofErr w:type="gramEnd"/>
+      <w:r>
+        <w:rPr>
+          <w:rFonts w:ascii="Consolas" w:eastAsia="Times New Roman" w:hAnsi="Consolas" w:cs="Times New Roman"/>
+          <w:color w:val="001080"/>
+          <w:sz w:val="21"/>
+          <w:szCs w:val="21"/>
+          <w:lang w:eastAsia="fr-FR"/>
+        </w:rPr>
+        <w:t> : oui/non ; si oui la date</w:t>
       </w:r>
       <w:r>
         <w:rPr>
@@ -2137,6 +2537,7 @@
           <w:lang w:eastAsia="fr-FR"/>
         </w:rPr>
       </w:pPr>
+      <w:proofErr w:type="gramStart"/>
       <w:r>
         <w:rPr>
           <w:rFonts w:ascii="Consolas" w:eastAsia="Times New Roman" w:hAnsi="Consolas" w:cs="Times New Roman"/>
@@ -2145,7 +2546,18 @@
           <w:szCs w:val="21"/>
           <w:lang w:eastAsia="fr-FR"/>
         </w:rPr>
-        <w:t>compteurs :</w:t>
+        <w:t>compteurs</w:t>
+      </w:r>
+      <w:proofErr w:type="gramEnd"/>
+      <w:r>
+        <w:rPr>
+          <w:rFonts w:ascii="Consolas" w:eastAsia="Times New Roman" w:hAnsi="Consolas" w:cs="Times New Roman"/>
+          <w:color w:val="001080"/>
+          <w:sz w:val="21"/>
+          <w:szCs w:val="21"/>
+          <w:lang w:eastAsia="fr-FR"/>
+        </w:rPr>
+        <w:t> :</w:t>
       </w:r>
       <w:r>
         <w:rPr>
@@ -2179,7 +2591,29 @@
           <w:szCs w:val="21"/>
           <w:lang w:eastAsia="fr-FR"/>
         </w:rPr>
-        <w:t>image :’’, description :’’,position :’’}</w:t>
+        <w:t>image :’’, description :’’</w:t>
+      </w:r>
+      <w:proofErr w:type="gramStart"/>
+      <w:r>
+        <w:rPr>
+          <w:rFonts w:ascii="Consolas" w:eastAsia="Times New Roman" w:hAnsi="Consolas" w:cs="Times New Roman"/>
+          <w:color w:val="3B3B3B"/>
+          <w:sz w:val="21"/>
+          <w:szCs w:val="21"/>
+          <w:lang w:eastAsia="fr-FR"/>
+        </w:rPr>
+        <w:t>,position</w:t>
+      </w:r>
+      <w:proofErr w:type="gramEnd"/>
+      <w:r>
+        <w:rPr>
+          <w:rFonts w:ascii="Consolas" w:eastAsia="Times New Roman" w:hAnsi="Consolas" w:cs="Times New Roman"/>
+          <w:color w:val="3B3B3B"/>
+          <w:sz w:val="21"/>
+          <w:szCs w:val="21"/>
+          <w:lang w:eastAsia="fr-FR"/>
+        </w:rPr>
+        <w:t> :’’}</w:t>
       </w:r>
     </w:p>
     <w:p>
@@ -2219,6 +2653,7 @@
           <w:lang w:eastAsia="fr-FR"/>
         </w:rPr>
       </w:pPr>
+      <w:proofErr w:type="spellStart"/>
       <w:r>
         <w:rPr>
           <w:rFonts w:ascii="Consolas" w:eastAsia="Times New Roman" w:hAnsi="Consolas" w:cs="Times New Roman"/>
@@ -2227,8 +2662,31 @@
           <w:szCs w:val="21"/>
           <w:lang w:eastAsia="fr-FR"/>
         </w:rPr>
-        <w:t>equipements :[]</w:t>
-      </w:r>
+        <w:t>equipements</w:t>
+      </w:r>
+      <w:proofErr w:type="spellEnd"/>
+      <w:r>
+        <w:rPr>
+          <w:rFonts w:ascii="Consolas" w:eastAsia="Times New Roman" w:hAnsi="Consolas" w:cs="Times New Roman"/>
+          <w:color w:val="3B3B3B"/>
+          <w:sz w:val="21"/>
+          <w:szCs w:val="21"/>
+          <w:lang w:eastAsia="fr-FR"/>
+        </w:rPr>
+        <w:t> </w:t>
+      </w:r>
+      <w:proofErr w:type="gramStart"/>
+      <w:r>
+        <w:rPr>
+          <w:rFonts w:ascii="Consolas" w:eastAsia="Times New Roman" w:hAnsi="Consolas" w:cs="Times New Roman"/>
+          <w:color w:val="3B3B3B"/>
+          <w:sz w:val="21"/>
+          <w:szCs w:val="21"/>
+          <w:lang w:eastAsia="fr-FR"/>
+        </w:rPr>
+        <w:t>:[]</w:t>
+      </w:r>
+      <w:proofErr w:type="gramEnd"/>
     </w:p>
     <w:p>
       <w:pPr>
@@ -2303,6 +2761,8 @@
           <w:lang w:eastAsia="fr-FR"/>
         </w:rPr>
       </w:pPr>
+      <w:proofErr w:type="spellStart"/>
+      <w:proofErr w:type="gramStart"/>
       <w:r>
         <w:rPr>
           <w:rFonts w:ascii="Consolas" w:eastAsia="Times New Roman" w:hAnsi="Consolas" w:cs="Times New Roman"/>
@@ -2333,6 +2793,7 @@
         </w:rPr>
         <w:t>create</w:t>
       </w:r>
+      <w:proofErr w:type="spellEnd"/>
       <w:r>
         <w:rPr>
           <w:rFonts w:ascii="Consolas" w:eastAsia="Times New Roman" w:hAnsi="Consolas" w:cs="Times New Roman"/>
@@ -2343,6 +2804,7 @@
         </w:rPr>
         <w:t>(</w:t>
       </w:r>
+      <w:proofErr w:type="gramEnd"/>
       <w:r>
         <w:rPr>
           <w:rFonts w:ascii="Consolas" w:eastAsia="Times New Roman" w:hAnsi="Consolas" w:cs="Times New Roman"/>
@@ -2431,6 +2893,7 @@
         </w:rPr>
         <w:t xml:space="preserve">                </w:t>
       </w:r>
+      <w:proofErr w:type="gramStart"/>
       <w:r>
         <w:rPr>
           <w:rFonts w:ascii="Consolas" w:eastAsia="Times New Roman" w:hAnsi="Consolas" w:cs="Times New Roman"/>
@@ -2441,6 +2904,7 @@
         </w:rPr>
         <w:t>usage</w:t>
       </w:r>
+      <w:proofErr w:type="gramEnd"/>
       <w:r>
         <w:rPr>
           <w:rFonts w:ascii="Consolas" w:eastAsia="Times New Roman" w:hAnsi="Consolas" w:cs="Times New Roman"/>
@@ -2513,8 +2977,20 @@
           <w:szCs w:val="21"/>
           <w:lang w:eastAsia="fr-FR"/>
         </w:rPr>
-        <w:t>installations :[</w:t>
-      </w:r>
+        <w:t>installations </w:t>
+      </w:r>
+      <w:proofErr w:type="gramStart"/>
+      <w:r>
+        <w:rPr>
+          <w:rFonts w:ascii="Consolas" w:eastAsia="Times New Roman" w:hAnsi="Consolas" w:cs="Times New Roman"/>
+          <w:color w:val="001080"/>
+          <w:sz w:val="21"/>
+          <w:szCs w:val="21"/>
+          <w:lang w:eastAsia="fr-FR"/>
+        </w:rPr>
+        <w:t>:[</w:t>
+      </w:r>
+      <w:proofErr w:type="gramEnd"/>
     </w:p>
     <w:p>
       <w:pPr>
@@ -2538,8 +3014,9 @@
           <w:lang w:eastAsia="fr-FR"/>
         </w:rPr>
         <w:tab/>
-        <w:t>{‘nature’ :‘electrique’,</w:t>
-      </w:r>
+        <w:t>{‘nature’ :‘</w:t>
+      </w:r>
+      <w:proofErr w:type="spellStart"/>
       <w:r>
         <w:rPr>
           <w:rFonts w:ascii="Consolas" w:eastAsia="Times New Roman" w:hAnsi="Consolas" w:cs="Times New Roman"/>
@@ -2548,6 +3025,27 @@
           <w:szCs w:val="21"/>
           <w:lang w:eastAsia="fr-FR"/>
         </w:rPr>
+        <w:t>electrique</w:t>
+      </w:r>
+      <w:proofErr w:type="spellEnd"/>
+      <w:r>
+        <w:rPr>
+          <w:rFonts w:ascii="Consolas" w:eastAsia="Times New Roman" w:hAnsi="Consolas" w:cs="Times New Roman"/>
+          <w:color w:val="001080"/>
+          <w:sz w:val="21"/>
+          <w:szCs w:val="21"/>
+          <w:lang w:eastAsia="fr-FR"/>
+        </w:rPr>
+        <w:t>’,</w:t>
+      </w:r>
+      <w:r>
+        <w:rPr>
+          <w:rFonts w:ascii="Consolas" w:eastAsia="Times New Roman" w:hAnsi="Consolas" w:cs="Times New Roman"/>
+          <w:color w:val="001080"/>
+          <w:sz w:val="21"/>
+          <w:szCs w:val="21"/>
+          <w:lang w:eastAsia="fr-FR"/>
+        </w:rPr>
         <w:t xml:space="preserve"> </w:t>
       </w:r>
       <w:r>
@@ -2558,7 +3056,29 @@
           <w:szCs w:val="21"/>
           <w:lang w:eastAsia="fr-FR"/>
         </w:rPr>
-        <w:t>description :’’,images :[]},</w:t>
+        <w:t>description :’’</w:t>
+      </w:r>
+      <w:proofErr w:type="gramStart"/>
+      <w:r>
+        <w:rPr>
+          <w:rFonts w:ascii="Consolas" w:eastAsia="Times New Roman" w:hAnsi="Consolas" w:cs="Times New Roman"/>
+          <w:color w:val="001080"/>
+          <w:sz w:val="21"/>
+          <w:szCs w:val="21"/>
+          <w:lang w:eastAsia="fr-FR"/>
+        </w:rPr>
+        <w:t>,images</w:t>
+      </w:r>
+      <w:proofErr w:type="gramEnd"/>
+      <w:r>
+        <w:rPr>
+          <w:rFonts w:ascii="Consolas" w:eastAsia="Times New Roman" w:hAnsi="Consolas" w:cs="Times New Roman"/>
+          <w:color w:val="001080"/>
+          <w:sz w:val="21"/>
+          <w:szCs w:val="21"/>
+          <w:lang w:eastAsia="fr-FR"/>
+        </w:rPr>
+        <w:t> :[]},</w:t>
       </w:r>
     </w:p>
     <w:p>
@@ -2583,7 +3103,41 @@
           <w:lang w:eastAsia="fr-FR"/>
         </w:rPr>
         <w:tab/>
-        <w:t>{‘nature’ :‘sanitaire,description :’’,images},</w:t>
+        <w:t>{‘nature’ :‘</w:t>
+      </w:r>
+      <w:proofErr w:type="spellStart"/>
+      <w:r>
+        <w:rPr>
+          <w:rFonts w:ascii="Consolas" w:eastAsia="Times New Roman" w:hAnsi="Consolas" w:cs="Times New Roman"/>
+          <w:color w:val="001080"/>
+          <w:sz w:val="21"/>
+          <w:szCs w:val="21"/>
+          <w:lang w:eastAsia="fr-FR"/>
+        </w:rPr>
+        <w:t>sanitaire</w:t>
+      </w:r>
+      <w:proofErr w:type="gramStart"/>
+      <w:r>
+        <w:rPr>
+          <w:rFonts w:ascii="Consolas" w:eastAsia="Times New Roman" w:hAnsi="Consolas" w:cs="Times New Roman"/>
+          <w:color w:val="001080"/>
+          <w:sz w:val="21"/>
+          <w:szCs w:val="21"/>
+          <w:lang w:eastAsia="fr-FR"/>
+        </w:rPr>
+        <w:t>,description</w:t>
+      </w:r>
+      <w:proofErr w:type="spellEnd"/>
+      <w:proofErr w:type="gramEnd"/>
+      <w:r>
+        <w:rPr>
+          <w:rFonts w:ascii="Consolas" w:eastAsia="Times New Roman" w:hAnsi="Consolas" w:cs="Times New Roman"/>
+          <w:color w:val="001080"/>
+          <w:sz w:val="21"/>
+          <w:szCs w:val="21"/>
+          <w:lang w:eastAsia="fr-FR"/>
+        </w:rPr>
+        <w:t> :’’,images},</w:t>
       </w:r>
     </w:p>
     <w:p>
@@ -2634,6 +3188,8 @@
         </w:rPr>
         <w:t>               </w:t>
       </w:r>
+      <w:proofErr w:type="spellStart"/>
+      <w:proofErr w:type="gramStart"/>
       <w:r>
         <w:rPr>
           <w:rFonts w:ascii="Consolas" w:eastAsia="Times New Roman" w:hAnsi="Consolas" w:cs="Times New Roman"/>
@@ -2642,7 +3198,19 @@
           <w:szCs w:val="21"/>
           <w:lang w:eastAsia="fr-FR"/>
         </w:rPr>
-        <w:t>reperage :’</w:t>
+        <w:t>reperage</w:t>
+      </w:r>
+      <w:proofErr w:type="spellEnd"/>
+      <w:proofErr w:type="gramEnd"/>
+      <w:r>
+        <w:rPr>
+          <w:rFonts w:ascii="Consolas" w:eastAsia="Times New Roman" w:hAnsi="Consolas" w:cs="Times New Roman"/>
+          <w:color w:val="001080"/>
+          <w:sz w:val="21"/>
+          <w:szCs w:val="21"/>
+          <w:lang w:eastAsia="fr-FR"/>
+        </w:rPr>
+        <w:t> :’</w:t>
       </w:r>
       <w:r>
         <w:rPr>
@@ -2678,6 +3246,7 @@
           <w:lang w:eastAsia="fr-FR"/>
         </w:rPr>
       </w:pPr>
+      <w:proofErr w:type="spellStart"/>
       <w:r>
         <w:rPr>
           <w:rFonts w:ascii="Consolas" w:eastAsia="Times New Roman" w:hAnsi="Consolas" w:cs="Times New Roman"/>
@@ -2686,8 +3255,9 @@
           <w:szCs w:val="21"/>
           <w:lang w:eastAsia="fr-FR"/>
         </w:rPr>
-        <w:t>equipements :</w:t>
-      </w:r>
+        <w:t>equipements</w:t>
+      </w:r>
+      <w:proofErr w:type="spellEnd"/>
       <w:r>
         <w:rPr>
           <w:rFonts w:ascii="Consolas" w:eastAsia="Times New Roman" w:hAnsi="Consolas" w:cs="Times New Roman"/>
@@ -2696,8 +3266,30 @@
           <w:szCs w:val="21"/>
           <w:lang w:eastAsia="fr-FR"/>
         </w:rPr>
+        <w:t> </w:t>
+      </w:r>
+      <w:proofErr w:type="gramStart"/>
+      <w:r>
+        <w:rPr>
+          <w:rFonts w:ascii="Consolas" w:eastAsia="Times New Roman" w:hAnsi="Consolas" w:cs="Times New Roman"/>
+          <w:color w:val="001080"/>
+          <w:sz w:val="21"/>
+          <w:szCs w:val="21"/>
+          <w:lang w:eastAsia="fr-FR"/>
+        </w:rPr>
+        <w:t>:</w:t>
+      </w:r>
+      <w:r>
+        <w:rPr>
+          <w:rFonts w:ascii="Consolas" w:eastAsia="Times New Roman" w:hAnsi="Consolas" w:cs="Times New Roman"/>
+          <w:color w:val="001080"/>
+          <w:sz w:val="21"/>
+          <w:szCs w:val="21"/>
+          <w:lang w:eastAsia="fr-FR"/>
+        </w:rPr>
         <w:t>[</w:t>
       </w:r>
+      <w:proofErr w:type="gramEnd"/>
     </w:p>
     <w:p>
       <w:pPr>
@@ -2720,7 +3312,41 @@
           <w:szCs w:val="21"/>
           <w:lang w:eastAsia="fr-FR"/>
         </w:rPr>
-        <w:t>{‘nature’ :‘sanitaire,description :’’,images},</w:t>
+        <w:t>{‘nature’ :‘</w:t>
+      </w:r>
+      <w:proofErr w:type="spellStart"/>
+      <w:r>
+        <w:rPr>
+          <w:rFonts w:ascii="Consolas" w:eastAsia="Times New Roman" w:hAnsi="Consolas" w:cs="Times New Roman"/>
+          <w:color w:val="001080"/>
+          <w:sz w:val="21"/>
+          <w:szCs w:val="21"/>
+          <w:lang w:eastAsia="fr-FR"/>
+        </w:rPr>
+        <w:t>sanitaire</w:t>
+      </w:r>
+      <w:proofErr w:type="gramStart"/>
+      <w:r>
+        <w:rPr>
+          <w:rFonts w:ascii="Consolas" w:eastAsia="Times New Roman" w:hAnsi="Consolas" w:cs="Times New Roman"/>
+          <w:color w:val="001080"/>
+          <w:sz w:val="21"/>
+          <w:szCs w:val="21"/>
+          <w:lang w:eastAsia="fr-FR"/>
+        </w:rPr>
+        <w:t>,description</w:t>
+      </w:r>
+      <w:proofErr w:type="spellEnd"/>
+      <w:proofErr w:type="gramEnd"/>
+      <w:r>
+        <w:rPr>
+          <w:rFonts w:ascii="Consolas" w:eastAsia="Times New Roman" w:hAnsi="Consolas" w:cs="Times New Roman"/>
+          <w:color w:val="001080"/>
+          <w:sz w:val="21"/>
+          <w:szCs w:val="21"/>
+          <w:lang w:eastAsia="fr-FR"/>
+        </w:rPr>
+        <w:t> :’’,images},</w:t>
       </w:r>
     </w:p>
     <w:p>
@@ -2770,6 +3396,7 @@
         </w:rPr>
         <w:t xml:space="preserve"> </w:t>
       </w:r>
+      <w:proofErr w:type="gramStart"/>
       <w:r>
         <w:rPr>
           <w:rFonts w:ascii="Consolas" w:eastAsia="Times New Roman" w:hAnsi="Consolas" w:cs="Times New Roman"/>
@@ -2778,7 +3405,40 @@
           <w:szCs w:val="21"/>
           <w:lang w:eastAsia="fr-FR"/>
         </w:rPr>
-        <w:t xml:space="preserve">nature :’telephone’, dénomination :’’, </w:t>
+        <w:t>nature</w:t>
+      </w:r>
+      <w:proofErr w:type="gramEnd"/>
+      <w:r>
+        <w:rPr>
+          <w:rFonts w:ascii="Consolas" w:eastAsia="Times New Roman" w:hAnsi="Consolas" w:cs="Times New Roman"/>
+          <w:color w:val="001080"/>
+          <w:sz w:val="21"/>
+          <w:szCs w:val="21"/>
+          <w:lang w:eastAsia="fr-FR"/>
+        </w:rPr>
+        <w:t> :’</w:t>
+      </w:r>
+      <w:proofErr w:type="spellStart"/>
+      <w:r>
+        <w:rPr>
+          <w:rFonts w:ascii="Consolas" w:eastAsia="Times New Roman" w:hAnsi="Consolas" w:cs="Times New Roman"/>
+          <w:color w:val="001080"/>
+          <w:sz w:val="21"/>
+          <w:szCs w:val="21"/>
+          <w:lang w:eastAsia="fr-FR"/>
+        </w:rPr>
+        <w:t>telephone</w:t>
+      </w:r>
+      <w:proofErr w:type="spellEnd"/>
+      <w:r>
+        <w:rPr>
+          <w:rFonts w:ascii="Consolas" w:eastAsia="Times New Roman" w:hAnsi="Consolas" w:cs="Times New Roman"/>
+          <w:color w:val="001080"/>
+          <w:sz w:val="21"/>
+          <w:szCs w:val="21"/>
+          <w:lang w:eastAsia="fr-FR"/>
+        </w:rPr>
+        <w:t xml:space="preserve">’, dénomination :’’, </w:t>
       </w:r>
     </w:p>
     <w:p>
@@ -2872,8 +3532,20 @@
           <w:szCs w:val="21"/>
           <w:lang w:eastAsia="fr-FR"/>
         </w:rPr>
-        <w:t>images :[]</w:t>
-      </w:r>
+        <w:t>images </w:t>
+      </w:r>
+      <w:proofErr w:type="gramStart"/>
+      <w:r>
+        <w:rPr>
+          <w:rFonts w:ascii="Consolas" w:eastAsia="Times New Roman" w:hAnsi="Consolas" w:cs="Times New Roman"/>
+          <w:color w:val="001080"/>
+          <w:sz w:val="21"/>
+          <w:szCs w:val="21"/>
+          <w:lang w:eastAsia="fr-FR"/>
+        </w:rPr>
+        <w:t>:[]</w:t>
+      </w:r>
+      <w:proofErr w:type="gramEnd"/>
     </w:p>
     <w:p>
       <w:pPr>
@@ -2956,6 +3628,7 @@
           <w:lang w:eastAsia="fr-FR"/>
         </w:rPr>
       </w:pPr>
+      <w:proofErr w:type="gramStart"/>
       <w:r>
         <w:rPr>
           <w:rFonts w:ascii="Consolas" w:eastAsia="Times New Roman" w:hAnsi="Consolas" w:cs="Times New Roman"/>
@@ -2964,7 +3637,18 @@
           <w:szCs w:val="21"/>
           <w:lang w:eastAsia="fr-FR"/>
         </w:rPr>
-        <w:t>dimensions :’3*4’,</w:t>
+        <w:t>dimensions</w:t>
+      </w:r>
+      <w:proofErr w:type="gramEnd"/>
+      <w:r>
+        <w:rPr>
+          <w:rFonts w:ascii="Consolas" w:eastAsia="Times New Roman" w:hAnsi="Consolas" w:cs="Times New Roman"/>
+          <w:color w:val="001080"/>
+          <w:sz w:val="21"/>
+          <w:szCs w:val="21"/>
+          <w:lang w:eastAsia="fr-FR"/>
+        </w:rPr>
+        <w:t> :’3*4’,</w:t>
       </w:r>
     </w:p>
     <w:p>
@@ -2980,6 +3664,8 @@
           <w:lang w:eastAsia="fr-FR"/>
         </w:rPr>
       </w:pPr>
+      <w:proofErr w:type="spellStart"/>
+      <w:proofErr w:type="gramStart"/>
       <w:r>
         <w:rPr>
           <w:rFonts w:ascii="Consolas" w:eastAsia="Times New Roman" w:hAnsi="Consolas" w:cs="Times New Roman"/>
@@ -2988,7 +3674,19 @@
           <w:szCs w:val="21"/>
           <w:lang w:eastAsia="fr-FR"/>
         </w:rPr>
-        <w:t>nombre_portes :01</w:t>
+        <w:t>nombre_portes</w:t>
+      </w:r>
+      <w:proofErr w:type="spellEnd"/>
+      <w:proofErr w:type="gramEnd"/>
+      <w:r>
+        <w:rPr>
+          <w:rFonts w:ascii="Consolas" w:eastAsia="Times New Roman" w:hAnsi="Consolas" w:cs="Times New Roman"/>
+          <w:color w:val="001080"/>
+          <w:sz w:val="21"/>
+          <w:szCs w:val="21"/>
+          <w:lang w:eastAsia="fr-FR"/>
+        </w:rPr>
+        <w:t> :01</w:t>
       </w:r>
       <w:r>
         <w:rPr>
@@ -3014,6 +3712,7 @@
           <w:lang w:eastAsia="fr-FR"/>
         </w:rPr>
       </w:pPr>
+      <w:proofErr w:type="gramStart"/>
       <w:r>
         <w:rPr>
           <w:rFonts w:ascii="Consolas" w:eastAsia="Times New Roman" w:hAnsi="Consolas" w:cs="Times New Roman"/>
@@ -3022,7 +3721,18 @@
           <w:szCs w:val="21"/>
           <w:lang w:eastAsia="fr-FR"/>
         </w:rPr>
-        <w:t>user :{</w:t>
+        <w:t>user</w:t>
+      </w:r>
+      <w:proofErr w:type="gramEnd"/>
+      <w:r>
+        <w:rPr>
+          <w:rFonts w:ascii="Consolas" w:eastAsia="Times New Roman" w:hAnsi="Consolas" w:cs="Times New Roman"/>
+          <w:color w:val="001080"/>
+          <w:sz w:val="21"/>
+          <w:szCs w:val="21"/>
+          <w:lang w:eastAsia="fr-FR"/>
+        </w:rPr>
+        <w:t> :{</w:t>
       </w:r>
     </w:p>
     <w:p>
@@ -3047,7 +3757,28 @@
           <w:lang w:eastAsia="fr-FR"/>
         </w:rPr>
         <w:tab/>
-        <w:t>nom :’’,</w:t>
+      </w:r>
+      <w:proofErr w:type="gramStart"/>
+      <w:r>
+        <w:rPr>
+          <w:rFonts w:ascii="Consolas" w:eastAsia="Times New Roman" w:hAnsi="Consolas" w:cs="Times New Roman"/>
+          <w:color w:val="001080"/>
+          <w:sz w:val="21"/>
+          <w:szCs w:val="21"/>
+          <w:lang w:eastAsia="fr-FR"/>
+        </w:rPr>
+        <w:t>nom</w:t>
+      </w:r>
+      <w:proofErr w:type="gramEnd"/>
+      <w:r>
+        <w:rPr>
+          <w:rFonts w:ascii="Consolas" w:eastAsia="Times New Roman" w:hAnsi="Consolas" w:cs="Times New Roman"/>
+          <w:color w:val="001080"/>
+          <w:sz w:val="21"/>
+          <w:szCs w:val="21"/>
+          <w:lang w:eastAsia="fr-FR"/>
+        </w:rPr>
+        <w:t> :’’,</w:t>
       </w:r>
     </w:p>
     <w:p>
@@ -3072,7 +3803,30 @@
           <w:lang w:eastAsia="fr-FR"/>
         </w:rPr>
         <w:tab/>
-        <w:t>poste_travail :’’</w:t>
+      </w:r>
+      <w:proofErr w:type="spellStart"/>
+      <w:proofErr w:type="gramStart"/>
+      <w:r>
+        <w:rPr>
+          <w:rFonts w:ascii="Consolas" w:eastAsia="Times New Roman" w:hAnsi="Consolas" w:cs="Times New Roman"/>
+          <w:color w:val="001080"/>
+          <w:sz w:val="21"/>
+          <w:szCs w:val="21"/>
+          <w:lang w:eastAsia="fr-FR"/>
+        </w:rPr>
+        <w:t>poste_travail</w:t>
+      </w:r>
+      <w:proofErr w:type="spellEnd"/>
+      <w:proofErr w:type="gramEnd"/>
+      <w:r>
+        <w:rPr>
+          <w:rFonts w:ascii="Consolas" w:eastAsia="Times New Roman" w:hAnsi="Consolas" w:cs="Times New Roman"/>
+          <w:color w:val="001080"/>
+          <w:sz w:val="21"/>
+          <w:szCs w:val="21"/>
+          <w:lang w:eastAsia="fr-FR"/>
+        </w:rPr>
+        <w:t> :’’</w:t>
       </w:r>
     </w:p>
     <w:p>
@@ -3327,9 +4081,51 @@
             </w:tcBorders>
           </w:tcPr>
           <w:p>
-            <w:r>
-              <w:t>Nro, consommation, ancien_index, nouvel_index, nro_compteur, perdiode_debut, période_fin</w:t>
-            </w:r>
+            <w:proofErr w:type="spellStart"/>
+            <w:r>
+              <w:t>Nro</w:t>
+            </w:r>
+            <w:proofErr w:type="spellEnd"/>
+            <w:r>
+              <w:t xml:space="preserve">, consommation, </w:t>
+            </w:r>
+            <w:proofErr w:type="spellStart"/>
+            <w:r>
+              <w:t>ancien_index</w:t>
+            </w:r>
+            <w:proofErr w:type="spellEnd"/>
+            <w:r>
+              <w:t xml:space="preserve">, </w:t>
+            </w:r>
+            <w:proofErr w:type="spellStart"/>
+            <w:r>
+              <w:t>nouvel_index</w:t>
+            </w:r>
+            <w:proofErr w:type="spellEnd"/>
+            <w:r>
+              <w:t xml:space="preserve">, </w:t>
+            </w:r>
+            <w:proofErr w:type="spellStart"/>
+            <w:r>
+              <w:t>nro_compteur</w:t>
+            </w:r>
+            <w:proofErr w:type="spellEnd"/>
+            <w:r>
+              <w:t xml:space="preserve">, </w:t>
+            </w:r>
+            <w:proofErr w:type="spellStart"/>
+            <w:r>
+              <w:t>perdiode_debut</w:t>
+            </w:r>
+            <w:proofErr w:type="spellEnd"/>
+            <w:r>
+              <w:t xml:space="preserve">, </w:t>
+            </w:r>
+            <w:proofErr w:type="spellStart"/>
+            <w:r>
+              <w:t>période_fin</w:t>
+            </w:r>
+            <w:proofErr w:type="spellEnd"/>
             <w:r>
               <w:t>, montant</w:t>
             </w:r>
@@ -3346,8 +4142,13 @@
             </w:tcBorders>
           </w:tcPr>
           <w:p>
-            <w:r>
-              <w:t>Nro, localisation, nom, nature</w:t>
+            <w:proofErr w:type="spellStart"/>
+            <w:r>
+              <w:t>Nro</w:t>
+            </w:r>
+            <w:proofErr w:type="spellEnd"/>
+            <w:r>
+              <w:t>, localisation, nom, nature</w:t>
             </w:r>
           </w:p>
         </w:tc>
@@ -3359,8 +4160,13 @@
             </w:tcBorders>
           </w:tcPr>
           <w:p>
-            <w:r>
-              <w:t>Nro_serie,</w:t>
+            <w:proofErr w:type="spellStart"/>
+            <w:r>
+              <w:t>Nro_serie</w:t>
+            </w:r>
+            <w:proofErr w:type="spellEnd"/>
+            <w:r>
+              <w:t>,</w:t>
             </w:r>
             <w:r>
               <w:t xml:space="preserve"> marque, nature, caractéristiques</w:t>
@@ -3375,26 +4181,54 @@
             </w:tcBorders>
           </w:tcPr>
           <w:p>
-            <w:r>
-              <w:t>Nro, date</w:t>
-            </w:r>
-            <w:r>
-              <w:t>time, description,</w:t>
-            </w:r>
-            <w:r>
-              <w:t xml:space="preserve"> déclaré_par</w:t>
-            </w:r>
+            <w:proofErr w:type="spellStart"/>
+            <w:r>
+              <w:t>Nro</w:t>
+            </w:r>
+            <w:proofErr w:type="spellEnd"/>
+            <w:r>
+              <w:t xml:space="preserve">, </w:t>
+            </w:r>
+            <w:proofErr w:type="spellStart"/>
+            <w:r>
+              <w:t>date</w:t>
+            </w:r>
+            <w:r>
+              <w:t>time</w:t>
+            </w:r>
+            <w:proofErr w:type="spellEnd"/>
+            <w:r>
+              <w:t>, description,</w:t>
+            </w:r>
+            <w:r>
+              <w:t xml:space="preserve"> </w:t>
+            </w:r>
+            <w:proofErr w:type="spellStart"/>
+            <w:r>
+              <w:t>déclaré_par</w:t>
+            </w:r>
+            <w:proofErr w:type="spellEnd"/>
             <w:r>
               <w:t>, responsabilité</w:t>
             </w:r>
             <w:r>
-              <w:t>, objet_incident,</w:t>
-            </w:r>
-          </w:p>
-          <w:p>
+              <w:t xml:space="preserve">, </w:t>
+            </w:r>
+            <w:proofErr w:type="spellStart"/>
+            <w:r>
+              <w:t>objet_incident</w:t>
+            </w:r>
+            <w:proofErr w:type="spellEnd"/>
+            <w:r>
+              <w:t>,</w:t>
+            </w:r>
+          </w:p>
+          <w:p>
+            <w:proofErr w:type="spellStart"/>
             <w:r>
               <w:t>Ref_objet</w:t>
             </w:r>
+            <w:proofErr w:type="spellEnd"/>
           </w:p>
         </w:tc>
       </w:tr>
@@ -3458,12 +4292,14 @@
                 <w:b/>
               </w:rPr>
             </w:pPr>
+            <w:proofErr w:type="spellStart"/>
             <w:r>
               <w:rPr>
                 <w:b/>
               </w:rPr>
               <w:t>Usage_espace</w:t>
             </w:r>
+            <w:proofErr w:type="spellEnd"/>
           </w:p>
         </w:tc>
         <w:tc>
@@ -3481,6 +4317,7 @@
                 <w:u w:val="single"/>
               </w:rPr>
             </w:pPr>
+            <w:proofErr w:type="spellStart"/>
             <w:r>
               <w:rPr>
                 <w:b/>
@@ -3488,6 +4325,7 @@
               </w:rPr>
               <w:t>Unité_administrative</w:t>
             </w:r>
+            <w:proofErr w:type="spellEnd"/>
           </w:p>
         </w:tc>
       </w:tr>
@@ -3504,11 +4342,29 @@
             </w:tcBorders>
           </w:tcPr>
           <w:p>
-            <w:r>
-              <w:t xml:space="preserve">nro, datetime, </w:t>
-            </w:r>
-            <w:r>
-              <w:t xml:space="preserve">réalisé_par, </w:t>
+            <w:proofErr w:type="spellStart"/>
+            <w:r>
+              <w:t>nro</w:t>
+            </w:r>
+            <w:proofErr w:type="spellEnd"/>
+            <w:r>
+              <w:t xml:space="preserve">, </w:t>
+            </w:r>
+            <w:proofErr w:type="spellStart"/>
+            <w:r>
+              <w:t>datetime</w:t>
+            </w:r>
+            <w:proofErr w:type="spellEnd"/>
+            <w:r>
+              <w:t xml:space="preserve">, </w:t>
+            </w:r>
+            <w:proofErr w:type="spellStart"/>
+            <w:r>
+              <w:t>réalisé_par</w:t>
+            </w:r>
+            <w:proofErr w:type="spellEnd"/>
+            <w:r>
+              <w:t xml:space="preserve">, </w:t>
             </w:r>
             <w:r>
               <w:t xml:space="preserve">responsabilité, </w:t>
@@ -3533,15 +4389,27 @@
             </w:tcBorders>
           </w:tcPr>
           <w:p>
-            <w:r>
-              <w:t>Nro, dimensions,</w:t>
+            <w:proofErr w:type="spellStart"/>
+            <w:r>
+              <w:t>Nro</w:t>
+            </w:r>
+            <w:proofErr w:type="spellEnd"/>
+            <w:r>
+              <w:t>, dimensions,</w:t>
             </w:r>
             <w:r>
               <w:t xml:space="preserve"> </w:t>
             </w:r>
-            <w:r>
-              <w:t>nro_porte,localisation</w:t>
-            </w:r>
+            <w:proofErr w:type="spellStart"/>
+            <w:r>
+              <w:t>nro_porte</w:t>
+            </w:r>
+            <w:proofErr w:type="gramStart"/>
+            <w:r>
+              <w:t>,localisation</w:t>
+            </w:r>
+            <w:proofErr w:type="spellEnd"/>
+            <w:proofErr w:type="gramEnd"/>
           </w:p>
         </w:tc>
         <w:tc>
@@ -3565,8 +4433,13 @@
             </w:tcBorders>
           </w:tcPr>
           <w:p>
-            <w:r>
-              <w:t>nro, intitulé,</w:t>
+            <w:proofErr w:type="spellStart"/>
+            <w:r>
+              <w:t>nro</w:t>
+            </w:r>
+            <w:proofErr w:type="spellEnd"/>
+            <w:r>
+              <w:t>, intitulé,</w:t>
             </w:r>
           </w:p>
         </w:tc>
@@ -3589,12 +4462,14 @@
                 <w:b/>
               </w:rPr>
             </w:pPr>
+            <w:proofErr w:type="spellStart"/>
             <w:r>
               <w:rPr>
                 <w:b/>
               </w:rPr>
               <w:t>Poste_travail</w:t>
             </w:r>
+            <w:proofErr w:type="spellEnd"/>
           </w:p>
         </w:tc>
         <w:tc>
@@ -3612,6 +4487,7 @@
                 <w:u w:val="single"/>
               </w:rPr>
             </w:pPr>
+            <w:proofErr w:type="spellStart"/>
             <w:r>
               <w:rPr>
                 <w:b/>
@@ -3633,6 +4509,7 @@
               </w:rPr>
               <w:t>ériel</w:t>
             </w:r>
+            <w:proofErr w:type="spellEnd"/>
           </w:p>
         </w:tc>
         <w:tc>
@@ -3690,8 +4567,13 @@
             </w:tcBorders>
           </w:tcPr>
           <w:p>
-            <w:r>
-              <w:t>Nro, intitulé, structure</w:t>
+            <w:proofErr w:type="spellStart"/>
+            <w:r>
+              <w:t>Nro</w:t>
+            </w:r>
+            <w:proofErr w:type="spellEnd"/>
+            <w:r>
+              <w:t>, intitulé, structure</w:t>
             </w:r>
           </w:p>
         </w:tc>
@@ -3703,8 +4585,13 @@
             </w:tcBorders>
           </w:tcPr>
           <w:p>
-            <w:r>
-              <w:t>Nro, intitulé</w:t>
+            <w:proofErr w:type="spellStart"/>
+            <w:r>
+              <w:t>Nro</w:t>
+            </w:r>
+            <w:proofErr w:type="spellEnd"/>
+            <w:r>
+              <w:t>, intitulé</w:t>
             </w:r>
           </w:p>
         </w:tc>
@@ -3723,9 +4610,19 @@
             <w:tcW w:w="2410" w:type="dxa"/>
           </w:tcPr>
           <w:p>
-            <w:r>
-              <w:t>Nro, nom, version, date_installation</w:t>
-            </w:r>
+            <w:proofErr w:type="spellStart"/>
+            <w:r>
+              <w:t>Nro</w:t>
+            </w:r>
+            <w:proofErr w:type="spellEnd"/>
+            <w:r>
+              <w:t xml:space="preserve">, nom, version, </w:t>
+            </w:r>
+            <w:proofErr w:type="spellStart"/>
+            <w:r>
+              <w:t>date_installation</w:t>
+            </w:r>
+            <w:proofErr w:type="spellEnd"/>
             <w:r>
               <w:t>, nature, utilité,</w:t>
             </w:r>
@@ -3791,7 +4688,15 @@
               <w:t>Connectiques </w:t>
             </w:r>
             <w:r>
-              <w:t>: libellé, qté, unités</w:t>
+              <w:t xml:space="preserve">: libellé, </w:t>
+            </w:r>
+            <w:proofErr w:type="spellStart"/>
+            <w:r>
+              <w:t>qté</w:t>
+            </w:r>
+            <w:proofErr w:type="spellEnd"/>
+            <w:r>
+              <w:t>, unités</w:t>
             </w:r>
           </w:p>
         </w:tc>
@@ -3811,8 +4716,13 @@
             <w:tcW w:w="2694" w:type="dxa"/>
           </w:tcPr>
           <w:p>
-            <w:r>
-              <w:t>Nro, nature, localisation, description</w:t>
+            <w:proofErr w:type="spellStart"/>
+            <w:r>
+              <w:t>Nro</w:t>
+            </w:r>
+            <w:proofErr w:type="spellEnd"/>
+            <w:r>
+              <w:t>, nature, localisation, description</w:t>
             </w:r>
           </w:p>
         </w:tc>
@@ -3821,8 +4731,13 @@
             <w:tcW w:w="2552" w:type="dxa"/>
           </w:tcPr>
           <w:p>
-            <w:r>
-              <w:t>Nro, nom, poste</w:t>
+            <w:proofErr w:type="spellStart"/>
+            <w:r>
+              <w:t>Nro</w:t>
+            </w:r>
+            <w:proofErr w:type="spellEnd"/>
+            <w:r>
+              <w:t>, nom, poste</w:t>
             </w:r>
           </w:p>
         </w:tc>
@@ -4107,7 +5022,15 @@
               <w:t>facture</w:t>
             </w:r>
             <w:r>
-              <w:t xml:space="preserve"> (nro, consommation, montant, unités, début, fin)</w:t>
+              <w:t xml:space="preserve"> (</w:t>
+            </w:r>
+            <w:proofErr w:type="spellStart"/>
+            <w:r>
+              <w:t>nro</w:t>
+            </w:r>
+            <w:proofErr w:type="spellEnd"/>
+            <w:r>
+              <w:t>, consommation, montant, unités, début, fin)</w:t>
             </w:r>
             <w:r>
               <w:t xml:space="preserve"> est associée à un seul </w:t>
@@ -4125,7 +5048,15 @@
               <w:t>ur</w:t>
             </w:r>
             <w:r>
-              <w:t xml:space="preserve"> (nro, modèle)</w:t>
+              <w:t xml:space="preserve"> (</w:t>
+            </w:r>
+            <w:proofErr w:type="spellStart"/>
+            <w:r>
+              <w:t>nro</w:t>
+            </w:r>
+            <w:proofErr w:type="spellEnd"/>
+            <w:r>
+              <w:t>, modèle)</w:t>
             </w:r>
             <w:r>
               <w:t xml:space="preserve"> physique</w:t>
@@ -4263,8 +5194,13 @@
             <w:r>
               <w:t xml:space="preserve"> (</w:t>
             </w:r>
-            <w:r>
-              <w:t xml:space="preserve">nro, </w:t>
+            <w:proofErr w:type="spellStart"/>
+            <w:r>
+              <w:t>nro</w:t>
+            </w:r>
+            <w:proofErr w:type="spellEnd"/>
+            <w:r>
+              <w:t xml:space="preserve">, </w:t>
             </w:r>
             <w:r>
               <w:t>dimensions, localisation, description)</w:t>
@@ -4305,8 +5241,13 @@
             <w:r>
               <w:t xml:space="preserve"> </w:t>
             </w:r>
-            <w:r>
-              <w:t>ect.</w:t>
+            <w:proofErr w:type="spellStart"/>
+            <w:r>
+              <w:t>ect</w:t>
+            </w:r>
+            <w:proofErr w:type="spellEnd"/>
+            <w:r>
+              <w:t>.</w:t>
             </w:r>
           </w:p>
           <w:p>
@@ -4327,7 +5268,15 @@
               <w:t>bureau</w:t>
             </w:r>
             <w:r>
-              <w:t xml:space="preserve"> (nro, description)</w:t>
+              <w:t xml:space="preserve"> (</w:t>
+            </w:r>
+            <w:proofErr w:type="spellStart"/>
+            <w:r>
+              <w:t>nro</w:t>
+            </w:r>
+            <w:proofErr w:type="spellEnd"/>
+            <w:r>
+              <w:t>, description)</w:t>
             </w:r>
             <w:r>
               <w:t xml:space="preserve"> abrite du </w:t>
@@ -4339,7 +5288,15 @@
               <w:t>personnel</w:t>
             </w:r>
             <w:r>
-              <w:t xml:space="preserve"> (mle, nom, prénoms, poste de responsabilité</w:t>
+              <w:t xml:space="preserve"> (</w:t>
+            </w:r>
+            <w:proofErr w:type="spellStart"/>
+            <w:r>
+              <w:t>mle</w:t>
+            </w:r>
+            <w:proofErr w:type="spellEnd"/>
+            <w:r>
+              <w:t>, nom, prénoms, poste de responsabilité</w:t>
             </w:r>
           </w:p>
           <w:p>
@@ -4428,7 +5385,21 @@
               <w:rPr>
                 <w:u w:val="single"/>
               </w:rPr>
-              <w:t xml:space="preserve"> (nro de série, nom)</w:t>
+              <w:t xml:space="preserve"> (</w:t>
+            </w:r>
+            <w:proofErr w:type="spellStart"/>
+            <w:r>
+              <w:rPr>
+                <w:u w:val="single"/>
+              </w:rPr>
+              <w:t>nro</w:t>
+            </w:r>
+            <w:proofErr w:type="spellEnd"/>
+            <w:r>
+              <w:rPr>
+                <w:u w:val="single"/>
+              </w:rPr>
+              <w:t xml:space="preserve"> de série, nom)</w:t>
             </w:r>
             <w:r>
               <w:t xml:space="preserve"> appartient à une </w:t>
@@ -4860,7 +5831,15 @@
               </w:numPr>
             </w:pPr>
             <w:r>
-              <w:t>L’incident est clos ou non (déclenché, pending, résolu, non résolu, clos)</w:t>
+              <w:t xml:space="preserve">L’incident est clos ou non (déclenché, </w:t>
+            </w:r>
+            <w:proofErr w:type="spellStart"/>
+            <w:r>
+              <w:t>pending</w:t>
+            </w:r>
+            <w:proofErr w:type="spellEnd"/>
+            <w:r>
+              <w:t>, résolu, non résolu, clos)</w:t>
             </w:r>
           </w:p>
         </w:tc>
@@ -5172,11 +6151,19 @@
                 <w:b/>
               </w:rPr>
             </w:pPr>
-            <w:r>
-              <w:rPr>
-                <w:b/>
-              </w:rPr>
-              <w:t xml:space="preserve">Nro de la facture : </w:t>
+            <w:proofErr w:type="spellStart"/>
+            <w:r>
+              <w:rPr>
+                <w:b/>
+              </w:rPr>
+              <w:t>Nro</w:t>
+            </w:r>
+            <w:proofErr w:type="spellEnd"/>
+            <w:r>
+              <w:rPr>
+                <w:b/>
+              </w:rPr>
+              <w:t xml:space="preserve"> de la facture : </w:t>
             </w:r>
           </w:p>
         </w:tc>
@@ -5206,11 +6193,19 @@
                 <w:b/>
               </w:rPr>
             </w:pPr>
-            <w:r>
-              <w:rPr>
-                <w:b/>
-              </w:rPr>
-              <w:t>Nro du compteur</w:t>
+            <w:proofErr w:type="spellStart"/>
+            <w:r>
+              <w:rPr>
+                <w:b/>
+              </w:rPr>
+              <w:t>Nro</w:t>
+            </w:r>
+            <w:proofErr w:type="spellEnd"/>
+            <w:r>
+              <w:rPr>
+                <w:b/>
+              </w:rPr>
+              <w:t xml:space="preserve"> du compteur</w:t>
             </w:r>
           </w:p>
         </w:tc>
@@ -5583,8 +6578,18 @@
             </w:tcBorders>
           </w:tcPr>
           <w:p>
-            <w:r>
-              <w:t>rgb(253,233,217)</w:t>
+            <w:proofErr w:type="spellStart"/>
+            <w:proofErr w:type="gramStart"/>
+            <w:r>
+              <w:t>rgb</w:t>
+            </w:r>
+            <w:proofErr w:type="spellEnd"/>
+            <w:r>
+              <w:t>(</w:t>
+            </w:r>
+            <w:proofErr w:type="gramEnd"/>
+            <w:r>
+              <w:t>253,233,217)</w:t>
             </w:r>
           </w:p>
         </w:tc>
@@ -5593,15 +6598,31 @@
             <w:tcW w:w="1984" w:type="dxa"/>
             <w:tcBorders>
               <w:left w:val="nil"/>
-            </w:tcBorders>
-          </w:tcPr>
-          <w:p/>
+              <w:right w:val="single" w:sz="4" w:space="0" w:color="auto"/>
+            </w:tcBorders>
+          </w:tcPr>
+          <w:p>
+            <w:pPr>
+              <w:rPr>
+                <w:b/>
+              </w:rPr>
+            </w:pPr>
+            <w:r>
+              <w:rPr>
+                <w:b/>
+              </w:rPr>
+              <w:t>Images :</w:t>
+            </w:r>
+          </w:p>
         </w:tc>
         <w:tc>
           <w:tcPr>
             <w:tcW w:w="2552" w:type="dxa"/>
             <w:tcBorders>
               <w:top w:val="single" w:sz="4" w:space="0" w:color="auto"/>
+              <w:left w:val="single" w:sz="4" w:space="0" w:color="auto"/>
+              <w:bottom w:val="single" w:sz="4" w:space="0" w:color="auto"/>
+              <w:right w:val="single" w:sz="4" w:space="0" w:color="auto"/>
             </w:tcBorders>
           </w:tcPr>
           <w:p/>
@@ -6422,11 +7443,19 @@
                 <w:b/>
               </w:rPr>
             </w:pPr>
-            <w:r>
-              <w:rPr>
-                <w:b/>
-              </w:rPr>
-              <w:t xml:space="preserve">Nro de la facture : </w:t>
+            <w:proofErr w:type="spellStart"/>
+            <w:r>
+              <w:rPr>
+                <w:b/>
+              </w:rPr>
+              <w:t>Nro</w:t>
+            </w:r>
+            <w:proofErr w:type="spellEnd"/>
+            <w:r>
+              <w:rPr>
+                <w:b/>
+              </w:rPr>
+              <w:t xml:space="preserve"> de la facture : </w:t>
             </w:r>
           </w:p>
         </w:tc>
@@ -6456,11 +7485,19 @@
                 <w:b/>
               </w:rPr>
             </w:pPr>
-            <w:r>
-              <w:rPr>
-                <w:b/>
-              </w:rPr>
-              <w:t>Nro téléphone</w:t>
+            <w:proofErr w:type="spellStart"/>
+            <w:r>
+              <w:rPr>
+                <w:b/>
+              </w:rPr>
+              <w:t>Nro</w:t>
+            </w:r>
+            <w:proofErr w:type="spellEnd"/>
+            <w:r>
+              <w:rPr>
+                <w:b/>
+              </w:rPr>
+              <w:t xml:space="preserve"> téléphone</w:t>
             </w:r>
           </w:p>
         </w:tc>
@@ -7529,31 +8566,38 @@
               <w:top w:val="nil"/>
               <w:left w:val="single" w:sz="4" w:space="0" w:color="auto"/>
               <w:bottom w:val="nil"/>
-              <w:right w:val="nil"/>
-            </w:tcBorders>
-          </w:tcPr>
-          <w:p/>
-        </w:tc>
-        <w:tc>
-          <w:tcPr>
-            <w:tcW w:w="845" w:type="dxa"/>
+              <w:right w:val="single" w:sz="4" w:space="0" w:color="auto"/>
+            </w:tcBorders>
+          </w:tcPr>
+          <w:p>
+            <w:pPr>
+              <w:rPr>
+                <w:b/>
+              </w:rPr>
+            </w:pPr>
+            <w:r>
+              <w:rPr>
+                <w:b/>
+              </w:rPr>
+              <w:t>Images</w:t>
+            </w:r>
+            <w:r>
+              <w:rPr>
+                <w:b/>
+              </w:rPr>
+              <w:t> :</w:t>
+            </w:r>
+          </w:p>
+        </w:tc>
+        <w:tc>
+          <w:tcPr>
+            <w:tcW w:w="2626" w:type="dxa"/>
+            <w:gridSpan w:val="2"/>
             <w:tcBorders>
               <w:top w:val="single" w:sz="4" w:space="0" w:color="auto"/>
-              <w:left w:val="nil"/>
-              <w:bottom w:val="nil"/>
-              <w:right w:val="nil"/>
-            </w:tcBorders>
-          </w:tcPr>
-          <w:p/>
-        </w:tc>
-        <w:tc>
-          <w:tcPr>
-            <w:tcW w:w="1781" w:type="dxa"/>
-            <w:tcBorders>
-              <w:top w:val="single" w:sz="4" w:space="0" w:color="auto"/>
-              <w:left w:val="nil"/>
-              <w:bottom w:val="thinThickSmallGap" w:sz="24" w:space="0" w:color="auto"/>
-              <w:right w:val="nil"/>
+              <w:left w:val="single" w:sz="4" w:space="0" w:color="auto"/>
+              <w:bottom w:val="single" w:sz="4" w:space="0" w:color="auto"/>
+              <w:right w:val="single" w:sz="4" w:space="0" w:color="auto"/>
             </w:tcBorders>
           </w:tcPr>
           <w:p/>
@@ -7598,7 +8642,7 @@
           <w:tcPr>
             <w:tcW w:w="845" w:type="dxa"/>
             <w:tcBorders>
-              <w:top w:val="nil"/>
+              <w:top w:val="single" w:sz="4" w:space="0" w:color="auto"/>
               <w:left w:val="nil"/>
               <w:bottom w:val="nil"/>
               <w:right w:val="thinThickSmallGap" w:sz="24" w:space="0" w:color="auto"/>
@@ -7610,7 +8654,7 @@
           <w:tcPr>
             <w:tcW w:w="1781" w:type="dxa"/>
             <w:tcBorders>
-              <w:top w:val="thinThickSmallGap" w:sz="24" w:space="0" w:color="auto"/>
+              <w:top w:val="single" w:sz="4" w:space="0" w:color="auto"/>
               <w:left w:val="thinThickSmallGap" w:sz="24" w:space="0" w:color="auto"/>
               <w:bottom w:val="thickThinSmallGap" w:sz="24" w:space="0" w:color="auto"/>
               <w:right w:val="thickThinSmallGap" w:sz="24" w:space="0" w:color="auto"/>
@@ -8364,21 +9408,102 @@
           <w:tcPr>
             <w:tcW w:w="2303" w:type="dxa"/>
             <w:tcBorders>
+              <w:top w:val="nil"/>
+              <w:left w:val="nil"/>
+              <w:bottom w:val="nil"/>
+              <w:right w:val="single" w:sz="4" w:space="0" w:color="auto"/>
+            </w:tcBorders>
+          </w:tcPr>
+          <w:p>
+            <w:pPr>
+              <w:rPr>
+                <w:b/>
+              </w:rPr>
+            </w:pPr>
+            <w:r>
+              <w:rPr>
+                <w:b/>
+              </w:rPr>
+              <w:t>Nature</w:t>
+            </w:r>
+            <w:r>
+              <w:rPr>
+                <w:b/>
+              </w:rPr>
+              <w:t> :</w:t>
+            </w:r>
+          </w:p>
+        </w:tc>
+        <w:tc>
+          <w:tcPr>
+            <w:tcW w:w="2303" w:type="dxa"/>
+            <w:tcBorders>
+              <w:top w:val="single" w:sz="4" w:space="0" w:color="auto"/>
+              <w:left w:val="single" w:sz="4" w:space="0" w:color="auto"/>
+              <w:bottom w:val="single" w:sz="4" w:space="0" w:color="auto"/>
+              <w:right w:val="single" w:sz="4" w:space="0" w:color="auto"/>
+            </w:tcBorders>
+          </w:tcPr>
+          <w:p/>
+        </w:tc>
+        <w:tc>
+          <w:tcPr>
+            <w:tcW w:w="2303" w:type="dxa"/>
+            <w:tcBorders>
+              <w:top w:val="nil"/>
+              <w:left w:val="single" w:sz="4" w:space="0" w:color="auto"/>
+              <w:bottom w:val="nil"/>
+              <w:right w:val="nil"/>
+            </w:tcBorders>
+          </w:tcPr>
+          <w:p>
+            <w:pPr>
+              <w:rPr>
+                <w:b/>
+              </w:rPr>
+            </w:pPr>
+            <w:r>
+              <w:rPr>
+                <w:b/>
+              </w:rPr>
+              <w:t>Quantité :</w:t>
+            </w:r>
+          </w:p>
+        </w:tc>
+        <w:tc>
+          <w:tcPr>
+            <w:tcW w:w="2303" w:type="dxa"/>
+            <w:tcBorders>
+              <w:left w:val="nil"/>
+              <w:bottom w:val="single" w:sz="4" w:space="0" w:color="auto"/>
+            </w:tcBorders>
+          </w:tcPr>
+          <w:p/>
+        </w:tc>
+      </w:tr>
+      <w:tr>
+        <w:tc>
+          <w:tcPr>
+            <w:tcW w:w="2303" w:type="dxa"/>
+            <w:tcBorders>
+              <w:top w:val="nil"/>
+              <w:left w:val="nil"/>
               <w:bottom w:val="thinThickSmallGap" w:sz="24" w:space="0" w:color="auto"/>
               <w:right w:val="single" w:sz="4" w:space="0" w:color="auto"/>
             </w:tcBorders>
-          </w:tcPr>
-          <w:p>
-            <w:pPr>
-              <w:rPr>
-                <w:b/>
-              </w:rPr>
-            </w:pPr>
-            <w:r>
-              <w:rPr>
-                <w:b/>
-              </w:rPr>
-              <w:t>Nature de la prise :</w:t>
+            <w:shd w:val="clear" w:color="auto" w:fill="FFFFFF" w:themeFill="background1"/>
+          </w:tcPr>
+          <w:p>
+            <w:pPr>
+              <w:rPr>
+                <w:b/>
+              </w:rPr>
+            </w:pPr>
+            <w:r>
+              <w:rPr>
+                <w:b/>
+              </w:rPr>
+              <w:t>Type de réseau :</w:t>
             </w:r>
           </w:p>
         </w:tc>
@@ -8392,85 +9517,60 @@
               <w:right w:val="single" w:sz="4" w:space="0" w:color="auto"/>
             </w:tcBorders>
           </w:tcPr>
-          <w:p/>
+          <w:p>
+            <w:r>
+              <w:t>Electrique</w:t>
+            </w:r>
+          </w:p>
         </w:tc>
         <w:tc>
           <w:tcPr>
             <w:tcW w:w="2303" w:type="dxa"/>
             <w:tcBorders>
+              <w:top w:val="nil"/>
+              <w:left w:val="single" w:sz="4" w:space="0" w:color="auto"/>
+              <w:bottom w:val="nil"/>
+              <w:right w:val="single" w:sz="4" w:space="0" w:color="auto"/>
+            </w:tcBorders>
+            <w:shd w:val="clear" w:color="auto" w:fill="FFFFFF" w:themeFill="background1"/>
+          </w:tcPr>
+          <w:p>
+            <w:pPr>
+              <w:rPr>
+                <w:b/>
+              </w:rPr>
+            </w:pPr>
+            <w:r>
+              <w:rPr>
+                <w:b/>
+              </w:rPr>
+              <w:t>Emplace</w:t>
+            </w:r>
+            <w:bookmarkStart w:id="0" w:name="_GoBack"/>
+            <w:bookmarkEnd w:id="0"/>
+            <w:r>
+              <w:rPr>
+                <w:b/>
+              </w:rPr>
+              <w:t>ment :</w:t>
+            </w:r>
+          </w:p>
+        </w:tc>
+        <w:tc>
+          <w:tcPr>
+            <w:tcW w:w="2303" w:type="dxa"/>
+            <w:tcBorders>
               <w:top w:val="single" w:sz="4" w:space="0" w:color="auto"/>
               <w:left w:val="single" w:sz="4" w:space="0" w:color="auto"/>
               <w:bottom w:val="single" w:sz="4" w:space="0" w:color="auto"/>
               <w:right w:val="single" w:sz="4" w:space="0" w:color="auto"/>
             </w:tcBorders>
-          </w:tcPr>
-          <w:p>
-            <w:pPr>
-              <w:rPr>
-                <w:b/>
-              </w:rPr>
-            </w:pPr>
-            <w:r>
-              <w:rPr>
-                <w:b/>
-              </w:rPr>
-              <w:t>Quantité :</w:t>
-            </w:r>
-          </w:p>
-        </w:tc>
-        <w:tc>
-          <w:tcPr>
-            <w:tcW w:w="2303" w:type="dxa"/>
-            <w:tcBorders>
-              <w:left w:val="single" w:sz="4" w:space="0" w:color="auto"/>
-              <w:bottom w:val="thinThickSmallGap" w:sz="24" w:space="0" w:color="auto"/>
-            </w:tcBorders>
-          </w:tcPr>
-          <w:p/>
-        </w:tc>
-      </w:tr>
-      <w:tr>
-        <w:tc>
-          <w:tcPr>
-            <w:tcW w:w="2303" w:type="dxa"/>
-            <w:tcBorders>
-              <w:top w:val="thinThickSmallGap" w:sz="24" w:space="0" w:color="auto"/>
-              <w:left w:val="thinThickSmallGap" w:sz="24" w:space="0" w:color="auto"/>
-              <w:bottom w:val="thinThickSmallGap" w:sz="24" w:space="0" w:color="auto"/>
-              <w:right w:val="thinThickSmallGap" w:sz="24" w:space="0" w:color="auto"/>
-            </w:tcBorders>
-            <w:shd w:val="clear" w:color="auto" w:fill="FDE9D9" w:themeFill="accent6" w:themeFillTint="33"/>
-          </w:tcPr>
-          <w:p>
-            <w:r>
-              <w:t>Ajouter</w:t>
-            </w:r>
-          </w:p>
-        </w:tc>
-        <w:tc>
-          <w:tcPr>
-            <w:tcW w:w="2303" w:type="dxa"/>
-            <w:tcBorders>
-              <w:top w:val="single" w:sz="4" w:space="0" w:color="auto"/>
-              <w:left w:val="thinThickSmallGap" w:sz="24" w:space="0" w:color="auto"/>
-              <w:bottom w:val="nil"/>
-              <w:right w:val="nil"/>
-            </w:tcBorders>
-          </w:tcPr>
-          <w:p/>
-        </w:tc>
-        <w:tc>
-          <w:tcPr>
-            <w:tcW w:w="2303" w:type="dxa"/>
-            <w:tcBorders>
-              <w:top w:val="single" w:sz="4" w:space="0" w:color="auto"/>
-              <w:left w:val="nil"/>
-              <w:bottom w:val="nil"/>
-              <w:right w:val="thinThickSmallGap" w:sz="24" w:space="0" w:color="auto"/>
-            </w:tcBorders>
-          </w:tcPr>
-          <w:p/>
-        </w:tc>
+            <w:shd w:val="clear" w:color="auto" w:fill="FFFFFF" w:themeFill="background1"/>
+          </w:tcPr>
+          <w:p/>
+        </w:tc>
+      </w:tr>
+      <w:tr>
         <w:tc>
           <w:tcPr>
             <w:tcW w:w="2303" w:type="dxa"/>
@@ -8483,8 +9583,67 @@
             <w:shd w:val="clear" w:color="auto" w:fill="FDE9D9" w:themeFill="accent6" w:themeFillTint="33"/>
           </w:tcPr>
           <w:p>
-            <w:r>
-              <w:t>Poursuivre</w:t>
+            <w:pPr>
+              <w:rPr>
+                <w:b/>
+              </w:rPr>
+            </w:pPr>
+            <w:r>
+              <w:rPr>
+                <w:b/>
+              </w:rPr>
+              <w:t>Ajouter</w:t>
+            </w:r>
+          </w:p>
+        </w:tc>
+        <w:tc>
+          <w:tcPr>
+            <w:tcW w:w="2303" w:type="dxa"/>
+            <w:tcBorders>
+              <w:top w:val="single" w:sz="4" w:space="0" w:color="auto"/>
+              <w:left w:val="thickThinSmallGap" w:sz="24" w:space="0" w:color="auto"/>
+              <w:bottom w:val="nil"/>
+              <w:right w:val="nil"/>
+            </w:tcBorders>
+            <w:shd w:val="clear" w:color="auto" w:fill="FFFFFF" w:themeFill="background1"/>
+          </w:tcPr>
+          <w:p/>
+        </w:tc>
+        <w:tc>
+          <w:tcPr>
+            <w:tcW w:w="2303" w:type="dxa"/>
+            <w:tcBorders>
+              <w:top w:val="nil"/>
+              <w:left w:val="nil"/>
+              <w:bottom w:val="nil"/>
+              <w:right w:val="single" w:sz="4" w:space="0" w:color="auto"/>
+            </w:tcBorders>
+            <w:shd w:val="clear" w:color="auto" w:fill="FFFFFF" w:themeFill="background1"/>
+          </w:tcPr>
+          <w:p/>
+        </w:tc>
+        <w:tc>
+          <w:tcPr>
+            <w:tcW w:w="2303" w:type="dxa"/>
+            <w:tcBorders>
+              <w:top w:val="single" w:sz="4" w:space="0" w:color="auto"/>
+              <w:left w:val="single" w:sz="4" w:space="0" w:color="auto"/>
+              <w:bottom w:val="single" w:sz="4" w:space="0" w:color="auto"/>
+              <w:right w:val="single" w:sz="4" w:space="0" w:color="auto"/>
+            </w:tcBorders>
+            <w:shd w:val="clear" w:color="auto" w:fill="FDE9D9" w:themeFill="accent6" w:themeFillTint="33"/>
+          </w:tcPr>
+          <w:p>
+            <w:pPr>
+              <w:rPr>
+                <w:b/>
+              </w:rPr>
+            </w:pPr>
+            <w:r>
+              <w:rPr>
+                <w:b/>
+              </w:rPr>
+              <w:t>Valider</w:t>
             </w:r>
           </w:p>
         </w:tc>
@@ -9938,7 +11097,7 @@
             <w:tcBorders>
               <w:top w:val="nil"/>
               <w:left w:val="nil"/>
-              <w:bottom w:val="nil"/>
+              <w:bottom w:val="single" w:sz="4" w:space="0" w:color="auto"/>
               <w:right w:val="nil"/>
             </w:tcBorders>
           </w:tcPr>
@@ -10020,13 +11179,22 @@
               <w:top w:val="nil"/>
               <w:left w:val="single" w:sz="4" w:space="0" w:color="auto"/>
               <w:bottom w:val="nil"/>
-              <w:right w:val="nil"/>
+              <w:right w:val="single" w:sz="4" w:space="0" w:color="auto"/>
             </w:tcBorders>
           </w:tcPr>
           <w:p>
             <w:pPr>
               <w:jc w:val="both"/>
-            </w:pPr>
+              <w:rPr>
+                <w:b/>
+              </w:rPr>
+            </w:pPr>
+            <w:r>
+              <w:rPr>
+                <w:b/>
+              </w:rPr>
+              <w:t>Version :</w:t>
+            </w:r>
           </w:p>
         </w:tc>
         <w:tc>
@@ -10034,11 +11202,12 @@
             <w:tcW w:w="1897" w:type="dxa"/>
             <w:gridSpan w:val="2"/>
             <w:tcBorders>
-              <w:top w:val="nil"/>
-              <w:left w:val="nil"/>
-              <w:bottom w:val="nil"/>
-              <w:right w:val="nil"/>
-            </w:tcBorders>
+              <w:top w:val="single" w:sz="4" w:space="0" w:color="auto"/>
+              <w:left w:val="single" w:sz="4" w:space="0" w:color="auto"/>
+              <w:bottom w:val="single" w:sz="4" w:space="0" w:color="auto"/>
+              <w:right w:val="single" w:sz="4" w:space="0" w:color="auto"/>
+            </w:tcBorders>
+            <w:shd w:val="clear" w:color="auto" w:fill="BFBFBF" w:themeFill="background1" w:themeFillShade="BF"/>
           </w:tcPr>
           <w:p>
             <w:pPr>
@@ -10052,7 +11221,7 @@
             <w:gridSpan w:val="2"/>
             <w:tcBorders>
               <w:top w:val="nil"/>
-              <w:left w:val="nil"/>
+              <w:left w:val="single" w:sz="4" w:space="0" w:color="auto"/>
               <w:bottom w:val="nil"/>
               <w:right w:val="nil"/>
             </w:tcBorders>
@@ -10132,7 +11301,7 @@
             <w:tcW w:w="1897" w:type="dxa"/>
             <w:gridSpan w:val="2"/>
             <w:tcBorders>
-              <w:top w:val="nil"/>
+              <w:top w:val="single" w:sz="4" w:space="0" w:color="auto"/>
               <w:left w:val="nil"/>
               <w:bottom w:val="single" w:sz="4" w:space="0" w:color="auto"/>
               <w:right w:val="nil"/>
@@ -14342,8 +15511,6 @@
             <w:r>
               <w:t>Valider</w:t>
             </w:r>
-            <w:bookmarkStart w:id="0" w:name="_GoBack"/>
-            <w:bookmarkEnd w:id="0"/>
           </w:p>
         </w:tc>
       </w:tr>
@@ -17073,8 +18240,7 @@
       <w:tr>
         <w:tc>
           <w:tcPr>
-            <w:tcW w:w="5778" w:type="dxa"/>
-            <w:gridSpan w:val="2"/>
+            <w:tcW w:w="3510" w:type="dxa"/>
             <w:tcBorders>
               <w:top w:val="thinThickSmallGap" w:sz="24" w:space="0" w:color="auto"/>
               <w:left w:val="thinThickSmallGap" w:sz="24" w:space="0" w:color="auto"/>
@@ -17086,6 +18252,23 @@
           <w:p>
             <w:r>
               <w:t>Enregistrer</w:t>
+            </w:r>
+          </w:p>
+        </w:tc>
+        <w:tc>
+          <w:tcPr>
+            <w:tcW w:w="2268" w:type="dxa"/>
+            <w:tcBorders>
+              <w:top w:val="thinThickSmallGap" w:sz="24" w:space="0" w:color="auto"/>
+              <w:left w:val="thinThickSmallGap" w:sz="24" w:space="0" w:color="auto"/>
+              <w:bottom w:val="thinThickSmallGap" w:sz="24" w:space="0" w:color="auto"/>
+              <w:right w:val="thinThickSmallGap" w:sz="24" w:space="0" w:color="auto"/>
+            </w:tcBorders>
+            <w:shd w:val="clear" w:color="auto" w:fill="FDE9D9" w:themeFill="accent6" w:themeFillTint="33"/>
+          </w:tcPr>
+          <w:p>
+            <w:r>
+              <w:t>Imprimer la fiche</w:t>
             </w:r>
           </w:p>
         </w:tc>
@@ -17805,6 +18988,8 @@
       </w:tr>
     </w:tbl>
     <w:p/>
+    <w:p/>
+    <w:p/>
     <w:p>
       <w:pPr>
         <w:pStyle w:val="Paragraphedeliste"/>
@@ -17820,6 +19005,7 @@
         <w:rPr>
           <w:b/>
         </w:rPr>
+        <w:lastRenderedPageBreak/>
         <w:t>Page de réception d’une livraison </w:t>
       </w:r>
     </w:p>
@@ -17831,8 +19017,8 @@
       </w:tblPr>
       <w:tblGrid>
         <w:gridCol w:w="3165"/>
-        <w:gridCol w:w="3165"/>
-        <w:gridCol w:w="2000"/>
+        <w:gridCol w:w="2613"/>
+        <w:gridCol w:w="2552"/>
         <w:gridCol w:w="1166"/>
       </w:tblGrid>
       <w:tr>
@@ -17854,7 +19040,7 @@
         </w:tc>
         <w:tc>
           <w:tcPr>
-            <w:tcW w:w="3165" w:type="dxa"/>
+            <w:tcW w:w="2613" w:type="dxa"/>
             <w:tcBorders>
               <w:left w:val="single" w:sz="4" w:space="0" w:color="auto"/>
               <w:right w:val="single" w:sz="4" w:space="0" w:color="auto"/>
@@ -17884,7 +19070,7 @@
         </w:tc>
         <w:tc>
           <w:tcPr>
-            <w:tcW w:w="3166" w:type="dxa"/>
+            <w:tcW w:w="3718" w:type="dxa"/>
             <w:gridSpan w:val="2"/>
             <w:tcBorders>
               <w:top w:val="nil"/>
@@ -17915,17 +19101,58 @@
         </w:tc>
         <w:tc>
           <w:tcPr>
+            <w:tcW w:w="2613" w:type="dxa"/>
+            <w:tcBorders>
+              <w:left w:val="single" w:sz="4" w:space="0" w:color="auto"/>
+              <w:right w:val="single" w:sz="4" w:space="0" w:color="auto"/>
+            </w:tcBorders>
+          </w:tcPr>
+          <w:p/>
+        </w:tc>
+        <w:tc>
+          <w:tcPr>
+            <w:tcW w:w="3718" w:type="dxa"/>
+            <w:gridSpan w:val="2"/>
+            <w:tcBorders>
+              <w:top w:val="nil"/>
+              <w:left w:val="single" w:sz="4" w:space="0" w:color="auto"/>
+              <w:bottom w:val="nil"/>
+              <w:right w:val="nil"/>
+            </w:tcBorders>
+          </w:tcPr>
+          <w:p/>
+        </w:tc>
+      </w:tr>
+      <w:tr>
+        <w:tc>
+          <w:tcPr>
             <w:tcW w:w="3165" w:type="dxa"/>
             <w:tcBorders>
-              <w:left w:val="single" w:sz="4" w:space="0" w:color="auto"/>
-              <w:right w:val="single" w:sz="4" w:space="0" w:color="auto"/>
-            </w:tcBorders>
-          </w:tcPr>
-          <w:p/>
-        </w:tc>
-        <w:tc>
-          <w:tcPr>
-            <w:tcW w:w="3166" w:type="dxa"/>
+              <w:top w:val="nil"/>
+              <w:left w:val="nil"/>
+              <w:bottom w:val="nil"/>
+              <w:right w:val="single" w:sz="4" w:space="0" w:color="auto"/>
+            </w:tcBorders>
+          </w:tcPr>
+          <w:p>
+            <w:r>
+              <w:t>Noms et prénoms du récepteur :</w:t>
+            </w:r>
+          </w:p>
+        </w:tc>
+        <w:tc>
+          <w:tcPr>
+            <w:tcW w:w="2613" w:type="dxa"/>
+            <w:tcBorders>
+              <w:left w:val="single" w:sz="4" w:space="0" w:color="auto"/>
+              <w:right w:val="single" w:sz="4" w:space="0" w:color="auto"/>
+            </w:tcBorders>
+          </w:tcPr>
+          <w:p/>
+        </w:tc>
+        <w:tc>
+          <w:tcPr>
+            <w:tcW w:w="3718" w:type="dxa"/>
             <w:gridSpan w:val="2"/>
             <w:tcBorders>
               <w:top w:val="nil"/>
@@ -17950,81 +19177,39 @@
           </w:tcPr>
           <w:p>
             <w:r>
-              <w:lastRenderedPageBreak/>
-              <w:t>Noms et prénoms du récepteur :</w:t>
-            </w:r>
-          </w:p>
-        </w:tc>
+              <w:t>Poste de responsabilité :</w:t>
+            </w:r>
+          </w:p>
+        </w:tc>
+        <w:tc>
+          <w:tcPr>
+            <w:tcW w:w="2613" w:type="dxa"/>
+            <w:tcBorders>
+              <w:left w:val="single" w:sz="4" w:space="0" w:color="auto"/>
+              <w:right w:val="single" w:sz="4" w:space="0" w:color="auto"/>
+            </w:tcBorders>
+          </w:tcPr>
+          <w:p/>
+        </w:tc>
+        <w:tc>
+          <w:tcPr>
+            <w:tcW w:w="3718" w:type="dxa"/>
+            <w:gridSpan w:val="2"/>
+            <w:tcBorders>
+              <w:top w:val="nil"/>
+              <w:left w:val="single" w:sz="4" w:space="0" w:color="auto"/>
+              <w:bottom w:val="nil"/>
+              <w:right w:val="nil"/>
+            </w:tcBorders>
+          </w:tcPr>
+          <w:p/>
+        </w:tc>
+      </w:tr>
+      <w:tr>
         <w:tc>
           <w:tcPr>
             <w:tcW w:w="3165" w:type="dxa"/>
             <w:tcBorders>
-              <w:left w:val="single" w:sz="4" w:space="0" w:color="auto"/>
-              <w:right w:val="single" w:sz="4" w:space="0" w:color="auto"/>
-            </w:tcBorders>
-          </w:tcPr>
-          <w:p/>
-        </w:tc>
-        <w:tc>
-          <w:tcPr>
-            <w:tcW w:w="3166" w:type="dxa"/>
-            <w:gridSpan w:val="2"/>
-            <w:tcBorders>
-              <w:top w:val="nil"/>
-              <w:left w:val="single" w:sz="4" w:space="0" w:color="auto"/>
-              <w:bottom w:val="nil"/>
-              <w:right w:val="nil"/>
-            </w:tcBorders>
-          </w:tcPr>
-          <w:p/>
-        </w:tc>
-      </w:tr>
-      <w:tr>
-        <w:tc>
-          <w:tcPr>
-            <w:tcW w:w="3165" w:type="dxa"/>
-            <w:tcBorders>
-              <w:top w:val="nil"/>
-              <w:left w:val="nil"/>
-              <w:bottom w:val="nil"/>
-              <w:right w:val="single" w:sz="4" w:space="0" w:color="auto"/>
-            </w:tcBorders>
-          </w:tcPr>
-          <w:p>
-            <w:r>
-              <w:t>Poste de responsabilité :</w:t>
-            </w:r>
-          </w:p>
-        </w:tc>
-        <w:tc>
-          <w:tcPr>
-            <w:tcW w:w="3165" w:type="dxa"/>
-            <w:tcBorders>
-              <w:left w:val="single" w:sz="4" w:space="0" w:color="auto"/>
-              <w:right w:val="single" w:sz="4" w:space="0" w:color="auto"/>
-            </w:tcBorders>
-          </w:tcPr>
-          <w:p/>
-        </w:tc>
-        <w:tc>
-          <w:tcPr>
-            <w:tcW w:w="3166" w:type="dxa"/>
-            <w:gridSpan w:val="2"/>
-            <w:tcBorders>
-              <w:top w:val="nil"/>
-              <w:left w:val="single" w:sz="4" w:space="0" w:color="auto"/>
-              <w:bottom w:val="nil"/>
-              <w:right w:val="nil"/>
-            </w:tcBorders>
-          </w:tcPr>
-          <w:p/>
-        </w:tc>
-      </w:tr>
-      <w:tr>
-        <w:tc>
-          <w:tcPr>
-            <w:tcW w:w="3165" w:type="dxa"/>
-            <w:tcBorders>
               <w:top w:val="nil"/>
               <w:left w:val="nil"/>
               <w:bottom w:val="nil"/>
@@ -18039,17 +19224,17 @@
         </w:tc>
         <w:tc>
           <w:tcPr>
-            <w:tcW w:w="3165" w:type="dxa"/>
-            <w:tcBorders>
-              <w:left w:val="single" w:sz="4" w:space="0" w:color="auto"/>
-              <w:right w:val="single" w:sz="4" w:space="0" w:color="auto"/>
-            </w:tcBorders>
-          </w:tcPr>
-          <w:p/>
-        </w:tc>
-        <w:tc>
-          <w:tcPr>
-            <w:tcW w:w="3166" w:type="dxa"/>
+            <w:tcW w:w="2613" w:type="dxa"/>
+            <w:tcBorders>
+              <w:left w:val="single" w:sz="4" w:space="0" w:color="auto"/>
+              <w:right w:val="single" w:sz="4" w:space="0" w:color="auto"/>
+            </w:tcBorders>
+          </w:tcPr>
+          <w:p/>
+        </w:tc>
+        <w:tc>
+          <w:tcPr>
+            <w:tcW w:w="3718" w:type="dxa"/>
             <w:gridSpan w:val="2"/>
             <w:tcBorders>
               <w:top w:val="nil"/>
@@ -18128,35 +19313,35 @@
         </w:tc>
         <w:tc>
           <w:tcPr>
+            <w:tcW w:w="2613" w:type="dxa"/>
+            <w:tcBorders>
+              <w:top w:val="nil"/>
+              <w:left w:val="thinThickSmallGap" w:sz="24" w:space="0" w:color="auto"/>
+              <w:bottom w:val="nil"/>
+              <w:right w:val="nil"/>
+            </w:tcBorders>
+          </w:tcPr>
+          <w:p/>
+        </w:tc>
+        <w:tc>
+          <w:tcPr>
+            <w:tcW w:w="3718" w:type="dxa"/>
+            <w:gridSpan w:val="2"/>
+            <w:tcBorders>
+              <w:top w:val="nil"/>
+              <w:left w:val="nil"/>
+              <w:bottom w:val="nil"/>
+              <w:right w:val="nil"/>
+            </w:tcBorders>
+          </w:tcPr>
+          <w:p/>
+        </w:tc>
+      </w:tr>
+      <w:tr>
+        <w:tc>
+          <w:tcPr>
             <w:tcW w:w="3165" w:type="dxa"/>
             <w:tcBorders>
-              <w:top w:val="nil"/>
-              <w:left w:val="thinThickSmallGap" w:sz="24" w:space="0" w:color="auto"/>
-              <w:bottom w:val="nil"/>
-              <w:right w:val="nil"/>
-            </w:tcBorders>
-          </w:tcPr>
-          <w:p/>
-        </w:tc>
-        <w:tc>
-          <w:tcPr>
-            <w:tcW w:w="3166" w:type="dxa"/>
-            <w:gridSpan w:val="2"/>
-            <w:tcBorders>
-              <w:top w:val="nil"/>
-              <w:left w:val="nil"/>
-              <w:bottom w:val="nil"/>
-              <w:right w:val="nil"/>
-            </w:tcBorders>
-          </w:tcPr>
-          <w:p/>
-        </w:tc>
-      </w:tr>
-      <w:tr>
-        <w:tc>
-          <w:tcPr>
-            <w:tcW w:w="3165" w:type="dxa"/>
-            <w:tcBorders>
               <w:top w:val="thinThickSmallGap" w:sz="24" w:space="0" w:color="auto"/>
               <w:left w:val="nil"/>
               <w:bottom w:val="nil"/>
@@ -18167,19 +19352,19 @@
         </w:tc>
         <w:tc>
           <w:tcPr>
-            <w:tcW w:w="3165" w:type="dxa"/>
-            <w:tcBorders>
-              <w:top w:val="nil"/>
-              <w:left w:val="nil"/>
-              <w:bottom w:val="nil"/>
-              <w:right w:val="nil"/>
-            </w:tcBorders>
-          </w:tcPr>
-          <w:p/>
-        </w:tc>
-        <w:tc>
-          <w:tcPr>
-            <w:tcW w:w="3166" w:type="dxa"/>
+            <w:tcW w:w="2613" w:type="dxa"/>
+            <w:tcBorders>
+              <w:top w:val="nil"/>
+              <w:left w:val="nil"/>
+              <w:bottom w:val="nil"/>
+              <w:right w:val="nil"/>
+            </w:tcBorders>
+          </w:tcPr>
+          <w:p/>
+        </w:tc>
+        <w:tc>
+          <w:tcPr>
+            <w:tcW w:w="3718" w:type="dxa"/>
             <w:gridSpan w:val="2"/>
             <w:tcBorders>
               <w:top w:val="nil"/>
@@ -18322,7 +19507,7 @@
             <w:tcBorders>
               <w:top w:val="nil"/>
               <w:left w:val="nil"/>
-              <w:bottom w:val="nil"/>
+              <w:bottom w:val="single" w:sz="4" w:space="0" w:color="auto"/>
               <w:right w:val="nil"/>
             </w:tcBorders>
           </w:tcPr>
@@ -18385,22 +19570,54 @@
               <w:top w:val="nil"/>
               <w:left w:val="single" w:sz="4" w:space="0" w:color="auto"/>
               <w:bottom w:val="nil"/>
-              <w:right w:val="nil"/>
-            </w:tcBorders>
-          </w:tcPr>
-          <w:p/>
+              <w:right w:val="single" w:sz="4" w:space="0" w:color="auto"/>
+            </w:tcBorders>
+          </w:tcPr>
+          <w:p>
+            <w:pPr>
+              <w:rPr>
+                <w:b/>
+              </w:rPr>
+            </w:pPr>
+            <w:r>
+              <w:rPr>
+                <w:b/>
+              </w:rPr>
+              <w:t>Nom du matériel :</w:t>
+            </w:r>
+          </w:p>
         </w:tc>
         <w:tc>
           <w:tcPr>
             <w:tcW w:w="2300" w:type="dxa"/>
             <w:tcBorders>
-              <w:top w:val="nil"/>
-              <w:left w:val="nil"/>
-              <w:bottom w:val="nil"/>
-              <w:right w:val="nil"/>
-            </w:tcBorders>
-          </w:tcPr>
-          <w:p/>
+              <w:top w:val="single" w:sz="4" w:space="0" w:color="auto"/>
+              <w:left w:val="single" w:sz="4" w:space="0" w:color="auto"/>
+              <w:bottom w:val="single" w:sz="4" w:space="0" w:color="auto"/>
+              <w:right w:val="single" w:sz="4" w:space="0" w:color="auto"/>
+            </w:tcBorders>
+          </w:tcPr>
+          <w:p>
+            <w:pPr>
+              <w:jc w:val="right"/>
+            </w:pPr>
+            <w:r>
+              <w:rPr>
+                <w:b/>
+                <w:color w:val="C00000"/>
+                <w:u w:val="single"/>
+              </w:rPr>
+              <w:t>…</w:t>
+            </w:r>
+            <w:r>
+              <w:rPr>
+                <w:b/>
+                <w:color w:val="C00000"/>
+                <w:u w:val="single"/>
+              </w:rPr>
+              <w:t>rechercher</w:t>
+            </w:r>
+          </w:p>
         </w:tc>
       </w:tr>
       <w:tr>
@@ -18463,7 +19680,7 @@
           <w:tcPr>
             <w:tcW w:w="2300" w:type="dxa"/>
             <w:tcBorders>
-              <w:top w:val="nil"/>
+              <w:top w:val="single" w:sz="4" w:space="0" w:color="auto"/>
               <w:left w:val="nil"/>
               <w:bottom w:val="nil"/>
               <w:right w:val="nil"/>
@@ -19173,7 +20390,7 @@
 </file>
 
 <file path=word/numbering.xml><?xml version="1.0" encoding="utf-8"?>
-<w:numbering xmlns:wpc="http://schemas.microsoft.com/office/word/2010/wordprocessingCanvas" xmlns:mc="http://schemas.openxmlformats.org/markup-compatibility/2006" xmlns:o="urn:schemas-microsoft-com:office:office" xmlns:r="http://schemas.openxmlformats.org/officeDocument/2006/relationships" xmlns:m="http://schemas.openxmlformats.org/officeDocument/2006/math" xmlns:v="urn:schemas-microsoft-com:vml" xmlns:wp14="http://schemas.microsoft.com/office/word/2010/wordprocessingDrawing" xmlns:wp="http://schemas.openxmlformats.org/drawingml/2006/wordprocessingDrawing" xmlns:w10="urn:schemas-microsoft-com:office:word" xmlns:w="http://schemas.openxmlformats.org/wordprocessingml/2006/main" xmlns:w14="http://schemas.microsoft.com/office/word/2010/wordml" xmlns:wpg="http://schemas.microsoft.com/office/word/2010/wordprocessingGroup" xmlns:wpi="http://schemas.microsoft.com/office/word/2010/wordprocessingInk" xmlns:wne="http://schemas.microsoft.com/office/word/2006/wordml" xmlns:wps="http://schemas.microsoft.com/office/word/2010/wordprocessingShape" mc:Ignorable="w14 wp14">
+<w:numbering xmlns:wpc="http://schemas.microsoft.com/office/word/2010/wordprocessingCanvas" xmlns:mc="http://schemas.openxmlformats.org/markup-compatibility/2006" xmlns:o="urn:schemas-microsoft-com:office:office" xmlns:r="http://schemas.openxmlformats.org/officeDocument/2006/relationships" xmlns:m="http://schemas.openxmlformats.org/officeDocument/2006/math" xmlns:v="urn:schemas-microsoft-com:vml" xmlns:wp14="http://schemas.microsoft.com/office/word/2010/wordprocessingDrawing" xmlns:wp="http://schemas.openxmlformats.org/drawingml/2006/wordprocessingDrawing" xmlns:w10="urn:schemas-microsoft-com:office:word" xmlns:w="http://schemas.openxmlformats.org/wordprocessingml/2006/main" xmlns:w14="http://schemas.microsoft.com/office/word/2010/wordml" xmlns:w15="http://schemas.microsoft.com/office/word/2012/wordml" xmlns:wpg="http://schemas.microsoft.com/office/word/2010/wordprocessingGroup" xmlns:wpi="http://schemas.microsoft.com/office/word/2010/wordprocessingInk" xmlns:wne="http://schemas.microsoft.com/office/word/2006/wordml" xmlns:wps="http://schemas.microsoft.com/office/word/2010/wordprocessingShape" mc:Ignorable="w14 w15 wp14">
   <w:abstractNum w:abstractNumId="0">
     <w:nsid w:val="05E2652B"/>
     <w:multiLevelType w:val="hybridMultilevel"/>
@@ -19853,7 +21070,7 @@
 </file>
 
 <file path=word/styles.xml><?xml version="1.0" encoding="utf-8"?>
-<w:styles xmlns:mc="http://schemas.openxmlformats.org/markup-compatibility/2006" xmlns:r="http://schemas.openxmlformats.org/officeDocument/2006/relationships" xmlns:w="http://schemas.openxmlformats.org/wordprocessingml/2006/main" xmlns:w14="http://schemas.microsoft.com/office/word/2010/wordml" mc:Ignorable="w14">
+<w:styles xmlns:mc="http://schemas.openxmlformats.org/markup-compatibility/2006" xmlns:r="http://schemas.openxmlformats.org/officeDocument/2006/relationships" xmlns:w="http://schemas.openxmlformats.org/wordprocessingml/2006/main" xmlns:w14="http://schemas.microsoft.com/office/word/2010/wordml" xmlns:w15="http://schemas.microsoft.com/office/word/2012/wordml" mc:Ignorable="w14 w15">
   <w:docDefaults>
     <w:rPrDefault>
       <w:rPr>
@@ -19869,371 +21086,378 @@
       </w:pPr>
     </w:pPrDefault>
   </w:docDefaults>
-  <w:latentStyles w:defLockedState="0" w:defUIPriority="99" w:defSemiHidden="1" w:defUnhideWhenUsed="1" w:defQFormat="0" w:count="267">
-    <w:lsdException w:name="Normal" w:semiHidden="0" w:uiPriority="0" w:unhideWhenUsed="0" w:qFormat="1"/>
-    <w:lsdException w:name="heading 1" w:semiHidden="0" w:uiPriority="9" w:unhideWhenUsed="0" w:qFormat="1"/>
-    <w:lsdException w:name="heading 2" w:uiPriority="9" w:qFormat="1"/>
-    <w:lsdException w:name="heading 3" w:uiPriority="9" w:qFormat="1"/>
-    <w:lsdException w:name="heading 4" w:uiPriority="9" w:qFormat="1"/>
-    <w:lsdException w:name="heading 5" w:uiPriority="9" w:qFormat="1"/>
-    <w:lsdException w:name="heading 6" w:uiPriority="9" w:qFormat="1"/>
-    <w:lsdException w:name="heading 7" w:uiPriority="9" w:qFormat="1"/>
-    <w:lsdException w:name="heading 8" w:uiPriority="9" w:qFormat="1"/>
-    <w:lsdException w:name="heading 9" w:uiPriority="9" w:qFormat="1"/>
-    <w:lsdException w:name="toc 1" w:uiPriority="39"/>
-    <w:lsdException w:name="toc 2" w:uiPriority="39"/>
-    <w:lsdException w:name="toc 3" w:uiPriority="39"/>
-    <w:lsdException w:name="toc 4" w:uiPriority="39"/>
-    <w:lsdException w:name="toc 5" w:uiPriority="39"/>
-    <w:lsdException w:name="toc 6" w:uiPriority="39"/>
-    <w:lsdException w:name="toc 7" w:uiPriority="39"/>
-    <w:lsdException w:name="toc 8" w:uiPriority="39"/>
-    <w:lsdException w:name="toc 9" w:uiPriority="39"/>
-    <w:lsdException w:name="caption" w:uiPriority="35" w:qFormat="1"/>
-    <w:lsdException w:name="Title" w:semiHidden="0" w:uiPriority="10" w:unhideWhenUsed="0" w:qFormat="1"/>
-    <w:lsdException w:name="Default Paragraph Font" w:uiPriority="1"/>
-    <w:lsdException w:name="Subtitle" w:semiHidden="0" w:uiPriority="11" w:unhideWhenUsed="0" w:qFormat="1"/>
-    <w:lsdException w:name="Strong" w:semiHidden="0" w:uiPriority="22" w:unhideWhenUsed="0" w:qFormat="1"/>
-    <w:lsdException w:name="Emphasis" w:semiHidden="0" w:uiPriority="20" w:unhideWhenUsed="0" w:qFormat="1"/>
-    <w:lsdException w:name="Table Grid" w:semiHidden="0" w:uiPriority="59" w:unhideWhenUsed="0"/>
-    <w:lsdException w:name="Placeholder Text" w:unhideWhenUsed="0"/>
-    <w:lsdException w:name="No Spacing" w:semiHidden="0" w:uiPriority="1" w:unhideWhenUsed="0" w:qFormat="1"/>
-    <w:lsdException w:name="Light Shading" w:semiHidden="0" w:uiPriority="60" w:unhideWhenUsed="0"/>
-    <w:lsdException w:name="Light List" w:semiHidden="0" w:uiPriority="61" w:unhideWhenUsed="0"/>
-    <w:lsdException w:name="Light Grid" w:semiHidden="0" w:uiPriority="62" w:unhideWhenUsed="0"/>
-    <w:lsdException w:name="Medium Shading 1" w:semiHidden="0" w:uiPriority="63" w:unhideWhenUsed="0"/>
-    <w:lsdException w:name="Medium Shading 2" w:semiHidden="0" w:uiPriority="64" w:unhideWhenUsed="0"/>
-    <w:lsdException w:name="Medium List 1" w:semiHidden="0" w:uiPriority="65" w:unhideWhenUsed="0"/>
-    <w:lsdException w:name="Medium List 2" w:semiHidden="0" w:uiPriority="66" w:unhideWhenUsed="0"/>
-    <w:lsdException w:name="Medium Grid 1" w:semiHidden="0" w:uiPriority="67" w:unhideWhenUsed="0"/>
-    <w:lsdException w:name="Medium Grid 2" w:semiHidden="0" w:uiPriority="68" w:unhideWhenUsed="0"/>
-    <w:lsdException w:name="Medium Grid 3" w:semiHidden="0" w:uiPriority="69" w:unhideWhenUsed="0"/>
-    <w:lsdException w:name="Dark List" w:semiHidden="0" w:uiPriority="70" w:unhideWhenUsed="0"/>
-    <w:lsdException w:name="Colorful Shading" w:semiHidden="0" w:uiPriority="71" w:unhideWhenUsed="0"/>
-    <w:lsdException w:name="Colorful List" w:semiHidden="0" w:uiPriority="72" w:unhideWhenUsed="0"/>
-    <w:lsdException w:name="Colorful Grid" w:semiHidden="0" w:uiPriority="73" w:unhideWhenUsed="0"/>
-    <w:lsdException w:name="Light Shading Accent 1" w:semiHidden="0" w:uiPriority="60" w:unhideWhenUsed="0"/>
-    <w:lsdException w:name="Light List Accent 1" w:semiHidden="0" w:uiPriority="61" w:unhideWhenUsed="0"/>
-    <w:lsdException w:name="Light Grid Accent 1" w:semiHidden="0" w:uiPriority="62" w:unhideWhenUsed="0"/>
-    <w:lsdException w:name="Medium Shading 1 Accent 1" w:semiHidden="0" w:uiPriority="63" w:unhideWhenUsed="0"/>
-    <w:lsdException w:name="Medium Shading 2 Accent 1" w:semiHidden="0" w:uiPriority="64" w:unhideWhenUsed="0"/>
-    <w:lsdException w:name="Medium List 1 Accent 1" w:semiHidden="0" w:uiPriority="65" w:unhideWhenUsed="0"/>
-    <w:lsdException w:name="Revision" w:unhideWhenUsed="0"/>
-    <w:lsdException w:name="List Paragraph" w:semiHidden="0" w:uiPriority="34" w:unhideWhenUsed="0" w:qFormat="1"/>
-    <w:lsdException w:name="Quote" w:semiHidden="0" w:uiPriority="29" w:unhideWhenUsed="0" w:qFormat="1"/>
-    <w:lsdException w:name="Intense Quote" w:semiHidden="0" w:uiPriority="30" w:unhideWhenUsed="0" w:qFormat="1"/>
-    <w:lsdException w:name="Medium List 2 Accent 1" w:semiHidden="0" w:uiPriority="66" w:unhideWhenUsed="0"/>
-    <w:lsdException w:name="Medium Grid 1 Accent 1" w:semiHidden="0" w:uiPriority="67" w:unhideWhenUsed="0"/>
-    <w:lsdException w:name="Medium Grid 2 Accent 1" w:semiHidden="0" w:uiPriority="68" w:unhideWhenUsed="0"/>
-    <w:lsdException w:name="Medium Grid 3 Accent 1" w:semiHidden="0" w:uiPriority="69" w:unhideWhenUsed="0"/>
-    <w:lsdException w:name="Dark List Accent 1" w:semiHidden="0" w:uiPriority="70" w:unhideWhenUsed="0"/>
-    <w:lsdException w:name="Colorful Shading Accent 1" w:semiHidden="0" w:uiPriority="71" w:unhideWhenUsed="0"/>
-    <w:lsdException w:name="Colorful List Accent 1" w:semiHidden="0" w:uiPriority="72" w:unhideWhenUsed="0"/>
-    <w:lsdException w:name="Colorful Grid Accent 1" w:semiHidden="0" w:uiPriority="73" w:unhideWhenUsed="0"/>
-    <w:lsdException w:name="Light Shading Accent 2" w:semiHidden="0" w:uiPriority="60" w:unhideWhenUsed="0"/>
-    <w:lsdException w:name="Light List Accent 2" w:semiHidden="0" w:uiPriority="61" w:unhideWhenUsed="0"/>
-    <w:lsdException w:name="Light Grid Accent 2" w:semiHidden="0" w:uiPriority="62" w:unhideWhenUsed="0"/>
-    <w:lsdException w:name="Medium Shading 1 Accent 2" w:semiHidden="0" w:uiPriority="63" w:unhideWhenUsed="0"/>
-    <w:lsdException w:name="Medium Shading 2 Accent 2" w:semiHidden="0" w:uiPriority="64" w:unhideWhenUsed="0"/>
-    <w:lsdException w:name="Medium List 1 Accent 2" w:semiHidden="0" w:uiPriority="65" w:unhideWhenUsed="0"/>
-    <w:lsdException w:name="Medium List 2 Accent 2" w:semiHidden="0" w:uiPriority="66" w:unhideWhenUsed="0"/>
-    <w:lsdException w:name="Medium Grid 1 Accent 2" w:semiHidden="0" w:uiPriority="67" w:unhideWhenUsed="0"/>
-    <w:lsdException w:name="Medium Grid 2 Accent 2" w:semiHidden="0" w:uiPriority="68" w:unhideWhenUsed="0"/>
-    <w:lsdException w:name="Medium Grid 3 Accent 2" w:semiHidden="0" w:uiPriority="69" w:unhideWhenUsed="0"/>
-    <w:lsdException w:name="Dark List Accent 2" w:semiHidden="0" w:uiPriority="70" w:unhideWhenUsed="0"/>
-    <w:lsdException w:name="Colorful Shading Accent 2" w:semiHidden="0" w:uiPriority="71" w:unhideWhenUsed="0"/>
-    <w:lsdException w:name="Colorful List Accent 2" w:semiHidden="0" w:uiPriority="72" w:unhideWhenUsed="0"/>
-    <w:lsdException w:name="Colorful Grid Accent 2" w:semiHidden="0" w:uiPriority="73" w:unhideWhenUsed="0"/>
-    <w:lsdException w:name="Light Shading Accent 3" w:semiHidden="0" w:uiPriority="60" w:unhideWhenUsed="0"/>
-    <w:lsdException w:name="Light List Accent 3" w:semiHidden="0" w:uiPriority="61" w:unhideWhenUsed="0"/>
-    <w:lsdException w:name="Light Grid Accent 3" w:semiHidden="0" w:uiPriority="62" w:unhideWhenUsed="0"/>
-    <w:lsdException w:name="Medium Shading 1 Accent 3" w:semiHidden="0" w:uiPriority="63" w:unhideWhenUsed="0"/>
-    <w:lsdException w:name="Medium Shading 2 Accent 3" w:semiHidden="0" w:uiPriority="64" w:unhideWhenUsed="0"/>
-    <w:lsdException w:name="Medium List 1 Accent 3" w:semiHidden="0" w:uiPriority="65" w:unhideWhenUsed="0"/>
-    <w:lsdException w:name="Medium List 2 Accent 3" w:semiHidden="0" w:uiPriority="66" w:unhideWhenUsed="0"/>
-    <w:lsdException w:name="Medium Grid 1 Accent 3" w:semiHidden="0" w:uiPriority="67" w:unhideWhenUsed="0"/>
-    <w:lsdException w:name="Medium Grid 2 Accent 3" w:semiHidden="0" w:uiPriority="68" w:unhideWhenUsed="0"/>
-    <w:lsdException w:name="Medium Grid 3 Accent 3" w:semiHidden="0" w:uiPriority="69" w:unhideWhenUsed="0"/>
-    <w:lsdException w:name="Dark List Accent 3" w:semiHidden="0" w:uiPriority="70" w:unhideWhenUsed="0"/>
-    <w:lsdException w:name="Colorful Shading Accent 3" w:semiHidden="0" w:uiPriority="71" w:unhideWhenUsed="0"/>
-    <w:lsdException w:name="Colorful List Accent 3" w:semiHidden="0" w:uiPriority="72" w:unhideWhenUsed="0"/>
-    <w:lsdException w:name="Colorful Grid Accent 3" w:semiHidden="0" w:uiPriority="73" w:unhideWhenUsed="0"/>
-    <w:lsdException w:name="Light Shading Accent 4" w:semiHidden="0" w:uiPriority="60" w:unhideWhenUsed="0"/>
-    <w:lsdException w:name="Light List Accent 4" w:semiHidden="0" w:uiPriority="61" w:unhideWhenUsed="0"/>
-    <w:lsdException w:name="Light Grid Accent 4" w:semiHidden="0" w:uiPriority="62" w:unhideWhenUsed="0"/>
-    <w:lsdException w:name="Medium Shading 1 Accent 4" w:semiHidden="0" w:uiPriority="63" w:unhideWhenUsed="0"/>
-    <w:lsdException w:name="Medium Shading 2 Accent 4" w:semiHidden="0" w:uiPriority="64" w:unhideWhenUsed="0"/>
-    <w:lsdException w:name="Medium List 1 Accent 4" w:semiHidden="0" w:uiPriority="65" w:unhideWhenUsed="0"/>
-    <w:lsdException w:name="Medium List 2 Accent 4" w:semiHidden="0" w:uiPriority="66" w:unhideWhenUsed="0"/>
-    <w:lsdException w:name="Medium Grid 1 Accent 4" w:semiHidden="0" w:uiPriority="67" w:unhideWhenUsed="0"/>
-    <w:lsdException w:name="Medium Grid 2 Accent 4" w:semiHidden="0" w:uiPriority="68" w:unhideWhenUsed="0"/>
-    <w:lsdException w:name="Medium Grid 3 Accent 4" w:semiHidden="0" w:uiPriority="69" w:unhideWhenUsed="0"/>
-    <w:lsdException w:name="Dark List Accent 4" w:semiHidden="0" w:uiPriority="70" w:unhideWhenUsed="0"/>
-    <w:lsdException w:name="Colorful Shading Accent 4" w:semiHidden="0" w:uiPriority="71" w:unhideWhenUsed="0"/>
-    <w:lsdException w:name="Colorful List Accent 4" w:semiHidden="0" w:uiPriority="72" w:unhideWhenUsed="0"/>
-    <w:lsdException w:name="Colorful Grid Accent 4" w:semiHidden="0" w:uiPriority="73" w:unhideWhenUsed="0"/>
-    <w:lsdException w:name="Light Shading Accent 5" w:semiHidden="0" w:uiPriority="60" w:unhideWhenUsed="0"/>
-    <w:lsdException w:name="Light List Accent 5" w:semiHidden="0" w:uiPriority="61" w:unhideWhenUsed="0"/>
-    <w:lsdException w:name="Light Grid Accent 5" w:semiHidden="0" w:uiPriority="62" w:unhideWhenUsed="0"/>
-    <w:lsdException w:name="Medium Shading 1 Accent 5" w:semiHidden="0" w:uiPriority="63" w:unhideWhenUsed="0"/>
-    <w:lsdException w:name="Medium Shading 2 Accent 5" w:semiHidden="0" w:uiPriority="64" w:unhideWhenUsed="0"/>
-    <w:lsdException w:name="Medium List 1 Accent 5" w:semiHidden="0" w:uiPriority="65" w:unhideWhenUsed="0"/>
-    <w:lsdException w:name="Medium List 2 Accent 5" w:semiHidden="0" w:uiPriority="66" w:unhideWhenUsed="0"/>
-    <w:lsdException w:name="Medium Grid 1 Accent 5" w:semiHidden="0" w:uiPriority="67" w:unhideWhenUsed="0"/>
-    <w:lsdException w:name="Medium Grid 2 Accent 5" w:semiHidden="0" w:uiPriority="68" w:unhideWhenUsed="0"/>
-    <w:lsdException w:name="Medium Grid 3 Accent 5" w:semiHidden="0" w:uiPriority="69" w:unhideWhenUsed="0"/>
-    <w:lsdException w:name="Dark List Accent 5" w:semiHidden="0" w:uiPriority="70" w:unhideWhenUsed="0"/>
-    <w:lsdException w:name="Colorful Shading Accent 5" w:semiHidden="0" w:uiPriority="71" w:unhideWhenUsed="0"/>
-    <w:lsdException w:name="Colorful List Accent 5" w:semiHidden="0" w:uiPriority="72" w:unhideWhenUsed="0"/>
-    <w:lsdException w:name="Colorful Grid Accent 5" w:semiHidden="0" w:uiPriority="73" w:unhideWhenUsed="0"/>
-    <w:lsdException w:name="Light Shading Accent 6" w:semiHidden="0" w:uiPriority="60" w:unhideWhenUsed="0"/>
-    <w:lsdException w:name="Light List Accent 6" w:semiHidden="0" w:uiPriority="61" w:unhideWhenUsed="0"/>
-    <w:lsdException w:name="Light Grid Accent 6" w:semiHidden="0" w:uiPriority="62" w:unhideWhenUsed="0"/>
-    <w:lsdException w:name="Medium Shading 1 Accent 6" w:semiHidden="0" w:uiPriority="63" w:unhideWhenUsed="0"/>
-    <w:lsdException w:name="Medium Shading 2 Accent 6" w:semiHidden="0" w:uiPriority="64" w:unhideWhenUsed="0"/>
-    <w:lsdException w:name="Medium List 1 Accent 6" w:semiHidden="0" w:uiPriority="65" w:unhideWhenUsed="0"/>
-    <w:lsdException w:name="Medium List 2 Accent 6" w:semiHidden="0" w:uiPriority="66" w:unhideWhenUsed="0"/>
-    <w:lsdException w:name="Medium Grid 1 Accent 6" w:semiHidden="0" w:uiPriority="67" w:unhideWhenUsed="0"/>
-    <w:lsdException w:name="Medium Grid 2 Accent 6" w:semiHidden="0" w:uiPriority="68" w:unhideWhenUsed="0"/>
-    <w:lsdException w:name="Medium Grid 3 Accent 6" w:semiHidden="0" w:uiPriority="69" w:unhideWhenUsed="0"/>
-    <w:lsdException w:name="Dark List Accent 6" w:semiHidden="0" w:uiPriority="70" w:unhideWhenUsed="0"/>
-    <w:lsdException w:name="Colorful Shading Accent 6" w:semiHidden="0" w:uiPriority="71" w:unhideWhenUsed="0"/>
-    <w:lsdException w:name="Colorful List Accent 6" w:semiHidden="0" w:uiPriority="72" w:unhideWhenUsed="0"/>
-    <w:lsdException w:name="Colorful Grid Accent 6" w:semiHidden="0" w:uiPriority="73" w:unhideWhenUsed="0"/>
-    <w:lsdException w:name="Subtle Emphasis" w:semiHidden="0" w:uiPriority="19" w:unhideWhenUsed="0" w:qFormat="1"/>
-    <w:lsdException w:name="Intense Emphasis" w:semiHidden="0" w:uiPriority="21" w:unhideWhenUsed="0" w:qFormat="1"/>
-    <w:lsdException w:name="Subtle Reference" w:semiHidden="0" w:uiPriority="31" w:unhideWhenUsed="0" w:qFormat="1"/>
-    <w:lsdException w:name="Intense Reference" w:semiHidden="0" w:uiPriority="32" w:unhideWhenUsed="0" w:qFormat="1"/>
-    <w:lsdException w:name="Book Title" w:semiHidden="0" w:uiPriority="33" w:unhideWhenUsed="0" w:qFormat="1"/>
-    <w:lsdException w:name="Bibliography" w:uiPriority="37"/>
-    <w:lsdException w:name="TOC Heading" w:uiPriority="39" w:qFormat="1"/>
-  </w:latentStyles>
-  <w:style w:type="paragraph" w:default="1" w:styleId="Normal">
-    <w:name w:val="Normal"/>
-    <w:qFormat/>
-  </w:style>
-  <w:style w:type="character" w:default="1" w:styleId="Policepardfaut">
-    <w:name w:val="Default Paragraph Font"/>
-    <w:uiPriority w:val="1"/>
-    <w:semiHidden/>
-    <w:unhideWhenUsed/>
-  </w:style>
-  <w:style w:type="table" w:default="1" w:styleId="TableauNormal">
-    <w:name w:val="Normal Table"/>
-    <w:uiPriority w:val="99"/>
-    <w:semiHidden/>
-    <w:unhideWhenUsed/>
-    <w:tblPr>
-      <w:tblInd w:w="0" w:type="dxa"/>
-      <w:tblCellMar>
-        <w:top w:w="0" w:type="dxa"/>
-        <w:left w:w="108" w:type="dxa"/>
-        <w:bottom w:w="0" w:type="dxa"/>
-        <w:right w:w="108" w:type="dxa"/>
-      </w:tblCellMar>
-    </w:tblPr>
-  </w:style>
-  <w:style w:type="numbering" w:default="1" w:styleId="Aucuneliste">
-    <w:name w:val="No List"/>
-    <w:uiPriority w:val="99"/>
-    <w:semiHidden/>
-    <w:unhideWhenUsed/>
-  </w:style>
-  <w:style w:type="paragraph" w:styleId="Paragraphedeliste">
-    <w:name w:val="List Paragraph"/>
-    <w:basedOn w:val="Normal"/>
-    <w:uiPriority w:val="34"/>
-    <w:qFormat/>
-    <w:rsid w:val="00F8123E"/>
-    <w:pPr>
-      <w:ind w:left="720"/>
-      <w:contextualSpacing/>
-    </w:pPr>
-  </w:style>
-  <w:style w:type="table" w:styleId="Grilledutableau">
-    <w:name w:val="Table Grid"/>
-    <w:basedOn w:val="TableauNormal"/>
-    <w:uiPriority w:val="59"/>
-    <w:rsid w:val="00FE4EC1"/>
-    <w:pPr>
-      <w:spacing w:after="0" w:line="240" w:lineRule="auto"/>
-    </w:pPr>
-    <w:tblPr>
-      <w:tblInd w:w="0" w:type="dxa"/>
-      <w:tblBorders>
-        <w:top w:val="single" w:sz="4" w:space="0" w:color="auto"/>
-        <w:left w:val="single" w:sz="4" w:space="0" w:color="auto"/>
-        <w:bottom w:val="single" w:sz="4" w:space="0" w:color="auto"/>
-        <w:right w:val="single" w:sz="4" w:space="0" w:color="auto"/>
-        <w:insideH w:val="single" w:sz="4" w:space="0" w:color="auto"/>
-        <w:insideV w:val="single" w:sz="4" w:space="0" w:color="auto"/>
-      </w:tblBorders>
-      <w:tblCellMar>
-        <w:top w:w="0" w:type="dxa"/>
-        <w:left w:w="108" w:type="dxa"/>
-        <w:bottom w:w="0" w:type="dxa"/>
-        <w:right w:w="108" w:type="dxa"/>
-      </w:tblCellMar>
-    </w:tblPr>
-  </w:style>
-</w:styles>
-</file>
-
-<file path=word/stylesWithEffects.xml><?xml version="1.0" encoding="utf-8"?>
-<w:styles xmlns:wpc="http://schemas.microsoft.com/office/word/2010/wordprocessingCanvas" xmlns:mc="http://schemas.openxmlformats.org/markup-compatibility/2006" xmlns:o="urn:schemas-microsoft-com:office:office" xmlns:r="http://schemas.openxmlformats.org/officeDocument/2006/relationships" xmlns:m="http://schemas.openxmlformats.org/officeDocument/2006/math" xmlns:v="urn:schemas-microsoft-com:vml" xmlns:wp14="http://schemas.microsoft.com/office/word/2010/wordprocessingDrawing" xmlns:wp="http://schemas.openxmlformats.org/drawingml/2006/wordprocessingDrawing" xmlns:w10="urn:schemas-microsoft-com:office:word" xmlns:w="http://schemas.openxmlformats.org/wordprocessingml/2006/main" xmlns:w14="http://schemas.microsoft.com/office/word/2010/wordml" xmlns:wpg="http://schemas.microsoft.com/office/word/2010/wordprocessingGroup" xmlns:wpi="http://schemas.microsoft.com/office/word/2010/wordprocessingInk" xmlns:wne="http://schemas.microsoft.com/office/word/2006/wordml" xmlns:wps="http://schemas.microsoft.com/office/word/2010/wordprocessingShape" mc:Ignorable="w14 wp14">
-  <w:docDefaults>
-    <w:rPrDefault>
-      <w:rPr>
-        <w:rFonts w:asciiTheme="minorHAnsi" w:eastAsiaTheme="minorHAnsi" w:hAnsiTheme="minorHAnsi" w:cstheme="minorBidi"/>
-        <w:sz w:val="22"/>
-        <w:szCs w:val="22"/>
-        <w:lang w:val="fr-FR" w:eastAsia="en-US" w:bidi="ar-SA"/>
-      </w:rPr>
-    </w:rPrDefault>
-    <w:pPrDefault>
-      <w:pPr>
-        <w:spacing w:after="200" w:line="276" w:lineRule="auto"/>
-      </w:pPr>
-    </w:pPrDefault>
-  </w:docDefaults>
-  <w:latentStyles w:defLockedState="0" w:defUIPriority="99" w:defSemiHidden="1" w:defUnhideWhenUsed="1" w:defQFormat="0" w:count="267">
-    <w:lsdException w:name="Normal" w:semiHidden="0" w:uiPriority="0" w:unhideWhenUsed="0" w:qFormat="1"/>
-    <w:lsdException w:name="heading 1" w:semiHidden="0" w:uiPriority="9" w:unhideWhenUsed="0" w:qFormat="1"/>
-    <w:lsdException w:name="heading 2" w:uiPriority="9" w:qFormat="1"/>
-    <w:lsdException w:name="heading 3" w:uiPriority="9" w:qFormat="1"/>
-    <w:lsdException w:name="heading 4" w:uiPriority="9" w:qFormat="1"/>
-    <w:lsdException w:name="heading 5" w:uiPriority="9" w:qFormat="1"/>
-    <w:lsdException w:name="heading 6" w:uiPriority="9" w:qFormat="1"/>
-    <w:lsdException w:name="heading 7" w:uiPriority="9" w:qFormat="1"/>
-    <w:lsdException w:name="heading 8" w:uiPriority="9" w:qFormat="1"/>
-    <w:lsdException w:name="heading 9" w:uiPriority="9" w:qFormat="1"/>
-    <w:lsdException w:name="toc 1" w:uiPriority="39"/>
-    <w:lsdException w:name="toc 2" w:uiPriority="39"/>
-    <w:lsdException w:name="toc 3" w:uiPriority="39"/>
-    <w:lsdException w:name="toc 4" w:uiPriority="39"/>
-    <w:lsdException w:name="toc 5" w:uiPriority="39"/>
-    <w:lsdException w:name="toc 6" w:uiPriority="39"/>
-    <w:lsdException w:name="toc 7" w:uiPriority="39"/>
-    <w:lsdException w:name="toc 8" w:uiPriority="39"/>
-    <w:lsdException w:name="toc 9" w:uiPriority="39"/>
-    <w:lsdException w:name="caption" w:uiPriority="35" w:qFormat="1"/>
-    <w:lsdException w:name="Title" w:semiHidden="0" w:uiPriority="10" w:unhideWhenUsed="0" w:qFormat="1"/>
-    <w:lsdException w:name="Default Paragraph Font" w:uiPriority="1"/>
-    <w:lsdException w:name="Subtitle" w:semiHidden="0" w:uiPriority="11" w:unhideWhenUsed="0" w:qFormat="1"/>
-    <w:lsdException w:name="Strong" w:semiHidden="0" w:uiPriority="22" w:unhideWhenUsed="0" w:qFormat="1"/>
-    <w:lsdException w:name="Emphasis" w:semiHidden="0" w:uiPriority="20" w:unhideWhenUsed="0" w:qFormat="1"/>
-    <w:lsdException w:name="Table Grid" w:semiHidden="0" w:uiPriority="59" w:unhideWhenUsed="0"/>
-    <w:lsdException w:name="Placeholder Text" w:unhideWhenUsed="0"/>
-    <w:lsdException w:name="No Spacing" w:semiHidden="0" w:uiPriority="1" w:unhideWhenUsed="0" w:qFormat="1"/>
-    <w:lsdException w:name="Light Shading" w:semiHidden="0" w:uiPriority="60" w:unhideWhenUsed="0"/>
-    <w:lsdException w:name="Light List" w:semiHidden="0" w:uiPriority="61" w:unhideWhenUsed="0"/>
-    <w:lsdException w:name="Light Grid" w:semiHidden="0" w:uiPriority="62" w:unhideWhenUsed="0"/>
-    <w:lsdException w:name="Medium Shading 1" w:semiHidden="0" w:uiPriority="63" w:unhideWhenUsed="0"/>
-    <w:lsdException w:name="Medium Shading 2" w:semiHidden="0" w:uiPriority="64" w:unhideWhenUsed="0"/>
-    <w:lsdException w:name="Medium List 1" w:semiHidden="0" w:uiPriority="65" w:unhideWhenUsed="0"/>
-    <w:lsdException w:name="Medium List 2" w:semiHidden="0" w:uiPriority="66" w:unhideWhenUsed="0"/>
-    <w:lsdException w:name="Medium Grid 1" w:semiHidden="0" w:uiPriority="67" w:unhideWhenUsed="0"/>
-    <w:lsdException w:name="Medium Grid 2" w:semiHidden="0" w:uiPriority="68" w:unhideWhenUsed="0"/>
-    <w:lsdException w:name="Medium Grid 3" w:semiHidden="0" w:uiPriority="69" w:unhideWhenUsed="0"/>
-    <w:lsdException w:name="Dark List" w:semiHidden="0" w:uiPriority="70" w:unhideWhenUsed="0"/>
-    <w:lsdException w:name="Colorful Shading" w:semiHidden="0" w:uiPriority="71" w:unhideWhenUsed="0"/>
-    <w:lsdException w:name="Colorful List" w:semiHidden="0" w:uiPriority="72" w:unhideWhenUsed="0"/>
-    <w:lsdException w:name="Colorful Grid" w:semiHidden="0" w:uiPriority="73" w:unhideWhenUsed="0"/>
-    <w:lsdException w:name="Light Shading Accent 1" w:semiHidden="0" w:uiPriority="60" w:unhideWhenUsed="0"/>
-    <w:lsdException w:name="Light List Accent 1" w:semiHidden="0" w:uiPriority="61" w:unhideWhenUsed="0"/>
-    <w:lsdException w:name="Light Grid Accent 1" w:semiHidden="0" w:uiPriority="62" w:unhideWhenUsed="0"/>
-    <w:lsdException w:name="Medium Shading 1 Accent 1" w:semiHidden="0" w:uiPriority="63" w:unhideWhenUsed="0"/>
-    <w:lsdException w:name="Medium Shading 2 Accent 1" w:semiHidden="0" w:uiPriority="64" w:unhideWhenUsed="0"/>
-    <w:lsdException w:name="Medium List 1 Accent 1" w:semiHidden="0" w:uiPriority="65" w:unhideWhenUsed="0"/>
-    <w:lsdException w:name="Revision" w:unhideWhenUsed="0"/>
-    <w:lsdException w:name="List Paragraph" w:semiHidden="0" w:uiPriority="34" w:unhideWhenUsed="0" w:qFormat="1"/>
-    <w:lsdException w:name="Quote" w:semiHidden="0" w:uiPriority="29" w:unhideWhenUsed="0" w:qFormat="1"/>
-    <w:lsdException w:name="Intense Quote" w:semiHidden="0" w:uiPriority="30" w:unhideWhenUsed="0" w:qFormat="1"/>
-    <w:lsdException w:name="Medium List 2 Accent 1" w:semiHidden="0" w:uiPriority="66" w:unhideWhenUsed="0"/>
-    <w:lsdException w:name="Medium Grid 1 Accent 1" w:semiHidden="0" w:uiPriority="67" w:unhideWhenUsed="0"/>
-    <w:lsdException w:name="Medium Grid 2 Accent 1" w:semiHidden="0" w:uiPriority="68" w:unhideWhenUsed="0"/>
-    <w:lsdException w:name="Medium Grid 3 Accent 1" w:semiHidden="0" w:uiPriority="69" w:unhideWhenUsed="0"/>
-    <w:lsdException w:name="Dark List Accent 1" w:semiHidden="0" w:uiPriority="70" w:unhideWhenUsed="0"/>
-    <w:lsdException w:name="Colorful Shading Accent 1" w:semiHidden="0" w:uiPriority="71" w:unhideWhenUsed="0"/>
-    <w:lsdException w:name="Colorful List Accent 1" w:semiHidden="0" w:uiPriority="72" w:unhideWhenUsed="0"/>
-    <w:lsdException w:name="Colorful Grid Accent 1" w:semiHidden="0" w:uiPriority="73" w:unhideWhenUsed="0"/>
-    <w:lsdException w:name="Light Shading Accent 2" w:semiHidden="0" w:uiPriority="60" w:unhideWhenUsed="0"/>
-    <w:lsdException w:name="Light List Accent 2" w:semiHidden="0" w:uiPriority="61" w:unhideWhenUsed="0"/>
-    <w:lsdException w:name="Light Grid Accent 2" w:semiHidden="0" w:uiPriority="62" w:unhideWhenUsed="0"/>
-    <w:lsdException w:name="Medium Shading 1 Accent 2" w:semiHidden="0" w:uiPriority="63" w:unhideWhenUsed="0"/>
-    <w:lsdException w:name="Medium Shading 2 Accent 2" w:semiHidden="0" w:uiPriority="64" w:unhideWhenUsed="0"/>
-    <w:lsdException w:name="Medium List 1 Accent 2" w:semiHidden="0" w:uiPriority="65" w:unhideWhenUsed="0"/>
-    <w:lsdException w:name="Medium List 2 Accent 2" w:semiHidden="0" w:uiPriority="66" w:unhideWhenUsed="0"/>
-    <w:lsdException w:name="Medium Grid 1 Accent 2" w:semiHidden="0" w:uiPriority="67" w:unhideWhenUsed="0"/>
-    <w:lsdException w:name="Medium Grid 2 Accent 2" w:semiHidden="0" w:uiPriority="68" w:unhideWhenUsed="0"/>
-    <w:lsdException w:name="Medium Grid 3 Accent 2" w:semiHidden="0" w:uiPriority="69" w:unhideWhenUsed="0"/>
-    <w:lsdException w:name="Dark List Accent 2" w:semiHidden="0" w:uiPriority="70" w:unhideWhenUsed="0"/>
-    <w:lsdException w:name="Colorful Shading Accent 2" w:semiHidden="0" w:uiPriority="71" w:unhideWhenUsed="0"/>
-    <w:lsdException w:name="Colorful List Accent 2" w:semiHidden="0" w:uiPriority="72" w:unhideWhenUsed="0"/>
-    <w:lsdException w:name="Colorful Grid Accent 2" w:semiHidden="0" w:uiPriority="73" w:unhideWhenUsed="0"/>
-    <w:lsdException w:name="Light Shading Accent 3" w:semiHidden="0" w:uiPriority="60" w:unhideWhenUsed="0"/>
-    <w:lsdException w:name="Light List Accent 3" w:semiHidden="0" w:uiPriority="61" w:unhideWhenUsed="0"/>
-    <w:lsdException w:name="Light Grid Accent 3" w:semiHidden="0" w:uiPriority="62" w:unhideWhenUsed="0"/>
-    <w:lsdException w:name="Medium Shading 1 Accent 3" w:semiHidden="0" w:uiPriority="63" w:unhideWhenUsed="0"/>
-    <w:lsdException w:name="Medium Shading 2 Accent 3" w:semiHidden="0" w:uiPriority="64" w:unhideWhenUsed="0"/>
-    <w:lsdException w:name="Medium List 1 Accent 3" w:semiHidden="0" w:uiPriority="65" w:unhideWhenUsed="0"/>
-    <w:lsdException w:name="Medium List 2 Accent 3" w:semiHidden="0" w:uiPriority="66" w:unhideWhenUsed="0"/>
-    <w:lsdException w:name="Medium Grid 1 Accent 3" w:semiHidden="0" w:uiPriority="67" w:unhideWhenUsed="0"/>
-    <w:lsdException w:name="Medium Grid 2 Accent 3" w:semiHidden="0" w:uiPriority="68" w:unhideWhenUsed="0"/>
-    <w:lsdException w:name="Medium Grid 3 Accent 3" w:semiHidden="0" w:uiPriority="69" w:unhideWhenUsed="0"/>
-    <w:lsdException w:name="Dark List Accent 3" w:semiHidden="0" w:uiPriority="70" w:unhideWhenUsed="0"/>
-    <w:lsdException w:name="Colorful Shading Accent 3" w:semiHidden="0" w:uiPriority="71" w:unhideWhenUsed="0"/>
-    <w:lsdException w:name="Colorful List Accent 3" w:semiHidden="0" w:uiPriority="72" w:unhideWhenUsed="0"/>
-    <w:lsdException w:name="Colorful Grid Accent 3" w:semiHidden="0" w:uiPriority="73" w:unhideWhenUsed="0"/>
-    <w:lsdException w:name="Light Shading Accent 4" w:semiHidden="0" w:uiPriority="60" w:unhideWhenUsed="0"/>
-    <w:lsdException w:name="Light List Accent 4" w:semiHidden="0" w:uiPriority="61" w:unhideWhenUsed="0"/>
-    <w:lsdException w:name="Light Grid Accent 4" w:semiHidden="0" w:uiPriority="62" w:unhideWhenUsed="0"/>
-    <w:lsdException w:name="Medium Shading 1 Accent 4" w:semiHidden="0" w:uiPriority="63" w:unhideWhenUsed="0"/>
-    <w:lsdException w:name="Medium Shading 2 Accent 4" w:semiHidden="0" w:uiPriority="64" w:unhideWhenUsed="0"/>
-    <w:lsdException w:name="Medium List 1 Accent 4" w:semiHidden="0" w:uiPriority="65" w:unhideWhenUsed="0"/>
-    <w:lsdException w:name="Medium List 2 Accent 4" w:semiHidden="0" w:uiPriority="66" w:unhideWhenUsed="0"/>
-    <w:lsdException w:name="Medium Grid 1 Accent 4" w:semiHidden="0" w:uiPriority="67" w:unhideWhenUsed="0"/>
-    <w:lsdException w:name="Medium Grid 2 Accent 4" w:semiHidden="0" w:uiPriority="68" w:unhideWhenUsed="0"/>
-    <w:lsdException w:name="Medium Grid 3 Accent 4" w:semiHidden="0" w:uiPriority="69" w:unhideWhenUsed="0"/>
-    <w:lsdException w:name="Dark List Accent 4" w:semiHidden="0" w:uiPriority="70" w:unhideWhenUsed="0"/>
-    <w:lsdException w:name="Colorful Shading Accent 4" w:semiHidden="0" w:uiPriority="71" w:unhideWhenUsed="0"/>
-    <w:lsdException w:name="Colorful List Accent 4" w:semiHidden="0" w:uiPriority="72" w:unhideWhenUsed="0"/>
-    <w:lsdException w:name="Colorful Grid Accent 4" w:semiHidden="0" w:uiPriority="73" w:unhideWhenUsed="0"/>
-    <w:lsdException w:name="Light Shading Accent 5" w:semiHidden="0" w:uiPriority="60" w:unhideWhenUsed="0"/>
-    <w:lsdException w:name="Light List Accent 5" w:semiHidden="0" w:uiPriority="61" w:unhideWhenUsed="0"/>
-    <w:lsdException w:name="Light Grid Accent 5" w:semiHidden="0" w:uiPriority="62" w:unhideWhenUsed="0"/>
-    <w:lsdException w:name="Medium Shading 1 Accent 5" w:semiHidden="0" w:uiPriority="63" w:unhideWhenUsed="0"/>
-    <w:lsdException w:name="Medium Shading 2 Accent 5" w:semiHidden="0" w:uiPriority="64" w:unhideWhenUsed="0"/>
-    <w:lsdException w:name="Medium List 1 Accent 5" w:semiHidden="0" w:uiPriority="65" w:unhideWhenUsed="0"/>
-    <w:lsdException w:name="Medium List 2 Accent 5" w:semiHidden="0" w:uiPriority="66" w:unhideWhenUsed="0"/>
-    <w:lsdException w:name="Medium Grid 1 Accent 5" w:semiHidden="0" w:uiPriority="67" w:unhideWhenUsed="0"/>
-    <w:lsdException w:name="Medium Grid 2 Accent 5" w:semiHidden="0" w:uiPriority="68" w:unhideWhenUsed="0"/>
-    <w:lsdException w:name="Medium Grid 3 Accent 5" w:semiHidden="0" w:uiPriority="69" w:unhideWhenUsed="0"/>
-    <w:lsdException w:name="Dark List Accent 5" w:semiHidden="0" w:uiPriority="70" w:unhideWhenUsed="0"/>
-    <w:lsdException w:name="Colorful Shading Accent 5" w:semiHidden="0" w:uiPriority="71" w:unhideWhenUsed="0"/>
-    <w:lsdException w:name="Colorful List Accent 5" w:semiHidden="0" w:uiPriority="72" w:unhideWhenUsed="0"/>
-    <w:lsdException w:name="Colorful Grid Accent 5" w:semiHidden="0" w:uiPriority="73" w:unhideWhenUsed="0"/>
-    <w:lsdException w:name="Light Shading Accent 6" w:semiHidden="0" w:uiPriority="60" w:unhideWhenUsed="0"/>
-    <w:lsdException w:name="Light List Accent 6" w:semiHidden="0" w:uiPriority="61" w:unhideWhenUsed="0"/>
-    <w:lsdException w:name="Light Grid Accent 6" w:semiHidden="0" w:uiPriority="62" w:unhideWhenUsed="0"/>
-    <w:lsdException w:name="Medium Shading 1 Accent 6" w:semiHidden="0" w:uiPriority="63" w:unhideWhenUsed="0"/>
-    <w:lsdException w:name="Medium Shading 2 Accent 6" w:semiHidden="0" w:uiPriority="64" w:unhideWhenUsed="0"/>
-    <w:lsdException w:name="Medium List 1 Accent 6" w:semiHidden="0" w:uiPriority="65" w:unhideWhenUsed="0"/>
-    <w:lsdException w:name="Medium List 2 Accent 6" w:semiHidden="0" w:uiPriority="66" w:unhideWhenUsed="0"/>
-    <w:lsdException w:name="Medium Grid 1 Accent 6" w:semiHidden="0" w:uiPriority="67" w:unhideWhenUsed="0"/>
-    <w:lsdException w:name="Medium Grid 2 Accent 6" w:semiHidden="0" w:uiPriority="68" w:unhideWhenUsed="0"/>
-    <w:lsdException w:name="Medium Grid 3 Accent 6" w:semiHidden="0" w:uiPriority="69" w:unhideWhenUsed="0"/>
-    <w:lsdException w:name="Dark List Accent 6" w:semiHidden="0" w:uiPriority="70" w:unhideWhenUsed="0"/>
-    <w:lsdException w:name="Colorful Shading Accent 6" w:semiHidden="0" w:uiPriority="71" w:unhideWhenUsed="0"/>
-    <w:lsdException w:name="Colorful List Accent 6" w:semiHidden="0" w:uiPriority="72" w:unhideWhenUsed="0"/>
-    <w:lsdException w:name="Colorful Grid Accent 6" w:semiHidden="0" w:uiPriority="73" w:unhideWhenUsed="0"/>
-    <w:lsdException w:name="Subtle Emphasis" w:semiHidden="0" w:uiPriority="19" w:unhideWhenUsed="0" w:qFormat="1"/>
-    <w:lsdException w:name="Intense Emphasis" w:semiHidden="0" w:uiPriority="21" w:unhideWhenUsed="0" w:qFormat="1"/>
-    <w:lsdException w:name="Subtle Reference" w:semiHidden="0" w:uiPriority="31" w:unhideWhenUsed="0" w:qFormat="1"/>
-    <w:lsdException w:name="Intense Reference" w:semiHidden="0" w:uiPriority="32" w:unhideWhenUsed="0" w:qFormat="1"/>
-    <w:lsdException w:name="Book Title" w:semiHidden="0" w:uiPriority="33" w:unhideWhenUsed="0" w:qFormat="1"/>
-    <w:lsdException w:name="Bibliography" w:uiPriority="37"/>
-    <w:lsdException w:name="TOC Heading" w:uiPriority="39" w:qFormat="1"/>
+  <w:latentStyles w:defLockedState="0" w:defUIPriority="99" w:defSemiHidden="0" w:defUnhideWhenUsed="0" w:defQFormat="0" w:count="371">
+    <w:lsdException w:name="Normal" w:uiPriority="0" w:qFormat="1"/>
+    <w:lsdException w:name="heading 1" w:uiPriority="9" w:qFormat="1"/>
+    <w:lsdException w:name="heading 2" w:semiHidden="1" w:uiPriority="9" w:unhideWhenUsed="1" w:qFormat="1"/>
+    <w:lsdException w:name="heading 3" w:semiHidden="1" w:uiPriority="9" w:unhideWhenUsed="1" w:qFormat="1"/>
+    <w:lsdException w:name="heading 4" w:semiHidden="1" w:uiPriority="9" w:unhideWhenUsed="1" w:qFormat="1"/>
+    <w:lsdException w:name="heading 5" w:semiHidden="1" w:uiPriority="9" w:unhideWhenUsed="1" w:qFormat="1"/>
+    <w:lsdException w:name="heading 6" w:semiHidden="1" w:uiPriority="9" w:unhideWhenUsed="1" w:qFormat="1"/>
+    <w:lsdException w:name="heading 7" w:semiHidden="1" w:uiPriority="9" w:unhideWhenUsed="1" w:qFormat="1"/>
+    <w:lsdException w:name="heading 8" w:semiHidden="1" w:uiPriority="9" w:unhideWhenUsed="1" w:qFormat="1"/>
+    <w:lsdException w:name="heading 9" w:semiHidden="1" w:uiPriority="9" w:unhideWhenUsed="1" w:qFormat="1"/>
+    <w:lsdException w:name="index 1" w:semiHidden="1" w:unhideWhenUsed="1"/>
+    <w:lsdException w:name="index 2" w:semiHidden="1" w:unhideWhenUsed="1"/>
+    <w:lsdException w:name="index 3" w:semiHidden="1" w:unhideWhenUsed="1"/>
+    <w:lsdException w:name="index 4" w:semiHidden="1" w:unhideWhenUsed="1"/>
+    <w:lsdException w:name="index 5" w:semiHidden="1" w:unhideWhenUsed="1"/>
+    <w:lsdException w:name="index 6" w:semiHidden="1" w:unhideWhenUsed="1"/>
+    <w:lsdException w:name="index 7" w:semiHidden="1" w:unhideWhenUsed="1"/>
+    <w:lsdException w:name="index 8" w:semiHidden="1" w:unhideWhenUsed="1"/>
+    <w:lsdException w:name="index 9" w:semiHidden="1" w:unhideWhenUsed="1"/>
+    <w:lsdException w:name="toc 1" w:semiHidden="1" w:uiPriority="39" w:unhideWhenUsed="1"/>
+    <w:lsdException w:name="toc 2" w:semiHidden="1" w:uiPriority="39" w:unhideWhenUsed="1"/>
+    <w:lsdException w:name="toc 3" w:semiHidden="1" w:uiPriority="39" w:unhideWhenUsed="1"/>
+    <w:lsdException w:name="toc 4" w:semiHidden="1" w:uiPriority="39" w:unhideWhenUsed="1"/>
+    <w:lsdException w:name="toc 5" w:semiHidden="1" w:uiPriority="39" w:unhideWhenUsed="1"/>
+    <w:lsdException w:name="toc 6" w:semiHidden="1" w:uiPriority="39" w:unhideWhenUsed="1"/>
+    <w:lsdException w:name="toc 7" w:semiHidden="1" w:uiPriority="39" w:unhideWhenUsed="1"/>
+    <w:lsdException w:name="toc 8" w:semiHidden="1" w:uiPriority="39" w:unhideWhenUsed="1"/>
+    <w:lsdException w:name="toc 9" w:semiHidden="1" w:uiPriority="39" w:unhideWhenUsed="1"/>
+    <w:lsdException w:name="Normal Indent" w:semiHidden="1" w:unhideWhenUsed="1"/>
+    <w:lsdException w:name="footnote text" w:semiHidden="1" w:unhideWhenUsed="1"/>
+    <w:lsdException w:name="annotation text" w:semiHidden="1" w:unhideWhenUsed="1"/>
+    <w:lsdException w:name="header" w:semiHidden="1" w:unhideWhenUsed="1"/>
+    <w:lsdException w:name="footer" w:semiHidden="1" w:unhideWhenUsed="1"/>
+    <w:lsdException w:name="index heading" w:semiHidden="1" w:unhideWhenUsed="1"/>
+    <w:lsdException w:name="caption" w:semiHidden="1" w:uiPriority="35" w:unhideWhenUsed="1" w:qFormat="1"/>
+    <w:lsdException w:name="table of figures" w:semiHidden="1" w:unhideWhenUsed="1"/>
+    <w:lsdException w:name="envelope address" w:semiHidden="1" w:unhideWhenUsed="1"/>
+    <w:lsdException w:name="envelope return" w:semiHidden="1" w:unhideWhenUsed="1"/>
+    <w:lsdException w:name="footnote reference" w:semiHidden="1" w:unhideWhenUsed="1"/>
+    <w:lsdException w:name="annotation reference" w:semiHidden="1" w:unhideWhenUsed="1"/>
+    <w:lsdException w:name="line number" w:semiHidden="1" w:unhideWhenUsed="1"/>
+    <w:lsdException w:name="page number" w:semiHidden="1" w:unhideWhenUsed="1"/>
+    <w:lsdException w:name="endnote reference" w:semiHidden="1" w:unhideWhenUsed="1"/>
+    <w:lsdException w:name="endnote text" w:semiHidden="1" w:unhideWhenUsed="1"/>
+    <w:lsdException w:name="table of authorities" w:semiHidden="1" w:unhideWhenUsed="1"/>
+    <w:lsdException w:name="macro" w:semiHidden="1" w:unhideWhenUsed="1"/>
+    <w:lsdException w:name="toa heading" w:semiHidden="1" w:unhideWhenUsed="1"/>
+    <w:lsdException w:name="List" w:semiHidden="1" w:unhideWhenUsed="1"/>
+    <w:lsdException w:name="List Bullet" w:semiHidden="1" w:unhideWhenUsed="1"/>
+    <w:lsdException w:name="List Number" w:semiHidden="1" w:unhideWhenUsed="1"/>
+    <w:lsdException w:name="List 2" w:semiHidden="1" w:unhideWhenUsed="1"/>
+    <w:lsdException w:name="List 3" w:semiHidden="1" w:unhideWhenUsed="1"/>
+    <w:lsdException w:name="List 4" w:semiHidden="1" w:unhideWhenUsed="1"/>
+    <w:lsdException w:name="List 5" w:semiHidden="1" w:unhideWhenUsed="1"/>
+    <w:lsdException w:name="List Bullet 2" w:semiHidden="1" w:unhideWhenUsed="1"/>
+    <w:lsdException w:name="List Bullet 3" w:semiHidden="1" w:unhideWhenUsed="1"/>
+    <w:lsdException w:name="List Bullet 4" w:semiHidden="1" w:unhideWhenUsed="1"/>
+    <w:lsdException w:name="List Bullet 5" w:semiHidden="1" w:unhideWhenUsed="1"/>
+    <w:lsdException w:name="List Number 2" w:semiHidden="1" w:unhideWhenUsed="1"/>
+    <w:lsdException w:name="List Number 3" w:semiHidden="1" w:unhideWhenUsed="1"/>
+    <w:lsdException w:name="List Number 4" w:semiHidden="1" w:unhideWhenUsed="1"/>
+    <w:lsdException w:name="List Number 5" w:semiHidden="1" w:unhideWhenUsed="1"/>
+    <w:lsdException w:name="Title" w:uiPriority="10" w:qFormat="1"/>
+    <w:lsdException w:name="Closing" w:semiHidden="1" w:unhideWhenUsed="1"/>
+    <w:lsdException w:name="Signature" w:semiHidden="1" w:unhideWhenUsed="1"/>
+    <w:lsdException w:name="Default Paragraph Font" w:semiHidden="1" w:uiPriority="1" w:unhideWhenUsed="1"/>
+    <w:lsdException w:name="Body Text" w:semiHidden="1" w:unhideWhenUsed="1"/>
+    <w:lsdException w:name="Body Text Indent" w:semiHidden="1" w:unhideWhenUsed="1"/>
+    <w:lsdException w:name="List Continue" w:semiHidden="1" w:unhideWhenUsed="1"/>
+    <w:lsdException w:name="List Continue 2" w:semiHidden="1" w:unhideWhenUsed="1"/>
+    <w:lsdException w:name="List Continue 3" w:semiHidden="1" w:unhideWhenUsed="1"/>
+    <w:lsdException w:name="List Continue 4" w:semiHidden="1" w:unhideWhenUsed="1"/>
+    <w:lsdException w:name="List Continue 5" w:semiHidden="1" w:unhideWhenUsed="1"/>
+    <w:lsdException w:name="Message Header" w:semiHidden="1" w:unhideWhenUsed="1"/>
+    <w:lsdException w:name="Subtitle" w:uiPriority="11" w:qFormat="1"/>
+    <w:lsdException w:name="Salutation" w:semiHidden="1" w:unhideWhenUsed="1"/>
+    <w:lsdException w:name="Date" w:semiHidden="1" w:unhideWhenUsed="1"/>
+    <w:lsdException w:name="Body Text First Indent" w:semiHidden="1" w:unhideWhenUsed="1"/>
+    <w:lsdException w:name="Body Text First Indent 2" w:semiHidden="1" w:unhideWhenUsed="1"/>
+    <w:lsdException w:name="Note Heading" w:semiHidden="1" w:unhideWhenUsed="1"/>
+    <w:lsdException w:name="Body Text 2" w:semiHidden="1" w:unhideWhenUsed="1"/>
+    <w:lsdException w:name="Body Text 3" w:semiHidden="1" w:unhideWhenUsed="1"/>
+    <w:lsdException w:name="Body Text Indent 2" w:semiHidden="1" w:unhideWhenUsed="1"/>
+    <w:lsdException w:name="Body Text Indent 3" w:semiHidden="1" w:unhideWhenUsed="1"/>
+    <w:lsdException w:name="Block Text" w:semiHidden="1" w:unhideWhenUsed="1"/>
+    <w:lsdException w:name="Hyperlink" w:semiHidden="1" w:unhideWhenUsed="1"/>
+    <w:lsdException w:name="FollowedHyperlink" w:semiHidden="1" w:unhideWhenUsed="1"/>
+    <w:lsdException w:name="Strong" w:uiPriority="22" w:qFormat="1"/>
+    <w:lsdException w:name="Emphasis" w:uiPriority="20" w:qFormat="1"/>
+    <w:lsdException w:name="Document Map" w:semiHidden="1" w:unhideWhenUsed="1"/>
+    <w:lsdException w:name="Plain Text" w:semiHidden="1" w:unhideWhenUsed="1"/>
+    <w:lsdException w:name="E-mail Signature" w:semiHidden="1" w:unhideWhenUsed="1"/>
+    <w:lsdException w:name="HTML Top of Form" w:semiHidden="1" w:unhideWhenUsed="1"/>
+    <w:lsdException w:name="HTML Bottom of Form" w:semiHidden="1" w:unhideWhenUsed="1"/>
+    <w:lsdException w:name="Normal (Web)" w:semiHidden="1" w:unhideWhenUsed="1"/>
+    <w:lsdException w:name="HTML Acronym" w:semiHidden="1" w:unhideWhenUsed="1"/>
+    <w:lsdException w:name="HTML Address" w:semiHidden="1" w:unhideWhenUsed="1"/>
+    <w:lsdException w:name="HTML Cite" w:semiHidden="1" w:unhideWhenUsed="1"/>
+    <w:lsdException w:name="HTML Code" w:semiHidden="1" w:unhideWhenUsed="1"/>
+    <w:lsdException w:name="HTML Definition" w:semiHidden="1" w:unhideWhenUsed="1"/>
+    <w:lsdException w:name="HTML Keyboard" w:semiHidden="1" w:unhideWhenUsed="1"/>
+    <w:lsdException w:name="HTML Preformatted" w:semiHidden="1" w:unhideWhenUsed="1"/>
+    <w:lsdException w:name="HTML Sample" w:semiHidden="1" w:unhideWhenUsed="1"/>
+    <w:lsdException w:name="HTML Typewriter" w:semiHidden="1" w:unhideWhenUsed="1"/>
+    <w:lsdException w:name="HTML Variable" w:semiHidden="1" w:unhideWhenUsed="1"/>
+    <w:lsdException w:name="Normal Table" w:semiHidden="1" w:unhideWhenUsed="1"/>
+    <w:lsdException w:name="annotation subject" w:semiHidden="1" w:unhideWhenUsed="1"/>
+    <w:lsdException w:name="No List" w:semiHidden="1" w:unhideWhenUsed="1"/>
+    <w:lsdException w:name="Outline List 1" w:semiHidden="1" w:unhideWhenUsed="1"/>
+    <w:lsdException w:name="Outline List 2" w:semiHidden="1" w:unhideWhenUsed="1"/>
+    <w:lsdException w:name="Outline List 3" w:semiHidden="1" w:unhideWhenUsed="1"/>
+    <w:lsdException w:name="Table Simple 1" w:semiHidden="1" w:unhideWhenUsed="1"/>
+    <w:lsdException w:name="Table Simple 2" w:semiHidden="1" w:unhideWhenUsed="1"/>
+    <w:lsdException w:name="Table Simple 3" w:semiHidden="1" w:unhideWhenUsed="1"/>
+    <w:lsdException w:name="Table Classic 1" w:semiHidden="1" w:unhideWhenUsed="1"/>
+    <w:lsdException w:name="Table Classic 2" w:semiHidden="1" w:unhideWhenUsed="1"/>
+    <w:lsdException w:name="Table Classic 3" w:semiHidden="1" w:unhideWhenUsed="1"/>
+    <w:lsdException w:name="Table Classic 4" w:semiHidden="1" w:unhideWhenUsed="1"/>
+    <w:lsdException w:name="Table Colorful 1" w:semiHidden="1" w:unhideWhenUsed="1"/>
+    <w:lsdException w:name="Table Colorful 2" w:semiHidden="1" w:unhideWhenUsed="1"/>
+    <w:lsdException w:name="Table Colorful 3" w:semiHidden="1" w:unhideWhenUsed="1"/>
+    <w:lsdException w:name="Table Columns 1" w:semiHidden="1" w:unhideWhenUsed="1"/>
+    <w:lsdException w:name="Table Columns 2" w:semiHidden="1" w:unhideWhenUsed="1"/>
+    <w:lsdException w:name="Table Columns 3" w:semiHidden="1" w:unhideWhenUsed="1"/>
+    <w:lsdException w:name="Table Columns 4" w:semiHidden="1" w:unhideWhenUsed="1"/>
+    <w:lsdException w:name="Table Columns 5" w:semiHidden="1" w:unhideWhenUsed="1"/>
+    <w:lsdException w:name="Table Grid 1" w:semiHidden="1" w:unhideWhenUsed="1"/>
+    <w:lsdException w:name="Table Grid 2" w:semiHidden="1" w:unhideWhenUsed="1"/>
+    <w:lsdException w:name="Table Grid 3" w:semiHidden="1" w:unhideWhenUsed="1"/>
+    <w:lsdException w:name="Table Grid 4" w:semiHidden="1" w:unhideWhenUsed="1"/>
+    <w:lsdException w:name="Table Grid 5" w:semiHidden="1" w:unhideWhenUsed="1"/>
+    <w:lsdException w:name="Table Grid 6" w:semiHidden="1" w:unhideWhenUsed="1"/>
+    <w:lsdException w:name="Table Grid 7" w:semiHidden="1" w:unhideWhenUsed="1"/>
+    <w:lsdException w:name="Table Grid 8" w:semiHidden="1" w:unhideWhenUsed="1"/>
+    <w:lsdException w:name="Table List 1" w:semiHidden="1" w:unhideWhenUsed="1"/>
+    <w:lsdException w:name="Table List 2" w:semiHidden="1" w:unhideWhenUsed="1"/>
+    <w:lsdException w:name="Table List 3" w:semiHidden="1" w:unhideWhenUsed="1"/>
+    <w:lsdException w:name="Table List 4" w:semiHidden="1" w:unhideWhenUsed="1"/>
+    <w:lsdException w:name="Table List 5" w:semiHidden="1" w:unhideWhenUsed="1"/>
+    <w:lsdException w:name="Table List 6" w:semiHidden="1" w:unhideWhenUsed="1"/>
+    <w:lsdException w:name="Table List 7" w:semiHidden="1" w:unhideWhenUsed="1"/>
+    <w:lsdException w:name="Table List 8" w:semiHidden="1" w:unhideWhenUsed="1"/>
+    <w:lsdException w:name="Table 3D effects 1" w:semiHidden="1" w:unhideWhenUsed="1"/>
+    <w:lsdException w:name="Table 3D effects 2" w:semiHidden="1" w:unhideWhenUsed="1"/>
+    <w:lsdException w:name="Table 3D effects 3" w:semiHidden="1" w:unhideWhenUsed="1"/>
+    <w:lsdException w:name="Table Contemporary" w:semiHidden="1" w:unhideWhenUsed="1"/>
+    <w:lsdException w:name="Table Elegant" w:semiHidden="1" w:unhideWhenUsed="1"/>
+    <w:lsdException w:name="Table Professional" w:semiHidden="1" w:unhideWhenUsed="1"/>
+    <w:lsdException w:name="Table Subtle 1" w:semiHidden="1" w:unhideWhenUsed="1"/>
+    <w:lsdException w:name="Table Subtle 2" w:semiHidden="1" w:unhideWhenUsed="1"/>
+    <w:lsdException w:name="Table Web 1" w:semiHidden="1" w:unhideWhenUsed="1"/>
+    <w:lsdException w:name="Table Web 2" w:semiHidden="1" w:unhideWhenUsed="1"/>
+    <w:lsdException w:name="Table Web 3" w:semiHidden="1" w:unhideWhenUsed="1"/>
+    <w:lsdException w:name="Balloon Text" w:semiHidden="1" w:unhideWhenUsed="1"/>
+    <w:lsdException w:name="Table Grid" w:uiPriority="59"/>
+    <w:lsdException w:name="Table Theme" w:semiHidden="1" w:unhideWhenUsed="1"/>
+    <w:lsdException w:name="Placeholder Text" w:semiHidden="1"/>
+    <w:lsdException w:name="No Spacing" w:uiPriority="1" w:qFormat="1"/>
+    <w:lsdException w:name="Light Shading" w:uiPriority="60"/>
+    <w:lsdException w:name="Light List" w:uiPriority="61"/>
+    <w:lsdException w:name="Light Grid" w:uiPriority="62"/>
+    <w:lsdException w:name="Medium Shading 1" w:uiPriority="63"/>
+    <w:lsdException w:name="Medium Shading 2" w:uiPriority="64"/>
+    <w:lsdException w:name="Medium List 1" w:uiPriority="65"/>
+    <w:lsdException w:name="Medium List 2" w:uiPriority="66"/>
+    <w:lsdException w:name="Medium Grid 1" w:uiPriority="67"/>
+    <w:lsdException w:name="Medium Grid 2" w:uiPriority="68"/>
+    <w:lsdException w:name="Medium Grid 3" w:uiPriority="69"/>
+    <w:lsdException w:name="Dark List" w:uiPriority="70"/>
+    <w:lsdException w:name="Colorful Shading" w:uiPriority="71"/>
+    <w:lsdException w:name="Colorful List" w:uiPriority="72"/>
+    <w:lsdException w:name="Colorful Grid" w:uiPriority="73"/>
+    <w:lsdException w:name="Light Shading Accent 1" w:uiPriority="60"/>
+    <w:lsdException w:name="Light List Accent 1" w:uiPriority="61"/>
+    <w:lsdException w:name="Light Grid Accent 1" w:uiPriority="62"/>
+    <w:lsdException w:name="Medium Shading 1 Accent 1" w:uiPriority="63"/>
+    <w:lsdException w:name="Medium Shading 2 Accent 1" w:uiPriority="64"/>
+    <w:lsdException w:name="Medium List 1 Accent 1" w:uiPriority="65"/>
+    <w:lsdException w:name="Revision" w:semiHidden="1"/>
+    <w:lsdException w:name="List Paragraph" w:uiPriority="34" w:qFormat="1"/>
+    <w:lsdException w:name="Quote" w:uiPriority="29" w:qFormat="1"/>
+    <w:lsdException w:name="Intense Quote" w:uiPriority="30" w:qFormat="1"/>
+    <w:lsdException w:name="Medium List 2 Accent 1" w:uiPriority="66"/>
+    <w:lsdException w:name="Medium Grid 1 Accent 1" w:uiPriority="67"/>
+    <w:lsdException w:name="Medium Grid 2 Accent 1" w:uiPriority="68"/>
+    <w:lsdException w:name="Medium Grid 3 Accent 1" w:uiPriority="69"/>
+    <w:lsdException w:name="Dark List Accent 1" w:uiPriority="70"/>
+    <w:lsdException w:name="Colorful Shading Accent 1" w:uiPriority="71"/>
+    <w:lsdException w:name="Colorful List Accent 1" w:uiPriority="72"/>
+    <w:lsdException w:name="Colorful Grid Accent 1" w:uiPriority="73"/>
+    <w:lsdException w:name="Light Shading Accent 2" w:uiPriority="60"/>
+    <w:lsdException w:name="Light List Accent 2" w:uiPriority="61"/>
+    <w:lsdException w:name="Light Grid Accent 2" w:uiPriority="62"/>
+    <w:lsdException w:name="Medium Shading 1 Accent 2" w:uiPriority="63"/>
+    <w:lsdException w:name="Medium Shading 2 Accent 2" w:uiPriority="64"/>
+    <w:lsdException w:name="Medium List 1 Accent 2" w:uiPriority="65"/>
+    <w:lsdException w:name="Medium List 2 Accent 2" w:uiPriority="66"/>
+    <w:lsdException w:name="Medium Grid 1 Accent 2" w:uiPriority="67"/>
+    <w:lsdException w:name="Medium Grid 2 Accent 2" w:uiPriority="68"/>
+    <w:lsdException w:name="Medium Grid 3 Accent 2" w:uiPriority="69"/>
+    <w:lsdException w:name="Dark List Accent 2" w:uiPriority="70"/>
+    <w:lsdException w:name="Colorful Shading Accent 2" w:uiPriority="71"/>
+    <w:lsdException w:name="Colorful List Accent 2" w:uiPriority="72"/>
+    <w:lsdException w:name="Colorful Grid Accent 2" w:uiPriority="73"/>
+    <w:lsdException w:name="Light Shading Accent 3" w:uiPriority="60"/>
+    <w:lsdException w:name="Light List Accent 3" w:uiPriority="61"/>
+    <w:lsdException w:name="Light Grid Accent 3" w:uiPriority="62"/>
+    <w:lsdException w:name="Medium Shading 1 Accent 3" w:uiPriority="63"/>
+    <w:lsdException w:name="Medium Shading 2 Accent 3" w:uiPriority="64"/>
+    <w:lsdException w:name="Medium List 1 Accent 3" w:uiPriority="65"/>
+    <w:lsdException w:name="Medium List 2 Accent 3" w:uiPriority="66"/>
+    <w:lsdException w:name="Medium Grid 1 Accent 3" w:uiPriority="67"/>
+    <w:lsdException w:name="Medium Grid 2 Accent 3" w:uiPriority="68"/>
+    <w:lsdException w:name="Medium Grid 3 Accent 3" w:uiPriority="69"/>
+    <w:lsdException w:name="Dark List Accent 3" w:uiPriority="70"/>
+    <w:lsdException w:name="Colorful Shading Accent 3" w:uiPriority="71"/>
+    <w:lsdException w:name="Colorful List Accent 3" w:uiPriority="72"/>
+    <w:lsdException w:name="Colorful Grid Accent 3" w:uiPriority="73"/>
+    <w:lsdException w:name="Light Shading Accent 4" w:uiPriority="60"/>
+    <w:lsdException w:name="Light List Accent 4" w:uiPriority="61"/>
+    <w:lsdException w:name="Light Grid Accent 4" w:uiPriority="62"/>
+    <w:lsdException w:name="Medium Shading 1 Accent 4" w:uiPriority="63"/>
+    <w:lsdException w:name="Medium Shading 2 Accent 4" w:uiPriority="64"/>
+    <w:lsdException w:name="Medium List 1 Accent 4" w:uiPriority="65"/>
+    <w:lsdException w:name="Medium List 2 Accent 4" w:uiPriority="66"/>
+    <w:lsdException w:name="Medium Grid 1 Accent 4" w:uiPriority="67"/>
+    <w:lsdException w:name="Medium Grid 2 Accent 4" w:uiPriority="68"/>
+    <w:lsdException w:name="Medium Grid 3 Accent 4" w:uiPriority="69"/>
+    <w:lsdException w:name="Dark List Accent 4" w:uiPriority="70"/>
+    <w:lsdException w:name="Colorful Shading Accent 4" w:uiPriority="71"/>
+    <w:lsdException w:name="Colorful List Accent 4" w:uiPriority="72"/>
+    <w:lsdException w:name="Colorful Grid Accent 4" w:uiPriority="73"/>
+    <w:lsdException w:name="Light Shading Accent 5" w:uiPriority="60"/>
+    <w:lsdException w:name="Light List Accent 5" w:uiPriority="61"/>
+    <w:lsdException w:name="Light Grid Accent 5" w:uiPriority="62"/>
+    <w:lsdException w:name="Medium Shading 1 Accent 5" w:uiPriority="63"/>
+    <w:lsdException w:name="Medium Shading 2 Accent 5" w:uiPriority="64"/>
+    <w:lsdException w:name="Medium List 1 Accent 5" w:uiPriority="65"/>
+    <w:lsdException w:name="Medium List 2 Accent 5" w:uiPriority="66"/>
+    <w:lsdException w:name="Medium Grid 1 Accent 5" w:uiPriority="67"/>
+    <w:lsdException w:name="Medium Grid 2 Accent 5" w:uiPriority="68"/>
+    <w:lsdException w:name="Medium Grid 3 Accent 5" w:uiPriority="69"/>
+    <w:lsdException w:name="Dark List Accent 5" w:uiPriority="70"/>
+    <w:lsdException w:name="Colorful Shading Accent 5" w:uiPriority="71"/>
+    <w:lsdException w:name="Colorful List Accent 5" w:uiPriority="72"/>
+    <w:lsdException w:name="Colorful Grid Accent 5" w:uiPriority="73"/>
+    <w:lsdException w:name="Light Shading Accent 6" w:uiPriority="60"/>
+    <w:lsdException w:name="Light List Accent 6" w:uiPriority="61"/>
+    <w:lsdException w:name="Light Grid Accent 6" w:uiPriority="62"/>
+    <w:lsdException w:name="Medium Shading 1 Accent 6" w:uiPriority="63"/>
+    <w:lsdException w:name="Medium Shading 2 Accent 6" w:uiPriority="64"/>
+    <w:lsdException w:name="Medium List 1 Accent 6" w:uiPriority="65"/>
+    <w:lsdException w:name="Medium List 2 Accent 6" w:uiPriority="66"/>
+    <w:lsdException w:name="Medium Grid 1 Accent 6" w:uiPriority="67"/>
+    <w:lsdException w:name="Medium Grid 2 Accent 6" w:uiPriority="68"/>
+    <w:lsdException w:name="Medium Grid 3 Accent 6" w:uiPriority="69"/>
+    <w:lsdException w:name="Dark List Accent 6" w:uiPriority="70"/>
+    <w:lsdException w:name="Colorful Shading Accent 6" w:uiPriority="71"/>
+    <w:lsdException w:name="Colorful List Accent 6" w:uiPriority="72"/>
+    <w:lsdException w:name="Colorful Grid Accent 6" w:uiPriority="73"/>
+    <w:lsdException w:name="Subtle Emphasis" w:uiPriority="19" w:qFormat="1"/>
+    <w:lsdException w:name="Intense Emphasis" w:uiPriority="21" w:qFormat="1"/>
+    <w:lsdException w:name="Subtle Reference" w:uiPriority="31" w:qFormat="1"/>
+    <w:lsdException w:name="Intense Reference" w:uiPriority="32" w:qFormat="1"/>
+    <w:lsdException w:name="Book Title" w:uiPriority="33" w:qFormat="1"/>
+    <w:lsdException w:name="Bibliography" w:semiHidden="1" w:uiPriority="37" w:unhideWhenUsed="1"/>
+    <w:lsdException w:name="TOC Heading" w:semiHidden="1" w:uiPriority="39" w:unhideWhenUsed="1" w:qFormat="1"/>
+    <w:lsdException w:name="Plain Table 1" w:uiPriority="41"/>
+    <w:lsdException w:name="Plain Table 2" w:uiPriority="42"/>
+    <w:lsdException w:name="Plain Table 3" w:uiPriority="43"/>
+    <w:lsdException w:name="Plain Table 4" w:uiPriority="44"/>
+    <w:lsdException w:name="Plain Table 5" w:uiPriority="45"/>
+    <w:lsdException w:name="Grid Table Light" w:uiPriority="40"/>
+    <w:lsdException w:name="Grid Table 1 Light" w:uiPriority="46"/>
+    <w:lsdException w:name="Grid Table 2" w:uiPriority="47"/>
+    <w:lsdException w:name="Grid Table 3" w:uiPriority="48"/>
+    <w:lsdException w:name="Grid Table 4" w:uiPriority="49"/>
+    <w:lsdException w:name="Grid Table 5 Dark" w:uiPriority="50"/>
+    <w:lsdException w:name="Grid Table 6 Colorful" w:uiPriority="51"/>
+    <w:lsdException w:name="Grid Table 7 Colorful" w:uiPriority="52"/>
+    <w:lsdException w:name="Grid Table 1 Light Accent 1" w:uiPriority="46"/>
+    <w:lsdException w:name="Grid Table 2 Accent 1" w:uiPriority="47"/>
+    <w:lsdException w:name="Grid Table 3 Accent 1" w:uiPriority="48"/>
+    <w:lsdException w:name="Grid Table 4 Accent 1" w:uiPriority="49"/>
+    <w:lsdException w:name="Grid Table 5 Dark Accent 1" w:uiPriority="50"/>
+    <w:lsdException w:name="Grid Table 6 Colorful Accent 1" w:uiPriority="51"/>
+    <w:lsdException w:name="Grid Table 7 Colorful Accent 1" w:uiPriority="52"/>
+    <w:lsdException w:name="Grid Table 1 Light Accent 2" w:uiPriority="46"/>
+    <w:lsdException w:name="Grid Table 2 Accent 2" w:uiPriority="47"/>
+    <w:lsdException w:name="Grid Table 3 Accent 2" w:uiPriority="48"/>
+    <w:lsdException w:name="Grid Table 4 Accent 2" w:uiPriority="49"/>
+    <w:lsdException w:name="Grid Table 5 Dark Accent 2" w:uiPriority="50"/>
+    <w:lsdException w:name="Grid Table 6 Colorful Accent 2" w:uiPriority="51"/>
+    <w:lsdException w:name="Grid Table 7 Colorful Accent 2" w:uiPriority="52"/>
+    <w:lsdException w:name="Grid Table 1 Light Accent 3" w:uiPriority="46"/>
+    <w:lsdException w:name="Grid Table 2 Accent 3" w:uiPriority="47"/>
+    <w:lsdException w:name="Grid Table 3 Accent 3" w:uiPriority="48"/>
+    <w:lsdException w:name="Grid Table 4 Accent 3" w:uiPriority="49"/>
+    <w:lsdException w:name="Grid Table 5 Dark Accent 3" w:uiPriority="50"/>
+    <w:lsdException w:name="Grid Table 6 Colorful Accent 3" w:uiPriority="51"/>
+    <w:lsdException w:name="Grid Table 7 Colorful Accent 3" w:uiPriority="52"/>
+    <w:lsdException w:name="Grid Table 1 Light Accent 4" w:uiPriority="46"/>
+    <w:lsdException w:name="Grid Table 2 Accent 4" w:uiPriority="47"/>
+    <w:lsdException w:name="Grid Table 3 Accent 4" w:uiPriority="48"/>
+    <w:lsdException w:name="Grid Table 4 Accent 4" w:uiPriority="49"/>
+    <w:lsdException w:name="Grid Table 5 Dark Accent 4" w:uiPriority="50"/>
+    <w:lsdException w:name="Grid Table 6 Colorful Accent 4" w:uiPriority="51"/>
+    <w:lsdException w:name="Grid Table 7 Colorful Accent 4" w:uiPriority="52"/>
+    <w:lsdException w:name="Grid Table 1 Light Accent 5" w:uiPriority="46"/>
+    <w:lsdException w:name="Grid Table 2 Accent 5" w:uiPriority="47"/>
+    <w:lsdException w:name="Grid Table 3 Accent 5" w:uiPriority="48"/>
+    <w:lsdException w:name="Grid Table 4 Accent 5" w:uiPriority="49"/>
+    <w:lsdException w:name="Grid Table 5 Dark Accent 5" w:uiPriority="50"/>
+    <w:lsdException w:name="Grid Table 6 Colorful Accent 5" w:uiPriority="51"/>
+    <w:lsdException w:name="Grid Table 7 Colorful Accent 5" w:uiPriority="52"/>
+    <w:lsdException w:name="Grid Table 1 Light Accent 6" w:uiPriority="46"/>
+    <w:lsdException w:name="Grid Table 2 Accent 6" w:uiPriority="47"/>
+    <w:lsdException w:name="Grid Table 3 Accent 6" w:uiPriority="48"/>
+    <w:lsdException w:name="Grid Table 4 Accent 6" w:uiPriority="49"/>
+    <w:lsdException w:name="Grid Table 5 Dark Accent 6" w:uiPriority="50"/>
+    <w:lsdException w:name="Grid Table 6 Colorful Accent 6" w:uiPriority="51"/>
+    <w:lsdException w:name="Grid Table 7 Colorful Accent 6" w:uiPriority="52"/>
+    <w:lsdException w:name="List Table 1 Light" w:uiPriority="46"/>
+    <w:lsdException w:name="List Table 2" w:uiPriority="47"/>
+    <w:lsdException w:name="List Table 3" w:uiPriority="48"/>
+    <w:lsdException w:name="List Table 4" w:uiPriority="49"/>
+    <w:lsdException w:name="List Table 5 Dark" w:uiPriority="50"/>
+    <w:lsdException w:name="List Table 6 Colorful" w:uiPriority="51"/>
+    <w:lsdException w:name="List Table 7 Colorful" w:uiPriority="52"/>
+    <w:lsdException w:name="List Table 1 Light Accent 1" w:uiPriority="46"/>
+    <w:lsdException w:name="List Table 2 Accent 1" w:uiPriority="47"/>
+    <w:lsdException w:name="List Table 3 Accent 1" w:uiPriority="48"/>
+    <w:lsdException w:name="List Table 4 Accent 1" w:uiPriority="49"/>
+    <w:lsdException w:name="List Table 5 Dark Accent 1" w:uiPriority="50"/>
+    <w:lsdException w:name="List Table 6 Colorful Accent 1" w:uiPriority="51"/>
+    <w:lsdException w:name="List Table 7 Colorful Accent 1" w:uiPriority="52"/>
+    <w:lsdException w:name="List Table 1 Light Accent 2" w:uiPriority="46"/>
+    <w:lsdException w:name="List Table 2 Accent 2" w:uiPriority="47"/>
+    <w:lsdException w:name="List Table 3 Accent 2" w:uiPriority="48"/>
+    <w:lsdException w:name="List Table 4 Accent 2" w:uiPriority="49"/>
+    <w:lsdException w:name="List Table 5 Dark Accent 2" w:uiPriority="50"/>
+    <w:lsdException w:name="List Table 6 Colorful Accent 2" w:uiPriority="51"/>
+    <w:lsdException w:name="List Table 7 Colorful Accent 2" w:uiPriority="52"/>
+    <w:lsdException w:name="List Table 1 Light Accent 3" w:uiPriority="46"/>
+    <w:lsdException w:name="List Table 2 Accent 3" w:uiPriority="47"/>
+    <w:lsdException w:name="List Table 3 Accent 3" w:uiPriority="48"/>
+    <w:lsdException w:name="List Table 4 Accent 3" w:uiPriority="49"/>
+    <w:lsdException w:name="List Table 5 Dark Accent 3" w:uiPriority="50"/>
+    <w:lsdException w:name="List Table 6 Colorful Accent 3" w:uiPriority="51"/>
+    <w:lsdException w:name="List Table 7 Colorful Accent 3" w:uiPriority="52"/>
+    <w:lsdException w:name="List Table 1 Light Accent 4" w:uiPriority="46"/>
+    <w:lsdException w:name="List Table 2 Accent 4" w:uiPriority="47"/>
+    <w:lsdException w:name="List Table 3 Accent 4" w:uiPriority="48"/>
+    <w:lsdException w:name="List Table 4 Accent 4" w:uiPriority="49"/>
+    <w:lsdException w:name="List Table 5 Dark Accent 4" w:uiPriority="50"/>
+    <w:lsdException w:name="List Table 6 Colorful Accent 4" w:uiPriority="51"/>
+    <w:lsdException w:name="List Table 7 Colorful Accent 4" w:uiPriority="52"/>
+    <w:lsdException w:name="List Table 1 Light Accent 5" w:uiPriority="46"/>
+    <w:lsdException w:name="List Table 2 Accent 5" w:uiPriority="47"/>
+    <w:lsdException w:name="List Table 3 Accent 5" w:uiPriority="48"/>
+    <w:lsdException w:name="List Table 4 Accent 5" w:uiPriority="49"/>
+    <w:lsdException w:name="List Table 5 Dark Accent 5" w:uiPriority="50"/>
+    <w:lsdException w:name="List Table 6 Colorful Accent 5" w:uiPriority="51"/>
+    <w:lsdException w:name="List Table 7 Colorful Accent 5" w:uiPriority="52"/>
+    <w:lsdException w:name="List Table 1 Light Accent 6" w:uiPriority="46"/>
+    <w:lsdException w:name="List Table 2 Accent 6" w:uiPriority="47"/>
+    <w:lsdException w:name="List Table 3 Accent 6" w:uiPriority="48"/>
+    <w:lsdException w:name="List Table 4 Accent 6" w:uiPriority="49"/>
+    <w:lsdException w:name="List Table 5 Dark Accent 6" w:uiPriority="50"/>
+    <w:lsdException w:name="List Table 6 Colorful Accent 6" w:uiPriority="51"/>
+    <w:lsdException w:name="List Table 7 Colorful Accent 6" w:uiPriority="52"/>
   </w:latentStyles>
   <w:style w:type="paragraph" w:default="1" w:styleId="Normal">
     <w:name w:val="Normal"/>
@@ -20596,7 +21820,7 @@
 </file>
 
 <file path=customXml/itemProps1.xml><?xml version="1.0" encoding="utf-8"?>
-<ds:datastoreItem xmlns:ds="http://schemas.openxmlformats.org/officeDocument/2006/customXml" ds:itemID="{74E1ECF7-A205-450F-B4CF-61263CC4795C}">
+<ds:datastoreItem xmlns:ds="http://schemas.openxmlformats.org/officeDocument/2006/customXml" ds:itemID="{0CB64606-EA71-479D-8BDB-913535A9E02C}">
   <ds:schemaRefs>
     <ds:schemaRef ds:uri="http://schemas.openxmlformats.org/officeDocument/2006/bibliography"/>
   </ds:schemaRefs>

--- a/requirements 02062025.docx
+++ b/requirements 02062025.docx
@@ -9544,15 +9544,7 @@
               <w:rPr>
                 <w:b/>
               </w:rPr>
-              <w:t>Emplace</w:t>
-            </w:r>
-            <w:bookmarkStart w:id="0" w:name="_GoBack"/>
-            <w:bookmarkEnd w:id="0"/>
-            <w:r>
-              <w:rPr>
-                <w:b/>
-              </w:rPr>
-              <w:t>ment :</w:t>
+              <w:t>Emplacement :</w:t>
             </w:r>
           </w:p>
         </w:tc>
@@ -16897,6 +16889,30 @@
                 <w:b/>
               </w:rPr>
             </w:pPr>
+            <w:r>
+              <w:rPr>
+                <w:b/>
+                <w:color w:val="C00000"/>
+                <w:u w:val="single"/>
+              </w:rPr>
+              <w:t>….</w:t>
+            </w:r>
+            <w:r>
+              <w:rPr>
+                <w:b/>
+                <w:color w:val="C00000"/>
+                <w:u w:val="single"/>
+              </w:rPr>
+              <w:t>recherche</w:t>
+            </w:r>
+            <w:r>
+              <w:rPr>
+                <w:b/>
+                <w:color w:val="C00000"/>
+                <w:u w:val="single"/>
+              </w:rPr>
+              <w:t>r</w:t>
+            </w:r>
           </w:p>
         </w:tc>
         <w:tc>
@@ -17112,62 +17128,80 @@
               </w:rPr>
               <w:t>recherche</w:t>
             </w:r>
-          </w:p>
-        </w:tc>
-        <w:tc>
-          <w:tcPr>
-            <w:tcW w:w="2268" w:type="dxa"/>
-            <w:tcBorders>
-              <w:top w:val="nil"/>
-              <w:left w:val="single" w:sz="4" w:space="0" w:color="auto"/>
-              <w:bottom w:val="nil"/>
-              <w:right w:val="single" w:sz="4" w:space="0" w:color="auto"/>
-            </w:tcBorders>
-          </w:tcPr>
-          <w:p>
-            <w:pPr>
-              <w:rPr>
-                <w:b/>
-              </w:rPr>
-            </w:pPr>
-            <w:r>
-              <w:rPr>
-                <w:b/>
-              </w:rPr>
-              <w:t>Nature de l’objet :</w:t>
-            </w:r>
-          </w:p>
-        </w:tc>
-        <w:tc>
-          <w:tcPr>
-            <w:tcW w:w="2126" w:type="dxa"/>
-            <w:tcBorders>
-              <w:top w:val="single" w:sz="4" w:space="0" w:color="auto"/>
-              <w:left w:val="single" w:sz="4" w:space="0" w:color="auto"/>
-              <w:bottom w:val="single" w:sz="4" w:space="0" w:color="auto"/>
-              <w:right w:val="single" w:sz="4" w:space="0" w:color="auto"/>
-            </w:tcBorders>
-          </w:tcPr>
-          <w:p>
-            <w:pPr>
-              <w:jc w:val="right"/>
-            </w:pPr>
             <w:r>
               <w:rPr>
                 <w:b/>
                 <w:color w:val="C00000"/>
                 <w:u w:val="single"/>
               </w:rPr>
-              <w:t>….</w:t>
-            </w:r>
+              <w:t>r</w:t>
+            </w:r>
+          </w:p>
+        </w:tc>
+        <w:tc>
+          <w:tcPr>
+            <w:tcW w:w="2268" w:type="dxa"/>
+            <w:tcBorders>
+              <w:top w:val="nil"/>
+              <w:left w:val="single" w:sz="4" w:space="0" w:color="auto"/>
+              <w:bottom w:val="nil"/>
+              <w:right w:val="single" w:sz="4" w:space="0" w:color="auto"/>
+            </w:tcBorders>
+          </w:tcPr>
+          <w:p>
+            <w:pPr>
+              <w:rPr>
+                <w:b/>
+              </w:rPr>
+            </w:pPr>
+            <w:r>
+              <w:rPr>
+                <w:b/>
+              </w:rPr>
+              <w:t>Nature de l’objet :</w:t>
+            </w:r>
+          </w:p>
+        </w:tc>
+        <w:tc>
+          <w:tcPr>
+            <w:tcW w:w="2126" w:type="dxa"/>
+            <w:tcBorders>
+              <w:top w:val="single" w:sz="4" w:space="0" w:color="auto"/>
+              <w:left w:val="single" w:sz="4" w:space="0" w:color="auto"/>
+              <w:bottom w:val="single" w:sz="4" w:space="0" w:color="auto"/>
+              <w:right w:val="single" w:sz="4" w:space="0" w:color="auto"/>
+            </w:tcBorders>
+          </w:tcPr>
+          <w:p>
+            <w:pPr>
+              <w:jc w:val="right"/>
+            </w:pPr>
             <w:r>
               <w:rPr>
                 <w:b/>
                 <w:color w:val="C00000"/>
                 <w:u w:val="single"/>
               </w:rPr>
+              <w:t>….</w:t>
+            </w:r>
+            <w:r>
+              <w:rPr>
+                <w:b/>
+                <w:color w:val="C00000"/>
+                <w:u w:val="single"/>
+              </w:rPr>
               <w:t>recherche</w:t>
             </w:r>
+            <w:r>
+              <w:rPr>
+                <w:b/>
+                <w:color w:val="C00000"/>
+                <w:u w:val="single"/>
+              </w:rPr>
+              <w:t>r</w:t>
+            </w:r>
+            <w:bookmarkStart w:id="0" w:name="_GoBack"/>
+            <w:bookmarkEnd w:id="0"/>
           </w:p>
         </w:tc>
       </w:tr>
@@ -21820,7 +21854,7 @@
 </file>
 
 <file path=customXml/itemProps1.xml><?xml version="1.0" encoding="utf-8"?>
-<ds:datastoreItem xmlns:ds="http://schemas.openxmlformats.org/officeDocument/2006/customXml" ds:itemID="{0CB64606-EA71-479D-8BDB-913535A9E02C}">
+<ds:datastoreItem xmlns:ds="http://schemas.openxmlformats.org/officeDocument/2006/customXml" ds:itemID="{DF66E4D4-EB83-43DF-B018-0E651FEB08DA}">
   <ds:schemaRefs>
     <ds:schemaRef ds:uri="http://schemas.openxmlformats.org/officeDocument/2006/bibliography"/>
   </ds:schemaRefs>

--- a/requirements 02062025.docx
+++ b/requirements 02062025.docx
@@ -17107,10 +17107,37 @@
               <w:bottom w:val="single" w:sz="4" w:space="0" w:color="auto"/>
               <w:right w:val="single" w:sz="4" w:space="0" w:color="auto"/>
             </w:tcBorders>
-          </w:tcPr>
-          <w:p>
-            <w:pPr>
-              <w:jc w:val="right"/>
+            <w:shd w:val="clear" w:color="auto" w:fill="FFFFFF" w:themeFill="background1"/>
+          </w:tcPr>
+          <w:p>
+            <w:pPr>
+              <w:rPr>
+                <w:color w:val="000000" w:themeColor="text1"/>
+              </w:rPr>
+            </w:pPr>
+            <w:r>
+              <w:rPr>
+                <w:color w:val="000000" w:themeColor="text1"/>
+              </w:rPr>
+              <w:t>Matériel</w:t>
+            </w:r>
+          </w:p>
+        </w:tc>
+        <w:tc>
+          <w:tcPr>
+            <w:tcW w:w="2268" w:type="dxa"/>
+            <w:tcBorders>
+              <w:top w:val="nil"/>
+              <w:left w:val="single" w:sz="4" w:space="0" w:color="auto"/>
+              <w:bottom w:val="nil"/>
+              <w:right w:val="single" w:sz="4" w:space="0" w:color="auto"/>
+            </w:tcBorders>
+          </w:tcPr>
+          <w:p>
+            <w:pPr>
+              <w:rPr>
+                <w:b/>
+              </w:rPr>
             </w:pPr>
             <w:r>
               <w:rPr>
@@ -17126,39 +17153,7 @@
                 <w:color w:val="C00000"/>
                 <w:u w:val="single"/>
               </w:rPr>
-              <w:t>recherche</w:t>
-            </w:r>
-            <w:r>
-              <w:rPr>
-                <w:b/>
-                <w:color w:val="C00000"/>
-                <w:u w:val="single"/>
-              </w:rPr>
-              <w:t>r</w:t>
-            </w:r>
-          </w:p>
-        </w:tc>
-        <w:tc>
-          <w:tcPr>
-            <w:tcW w:w="2268" w:type="dxa"/>
-            <w:tcBorders>
-              <w:top w:val="nil"/>
-              <w:left w:val="single" w:sz="4" w:space="0" w:color="auto"/>
-              <w:bottom w:val="nil"/>
-              <w:right w:val="single" w:sz="4" w:space="0" w:color="auto"/>
-            </w:tcBorders>
-          </w:tcPr>
-          <w:p>
-            <w:pPr>
-              <w:rPr>
-                <w:b/>
-              </w:rPr>
-            </w:pPr>
-            <w:r>
-              <w:rPr>
-                <w:b/>
-              </w:rPr>
-              <w:t>Nature de l’objet :</w:t>
+              <w:t>rechercher</w:t>
             </w:r>
           </w:p>
         </w:tc>
@@ -17176,32 +17171,6 @@
             <w:pPr>
               <w:jc w:val="right"/>
             </w:pPr>
-            <w:r>
-              <w:rPr>
-                <w:b/>
-                <w:color w:val="C00000"/>
-                <w:u w:val="single"/>
-              </w:rPr>
-              <w:t>….</w:t>
-            </w:r>
-            <w:r>
-              <w:rPr>
-                <w:b/>
-                <w:color w:val="C00000"/>
-                <w:u w:val="single"/>
-              </w:rPr>
-              <w:t>recherche</w:t>
-            </w:r>
-            <w:r>
-              <w:rPr>
-                <w:b/>
-                <w:color w:val="C00000"/>
-                <w:u w:val="single"/>
-              </w:rPr>
-              <w:t>r</w:t>
-            </w:r>
-            <w:bookmarkStart w:id="0" w:name="_GoBack"/>
-            <w:bookmarkEnd w:id="0"/>
           </w:p>
         </w:tc>
       </w:tr>
@@ -17216,7 +17185,7 @@
               <w:top w:val="thinThickSmallGap" w:sz="24" w:space="0" w:color="auto"/>
               <w:left w:val="thinThickSmallGap" w:sz="24" w:space="0" w:color="auto"/>
               <w:bottom w:val="thickThinSmallGap" w:sz="24" w:space="0" w:color="auto"/>
-              <w:right w:val="thickThinSmallGap" w:sz="24" w:space="0" w:color="auto"/>
+              <w:right w:val="single" w:sz="4" w:space="0" w:color="auto"/>
             </w:tcBorders>
             <w:shd w:val="clear" w:color="auto" w:fill="FDE9D9" w:themeFill="accent6" w:themeFillTint="33"/>
           </w:tcPr>
@@ -17231,33 +17200,41 @@
             <w:tcW w:w="1843" w:type="dxa"/>
             <w:tcBorders>
               <w:top w:val="single" w:sz="4" w:space="0" w:color="auto"/>
-              <w:left w:val="thickThinSmallGap" w:sz="24" w:space="0" w:color="auto"/>
-              <w:bottom w:val="nil"/>
-              <w:right w:val="nil"/>
-            </w:tcBorders>
-          </w:tcPr>
-          <w:p/>
+              <w:left w:val="single" w:sz="4" w:space="0" w:color="auto"/>
+              <w:bottom w:val="single" w:sz="4" w:space="0" w:color="auto"/>
+              <w:right w:val="single" w:sz="4" w:space="0" w:color="auto"/>
+            </w:tcBorders>
+          </w:tcPr>
+          <w:p>
+            <w:r>
+              <w:t>Logiciel</w:t>
+            </w:r>
+          </w:p>
         </w:tc>
         <w:tc>
           <w:tcPr>
             <w:tcW w:w="2268" w:type="dxa"/>
             <w:tcBorders>
               <w:top w:val="nil"/>
-              <w:left w:val="nil"/>
-              <w:bottom w:val="nil"/>
-              <w:right w:val="nil"/>
-            </w:tcBorders>
-          </w:tcPr>
-          <w:p/>
+              <w:left w:val="single" w:sz="4" w:space="0" w:color="auto"/>
+              <w:bottom w:val="nil"/>
+              <w:right w:val="single" w:sz="4" w:space="0" w:color="auto"/>
+            </w:tcBorders>
+          </w:tcPr>
+          <w:p>
+            <w:r>
+              <w:t>Images :</w:t>
+            </w:r>
+          </w:p>
         </w:tc>
         <w:tc>
           <w:tcPr>
             <w:tcW w:w="2126" w:type="dxa"/>
             <w:tcBorders>
               <w:top w:val="single" w:sz="4" w:space="0" w:color="auto"/>
-              <w:left w:val="nil"/>
-              <w:bottom w:val="nil"/>
-              <w:right w:val="nil"/>
+              <w:left w:val="single" w:sz="4" w:space="0" w:color="auto"/>
+              <w:bottom w:val="single" w:sz="4" w:space="0" w:color="auto"/>
+              <w:right w:val="single" w:sz="4" w:space="0" w:color="auto"/>
             </w:tcBorders>
           </w:tcPr>
           <w:p/>
@@ -17484,6 +17461,8 @@
                 <w:b/>
               </w:rPr>
             </w:pPr>
+            <w:bookmarkStart w:id="0" w:name="_GoBack"/>
+            <w:bookmarkEnd w:id="0"/>
           </w:p>
         </w:tc>
         <w:tc>
@@ -21854,7 +21833,7 @@
 </file>
 
 <file path=customXml/itemProps1.xml><?xml version="1.0" encoding="utf-8"?>
-<ds:datastoreItem xmlns:ds="http://schemas.openxmlformats.org/officeDocument/2006/customXml" ds:itemID="{DF66E4D4-EB83-43DF-B018-0E651FEB08DA}">
+<ds:datastoreItem xmlns:ds="http://schemas.openxmlformats.org/officeDocument/2006/customXml" ds:itemID="{88B1A462-ABD2-43AE-9CE9-F39043C1C65C}">
   <ds:schemaRefs>
     <ds:schemaRef ds:uri="http://schemas.openxmlformats.org/officeDocument/2006/bibliography"/>
   </ds:schemaRefs>

--- a/requirements 02062025.docx
+++ b/requirements 02062025.docx
@@ -1,6 +1,6 @@
 
 <file path=word/document.xml><?xml version="1.0" encoding="utf-8"?>
-<w:document xmlns:wpc="http://schemas.microsoft.com/office/word/2010/wordprocessingCanvas" xmlns:mc="http://schemas.openxmlformats.org/markup-compatibility/2006" xmlns:o="urn:schemas-microsoft-com:office:office" xmlns:r="http://schemas.openxmlformats.org/officeDocument/2006/relationships" xmlns:m="http://schemas.openxmlformats.org/officeDocument/2006/math" xmlns:v="urn:schemas-microsoft-com:vml" xmlns:wp14="http://schemas.microsoft.com/office/word/2010/wordprocessingDrawing" xmlns:wp="http://schemas.openxmlformats.org/drawingml/2006/wordprocessingDrawing" xmlns:w10="urn:schemas-microsoft-com:office:word" xmlns:w="http://schemas.openxmlformats.org/wordprocessingml/2006/main" xmlns:w14="http://schemas.microsoft.com/office/word/2010/wordml" xmlns:w15="http://schemas.microsoft.com/office/word/2012/wordml" xmlns:wpg="http://schemas.microsoft.com/office/word/2010/wordprocessingGroup" xmlns:wpi="http://schemas.microsoft.com/office/word/2010/wordprocessingInk" xmlns:wne="http://schemas.microsoft.com/office/word/2006/wordml" xmlns:wps="http://schemas.microsoft.com/office/word/2010/wordprocessingShape" mc:Ignorable="w14 w15 wp14">
+<w:document xmlns:wpc="http://schemas.microsoft.com/office/word/2010/wordprocessingCanvas" xmlns:mc="http://schemas.openxmlformats.org/markup-compatibility/2006" xmlns:o="urn:schemas-microsoft-com:office:office" xmlns:r="http://schemas.openxmlformats.org/officeDocument/2006/relationships" xmlns:m="http://schemas.openxmlformats.org/officeDocument/2006/math" xmlns:v="urn:schemas-microsoft-com:vml" xmlns:wp14="http://schemas.microsoft.com/office/word/2010/wordprocessingDrawing" xmlns:wp="http://schemas.openxmlformats.org/drawingml/2006/wordprocessingDrawing" xmlns:w10="urn:schemas-microsoft-com:office:word" xmlns:w="http://schemas.openxmlformats.org/wordprocessingml/2006/main" xmlns:w14="http://schemas.microsoft.com/office/word/2010/wordml" xmlns:wpg="http://schemas.microsoft.com/office/word/2010/wordprocessingGroup" xmlns:wpi="http://schemas.microsoft.com/office/word/2010/wordprocessingInk" xmlns:wne="http://schemas.microsoft.com/office/word/2006/wordml" xmlns:wps="http://schemas.microsoft.com/office/word/2010/wordprocessingShape" mc:Ignorable="w14 wp14">
   <w:body>
     <w:p>
       <w:pPr>
@@ -16903,15 +16903,7 @@
                 <w:color w:val="C00000"/>
                 <w:u w:val="single"/>
               </w:rPr>
-              <w:t>recherche</w:t>
-            </w:r>
-            <w:r>
-              <w:rPr>
-                <w:b/>
-                <w:color w:val="C00000"/>
-                <w:u w:val="single"/>
-              </w:rPr>
-              <w:t>r</w:t>
+              <w:t>rechercher</w:t>
             </w:r>
           </w:p>
         </w:tc>
@@ -17461,8 +17453,6 @@
                 <w:b/>
               </w:rPr>
             </w:pPr>
-            <w:bookmarkStart w:id="0" w:name="_GoBack"/>
-            <w:bookmarkEnd w:id="0"/>
           </w:p>
         </w:tc>
         <w:tc>
@@ -20391,6 +20381,1332 @@
       </w:tr>
     </w:tbl>
     <w:p/>
+    <w:p>
+      <w:pPr>
+        <w:pStyle w:val="Paragraphedeliste"/>
+        <w:numPr>
+          <w:ilvl w:val="0"/>
+          <w:numId w:val="3"/>
+        </w:numPr>
+        <w:rPr>
+          <w:b/>
+        </w:rPr>
+      </w:pPr>
+      <w:r>
+        <w:rPr>
+          <w:b/>
+        </w:rPr>
+        <w:t>Bannière affichant les pop-ups de seuils de consommation, les incidents non résolus et les interventions</w:t>
+      </w:r>
+    </w:p>
+    <w:tbl>
+      <w:tblPr>
+        <w:tblStyle w:val="Grilledutableau"/>
+        <w:tblW w:w="9702" w:type="dxa"/>
+        <w:tblLook w:val="04A0" w:firstRow="1" w:lastRow="0" w:firstColumn="1" w:lastColumn="0" w:noHBand="0" w:noVBand="1"/>
+      </w:tblPr>
+      <w:tblGrid>
+        <w:gridCol w:w="2235"/>
+        <w:gridCol w:w="1559"/>
+        <w:gridCol w:w="1417"/>
+        <w:gridCol w:w="1418"/>
+        <w:gridCol w:w="3073"/>
+      </w:tblGrid>
+      <w:tr>
+        <w:trPr>
+          <w:trHeight w:val="674"/>
+        </w:trPr>
+        <w:tc>
+          <w:tcPr>
+            <w:tcW w:w="2235" w:type="dxa"/>
+            <w:tcBorders>
+              <w:top w:val="nil"/>
+              <w:left w:val="nil"/>
+              <w:bottom w:val="nil"/>
+              <w:right w:val="nil"/>
+            </w:tcBorders>
+            <w:shd w:val="clear" w:color="auto" w:fill="FFC000"/>
+            <w:vAlign w:val="center"/>
+          </w:tcPr>
+          <w:p>
+            <w:pPr>
+              <w:jc w:val="center"/>
+            </w:pPr>
+            <w:r>
+              <w:t>Image</w:t>
+            </w:r>
+          </w:p>
+        </w:tc>
+        <w:tc>
+          <w:tcPr>
+            <w:tcW w:w="4394" w:type="dxa"/>
+            <w:gridSpan w:val="3"/>
+            <w:tcBorders>
+              <w:top w:val="nil"/>
+              <w:left w:val="nil"/>
+              <w:bottom w:val="nil"/>
+              <w:right w:val="nil"/>
+            </w:tcBorders>
+            <w:shd w:val="clear" w:color="auto" w:fill="C6D9F1" w:themeFill="text2" w:themeFillTint="33"/>
+            <w:vAlign w:val="center"/>
+          </w:tcPr>
+          <w:p>
+            <w:pPr>
+              <w:jc w:val="center"/>
+            </w:pPr>
+            <w:r>
+              <w:t>Menu</w:t>
+            </w:r>
+          </w:p>
+        </w:tc>
+        <w:tc>
+          <w:tcPr>
+            <w:tcW w:w="3073" w:type="dxa"/>
+            <w:tcBorders>
+              <w:top w:val="nil"/>
+              <w:left w:val="nil"/>
+              <w:bottom w:val="nil"/>
+              <w:right w:val="nil"/>
+            </w:tcBorders>
+            <w:vAlign w:val="center"/>
+          </w:tcPr>
+          <w:p>
+            <w:pPr>
+              <w:jc w:val="center"/>
+              <w:rPr>
+                <w:b/>
+                <w:color w:val="1F497D" w:themeColor="text2"/>
+              </w:rPr>
+            </w:pPr>
+            <w:r>
+              <w:rPr>
+                <w:b/>
+                <w:color w:val="1F497D" w:themeColor="text2"/>
+              </w:rPr>
+              <w:t>Ministère de la Promotion de la Femme et de la Famille</w:t>
+            </w:r>
+          </w:p>
+        </w:tc>
+      </w:tr>
+      <w:tr>
+        <w:trPr>
+          <w:trHeight w:val="235"/>
+        </w:trPr>
+        <w:tc>
+          <w:tcPr>
+            <w:tcW w:w="2235" w:type="dxa"/>
+            <w:tcBorders>
+              <w:top w:val="nil"/>
+              <w:left w:val="nil"/>
+              <w:bottom w:val="nil"/>
+              <w:right w:val="nil"/>
+            </w:tcBorders>
+          </w:tcPr>
+          <w:p/>
+        </w:tc>
+        <w:tc>
+          <w:tcPr>
+            <w:tcW w:w="1559" w:type="dxa"/>
+            <w:tcBorders>
+              <w:top w:val="nil"/>
+              <w:left w:val="nil"/>
+              <w:bottom w:val="nil"/>
+              <w:right w:val="nil"/>
+            </w:tcBorders>
+            <w:vAlign w:val="center"/>
+          </w:tcPr>
+          <w:p>
+            <w:pPr>
+              <w:rPr>
+                <w:b/>
+                <w:color w:val="FFC000"/>
+                <w:vertAlign w:val="superscript"/>
+              </w:rPr>
+            </w:pPr>
+            <w:r>
+              <w:rPr>
+                <w:b/>
+                <w:noProof/>
+                <w:color w:val="C00000"/>
+                <w:lang w:eastAsia="fr-FR"/>
+              </w:rPr>
+              <mc:AlternateContent>
+                <mc:Choice Requires="wps">
+                  <w:drawing>
+                    <wp:anchor distT="0" distB="0" distL="114300" distR="114300" simplePos="0" relativeHeight="251659264" behindDoc="0" locked="0" layoutInCell="1" allowOverlap="1" wp14:anchorId="3722E761" wp14:editId="51134935">
+                      <wp:simplePos x="0" y="0"/>
+                      <wp:positionH relativeFrom="column">
+                        <wp:posOffset>392430</wp:posOffset>
+                      </wp:positionH>
+                      <wp:positionV relativeFrom="paragraph">
+                        <wp:posOffset>27940</wp:posOffset>
+                      </wp:positionV>
+                      <wp:extent cx="145415" cy="114935"/>
+                      <wp:effectExtent l="0" t="0" r="26035" b="18415"/>
+                      <wp:wrapNone/>
+                      <wp:docPr id="1" name="Ellipse 1"/>
+                      <wp:cNvGraphicFramePr/>
+                      <a:graphic xmlns:a="http://schemas.openxmlformats.org/drawingml/2006/main">
+                        <a:graphicData uri="http://schemas.microsoft.com/office/word/2010/wordprocessingShape">
+                          <wps:wsp>
+                            <wps:cNvSpPr/>
+                            <wps:spPr>
+                              <a:xfrm>
+                                <a:off x="0" y="0"/>
+                                <a:ext cx="145415" cy="114935"/>
+                              </a:xfrm>
+                              <a:prstGeom prst="ellipse">
+                                <a:avLst/>
+                              </a:prstGeom>
+                              <a:solidFill>
+                                <a:srgbClr val="FFC000"/>
+                              </a:solidFill>
+                              <a:ln>
+                                <a:solidFill>
+                                  <a:srgbClr val="FFC000"/>
+                                </a:solidFill>
+                              </a:ln>
+                            </wps:spPr>
+                            <wps:style>
+                              <a:lnRef idx="2">
+                                <a:schemeClr val="accent1">
+                                  <a:shade val="50000"/>
+                                </a:schemeClr>
+                              </a:lnRef>
+                              <a:fillRef idx="1">
+                                <a:schemeClr val="accent1"/>
+                              </a:fillRef>
+                              <a:effectRef idx="0">
+                                <a:schemeClr val="accent1"/>
+                              </a:effectRef>
+                              <a:fontRef idx="minor">
+                                <a:schemeClr val="lt1"/>
+                              </a:fontRef>
+                            </wps:style>
+                            <wps:txbx>
+                              <w:txbxContent>
+                                <w:p>
+                                  <w:pPr>
+                                    <w:shd w:val="clear" w:color="auto" w:fill="FFC000"/>
+                                    <w:jc w:val="center"/>
+                                  </w:pPr>
+                                </w:p>
+                              </w:txbxContent>
+                            </wps:txbx>
+                            <wps:bodyPr rot="0" spcFirstLastPara="0" vertOverflow="overflow" horzOverflow="overflow" vert="horz" wrap="square" lIns="91440" tIns="45720" rIns="91440" bIns="45720" numCol="1" spcCol="0" rtlCol="0" fromWordArt="0" anchor="ctr" anchorCtr="0" forceAA="0" compatLnSpc="1">
+                              <a:prstTxWarp prst="textNoShape">
+                                <a:avLst/>
+                              </a:prstTxWarp>
+                              <a:noAutofit/>
+                            </wps:bodyPr>
+                          </wps:wsp>
+                        </a:graphicData>
+                      </a:graphic>
+                      <wp14:sizeRelH relativeFrom="margin">
+                        <wp14:pctWidth>0</wp14:pctWidth>
+                      </wp14:sizeRelH>
+                      <wp14:sizeRelV relativeFrom="margin">
+                        <wp14:pctHeight>0</wp14:pctHeight>
+                      </wp14:sizeRelV>
+                    </wp:anchor>
+                  </w:drawing>
+                </mc:Choice>
+                <mc:Fallback>
+                  <w:pict>
+                    <v:oval id="Ellipse 1" o:spid="_x0000_s1026" style="position:absolute;margin-left:30.9pt;margin-top:2.2pt;width:11.45pt;height:9.05pt;z-index:251659264;visibility:visible;mso-wrap-style:square;mso-width-percent:0;mso-height-percent:0;mso-wrap-distance-left:9pt;mso-wrap-distance-top:0;mso-wrap-distance-right:9pt;mso-wrap-distance-bottom:0;mso-position-horizontal:absolute;mso-position-horizontal-relative:text;mso-position-vertical:absolute;mso-position-vertical-relative:text;mso-width-percent:0;mso-height-percent:0;mso-width-relative:margin;mso-height-relative:margin;v-text-anchor:middle" o:gfxdata="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" fillcolor="#ffc000" strokecolor="#ffc000" strokeweight="2pt">
+                      <v:textbox>
+                        <w:txbxContent>
+                          <w:p>
+                            <w:pPr>
+                              <w:shd w:val="clear" w:color="auto" w:fill="FFC000"/>
+                              <w:jc w:val="center"/>
+                            </w:pPr>
+                          </w:p>
+                        </w:txbxContent>
+                      </v:textbox>
+                    </v:oval>
+                  </w:pict>
+                </mc:Fallback>
+              </mc:AlternateContent>
+            </w:r>
+            <w:r>
+              <w:rPr>
+                <w:b/>
+                <w:color w:val="FFC000"/>
+                <w:vertAlign w:val="superscript"/>
+              </w:rPr>
+              <w:t xml:space="preserve">                            </w:t>
+            </w:r>
+            <w:r>
+              <w:rPr>
+                <w:b/>
+                <w:color w:val="FFC000"/>
+                <w:vertAlign w:val="superscript"/>
+              </w:rPr>
+              <w:t>20</w:t>
+            </w:r>
+          </w:p>
+          <w:p>
+            <w:pPr>
+              <w:rPr>
+                <w:sz w:val="16"/>
+                <w:szCs w:val="16"/>
+              </w:rPr>
+            </w:pPr>
+            <w:r>
+              <w:rPr>
+                <w:sz w:val="16"/>
+                <w:szCs w:val="16"/>
+              </w:rPr>
+              <w:t xml:space="preserve">       Seuils dépassés</w:t>
+            </w:r>
+          </w:p>
+        </w:tc>
+        <w:tc>
+          <w:tcPr>
+            <w:tcW w:w="1417" w:type="dxa"/>
+            <w:tcBorders>
+              <w:top w:val="nil"/>
+              <w:left w:val="nil"/>
+              <w:bottom w:val="nil"/>
+              <w:right w:val="nil"/>
+            </w:tcBorders>
+            <w:vAlign w:val="center"/>
+          </w:tcPr>
+          <w:p>
+            <w:pPr>
+              <w:rPr>
+                <w:b/>
+                <w:color w:val="C00000"/>
+                <w:vertAlign w:val="superscript"/>
+              </w:rPr>
+            </w:pPr>
+            <w:r>
+              <w:rPr>
+                <w:b/>
+                <w:noProof/>
+                <w:color w:val="C00000"/>
+                <w:lang w:eastAsia="fr-FR"/>
+              </w:rPr>
+              <mc:AlternateContent>
+                <mc:Choice Requires="wps">
+                  <w:drawing>
+                    <wp:anchor distT="0" distB="0" distL="114300" distR="114300" simplePos="0" relativeHeight="251661312" behindDoc="0" locked="0" layoutInCell="1" allowOverlap="1" wp14:anchorId="6BEC4F57" wp14:editId="63ACBBAF">
+                      <wp:simplePos x="0" y="0"/>
+                      <wp:positionH relativeFrom="column">
+                        <wp:posOffset>278765</wp:posOffset>
+                      </wp:positionH>
+                      <wp:positionV relativeFrom="paragraph">
+                        <wp:posOffset>52705</wp:posOffset>
+                      </wp:positionV>
+                      <wp:extent cx="145415" cy="114935"/>
+                      <wp:effectExtent l="0" t="0" r="26035" b="18415"/>
+                      <wp:wrapNone/>
+                      <wp:docPr id="2" name="Ellipse 2"/>
+                      <wp:cNvGraphicFramePr/>
+                      <a:graphic xmlns:a="http://schemas.openxmlformats.org/drawingml/2006/main">
+                        <a:graphicData uri="http://schemas.microsoft.com/office/word/2010/wordprocessingShape">
+                          <wps:wsp>
+                            <wps:cNvSpPr/>
+                            <wps:spPr>
+                              <a:xfrm>
+                                <a:off x="0" y="0"/>
+                                <a:ext cx="145415" cy="114935"/>
+                              </a:xfrm>
+                              <a:prstGeom prst="ellipse">
+                                <a:avLst/>
+                              </a:prstGeom>
+                              <a:solidFill>
+                                <a:srgbClr val="C00000"/>
+                              </a:solidFill>
+                              <a:ln>
+                                <a:solidFill>
+                                  <a:srgbClr val="C00000"/>
+                                </a:solidFill>
+                              </a:ln>
+                            </wps:spPr>
+                            <wps:style>
+                              <a:lnRef idx="2">
+                                <a:schemeClr val="accent1">
+                                  <a:shade val="50000"/>
+                                </a:schemeClr>
+                              </a:lnRef>
+                              <a:fillRef idx="1">
+                                <a:schemeClr val="accent1"/>
+                              </a:fillRef>
+                              <a:effectRef idx="0">
+                                <a:schemeClr val="accent1"/>
+                              </a:effectRef>
+                              <a:fontRef idx="minor">
+                                <a:schemeClr val="lt1"/>
+                              </a:fontRef>
+                            </wps:style>
+                            <wps:txbx>
+                              <w:txbxContent>
+                                <w:p>
+                                  <w:pPr>
+                                    <w:shd w:val="clear" w:color="auto" w:fill="C00000"/>
+                                    <w:jc w:val="center"/>
+                                  </w:pPr>
+                                </w:p>
+                              </w:txbxContent>
+                            </wps:txbx>
+                            <wps:bodyPr rot="0" spcFirstLastPara="0" vertOverflow="overflow" horzOverflow="overflow" vert="horz" wrap="square" lIns="91440" tIns="45720" rIns="91440" bIns="45720" numCol="1" spcCol="0" rtlCol="0" fromWordArt="0" anchor="ctr" anchorCtr="0" forceAA="0" compatLnSpc="1">
+                              <a:prstTxWarp prst="textNoShape">
+                                <a:avLst/>
+                              </a:prstTxWarp>
+                              <a:noAutofit/>
+                            </wps:bodyPr>
+                          </wps:wsp>
+                        </a:graphicData>
+                      </a:graphic>
+                      <wp14:sizeRelH relativeFrom="margin">
+                        <wp14:pctWidth>0</wp14:pctWidth>
+                      </wp14:sizeRelH>
+                      <wp14:sizeRelV relativeFrom="margin">
+                        <wp14:pctHeight>0</wp14:pctHeight>
+                      </wp14:sizeRelV>
+                    </wp:anchor>
+                  </w:drawing>
+                </mc:Choice>
+                <mc:Fallback>
+                  <w:pict>
+                    <v:oval id="Ellipse 2" o:spid="_x0000_s1027" style="position:absolute;margin-left:21.95pt;margin-top:4.15pt;width:11.45pt;height:9.05pt;z-index:251661312;visibility:visible;mso-wrap-style:square;mso-width-percent:0;mso-height-percent:0;mso-wrap-distance-left:9pt;mso-wrap-distance-top:0;mso-wrap-distance-right:9pt;mso-wrap-distance-bottom:0;mso-position-horizontal:absolute;mso-position-horizontal-relative:text;mso-position-vertical:absolute;mso-position-vertical-relative:text;mso-width-percent:0;mso-height-percent:0;mso-width-relative:margin;mso-height-relative:margin;v-text-anchor:middle" o:gfxdata="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" fillcolor="#c00000" strokecolor="#c00000" strokeweight="2pt">
+                      <v:textbox>
+                        <w:txbxContent>
+                          <w:p>
+                            <w:pPr>
+                              <w:shd w:val="clear" w:color="auto" w:fill="C00000"/>
+                              <w:jc w:val="center"/>
+                            </w:pPr>
+                          </w:p>
+                        </w:txbxContent>
+                      </v:textbox>
+                    </v:oval>
+                  </w:pict>
+                </mc:Fallback>
+              </mc:AlternateContent>
+            </w:r>
+            <w:r>
+              <w:rPr>
+                <w:b/>
+                <w:color w:val="C00000"/>
+                <w:vertAlign w:val="superscript"/>
+              </w:rPr>
+              <w:t xml:space="preserve">                     </w:t>
+            </w:r>
+            <w:r>
+              <w:rPr>
+                <w:b/>
+                <w:color w:val="C00000"/>
+                <w:vertAlign w:val="superscript"/>
+              </w:rPr>
+              <w:t>12</w:t>
+            </w:r>
+          </w:p>
+          <w:p>
+            <w:pPr>
+              <w:jc w:val="center"/>
+            </w:pPr>
+            <w:r>
+              <w:rPr>
+                <w:sz w:val="16"/>
+                <w:szCs w:val="16"/>
+              </w:rPr>
+              <w:t>Incidents</w:t>
+            </w:r>
+            <w:r>
+              <w:rPr>
+                <w:b/>
+                <w:color w:val="C00000"/>
+                <w:vertAlign w:val="superscript"/>
+              </w:rPr>
+              <w:t xml:space="preserve">  </w:t>
+            </w:r>
+          </w:p>
+        </w:tc>
+        <w:tc>
+          <w:tcPr>
+            <w:tcW w:w="1418" w:type="dxa"/>
+            <w:tcBorders>
+              <w:top w:val="nil"/>
+              <w:left w:val="nil"/>
+              <w:bottom w:val="nil"/>
+              <w:right w:val="nil"/>
+            </w:tcBorders>
+            <w:vAlign w:val="center"/>
+          </w:tcPr>
+          <w:p>
+            <w:pPr>
+              <w:rPr>
+                <w:b/>
+                <w:color w:val="00B050"/>
+                <w:vertAlign w:val="superscript"/>
+              </w:rPr>
+            </w:pPr>
+            <w:r>
+              <w:rPr>
+                <w:b/>
+                <w:noProof/>
+                <w:color w:val="C00000"/>
+                <w:lang w:eastAsia="fr-FR"/>
+              </w:rPr>
+              <mc:AlternateContent>
+                <mc:Choice Requires="wps">
+                  <w:drawing>
+                    <wp:anchor distT="0" distB="0" distL="114300" distR="114300" simplePos="0" relativeHeight="251663360" behindDoc="0" locked="0" layoutInCell="1" allowOverlap="1" wp14:anchorId="74A904CF" wp14:editId="132A6A0B">
+                      <wp:simplePos x="0" y="0"/>
+                      <wp:positionH relativeFrom="column">
+                        <wp:posOffset>205105</wp:posOffset>
+                      </wp:positionH>
+                      <wp:positionV relativeFrom="paragraph">
+                        <wp:posOffset>43815</wp:posOffset>
+                      </wp:positionV>
+                      <wp:extent cx="145415" cy="114935"/>
+                      <wp:effectExtent l="0" t="0" r="26035" b="18415"/>
+                      <wp:wrapNone/>
+                      <wp:docPr id="3" name="Ellipse 3"/>
+                      <wp:cNvGraphicFramePr/>
+                      <a:graphic xmlns:a="http://schemas.openxmlformats.org/drawingml/2006/main">
+                        <a:graphicData uri="http://schemas.microsoft.com/office/word/2010/wordprocessingShape">
+                          <wps:wsp>
+                            <wps:cNvSpPr/>
+                            <wps:spPr>
+                              <a:xfrm>
+                                <a:off x="0" y="0"/>
+                                <a:ext cx="145415" cy="114935"/>
+                              </a:xfrm>
+                              <a:prstGeom prst="ellipse">
+                                <a:avLst/>
+                              </a:prstGeom>
+                              <a:solidFill>
+                                <a:srgbClr val="00B050"/>
+                              </a:solidFill>
+                              <a:ln>
+                                <a:solidFill>
+                                  <a:srgbClr val="00B050"/>
+                                </a:solidFill>
+                              </a:ln>
+                            </wps:spPr>
+                            <wps:style>
+                              <a:lnRef idx="2">
+                                <a:schemeClr val="accent1">
+                                  <a:shade val="50000"/>
+                                </a:schemeClr>
+                              </a:lnRef>
+                              <a:fillRef idx="1">
+                                <a:schemeClr val="accent1"/>
+                              </a:fillRef>
+                              <a:effectRef idx="0">
+                                <a:schemeClr val="accent1"/>
+                              </a:effectRef>
+                              <a:fontRef idx="minor">
+                                <a:schemeClr val="lt1"/>
+                              </a:fontRef>
+                            </wps:style>
+                            <wps:txbx>
+                              <w:txbxContent>
+                                <w:p>
+                                  <w:pPr>
+                                    <w:shd w:val="clear" w:color="auto" w:fill="C00000"/>
+                                    <w:jc w:val="center"/>
+                                  </w:pPr>
+                                </w:p>
+                              </w:txbxContent>
+                            </wps:txbx>
+                            <wps:bodyPr rot="0" spcFirstLastPara="0" vertOverflow="overflow" horzOverflow="overflow" vert="horz" wrap="square" lIns="91440" tIns="45720" rIns="91440" bIns="45720" numCol="1" spcCol="0" rtlCol="0" fromWordArt="0" anchor="ctr" anchorCtr="0" forceAA="0" compatLnSpc="1">
+                              <a:prstTxWarp prst="textNoShape">
+                                <a:avLst/>
+                              </a:prstTxWarp>
+                              <a:noAutofit/>
+                            </wps:bodyPr>
+                          </wps:wsp>
+                        </a:graphicData>
+                      </a:graphic>
+                      <wp14:sizeRelH relativeFrom="margin">
+                        <wp14:pctWidth>0</wp14:pctWidth>
+                      </wp14:sizeRelH>
+                      <wp14:sizeRelV relativeFrom="margin">
+                        <wp14:pctHeight>0</wp14:pctHeight>
+                      </wp14:sizeRelV>
+                    </wp:anchor>
+                  </w:drawing>
+                </mc:Choice>
+                <mc:Fallback>
+                  <w:pict>
+                    <v:oval id="Ellipse 3" o:spid="_x0000_s1028" style="position:absolute;margin-left:16.15pt;margin-top:3.45pt;width:11.45pt;height:9.05pt;z-index:251663360;visibility:visible;mso-wrap-style:square;mso-width-percent:0;mso-height-percent:0;mso-wrap-distance-left:9pt;mso-wrap-distance-top:0;mso-wrap-distance-right:9pt;mso-wrap-distance-bottom:0;mso-position-horizontal:absolute;mso-position-horizontal-relative:text;mso-position-vertical:absolute;mso-position-vertical-relative:text;mso-width-percent:0;mso-height-percent:0;mso-width-relative:margin;mso-height-relative:margin;v-text-anchor:middle" o:gfxdata="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" fillcolor="#00b050" strokecolor="#00b050" strokeweight="2pt">
+                      <v:textbox>
+                        <w:txbxContent>
+                          <w:p>
+                            <w:pPr>
+                              <w:shd w:val="clear" w:color="auto" w:fill="C00000"/>
+                              <w:jc w:val="center"/>
+                            </w:pPr>
+                          </w:p>
+                        </w:txbxContent>
+                      </v:textbox>
+                    </v:oval>
+                  </w:pict>
+                </mc:Fallback>
+              </mc:AlternateContent>
+            </w:r>
+            <w:r>
+              <w:rPr>
+                <w:b/>
+                <w:color w:val="C00000"/>
+                <w:vertAlign w:val="superscript"/>
+              </w:rPr>
+              <w:t xml:space="preserve">          </w:t>
+            </w:r>
+            <w:r>
+              <w:rPr>
+                <w:b/>
+                <w:color w:val="C00000"/>
+                <w:vertAlign w:val="superscript"/>
+              </w:rPr>
+              <w:t xml:space="preserve">        </w:t>
+            </w:r>
+            <w:r>
+              <w:rPr>
+                <w:b/>
+                <w:color w:val="00B050"/>
+                <w:vertAlign w:val="superscript"/>
+              </w:rPr>
+              <w:t>08</w:t>
+            </w:r>
+          </w:p>
+          <w:p>
+            <w:pPr>
+              <w:rPr>
+                <w:b/>
+                <w:color w:val="00B050"/>
+                <w:vertAlign w:val="superscript"/>
+              </w:rPr>
+            </w:pPr>
+            <w:r>
+              <w:rPr>
+                <w:sz w:val="16"/>
+                <w:szCs w:val="16"/>
+              </w:rPr>
+              <w:t xml:space="preserve">   </w:t>
+            </w:r>
+            <w:r>
+              <w:rPr>
+                <w:sz w:val="16"/>
+                <w:szCs w:val="16"/>
+              </w:rPr>
+              <w:t>Interventions</w:t>
+            </w:r>
+            <w:r>
+              <w:rPr>
+                <w:b/>
+                <w:color w:val="C00000"/>
+                <w:vertAlign w:val="superscript"/>
+              </w:rPr>
+              <w:t xml:space="preserve">  </w:t>
+            </w:r>
+          </w:p>
+        </w:tc>
+        <w:tc>
+          <w:tcPr>
+            <w:tcW w:w="3073" w:type="dxa"/>
+            <w:tcBorders>
+              <w:top w:val="nil"/>
+              <w:left w:val="nil"/>
+              <w:bottom w:val="nil"/>
+              <w:right w:val="nil"/>
+            </w:tcBorders>
+          </w:tcPr>
+          <w:p/>
+        </w:tc>
+      </w:tr>
+    </w:tbl>
+    <w:p/>
+    <w:p/>
+    <w:p/>
+    <w:p/>
+    <w:p/>
+    <w:p/>
+    <w:p>
+      <w:pPr>
+        <w:pStyle w:val="Paragraphedeliste"/>
+        <w:numPr>
+          <w:ilvl w:val="0"/>
+          <w:numId w:val="3"/>
+        </w:numPr>
+        <w:rPr>
+          <w:b/>
+        </w:rPr>
+      </w:pPr>
+      <w:r>
+        <w:rPr>
+          <w:b/>
+        </w:rPr>
+        <w:lastRenderedPageBreak/>
+        <w:t xml:space="preserve">Page d’enregistrement d’une </w:t>
+      </w:r>
+      <w:r>
+        <w:rPr>
+          <w:b/>
+        </w:rPr>
+        <w:t>demande</w:t>
+      </w:r>
+    </w:p>
+    <w:tbl>
+      <w:tblPr>
+        <w:tblStyle w:val="Grilledutableau"/>
+        <w:tblW w:w="0" w:type="auto"/>
+        <w:tblLook w:val="04A0" w:firstRow="1" w:lastRow="0" w:firstColumn="1" w:lastColumn="0" w:noHBand="0" w:noVBand="1"/>
+      </w:tblPr>
+      <w:tblGrid>
+        <w:gridCol w:w="2547"/>
+        <w:gridCol w:w="2274"/>
+        <w:gridCol w:w="2476"/>
+        <w:gridCol w:w="2275"/>
+      </w:tblGrid>
+      <w:tr>
+        <w:tc>
+          <w:tcPr>
+            <w:tcW w:w="2547" w:type="dxa"/>
+            <w:tcBorders>
+              <w:top w:val="nil"/>
+              <w:left w:val="nil"/>
+              <w:bottom w:val="nil"/>
+              <w:right w:val="single" w:sz="4" w:space="0" w:color="auto"/>
+            </w:tcBorders>
+          </w:tcPr>
+          <w:p>
+            <w:r>
+              <w:t>Noms et prénoms :</w:t>
+            </w:r>
+          </w:p>
+        </w:tc>
+        <w:tc>
+          <w:tcPr>
+            <w:tcW w:w="2274" w:type="dxa"/>
+            <w:tcBorders>
+              <w:left w:val="single" w:sz="4" w:space="0" w:color="auto"/>
+              <w:right w:val="single" w:sz="4" w:space="0" w:color="auto"/>
+            </w:tcBorders>
+          </w:tcPr>
+          <w:p/>
+        </w:tc>
+        <w:tc>
+          <w:tcPr>
+            <w:tcW w:w="2476" w:type="dxa"/>
+            <w:tcBorders>
+              <w:top w:val="nil"/>
+              <w:left w:val="single" w:sz="4" w:space="0" w:color="auto"/>
+              <w:bottom w:val="nil"/>
+              <w:right w:val="single" w:sz="4" w:space="0" w:color="auto"/>
+            </w:tcBorders>
+          </w:tcPr>
+          <w:p>
+            <w:r>
+              <w:t>Poste de travail :</w:t>
+            </w:r>
+          </w:p>
+        </w:tc>
+        <w:tc>
+          <w:tcPr>
+            <w:tcW w:w="2275" w:type="dxa"/>
+            <w:tcBorders>
+              <w:left w:val="single" w:sz="4" w:space="0" w:color="auto"/>
+            </w:tcBorders>
+          </w:tcPr>
+          <w:p/>
+        </w:tc>
+      </w:tr>
+      <w:tr>
+        <w:tc>
+          <w:tcPr>
+            <w:tcW w:w="2547" w:type="dxa"/>
+            <w:tcBorders>
+              <w:top w:val="nil"/>
+              <w:left w:val="nil"/>
+              <w:bottom w:val="nil"/>
+              <w:right w:val="single" w:sz="4" w:space="0" w:color="auto"/>
+            </w:tcBorders>
+          </w:tcPr>
+          <w:p>
+            <w:r>
+              <w:t>Service :</w:t>
+            </w:r>
+          </w:p>
+        </w:tc>
+        <w:tc>
+          <w:tcPr>
+            <w:tcW w:w="2274" w:type="dxa"/>
+            <w:tcBorders>
+              <w:left w:val="single" w:sz="4" w:space="0" w:color="auto"/>
+              <w:right w:val="single" w:sz="4" w:space="0" w:color="auto"/>
+            </w:tcBorders>
+          </w:tcPr>
+          <w:p/>
+        </w:tc>
+        <w:tc>
+          <w:tcPr>
+            <w:tcW w:w="2476" w:type="dxa"/>
+            <w:tcBorders>
+              <w:top w:val="nil"/>
+              <w:left w:val="single" w:sz="4" w:space="0" w:color="auto"/>
+              <w:bottom w:val="nil"/>
+              <w:right w:val="single" w:sz="4" w:space="0" w:color="auto"/>
+            </w:tcBorders>
+          </w:tcPr>
+          <w:p/>
+        </w:tc>
+        <w:tc>
+          <w:tcPr>
+            <w:tcW w:w="2275" w:type="dxa"/>
+            <w:tcBorders>
+              <w:left w:val="single" w:sz="4" w:space="0" w:color="auto"/>
+              <w:bottom w:val="single" w:sz="4" w:space="0" w:color="auto"/>
+            </w:tcBorders>
+          </w:tcPr>
+          <w:p/>
+        </w:tc>
+      </w:tr>
+      <w:tr>
+        <w:tc>
+          <w:tcPr>
+            <w:tcW w:w="2547" w:type="dxa"/>
+            <w:tcBorders>
+              <w:top w:val="nil"/>
+              <w:left w:val="nil"/>
+              <w:bottom w:val="nil"/>
+              <w:right w:val="single" w:sz="4" w:space="0" w:color="auto"/>
+            </w:tcBorders>
+          </w:tcPr>
+          <w:p>
+            <w:r>
+              <w:t>Description :</w:t>
+            </w:r>
+          </w:p>
+        </w:tc>
+        <w:tc>
+          <w:tcPr>
+            <w:tcW w:w="2274" w:type="dxa"/>
+            <w:tcBorders>
+              <w:left w:val="single" w:sz="4" w:space="0" w:color="auto"/>
+              <w:bottom w:val="single" w:sz="4" w:space="0" w:color="auto"/>
+              <w:right w:val="single" w:sz="4" w:space="0" w:color="auto"/>
+            </w:tcBorders>
+          </w:tcPr>
+          <w:p/>
+        </w:tc>
+        <w:tc>
+          <w:tcPr>
+            <w:tcW w:w="2476" w:type="dxa"/>
+            <w:tcBorders>
+              <w:top w:val="nil"/>
+              <w:left w:val="single" w:sz="4" w:space="0" w:color="auto"/>
+              <w:bottom w:val="nil"/>
+              <w:right w:val="single" w:sz="4" w:space="0" w:color="auto"/>
+            </w:tcBorders>
+          </w:tcPr>
+          <w:p>
+            <w:r>
+              <w:t>Date de la demande :</w:t>
+            </w:r>
+          </w:p>
+        </w:tc>
+        <w:tc>
+          <w:tcPr>
+            <w:tcW w:w="2275" w:type="dxa"/>
+            <w:tcBorders>
+              <w:left w:val="single" w:sz="4" w:space="0" w:color="auto"/>
+              <w:bottom w:val="single" w:sz="4" w:space="0" w:color="auto"/>
+            </w:tcBorders>
+          </w:tcPr>
+          <w:p/>
+        </w:tc>
+      </w:tr>
+      <w:tr>
+        <w:tc>
+          <w:tcPr>
+            <w:tcW w:w="2547" w:type="dxa"/>
+            <w:tcBorders>
+              <w:top w:val="nil"/>
+              <w:left w:val="nil"/>
+              <w:bottom w:val="thinThickSmallGap" w:sz="24" w:space="0" w:color="auto"/>
+              <w:right w:val="single" w:sz="4" w:space="0" w:color="auto"/>
+            </w:tcBorders>
+          </w:tcPr>
+          <w:p>
+            <w:r>
+              <w:t>Image :</w:t>
+            </w:r>
+          </w:p>
+        </w:tc>
+        <w:tc>
+          <w:tcPr>
+            <w:tcW w:w="2274" w:type="dxa"/>
+            <w:tcBorders>
+              <w:left w:val="single" w:sz="4" w:space="0" w:color="auto"/>
+              <w:bottom w:val="single" w:sz="4" w:space="0" w:color="auto"/>
+              <w:right w:val="single" w:sz="4" w:space="0" w:color="auto"/>
+            </w:tcBorders>
+          </w:tcPr>
+          <w:p/>
+        </w:tc>
+        <w:tc>
+          <w:tcPr>
+            <w:tcW w:w="2476" w:type="dxa"/>
+            <w:tcBorders>
+              <w:top w:val="nil"/>
+              <w:left w:val="single" w:sz="4" w:space="0" w:color="auto"/>
+              <w:bottom w:val="nil"/>
+              <w:right w:val="nil"/>
+            </w:tcBorders>
+          </w:tcPr>
+          <w:p/>
+        </w:tc>
+        <w:tc>
+          <w:tcPr>
+            <w:tcW w:w="2275" w:type="dxa"/>
+            <w:tcBorders>
+              <w:top w:val="single" w:sz="4" w:space="0" w:color="auto"/>
+              <w:left w:val="nil"/>
+              <w:bottom w:val="nil"/>
+              <w:right w:val="nil"/>
+            </w:tcBorders>
+          </w:tcPr>
+          <w:p/>
+        </w:tc>
+      </w:tr>
+      <w:tr>
+        <w:tc>
+          <w:tcPr>
+            <w:tcW w:w="2547" w:type="dxa"/>
+            <w:tcBorders>
+              <w:top w:val="thinThickSmallGap" w:sz="24" w:space="0" w:color="auto"/>
+              <w:left w:val="thinThickSmallGap" w:sz="24" w:space="0" w:color="auto"/>
+              <w:bottom w:val="thinThickSmallGap" w:sz="24" w:space="0" w:color="auto"/>
+              <w:right w:val="thinThickSmallGap" w:sz="24" w:space="0" w:color="auto"/>
+            </w:tcBorders>
+            <w:shd w:val="clear" w:color="auto" w:fill="FDE9D9" w:themeFill="accent6" w:themeFillTint="33"/>
+          </w:tcPr>
+          <w:p>
+            <w:r>
+              <w:t>Enregistrer</w:t>
+            </w:r>
+          </w:p>
+        </w:tc>
+        <w:tc>
+          <w:tcPr>
+            <w:tcW w:w="2274" w:type="dxa"/>
+            <w:tcBorders>
+              <w:top w:val="single" w:sz="4" w:space="0" w:color="auto"/>
+              <w:left w:val="thinThickSmallGap" w:sz="24" w:space="0" w:color="auto"/>
+              <w:bottom w:val="nil"/>
+              <w:right w:val="nil"/>
+            </w:tcBorders>
+          </w:tcPr>
+          <w:p/>
+        </w:tc>
+        <w:tc>
+          <w:tcPr>
+            <w:tcW w:w="2476" w:type="dxa"/>
+            <w:tcBorders>
+              <w:top w:val="nil"/>
+              <w:left w:val="nil"/>
+              <w:bottom w:val="nil"/>
+              <w:right w:val="nil"/>
+            </w:tcBorders>
+          </w:tcPr>
+          <w:p/>
+        </w:tc>
+        <w:tc>
+          <w:tcPr>
+            <w:tcW w:w="2275" w:type="dxa"/>
+            <w:tcBorders>
+              <w:top w:val="nil"/>
+              <w:left w:val="nil"/>
+              <w:bottom w:val="nil"/>
+              <w:right w:val="nil"/>
+            </w:tcBorders>
+          </w:tcPr>
+          <w:p/>
+        </w:tc>
+      </w:tr>
+    </w:tbl>
+    <w:p/>
+    <w:p/>
+    <w:p>
+      <w:pPr>
+        <w:pStyle w:val="Paragraphedeliste"/>
+        <w:numPr>
+          <w:ilvl w:val="0"/>
+          <w:numId w:val="3"/>
+        </w:numPr>
+        <w:rPr>
+          <w:b/>
+        </w:rPr>
+      </w:pPr>
+      <w:r>
+        <w:rPr>
+          <w:b/>
+        </w:rPr>
+        <w:t>Page de déplacement de matériel</w:t>
+      </w:r>
+    </w:p>
+    <w:tbl>
+      <w:tblPr>
+        <w:tblStyle w:val="Grilledutableau"/>
+        <w:tblW w:w="10080" w:type="dxa"/>
+        <w:tblLook w:val="04A0" w:firstRow="1" w:lastRow="0" w:firstColumn="1" w:lastColumn="0" w:noHBand="0" w:noVBand="1"/>
+      </w:tblPr>
+      <w:tblGrid>
+        <w:gridCol w:w="2943"/>
+        <w:gridCol w:w="1985"/>
+        <w:gridCol w:w="2835"/>
+        <w:gridCol w:w="2317"/>
+      </w:tblGrid>
+      <w:tr>
+        <w:trPr>
+          <w:trHeight w:val="239"/>
+        </w:trPr>
+        <w:tc>
+          <w:tcPr>
+            <w:tcW w:w="2943" w:type="dxa"/>
+            <w:tcBorders>
+              <w:top w:val="nil"/>
+              <w:left w:val="nil"/>
+              <w:bottom w:val="nil"/>
+              <w:right w:val="single" w:sz="4" w:space="0" w:color="auto"/>
+            </w:tcBorders>
+          </w:tcPr>
+          <w:p>
+            <w:r>
+              <w:t>Numéro unique du matériel :</w:t>
+            </w:r>
+          </w:p>
+        </w:tc>
+        <w:tc>
+          <w:tcPr>
+            <w:tcW w:w="1985" w:type="dxa"/>
+            <w:tcBorders>
+              <w:left w:val="single" w:sz="4" w:space="0" w:color="auto"/>
+              <w:right w:val="single" w:sz="4" w:space="0" w:color="auto"/>
+            </w:tcBorders>
+          </w:tcPr>
+          <w:p/>
+        </w:tc>
+        <w:tc>
+          <w:tcPr>
+            <w:tcW w:w="2835" w:type="dxa"/>
+            <w:tcBorders>
+              <w:top w:val="nil"/>
+              <w:left w:val="single" w:sz="4" w:space="0" w:color="auto"/>
+              <w:bottom w:val="nil"/>
+              <w:right w:val="nil"/>
+            </w:tcBorders>
+          </w:tcPr>
+          <w:p/>
+        </w:tc>
+        <w:tc>
+          <w:tcPr>
+            <w:tcW w:w="2317" w:type="dxa"/>
+            <w:tcBorders>
+              <w:top w:val="nil"/>
+              <w:left w:val="nil"/>
+              <w:bottom w:val="nil"/>
+              <w:right w:val="nil"/>
+            </w:tcBorders>
+          </w:tcPr>
+          <w:p/>
+        </w:tc>
+      </w:tr>
+      <w:tr>
+        <w:trPr>
+          <w:trHeight w:val="239"/>
+        </w:trPr>
+        <w:tc>
+          <w:tcPr>
+            <w:tcW w:w="2943" w:type="dxa"/>
+            <w:tcBorders>
+              <w:top w:val="nil"/>
+              <w:left w:val="nil"/>
+              <w:bottom w:val="nil"/>
+              <w:right w:val="single" w:sz="4" w:space="0" w:color="auto"/>
+            </w:tcBorders>
+          </w:tcPr>
+          <w:p>
+            <w:r>
+              <w:t>Emplacement de départ :</w:t>
+            </w:r>
+          </w:p>
+        </w:tc>
+        <w:tc>
+          <w:tcPr>
+            <w:tcW w:w="1985" w:type="dxa"/>
+            <w:tcBorders>
+              <w:left w:val="single" w:sz="4" w:space="0" w:color="auto"/>
+              <w:bottom w:val="single" w:sz="4" w:space="0" w:color="auto"/>
+              <w:right w:val="single" w:sz="4" w:space="0" w:color="auto"/>
+            </w:tcBorders>
+          </w:tcPr>
+          <w:p>
+            <w:pPr>
+              <w:jc w:val="right"/>
+            </w:pPr>
+            <w:r>
+              <w:rPr>
+                <w:b/>
+                <w:color w:val="C00000"/>
+                <w:u w:val="single"/>
+              </w:rPr>
+              <w:t>…</w:t>
+            </w:r>
+            <w:r>
+              <w:rPr>
+                <w:b/>
+                <w:color w:val="C00000"/>
+                <w:u w:val="single"/>
+              </w:rPr>
+              <w:t>rechercher</w:t>
+            </w:r>
+          </w:p>
+        </w:tc>
+        <w:tc>
+          <w:tcPr>
+            <w:tcW w:w="2835" w:type="dxa"/>
+            <w:tcBorders>
+              <w:top w:val="nil"/>
+              <w:left w:val="single" w:sz="4" w:space="0" w:color="auto"/>
+              <w:bottom w:val="nil"/>
+              <w:right w:val="nil"/>
+            </w:tcBorders>
+          </w:tcPr>
+          <w:p/>
+        </w:tc>
+        <w:tc>
+          <w:tcPr>
+            <w:tcW w:w="2317" w:type="dxa"/>
+            <w:tcBorders>
+              <w:top w:val="nil"/>
+              <w:left w:val="nil"/>
+              <w:bottom w:val="nil"/>
+              <w:right w:val="nil"/>
+            </w:tcBorders>
+          </w:tcPr>
+          <w:p>
+            <w:pPr>
+              <w:jc w:val="right"/>
+            </w:pPr>
+          </w:p>
+        </w:tc>
+      </w:tr>
+      <w:tr>
+        <w:trPr>
+          <w:trHeight w:val="239"/>
+        </w:trPr>
+        <w:tc>
+          <w:tcPr>
+            <w:tcW w:w="2943" w:type="dxa"/>
+            <w:tcBorders>
+              <w:top w:val="nil"/>
+              <w:left w:val="nil"/>
+              <w:bottom w:val="nil"/>
+              <w:right w:val="single" w:sz="4" w:space="0" w:color="auto"/>
+            </w:tcBorders>
+          </w:tcPr>
+          <w:p>
+            <w:r>
+              <w:t>Emplacement d’arrivée :</w:t>
+            </w:r>
+          </w:p>
+        </w:tc>
+        <w:tc>
+          <w:tcPr>
+            <w:tcW w:w="1985" w:type="dxa"/>
+            <w:tcBorders>
+              <w:left w:val="single" w:sz="4" w:space="0" w:color="auto"/>
+              <w:bottom w:val="single" w:sz="4" w:space="0" w:color="auto"/>
+              <w:right w:val="single" w:sz="4" w:space="0" w:color="auto"/>
+            </w:tcBorders>
+          </w:tcPr>
+          <w:p>
+            <w:pPr>
+              <w:jc w:val="right"/>
+              <w:rPr>
+                <w:b/>
+                <w:color w:val="C00000"/>
+                <w:u w:val="single"/>
+              </w:rPr>
+            </w:pPr>
+            <w:r>
+              <w:rPr>
+                <w:b/>
+                <w:color w:val="C00000"/>
+                <w:u w:val="single"/>
+              </w:rPr>
+              <w:t>…</w:t>
+            </w:r>
+            <w:r>
+              <w:rPr>
+                <w:b/>
+                <w:color w:val="C00000"/>
+                <w:u w:val="single"/>
+              </w:rPr>
+              <w:t>rechercher</w:t>
+            </w:r>
+          </w:p>
+        </w:tc>
+        <w:tc>
+          <w:tcPr>
+            <w:tcW w:w="2835" w:type="dxa"/>
+            <w:tcBorders>
+              <w:top w:val="nil"/>
+              <w:left w:val="single" w:sz="4" w:space="0" w:color="auto"/>
+              <w:bottom w:val="nil"/>
+              <w:right w:val="nil"/>
+            </w:tcBorders>
+          </w:tcPr>
+          <w:p/>
+        </w:tc>
+        <w:tc>
+          <w:tcPr>
+            <w:tcW w:w="2317" w:type="dxa"/>
+            <w:tcBorders>
+              <w:top w:val="nil"/>
+              <w:left w:val="nil"/>
+              <w:bottom w:val="single" w:sz="4" w:space="0" w:color="auto"/>
+              <w:right w:val="nil"/>
+            </w:tcBorders>
+          </w:tcPr>
+          <w:p>
+            <w:pPr>
+              <w:jc w:val="right"/>
+              <w:rPr>
+                <w:b/>
+                <w:color w:val="C00000"/>
+                <w:u w:val="single"/>
+              </w:rPr>
+            </w:pPr>
+          </w:p>
+        </w:tc>
+      </w:tr>
+      <w:tr>
+        <w:trPr>
+          <w:trHeight w:val="249"/>
+        </w:trPr>
+        <w:tc>
+          <w:tcPr>
+            <w:tcW w:w="2943" w:type="dxa"/>
+            <w:tcBorders>
+              <w:top w:val="nil"/>
+              <w:left w:val="nil"/>
+              <w:bottom w:val="thinThickSmallGap" w:sz="24" w:space="0" w:color="auto"/>
+              <w:right w:val="single" w:sz="4" w:space="0" w:color="auto"/>
+            </w:tcBorders>
+          </w:tcPr>
+          <w:p>
+            <w:bookmarkStart w:id="0" w:name="_GoBack" w:colFirst="3" w:colLast="3"/>
+            <w:r>
+              <w:t>Date du transfert</w:t>
+            </w:r>
+          </w:p>
+        </w:tc>
+        <w:tc>
+          <w:tcPr>
+            <w:tcW w:w="1985" w:type="dxa"/>
+            <w:tcBorders>
+              <w:left w:val="single" w:sz="4" w:space="0" w:color="auto"/>
+              <w:bottom w:val="single" w:sz="4" w:space="0" w:color="auto"/>
+              <w:right w:val="single" w:sz="4" w:space="0" w:color="auto"/>
+            </w:tcBorders>
+          </w:tcPr>
+          <w:p/>
+        </w:tc>
+        <w:tc>
+          <w:tcPr>
+            <w:tcW w:w="2835" w:type="dxa"/>
+            <w:tcBorders>
+              <w:top w:val="nil"/>
+              <w:left w:val="single" w:sz="4" w:space="0" w:color="auto"/>
+              <w:bottom w:val="nil"/>
+              <w:right w:val="single" w:sz="4" w:space="0" w:color="auto"/>
+            </w:tcBorders>
+          </w:tcPr>
+          <w:p>
+            <w:r>
+              <w:t>Observations :</w:t>
+            </w:r>
+          </w:p>
+        </w:tc>
+        <w:tc>
+          <w:tcPr>
+            <w:tcW w:w="2317" w:type="dxa"/>
+            <w:tcBorders>
+              <w:top w:val="single" w:sz="4" w:space="0" w:color="auto"/>
+              <w:left w:val="single" w:sz="4" w:space="0" w:color="auto"/>
+              <w:bottom w:val="single" w:sz="4" w:space="0" w:color="auto"/>
+            </w:tcBorders>
+          </w:tcPr>
+          <w:p/>
+        </w:tc>
+      </w:tr>
+      <w:bookmarkEnd w:id="0"/>
+      <w:tr>
+        <w:trPr>
+          <w:trHeight w:val="249"/>
+        </w:trPr>
+        <w:tc>
+          <w:tcPr>
+            <w:tcW w:w="2943" w:type="dxa"/>
+            <w:tcBorders>
+              <w:top w:val="thinThickSmallGap" w:sz="24" w:space="0" w:color="auto"/>
+              <w:left w:val="thinThickSmallGap" w:sz="24" w:space="0" w:color="auto"/>
+              <w:bottom w:val="thinThickSmallGap" w:sz="24" w:space="0" w:color="auto"/>
+              <w:right w:val="thinThickSmallGap" w:sz="24" w:space="0" w:color="auto"/>
+            </w:tcBorders>
+          </w:tcPr>
+          <w:p>
+            <w:r>
+              <w:t>Enregistrer</w:t>
+            </w:r>
+          </w:p>
+        </w:tc>
+        <w:tc>
+          <w:tcPr>
+            <w:tcW w:w="1985" w:type="dxa"/>
+            <w:tcBorders>
+              <w:top w:val="single" w:sz="4" w:space="0" w:color="auto"/>
+              <w:left w:val="thinThickSmallGap" w:sz="24" w:space="0" w:color="auto"/>
+              <w:bottom w:val="nil"/>
+              <w:right w:val="nil"/>
+            </w:tcBorders>
+          </w:tcPr>
+          <w:p/>
+        </w:tc>
+        <w:tc>
+          <w:tcPr>
+            <w:tcW w:w="2835" w:type="dxa"/>
+            <w:tcBorders>
+              <w:top w:val="nil"/>
+              <w:left w:val="nil"/>
+              <w:bottom w:val="nil"/>
+              <w:right w:val="nil"/>
+            </w:tcBorders>
+          </w:tcPr>
+          <w:p/>
+        </w:tc>
+        <w:tc>
+          <w:tcPr>
+            <w:tcW w:w="2317" w:type="dxa"/>
+            <w:tcBorders>
+              <w:top w:val="single" w:sz="4" w:space="0" w:color="auto"/>
+              <w:left w:val="nil"/>
+              <w:bottom w:val="nil"/>
+              <w:right w:val="nil"/>
+            </w:tcBorders>
+          </w:tcPr>
+          <w:p/>
+        </w:tc>
+      </w:tr>
+    </w:tbl>
     <w:p/>
     <w:sectPr>
       <w:pgSz w:w="11906" w:h="16838"/>
@@ -20403,7 +21719,7 @@
 </file>
 
 <file path=word/numbering.xml><?xml version="1.0" encoding="utf-8"?>
-<w:numbering xmlns:wpc="http://schemas.microsoft.com/office/word/2010/wordprocessingCanvas" xmlns:mc="http://schemas.openxmlformats.org/markup-compatibility/2006" xmlns:o="urn:schemas-microsoft-com:office:office" xmlns:r="http://schemas.openxmlformats.org/officeDocument/2006/relationships" xmlns:m="http://schemas.openxmlformats.org/officeDocument/2006/math" xmlns:v="urn:schemas-microsoft-com:vml" xmlns:wp14="http://schemas.microsoft.com/office/word/2010/wordprocessingDrawing" xmlns:wp="http://schemas.openxmlformats.org/drawingml/2006/wordprocessingDrawing" xmlns:w10="urn:schemas-microsoft-com:office:word" xmlns:w="http://schemas.openxmlformats.org/wordprocessingml/2006/main" xmlns:w14="http://schemas.microsoft.com/office/word/2010/wordml" xmlns:w15="http://schemas.microsoft.com/office/word/2012/wordml" xmlns:wpg="http://schemas.microsoft.com/office/word/2010/wordprocessingGroup" xmlns:wpi="http://schemas.microsoft.com/office/word/2010/wordprocessingInk" xmlns:wne="http://schemas.microsoft.com/office/word/2006/wordml" xmlns:wps="http://schemas.microsoft.com/office/word/2010/wordprocessingShape" mc:Ignorable="w14 w15 wp14">
+<w:numbering xmlns:wpc="http://schemas.microsoft.com/office/word/2010/wordprocessingCanvas" xmlns:mc="http://schemas.openxmlformats.org/markup-compatibility/2006" xmlns:o="urn:schemas-microsoft-com:office:office" xmlns:r="http://schemas.openxmlformats.org/officeDocument/2006/relationships" xmlns:m="http://schemas.openxmlformats.org/officeDocument/2006/math" xmlns:v="urn:schemas-microsoft-com:vml" xmlns:wp14="http://schemas.microsoft.com/office/word/2010/wordprocessingDrawing" xmlns:wp="http://schemas.openxmlformats.org/drawingml/2006/wordprocessingDrawing" xmlns:w10="urn:schemas-microsoft-com:office:word" xmlns:w="http://schemas.openxmlformats.org/wordprocessingml/2006/main" xmlns:w14="http://schemas.microsoft.com/office/word/2010/wordml" xmlns:wpg="http://schemas.microsoft.com/office/word/2010/wordprocessingGroup" xmlns:wpi="http://schemas.microsoft.com/office/word/2010/wordprocessingInk" xmlns:wne="http://schemas.microsoft.com/office/word/2006/wordml" xmlns:wps="http://schemas.microsoft.com/office/word/2010/wordprocessingShape" mc:Ignorable="w14 wp14">
   <w:abstractNum w:abstractNumId="0">
     <w:nsid w:val="05E2652B"/>
     <w:multiLevelType w:val="hybridMultilevel"/>
@@ -20605,7 +21921,7 @@
   <w:abstractNum w:abstractNumId="2">
     <w:nsid w:val="12B96B83"/>
     <w:multiLevelType w:val="hybridMultilevel"/>
-    <w:tmpl w:val="18D285F2"/>
+    <w:tmpl w:val="80407664"/>
     <w:lvl w:ilvl="0" w:tplc="040C000F">
       <w:start w:val="1"/>
       <w:numFmt w:val="decimal"/>
@@ -21083,7 +22399,7 @@
 </file>
 
 <file path=word/styles.xml><?xml version="1.0" encoding="utf-8"?>
-<w:styles xmlns:mc="http://schemas.openxmlformats.org/markup-compatibility/2006" xmlns:r="http://schemas.openxmlformats.org/officeDocument/2006/relationships" xmlns:w="http://schemas.openxmlformats.org/wordprocessingml/2006/main" xmlns:w14="http://schemas.microsoft.com/office/word/2010/wordml" xmlns:w15="http://schemas.microsoft.com/office/word/2012/wordml" mc:Ignorable="w14 w15">
+<w:styles xmlns:mc="http://schemas.openxmlformats.org/markup-compatibility/2006" xmlns:r="http://schemas.openxmlformats.org/officeDocument/2006/relationships" xmlns:w="http://schemas.openxmlformats.org/wordprocessingml/2006/main" xmlns:w14="http://schemas.microsoft.com/office/word/2010/wordml" mc:Ignorable="w14">
   <w:docDefaults>
     <w:rPrDefault>
       <w:rPr>
@@ -21099,378 +22415,371 @@
       </w:pPr>
     </w:pPrDefault>
   </w:docDefaults>
-  <w:latentStyles w:defLockedState="0" w:defUIPriority="99" w:defSemiHidden="0" w:defUnhideWhenUsed="0" w:defQFormat="0" w:count="371">
-    <w:lsdException w:name="Normal" w:uiPriority="0" w:qFormat="1"/>
-    <w:lsdException w:name="heading 1" w:uiPriority="9" w:qFormat="1"/>
-    <w:lsdException w:name="heading 2" w:semiHidden="1" w:uiPriority="9" w:unhideWhenUsed="1" w:qFormat="1"/>
-    <w:lsdException w:name="heading 3" w:semiHidden="1" w:uiPriority="9" w:unhideWhenUsed="1" w:qFormat="1"/>
-    <w:lsdException w:name="heading 4" w:semiHidden="1" w:uiPriority="9" w:unhideWhenUsed="1" w:qFormat="1"/>
-    <w:lsdException w:name="heading 5" w:semiHidden="1" w:uiPriority="9" w:unhideWhenUsed="1" w:qFormat="1"/>
-    <w:lsdException w:name="heading 6" w:semiHidden="1" w:uiPriority="9" w:unhideWhenUsed="1" w:qFormat="1"/>
-    <w:lsdException w:name="heading 7" w:semiHidden="1" w:uiPriority="9" w:unhideWhenUsed="1" w:qFormat="1"/>
-    <w:lsdException w:name="heading 8" w:semiHidden="1" w:uiPriority="9" w:unhideWhenUsed="1" w:qFormat="1"/>
-    <w:lsdException w:name="heading 9" w:semiHidden="1" w:uiPriority="9" w:unhideWhenUsed="1" w:qFormat="1"/>
-    <w:lsdException w:name="index 1" w:semiHidden="1" w:unhideWhenUsed="1"/>
-    <w:lsdException w:name="index 2" w:semiHidden="1" w:unhideWhenUsed="1"/>
-    <w:lsdException w:name="index 3" w:semiHidden="1" w:unhideWhenUsed="1"/>
-    <w:lsdException w:name="index 4" w:semiHidden="1" w:unhideWhenUsed="1"/>
-    <w:lsdException w:name="index 5" w:semiHidden="1" w:unhideWhenUsed="1"/>
-    <w:lsdException w:name="index 6" w:semiHidden="1" w:unhideWhenUsed="1"/>
-    <w:lsdException w:name="index 7" w:semiHidden="1" w:unhideWhenUsed="1"/>
-    <w:lsdException w:name="index 8" w:semiHidden="1" w:unhideWhenUsed="1"/>
-    <w:lsdException w:name="index 9" w:semiHidden="1" w:unhideWhenUsed="1"/>
-    <w:lsdException w:name="toc 1" w:semiHidden="1" w:uiPriority="39" w:unhideWhenUsed="1"/>
-    <w:lsdException w:name="toc 2" w:semiHidden="1" w:uiPriority="39" w:unhideWhenUsed="1"/>
-    <w:lsdException w:name="toc 3" w:semiHidden="1" w:uiPriority="39" w:unhideWhenUsed="1"/>
-    <w:lsdException w:name="toc 4" w:semiHidden="1" w:uiPriority="39" w:unhideWhenUsed="1"/>
-    <w:lsdException w:name="toc 5" w:semiHidden="1" w:uiPriority="39" w:unhideWhenUsed="1"/>
-    <w:lsdException w:name="toc 6" w:semiHidden="1" w:uiPriority="39" w:unhideWhenUsed="1"/>
-    <w:lsdException w:name="toc 7" w:semiHidden="1" w:uiPriority="39" w:unhideWhenUsed="1"/>
-    <w:lsdException w:name="toc 8" w:semiHidden="1" w:uiPriority="39" w:unhideWhenUsed="1"/>
-    <w:lsdException w:name="toc 9" w:semiHidden="1" w:uiPriority="39" w:unhideWhenUsed="1"/>
-    <w:lsdException w:name="Normal Indent" w:semiHidden="1" w:unhideWhenUsed="1"/>
-    <w:lsdException w:name="footnote text" w:semiHidden="1" w:unhideWhenUsed="1"/>
-    <w:lsdException w:name="annotation text" w:semiHidden="1" w:unhideWhenUsed="1"/>
-    <w:lsdException w:name="header" w:semiHidden="1" w:unhideWhenUsed="1"/>
-    <w:lsdException w:name="footer" w:semiHidden="1" w:unhideWhenUsed="1"/>
-    <w:lsdException w:name="index heading" w:semiHidden="1" w:unhideWhenUsed="1"/>
-    <w:lsdException w:name="caption" w:semiHidden="1" w:uiPriority="35" w:unhideWhenUsed="1" w:qFormat="1"/>
-    <w:lsdException w:name="table of figures" w:semiHidden="1" w:unhideWhenUsed="1"/>
-    <w:lsdException w:name="envelope address" w:semiHidden="1" w:unhideWhenUsed="1"/>
-    <w:lsdException w:name="envelope return" w:semiHidden="1" w:unhideWhenUsed="1"/>
-    <w:lsdException w:name="footnote reference" w:semiHidden="1" w:unhideWhenUsed="1"/>
-    <w:lsdException w:name="annotation reference" w:semiHidden="1" w:unhideWhenUsed="1"/>
-    <w:lsdException w:name="line number" w:semiHidden="1" w:unhideWhenUsed="1"/>
-    <w:lsdException w:name="page number" w:semiHidden="1" w:unhideWhenUsed="1"/>
-    <w:lsdException w:name="endnote reference" w:semiHidden="1" w:unhideWhenUsed="1"/>
-    <w:lsdException w:name="endnote text" w:semiHidden="1" w:unhideWhenUsed="1"/>
-    <w:lsdException w:name="table of authorities" w:semiHidden="1" w:unhideWhenUsed="1"/>
-    <w:lsdException w:name="macro" w:semiHidden="1" w:unhideWhenUsed="1"/>
-    <w:lsdException w:name="toa heading" w:semiHidden="1" w:unhideWhenUsed="1"/>
-    <w:lsdException w:name="List" w:semiHidden="1" w:unhideWhenUsed="1"/>
-    <w:lsdException w:name="List Bullet" w:semiHidden="1" w:unhideWhenUsed="1"/>
-    <w:lsdException w:name="List Number" w:semiHidden="1" w:unhideWhenUsed="1"/>
-    <w:lsdException w:name="List 2" w:semiHidden="1" w:unhideWhenUsed="1"/>
-    <w:lsdException w:name="List 3" w:semiHidden="1" w:unhideWhenUsed="1"/>
-    <w:lsdException w:name="List 4" w:semiHidden="1" w:unhideWhenUsed="1"/>
-    <w:lsdException w:name="List 5" w:semiHidden="1" w:unhideWhenUsed="1"/>
-    <w:lsdException w:name="List Bullet 2" w:semiHidden="1" w:unhideWhenUsed="1"/>
-    <w:lsdException w:name="List Bullet 3" w:semiHidden="1" w:unhideWhenUsed="1"/>
-    <w:lsdException w:name="List Bullet 4" w:semiHidden="1" w:unhideWhenUsed="1"/>
-    <w:lsdException w:name="List Bullet 5" w:semiHidden="1" w:unhideWhenUsed="1"/>
-    <w:lsdException w:name="List Number 2" w:semiHidden="1" w:unhideWhenUsed="1"/>
-    <w:lsdException w:name="List Number 3" w:semiHidden="1" w:unhideWhenUsed="1"/>
-    <w:lsdException w:name="List Number 4" w:semiHidden="1" w:unhideWhenUsed="1"/>
-    <w:lsdException w:name="List Number 5" w:semiHidden="1" w:unhideWhenUsed="1"/>
-    <w:lsdException w:name="Title" w:uiPriority="10" w:qFormat="1"/>
-    <w:lsdException w:name="Closing" w:semiHidden="1" w:unhideWhenUsed="1"/>
-    <w:lsdException w:name="Signature" w:semiHidden="1" w:unhideWhenUsed="1"/>
-    <w:lsdException w:name="Default Paragraph Font" w:semiHidden="1" w:uiPriority="1" w:unhideWhenUsed="1"/>
-    <w:lsdException w:name="Body Text" w:semiHidden="1" w:unhideWhenUsed="1"/>
-    <w:lsdException w:name="Body Text Indent" w:semiHidden="1" w:unhideWhenUsed="1"/>
-    <w:lsdException w:name="List Continue" w:semiHidden="1" w:unhideWhenUsed="1"/>
-    <w:lsdException w:name="List Continue 2" w:semiHidden="1" w:unhideWhenUsed="1"/>
-    <w:lsdException w:name="List Continue 3" w:semiHidden="1" w:unhideWhenUsed="1"/>
-    <w:lsdException w:name="List Continue 4" w:semiHidden="1" w:unhideWhenUsed="1"/>
-    <w:lsdException w:name="List Continue 5" w:semiHidden="1" w:unhideWhenUsed="1"/>
-    <w:lsdException w:name="Message Header" w:semiHidden="1" w:unhideWhenUsed="1"/>
-    <w:lsdException w:name="Subtitle" w:uiPriority="11" w:qFormat="1"/>
-    <w:lsdException w:name="Salutation" w:semiHidden="1" w:unhideWhenUsed="1"/>
-    <w:lsdException w:name="Date" w:semiHidden="1" w:unhideWhenUsed="1"/>
-    <w:lsdException w:name="Body Text First Indent" w:semiHidden="1" w:unhideWhenUsed="1"/>
-    <w:lsdException w:name="Body Text First Indent 2" w:semiHidden="1" w:unhideWhenUsed="1"/>
-    <w:lsdException w:name="Note Heading" w:semiHidden="1" w:unhideWhenUsed="1"/>
-    <w:lsdException w:name="Body Text 2" w:semiHidden="1" w:unhideWhenUsed="1"/>
-    <w:lsdException w:name="Body Text 3" w:semiHidden="1" w:unhideWhenUsed="1"/>
-    <w:lsdException w:name="Body Text Indent 2" w:semiHidden="1" w:unhideWhenUsed="1"/>
-    <w:lsdException w:name="Body Text Indent 3" w:semiHidden="1" w:unhideWhenUsed="1"/>
-    <w:lsdException w:name="Block Text" w:semiHidden="1" w:unhideWhenUsed="1"/>
-    <w:lsdException w:name="Hyperlink" w:semiHidden="1" w:unhideWhenUsed="1"/>
-    <w:lsdException w:name="FollowedHyperlink" w:semiHidden="1" w:unhideWhenUsed="1"/>
-    <w:lsdException w:name="Strong" w:uiPriority="22" w:qFormat="1"/>
-    <w:lsdException w:name="Emphasis" w:uiPriority="20" w:qFormat="1"/>
-    <w:lsdException w:name="Document Map" w:semiHidden="1" w:unhideWhenUsed="1"/>
-    <w:lsdException w:name="Plain Text" w:semiHidden="1" w:unhideWhenUsed="1"/>
-    <w:lsdException w:name="E-mail Signature" w:semiHidden="1" w:unhideWhenUsed="1"/>
-    <w:lsdException w:name="HTML Top of Form" w:semiHidden="1" w:unhideWhenUsed="1"/>
-    <w:lsdException w:name="HTML Bottom of Form" w:semiHidden="1" w:unhideWhenUsed="1"/>
-    <w:lsdException w:name="Normal (Web)" w:semiHidden="1" w:unhideWhenUsed="1"/>
-    <w:lsdException w:name="HTML Acronym" w:semiHidden="1" w:unhideWhenUsed="1"/>
-    <w:lsdException w:name="HTML Address" w:semiHidden="1" w:unhideWhenUsed="1"/>
-    <w:lsdException w:name="HTML Cite" w:semiHidden="1" w:unhideWhenUsed="1"/>
-    <w:lsdException w:name="HTML Code" w:semiHidden="1" w:unhideWhenUsed="1"/>
-    <w:lsdException w:name="HTML Definition" w:semiHidden="1" w:unhideWhenUsed="1"/>
-    <w:lsdException w:name="HTML Keyboard" w:semiHidden="1" w:unhideWhenUsed="1"/>
-    <w:lsdException w:name="HTML Preformatted" w:semiHidden="1" w:unhideWhenUsed="1"/>
-    <w:lsdException w:name="HTML Sample" w:semiHidden="1" w:unhideWhenUsed="1"/>
-    <w:lsdException w:name="HTML Typewriter" w:semiHidden="1" w:unhideWhenUsed="1"/>
-    <w:lsdException w:name="HTML Variable" w:semiHidden="1" w:unhideWhenUsed="1"/>
-    <w:lsdException w:name="Normal Table" w:semiHidden="1" w:unhideWhenUsed="1"/>
-    <w:lsdException w:name="annotation subject" w:semiHidden="1" w:unhideWhenUsed="1"/>
-    <w:lsdException w:name="No List" w:semiHidden="1" w:unhideWhenUsed="1"/>
-    <w:lsdException w:name="Outline List 1" w:semiHidden="1" w:unhideWhenUsed="1"/>
-    <w:lsdException w:name="Outline List 2" w:semiHidden="1" w:unhideWhenUsed="1"/>
-    <w:lsdException w:name="Outline List 3" w:semiHidden="1" w:unhideWhenUsed="1"/>
-    <w:lsdException w:name="Table Simple 1" w:semiHidden="1" w:unhideWhenUsed="1"/>
-    <w:lsdException w:name="Table Simple 2" w:semiHidden="1" w:unhideWhenUsed="1"/>
-    <w:lsdException w:name="Table Simple 3" w:semiHidden="1" w:unhideWhenUsed="1"/>
-    <w:lsdException w:name="Table Classic 1" w:semiHidden="1" w:unhideWhenUsed="1"/>
-    <w:lsdException w:name="Table Classic 2" w:semiHidden="1" w:unhideWhenUsed="1"/>
-    <w:lsdException w:name="Table Classic 3" w:semiHidden="1" w:unhideWhenUsed="1"/>
-    <w:lsdException w:name="Table Classic 4" w:semiHidden="1" w:unhideWhenUsed="1"/>
-    <w:lsdException w:name="Table Colorful 1" w:semiHidden="1" w:unhideWhenUsed="1"/>
-    <w:lsdException w:name="Table Colorful 2" w:semiHidden="1" w:unhideWhenUsed="1"/>
-    <w:lsdException w:name="Table Colorful 3" w:semiHidden="1" w:unhideWhenUsed="1"/>
-    <w:lsdException w:name="Table Columns 1" w:semiHidden="1" w:unhideWhenUsed="1"/>
-    <w:lsdException w:name="Table Columns 2" w:semiHidden="1" w:unhideWhenUsed="1"/>
-    <w:lsdException w:name="Table Columns 3" w:semiHidden="1" w:unhideWhenUsed="1"/>
-    <w:lsdException w:name="Table Columns 4" w:semiHidden="1" w:unhideWhenUsed="1"/>
-    <w:lsdException w:name="Table Columns 5" w:semiHidden="1" w:unhideWhenUsed="1"/>
-    <w:lsdException w:name="Table Grid 1" w:semiHidden="1" w:unhideWhenUsed="1"/>
-    <w:lsdException w:name="Table Grid 2" w:semiHidden="1" w:unhideWhenUsed="1"/>
-    <w:lsdException w:name="Table Grid 3" w:semiHidden="1" w:unhideWhenUsed="1"/>
-    <w:lsdException w:name="Table Grid 4" w:semiHidden="1" w:unhideWhenUsed="1"/>
-    <w:lsdException w:name="Table Grid 5" w:semiHidden="1" w:unhideWhenUsed="1"/>
-    <w:lsdException w:name="Table Grid 6" w:semiHidden="1" w:unhideWhenUsed="1"/>
-    <w:lsdException w:name="Table Grid 7" w:semiHidden="1" w:unhideWhenUsed="1"/>
-    <w:lsdException w:name="Table Grid 8" w:semiHidden="1" w:unhideWhenUsed="1"/>
-    <w:lsdException w:name="Table List 1" w:semiHidden="1" w:unhideWhenUsed="1"/>
-    <w:lsdException w:name="Table List 2" w:semiHidden="1" w:unhideWhenUsed="1"/>
-    <w:lsdException w:name="Table List 3" w:semiHidden="1" w:unhideWhenUsed="1"/>
-    <w:lsdException w:name="Table List 4" w:semiHidden="1" w:unhideWhenUsed="1"/>
-    <w:lsdException w:name="Table List 5" w:semiHidden="1" w:unhideWhenUsed="1"/>
-    <w:lsdException w:name="Table List 6" w:semiHidden="1" w:unhideWhenUsed="1"/>
-    <w:lsdException w:name="Table List 7" w:semiHidden="1" w:unhideWhenUsed="1"/>
-    <w:lsdException w:name="Table List 8" w:semiHidden="1" w:unhideWhenUsed="1"/>
-    <w:lsdException w:name="Table 3D effects 1" w:semiHidden="1" w:unhideWhenUsed="1"/>
-    <w:lsdException w:name="Table 3D effects 2" w:semiHidden="1" w:unhideWhenUsed="1"/>
-    <w:lsdException w:name="Table 3D effects 3" w:semiHidden="1" w:unhideWhenUsed="1"/>
-    <w:lsdException w:name="Table Contemporary" w:semiHidden="1" w:unhideWhenUsed="1"/>
-    <w:lsdException w:name="Table Elegant" w:semiHidden="1" w:unhideWhenUsed="1"/>
-    <w:lsdException w:name="Table Professional" w:semiHidden="1" w:unhideWhenUsed="1"/>
-    <w:lsdException w:name="Table Subtle 1" w:semiHidden="1" w:unhideWhenUsed="1"/>
-    <w:lsdException w:name="Table Subtle 2" w:semiHidden="1" w:unhideWhenUsed="1"/>
-    <w:lsdException w:name="Table Web 1" w:semiHidden="1" w:unhideWhenUsed="1"/>
-    <w:lsdException w:name="Table Web 2" w:semiHidden="1" w:unhideWhenUsed="1"/>
-    <w:lsdException w:name="Table Web 3" w:semiHidden="1" w:unhideWhenUsed="1"/>
-    <w:lsdException w:name="Balloon Text" w:semiHidden="1" w:unhideWhenUsed="1"/>
-    <w:lsdException w:name="Table Grid" w:uiPriority="59"/>
-    <w:lsdException w:name="Table Theme" w:semiHidden="1" w:unhideWhenUsed="1"/>
-    <w:lsdException w:name="Placeholder Text" w:semiHidden="1"/>
-    <w:lsdException w:name="No Spacing" w:uiPriority="1" w:qFormat="1"/>
-    <w:lsdException w:name="Light Shading" w:uiPriority="60"/>
-    <w:lsdException w:name="Light List" w:uiPriority="61"/>
-    <w:lsdException w:name="Light Grid" w:uiPriority="62"/>
-    <w:lsdException w:name="Medium Shading 1" w:uiPriority="63"/>
-    <w:lsdException w:name="Medium Shading 2" w:uiPriority="64"/>
-    <w:lsdException w:name="Medium List 1" w:uiPriority="65"/>
-    <w:lsdException w:name="Medium List 2" w:uiPriority="66"/>
-    <w:lsdException w:name="Medium Grid 1" w:uiPriority="67"/>
-    <w:lsdException w:name="Medium Grid 2" w:uiPriority="68"/>
-    <w:lsdException w:name="Medium Grid 3" w:uiPriority="69"/>
-    <w:lsdException w:name="Dark List" w:uiPriority="70"/>
-    <w:lsdException w:name="Colorful Shading" w:uiPriority="71"/>
-    <w:lsdException w:name="Colorful List" w:uiPriority="72"/>
-    <w:lsdException w:name="Colorful Grid" w:uiPriority="73"/>
-    <w:lsdException w:name="Light Shading Accent 1" w:uiPriority="60"/>
-    <w:lsdException w:name="Light List Accent 1" w:uiPriority="61"/>
-    <w:lsdException w:name="Light Grid Accent 1" w:uiPriority="62"/>
-    <w:lsdException w:name="Medium Shading 1 Accent 1" w:uiPriority="63"/>
-    <w:lsdException w:name="Medium Shading 2 Accent 1" w:uiPriority="64"/>
-    <w:lsdException w:name="Medium List 1 Accent 1" w:uiPriority="65"/>
-    <w:lsdException w:name="Revision" w:semiHidden="1"/>
-    <w:lsdException w:name="List Paragraph" w:uiPriority="34" w:qFormat="1"/>
-    <w:lsdException w:name="Quote" w:uiPriority="29" w:qFormat="1"/>
-    <w:lsdException w:name="Intense Quote" w:uiPriority="30" w:qFormat="1"/>
-    <w:lsdException w:name="Medium List 2 Accent 1" w:uiPriority="66"/>
-    <w:lsdException w:name="Medium Grid 1 Accent 1" w:uiPriority="67"/>
-    <w:lsdException w:name="Medium Grid 2 Accent 1" w:uiPriority="68"/>
-    <w:lsdException w:name="Medium Grid 3 Accent 1" w:uiPriority="69"/>
-    <w:lsdException w:name="Dark List Accent 1" w:uiPriority="70"/>
-    <w:lsdException w:name="Colorful Shading Accent 1" w:uiPriority="71"/>
-    <w:lsdException w:name="Colorful List Accent 1" w:uiPriority="72"/>
-    <w:lsdException w:name="Colorful Grid Accent 1" w:uiPriority="73"/>
-    <w:lsdException w:name="Light Shading Accent 2" w:uiPriority="60"/>
-    <w:lsdException w:name="Light List Accent 2" w:uiPriority="61"/>
-    <w:lsdException w:name="Light Grid Accent 2" w:uiPriority="62"/>
-    <w:lsdException w:name="Medium Shading 1 Accent 2" w:uiPriority="63"/>
-    <w:lsdException w:name="Medium Shading 2 Accent 2" w:uiPriority="64"/>
-    <w:lsdException w:name="Medium List 1 Accent 2" w:uiPriority="65"/>
-    <w:lsdException w:name="Medium List 2 Accent 2" w:uiPriority="66"/>
-    <w:lsdException w:name="Medium Grid 1 Accent 2" w:uiPriority="67"/>
-    <w:lsdException w:name="Medium Grid 2 Accent 2" w:uiPriority="68"/>
-    <w:lsdException w:name="Medium Grid 3 Accent 2" w:uiPriority="69"/>
-    <w:lsdException w:name="Dark List Accent 2" w:uiPriority="70"/>
-    <w:lsdException w:name="Colorful Shading Accent 2" w:uiPriority="71"/>
-    <w:lsdException w:name="Colorful List Accent 2" w:uiPriority="72"/>
-    <w:lsdException w:name="Colorful Grid Accent 2" w:uiPriority="73"/>
-    <w:lsdException w:name="Light Shading Accent 3" w:uiPriority="60"/>
-    <w:lsdException w:name="Light List Accent 3" w:uiPriority="61"/>
-    <w:lsdException w:name="Light Grid Accent 3" w:uiPriority="62"/>
-    <w:lsdException w:name="Medium Shading 1 Accent 3" w:uiPriority="63"/>
-    <w:lsdException w:name="Medium Shading 2 Accent 3" w:uiPriority="64"/>
-    <w:lsdException w:name="Medium List 1 Accent 3" w:uiPriority="65"/>
-    <w:lsdException w:name="Medium List 2 Accent 3" w:uiPriority="66"/>
-    <w:lsdException w:name="Medium Grid 1 Accent 3" w:uiPriority="67"/>
-    <w:lsdException w:name="Medium Grid 2 Accent 3" w:uiPriority="68"/>
-    <w:lsdException w:name="Medium Grid 3 Accent 3" w:uiPriority="69"/>
-    <w:lsdException w:name="Dark List Accent 3" w:uiPriority="70"/>
-    <w:lsdException w:name="Colorful Shading Accent 3" w:uiPriority="71"/>
-    <w:lsdException w:name="Colorful List Accent 3" w:uiPriority="72"/>
-    <w:lsdException w:name="Colorful Grid Accent 3" w:uiPriority="73"/>
-    <w:lsdException w:name="Light Shading Accent 4" w:uiPriority="60"/>
-    <w:lsdException w:name="Light List Accent 4" w:uiPriority="61"/>
-    <w:lsdException w:name="Light Grid Accent 4" w:uiPriority="62"/>
-    <w:lsdException w:name="Medium Shading 1 Accent 4" w:uiPriority="63"/>
-    <w:lsdException w:name="Medium Shading 2 Accent 4" w:uiPriority="64"/>
-    <w:lsdException w:name="Medium List 1 Accent 4" w:uiPriority="65"/>
-    <w:lsdException w:name="Medium List 2 Accent 4" w:uiPriority="66"/>
-    <w:lsdException w:name="Medium Grid 1 Accent 4" w:uiPriority="67"/>
-    <w:lsdException w:name="Medium Grid 2 Accent 4" w:uiPriority="68"/>
-    <w:lsdException w:name="Medium Grid 3 Accent 4" w:uiPriority="69"/>
-    <w:lsdException w:name="Dark List Accent 4" w:uiPriority="70"/>
-    <w:lsdException w:name="Colorful Shading Accent 4" w:uiPriority="71"/>
-    <w:lsdException w:name="Colorful List Accent 4" w:uiPriority="72"/>
-    <w:lsdException w:name="Colorful Grid Accent 4" w:uiPriority="73"/>
-    <w:lsdException w:name="Light Shading Accent 5" w:uiPriority="60"/>
-    <w:lsdException w:name="Light List Accent 5" w:uiPriority="61"/>
-    <w:lsdException w:name="Light Grid Accent 5" w:uiPriority="62"/>
-    <w:lsdException w:name="Medium Shading 1 Accent 5" w:uiPriority="63"/>
-    <w:lsdException w:name="Medium Shading 2 Accent 5" w:uiPriority="64"/>
-    <w:lsdException w:name="Medium List 1 Accent 5" w:uiPriority="65"/>
-    <w:lsdException w:name="Medium List 2 Accent 5" w:uiPriority="66"/>
-    <w:lsdException w:name="Medium Grid 1 Accent 5" w:uiPriority="67"/>
-    <w:lsdException w:name="Medium Grid 2 Accent 5" w:uiPriority="68"/>
-    <w:lsdException w:name="Medium Grid 3 Accent 5" w:uiPriority="69"/>
-    <w:lsdException w:name="Dark List Accent 5" w:uiPriority="70"/>
-    <w:lsdException w:name="Colorful Shading Accent 5" w:uiPriority="71"/>
-    <w:lsdException w:name="Colorful List Accent 5" w:uiPriority="72"/>
-    <w:lsdException w:name="Colorful Grid Accent 5" w:uiPriority="73"/>
-    <w:lsdException w:name="Light Shading Accent 6" w:uiPriority="60"/>
-    <w:lsdException w:name="Light List Accent 6" w:uiPriority="61"/>
-    <w:lsdException w:name="Light Grid Accent 6" w:uiPriority="62"/>
-    <w:lsdException w:name="Medium Shading 1 Accent 6" w:uiPriority="63"/>
-    <w:lsdException w:name="Medium Shading 2 Accent 6" w:uiPriority="64"/>
-    <w:lsdException w:name="Medium List 1 Accent 6" w:uiPriority="65"/>
-    <w:lsdException w:name="Medium List 2 Accent 6" w:uiPriority="66"/>
-    <w:lsdException w:name="Medium Grid 1 Accent 6" w:uiPriority="67"/>
-    <w:lsdException w:name="Medium Grid 2 Accent 6" w:uiPriority="68"/>
-    <w:lsdException w:name="Medium Grid 3 Accent 6" w:uiPriority="69"/>
-    <w:lsdException w:name="Dark List Accent 6" w:uiPriority="70"/>
-    <w:lsdException w:name="Colorful Shading Accent 6" w:uiPriority="71"/>
-    <w:lsdException w:name="Colorful List Accent 6" w:uiPriority="72"/>
-    <w:lsdException w:name="Colorful Grid Accent 6" w:uiPriority="73"/>
-    <w:lsdException w:name="Subtle Emphasis" w:uiPriority="19" w:qFormat="1"/>
-    <w:lsdException w:name="Intense Emphasis" w:uiPriority="21" w:qFormat="1"/>
-    <w:lsdException w:name="Subtle Reference" w:uiPriority="31" w:qFormat="1"/>
-    <w:lsdException w:name="Intense Reference" w:uiPriority="32" w:qFormat="1"/>
-    <w:lsdException w:name="Book Title" w:uiPriority="33" w:qFormat="1"/>
-    <w:lsdException w:name="Bibliography" w:semiHidden="1" w:uiPriority="37" w:unhideWhenUsed="1"/>
-    <w:lsdException w:name="TOC Heading" w:semiHidden="1" w:uiPriority="39" w:unhideWhenUsed="1" w:qFormat="1"/>
-    <w:lsdException w:name="Plain Table 1" w:uiPriority="41"/>
-    <w:lsdException w:name="Plain Table 2" w:uiPriority="42"/>
-    <w:lsdException w:name="Plain Table 3" w:uiPriority="43"/>
-    <w:lsdException w:name="Plain Table 4" w:uiPriority="44"/>
-    <w:lsdException w:name="Plain Table 5" w:uiPriority="45"/>
-    <w:lsdException w:name="Grid Table Light" w:uiPriority="40"/>
-    <w:lsdException w:name="Grid Table 1 Light" w:uiPriority="46"/>
-    <w:lsdException w:name="Grid Table 2" w:uiPriority="47"/>
-    <w:lsdException w:name="Grid Table 3" w:uiPriority="48"/>
-    <w:lsdException w:name="Grid Table 4" w:uiPriority="49"/>
-    <w:lsdException w:name="Grid Table 5 Dark" w:uiPriority="50"/>
-    <w:lsdException w:name="Grid Table 6 Colorful" w:uiPriority="51"/>
-    <w:lsdException w:name="Grid Table 7 Colorful" w:uiPriority="52"/>
-    <w:lsdException w:name="Grid Table 1 Light Accent 1" w:uiPriority="46"/>
-    <w:lsdException w:name="Grid Table 2 Accent 1" w:uiPriority="47"/>
-    <w:lsdException w:name="Grid Table 3 Accent 1" w:uiPriority="48"/>
-    <w:lsdException w:name="Grid Table 4 Accent 1" w:uiPriority="49"/>
-    <w:lsdException w:name="Grid Table 5 Dark Accent 1" w:uiPriority="50"/>
-    <w:lsdException w:name="Grid Table 6 Colorful Accent 1" w:uiPriority="51"/>
-    <w:lsdException w:name="Grid Table 7 Colorful Accent 1" w:uiPriority="52"/>
-    <w:lsdException w:name="Grid Table 1 Light Accent 2" w:uiPriority="46"/>
-    <w:lsdException w:name="Grid Table 2 Accent 2" w:uiPriority="47"/>
-    <w:lsdException w:name="Grid Table 3 Accent 2" w:uiPriority="48"/>
-    <w:lsdException w:name="Grid Table 4 Accent 2" w:uiPriority="49"/>
-    <w:lsdException w:name="Grid Table 5 Dark Accent 2" w:uiPriority="50"/>
-    <w:lsdException w:name="Grid Table 6 Colorful Accent 2" w:uiPriority="51"/>
-    <w:lsdException w:name="Grid Table 7 Colorful Accent 2" w:uiPriority="52"/>
-    <w:lsdException w:name="Grid Table 1 Light Accent 3" w:uiPriority="46"/>
-    <w:lsdException w:name="Grid Table 2 Accent 3" w:uiPriority="47"/>
-    <w:lsdException w:name="Grid Table 3 Accent 3" w:uiPriority="48"/>
-    <w:lsdException w:name="Grid Table 4 Accent 3" w:uiPriority="49"/>
-    <w:lsdException w:name="Grid Table 5 Dark Accent 3" w:uiPriority="50"/>
-    <w:lsdException w:name="Grid Table 6 Colorful Accent 3" w:uiPriority="51"/>
-    <w:lsdException w:name="Grid Table 7 Colorful Accent 3" w:uiPriority="52"/>
-    <w:lsdException w:name="Grid Table 1 Light Accent 4" w:uiPriority="46"/>
-    <w:lsdException w:name="Grid Table 2 Accent 4" w:uiPriority="47"/>
-    <w:lsdException w:name="Grid Table 3 Accent 4" w:uiPriority="48"/>
-    <w:lsdException w:name="Grid Table 4 Accent 4" w:uiPriority="49"/>
-    <w:lsdException w:name="Grid Table 5 Dark Accent 4" w:uiPriority="50"/>
-    <w:lsdException w:name="Grid Table 6 Colorful Accent 4" w:uiPriority="51"/>
-    <w:lsdException w:name="Grid Table 7 Colorful Accent 4" w:uiPriority="52"/>
-    <w:lsdException w:name="Grid Table 1 Light Accent 5" w:uiPriority="46"/>
-    <w:lsdException w:name="Grid Table 2 Accent 5" w:uiPriority="47"/>
-    <w:lsdException w:name="Grid Table 3 Accent 5" w:uiPriority="48"/>
-    <w:lsdException w:name="Grid Table 4 Accent 5" w:uiPriority="49"/>
-    <w:lsdException w:name="Grid Table 5 Dark Accent 5" w:uiPriority="50"/>
-    <w:lsdException w:name="Grid Table 6 Colorful Accent 5" w:uiPriority="51"/>
-    <w:lsdException w:name="Grid Table 7 Colorful Accent 5" w:uiPriority="52"/>
-    <w:lsdException w:name="Grid Table 1 Light Accent 6" w:uiPriority="46"/>
-    <w:lsdException w:name="Grid Table 2 Accent 6" w:uiPriority="47"/>
-    <w:lsdException w:name="Grid Table 3 Accent 6" w:uiPriority="48"/>
-    <w:lsdException w:name="Grid Table 4 Accent 6" w:uiPriority="49"/>
-    <w:lsdException w:name="Grid Table 5 Dark Accent 6" w:uiPriority="50"/>
-    <w:lsdException w:name="Grid Table 6 Colorful Accent 6" w:uiPriority="51"/>
-    <w:lsdException w:name="Grid Table 7 Colorful Accent 6" w:uiPriority="52"/>
-    <w:lsdException w:name="List Table 1 Light" w:uiPriority="46"/>
-    <w:lsdException w:name="List Table 2" w:uiPriority="47"/>
-    <w:lsdException w:name="List Table 3" w:uiPriority="48"/>
-    <w:lsdException w:name="List Table 4" w:uiPriority="49"/>
-    <w:lsdException w:name="List Table 5 Dark" w:uiPriority="50"/>
-    <w:lsdException w:name="List Table 6 Colorful" w:uiPriority="51"/>
-    <w:lsdException w:name="List Table 7 Colorful" w:uiPriority="52"/>
-    <w:lsdException w:name="List Table 1 Light Accent 1" w:uiPriority="46"/>
-    <w:lsdException w:name="List Table 2 Accent 1" w:uiPriority="47"/>
-    <w:lsdException w:name="List Table 3 Accent 1" w:uiPriority="48"/>
-    <w:lsdException w:name="List Table 4 Accent 1" w:uiPriority="49"/>
-    <w:lsdException w:name="List Table 5 Dark Accent 1" w:uiPriority="50"/>
-    <w:lsdException w:name="List Table 6 Colorful Accent 1" w:uiPriority="51"/>
-    <w:lsdException w:name="List Table 7 Colorful Accent 1" w:uiPriority="52"/>
-    <w:lsdException w:name="List Table 1 Light Accent 2" w:uiPriority="46"/>
-    <w:lsdException w:name="List Table 2 Accent 2" w:uiPriority="47"/>
-    <w:lsdException w:name="List Table 3 Accent 2" w:uiPriority="48"/>
-    <w:lsdException w:name="List Table 4 Accent 2" w:uiPriority="49"/>
-    <w:lsdException w:name="List Table 5 Dark Accent 2" w:uiPriority="50"/>
-    <w:lsdException w:name="List Table 6 Colorful Accent 2" w:uiPriority="51"/>
-    <w:lsdException w:name="List Table 7 Colorful Accent 2" w:uiPriority="52"/>
-    <w:lsdException w:name="List Table 1 Light Accent 3" w:uiPriority="46"/>
-    <w:lsdException w:name="List Table 2 Accent 3" w:uiPriority="47"/>
-    <w:lsdException w:name="List Table 3 Accent 3" w:uiPriority="48"/>
-    <w:lsdException w:name="List Table 4 Accent 3" w:uiPriority="49"/>
-    <w:lsdException w:name="List Table 5 Dark Accent 3" w:uiPriority="50"/>
-    <w:lsdException w:name="List Table 6 Colorful Accent 3" w:uiPriority="51"/>
-    <w:lsdException w:name="List Table 7 Colorful Accent 3" w:uiPriority="52"/>
-    <w:lsdException w:name="List Table 1 Light Accent 4" w:uiPriority="46"/>
-    <w:lsdException w:name="List Table 2 Accent 4" w:uiPriority="47"/>
-    <w:lsdException w:name="List Table 3 Accent 4" w:uiPriority="48"/>
-    <w:lsdException w:name="List Table 4 Accent 4" w:uiPriority="49"/>
-    <w:lsdException w:name="List Table 5 Dark Accent 4" w:uiPriority="50"/>
-    <w:lsdException w:name="List Table 6 Colorful Accent 4" w:uiPriority="51"/>
-    <w:lsdException w:name="List Table 7 Colorful Accent 4" w:uiPriority="52"/>
-    <w:lsdException w:name="List Table 1 Light Accent 5" w:uiPriority="46"/>
-    <w:lsdException w:name="List Table 2 Accent 5" w:uiPriority="47"/>
-    <w:lsdException w:name="List Table 3 Accent 5" w:uiPriority="48"/>
-    <w:lsdException w:name="List Table 4 Accent 5" w:uiPriority="49"/>
-    <w:lsdException w:name="List Table 5 Dark Accent 5" w:uiPriority="50"/>
-    <w:lsdException w:name="List Table 6 Colorful Accent 5" w:uiPriority="51"/>
-    <w:lsdException w:name="List Table 7 Colorful Accent 5" w:uiPriority="52"/>
-    <w:lsdException w:name="List Table 1 Light Accent 6" w:uiPriority="46"/>
-    <w:lsdException w:name="List Table 2 Accent 6" w:uiPriority="47"/>
-    <w:lsdException w:name="List Table 3 Accent 6" w:uiPriority="48"/>
-    <w:lsdException w:name="List Table 4 Accent 6" w:uiPriority="49"/>
-    <w:lsdException w:name="List Table 5 Dark Accent 6" w:uiPriority="50"/>
-    <w:lsdException w:name="List Table 6 Colorful Accent 6" w:uiPriority="51"/>
-    <w:lsdException w:name="List Table 7 Colorful Accent 6" w:uiPriority="52"/>
+  <w:latentStyles w:defLockedState="0" w:defUIPriority="99" w:defSemiHidden="1" w:defUnhideWhenUsed="1" w:defQFormat="0" w:count="267">
+    <w:lsdException w:name="Normal" w:semiHidden="0" w:uiPriority="0" w:unhideWhenUsed="0" w:qFormat="1"/>
+    <w:lsdException w:name="heading 1" w:semiHidden="0" w:uiPriority="9" w:unhideWhenUsed="0" w:qFormat="1"/>
+    <w:lsdException w:name="heading 2" w:uiPriority="9" w:qFormat="1"/>
+    <w:lsdException w:name="heading 3" w:uiPriority="9" w:qFormat="1"/>
+    <w:lsdException w:name="heading 4" w:uiPriority="9" w:qFormat="1"/>
+    <w:lsdException w:name="heading 5" w:uiPriority="9" w:qFormat="1"/>
+    <w:lsdException w:name="heading 6" w:uiPriority="9" w:qFormat="1"/>
+    <w:lsdException w:name="heading 7" w:uiPriority="9" w:qFormat="1"/>
+    <w:lsdException w:name="heading 8" w:uiPriority="9" w:qFormat="1"/>
+    <w:lsdException w:name="heading 9" w:uiPriority="9" w:qFormat="1"/>
+    <w:lsdException w:name="toc 1" w:uiPriority="39"/>
+    <w:lsdException w:name="toc 2" w:uiPriority="39"/>
+    <w:lsdException w:name="toc 3" w:uiPriority="39"/>
+    <w:lsdException w:name="toc 4" w:uiPriority="39"/>
+    <w:lsdException w:name="toc 5" w:uiPriority="39"/>
+    <w:lsdException w:name="toc 6" w:uiPriority="39"/>
+    <w:lsdException w:name="toc 7" w:uiPriority="39"/>
+    <w:lsdException w:name="toc 8" w:uiPriority="39"/>
+    <w:lsdException w:name="toc 9" w:uiPriority="39"/>
+    <w:lsdException w:name="caption" w:uiPriority="35" w:qFormat="1"/>
+    <w:lsdException w:name="Title" w:semiHidden="0" w:uiPriority="10" w:unhideWhenUsed="0" w:qFormat="1"/>
+    <w:lsdException w:name="Default Paragraph Font" w:uiPriority="1"/>
+    <w:lsdException w:name="Subtitle" w:semiHidden="0" w:uiPriority="11" w:unhideWhenUsed="0" w:qFormat="1"/>
+    <w:lsdException w:name="Strong" w:semiHidden="0" w:uiPriority="22" w:unhideWhenUsed="0" w:qFormat="1"/>
+    <w:lsdException w:name="Emphasis" w:semiHidden="0" w:uiPriority="20" w:unhideWhenUsed="0" w:qFormat="1"/>
+    <w:lsdException w:name="Table Grid" w:semiHidden="0" w:uiPriority="59" w:unhideWhenUsed="0"/>
+    <w:lsdException w:name="Placeholder Text" w:unhideWhenUsed="0"/>
+    <w:lsdException w:name="No Spacing" w:semiHidden="0" w:uiPriority="1" w:unhideWhenUsed="0" w:qFormat="1"/>
+    <w:lsdException w:name="Light Shading" w:semiHidden="0" w:uiPriority="60" w:unhideWhenUsed="0"/>
+    <w:lsdException w:name="Light List" w:semiHidden="0" w:uiPriority="61" w:unhideWhenUsed="0"/>
+    <w:lsdException w:name="Light Grid" w:semiHidden="0" w:uiPriority="62" w:unhideWhenUsed="0"/>
+    <w:lsdException w:name="Medium Shading 1" w:semiHidden="0" w:uiPriority="63" w:unhideWhenUsed="0"/>
+    <w:lsdException w:name="Medium Shading 2" w:semiHidden="0" w:uiPriority="64" w:unhideWhenUsed="0"/>
+    <w:lsdException w:name="Medium List 1" w:semiHidden="0" w:uiPriority="65" w:unhideWhenUsed="0"/>
+    <w:lsdException w:name="Medium List 2" w:semiHidden="0" w:uiPriority="66" w:unhideWhenUsed="0"/>
+    <w:lsdException w:name="Medium Grid 1" w:semiHidden="0" w:uiPriority="67" w:unhideWhenUsed="0"/>
+    <w:lsdException w:name="Medium Grid 2" w:semiHidden="0" w:uiPriority="68" w:unhideWhenUsed="0"/>
+    <w:lsdException w:name="Medium Grid 3" w:semiHidden="0" w:uiPriority="69" w:unhideWhenUsed="0"/>
+    <w:lsdException w:name="Dark List" w:semiHidden="0" w:uiPriority="70" w:unhideWhenUsed="0"/>
+    <w:lsdException w:name="Colorful Shading" w:semiHidden="0" w:uiPriority="71" w:unhideWhenUsed="0"/>
+    <w:lsdException w:name="Colorful List" w:semiHidden="0" w:uiPriority="72" w:unhideWhenUsed="0"/>
+    <w:lsdException w:name="Colorful Grid" w:semiHidden="0" w:uiPriority="73" w:unhideWhenUsed="0"/>
+    <w:lsdException w:name="Light Shading Accent 1" w:semiHidden="0" w:uiPriority="60" w:unhideWhenUsed="0"/>
+    <w:lsdException w:name="Light List Accent 1" w:semiHidden="0" w:uiPriority="61" w:unhideWhenUsed="0"/>
+    <w:lsdException w:name="Light Grid Accent 1" w:semiHidden="0" w:uiPriority="62" w:unhideWhenUsed="0"/>
+    <w:lsdException w:name="Medium Shading 1 Accent 1" w:semiHidden="0" w:uiPriority="63" w:unhideWhenUsed="0"/>
+    <w:lsdException w:name="Medium Shading 2 Accent 1" w:semiHidden="0" w:uiPriority="64" w:unhideWhenUsed="0"/>
+    <w:lsdException w:name="Medium List 1 Accent 1" w:semiHidden="0" w:uiPriority="65" w:unhideWhenUsed="0"/>
+    <w:lsdException w:name="Revision" w:unhideWhenUsed="0"/>
+    <w:lsdException w:name="List Paragraph" w:semiHidden="0" w:uiPriority="34" w:unhideWhenUsed="0" w:qFormat="1"/>
+    <w:lsdException w:name="Quote" w:semiHidden="0" w:uiPriority="29" w:unhideWhenUsed="0" w:qFormat="1"/>
+    <w:lsdException w:name="Intense Quote" w:semiHidden="0" w:uiPriority="30" w:unhideWhenUsed="0" w:qFormat="1"/>
+    <w:lsdException w:name="Medium List 2 Accent 1" w:semiHidden="0" w:uiPriority="66" w:unhideWhenUsed="0"/>
+    <w:lsdException w:name="Medium Grid 1 Accent 1" w:semiHidden="0" w:uiPriority="67" w:unhideWhenUsed="0"/>
+    <w:lsdException w:name="Medium Grid 2 Accent 1" w:semiHidden="0" w:uiPriority="68" w:unhideWhenUsed="0"/>
+    <w:lsdException w:name="Medium Grid 3 Accent 1" w:semiHidden="0" w:uiPriority="69" w:unhideWhenUsed="0"/>
+    <w:lsdException w:name="Dark List Accent 1" w:semiHidden="0" w:uiPriority="70" w:unhideWhenUsed="0"/>
+    <w:lsdException w:name="Colorful Shading Accent 1" w:semiHidden="0" w:uiPriority="71" w:unhideWhenUsed="0"/>
+    <w:lsdException w:name="Colorful List Accent 1" w:semiHidden="0" w:uiPriority="72" w:unhideWhenUsed="0"/>
+    <w:lsdException w:name="Colorful Grid Accent 1" w:semiHidden="0" w:uiPriority="73" w:unhideWhenUsed="0"/>
+    <w:lsdException w:name="Light Shading Accent 2" w:semiHidden="0" w:uiPriority="60" w:unhideWhenUsed="0"/>
+    <w:lsdException w:name="Light List Accent 2" w:semiHidden="0" w:uiPriority="61" w:unhideWhenUsed="0"/>
+    <w:lsdException w:name="Light Grid Accent 2" w:semiHidden="0" w:uiPriority="62" w:unhideWhenUsed="0"/>
+    <w:lsdException w:name="Medium Shading 1 Accent 2" w:semiHidden="0" w:uiPriority="63" w:unhideWhenUsed="0"/>
+    <w:lsdException w:name="Medium Shading 2 Accent 2" w:semiHidden="0" w:uiPriority="64" w:unhideWhenUsed="0"/>
+    <w:lsdException w:name="Medium List 1 Accent 2" w:semiHidden="0" w:uiPriority="65" w:unhideWhenUsed="0"/>
+    <w:lsdException w:name="Medium List 2 Accent 2" w:semiHidden="0" w:uiPriority="66" w:unhideWhenUsed="0"/>
+    <w:lsdException w:name="Medium Grid 1 Accent 2" w:semiHidden="0" w:uiPriority="67" w:unhideWhenUsed="0"/>
+    <w:lsdException w:name="Medium Grid 2 Accent 2" w:semiHidden="0" w:uiPriority="68" w:unhideWhenUsed="0"/>
+    <w:lsdException w:name="Medium Grid 3 Accent 2" w:semiHidden="0" w:uiPriority="69" w:unhideWhenUsed="0"/>
+    <w:lsdException w:name="Dark List Accent 2" w:semiHidden="0" w:uiPriority="70" w:unhideWhenUsed="0"/>
+    <w:lsdException w:name="Colorful Shading Accent 2" w:semiHidden="0" w:uiPriority="71" w:unhideWhenUsed="0"/>
+    <w:lsdException w:name="Colorful List Accent 2" w:semiHidden="0" w:uiPriority="72" w:unhideWhenUsed="0"/>
+    <w:lsdException w:name="Colorful Grid Accent 2" w:semiHidden="0" w:uiPriority="73" w:unhideWhenUsed="0"/>
+    <w:lsdException w:name="Light Shading Accent 3" w:semiHidden="0" w:uiPriority="60" w:unhideWhenUsed="0"/>
+    <w:lsdException w:name="Light List Accent 3" w:semiHidden="0" w:uiPriority="61" w:unhideWhenUsed="0"/>
+    <w:lsdException w:name="Light Grid Accent 3" w:semiHidden="0" w:uiPriority="62" w:unhideWhenUsed="0"/>
+    <w:lsdException w:name="Medium Shading 1 Accent 3" w:semiHidden="0" w:uiPriority="63" w:unhideWhenUsed="0"/>
+    <w:lsdException w:name="Medium Shading 2 Accent 3" w:semiHidden="0" w:uiPriority="64" w:unhideWhenUsed="0"/>
+    <w:lsdException w:name="Medium List 1 Accent 3" w:semiHidden="0" w:uiPriority="65" w:unhideWhenUsed="0"/>
+    <w:lsdException w:name="Medium List 2 Accent 3" w:semiHidden="0" w:uiPriority="66" w:unhideWhenUsed="0"/>
+    <w:lsdException w:name="Medium Grid 1 Accent 3" w:semiHidden="0" w:uiPriority="67" w:unhideWhenUsed="0"/>
+    <w:lsdException w:name="Medium Grid 2 Accent 3" w:semiHidden="0" w:uiPriority="68" w:unhideWhenUsed="0"/>
+    <w:lsdException w:name="Medium Grid 3 Accent 3" w:semiHidden="0" w:uiPriority="69" w:unhideWhenUsed="0"/>
+    <w:lsdException w:name="Dark List Accent 3" w:semiHidden="0" w:uiPriority="70" w:unhideWhenUsed="0"/>
+    <w:lsdException w:name="Colorful Shading Accent 3" w:semiHidden="0" w:uiPriority="71" w:unhideWhenUsed="0"/>
+    <w:lsdException w:name="Colorful List Accent 3" w:semiHidden="0" w:uiPriority="72" w:unhideWhenUsed="0"/>
+    <w:lsdException w:name="Colorful Grid Accent 3" w:semiHidden="0" w:uiPriority="73" w:unhideWhenUsed="0"/>
+    <w:lsdException w:name="Light Shading Accent 4" w:semiHidden="0" w:uiPriority="60" w:unhideWhenUsed="0"/>
+    <w:lsdException w:name="Light List Accent 4" w:semiHidden="0" w:uiPriority="61" w:unhideWhenUsed="0"/>
+    <w:lsdException w:name="Light Grid Accent 4" w:semiHidden="0" w:uiPriority="62" w:unhideWhenUsed="0"/>
+    <w:lsdException w:name="Medium Shading 1 Accent 4" w:semiHidden="0" w:uiPriority="63" w:unhideWhenUsed="0"/>
+    <w:lsdException w:name="Medium Shading 2 Accent 4" w:semiHidden="0" w:uiPriority="64" w:unhideWhenUsed="0"/>
+    <w:lsdException w:name="Medium List 1 Accent 4" w:semiHidden="0" w:uiPriority="65" w:unhideWhenUsed="0"/>
+    <w:lsdException w:name="Medium List 2 Accent 4" w:semiHidden="0" w:uiPriority="66" w:unhideWhenUsed="0"/>
+    <w:lsdException w:name="Medium Grid 1 Accent 4" w:semiHidden="0" w:uiPriority="67" w:unhideWhenUsed="0"/>
+    <w:lsdException w:name="Medium Grid 2 Accent 4" w:semiHidden="0" w:uiPriority="68" w:unhideWhenUsed="0"/>
+    <w:lsdException w:name="Medium Grid 3 Accent 4" w:semiHidden="0" w:uiPriority="69" w:unhideWhenUsed="0"/>
+    <w:lsdException w:name="Dark List Accent 4" w:semiHidden="0" w:uiPriority="70" w:unhideWhenUsed="0"/>
+    <w:lsdException w:name="Colorful Shading Accent 4" w:semiHidden="0" w:uiPriority="71" w:unhideWhenUsed="0"/>
+    <w:lsdException w:name="Colorful List Accent 4" w:semiHidden="0" w:uiPriority="72" w:unhideWhenUsed="0"/>
+    <w:lsdException w:name="Colorful Grid Accent 4" w:semiHidden="0" w:uiPriority="73" w:unhideWhenUsed="0"/>
+    <w:lsdException w:name="Light Shading Accent 5" w:semiHidden="0" w:uiPriority="60" w:unhideWhenUsed="0"/>
+    <w:lsdException w:name="Light List Accent 5" w:semiHidden="0" w:uiPriority="61" w:unhideWhenUsed="0"/>
+    <w:lsdException w:name="Light Grid Accent 5" w:semiHidden="0" w:uiPriority="62" w:unhideWhenUsed="0"/>
+    <w:lsdException w:name="Medium Shading 1 Accent 5" w:semiHidden="0" w:uiPriority="63" w:unhideWhenUsed="0"/>
+    <w:lsdException w:name="Medium Shading 2 Accent 5" w:semiHidden="0" w:uiPriority="64" w:unhideWhenUsed="0"/>
+    <w:lsdException w:name="Medium List 1 Accent 5" w:semiHidden="0" w:uiPriority="65" w:unhideWhenUsed="0"/>
+    <w:lsdException w:name="Medium List 2 Accent 5" w:semiHidden="0" w:uiPriority="66" w:unhideWhenUsed="0"/>
+    <w:lsdException w:name="Medium Grid 1 Accent 5" w:semiHidden="0" w:uiPriority="67" w:unhideWhenUsed="0"/>
+    <w:lsdException w:name="Medium Grid 2 Accent 5" w:semiHidden="0" w:uiPriority="68" w:unhideWhenUsed="0"/>
+    <w:lsdException w:name="Medium Grid 3 Accent 5" w:semiHidden="0" w:uiPriority="69" w:unhideWhenUsed="0"/>
+    <w:lsdException w:name="Dark List Accent 5" w:semiHidden="0" w:uiPriority="70" w:unhideWhenUsed="0"/>
+    <w:lsdException w:name="Colorful Shading Accent 5" w:semiHidden="0" w:uiPriority="71" w:unhideWhenUsed="0"/>
+    <w:lsdException w:name="Colorful List Accent 5" w:semiHidden="0" w:uiPriority="72" w:unhideWhenUsed="0"/>
+    <w:lsdException w:name="Colorful Grid Accent 5" w:semiHidden="0" w:uiPriority="73" w:unhideWhenUsed="0"/>
+    <w:lsdException w:name="Light Shading Accent 6" w:semiHidden="0" w:uiPriority="60" w:unhideWhenUsed="0"/>
+    <w:lsdException w:name="Light List Accent 6" w:semiHidden="0" w:uiPriority="61" w:unhideWhenUsed="0"/>
+    <w:lsdException w:name="Light Grid Accent 6" w:semiHidden="0" w:uiPriority="62" w:unhideWhenUsed="0"/>
+    <w:lsdException w:name="Medium Shading 1 Accent 6" w:semiHidden="0" w:uiPriority="63" w:unhideWhenUsed="0"/>
+    <w:lsdException w:name="Medium Shading 2 Accent 6" w:semiHidden="0" w:uiPriority="64" w:unhideWhenUsed="0"/>
+    <w:lsdException w:name="Medium List 1 Accent 6" w:semiHidden="0" w:uiPriority="65" w:unhideWhenUsed="0"/>
+    <w:lsdException w:name="Medium List 2 Accent 6" w:semiHidden="0" w:uiPriority="66" w:unhideWhenUsed="0"/>
+    <w:lsdException w:name="Medium Grid 1 Accent 6" w:semiHidden="0" w:uiPriority="67" w:unhideWhenUsed="0"/>
+    <w:lsdException w:name="Medium Grid 2 Accent 6" w:semiHidden="0" w:uiPriority="68" w:unhideWhenUsed="0"/>
+    <w:lsdException w:name="Medium Grid 3 Accent 6" w:semiHidden="0" w:uiPriority="69" w:unhideWhenUsed="0"/>
+    <w:lsdException w:name="Dark List Accent 6" w:semiHidden="0" w:uiPriority="70" w:unhideWhenUsed="0"/>
+    <w:lsdException w:name="Colorful Shading Accent 6" w:semiHidden="0" w:uiPriority="71" w:unhideWhenUsed="0"/>
+    <w:lsdException w:name="Colorful List Accent 6" w:semiHidden="0" w:uiPriority="72" w:unhideWhenUsed="0"/>
+    <w:lsdException w:name="Colorful Grid Accent 6" w:semiHidden="0" w:uiPriority="73" w:unhideWhenUsed="0"/>
+    <w:lsdException w:name="Subtle Emphasis" w:semiHidden="0" w:uiPriority="19" w:unhideWhenUsed="0" w:qFormat="1"/>
+    <w:lsdException w:name="Intense Emphasis" w:semiHidden="0" w:uiPriority="21" w:unhideWhenUsed="0" w:qFormat="1"/>
+    <w:lsdException w:name="Subtle Reference" w:semiHidden="0" w:uiPriority="31" w:unhideWhenUsed="0" w:qFormat="1"/>
+    <w:lsdException w:name="Intense Reference" w:semiHidden="0" w:uiPriority="32" w:unhideWhenUsed="0" w:qFormat="1"/>
+    <w:lsdException w:name="Book Title" w:semiHidden="0" w:uiPriority="33" w:unhideWhenUsed="0" w:qFormat="1"/>
+    <w:lsdException w:name="Bibliography" w:uiPriority="37"/>
+    <w:lsdException w:name="TOC Heading" w:uiPriority="39" w:qFormat="1"/>
+  </w:latentStyles>
+  <w:style w:type="paragraph" w:default="1" w:styleId="Normal">
+    <w:name w:val="Normal"/>
+    <w:qFormat/>
+  </w:style>
+  <w:style w:type="character" w:default="1" w:styleId="Policepardfaut">
+    <w:name w:val="Default Paragraph Font"/>
+    <w:uiPriority w:val="1"/>
+    <w:semiHidden/>
+    <w:unhideWhenUsed/>
+  </w:style>
+  <w:style w:type="table" w:default="1" w:styleId="TableauNormal">
+    <w:name w:val="Normal Table"/>
+    <w:uiPriority w:val="99"/>
+    <w:semiHidden/>
+    <w:unhideWhenUsed/>
+    <w:tblPr>
+      <w:tblInd w:w="0" w:type="dxa"/>
+      <w:tblCellMar>
+        <w:top w:w="0" w:type="dxa"/>
+        <w:left w:w="108" w:type="dxa"/>
+        <w:bottom w:w="0" w:type="dxa"/>
+        <w:right w:w="108" w:type="dxa"/>
+      </w:tblCellMar>
+    </w:tblPr>
+  </w:style>
+  <w:style w:type="numbering" w:default="1" w:styleId="Aucuneliste">
+    <w:name w:val="No List"/>
+    <w:uiPriority w:val="99"/>
+    <w:semiHidden/>
+    <w:unhideWhenUsed/>
+  </w:style>
+  <w:style w:type="paragraph" w:styleId="Paragraphedeliste">
+    <w:name w:val="List Paragraph"/>
+    <w:basedOn w:val="Normal"/>
+    <w:uiPriority w:val="34"/>
+    <w:qFormat/>
+    <w:rsid w:val="00F8123E"/>
+    <w:pPr>
+      <w:ind w:left="720"/>
+      <w:contextualSpacing/>
+    </w:pPr>
+  </w:style>
+  <w:style w:type="table" w:styleId="Grilledutableau">
+    <w:name w:val="Table Grid"/>
+    <w:basedOn w:val="TableauNormal"/>
+    <w:uiPriority w:val="59"/>
+    <w:rsid w:val="00FE4EC1"/>
+    <w:pPr>
+      <w:spacing w:after="0" w:line="240" w:lineRule="auto"/>
+    </w:pPr>
+    <w:tblPr>
+      <w:tblInd w:w="0" w:type="dxa"/>
+      <w:tblBorders>
+        <w:top w:val="single" w:sz="4" w:space="0" w:color="auto"/>
+        <w:left w:val="single" w:sz="4" w:space="0" w:color="auto"/>
+        <w:bottom w:val="single" w:sz="4" w:space="0" w:color="auto"/>
+        <w:right w:val="single" w:sz="4" w:space="0" w:color="auto"/>
+        <w:insideH w:val="single" w:sz="4" w:space="0" w:color="auto"/>
+        <w:insideV w:val="single" w:sz="4" w:space="0" w:color="auto"/>
+      </w:tblBorders>
+      <w:tblCellMar>
+        <w:top w:w="0" w:type="dxa"/>
+        <w:left w:w="108" w:type="dxa"/>
+        <w:bottom w:w="0" w:type="dxa"/>
+        <w:right w:w="108" w:type="dxa"/>
+      </w:tblCellMar>
+    </w:tblPr>
+  </w:style>
+</w:styles>
+</file>
+
+<file path=word/stylesWithEffects.xml><?xml version="1.0" encoding="utf-8"?>
+<w:styles xmlns:wpc="http://schemas.microsoft.com/office/word/2010/wordprocessingCanvas" xmlns:mc="http://schemas.openxmlformats.org/markup-compatibility/2006" xmlns:o="urn:schemas-microsoft-com:office:office" xmlns:r="http://schemas.openxmlformats.org/officeDocument/2006/relationships" xmlns:m="http://schemas.openxmlformats.org/officeDocument/2006/math" xmlns:v="urn:schemas-microsoft-com:vml" xmlns:wp14="http://schemas.microsoft.com/office/word/2010/wordprocessingDrawing" xmlns:wp="http://schemas.openxmlformats.org/drawingml/2006/wordprocessingDrawing" xmlns:w10="urn:schemas-microsoft-com:office:word" xmlns:w="http://schemas.openxmlformats.org/wordprocessingml/2006/main" xmlns:w14="http://schemas.microsoft.com/office/word/2010/wordml" xmlns:wpg="http://schemas.microsoft.com/office/word/2010/wordprocessingGroup" xmlns:wpi="http://schemas.microsoft.com/office/word/2010/wordprocessingInk" xmlns:wne="http://schemas.microsoft.com/office/word/2006/wordml" xmlns:wps="http://schemas.microsoft.com/office/word/2010/wordprocessingShape" mc:Ignorable="w14 wp14">
+  <w:docDefaults>
+    <w:rPrDefault>
+      <w:rPr>
+        <w:rFonts w:asciiTheme="minorHAnsi" w:eastAsiaTheme="minorHAnsi" w:hAnsiTheme="minorHAnsi" w:cstheme="minorBidi"/>
+        <w:sz w:val="22"/>
+        <w:szCs w:val="22"/>
+        <w:lang w:val="fr-FR" w:eastAsia="en-US" w:bidi="ar-SA"/>
+      </w:rPr>
+    </w:rPrDefault>
+    <w:pPrDefault>
+      <w:pPr>
+        <w:spacing w:after="200" w:line="276" w:lineRule="auto"/>
+      </w:pPr>
+    </w:pPrDefault>
+  </w:docDefaults>
+  <w:latentStyles w:defLockedState="0" w:defUIPriority="99" w:defSemiHidden="1" w:defUnhideWhenUsed="1" w:defQFormat="0" w:count="267">
+    <w:lsdException w:name="Normal" w:semiHidden="0" w:uiPriority="0" w:unhideWhenUsed="0" w:qFormat="1"/>
+    <w:lsdException w:name="heading 1" w:semiHidden="0" w:uiPriority="9" w:unhideWhenUsed="0" w:qFormat="1"/>
+    <w:lsdException w:name="heading 2" w:uiPriority="9" w:qFormat="1"/>
+    <w:lsdException w:name="heading 3" w:uiPriority="9" w:qFormat="1"/>
+    <w:lsdException w:name="heading 4" w:uiPriority="9" w:qFormat="1"/>
+    <w:lsdException w:name="heading 5" w:uiPriority="9" w:qFormat="1"/>
+    <w:lsdException w:name="heading 6" w:uiPriority="9" w:qFormat="1"/>
+    <w:lsdException w:name="heading 7" w:uiPriority="9" w:qFormat="1"/>
+    <w:lsdException w:name="heading 8" w:uiPriority="9" w:qFormat="1"/>
+    <w:lsdException w:name="heading 9" w:uiPriority="9" w:qFormat="1"/>
+    <w:lsdException w:name="toc 1" w:uiPriority="39"/>
+    <w:lsdException w:name="toc 2" w:uiPriority="39"/>
+    <w:lsdException w:name="toc 3" w:uiPriority="39"/>
+    <w:lsdException w:name="toc 4" w:uiPriority="39"/>
+    <w:lsdException w:name="toc 5" w:uiPriority="39"/>
+    <w:lsdException w:name="toc 6" w:uiPriority="39"/>
+    <w:lsdException w:name="toc 7" w:uiPriority="39"/>
+    <w:lsdException w:name="toc 8" w:uiPriority="39"/>
+    <w:lsdException w:name="toc 9" w:uiPriority="39"/>
+    <w:lsdException w:name="caption" w:uiPriority="35" w:qFormat="1"/>
+    <w:lsdException w:name="Title" w:semiHidden="0" w:uiPriority="10" w:unhideWhenUsed="0" w:qFormat="1"/>
+    <w:lsdException w:name="Default Paragraph Font" w:uiPriority="1"/>
+    <w:lsdException w:name="Subtitle" w:semiHidden="0" w:uiPriority="11" w:unhideWhenUsed="0" w:qFormat="1"/>
+    <w:lsdException w:name="Strong" w:semiHidden="0" w:uiPriority="22" w:unhideWhenUsed="0" w:qFormat="1"/>
+    <w:lsdException w:name="Emphasis" w:semiHidden="0" w:uiPriority="20" w:unhideWhenUsed="0" w:qFormat="1"/>
+    <w:lsdException w:name="Table Grid" w:semiHidden="0" w:uiPriority="59" w:unhideWhenUsed="0"/>
+    <w:lsdException w:name="Placeholder Text" w:unhideWhenUsed="0"/>
+    <w:lsdException w:name="No Spacing" w:semiHidden="0" w:uiPriority="1" w:unhideWhenUsed="0" w:qFormat="1"/>
+    <w:lsdException w:name="Light Shading" w:semiHidden="0" w:uiPriority="60" w:unhideWhenUsed="0"/>
+    <w:lsdException w:name="Light List" w:semiHidden="0" w:uiPriority="61" w:unhideWhenUsed="0"/>
+    <w:lsdException w:name="Light Grid" w:semiHidden="0" w:uiPriority="62" w:unhideWhenUsed="0"/>
+    <w:lsdException w:name="Medium Shading 1" w:semiHidden="0" w:uiPriority="63" w:unhideWhenUsed="0"/>
+    <w:lsdException w:name="Medium Shading 2" w:semiHidden="0" w:uiPriority="64" w:unhideWhenUsed="0"/>
+    <w:lsdException w:name="Medium List 1" w:semiHidden="0" w:uiPriority="65" w:unhideWhenUsed="0"/>
+    <w:lsdException w:name="Medium List 2" w:semiHidden="0" w:uiPriority="66" w:unhideWhenUsed="0"/>
+    <w:lsdException w:name="Medium Grid 1" w:semiHidden="0" w:uiPriority="67" w:unhideWhenUsed="0"/>
+    <w:lsdException w:name="Medium Grid 2" w:semiHidden="0" w:uiPriority="68" w:unhideWhenUsed="0"/>
+    <w:lsdException w:name="Medium Grid 3" w:semiHidden="0" w:uiPriority="69" w:unhideWhenUsed="0"/>
+    <w:lsdException w:name="Dark List" w:semiHidden="0" w:uiPriority="70" w:unhideWhenUsed="0"/>
+    <w:lsdException w:name="Colorful Shading" w:semiHidden="0" w:uiPriority="71" w:unhideWhenUsed="0"/>
+    <w:lsdException w:name="Colorful List" w:semiHidden="0" w:uiPriority="72" w:unhideWhenUsed="0"/>
+    <w:lsdException w:name="Colorful Grid" w:semiHidden="0" w:uiPriority="73" w:unhideWhenUsed="0"/>
+    <w:lsdException w:name="Light Shading Accent 1" w:semiHidden="0" w:uiPriority="60" w:unhideWhenUsed="0"/>
+    <w:lsdException w:name="Light List Accent 1" w:semiHidden="0" w:uiPriority="61" w:unhideWhenUsed="0"/>
+    <w:lsdException w:name="Light Grid Accent 1" w:semiHidden="0" w:uiPriority="62" w:unhideWhenUsed="0"/>
+    <w:lsdException w:name="Medium Shading 1 Accent 1" w:semiHidden="0" w:uiPriority="63" w:unhideWhenUsed="0"/>
+    <w:lsdException w:name="Medium Shading 2 Accent 1" w:semiHidden="0" w:uiPriority="64" w:unhideWhenUsed="0"/>
+    <w:lsdException w:name="Medium List 1 Accent 1" w:semiHidden="0" w:uiPriority="65" w:unhideWhenUsed="0"/>
+    <w:lsdException w:name="Revision" w:unhideWhenUsed="0"/>
+    <w:lsdException w:name="List Paragraph" w:semiHidden="0" w:uiPriority="34" w:unhideWhenUsed="0" w:qFormat="1"/>
+    <w:lsdException w:name="Quote" w:semiHidden="0" w:uiPriority="29" w:unhideWhenUsed="0" w:qFormat="1"/>
+    <w:lsdException w:name="Intense Quote" w:semiHidden="0" w:uiPriority="30" w:unhideWhenUsed="0" w:qFormat="1"/>
+    <w:lsdException w:name="Medium List 2 Accent 1" w:semiHidden="0" w:uiPriority="66" w:unhideWhenUsed="0"/>
+    <w:lsdException w:name="Medium Grid 1 Accent 1" w:semiHidden="0" w:uiPriority="67" w:unhideWhenUsed="0"/>
+    <w:lsdException w:name="Medium Grid 2 Accent 1" w:semiHidden="0" w:uiPriority="68" w:unhideWhenUsed="0"/>
+    <w:lsdException w:name="Medium Grid 3 Accent 1" w:semiHidden="0" w:uiPriority="69" w:unhideWhenUsed="0"/>
+    <w:lsdException w:name="Dark List Accent 1" w:semiHidden="0" w:uiPriority="70" w:unhideWhenUsed="0"/>
+    <w:lsdException w:name="Colorful Shading Accent 1" w:semiHidden="0" w:uiPriority="71" w:unhideWhenUsed="0"/>
+    <w:lsdException w:name="Colorful List Accent 1" w:semiHidden="0" w:uiPriority="72" w:unhideWhenUsed="0"/>
+    <w:lsdException w:name="Colorful Grid Accent 1" w:semiHidden="0" w:uiPriority="73" w:unhideWhenUsed="0"/>
+    <w:lsdException w:name="Light Shading Accent 2" w:semiHidden="0" w:uiPriority="60" w:unhideWhenUsed="0"/>
+    <w:lsdException w:name="Light List Accent 2" w:semiHidden="0" w:uiPriority="61" w:unhideWhenUsed="0"/>
+    <w:lsdException w:name="Light Grid Accent 2" w:semiHidden="0" w:uiPriority="62" w:unhideWhenUsed="0"/>
+    <w:lsdException w:name="Medium Shading 1 Accent 2" w:semiHidden="0" w:uiPriority="63" w:unhideWhenUsed="0"/>
+    <w:lsdException w:name="Medium Shading 2 Accent 2" w:semiHidden="0" w:uiPriority="64" w:unhideWhenUsed="0"/>
+    <w:lsdException w:name="Medium List 1 Accent 2" w:semiHidden="0" w:uiPriority="65" w:unhideWhenUsed="0"/>
+    <w:lsdException w:name="Medium List 2 Accent 2" w:semiHidden="0" w:uiPriority="66" w:unhideWhenUsed="0"/>
+    <w:lsdException w:name="Medium Grid 1 Accent 2" w:semiHidden="0" w:uiPriority="67" w:unhideWhenUsed="0"/>
+    <w:lsdException w:name="Medium Grid 2 Accent 2" w:semiHidden="0" w:uiPriority="68" w:unhideWhenUsed="0"/>
+    <w:lsdException w:name="Medium Grid 3 Accent 2" w:semiHidden="0" w:uiPriority="69" w:unhideWhenUsed="0"/>
+    <w:lsdException w:name="Dark List Accent 2" w:semiHidden="0" w:uiPriority="70" w:unhideWhenUsed="0"/>
+    <w:lsdException w:name="Colorful Shading Accent 2" w:semiHidden="0" w:uiPriority="71" w:unhideWhenUsed="0"/>
+    <w:lsdException w:name="Colorful List Accent 2" w:semiHidden="0" w:uiPriority="72" w:unhideWhenUsed="0"/>
+    <w:lsdException w:name="Colorful Grid Accent 2" w:semiHidden="0" w:uiPriority="73" w:unhideWhenUsed="0"/>
+    <w:lsdException w:name="Light Shading Accent 3" w:semiHidden="0" w:uiPriority="60" w:unhideWhenUsed="0"/>
+    <w:lsdException w:name="Light List Accent 3" w:semiHidden="0" w:uiPriority="61" w:unhideWhenUsed="0"/>
+    <w:lsdException w:name="Light Grid Accent 3" w:semiHidden="0" w:uiPriority="62" w:unhideWhenUsed="0"/>
+    <w:lsdException w:name="Medium Shading 1 Accent 3" w:semiHidden="0" w:uiPriority="63" w:unhideWhenUsed="0"/>
+    <w:lsdException w:name="Medium Shading 2 Accent 3" w:semiHidden="0" w:uiPriority="64" w:unhideWhenUsed="0"/>
+    <w:lsdException w:name="Medium List 1 Accent 3" w:semiHidden="0" w:uiPriority="65" w:unhideWhenUsed="0"/>
+    <w:lsdException w:name="Medium List 2 Accent 3" w:semiHidden="0" w:uiPriority="66" w:unhideWhenUsed="0"/>
+    <w:lsdException w:name="Medium Grid 1 Accent 3" w:semiHidden="0" w:uiPriority="67" w:unhideWhenUsed="0"/>
+    <w:lsdException w:name="Medium Grid 2 Accent 3" w:semiHidden="0" w:uiPriority="68" w:unhideWhenUsed="0"/>
+    <w:lsdException w:name="Medium Grid 3 Accent 3" w:semiHidden="0" w:uiPriority="69" w:unhideWhenUsed="0"/>
+    <w:lsdException w:name="Dark List Accent 3" w:semiHidden="0" w:uiPriority="70" w:unhideWhenUsed="0"/>
+    <w:lsdException w:name="Colorful Shading Accent 3" w:semiHidden="0" w:uiPriority="71" w:unhideWhenUsed="0"/>
+    <w:lsdException w:name="Colorful List Accent 3" w:semiHidden="0" w:uiPriority="72" w:unhideWhenUsed="0"/>
+    <w:lsdException w:name="Colorful Grid Accent 3" w:semiHidden="0" w:uiPriority="73" w:unhideWhenUsed="0"/>
+    <w:lsdException w:name="Light Shading Accent 4" w:semiHidden="0" w:uiPriority="60" w:unhideWhenUsed="0"/>
+    <w:lsdException w:name="Light List Accent 4" w:semiHidden="0" w:uiPriority="61" w:unhideWhenUsed="0"/>
+    <w:lsdException w:name="Light Grid Accent 4" w:semiHidden="0" w:uiPriority="62" w:unhideWhenUsed="0"/>
+    <w:lsdException w:name="Medium Shading 1 Accent 4" w:semiHidden="0" w:uiPriority="63" w:unhideWhenUsed="0"/>
+    <w:lsdException w:name="Medium Shading 2 Accent 4" w:semiHidden="0" w:uiPriority="64" w:unhideWhenUsed="0"/>
+    <w:lsdException w:name="Medium List 1 Accent 4" w:semiHidden="0" w:uiPriority="65" w:unhideWhenUsed="0"/>
+    <w:lsdException w:name="Medium List 2 Accent 4" w:semiHidden="0" w:uiPriority="66" w:unhideWhenUsed="0"/>
+    <w:lsdException w:name="Medium Grid 1 Accent 4" w:semiHidden="0" w:uiPriority="67" w:unhideWhenUsed="0"/>
+    <w:lsdException w:name="Medium Grid 2 Accent 4" w:semiHidden="0" w:uiPriority="68" w:unhideWhenUsed="0"/>
+    <w:lsdException w:name="Medium Grid 3 Accent 4" w:semiHidden="0" w:uiPriority="69" w:unhideWhenUsed="0"/>
+    <w:lsdException w:name="Dark List Accent 4" w:semiHidden="0" w:uiPriority="70" w:unhideWhenUsed="0"/>
+    <w:lsdException w:name="Colorful Shading Accent 4" w:semiHidden="0" w:uiPriority="71" w:unhideWhenUsed="0"/>
+    <w:lsdException w:name="Colorful List Accent 4" w:semiHidden="0" w:uiPriority="72" w:unhideWhenUsed="0"/>
+    <w:lsdException w:name="Colorful Grid Accent 4" w:semiHidden="0" w:uiPriority="73" w:unhideWhenUsed="0"/>
+    <w:lsdException w:name="Light Shading Accent 5" w:semiHidden="0" w:uiPriority="60" w:unhideWhenUsed="0"/>
+    <w:lsdException w:name="Light List Accent 5" w:semiHidden="0" w:uiPriority="61" w:unhideWhenUsed="0"/>
+    <w:lsdException w:name="Light Grid Accent 5" w:semiHidden="0" w:uiPriority="62" w:unhideWhenUsed="0"/>
+    <w:lsdException w:name="Medium Shading 1 Accent 5" w:semiHidden="0" w:uiPriority="63" w:unhideWhenUsed="0"/>
+    <w:lsdException w:name="Medium Shading 2 Accent 5" w:semiHidden="0" w:uiPriority="64" w:unhideWhenUsed="0"/>
+    <w:lsdException w:name="Medium List 1 Accent 5" w:semiHidden="0" w:uiPriority="65" w:unhideWhenUsed="0"/>
+    <w:lsdException w:name="Medium List 2 Accent 5" w:semiHidden="0" w:uiPriority="66" w:unhideWhenUsed="0"/>
+    <w:lsdException w:name="Medium Grid 1 Accent 5" w:semiHidden="0" w:uiPriority="67" w:unhideWhenUsed="0"/>
+    <w:lsdException w:name="Medium Grid 2 Accent 5" w:semiHidden="0" w:uiPriority="68" w:unhideWhenUsed="0"/>
+    <w:lsdException w:name="Medium Grid 3 Accent 5" w:semiHidden="0" w:uiPriority="69" w:unhideWhenUsed="0"/>
+    <w:lsdException w:name="Dark List Accent 5" w:semiHidden="0" w:uiPriority="70" w:unhideWhenUsed="0"/>
+    <w:lsdException w:name="Colorful Shading Accent 5" w:semiHidden="0" w:uiPriority="71" w:unhideWhenUsed="0"/>
+    <w:lsdException w:name="Colorful List Accent 5" w:semiHidden="0" w:uiPriority="72" w:unhideWhenUsed="0"/>
+    <w:lsdException w:name="Colorful Grid Accent 5" w:semiHidden="0" w:uiPriority="73" w:unhideWhenUsed="0"/>
+    <w:lsdException w:name="Light Shading Accent 6" w:semiHidden="0" w:uiPriority="60" w:unhideWhenUsed="0"/>
+    <w:lsdException w:name="Light List Accent 6" w:semiHidden="0" w:uiPriority="61" w:unhideWhenUsed="0"/>
+    <w:lsdException w:name="Light Grid Accent 6" w:semiHidden="0" w:uiPriority="62" w:unhideWhenUsed="0"/>
+    <w:lsdException w:name="Medium Shading 1 Accent 6" w:semiHidden="0" w:uiPriority="63" w:unhideWhenUsed="0"/>
+    <w:lsdException w:name="Medium Shading 2 Accent 6" w:semiHidden="0" w:uiPriority="64" w:unhideWhenUsed="0"/>
+    <w:lsdException w:name="Medium List 1 Accent 6" w:semiHidden="0" w:uiPriority="65" w:unhideWhenUsed="0"/>
+    <w:lsdException w:name="Medium List 2 Accent 6" w:semiHidden="0" w:uiPriority="66" w:unhideWhenUsed="0"/>
+    <w:lsdException w:name="Medium Grid 1 Accent 6" w:semiHidden="0" w:uiPriority="67" w:unhideWhenUsed="0"/>
+    <w:lsdException w:name="Medium Grid 2 Accent 6" w:semiHidden="0" w:uiPriority="68" w:unhideWhenUsed="0"/>
+    <w:lsdException w:name="Medium Grid 3 Accent 6" w:semiHidden="0" w:uiPriority="69" w:unhideWhenUsed="0"/>
+    <w:lsdException w:name="Dark List Accent 6" w:semiHidden="0" w:uiPriority="70" w:unhideWhenUsed="0"/>
+    <w:lsdException w:name="Colorful Shading Accent 6" w:semiHidden="0" w:uiPriority="71" w:unhideWhenUsed="0"/>
+    <w:lsdException w:name="Colorful List Accent 6" w:semiHidden="0" w:uiPriority="72" w:unhideWhenUsed="0"/>
+    <w:lsdException w:name="Colorful Grid Accent 6" w:semiHidden="0" w:uiPriority="73" w:unhideWhenUsed="0"/>
+    <w:lsdException w:name="Subtle Emphasis" w:semiHidden="0" w:uiPriority="19" w:unhideWhenUsed="0" w:qFormat="1"/>
+    <w:lsdException w:name="Intense Emphasis" w:semiHidden="0" w:uiPriority="21" w:unhideWhenUsed="0" w:qFormat="1"/>
+    <w:lsdException w:name="Subtle Reference" w:semiHidden="0" w:uiPriority="31" w:unhideWhenUsed="0" w:qFormat="1"/>
+    <w:lsdException w:name="Intense Reference" w:semiHidden="0" w:uiPriority="32" w:unhideWhenUsed="0" w:qFormat="1"/>
+    <w:lsdException w:name="Book Title" w:semiHidden="0" w:uiPriority="33" w:unhideWhenUsed="0" w:qFormat="1"/>
+    <w:lsdException w:name="Bibliography" w:uiPriority="37"/>
+    <w:lsdException w:name="TOC Heading" w:uiPriority="39" w:qFormat="1"/>
   </w:latentStyles>
   <w:style w:type="paragraph" w:default="1" w:styleId="Normal">
     <w:name w:val="Normal"/>
@@ -21833,7 +23142,7 @@
 </file>
 
 <file path=customXml/itemProps1.xml><?xml version="1.0" encoding="utf-8"?>
-<ds:datastoreItem xmlns:ds="http://schemas.openxmlformats.org/officeDocument/2006/customXml" ds:itemID="{88B1A462-ABD2-43AE-9CE9-F39043C1C65C}">
+<ds:datastoreItem xmlns:ds="http://schemas.openxmlformats.org/officeDocument/2006/customXml" ds:itemID="{FBE37330-5FDE-4090-89E1-98FC0BC54489}">
   <ds:schemaRefs>
     <ds:schemaRef ds:uri="http://schemas.openxmlformats.org/officeDocument/2006/bibliography"/>
   </ds:schemaRefs>

--- a/requirements 02062025.docx
+++ b/requirements 02062025.docx
@@ -21026,6 +21026,3986 @@
     <w:p/>
     <w:p/>
     <w:p/>
+    <w:p>
+      <w:pPr>
+        <w:rPr>
+          <w:sz w:val="20"/>
+        </w:rPr>
+      </w:pPr>
+    </w:p>
+    <w:p>
+      <w:pPr>
+        <w:rPr>
+          <w:sz w:val="20"/>
+        </w:rPr>
+      </w:pPr>
+    </w:p>
+    <w:p>
+      <w:pPr>
+        <w:pStyle w:val="Paragraphedeliste"/>
+        <w:numPr>
+          <w:ilvl w:val="0"/>
+          <w:numId w:val="3"/>
+        </w:numPr>
+        <w:rPr>
+          <w:b/>
+          <w:sz w:val="20"/>
+        </w:rPr>
+      </w:pPr>
+      <w:r>
+        <w:rPr>
+          <w:b/>
+          <w:noProof/>
+          <w:sz w:val="20"/>
+          <w:lang w:eastAsia="fr-FR"/>
+        </w:rPr>
+        <mc:AlternateContent>
+          <mc:Choice Requires="wps">
+            <w:drawing>
+              <wp:anchor distT="0" distB="0" distL="114300" distR="114300" simplePos="0" relativeHeight="251680768" behindDoc="0" locked="0" layoutInCell="1" allowOverlap="1" wp14:anchorId="63882800" wp14:editId="79736728">
+                <wp:simplePos x="0" y="0"/>
+                <wp:positionH relativeFrom="column">
+                  <wp:posOffset>3921760</wp:posOffset>
+                </wp:positionH>
+                <wp:positionV relativeFrom="paragraph">
+                  <wp:posOffset>275654</wp:posOffset>
+                </wp:positionV>
+                <wp:extent cx="314960" cy="337820"/>
+                <wp:effectExtent l="0" t="0" r="27940" b="24130"/>
+                <wp:wrapNone/>
+                <wp:docPr id="8" name="Rectangle à coins arrondis 8"/>
+                <wp:cNvGraphicFramePr/>
+                <a:graphic xmlns:a="http://schemas.openxmlformats.org/drawingml/2006/main">
+                  <a:graphicData uri="http://schemas.microsoft.com/office/word/2010/wordprocessingShape">
+                    <wps:wsp>
+                      <wps:cNvSpPr/>
+                      <wps:spPr>
+                        <a:xfrm>
+                          <a:off x="0" y="0"/>
+                          <a:ext cx="314960" cy="337820"/>
+                        </a:xfrm>
+                        <a:prstGeom prst="roundRect">
+                          <a:avLst/>
+                        </a:prstGeom>
+                        <a:solidFill>
+                          <a:schemeClr val="bg1"/>
+                        </a:solidFill>
+                        <a:ln>
+                          <a:solidFill>
+                            <a:schemeClr val="tx1"/>
+                          </a:solidFill>
+                        </a:ln>
+                      </wps:spPr>
+                      <wps:style>
+                        <a:lnRef idx="2">
+                          <a:schemeClr val="accent1">
+                            <a:shade val="50000"/>
+                          </a:schemeClr>
+                        </a:lnRef>
+                        <a:fillRef idx="1">
+                          <a:schemeClr val="accent1"/>
+                        </a:fillRef>
+                        <a:effectRef idx="0">
+                          <a:schemeClr val="accent1"/>
+                        </a:effectRef>
+                        <a:fontRef idx="minor">
+                          <a:schemeClr val="lt1"/>
+                        </a:fontRef>
+                      </wps:style>
+                      <wps:bodyPr rot="0" spcFirstLastPara="0" vertOverflow="overflow" horzOverflow="overflow" vert="horz" wrap="square" lIns="91440" tIns="45720" rIns="91440" bIns="45720" numCol="1" spcCol="0" rtlCol="0" fromWordArt="0" anchor="ctr" anchorCtr="0" forceAA="0" compatLnSpc="1">
+                        <a:prstTxWarp prst="textNoShape">
+                          <a:avLst/>
+                        </a:prstTxWarp>
+                        <a:noAutofit/>
+                      </wps:bodyPr>
+                    </wps:wsp>
+                  </a:graphicData>
+                </a:graphic>
+              </wp:anchor>
+            </w:drawing>
+          </mc:Choice>
+          <mc:Fallback>
+            <w:pict>
+              <v:roundrect id="Rectangle à coins arrondis 8" o:spid="_x0000_s1026" style="position:absolute;margin-left:308.8pt;margin-top:21.7pt;width:24.8pt;height:26.6pt;z-index:251680768;visibility:visible;mso-wrap-style:square;mso-wrap-distance-left:9pt;mso-wrap-distance-top:0;mso-wrap-distance-right:9pt;mso-wrap-distance-bottom:0;mso-position-horizontal:absolute;mso-position-horizontal-relative:text;mso-position-vertical:absolute;mso-position-vertical-relative:text;v-text-anchor:middle" arcsize="10923f" o:gfxdata="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" fillcolor="white [3212]" strokecolor="black [3213]" strokeweight="2pt"/>
+            </w:pict>
+          </mc:Fallback>
+        </mc:AlternateContent>
+      </w:r>
+      <w:r>
+        <w:rPr>
+          <w:b/>
+          <w:noProof/>
+          <w:sz w:val="20"/>
+          <w:lang w:eastAsia="fr-FR"/>
+        </w:rPr>
+        <mc:AlternateContent>
+          <mc:Choice Requires="wps">
+            <w:drawing>
+              <wp:anchor distT="0" distB="0" distL="114300" distR="114300" simplePos="0" relativeHeight="251678720" behindDoc="0" locked="0" layoutInCell="1" allowOverlap="1" wp14:anchorId="5B495D98" wp14:editId="289877FF">
+                <wp:simplePos x="0" y="0"/>
+                <wp:positionH relativeFrom="column">
+                  <wp:posOffset>1428115</wp:posOffset>
+                </wp:positionH>
+                <wp:positionV relativeFrom="paragraph">
+                  <wp:posOffset>281369</wp:posOffset>
+                </wp:positionV>
+                <wp:extent cx="314960" cy="337820"/>
+                <wp:effectExtent l="0" t="0" r="27940" b="24130"/>
+                <wp:wrapNone/>
+                <wp:docPr id="5" name="Rectangle à coins arrondis 5"/>
+                <wp:cNvGraphicFramePr/>
+                <a:graphic xmlns:a="http://schemas.openxmlformats.org/drawingml/2006/main">
+                  <a:graphicData uri="http://schemas.microsoft.com/office/word/2010/wordprocessingShape">
+                    <wps:wsp>
+                      <wps:cNvSpPr/>
+                      <wps:spPr>
+                        <a:xfrm>
+                          <a:off x="0" y="0"/>
+                          <a:ext cx="314960" cy="337820"/>
+                        </a:xfrm>
+                        <a:prstGeom prst="roundRect">
+                          <a:avLst/>
+                        </a:prstGeom>
+                        <a:solidFill>
+                          <a:schemeClr val="bg1"/>
+                        </a:solidFill>
+                        <a:ln>
+                          <a:solidFill>
+                            <a:schemeClr val="tx1"/>
+                          </a:solidFill>
+                        </a:ln>
+                      </wps:spPr>
+                      <wps:style>
+                        <a:lnRef idx="2">
+                          <a:schemeClr val="accent1">
+                            <a:shade val="50000"/>
+                          </a:schemeClr>
+                        </a:lnRef>
+                        <a:fillRef idx="1">
+                          <a:schemeClr val="accent1"/>
+                        </a:fillRef>
+                        <a:effectRef idx="0">
+                          <a:schemeClr val="accent1"/>
+                        </a:effectRef>
+                        <a:fontRef idx="minor">
+                          <a:schemeClr val="lt1"/>
+                        </a:fontRef>
+                      </wps:style>
+                      <wps:bodyPr rot="0" spcFirstLastPara="0" vertOverflow="overflow" horzOverflow="overflow" vert="horz" wrap="square" lIns="91440" tIns="45720" rIns="91440" bIns="45720" numCol="1" spcCol="0" rtlCol="0" fromWordArt="0" anchor="ctr" anchorCtr="0" forceAA="0" compatLnSpc="1">
+                        <a:prstTxWarp prst="textNoShape">
+                          <a:avLst/>
+                        </a:prstTxWarp>
+                        <a:noAutofit/>
+                      </wps:bodyPr>
+                    </wps:wsp>
+                  </a:graphicData>
+                </a:graphic>
+              </wp:anchor>
+            </w:drawing>
+          </mc:Choice>
+          <mc:Fallback>
+            <w:pict>
+              <v:roundrect id="Rectangle à coins arrondis 5" o:spid="_x0000_s1026" style="position:absolute;margin-left:112.45pt;margin-top:22.15pt;width:24.8pt;height:26.6pt;z-index:251678720;visibility:visible;mso-wrap-style:square;mso-wrap-distance-left:9pt;mso-wrap-distance-top:0;mso-wrap-distance-right:9pt;mso-wrap-distance-bottom:0;mso-position-horizontal:absolute;mso-position-horizontal-relative:text;mso-position-vertical:absolute;mso-position-vertical-relative:text;v-text-anchor:middle" arcsize="10923f" o:gfxdata="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" fillcolor="white [3212]" strokecolor="black [3213]" strokeweight="2pt"/>
+            </w:pict>
+          </mc:Fallback>
+        </mc:AlternateContent>
+      </w:r>
+      <w:r>
+        <w:rPr>
+          <w:b/>
+          <w:noProof/>
+          <w:sz w:val="18"/>
+          <w:lang w:eastAsia="fr-FR"/>
+        </w:rPr>
+        <mc:AlternateContent>
+          <mc:Choice Requires="wps">
+            <w:drawing>
+              <wp:anchor distT="0" distB="0" distL="114300" distR="114300" simplePos="0" relativeHeight="251679744" behindDoc="0" locked="0" layoutInCell="1" allowOverlap="1" wp14:anchorId="7C403B10" wp14:editId="4726D550">
+                <wp:simplePos x="0" y="0"/>
+                <wp:positionH relativeFrom="column">
+                  <wp:posOffset>2616835</wp:posOffset>
+                </wp:positionH>
+                <wp:positionV relativeFrom="paragraph">
+                  <wp:posOffset>242634</wp:posOffset>
+                </wp:positionV>
+                <wp:extent cx="314960" cy="337820"/>
+                <wp:effectExtent l="0" t="0" r="27940" b="24130"/>
+                <wp:wrapNone/>
+                <wp:docPr id="6" name="Rectangle à coins arrondis 6"/>
+                <wp:cNvGraphicFramePr/>
+                <a:graphic xmlns:a="http://schemas.openxmlformats.org/drawingml/2006/main">
+                  <a:graphicData uri="http://schemas.microsoft.com/office/word/2010/wordprocessingShape">
+                    <wps:wsp>
+                      <wps:cNvSpPr/>
+                      <wps:spPr>
+                        <a:xfrm>
+                          <a:off x="0" y="0"/>
+                          <a:ext cx="314960" cy="337820"/>
+                        </a:xfrm>
+                        <a:prstGeom prst="roundRect">
+                          <a:avLst/>
+                        </a:prstGeom>
+                        <a:solidFill>
+                          <a:schemeClr val="bg1"/>
+                        </a:solidFill>
+                        <a:ln>
+                          <a:solidFill>
+                            <a:schemeClr val="tx1"/>
+                          </a:solidFill>
+                        </a:ln>
+                      </wps:spPr>
+                      <wps:style>
+                        <a:lnRef idx="2">
+                          <a:schemeClr val="accent1">
+                            <a:shade val="50000"/>
+                          </a:schemeClr>
+                        </a:lnRef>
+                        <a:fillRef idx="1">
+                          <a:schemeClr val="accent1"/>
+                        </a:fillRef>
+                        <a:effectRef idx="0">
+                          <a:schemeClr val="accent1"/>
+                        </a:effectRef>
+                        <a:fontRef idx="minor">
+                          <a:schemeClr val="lt1"/>
+                        </a:fontRef>
+                      </wps:style>
+                      <wps:bodyPr rot="0" spcFirstLastPara="0" vertOverflow="overflow" horzOverflow="overflow" vert="horz" wrap="square" lIns="91440" tIns="45720" rIns="91440" bIns="45720" numCol="1" spcCol="0" rtlCol="0" fromWordArt="0" anchor="ctr" anchorCtr="0" forceAA="0" compatLnSpc="1">
+                        <a:prstTxWarp prst="textNoShape">
+                          <a:avLst/>
+                        </a:prstTxWarp>
+                        <a:noAutofit/>
+                      </wps:bodyPr>
+                    </wps:wsp>
+                  </a:graphicData>
+                </a:graphic>
+              </wp:anchor>
+            </w:drawing>
+          </mc:Choice>
+          <mc:Fallback>
+            <w:pict>
+              <v:roundrect id="Rectangle à coins arrondis 6" o:spid="_x0000_s1026" style="position:absolute;margin-left:206.05pt;margin-top:19.1pt;width:24.8pt;height:26.6pt;z-index:251679744;visibility:visible;mso-wrap-style:square;mso-wrap-distance-left:9pt;mso-wrap-distance-top:0;mso-wrap-distance-right:9pt;mso-wrap-distance-bottom:0;mso-position-horizontal:absolute;mso-position-horizontal-relative:text;mso-position-vertical:absolute;mso-position-vertical-relative:text;v-text-anchor:middle" arcsize="10923f" o:gfxdata="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" fillcolor="white [3212]" strokecolor="black [3213]" strokeweight="2pt"/>
+            </w:pict>
+          </mc:Fallback>
+        </mc:AlternateContent>
+      </w:r>
+      <w:r>
+        <w:rPr>
+          <w:b/>
+          <w:sz w:val="20"/>
+        </w:rPr>
+        <w:t>Page affichant le menu Infrastructure Matérielle</w:t>
+      </w:r>
+    </w:p>
+    <w:tbl>
+      <w:tblPr>
+        <w:tblStyle w:val="Grilledutableau"/>
+        <w:tblW w:w="0" w:type="auto"/>
+        <w:jc w:val="center"/>
+        <w:tblBorders>
+          <w:top w:val="none" w:sz="0" w:space="0" w:color="auto"/>
+          <w:left w:val="none" w:sz="0" w:space="0" w:color="auto"/>
+          <w:bottom w:val="none" w:sz="0" w:space="0" w:color="auto"/>
+          <w:right w:val="none" w:sz="0" w:space="0" w:color="auto"/>
+          <w:insideH w:val="none" w:sz="0" w:space="0" w:color="auto"/>
+          <w:insideV w:val="none" w:sz="0" w:space="0" w:color="auto"/>
+        </w:tblBorders>
+        <w:tblLook w:val="04A0" w:firstRow="1" w:lastRow="0" w:firstColumn="1" w:lastColumn="0" w:noHBand="0" w:noVBand="1"/>
+      </w:tblPr>
+      <w:tblGrid>
+        <w:gridCol w:w="1899"/>
+        <w:gridCol w:w="1899"/>
+        <w:gridCol w:w="2234"/>
+      </w:tblGrid>
+      <w:tr>
+        <w:trPr>
+          <w:jc w:val="center"/>
+        </w:trPr>
+        <w:tc>
+          <w:tcPr>
+            <w:tcW w:w="1899" w:type="dxa"/>
+          </w:tcPr>
+          <w:p>
+            <w:pPr>
+              <w:rPr>
+                <w:sz w:val="20"/>
+              </w:rPr>
+            </w:pPr>
+          </w:p>
+          <w:p>
+            <w:pPr>
+              <w:rPr>
+                <w:sz w:val="20"/>
+              </w:rPr>
+            </w:pPr>
+          </w:p>
+          <w:p>
+            <w:pPr>
+              <w:rPr>
+                <w:sz w:val="20"/>
+              </w:rPr>
+            </w:pPr>
+            <w:r>
+              <w:rPr>
+                <w:noProof/>
+                <w:sz w:val="20"/>
+                <w:lang w:eastAsia="fr-FR"/>
+              </w:rPr>
+              <mc:AlternateContent>
+                <mc:Choice Requires="wps">
+                  <w:drawing>
+                    <wp:anchor distT="0" distB="0" distL="114300" distR="114300" simplePos="0" relativeHeight="251681792" behindDoc="0" locked="0" layoutInCell="1" allowOverlap="1" wp14:anchorId="34D050BB" wp14:editId="36B5F791">
+                      <wp:simplePos x="0" y="0"/>
+                      <wp:positionH relativeFrom="column">
+                        <wp:posOffset>302260</wp:posOffset>
+                      </wp:positionH>
+                      <wp:positionV relativeFrom="paragraph">
+                        <wp:posOffset>99695</wp:posOffset>
+                      </wp:positionV>
+                      <wp:extent cx="314960" cy="337820"/>
+                      <wp:effectExtent l="0" t="0" r="27940" b="24130"/>
+                      <wp:wrapNone/>
+                      <wp:docPr id="9" name="Rectangle à coins arrondis 9"/>
+                      <wp:cNvGraphicFramePr/>
+                      <a:graphic xmlns:a="http://schemas.openxmlformats.org/drawingml/2006/main">
+                        <a:graphicData uri="http://schemas.microsoft.com/office/word/2010/wordprocessingShape">
+                          <wps:wsp>
+                            <wps:cNvSpPr/>
+                            <wps:spPr>
+                              <a:xfrm>
+                                <a:off x="0" y="0"/>
+                                <a:ext cx="314960" cy="337820"/>
+                              </a:xfrm>
+                              <a:prstGeom prst="roundRect">
+                                <a:avLst/>
+                              </a:prstGeom>
+                              <a:solidFill>
+                                <a:sysClr val="window" lastClr="FFFFFF"/>
+                              </a:solidFill>
+                              <a:ln w="25400" cap="flat" cmpd="sng" algn="ctr">
+                                <a:solidFill>
+                                  <a:sysClr val="windowText" lastClr="000000"/>
+                                </a:solidFill>
+                                <a:prstDash val="solid"/>
+                              </a:ln>
+                              <a:effectLst/>
+                            </wps:spPr>
+                            <wps:bodyPr rot="0" spcFirstLastPara="0" vertOverflow="overflow" horzOverflow="overflow" vert="horz" wrap="square" lIns="91440" tIns="45720" rIns="91440" bIns="45720" numCol="1" spcCol="0" rtlCol="0" fromWordArt="0" anchor="ctr" anchorCtr="0" forceAA="0" compatLnSpc="1">
+                              <a:prstTxWarp prst="textNoShape">
+                                <a:avLst/>
+                              </a:prstTxWarp>
+                              <a:noAutofit/>
+                            </wps:bodyPr>
+                          </wps:wsp>
+                        </a:graphicData>
+                      </a:graphic>
+                    </wp:anchor>
+                  </w:drawing>
+                </mc:Choice>
+                <mc:Fallback>
+                  <w:pict>
+                    <v:roundrect id="Rectangle à coins arrondis 9" o:spid="_x0000_s1026" style="position:absolute;margin-left:23.8pt;margin-top:7.85pt;width:24.8pt;height:26.6pt;z-index:251681792;visibility:visible;mso-wrap-style:square;mso-wrap-distance-left:9pt;mso-wrap-distance-top:0;mso-wrap-distance-right:9pt;mso-wrap-distance-bottom:0;mso-position-horizontal:absolute;mso-position-horizontal-relative:text;mso-position-vertical:absolute;mso-position-vertical-relative:text;v-text-anchor:middle" arcsize="10923f" o:gfxdata="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" fillcolor="window" strokecolor="windowText" strokeweight="2pt"/>
+                  </w:pict>
+                </mc:Fallback>
+              </mc:AlternateContent>
+            </w:r>
+            <w:r>
+              <w:rPr>
+                <w:sz w:val="16"/>
+              </w:rPr>
+              <w:t xml:space="preserve">   </w:t>
+            </w:r>
+            <w:r>
+              <w:rPr>
+                <w:sz w:val="16"/>
+              </w:rPr>
+              <w:t xml:space="preserve"> </w:t>
+            </w:r>
+            <w:r>
+              <w:rPr>
+                <w:sz w:val="16"/>
+              </w:rPr>
+              <w:t xml:space="preserve"> Réseau électrique</w:t>
+            </w:r>
+          </w:p>
+        </w:tc>
+        <w:tc>
+          <w:tcPr>
+            <w:tcW w:w="1899" w:type="dxa"/>
+          </w:tcPr>
+          <w:p>
+            <w:pPr>
+              <w:rPr>
+                <w:sz w:val="18"/>
+              </w:rPr>
+            </w:pPr>
+          </w:p>
+          <w:p>
+            <w:pPr>
+              <w:rPr>
+                <w:sz w:val="18"/>
+              </w:rPr>
+            </w:pPr>
+          </w:p>
+          <w:p>
+            <w:pPr>
+              <w:rPr>
+                <w:sz w:val="18"/>
+              </w:rPr>
+            </w:pPr>
+            <w:r>
+              <w:rPr>
+                <w:sz w:val="18"/>
+              </w:rPr>
+              <w:t xml:space="preserve">  </w:t>
+            </w:r>
+            <w:r>
+              <w:rPr>
+                <w:sz w:val="18"/>
+              </w:rPr>
+              <w:t xml:space="preserve"> </w:t>
+            </w:r>
+            <w:r>
+              <w:rPr>
+                <w:sz w:val="18"/>
+              </w:rPr>
+              <w:t xml:space="preserve">   </w:t>
+            </w:r>
+            <w:r>
+              <w:rPr>
+                <w:sz w:val="16"/>
+              </w:rPr>
+              <w:t>Réseau d’eau</w:t>
+            </w:r>
+          </w:p>
+        </w:tc>
+        <w:tc>
+          <w:tcPr>
+            <w:tcW w:w="2234" w:type="dxa"/>
+          </w:tcPr>
+          <w:p>
+            <w:pPr>
+              <w:rPr>
+                <w:sz w:val="20"/>
+              </w:rPr>
+            </w:pPr>
+          </w:p>
+          <w:p>
+            <w:pPr>
+              <w:rPr>
+                <w:sz w:val="20"/>
+              </w:rPr>
+            </w:pPr>
+          </w:p>
+          <w:p>
+            <w:pPr>
+              <w:rPr>
+                <w:sz w:val="20"/>
+              </w:rPr>
+            </w:pPr>
+            <w:r>
+              <w:rPr>
+                <w:noProof/>
+                <w:sz w:val="20"/>
+                <w:lang w:eastAsia="fr-FR"/>
+              </w:rPr>
+              <mc:AlternateContent>
+                <mc:Choice Requires="wps">
+                  <w:drawing>
+                    <wp:anchor distT="0" distB="0" distL="114300" distR="114300" simplePos="0" relativeHeight="251683840" behindDoc="0" locked="0" layoutInCell="1" allowOverlap="1" wp14:anchorId="439A8558" wp14:editId="19FA5FFB">
+                      <wp:simplePos x="0" y="0"/>
+                      <wp:positionH relativeFrom="column">
+                        <wp:posOffset>371475</wp:posOffset>
+                      </wp:positionH>
+                      <wp:positionV relativeFrom="paragraph">
+                        <wp:posOffset>95250</wp:posOffset>
+                      </wp:positionV>
+                      <wp:extent cx="314960" cy="337820"/>
+                      <wp:effectExtent l="0" t="0" r="27940" b="24130"/>
+                      <wp:wrapNone/>
+                      <wp:docPr id="11" name="Rectangle à coins arrondis 11"/>
+                      <wp:cNvGraphicFramePr/>
+                      <a:graphic xmlns:a="http://schemas.openxmlformats.org/drawingml/2006/main">
+                        <a:graphicData uri="http://schemas.microsoft.com/office/word/2010/wordprocessingShape">
+                          <wps:wsp>
+                            <wps:cNvSpPr/>
+                            <wps:spPr>
+                              <a:xfrm>
+                                <a:off x="0" y="0"/>
+                                <a:ext cx="314960" cy="337820"/>
+                              </a:xfrm>
+                              <a:prstGeom prst="roundRect">
+                                <a:avLst/>
+                              </a:prstGeom>
+                              <a:solidFill>
+                                <a:schemeClr val="bg1"/>
+                              </a:solidFill>
+                              <a:ln>
+                                <a:solidFill>
+                                  <a:schemeClr val="tx1"/>
+                                </a:solidFill>
+                              </a:ln>
+                            </wps:spPr>
+                            <wps:style>
+                              <a:lnRef idx="2">
+                                <a:schemeClr val="accent1">
+                                  <a:shade val="50000"/>
+                                </a:schemeClr>
+                              </a:lnRef>
+                              <a:fillRef idx="1">
+                                <a:schemeClr val="accent1"/>
+                              </a:fillRef>
+                              <a:effectRef idx="0">
+                                <a:schemeClr val="accent1"/>
+                              </a:effectRef>
+                              <a:fontRef idx="minor">
+                                <a:schemeClr val="lt1"/>
+                              </a:fontRef>
+                            </wps:style>
+                            <wps:bodyPr rot="0" spcFirstLastPara="0" vertOverflow="overflow" horzOverflow="overflow" vert="horz" wrap="square" lIns="91440" tIns="45720" rIns="91440" bIns="45720" numCol="1" spcCol="0" rtlCol="0" fromWordArt="0" anchor="ctr" anchorCtr="0" forceAA="0" compatLnSpc="1">
+                              <a:prstTxWarp prst="textNoShape">
+                                <a:avLst/>
+                              </a:prstTxWarp>
+                              <a:noAutofit/>
+                            </wps:bodyPr>
+                          </wps:wsp>
+                        </a:graphicData>
+                      </a:graphic>
+                    </wp:anchor>
+                  </w:drawing>
+                </mc:Choice>
+                <mc:Fallback>
+                  <w:pict>
+                    <v:roundrect id="Rectangle à coins arrondis 11" o:spid="_x0000_s1026" style="position:absolute;margin-left:29.25pt;margin-top:7.5pt;width:24.8pt;height:26.6pt;z-index:251683840;visibility:visible;mso-wrap-style:square;mso-wrap-distance-left:9pt;mso-wrap-distance-top:0;mso-wrap-distance-right:9pt;mso-wrap-distance-bottom:0;mso-position-horizontal:absolute;mso-position-horizontal-relative:text;mso-position-vertical:absolute;mso-position-vertical-relative:text;v-text-anchor:middle" arcsize="10923f" o:gfxdata="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" fillcolor="white [3212]" strokecolor="black [3213]" strokeweight="2pt"/>
+                  </w:pict>
+                </mc:Fallback>
+              </mc:AlternateContent>
+            </w:r>
+            <w:r>
+              <w:rPr>
+                <w:sz w:val="16"/>
+              </w:rPr>
+              <w:t xml:space="preserve">    </w:t>
+            </w:r>
+            <w:r>
+              <w:rPr>
+                <w:sz w:val="16"/>
+              </w:rPr>
+              <w:t xml:space="preserve">  </w:t>
+            </w:r>
+            <w:r>
+              <w:rPr>
+                <w:sz w:val="16"/>
+              </w:rPr>
+              <w:t>Réseau informatique</w:t>
+            </w:r>
+          </w:p>
+        </w:tc>
+      </w:tr>
+      <w:tr>
+        <w:trPr>
+          <w:jc w:val="center"/>
+        </w:trPr>
+        <w:tc>
+          <w:tcPr>
+            <w:tcW w:w="1899" w:type="dxa"/>
+          </w:tcPr>
+          <w:p>
+            <w:pPr>
+              <w:rPr>
+                <w:sz w:val="20"/>
+              </w:rPr>
+            </w:pPr>
+          </w:p>
+          <w:p>
+            <w:pPr>
+              <w:rPr>
+                <w:sz w:val="20"/>
+              </w:rPr>
+            </w:pPr>
+          </w:p>
+          <w:p>
+            <w:pPr>
+              <w:rPr>
+                <w:sz w:val="16"/>
+              </w:rPr>
+            </w:pPr>
+            <w:r>
+              <w:rPr>
+                <w:sz w:val="16"/>
+              </w:rPr>
+              <w:t xml:space="preserve"> </w:t>
+            </w:r>
+            <w:r>
+              <w:rPr>
+                <w:sz w:val="16"/>
+              </w:rPr>
+              <w:t>Réseau téléphonique</w:t>
+            </w:r>
+          </w:p>
+        </w:tc>
+        <w:tc>
+          <w:tcPr>
+            <w:tcW w:w="1899" w:type="dxa"/>
+          </w:tcPr>
+          <w:p>
+            <w:pPr>
+              <w:rPr>
+                <w:sz w:val="20"/>
+              </w:rPr>
+            </w:pPr>
+            <w:r>
+              <w:rPr>
+                <w:noProof/>
+                <w:sz w:val="20"/>
+                <w:lang w:eastAsia="fr-FR"/>
+              </w:rPr>
+              <mc:AlternateContent>
+                <mc:Choice Requires="wps">
+                  <w:drawing>
+                    <wp:anchor distT="0" distB="0" distL="114300" distR="114300" simplePos="0" relativeHeight="251682816" behindDoc="0" locked="0" layoutInCell="1" allowOverlap="1" wp14:anchorId="3EECD82D" wp14:editId="1F2E05A0">
+                      <wp:simplePos x="0" y="0"/>
+                      <wp:positionH relativeFrom="column">
+                        <wp:posOffset>279400</wp:posOffset>
+                      </wp:positionH>
+                      <wp:positionV relativeFrom="paragraph">
+                        <wp:posOffset>-40640</wp:posOffset>
+                      </wp:positionV>
+                      <wp:extent cx="314960" cy="337820"/>
+                      <wp:effectExtent l="0" t="0" r="27940" b="24130"/>
+                      <wp:wrapNone/>
+                      <wp:docPr id="10" name="Rectangle à coins arrondis 10"/>
+                      <wp:cNvGraphicFramePr/>
+                      <a:graphic xmlns:a="http://schemas.openxmlformats.org/drawingml/2006/main">
+                        <a:graphicData uri="http://schemas.microsoft.com/office/word/2010/wordprocessingShape">
+                          <wps:wsp>
+                            <wps:cNvSpPr/>
+                            <wps:spPr>
+                              <a:xfrm>
+                                <a:off x="0" y="0"/>
+                                <a:ext cx="314960" cy="337820"/>
+                              </a:xfrm>
+                              <a:prstGeom prst="roundRect">
+                                <a:avLst/>
+                              </a:prstGeom>
+                              <a:solidFill>
+                                <a:schemeClr val="bg1"/>
+                              </a:solidFill>
+                              <a:ln>
+                                <a:solidFill>
+                                  <a:schemeClr val="tx1"/>
+                                </a:solidFill>
+                              </a:ln>
+                            </wps:spPr>
+                            <wps:style>
+                              <a:lnRef idx="2">
+                                <a:schemeClr val="accent1">
+                                  <a:shade val="50000"/>
+                                </a:schemeClr>
+                              </a:lnRef>
+                              <a:fillRef idx="1">
+                                <a:schemeClr val="accent1"/>
+                              </a:fillRef>
+                              <a:effectRef idx="0">
+                                <a:schemeClr val="accent1"/>
+                              </a:effectRef>
+                              <a:fontRef idx="minor">
+                                <a:schemeClr val="lt1"/>
+                              </a:fontRef>
+                            </wps:style>
+                            <wps:bodyPr rot="0" spcFirstLastPara="0" vertOverflow="overflow" horzOverflow="overflow" vert="horz" wrap="square" lIns="91440" tIns="45720" rIns="91440" bIns="45720" numCol="1" spcCol="0" rtlCol="0" fromWordArt="0" anchor="ctr" anchorCtr="0" forceAA="0" compatLnSpc="1">
+                              <a:prstTxWarp prst="textNoShape">
+                                <a:avLst/>
+                              </a:prstTxWarp>
+                              <a:noAutofit/>
+                            </wps:bodyPr>
+                          </wps:wsp>
+                        </a:graphicData>
+                      </a:graphic>
+                    </wp:anchor>
+                  </w:drawing>
+                </mc:Choice>
+                <mc:Fallback>
+                  <w:pict>
+                    <v:roundrect id="Rectangle à coins arrondis 10" o:spid="_x0000_s1026" style="position:absolute;margin-left:22pt;margin-top:-3.2pt;width:24.8pt;height:26.6pt;z-index:251682816;visibility:visible;mso-wrap-style:square;mso-wrap-distance-left:9pt;mso-wrap-distance-top:0;mso-wrap-distance-right:9pt;mso-wrap-distance-bottom:0;mso-position-horizontal:absolute;mso-position-horizontal-relative:text;mso-position-vertical:absolute;mso-position-vertical-relative:text;v-text-anchor:middle" arcsize="10923f" o:gfxdata="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" fillcolor="white [3212]" strokecolor="black [3213]" strokeweight="2pt"/>
+                  </w:pict>
+                </mc:Fallback>
+              </mc:AlternateContent>
+            </w:r>
+          </w:p>
+          <w:p>
+            <w:pPr>
+              <w:rPr>
+                <w:sz w:val="20"/>
+              </w:rPr>
+            </w:pPr>
+          </w:p>
+          <w:p>
+            <w:pPr>
+              <w:rPr>
+                <w:sz w:val="20"/>
+              </w:rPr>
+            </w:pPr>
+            <w:r>
+              <w:rPr>
+                <w:sz w:val="16"/>
+              </w:rPr>
+              <w:t xml:space="preserve">   </w:t>
+            </w:r>
+            <w:r>
+              <w:rPr>
+                <w:sz w:val="16"/>
+              </w:rPr>
+              <w:t xml:space="preserve">       </w:t>
+            </w:r>
+            <w:r>
+              <w:rPr>
+                <w:sz w:val="16"/>
+              </w:rPr>
+              <w:t xml:space="preserve"> </w:t>
+            </w:r>
+            <w:r>
+              <w:rPr>
+                <w:sz w:val="16"/>
+              </w:rPr>
+              <w:t>Sanitaires</w:t>
+            </w:r>
+          </w:p>
+        </w:tc>
+        <w:tc>
+          <w:tcPr>
+            <w:tcW w:w="2234" w:type="dxa"/>
+          </w:tcPr>
+          <w:p>
+            <w:pPr>
+              <w:rPr>
+                <w:sz w:val="20"/>
+              </w:rPr>
+            </w:pPr>
+          </w:p>
+          <w:p>
+            <w:pPr>
+              <w:rPr>
+                <w:sz w:val="20"/>
+              </w:rPr>
+            </w:pPr>
+          </w:p>
+          <w:p>
+            <w:pPr>
+              <w:rPr>
+                <w:sz w:val="20"/>
+              </w:rPr>
+            </w:pPr>
+            <w:r>
+              <w:rPr>
+                <w:sz w:val="16"/>
+              </w:rPr>
+              <w:t xml:space="preserve">           </w:t>
+            </w:r>
+            <w:r>
+              <w:rPr>
+                <w:sz w:val="16"/>
+              </w:rPr>
+              <w:t xml:space="preserve">    </w:t>
+            </w:r>
+            <w:r>
+              <w:rPr>
+                <w:sz w:val="16"/>
+              </w:rPr>
+              <w:t>Bâtiments</w:t>
+            </w:r>
+          </w:p>
+        </w:tc>
+      </w:tr>
+      <w:tr>
+        <w:trPr>
+          <w:jc w:val="center"/>
+        </w:trPr>
+        <w:tc>
+          <w:tcPr>
+            <w:tcW w:w="1899" w:type="dxa"/>
+          </w:tcPr>
+          <w:p>
+            <w:r>
+              <w:rPr>
+                <w:noProof/>
+                <w:lang w:eastAsia="fr-FR"/>
+              </w:rPr>
+              <mc:AlternateContent>
+                <mc:Choice Requires="wps">
+                  <w:drawing>
+                    <wp:anchor distT="0" distB="0" distL="114300" distR="114300" simplePos="0" relativeHeight="251685888" behindDoc="0" locked="0" layoutInCell="1" allowOverlap="1" wp14:anchorId="67E7C102" wp14:editId="40E45C38">
+                      <wp:simplePos x="0" y="0"/>
+                      <wp:positionH relativeFrom="column">
+                        <wp:posOffset>307975</wp:posOffset>
+                      </wp:positionH>
+                      <wp:positionV relativeFrom="paragraph">
+                        <wp:posOffset>26099</wp:posOffset>
+                      </wp:positionV>
+                      <wp:extent cx="314960" cy="337820"/>
+                      <wp:effectExtent l="0" t="0" r="27940" b="24130"/>
+                      <wp:wrapNone/>
+                      <wp:docPr id="13" name="Rectangle à coins arrondis 13"/>
+                      <wp:cNvGraphicFramePr/>
+                      <a:graphic xmlns:a="http://schemas.openxmlformats.org/drawingml/2006/main">
+                        <a:graphicData uri="http://schemas.microsoft.com/office/word/2010/wordprocessingShape">
+                          <wps:wsp>
+                            <wps:cNvSpPr/>
+                            <wps:spPr>
+                              <a:xfrm>
+                                <a:off x="0" y="0"/>
+                                <a:ext cx="314960" cy="337820"/>
+                              </a:xfrm>
+                              <a:prstGeom prst="roundRect">
+                                <a:avLst/>
+                              </a:prstGeom>
+                              <a:solidFill>
+                                <a:sysClr val="window" lastClr="FFFFFF"/>
+                              </a:solidFill>
+                              <a:ln w="25400" cap="flat" cmpd="sng" algn="ctr">
+                                <a:solidFill>
+                                  <a:sysClr val="windowText" lastClr="000000"/>
+                                </a:solidFill>
+                                <a:prstDash val="solid"/>
+                              </a:ln>
+                              <a:effectLst/>
+                            </wps:spPr>
+                            <wps:bodyPr rot="0" spcFirstLastPara="0" vertOverflow="overflow" horzOverflow="overflow" vert="horz" wrap="square" lIns="91440" tIns="45720" rIns="91440" bIns="45720" numCol="1" spcCol="0" rtlCol="0" fromWordArt="0" anchor="ctr" anchorCtr="0" forceAA="0" compatLnSpc="1">
+                              <a:prstTxWarp prst="textNoShape">
+                                <a:avLst/>
+                              </a:prstTxWarp>
+                              <a:noAutofit/>
+                            </wps:bodyPr>
+                          </wps:wsp>
+                        </a:graphicData>
+                      </a:graphic>
+                    </wp:anchor>
+                  </w:drawing>
+                </mc:Choice>
+                <mc:Fallback>
+                  <w:pict>
+                    <v:roundrect id="Rectangle à coins arrondis 13" o:spid="_x0000_s1026" style="position:absolute;margin-left:24.25pt;margin-top:2.05pt;width:24.8pt;height:26.6pt;z-index:251685888;visibility:visible;mso-wrap-style:square;mso-wrap-distance-left:9pt;mso-wrap-distance-top:0;mso-wrap-distance-right:9pt;mso-wrap-distance-bottom:0;mso-position-horizontal:absolute;mso-position-horizontal-relative:text;mso-position-vertical:absolute;mso-position-vertical-relative:text;v-text-anchor:middle" arcsize="10923f" o:gfxdata="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" fillcolor="window" strokecolor="windowText" strokeweight="2pt"/>
+                  </w:pict>
+                </mc:Fallback>
+              </mc:AlternateContent>
+            </w:r>
+          </w:p>
+          <w:p/>
+          <w:p>
+            <w:pPr>
+              <w:rPr>
+                <w:sz w:val="16"/>
+              </w:rPr>
+            </w:pPr>
+            <w:r>
+              <w:rPr>
+                <w:sz w:val="16"/>
+              </w:rPr>
+              <w:t xml:space="preserve"> </w:t>
+            </w:r>
+            <w:r>
+              <w:rPr>
+                <w:sz w:val="16"/>
+              </w:rPr>
+              <w:t>Mobilier de bureau</w:t>
+            </w:r>
+          </w:p>
+        </w:tc>
+        <w:tc>
+          <w:tcPr>
+            <w:tcW w:w="1899" w:type="dxa"/>
+          </w:tcPr>
+          <w:p>
+            <w:r>
+              <w:rPr>
+                <w:noProof/>
+                <w:lang w:eastAsia="fr-FR"/>
+              </w:rPr>
+              <mc:AlternateContent>
+                <mc:Choice Requires="wps">
+                  <w:drawing>
+                    <wp:anchor distT="0" distB="0" distL="114300" distR="114300" simplePos="0" relativeHeight="251687936" behindDoc="0" locked="0" layoutInCell="1" allowOverlap="1" wp14:anchorId="13B298CD" wp14:editId="459CBCC0">
+                      <wp:simplePos x="0" y="0"/>
+                      <wp:positionH relativeFrom="column">
+                        <wp:posOffset>285750</wp:posOffset>
+                      </wp:positionH>
+                      <wp:positionV relativeFrom="paragraph">
+                        <wp:posOffset>20384</wp:posOffset>
+                      </wp:positionV>
+                      <wp:extent cx="314960" cy="337820"/>
+                      <wp:effectExtent l="0" t="0" r="27940" b="24130"/>
+                      <wp:wrapNone/>
+                      <wp:docPr id="14" name="Rectangle à coins arrondis 14"/>
+                      <wp:cNvGraphicFramePr/>
+                      <a:graphic xmlns:a="http://schemas.openxmlformats.org/drawingml/2006/main">
+                        <a:graphicData uri="http://schemas.microsoft.com/office/word/2010/wordprocessingShape">
+                          <wps:wsp>
+                            <wps:cNvSpPr/>
+                            <wps:spPr>
+                              <a:xfrm>
+                                <a:off x="0" y="0"/>
+                                <a:ext cx="314960" cy="337820"/>
+                              </a:xfrm>
+                              <a:prstGeom prst="roundRect">
+                                <a:avLst/>
+                              </a:prstGeom>
+                              <a:solidFill>
+                                <a:sysClr val="window" lastClr="FFFFFF"/>
+                              </a:solidFill>
+                              <a:ln w="25400" cap="flat" cmpd="sng" algn="ctr">
+                                <a:solidFill>
+                                  <a:sysClr val="windowText" lastClr="000000"/>
+                                </a:solidFill>
+                                <a:prstDash val="solid"/>
+                              </a:ln>
+                              <a:effectLst/>
+                            </wps:spPr>
+                            <wps:bodyPr rot="0" spcFirstLastPara="0" vertOverflow="overflow" horzOverflow="overflow" vert="horz" wrap="square" lIns="91440" tIns="45720" rIns="91440" bIns="45720" numCol="1" spcCol="0" rtlCol="0" fromWordArt="0" anchor="ctr" anchorCtr="0" forceAA="0" compatLnSpc="1">
+                              <a:prstTxWarp prst="textNoShape">
+                                <a:avLst/>
+                              </a:prstTxWarp>
+                              <a:noAutofit/>
+                            </wps:bodyPr>
+                          </wps:wsp>
+                        </a:graphicData>
+                      </a:graphic>
+                    </wp:anchor>
+                  </w:drawing>
+                </mc:Choice>
+                <mc:Fallback>
+                  <w:pict>
+                    <v:roundrect id="Rectangle à coins arrondis 14" o:spid="_x0000_s1026" style="position:absolute;margin-left:22.5pt;margin-top:1.6pt;width:24.8pt;height:26.6pt;z-index:251687936;visibility:visible;mso-wrap-style:square;mso-wrap-distance-left:9pt;mso-wrap-distance-top:0;mso-wrap-distance-right:9pt;mso-wrap-distance-bottom:0;mso-position-horizontal:absolute;mso-position-horizontal-relative:text;mso-position-vertical:absolute;mso-position-vertical-relative:text;v-text-anchor:middle" arcsize="10923f" o:gfxdata="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" fillcolor="window" strokecolor="windowText" strokeweight="2pt"/>
+                  </w:pict>
+                </mc:Fallback>
+              </mc:AlternateContent>
+            </w:r>
+          </w:p>
+          <w:p/>
+          <w:p>
+            <w:r>
+              <w:rPr>
+                <w:sz w:val="18"/>
+              </w:rPr>
+              <w:t xml:space="preserve">    </w:t>
+            </w:r>
+            <w:r>
+              <w:rPr>
+                <w:sz w:val="18"/>
+              </w:rPr>
+              <w:t>Matériel roulant</w:t>
+            </w:r>
+          </w:p>
+        </w:tc>
+        <w:tc>
+          <w:tcPr>
+            <w:tcW w:w="2234" w:type="dxa"/>
+          </w:tcPr>
+          <w:p>
+            <w:r>
+              <w:rPr>
+                <w:noProof/>
+                <w:lang w:eastAsia="fr-FR"/>
+              </w:rPr>
+              <mc:AlternateContent>
+                <mc:Choice Requires="wps">
+                  <w:drawing>
+                    <wp:anchor distT="0" distB="0" distL="114300" distR="114300" simplePos="0" relativeHeight="251689984" behindDoc="0" locked="0" layoutInCell="1" allowOverlap="1" wp14:anchorId="0FB83A5B" wp14:editId="29A36085">
+                      <wp:simplePos x="0" y="0"/>
+                      <wp:positionH relativeFrom="column">
+                        <wp:posOffset>369570</wp:posOffset>
+                      </wp:positionH>
+                      <wp:positionV relativeFrom="paragraph">
+                        <wp:posOffset>14669</wp:posOffset>
+                      </wp:positionV>
+                      <wp:extent cx="314960" cy="337820"/>
+                      <wp:effectExtent l="0" t="0" r="27940" b="24130"/>
+                      <wp:wrapNone/>
+                      <wp:docPr id="15" name="Rectangle à coins arrondis 15"/>
+                      <wp:cNvGraphicFramePr/>
+                      <a:graphic xmlns:a="http://schemas.openxmlformats.org/drawingml/2006/main">
+                        <a:graphicData uri="http://schemas.microsoft.com/office/word/2010/wordprocessingShape">
+                          <wps:wsp>
+                            <wps:cNvSpPr/>
+                            <wps:spPr>
+                              <a:xfrm>
+                                <a:off x="0" y="0"/>
+                                <a:ext cx="314960" cy="337820"/>
+                              </a:xfrm>
+                              <a:prstGeom prst="roundRect">
+                                <a:avLst/>
+                              </a:prstGeom>
+                              <a:solidFill>
+                                <a:sysClr val="window" lastClr="FFFFFF"/>
+                              </a:solidFill>
+                              <a:ln w="25400" cap="flat" cmpd="sng" algn="ctr">
+                                <a:solidFill>
+                                  <a:sysClr val="windowText" lastClr="000000"/>
+                                </a:solidFill>
+                                <a:prstDash val="solid"/>
+                              </a:ln>
+                              <a:effectLst/>
+                            </wps:spPr>
+                            <wps:bodyPr rot="0" spcFirstLastPara="0" vertOverflow="overflow" horzOverflow="overflow" vert="horz" wrap="square" lIns="91440" tIns="45720" rIns="91440" bIns="45720" numCol="1" spcCol="0" rtlCol="0" fromWordArt="0" anchor="ctr" anchorCtr="0" forceAA="0" compatLnSpc="1">
+                              <a:prstTxWarp prst="textNoShape">
+                                <a:avLst/>
+                              </a:prstTxWarp>
+                              <a:noAutofit/>
+                            </wps:bodyPr>
+                          </wps:wsp>
+                        </a:graphicData>
+                      </a:graphic>
+                    </wp:anchor>
+                  </w:drawing>
+                </mc:Choice>
+                <mc:Fallback>
+                  <w:pict>
+                    <v:roundrect id="Rectangle à coins arrondis 15" o:spid="_x0000_s1026" style="position:absolute;margin-left:29.1pt;margin-top:1.15pt;width:24.8pt;height:26.6pt;z-index:251689984;visibility:visible;mso-wrap-style:square;mso-wrap-distance-left:9pt;mso-wrap-distance-top:0;mso-wrap-distance-right:9pt;mso-wrap-distance-bottom:0;mso-position-horizontal:absolute;mso-position-horizontal-relative:text;mso-position-vertical:absolute;mso-position-vertical-relative:text;v-text-anchor:middle" arcsize="10923f" o:gfxdata="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" fillcolor="window" strokecolor="windowText" strokeweight="2pt"/>
+                  </w:pict>
+                </mc:Fallback>
+              </mc:AlternateContent>
+            </w:r>
+          </w:p>
+          <w:p/>
+          <w:p>
+            <w:r>
+              <w:rPr>
+                <w:sz w:val="16"/>
+              </w:rPr>
+              <w:t xml:space="preserve">        </w:t>
+            </w:r>
+            <w:r>
+              <w:rPr>
+                <w:sz w:val="16"/>
+              </w:rPr>
+              <w:t>Matériel didactique</w:t>
+            </w:r>
+          </w:p>
+        </w:tc>
+      </w:tr>
+      <w:tr>
+        <w:trPr>
+          <w:jc w:val="center"/>
+        </w:trPr>
+        <w:tc>
+          <w:tcPr>
+            <w:tcW w:w="1899" w:type="dxa"/>
+          </w:tcPr>
+          <w:p>
+            <w:pPr>
+              <w:rPr>
+                <w:noProof/>
+                <w:lang w:eastAsia="fr-FR"/>
+              </w:rPr>
+            </w:pPr>
+          </w:p>
+          <w:p>
+            <w:pPr>
+              <w:rPr>
+                <w:noProof/>
+                <w:lang w:eastAsia="fr-FR"/>
+              </w:rPr>
+            </w:pPr>
+          </w:p>
+          <w:p>
+            <w:pPr>
+              <w:rPr>
+                <w:noProof/>
+                <w:sz w:val="16"/>
+                <w:lang w:eastAsia="fr-FR"/>
+              </w:rPr>
+            </w:pPr>
+            <w:r>
+              <w:rPr>
+                <w:noProof/>
+                <w:sz w:val="16"/>
+                <w:lang w:eastAsia="fr-FR"/>
+              </w:rPr>
+              <w:t xml:space="preserve">            </w:t>
+            </w:r>
+          </w:p>
+        </w:tc>
+        <w:tc>
+          <w:tcPr>
+            <w:tcW w:w="1899" w:type="dxa"/>
+          </w:tcPr>
+          <w:p>
+            <w:pPr>
+              <w:rPr>
+                <w:noProof/>
+                <w:lang w:eastAsia="fr-FR"/>
+              </w:rPr>
+            </w:pPr>
+          </w:p>
+        </w:tc>
+        <w:tc>
+          <w:tcPr>
+            <w:tcW w:w="2234" w:type="dxa"/>
+          </w:tcPr>
+          <w:p>
+            <w:pPr>
+              <w:rPr>
+                <w:noProof/>
+                <w:lang w:eastAsia="fr-FR"/>
+              </w:rPr>
+            </w:pPr>
+          </w:p>
+        </w:tc>
+      </w:tr>
+    </w:tbl>
+    <w:p>
+      <w:pPr>
+        <w:pStyle w:val="Paragraphedeliste"/>
+        <w:numPr>
+          <w:ilvl w:val="0"/>
+          <w:numId w:val="3"/>
+        </w:numPr>
+        <w:rPr>
+          <w:b/>
+          <w:sz w:val="20"/>
+        </w:rPr>
+      </w:pPr>
+      <w:r>
+        <w:rPr>
+          <w:noProof/>
+          <w:lang w:eastAsia="fr-FR"/>
+        </w:rPr>
+        <mc:AlternateContent>
+          <mc:Choice Requires="wps">
+            <w:drawing>
+              <wp:anchor distT="0" distB="0" distL="114300" distR="114300" simplePos="0" relativeHeight="251694080" behindDoc="0" locked="0" layoutInCell="1" allowOverlap="1" wp14:anchorId="6FC89111" wp14:editId="7C7230AF">
+                <wp:simplePos x="0" y="0"/>
+                <wp:positionH relativeFrom="column">
+                  <wp:posOffset>3905821</wp:posOffset>
+                </wp:positionH>
+                <wp:positionV relativeFrom="paragraph">
+                  <wp:posOffset>250825</wp:posOffset>
+                </wp:positionV>
+                <wp:extent cx="314960" cy="337820"/>
+                <wp:effectExtent l="0" t="0" r="27940" b="24130"/>
+                <wp:wrapNone/>
+                <wp:docPr id="19" name="Rectangle à coins arrondis 19"/>
+                <wp:cNvGraphicFramePr/>
+                <a:graphic xmlns:a="http://schemas.openxmlformats.org/drawingml/2006/main">
+                  <a:graphicData uri="http://schemas.microsoft.com/office/word/2010/wordprocessingShape">
+                    <wps:wsp>
+                      <wps:cNvSpPr/>
+                      <wps:spPr>
+                        <a:xfrm>
+                          <a:off x="0" y="0"/>
+                          <a:ext cx="314960" cy="337820"/>
+                        </a:xfrm>
+                        <a:prstGeom prst="roundRect">
+                          <a:avLst/>
+                        </a:prstGeom>
+                        <a:solidFill>
+                          <a:schemeClr val="bg1"/>
+                        </a:solidFill>
+                        <a:ln>
+                          <a:solidFill>
+                            <a:schemeClr val="tx1"/>
+                          </a:solidFill>
+                        </a:ln>
+                      </wps:spPr>
+                      <wps:style>
+                        <a:lnRef idx="2">
+                          <a:schemeClr val="accent1">
+                            <a:shade val="50000"/>
+                          </a:schemeClr>
+                        </a:lnRef>
+                        <a:fillRef idx="1">
+                          <a:schemeClr val="accent1"/>
+                        </a:fillRef>
+                        <a:effectRef idx="0">
+                          <a:schemeClr val="accent1"/>
+                        </a:effectRef>
+                        <a:fontRef idx="minor">
+                          <a:schemeClr val="lt1"/>
+                        </a:fontRef>
+                      </wps:style>
+                      <wps:bodyPr rot="0" spcFirstLastPara="0" vertOverflow="overflow" horzOverflow="overflow" vert="horz" wrap="square" lIns="91440" tIns="45720" rIns="91440" bIns="45720" numCol="1" spcCol="0" rtlCol="0" fromWordArt="0" anchor="ctr" anchorCtr="0" forceAA="0" compatLnSpc="1">
+                        <a:prstTxWarp prst="textNoShape">
+                          <a:avLst/>
+                        </a:prstTxWarp>
+                        <a:noAutofit/>
+                      </wps:bodyPr>
+                    </wps:wsp>
+                  </a:graphicData>
+                </a:graphic>
+              </wp:anchor>
+            </w:drawing>
+          </mc:Choice>
+          <mc:Fallback>
+            <w:pict>
+              <v:roundrect id="Rectangle à coins arrondis 19" o:spid="_x0000_s1026" style="position:absolute;margin-left:307.55pt;margin-top:19.75pt;width:24.8pt;height:26.6pt;z-index:251694080;visibility:visible;mso-wrap-style:square;mso-wrap-distance-left:9pt;mso-wrap-distance-top:0;mso-wrap-distance-right:9pt;mso-wrap-distance-bottom:0;mso-position-horizontal:absolute;mso-position-horizontal-relative:text;mso-position-vertical:absolute;mso-position-vertical-relative:text;v-text-anchor:middle" arcsize="10923f" o:gfxdata="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" fillcolor="white [3212]" strokecolor="black [3213]" strokeweight="2pt"/>
+            </w:pict>
+          </mc:Fallback>
+        </mc:AlternateContent>
+      </w:r>
+      <w:r>
+        <w:rPr>
+          <w:noProof/>
+          <w:lang w:eastAsia="fr-FR"/>
+        </w:rPr>
+        <mc:AlternateContent>
+          <mc:Choice Requires="wps">
+            <w:drawing>
+              <wp:anchor distT="0" distB="0" distL="114300" distR="114300" simplePos="0" relativeHeight="251692032" behindDoc="0" locked="0" layoutInCell="1" allowOverlap="1" wp14:anchorId="74AE0EC5" wp14:editId="54799207">
+                <wp:simplePos x="0" y="0"/>
+                <wp:positionH relativeFrom="column">
+                  <wp:posOffset>1428115</wp:posOffset>
+                </wp:positionH>
+                <wp:positionV relativeFrom="paragraph">
+                  <wp:posOffset>281369</wp:posOffset>
+                </wp:positionV>
+                <wp:extent cx="314960" cy="337820"/>
+                <wp:effectExtent l="0" t="0" r="27940" b="24130"/>
+                <wp:wrapNone/>
+                <wp:docPr id="20" name="Rectangle à coins arrondis 20"/>
+                <wp:cNvGraphicFramePr/>
+                <a:graphic xmlns:a="http://schemas.openxmlformats.org/drawingml/2006/main">
+                  <a:graphicData uri="http://schemas.microsoft.com/office/word/2010/wordprocessingShape">
+                    <wps:wsp>
+                      <wps:cNvSpPr/>
+                      <wps:spPr>
+                        <a:xfrm>
+                          <a:off x="0" y="0"/>
+                          <a:ext cx="314960" cy="337820"/>
+                        </a:xfrm>
+                        <a:prstGeom prst="roundRect">
+                          <a:avLst/>
+                        </a:prstGeom>
+                        <a:solidFill>
+                          <a:schemeClr val="bg1"/>
+                        </a:solidFill>
+                        <a:ln>
+                          <a:solidFill>
+                            <a:schemeClr val="tx1"/>
+                          </a:solidFill>
+                        </a:ln>
+                      </wps:spPr>
+                      <wps:style>
+                        <a:lnRef idx="2">
+                          <a:schemeClr val="accent1">
+                            <a:shade val="50000"/>
+                          </a:schemeClr>
+                        </a:lnRef>
+                        <a:fillRef idx="1">
+                          <a:schemeClr val="accent1"/>
+                        </a:fillRef>
+                        <a:effectRef idx="0">
+                          <a:schemeClr val="accent1"/>
+                        </a:effectRef>
+                        <a:fontRef idx="minor">
+                          <a:schemeClr val="lt1"/>
+                        </a:fontRef>
+                      </wps:style>
+                      <wps:bodyPr rot="0" spcFirstLastPara="0" vertOverflow="overflow" horzOverflow="overflow" vert="horz" wrap="square" lIns="91440" tIns="45720" rIns="91440" bIns="45720" numCol="1" spcCol="0" rtlCol="0" fromWordArt="0" anchor="ctr" anchorCtr="0" forceAA="0" compatLnSpc="1">
+                        <a:prstTxWarp prst="textNoShape">
+                          <a:avLst/>
+                        </a:prstTxWarp>
+                        <a:noAutofit/>
+                      </wps:bodyPr>
+                    </wps:wsp>
+                  </a:graphicData>
+                </a:graphic>
+              </wp:anchor>
+            </w:drawing>
+          </mc:Choice>
+          <mc:Fallback>
+            <w:pict>
+              <v:roundrect id="Rectangle à coins arrondis 20" o:spid="_x0000_s1026" style="position:absolute;margin-left:112.45pt;margin-top:22.15pt;width:24.8pt;height:26.6pt;z-index:251692032;visibility:visible;mso-wrap-style:square;mso-wrap-distance-left:9pt;mso-wrap-distance-top:0;mso-wrap-distance-right:9pt;mso-wrap-distance-bottom:0;mso-position-horizontal:absolute;mso-position-horizontal-relative:text;mso-position-vertical:absolute;mso-position-vertical-relative:text;v-text-anchor:middle" arcsize="10923f" o:gfxdata="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" fillcolor="white [3212]" strokecolor="black [3213]" strokeweight="2pt"/>
+            </w:pict>
+          </mc:Fallback>
+        </mc:AlternateContent>
+      </w:r>
+      <w:r>
+        <w:rPr>
+          <w:noProof/>
+          <w:sz w:val="18"/>
+          <w:lang w:eastAsia="fr-FR"/>
+        </w:rPr>
+        <mc:AlternateContent>
+          <mc:Choice Requires="wps">
+            <w:drawing>
+              <wp:anchor distT="0" distB="0" distL="114300" distR="114300" simplePos="0" relativeHeight="251693056" behindDoc="0" locked="0" layoutInCell="1" allowOverlap="1" wp14:anchorId="56E3F720" wp14:editId="028C65A3">
+                <wp:simplePos x="0" y="0"/>
+                <wp:positionH relativeFrom="column">
+                  <wp:posOffset>2616835</wp:posOffset>
+                </wp:positionH>
+                <wp:positionV relativeFrom="paragraph">
+                  <wp:posOffset>242634</wp:posOffset>
+                </wp:positionV>
+                <wp:extent cx="314960" cy="337820"/>
+                <wp:effectExtent l="0" t="0" r="27940" b="24130"/>
+                <wp:wrapNone/>
+                <wp:docPr id="21" name="Rectangle à coins arrondis 21"/>
+                <wp:cNvGraphicFramePr/>
+                <a:graphic xmlns:a="http://schemas.openxmlformats.org/drawingml/2006/main">
+                  <a:graphicData uri="http://schemas.microsoft.com/office/word/2010/wordprocessingShape">
+                    <wps:wsp>
+                      <wps:cNvSpPr/>
+                      <wps:spPr>
+                        <a:xfrm>
+                          <a:off x="0" y="0"/>
+                          <a:ext cx="314960" cy="337820"/>
+                        </a:xfrm>
+                        <a:prstGeom prst="roundRect">
+                          <a:avLst/>
+                        </a:prstGeom>
+                        <a:solidFill>
+                          <a:schemeClr val="bg1"/>
+                        </a:solidFill>
+                        <a:ln>
+                          <a:solidFill>
+                            <a:schemeClr val="tx1"/>
+                          </a:solidFill>
+                        </a:ln>
+                      </wps:spPr>
+                      <wps:style>
+                        <a:lnRef idx="2">
+                          <a:schemeClr val="accent1">
+                            <a:shade val="50000"/>
+                          </a:schemeClr>
+                        </a:lnRef>
+                        <a:fillRef idx="1">
+                          <a:schemeClr val="accent1"/>
+                        </a:fillRef>
+                        <a:effectRef idx="0">
+                          <a:schemeClr val="accent1"/>
+                        </a:effectRef>
+                        <a:fontRef idx="minor">
+                          <a:schemeClr val="lt1"/>
+                        </a:fontRef>
+                      </wps:style>
+                      <wps:bodyPr rot="0" spcFirstLastPara="0" vertOverflow="overflow" horzOverflow="overflow" vert="horz" wrap="square" lIns="91440" tIns="45720" rIns="91440" bIns="45720" numCol="1" spcCol="0" rtlCol="0" fromWordArt="0" anchor="ctr" anchorCtr="0" forceAA="0" compatLnSpc="1">
+                        <a:prstTxWarp prst="textNoShape">
+                          <a:avLst/>
+                        </a:prstTxWarp>
+                        <a:noAutofit/>
+                      </wps:bodyPr>
+                    </wps:wsp>
+                  </a:graphicData>
+                </a:graphic>
+              </wp:anchor>
+            </w:drawing>
+          </mc:Choice>
+          <mc:Fallback>
+            <w:pict>
+              <v:roundrect id="Rectangle à coins arrondis 21" o:spid="_x0000_s1026" style="position:absolute;margin-left:206.05pt;margin-top:19.1pt;width:24.8pt;height:26.6pt;z-index:251693056;visibility:visible;mso-wrap-style:square;mso-wrap-distance-left:9pt;mso-wrap-distance-top:0;mso-wrap-distance-right:9pt;mso-wrap-distance-bottom:0;mso-position-horizontal:absolute;mso-position-horizontal-relative:text;mso-position-vertical:absolute;mso-position-vertical-relative:text;v-text-anchor:middle" arcsize="10923f" o:gfxdata="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" fillcolor="white [3212]" strokecolor="black [3213]" strokeweight="2pt"/>
+            </w:pict>
+          </mc:Fallback>
+        </mc:AlternateContent>
+      </w:r>
+      <w:r>
+        <w:rPr>
+          <w:b/>
+          <w:sz w:val="20"/>
+        </w:rPr>
+        <w:t xml:space="preserve">Page affichant le menu Infrastructure </w:t>
+      </w:r>
+      <w:r>
+        <w:rPr>
+          <w:b/>
+          <w:sz w:val="20"/>
+        </w:rPr>
+        <w:t>Logicielle</w:t>
+      </w:r>
+    </w:p>
+    <w:tbl>
+      <w:tblPr>
+        <w:tblStyle w:val="Grilledutableau"/>
+        <w:tblW w:w="0" w:type="auto"/>
+        <w:jc w:val="center"/>
+        <w:tblBorders>
+          <w:top w:val="none" w:sz="0" w:space="0" w:color="auto"/>
+          <w:left w:val="none" w:sz="0" w:space="0" w:color="auto"/>
+          <w:bottom w:val="none" w:sz="0" w:space="0" w:color="auto"/>
+          <w:right w:val="none" w:sz="0" w:space="0" w:color="auto"/>
+          <w:insideH w:val="none" w:sz="0" w:space="0" w:color="auto"/>
+          <w:insideV w:val="none" w:sz="0" w:space="0" w:color="auto"/>
+        </w:tblBorders>
+        <w:tblLook w:val="04A0" w:firstRow="1" w:lastRow="0" w:firstColumn="1" w:lastColumn="0" w:noHBand="0" w:noVBand="1"/>
+      </w:tblPr>
+      <w:tblGrid>
+        <w:gridCol w:w="1899"/>
+        <w:gridCol w:w="1899"/>
+        <w:gridCol w:w="2234"/>
+      </w:tblGrid>
+      <w:tr>
+        <w:trPr>
+          <w:jc w:val="center"/>
+        </w:trPr>
+        <w:tc>
+          <w:tcPr>
+            <w:tcW w:w="1899" w:type="dxa"/>
+          </w:tcPr>
+          <w:p>
+            <w:pPr>
+              <w:rPr>
+                <w:sz w:val="20"/>
+              </w:rPr>
+            </w:pPr>
+          </w:p>
+          <w:p>
+            <w:pPr>
+              <w:rPr>
+                <w:sz w:val="20"/>
+              </w:rPr>
+            </w:pPr>
+          </w:p>
+          <w:p>
+            <w:pPr>
+              <w:rPr>
+                <w:sz w:val="20"/>
+              </w:rPr>
+            </w:pPr>
+            <w:r>
+              <w:rPr>
+                <w:noProof/>
+                <w:sz w:val="20"/>
+                <w:lang w:eastAsia="fr-FR"/>
+              </w:rPr>
+              <mc:AlternateContent>
+                <mc:Choice Requires="wps">
+                  <w:drawing>
+                    <wp:anchor distT="0" distB="0" distL="114300" distR="114300" simplePos="0" relativeHeight="251695104" behindDoc="0" locked="0" layoutInCell="1" allowOverlap="1" wp14:anchorId="65856043" wp14:editId="48CAE9A5">
+                      <wp:simplePos x="0" y="0"/>
+                      <wp:positionH relativeFrom="column">
+                        <wp:posOffset>302260</wp:posOffset>
+                      </wp:positionH>
+                      <wp:positionV relativeFrom="paragraph">
+                        <wp:posOffset>107379</wp:posOffset>
+                      </wp:positionV>
+                      <wp:extent cx="314960" cy="337820"/>
+                      <wp:effectExtent l="0" t="0" r="27940" b="24130"/>
+                      <wp:wrapNone/>
+                      <wp:docPr id="22" name="Rectangle à coins arrondis 22"/>
+                      <wp:cNvGraphicFramePr/>
+                      <a:graphic xmlns:a="http://schemas.openxmlformats.org/drawingml/2006/main">
+                        <a:graphicData uri="http://schemas.microsoft.com/office/word/2010/wordprocessingShape">
+                          <wps:wsp>
+                            <wps:cNvSpPr/>
+                            <wps:spPr>
+                              <a:xfrm>
+                                <a:off x="0" y="0"/>
+                                <a:ext cx="314960" cy="337820"/>
+                              </a:xfrm>
+                              <a:prstGeom prst="roundRect">
+                                <a:avLst/>
+                              </a:prstGeom>
+                              <a:solidFill>
+                                <a:sysClr val="window" lastClr="FFFFFF"/>
+                              </a:solidFill>
+                              <a:ln w="25400" cap="flat" cmpd="sng" algn="ctr">
+                                <a:solidFill>
+                                  <a:sysClr val="windowText" lastClr="000000"/>
+                                </a:solidFill>
+                                <a:prstDash val="solid"/>
+                              </a:ln>
+                              <a:effectLst/>
+                            </wps:spPr>
+                            <wps:bodyPr rot="0" spcFirstLastPara="0" vertOverflow="overflow" horzOverflow="overflow" vert="horz" wrap="square" lIns="91440" tIns="45720" rIns="91440" bIns="45720" numCol="1" spcCol="0" rtlCol="0" fromWordArt="0" anchor="ctr" anchorCtr="0" forceAA="0" compatLnSpc="1">
+                              <a:prstTxWarp prst="textNoShape">
+                                <a:avLst/>
+                              </a:prstTxWarp>
+                              <a:noAutofit/>
+                            </wps:bodyPr>
+                          </wps:wsp>
+                        </a:graphicData>
+                      </a:graphic>
+                    </wp:anchor>
+                  </w:drawing>
+                </mc:Choice>
+                <mc:Fallback>
+                  <w:pict>
+                    <v:roundrect id="Rectangle à coins arrondis 22" o:spid="_x0000_s1026" style="position:absolute;margin-left:23.8pt;margin-top:8.45pt;width:24.8pt;height:26.6pt;z-index:251695104;visibility:visible;mso-wrap-style:square;mso-wrap-distance-left:9pt;mso-wrap-distance-top:0;mso-wrap-distance-right:9pt;mso-wrap-distance-bottom:0;mso-position-horizontal:absolute;mso-position-horizontal-relative:text;mso-position-vertical:absolute;mso-position-vertical-relative:text;v-text-anchor:middle" arcsize="10923f" o:gfxdata="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" fillcolor="window" strokecolor="windowText" strokeweight="2pt"/>
+                  </w:pict>
+                </mc:Fallback>
+              </mc:AlternateContent>
+            </w:r>
+            <w:r>
+              <w:rPr>
+                <w:sz w:val="16"/>
+              </w:rPr>
+              <w:t xml:space="preserve"> </w:t>
+            </w:r>
+            <w:r>
+              <w:rPr>
+                <w:sz w:val="16"/>
+              </w:rPr>
+              <w:t>Systèmes d’exploitation</w:t>
+            </w:r>
+          </w:p>
+        </w:tc>
+        <w:tc>
+          <w:tcPr>
+            <w:tcW w:w="1899" w:type="dxa"/>
+          </w:tcPr>
+          <w:p>
+            <w:pPr>
+              <w:rPr>
+                <w:sz w:val="18"/>
+              </w:rPr>
+            </w:pPr>
+          </w:p>
+          <w:p>
+            <w:pPr>
+              <w:rPr>
+                <w:sz w:val="18"/>
+              </w:rPr>
+            </w:pPr>
+          </w:p>
+          <w:p>
+            <w:pPr>
+              <w:rPr>
+                <w:sz w:val="18"/>
+              </w:rPr>
+            </w:pPr>
+            <w:r>
+              <w:rPr>
+                <w:sz w:val="18"/>
+              </w:rPr>
+              <w:t xml:space="preserve"> </w:t>
+            </w:r>
+            <w:r>
+              <w:rPr>
+                <w:sz w:val="18"/>
+              </w:rPr>
+              <w:t xml:space="preserve"> </w:t>
+            </w:r>
+            <w:r>
+              <w:rPr>
+                <w:sz w:val="16"/>
+              </w:rPr>
+              <w:t>Suite Bureautique</w:t>
+            </w:r>
+          </w:p>
+        </w:tc>
+        <w:tc>
+          <w:tcPr>
+            <w:tcW w:w="2234" w:type="dxa"/>
+          </w:tcPr>
+          <w:p>
+            <w:pPr>
+              <w:rPr>
+                <w:sz w:val="20"/>
+              </w:rPr>
+            </w:pPr>
+          </w:p>
+          <w:p>
+            <w:pPr>
+              <w:rPr>
+                <w:sz w:val="20"/>
+              </w:rPr>
+            </w:pPr>
+          </w:p>
+          <w:p>
+            <w:pPr>
+              <w:rPr>
+                <w:sz w:val="20"/>
+              </w:rPr>
+            </w:pPr>
+            <w:r>
+              <w:rPr>
+                <w:noProof/>
+                <w:sz w:val="20"/>
+                <w:lang w:eastAsia="fr-FR"/>
+              </w:rPr>
+              <mc:AlternateContent>
+                <mc:Choice Requires="wps">
+                  <w:drawing>
+                    <wp:anchor distT="0" distB="0" distL="114300" distR="114300" simplePos="0" relativeHeight="251697152" behindDoc="0" locked="0" layoutInCell="1" allowOverlap="1" wp14:anchorId="13FC512F" wp14:editId="51C3263B">
+                      <wp:simplePos x="0" y="0"/>
+                      <wp:positionH relativeFrom="column">
+                        <wp:posOffset>371475</wp:posOffset>
+                      </wp:positionH>
+                      <wp:positionV relativeFrom="paragraph">
+                        <wp:posOffset>95250</wp:posOffset>
+                      </wp:positionV>
+                      <wp:extent cx="314960" cy="337820"/>
+                      <wp:effectExtent l="0" t="0" r="27940" b="24130"/>
+                      <wp:wrapNone/>
+                      <wp:docPr id="23" name="Rectangle à coins arrondis 23"/>
+                      <wp:cNvGraphicFramePr/>
+                      <a:graphic xmlns:a="http://schemas.openxmlformats.org/drawingml/2006/main">
+                        <a:graphicData uri="http://schemas.microsoft.com/office/word/2010/wordprocessingShape">
+                          <wps:wsp>
+                            <wps:cNvSpPr/>
+                            <wps:spPr>
+                              <a:xfrm>
+                                <a:off x="0" y="0"/>
+                                <a:ext cx="314960" cy="337820"/>
+                              </a:xfrm>
+                              <a:prstGeom prst="roundRect">
+                                <a:avLst/>
+                              </a:prstGeom>
+                              <a:solidFill>
+                                <a:schemeClr val="bg1"/>
+                              </a:solidFill>
+                              <a:ln>
+                                <a:solidFill>
+                                  <a:schemeClr val="tx1"/>
+                                </a:solidFill>
+                              </a:ln>
+                            </wps:spPr>
+                            <wps:style>
+                              <a:lnRef idx="2">
+                                <a:schemeClr val="accent1">
+                                  <a:shade val="50000"/>
+                                </a:schemeClr>
+                              </a:lnRef>
+                              <a:fillRef idx="1">
+                                <a:schemeClr val="accent1"/>
+                              </a:fillRef>
+                              <a:effectRef idx="0">
+                                <a:schemeClr val="accent1"/>
+                              </a:effectRef>
+                              <a:fontRef idx="minor">
+                                <a:schemeClr val="lt1"/>
+                              </a:fontRef>
+                            </wps:style>
+                            <wps:bodyPr rot="0" spcFirstLastPara="0" vertOverflow="overflow" horzOverflow="overflow" vert="horz" wrap="square" lIns="91440" tIns="45720" rIns="91440" bIns="45720" numCol="1" spcCol="0" rtlCol="0" fromWordArt="0" anchor="ctr" anchorCtr="0" forceAA="0" compatLnSpc="1">
+                              <a:prstTxWarp prst="textNoShape">
+                                <a:avLst/>
+                              </a:prstTxWarp>
+                              <a:noAutofit/>
+                            </wps:bodyPr>
+                          </wps:wsp>
+                        </a:graphicData>
+                      </a:graphic>
+                    </wp:anchor>
+                  </w:drawing>
+                </mc:Choice>
+                <mc:Fallback>
+                  <w:pict>
+                    <v:roundrect id="Rectangle à coins arrondis 23" o:spid="_x0000_s1026" style="position:absolute;margin-left:29.25pt;margin-top:7.5pt;width:24.8pt;height:26.6pt;z-index:251697152;visibility:visible;mso-wrap-style:square;mso-wrap-distance-left:9pt;mso-wrap-distance-top:0;mso-wrap-distance-right:9pt;mso-wrap-distance-bottom:0;mso-position-horizontal:absolute;mso-position-horizontal-relative:text;mso-position-vertical:absolute;mso-position-vertical-relative:text;v-text-anchor:middle" arcsize="10923f" o:gfxdata="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" fillcolor="white [3212]" strokecolor="black [3213]" strokeweight="2pt"/>
+                  </w:pict>
+                </mc:Fallback>
+              </mc:AlternateContent>
+            </w:r>
+            <w:r>
+              <w:rPr>
+                <w:sz w:val="16"/>
+              </w:rPr>
+              <w:t xml:space="preserve">    </w:t>
+            </w:r>
+            <w:r>
+              <w:rPr>
+                <w:sz w:val="16"/>
+              </w:rPr>
+              <w:t xml:space="preserve">  </w:t>
+            </w:r>
+            <w:r>
+              <w:rPr>
+                <w:sz w:val="16"/>
+              </w:rPr>
+              <w:t xml:space="preserve">        Sites web</w:t>
+            </w:r>
+            <w:r>
+              <w:rPr>
+                <w:sz w:val="16"/>
+              </w:rPr>
+              <w:t xml:space="preserve"> </w:t>
+            </w:r>
+          </w:p>
+        </w:tc>
+      </w:tr>
+      <w:tr>
+        <w:trPr>
+          <w:jc w:val="center"/>
+        </w:trPr>
+        <w:tc>
+          <w:tcPr>
+            <w:tcW w:w="1899" w:type="dxa"/>
+          </w:tcPr>
+          <w:p>
+            <w:pPr>
+              <w:rPr>
+                <w:sz w:val="20"/>
+              </w:rPr>
+            </w:pPr>
+          </w:p>
+          <w:p>
+            <w:pPr>
+              <w:rPr>
+                <w:sz w:val="20"/>
+              </w:rPr>
+            </w:pPr>
+          </w:p>
+          <w:p>
+            <w:pPr>
+              <w:rPr>
+                <w:sz w:val="16"/>
+              </w:rPr>
+            </w:pPr>
+            <w:r>
+              <w:rPr>
+                <w:sz w:val="16"/>
+              </w:rPr>
+              <w:t xml:space="preserve"> </w:t>
+            </w:r>
+            <w:r>
+              <w:rPr>
+                <w:sz w:val="16"/>
+              </w:rPr>
+              <w:t xml:space="preserve">         Applications</w:t>
+            </w:r>
+          </w:p>
+        </w:tc>
+        <w:tc>
+          <w:tcPr>
+            <w:tcW w:w="1899" w:type="dxa"/>
+          </w:tcPr>
+          <w:p>
+            <w:pPr>
+              <w:rPr>
+                <w:sz w:val="20"/>
+              </w:rPr>
+            </w:pPr>
+            <w:r>
+              <w:rPr>
+                <w:noProof/>
+                <w:sz w:val="20"/>
+                <w:lang w:eastAsia="fr-FR"/>
+              </w:rPr>
+              <mc:AlternateContent>
+                <mc:Choice Requires="wps">
+                  <w:drawing>
+                    <wp:anchor distT="0" distB="0" distL="114300" distR="114300" simplePos="0" relativeHeight="251696128" behindDoc="0" locked="0" layoutInCell="1" allowOverlap="1" wp14:anchorId="1F16F249" wp14:editId="4E59A991">
+                      <wp:simplePos x="0" y="0"/>
+                      <wp:positionH relativeFrom="column">
+                        <wp:posOffset>279400</wp:posOffset>
+                      </wp:positionH>
+                      <wp:positionV relativeFrom="paragraph">
+                        <wp:posOffset>-40640</wp:posOffset>
+                      </wp:positionV>
+                      <wp:extent cx="314960" cy="337820"/>
+                      <wp:effectExtent l="0" t="0" r="27940" b="24130"/>
+                      <wp:wrapNone/>
+                      <wp:docPr id="24" name="Rectangle à coins arrondis 24"/>
+                      <wp:cNvGraphicFramePr/>
+                      <a:graphic xmlns:a="http://schemas.openxmlformats.org/drawingml/2006/main">
+                        <a:graphicData uri="http://schemas.microsoft.com/office/word/2010/wordprocessingShape">
+                          <wps:wsp>
+                            <wps:cNvSpPr/>
+                            <wps:spPr>
+                              <a:xfrm>
+                                <a:off x="0" y="0"/>
+                                <a:ext cx="314960" cy="337820"/>
+                              </a:xfrm>
+                              <a:prstGeom prst="roundRect">
+                                <a:avLst/>
+                              </a:prstGeom>
+                              <a:solidFill>
+                                <a:schemeClr val="bg1"/>
+                              </a:solidFill>
+                              <a:ln>
+                                <a:solidFill>
+                                  <a:schemeClr val="tx1"/>
+                                </a:solidFill>
+                              </a:ln>
+                            </wps:spPr>
+                            <wps:style>
+                              <a:lnRef idx="2">
+                                <a:schemeClr val="accent1">
+                                  <a:shade val="50000"/>
+                                </a:schemeClr>
+                              </a:lnRef>
+                              <a:fillRef idx="1">
+                                <a:schemeClr val="accent1"/>
+                              </a:fillRef>
+                              <a:effectRef idx="0">
+                                <a:schemeClr val="accent1"/>
+                              </a:effectRef>
+                              <a:fontRef idx="minor">
+                                <a:schemeClr val="lt1"/>
+                              </a:fontRef>
+                            </wps:style>
+                            <wps:bodyPr rot="0" spcFirstLastPara="0" vertOverflow="overflow" horzOverflow="overflow" vert="horz" wrap="square" lIns="91440" tIns="45720" rIns="91440" bIns="45720" numCol="1" spcCol="0" rtlCol="0" fromWordArt="0" anchor="ctr" anchorCtr="0" forceAA="0" compatLnSpc="1">
+                              <a:prstTxWarp prst="textNoShape">
+                                <a:avLst/>
+                              </a:prstTxWarp>
+                              <a:noAutofit/>
+                            </wps:bodyPr>
+                          </wps:wsp>
+                        </a:graphicData>
+                      </a:graphic>
+                    </wp:anchor>
+                  </w:drawing>
+                </mc:Choice>
+                <mc:Fallback>
+                  <w:pict>
+                    <v:roundrect id="Rectangle à coins arrondis 24" o:spid="_x0000_s1026" style="position:absolute;margin-left:22pt;margin-top:-3.2pt;width:24.8pt;height:26.6pt;z-index:251696128;visibility:visible;mso-wrap-style:square;mso-wrap-distance-left:9pt;mso-wrap-distance-top:0;mso-wrap-distance-right:9pt;mso-wrap-distance-bottom:0;mso-position-horizontal:absolute;mso-position-horizontal-relative:text;mso-position-vertical:absolute;mso-position-vertical-relative:text;v-text-anchor:middle" arcsize="10923f" o:gfxdata="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" fillcolor="white [3212]" strokecolor="black [3213]" strokeweight="2pt"/>
+                  </w:pict>
+                </mc:Fallback>
+              </mc:AlternateContent>
+            </w:r>
+          </w:p>
+          <w:p>
+            <w:pPr>
+              <w:rPr>
+                <w:sz w:val="20"/>
+              </w:rPr>
+            </w:pPr>
+          </w:p>
+          <w:p>
+            <w:pPr>
+              <w:rPr>
+                <w:sz w:val="20"/>
+              </w:rPr>
+            </w:pPr>
+            <w:r>
+              <w:rPr>
+                <w:sz w:val="16"/>
+              </w:rPr>
+              <w:t>Logiciels antivirus</w:t>
+            </w:r>
+          </w:p>
+        </w:tc>
+        <w:tc>
+          <w:tcPr>
+            <w:tcW w:w="2234" w:type="dxa"/>
+          </w:tcPr>
+          <w:p>
+            <w:pPr>
+              <w:rPr>
+                <w:sz w:val="20"/>
+              </w:rPr>
+            </w:pPr>
+          </w:p>
+          <w:p>
+            <w:pPr>
+              <w:rPr>
+                <w:sz w:val="20"/>
+              </w:rPr>
+            </w:pPr>
+          </w:p>
+          <w:p>
+            <w:pPr>
+              <w:rPr>
+                <w:sz w:val="20"/>
+              </w:rPr>
+            </w:pPr>
+            <w:r>
+              <w:rPr>
+                <w:sz w:val="16"/>
+              </w:rPr>
+              <w:t xml:space="preserve">          </w:t>
+            </w:r>
+            <w:r>
+              <w:rPr>
+                <w:sz w:val="16"/>
+              </w:rPr>
+              <w:t>Réseaux sociaux</w:t>
+            </w:r>
+          </w:p>
+        </w:tc>
+      </w:tr>
+      <w:tr>
+        <w:trPr>
+          <w:jc w:val="center"/>
+        </w:trPr>
+        <w:tc>
+          <w:tcPr>
+            <w:tcW w:w="1899" w:type="dxa"/>
+          </w:tcPr>
+          <w:p>
+            <w:r>
+              <w:rPr>
+                <w:noProof/>
+                <w:lang w:eastAsia="fr-FR"/>
+              </w:rPr>
+              <mc:AlternateContent>
+                <mc:Choice Requires="wps">
+                  <w:drawing>
+                    <wp:anchor distT="0" distB="0" distL="114300" distR="114300" simplePos="0" relativeHeight="251698176" behindDoc="0" locked="0" layoutInCell="1" allowOverlap="1" wp14:anchorId="7F361895" wp14:editId="5959FC4C">
+                      <wp:simplePos x="0" y="0"/>
+                      <wp:positionH relativeFrom="column">
+                        <wp:posOffset>307975</wp:posOffset>
+                      </wp:positionH>
+                      <wp:positionV relativeFrom="paragraph">
+                        <wp:posOffset>26099</wp:posOffset>
+                      </wp:positionV>
+                      <wp:extent cx="314960" cy="337820"/>
+                      <wp:effectExtent l="0" t="0" r="27940" b="24130"/>
+                      <wp:wrapNone/>
+                      <wp:docPr id="25" name="Rectangle à coins arrondis 25"/>
+                      <wp:cNvGraphicFramePr/>
+                      <a:graphic xmlns:a="http://schemas.openxmlformats.org/drawingml/2006/main">
+                        <a:graphicData uri="http://schemas.microsoft.com/office/word/2010/wordprocessingShape">
+                          <wps:wsp>
+                            <wps:cNvSpPr/>
+                            <wps:spPr>
+                              <a:xfrm>
+                                <a:off x="0" y="0"/>
+                                <a:ext cx="314960" cy="337820"/>
+                              </a:xfrm>
+                              <a:prstGeom prst="roundRect">
+                                <a:avLst/>
+                              </a:prstGeom>
+                              <a:solidFill>
+                                <a:sysClr val="window" lastClr="FFFFFF"/>
+                              </a:solidFill>
+                              <a:ln w="25400" cap="flat" cmpd="sng" algn="ctr">
+                                <a:solidFill>
+                                  <a:sysClr val="windowText" lastClr="000000"/>
+                                </a:solidFill>
+                                <a:prstDash val="solid"/>
+                              </a:ln>
+                              <a:effectLst/>
+                            </wps:spPr>
+                            <wps:bodyPr rot="0" spcFirstLastPara="0" vertOverflow="overflow" horzOverflow="overflow" vert="horz" wrap="square" lIns="91440" tIns="45720" rIns="91440" bIns="45720" numCol="1" spcCol="0" rtlCol="0" fromWordArt="0" anchor="ctr" anchorCtr="0" forceAA="0" compatLnSpc="1">
+                              <a:prstTxWarp prst="textNoShape">
+                                <a:avLst/>
+                              </a:prstTxWarp>
+                              <a:noAutofit/>
+                            </wps:bodyPr>
+                          </wps:wsp>
+                        </a:graphicData>
+                      </a:graphic>
+                    </wp:anchor>
+                  </w:drawing>
+                </mc:Choice>
+                <mc:Fallback>
+                  <w:pict>
+                    <v:roundrect id="Rectangle à coins arrondis 25" o:spid="_x0000_s1026" style="position:absolute;margin-left:24.25pt;margin-top:2.05pt;width:24.8pt;height:26.6pt;z-index:251698176;visibility:visible;mso-wrap-style:square;mso-wrap-distance-left:9pt;mso-wrap-distance-top:0;mso-wrap-distance-right:9pt;mso-wrap-distance-bottom:0;mso-position-horizontal:absolute;mso-position-horizontal-relative:text;mso-position-vertical:absolute;mso-position-vertical-relative:text;v-text-anchor:middle" arcsize="10923f" o:gfxdata="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" fillcolor="window" strokecolor="windowText" strokeweight="2pt"/>
+                  </w:pict>
+                </mc:Fallback>
+              </mc:AlternateContent>
+            </w:r>
+          </w:p>
+          <w:p/>
+          <w:p>
+            <w:pPr>
+              <w:rPr>
+                <w:sz w:val="16"/>
+              </w:rPr>
+            </w:pPr>
+            <w:r>
+              <w:rPr>
+                <w:sz w:val="16"/>
+              </w:rPr>
+              <w:t xml:space="preserve"> </w:t>
+            </w:r>
+            <w:r>
+              <w:rPr>
+                <w:sz w:val="16"/>
+              </w:rPr>
+              <w:t xml:space="preserve">   </w:t>
+            </w:r>
+            <w:r>
+              <w:rPr>
+                <w:sz w:val="16"/>
+              </w:rPr>
+              <w:t>Mobilier de bureau</w:t>
+            </w:r>
+          </w:p>
+        </w:tc>
+        <w:tc>
+          <w:tcPr>
+            <w:tcW w:w="1899" w:type="dxa"/>
+          </w:tcPr>
+          <w:p>
+            <w:r>
+              <w:rPr>
+                <w:noProof/>
+                <w:lang w:eastAsia="fr-FR"/>
+              </w:rPr>
+              <mc:AlternateContent>
+                <mc:Choice Requires="wps">
+                  <w:drawing>
+                    <wp:anchor distT="0" distB="0" distL="114300" distR="114300" simplePos="0" relativeHeight="251699200" behindDoc="0" locked="0" layoutInCell="1" allowOverlap="1" wp14:anchorId="6C30C64D" wp14:editId="263457E2">
+                      <wp:simplePos x="0" y="0"/>
+                      <wp:positionH relativeFrom="column">
+                        <wp:posOffset>285750</wp:posOffset>
+                      </wp:positionH>
+                      <wp:positionV relativeFrom="paragraph">
+                        <wp:posOffset>20384</wp:posOffset>
+                      </wp:positionV>
+                      <wp:extent cx="314960" cy="337820"/>
+                      <wp:effectExtent l="0" t="0" r="27940" b="24130"/>
+                      <wp:wrapNone/>
+                      <wp:docPr id="26" name="Rectangle à coins arrondis 26"/>
+                      <wp:cNvGraphicFramePr/>
+                      <a:graphic xmlns:a="http://schemas.openxmlformats.org/drawingml/2006/main">
+                        <a:graphicData uri="http://schemas.microsoft.com/office/word/2010/wordprocessingShape">
+                          <wps:wsp>
+                            <wps:cNvSpPr/>
+                            <wps:spPr>
+                              <a:xfrm>
+                                <a:off x="0" y="0"/>
+                                <a:ext cx="314960" cy="337820"/>
+                              </a:xfrm>
+                              <a:prstGeom prst="roundRect">
+                                <a:avLst/>
+                              </a:prstGeom>
+                              <a:solidFill>
+                                <a:sysClr val="window" lastClr="FFFFFF"/>
+                              </a:solidFill>
+                              <a:ln w="25400" cap="flat" cmpd="sng" algn="ctr">
+                                <a:solidFill>
+                                  <a:sysClr val="windowText" lastClr="000000"/>
+                                </a:solidFill>
+                                <a:prstDash val="solid"/>
+                              </a:ln>
+                              <a:effectLst/>
+                            </wps:spPr>
+                            <wps:bodyPr rot="0" spcFirstLastPara="0" vertOverflow="overflow" horzOverflow="overflow" vert="horz" wrap="square" lIns="91440" tIns="45720" rIns="91440" bIns="45720" numCol="1" spcCol="0" rtlCol="0" fromWordArt="0" anchor="ctr" anchorCtr="0" forceAA="0" compatLnSpc="1">
+                              <a:prstTxWarp prst="textNoShape">
+                                <a:avLst/>
+                              </a:prstTxWarp>
+                              <a:noAutofit/>
+                            </wps:bodyPr>
+                          </wps:wsp>
+                        </a:graphicData>
+                      </a:graphic>
+                    </wp:anchor>
+                  </w:drawing>
+                </mc:Choice>
+                <mc:Fallback>
+                  <w:pict>
+                    <v:roundrect id="Rectangle à coins arrondis 26" o:spid="_x0000_s1026" style="position:absolute;margin-left:22.5pt;margin-top:1.6pt;width:24.8pt;height:26.6pt;z-index:251699200;visibility:visible;mso-wrap-style:square;mso-wrap-distance-left:9pt;mso-wrap-distance-top:0;mso-wrap-distance-right:9pt;mso-wrap-distance-bottom:0;mso-position-horizontal:absolute;mso-position-horizontal-relative:text;mso-position-vertical:absolute;mso-position-vertical-relative:text;v-text-anchor:middle" arcsize="10923f" o:gfxdata="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" fillcolor="window" strokecolor="windowText" strokeweight="2pt"/>
+                  </w:pict>
+                </mc:Fallback>
+              </mc:AlternateContent>
+            </w:r>
+          </w:p>
+          <w:p/>
+          <w:p>
+            <w:r>
+              <w:rPr>
+                <w:sz w:val="18"/>
+              </w:rPr>
+              <w:t xml:space="preserve">    </w:t>
+            </w:r>
+            <w:r>
+              <w:rPr>
+                <w:sz w:val="18"/>
+              </w:rPr>
+              <w:t>Matériel roulant</w:t>
+            </w:r>
+          </w:p>
+        </w:tc>
+        <w:tc>
+          <w:tcPr>
+            <w:tcW w:w="2234" w:type="dxa"/>
+          </w:tcPr>
+          <w:p>
+            <w:r>
+              <w:rPr>
+                <w:noProof/>
+                <w:lang w:eastAsia="fr-FR"/>
+              </w:rPr>
+              <mc:AlternateContent>
+                <mc:Choice Requires="wps">
+                  <w:drawing>
+                    <wp:anchor distT="0" distB="0" distL="114300" distR="114300" simplePos="0" relativeHeight="251700224" behindDoc="0" locked="0" layoutInCell="1" allowOverlap="1" wp14:anchorId="7A25D32A" wp14:editId="1822EC65">
+                      <wp:simplePos x="0" y="0"/>
+                      <wp:positionH relativeFrom="column">
+                        <wp:posOffset>369570</wp:posOffset>
+                      </wp:positionH>
+                      <wp:positionV relativeFrom="paragraph">
+                        <wp:posOffset>14669</wp:posOffset>
+                      </wp:positionV>
+                      <wp:extent cx="314960" cy="337820"/>
+                      <wp:effectExtent l="0" t="0" r="27940" b="24130"/>
+                      <wp:wrapNone/>
+                      <wp:docPr id="27" name="Rectangle à coins arrondis 27"/>
+                      <wp:cNvGraphicFramePr/>
+                      <a:graphic xmlns:a="http://schemas.openxmlformats.org/drawingml/2006/main">
+                        <a:graphicData uri="http://schemas.microsoft.com/office/word/2010/wordprocessingShape">
+                          <wps:wsp>
+                            <wps:cNvSpPr/>
+                            <wps:spPr>
+                              <a:xfrm>
+                                <a:off x="0" y="0"/>
+                                <a:ext cx="314960" cy="337820"/>
+                              </a:xfrm>
+                              <a:prstGeom prst="roundRect">
+                                <a:avLst/>
+                              </a:prstGeom>
+                              <a:solidFill>
+                                <a:sysClr val="window" lastClr="FFFFFF"/>
+                              </a:solidFill>
+                              <a:ln w="25400" cap="flat" cmpd="sng" algn="ctr">
+                                <a:solidFill>
+                                  <a:sysClr val="windowText" lastClr="000000"/>
+                                </a:solidFill>
+                                <a:prstDash val="solid"/>
+                              </a:ln>
+                              <a:effectLst/>
+                            </wps:spPr>
+                            <wps:bodyPr rot="0" spcFirstLastPara="0" vertOverflow="overflow" horzOverflow="overflow" vert="horz" wrap="square" lIns="91440" tIns="45720" rIns="91440" bIns="45720" numCol="1" spcCol="0" rtlCol="0" fromWordArt="0" anchor="ctr" anchorCtr="0" forceAA="0" compatLnSpc="1">
+                              <a:prstTxWarp prst="textNoShape">
+                                <a:avLst/>
+                              </a:prstTxWarp>
+                              <a:noAutofit/>
+                            </wps:bodyPr>
+                          </wps:wsp>
+                        </a:graphicData>
+                      </a:graphic>
+                    </wp:anchor>
+                  </w:drawing>
+                </mc:Choice>
+                <mc:Fallback>
+                  <w:pict>
+                    <v:roundrect id="Rectangle à coins arrondis 27" o:spid="_x0000_s1026" style="position:absolute;margin-left:29.1pt;margin-top:1.15pt;width:24.8pt;height:26.6pt;z-index:251700224;visibility:visible;mso-wrap-style:square;mso-wrap-distance-left:9pt;mso-wrap-distance-top:0;mso-wrap-distance-right:9pt;mso-wrap-distance-bottom:0;mso-position-horizontal:absolute;mso-position-horizontal-relative:text;mso-position-vertical:absolute;mso-position-vertical-relative:text;v-text-anchor:middle" arcsize="10923f" o:gfxdata="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" fillcolor="window" strokecolor="windowText" strokeweight="2pt"/>
+                  </w:pict>
+                </mc:Fallback>
+              </mc:AlternateContent>
+            </w:r>
+          </w:p>
+          <w:p/>
+          <w:p>
+            <w:r>
+              <w:rPr>
+                <w:sz w:val="16"/>
+              </w:rPr>
+              <w:t xml:space="preserve">        </w:t>
+            </w:r>
+            <w:r>
+              <w:rPr>
+                <w:sz w:val="16"/>
+              </w:rPr>
+              <w:t xml:space="preserve">  Administrateurs</w:t>
+            </w:r>
+          </w:p>
+        </w:tc>
+      </w:tr>
+    </w:tbl>
+    <w:p/>
+    <w:p/>
+    <w:p>
+      <w:pPr>
+        <w:pStyle w:val="Paragraphedeliste"/>
+        <w:numPr>
+          <w:ilvl w:val="0"/>
+          <w:numId w:val="3"/>
+        </w:numPr>
+        <w:rPr>
+          <w:b/>
+          <w:sz w:val="20"/>
+        </w:rPr>
+      </w:pPr>
+      <w:r>
+        <w:rPr>
+          <w:noProof/>
+          <w:lang w:eastAsia="fr-FR"/>
+        </w:rPr>
+        <mc:AlternateContent>
+          <mc:Choice Requires="wps">
+            <w:drawing>
+              <wp:anchor distT="0" distB="0" distL="114300" distR="114300" simplePos="0" relativeHeight="251702272" behindDoc="0" locked="0" layoutInCell="1" allowOverlap="1" wp14:anchorId="3934727E" wp14:editId="2C190F83">
+                <wp:simplePos x="0" y="0"/>
+                <wp:positionH relativeFrom="column">
+                  <wp:posOffset>1428115</wp:posOffset>
+                </wp:positionH>
+                <wp:positionV relativeFrom="paragraph">
+                  <wp:posOffset>281369</wp:posOffset>
+                </wp:positionV>
+                <wp:extent cx="314960" cy="337820"/>
+                <wp:effectExtent l="0" t="0" r="27940" b="24130"/>
+                <wp:wrapNone/>
+                <wp:docPr id="29" name="Rectangle à coins arrondis 29"/>
+                <wp:cNvGraphicFramePr/>
+                <a:graphic xmlns:a="http://schemas.openxmlformats.org/drawingml/2006/main">
+                  <a:graphicData uri="http://schemas.microsoft.com/office/word/2010/wordprocessingShape">
+                    <wps:wsp>
+                      <wps:cNvSpPr/>
+                      <wps:spPr>
+                        <a:xfrm>
+                          <a:off x="0" y="0"/>
+                          <a:ext cx="314960" cy="337820"/>
+                        </a:xfrm>
+                        <a:prstGeom prst="roundRect">
+                          <a:avLst/>
+                        </a:prstGeom>
+                        <a:solidFill>
+                          <a:schemeClr val="bg1"/>
+                        </a:solidFill>
+                        <a:ln>
+                          <a:solidFill>
+                            <a:schemeClr val="tx1"/>
+                          </a:solidFill>
+                        </a:ln>
+                      </wps:spPr>
+                      <wps:style>
+                        <a:lnRef idx="2">
+                          <a:schemeClr val="accent1">
+                            <a:shade val="50000"/>
+                          </a:schemeClr>
+                        </a:lnRef>
+                        <a:fillRef idx="1">
+                          <a:schemeClr val="accent1"/>
+                        </a:fillRef>
+                        <a:effectRef idx="0">
+                          <a:schemeClr val="accent1"/>
+                        </a:effectRef>
+                        <a:fontRef idx="minor">
+                          <a:schemeClr val="lt1"/>
+                        </a:fontRef>
+                      </wps:style>
+                      <wps:bodyPr rot="0" spcFirstLastPara="0" vertOverflow="overflow" horzOverflow="overflow" vert="horz" wrap="square" lIns="91440" tIns="45720" rIns="91440" bIns="45720" numCol="1" spcCol="0" rtlCol="0" fromWordArt="0" anchor="ctr" anchorCtr="0" forceAA="0" compatLnSpc="1">
+                        <a:prstTxWarp prst="textNoShape">
+                          <a:avLst/>
+                        </a:prstTxWarp>
+                        <a:noAutofit/>
+                      </wps:bodyPr>
+                    </wps:wsp>
+                  </a:graphicData>
+                </a:graphic>
+              </wp:anchor>
+            </w:drawing>
+          </mc:Choice>
+          <mc:Fallback>
+            <w:pict>
+              <v:roundrect id="Rectangle à coins arrondis 29" o:spid="_x0000_s1026" style="position:absolute;margin-left:112.45pt;margin-top:22.15pt;width:24.8pt;height:26.6pt;z-index:251702272;visibility:visible;mso-wrap-style:square;mso-wrap-distance-left:9pt;mso-wrap-distance-top:0;mso-wrap-distance-right:9pt;mso-wrap-distance-bottom:0;mso-position-horizontal:absolute;mso-position-horizontal-relative:text;mso-position-vertical:absolute;mso-position-vertical-relative:text;v-text-anchor:middle" arcsize="10923f" o:gfxdata="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" fillcolor="white [3212]" strokecolor="black [3213]" strokeweight="2pt"/>
+            </w:pict>
+          </mc:Fallback>
+        </mc:AlternateContent>
+      </w:r>
+      <w:r>
+        <w:rPr>
+          <w:noProof/>
+          <w:sz w:val="18"/>
+          <w:lang w:eastAsia="fr-FR"/>
+        </w:rPr>
+        <mc:AlternateContent>
+          <mc:Choice Requires="wps">
+            <w:drawing>
+              <wp:anchor distT="0" distB="0" distL="114300" distR="114300" simplePos="0" relativeHeight="251703296" behindDoc="0" locked="0" layoutInCell="1" allowOverlap="1" wp14:anchorId="5874CFDB" wp14:editId="1456F867">
+                <wp:simplePos x="0" y="0"/>
+                <wp:positionH relativeFrom="column">
+                  <wp:posOffset>2616835</wp:posOffset>
+                </wp:positionH>
+                <wp:positionV relativeFrom="paragraph">
+                  <wp:posOffset>242634</wp:posOffset>
+                </wp:positionV>
+                <wp:extent cx="314960" cy="337820"/>
+                <wp:effectExtent l="0" t="0" r="27940" b="24130"/>
+                <wp:wrapNone/>
+                <wp:docPr id="30" name="Rectangle à coins arrondis 30"/>
+                <wp:cNvGraphicFramePr/>
+                <a:graphic xmlns:a="http://schemas.openxmlformats.org/drawingml/2006/main">
+                  <a:graphicData uri="http://schemas.microsoft.com/office/word/2010/wordprocessingShape">
+                    <wps:wsp>
+                      <wps:cNvSpPr/>
+                      <wps:spPr>
+                        <a:xfrm>
+                          <a:off x="0" y="0"/>
+                          <a:ext cx="314960" cy="337820"/>
+                        </a:xfrm>
+                        <a:prstGeom prst="roundRect">
+                          <a:avLst/>
+                        </a:prstGeom>
+                        <a:solidFill>
+                          <a:schemeClr val="bg1"/>
+                        </a:solidFill>
+                        <a:ln>
+                          <a:solidFill>
+                            <a:schemeClr val="tx1"/>
+                          </a:solidFill>
+                        </a:ln>
+                      </wps:spPr>
+                      <wps:style>
+                        <a:lnRef idx="2">
+                          <a:schemeClr val="accent1">
+                            <a:shade val="50000"/>
+                          </a:schemeClr>
+                        </a:lnRef>
+                        <a:fillRef idx="1">
+                          <a:schemeClr val="accent1"/>
+                        </a:fillRef>
+                        <a:effectRef idx="0">
+                          <a:schemeClr val="accent1"/>
+                        </a:effectRef>
+                        <a:fontRef idx="minor">
+                          <a:schemeClr val="lt1"/>
+                        </a:fontRef>
+                      </wps:style>
+                      <wps:bodyPr rot="0" spcFirstLastPara="0" vertOverflow="overflow" horzOverflow="overflow" vert="horz" wrap="square" lIns="91440" tIns="45720" rIns="91440" bIns="45720" numCol="1" spcCol="0" rtlCol="0" fromWordArt="0" anchor="ctr" anchorCtr="0" forceAA="0" compatLnSpc="1">
+                        <a:prstTxWarp prst="textNoShape">
+                          <a:avLst/>
+                        </a:prstTxWarp>
+                        <a:noAutofit/>
+                      </wps:bodyPr>
+                    </wps:wsp>
+                  </a:graphicData>
+                </a:graphic>
+              </wp:anchor>
+            </w:drawing>
+          </mc:Choice>
+          <mc:Fallback>
+            <w:pict>
+              <v:roundrect id="Rectangle à coins arrondis 30" o:spid="_x0000_s1026" style="position:absolute;margin-left:206.05pt;margin-top:19.1pt;width:24.8pt;height:26.6pt;z-index:251703296;visibility:visible;mso-wrap-style:square;mso-wrap-distance-left:9pt;mso-wrap-distance-top:0;mso-wrap-distance-right:9pt;mso-wrap-distance-bottom:0;mso-position-horizontal:absolute;mso-position-horizontal-relative:text;mso-position-vertical:absolute;mso-position-vertical-relative:text;v-text-anchor:middle" arcsize="10923f" o:gfxdata="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" fillcolor="white [3212]" strokecolor="black [3213]" strokeweight="2pt"/>
+            </w:pict>
+          </mc:Fallback>
+        </mc:AlternateContent>
+      </w:r>
+      <w:r>
+        <w:rPr>
+          <w:b/>
+          <w:sz w:val="20"/>
+        </w:rPr>
+        <w:t xml:space="preserve">Page affichant le menu </w:t>
+      </w:r>
+      <w:r>
+        <w:rPr>
+          <w:b/>
+          <w:sz w:val="20"/>
+        </w:rPr>
+        <w:t>Factures</w:t>
+      </w:r>
+    </w:p>
+    <w:tbl>
+      <w:tblPr>
+        <w:tblStyle w:val="Grilledutableau"/>
+        <w:tblW w:w="0" w:type="auto"/>
+        <w:jc w:val="center"/>
+        <w:tblBorders>
+          <w:top w:val="none" w:sz="0" w:space="0" w:color="auto"/>
+          <w:left w:val="none" w:sz="0" w:space="0" w:color="auto"/>
+          <w:bottom w:val="none" w:sz="0" w:space="0" w:color="auto"/>
+          <w:right w:val="none" w:sz="0" w:space="0" w:color="auto"/>
+          <w:insideH w:val="none" w:sz="0" w:space="0" w:color="auto"/>
+          <w:insideV w:val="none" w:sz="0" w:space="0" w:color="auto"/>
+        </w:tblBorders>
+        <w:tblLook w:val="04A0" w:firstRow="1" w:lastRow="0" w:firstColumn="1" w:lastColumn="0" w:noHBand="0" w:noVBand="1"/>
+      </w:tblPr>
+      <w:tblGrid>
+        <w:gridCol w:w="1899"/>
+        <w:gridCol w:w="1899"/>
+        <w:gridCol w:w="2234"/>
+      </w:tblGrid>
+      <w:tr>
+        <w:trPr>
+          <w:jc w:val="center"/>
+        </w:trPr>
+        <w:tc>
+          <w:tcPr>
+            <w:tcW w:w="1899" w:type="dxa"/>
+          </w:tcPr>
+          <w:p>
+            <w:pPr>
+              <w:rPr>
+                <w:sz w:val="20"/>
+              </w:rPr>
+            </w:pPr>
+          </w:p>
+          <w:p>
+            <w:pPr>
+              <w:rPr>
+                <w:sz w:val="20"/>
+              </w:rPr>
+            </w:pPr>
+          </w:p>
+          <w:p>
+            <w:pPr>
+              <w:rPr>
+                <w:sz w:val="20"/>
+              </w:rPr>
+            </w:pPr>
+            <w:r>
+              <w:rPr>
+                <w:noProof/>
+                <w:sz w:val="20"/>
+                <w:lang w:eastAsia="fr-FR"/>
+              </w:rPr>
+              <mc:AlternateContent>
+                <mc:Choice Requires="wps">
+                  <w:drawing>
+                    <wp:anchor distT="0" distB="0" distL="114300" distR="114300" simplePos="0" relativeHeight="251705344" behindDoc="0" locked="0" layoutInCell="1" allowOverlap="1" wp14:anchorId="0ADD1519" wp14:editId="5E7F053F">
+                      <wp:simplePos x="0" y="0"/>
+                      <wp:positionH relativeFrom="column">
+                        <wp:posOffset>302260</wp:posOffset>
+                      </wp:positionH>
+                      <wp:positionV relativeFrom="paragraph">
+                        <wp:posOffset>107379</wp:posOffset>
+                      </wp:positionV>
+                      <wp:extent cx="314960" cy="337820"/>
+                      <wp:effectExtent l="0" t="0" r="27940" b="24130"/>
+                      <wp:wrapNone/>
+                      <wp:docPr id="31" name="Rectangle à coins arrondis 31"/>
+                      <wp:cNvGraphicFramePr/>
+                      <a:graphic xmlns:a="http://schemas.openxmlformats.org/drawingml/2006/main">
+                        <a:graphicData uri="http://schemas.microsoft.com/office/word/2010/wordprocessingShape">
+                          <wps:wsp>
+                            <wps:cNvSpPr/>
+                            <wps:spPr>
+                              <a:xfrm>
+                                <a:off x="0" y="0"/>
+                                <a:ext cx="314960" cy="337820"/>
+                              </a:xfrm>
+                              <a:prstGeom prst="roundRect">
+                                <a:avLst/>
+                              </a:prstGeom>
+                              <a:solidFill>
+                                <a:sysClr val="window" lastClr="FFFFFF"/>
+                              </a:solidFill>
+                              <a:ln w="25400" cap="flat" cmpd="sng" algn="ctr">
+                                <a:solidFill>
+                                  <a:sysClr val="windowText" lastClr="000000"/>
+                                </a:solidFill>
+                                <a:prstDash val="solid"/>
+                              </a:ln>
+                              <a:effectLst/>
+                            </wps:spPr>
+                            <wps:bodyPr rot="0" spcFirstLastPara="0" vertOverflow="overflow" horzOverflow="overflow" vert="horz" wrap="square" lIns="91440" tIns="45720" rIns="91440" bIns="45720" numCol="1" spcCol="0" rtlCol="0" fromWordArt="0" anchor="ctr" anchorCtr="0" forceAA="0" compatLnSpc="1">
+                              <a:prstTxWarp prst="textNoShape">
+                                <a:avLst/>
+                              </a:prstTxWarp>
+                              <a:noAutofit/>
+                            </wps:bodyPr>
+                          </wps:wsp>
+                        </a:graphicData>
+                      </a:graphic>
+                    </wp:anchor>
+                  </w:drawing>
+                </mc:Choice>
+                <mc:Fallback>
+                  <w:pict>
+                    <v:roundrect id="Rectangle à coins arrondis 31" o:spid="_x0000_s1026" style="position:absolute;margin-left:23.8pt;margin-top:8.45pt;width:24.8pt;height:26.6pt;z-index:251705344;visibility:visible;mso-wrap-style:square;mso-wrap-distance-left:9pt;mso-wrap-distance-top:0;mso-wrap-distance-right:9pt;mso-wrap-distance-bottom:0;mso-position-horizontal:absolute;mso-position-horizontal-relative:text;mso-position-vertical:absolute;mso-position-vertical-relative:text;v-text-anchor:middle" arcsize="10923f" o:gfxdata="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" fillcolor="window" strokecolor="windowText" strokeweight="2pt"/>
+                  </w:pict>
+                </mc:Fallback>
+              </mc:AlternateContent>
+            </w:r>
+            <w:r>
+              <w:rPr>
+                <w:sz w:val="16"/>
+              </w:rPr>
+              <w:t xml:space="preserve">        Factures d’eau</w:t>
+            </w:r>
+          </w:p>
+        </w:tc>
+        <w:tc>
+          <w:tcPr>
+            <w:tcW w:w="1899" w:type="dxa"/>
+          </w:tcPr>
+          <w:p>
+            <w:pPr>
+              <w:rPr>
+                <w:sz w:val="18"/>
+              </w:rPr>
+            </w:pPr>
+          </w:p>
+          <w:p>
+            <w:pPr>
+              <w:rPr>
+                <w:sz w:val="18"/>
+              </w:rPr>
+            </w:pPr>
+          </w:p>
+          <w:p>
+            <w:pPr>
+              <w:rPr>
+                <w:sz w:val="18"/>
+              </w:rPr>
+            </w:pPr>
+            <w:r>
+              <w:rPr>
+                <w:sz w:val="18"/>
+              </w:rPr>
+              <w:t xml:space="preserve">  </w:t>
+            </w:r>
+            <w:r>
+              <w:rPr>
+                <w:sz w:val="16"/>
+              </w:rPr>
+              <w:t>Factures d’électricité</w:t>
+            </w:r>
+          </w:p>
+        </w:tc>
+        <w:tc>
+          <w:tcPr>
+            <w:tcW w:w="2234" w:type="dxa"/>
+          </w:tcPr>
+          <w:p>
+            <w:pPr>
+              <w:rPr>
+                <w:sz w:val="20"/>
+              </w:rPr>
+            </w:pPr>
+          </w:p>
+        </w:tc>
+      </w:tr>
+      <w:tr>
+        <w:trPr>
+          <w:jc w:val="center"/>
+        </w:trPr>
+        <w:tc>
+          <w:tcPr>
+            <w:tcW w:w="1899" w:type="dxa"/>
+          </w:tcPr>
+          <w:p>
+            <w:pPr>
+              <w:rPr>
+                <w:sz w:val="20"/>
+              </w:rPr>
+            </w:pPr>
+          </w:p>
+          <w:p>
+            <w:pPr>
+              <w:rPr>
+                <w:sz w:val="20"/>
+              </w:rPr>
+            </w:pPr>
+          </w:p>
+          <w:p>
+            <w:pPr>
+              <w:rPr>
+                <w:sz w:val="16"/>
+              </w:rPr>
+            </w:pPr>
+            <w:r>
+              <w:rPr>
+                <w:sz w:val="16"/>
+              </w:rPr>
+              <w:t xml:space="preserve"> </w:t>
+            </w:r>
+            <w:r>
+              <w:rPr>
+                <w:sz w:val="16"/>
+              </w:rPr>
+              <w:t xml:space="preserve">   </w:t>
+            </w:r>
+            <w:r>
+              <w:rPr>
+                <w:sz w:val="16"/>
+              </w:rPr>
+              <w:t xml:space="preserve">  </w:t>
+            </w:r>
+            <w:r>
+              <w:rPr>
+                <w:sz w:val="16"/>
+              </w:rPr>
+              <w:t>Facture internet</w:t>
+            </w:r>
+          </w:p>
+        </w:tc>
+        <w:tc>
+          <w:tcPr>
+            <w:tcW w:w="1899" w:type="dxa"/>
+          </w:tcPr>
+          <w:p>
+            <w:pPr>
+              <w:rPr>
+                <w:sz w:val="20"/>
+              </w:rPr>
+            </w:pPr>
+            <w:r>
+              <w:rPr>
+                <w:noProof/>
+                <w:sz w:val="20"/>
+                <w:lang w:eastAsia="fr-FR"/>
+              </w:rPr>
+              <mc:AlternateContent>
+                <mc:Choice Requires="wps">
+                  <w:drawing>
+                    <wp:anchor distT="0" distB="0" distL="114300" distR="114300" simplePos="0" relativeHeight="251706368" behindDoc="0" locked="0" layoutInCell="1" allowOverlap="1" wp14:anchorId="3A73C2F9" wp14:editId="060B9397">
+                      <wp:simplePos x="0" y="0"/>
+                      <wp:positionH relativeFrom="column">
+                        <wp:posOffset>279400</wp:posOffset>
+                      </wp:positionH>
+                      <wp:positionV relativeFrom="paragraph">
+                        <wp:posOffset>-40640</wp:posOffset>
+                      </wp:positionV>
+                      <wp:extent cx="314960" cy="337820"/>
+                      <wp:effectExtent l="0" t="0" r="27940" b="24130"/>
+                      <wp:wrapNone/>
+                      <wp:docPr id="33" name="Rectangle à coins arrondis 33"/>
+                      <wp:cNvGraphicFramePr/>
+                      <a:graphic xmlns:a="http://schemas.openxmlformats.org/drawingml/2006/main">
+                        <a:graphicData uri="http://schemas.microsoft.com/office/word/2010/wordprocessingShape">
+                          <wps:wsp>
+                            <wps:cNvSpPr/>
+                            <wps:spPr>
+                              <a:xfrm>
+                                <a:off x="0" y="0"/>
+                                <a:ext cx="314960" cy="337820"/>
+                              </a:xfrm>
+                              <a:prstGeom prst="roundRect">
+                                <a:avLst/>
+                              </a:prstGeom>
+                              <a:solidFill>
+                                <a:schemeClr val="bg1"/>
+                              </a:solidFill>
+                              <a:ln>
+                                <a:solidFill>
+                                  <a:schemeClr val="tx1"/>
+                                </a:solidFill>
+                              </a:ln>
+                            </wps:spPr>
+                            <wps:style>
+                              <a:lnRef idx="2">
+                                <a:schemeClr val="accent1">
+                                  <a:shade val="50000"/>
+                                </a:schemeClr>
+                              </a:lnRef>
+                              <a:fillRef idx="1">
+                                <a:schemeClr val="accent1"/>
+                              </a:fillRef>
+                              <a:effectRef idx="0">
+                                <a:schemeClr val="accent1"/>
+                              </a:effectRef>
+                              <a:fontRef idx="minor">
+                                <a:schemeClr val="lt1"/>
+                              </a:fontRef>
+                            </wps:style>
+                            <wps:bodyPr rot="0" spcFirstLastPara="0" vertOverflow="overflow" horzOverflow="overflow" vert="horz" wrap="square" lIns="91440" tIns="45720" rIns="91440" bIns="45720" numCol="1" spcCol="0" rtlCol="0" fromWordArt="0" anchor="ctr" anchorCtr="0" forceAA="0" compatLnSpc="1">
+                              <a:prstTxWarp prst="textNoShape">
+                                <a:avLst/>
+                              </a:prstTxWarp>
+                              <a:noAutofit/>
+                            </wps:bodyPr>
+                          </wps:wsp>
+                        </a:graphicData>
+                      </a:graphic>
+                    </wp:anchor>
+                  </w:drawing>
+                </mc:Choice>
+                <mc:Fallback>
+                  <w:pict>
+                    <v:roundrect id="Rectangle à coins arrondis 33" o:spid="_x0000_s1026" style="position:absolute;margin-left:22pt;margin-top:-3.2pt;width:24.8pt;height:26.6pt;z-index:251706368;visibility:visible;mso-wrap-style:square;mso-wrap-distance-left:9pt;mso-wrap-distance-top:0;mso-wrap-distance-right:9pt;mso-wrap-distance-bottom:0;mso-position-horizontal:absolute;mso-position-horizontal-relative:text;mso-position-vertical:absolute;mso-position-vertical-relative:text;v-text-anchor:middle" arcsize="10923f" o:gfxdata="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" fillcolor="white [3212]" strokecolor="black [3213]" strokeweight="2pt"/>
+                  </w:pict>
+                </mc:Fallback>
+              </mc:AlternateContent>
+            </w:r>
+          </w:p>
+          <w:p>
+            <w:pPr>
+              <w:rPr>
+                <w:sz w:val="20"/>
+              </w:rPr>
+            </w:pPr>
+          </w:p>
+          <w:p>
+            <w:pPr>
+              <w:rPr>
+                <w:sz w:val="20"/>
+              </w:rPr>
+            </w:pPr>
+            <w:r>
+              <w:rPr>
+                <w:sz w:val="16"/>
+              </w:rPr>
+              <w:t>Factures de téléphone</w:t>
+            </w:r>
+          </w:p>
+        </w:tc>
+        <w:tc>
+          <w:tcPr>
+            <w:tcW w:w="2234" w:type="dxa"/>
+          </w:tcPr>
+          <w:p>
+            <w:pPr>
+              <w:rPr>
+                <w:sz w:val="20"/>
+              </w:rPr>
+            </w:pPr>
+          </w:p>
+        </w:tc>
+      </w:tr>
+      <w:tr>
+        <w:trPr>
+          <w:jc w:val="center"/>
+        </w:trPr>
+        <w:tc>
+          <w:tcPr>
+            <w:tcW w:w="1899" w:type="dxa"/>
+          </w:tcPr>
+          <w:p>
+            <w:pPr>
+              <w:rPr>
+                <w:sz w:val="16"/>
+              </w:rPr>
+            </w:pPr>
+          </w:p>
+        </w:tc>
+        <w:tc>
+          <w:tcPr>
+            <w:tcW w:w="1899" w:type="dxa"/>
+          </w:tcPr>
+          <w:p/>
+        </w:tc>
+        <w:tc>
+          <w:tcPr>
+            <w:tcW w:w="2234" w:type="dxa"/>
+          </w:tcPr>
+          <w:p/>
+        </w:tc>
+      </w:tr>
+    </w:tbl>
+    <w:p/>
+    <w:p>
+      <w:pPr>
+        <w:pStyle w:val="Paragraphedeliste"/>
+        <w:numPr>
+          <w:ilvl w:val="0"/>
+          <w:numId w:val="3"/>
+        </w:numPr>
+        <w:rPr>
+          <w:b/>
+          <w:sz w:val="20"/>
+        </w:rPr>
+      </w:pPr>
+      <w:r>
+        <w:rPr>
+          <w:noProof/>
+          <w:lang w:eastAsia="fr-FR"/>
+        </w:rPr>
+        <mc:AlternateContent>
+          <mc:Choice Requires="wps">
+            <w:drawing>
+              <wp:anchor distT="0" distB="0" distL="114300" distR="114300" simplePos="0" relativeHeight="251710464" behindDoc="0" locked="0" layoutInCell="1" allowOverlap="1" wp14:anchorId="08C41A38" wp14:editId="662E7E5A">
+                <wp:simplePos x="0" y="0"/>
+                <wp:positionH relativeFrom="column">
+                  <wp:posOffset>3905821</wp:posOffset>
+                </wp:positionH>
+                <wp:positionV relativeFrom="paragraph">
+                  <wp:posOffset>250825</wp:posOffset>
+                </wp:positionV>
+                <wp:extent cx="314960" cy="337820"/>
+                <wp:effectExtent l="0" t="0" r="27940" b="24130"/>
+                <wp:wrapNone/>
+                <wp:docPr id="37" name="Rectangle à coins arrondis 37"/>
+                <wp:cNvGraphicFramePr/>
+                <a:graphic xmlns:a="http://schemas.openxmlformats.org/drawingml/2006/main">
+                  <a:graphicData uri="http://schemas.microsoft.com/office/word/2010/wordprocessingShape">
+                    <wps:wsp>
+                      <wps:cNvSpPr/>
+                      <wps:spPr>
+                        <a:xfrm>
+                          <a:off x="0" y="0"/>
+                          <a:ext cx="314960" cy="337820"/>
+                        </a:xfrm>
+                        <a:prstGeom prst="roundRect">
+                          <a:avLst/>
+                        </a:prstGeom>
+                        <a:solidFill>
+                          <a:schemeClr val="bg1"/>
+                        </a:solidFill>
+                        <a:ln>
+                          <a:solidFill>
+                            <a:schemeClr val="tx1"/>
+                          </a:solidFill>
+                        </a:ln>
+                      </wps:spPr>
+                      <wps:style>
+                        <a:lnRef idx="2">
+                          <a:schemeClr val="accent1">
+                            <a:shade val="50000"/>
+                          </a:schemeClr>
+                        </a:lnRef>
+                        <a:fillRef idx="1">
+                          <a:schemeClr val="accent1"/>
+                        </a:fillRef>
+                        <a:effectRef idx="0">
+                          <a:schemeClr val="accent1"/>
+                        </a:effectRef>
+                        <a:fontRef idx="minor">
+                          <a:schemeClr val="lt1"/>
+                        </a:fontRef>
+                      </wps:style>
+                      <wps:bodyPr rot="0" spcFirstLastPara="0" vertOverflow="overflow" horzOverflow="overflow" vert="horz" wrap="square" lIns="91440" tIns="45720" rIns="91440" bIns="45720" numCol="1" spcCol="0" rtlCol="0" fromWordArt="0" anchor="ctr" anchorCtr="0" forceAA="0" compatLnSpc="1">
+                        <a:prstTxWarp prst="textNoShape">
+                          <a:avLst/>
+                        </a:prstTxWarp>
+                        <a:noAutofit/>
+                      </wps:bodyPr>
+                    </wps:wsp>
+                  </a:graphicData>
+                </a:graphic>
+              </wp:anchor>
+            </w:drawing>
+          </mc:Choice>
+          <mc:Fallback>
+            <w:pict>
+              <v:roundrect id="Rectangle à coins arrondis 37" o:spid="_x0000_s1026" style="position:absolute;margin-left:307.55pt;margin-top:19.75pt;width:24.8pt;height:26.6pt;z-index:251710464;visibility:visible;mso-wrap-style:square;mso-wrap-distance-left:9pt;mso-wrap-distance-top:0;mso-wrap-distance-right:9pt;mso-wrap-distance-bottom:0;mso-position-horizontal:absolute;mso-position-horizontal-relative:text;mso-position-vertical:absolute;mso-position-vertical-relative:text;v-text-anchor:middle" arcsize="10923f" o:gfxdata="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" fillcolor="white [3212]" strokecolor="black [3213]" strokeweight="2pt"/>
+            </w:pict>
+          </mc:Fallback>
+        </mc:AlternateContent>
+      </w:r>
+      <w:r>
+        <w:rPr>
+          <w:noProof/>
+          <w:lang w:eastAsia="fr-FR"/>
+        </w:rPr>
+        <mc:AlternateContent>
+          <mc:Choice Requires="wps">
+            <w:drawing>
+              <wp:anchor distT="0" distB="0" distL="114300" distR="114300" simplePos="0" relativeHeight="251708416" behindDoc="0" locked="0" layoutInCell="1" allowOverlap="1" wp14:anchorId="20B242C0" wp14:editId="71B7837C">
+                <wp:simplePos x="0" y="0"/>
+                <wp:positionH relativeFrom="column">
+                  <wp:posOffset>1428115</wp:posOffset>
+                </wp:positionH>
+                <wp:positionV relativeFrom="paragraph">
+                  <wp:posOffset>281369</wp:posOffset>
+                </wp:positionV>
+                <wp:extent cx="314960" cy="337820"/>
+                <wp:effectExtent l="0" t="0" r="27940" b="24130"/>
+                <wp:wrapNone/>
+                <wp:docPr id="38" name="Rectangle à coins arrondis 38"/>
+                <wp:cNvGraphicFramePr/>
+                <a:graphic xmlns:a="http://schemas.openxmlformats.org/drawingml/2006/main">
+                  <a:graphicData uri="http://schemas.microsoft.com/office/word/2010/wordprocessingShape">
+                    <wps:wsp>
+                      <wps:cNvSpPr/>
+                      <wps:spPr>
+                        <a:xfrm>
+                          <a:off x="0" y="0"/>
+                          <a:ext cx="314960" cy="337820"/>
+                        </a:xfrm>
+                        <a:prstGeom prst="roundRect">
+                          <a:avLst/>
+                        </a:prstGeom>
+                        <a:solidFill>
+                          <a:schemeClr val="bg1"/>
+                        </a:solidFill>
+                        <a:ln>
+                          <a:solidFill>
+                            <a:schemeClr val="tx1"/>
+                          </a:solidFill>
+                        </a:ln>
+                      </wps:spPr>
+                      <wps:style>
+                        <a:lnRef idx="2">
+                          <a:schemeClr val="accent1">
+                            <a:shade val="50000"/>
+                          </a:schemeClr>
+                        </a:lnRef>
+                        <a:fillRef idx="1">
+                          <a:schemeClr val="accent1"/>
+                        </a:fillRef>
+                        <a:effectRef idx="0">
+                          <a:schemeClr val="accent1"/>
+                        </a:effectRef>
+                        <a:fontRef idx="minor">
+                          <a:schemeClr val="lt1"/>
+                        </a:fontRef>
+                      </wps:style>
+                      <wps:bodyPr rot="0" spcFirstLastPara="0" vertOverflow="overflow" horzOverflow="overflow" vert="horz" wrap="square" lIns="91440" tIns="45720" rIns="91440" bIns="45720" numCol="1" spcCol="0" rtlCol="0" fromWordArt="0" anchor="ctr" anchorCtr="0" forceAA="0" compatLnSpc="1">
+                        <a:prstTxWarp prst="textNoShape">
+                          <a:avLst/>
+                        </a:prstTxWarp>
+                        <a:noAutofit/>
+                      </wps:bodyPr>
+                    </wps:wsp>
+                  </a:graphicData>
+                </a:graphic>
+              </wp:anchor>
+            </w:drawing>
+          </mc:Choice>
+          <mc:Fallback>
+            <w:pict>
+              <v:roundrect id="Rectangle à coins arrondis 38" o:spid="_x0000_s1026" style="position:absolute;margin-left:112.45pt;margin-top:22.15pt;width:24.8pt;height:26.6pt;z-index:251708416;visibility:visible;mso-wrap-style:square;mso-wrap-distance-left:9pt;mso-wrap-distance-top:0;mso-wrap-distance-right:9pt;mso-wrap-distance-bottom:0;mso-position-horizontal:absolute;mso-position-horizontal-relative:text;mso-position-vertical:absolute;mso-position-vertical-relative:text;v-text-anchor:middle" arcsize="10923f" o:gfxdata="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" fillcolor="white [3212]" strokecolor="black [3213]" strokeweight="2pt"/>
+            </w:pict>
+          </mc:Fallback>
+        </mc:AlternateContent>
+      </w:r>
+      <w:r>
+        <w:rPr>
+          <w:noProof/>
+          <w:sz w:val="18"/>
+          <w:lang w:eastAsia="fr-FR"/>
+        </w:rPr>
+        <mc:AlternateContent>
+          <mc:Choice Requires="wps">
+            <w:drawing>
+              <wp:anchor distT="0" distB="0" distL="114300" distR="114300" simplePos="0" relativeHeight="251709440" behindDoc="0" locked="0" layoutInCell="1" allowOverlap="1" wp14:anchorId="283C0DAE" wp14:editId="22E599C4">
+                <wp:simplePos x="0" y="0"/>
+                <wp:positionH relativeFrom="column">
+                  <wp:posOffset>2616835</wp:posOffset>
+                </wp:positionH>
+                <wp:positionV relativeFrom="paragraph">
+                  <wp:posOffset>242634</wp:posOffset>
+                </wp:positionV>
+                <wp:extent cx="314960" cy="337820"/>
+                <wp:effectExtent l="0" t="0" r="27940" b="24130"/>
+                <wp:wrapNone/>
+                <wp:docPr id="39" name="Rectangle à coins arrondis 39"/>
+                <wp:cNvGraphicFramePr/>
+                <a:graphic xmlns:a="http://schemas.openxmlformats.org/drawingml/2006/main">
+                  <a:graphicData uri="http://schemas.microsoft.com/office/word/2010/wordprocessingShape">
+                    <wps:wsp>
+                      <wps:cNvSpPr/>
+                      <wps:spPr>
+                        <a:xfrm>
+                          <a:off x="0" y="0"/>
+                          <a:ext cx="314960" cy="337820"/>
+                        </a:xfrm>
+                        <a:prstGeom prst="roundRect">
+                          <a:avLst/>
+                        </a:prstGeom>
+                        <a:solidFill>
+                          <a:schemeClr val="bg1"/>
+                        </a:solidFill>
+                        <a:ln>
+                          <a:solidFill>
+                            <a:schemeClr val="tx1"/>
+                          </a:solidFill>
+                        </a:ln>
+                      </wps:spPr>
+                      <wps:style>
+                        <a:lnRef idx="2">
+                          <a:schemeClr val="accent1">
+                            <a:shade val="50000"/>
+                          </a:schemeClr>
+                        </a:lnRef>
+                        <a:fillRef idx="1">
+                          <a:schemeClr val="accent1"/>
+                        </a:fillRef>
+                        <a:effectRef idx="0">
+                          <a:schemeClr val="accent1"/>
+                        </a:effectRef>
+                        <a:fontRef idx="minor">
+                          <a:schemeClr val="lt1"/>
+                        </a:fontRef>
+                      </wps:style>
+                      <wps:bodyPr rot="0" spcFirstLastPara="0" vertOverflow="overflow" horzOverflow="overflow" vert="horz" wrap="square" lIns="91440" tIns="45720" rIns="91440" bIns="45720" numCol="1" spcCol="0" rtlCol="0" fromWordArt="0" anchor="ctr" anchorCtr="0" forceAA="0" compatLnSpc="1">
+                        <a:prstTxWarp prst="textNoShape">
+                          <a:avLst/>
+                        </a:prstTxWarp>
+                        <a:noAutofit/>
+                      </wps:bodyPr>
+                    </wps:wsp>
+                  </a:graphicData>
+                </a:graphic>
+              </wp:anchor>
+            </w:drawing>
+          </mc:Choice>
+          <mc:Fallback>
+            <w:pict>
+              <v:roundrect id="Rectangle à coins arrondis 39" o:spid="_x0000_s1026" style="position:absolute;margin-left:206.05pt;margin-top:19.1pt;width:24.8pt;height:26.6pt;z-index:251709440;visibility:visible;mso-wrap-style:square;mso-wrap-distance-left:9pt;mso-wrap-distance-top:0;mso-wrap-distance-right:9pt;mso-wrap-distance-bottom:0;mso-position-horizontal:absolute;mso-position-horizontal-relative:text;mso-position-vertical:absolute;mso-position-vertical-relative:text;v-text-anchor:middle" arcsize="10923f" o:gfxdata="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" fillcolor="white [3212]" strokecolor="black [3213]" strokeweight="2pt"/>
+            </w:pict>
+          </mc:Fallback>
+        </mc:AlternateContent>
+      </w:r>
+      <w:r>
+        <w:rPr>
+          <w:b/>
+          <w:sz w:val="20"/>
+        </w:rPr>
+        <w:t xml:space="preserve">Page affichant le menu </w:t>
+      </w:r>
+      <w:r>
+        <w:rPr>
+          <w:b/>
+          <w:sz w:val="20"/>
+        </w:rPr>
+        <w:t>Interventions et Maintenance</w:t>
+      </w:r>
+    </w:p>
+    <w:tbl>
+      <w:tblPr>
+        <w:tblStyle w:val="Grilledutableau"/>
+        <w:tblW w:w="0" w:type="auto"/>
+        <w:jc w:val="center"/>
+        <w:tblBorders>
+          <w:top w:val="none" w:sz="0" w:space="0" w:color="auto"/>
+          <w:left w:val="none" w:sz="0" w:space="0" w:color="auto"/>
+          <w:bottom w:val="none" w:sz="0" w:space="0" w:color="auto"/>
+          <w:right w:val="none" w:sz="0" w:space="0" w:color="auto"/>
+          <w:insideH w:val="none" w:sz="0" w:space="0" w:color="auto"/>
+          <w:insideV w:val="none" w:sz="0" w:space="0" w:color="auto"/>
+        </w:tblBorders>
+        <w:tblLook w:val="04A0" w:firstRow="1" w:lastRow="0" w:firstColumn="1" w:lastColumn="0" w:noHBand="0" w:noVBand="1"/>
+      </w:tblPr>
+      <w:tblGrid>
+        <w:gridCol w:w="1899"/>
+        <w:gridCol w:w="1899"/>
+        <w:gridCol w:w="2234"/>
+      </w:tblGrid>
+      <w:tr>
+        <w:trPr>
+          <w:jc w:val="center"/>
+        </w:trPr>
+        <w:tc>
+          <w:tcPr>
+            <w:tcW w:w="1899" w:type="dxa"/>
+          </w:tcPr>
+          <w:p>
+            <w:pPr>
+              <w:rPr>
+                <w:sz w:val="20"/>
+              </w:rPr>
+            </w:pPr>
+          </w:p>
+          <w:p>
+            <w:pPr>
+              <w:rPr>
+                <w:sz w:val="20"/>
+              </w:rPr>
+            </w:pPr>
+          </w:p>
+          <w:p>
+            <w:pPr>
+              <w:rPr>
+                <w:sz w:val="20"/>
+              </w:rPr>
+            </w:pPr>
+            <w:r>
+              <w:rPr>
+                <w:noProof/>
+                <w:sz w:val="20"/>
+                <w:lang w:eastAsia="fr-FR"/>
+              </w:rPr>
+              <mc:AlternateContent>
+                <mc:Choice Requires="wps">
+                  <w:drawing>
+                    <wp:anchor distT="0" distB="0" distL="114300" distR="114300" simplePos="0" relativeHeight="251711488" behindDoc="0" locked="0" layoutInCell="1" allowOverlap="1" wp14:anchorId="6C5A982F" wp14:editId="6A8D2BD2">
+                      <wp:simplePos x="0" y="0"/>
+                      <wp:positionH relativeFrom="column">
+                        <wp:posOffset>302260</wp:posOffset>
+                      </wp:positionH>
+                      <wp:positionV relativeFrom="paragraph">
+                        <wp:posOffset>107379</wp:posOffset>
+                      </wp:positionV>
+                      <wp:extent cx="314960" cy="337820"/>
+                      <wp:effectExtent l="0" t="0" r="27940" b="24130"/>
+                      <wp:wrapNone/>
+                      <wp:docPr id="40" name="Rectangle à coins arrondis 40"/>
+                      <wp:cNvGraphicFramePr/>
+                      <a:graphic xmlns:a="http://schemas.openxmlformats.org/drawingml/2006/main">
+                        <a:graphicData uri="http://schemas.microsoft.com/office/word/2010/wordprocessingShape">
+                          <wps:wsp>
+                            <wps:cNvSpPr/>
+                            <wps:spPr>
+                              <a:xfrm>
+                                <a:off x="0" y="0"/>
+                                <a:ext cx="314960" cy="337820"/>
+                              </a:xfrm>
+                              <a:prstGeom prst="roundRect">
+                                <a:avLst/>
+                              </a:prstGeom>
+                              <a:solidFill>
+                                <a:sysClr val="window" lastClr="FFFFFF"/>
+                              </a:solidFill>
+                              <a:ln w="25400" cap="flat" cmpd="sng" algn="ctr">
+                                <a:solidFill>
+                                  <a:sysClr val="windowText" lastClr="000000"/>
+                                </a:solidFill>
+                                <a:prstDash val="solid"/>
+                              </a:ln>
+                              <a:effectLst/>
+                            </wps:spPr>
+                            <wps:bodyPr rot="0" spcFirstLastPara="0" vertOverflow="overflow" horzOverflow="overflow" vert="horz" wrap="square" lIns="91440" tIns="45720" rIns="91440" bIns="45720" numCol="1" spcCol="0" rtlCol="0" fromWordArt="0" anchor="ctr" anchorCtr="0" forceAA="0" compatLnSpc="1">
+                              <a:prstTxWarp prst="textNoShape">
+                                <a:avLst/>
+                              </a:prstTxWarp>
+                              <a:noAutofit/>
+                            </wps:bodyPr>
+                          </wps:wsp>
+                        </a:graphicData>
+                      </a:graphic>
+                    </wp:anchor>
+                  </w:drawing>
+                </mc:Choice>
+                <mc:Fallback>
+                  <w:pict>
+                    <v:roundrect id="Rectangle à coins arrondis 40" o:spid="_x0000_s1026" style="position:absolute;margin-left:23.8pt;margin-top:8.45pt;width:24.8pt;height:26.6pt;z-index:251711488;visibility:visible;mso-wrap-style:square;mso-wrap-distance-left:9pt;mso-wrap-distance-top:0;mso-wrap-distance-right:9pt;mso-wrap-distance-bottom:0;mso-position-horizontal:absolute;mso-position-horizontal-relative:text;mso-position-vertical:absolute;mso-position-vertical-relative:text;v-text-anchor:middle" arcsize="10923f" o:gfxdata="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" fillcolor="window" strokecolor="windowText" strokeweight="2pt"/>
+                  </w:pict>
+                </mc:Fallback>
+              </mc:AlternateContent>
+            </w:r>
+            <w:r>
+              <w:rPr>
+                <w:sz w:val="16"/>
+              </w:rPr>
+              <w:t xml:space="preserve"> </w:t>
+            </w:r>
+            <w:r>
+              <w:rPr>
+                <w:sz w:val="16"/>
+              </w:rPr>
+              <w:t>Sur les bâtiments</w:t>
+            </w:r>
+          </w:p>
+        </w:tc>
+        <w:tc>
+          <w:tcPr>
+            <w:tcW w:w="1899" w:type="dxa"/>
+          </w:tcPr>
+          <w:p>
+            <w:pPr>
+              <w:rPr>
+                <w:sz w:val="18"/>
+              </w:rPr>
+            </w:pPr>
+          </w:p>
+          <w:p>
+            <w:pPr>
+              <w:rPr>
+                <w:sz w:val="18"/>
+              </w:rPr>
+            </w:pPr>
+          </w:p>
+          <w:p>
+            <w:pPr>
+              <w:rPr>
+                <w:sz w:val="18"/>
+              </w:rPr>
+            </w:pPr>
+            <w:r>
+              <w:rPr>
+                <w:sz w:val="16"/>
+              </w:rPr>
+              <w:t xml:space="preserve">        Sur le matériel</w:t>
+            </w:r>
+          </w:p>
+        </w:tc>
+        <w:tc>
+          <w:tcPr>
+            <w:tcW w:w="2234" w:type="dxa"/>
+          </w:tcPr>
+          <w:p>
+            <w:pPr>
+              <w:rPr>
+                <w:sz w:val="20"/>
+              </w:rPr>
+            </w:pPr>
+          </w:p>
+          <w:p>
+            <w:pPr>
+              <w:rPr>
+                <w:sz w:val="20"/>
+              </w:rPr>
+            </w:pPr>
+          </w:p>
+          <w:p>
+            <w:pPr>
+              <w:rPr>
+                <w:sz w:val="20"/>
+              </w:rPr>
+            </w:pPr>
+            <w:r>
+              <w:rPr>
+                <w:noProof/>
+                <w:sz w:val="20"/>
+                <w:lang w:eastAsia="fr-FR"/>
+              </w:rPr>
+              <mc:AlternateContent>
+                <mc:Choice Requires="wps">
+                  <w:drawing>
+                    <wp:anchor distT="0" distB="0" distL="114300" distR="114300" simplePos="0" relativeHeight="251713536" behindDoc="0" locked="0" layoutInCell="1" allowOverlap="1" wp14:anchorId="44D71518" wp14:editId="0A511296">
+                      <wp:simplePos x="0" y="0"/>
+                      <wp:positionH relativeFrom="column">
+                        <wp:posOffset>371475</wp:posOffset>
+                      </wp:positionH>
+                      <wp:positionV relativeFrom="paragraph">
+                        <wp:posOffset>95250</wp:posOffset>
+                      </wp:positionV>
+                      <wp:extent cx="314960" cy="337820"/>
+                      <wp:effectExtent l="0" t="0" r="27940" b="24130"/>
+                      <wp:wrapNone/>
+                      <wp:docPr id="41" name="Rectangle à coins arrondis 41"/>
+                      <wp:cNvGraphicFramePr/>
+                      <a:graphic xmlns:a="http://schemas.openxmlformats.org/drawingml/2006/main">
+                        <a:graphicData uri="http://schemas.microsoft.com/office/word/2010/wordprocessingShape">
+                          <wps:wsp>
+                            <wps:cNvSpPr/>
+                            <wps:spPr>
+                              <a:xfrm>
+                                <a:off x="0" y="0"/>
+                                <a:ext cx="314960" cy="337820"/>
+                              </a:xfrm>
+                              <a:prstGeom prst="roundRect">
+                                <a:avLst/>
+                              </a:prstGeom>
+                              <a:solidFill>
+                                <a:schemeClr val="bg1"/>
+                              </a:solidFill>
+                              <a:ln>
+                                <a:solidFill>
+                                  <a:schemeClr val="tx1"/>
+                                </a:solidFill>
+                              </a:ln>
+                            </wps:spPr>
+                            <wps:style>
+                              <a:lnRef idx="2">
+                                <a:schemeClr val="accent1">
+                                  <a:shade val="50000"/>
+                                </a:schemeClr>
+                              </a:lnRef>
+                              <a:fillRef idx="1">
+                                <a:schemeClr val="accent1"/>
+                              </a:fillRef>
+                              <a:effectRef idx="0">
+                                <a:schemeClr val="accent1"/>
+                              </a:effectRef>
+                              <a:fontRef idx="minor">
+                                <a:schemeClr val="lt1"/>
+                              </a:fontRef>
+                            </wps:style>
+                            <wps:bodyPr rot="0" spcFirstLastPara="0" vertOverflow="overflow" horzOverflow="overflow" vert="horz" wrap="square" lIns="91440" tIns="45720" rIns="91440" bIns="45720" numCol="1" spcCol="0" rtlCol="0" fromWordArt="0" anchor="ctr" anchorCtr="0" forceAA="0" compatLnSpc="1">
+                              <a:prstTxWarp prst="textNoShape">
+                                <a:avLst/>
+                              </a:prstTxWarp>
+                              <a:noAutofit/>
+                            </wps:bodyPr>
+                          </wps:wsp>
+                        </a:graphicData>
+                      </a:graphic>
+                    </wp:anchor>
+                  </w:drawing>
+                </mc:Choice>
+                <mc:Fallback>
+                  <w:pict>
+                    <v:roundrect id="Rectangle à coins arrondis 41" o:spid="_x0000_s1026" style="position:absolute;margin-left:29.25pt;margin-top:7.5pt;width:24.8pt;height:26.6pt;z-index:251713536;visibility:visible;mso-wrap-style:square;mso-wrap-distance-left:9pt;mso-wrap-distance-top:0;mso-wrap-distance-right:9pt;mso-wrap-distance-bottom:0;mso-position-horizontal:absolute;mso-position-horizontal-relative:text;mso-position-vertical:absolute;mso-position-vertical-relative:text;v-text-anchor:middle" arcsize="10923f" o:gfxdata="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" fillcolor="white [3212]" strokecolor="black [3213]" strokeweight="2pt"/>
+                  </w:pict>
+                </mc:Fallback>
+              </mc:AlternateContent>
+            </w:r>
+            <w:r>
+              <w:rPr>
+                <w:sz w:val="16"/>
+              </w:rPr>
+              <w:t xml:space="preserve">    </w:t>
+            </w:r>
+            <w:r>
+              <w:rPr>
+                <w:sz w:val="16"/>
+              </w:rPr>
+              <w:t xml:space="preserve">  </w:t>
+            </w:r>
+            <w:r>
+              <w:rPr>
+                <w:sz w:val="16"/>
+              </w:rPr>
+              <w:t xml:space="preserve">    Sur les logiciels</w:t>
+            </w:r>
+            <w:r>
+              <w:rPr>
+                <w:sz w:val="16"/>
+              </w:rPr>
+              <w:t xml:space="preserve"> </w:t>
+            </w:r>
+          </w:p>
+        </w:tc>
+      </w:tr>
+      <w:tr>
+        <w:trPr>
+          <w:jc w:val="center"/>
+        </w:trPr>
+        <w:tc>
+          <w:tcPr>
+            <w:tcW w:w="1899" w:type="dxa"/>
+          </w:tcPr>
+          <w:p>
+            <w:pPr>
+              <w:rPr>
+                <w:sz w:val="20"/>
+              </w:rPr>
+            </w:pPr>
+          </w:p>
+          <w:p>
+            <w:pPr>
+              <w:rPr>
+                <w:sz w:val="20"/>
+              </w:rPr>
+            </w:pPr>
+          </w:p>
+          <w:p>
+            <w:pPr>
+              <w:rPr>
+                <w:sz w:val="16"/>
+              </w:rPr>
+            </w:pPr>
+            <w:r>
+              <w:rPr>
+                <w:sz w:val="16"/>
+              </w:rPr>
+              <w:t xml:space="preserve"> </w:t>
+            </w:r>
+            <w:r>
+              <w:rPr>
+                <w:sz w:val="16"/>
+              </w:rPr>
+              <w:t>Incidents non résolus</w:t>
+            </w:r>
+          </w:p>
+        </w:tc>
+        <w:tc>
+          <w:tcPr>
+            <w:tcW w:w="1899" w:type="dxa"/>
+          </w:tcPr>
+          <w:p>
+            <w:pPr>
+              <w:rPr>
+                <w:sz w:val="20"/>
+              </w:rPr>
+            </w:pPr>
+            <w:r>
+              <w:rPr>
+                <w:noProof/>
+                <w:sz w:val="20"/>
+                <w:lang w:eastAsia="fr-FR"/>
+              </w:rPr>
+              <mc:AlternateContent>
+                <mc:Choice Requires="wps">
+                  <w:drawing>
+                    <wp:anchor distT="0" distB="0" distL="114300" distR="114300" simplePos="0" relativeHeight="251712512" behindDoc="0" locked="0" layoutInCell="1" allowOverlap="1" wp14:anchorId="6342C84D" wp14:editId="140B1A93">
+                      <wp:simplePos x="0" y="0"/>
+                      <wp:positionH relativeFrom="column">
+                        <wp:posOffset>279400</wp:posOffset>
+                      </wp:positionH>
+                      <wp:positionV relativeFrom="paragraph">
+                        <wp:posOffset>-40640</wp:posOffset>
+                      </wp:positionV>
+                      <wp:extent cx="314960" cy="337820"/>
+                      <wp:effectExtent l="0" t="0" r="27940" b="24130"/>
+                      <wp:wrapNone/>
+                      <wp:docPr id="42" name="Rectangle à coins arrondis 42"/>
+                      <wp:cNvGraphicFramePr/>
+                      <a:graphic xmlns:a="http://schemas.openxmlformats.org/drawingml/2006/main">
+                        <a:graphicData uri="http://schemas.microsoft.com/office/word/2010/wordprocessingShape">
+                          <wps:wsp>
+                            <wps:cNvSpPr/>
+                            <wps:spPr>
+                              <a:xfrm>
+                                <a:off x="0" y="0"/>
+                                <a:ext cx="314960" cy="337820"/>
+                              </a:xfrm>
+                              <a:prstGeom prst="roundRect">
+                                <a:avLst/>
+                              </a:prstGeom>
+                              <a:solidFill>
+                                <a:schemeClr val="bg1"/>
+                              </a:solidFill>
+                              <a:ln>
+                                <a:solidFill>
+                                  <a:schemeClr val="tx1"/>
+                                </a:solidFill>
+                              </a:ln>
+                            </wps:spPr>
+                            <wps:style>
+                              <a:lnRef idx="2">
+                                <a:schemeClr val="accent1">
+                                  <a:shade val="50000"/>
+                                </a:schemeClr>
+                              </a:lnRef>
+                              <a:fillRef idx="1">
+                                <a:schemeClr val="accent1"/>
+                              </a:fillRef>
+                              <a:effectRef idx="0">
+                                <a:schemeClr val="accent1"/>
+                              </a:effectRef>
+                              <a:fontRef idx="minor">
+                                <a:schemeClr val="lt1"/>
+                              </a:fontRef>
+                            </wps:style>
+                            <wps:bodyPr rot="0" spcFirstLastPara="0" vertOverflow="overflow" horzOverflow="overflow" vert="horz" wrap="square" lIns="91440" tIns="45720" rIns="91440" bIns="45720" numCol="1" spcCol="0" rtlCol="0" fromWordArt="0" anchor="ctr" anchorCtr="0" forceAA="0" compatLnSpc="1">
+                              <a:prstTxWarp prst="textNoShape">
+                                <a:avLst/>
+                              </a:prstTxWarp>
+                              <a:noAutofit/>
+                            </wps:bodyPr>
+                          </wps:wsp>
+                        </a:graphicData>
+                      </a:graphic>
+                    </wp:anchor>
+                  </w:drawing>
+                </mc:Choice>
+                <mc:Fallback>
+                  <w:pict>
+                    <v:roundrect id="Rectangle à coins arrondis 42" o:spid="_x0000_s1026" style="position:absolute;margin-left:22pt;margin-top:-3.2pt;width:24.8pt;height:26.6pt;z-index:251712512;visibility:visible;mso-wrap-style:square;mso-wrap-distance-left:9pt;mso-wrap-distance-top:0;mso-wrap-distance-right:9pt;mso-wrap-distance-bottom:0;mso-position-horizontal:absolute;mso-position-horizontal-relative:text;mso-position-vertical:absolute;mso-position-vertical-relative:text;v-text-anchor:middle" arcsize="10923f" o:gfxdata="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" fillcolor="white [3212]" strokecolor="black [3213]" strokeweight="2pt"/>
+                  </w:pict>
+                </mc:Fallback>
+              </mc:AlternateContent>
+            </w:r>
+          </w:p>
+          <w:p>
+            <w:pPr>
+              <w:rPr>
+                <w:sz w:val="20"/>
+              </w:rPr>
+            </w:pPr>
+          </w:p>
+          <w:p>
+            <w:pPr>
+              <w:rPr>
+                <w:sz w:val="20"/>
+              </w:rPr>
+            </w:pPr>
+            <w:r>
+              <w:rPr>
+                <w:sz w:val="16"/>
+              </w:rPr>
+              <w:t>Missions de contrôle</w:t>
+            </w:r>
+          </w:p>
+        </w:tc>
+        <w:tc>
+          <w:tcPr>
+            <w:tcW w:w="2234" w:type="dxa"/>
+          </w:tcPr>
+          <w:p>
+            <w:pPr>
+              <w:rPr>
+                <w:sz w:val="20"/>
+              </w:rPr>
+            </w:pPr>
+          </w:p>
+          <w:p>
+            <w:pPr>
+              <w:rPr>
+                <w:sz w:val="20"/>
+              </w:rPr>
+            </w:pPr>
+          </w:p>
+          <w:p>
+            <w:pPr>
+              <w:rPr>
+                <w:sz w:val="20"/>
+              </w:rPr>
+            </w:pPr>
+            <w:r>
+              <w:rPr>
+                <w:sz w:val="16"/>
+              </w:rPr>
+              <w:t xml:space="preserve">         </w:t>
+            </w:r>
+            <w:r>
+              <w:rPr>
+                <w:sz w:val="16"/>
+              </w:rPr>
+              <w:t xml:space="preserve">     </w:t>
+            </w:r>
+            <w:r>
+              <w:rPr>
+                <w:sz w:val="16"/>
+              </w:rPr>
+              <w:t xml:space="preserve"> </w:t>
+            </w:r>
+            <w:r>
+              <w:rPr>
+                <w:sz w:val="16"/>
+              </w:rPr>
+              <w:t>Rapports</w:t>
+            </w:r>
+          </w:p>
+        </w:tc>
+      </w:tr>
+    </w:tbl>
+    <w:p/>
+    <w:p>
+      <w:pPr>
+        <w:pStyle w:val="Paragraphedeliste"/>
+        <w:numPr>
+          <w:ilvl w:val="0"/>
+          <w:numId w:val="3"/>
+        </w:numPr>
+        <w:rPr>
+          <w:b/>
+          <w:sz w:val="20"/>
+        </w:rPr>
+      </w:pPr>
+      <w:r>
+        <w:rPr>
+          <w:noProof/>
+          <w:lang w:eastAsia="fr-FR"/>
+        </w:rPr>
+        <mc:AlternateContent>
+          <mc:Choice Requires="wps">
+            <w:drawing>
+              <wp:anchor distT="0" distB="0" distL="114300" distR="114300" simplePos="0" relativeHeight="251715584" behindDoc="0" locked="0" layoutInCell="1" allowOverlap="1" wp14:anchorId="502AEF2F" wp14:editId="1A26B13F">
+                <wp:simplePos x="0" y="0"/>
+                <wp:positionH relativeFrom="column">
+                  <wp:posOffset>1428115</wp:posOffset>
+                </wp:positionH>
+                <wp:positionV relativeFrom="paragraph">
+                  <wp:posOffset>281369</wp:posOffset>
+                </wp:positionV>
+                <wp:extent cx="314960" cy="337820"/>
+                <wp:effectExtent l="0" t="0" r="27940" b="24130"/>
+                <wp:wrapNone/>
+                <wp:docPr id="47" name="Rectangle à coins arrondis 47"/>
+                <wp:cNvGraphicFramePr/>
+                <a:graphic xmlns:a="http://schemas.openxmlformats.org/drawingml/2006/main">
+                  <a:graphicData uri="http://schemas.microsoft.com/office/word/2010/wordprocessingShape">
+                    <wps:wsp>
+                      <wps:cNvSpPr/>
+                      <wps:spPr>
+                        <a:xfrm>
+                          <a:off x="0" y="0"/>
+                          <a:ext cx="314960" cy="337820"/>
+                        </a:xfrm>
+                        <a:prstGeom prst="roundRect">
+                          <a:avLst/>
+                        </a:prstGeom>
+                        <a:solidFill>
+                          <a:schemeClr val="bg1"/>
+                        </a:solidFill>
+                        <a:ln>
+                          <a:solidFill>
+                            <a:schemeClr val="tx1"/>
+                          </a:solidFill>
+                        </a:ln>
+                      </wps:spPr>
+                      <wps:style>
+                        <a:lnRef idx="2">
+                          <a:schemeClr val="accent1">
+                            <a:shade val="50000"/>
+                          </a:schemeClr>
+                        </a:lnRef>
+                        <a:fillRef idx="1">
+                          <a:schemeClr val="accent1"/>
+                        </a:fillRef>
+                        <a:effectRef idx="0">
+                          <a:schemeClr val="accent1"/>
+                        </a:effectRef>
+                        <a:fontRef idx="minor">
+                          <a:schemeClr val="lt1"/>
+                        </a:fontRef>
+                      </wps:style>
+                      <wps:bodyPr rot="0" spcFirstLastPara="0" vertOverflow="overflow" horzOverflow="overflow" vert="horz" wrap="square" lIns="91440" tIns="45720" rIns="91440" bIns="45720" numCol="1" spcCol="0" rtlCol="0" fromWordArt="0" anchor="ctr" anchorCtr="0" forceAA="0" compatLnSpc="1">
+                        <a:prstTxWarp prst="textNoShape">
+                          <a:avLst/>
+                        </a:prstTxWarp>
+                        <a:noAutofit/>
+                      </wps:bodyPr>
+                    </wps:wsp>
+                  </a:graphicData>
+                </a:graphic>
+              </wp:anchor>
+            </w:drawing>
+          </mc:Choice>
+          <mc:Fallback>
+            <w:pict>
+              <v:roundrect id="Rectangle à coins arrondis 47" o:spid="_x0000_s1026" style="position:absolute;margin-left:112.45pt;margin-top:22.15pt;width:24.8pt;height:26.6pt;z-index:251715584;visibility:visible;mso-wrap-style:square;mso-wrap-distance-left:9pt;mso-wrap-distance-top:0;mso-wrap-distance-right:9pt;mso-wrap-distance-bottom:0;mso-position-horizontal:absolute;mso-position-horizontal-relative:text;mso-position-vertical:absolute;mso-position-vertical-relative:text;v-text-anchor:middle" arcsize="10923f" o:gfxdata="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" fillcolor="white [3212]" strokecolor="black [3213]" strokeweight="2pt"/>
+            </w:pict>
+          </mc:Fallback>
+        </mc:AlternateContent>
+      </w:r>
+      <w:r>
+        <w:rPr>
+          <w:noProof/>
+          <w:sz w:val="18"/>
+          <w:lang w:eastAsia="fr-FR"/>
+        </w:rPr>
+        <mc:AlternateContent>
+          <mc:Choice Requires="wps">
+            <w:drawing>
+              <wp:anchor distT="0" distB="0" distL="114300" distR="114300" simplePos="0" relativeHeight="251716608" behindDoc="0" locked="0" layoutInCell="1" allowOverlap="1" wp14:anchorId="596A8930" wp14:editId="671DE554">
+                <wp:simplePos x="0" y="0"/>
+                <wp:positionH relativeFrom="column">
+                  <wp:posOffset>2616835</wp:posOffset>
+                </wp:positionH>
+                <wp:positionV relativeFrom="paragraph">
+                  <wp:posOffset>242634</wp:posOffset>
+                </wp:positionV>
+                <wp:extent cx="314960" cy="337820"/>
+                <wp:effectExtent l="0" t="0" r="27940" b="24130"/>
+                <wp:wrapNone/>
+                <wp:docPr id="48" name="Rectangle à coins arrondis 48"/>
+                <wp:cNvGraphicFramePr/>
+                <a:graphic xmlns:a="http://schemas.openxmlformats.org/drawingml/2006/main">
+                  <a:graphicData uri="http://schemas.microsoft.com/office/word/2010/wordprocessingShape">
+                    <wps:wsp>
+                      <wps:cNvSpPr/>
+                      <wps:spPr>
+                        <a:xfrm>
+                          <a:off x="0" y="0"/>
+                          <a:ext cx="314960" cy="337820"/>
+                        </a:xfrm>
+                        <a:prstGeom prst="roundRect">
+                          <a:avLst/>
+                        </a:prstGeom>
+                        <a:solidFill>
+                          <a:schemeClr val="bg1"/>
+                        </a:solidFill>
+                        <a:ln>
+                          <a:solidFill>
+                            <a:schemeClr val="tx1"/>
+                          </a:solidFill>
+                        </a:ln>
+                      </wps:spPr>
+                      <wps:style>
+                        <a:lnRef idx="2">
+                          <a:schemeClr val="accent1">
+                            <a:shade val="50000"/>
+                          </a:schemeClr>
+                        </a:lnRef>
+                        <a:fillRef idx="1">
+                          <a:schemeClr val="accent1"/>
+                        </a:fillRef>
+                        <a:effectRef idx="0">
+                          <a:schemeClr val="accent1"/>
+                        </a:effectRef>
+                        <a:fontRef idx="minor">
+                          <a:schemeClr val="lt1"/>
+                        </a:fontRef>
+                      </wps:style>
+                      <wps:bodyPr rot="0" spcFirstLastPara="0" vertOverflow="overflow" horzOverflow="overflow" vert="horz" wrap="square" lIns="91440" tIns="45720" rIns="91440" bIns="45720" numCol="1" spcCol="0" rtlCol="0" fromWordArt="0" anchor="ctr" anchorCtr="0" forceAA="0" compatLnSpc="1">
+                        <a:prstTxWarp prst="textNoShape">
+                          <a:avLst/>
+                        </a:prstTxWarp>
+                        <a:noAutofit/>
+                      </wps:bodyPr>
+                    </wps:wsp>
+                  </a:graphicData>
+                </a:graphic>
+              </wp:anchor>
+            </w:drawing>
+          </mc:Choice>
+          <mc:Fallback>
+            <w:pict>
+              <v:roundrect id="Rectangle à coins arrondis 48" o:spid="_x0000_s1026" style="position:absolute;margin-left:206.05pt;margin-top:19.1pt;width:24.8pt;height:26.6pt;z-index:251716608;visibility:visible;mso-wrap-style:square;mso-wrap-distance-left:9pt;mso-wrap-distance-top:0;mso-wrap-distance-right:9pt;mso-wrap-distance-bottom:0;mso-position-horizontal:absolute;mso-position-horizontal-relative:text;mso-position-vertical:absolute;mso-position-vertical-relative:text;v-text-anchor:middle" arcsize="10923f" o:gfxdata="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" fillcolor="white [3212]" strokecolor="black [3213]" strokeweight="2pt"/>
+            </w:pict>
+          </mc:Fallback>
+        </mc:AlternateContent>
+      </w:r>
+      <w:r>
+        <w:rPr>
+          <w:b/>
+          <w:sz w:val="20"/>
+        </w:rPr>
+        <w:t xml:space="preserve">Page affichant le menu </w:t>
+      </w:r>
+      <w:r>
+        <w:rPr>
+          <w:b/>
+          <w:sz w:val="20"/>
+        </w:rPr>
+        <w:t>Organigramme  et Administration</w:t>
+      </w:r>
+    </w:p>
+    <w:tbl>
+      <w:tblPr>
+        <w:tblStyle w:val="Grilledutableau"/>
+        <w:tblW w:w="0" w:type="auto"/>
+        <w:jc w:val="center"/>
+        <w:tblBorders>
+          <w:top w:val="none" w:sz="0" w:space="0" w:color="auto"/>
+          <w:left w:val="none" w:sz="0" w:space="0" w:color="auto"/>
+          <w:bottom w:val="none" w:sz="0" w:space="0" w:color="auto"/>
+          <w:right w:val="none" w:sz="0" w:space="0" w:color="auto"/>
+          <w:insideH w:val="none" w:sz="0" w:space="0" w:color="auto"/>
+          <w:insideV w:val="none" w:sz="0" w:space="0" w:color="auto"/>
+        </w:tblBorders>
+        <w:tblLook w:val="04A0" w:firstRow="1" w:lastRow="0" w:firstColumn="1" w:lastColumn="0" w:noHBand="0" w:noVBand="1"/>
+      </w:tblPr>
+      <w:tblGrid>
+        <w:gridCol w:w="1899"/>
+        <w:gridCol w:w="1899"/>
+        <w:gridCol w:w="2234"/>
+      </w:tblGrid>
+      <w:tr>
+        <w:trPr>
+          <w:jc w:val="center"/>
+        </w:trPr>
+        <w:tc>
+          <w:tcPr>
+            <w:tcW w:w="1899" w:type="dxa"/>
+          </w:tcPr>
+          <w:p>
+            <w:pPr>
+              <w:rPr>
+                <w:sz w:val="20"/>
+              </w:rPr>
+            </w:pPr>
+          </w:p>
+          <w:p>
+            <w:pPr>
+              <w:rPr>
+                <w:sz w:val="20"/>
+              </w:rPr>
+            </w:pPr>
+          </w:p>
+          <w:p>
+            <w:pPr>
+              <w:rPr>
+                <w:sz w:val="20"/>
+              </w:rPr>
+            </w:pPr>
+            <w:r>
+              <w:rPr>
+                <w:noProof/>
+                <w:sz w:val="20"/>
+                <w:lang w:eastAsia="fr-FR"/>
+              </w:rPr>
+              <mc:AlternateContent>
+                <mc:Choice Requires="wps">
+                  <w:drawing>
+                    <wp:anchor distT="0" distB="0" distL="114300" distR="114300" simplePos="0" relativeHeight="251718656" behindDoc="0" locked="0" layoutInCell="1" allowOverlap="1" wp14:anchorId="7951E879" wp14:editId="565051BB">
+                      <wp:simplePos x="0" y="0"/>
+                      <wp:positionH relativeFrom="column">
+                        <wp:posOffset>302260</wp:posOffset>
+                      </wp:positionH>
+                      <wp:positionV relativeFrom="paragraph">
+                        <wp:posOffset>107379</wp:posOffset>
+                      </wp:positionV>
+                      <wp:extent cx="314960" cy="337820"/>
+                      <wp:effectExtent l="0" t="0" r="27940" b="24130"/>
+                      <wp:wrapNone/>
+                      <wp:docPr id="49" name="Rectangle à coins arrondis 49"/>
+                      <wp:cNvGraphicFramePr/>
+                      <a:graphic xmlns:a="http://schemas.openxmlformats.org/drawingml/2006/main">
+                        <a:graphicData uri="http://schemas.microsoft.com/office/word/2010/wordprocessingShape">
+                          <wps:wsp>
+                            <wps:cNvSpPr/>
+                            <wps:spPr>
+                              <a:xfrm>
+                                <a:off x="0" y="0"/>
+                                <a:ext cx="314960" cy="337820"/>
+                              </a:xfrm>
+                              <a:prstGeom prst="roundRect">
+                                <a:avLst/>
+                              </a:prstGeom>
+                              <a:solidFill>
+                                <a:sysClr val="window" lastClr="FFFFFF"/>
+                              </a:solidFill>
+                              <a:ln w="25400" cap="flat" cmpd="sng" algn="ctr">
+                                <a:solidFill>
+                                  <a:sysClr val="windowText" lastClr="000000"/>
+                                </a:solidFill>
+                                <a:prstDash val="solid"/>
+                              </a:ln>
+                              <a:effectLst/>
+                            </wps:spPr>
+                            <wps:bodyPr rot="0" spcFirstLastPara="0" vertOverflow="overflow" horzOverflow="overflow" vert="horz" wrap="square" lIns="91440" tIns="45720" rIns="91440" bIns="45720" numCol="1" spcCol="0" rtlCol="0" fromWordArt="0" anchor="ctr" anchorCtr="0" forceAA="0" compatLnSpc="1">
+                              <a:prstTxWarp prst="textNoShape">
+                                <a:avLst/>
+                              </a:prstTxWarp>
+                              <a:noAutofit/>
+                            </wps:bodyPr>
+                          </wps:wsp>
+                        </a:graphicData>
+                      </a:graphic>
+                    </wp:anchor>
+                  </w:drawing>
+                </mc:Choice>
+                <mc:Fallback>
+                  <w:pict>
+                    <v:roundrect id="Rectangle à coins arrondis 49" o:spid="_x0000_s1026" style="position:absolute;margin-left:23.8pt;margin-top:8.45pt;width:24.8pt;height:26.6pt;z-index:251718656;visibility:visible;mso-wrap-style:square;mso-wrap-distance-left:9pt;mso-wrap-distance-top:0;mso-wrap-distance-right:9pt;mso-wrap-distance-bottom:0;mso-position-horizontal:absolute;mso-position-horizontal-relative:text;mso-position-vertical:absolute;mso-position-vertical-relative:text;v-text-anchor:middle" arcsize="10923f" o:gfxdata="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" fillcolor="window" strokecolor="windowText" strokeweight="2pt"/>
+                  </w:pict>
+                </mc:Fallback>
+              </mc:AlternateContent>
+            </w:r>
+            <w:r>
+              <w:rPr>
+                <w:sz w:val="16"/>
+              </w:rPr>
+              <w:t>Cartographie des services</w:t>
+            </w:r>
+          </w:p>
+        </w:tc>
+        <w:tc>
+          <w:tcPr>
+            <w:tcW w:w="1899" w:type="dxa"/>
+          </w:tcPr>
+          <w:p>
+            <w:pPr>
+              <w:rPr>
+                <w:sz w:val="18"/>
+              </w:rPr>
+            </w:pPr>
+          </w:p>
+          <w:p>
+            <w:pPr>
+              <w:rPr>
+                <w:sz w:val="18"/>
+              </w:rPr>
+            </w:pPr>
+          </w:p>
+          <w:p>
+            <w:pPr>
+              <w:rPr>
+                <w:sz w:val="18"/>
+              </w:rPr>
+            </w:pPr>
+            <w:r>
+              <w:rPr>
+                <w:sz w:val="16"/>
+              </w:rPr>
+              <w:t xml:space="preserve">      </w:t>
+            </w:r>
+            <w:r>
+              <w:rPr>
+                <w:sz w:val="16"/>
+              </w:rPr>
+              <w:t xml:space="preserve"> Se connecter</w:t>
+            </w:r>
+          </w:p>
+        </w:tc>
+        <w:tc>
+          <w:tcPr>
+            <w:tcW w:w="2234" w:type="dxa"/>
+          </w:tcPr>
+          <w:p>
+            <w:pPr>
+              <w:rPr>
+                <w:sz w:val="20"/>
+              </w:rPr>
+            </w:pPr>
+          </w:p>
+        </w:tc>
+      </w:tr>
+      <w:tr>
+        <w:trPr>
+          <w:jc w:val="center"/>
+        </w:trPr>
+        <w:tc>
+          <w:tcPr>
+            <w:tcW w:w="1899" w:type="dxa"/>
+          </w:tcPr>
+          <w:p>
+            <w:pPr>
+              <w:rPr>
+                <w:sz w:val="20"/>
+              </w:rPr>
+            </w:pPr>
+          </w:p>
+          <w:p>
+            <w:pPr>
+              <w:rPr>
+                <w:sz w:val="20"/>
+              </w:rPr>
+            </w:pPr>
+          </w:p>
+          <w:p>
+            <w:pPr>
+              <w:rPr>
+                <w:sz w:val="16"/>
+              </w:rPr>
+            </w:pPr>
+            <w:r>
+              <w:rPr>
+                <w:sz w:val="16"/>
+              </w:rPr>
+              <w:t xml:space="preserve"> </w:t>
+            </w:r>
+            <w:r>
+              <w:rPr>
+                <w:sz w:val="16"/>
+              </w:rPr>
+              <w:t>Créer des services</w:t>
+            </w:r>
+          </w:p>
+        </w:tc>
+        <w:tc>
+          <w:tcPr>
+            <w:tcW w:w="1899" w:type="dxa"/>
+          </w:tcPr>
+          <w:p>
+            <w:pPr>
+              <w:rPr>
+                <w:sz w:val="20"/>
+              </w:rPr>
+            </w:pPr>
+            <w:r>
+              <w:rPr>
+                <w:noProof/>
+                <w:sz w:val="20"/>
+                <w:lang w:eastAsia="fr-FR"/>
+              </w:rPr>
+              <mc:AlternateContent>
+                <mc:Choice Requires="wps">
+                  <w:drawing>
+                    <wp:anchor distT="0" distB="0" distL="114300" distR="114300" simplePos="0" relativeHeight="251719680" behindDoc="0" locked="0" layoutInCell="1" allowOverlap="1" wp14:anchorId="7CEC5DDB" wp14:editId="12D99CDD">
+                      <wp:simplePos x="0" y="0"/>
+                      <wp:positionH relativeFrom="column">
+                        <wp:posOffset>279400</wp:posOffset>
+                      </wp:positionH>
+                      <wp:positionV relativeFrom="paragraph">
+                        <wp:posOffset>-40640</wp:posOffset>
+                      </wp:positionV>
+                      <wp:extent cx="314960" cy="337820"/>
+                      <wp:effectExtent l="0" t="0" r="27940" b="24130"/>
+                      <wp:wrapNone/>
+                      <wp:docPr id="51" name="Rectangle à coins arrondis 51"/>
+                      <wp:cNvGraphicFramePr/>
+                      <a:graphic xmlns:a="http://schemas.openxmlformats.org/drawingml/2006/main">
+                        <a:graphicData uri="http://schemas.microsoft.com/office/word/2010/wordprocessingShape">
+                          <wps:wsp>
+                            <wps:cNvSpPr/>
+                            <wps:spPr>
+                              <a:xfrm>
+                                <a:off x="0" y="0"/>
+                                <a:ext cx="314960" cy="337820"/>
+                              </a:xfrm>
+                              <a:prstGeom prst="roundRect">
+                                <a:avLst/>
+                              </a:prstGeom>
+                              <a:solidFill>
+                                <a:schemeClr val="bg1"/>
+                              </a:solidFill>
+                              <a:ln>
+                                <a:solidFill>
+                                  <a:schemeClr val="tx1"/>
+                                </a:solidFill>
+                              </a:ln>
+                            </wps:spPr>
+                            <wps:style>
+                              <a:lnRef idx="2">
+                                <a:schemeClr val="accent1">
+                                  <a:shade val="50000"/>
+                                </a:schemeClr>
+                              </a:lnRef>
+                              <a:fillRef idx="1">
+                                <a:schemeClr val="accent1"/>
+                              </a:fillRef>
+                              <a:effectRef idx="0">
+                                <a:schemeClr val="accent1"/>
+                              </a:effectRef>
+                              <a:fontRef idx="minor">
+                                <a:schemeClr val="lt1"/>
+                              </a:fontRef>
+                            </wps:style>
+                            <wps:bodyPr rot="0" spcFirstLastPara="0" vertOverflow="overflow" horzOverflow="overflow" vert="horz" wrap="square" lIns="91440" tIns="45720" rIns="91440" bIns="45720" numCol="1" spcCol="0" rtlCol="0" fromWordArt="0" anchor="ctr" anchorCtr="0" forceAA="0" compatLnSpc="1">
+                              <a:prstTxWarp prst="textNoShape">
+                                <a:avLst/>
+                              </a:prstTxWarp>
+                              <a:noAutofit/>
+                            </wps:bodyPr>
+                          </wps:wsp>
+                        </a:graphicData>
+                      </a:graphic>
+                    </wp:anchor>
+                  </w:drawing>
+                </mc:Choice>
+                <mc:Fallback>
+                  <w:pict>
+                    <v:roundrect id="Rectangle à coins arrondis 51" o:spid="_x0000_s1026" style="position:absolute;margin-left:22pt;margin-top:-3.2pt;width:24.8pt;height:26.6pt;z-index:251719680;visibility:visible;mso-wrap-style:square;mso-wrap-distance-left:9pt;mso-wrap-distance-top:0;mso-wrap-distance-right:9pt;mso-wrap-distance-bottom:0;mso-position-horizontal:absolute;mso-position-horizontal-relative:text;mso-position-vertical:absolute;mso-position-vertical-relative:text;v-text-anchor:middle" arcsize="10923f" o:gfxdata="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" fillcolor="white [3212]" strokecolor="black [3213]" strokeweight="2pt"/>
+                  </w:pict>
+                </mc:Fallback>
+              </mc:AlternateContent>
+            </w:r>
+          </w:p>
+          <w:p>
+            <w:pPr>
+              <w:rPr>
+                <w:sz w:val="20"/>
+              </w:rPr>
+            </w:pPr>
+          </w:p>
+          <w:p>
+            <w:pPr>
+              <w:rPr>
+                <w:sz w:val="20"/>
+              </w:rPr>
+            </w:pPr>
+            <w:r>
+              <w:rPr>
+                <w:sz w:val="16"/>
+              </w:rPr>
+              <w:t>Créer des subdivisions</w:t>
+            </w:r>
+          </w:p>
+        </w:tc>
+        <w:tc>
+          <w:tcPr>
+            <w:tcW w:w="2234" w:type="dxa"/>
+          </w:tcPr>
+          <w:p>
+            <w:pPr>
+              <w:rPr>
+                <w:sz w:val="20"/>
+              </w:rPr>
+            </w:pPr>
+          </w:p>
+        </w:tc>
+      </w:tr>
+    </w:tbl>
     <w:p/>
     <w:p>
       <w:pPr>
@@ -21603,7 +25583,6 @@
             </w:tcBorders>
           </w:tcPr>
           <w:p>
-            <w:bookmarkStart w:id="0" w:name="_GoBack" w:colFirst="3" w:colLast="3"/>
             <w:r>
               <w:t>Date du transfert</w:t>
             </w:r>
@@ -21648,7 +25627,6 @@
           <w:p/>
         </w:tc>
       </w:tr>
-      <w:bookmarkEnd w:id="0"/>
       <w:tr>
         <w:trPr>
           <w:trHeight w:val="249"/>
@@ -21707,7 +25685,10 @@
         </w:tc>
       </w:tr>
     </w:tbl>
-    <w:p/>
+    <w:p>
+      <w:bookmarkStart w:id="0" w:name="_GoBack"/>
+      <w:bookmarkEnd w:id="0"/>
+    </w:p>
     <w:sectPr>
       <w:pgSz w:w="11906" w:h="16838"/>
       <w:pgMar w:top="851" w:right="1133" w:bottom="1135" w:left="1417" w:header="708" w:footer="708" w:gutter="0"/>
@@ -21919,9 +25900,9 @@
     </w:lvl>
   </w:abstractNum>
   <w:abstractNum w:abstractNumId="2">
-    <w:nsid w:val="12B96B83"/>
+    <w:nsid w:val="094D7C70"/>
     <w:multiLevelType w:val="hybridMultilevel"/>
-    <w:tmpl w:val="80407664"/>
+    <w:tmpl w:val="83C0EE8C"/>
     <w:lvl w:ilvl="0" w:tplc="040C000F">
       <w:start w:val="1"/>
       <w:numFmt w:val="decimal"/>
@@ -22005,6 +25986,92 @@
     </w:lvl>
   </w:abstractNum>
   <w:abstractNum w:abstractNumId="3">
+    <w:nsid w:val="12B96B83"/>
+    <w:multiLevelType w:val="hybridMultilevel"/>
+    <w:tmpl w:val="4434F864"/>
+    <w:lvl w:ilvl="0" w:tplc="040C000F">
+      <w:start w:val="1"/>
+      <w:numFmt w:val="decimal"/>
+      <w:lvlText w:val="%1."/>
+      <w:lvlJc w:val="left"/>
+      <w:pPr>
+        <w:ind w:left="720" w:hanging="360"/>
+      </w:pPr>
+    </w:lvl>
+    <w:lvl w:ilvl="1" w:tplc="040C0019" w:tentative="1">
+      <w:start w:val="1"/>
+      <w:numFmt w:val="lowerLetter"/>
+      <w:lvlText w:val="%2."/>
+      <w:lvlJc w:val="left"/>
+      <w:pPr>
+        <w:ind w:left="1440" w:hanging="360"/>
+      </w:pPr>
+    </w:lvl>
+    <w:lvl w:ilvl="2" w:tplc="040C001B" w:tentative="1">
+      <w:start w:val="1"/>
+      <w:numFmt w:val="lowerRoman"/>
+      <w:lvlText w:val="%3."/>
+      <w:lvlJc w:val="right"/>
+      <w:pPr>
+        <w:ind w:left="2160" w:hanging="180"/>
+      </w:pPr>
+    </w:lvl>
+    <w:lvl w:ilvl="3" w:tplc="040C000F" w:tentative="1">
+      <w:start w:val="1"/>
+      <w:numFmt w:val="decimal"/>
+      <w:lvlText w:val="%4."/>
+      <w:lvlJc w:val="left"/>
+      <w:pPr>
+        <w:ind w:left="2880" w:hanging="360"/>
+      </w:pPr>
+    </w:lvl>
+    <w:lvl w:ilvl="4" w:tplc="040C0019" w:tentative="1">
+      <w:start w:val="1"/>
+      <w:numFmt w:val="lowerLetter"/>
+      <w:lvlText w:val="%5."/>
+      <w:lvlJc w:val="left"/>
+      <w:pPr>
+        <w:ind w:left="3600" w:hanging="360"/>
+      </w:pPr>
+    </w:lvl>
+    <w:lvl w:ilvl="5" w:tplc="040C001B" w:tentative="1">
+      <w:start w:val="1"/>
+      <w:numFmt w:val="lowerRoman"/>
+      <w:lvlText w:val="%6."/>
+      <w:lvlJc w:val="right"/>
+      <w:pPr>
+        <w:ind w:left="4320" w:hanging="180"/>
+      </w:pPr>
+    </w:lvl>
+    <w:lvl w:ilvl="6" w:tplc="040C000F" w:tentative="1">
+      <w:start w:val="1"/>
+      <w:numFmt w:val="decimal"/>
+      <w:lvlText w:val="%7."/>
+      <w:lvlJc w:val="left"/>
+      <w:pPr>
+        <w:ind w:left="5040" w:hanging="360"/>
+      </w:pPr>
+    </w:lvl>
+    <w:lvl w:ilvl="7" w:tplc="040C0019" w:tentative="1">
+      <w:start w:val="1"/>
+      <w:numFmt w:val="lowerLetter"/>
+      <w:lvlText w:val="%8."/>
+      <w:lvlJc w:val="left"/>
+      <w:pPr>
+        <w:ind w:left="5760" w:hanging="360"/>
+      </w:pPr>
+    </w:lvl>
+    <w:lvl w:ilvl="8" w:tplc="040C001B" w:tentative="1">
+      <w:start w:val="1"/>
+      <w:numFmt w:val="lowerRoman"/>
+      <w:lvlText w:val="%9."/>
+      <w:lvlJc w:val="right"/>
+      <w:pPr>
+        <w:ind w:left="6480" w:hanging="180"/>
+      </w:pPr>
+    </w:lvl>
+  </w:abstractNum>
+  <w:abstractNum w:abstractNumId="4">
     <w:nsid w:val="20A62630"/>
     <w:multiLevelType w:val="hybridMultilevel"/>
     <w:tmpl w:val="EEE0BB54"/>
@@ -22090,7 +26157,7 @@
       </w:pPr>
     </w:lvl>
   </w:abstractNum>
-  <w:abstractNum w:abstractNumId="4">
+  <w:abstractNum w:abstractNumId="5">
     <w:nsid w:val="21B54306"/>
     <w:multiLevelType w:val="hybridMultilevel"/>
     <w:tmpl w:val="23C6E9DA"/>
@@ -22176,7 +26243,7 @@
       </w:pPr>
     </w:lvl>
   </w:abstractNum>
-  <w:abstractNum w:abstractNumId="5">
+  <w:abstractNum w:abstractNumId="6">
     <w:nsid w:val="43130014"/>
     <w:multiLevelType w:val="hybridMultilevel"/>
     <w:tmpl w:val="AEE89020"/>
@@ -22262,7 +26329,7 @@
       </w:pPr>
     </w:lvl>
   </w:abstractNum>
-  <w:abstractNum w:abstractNumId="6">
+  <w:abstractNum w:abstractNumId="7">
     <w:nsid w:val="45B57E2F"/>
     <w:multiLevelType w:val="hybridMultilevel"/>
     <w:tmpl w:val="161688E6"/>
@@ -22374,26 +26441,296 @@
       </w:rPr>
     </w:lvl>
   </w:abstractNum>
+  <w:abstractNum w:abstractNumId="8">
+    <w:nsid w:val="4C534267"/>
+    <w:multiLevelType w:val="hybridMultilevel"/>
+    <w:tmpl w:val="691E2EB2"/>
+    <w:lvl w:ilvl="0" w:tplc="040C000F">
+      <w:start w:val="1"/>
+      <w:numFmt w:val="decimal"/>
+      <w:lvlText w:val="%1."/>
+      <w:lvlJc w:val="left"/>
+      <w:pPr>
+        <w:ind w:left="720" w:hanging="360"/>
+      </w:pPr>
+    </w:lvl>
+    <w:lvl w:ilvl="1" w:tplc="040C0019" w:tentative="1">
+      <w:start w:val="1"/>
+      <w:numFmt w:val="lowerLetter"/>
+      <w:lvlText w:val="%2."/>
+      <w:lvlJc w:val="left"/>
+      <w:pPr>
+        <w:ind w:left="1440" w:hanging="360"/>
+      </w:pPr>
+    </w:lvl>
+    <w:lvl w:ilvl="2" w:tplc="040C001B" w:tentative="1">
+      <w:start w:val="1"/>
+      <w:numFmt w:val="lowerRoman"/>
+      <w:lvlText w:val="%3."/>
+      <w:lvlJc w:val="right"/>
+      <w:pPr>
+        <w:ind w:left="2160" w:hanging="180"/>
+      </w:pPr>
+    </w:lvl>
+    <w:lvl w:ilvl="3" w:tplc="040C000F" w:tentative="1">
+      <w:start w:val="1"/>
+      <w:numFmt w:val="decimal"/>
+      <w:lvlText w:val="%4."/>
+      <w:lvlJc w:val="left"/>
+      <w:pPr>
+        <w:ind w:left="2880" w:hanging="360"/>
+      </w:pPr>
+    </w:lvl>
+    <w:lvl w:ilvl="4" w:tplc="040C0019" w:tentative="1">
+      <w:start w:val="1"/>
+      <w:numFmt w:val="lowerLetter"/>
+      <w:lvlText w:val="%5."/>
+      <w:lvlJc w:val="left"/>
+      <w:pPr>
+        <w:ind w:left="3600" w:hanging="360"/>
+      </w:pPr>
+    </w:lvl>
+    <w:lvl w:ilvl="5" w:tplc="040C001B" w:tentative="1">
+      <w:start w:val="1"/>
+      <w:numFmt w:val="lowerRoman"/>
+      <w:lvlText w:val="%6."/>
+      <w:lvlJc w:val="right"/>
+      <w:pPr>
+        <w:ind w:left="4320" w:hanging="180"/>
+      </w:pPr>
+    </w:lvl>
+    <w:lvl w:ilvl="6" w:tplc="040C000F" w:tentative="1">
+      <w:start w:val="1"/>
+      <w:numFmt w:val="decimal"/>
+      <w:lvlText w:val="%7."/>
+      <w:lvlJc w:val="left"/>
+      <w:pPr>
+        <w:ind w:left="5040" w:hanging="360"/>
+      </w:pPr>
+    </w:lvl>
+    <w:lvl w:ilvl="7" w:tplc="040C0019" w:tentative="1">
+      <w:start w:val="1"/>
+      <w:numFmt w:val="lowerLetter"/>
+      <w:lvlText w:val="%8."/>
+      <w:lvlJc w:val="left"/>
+      <w:pPr>
+        <w:ind w:left="5760" w:hanging="360"/>
+      </w:pPr>
+    </w:lvl>
+    <w:lvl w:ilvl="8" w:tplc="040C001B" w:tentative="1">
+      <w:start w:val="1"/>
+      <w:numFmt w:val="lowerRoman"/>
+      <w:lvlText w:val="%9."/>
+      <w:lvlJc w:val="right"/>
+      <w:pPr>
+        <w:ind w:left="6480" w:hanging="180"/>
+      </w:pPr>
+    </w:lvl>
+  </w:abstractNum>
+  <w:abstractNum w:abstractNumId="9">
+    <w:nsid w:val="51D6396C"/>
+    <w:multiLevelType w:val="hybridMultilevel"/>
+    <w:tmpl w:val="1F2C4688"/>
+    <w:lvl w:ilvl="0" w:tplc="040C000F">
+      <w:start w:val="1"/>
+      <w:numFmt w:val="decimal"/>
+      <w:lvlText w:val="%1."/>
+      <w:lvlJc w:val="left"/>
+      <w:pPr>
+        <w:ind w:left="720" w:hanging="360"/>
+      </w:pPr>
+    </w:lvl>
+    <w:lvl w:ilvl="1" w:tplc="040C0019" w:tentative="1">
+      <w:start w:val="1"/>
+      <w:numFmt w:val="lowerLetter"/>
+      <w:lvlText w:val="%2."/>
+      <w:lvlJc w:val="left"/>
+      <w:pPr>
+        <w:ind w:left="1440" w:hanging="360"/>
+      </w:pPr>
+    </w:lvl>
+    <w:lvl w:ilvl="2" w:tplc="040C001B" w:tentative="1">
+      <w:start w:val="1"/>
+      <w:numFmt w:val="lowerRoman"/>
+      <w:lvlText w:val="%3."/>
+      <w:lvlJc w:val="right"/>
+      <w:pPr>
+        <w:ind w:left="2160" w:hanging="180"/>
+      </w:pPr>
+    </w:lvl>
+    <w:lvl w:ilvl="3" w:tplc="040C000F" w:tentative="1">
+      <w:start w:val="1"/>
+      <w:numFmt w:val="decimal"/>
+      <w:lvlText w:val="%4."/>
+      <w:lvlJc w:val="left"/>
+      <w:pPr>
+        <w:ind w:left="2880" w:hanging="360"/>
+      </w:pPr>
+    </w:lvl>
+    <w:lvl w:ilvl="4" w:tplc="040C0019" w:tentative="1">
+      <w:start w:val="1"/>
+      <w:numFmt w:val="lowerLetter"/>
+      <w:lvlText w:val="%5."/>
+      <w:lvlJc w:val="left"/>
+      <w:pPr>
+        <w:ind w:left="3600" w:hanging="360"/>
+      </w:pPr>
+    </w:lvl>
+    <w:lvl w:ilvl="5" w:tplc="040C001B" w:tentative="1">
+      <w:start w:val="1"/>
+      <w:numFmt w:val="lowerRoman"/>
+      <w:lvlText w:val="%6."/>
+      <w:lvlJc w:val="right"/>
+      <w:pPr>
+        <w:ind w:left="4320" w:hanging="180"/>
+      </w:pPr>
+    </w:lvl>
+    <w:lvl w:ilvl="6" w:tplc="040C000F" w:tentative="1">
+      <w:start w:val="1"/>
+      <w:numFmt w:val="decimal"/>
+      <w:lvlText w:val="%7."/>
+      <w:lvlJc w:val="left"/>
+      <w:pPr>
+        <w:ind w:left="5040" w:hanging="360"/>
+      </w:pPr>
+    </w:lvl>
+    <w:lvl w:ilvl="7" w:tplc="040C0019" w:tentative="1">
+      <w:start w:val="1"/>
+      <w:numFmt w:val="lowerLetter"/>
+      <w:lvlText w:val="%8."/>
+      <w:lvlJc w:val="left"/>
+      <w:pPr>
+        <w:ind w:left="5760" w:hanging="360"/>
+      </w:pPr>
+    </w:lvl>
+    <w:lvl w:ilvl="8" w:tplc="040C001B" w:tentative="1">
+      <w:start w:val="1"/>
+      <w:numFmt w:val="lowerRoman"/>
+      <w:lvlText w:val="%9."/>
+      <w:lvlJc w:val="right"/>
+      <w:pPr>
+        <w:ind w:left="6480" w:hanging="180"/>
+      </w:pPr>
+    </w:lvl>
+  </w:abstractNum>
+  <w:abstractNum w:abstractNumId="10">
+    <w:nsid w:val="7A6B1C06"/>
+    <w:multiLevelType w:val="hybridMultilevel"/>
+    <w:tmpl w:val="44B68D1E"/>
+    <w:lvl w:ilvl="0" w:tplc="040C000F">
+      <w:start w:val="1"/>
+      <w:numFmt w:val="decimal"/>
+      <w:lvlText w:val="%1."/>
+      <w:lvlJc w:val="left"/>
+      <w:pPr>
+        <w:ind w:left="720" w:hanging="360"/>
+      </w:pPr>
+    </w:lvl>
+    <w:lvl w:ilvl="1" w:tplc="040C0019" w:tentative="1">
+      <w:start w:val="1"/>
+      <w:numFmt w:val="lowerLetter"/>
+      <w:lvlText w:val="%2."/>
+      <w:lvlJc w:val="left"/>
+      <w:pPr>
+        <w:ind w:left="1440" w:hanging="360"/>
+      </w:pPr>
+    </w:lvl>
+    <w:lvl w:ilvl="2" w:tplc="040C001B" w:tentative="1">
+      <w:start w:val="1"/>
+      <w:numFmt w:val="lowerRoman"/>
+      <w:lvlText w:val="%3."/>
+      <w:lvlJc w:val="right"/>
+      <w:pPr>
+        <w:ind w:left="2160" w:hanging="180"/>
+      </w:pPr>
+    </w:lvl>
+    <w:lvl w:ilvl="3" w:tplc="040C000F" w:tentative="1">
+      <w:start w:val="1"/>
+      <w:numFmt w:val="decimal"/>
+      <w:lvlText w:val="%4."/>
+      <w:lvlJc w:val="left"/>
+      <w:pPr>
+        <w:ind w:left="2880" w:hanging="360"/>
+      </w:pPr>
+    </w:lvl>
+    <w:lvl w:ilvl="4" w:tplc="040C0019" w:tentative="1">
+      <w:start w:val="1"/>
+      <w:numFmt w:val="lowerLetter"/>
+      <w:lvlText w:val="%5."/>
+      <w:lvlJc w:val="left"/>
+      <w:pPr>
+        <w:ind w:left="3600" w:hanging="360"/>
+      </w:pPr>
+    </w:lvl>
+    <w:lvl w:ilvl="5" w:tplc="040C001B" w:tentative="1">
+      <w:start w:val="1"/>
+      <w:numFmt w:val="lowerRoman"/>
+      <w:lvlText w:val="%6."/>
+      <w:lvlJc w:val="right"/>
+      <w:pPr>
+        <w:ind w:left="4320" w:hanging="180"/>
+      </w:pPr>
+    </w:lvl>
+    <w:lvl w:ilvl="6" w:tplc="040C000F" w:tentative="1">
+      <w:start w:val="1"/>
+      <w:numFmt w:val="decimal"/>
+      <w:lvlText w:val="%7."/>
+      <w:lvlJc w:val="left"/>
+      <w:pPr>
+        <w:ind w:left="5040" w:hanging="360"/>
+      </w:pPr>
+    </w:lvl>
+    <w:lvl w:ilvl="7" w:tplc="040C0019" w:tentative="1">
+      <w:start w:val="1"/>
+      <w:numFmt w:val="lowerLetter"/>
+      <w:lvlText w:val="%8."/>
+      <w:lvlJc w:val="left"/>
+      <w:pPr>
+        <w:ind w:left="5760" w:hanging="360"/>
+      </w:pPr>
+    </w:lvl>
+    <w:lvl w:ilvl="8" w:tplc="040C001B" w:tentative="1">
+      <w:start w:val="1"/>
+      <w:numFmt w:val="lowerRoman"/>
+      <w:lvlText w:val="%9."/>
+      <w:lvlJc w:val="right"/>
+      <w:pPr>
+        <w:ind w:left="6480" w:hanging="180"/>
+      </w:pPr>
+    </w:lvl>
+  </w:abstractNum>
   <w:num w:numId="1">
-    <w:abstractNumId w:val="6"/>
+    <w:abstractNumId w:val="7"/>
   </w:num>
   <w:num w:numId="2">
     <w:abstractNumId w:val="1"/>
   </w:num>
   <w:num w:numId="3">
-    <w:abstractNumId w:val="2"/>
+    <w:abstractNumId w:val="3"/>
   </w:num>
   <w:num w:numId="4">
-    <w:abstractNumId w:val="4"/>
+    <w:abstractNumId w:val="5"/>
   </w:num>
   <w:num w:numId="5">
-    <w:abstractNumId w:val="5"/>
+    <w:abstractNumId w:val="6"/>
   </w:num>
   <w:num w:numId="6">
     <w:abstractNumId w:val="0"/>
   </w:num>
   <w:num w:numId="7">
-    <w:abstractNumId w:val="3"/>
+    <w:abstractNumId w:val="4"/>
+  </w:num>
+  <w:num w:numId="8">
+    <w:abstractNumId w:val="2"/>
+  </w:num>
+  <w:num w:numId="9">
+    <w:abstractNumId w:val="9"/>
+  </w:num>
+  <w:num w:numId="10">
+    <w:abstractNumId w:val="10"/>
+  </w:num>
+  <w:num w:numId="11">
+    <w:abstractNumId w:val="8"/>
   </w:num>
 </w:numbering>
 </file>
@@ -23142,7 +27479,7 @@
 </file>
 
 <file path=customXml/itemProps1.xml><?xml version="1.0" encoding="utf-8"?>
-<ds:datastoreItem xmlns:ds="http://schemas.openxmlformats.org/officeDocument/2006/customXml" ds:itemID="{FBE37330-5FDE-4090-89E1-98FC0BC54489}">
+<ds:datastoreItem xmlns:ds="http://schemas.openxmlformats.org/officeDocument/2006/customXml" ds:itemID="{173F2FF9-7001-41E4-9A8F-7405C4972E6F}">
   <ds:schemaRefs>
     <ds:schemaRef ds:uri="http://schemas.openxmlformats.org/officeDocument/2006/bibliography"/>
   </ds:schemaRefs>

--- a/requirements 02062025.docx
+++ b/requirements 02062025.docx
@@ -1,6 +1,6 @@
 
 <file path=word/document.xml><?xml version="1.0" encoding="utf-8"?>
-<w:document xmlns:wpc="http://schemas.microsoft.com/office/word/2010/wordprocessingCanvas" xmlns:mc="http://schemas.openxmlformats.org/markup-compatibility/2006" xmlns:o="urn:schemas-microsoft-com:office:office" xmlns:r="http://schemas.openxmlformats.org/officeDocument/2006/relationships" xmlns:m="http://schemas.openxmlformats.org/officeDocument/2006/math" xmlns:v="urn:schemas-microsoft-com:vml" xmlns:wp14="http://schemas.microsoft.com/office/word/2010/wordprocessingDrawing" xmlns:wp="http://schemas.openxmlformats.org/drawingml/2006/wordprocessingDrawing" xmlns:w10="urn:schemas-microsoft-com:office:word" xmlns:w="http://schemas.openxmlformats.org/wordprocessingml/2006/main" xmlns:w14="http://schemas.microsoft.com/office/word/2010/wordml" xmlns:wpg="http://schemas.microsoft.com/office/word/2010/wordprocessingGroup" xmlns:wpi="http://schemas.microsoft.com/office/word/2010/wordprocessingInk" xmlns:wne="http://schemas.microsoft.com/office/word/2006/wordml" xmlns:wps="http://schemas.microsoft.com/office/word/2010/wordprocessingShape" mc:Ignorable="w14 wp14">
+<w:document xmlns:wpc="http://schemas.microsoft.com/office/word/2010/wordprocessingCanvas" xmlns:mc="http://schemas.openxmlformats.org/markup-compatibility/2006" xmlns:o="urn:schemas-microsoft-com:office:office" xmlns:r="http://schemas.openxmlformats.org/officeDocument/2006/relationships" xmlns:m="http://schemas.openxmlformats.org/officeDocument/2006/math" xmlns:v="urn:schemas-microsoft-com:vml" xmlns:wp14="http://schemas.microsoft.com/office/word/2010/wordprocessingDrawing" xmlns:wp="http://schemas.openxmlformats.org/drawingml/2006/wordprocessingDrawing" xmlns:w10="urn:schemas-microsoft-com:office:word" xmlns:w="http://schemas.openxmlformats.org/wordprocessingml/2006/main" xmlns:w14="http://schemas.microsoft.com/office/word/2010/wordml" xmlns:w15="http://schemas.microsoft.com/office/word/2012/wordml" xmlns:wpg="http://schemas.microsoft.com/office/word/2010/wordprocessingGroup" xmlns:wpi="http://schemas.microsoft.com/office/word/2010/wordprocessingInk" xmlns:wne="http://schemas.microsoft.com/office/word/2006/wordml" xmlns:wps="http://schemas.microsoft.com/office/word/2010/wordprocessingShape" mc:Ignorable="w14 w15 wp14">
   <w:body>
     <w:p>
       <w:pPr>
@@ -20613,7 +20613,7 @@
                 </mc:Choice>
                 <mc:Fallback>
                   <w:pict>
-                    <v:oval id="Ellipse 1" o:spid="_x0000_s1026" style="position:absolute;margin-left:30.9pt;margin-top:2.2pt;width:11.45pt;height:9.05pt;z-index:251659264;visibility:visible;mso-wrap-style:square;mso-width-percent:0;mso-height-percent:0;mso-wrap-distance-left:9pt;mso-wrap-distance-top:0;mso-wrap-distance-right:9pt;mso-wrap-distance-bottom:0;mso-position-horizontal:absolute;mso-position-horizontal-relative:text;mso-position-vertical:absolute;mso-position-vertical-relative:text;mso-width-percent:0;mso-height-percent:0;mso-width-relative:margin;mso-height-relative:margin;v-text-anchor:middle" o:gfxdata="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" fillcolor="#ffc000" strokecolor="#ffc000" strokeweight="2pt">
+                    <v:oval w14:anchorId="3722E761" id="Ellipse 1" o:spid="_x0000_s1026" style="position:absolute;margin-left:30.9pt;margin-top:2.2pt;width:11.45pt;height:9.05pt;z-index:251659264;visibility:visible;mso-wrap-style:square;mso-width-percent:0;mso-height-percent:0;mso-wrap-distance-left:9pt;mso-wrap-distance-top:0;mso-wrap-distance-right:9pt;mso-wrap-distance-bottom:0;mso-position-horizontal:absolute;mso-position-horizontal-relative:text;mso-position-vertical:absolute;mso-position-vertical-relative:text;mso-width-percent:0;mso-height-percent:0;mso-width-relative:margin;mso-height-relative:margin;v-text-anchor:middle" o:gfxdata="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" fillcolor="#ffc000" strokecolor="#ffc000" strokeweight="2pt">
                       <v:textbox>
                         <w:txbxContent>
                           <w:p>
@@ -20771,7 +20771,7 @@
                 </mc:Choice>
                 <mc:Fallback>
                   <w:pict>
-                    <v:oval id="Ellipse 2" o:spid="_x0000_s1027" style="position:absolute;margin-left:21.95pt;margin-top:4.15pt;width:11.45pt;height:9.05pt;z-index:251661312;visibility:visible;mso-wrap-style:square;mso-width-percent:0;mso-height-percent:0;mso-wrap-distance-left:9pt;mso-wrap-distance-top:0;mso-wrap-distance-right:9pt;mso-wrap-distance-bottom:0;mso-position-horizontal:absolute;mso-position-horizontal-relative:text;mso-position-vertical:absolute;mso-position-vertical-relative:text;mso-width-percent:0;mso-height-percent:0;mso-width-relative:margin;mso-height-relative:margin;v-text-anchor:middle" o:gfxdata="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" fillcolor="#c00000" strokecolor="#c00000" strokeweight="2pt">
+                    <v:oval w14:anchorId="6BEC4F57" id="Ellipse 2" o:spid="_x0000_s1027" style="position:absolute;margin-left:21.95pt;margin-top:4.15pt;width:11.45pt;height:9.05pt;z-index:251661312;visibility:visible;mso-wrap-style:square;mso-width-percent:0;mso-height-percent:0;mso-wrap-distance-left:9pt;mso-wrap-distance-top:0;mso-wrap-distance-right:9pt;mso-wrap-distance-bottom:0;mso-position-horizontal:absolute;mso-position-horizontal-relative:text;mso-position-vertical:absolute;mso-position-vertical-relative:text;mso-width-percent:0;mso-height-percent:0;mso-width-relative:margin;mso-height-relative:margin;v-text-anchor:middle" o:gfxdata="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" fillcolor="#c00000" strokecolor="#c00000" strokeweight="2pt">
                       <v:textbox>
                         <w:txbxContent>
                           <w:p>
@@ -20934,7 +20934,7 @@
                 </mc:Choice>
                 <mc:Fallback>
                   <w:pict>
-                    <v:oval id="Ellipse 3" o:spid="_x0000_s1028" style="position:absolute;margin-left:16.15pt;margin-top:3.45pt;width:11.45pt;height:9.05pt;z-index:251663360;visibility:visible;mso-wrap-style:square;mso-width-percent:0;mso-height-percent:0;mso-wrap-distance-left:9pt;mso-wrap-distance-top:0;mso-wrap-distance-right:9pt;mso-wrap-distance-bottom:0;mso-position-horizontal:absolute;mso-position-horizontal-relative:text;mso-position-vertical:absolute;mso-position-vertical-relative:text;mso-width-percent:0;mso-height-percent:0;mso-width-relative:margin;mso-height-relative:margin;v-text-anchor:middle" o:gfxdata="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" fillcolor="#00b050" strokecolor="#00b050" strokeweight="2pt">
+                    <v:oval w14:anchorId="74A904CF" id="Ellipse 3" o:spid="_x0000_s1028" style="position:absolute;margin-left:16.15pt;margin-top:3.45pt;width:11.45pt;height:9.05pt;z-index:251663360;visibility:visible;mso-wrap-style:square;mso-width-percent:0;mso-height-percent:0;mso-wrap-distance-left:9pt;mso-wrap-distance-top:0;mso-wrap-distance-right:9pt;mso-wrap-distance-bottom:0;mso-position-horizontal:absolute;mso-position-horizontal-relative:text;mso-position-vertical:absolute;mso-position-vertical-relative:text;mso-width-percent:0;mso-height-percent:0;mso-width-relative:margin;mso-height-relative:margin;v-text-anchor:middle" o:gfxdata="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" fillcolor="#00b050" strokecolor="#00b050" strokeweight="2pt">
                       <v:textbox>
                         <w:txbxContent>
                           <w:p>
@@ -21126,7 +21126,7 @@
           </mc:Choice>
           <mc:Fallback>
             <w:pict>
-              <v:roundrect id="Rectangle à coins arrondis 8" o:spid="_x0000_s1026" style="position:absolute;margin-left:308.8pt;margin-top:21.7pt;width:24.8pt;height:26.6pt;z-index:251680768;visibility:visible;mso-wrap-style:square;mso-wrap-distance-left:9pt;mso-wrap-distance-top:0;mso-wrap-distance-right:9pt;mso-wrap-distance-bottom:0;mso-position-horizontal:absolute;mso-position-horizontal-relative:text;mso-position-vertical:absolute;mso-position-vertical-relative:text;v-text-anchor:middle" arcsize="10923f" o:gfxdata="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" fillcolor="white [3212]" strokecolor="black [3213]" strokeweight="2pt"/>
+              <v:roundrect w14:anchorId="23F7E97D" id="Rectangle à coins arrondis 8" o:spid="_x0000_s1026" style="position:absolute;margin-left:308.8pt;margin-top:21.7pt;width:24.8pt;height:26.6pt;z-index:251680768;visibility:visible;mso-wrap-style:square;mso-wrap-distance-left:9pt;mso-wrap-distance-top:0;mso-wrap-distance-right:9pt;mso-wrap-distance-bottom:0;mso-position-horizontal:absolute;mso-position-horizontal-relative:text;mso-position-vertical:absolute;mso-position-vertical-relative:text;v-text-anchor:middle" arcsize="10923f" o:gfxdata="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" fillcolor="white [3212]" strokecolor="black [3213]" strokeweight="2pt"/>
             </w:pict>
           </mc:Fallback>
         </mc:AlternateContent>
@@ -21205,7 +21205,7 @@
           </mc:Choice>
           <mc:Fallback>
             <w:pict>
-              <v:roundrect id="Rectangle à coins arrondis 5" o:spid="_x0000_s1026" style="position:absolute;margin-left:112.45pt;margin-top:22.15pt;width:24.8pt;height:26.6pt;z-index:251678720;visibility:visible;mso-wrap-style:square;mso-wrap-distance-left:9pt;mso-wrap-distance-top:0;mso-wrap-distance-right:9pt;mso-wrap-distance-bottom:0;mso-position-horizontal:absolute;mso-position-horizontal-relative:text;mso-position-vertical:absolute;mso-position-vertical-relative:text;v-text-anchor:middle" arcsize="10923f" o:gfxdata="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" fillcolor="white [3212]" strokecolor="black [3213]" strokeweight="2pt"/>
+              <v:roundrect w14:anchorId="2AF72DA4" id="Rectangle à coins arrondis 5" o:spid="_x0000_s1026" style="position:absolute;margin-left:112.45pt;margin-top:22.15pt;width:24.8pt;height:26.6pt;z-index:251678720;visibility:visible;mso-wrap-style:square;mso-wrap-distance-left:9pt;mso-wrap-distance-top:0;mso-wrap-distance-right:9pt;mso-wrap-distance-bottom:0;mso-position-horizontal:absolute;mso-position-horizontal-relative:text;mso-position-vertical:absolute;mso-position-vertical-relative:text;v-text-anchor:middle" arcsize="10923f" o:gfxdata="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" fillcolor="white [3212]" strokecolor="black [3213]" strokeweight="2pt"/>
             </w:pict>
           </mc:Fallback>
         </mc:AlternateContent>
@@ -21284,7 +21284,7 @@
           </mc:Choice>
           <mc:Fallback>
             <w:pict>
-              <v:roundrect id="Rectangle à coins arrondis 6" o:spid="_x0000_s1026" style="position:absolute;margin-left:206.05pt;margin-top:19.1pt;width:24.8pt;height:26.6pt;z-index:251679744;visibility:visible;mso-wrap-style:square;mso-wrap-distance-left:9pt;mso-wrap-distance-top:0;mso-wrap-distance-right:9pt;mso-wrap-distance-bottom:0;mso-position-horizontal:absolute;mso-position-horizontal-relative:text;mso-position-vertical:absolute;mso-position-vertical-relative:text;v-text-anchor:middle" arcsize="10923f" o:gfxdata="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" fillcolor="white [3212]" strokecolor="black [3213]" strokeweight="2pt"/>
+              <v:roundrect w14:anchorId="5A45B2F2" id="Rectangle à coins arrondis 6" o:spid="_x0000_s1026" style="position:absolute;margin-left:206.05pt;margin-top:19.1pt;width:24.8pt;height:26.6pt;z-index:251679744;visibility:visible;mso-wrap-style:square;mso-wrap-distance-left:9pt;mso-wrap-distance-top:0;mso-wrap-distance-right:9pt;mso-wrap-distance-bottom:0;mso-position-horizontal:absolute;mso-position-horizontal-relative:text;mso-position-vertical:absolute;mso-position-vertical-relative:text;v-text-anchor:middle" arcsize="10923f" o:gfxdata="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" fillcolor="white [3212]" strokecolor="black [3213]" strokeweight="2pt"/>
             </w:pict>
           </mc:Fallback>
         </mc:AlternateContent>
@@ -21404,7 +21404,7 @@
                 </mc:Choice>
                 <mc:Fallback>
                   <w:pict>
-                    <v:roundrect id="Rectangle à coins arrondis 9" o:spid="_x0000_s1026" style="position:absolute;margin-left:23.8pt;margin-top:7.85pt;width:24.8pt;height:26.6pt;z-index:251681792;visibility:visible;mso-wrap-style:square;mso-wrap-distance-left:9pt;mso-wrap-distance-top:0;mso-wrap-distance-right:9pt;mso-wrap-distance-bottom:0;mso-position-horizontal:absolute;mso-position-horizontal-relative:text;mso-position-vertical:absolute;mso-position-vertical-relative:text;v-text-anchor:middle" arcsize="10923f" o:gfxdata="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" fillcolor="window" strokecolor="windowText" strokeweight="2pt"/>
+                    <v:roundrect w14:anchorId="25C63896" id="Rectangle à coins arrondis 9" o:spid="_x0000_s1026" style="position:absolute;margin-left:23.8pt;margin-top:7.85pt;width:24.8pt;height:26.6pt;z-index:251681792;visibility:visible;mso-wrap-style:square;mso-wrap-distance-left:9pt;mso-wrap-distance-top:0;mso-wrap-distance-right:9pt;mso-wrap-distance-bottom:0;mso-position-horizontal:absolute;mso-position-horizontal-relative:text;mso-position-vertical:absolute;mso-position-vertical-relative:text;v-text-anchor:middle" arcsize="10923f" o:gfxdata="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" fillcolor="window" strokecolor="windowText" strokeweight="2pt"/>
                   </w:pict>
                 </mc:Fallback>
               </mc:AlternateContent>
@@ -21576,7 +21576,7 @@
                 </mc:Choice>
                 <mc:Fallback>
                   <w:pict>
-                    <v:roundrect id="Rectangle à coins arrondis 11" o:spid="_x0000_s1026" style="position:absolute;margin-left:29.25pt;margin-top:7.5pt;width:24.8pt;height:26.6pt;z-index:251683840;visibility:visible;mso-wrap-style:square;mso-wrap-distance-left:9pt;mso-wrap-distance-top:0;mso-wrap-distance-right:9pt;mso-wrap-distance-bottom:0;mso-position-horizontal:absolute;mso-position-horizontal-relative:text;mso-position-vertical:absolute;mso-position-vertical-relative:text;v-text-anchor:middle" arcsize="10923f" o:gfxdata="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" fillcolor="white [3212]" strokecolor="black [3213]" strokeweight="2pt"/>
+                    <v:roundrect w14:anchorId="5F1E6D30" id="Rectangle à coins arrondis 11" o:spid="_x0000_s1026" style="position:absolute;margin-left:29.25pt;margin-top:7.5pt;width:24.8pt;height:26.6pt;z-index:251683840;visibility:visible;mso-wrap-style:square;mso-wrap-distance-left:9pt;mso-wrap-distance-top:0;mso-wrap-distance-right:9pt;mso-wrap-distance-bottom:0;mso-position-horizontal:absolute;mso-position-horizontal-relative:text;mso-position-vertical:absolute;mso-position-vertical-relative:text;v-text-anchor:middle" arcsize="10923f" o:gfxdata="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" fillcolor="white [3212]" strokecolor="black [3213]" strokeweight="2pt"/>
                   </w:pict>
                 </mc:Fallback>
               </mc:AlternateContent>
@@ -21727,7 +21727,7 @@
                 </mc:Choice>
                 <mc:Fallback>
                   <w:pict>
-                    <v:roundrect id="Rectangle à coins arrondis 10" o:spid="_x0000_s1026" style="position:absolute;margin-left:22pt;margin-top:-3.2pt;width:24.8pt;height:26.6pt;z-index:251682816;visibility:visible;mso-wrap-style:square;mso-wrap-distance-left:9pt;mso-wrap-distance-top:0;mso-wrap-distance-right:9pt;mso-wrap-distance-bottom:0;mso-position-horizontal:absolute;mso-position-horizontal-relative:text;mso-position-vertical:absolute;mso-position-vertical-relative:text;v-text-anchor:middle" arcsize="10923f" o:gfxdata="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" fillcolor="white [3212]" strokecolor="black [3213]" strokeweight="2pt"/>
+                    <v:roundrect w14:anchorId="21268615" id="Rectangle à coins arrondis 10" o:spid="_x0000_s1026" style="position:absolute;margin-left:22pt;margin-top:-3.2pt;width:24.8pt;height:26.6pt;z-index:251682816;visibility:visible;mso-wrap-style:square;mso-wrap-distance-left:9pt;mso-wrap-distance-top:0;mso-wrap-distance-right:9pt;mso-wrap-distance-bottom:0;mso-position-horizontal:absolute;mso-position-horizontal-relative:text;mso-position-vertical:absolute;mso-position-vertical-relative:text;v-text-anchor:middle" arcsize="10923f" o:gfxdata="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" fillcolor="white [3212]" strokecolor="black [3213]" strokeweight="2pt"/>
                   </w:pict>
                 </mc:Fallback>
               </mc:AlternateContent>
@@ -21884,7 +21884,7 @@
                 </mc:Choice>
                 <mc:Fallback>
                   <w:pict>
-                    <v:roundrect id="Rectangle à coins arrondis 13" o:spid="_x0000_s1026" style="position:absolute;margin-left:24.25pt;margin-top:2.05pt;width:24.8pt;height:26.6pt;z-index:251685888;visibility:visible;mso-wrap-style:square;mso-wrap-distance-left:9pt;mso-wrap-distance-top:0;mso-wrap-distance-right:9pt;mso-wrap-distance-bottom:0;mso-position-horizontal:absolute;mso-position-horizontal-relative:text;mso-position-vertical:absolute;mso-position-vertical-relative:text;v-text-anchor:middle" arcsize="10923f" o:gfxdata="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" fillcolor="window" strokecolor="windowText" strokeweight="2pt"/>
+                    <v:roundrect w14:anchorId="2E5DB4E5" id="Rectangle à coins arrondis 13" o:spid="_x0000_s1026" style="position:absolute;margin-left:24.25pt;margin-top:2.05pt;width:24.8pt;height:26.6pt;z-index:251685888;visibility:visible;mso-wrap-style:square;mso-wrap-distance-left:9pt;mso-wrap-distance-top:0;mso-wrap-distance-right:9pt;mso-wrap-distance-bottom:0;mso-position-horizontal:absolute;mso-position-horizontal-relative:text;mso-position-vertical:absolute;mso-position-vertical-relative:text;v-text-anchor:middle" arcsize="10923f" o:gfxdata="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" fillcolor="window" strokecolor="windowText" strokeweight="2pt"/>
                   </w:pict>
                 </mc:Fallback>
               </mc:AlternateContent>
@@ -21974,7 +21974,7 @@
                 </mc:Choice>
                 <mc:Fallback>
                   <w:pict>
-                    <v:roundrect id="Rectangle à coins arrondis 14" o:spid="_x0000_s1026" style="position:absolute;margin-left:22.5pt;margin-top:1.6pt;width:24.8pt;height:26.6pt;z-index:251687936;visibility:visible;mso-wrap-style:square;mso-wrap-distance-left:9pt;mso-wrap-distance-top:0;mso-wrap-distance-right:9pt;mso-wrap-distance-bottom:0;mso-position-horizontal:absolute;mso-position-horizontal-relative:text;mso-position-vertical:absolute;mso-position-vertical-relative:text;v-text-anchor:middle" arcsize="10923f" o:gfxdata="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" fillcolor="window" strokecolor="windowText" strokeweight="2pt"/>
+                    <v:roundrect w14:anchorId="1C7D1869" id="Rectangle à coins arrondis 14" o:spid="_x0000_s1026" style="position:absolute;margin-left:22.5pt;margin-top:1.6pt;width:24.8pt;height:26.6pt;z-index:251687936;visibility:visible;mso-wrap-style:square;mso-wrap-distance-left:9pt;mso-wrap-distance-top:0;mso-wrap-distance-right:9pt;mso-wrap-distance-bottom:0;mso-position-horizontal:absolute;mso-position-horizontal-relative:text;mso-position-vertical:absolute;mso-position-vertical-relative:text;v-text-anchor:middle" arcsize="10923f" o:gfxdata="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" fillcolor="window" strokecolor="windowText" strokeweight="2pt"/>
                   </w:pict>
                 </mc:Fallback>
               </mc:AlternateContent>
@@ -22059,7 +22059,7 @@
                 </mc:Choice>
                 <mc:Fallback>
                   <w:pict>
-                    <v:roundrect id="Rectangle à coins arrondis 15" o:spid="_x0000_s1026" style="position:absolute;margin-left:29.1pt;margin-top:1.15pt;width:24.8pt;height:26.6pt;z-index:251689984;visibility:visible;mso-wrap-style:square;mso-wrap-distance-left:9pt;mso-wrap-distance-top:0;mso-wrap-distance-right:9pt;mso-wrap-distance-bottom:0;mso-position-horizontal:absolute;mso-position-horizontal-relative:text;mso-position-vertical:absolute;mso-position-vertical-relative:text;v-text-anchor:middle" arcsize="10923f" o:gfxdata="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" fillcolor="window" strokecolor="windowText" strokeweight="2pt"/>
+                    <v:roundrect w14:anchorId="71C08777" id="Rectangle à coins arrondis 15" o:spid="_x0000_s1026" style="position:absolute;margin-left:29.1pt;margin-top:1.15pt;width:24.8pt;height:26.6pt;z-index:251689984;visibility:visible;mso-wrap-style:square;mso-wrap-distance-left:9pt;mso-wrap-distance-top:0;mso-wrap-distance-right:9pt;mso-wrap-distance-bottom:0;mso-position-horizontal:absolute;mso-position-horizontal-relative:text;mso-position-vertical:absolute;mso-position-vertical-relative:text;v-text-anchor:middle" arcsize="10923f" o:gfxdata="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" fillcolor="window" strokecolor="windowText" strokeweight="2pt"/>
                   </w:pict>
                 </mc:Fallback>
               </mc:AlternateContent>
@@ -22236,7 +22236,7 @@
           </mc:Choice>
           <mc:Fallback>
             <w:pict>
-              <v:roundrect id="Rectangle à coins arrondis 19" o:spid="_x0000_s1026" style="position:absolute;margin-left:307.55pt;margin-top:19.75pt;width:24.8pt;height:26.6pt;z-index:251694080;visibility:visible;mso-wrap-style:square;mso-wrap-distance-left:9pt;mso-wrap-distance-top:0;mso-wrap-distance-right:9pt;mso-wrap-distance-bottom:0;mso-position-horizontal:absolute;mso-position-horizontal-relative:text;mso-position-vertical:absolute;mso-position-vertical-relative:text;v-text-anchor:middle" arcsize="10923f" o:gfxdata="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" fillcolor="white [3212]" strokecolor="black [3213]" strokeweight="2pt"/>
+              <v:roundrect w14:anchorId="748FDE75" id="Rectangle à coins arrondis 19" o:spid="_x0000_s1026" style="position:absolute;margin-left:307.55pt;margin-top:19.75pt;width:24.8pt;height:26.6pt;z-index:251694080;visibility:visible;mso-wrap-style:square;mso-wrap-distance-left:9pt;mso-wrap-distance-top:0;mso-wrap-distance-right:9pt;mso-wrap-distance-bottom:0;mso-position-horizontal:absolute;mso-position-horizontal-relative:text;mso-position-vertical:absolute;mso-position-vertical-relative:text;v-text-anchor:middle" arcsize="10923f" o:gfxdata="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" fillcolor="white [3212]" strokecolor="black [3213]" strokeweight="2pt"/>
             </w:pict>
           </mc:Fallback>
         </mc:AlternateContent>
@@ -22313,7 +22313,7 @@
           </mc:Choice>
           <mc:Fallback>
             <w:pict>
-              <v:roundrect id="Rectangle à coins arrondis 20" o:spid="_x0000_s1026" style="position:absolute;margin-left:112.45pt;margin-top:22.15pt;width:24.8pt;height:26.6pt;z-index:251692032;visibility:visible;mso-wrap-style:square;mso-wrap-distance-left:9pt;mso-wrap-distance-top:0;mso-wrap-distance-right:9pt;mso-wrap-distance-bottom:0;mso-position-horizontal:absolute;mso-position-horizontal-relative:text;mso-position-vertical:absolute;mso-position-vertical-relative:text;v-text-anchor:middle" arcsize="10923f" o:gfxdata="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" fillcolor="white [3212]" strokecolor="black [3213]" strokeweight="2pt"/>
+              <v:roundrect w14:anchorId="05E68232" id="Rectangle à coins arrondis 20" o:spid="_x0000_s1026" style="position:absolute;margin-left:112.45pt;margin-top:22.15pt;width:24.8pt;height:26.6pt;z-index:251692032;visibility:visible;mso-wrap-style:square;mso-wrap-distance-left:9pt;mso-wrap-distance-top:0;mso-wrap-distance-right:9pt;mso-wrap-distance-bottom:0;mso-position-horizontal:absolute;mso-position-horizontal-relative:text;mso-position-vertical:absolute;mso-position-vertical-relative:text;v-text-anchor:middle" arcsize="10923f" o:gfxdata="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" fillcolor="white [3212]" strokecolor="black [3213]" strokeweight="2pt"/>
             </w:pict>
           </mc:Fallback>
         </mc:AlternateContent>
@@ -22391,7 +22391,7 @@
           </mc:Choice>
           <mc:Fallback>
             <w:pict>
-              <v:roundrect id="Rectangle à coins arrondis 21" o:spid="_x0000_s1026" style="position:absolute;margin-left:206.05pt;margin-top:19.1pt;width:24.8pt;height:26.6pt;z-index:251693056;visibility:visible;mso-wrap-style:square;mso-wrap-distance-left:9pt;mso-wrap-distance-top:0;mso-wrap-distance-right:9pt;mso-wrap-distance-bottom:0;mso-position-horizontal:absolute;mso-position-horizontal-relative:text;mso-position-vertical:absolute;mso-position-vertical-relative:text;v-text-anchor:middle" arcsize="10923f" o:gfxdata="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" fillcolor="white [3212]" strokecolor="black [3213]" strokeweight="2pt"/>
+              <v:roundrect w14:anchorId="21074CAB" id="Rectangle à coins arrondis 21" o:spid="_x0000_s1026" style="position:absolute;margin-left:206.05pt;margin-top:19.1pt;width:24.8pt;height:26.6pt;z-index:251693056;visibility:visible;mso-wrap-style:square;mso-wrap-distance-left:9pt;mso-wrap-distance-top:0;mso-wrap-distance-right:9pt;mso-wrap-distance-bottom:0;mso-position-horizontal:absolute;mso-position-horizontal-relative:text;mso-position-vertical:absolute;mso-position-vertical-relative:text;v-text-anchor:middle" arcsize="10923f" o:gfxdata="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" fillcolor="white [3212]" strokecolor="black [3213]" strokeweight="2pt"/>
             </w:pict>
           </mc:Fallback>
         </mc:AlternateContent>
@@ -22518,7 +22518,7 @@
                 </mc:Choice>
                 <mc:Fallback>
                   <w:pict>
-                    <v:roundrect id="Rectangle à coins arrondis 22" o:spid="_x0000_s1026" style="position:absolute;margin-left:23.8pt;margin-top:8.45pt;width:24.8pt;height:26.6pt;z-index:251695104;visibility:visible;mso-wrap-style:square;mso-wrap-distance-left:9pt;mso-wrap-distance-top:0;mso-wrap-distance-right:9pt;mso-wrap-distance-bottom:0;mso-position-horizontal:absolute;mso-position-horizontal-relative:text;mso-position-vertical:absolute;mso-position-vertical-relative:text;v-text-anchor:middle" arcsize="10923f" o:gfxdata="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" fillcolor="window" strokecolor="windowText" strokeweight="2pt"/>
+                    <v:roundrect w14:anchorId="6C264C35" id="Rectangle à coins arrondis 22" o:spid="_x0000_s1026" style="position:absolute;margin-left:23.8pt;margin-top:8.45pt;width:24.8pt;height:26.6pt;z-index:251695104;visibility:visible;mso-wrap-style:square;mso-wrap-distance-left:9pt;mso-wrap-distance-top:0;mso-wrap-distance-right:9pt;mso-wrap-distance-bottom:0;mso-position-horizontal:absolute;mso-position-horizontal-relative:text;mso-position-vertical:absolute;mso-position-vertical-relative:text;v-text-anchor:middle" arcsize="10923f" o:gfxdata="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" fillcolor="window" strokecolor="windowText" strokeweight="2pt"/>
                   </w:pict>
                 </mc:Fallback>
               </mc:AlternateContent>
@@ -22678,7 +22678,7 @@
                 </mc:Choice>
                 <mc:Fallback>
                   <w:pict>
-                    <v:roundrect id="Rectangle à coins arrondis 23" o:spid="_x0000_s1026" style="position:absolute;margin-left:29.25pt;margin-top:7.5pt;width:24.8pt;height:26.6pt;z-index:251697152;visibility:visible;mso-wrap-style:square;mso-wrap-distance-left:9pt;mso-wrap-distance-top:0;mso-wrap-distance-right:9pt;mso-wrap-distance-bottom:0;mso-position-horizontal:absolute;mso-position-horizontal-relative:text;mso-position-vertical:absolute;mso-position-vertical-relative:text;v-text-anchor:middle" arcsize="10923f" o:gfxdata="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" fillcolor="white [3212]" strokecolor="black [3213]" strokeweight="2pt"/>
+                    <v:roundrect w14:anchorId="6BEC14EE" id="Rectangle à coins arrondis 23" o:spid="_x0000_s1026" style="position:absolute;margin-left:29.25pt;margin-top:7.5pt;width:24.8pt;height:26.6pt;z-index:251697152;visibility:visible;mso-wrap-style:square;mso-wrap-distance-left:9pt;mso-wrap-distance-top:0;mso-wrap-distance-right:9pt;mso-wrap-distance-bottom:0;mso-position-horizontal:absolute;mso-position-horizontal-relative:text;mso-position-vertical:absolute;mso-position-vertical-relative:text;v-text-anchor:middle" arcsize="10923f" o:gfxdata="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" fillcolor="white [3212]" strokecolor="black [3213]" strokeweight="2pt"/>
                   </w:pict>
                 </mc:Fallback>
               </mc:AlternateContent>
@@ -22742,13 +22742,7 @@
               <w:rPr>
                 <w:sz w:val="16"/>
               </w:rPr>
-              <w:t xml:space="preserve"> </w:t>
-            </w:r>
-            <w:r>
-              <w:rPr>
-                <w:sz w:val="16"/>
-              </w:rPr>
-              <w:t xml:space="preserve">         Applications</w:t>
+              <w:t xml:space="preserve">          Applications</w:t>
             </w:r>
           </w:p>
         </w:tc>
@@ -22835,7 +22829,7 @@
                 </mc:Choice>
                 <mc:Fallback>
                   <w:pict>
-                    <v:roundrect id="Rectangle à coins arrondis 24" o:spid="_x0000_s1026" style="position:absolute;margin-left:22pt;margin-top:-3.2pt;width:24.8pt;height:26.6pt;z-index:251696128;visibility:visible;mso-wrap-style:square;mso-wrap-distance-left:9pt;mso-wrap-distance-top:0;mso-wrap-distance-right:9pt;mso-wrap-distance-bottom:0;mso-position-horizontal:absolute;mso-position-horizontal-relative:text;mso-position-vertical:absolute;mso-position-vertical-relative:text;v-text-anchor:middle" arcsize="10923f" o:gfxdata="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" fillcolor="white [3212]" strokecolor="black [3213]" strokeweight="2pt"/>
+                    <v:roundrect w14:anchorId="55017BA8" id="Rectangle à coins arrondis 24" o:spid="_x0000_s1026" style="position:absolute;margin-left:22pt;margin-top:-3.2pt;width:24.8pt;height:26.6pt;z-index:251696128;visibility:visible;mso-wrap-style:square;mso-wrap-distance-left:9pt;mso-wrap-distance-top:0;mso-wrap-distance-right:9pt;mso-wrap-distance-bottom:0;mso-position-horizontal:absolute;mso-position-horizontal-relative:text;mso-position-vertical:absolute;mso-position-vertical-relative:text;v-text-anchor:middle" arcsize="10923f" o:gfxdata="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" fillcolor="white [3212]" strokecolor="black [3213]" strokeweight="2pt"/>
                   </w:pict>
                 </mc:Fallback>
               </mc:AlternateContent>
@@ -22968,7 +22962,7 @@
                 </mc:Choice>
                 <mc:Fallback>
                   <w:pict>
-                    <v:roundrect id="Rectangle à coins arrondis 25" o:spid="_x0000_s1026" style="position:absolute;margin-left:24.25pt;margin-top:2.05pt;width:24.8pt;height:26.6pt;z-index:251698176;visibility:visible;mso-wrap-style:square;mso-wrap-distance-left:9pt;mso-wrap-distance-top:0;mso-wrap-distance-right:9pt;mso-wrap-distance-bottom:0;mso-position-horizontal:absolute;mso-position-horizontal-relative:text;mso-position-vertical:absolute;mso-position-vertical-relative:text;v-text-anchor:middle" arcsize="10923f" o:gfxdata="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" fillcolor="window" strokecolor="windowText" strokeweight="2pt"/>
+                    <v:roundrect w14:anchorId="2E913D86" id="Rectangle à coins arrondis 25" o:spid="_x0000_s1026" style="position:absolute;margin-left:24.25pt;margin-top:2.05pt;width:24.8pt;height:26.6pt;z-index:251698176;visibility:visible;mso-wrap-style:square;mso-wrap-distance-left:9pt;mso-wrap-distance-top:0;mso-wrap-distance-right:9pt;mso-wrap-distance-bottom:0;mso-position-horizontal:absolute;mso-position-horizontal-relative:text;mso-position-vertical:absolute;mso-position-vertical-relative:text;v-text-anchor:middle" arcsize="10923f" o:gfxdata="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" fillcolor="window" strokecolor="windowText" strokeweight="2pt"/>
                   </w:pict>
                 </mc:Fallback>
               </mc:AlternateContent>
@@ -22997,7 +22991,7 @@
               <w:rPr>
                 <w:sz w:val="16"/>
               </w:rPr>
-              <w:t>Mobilier de bureau</w:t>
+              <w:t>Autres logiciels</w:t>
             </w:r>
           </w:p>
         </w:tc>
@@ -23005,171 +22999,13 @@
           <w:tcPr>
             <w:tcW w:w="1899" w:type="dxa"/>
           </w:tcPr>
-          <w:p>
-            <w:r>
-              <w:rPr>
-                <w:noProof/>
-                <w:lang w:eastAsia="fr-FR"/>
-              </w:rPr>
-              <mc:AlternateContent>
-                <mc:Choice Requires="wps">
-                  <w:drawing>
-                    <wp:anchor distT="0" distB="0" distL="114300" distR="114300" simplePos="0" relativeHeight="251699200" behindDoc="0" locked="0" layoutInCell="1" allowOverlap="1" wp14:anchorId="6C30C64D" wp14:editId="263457E2">
-                      <wp:simplePos x="0" y="0"/>
-                      <wp:positionH relativeFrom="column">
-                        <wp:posOffset>285750</wp:posOffset>
-                      </wp:positionH>
-                      <wp:positionV relativeFrom="paragraph">
-                        <wp:posOffset>20384</wp:posOffset>
-                      </wp:positionV>
-                      <wp:extent cx="314960" cy="337820"/>
-                      <wp:effectExtent l="0" t="0" r="27940" b="24130"/>
-                      <wp:wrapNone/>
-                      <wp:docPr id="26" name="Rectangle à coins arrondis 26"/>
-                      <wp:cNvGraphicFramePr/>
-                      <a:graphic xmlns:a="http://schemas.openxmlformats.org/drawingml/2006/main">
-                        <a:graphicData uri="http://schemas.microsoft.com/office/word/2010/wordprocessingShape">
-                          <wps:wsp>
-                            <wps:cNvSpPr/>
-                            <wps:spPr>
-                              <a:xfrm>
-                                <a:off x="0" y="0"/>
-                                <a:ext cx="314960" cy="337820"/>
-                              </a:xfrm>
-                              <a:prstGeom prst="roundRect">
-                                <a:avLst/>
-                              </a:prstGeom>
-                              <a:solidFill>
-                                <a:sysClr val="window" lastClr="FFFFFF"/>
-                              </a:solidFill>
-                              <a:ln w="25400" cap="flat" cmpd="sng" algn="ctr">
-                                <a:solidFill>
-                                  <a:sysClr val="windowText" lastClr="000000"/>
-                                </a:solidFill>
-                                <a:prstDash val="solid"/>
-                              </a:ln>
-                              <a:effectLst/>
-                            </wps:spPr>
-                            <wps:bodyPr rot="0" spcFirstLastPara="0" vertOverflow="overflow" horzOverflow="overflow" vert="horz" wrap="square" lIns="91440" tIns="45720" rIns="91440" bIns="45720" numCol="1" spcCol="0" rtlCol="0" fromWordArt="0" anchor="ctr" anchorCtr="0" forceAA="0" compatLnSpc="1">
-                              <a:prstTxWarp prst="textNoShape">
-                                <a:avLst/>
-                              </a:prstTxWarp>
-                              <a:noAutofit/>
-                            </wps:bodyPr>
-                          </wps:wsp>
-                        </a:graphicData>
-                      </a:graphic>
-                    </wp:anchor>
-                  </w:drawing>
-                </mc:Choice>
-                <mc:Fallback>
-                  <w:pict>
-                    <v:roundrect id="Rectangle à coins arrondis 26" o:spid="_x0000_s1026" style="position:absolute;margin-left:22.5pt;margin-top:1.6pt;width:24.8pt;height:26.6pt;z-index:251699200;visibility:visible;mso-wrap-style:square;mso-wrap-distance-left:9pt;mso-wrap-distance-top:0;mso-wrap-distance-right:9pt;mso-wrap-distance-bottom:0;mso-position-horizontal:absolute;mso-position-horizontal-relative:text;mso-position-vertical:absolute;mso-position-vertical-relative:text;v-text-anchor:middle" arcsize="10923f" o:gfxdata="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" fillcolor="window" strokecolor="windowText" strokeweight="2pt"/>
-                  </w:pict>
-                </mc:Fallback>
-              </mc:AlternateContent>
-            </w:r>
-          </w:p>
-          <w:p/>
-          <w:p>
-            <w:r>
-              <w:rPr>
-                <w:sz w:val="18"/>
-              </w:rPr>
-              <w:t xml:space="preserve">    </w:t>
-            </w:r>
-            <w:r>
-              <w:rPr>
-                <w:sz w:val="18"/>
-              </w:rPr>
-              <w:t>Matériel roulant</w:t>
-            </w:r>
-          </w:p>
+          <w:p/>
         </w:tc>
         <w:tc>
           <w:tcPr>
             <w:tcW w:w="2234" w:type="dxa"/>
           </w:tcPr>
-          <w:p>
-            <w:r>
-              <w:rPr>
-                <w:noProof/>
-                <w:lang w:eastAsia="fr-FR"/>
-              </w:rPr>
-              <mc:AlternateContent>
-                <mc:Choice Requires="wps">
-                  <w:drawing>
-                    <wp:anchor distT="0" distB="0" distL="114300" distR="114300" simplePos="0" relativeHeight="251700224" behindDoc="0" locked="0" layoutInCell="1" allowOverlap="1" wp14:anchorId="7A25D32A" wp14:editId="1822EC65">
-                      <wp:simplePos x="0" y="0"/>
-                      <wp:positionH relativeFrom="column">
-                        <wp:posOffset>369570</wp:posOffset>
-                      </wp:positionH>
-                      <wp:positionV relativeFrom="paragraph">
-                        <wp:posOffset>14669</wp:posOffset>
-                      </wp:positionV>
-                      <wp:extent cx="314960" cy="337820"/>
-                      <wp:effectExtent l="0" t="0" r="27940" b="24130"/>
-                      <wp:wrapNone/>
-                      <wp:docPr id="27" name="Rectangle à coins arrondis 27"/>
-                      <wp:cNvGraphicFramePr/>
-                      <a:graphic xmlns:a="http://schemas.openxmlformats.org/drawingml/2006/main">
-                        <a:graphicData uri="http://schemas.microsoft.com/office/word/2010/wordprocessingShape">
-                          <wps:wsp>
-                            <wps:cNvSpPr/>
-                            <wps:spPr>
-                              <a:xfrm>
-                                <a:off x="0" y="0"/>
-                                <a:ext cx="314960" cy="337820"/>
-                              </a:xfrm>
-                              <a:prstGeom prst="roundRect">
-                                <a:avLst/>
-                              </a:prstGeom>
-                              <a:solidFill>
-                                <a:sysClr val="window" lastClr="FFFFFF"/>
-                              </a:solidFill>
-                              <a:ln w="25400" cap="flat" cmpd="sng" algn="ctr">
-                                <a:solidFill>
-                                  <a:sysClr val="windowText" lastClr="000000"/>
-                                </a:solidFill>
-                                <a:prstDash val="solid"/>
-                              </a:ln>
-                              <a:effectLst/>
-                            </wps:spPr>
-                            <wps:bodyPr rot="0" spcFirstLastPara="0" vertOverflow="overflow" horzOverflow="overflow" vert="horz" wrap="square" lIns="91440" tIns="45720" rIns="91440" bIns="45720" numCol="1" spcCol="0" rtlCol="0" fromWordArt="0" anchor="ctr" anchorCtr="0" forceAA="0" compatLnSpc="1">
-                              <a:prstTxWarp prst="textNoShape">
-                                <a:avLst/>
-                              </a:prstTxWarp>
-                              <a:noAutofit/>
-                            </wps:bodyPr>
-                          </wps:wsp>
-                        </a:graphicData>
-                      </a:graphic>
-                    </wp:anchor>
-                  </w:drawing>
-                </mc:Choice>
-                <mc:Fallback>
-                  <w:pict>
-                    <v:roundrect id="Rectangle à coins arrondis 27" o:spid="_x0000_s1026" style="position:absolute;margin-left:29.1pt;margin-top:1.15pt;width:24.8pt;height:26.6pt;z-index:251700224;visibility:visible;mso-wrap-style:square;mso-wrap-distance-left:9pt;mso-wrap-distance-top:0;mso-wrap-distance-right:9pt;mso-wrap-distance-bottom:0;mso-position-horizontal:absolute;mso-position-horizontal-relative:text;mso-position-vertical:absolute;mso-position-vertical-relative:text;v-text-anchor:middle" arcsize="10923f" o:gfxdata="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" fillcolor="window" strokecolor="windowText" strokeweight="2pt"/>
-                  </w:pict>
-                </mc:Fallback>
-              </mc:AlternateContent>
-            </w:r>
-          </w:p>
-          <w:p/>
-          <w:p>
-            <w:r>
-              <w:rPr>
-                <w:sz w:val="16"/>
-              </w:rPr>
-              <w:t xml:space="preserve">        </w:t>
-            </w:r>
-            <w:r>
-              <w:rPr>
-                <w:sz w:val="16"/>
-              </w:rPr>
-              <w:t xml:space="preserve">  Administrateurs</w:t>
-            </w:r>
-          </w:p>
+          <w:p/>
         </w:tc>
       </w:tr>
     </w:tbl>
@@ -23259,7 +23095,7 @@
           </mc:Choice>
           <mc:Fallback>
             <w:pict>
-              <v:roundrect id="Rectangle à coins arrondis 29" o:spid="_x0000_s1026" style="position:absolute;margin-left:112.45pt;margin-top:22.15pt;width:24.8pt;height:26.6pt;z-index:251702272;visibility:visible;mso-wrap-style:square;mso-wrap-distance-left:9pt;mso-wrap-distance-top:0;mso-wrap-distance-right:9pt;mso-wrap-distance-bottom:0;mso-position-horizontal:absolute;mso-position-horizontal-relative:text;mso-position-vertical:absolute;mso-position-vertical-relative:text;v-text-anchor:middle" arcsize="10923f" o:gfxdata="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" fillcolor="white [3212]" strokecolor="black [3213]" strokeweight="2pt"/>
+              <v:roundrect w14:anchorId="1F970488" id="Rectangle à coins arrondis 29" o:spid="_x0000_s1026" style="position:absolute;margin-left:112.45pt;margin-top:22.15pt;width:24.8pt;height:26.6pt;z-index:251702272;visibility:visible;mso-wrap-style:square;mso-wrap-distance-left:9pt;mso-wrap-distance-top:0;mso-wrap-distance-right:9pt;mso-wrap-distance-bottom:0;mso-position-horizontal:absolute;mso-position-horizontal-relative:text;mso-position-vertical:absolute;mso-position-vertical-relative:text;v-text-anchor:middle" arcsize="10923f" o:gfxdata="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" fillcolor="white [3212]" strokecolor="black [3213]" strokeweight="2pt"/>
             </w:pict>
           </mc:Fallback>
         </mc:AlternateContent>
@@ -23337,7 +23173,7 @@
           </mc:Choice>
           <mc:Fallback>
             <w:pict>
-              <v:roundrect id="Rectangle à coins arrondis 30" o:spid="_x0000_s1026" style="position:absolute;margin-left:206.05pt;margin-top:19.1pt;width:24.8pt;height:26.6pt;z-index:251703296;visibility:visible;mso-wrap-style:square;mso-wrap-distance-left:9pt;mso-wrap-distance-top:0;mso-wrap-distance-right:9pt;mso-wrap-distance-bottom:0;mso-position-horizontal:absolute;mso-position-horizontal-relative:text;mso-position-vertical:absolute;mso-position-vertical-relative:text;v-text-anchor:middle" arcsize="10923f" o:gfxdata="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" fillcolor="white [3212]" strokecolor="black [3213]" strokeweight="2pt"/>
+              <v:roundrect w14:anchorId="65F863F5" id="Rectangle à coins arrondis 30" o:spid="_x0000_s1026" style="position:absolute;margin-left:206.05pt;margin-top:19.1pt;width:24.8pt;height:26.6pt;z-index:251703296;visibility:visible;mso-wrap-style:square;mso-wrap-distance-left:9pt;mso-wrap-distance-top:0;mso-wrap-distance-right:9pt;mso-wrap-distance-bottom:0;mso-position-horizontal:absolute;mso-position-horizontal-relative:text;mso-position-vertical:absolute;mso-position-vertical-relative:text;v-text-anchor:middle" arcsize="10923f" o:gfxdata="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" fillcolor="white [3212]" strokecolor="black [3213]" strokeweight="2pt"/>
             </w:pict>
           </mc:Fallback>
         </mc:AlternateContent>
@@ -23464,7 +23300,7 @@
                 </mc:Choice>
                 <mc:Fallback>
                   <w:pict>
-                    <v:roundrect id="Rectangle à coins arrondis 31" o:spid="_x0000_s1026" style="position:absolute;margin-left:23.8pt;margin-top:8.45pt;width:24.8pt;height:26.6pt;z-index:251705344;visibility:visible;mso-wrap-style:square;mso-wrap-distance-left:9pt;mso-wrap-distance-top:0;mso-wrap-distance-right:9pt;mso-wrap-distance-bottom:0;mso-position-horizontal:absolute;mso-position-horizontal-relative:text;mso-position-vertical:absolute;mso-position-vertical-relative:text;v-text-anchor:middle" arcsize="10923f" o:gfxdata="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" fillcolor="window" strokecolor="windowText" strokeweight="2pt"/>
+                    <v:roundrect w14:anchorId="3A15902B" id="Rectangle à coins arrondis 31" o:spid="_x0000_s1026" style="position:absolute;margin-left:23.8pt;margin-top:8.45pt;width:24.8pt;height:26.6pt;z-index:251705344;visibility:visible;mso-wrap-style:square;mso-wrap-distance-left:9pt;mso-wrap-distance-top:0;mso-wrap-distance-right:9pt;mso-wrap-distance-bottom:0;mso-position-horizontal:absolute;mso-position-horizontal-relative:text;mso-position-vertical:absolute;mso-position-vertical-relative:text;v-text-anchor:middle" arcsize="10923f" o:gfxdata="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" fillcolor="window" strokecolor="windowText" strokeweight="2pt"/>
                   </w:pict>
                 </mc:Fallback>
               </mc:AlternateContent>
@@ -23560,25 +23396,7 @@
               <w:rPr>
                 <w:sz w:val="16"/>
               </w:rPr>
-              <w:t xml:space="preserve"> </w:t>
-            </w:r>
-            <w:r>
-              <w:rPr>
-                <w:sz w:val="16"/>
-              </w:rPr>
-              <w:t xml:space="preserve">   </w:t>
-            </w:r>
-            <w:r>
-              <w:rPr>
-                <w:sz w:val="16"/>
-              </w:rPr>
-              <w:t xml:space="preserve">  </w:t>
-            </w:r>
-            <w:r>
-              <w:rPr>
-                <w:sz w:val="16"/>
-              </w:rPr>
-              <w:t>Facture internet</w:t>
+              <w:t xml:space="preserve">      Facture internet</w:t>
             </w:r>
           </w:p>
         </w:tc>
@@ -23665,7 +23483,7 @@
                 </mc:Choice>
                 <mc:Fallback>
                   <w:pict>
-                    <v:roundrect id="Rectangle à coins arrondis 33" o:spid="_x0000_s1026" style="position:absolute;margin-left:22pt;margin-top:-3.2pt;width:24.8pt;height:26.6pt;z-index:251706368;visibility:visible;mso-wrap-style:square;mso-wrap-distance-left:9pt;mso-wrap-distance-top:0;mso-wrap-distance-right:9pt;mso-wrap-distance-bottom:0;mso-position-horizontal:absolute;mso-position-horizontal-relative:text;mso-position-vertical:absolute;mso-position-vertical-relative:text;v-text-anchor:middle" arcsize="10923f" o:gfxdata="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" fillcolor="white [3212]" strokecolor="black [3213]" strokeweight="2pt"/>
+                    <v:roundrect w14:anchorId="24FF1D94" id="Rectangle à coins arrondis 33" o:spid="_x0000_s1026" style="position:absolute;margin-left:22pt;margin-top:-3.2pt;width:24.8pt;height:26.6pt;z-index:251706368;visibility:visible;mso-wrap-style:square;mso-wrap-distance-left:9pt;mso-wrap-distance-top:0;mso-wrap-distance-right:9pt;mso-wrap-distance-bottom:0;mso-position-horizontal:absolute;mso-position-horizontal-relative:text;mso-position-vertical:absolute;mso-position-vertical-relative:text;v-text-anchor:middle" arcsize="10923f" o:gfxdata="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" fillcolor="white [3212]" strokecolor="black [3213]" strokeweight="2pt"/>
                   </w:pict>
                 </mc:Fallback>
               </mc:AlternateContent>
@@ -23820,7 +23638,7 @@
           </mc:Choice>
           <mc:Fallback>
             <w:pict>
-              <v:roundrect id="Rectangle à coins arrondis 37" o:spid="_x0000_s1026" style="position:absolute;margin-left:307.55pt;margin-top:19.75pt;width:24.8pt;height:26.6pt;z-index:251710464;visibility:visible;mso-wrap-style:square;mso-wrap-distance-left:9pt;mso-wrap-distance-top:0;mso-wrap-distance-right:9pt;mso-wrap-distance-bottom:0;mso-position-horizontal:absolute;mso-position-horizontal-relative:text;mso-position-vertical:absolute;mso-position-vertical-relative:text;v-text-anchor:middle" arcsize="10923f" o:gfxdata="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" fillcolor="white [3212]" strokecolor="black [3213]" strokeweight="2pt"/>
+              <v:roundrect w14:anchorId="0D219C9B" id="Rectangle à coins arrondis 37" o:spid="_x0000_s1026" style="position:absolute;margin-left:307.55pt;margin-top:19.75pt;width:24.8pt;height:26.6pt;z-index:251710464;visibility:visible;mso-wrap-style:square;mso-wrap-distance-left:9pt;mso-wrap-distance-top:0;mso-wrap-distance-right:9pt;mso-wrap-distance-bottom:0;mso-position-horizontal:absolute;mso-position-horizontal-relative:text;mso-position-vertical:absolute;mso-position-vertical-relative:text;v-text-anchor:middle" arcsize="10923f" o:gfxdata="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" fillcolor="white [3212]" strokecolor="black [3213]" strokeweight="2pt"/>
             </w:pict>
           </mc:Fallback>
         </mc:AlternateContent>
@@ -23897,7 +23715,7 @@
           </mc:Choice>
           <mc:Fallback>
             <w:pict>
-              <v:roundrect id="Rectangle à coins arrondis 38" o:spid="_x0000_s1026" style="position:absolute;margin-left:112.45pt;margin-top:22.15pt;width:24.8pt;height:26.6pt;z-index:251708416;visibility:visible;mso-wrap-style:square;mso-wrap-distance-left:9pt;mso-wrap-distance-top:0;mso-wrap-distance-right:9pt;mso-wrap-distance-bottom:0;mso-position-horizontal:absolute;mso-position-horizontal-relative:text;mso-position-vertical:absolute;mso-position-vertical-relative:text;v-text-anchor:middle" arcsize="10923f" o:gfxdata="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" fillcolor="white [3212]" strokecolor="black [3213]" strokeweight="2pt"/>
+              <v:roundrect w14:anchorId="74DFDA57" id="Rectangle à coins arrondis 38" o:spid="_x0000_s1026" style="position:absolute;margin-left:112.45pt;margin-top:22.15pt;width:24.8pt;height:26.6pt;z-index:251708416;visibility:visible;mso-wrap-style:square;mso-wrap-distance-left:9pt;mso-wrap-distance-top:0;mso-wrap-distance-right:9pt;mso-wrap-distance-bottom:0;mso-position-horizontal:absolute;mso-position-horizontal-relative:text;mso-position-vertical:absolute;mso-position-vertical-relative:text;v-text-anchor:middle" arcsize="10923f" o:gfxdata="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" fillcolor="white [3212]" strokecolor="black [3213]" strokeweight="2pt"/>
             </w:pict>
           </mc:Fallback>
         </mc:AlternateContent>
@@ -23975,7 +23793,7 @@
           </mc:Choice>
           <mc:Fallback>
             <w:pict>
-              <v:roundrect id="Rectangle à coins arrondis 39" o:spid="_x0000_s1026" style="position:absolute;margin-left:206.05pt;margin-top:19.1pt;width:24.8pt;height:26.6pt;z-index:251709440;visibility:visible;mso-wrap-style:square;mso-wrap-distance-left:9pt;mso-wrap-distance-top:0;mso-wrap-distance-right:9pt;mso-wrap-distance-bottom:0;mso-position-horizontal:absolute;mso-position-horizontal-relative:text;mso-position-vertical:absolute;mso-position-vertical-relative:text;v-text-anchor:middle" arcsize="10923f" o:gfxdata="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" fillcolor="white [3212]" strokecolor="black [3213]" strokeweight="2pt"/>
+              <v:roundrect w14:anchorId="560AB955" id="Rectangle à coins arrondis 39" o:spid="_x0000_s1026" style="position:absolute;margin-left:206.05pt;margin-top:19.1pt;width:24.8pt;height:26.6pt;z-index:251709440;visibility:visible;mso-wrap-style:square;mso-wrap-distance-left:9pt;mso-wrap-distance-top:0;mso-wrap-distance-right:9pt;mso-wrap-distance-bottom:0;mso-position-horizontal:absolute;mso-position-horizontal-relative:text;mso-position-vertical:absolute;mso-position-vertical-relative:text;v-text-anchor:middle" arcsize="10923f" o:gfxdata="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" fillcolor="white [3212]" strokecolor="black [3213]" strokeweight="2pt"/>
             </w:pict>
           </mc:Fallback>
         </mc:AlternateContent>
@@ -24102,7 +23920,7 @@
                 </mc:Choice>
                 <mc:Fallback>
                   <w:pict>
-                    <v:roundrect id="Rectangle à coins arrondis 40" o:spid="_x0000_s1026" style="position:absolute;margin-left:23.8pt;margin-top:8.45pt;width:24.8pt;height:26.6pt;z-index:251711488;visibility:visible;mso-wrap-style:square;mso-wrap-distance-left:9pt;mso-wrap-distance-top:0;mso-wrap-distance-right:9pt;mso-wrap-distance-bottom:0;mso-position-horizontal:absolute;mso-position-horizontal-relative:text;mso-position-vertical:absolute;mso-position-vertical-relative:text;v-text-anchor:middle" arcsize="10923f" o:gfxdata="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" fillcolor="window" strokecolor="windowText" strokeweight="2pt"/>
+                    <v:roundrect w14:anchorId="4589B58B" id="Rectangle à coins arrondis 40" o:spid="_x0000_s1026" style="position:absolute;margin-left:23.8pt;margin-top:8.45pt;width:24.8pt;height:26.6pt;z-index:251711488;visibility:visible;mso-wrap-style:square;mso-wrap-distance-left:9pt;mso-wrap-distance-top:0;mso-wrap-distance-right:9pt;mso-wrap-distance-bottom:0;mso-position-horizontal:absolute;mso-position-horizontal-relative:text;mso-position-vertical:absolute;mso-position-vertical-relative:text;v-text-anchor:middle" arcsize="10923f" o:gfxdata="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" fillcolor="window" strokecolor="windowText" strokeweight="2pt"/>
                   </w:pict>
                 </mc:Fallback>
               </mc:AlternateContent>
@@ -24250,7 +24068,7 @@
                 </mc:Choice>
                 <mc:Fallback>
                   <w:pict>
-                    <v:roundrect id="Rectangle à coins arrondis 41" o:spid="_x0000_s1026" style="position:absolute;margin-left:29.25pt;margin-top:7.5pt;width:24.8pt;height:26.6pt;z-index:251713536;visibility:visible;mso-wrap-style:square;mso-wrap-distance-left:9pt;mso-wrap-distance-top:0;mso-wrap-distance-right:9pt;mso-wrap-distance-bottom:0;mso-position-horizontal:absolute;mso-position-horizontal-relative:text;mso-position-vertical:absolute;mso-position-vertical-relative:text;v-text-anchor:middle" arcsize="10923f" o:gfxdata="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" fillcolor="white [3212]" strokecolor="black [3213]" strokeweight="2pt"/>
+                    <v:roundrect w14:anchorId="7DD404EE" id="Rectangle à coins arrondis 41" o:spid="_x0000_s1026" style="position:absolute;margin-left:29.25pt;margin-top:7.5pt;width:24.8pt;height:26.6pt;z-index:251713536;visibility:visible;mso-wrap-style:square;mso-wrap-distance-left:9pt;mso-wrap-distance-top:0;mso-wrap-distance-right:9pt;mso-wrap-distance-bottom:0;mso-position-horizontal:absolute;mso-position-horizontal-relative:text;mso-position-vertical:absolute;mso-position-vertical-relative:text;v-text-anchor:middle" arcsize="10923f" o:gfxdata="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" fillcolor="white [3212]" strokecolor="black [3213]" strokeweight="2pt"/>
                   </w:pict>
                 </mc:Fallback>
               </mc:AlternateContent>
@@ -24407,7 +24225,7 @@
                 </mc:Choice>
                 <mc:Fallback>
                   <w:pict>
-                    <v:roundrect id="Rectangle à coins arrondis 42" o:spid="_x0000_s1026" style="position:absolute;margin-left:22pt;margin-top:-3.2pt;width:24.8pt;height:26.6pt;z-index:251712512;visibility:visible;mso-wrap-style:square;mso-wrap-distance-left:9pt;mso-wrap-distance-top:0;mso-wrap-distance-right:9pt;mso-wrap-distance-bottom:0;mso-position-horizontal:absolute;mso-position-horizontal-relative:text;mso-position-vertical:absolute;mso-position-vertical-relative:text;v-text-anchor:middle" arcsize="10923f" o:gfxdata="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" fillcolor="white [3212]" strokecolor="black [3213]" strokeweight="2pt"/>
+                    <v:roundrect w14:anchorId="3816D497" id="Rectangle à coins arrondis 42" o:spid="_x0000_s1026" style="position:absolute;margin-left:22pt;margin-top:-3.2pt;width:24.8pt;height:26.6pt;z-index:251712512;visibility:visible;mso-wrap-style:square;mso-wrap-distance-left:9pt;mso-wrap-distance-top:0;mso-wrap-distance-right:9pt;mso-wrap-distance-bottom:0;mso-position-horizontal:absolute;mso-position-horizontal-relative:text;mso-position-vertical:absolute;mso-position-vertical-relative:text;v-text-anchor:middle" arcsize="10923f" o:gfxdata="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" fillcolor="white [3212]" strokecolor="black [3213]" strokeweight="2pt"/>
                   </w:pict>
                 </mc:Fallback>
               </mc:AlternateContent>
@@ -24571,7 +24389,7 @@
           </mc:Choice>
           <mc:Fallback>
             <w:pict>
-              <v:roundrect id="Rectangle à coins arrondis 47" o:spid="_x0000_s1026" style="position:absolute;margin-left:112.45pt;margin-top:22.15pt;width:24.8pt;height:26.6pt;z-index:251715584;visibility:visible;mso-wrap-style:square;mso-wrap-distance-left:9pt;mso-wrap-distance-top:0;mso-wrap-distance-right:9pt;mso-wrap-distance-bottom:0;mso-position-horizontal:absolute;mso-position-horizontal-relative:text;mso-position-vertical:absolute;mso-position-vertical-relative:text;v-text-anchor:middle" arcsize="10923f" o:gfxdata="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" fillcolor="white [3212]" strokecolor="black [3213]" strokeweight="2pt"/>
+              <v:roundrect w14:anchorId="35B3DAF5" id="Rectangle à coins arrondis 47" o:spid="_x0000_s1026" style="position:absolute;margin-left:112.45pt;margin-top:22.15pt;width:24.8pt;height:26.6pt;z-index:251715584;visibility:visible;mso-wrap-style:square;mso-wrap-distance-left:9pt;mso-wrap-distance-top:0;mso-wrap-distance-right:9pt;mso-wrap-distance-bottom:0;mso-position-horizontal:absolute;mso-position-horizontal-relative:text;mso-position-vertical:absolute;mso-position-vertical-relative:text;v-text-anchor:middle" arcsize="10923f" o:gfxdata="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" fillcolor="white [3212]" strokecolor="black [3213]" strokeweight="2pt"/>
             </w:pict>
           </mc:Fallback>
         </mc:AlternateContent>
@@ -24649,7 +24467,7 @@
           </mc:Choice>
           <mc:Fallback>
             <w:pict>
-              <v:roundrect id="Rectangle à coins arrondis 48" o:spid="_x0000_s1026" style="position:absolute;margin-left:206.05pt;margin-top:19.1pt;width:24.8pt;height:26.6pt;z-index:251716608;visibility:visible;mso-wrap-style:square;mso-wrap-distance-left:9pt;mso-wrap-distance-top:0;mso-wrap-distance-right:9pt;mso-wrap-distance-bottom:0;mso-position-horizontal:absolute;mso-position-horizontal-relative:text;mso-position-vertical:absolute;mso-position-vertical-relative:text;v-text-anchor:middle" arcsize="10923f" o:gfxdata="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" fillcolor="white [3212]" strokecolor="black [3213]" strokeweight="2pt"/>
+              <v:roundrect w14:anchorId="46965E35" id="Rectangle à coins arrondis 48" o:spid="_x0000_s1026" style="position:absolute;margin-left:206.05pt;margin-top:19.1pt;width:24.8pt;height:26.6pt;z-index:251716608;visibility:visible;mso-wrap-style:square;mso-wrap-distance-left:9pt;mso-wrap-distance-top:0;mso-wrap-distance-right:9pt;mso-wrap-distance-bottom:0;mso-position-horizontal:absolute;mso-position-horizontal-relative:text;mso-position-vertical:absolute;mso-position-vertical-relative:text;v-text-anchor:middle" arcsize="10923f" o:gfxdata="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" fillcolor="white [3212]" strokecolor="black [3213]" strokeweight="2pt"/>
             </w:pict>
           </mc:Fallback>
         </mc:AlternateContent>
@@ -24776,7 +24594,7 @@
                 </mc:Choice>
                 <mc:Fallback>
                   <w:pict>
-                    <v:roundrect id="Rectangle à coins arrondis 49" o:spid="_x0000_s1026" style="position:absolute;margin-left:23.8pt;margin-top:8.45pt;width:24.8pt;height:26.6pt;z-index:251718656;visibility:visible;mso-wrap-style:square;mso-wrap-distance-left:9pt;mso-wrap-distance-top:0;mso-wrap-distance-right:9pt;mso-wrap-distance-bottom:0;mso-position-horizontal:absolute;mso-position-horizontal-relative:text;mso-position-vertical:absolute;mso-position-vertical-relative:text;v-text-anchor:middle" arcsize="10923f" o:gfxdata="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" fillcolor="window" strokecolor="windowText" strokeweight="2pt"/>
+                    <v:roundrect w14:anchorId="4E1C3993" id="Rectangle à coins arrondis 49" o:spid="_x0000_s1026" style="position:absolute;margin-left:23.8pt;margin-top:8.45pt;width:24.8pt;height:26.6pt;z-index:251718656;visibility:visible;mso-wrap-style:square;mso-wrap-distance-left:9pt;mso-wrap-distance-top:0;mso-wrap-distance-right:9pt;mso-wrap-distance-bottom:0;mso-position-horizontal:absolute;mso-position-horizontal-relative:text;mso-position-vertical:absolute;mso-position-vertical-relative:text;v-text-anchor:middle" arcsize="10923f" o:gfxdata="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" fillcolor="window" strokecolor="windowText" strokeweight="2pt"/>
                   </w:pict>
                 </mc:Fallback>
               </mc:AlternateContent>
@@ -24817,13 +24635,7 @@
               <w:rPr>
                 <w:sz w:val="16"/>
               </w:rPr>
-              <w:t xml:space="preserve">      </w:t>
-            </w:r>
-            <w:r>
-              <w:rPr>
-                <w:sz w:val="16"/>
-              </w:rPr>
-              <w:t xml:space="preserve"> Se connecter</w:t>
+              <w:t xml:space="preserve">       Se connecter</w:t>
             </w:r>
           </w:p>
         </w:tc>
@@ -24837,6 +24649,8 @@
                 <w:sz w:val="20"/>
               </w:rPr>
             </w:pPr>
+            <w:bookmarkStart w:id="0" w:name="_GoBack"/>
+            <w:bookmarkEnd w:id="0"/>
           </w:p>
         </w:tc>
       </w:tr>
@@ -24872,13 +24686,7 @@
               <w:rPr>
                 <w:sz w:val="16"/>
               </w:rPr>
-              <w:t xml:space="preserve"> </w:t>
-            </w:r>
-            <w:r>
-              <w:rPr>
-                <w:sz w:val="16"/>
-              </w:rPr>
-              <w:t>Créer des services</w:t>
+              <w:t xml:space="preserve"> Créer des services</w:t>
             </w:r>
           </w:p>
         </w:tc>
@@ -24965,7 +24773,7 @@
                 </mc:Choice>
                 <mc:Fallback>
                   <w:pict>
-                    <v:roundrect id="Rectangle à coins arrondis 51" o:spid="_x0000_s1026" style="position:absolute;margin-left:22pt;margin-top:-3.2pt;width:24.8pt;height:26.6pt;z-index:251719680;visibility:visible;mso-wrap-style:square;mso-wrap-distance-left:9pt;mso-wrap-distance-top:0;mso-wrap-distance-right:9pt;mso-wrap-distance-bottom:0;mso-position-horizontal:absolute;mso-position-horizontal-relative:text;mso-position-vertical:absolute;mso-position-vertical-relative:text;v-text-anchor:middle" arcsize="10923f" o:gfxdata="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" fillcolor="white [3212]" strokecolor="black [3213]" strokeweight="2pt"/>
+                    <v:roundrect w14:anchorId="2B6B8F92" id="Rectangle à coins arrondis 51" o:spid="_x0000_s1026" style="position:absolute;margin-left:22pt;margin-top:-3.2pt;width:24.8pt;height:26.6pt;z-index:251719680;visibility:visible;mso-wrap-style:square;mso-wrap-distance-left:9pt;mso-wrap-distance-top:0;mso-wrap-distance-right:9pt;mso-wrap-distance-bottom:0;mso-position-horizontal:absolute;mso-position-horizontal-relative:text;mso-position-vertical:absolute;mso-position-vertical-relative:text;v-text-anchor:middle" arcsize="10923f" o:gfxdata="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" fillcolor="white [3212]" strokecolor="black [3213]" strokeweight="2pt"/>
                   </w:pict>
                 </mc:Fallback>
               </mc:AlternateContent>
@@ -25685,10 +25493,7 @@
         </w:tc>
       </w:tr>
     </w:tbl>
-    <w:p>
-      <w:bookmarkStart w:id="0" w:name="_GoBack"/>
-      <w:bookmarkEnd w:id="0"/>
-    </w:p>
+    <w:p/>
     <w:sectPr>
       <w:pgSz w:w="11906" w:h="16838"/>
       <w:pgMar w:top="851" w:right="1133" w:bottom="1135" w:left="1417" w:header="708" w:footer="708" w:gutter="0"/>
@@ -25700,7 +25505,7 @@
 </file>
 
 <file path=word/numbering.xml><?xml version="1.0" encoding="utf-8"?>
-<w:numbering xmlns:wpc="http://schemas.microsoft.com/office/word/2010/wordprocessingCanvas" xmlns:mc="http://schemas.openxmlformats.org/markup-compatibility/2006" xmlns:o="urn:schemas-microsoft-com:office:office" xmlns:r="http://schemas.openxmlformats.org/officeDocument/2006/relationships" xmlns:m="http://schemas.openxmlformats.org/officeDocument/2006/math" xmlns:v="urn:schemas-microsoft-com:vml" xmlns:wp14="http://schemas.microsoft.com/office/word/2010/wordprocessingDrawing" xmlns:wp="http://schemas.openxmlformats.org/drawingml/2006/wordprocessingDrawing" xmlns:w10="urn:schemas-microsoft-com:office:word" xmlns:w="http://schemas.openxmlformats.org/wordprocessingml/2006/main" xmlns:w14="http://schemas.microsoft.com/office/word/2010/wordml" xmlns:wpg="http://schemas.microsoft.com/office/word/2010/wordprocessingGroup" xmlns:wpi="http://schemas.microsoft.com/office/word/2010/wordprocessingInk" xmlns:wne="http://schemas.microsoft.com/office/word/2006/wordml" xmlns:wps="http://schemas.microsoft.com/office/word/2010/wordprocessingShape" mc:Ignorable="w14 wp14">
+<w:numbering xmlns:wpc="http://schemas.microsoft.com/office/word/2010/wordprocessingCanvas" xmlns:mc="http://schemas.openxmlformats.org/markup-compatibility/2006" xmlns:o="urn:schemas-microsoft-com:office:office" xmlns:r="http://schemas.openxmlformats.org/officeDocument/2006/relationships" xmlns:m="http://schemas.openxmlformats.org/officeDocument/2006/math" xmlns:v="urn:schemas-microsoft-com:vml" xmlns:wp14="http://schemas.microsoft.com/office/word/2010/wordprocessingDrawing" xmlns:wp="http://schemas.openxmlformats.org/drawingml/2006/wordprocessingDrawing" xmlns:w10="urn:schemas-microsoft-com:office:word" xmlns:w="http://schemas.openxmlformats.org/wordprocessingml/2006/main" xmlns:w14="http://schemas.microsoft.com/office/word/2010/wordml" xmlns:w15="http://schemas.microsoft.com/office/word/2012/wordml" xmlns:wpg="http://schemas.microsoft.com/office/word/2010/wordprocessingGroup" xmlns:wpi="http://schemas.microsoft.com/office/word/2010/wordprocessingInk" xmlns:wne="http://schemas.microsoft.com/office/word/2006/wordml" xmlns:wps="http://schemas.microsoft.com/office/word/2010/wordprocessingShape" mc:Ignorable="w14 w15 wp14">
   <w:abstractNum w:abstractNumId="0">
     <w:nsid w:val="05E2652B"/>
     <w:multiLevelType w:val="hybridMultilevel"/>
@@ -26736,7 +26541,7 @@
 </file>
 
 <file path=word/styles.xml><?xml version="1.0" encoding="utf-8"?>
-<w:styles xmlns:mc="http://schemas.openxmlformats.org/markup-compatibility/2006" xmlns:r="http://schemas.openxmlformats.org/officeDocument/2006/relationships" xmlns:w="http://schemas.openxmlformats.org/wordprocessingml/2006/main" xmlns:w14="http://schemas.microsoft.com/office/word/2010/wordml" mc:Ignorable="w14">
+<w:styles xmlns:mc="http://schemas.openxmlformats.org/markup-compatibility/2006" xmlns:r="http://schemas.openxmlformats.org/officeDocument/2006/relationships" xmlns:w="http://schemas.openxmlformats.org/wordprocessingml/2006/main" xmlns:w14="http://schemas.microsoft.com/office/word/2010/wordml" xmlns:w15="http://schemas.microsoft.com/office/word/2012/wordml" mc:Ignorable="w14 w15">
   <w:docDefaults>
     <w:rPrDefault>
       <w:rPr>
@@ -26752,371 +26557,378 @@
       </w:pPr>
     </w:pPrDefault>
   </w:docDefaults>
-  <w:latentStyles w:defLockedState="0" w:defUIPriority="99" w:defSemiHidden="1" w:defUnhideWhenUsed="1" w:defQFormat="0" w:count="267">
-    <w:lsdException w:name="Normal" w:semiHidden="0" w:uiPriority="0" w:unhideWhenUsed="0" w:qFormat="1"/>
-    <w:lsdException w:name="heading 1" w:semiHidden="0" w:uiPriority="9" w:unhideWhenUsed="0" w:qFormat="1"/>
-    <w:lsdException w:name="heading 2" w:uiPriority="9" w:qFormat="1"/>
-    <w:lsdException w:name="heading 3" w:uiPriority="9" w:qFormat="1"/>
-    <w:lsdException w:name="heading 4" w:uiPriority="9" w:qFormat="1"/>
-    <w:lsdException w:name="heading 5" w:uiPriority="9" w:qFormat="1"/>
-    <w:lsdException w:name="heading 6" w:uiPriority="9" w:qFormat="1"/>
-    <w:lsdException w:name="heading 7" w:uiPriority="9" w:qFormat="1"/>
-    <w:lsdException w:name="heading 8" w:uiPriority="9" w:qFormat="1"/>
-    <w:lsdException w:name="heading 9" w:uiPriority="9" w:qFormat="1"/>
-    <w:lsdException w:name="toc 1" w:uiPriority="39"/>
-    <w:lsdException w:name="toc 2" w:uiPriority="39"/>
-    <w:lsdException w:name="toc 3" w:uiPriority="39"/>
-    <w:lsdException w:name="toc 4" w:uiPriority="39"/>
-    <w:lsdException w:name="toc 5" w:uiPriority="39"/>
-    <w:lsdException w:name="toc 6" w:uiPriority="39"/>
-    <w:lsdException w:name="toc 7" w:uiPriority="39"/>
-    <w:lsdException w:name="toc 8" w:uiPriority="39"/>
-    <w:lsdException w:name="toc 9" w:uiPriority="39"/>
-    <w:lsdException w:name="caption" w:uiPriority="35" w:qFormat="1"/>
-    <w:lsdException w:name="Title" w:semiHidden="0" w:uiPriority="10" w:unhideWhenUsed="0" w:qFormat="1"/>
-    <w:lsdException w:name="Default Paragraph Font" w:uiPriority="1"/>
-    <w:lsdException w:name="Subtitle" w:semiHidden="0" w:uiPriority="11" w:unhideWhenUsed="0" w:qFormat="1"/>
-    <w:lsdException w:name="Strong" w:semiHidden="0" w:uiPriority="22" w:unhideWhenUsed="0" w:qFormat="1"/>
-    <w:lsdException w:name="Emphasis" w:semiHidden="0" w:uiPriority="20" w:unhideWhenUsed="0" w:qFormat="1"/>
-    <w:lsdException w:name="Table Grid" w:semiHidden="0" w:uiPriority="59" w:unhideWhenUsed="0"/>
-    <w:lsdException w:name="Placeholder Text" w:unhideWhenUsed="0"/>
-    <w:lsdException w:name="No Spacing" w:semiHidden="0" w:uiPriority="1" w:unhideWhenUsed="0" w:qFormat="1"/>
-    <w:lsdException w:name="Light Shading" w:semiHidden="0" w:uiPriority="60" w:unhideWhenUsed="0"/>
-    <w:lsdException w:name="Light List" w:semiHidden="0" w:uiPriority="61" w:unhideWhenUsed="0"/>
-    <w:lsdException w:name="Light Grid" w:semiHidden="0" w:uiPriority="62" w:unhideWhenUsed="0"/>
-    <w:lsdException w:name="Medium Shading 1" w:semiHidden="0" w:uiPriority="63" w:unhideWhenUsed="0"/>
-    <w:lsdException w:name="Medium Shading 2" w:semiHidden="0" w:uiPriority="64" w:unhideWhenUsed="0"/>
-    <w:lsdException w:name="Medium List 1" w:semiHidden="0" w:uiPriority="65" w:unhideWhenUsed="0"/>
-    <w:lsdException w:name="Medium List 2" w:semiHidden="0" w:uiPriority="66" w:unhideWhenUsed="0"/>
-    <w:lsdException w:name="Medium Grid 1" w:semiHidden="0" w:uiPriority="67" w:unhideWhenUsed="0"/>
-    <w:lsdException w:name="Medium Grid 2" w:semiHidden="0" w:uiPriority="68" w:unhideWhenUsed="0"/>
-    <w:lsdException w:name="Medium Grid 3" w:semiHidden="0" w:uiPriority="69" w:unhideWhenUsed="0"/>
-    <w:lsdException w:name="Dark List" w:semiHidden="0" w:uiPriority="70" w:unhideWhenUsed="0"/>
-    <w:lsdException w:name="Colorful Shading" w:semiHidden="0" w:uiPriority="71" w:unhideWhenUsed="0"/>
-    <w:lsdException w:name="Colorful List" w:semiHidden="0" w:uiPriority="72" w:unhideWhenUsed="0"/>
-    <w:lsdException w:name="Colorful Grid" w:semiHidden="0" w:uiPriority="73" w:unhideWhenUsed="0"/>
-    <w:lsdException w:name="Light Shading Accent 1" w:semiHidden="0" w:uiPriority="60" w:unhideWhenUsed="0"/>
-    <w:lsdException w:name="Light List Accent 1" w:semiHidden="0" w:uiPriority="61" w:unhideWhenUsed="0"/>
-    <w:lsdException w:name="Light Grid Accent 1" w:semiHidden="0" w:uiPriority="62" w:unhideWhenUsed="0"/>
-    <w:lsdException w:name="Medium Shading 1 Accent 1" w:semiHidden="0" w:uiPriority="63" w:unhideWhenUsed="0"/>
-    <w:lsdException w:name="Medium Shading 2 Accent 1" w:semiHidden="0" w:uiPriority="64" w:unhideWhenUsed="0"/>
-    <w:lsdException w:name="Medium List 1 Accent 1" w:semiHidden="0" w:uiPriority="65" w:unhideWhenUsed="0"/>
-    <w:lsdException w:name="Revision" w:unhideWhenUsed="0"/>
-    <w:lsdException w:name="List Paragraph" w:semiHidden="0" w:uiPriority="34" w:unhideWhenUsed="0" w:qFormat="1"/>
-    <w:lsdException w:name="Quote" w:semiHidden="0" w:uiPriority="29" w:unhideWhenUsed="0" w:qFormat="1"/>
-    <w:lsdException w:name="Intense Quote" w:semiHidden="0" w:uiPriority="30" w:unhideWhenUsed="0" w:qFormat="1"/>
-    <w:lsdException w:name="Medium List 2 Accent 1" w:semiHidden="0" w:uiPriority="66" w:unhideWhenUsed="0"/>
-    <w:lsdException w:name="Medium Grid 1 Accent 1" w:semiHidden="0" w:uiPriority="67" w:unhideWhenUsed="0"/>
-    <w:lsdException w:name="Medium Grid 2 Accent 1" w:semiHidden="0" w:uiPriority="68" w:unhideWhenUsed="0"/>
-    <w:lsdException w:name="Medium Grid 3 Accent 1" w:semiHidden="0" w:uiPriority="69" w:unhideWhenUsed="0"/>
-    <w:lsdException w:name="Dark List Accent 1" w:semiHidden="0" w:uiPriority="70" w:unhideWhenUsed="0"/>
-    <w:lsdException w:name="Colorful Shading Accent 1" w:semiHidden="0" w:uiPriority="71" w:unhideWhenUsed="0"/>
-    <w:lsdException w:name="Colorful List Accent 1" w:semiHidden="0" w:uiPriority="72" w:unhideWhenUsed="0"/>
-    <w:lsdException w:name="Colorful Grid Accent 1" w:semiHidden="0" w:uiPriority="73" w:unhideWhenUsed="0"/>
-    <w:lsdException w:name="Light Shading Accent 2" w:semiHidden="0" w:uiPriority="60" w:unhideWhenUsed="0"/>
-    <w:lsdException w:name="Light List Accent 2" w:semiHidden="0" w:uiPriority="61" w:unhideWhenUsed="0"/>
-    <w:lsdException w:name="Light Grid Accent 2" w:semiHidden="0" w:uiPriority="62" w:unhideWhenUsed="0"/>
-    <w:lsdException w:name="Medium Shading 1 Accent 2" w:semiHidden="0" w:uiPriority="63" w:unhideWhenUsed="0"/>
-    <w:lsdException w:name="Medium Shading 2 Accent 2" w:semiHidden="0" w:uiPriority="64" w:unhideWhenUsed="0"/>
-    <w:lsdException w:name="Medium List 1 Accent 2" w:semiHidden="0" w:uiPriority="65" w:unhideWhenUsed="0"/>
-    <w:lsdException w:name="Medium List 2 Accent 2" w:semiHidden="0" w:uiPriority="66" w:unhideWhenUsed="0"/>
-    <w:lsdException w:name="Medium Grid 1 Accent 2" w:semiHidden="0" w:uiPriority="67" w:unhideWhenUsed="0"/>
-    <w:lsdException w:name="Medium Grid 2 Accent 2" w:semiHidden="0" w:uiPriority="68" w:unhideWhenUsed="0"/>
-    <w:lsdException w:name="Medium Grid 3 Accent 2" w:semiHidden="0" w:uiPriority="69" w:unhideWhenUsed="0"/>
-    <w:lsdException w:name="Dark List Accent 2" w:semiHidden="0" w:uiPriority="70" w:unhideWhenUsed="0"/>
-    <w:lsdException w:name="Colorful Shading Accent 2" w:semiHidden="0" w:uiPriority="71" w:unhideWhenUsed="0"/>
-    <w:lsdException w:name="Colorful List Accent 2" w:semiHidden="0" w:uiPriority="72" w:unhideWhenUsed="0"/>
-    <w:lsdException w:name="Colorful Grid Accent 2" w:semiHidden="0" w:uiPriority="73" w:unhideWhenUsed="0"/>
-    <w:lsdException w:name="Light Shading Accent 3" w:semiHidden="0" w:uiPriority="60" w:unhideWhenUsed="0"/>
-    <w:lsdException w:name="Light List Accent 3" w:semiHidden="0" w:uiPriority="61" w:unhideWhenUsed="0"/>
-    <w:lsdException w:name="Light Grid Accent 3" w:semiHidden="0" w:uiPriority="62" w:unhideWhenUsed="0"/>
-    <w:lsdException w:name="Medium Shading 1 Accent 3" w:semiHidden="0" w:uiPriority="63" w:unhideWhenUsed="0"/>
-    <w:lsdException w:name="Medium Shading 2 Accent 3" w:semiHidden="0" w:uiPriority="64" w:unhideWhenUsed="0"/>
-    <w:lsdException w:name="Medium List 1 Accent 3" w:semiHidden="0" w:uiPriority="65" w:unhideWhenUsed="0"/>
-    <w:lsdException w:name="Medium List 2 Accent 3" w:semiHidden="0" w:uiPriority="66" w:unhideWhenUsed="0"/>
-    <w:lsdException w:name="Medium Grid 1 Accent 3" w:semiHidden="0" w:uiPriority="67" w:unhideWhenUsed="0"/>
-    <w:lsdException w:name="Medium Grid 2 Accent 3" w:semiHidden="0" w:uiPriority="68" w:unhideWhenUsed="0"/>
-    <w:lsdException w:name="Medium Grid 3 Accent 3" w:semiHidden="0" w:uiPriority="69" w:unhideWhenUsed="0"/>
-    <w:lsdException w:name="Dark List Accent 3" w:semiHidden="0" w:uiPriority="70" w:unhideWhenUsed="0"/>
-    <w:lsdException w:name="Colorful Shading Accent 3" w:semiHidden="0" w:uiPriority="71" w:unhideWhenUsed="0"/>
-    <w:lsdException w:name="Colorful List Accent 3" w:semiHidden="0" w:uiPriority="72" w:unhideWhenUsed="0"/>
-    <w:lsdException w:name="Colorful Grid Accent 3" w:semiHidden="0" w:uiPriority="73" w:unhideWhenUsed="0"/>
-    <w:lsdException w:name="Light Shading Accent 4" w:semiHidden="0" w:uiPriority="60" w:unhideWhenUsed="0"/>
-    <w:lsdException w:name="Light List Accent 4" w:semiHidden="0" w:uiPriority="61" w:unhideWhenUsed="0"/>
-    <w:lsdException w:name="Light Grid Accent 4" w:semiHidden="0" w:uiPriority="62" w:unhideWhenUsed="0"/>
-    <w:lsdException w:name="Medium Shading 1 Accent 4" w:semiHidden="0" w:uiPriority="63" w:unhideWhenUsed="0"/>
-    <w:lsdException w:name="Medium Shading 2 Accent 4" w:semiHidden="0" w:uiPriority="64" w:unhideWhenUsed="0"/>
-    <w:lsdException w:name="Medium List 1 Accent 4" w:semiHidden="0" w:uiPriority="65" w:unhideWhenUsed="0"/>
-    <w:lsdException w:name="Medium List 2 Accent 4" w:semiHidden="0" w:uiPriority="66" w:unhideWhenUsed="0"/>
-    <w:lsdException w:name="Medium Grid 1 Accent 4" w:semiHidden="0" w:uiPriority="67" w:unhideWhenUsed="0"/>
-    <w:lsdException w:name="Medium Grid 2 Accent 4" w:semiHidden="0" w:uiPriority="68" w:unhideWhenUsed="0"/>
-    <w:lsdException w:name="Medium Grid 3 Accent 4" w:semiHidden="0" w:uiPriority="69" w:unhideWhenUsed="0"/>
-    <w:lsdException w:name="Dark List Accent 4" w:semiHidden="0" w:uiPriority="70" w:unhideWhenUsed="0"/>
-    <w:lsdException w:name="Colorful Shading Accent 4" w:semiHidden="0" w:uiPriority="71" w:unhideWhenUsed="0"/>
-    <w:lsdException w:name="Colorful List Accent 4" w:semiHidden="0" w:uiPriority="72" w:unhideWhenUsed="0"/>
-    <w:lsdException w:name="Colorful Grid Accent 4" w:semiHidden="0" w:uiPriority="73" w:unhideWhenUsed="0"/>
-    <w:lsdException w:name="Light Shading Accent 5" w:semiHidden="0" w:uiPriority="60" w:unhideWhenUsed="0"/>
-    <w:lsdException w:name="Light List Accent 5" w:semiHidden="0" w:uiPriority="61" w:unhideWhenUsed="0"/>
-    <w:lsdException w:name="Light Grid Accent 5" w:semiHidden="0" w:uiPriority="62" w:unhideWhenUsed="0"/>
-    <w:lsdException w:name="Medium Shading 1 Accent 5" w:semiHidden="0" w:uiPriority="63" w:unhideWhenUsed="0"/>
-    <w:lsdException w:name="Medium Shading 2 Accent 5" w:semiHidden="0" w:uiPriority="64" w:unhideWhenUsed="0"/>
-    <w:lsdException w:name="Medium List 1 Accent 5" w:semiHidden="0" w:uiPriority="65" w:unhideWhenUsed="0"/>
-    <w:lsdException w:name="Medium List 2 Accent 5" w:semiHidden="0" w:uiPriority="66" w:unhideWhenUsed="0"/>
-    <w:lsdException w:name="Medium Grid 1 Accent 5" w:semiHidden="0" w:uiPriority="67" w:unhideWhenUsed="0"/>
-    <w:lsdException w:name="Medium Grid 2 Accent 5" w:semiHidden="0" w:uiPriority="68" w:unhideWhenUsed="0"/>
-    <w:lsdException w:name="Medium Grid 3 Accent 5" w:semiHidden="0" w:uiPriority="69" w:unhideWhenUsed="0"/>
-    <w:lsdException w:name="Dark List Accent 5" w:semiHidden="0" w:uiPriority="70" w:unhideWhenUsed="0"/>
-    <w:lsdException w:name="Colorful Shading Accent 5" w:semiHidden="0" w:uiPriority="71" w:unhideWhenUsed="0"/>
-    <w:lsdException w:name="Colorful List Accent 5" w:semiHidden="0" w:uiPriority="72" w:unhideWhenUsed="0"/>
-    <w:lsdException w:name="Colorful Grid Accent 5" w:semiHidden="0" w:uiPriority="73" w:unhideWhenUsed="0"/>
-    <w:lsdException w:name="Light Shading Accent 6" w:semiHidden="0" w:uiPriority="60" w:unhideWhenUsed="0"/>
-    <w:lsdException w:name="Light List Accent 6" w:semiHidden="0" w:uiPriority="61" w:unhideWhenUsed="0"/>
-    <w:lsdException w:name="Light Grid Accent 6" w:semiHidden="0" w:uiPriority="62" w:unhideWhenUsed="0"/>
-    <w:lsdException w:name="Medium Shading 1 Accent 6" w:semiHidden="0" w:uiPriority="63" w:unhideWhenUsed="0"/>
-    <w:lsdException w:name="Medium Shading 2 Accent 6" w:semiHidden="0" w:uiPriority="64" w:unhideWhenUsed="0"/>
-    <w:lsdException w:name="Medium List 1 Accent 6" w:semiHidden="0" w:uiPriority="65" w:unhideWhenUsed="0"/>
-    <w:lsdException w:name="Medium List 2 Accent 6" w:semiHidden="0" w:uiPriority="66" w:unhideWhenUsed="0"/>
-    <w:lsdException w:name="Medium Grid 1 Accent 6" w:semiHidden="0" w:uiPriority="67" w:unhideWhenUsed="0"/>
-    <w:lsdException w:name="Medium Grid 2 Accent 6" w:semiHidden="0" w:uiPriority="68" w:unhideWhenUsed="0"/>
-    <w:lsdException w:name="Medium Grid 3 Accent 6" w:semiHidden="0" w:uiPriority="69" w:unhideWhenUsed="0"/>
-    <w:lsdException w:name="Dark List Accent 6" w:semiHidden="0" w:uiPriority="70" w:unhideWhenUsed="0"/>
-    <w:lsdException w:name="Colorful Shading Accent 6" w:semiHidden="0" w:uiPriority="71" w:unhideWhenUsed="0"/>
-    <w:lsdException w:name="Colorful List Accent 6" w:semiHidden="0" w:uiPriority="72" w:unhideWhenUsed="0"/>
-    <w:lsdException w:name="Colorful Grid Accent 6" w:semiHidden="0" w:uiPriority="73" w:unhideWhenUsed="0"/>
-    <w:lsdException w:name="Subtle Emphasis" w:semiHidden="0" w:uiPriority="19" w:unhideWhenUsed="0" w:qFormat="1"/>
-    <w:lsdException w:name="Intense Emphasis" w:semiHidden="0" w:uiPriority="21" w:unhideWhenUsed="0" w:qFormat="1"/>
-    <w:lsdException w:name="Subtle Reference" w:semiHidden="0" w:uiPriority="31" w:unhideWhenUsed="0" w:qFormat="1"/>
-    <w:lsdException w:name="Intense Reference" w:semiHidden="0" w:uiPriority="32" w:unhideWhenUsed="0" w:qFormat="1"/>
-    <w:lsdException w:name="Book Title" w:semiHidden="0" w:uiPriority="33" w:unhideWhenUsed="0" w:qFormat="1"/>
-    <w:lsdException w:name="Bibliography" w:uiPriority="37"/>
-    <w:lsdException w:name="TOC Heading" w:uiPriority="39" w:qFormat="1"/>
-  </w:latentStyles>
-  <w:style w:type="paragraph" w:default="1" w:styleId="Normal">
-    <w:name w:val="Normal"/>
-    <w:qFormat/>
-  </w:style>
-  <w:style w:type="character" w:default="1" w:styleId="Policepardfaut">
-    <w:name w:val="Default Paragraph Font"/>
-    <w:uiPriority w:val="1"/>
-    <w:semiHidden/>
-    <w:unhideWhenUsed/>
-  </w:style>
-  <w:style w:type="table" w:default="1" w:styleId="TableauNormal">
-    <w:name w:val="Normal Table"/>
-    <w:uiPriority w:val="99"/>
-    <w:semiHidden/>
-    <w:unhideWhenUsed/>
-    <w:tblPr>
-      <w:tblInd w:w="0" w:type="dxa"/>
-      <w:tblCellMar>
-        <w:top w:w="0" w:type="dxa"/>
-        <w:left w:w="108" w:type="dxa"/>
-        <w:bottom w:w="0" w:type="dxa"/>
-        <w:right w:w="108" w:type="dxa"/>
-      </w:tblCellMar>
-    </w:tblPr>
-  </w:style>
-  <w:style w:type="numbering" w:default="1" w:styleId="Aucuneliste">
-    <w:name w:val="No List"/>
-    <w:uiPriority w:val="99"/>
-    <w:semiHidden/>
-    <w:unhideWhenUsed/>
-  </w:style>
-  <w:style w:type="paragraph" w:styleId="Paragraphedeliste">
-    <w:name w:val="List Paragraph"/>
-    <w:basedOn w:val="Normal"/>
-    <w:uiPriority w:val="34"/>
-    <w:qFormat/>
-    <w:rsid w:val="00F8123E"/>
-    <w:pPr>
-      <w:ind w:left="720"/>
-      <w:contextualSpacing/>
-    </w:pPr>
-  </w:style>
-  <w:style w:type="table" w:styleId="Grilledutableau">
-    <w:name w:val="Table Grid"/>
-    <w:basedOn w:val="TableauNormal"/>
-    <w:uiPriority w:val="59"/>
-    <w:rsid w:val="00FE4EC1"/>
-    <w:pPr>
-      <w:spacing w:after="0" w:line="240" w:lineRule="auto"/>
-    </w:pPr>
-    <w:tblPr>
-      <w:tblInd w:w="0" w:type="dxa"/>
-      <w:tblBorders>
-        <w:top w:val="single" w:sz="4" w:space="0" w:color="auto"/>
-        <w:left w:val="single" w:sz="4" w:space="0" w:color="auto"/>
-        <w:bottom w:val="single" w:sz="4" w:space="0" w:color="auto"/>
-        <w:right w:val="single" w:sz="4" w:space="0" w:color="auto"/>
-        <w:insideH w:val="single" w:sz="4" w:space="0" w:color="auto"/>
-        <w:insideV w:val="single" w:sz="4" w:space="0" w:color="auto"/>
-      </w:tblBorders>
-      <w:tblCellMar>
-        <w:top w:w="0" w:type="dxa"/>
-        <w:left w:w="108" w:type="dxa"/>
-        <w:bottom w:w="0" w:type="dxa"/>
-        <w:right w:w="108" w:type="dxa"/>
-      </w:tblCellMar>
-    </w:tblPr>
-  </w:style>
-</w:styles>
-</file>
-
-<file path=word/stylesWithEffects.xml><?xml version="1.0" encoding="utf-8"?>
-<w:styles xmlns:wpc="http://schemas.microsoft.com/office/word/2010/wordprocessingCanvas" xmlns:mc="http://schemas.openxmlformats.org/markup-compatibility/2006" xmlns:o="urn:schemas-microsoft-com:office:office" xmlns:r="http://schemas.openxmlformats.org/officeDocument/2006/relationships" xmlns:m="http://schemas.openxmlformats.org/officeDocument/2006/math" xmlns:v="urn:schemas-microsoft-com:vml" xmlns:wp14="http://schemas.microsoft.com/office/word/2010/wordprocessingDrawing" xmlns:wp="http://schemas.openxmlformats.org/drawingml/2006/wordprocessingDrawing" xmlns:w10="urn:schemas-microsoft-com:office:word" xmlns:w="http://schemas.openxmlformats.org/wordprocessingml/2006/main" xmlns:w14="http://schemas.microsoft.com/office/word/2010/wordml" xmlns:wpg="http://schemas.microsoft.com/office/word/2010/wordprocessingGroup" xmlns:wpi="http://schemas.microsoft.com/office/word/2010/wordprocessingInk" xmlns:wne="http://schemas.microsoft.com/office/word/2006/wordml" xmlns:wps="http://schemas.microsoft.com/office/word/2010/wordprocessingShape" mc:Ignorable="w14 wp14">
-  <w:docDefaults>
-    <w:rPrDefault>
-      <w:rPr>
-        <w:rFonts w:asciiTheme="minorHAnsi" w:eastAsiaTheme="minorHAnsi" w:hAnsiTheme="minorHAnsi" w:cstheme="minorBidi"/>
-        <w:sz w:val="22"/>
-        <w:szCs w:val="22"/>
-        <w:lang w:val="fr-FR" w:eastAsia="en-US" w:bidi="ar-SA"/>
-      </w:rPr>
-    </w:rPrDefault>
-    <w:pPrDefault>
-      <w:pPr>
-        <w:spacing w:after="200" w:line="276" w:lineRule="auto"/>
-      </w:pPr>
-    </w:pPrDefault>
-  </w:docDefaults>
-  <w:latentStyles w:defLockedState="0" w:defUIPriority="99" w:defSemiHidden="1" w:defUnhideWhenUsed="1" w:defQFormat="0" w:count="267">
-    <w:lsdException w:name="Normal" w:semiHidden="0" w:uiPriority="0" w:unhideWhenUsed="0" w:qFormat="1"/>
-    <w:lsdException w:name="heading 1" w:semiHidden="0" w:uiPriority="9" w:unhideWhenUsed="0" w:qFormat="1"/>
-    <w:lsdException w:name="heading 2" w:uiPriority="9" w:qFormat="1"/>
-    <w:lsdException w:name="heading 3" w:uiPriority="9" w:qFormat="1"/>
-    <w:lsdException w:name="heading 4" w:uiPriority="9" w:qFormat="1"/>
-    <w:lsdException w:name="heading 5" w:uiPriority="9" w:qFormat="1"/>
-    <w:lsdException w:name="heading 6" w:uiPriority="9" w:qFormat="1"/>
-    <w:lsdException w:name="heading 7" w:uiPriority="9" w:qFormat="1"/>
-    <w:lsdException w:name="heading 8" w:uiPriority="9" w:qFormat="1"/>
-    <w:lsdException w:name="heading 9" w:uiPriority="9" w:qFormat="1"/>
-    <w:lsdException w:name="toc 1" w:uiPriority="39"/>
-    <w:lsdException w:name="toc 2" w:uiPriority="39"/>
-    <w:lsdException w:name="toc 3" w:uiPriority="39"/>
-    <w:lsdException w:name="toc 4" w:uiPriority="39"/>
-    <w:lsdException w:name="toc 5" w:uiPriority="39"/>
-    <w:lsdException w:name="toc 6" w:uiPriority="39"/>
-    <w:lsdException w:name="toc 7" w:uiPriority="39"/>
-    <w:lsdException w:name="toc 8" w:uiPriority="39"/>
-    <w:lsdException w:name="toc 9" w:uiPriority="39"/>
-    <w:lsdException w:name="caption" w:uiPriority="35" w:qFormat="1"/>
-    <w:lsdException w:name="Title" w:semiHidden="0" w:uiPriority="10" w:unhideWhenUsed="0" w:qFormat="1"/>
-    <w:lsdException w:name="Default Paragraph Font" w:uiPriority="1"/>
-    <w:lsdException w:name="Subtitle" w:semiHidden="0" w:uiPriority="11" w:unhideWhenUsed="0" w:qFormat="1"/>
-    <w:lsdException w:name="Strong" w:semiHidden="0" w:uiPriority="22" w:unhideWhenUsed="0" w:qFormat="1"/>
-    <w:lsdException w:name="Emphasis" w:semiHidden="0" w:uiPriority="20" w:unhideWhenUsed="0" w:qFormat="1"/>
-    <w:lsdException w:name="Table Grid" w:semiHidden="0" w:uiPriority="59" w:unhideWhenUsed="0"/>
-    <w:lsdException w:name="Placeholder Text" w:unhideWhenUsed="0"/>
-    <w:lsdException w:name="No Spacing" w:semiHidden="0" w:uiPriority="1" w:unhideWhenUsed="0" w:qFormat="1"/>
-    <w:lsdException w:name="Light Shading" w:semiHidden="0" w:uiPriority="60" w:unhideWhenUsed="0"/>
-    <w:lsdException w:name="Light List" w:semiHidden="0" w:uiPriority="61" w:unhideWhenUsed="0"/>
-    <w:lsdException w:name="Light Grid" w:semiHidden="0" w:uiPriority="62" w:unhideWhenUsed="0"/>
-    <w:lsdException w:name="Medium Shading 1" w:semiHidden="0" w:uiPriority="63" w:unhideWhenUsed="0"/>
-    <w:lsdException w:name="Medium Shading 2" w:semiHidden="0" w:uiPriority="64" w:unhideWhenUsed="0"/>
-    <w:lsdException w:name="Medium List 1" w:semiHidden="0" w:uiPriority="65" w:unhideWhenUsed="0"/>
-    <w:lsdException w:name="Medium List 2" w:semiHidden="0" w:uiPriority="66" w:unhideWhenUsed="0"/>
-    <w:lsdException w:name="Medium Grid 1" w:semiHidden="0" w:uiPriority="67" w:unhideWhenUsed="0"/>
-    <w:lsdException w:name="Medium Grid 2" w:semiHidden="0" w:uiPriority="68" w:unhideWhenUsed="0"/>
-    <w:lsdException w:name="Medium Grid 3" w:semiHidden="0" w:uiPriority="69" w:unhideWhenUsed="0"/>
-    <w:lsdException w:name="Dark List" w:semiHidden="0" w:uiPriority="70" w:unhideWhenUsed="0"/>
-    <w:lsdException w:name="Colorful Shading" w:semiHidden="0" w:uiPriority="71" w:unhideWhenUsed="0"/>
-    <w:lsdException w:name="Colorful List" w:semiHidden="0" w:uiPriority="72" w:unhideWhenUsed="0"/>
-    <w:lsdException w:name="Colorful Grid" w:semiHidden="0" w:uiPriority="73" w:unhideWhenUsed="0"/>
-    <w:lsdException w:name="Light Shading Accent 1" w:semiHidden="0" w:uiPriority="60" w:unhideWhenUsed="0"/>
-    <w:lsdException w:name="Light List Accent 1" w:semiHidden="0" w:uiPriority="61" w:unhideWhenUsed="0"/>
-    <w:lsdException w:name="Light Grid Accent 1" w:semiHidden="0" w:uiPriority="62" w:unhideWhenUsed="0"/>
-    <w:lsdException w:name="Medium Shading 1 Accent 1" w:semiHidden="0" w:uiPriority="63" w:unhideWhenUsed="0"/>
-    <w:lsdException w:name="Medium Shading 2 Accent 1" w:semiHidden="0" w:uiPriority="64" w:unhideWhenUsed="0"/>
-    <w:lsdException w:name="Medium List 1 Accent 1" w:semiHidden="0" w:uiPriority="65" w:unhideWhenUsed="0"/>
-    <w:lsdException w:name="Revision" w:unhideWhenUsed="0"/>
-    <w:lsdException w:name="List Paragraph" w:semiHidden="0" w:uiPriority="34" w:unhideWhenUsed="0" w:qFormat="1"/>
-    <w:lsdException w:name="Quote" w:semiHidden="0" w:uiPriority="29" w:unhideWhenUsed="0" w:qFormat="1"/>
-    <w:lsdException w:name="Intense Quote" w:semiHidden="0" w:uiPriority="30" w:unhideWhenUsed="0" w:qFormat="1"/>
-    <w:lsdException w:name="Medium List 2 Accent 1" w:semiHidden="0" w:uiPriority="66" w:unhideWhenUsed="0"/>
-    <w:lsdException w:name="Medium Grid 1 Accent 1" w:semiHidden="0" w:uiPriority="67" w:unhideWhenUsed="0"/>
-    <w:lsdException w:name="Medium Grid 2 Accent 1" w:semiHidden="0" w:uiPriority="68" w:unhideWhenUsed="0"/>
-    <w:lsdException w:name="Medium Grid 3 Accent 1" w:semiHidden="0" w:uiPriority="69" w:unhideWhenUsed="0"/>
-    <w:lsdException w:name="Dark List Accent 1" w:semiHidden="0" w:uiPriority="70" w:unhideWhenUsed="0"/>
-    <w:lsdException w:name="Colorful Shading Accent 1" w:semiHidden="0" w:uiPriority="71" w:unhideWhenUsed="0"/>
-    <w:lsdException w:name="Colorful List Accent 1" w:semiHidden="0" w:uiPriority="72" w:unhideWhenUsed="0"/>
-    <w:lsdException w:name="Colorful Grid Accent 1" w:semiHidden="0" w:uiPriority="73" w:unhideWhenUsed="0"/>
-    <w:lsdException w:name="Light Shading Accent 2" w:semiHidden="0" w:uiPriority="60" w:unhideWhenUsed="0"/>
-    <w:lsdException w:name="Light List Accent 2" w:semiHidden="0" w:uiPriority="61" w:unhideWhenUsed="0"/>
-    <w:lsdException w:name="Light Grid Accent 2" w:semiHidden="0" w:uiPriority="62" w:unhideWhenUsed="0"/>
-    <w:lsdException w:name="Medium Shading 1 Accent 2" w:semiHidden="0" w:uiPriority="63" w:unhideWhenUsed="0"/>
-    <w:lsdException w:name="Medium Shading 2 Accent 2" w:semiHidden="0" w:uiPriority="64" w:unhideWhenUsed="0"/>
-    <w:lsdException w:name="Medium List 1 Accent 2" w:semiHidden="0" w:uiPriority="65" w:unhideWhenUsed="0"/>
-    <w:lsdException w:name="Medium List 2 Accent 2" w:semiHidden="0" w:uiPriority="66" w:unhideWhenUsed="0"/>
-    <w:lsdException w:name="Medium Grid 1 Accent 2" w:semiHidden="0" w:uiPriority="67" w:unhideWhenUsed="0"/>
-    <w:lsdException w:name="Medium Grid 2 Accent 2" w:semiHidden="0" w:uiPriority="68" w:unhideWhenUsed="0"/>
-    <w:lsdException w:name="Medium Grid 3 Accent 2" w:semiHidden="0" w:uiPriority="69" w:unhideWhenUsed="0"/>
-    <w:lsdException w:name="Dark List Accent 2" w:semiHidden="0" w:uiPriority="70" w:unhideWhenUsed="0"/>
-    <w:lsdException w:name="Colorful Shading Accent 2" w:semiHidden="0" w:uiPriority="71" w:unhideWhenUsed="0"/>
-    <w:lsdException w:name="Colorful List Accent 2" w:semiHidden="0" w:uiPriority="72" w:unhideWhenUsed="0"/>
-    <w:lsdException w:name="Colorful Grid Accent 2" w:semiHidden="0" w:uiPriority="73" w:unhideWhenUsed="0"/>
-    <w:lsdException w:name="Light Shading Accent 3" w:semiHidden="0" w:uiPriority="60" w:unhideWhenUsed="0"/>
-    <w:lsdException w:name="Light List Accent 3" w:semiHidden="0" w:uiPriority="61" w:unhideWhenUsed="0"/>
-    <w:lsdException w:name="Light Grid Accent 3" w:semiHidden="0" w:uiPriority="62" w:unhideWhenUsed="0"/>
-    <w:lsdException w:name="Medium Shading 1 Accent 3" w:semiHidden="0" w:uiPriority="63" w:unhideWhenUsed="0"/>
-    <w:lsdException w:name="Medium Shading 2 Accent 3" w:semiHidden="0" w:uiPriority="64" w:unhideWhenUsed="0"/>
-    <w:lsdException w:name="Medium List 1 Accent 3" w:semiHidden="0" w:uiPriority="65" w:unhideWhenUsed="0"/>
-    <w:lsdException w:name="Medium List 2 Accent 3" w:semiHidden="0" w:uiPriority="66" w:unhideWhenUsed="0"/>
-    <w:lsdException w:name="Medium Grid 1 Accent 3" w:semiHidden="0" w:uiPriority="67" w:unhideWhenUsed="0"/>
-    <w:lsdException w:name="Medium Grid 2 Accent 3" w:semiHidden="0" w:uiPriority="68" w:unhideWhenUsed="0"/>
-    <w:lsdException w:name="Medium Grid 3 Accent 3" w:semiHidden="0" w:uiPriority="69" w:unhideWhenUsed="0"/>
-    <w:lsdException w:name="Dark List Accent 3" w:semiHidden="0" w:uiPriority="70" w:unhideWhenUsed="0"/>
-    <w:lsdException w:name="Colorful Shading Accent 3" w:semiHidden="0" w:uiPriority="71" w:unhideWhenUsed="0"/>
-    <w:lsdException w:name="Colorful List Accent 3" w:semiHidden="0" w:uiPriority="72" w:unhideWhenUsed="0"/>
-    <w:lsdException w:name="Colorful Grid Accent 3" w:semiHidden="0" w:uiPriority="73" w:unhideWhenUsed="0"/>
-    <w:lsdException w:name="Light Shading Accent 4" w:semiHidden="0" w:uiPriority="60" w:unhideWhenUsed="0"/>
-    <w:lsdException w:name="Light List Accent 4" w:semiHidden="0" w:uiPriority="61" w:unhideWhenUsed="0"/>
-    <w:lsdException w:name="Light Grid Accent 4" w:semiHidden="0" w:uiPriority="62" w:unhideWhenUsed="0"/>
-    <w:lsdException w:name="Medium Shading 1 Accent 4" w:semiHidden="0" w:uiPriority="63" w:unhideWhenUsed="0"/>
-    <w:lsdException w:name="Medium Shading 2 Accent 4" w:semiHidden="0" w:uiPriority="64" w:unhideWhenUsed="0"/>
-    <w:lsdException w:name="Medium List 1 Accent 4" w:semiHidden="0" w:uiPriority="65" w:unhideWhenUsed="0"/>
-    <w:lsdException w:name="Medium List 2 Accent 4" w:semiHidden="0" w:uiPriority="66" w:unhideWhenUsed="0"/>
-    <w:lsdException w:name="Medium Grid 1 Accent 4" w:semiHidden="0" w:uiPriority="67" w:unhideWhenUsed="0"/>
-    <w:lsdException w:name="Medium Grid 2 Accent 4" w:semiHidden="0" w:uiPriority="68" w:unhideWhenUsed="0"/>
-    <w:lsdException w:name="Medium Grid 3 Accent 4" w:semiHidden="0" w:uiPriority="69" w:unhideWhenUsed="0"/>
-    <w:lsdException w:name="Dark List Accent 4" w:semiHidden="0" w:uiPriority="70" w:unhideWhenUsed="0"/>
-    <w:lsdException w:name="Colorful Shading Accent 4" w:semiHidden="0" w:uiPriority="71" w:unhideWhenUsed="0"/>
-    <w:lsdException w:name="Colorful List Accent 4" w:semiHidden="0" w:uiPriority="72" w:unhideWhenUsed="0"/>
-    <w:lsdException w:name="Colorful Grid Accent 4" w:semiHidden="0" w:uiPriority="73" w:unhideWhenUsed="0"/>
-    <w:lsdException w:name="Light Shading Accent 5" w:semiHidden="0" w:uiPriority="60" w:unhideWhenUsed="0"/>
-    <w:lsdException w:name="Light List Accent 5" w:semiHidden="0" w:uiPriority="61" w:unhideWhenUsed="0"/>
-    <w:lsdException w:name="Light Grid Accent 5" w:semiHidden="0" w:uiPriority="62" w:unhideWhenUsed="0"/>
-    <w:lsdException w:name="Medium Shading 1 Accent 5" w:semiHidden="0" w:uiPriority="63" w:unhideWhenUsed="0"/>
-    <w:lsdException w:name="Medium Shading 2 Accent 5" w:semiHidden="0" w:uiPriority="64" w:unhideWhenUsed="0"/>
-    <w:lsdException w:name="Medium List 1 Accent 5" w:semiHidden="0" w:uiPriority="65" w:unhideWhenUsed="0"/>
-    <w:lsdException w:name="Medium List 2 Accent 5" w:semiHidden="0" w:uiPriority="66" w:unhideWhenUsed="0"/>
-    <w:lsdException w:name="Medium Grid 1 Accent 5" w:semiHidden="0" w:uiPriority="67" w:unhideWhenUsed="0"/>
-    <w:lsdException w:name="Medium Grid 2 Accent 5" w:semiHidden="0" w:uiPriority="68" w:unhideWhenUsed="0"/>
-    <w:lsdException w:name="Medium Grid 3 Accent 5" w:semiHidden="0" w:uiPriority="69" w:unhideWhenUsed="0"/>
-    <w:lsdException w:name="Dark List Accent 5" w:semiHidden="0" w:uiPriority="70" w:unhideWhenUsed="0"/>
-    <w:lsdException w:name="Colorful Shading Accent 5" w:semiHidden="0" w:uiPriority="71" w:unhideWhenUsed="0"/>
-    <w:lsdException w:name="Colorful List Accent 5" w:semiHidden="0" w:uiPriority="72" w:unhideWhenUsed="0"/>
-    <w:lsdException w:name="Colorful Grid Accent 5" w:semiHidden="0" w:uiPriority="73" w:unhideWhenUsed="0"/>
-    <w:lsdException w:name="Light Shading Accent 6" w:semiHidden="0" w:uiPriority="60" w:unhideWhenUsed="0"/>
-    <w:lsdException w:name="Light List Accent 6" w:semiHidden="0" w:uiPriority="61" w:unhideWhenUsed="0"/>
-    <w:lsdException w:name="Light Grid Accent 6" w:semiHidden="0" w:uiPriority="62" w:unhideWhenUsed="0"/>
-    <w:lsdException w:name="Medium Shading 1 Accent 6" w:semiHidden="0" w:uiPriority="63" w:unhideWhenUsed="0"/>
-    <w:lsdException w:name="Medium Shading 2 Accent 6" w:semiHidden="0" w:uiPriority="64" w:unhideWhenUsed="0"/>
-    <w:lsdException w:name="Medium List 1 Accent 6" w:semiHidden="0" w:uiPriority="65" w:unhideWhenUsed="0"/>
-    <w:lsdException w:name="Medium List 2 Accent 6" w:semiHidden="0" w:uiPriority="66" w:unhideWhenUsed="0"/>
-    <w:lsdException w:name="Medium Grid 1 Accent 6" w:semiHidden="0" w:uiPriority="67" w:unhideWhenUsed="0"/>
-    <w:lsdException w:name="Medium Grid 2 Accent 6" w:semiHidden="0" w:uiPriority="68" w:unhideWhenUsed="0"/>
-    <w:lsdException w:name="Medium Grid 3 Accent 6" w:semiHidden="0" w:uiPriority="69" w:unhideWhenUsed="0"/>
-    <w:lsdException w:name="Dark List Accent 6" w:semiHidden="0" w:uiPriority="70" w:unhideWhenUsed="0"/>
-    <w:lsdException w:name="Colorful Shading Accent 6" w:semiHidden="0" w:uiPriority="71" w:unhideWhenUsed="0"/>
-    <w:lsdException w:name="Colorful List Accent 6" w:semiHidden="0" w:uiPriority="72" w:unhideWhenUsed="0"/>
-    <w:lsdException w:name="Colorful Grid Accent 6" w:semiHidden="0" w:uiPriority="73" w:unhideWhenUsed="0"/>
-    <w:lsdException w:name="Subtle Emphasis" w:semiHidden="0" w:uiPriority="19" w:unhideWhenUsed="0" w:qFormat="1"/>
-    <w:lsdException w:name="Intense Emphasis" w:semiHidden="0" w:uiPriority="21" w:unhideWhenUsed="0" w:qFormat="1"/>
-    <w:lsdException w:name="Subtle Reference" w:semiHidden="0" w:uiPriority="31" w:unhideWhenUsed="0" w:qFormat="1"/>
-    <w:lsdException w:name="Intense Reference" w:semiHidden="0" w:uiPriority="32" w:unhideWhenUsed="0" w:qFormat="1"/>
-    <w:lsdException w:name="Book Title" w:semiHidden="0" w:uiPriority="33" w:unhideWhenUsed="0" w:qFormat="1"/>
-    <w:lsdException w:name="Bibliography" w:uiPriority="37"/>
-    <w:lsdException w:name="TOC Heading" w:uiPriority="39" w:qFormat="1"/>
+  <w:latentStyles w:defLockedState="0" w:defUIPriority="99" w:defSemiHidden="0" w:defUnhideWhenUsed="0" w:defQFormat="0" w:count="371">
+    <w:lsdException w:name="Normal" w:uiPriority="0" w:qFormat="1"/>
+    <w:lsdException w:name="heading 1" w:uiPriority="9" w:qFormat="1"/>
+    <w:lsdException w:name="heading 2" w:semiHidden="1" w:uiPriority="9" w:unhideWhenUsed="1" w:qFormat="1"/>
+    <w:lsdException w:name="heading 3" w:semiHidden="1" w:uiPriority="9" w:unhideWhenUsed="1" w:qFormat="1"/>
+    <w:lsdException w:name="heading 4" w:semiHidden="1" w:uiPriority="9" w:unhideWhenUsed="1" w:qFormat="1"/>
+    <w:lsdException w:name="heading 5" w:semiHidden="1" w:uiPriority="9" w:unhideWhenUsed="1" w:qFormat="1"/>
+    <w:lsdException w:name="heading 6" w:semiHidden="1" w:uiPriority="9" w:unhideWhenUsed="1" w:qFormat="1"/>
+    <w:lsdException w:name="heading 7" w:semiHidden="1" w:uiPriority="9" w:unhideWhenUsed="1" w:qFormat="1"/>
+    <w:lsdException w:name="heading 8" w:semiHidden="1" w:uiPriority="9" w:unhideWhenUsed="1" w:qFormat="1"/>
+    <w:lsdException w:name="heading 9" w:semiHidden="1" w:uiPriority="9" w:unhideWhenUsed="1" w:qFormat="1"/>
+    <w:lsdException w:name="index 1" w:semiHidden="1" w:unhideWhenUsed="1"/>
+    <w:lsdException w:name="index 2" w:semiHidden="1" w:unhideWhenUsed="1"/>
+    <w:lsdException w:name="index 3" w:semiHidden="1" w:unhideWhenUsed="1"/>
+    <w:lsdException w:name="index 4" w:semiHidden="1" w:unhideWhenUsed="1"/>
+    <w:lsdException w:name="index 5" w:semiHidden="1" w:unhideWhenUsed="1"/>
+    <w:lsdException w:name="index 6" w:semiHidden="1" w:unhideWhenUsed="1"/>
+    <w:lsdException w:name="index 7" w:semiHidden="1" w:unhideWhenUsed="1"/>
+    <w:lsdException w:name="index 8" w:semiHidden="1" w:unhideWhenUsed="1"/>
+    <w:lsdException w:name="index 9" w:semiHidden="1" w:unhideWhenUsed="1"/>
+    <w:lsdException w:name="toc 1" w:semiHidden="1" w:uiPriority="39" w:unhideWhenUsed="1"/>
+    <w:lsdException w:name="toc 2" w:semiHidden="1" w:uiPriority="39" w:unhideWhenUsed="1"/>
+    <w:lsdException w:name="toc 3" w:semiHidden="1" w:uiPriority="39" w:unhideWhenUsed="1"/>
+    <w:lsdException w:name="toc 4" w:semiHidden="1" w:uiPriority="39" w:unhideWhenUsed="1"/>
+    <w:lsdException w:name="toc 5" w:semiHidden="1" w:uiPriority="39" w:unhideWhenUsed="1"/>
+    <w:lsdException w:name="toc 6" w:semiHidden="1" w:uiPriority="39" w:unhideWhenUsed="1"/>
+    <w:lsdException w:name="toc 7" w:semiHidden="1" w:uiPriority="39" w:unhideWhenUsed="1"/>
+    <w:lsdException w:name="toc 8" w:semiHidden="1" w:uiPriority="39" w:unhideWhenUsed="1"/>
+    <w:lsdException w:name="toc 9" w:semiHidden="1" w:uiPriority="39" w:unhideWhenUsed="1"/>
+    <w:lsdException w:name="Normal Indent" w:semiHidden="1" w:unhideWhenUsed="1"/>
+    <w:lsdException w:name="footnote text" w:semiHidden="1" w:unhideWhenUsed="1"/>
+    <w:lsdException w:name="annotation text" w:semiHidden="1" w:unhideWhenUsed="1"/>
+    <w:lsdException w:name="header" w:semiHidden="1" w:unhideWhenUsed="1"/>
+    <w:lsdException w:name="footer" w:semiHidden="1" w:unhideWhenUsed="1"/>
+    <w:lsdException w:name="index heading" w:semiHidden="1" w:unhideWhenUsed="1"/>
+    <w:lsdException w:name="caption" w:semiHidden="1" w:uiPriority="35" w:unhideWhenUsed="1" w:qFormat="1"/>
+    <w:lsdException w:name="table of figures" w:semiHidden="1" w:unhideWhenUsed="1"/>
+    <w:lsdException w:name="envelope address" w:semiHidden="1" w:unhideWhenUsed="1"/>
+    <w:lsdException w:name="envelope return" w:semiHidden="1" w:unhideWhenUsed="1"/>
+    <w:lsdException w:name="footnote reference" w:semiHidden="1" w:unhideWhenUsed="1"/>
+    <w:lsdException w:name="annotation reference" w:semiHidden="1" w:unhideWhenUsed="1"/>
+    <w:lsdException w:name="line number" w:semiHidden="1" w:unhideWhenUsed="1"/>
+    <w:lsdException w:name="page number" w:semiHidden="1" w:unhideWhenUsed="1"/>
+    <w:lsdException w:name="endnote reference" w:semiHidden="1" w:unhideWhenUsed="1"/>
+    <w:lsdException w:name="endnote text" w:semiHidden="1" w:unhideWhenUsed="1"/>
+    <w:lsdException w:name="table of authorities" w:semiHidden="1" w:unhideWhenUsed="1"/>
+    <w:lsdException w:name="macro" w:semiHidden="1" w:unhideWhenUsed="1"/>
+    <w:lsdException w:name="toa heading" w:semiHidden="1" w:unhideWhenUsed="1"/>
+    <w:lsdException w:name="List" w:semiHidden="1" w:unhideWhenUsed="1"/>
+    <w:lsdException w:name="List Bullet" w:semiHidden="1" w:unhideWhenUsed="1"/>
+    <w:lsdException w:name="List Number" w:semiHidden="1" w:unhideWhenUsed="1"/>
+    <w:lsdException w:name="List 2" w:semiHidden="1" w:unhideWhenUsed="1"/>
+    <w:lsdException w:name="List 3" w:semiHidden="1" w:unhideWhenUsed="1"/>
+    <w:lsdException w:name="List 4" w:semiHidden="1" w:unhideWhenUsed="1"/>
+    <w:lsdException w:name="List 5" w:semiHidden="1" w:unhideWhenUsed="1"/>
+    <w:lsdException w:name="List Bullet 2" w:semiHidden="1" w:unhideWhenUsed="1"/>
+    <w:lsdException w:name="List Bullet 3" w:semiHidden="1" w:unhideWhenUsed="1"/>
+    <w:lsdException w:name="List Bullet 4" w:semiHidden="1" w:unhideWhenUsed="1"/>
+    <w:lsdException w:name="List Bullet 5" w:semiHidden="1" w:unhideWhenUsed="1"/>
+    <w:lsdException w:name="List Number 2" w:semiHidden="1" w:unhideWhenUsed="1"/>
+    <w:lsdException w:name="List Number 3" w:semiHidden="1" w:unhideWhenUsed="1"/>
+    <w:lsdException w:name="List Number 4" w:semiHidden="1" w:unhideWhenUsed="1"/>
+    <w:lsdException w:name="List Number 5" w:semiHidden="1" w:unhideWhenUsed="1"/>
+    <w:lsdException w:name="Title" w:uiPriority="10" w:qFormat="1"/>
+    <w:lsdException w:name="Closing" w:semiHidden="1" w:unhideWhenUsed="1"/>
+    <w:lsdException w:name="Signature" w:semiHidden="1" w:unhideWhenUsed="1"/>
+    <w:lsdException w:name="Default Paragraph Font" w:semiHidden="1" w:uiPriority="1" w:unhideWhenUsed="1"/>
+    <w:lsdException w:name="Body Text" w:semiHidden="1" w:unhideWhenUsed="1"/>
+    <w:lsdException w:name="Body Text Indent" w:semiHidden="1" w:unhideWhenUsed="1"/>
+    <w:lsdException w:name="List Continue" w:semiHidden="1" w:unhideWhenUsed="1"/>
+    <w:lsdException w:name="List Continue 2" w:semiHidden="1" w:unhideWhenUsed="1"/>
+    <w:lsdException w:name="List Continue 3" w:semiHidden="1" w:unhideWhenUsed="1"/>
+    <w:lsdException w:name="List Continue 4" w:semiHidden="1" w:unhideWhenUsed="1"/>
+    <w:lsdException w:name="List Continue 5" w:semiHidden="1" w:unhideWhenUsed="1"/>
+    <w:lsdException w:name="Message Header" w:semiHidden="1" w:unhideWhenUsed="1"/>
+    <w:lsdException w:name="Subtitle" w:uiPriority="11" w:qFormat="1"/>
+    <w:lsdException w:name="Salutation" w:semiHidden="1" w:unhideWhenUsed="1"/>
+    <w:lsdException w:name="Date" w:semiHidden="1" w:unhideWhenUsed="1"/>
+    <w:lsdException w:name="Body Text First Indent" w:semiHidden="1" w:unhideWhenUsed="1"/>
+    <w:lsdException w:name="Body Text First Indent 2" w:semiHidden="1" w:unhideWhenUsed="1"/>
+    <w:lsdException w:name="Note Heading" w:semiHidden="1" w:unhideWhenUsed="1"/>
+    <w:lsdException w:name="Body Text 2" w:semiHidden="1" w:unhideWhenUsed="1"/>
+    <w:lsdException w:name="Body Text 3" w:semiHidden="1" w:unhideWhenUsed="1"/>
+    <w:lsdException w:name="Body Text Indent 2" w:semiHidden="1" w:unhideWhenUsed="1"/>
+    <w:lsdException w:name="Body Text Indent 3" w:semiHidden="1" w:unhideWhenUsed="1"/>
+    <w:lsdException w:name="Block Text" w:semiHidden="1" w:unhideWhenUsed="1"/>
+    <w:lsdException w:name="Hyperlink" w:semiHidden="1" w:unhideWhenUsed="1"/>
+    <w:lsdException w:name="FollowedHyperlink" w:semiHidden="1" w:unhideWhenUsed="1"/>
+    <w:lsdException w:name="Strong" w:uiPriority="22" w:qFormat="1"/>
+    <w:lsdException w:name="Emphasis" w:uiPriority="20" w:qFormat="1"/>
+    <w:lsdException w:name="Document Map" w:semiHidden="1" w:unhideWhenUsed="1"/>
+    <w:lsdException w:name="Plain Text" w:semiHidden="1" w:unhideWhenUsed="1"/>
+    <w:lsdException w:name="E-mail Signature" w:semiHidden="1" w:unhideWhenUsed="1"/>
+    <w:lsdException w:name="HTML Top of Form" w:semiHidden="1" w:unhideWhenUsed="1"/>
+    <w:lsdException w:name="HTML Bottom of Form" w:semiHidden="1" w:unhideWhenUsed="1"/>
+    <w:lsdException w:name="Normal (Web)" w:semiHidden="1" w:unhideWhenUsed="1"/>
+    <w:lsdException w:name="HTML Acronym" w:semiHidden="1" w:unhideWhenUsed="1"/>
+    <w:lsdException w:name="HTML Address" w:semiHidden="1" w:unhideWhenUsed="1"/>
+    <w:lsdException w:name="HTML Cite" w:semiHidden="1" w:unhideWhenUsed="1"/>
+    <w:lsdException w:name="HTML Code" w:semiHidden="1" w:unhideWhenUsed="1"/>
+    <w:lsdException w:name="HTML Definition" w:semiHidden="1" w:unhideWhenUsed="1"/>
+    <w:lsdException w:name="HTML Keyboard" w:semiHidden="1" w:unhideWhenUsed="1"/>
+    <w:lsdException w:name="HTML Preformatted" w:semiHidden="1" w:unhideWhenUsed="1"/>
+    <w:lsdException w:name="HTML Sample" w:semiHidden="1" w:unhideWhenUsed="1"/>
+    <w:lsdException w:name="HTML Typewriter" w:semiHidden="1" w:unhideWhenUsed="1"/>
+    <w:lsdException w:name="HTML Variable" w:semiHidden="1" w:unhideWhenUsed="1"/>
+    <w:lsdException w:name="Normal Table" w:semiHidden="1" w:unhideWhenUsed="1"/>
+    <w:lsdException w:name="annotation subject" w:semiHidden="1" w:unhideWhenUsed="1"/>
+    <w:lsdException w:name="No List" w:semiHidden="1" w:unhideWhenUsed="1"/>
+    <w:lsdException w:name="Outline List 1" w:semiHidden="1" w:unhideWhenUsed="1"/>
+    <w:lsdException w:name="Outline List 2" w:semiHidden="1" w:unhideWhenUsed="1"/>
+    <w:lsdException w:name="Outline List 3" w:semiHidden="1" w:unhideWhenUsed="1"/>
+    <w:lsdException w:name="Table Simple 1" w:semiHidden="1" w:unhideWhenUsed="1"/>
+    <w:lsdException w:name="Table Simple 2" w:semiHidden="1" w:unhideWhenUsed="1"/>
+    <w:lsdException w:name="Table Simple 3" w:semiHidden="1" w:unhideWhenUsed="1"/>
+    <w:lsdException w:name="Table Classic 1" w:semiHidden="1" w:unhideWhenUsed="1"/>
+    <w:lsdException w:name="Table Classic 2" w:semiHidden="1" w:unhideWhenUsed="1"/>
+    <w:lsdException w:name="Table Classic 3" w:semiHidden="1" w:unhideWhenUsed="1"/>
+    <w:lsdException w:name="Table Classic 4" w:semiHidden="1" w:unhideWhenUsed="1"/>
+    <w:lsdException w:name="Table Colorful 1" w:semiHidden="1" w:unhideWhenUsed="1"/>
+    <w:lsdException w:name="Table Colorful 2" w:semiHidden="1" w:unhideWhenUsed="1"/>
+    <w:lsdException w:name="Table Colorful 3" w:semiHidden="1" w:unhideWhenUsed="1"/>
+    <w:lsdException w:name="Table Columns 1" w:semiHidden="1" w:unhideWhenUsed="1"/>
+    <w:lsdException w:name="Table Columns 2" w:semiHidden="1" w:unhideWhenUsed="1"/>
+    <w:lsdException w:name="Table Columns 3" w:semiHidden="1" w:unhideWhenUsed="1"/>
+    <w:lsdException w:name="Table Columns 4" w:semiHidden="1" w:unhideWhenUsed="1"/>
+    <w:lsdException w:name="Table Columns 5" w:semiHidden="1" w:unhideWhenUsed="1"/>
+    <w:lsdException w:name="Table Grid 1" w:semiHidden="1" w:unhideWhenUsed="1"/>
+    <w:lsdException w:name="Table Grid 2" w:semiHidden="1" w:unhideWhenUsed="1"/>
+    <w:lsdException w:name="Table Grid 3" w:semiHidden="1" w:unhideWhenUsed="1"/>
+    <w:lsdException w:name="Table Grid 4" w:semiHidden="1" w:unhideWhenUsed="1"/>
+    <w:lsdException w:name="Table Grid 5" w:semiHidden="1" w:unhideWhenUsed="1"/>
+    <w:lsdException w:name="Table Grid 6" w:semiHidden="1" w:unhideWhenUsed="1"/>
+    <w:lsdException w:name="Table Grid 7" w:semiHidden="1" w:unhideWhenUsed="1"/>
+    <w:lsdException w:name="Table Grid 8" w:semiHidden="1" w:unhideWhenUsed="1"/>
+    <w:lsdException w:name="Table List 1" w:semiHidden="1" w:unhideWhenUsed="1"/>
+    <w:lsdException w:name="Table List 2" w:semiHidden="1" w:unhideWhenUsed="1"/>
+    <w:lsdException w:name="Table List 3" w:semiHidden="1" w:unhideWhenUsed="1"/>
+    <w:lsdException w:name="Table List 4" w:semiHidden="1" w:unhideWhenUsed="1"/>
+    <w:lsdException w:name="Table List 5" w:semiHidden="1" w:unhideWhenUsed="1"/>
+    <w:lsdException w:name="Table List 6" w:semiHidden="1" w:unhideWhenUsed="1"/>
+    <w:lsdException w:name="Table List 7" w:semiHidden="1" w:unhideWhenUsed="1"/>
+    <w:lsdException w:name="Table List 8" w:semiHidden="1" w:unhideWhenUsed="1"/>
+    <w:lsdException w:name="Table 3D effects 1" w:semiHidden="1" w:unhideWhenUsed="1"/>
+    <w:lsdException w:name="Table 3D effects 2" w:semiHidden="1" w:unhideWhenUsed="1"/>
+    <w:lsdException w:name="Table 3D effects 3" w:semiHidden="1" w:unhideWhenUsed="1"/>
+    <w:lsdException w:name="Table Contemporary" w:semiHidden="1" w:unhideWhenUsed="1"/>
+    <w:lsdException w:name="Table Elegant" w:semiHidden="1" w:unhideWhenUsed="1"/>
+    <w:lsdException w:name="Table Professional" w:semiHidden="1" w:unhideWhenUsed="1"/>
+    <w:lsdException w:name="Table Subtle 1" w:semiHidden="1" w:unhideWhenUsed="1"/>
+    <w:lsdException w:name="Table Subtle 2" w:semiHidden="1" w:unhideWhenUsed="1"/>
+    <w:lsdException w:name="Table Web 1" w:semiHidden="1" w:unhideWhenUsed="1"/>
+    <w:lsdException w:name="Table Web 2" w:semiHidden="1" w:unhideWhenUsed="1"/>
+    <w:lsdException w:name="Table Web 3" w:semiHidden="1" w:unhideWhenUsed="1"/>
+    <w:lsdException w:name="Balloon Text" w:semiHidden="1" w:unhideWhenUsed="1"/>
+    <w:lsdException w:name="Table Grid" w:uiPriority="59"/>
+    <w:lsdException w:name="Table Theme" w:semiHidden="1" w:unhideWhenUsed="1"/>
+    <w:lsdException w:name="Placeholder Text" w:semiHidden="1"/>
+    <w:lsdException w:name="No Spacing" w:uiPriority="1" w:qFormat="1"/>
+    <w:lsdException w:name="Light Shading" w:uiPriority="60"/>
+    <w:lsdException w:name="Light List" w:uiPriority="61"/>
+    <w:lsdException w:name="Light Grid" w:uiPriority="62"/>
+    <w:lsdException w:name="Medium Shading 1" w:uiPriority="63"/>
+    <w:lsdException w:name="Medium Shading 2" w:uiPriority="64"/>
+    <w:lsdException w:name="Medium List 1" w:uiPriority="65"/>
+    <w:lsdException w:name="Medium List 2" w:uiPriority="66"/>
+    <w:lsdException w:name="Medium Grid 1" w:uiPriority="67"/>
+    <w:lsdException w:name="Medium Grid 2" w:uiPriority="68"/>
+    <w:lsdException w:name="Medium Grid 3" w:uiPriority="69"/>
+    <w:lsdException w:name="Dark List" w:uiPriority="70"/>
+    <w:lsdException w:name="Colorful Shading" w:uiPriority="71"/>
+    <w:lsdException w:name="Colorful List" w:uiPriority="72"/>
+    <w:lsdException w:name="Colorful Grid" w:uiPriority="73"/>
+    <w:lsdException w:name="Light Shading Accent 1" w:uiPriority="60"/>
+    <w:lsdException w:name="Light List Accent 1" w:uiPriority="61"/>
+    <w:lsdException w:name="Light Grid Accent 1" w:uiPriority="62"/>
+    <w:lsdException w:name="Medium Shading 1 Accent 1" w:uiPriority="63"/>
+    <w:lsdException w:name="Medium Shading 2 Accent 1" w:uiPriority="64"/>
+    <w:lsdException w:name="Medium List 1 Accent 1" w:uiPriority="65"/>
+    <w:lsdException w:name="Revision" w:semiHidden="1"/>
+    <w:lsdException w:name="List Paragraph" w:uiPriority="34" w:qFormat="1"/>
+    <w:lsdException w:name="Quote" w:uiPriority="29" w:qFormat="1"/>
+    <w:lsdException w:name="Intense Quote" w:uiPriority="30" w:qFormat="1"/>
+    <w:lsdException w:name="Medium List 2 Accent 1" w:uiPriority="66"/>
+    <w:lsdException w:name="Medium Grid 1 Accent 1" w:uiPriority="67"/>
+    <w:lsdException w:name="Medium Grid 2 Accent 1" w:uiPriority="68"/>
+    <w:lsdException w:name="Medium Grid 3 Accent 1" w:uiPriority="69"/>
+    <w:lsdException w:name="Dark List Accent 1" w:uiPriority="70"/>
+    <w:lsdException w:name="Colorful Shading Accent 1" w:uiPriority="71"/>
+    <w:lsdException w:name="Colorful List Accent 1" w:uiPriority="72"/>
+    <w:lsdException w:name="Colorful Grid Accent 1" w:uiPriority="73"/>
+    <w:lsdException w:name="Light Shading Accent 2" w:uiPriority="60"/>
+    <w:lsdException w:name="Light List Accent 2" w:uiPriority="61"/>
+    <w:lsdException w:name="Light Grid Accent 2" w:uiPriority="62"/>
+    <w:lsdException w:name="Medium Shading 1 Accent 2" w:uiPriority="63"/>
+    <w:lsdException w:name="Medium Shading 2 Accent 2" w:uiPriority="64"/>
+    <w:lsdException w:name="Medium List 1 Accent 2" w:uiPriority="65"/>
+    <w:lsdException w:name="Medium List 2 Accent 2" w:uiPriority="66"/>
+    <w:lsdException w:name="Medium Grid 1 Accent 2" w:uiPriority="67"/>
+    <w:lsdException w:name="Medium Grid 2 Accent 2" w:uiPriority="68"/>
+    <w:lsdException w:name="Medium Grid 3 Accent 2" w:uiPriority="69"/>
+    <w:lsdException w:name="Dark List Accent 2" w:uiPriority="70"/>
+    <w:lsdException w:name="Colorful Shading Accent 2" w:uiPriority="71"/>
+    <w:lsdException w:name="Colorful List Accent 2" w:uiPriority="72"/>
+    <w:lsdException w:name="Colorful Grid Accent 2" w:uiPriority="73"/>
+    <w:lsdException w:name="Light Shading Accent 3" w:uiPriority="60"/>
+    <w:lsdException w:name="Light List Accent 3" w:uiPriority="61"/>
+    <w:lsdException w:name="Light Grid Accent 3" w:uiPriority="62"/>
+    <w:lsdException w:name="Medium Shading 1 Accent 3" w:uiPriority="63"/>
+    <w:lsdException w:name="Medium Shading 2 Accent 3" w:uiPriority="64"/>
+    <w:lsdException w:name="Medium List 1 Accent 3" w:uiPriority="65"/>
+    <w:lsdException w:name="Medium List 2 Accent 3" w:uiPriority="66"/>
+    <w:lsdException w:name="Medium Grid 1 Accent 3" w:uiPriority="67"/>
+    <w:lsdException w:name="Medium Grid 2 Accent 3" w:uiPriority="68"/>
+    <w:lsdException w:name="Medium Grid 3 Accent 3" w:uiPriority="69"/>
+    <w:lsdException w:name="Dark List Accent 3" w:uiPriority="70"/>
+    <w:lsdException w:name="Colorful Shading Accent 3" w:uiPriority="71"/>
+    <w:lsdException w:name="Colorful List Accent 3" w:uiPriority="72"/>
+    <w:lsdException w:name="Colorful Grid Accent 3" w:uiPriority="73"/>
+    <w:lsdException w:name="Light Shading Accent 4" w:uiPriority="60"/>
+    <w:lsdException w:name="Light List Accent 4" w:uiPriority="61"/>
+    <w:lsdException w:name="Light Grid Accent 4" w:uiPriority="62"/>
+    <w:lsdException w:name="Medium Shading 1 Accent 4" w:uiPriority="63"/>
+    <w:lsdException w:name="Medium Shading 2 Accent 4" w:uiPriority="64"/>
+    <w:lsdException w:name="Medium List 1 Accent 4" w:uiPriority="65"/>
+    <w:lsdException w:name="Medium List 2 Accent 4" w:uiPriority="66"/>
+    <w:lsdException w:name="Medium Grid 1 Accent 4" w:uiPriority="67"/>
+    <w:lsdException w:name="Medium Grid 2 Accent 4" w:uiPriority="68"/>
+    <w:lsdException w:name="Medium Grid 3 Accent 4" w:uiPriority="69"/>
+    <w:lsdException w:name="Dark List Accent 4" w:uiPriority="70"/>
+    <w:lsdException w:name="Colorful Shading Accent 4" w:uiPriority="71"/>
+    <w:lsdException w:name="Colorful List Accent 4" w:uiPriority="72"/>
+    <w:lsdException w:name="Colorful Grid Accent 4" w:uiPriority="73"/>
+    <w:lsdException w:name="Light Shading Accent 5" w:uiPriority="60"/>
+    <w:lsdException w:name="Light List Accent 5" w:uiPriority="61"/>
+    <w:lsdException w:name="Light Grid Accent 5" w:uiPriority="62"/>
+    <w:lsdException w:name="Medium Shading 1 Accent 5" w:uiPriority="63"/>
+    <w:lsdException w:name="Medium Shading 2 Accent 5" w:uiPriority="64"/>
+    <w:lsdException w:name="Medium List 1 Accent 5" w:uiPriority="65"/>
+    <w:lsdException w:name="Medium List 2 Accent 5" w:uiPriority="66"/>
+    <w:lsdException w:name="Medium Grid 1 Accent 5" w:uiPriority="67"/>
+    <w:lsdException w:name="Medium Grid 2 Accent 5" w:uiPriority="68"/>
+    <w:lsdException w:name="Medium Grid 3 Accent 5" w:uiPriority="69"/>
+    <w:lsdException w:name="Dark List Accent 5" w:uiPriority="70"/>
+    <w:lsdException w:name="Colorful Shading Accent 5" w:uiPriority="71"/>
+    <w:lsdException w:name="Colorful List Accent 5" w:uiPriority="72"/>
+    <w:lsdException w:name="Colorful Grid Accent 5" w:uiPriority="73"/>
+    <w:lsdException w:name="Light Shading Accent 6" w:uiPriority="60"/>
+    <w:lsdException w:name="Light List Accent 6" w:uiPriority="61"/>
+    <w:lsdException w:name="Light Grid Accent 6" w:uiPriority="62"/>
+    <w:lsdException w:name="Medium Shading 1 Accent 6" w:uiPriority="63"/>
+    <w:lsdException w:name="Medium Shading 2 Accent 6" w:uiPriority="64"/>
+    <w:lsdException w:name="Medium List 1 Accent 6" w:uiPriority="65"/>
+    <w:lsdException w:name="Medium List 2 Accent 6" w:uiPriority="66"/>
+    <w:lsdException w:name="Medium Grid 1 Accent 6" w:uiPriority="67"/>
+    <w:lsdException w:name="Medium Grid 2 Accent 6" w:uiPriority="68"/>
+    <w:lsdException w:name="Medium Grid 3 Accent 6" w:uiPriority="69"/>
+    <w:lsdException w:name="Dark List Accent 6" w:uiPriority="70"/>
+    <w:lsdException w:name="Colorful Shading Accent 6" w:uiPriority="71"/>
+    <w:lsdException w:name="Colorful List Accent 6" w:uiPriority="72"/>
+    <w:lsdException w:name="Colorful Grid Accent 6" w:uiPriority="73"/>
+    <w:lsdException w:name="Subtle Emphasis" w:uiPriority="19" w:qFormat="1"/>
+    <w:lsdException w:name="Intense Emphasis" w:uiPriority="21" w:qFormat="1"/>
+    <w:lsdException w:name="Subtle Reference" w:uiPriority="31" w:qFormat="1"/>
+    <w:lsdException w:name="Intense Reference" w:uiPriority="32" w:qFormat="1"/>
+    <w:lsdException w:name="Book Title" w:uiPriority="33" w:qFormat="1"/>
+    <w:lsdException w:name="Bibliography" w:semiHidden="1" w:uiPriority="37" w:unhideWhenUsed="1"/>
+    <w:lsdException w:name="TOC Heading" w:semiHidden="1" w:uiPriority="39" w:unhideWhenUsed="1" w:qFormat="1"/>
+    <w:lsdException w:name="Plain Table 1" w:uiPriority="41"/>
+    <w:lsdException w:name="Plain Table 2" w:uiPriority="42"/>
+    <w:lsdException w:name="Plain Table 3" w:uiPriority="43"/>
+    <w:lsdException w:name="Plain Table 4" w:uiPriority="44"/>
+    <w:lsdException w:name="Plain Table 5" w:uiPriority="45"/>
+    <w:lsdException w:name="Grid Table Light" w:uiPriority="40"/>
+    <w:lsdException w:name="Grid Table 1 Light" w:uiPriority="46"/>
+    <w:lsdException w:name="Grid Table 2" w:uiPriority="47"/>
+    <w:lsdException w:name="Grid Table 3" w:uiPriority="48"/>
+    <w:lsdException w:name="Grid Table 4" w:uiPriority="49"/>
+    <w:lsdException w:name="Grid Table 5 Dark" w:uiPriority="50"/>
+    <w:lsdException w:name="Grid Table 6 Colorful" w:uiPriority="51"/>
+    <w:lsdException w:name="Grid Table 7 Colorful" w:uiPriority="52"/>
+    <w:lsdException w:name="Grid Table 1 Light Accent 1" w:uiPriority="46"/>
+    <w:lsdException w:name="Grid Table 2 Accent 1" w:uiPriority="47"/>
+    <w:lsdException w:name="Grid Table 3 Accent 1" w:uiPriority="48"/>
+    <w:lsdException w:name="Grid Table 4 Accent 1" w:uiPriority="49"/>
+    <w:lsdException w:name="Grid Table 5 Dark Accent 1" w:uiPriority="50"/>
+    <w:lsdException w:name="Grid Table 6 Colorful Accent 1" w:uiPriority="51"/>
+    <w:lsdException w:name="Grid Table 7 Colorful Accent 1" w:uiPriority="52"/>
+    <w:lsdException w:name="Grid Table 1 Light Accent 2" w:uiPriority="46"/>
+    <w:lsdException w:name="Grid Table 2 Accent 2" w:uiPriority="47"/>
+    <w:lsdException w:name="Grid Table 3 Accent 2" w:uiPriority="48"/>
+    <w:lsdException w:name="Grid Table 4 Accent 2" w:uiPriority="49"/>
+    <w:lsdException w:name="Grid Table 5 Dark Accent 2" w:uiPriority="50"/>
+    <w:lsdException w:name="Grid Table 6 Colorful Accent 2" w:uiPriority="51"/>
+    <w:lsdException w:name="Grid Table 7 Colorful Accent 2" w:uiPriority="52"/>
+    <w:lsdException w:name="Grid Table 1 Light Accent 3" w:uiPriority="46"/>
+    <w:lsdException w:name="Grid Table 2 Accent 3" w:uiPriority="47"/>
+    <w:lsdException w:name="Grid Table 3 Accent 3" w:uiPriority="48"/>
+    <w:lsdException w:name="Grid Table 4 Accent 3" w:uiPriority="49"/>
+    <w:lsdException w:name="Grid Table 5 Dark Accent 3" w:uiPriority="50"/>
+    <w:lsdException w:name="Grid Table 6 Colorful Accent 3" w:uiPriority="51"/>
+    <w:lsdException w:name="Grid Table 7 Colorful Accent 3" w:uiPriority="52"/>
+    <w:lsdException w:name="Grid Table 1 Light Accent 4" w:uiPriority="46"/>
+    <w:lsdException w:name="Grid Table 2 Accent 4" w:uiPriority="47"/>
+    <w:lsdException w:name="Grid Table 3 Accent 4" w:uiPriority="48"/>
+    <w:lsdException w:name="Grid Table 4 Accent 4" w:uiPriority="49"/>
+    <w:lsdException w:name="Grid Table 5 Dark Accent 4" w:uiPriority="50"/>
+    <w:lsdException w:name="Grid Table 6 Colorful Accent 4" w:uiPriority="51"/>
+    <w:lsdException w:name="Grid Table 7 Colorful Accent 4" w:uiPriority="52"/>
+    <w:lsdException w:name="Grid Table 1 Light Accent 5" w:uiPriority="46"/>
+    <w:lsdException w:name="Grid Table 2 Accent 5" w:uiPriority="47"/>
+    <w:lsdException w:name="Grid Table 3 Accent 5" w:uiPriority="48"/>
+    <w:lsdException w:name="Grid Table 4 Accent 5" w:uiPriority="49"/>
+    <w:lsdException w:name="Grid Table 5 Dark Accent 5" w:uiPriority="50"/>
+    <w:lsdException w:name="Grid Table 6 Colorful Accent 5" w:uiPriority="51"/>
+    <w:lsdException w:name="Grid Table 7 Colorful Accent 5" w:uiPriority="52"/>
+    <w:lsdException w:name="Grid Table 1 Light Accent 6" w:uiPriority="46"/>
+    <w:lsdException w:name="Grid Table 2 Accent 6" w:uiPriority="47"/>
+    <w:lsdException w:name="Grid Table 3 Accent 6" w:uiPriority="48"/>
+    <w:lsdException w:name="Grid Table 4 Accent 6" w:uiPriority="49"/>
+    <w:lsdException w:name="Grid Table 5 Dark Accent 6" w:uiPriority="50"/>
+    <w:lsdException w:name="Grid Table 6 Colorful Accent 6" w:uiPriority="51"/>
+    <w:lsdException w:name="Grid Table 7 Colorful Accent 6" w:uiPriority="52"/>
+    <w:lsdException w:name="List Table 1 Light" w:uiPriority="46"/>
+    <w:lsdException w:name="List Table 2" w:uiPriority="47"/>
+    <w:lsdException w:name="List Table 3" w:uiPriority="48"/>
+    <w:lsdException w:name="List Table 4" w:uiPriority="49"/>
+    <w:lsdException w:name="List Table 5 Dark" w:uiPriority="50"/>
+    <w:lsdException w:name="List Table 6 Colorful" w:uiPriority="51"/>
+    <w:lsdException w:name="List Table 7 Colorful" w:uiPriority="52"/>
+    <w:lsdException w:name="List Table 1 Light Accent 1" w:uiPriority="46"/>
+    <w:lsdException w:name="List Table 2 Accent 1" w:uiPriority="47"/>
+    <w:lsdException w:name="List Table 3 Accent 1" w:uiPriority="48"/>
+    <w:lsdException w:name="List Table 4 Accent 1" w:uiPriority="49"/>
+    <w:lsdException w:name="List Table 5 Dark Accent 1" w:uiPriority="50"/>
+    <w:lsdException w:name="List Table 6 Colorful Accent 1" w:uiPriority="51"/>
+    <w:lsdException w:name="List Table 7 Colorful Accent 1" w:uiPriority="52"/>
+    <w:lsdException w:name="List Table 1 Light Accent 2" w:uiPriority="46"/>
+    <w:lsdException w:name="List Table 2 Accent 2" w:uiPriority="47"/>
+    <w:lsdException w:name="List Table 3 Accent 2" w:uiPriority="48"/>
+    <w:lsdException w:name="List Table 4 Accent 2" w:uiPriority="49"/>
+    <w:lsdException w:name="List Table 5 Dark Accent 2" w:uiPriority="50"/>
+    <w:lsdException w:name="List Table 6 Colorful Accent 2" w:uiPriority="51"/>
+    <w:lsdException w:name="List Table 7 Colorful Accent 2" w:uiPriority="52"/>
+    <w:lsdException w:name="List Table 1 Light Accent 3" w:uiPriority="46"/>
+    <w:lsdException w:name="List Table 2 Accent 3" w:uiPriority="47"/>
+    <w:lsdException w:name="List Table 3 Accent 3" w:uiPriority="48"/>
+    <w:lsdException w:name="List Table 4 Accent 3" w:uiPriority="49"/>
+    <w:lsdException w:name="List Table 5 Dark Accent 3" w:uiPriority="50"/>
+    <w:lsdException w:name="List Table 6 Colorful Accent 3" w:uiPriority="51"/>
+    <w:lsdException w:name="List Table 7 Colorful Accent 3" w:uiPriority="52"/>
+    <w:lsdException w:name="List Table 1 Light Accent 4" w:uiPriority="46"/>
+    <w:lsdException w:name="List Table 2 Accent 4" w:uiPriority="47"/>
+    <w:lsdException w:name="List Table 3 Accent 4" w:uiPriority="48"/>
+    <w:lsdException w:name="List Table 4 Accent 4" w:uiPriority="49"/>
+    <w:lsdException w:name="List Table 5 Dark Accent 4" w:uiPriority="50"/>
+    <w:lsdException w:name="List Table 6 Colorful Accent 4" w:uiPriority="51"/>
+    <w:lsdException w:name="List Table 7 Colorful Accent 4" w:uiPriority="52"/>
+    <w:lsdException w:name="List Table 1 Light Accent 5" w:uiPriority="46"/>
+    <w:lsdException w:name="List Table 2 Accent 5" w:uiPriority="47"/>
+    <w:lsdException w:name="List Table 3 Accent 5" w:uiPriority="48"/>
+    <w:lsdException w:name="List Table 4 Accent 5" w:uiPriority="49"/>
+    <w:lsdException w:name="List Table 5 Dark Accent 5" w:uiPriority="50"/>
+    <w:lsdException w:name="List Table 6 Colorful Accent 5" w:uiPriority="51"/>
+    <w:lsdException w:name="List Table 7 Colorful Accent 5" w:uiPriority="52"/>
+    <w:lsdException w:name="List Table 1 Light Accent 6" w:uiPriority="46"/>
+    <w:lsdException w:name="List Table 2 Accent 6" w:uiPriority="47"/>
+    <w:lsdException w:name="List Table 3 Accent 6" w:uiPriority="48"/>
+    <w:lsdException w:name="List Table 4 Accent 6" w:uiPriority="49"/>
+    <w:lsdException w:name="List Table 5 Dark Accent 6" w:uiPriority="50"/>
+    <w:lsdException w:name="List Table 6 Colorful Accent 6" w:uiPriority="51"/>
+    <w:lsdException w:name="List Table 7 Colorful Accent 6" w:uiPriority="52"/>
   </w:latentStyles>
   <w:style w:type="paragraph" w:default="1" w:styleId="Normal">
     <w:name w:val="Normal"/>
@@ -27479,7 +27291,7 @@
 </file>
 
 <file path=customXml/itemProps1.xml><?xml version="1.0" encoding="utf-8"?>
-<ds:datastoreItem xmlns:ds="http://schemas.openxmlformats.org/officeDocument/2006/customXml" ds:itemID="{173F2FF9-7001-41E4-9A8F-7405C4972E6F}">
+<ds:datastoreItem xmlns:ds="http://schemas.openxmlformats.org/officeDocument/2006/customXml" ds:itemID="{2DBB08B8-8190-4DE1-8D3A-2A23C5B9593C}">
   <ds:schemaRefs>
     <ds:schemaRef ds:uri="http://schemas.openxmlformats.org/officeDocument/2006/bibliography"/>
   </ds:schemaRefs>

--- a/requirements 02062025.docx
+++ b/requirements 02062025.docx
@@ -1,6 +1,6 @@
 
 <file path=word/document.xml><?xml version="1.0" encoding="utf-8"?>
-<w:document xmlns:wpc="http://schemas.microsoft.com/office/word/2010/wordprocessingCanvas" xmlns:mc="http://schemas.openxmlformats.org/markup-compatibility/2006" xmlns:o="urn:schemas-microsoft-com:office:office" xmlns:r="http://schemas.openxmlformats.org/officeDocument/2006/relationships" xmlns:m="http://schemas.openxmlformats.org/officeDocument/2006/math" xmlns:v="urn:schemas-microsoft-com:vml" xmlns:wp14="http://schemas.microsoft.com/office/word/2010/wordprocessingDrawing" xmlns:wp="http://schemas.openxmlformats.org/drawingml/2006/wordprocessingDrawing" xmlns:w10="urn:schemas-microsoft-com:office:word" xmlns:w="http://schemas.openxmlformats.org/wordprocessingml/2006/main" xmlns:w14="http://schemas.microsoft.com/office/word/2010/wordml" xmlns:w15="http://schemas.microsoft.com/office/word/2012/wordml" xmlns:wpg="http://schemas.microsoft.com/office/word/2010/wordprocessingGroup" xmlns:wpi="http://schemas.microsoft.com/office/word/2010/wordprocessingInk" xmlns:wne="http://schemas.microsoft.com/office/word/2006/wordml" xmlns:wps="http://schemas.microsoft.com/office/word/2010/wordprocessingShape" mc:Ignorable="w14 w15 wp14">
+<w:document xmlns:wpc="http://schemas.microsoft.com/office/word/2010/wordprocessingCanvas" xmlns:mc="http://schemas.openxmlformats.org/markup-compatibility/2006" xmlns:o="urn:schemas-microsoft-com:office:office" xmlns:r="http://schemas.openxmlformats.org/officeDocument/2006/relationships" xmlns:m="http://schemas.openxmlformats.org/officeDocument/2006/math" xmlns:v="urn:schemas-microsoft-com:vml" xmlns:wp14="http://schemas.microsoft.com/office/word/2010/wordprocessingDrawing" xmlns:wp="http://schemas.openxmlformats.org/drawingml/2006/wordprocessingDrawing" xmlns:w10="urn:schemas-microsoft-com:office:word" xmlns:w="http://schemas.openxmlformats.org/wordprocessingml/2006/main" xmlns:w14="http://schemas.microsoft.com/office/word/2010/wordml" xmlns:wpg="http://schemas.microsoft.com/office/word/2010/wordprocessingGroup" xmlns:wpi="http://schemas.microsoft.com/office/word/2010/wordprocessingInk" xmlns:wne="http://schemas.microsoft.com/office/word/2006/wordml" xmlns:wps="http://schemas.microsoft.com/office/word/2010/wordprocessingShape" mc:Ignorable="w14 wp14">
   <w:body>
     <w:p>
       <w:pPr>
@@ -19019,21 +19019,20 @@
         <w:tblLook w:val="04A0" w:firstRow="1" w:lastRow="0" w:firstColumn="1" w:lastColumn="0" w:noHBand="0" w:noVBand="1"/>
       </w:tblPr>
       <w:tblGrid>
-        <w:gridCol w:w="3165"/>
-        <w:gridCol w:w="2613"/>
-        <w:gridCol w:w="2552"/>
-        <w:gridCol w:w="1166"/>
+        <w:gridCol w:w="2295"/>
+        <w:gridCol w:w="790"/>
+        <w:gridCol w:w="80"/>
+        <w:gridCol w:w="1425"/>
+        <w:gridCol w:w="338"/>
+        <w:gridCol w:w="1701"/>
+        <w:gridCol w:w="256"/>
+        <w:gridCol w:w="2295"/>
       </w:tblGrid>
       <w:tr>
         <w:tc>
           <w:tcPr>
             <w:tcW w:w="3165" w:type="dxa"/>
-            <w:tcBorders>
-              <w:top w:val="nil"/>
-              <w:left w:val="nil"/>
-              <w:bottom w:val="nil"/>
-              <w:right w:val="single" w:sz="4" w:space="0" w:color="auto"/>
-            </w:tcBorders>
+            <w:gridSpan w:val="3"/>
           </w:tcPr>
           <w:p>
             <w:r>
@@ -19043,11 +19042,8 @@
         </w:tc>
         <w:tc>
           <w:tcPr>
-            <w:tcW w:w="2613" w:type="dxa"/>
-            <w:tcBorders>
-              <w:left w:val="single" w:sz="4" w:space="0" w:color="auto"/>
-              <w:right w:val="single" w:sz="4" w:space="0" w:color="auto"/>
-            </w:tcBorders>
+            <w:tcW w:w="1763" w:type="dxa"/>
+            <w:gridSpan w:val="2"/>
           </w:tcPr>
           <w:p>
             <w:pPr>
@@ -19073,14 +19069,14 @@
         </w:tc>
         <w:tc>
           <w:tcPr>
-            <w:tcW w:w="3718" w:type="dxa"/>
+            <w:tcW w:w="1701" w:type="dxa"/>
+          </w:tcPr>
+          <w:p/>
+        </w:tc>
+        <w:tc>
+          <w:tcPr>
+            <w:tcW w:w="2551" w:type="dxa"/>
             <w:gridSpan w:val="2"/>
-            <w:tcBorders>
-              <w:top w:val="nil"/>
-              <w:left w:val="single" w:sz="4" w:space="0" w:color="auto"/>
-              <w:bottom w:val="nil"/>
-              <w:right w:val="nil"/>
-            </w:tcBorders>
           </w:tcPr>
           <w:p/>
         </w:tc>
@@ -19089,39 +19085,44 @@
         <w:tc>
           <w:tcPr>
             <w:tcW w:w="3165" w:type="dxa"/>
-            <w:tcBorders>
-              <w:top w:val="nil"/>
-              <w:left w:val="nil"/>
-              <w:bottom w:val="nil"/>
-              <w:right w:val="single" w:sz="4" w:space="0" w:color="auto"/>
-            </w:tcBorders>
-          </w:tcPr>
-          <w:p>
-            <w:r>
-              <w:t>Noms du fournisseur :</w:t>
-            </w:r>
-          </w:p>
-        </w:tc>
-        <w:tc>
-          <w:tcPr>
-            <w:tcW w:w="2613" w:type="dxa"/>
-            <w:tcBorders>
-              <w:left w:val="single" w:sz="4" w:space="0" w:color="auto"/>
-              <w:right w:val="single" w:sz="4" w:space="0" w:color="auto"/>
-            </w:tcBorders>
-          </w:tcPr>
-          <w:p/>
-        </w:tc>
-        <w:tc>
-          <w:tcPr>
-            <w:tcW w:w="3718" w:type="dxa"/>
+            <w:gridSpan w:val="3"/>
+          </w:tcPr>
+          <w:p>
+            <w:r>
+              <w:t>Marque :</w:t>
+            </w:r>
+          </w:p>
+        </w:tc>
+        <w:tc>
+          <w:tcPr>
+            <w:tcW w:w="1763" w:type="dxa"/>
             <w:gridSpan w:val="2"/>
-            <w:tcBorders>
-              <w:top w:val="nil"/>
-              <w:left w:val="single" w:sz="4" w:space="0" w:color="auto"/>
-              <w:bottom w:val="nil"/>
-              <w:right w:val="nil"/>
-            </w:tcBorders>
+          </w:tcPr>
+          <w:p>
+            <w:pPr>
+              <w:jc w:val="right"/>
+              <w:rPr>
+                <w:b/>
+                <w:color w:val="C00000"/>
+                <w:u w:val="single"/>
+              </w:rPr>
+            </w:pPr>
+          </w:p>
+        </w:tc>
+        <w:tc>
+          <w:tcPr>
+            <w:tcW w:w="1701" w:type="dxa"/>
+          </w:tcPr>
+          <w:p>
+            <w:r>
+              <w:t>Modèle :</w:t>
+            </w:r>
+          </w:p>
+        </w:tc>
+        <w:tc>
+          <w:tcPr>
+            <w:tcW w:w="2551" w:type="dxa"/>
+            <w:gridSpan w:val="2"/>
           </w:tcPr>
           <w:p/>
         </w:tc>
@@ -19130,179 +19131,664 @@
         <w:tc>
           <w:tcPr>
             <w:tcW w:w="3165" w:type="dxa"/>
-            <w:tcBorders>
-              <w:top w:val="nil"/>
-              <w:left w:val="nil"/>
-              <w:bottom w:val="nil"/>
-              <w:right w:val="single" w:sz="4" w:space="0" w:color="auto"/>
-            </w:tcBorders>
-          </w:tcPr>
-          <w:p>
-            <w:r>
-              <w:t>Noms et prénoms du récepteur :</w:t>
-            </w:r>
-          </w:p>
-        </w:tc>
-        <w:tc>
-          <w:tcPr>
-            <w:tcW w:w="2613" w:type="dxa"/>
-            <w:tcBorders>
-              <w:left w:val="single" w:sz="4" w:space="0" w:color="auto"/>
-              <w:right w:val="single" w:sz="4" w:space="0" w:color="auto"/>
-            </w:tcBorders>
-          </w:tcPr>
-          <w:p/>
-        </w:tc>
-        <w:tc>
-          <w:tcPr>
-            <w:tcW w:w="3718" w:type="dxa"/>
+            <w:gridSpan w:val="3"/>
+          </w:tcPr>
+          <w:p>
+            <w:r>
+              <w:t>Couleur :</w:t>
+            </w:r>
+          </w:p>
+        </w:tc>
+        <w:tc>
+          <w:tcPr>
+            <w:tcW w:w="1763" w:type="dxa"/>
             <w:gridSpan w:val="2"/>
-            <w:tcBorders>
-              <w:top w:val="nil"/>
-              <w:left w:val="single" w:sz="4" w:space="0" w:color="auto"/>
-              <w:bottom w:val="nil"/>
-              <w:right w:val="nil"/>
-            </w:tcBorders>
-          </w:tcPr>
-          <w:p/>
-        </w:tc>
-      </w:tr>
-      <w:tr>
+          </w:tcPr>
+          <w:p>
+            <w:pPr>
+              <w:jc w:val="right"/>
+              <w:rPr>
+                <w:b/>
+                <w:color w:val="C00000"/>
+                <w:u w:val="single"/>
+              </w:rPr>
+            </w:pPr>
+          </w:p>
+        </w:tc>
+        <w:tc>
+          <w:tcPr>
+            <w:tcW w:w="1701" w:type="dxa"/>
+          </w:tcPr>
+          <w:p>
+            <w:r>
+              <w:t>Quantité :</w:t>
+            </w:r>
+          </w:p>
+        </w:tc>
+        <w:tc>
+          <w:tcPr>
+            <w:tcW w:w="2551" w:type="dxa"/>
+            <w:gridSpan w:val="2"/>
+          </w:tcPr>
+          <w:p/>
+        </w:tc>
+      </w:tr>
+      <w:tr>
+        <w:trPr>
+          <w:trHeight w:val="547"/>
+        </w:trPr>
         <w:tc>
           <w:tcPr>
             <w:tcW w:w="3165" w:type="dxa"/>
-            <w:tcBorders>
-              <w:top w:val="nil"/>
-              <w:left w:val="nil"/>
-              <w:bottom w:val="nil"/>
-              <w:right w:val="single" w:sz="4" w:space="0" w:color="auto"/>
-            </w:tcBorders>
-          </w:tcPr>
-          <w:p>
-            <w:r>
-              <w:t>Poste de responsabilité :</w:t>
-            </w:r>
-          </w:p>
-        </w:tc>
-        <w:tc>
-          <w:tcPr>
-            <w:tcW w:w="2613" w:type="dxa"/>
-            <w:tcBorders>
-              <w:left w:val="single" w:sz="4" w:space="0" w:color="auto"/>
-              <w:right w:val="single" w:sz="4" w:space="0" w:color="auto"/>
-            </w:tcBorders>
-          </w:tcPr>
-          <w:p/>
-        </w:tc>
-        <w:tc>
-          <w:tcPr>
-            <w:tcW w:w="3718" w:type="dxa"/>
+            <w:gridSpan w:val="3"/>
+          </w:tcPr>
+          <w:p>
+            <w:r>
+              <w:t>Fiche descriptive :</w:t>
+            </w:r>
+          </w:p>
+        </w:tc>
+        <w:tc>
+          <w:tcPr>
+            <w:tcW w:w="6015" w:type="dxa"/>
+            <w:gridSpan w:val="5"/>
+          </w:tcPr>
+          <w:p/>
+        </w:tc>
+      </w:tr>
+      <w:tr>
+        <w:tc>
+          <w:tcPr>
+            <w:tcW w:w="9180" w:type="dxa"/>
+            <w:gridSpan w:val="8"/>
+          </w:tcPr>
+          <w:p>
+            <w:pPr>
+              <w:jc w:val="center"/>
+            </w:pPr>
+            <w:r>
+              <w:t>Equipement</w:t>
+            </w:r>
+          </w:p>
+        </w:tc>
+      </w:tr>
+      <w:tr>
+        <w:tc>
+          <w:tcPr>
+            <w:tcW w:w="2295" w:type="dxa"/>
+            <w:tcBorders>
+              <w:bottom w:val="thinThickSmallGap" w:sz="24" w:space="0" w:color="auto"/>
+            </w:tcBorders>
+          </w:tcPr>
+          <w:p>
+            <w:pPr>
+              <w:jc w:val="center"/>
+            </w:pPr>
+            <w:r>
+              <w:t>Numéro de série :</w:t>
+            </w:r>
+          </w:p>
+        </w:tc>
+        <w:tc>
+          <w:tcPr>
+            <w:tcW w:w="2295" w:type="dxa"/>
+            <w:gridSpan w:val="3"/>
+          </w:tcPr>
+          <w:p>
+            <w:pPr>
+              <w:jc w:val="center"/>
+            </w:pPr>
+          </w:p>
+        </w:tc>
+        <w:tc>
+          <w:tcPr>
+            <w:tcW w:w="2295" w:type="dxa"/>
+            <w:gridSpan w:val="3"/>
+          </w:tcPr>
+          <w:p>
+            <w:pPr>
+              <w:jc w:val="center"/>
+            </w:pPr>
+            <w:r>
+              <w:t>Numéro unique :</w:t>
+            </w:r>
+          </w:p>
+        </w:tc>
+        <w:tc>
+          <w:tcPr>
+            <w:tcW w:w="2295" w:type="dxa"/>
+          </w:tcPr>
+          <w:p>
+            <w:pPr>
+              <w:jc w:val="center"/>
+            </w:pPr>
+          </w:p>
+        </w:tc>
+      </w:tr>
+      <w:tr>
+        <w:tc>
+          <w:tcPr>
+            <w:tcW w:w="2295" w:type="dxa"/>
+            <w:tcBorders>
+              <w:top w:val="thinThickSmallGap" w:sz="24" w:space="0" w:color="auto"/>
+              <w:left w:val="thinThickSmallGap" w:sz="24" w:space="0" w:color="auto"/>
+              <w:bottom w:val="thickThinSmallGap" w:sz="24" w:space="0" w:color="auto"/>
+              <w:right w:val="thickThinSmallGap" w:sz="24" w:space="0" w:color="auto"/>
+            </w:tcBorders>
+          </w:tcPr>
+          <w:p>
+            <w:pPr>
+              <w:jc w:val="center"/>
+            </w:pPr>
+            <w:r>
+              <w:t>Ajouter</w:t>
+            </w:r>
+          </w:p>
+        </w:tc>
+        <w:tc>
+          <w:tcPr>
+            <w:tcW w:w="6885" w:type="dxa"/>
+            <w:gridSpan w:val="7"/>
+            <w:tcBorders>
+              <w:left w:val="thickThinSmallGap" w:sz="24" w:space="0" w:color="auto"/>
+            </w:tcBorders>
+          </w:tcPr>
+          <w:p>
+            <w:pPr>
+              <w:jc w:val="center"/>
+            </w:pPr>
+          </w:p>
+        </w:tc>
+      </w:tr>
+      <w:tr>
+        <w:tc>
+          <w:tcPr>
+            <w:tcW w:w="9180" w:type="dxa"/>
+            <w:gridSpan w:val="8"/>
+          </w:tcPr>
+          <w:p>
+            <w:pPr>
+              <w:jc w:val="center"/>
+            </w:pPr>
+            <w:r>
+              <w:t>Image</w:t>
+            </w:r>
+          </w:p>
+        </w:tc>
+      </w:tr>
+      <w:tr>
+        <w:tc>
+          <w:tcPr>
+            <w:tcW w:w="3085" w:type="dxa"/>
             <w:gridSpan w:val="2"/>
-            <w:tcBorders>
-              <w:top w:val="nil"/>
-              <w:left w:val="single" w:sz="4" w:space="0" w:color="auto"/>
-              <w:bottom w:val="nil"/>
-              <w:right w:val="nil"/>
-            </w:tcBorders>
-          </w:tcPr>
-          <w:p/>
-        </w:tc>
-      </w:tr>
-      <w:tr>
-        <w:tc>
-          <w:tcPr>
-            <w:tcW w:w="3165" w:type="dxa"/>
-            <w:tcBorders>
-              <w:top w:val="nil"/>
-              <w:left w:val="nil"/>
-              <w:bottom w:val="nil"/>
-              <w:right w:val="single" w:sz="4" w:space="0" w:color="auto"/>
-            </w:tcBorders>
-          </w:tcPr>
-          <w:p>
-            <w:r>
-              <w:t>Date de livraison :</w:t>
-            </w:r>
-          </w:p>
-        </w:tc>
-        <w:tc>
-          <w:tcPr>
-            <w:tcW w:w="2613" w:type="dxa"/>
-            <w:tcBorders>
-              <w:left w:val="single" w:sz="4" w:space="0" w:color="auto"/>
-              <w:right w:val="single" w:sz="4" w:space="0" w:color="auto"/>
-            </w:tcBorders>
-          </w:tcPr>
-          <w:p/>
-        </w:tc>
-        <w:tc>
-          <w:tcPr>
-            <w:tcW w:w="3718" w:type="dxa"/>
-            <w:gridSpan w:val="2"/>
-            <w:tcBorders>
-              <w:top w:val="nil"/>
-              <w:left w:val="single" w:sz="4" w:space="0" w:color="auto"/>
-              <w:bottom w:val="nil"/>
-              <w:right w:val="nil"/>
-            </w:tcBorders>
-          </w:tcPr>
-          <w:p/>
-        </w:tc>
-      </w:tr>
-      <w:tr>
-        <w:tc>
-          <w:tcPr>
-            <w:tcW w:w="3165" w:type="dxa"/>
-            <w:tcBorders>
-              <w:top w:val="nil"/>
-              <w:left w:val="nil"/>
-              <w:bottom w:val="thinThickSmallGap" w:sz="24" w:space="0" w:color="auto"/>
-              <w:right w:val="single" w:sz="4" w:space="0" w:color="auto"/>
-            </w:tcBorders>
-          </w:tcPr>
-          <w:p>
-            <w:r>
-              <w:t>Observations :</w:t>
-            </w:r>
-          </w:p>
-        </w:tc>
-        <w:tc>
-          <w:tcPr>
-            <w:tcW w:w="5165" w:type="dxa"/>
-            <w:gridSpan w:val="2"/>
-            <w:tcBorders>
-              <w:left w:val="single" w:sz="4" w:space="0" w:color="auto"/>
-              <w:bottom w:val="single" w:sz="4" w:space="0" w:color="auto"/>
-              <w:right w:val="single" w:sz="4" w:space="0" w:color="auto"/>
-            </w:tcBorders>
-          </w:tcPr>
-          <w:p/>
-          <w:p/>
-          <w:p/>
-        </w:tc>
-        <w:tc>
-          <w:tcPr>
-            <w:tcW w:w="1166" w:type="dxa"/>
-            <w:tcBorders>
-              <w:top w:val="nil"/>
-              <w:left w:val="single" w:sz="4" w:space="0" w:color="auto"/>
-              <w:bottom w:val="nil"/>
-              <w:right w:val="nil"/>
-            </w:tcBorders>
-          </w:tcPr>
-          <w:p/>
-        </w:tc>
-      </w:tr>
-      <w:tr>
-        <w:tc>
-          <w:tcPr>
-            <w:tcW w:w="3165" w:type="dxa"/>
             <w:tcBorders>
               <w:top w:val="thinThickSmallGap" w:sz="24" w:space="0" w:color="auto"/>
               <w:left w:val="thinThickSmallGap" w:sz="24" w:space="0" w:color="auto"/>
               <w:bottom w:val="thinThickSmallGap" w:sz="24" w:space="0" w:color="auto"/>
               <w:right w:val="thinThickSmallGap" w:sz="24" w:space="0" w:color="auto"/>
             </w:tcBorders>
+          </w:tcPr>
+          <w:p>
+            <w:pPr>
+              <w:jc w:val="center"/>
+            </w:pPr>
+            <w:r>
+              <w:t>Télécharger des images</w:t>
+            </w:r>
+          </w:p>
+        </w:tc>
+        <w:tc>
+          <w:tcPr>
+            <w:tcW w:w="6095" w:type="dxa"/>
+            <w:gridSpan w:val="6"/>
+            <w:tcBorders>
+              <w:top w:val="outset" w:sz="6" w:space="0" w:color="auto"/>
+              <w:left w:val="thinThickSmallGap" w:sz="24" w:space="0" w:color="auto"/>
+              <w:bottom w:val="single" w:sz="4" w:space="0" w:color="auto"/>
+              <w:right w:val="outset" w:sz="6" w:space="0" w:color="auto"/>
+            </w:tcBorders>
+          </w:tcPr>
+          <w:p>
+            <w:pPr>
+              <w:jc w:val="center"/>
+            </w:pPr>
+          </w:p>
+        </w:tc>
+      </w:tr>
+      <w:tr>
+        <w:tc>
+          <w:tcPr>
+            <w:tcW w:w="3085" w:type="dxa"/>
+            <w:gridSpan w:val="2"/>
+            <w:tcBorders>
+              <w:top w:val="thinThickSmallGap" w:sz="24" w:space="0" w:color="auto"/>
+              <w:bottom w:val="single" w:sz="4" w:space="0" w:color="auto"/>
+              <w:right w:val="nil"/>
+            </w:tcBorders>
+          </w:tcPr>
+          <w:p/>
+        </w:tc>
+        <w:tc>
+          <w:tcPr>
+            <w:tcW w:w="1843" w:type="dxa"/>
+            <w:gridSpan w:val="3"/>
+            <w:tcBorders>
+              <w:top w:val="single" w:sz="4" w:space="0" w:color="auto"/>
+              <w:left w:val="nil"/>
+              <w:right w:val="nil"/>
+            </w:tcBorders>
+          </w:tcPr>
+          <w:p>
+            <w:r>
+              <w:t>Fournisseur</w:t>
+            </w:r>
+          </w:p>
+        </w:tc>
+        <w:tc>
+          <w:tcPr>
+            <w:tcW w:w="1701" w:type="dxa"/>
+            <w:tcBorders>
+              <w:top w:val="single" w:sz="4" w:space="0" w:color="auto"/>
+              <w:left w:val="nil"/>
+              <w:right w:val="nil"/>
+            </w:tcBorders>
+          </w:tcPr>
+          <w:p/>
+        </w:tc>
+        <w:tc>
+          <w:tcPr>
+            <w:tcW w:w="2551" w:type="dxa"/>
+            <w:gridSpan w:val="2"/>
+            <w:tcBorders>
+              <w:top w:val="single" w:sz="4" w:space="0" w:color="auto"/>
+              <w:left w:val="nil"/>
+            </w:tcBorders>
+          </w:tcPr>
+          <w:p/>
+        </w:tc>
+      </w:tr>
+      <w:tr>
+        <w:tc>
+          <w:tcPr>
+            <w:tcW w:w="3085" w:type="dxa"/>
+            <w:gridSpan w:val="2"/>
+            <w:tcBorders>
+              <w:top w:val="single" w:sz="4" w:space="0" w:color="auto"/>
+            </w:tcBorders>
+          </w:tcPr>
+          <w:p>
+            <w:r>
+              <w:t xml:space="preserve">Noms </w:t>
+            </w:r>
+            <w:r>
+              <w:t>:</w:t>
+            </w:r>
+          </w:p>
+        </w:tc>
+        <w:tc>
+          <w:tcPr>
+            <w:tcW w:w="1843" w:type="dxa"/>
+            <w:gridSpan w:val="3"/>
+          </w:tcPr>
+          <w:p/>
+        </w:tc>
+        <w:tc>
+          <w:tcPr>
+            <w:tcW w:w="1701" w:type="dxa"/>
+          </w:tcPr>
+          <w:p>
+            <w:r>
+              <w:t>Représentant :</w:t>
+            </w:r>
+          </w:p>
+        </w:tc>
+        <w:tc>
+          <w:tcPr>
+            <w:tcW w:w="2551" w:type="dxa"/>
+            <w:gridSpan w:val="2"/>
+          </w:tcPr>
+          <w:p/>
+        </w:tc>
+      </w:tr>
+      <w:tr>
+        <w:tc>
+          <w:tcPr>
+            <w:tcW w:w="3085" w:type="dxa"/>
+            <w:gridSpan w:val="2"/>
+            <w:tcBorders>
+              <w:top w:val="single" w:sz="4" w:space="0" w:color="auto"/>
+            </w:tcBorders>
+          </w:tcPr>
+          <w:p>
+            <w:r>
+              <w:t>Type :</w:t>
+            </w:r>
+          </w:p>
+        </w:tc>
+        <w:tc>
+          <w:tcPr>
+            <w:tcW w:w="1843" w:type="dxa"/>
+            <w:gridSpan w:val="3"/>
+          </w:tcPr>
+          <w:p/>
+        </w:tc>
+        <w:tc>
+          <w:tcPr>
+            <w:tcW w:w="1701" w:type="dxa"/>
+          </w:tcPr>
+          <w:p>
+            <w:r>
+              <w:t>Adresse :</w:t>
+            </w:r>
+          </w:p>
+        </w:tc>
+        <w:tc>
+          <w:tcPr>
+            <w:tcW w:w="2551" w:type="dxa"/>
+            <w:gridSpan w:val="2"/>
+          </w:tcPr>
+          <w:p/>
+        </w:tc>
+      </w:tr>
+      <w:tr>
+        <w:tc>
+          <w:tcPr>
+            <w:tcW w:w="3085" w:type="dxa"/>
+            <w:gridSpan w:val="2"/>
+            <w:tcBorders>
+              <w:top w:val="single" w:sz="4" w:space="0" w:color="auto"/>
+            </w:tcBorders>
+          </w:tcPr>
+          <w:p>
+            <w:r>
+              <w:t>Contact :</w:t>
+            </w:r>
+          </w:p>
+        </w:tc>
+        <w:tc>
+          <w:tcPr>
+            <w:tcW w:w="1843" w:type="dxa"/>
+            <w:gridSpan w:val="3"/>
+          </w:tcPr>
+          <w:p/>
+        </w:tc>
+        <w:tc>
+          <w:tcPr>
+            <w:tcW w:w="1701" w:type="dxa"/>
+          </w:tcPr>
+          <w:p>
+            <w:r>
+              <w:t>Email :</w:t>
+            </w:r>
+          </w:p>
+        </w:tc>
+        <w:tc>
+          <w:tcPr>
+            <w:tcW w:w="2551" w:type="dxa"/>
+            <w:gridSpan w:val="2"/>
+            <w:tcBorders>
+              <w:bottom w:val="thinThickSmallGap" w:sz="24" w:space="0" w:color="auto"/>
+            </w:tcBorders>
+          </w:tcPr>
+          <w:p/>
+        </w:tc>
+      </w:tr>
+      <w:tr>
+        <w:tc>
+          <w:tcPr>
+            <w:tcW w:w="3085" w:type="dxa"/>
+            <w:gridSpan w:val="2"/>
+            <w:tcBorders>
+              <w:top w:val="single" w:sz="4" w:space="0" w:color="auto"/>
+            </w:tcBorders>
+          </w:tcPr>
+          <w:p>
+            <w:r>
+              <w:t>NIU :</w:t>
+            </w:r>
+          </w:p>
+        </w:tc>
+        <w:tc>
+          <w:tcPr>
+            <w:tcW w:w="1843" w:type="dxa"/>
+            <w:gridSpan w:val="3"/>
+          </w:tcPr>
+          <w:p/>
+        </w:tc>
+        <w:tc>
+          <w:tcPr>
+            <w:tcW w:w="1701" w:type="dxa"/>
+            <w:tcBorders>
+              <w:right w:val="thinThickSmallGap" w:sz="24" w:space="0" w:color="auto"/>
+            </w:tcBorders>
+          </w:tcPr>
+          <w:p/>
+        </w:tc>
+        <w:tc>
+          <w:tcPr>
+            <w:tcW w:w="2551" w:type="dxa"/>
+            <w:gridSpan w:val="2"/>
+            <w:tcBorders>
+              <w:top w:val="thinThickSmallGap" w:sz="24" w:space="0" w:color="auto"/>
+              <w:left w:val="thinThickSmallGap" w:sz="24" w:space="0" w:color="auto"/>
+              <w:bottom w:val="thinThickSmallGap" w:sz="24" w:space="0" w:color="auto"/>
+              <w:right w:val="thinThickSmallGap" w:sz="24" w:space="0" w:color="auto"/>
+            </w:tcBorders>
+          </w:tcPr>
+          <w:p>
+            <w:pPr>
+              <w:jc w:val="center"/>
+            </w:pPr>
+            <w:r>
+              <w:t>Ajouter</w:t>
+            </w:r>
+          </w:p>
+        </w:tc>
+      </w:tr>
+      <w:tr>
+        <w:tc>
+          <w:tcPr>
+            <w:tcW w:w="9180" w:type="dxa"/>
+            <w:gridSpan w:val="8"/>
+          </w:tcPr>
+          <w:p>
+            <w:pPr>
+              <w:jc w:val="center"/>
+            </w:pPr>
+            <w:r>
+              <w:t>Réception</w:t>
+            </w:r>
+          </w:p>
+        </w:tc>
+      </w:tr>
+      <w:tr>
+        <w:tc>
+          <w:tcPr>
+            <w:tcW w:w="3085" w:type="dxa"/>
+            <w:gridSpan w:val="2"/>
+          </w:tcPr>
+          <w:p>
+            <w:r>
+              <w:t xml:space="preserve">Noms et prénoms </w:t>
+            </w:r>
+            <w:r>
+              <w:t>techniciens</w:t>
+            </w:r>
+            <w:r>
+              <w:t xml:space="preserve"> :</w:t>
+            </w:r>
+          </w:p>
+        </w:tc>
+        <w:tc>
+          <w:tcPr>
+            <w:tcW w:w="1843" w:type="dxa"/>
+            <w:gridSpan w:val="3"/>
+          </w:tcPr>
+          <w:p/>
+        </w:tc>
+        <w:tc>
+          <w:tcPr>
+            <w:tcW w:w="1701" w:type="dxa"/>
+          </w:tcPr>
+          <w:p/>
+        </w:tc>
+        <w:tc>
+          <w:tcPr>
+            <w:tcW w:w="2551" w:type="dxa"/>
+            <w:gridSpan w:val="2"/>
+            <w:tcBorders>
+              <w:bottom w:val="thinThickSmallGap" w:sz="24" w:space="0" w:color="auto"/>
+            </w:tcBorders>
+          </w:tcPr>
+          <w:p/>
+        </w:tc>
+      </w:tr>
+      <w:tr>
+        <w:tc>
+          <w:tcPr>
+            <w:tcW w:w="3085" w:type="dxa"/>
+            <w:gridSpan w:val="2"/>
+          </w:tcPr>
+          <w:p>
+            <w:r>
+              <w:t>Poste de responsabilité :</w:t>
+            </w:r>
+          </w:p>
+        </w:tc>
+        <w:tc>
+          <w:tcPr>
+            <w:tcW w:w="1843" w:type="dxa"/>
+            <w:gridSpan w:val="3"/>
+          </w:tcPr>
+          <w:p/>
+        </w:tc>
+        <w:tc>
+          <w:tcPr>
+            <w:tcW w:w="1701" w:type="dxa"/>
+            <w:tcBorders>
+              <w:right w:val="thinThickSmallGap" w:sz="24" w:space="0" w:color="auto"/>
+            </w:tcBorders>
+          </w:tcPr>
+          <w:p/>
+        </w:tc>
+        <w:tc>
+          <w:tcPr>
+            <w:tcW w:w="2551" w:type="dxa"/>
+            <w:gridSpan w:val="2"/>
+            <w:tcBorders>
+              <w:top w:val="thinThickSmallGap" w:sz="24" w:space="0" w:color="auto"/>
+              <w:left w:val="thinThickSmallGap" w:sz="24" w:space="0" w:color="auto"/>
+              <w:bottom w:val="thinThickSmallGap" w:sz="24" w:space="0" w:color="auto"/>
+              <w:right w:val="thinThickSmallGap" w:sz="24" w:space="0" w:color="auto"/>
+            </w:tcBorders>
+          </w:tcPr>
+          <w:p>
+            <w:pPr>
+              <w:jc w:val="center"/>
+            </w:pPr>
+            <w:r>
+              <w:t>Ajouter</w:t>
+            </w:r>
+          </w:p>
+        </w:tc>
+      </w:tr>
+      <w:tr>
+        <w:tc>
+          <w:tcPr>
+            <w:tcW w:w="3085" w:type="dxa"/>
+            <w:gridSpan w:val="2"/>
+          </w:tcPr>
+          <w:p>
+            <w:r>
+              <w:t>Date de livraison :</w:t>
+            </w:r>
+          </w:p>
+        </w:tc>
+        <w:tc>
+          <w:tcPr>
+            <w:tcW w:w="3544" w:type="dxa"/>
+            <w:gridSpan w:val="4"/>
+          </w:tcPr>
+          <w:p/>
+        </w:tc>
+        <w:tc>
+          <w:tcPr>
+            <w:tcW w:w="2551" w:type="dxa"/>
+            <w:gridSpan w:val="2"/>
+            <w:tcBorders>
+              <w:top w:val="thinThickSmallGap" w:sz="24" w:space="0" w:color="auto"/>
+            </w:tcBorders>
+          </w:tcPr>
+          <w:p/>
+        </w:tc>
+      </w:tr>
+      <w:tr>
+        <w:tc>
+          <w:tcPr>
+            <w:tcW w:w="3085" w:type="dxa"/>
+            <w:gridSpan w:val="2"/>
+          </w:tcPr>
+          <w:p>
+            <w:r>
+              <w:t>Observations :</w:t>
+            </w:r>
+          </w:p>
+        </w:tc>
+        <w:tc>
+          <w:tcPr>
+            <w:tcW w:w="3544" w:type="dxa"/>
+            <w:gridSpan w:val="4"/>
+          </w:tcPr>
+          <w:p/>
+          <w:p/>
+          <w:p/>
+        </w:tc>
+        <w:tc>
+          <w:tcPr>
+            <w:tcW w:w="2551" w:type="dxa"/>
+            <w:gridSpan w:val="2"/>
+          </w:tcPr>
+          <w:p/>
+        </w:tc>
+      </w:tr>
+      <w:tr>
+        <w:tc>
+          <w:tcPr>
+            <w:tcW w:w="3085" w:type="dxa"/>
+            <w:gridSpan w:val="2"/>
+            <w:tcBorders>
+              <w:bottom w:val="thinThickSmallGap" w:sz="24" w:space="0" w:color="auto"/>
+            </w:tcBorders>
+            <w:shd w:val="clear" w:color="auto" w:fill="auto"/>
+          </w:tcPr>
+          <w:p>
+            <w:pPr>
+              <w:jc w:val="center"/>
+            </w:pPr>
+            <w:r>
+              <w:t>Type d’équipement :</w:t>
+            </w:r>
+          </w:p>
+        </w:tc>
+        <w:tc>
+          <w:tcPr>
+            <w:tcW w:w="6095" w:type="dxa"/>
+            <w:gridSpan w:val="6"/>
+          </w:tcPr>
+          <w:p/>
+        </w:tc>
+      </w:tr>
+      <w:tr>
+        <w:tc>
+          <w:tcPr>
+            <w:tcW w:w="3085" w:type="dxa"/>
+            <w:gridSpan w:val="2"/>
+            <w:tcBorders>
+              <w:top w:val="thinThickSmallGap" w:sz="24" w:space="0" w:color="auto"/>
+              <w:left w:val="thinThickSmallGap" w:sz="24" w:space="0" w:color="auto"/>
+              <w:bottom w:val="thinThickSmallGap" w:sz="24" w:space="0" w:color="auto"/>
+              <w:right w:val="thinThickSmallGap" w:sz="24" w:space="0" w:color="auto"/>
+            </w:tcBorders>
             <w:shd w:val="clear" w:color="auto" w:fill="FDE9D9" w:themeFill="accent6" w:themeFillTint="33"/>
           </w:tcPr>
           <w:p>
@@ -19316,65 +19802,24 @@
         </w:tc>
         <w:tc>
           <w:tcPr>
-            <w:tcW w:w="2613" w:type="dxa"/>
-            <w:tcBorders>
-              <w:top w:val="nil"/>
+            <w:tcW w:w="1843" w:type="dxa"/>
+            <w:gridSpan w:val="3"/>
+            <w:tcBorders>
               <w:left w:val="thinThickSmallGap" w:sz="24" w:space="0" w:color="auto"/>
-              <w:bottom w:val="nil"/>
-              <w:right w:val="nil"/>
-            </w:tcBorders>
-          </w:tcPr>
-          <w:p/>
-        </w:tc>
-        <w:tc>
-          <w:tcPr>
-            <w:tcW w:w="3718" w:type="dxa"/>
+            </w:tcBorders>
+          </w:tcPr>
+          <w:p/>
+        </w:tc>
+        <w:tc>
+          <w:tcPr>
+            <w:tcW w:w="1701" w:type="dxa"/>
+          </w:tcPr>
+          <w:p/>
+        </w:tc>
+        <w:tc>
+          <w:tcPr>
+            <w:tcW w:w="2551" w:type="dxa"/>
             <w:gridSpan w:val="2"/>
-            <w:tcBorders>
-              <w:top w:val="nil"/>
-              <w:left w:val="nil"/>
-              <w:bottom w:val="nil"/>
-              <w:right w:val="nil"/>
-            </w:tcBorders>
-          </w:tcPr>
-          <w:p/>
-        </w:tc>
-      </w:tr>
-      <w:tr>
-        <w:tc>
-          <w:tcPr>
-            <w:tcW w:w="3165" w:type="dxa"/>
-            <w:tcBorders>
-              <w:top w:val="thinThickSmallGap" w:sz="24" w:space="0" w:color="auto"/>
-              <w:left w:val="nil"/>
-              <w:bottom w:val="nil"/>
-              <w:right w:val="nil"/>
-            </w:tcBorders>
-          </w:tcPr>
-          <w:p/>
-        </w:tc>
-        <w:tc>
-          <w:tcPr>
-            <w:tcW w:w="2613" w:type="dxa"/>
-            <w:tcBorders>
-              <w:top w:val="nil"/>
-              <w:left w:val="nil"/>
-              <w:bottom w:val="nil"/>
-              <w:right w:val="nil"/>
-            </w:tcBorders>
-          </w:tcPr>
-          <w:p/>
-        </w:tc>
-        <w:tc>
-          <w:tcPr>
-            <w:tcW w:w="3718" w:type="dxa"/>
-            <w:gridSpan w:val="2"/>
-            <w:tcBorders>
-              <w:top w:val="nil"/>
-              <w:left w:val="nil"/>
-              <w:bottom w:val="nil"/>
-              <w:right w:val="nil"/>
-            </w:tcBorders>
           </w:tcPr>
           <w:p/>
         </w:tc>
@@ -20396,6 +20841,7 @@
         <w:rPr>
           <w:b/>
         </w:rPr>
+        <w:lastRenderedPageBreak/>
         <w:t>Bannière affichant les pop-ups de seuils de consommation, les incidents non résolus et les interventions</w:t>
       </w:r>
     </w:p>
@@ -20613,7 +21059,7 @@
                 </mc:Choice>
                 <mc:Fallback>
                   <w:pict>
-                    <v:oval w14:anchorId="3722E761" id="Ellipse 1" o:spid="_x0000_s1026" style="position:absolute;margin-left:30.9pt;margin-top:2.2pt;width:11.45pt;height:9.05pt;z-index:251659264;visibility:visible;mso-wrap-style:square;mso-width-percent:0;mso-height-percent:0;mso-wrap-distance-left:9pt;mso-wrap-distance-top:0;mso-wrap-distance-right:9pt;mso-wrap-distance-bottom:0;mso-position-horizontal:absolute;mso-position-horizontal-relative:text;mso-position-vertical:absolute;mso-position-vertical-relative:text;mso-width-percent:0;mso-height-percent:0;mso-width-relative:margin;mso-height-relative:margin;v-text-anchor:middle" o:gfxdata="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" fillcolor="#ffc000" strokecolor="#ffc000" strokeweight="2pt">
+                    <v:oval id="Ellipse 1" o:spid="_x0000_s1026" style="position:absolute;margin-left:30.9pt;margin-top:2.2pt;width:11.45pt;height:9.05pt;z-index:251659264;visibility:visible;mso-wrap-style:square;mso-width-percent:0;mso-height-percent:0;mso-wrap-distance-left:9pt;mso-wrap-distance-top:0;mso-wrap-distance-right:9pt;mso-wrap-distance-bottom:0;mso-position-horizontal:absolute;mso-position-horizontal-relative:text;mso-position-vertical:absolute;mso-position-vertical-relative:text;mso-width-percent:0;mso-height-percent:0;mso-width-relative:margin;mso-height-relative:margin;v-text-anchor:middle" o:gfxdata="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" fillcolor="#ffc000" strokecolor="#ffc000" strokeweight="2pt">
                       <v:textbox>
                         <w:txbxContent>
                           <w:p>
@@ -20771,7 +21217,7 @@
                 </mc:Choice>
                 <mc:Fallback>
                   <w:pict>
-                    <v:oval w14:anchorId="6BEC4F57" id="Ellipse 2" o:spid="_x0000_s1027" style="position:absolute;margin-left:21.95pt;margin-top:4.15pt;width:11.45pt;height:9.05pt;z-index:251661312;visibility:visible;mso-wrap-style:square;mso-width-percent:0;mso-height-percent:0;mso-wrap-distance-left:9pt;mso-wrap-distance-top:0;mso-wrap-distance-right:9pt;mso-wrap-distance-bottom:0;mso-position-horizontal:absolute;mso-position-horizontal-relative:text;mso-position-vertical:absolute;mso-position-vertical-relative:text;mso-width-percent:0;mso-height-percent:0;mso-width-relative:margin;mso-height-relative:margin;v-text-anchor:middle" o:gfxdata="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" fillcolor="#c00000" strokecolor="#c00000" strokeweight="2pt">
+                    <v:oval id="Ellipse 2" o:spid="_x0000_s1027" style="position:absolute;margin-left:21.95pt;margin-top:4.15pt;width:11.45pt;height:9.05pt;z-index:251661312;visibility:visible;mso-wrap-style:square;mso-width-percent:0;mso-height-percent:0;mso-wrap-distance-left:9pt;mso-wrap-distance-top:0;mso-wrap-distance-right:9pt;mso-wrap-distance-bottom:0;mso-position-horizontal:absolute;mso-position-horizontal-relative:text;mso-position-vertical:absolute;mso-position-vertical-relative:text;mso-width-percent:0;mso-height-percent:0;mso-width-relative:margin;mso-height-relative:margin;v-text-anchor:middle" o:gfxdata="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" fillcolor="#c00000" strokecolor="#c00000" strokeweight="2pt">
                       <v:textbox>
                         <w:txbxContent>
                           <w:p>
@@ -20934,7 +21380,7 @@
                 </mc:Choice>
                 <mc:Fallback>
                   <w:pict>
-                    <v:oval w14:anchorId="74A904CF" id="Ellipse 3" o:spid="_x0000_s1028" style="position:absolute;margin-left:16.15pt;margin-top:3.45pt;width:11.45pt;height:9.05pt;z-index:251663360;visibility:visible;mso-wrap-style:square;mso-width-percent:0;mso-height-percent:0;mso-wrap-distance-left:9pt;mso-wrap-distance-top:0;mso-wrap-distance-right:9pt;mso-wrap-distance-bottom:0;mso-position-horizontal:absolute;mso-position-horizontal-relative:text;mso-position-vertical:absolute;mso-position-vertical-relative:text;mso-width-percent:0;mso-height-percent:0;mso-width-relative:margin;mso-height-relative:margin;v-text-anchor:middle" o:gfxdata="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" fillcolor="#00b050" strokecolor="#00b050" strokeweight="2pt">
+                    <v:oval id="Ellipse 3" o:spid="_x0000_s1028" style="position:absolute;margin-left:16.15pt;margin-top:3.45pt;width:11.45pt;height:9.05pt;z-index:251663360;visibility:visible;mso-wrap-style:square;mso-width-percent:0;mso-height-percent:0;mso-wrap-distance-left:9pt;mso-wrap-distance-top:0;mso-wrap-distance-right:9pt;mso-wrap-distance-bottom:0;mso-position-horizontal:absolute;mso-position-horizontal-relative:text;mso-position-vertical:absolute;mso-position-vertical-relative:text;mso-width-percent:0;mso-height-percent:0;mso-width-relative:margin;mso-height-relative:margin;v-text-anchor:middle" o:gfxdata="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" fillcolor="#00b050" strokecolor="#00b050" strokeweight="2pt">
                       <v:textbox>
                         <w:txbxContent>
                           <w:p>
@@ -21124,7 +21570,7 @@
               </wp:anchor>
             </w:drawing>
           </mc:Choice>
-          <mc:Fallback>
+          <mc:Fallback xmlns:w15="http://schemas.microsoft.com/office/word/2012/wordml">
             <w:pict>
               <v:roundrect w14:anchorId="23F7E97D" id="Rectangle à coins arrondis 8" o:spid="_x0000_s1026" style="position:absolute;margin-left:308.8pt;margin-top:21.7pt;width:24.8pt;height:26.6pt;z-index:251680768;visibility:visible;mso-wrap-style:square;mso-wrap-distance-left:9pt;mso-wrap-distance-top:0;mso-wrap-distance-right:9pt;mso-wrap-distance-bottom:0;mso-position-horizontal:absolute;mso-position-horizontal-relative:text;mso-position-vertical:absolute;mso-position-vertical-relative:text;v-text-anchor:middle" arcsize="10923f" o:gfxdata="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" fillcolor="white [3212]" strokecolor="black [3213]" strokeweight="2pt"/>
             </w:pict>
@@ -21203,7 +21649,7 @@
               </wp:anchor>
             </w:drawing>
           </mc:Choice>
-          <mc:Fallback>
+          <mc:Fallback xmlns:w15="http://schemas.microsoft.com/office/word/2012/wordml">
             <w:pict>
               <v:roundrect w14:anchorId="2AF72DA4" id="Rectangle à coins arrondis 5" o:spid="_x0000_s1026" style="position:absolute;margin-left:112.45pt;margin-top:22.15pt;width:24.8pt;height:26.6pt;z-index:251678720;visibility:visible;mso-wrap-style:square;mso-wrap-distance-left:9pt;mso-wrap-distance-top:0;mso-wrap-distance-right:9pt;mso-wrap-distance-bottom:0;mso-position-horizontal:absolute;mso-position-horizontal-relative:text;mso-position-vertical:absolute;mso-position-vertical-relative:text;v-text-anchor:middle" arcsize="10923f" o:gfxdata="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" fillcolor="white [3212]" strokecolor="black [3213]" strokeweight="2pt"/>
             </w:pict>
@@ -21282,7 +21728,7 @@
               </wp:anchor>
             </w:drawing>
           </mc:Choice>
-          <mc:Fallback>
+          <mc:Fallback xmlns:w15="http://schemas.microsoft.com/office/word/2012/wordml">
             <w:pict>
               <v:roundrect w14:anchorId="5A45B2F2" id="Rectangle à coins arrondis 6" o:spid="_x0000_s1026" style="position:absolute;margin-left:206.05pt;margin-top:19.1pt;width:24.8pt;height:26.6pt;z-index:251679744;visibility:visible;mso-wrap-style:square;mso-wrap-distance-left:9pt;mso-wrap-distance-top:0;mso-wrap-distance-right:9pt;mso-wrap-distance-bottom:0;mso-position-horizontal:absolute;mso-position-horizontal-relative:text;mso-position-vertical:absolute;mso-position-vertical-relative:text;v-text-anchor:middle" arcsize="10923f" o:gfxdata="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" fillcolor="white [3212]" strokecolor="black [3213]" strokeweight="2pt"/>
             </w:pict>
@@ -21402,7 +21848,7 @@
                     </wp:anchor>
                   </w:drawing>
                 </mc:Choice>
-                <mc:Fallback>
+                <mc:Fallback xmlns:w15="http://schemas.microsoft.com/office/word/2012/wordml">
                   <w:pict>
                     <v:roundrect w14:anchorId="25C63896" id="Rectangle à coins arrondis 9" o:spid="_x0000_s1026" style="position:absolute;margin-left:23.8pt;margin-top:7.85pt;width:24.8pt;height:26.6pt;z-index:251681792;visibility:visible;mso-wrap-style:square;mso-wrap-distance-left:9pt;mso-wrap-distance-top:0;mso-wrap-distance-right:9pt;mso-wrap-distance-bottom:0;mso-position-horizontal:absolute;mso-position-horizontal-relative:text;mso-position-vertical:absolute;mso-position-vertical-relative:text;v-text-anchor:middle" arcsize="10923f" o:gfxdata="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" fillcolor="window" strokecolor="windowText" strokeweight="2pt"/>
                   </w:pict>
@@ -21574,7 +22020,7 @@
                     </wp:anchor>
                   </w:drawing>
                 </mc:Choice>
-                <mc:Fallback>
+                <mc:Fallback xmlns:w15="http://schemas.microsoft.com/office/word/2012/wordml">
                   <w:pict>
                     <v:roundrect w14:anchorId="5F1E6D30" id="Rectangle à coins arrondis 11" o:spid="_x0000_s1026" style="position:absolute;margin-left:29.25pt;margin-top:7.5pt;width:24.8pt;height:26.6pt;z-index:251683840;visibility:visible;mso-wrap-style:square;mso-wrap-distance-left:9pt;mso-wrap-distance-top:0;mso-wrap-distance-right:9pt;mso-wrap-distance-bottom:0;mso-position-horizontal:absolute;mso-position-horizontal-relative:text;mso-position-vertical:absolute;mso-position-vertical-relative:text;v-text-anchor:middle" arcsize="10923f" o:gfxdata="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" fillcolor="white [3212]" strokecolor="black [3213]" strokeweight="2pt"/>
                   </w:pict>
@@ -21725,7 +22171,7 @@
                     </wp:anchor>
                   </w:drawing>
                 </mc:Choice>
-                <mc:Fallback>
+                <mc:Fallback xmlns:w15="http://schemas.microsoft.com/office/word/2012/wordml">
                   <w:pict>
                     <v:roundrect w14:anchorId="21268615" id="Rectangle à coins arrondis 10" o:spid="_x0000_s1026" style="position:absolute;margin-left:22pt;margin-top:-3.2pt;width:24.8pt;height:26.6pt;z-index:251682816;visibility:visible;mso-wrap-style:square;mso-wrap-distance-left:9pt;mso-wrap-distance-top:0;mso-wrap-distance-right:9pt;mso-wrap-distance-bottom:0;mso-position-horizontal:absolute;mso-position-horizontal-relative:text;mso-position-vertical:absolute;mso-position-vertical-relative:text;v-text-anchor:middle" arcsize="10923f" o:gfxdata="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" fillcolor="white [3212]" strokecolor="black [3213]" strokeweight="2pt"/>
                   </w:pict>
@@ -21882,7 +22328,7 @@
                     </wp:anchor>
                   </w:drawing>
                 </mc:Choice>
-                <mc:Fallback>
+                <mc:Fallback xmlns:w15="http://schemas.microsoft.com/office/word/2012/wordml">
                   <w:pict>
                     <v:roundrect w14:anchorId="2E5DB4E5" id="Rectangle à coins arrondis 13" o:spid="_x0000_s1026" style="position:absolute;margin-left:24.25pt;margin-top:2.05pt;width:24.8pt;height:26.6pt;z-index:251685888;visibility:visible;mso-wrap-style:square;mso-wrap-distance-left:9pt;mso-wrap-distance-top:0;mso-wrap-distance-right:9pt;mso-wrap-distance-bottom:0;mso-position-horizontal:absolute;mso-position-horizontal-relative:text;mso-position-vertical:absolute;mso-position-vertical-relative:text;v-text-anchor:middle" arcsize="10923f" o:gfxdata="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" fillcolor="window" strokecolor="windowText" strokeweight="2pt"/>
                   </w:pict>
@@ -21972,7 +22418,7 @@
                     </wp:anchor>
                   </w:drawing>
                 </mc:Choice>
-                <mc:Fallback>
+                <mc:Fallback xmlns:w15="http://schemas.microsoft.com/office/word/2012/wordml">
                   <w:pict>
                     <v:roundrect w14:anchorId="1C7D1869" id="Rectangle à coins arrondis 14" o:spid="_x0000_s1026" style="position:absolute;margin-left:22.5pt;margin-top:1.6pt;width:24.8pt;height:26.6pt;z-index:251687936;visibility:visible;mso-wrap-style:square;mso-wrap-distance-left:9pt;mso-wrap-distance-top:0;mso-wrap-distance-right:9pt;mso-wrap-distance-bottom:0;mso-position-horizontal:absolute;mso-position-horizontal-relative:text;mso-position-vertical:absolute;mso-position-vertical-relative:text;v-text-anchor:middle" arcsize="10923f" o:gfxdata="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" fillcolor="window" strokecolor="windowText" strokeweight="2pt"/>
                   </w:pict>
@@ -22057,7 +22503,7 @@
                     </wp:anchor>
                   </w:drawing>
                 </mc:Choice>
-                <mc:Fallback>
+                <mc:Fallback xmlns:w15="http://schemas.microsoft.com/office/word/2012/wordml">
                   <w:pict>
                     <v:roundrect w14:anchorId="71C08777" id="Rectangle à coins arrondis 15" o:spid="_x0000_s1026" style="position:absolute;margin-left:29.1pt;margin-top:1.15pt;width:24.8pt;height:26.6pt;z-index:251689984;visibility:visible;mso-wrap-style:square;mso-wrap-distance-left:9pt;mso-wrap-distance-top:0;mso-wrap-distance-right:9pt;mso-wrap-distance-bottom:0;mso-position-horizontal:absolute;mso-position-horizontal-relative:text;mso-position-vertical:absolute;mso-position-vertical-relative:text;v-text-anchor:middle" arcsize="10923f" o:gfxdata="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" fillcolor="window" strokecolor="windowText" strokeweight="2pt"/>
                   </w:pict>
@@ -22234,7 +22680,7 @@
               </wp:anchor>
             </w:drawing>
           </mc:Choice>
-          <mc:Fallback>
+          <mc:Fallback xmlns:w15="http://schemas.microsoft.com/office/word/2012/wordml">
             <w:pict>
               <v:roundrect w14:anchorId="748FDE75" id="Rectangle à coins arrondis 19" o:spid="_x0000_s1026" style="position:absolute;margin-left:307.55pt;margin-top:19.75pt;width:24.8pt;height:26.6pt;z-index:251694080;visibility:visible;mso-wrap-style:square;mso-wrap-distance-left:9pt;mso-wrap-distance-top:0;mso-wrap-distance-right:9pt;mso-wrap-distance-bottom:0;mso-position-horizontal:absolute;mso-position-horizontal-relative:text;mso-position-vertical:absolute;mso-position-vertical-relative:text;v-text-anchor:middle" arcsize="10923f" o:gfxdata="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" fillcolor="white [3212]" strokecolor="black [3213]" strokeweight="2pt"/>
             </w:pict>
@@ -22311,7 +22757,7 @@
               </wp:anchor>
             </w:drawing>
           </mc:Choice>
-          <mc:Fallback>
+          <mc:Fallback xmlns:w15="http://schemas.microsoft.com/office/word/2012/wordml">
             <w:pict>
               <v:roundrect w14:anchorId="05E68232" id="Rectangle à coins arrondis 20" o:spid="_x0000_s1026" style="position:absolute;margin-left:112.45pt;margin-top:22.15pt;width:24.8pt;height:26.6pt;z-index:251692032;visibility:visible;mso-wrap-style:square;mso-wrap-distance-left:9pt;mso-wrap-distance-top:0;mso-wrap-distance-right:9pt;mso-wrap-distance-bottom:0;mso-position-horizontal:absolute;mso-position-horizontal-relative:text;mso-position-vertical:absolute;mso-position-vertical-relative:text;v-text-anchor:middle" arcsize="10923f" o:gfxdata="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" fillcolor="white [3212]" strokecolor="black [3213]" strokeweight="2pt"/>
             </w:pict>
@@ -22389,7 +22835,7 @@
               </wp:anchor>
             </w:drawing>
           </mc:Choice>
-          <mc:Fallback>
+          <mc:Fallback xmlns:w15="http://schemas.microsoft.com/office/word/2012/wordml">
             <w:pict>
               <v:roundrect w14:anchorId="21074CAB" id="Rectangle à coins arrondis 21" o:spid="_x0000_s1026" style="position:absolute;margin-left:206.05pt;margin-top:19.1pt;width:24.8pt;height:26.6pt;z-index:251693056;visibility:visible;mso-wrap-style:square;mso-wrap-distance-left:9pt;mso-wrap-distance-top:0;mso-wrap-distance-right:9pt;mso-wrap-distance-bottom:0;mso-position-horizontal:absolute;mso-position-horizontal-relative:text;mso-position-vertical:absolute;mso-position-vertical-relative:text;v-text-anchor:middle" arcsize="10923f" o:gfxdata="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" fillcolor="white [3212]" strokecolor="black [3213]" strokeweight="2pt"/>
             </w:pict>
@@ -22516,7 +22962,7 @@
                     </wp:anchor>
                   </w:drawing>
                 </mc:Choice>
-                <mc:Fallback>
+                <mc:Fallback xmlns:w15="http://schemas.microsoft.com/office/word/2012/wordml">
                   <w:pict>
                     <v:roundrect w14:anchorId="6C264C35" id="Rectangle à coins arrondis 22" o:spid="_x0000_s1026" style="position:absolute;margin-left:23.8pt;margin-top:8.45pt;width:24.8pt;height:26.6pt;z-index:251695104;visibility:visible;mso-wrap-style:square;mso-wrap-distance-left:9pt;mso-wrap-distance-top:0;mso-wrap-distance-right:9pt;mso-wrap-distance-bottom:0;mso-position-horizontal:absolute;mso-position-horizontal-relative:text;mso-position-vertical:absolute;mso-position-vertical-relative:text;v-text-anchor:middle" arcsize="10923f" o:gfxdata="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" fillcolor="window" strokecolor="windowText" strokeweight="2pt"/>
                   </w:pict>
@@ -22676,7 +23122,7 @@
                     </wp:anchor>
                   </w:drawing>
                 </mc:Choice>
-                <mc:Fallback>
+                <mc:Fallback xmlns:w15="http://schemas.microsoft.com/office/word/2012/wordml">
                   <w:pict>
                     <v:roundrect w14:anchorId="6BEC14EE" id="Rectangle à coins arrondis 23" o:spid="_x0000_s1026" style="position:absolute;margin-left:29.25pt;margin-top:7.5pt;width:24.8pt;height:26.6pt;z-index:251697152;visibility:visible;mso-wrap-style:square;mso-wrap-distance-left:9pt;mso-wrap-distance-top:0;mso-wrap-distance-right:9pt;mso-wrap-distance-bottom:0;mso-position-horizontal:absolute;mso-position-horizontal-relative:text;mso-position-vertical:absolute;mso-position-vertical-relative:text;v-text-anchor:middle" arcsize="10923f" o:gfxdata="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" fillcolor="white [3212]" strokecolor="black [3213]" strokeweight="2pt"/>
                   </w:pict>
@@ -22827,7 +23273,7 @@
                     </wp:anchor>
                   </w:drawing>
                 </mc:Choice>
-                <mc:Fallback>
+                <mc:Fallback xmlns:w15="http://schemas.microsoft.com/office/word/2012/wordml">
                   <w:pict>
                     <v:roundrect w14:anchorId="55017BA8" id="Rectangle à coins arrondis 24" o:spid="_x0000_s1026" style="position:absolute;margin-left:22pt;margin-top:-3.2pt;width:24.8pt;height:26.6pt;z-index:251696128;visibility:visible;mso-wrap-style:square;mso-wrap-distance-left:9pt;mso-wrap-distance-top:0;mso-wrap-distance-right:9pt;mso-wrap-distance-bottom:0;mso-position-horizontal:absolute;mso-position-horizontal-relative:text;mso-position-vertical:absolute;mso-position-vertical-relative:text;v-text-anchor:middle" arcsize="10923f" o:gfxdata="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" fillcolor="white [3212]" strokecolor="black [3213]" strokeweight="2pt"/>
                   </w:pict>
@@ -22960,7 +23406,7 @@
                     </wp:anchor>
                   </w:drawing>
                 </mc:Choice>
-                <mc:Fallback>
+                <mc:Fallback xmlns:w15="http://schemas.microsoft.com/office/word/2012/wordml">
                   <w:pict>
                     <v:roundrect w14:anchorId="2E913D86" id="Rectangle à coins arrondis 25" o:spid="_x0000_s1026" style="position:absolute;margin-left:24.25pt;margin-top:2.05pt;width:24.8pt;height:26.6pt;z-index:251698176;visibility:visible;mso-wrap-style:square;mso-wrap-distance-left:9pt;mso-wrap-distance-top:0;mso-wrap-distance-right:9pt;mso-wrap-distance-bottom:0;mso-position-horizontal:absolute;mso-position-horizontal-relative:text;mso-position-vertical:absolute;mso-position-vertical-relative:text;v-text-anchor:middle" arcsize="10923f" o:gfxdata="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" fillcolor="window" strokecolor="windowText" strokeweight="2pt"/>
                   </w:pict>
@@ -23093,7 +23539,7 @@
               </wp:anchor>
             </w:drawing>
           </mc:Choice>
-          <mc:Fallback>
+          <mc:Fallback xmlns:w15="http://schemas.microsoft.com/office/word/2012/wordml">
             <w:pict>
               <v:roundrect w14:anchorId="1F970488" id="Rectangle à coins arrondis 29" o:spid="_x0000_s1026" style="position:absolute;margin-left:112.45pt;margin-top:22.15pt;width:24.8pt;height:26.6pt;z-index:251702272;visibility:visible;mso-wrap-style:square;mso-wrap-distance-left:9pt;mso-wrap-distance-top:0;mso-wrap-distance-right:9pt;mso-wrap-distance-bottom:0;mso-position-horizontal:absolute;mso-position-horizontal-relative:text;mso-position-vertical:absolute;mso-position-vertical-relative:text;v-text-anchor:middle" arcsize="10923f" o:gfxdata="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" fillcolor="white [3212]" strokecolor="black [3213]" strokeweight="2pt"/>
             </w:pict>
@@ -23171,7 +23617,7 @@
               </wp:anchor>
             </w:drawing>
           </mc:Choice>
-          <mc:Fallback>
+          <mc:Fallback xmlns:w15="http://schemas.microsoft.com/office/word/2012/wordml">
             <w:pict>
               <v:roundrect w14:anchorId="65F863F5" id="Rectangle à coins arrondis 30" o:spid="_x0000_s1026" style="position:absolute;margin-left:206.05pt;margin-top:19.1pt;width:24.8pt;height:26.6pt;z-index:251703296;visibility:visible;mso-wrap-style:square;mso-wrap-distance-left:9pt;mso-wrap-distance-top:0;mso-wrap-distance-right:9pt;mso-wrap-distance-bottom:0;mso-position-horizontal:absolute;mso-position-horizontal-relative:text;mso-position-vertical:absolute;mso-position-vertical-relative:text;v-text-anchor:middle" arcsize="10923f" o:gfxdata="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" fillcolor="white [3212]" strokecolor="black [3213]" strokeweight="2pt"/>
             </w:pict>
@@ -23298,7 +23744,7 @@
                     </wp:anchor>
                   </w:drawing>
                 </mc:Choice>
-                <mc:Fallback>
+                <mc:Fallback xmlns:w15="http://schemas.microsoft.com/office/word/2012/wordml">
                   <w:pict>
                     <v:roundrect w14:anchorId="3A15902B" id="Rectangle à coins arrondis 31" o:spid="_x0000_s1026" style="position:absolute;margin-left:23.8pt;margin-top:8.45pt;width:24.8pt;height:26.6pt;z-index:251705344;visibility:visible;mso-wrap-style:square;mso-wrap-distance-left:9pt;mso-wrap-distance-top:0;mso-wrap-distance-right:9pt;mso-wrap-distance-bottom:0;mso-position-horizontal:absolute;mso-position-horizontal-relative:text;mso-position-vertical:absolute;mso-position-vertical-relative:text;v-text-anchor:middle" arcsize="10923f" o:gfxdata="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" fillcolor="window" strokecolor="windowText" strokeweight="2pt"/>
                   </w:pict>
@@ -23481,7 +23927,7 @@
                     </wp:anchor>
                   </w:drawing>
                 </mc:Choice>
-                <mc:Fallback>
+                <mc:Fallback xmlns:w15="http://schemas.microsoft.com/office/word/2012/wordml">
                   <w:pict>
                     <v:roundrect w14:anchorId="24FF1D94" id="Rectangle à coins arrondis 33" o:spid="_x0000_s1026" style="position:absolute;margin-left:22pt;margin-top:-3.2pt;width:24.8pt;height:26.6pt;z-index:251706368;visibility:visible;mso-wrap-style:square;mso-wrap-distance-left:9pt;mso-wrap-distance-top:0;mso-wrap-distance-right:9pt;mso-wrap-distance-bottom:0;mso-position-horizontal:absolute;mso-position-horizontal-relative:text;mso-position-vertical:absolute;mso-position-vertical-relative:text;v-text-anchor:middle" arcsize="10923f" o:gfxdata="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" fillcolor="white [3212]" strokecolor="black [3213]" strokeweight="2pt"/>
                   </w:pict>
@@ -23571,6 +24017,7 @@
           <w:noProof/>
           <w:lang w:eastAsia="fr-FR"/>
         </w:rPr>
+        <w:lastRenderedPageBreak/>
         <mc:AlternateContent>
           <mc:Choice Requires="wps">
             <w:drawing>
@@ -23636,7 +24083,7 @@
               </wp:anchor>
             </w:drawing>
           </mc:Choice>
-          <mc:Fallback>
+          <mc:Fallback xmlns:w15="http://schemas.microsoft.com/office/word/2012/wordml">
             <w:pict>
               <v:roundrect w14:anchorId="0D219C9B" id="Rectangle à coins arrondis 37" o:spid="_x0000_s1026" style="position:absolute;margin-left:307.55pt;margin-top:19.75pt;width:24.8pt;height:26.6pt;z-index:251710464;visibility:visible;mso-wrap-style:square;mso-wrap-distance-left:9pt;mso-wrap-distance-top:0;mso-wrap-distance-right:9pt;mso-wrap-distance-bottom:0;mso-position-horizontal:absolute;mso-position-horizontal-relative:text;mso-position-vertical:absolute;mso-position-vertical-relative:text;v-text-anchor:middle" arcsize="10923f" o:gfxdata="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" fillcolor="white [3212]" strokecolor="black [3213]" strokeweight="2pt"/>
             </w:pict>
@@ -23713,7 +24160,7 @@
               </wp:anchor>
             </w:drawing>
           </mc:Choice>
-          <mc:Fallback>
+          <mc:Fallback xmlns:w15="http://schemas.microsoft.com/office/word/2012/wordml">
             <w:pict>
               <v:roundrect w14:anchorId="74DFDA57" id="Rectangle à coins arrondis 38" o:spid="_x0000_s1026" style="position:absolute;margin-left:112.45pt;margin-top:22.15pt;width:24.8pt;height:26.6pt;z-index:251708416;visibility:visible;mso-wrap-style:square;mso-wrap-distance-left:9pt;mso-wrap-distance-top:0;mso-wrap-distance-right:9pt;mso-wrap-distance-bottom:0;mso-position-horizontal:absolute;mso-position-horizontal-relative:text;mso-position-vertical:absolute;mso-position-vertical-relative:text;v-text-anchor:middle" arcsize="10923f" o:gfxdata="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" fillcolor="white [3212]" strokecolor="black [3213]" strokeweight="2pt"/>
             </w:pict>
@@ -23791,7 +24238,7 @@
               </wp:anchor>
             </w:drawing>
           </mc:Choice>
-          <mc:Fallback>
+          <mc:Fallback xmlns:w15="http://schemas.microsoft.com/office/word/2012/wordml">
             <w:pict>
               <v:roundrect w14:anchorId="560AB955" id="Rectangle à coins arrondis 39" o:spid="_x0000_s1026" style="position:absolute;margin-left:206.05pt;margin-top:19.1pt;width:24.8pt;height:26.6pt;z-index:251709440;visibility:visible;mso-wrap-style:square;mso-wrap-distance-left:9pt;mso-wrap-distance-top:0;mso-wrap-distance-right:9pt;mso-wrap-distance-bottom:0;mso-position-horizontal:absolute;mso-position-horizontal-relative:text;mso-position-vertical:absolute;mso-position-vertical-relative:text;v-text-anchor:middle" arcsize="10923f" o:gfxdata="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" fillcolor="white [3212]" strokecolor="black [3213]" strokeweight="2pt"/>
             </w:pict>
@@ -23918,7 +24365,7 @@
                     </wp:anchor>
                   </w:drawing>
                 </mc:Choice>
-                <mc:Fallback>
+                <mc:Fallback xmlns:w15="http://schemas.microsoft.com/office/word/2012/wordml">
                   <w:pict>
                     <v:roundrect w14:anchorId="4589B58B" id="Rectangle à coins arrondis 40" o:spid="_x0000_s1026" style="position:absolute;margin-left:23.8pt;margin-top:8.45pt;width:24.8pt;height:26.6pt;z-index:251711488;visibility:visible;mso-wrap-style:square;mso-wrap-distance-left:9pt;mso-wrap-distance-top:0;mso-wrap-distance-right:9pt;mso-wrap-distance-bottom:0;mso-position-horizontal:absolute;mso-position-horizontal-relative:text;mso-position-vertical:absolute;mso-position-vertical-relative:text;v-text-anchor:middle" arcsize="10923f" o:gfxdata="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" fillcolor="window" strokecolor="windowText" strokeweight="2pt"/>
                   </w:pict>
@@ -24066,7 +24513,7 @@
                     </wp:anchor>
                   </w:drawing>
                 </mc:Choice>
-                <mc:Fallback>
+                <mc:Fallback xmlns:w15="http://schemas.microsoft.com/office/word/2012/wordml">
                   <w:pict>
                     <v:roundrect w14:anchorId="7DD404EE" id="Rectangle à coins arrondis 41" o:spid="_x0000_s1026" style="position:absolute;margin-left:29.25pt;margin-top:7.5pt;width:24.8pt;height:26.6pt;z-index:251713536;visibility:visible;mso-wrap-style:square;mso-wrap-distance-left:9pt;mso-wrap-distance-top:0;mso-wrap-distance-right:9pt;mso-wrap-distance-bottom:0;mso-position-horizontal:absolute;mso-position-horizontal-relative:text;mso-position-vertical:absolute;mso-position-vertical-relative:text;v-text-anchor:middle" arcsize="10923f" o:gfxdata="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" fillcolor="white [3212]" strokecolor="black [3213]" strokeweight="2pt"/>
                   </w:pict>
@@ -24223,7 +24670,7 @@
                     </wp:anchor>
                   </w:drawing>
                 </mc:Choice>
-                <mc:Fallback>
+                <mc:Fallback xmlns:w15="http://schemas.microsoft.com/office/word/2012/wordml">
                   <w:pict>
                     <v:roundrect w14:anchorId="3816D497" id="Rectangle à coins arrondis 42" o:spid="_x0000_s1026" style="position:absolute;margin-left:22pt;margin-top:-3.2pt;width:24.8pt;height:26.6pt;z-index:251712512;visibility:visible;mso-wrap-style:square;mso-wrap-distance-left:9pt;mso-wrap-distance-top:0;mso-wrap-distance-right:9pt;mso-wrap-distance-bottom:0;mso-position-horizontal:absolute;mso-position-horizontal-relative:text;mso-position-vertical:absolute;mso-position-vertical-relative:text;v-text-anchor:middle" arcsize="10923f" o:gfxdata="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" fillcolor="white [3212]" strokecolor="black [3213]" strokeweight="2pt"/>
                   </w:pict>
@@ -24387,7 +24834,7 @@
               </wp:anchor>
             </w:drawing>
           </mc:Choice>
-          <mc:Fallback>
+          <mc:Fallback xmlns:w15="http://schemas.microsoft.com/office/word/2012/wordml">
             <w:pict>
               <v:roundrect w14:anchorId="35B3DAF5" id="Rectangle à coins arrondis 47" o:spid="_x0000_s1026" style="position:absolute;margin-left:112.45pt;margin-top:22.15pt;width:24.8pt;height:26.6pt;z-index:251715584;visibility:visible;mso-wrap-style:square;mso-wrap-distance-left:9pt;mso-wrap-distance-top:0;mso-wrap-distance-right:9pt;mso-wrap-distance-bottom:0;mso-position-horizontal:absolute;mso-position-horizontal-relative:text;mso-position-vertical:absolute;mso-position-vertical-relative:text;v-text-anchor:middle" arcsize="10923f" o:gfxdata="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" fillcolor="white [3212]" strokecolor="black [3213]" strokeweight="2pt"/>
             </w:pict>
@@ -24465,7 +24912,7 @@
               </wp:anchor>
             </w:drawing>
           </mc:Choice>
-          <mc:Fallback>
+          <mc:Fallback xmlns:w15="http://schemas.microsoft.com/office/word/2012/wordml">
             <w:pict>
               <v:roundrect w14:anchorId="46965E35" id="Rectangle à coins arrondis 48" o:spid="_x0000_s1026" style="position:absolute;margin-left:206.05pt;margin-top:19.1pt;width:24.8pt;height:26.6pt;z-index:251716608;visibility:visible;mso-wrap-style:square;mso-wrap-distance-left:9pt;mso-wrap-distance-top:0;mso-wrap-distance-right:9pt;mso-wrap-distance-bottom:0;mso-position-horizontal:absolute;mso-position-horizontal-relative:text;mso-position-vertical:absolute;mso-position-vertical-relative:text;v-text-anchor:middle" arcsize="10923f" o:gfxdata="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" fillcolor="white [3212]" strokecolor="black [3213]" strokeweight="2pt"/>
             </w:pict>
@@ -24592,7 +25039,7 @@
                     </wp:anchor>
                   </w:drawing>
                 </mc:Choice>
-                <mc:Fallback>
+                <mc:Fallback xmlns:w15="http://schemas.microsoft.com/office/word/2012/wordml">
                   <w:pict>
                     <v:roundrect w14:anchorId="4E1C3993" id="Rectangle à coins arrondis 49" o:spid="_x0000_s1026" style="position:absolute;margin-left:23.8pt;margin-top:8.45pt;width:24.8pt;height:26.6pt;z-index:251718656;visibility:visible;mso-wrap-style:square;mso-wrap-distance-left:9pt;mso-wrap-distance-top:0;mso-wrap-distance-right:9pt;mso-wrap-distance-bottom:0;mso-position-horizontal:absolute;mso-position-horizontal-relative:text;mso-position-vertical:absolute;mso-position-vertical-relative:text;v-text-anchor:middle" arcsize="10923f" o:gfxdata="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" fillcolor="window" strokecolor="windowText" strokeweight="2pt"/>
                   </w:pict>
@@ -24649,8 +25096,6 @@
                 <w:sz w:val="20"/>
               </w:rPr>
             </w:pPr>
-            <w:bookmarkStart w:id="0" w:name="_GoBack"/>
-            <w:bookmarkEnd w:id="0"/>
           </w:p>
         </w:tc>
       </w:tr>
@@ -24771,7 +25216,7 @@
                     </wp:anchor>
                   </w:drawing>
                 </mc:Choice>
-                <mc:Fallback>
+                <mc:Fallback xmlns:w15="http://schemas.microsoft.com/office/word/2012/wordml">
                   <w:pict>
                     <v:roundrect w14:anchorId="2B6B8F92" id="Rectangle à coins arrondis 51" o:spid="_x0000_s1026" style="position:absolute;margin-left:22pt;margin-top:-3.2pt;width:24.8pt;height:26.6pt;z-index:251719680;visibility:visible;mso-wrap-style:square;mso-wrap-distance-left:9pt;mso-wrap-distance-top:0;mso-wrap-distance-right:9pt;mso-wrap-distance-bottom:0;mso-position-horizontal:absolute;mso-position-horizontal-relative:text;mso-position-vertical:absolute;mso-position-vertical-relative:text;v-text-anchor:middle" arcsize="10923f" o:gfxdata="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" fillcolor="white [3212]" strokecolor="black [3213]" strokeweight="2pt"/>
                   </w:pict>
@@ -24830,7 +25275,6 @@
         <w:rPr>
           <w:b/>
         </w:rPr>
-        <w:lastRenderedPageBreak/>
         <w:t xml:space="preserve">Page d’enregistrement d’une </w:t>
       </w:r>
       <w:r>
@@ -25494,6 +25938,820 @@
       </w:tr>
     </w:tbl>
     <w:p/>
+    <w:p/>
+    <w:p>
+      <w:pPr>
+        <w:pStyle w:val="Paragraphedeliste"/>
+        <w:numPr>
+          <w:ilvl w:val="0"/>
+          <w:numId w:val="3"/>
+        </w:numPr>
+        <w:rPr>
+          <w:b/>
+        </w:rPr>
+      </w:pPr>
+      <w:r>
+        <w:rPr>
+          <w:b/>
+        </w:rPr>
+        <w:t xml:space="preserve">Page de </w:t>
+      </w:r>
+      <w:r>
+        <w:rPr>
+          <w:b/>
+        </w:rPr>
+        <w:t>réception d’un lot</w:t>
+      </w:r>
+    </w:p>
+    <w:tbl>
+      <w:tblPr>
+        <w:tblStyle w:val="Grilledutableau"/>
+        <w:tblW w:w="0" w:type="auto"/>
+        <w:tblInd w:w="-318" w:type="dxa"/>
+        <w:tblLook w:val="04A0" w:firstRow="1" w:lastRow="0" w:firstColumn="1" w:lastColumn="0" w:noHBand="0" w:noVBand="1"/>
+      </w:tblPr>
+      <w:tblGrid>
+        <w:gridCol w:w="2192"/>
+        <w:gridCol w:w="559"/>
+        <w:gridCol w:w="635"/>
+        <w:gridCol w:w="464"/>
+        <w:gridCol w:w="1184"/>
+        <w:gridCol w:w="708"/>
+        <w:gridCol w:w="1082"/>
+        <w:gridCol w:w="1538"/>
+        <w:gridCol w:w="1528"/>
+      </w:tblGrid>
+      <w:tr>
+        <w:tc>
+          <w:tcPr>
+            <w:tcW w:w="9814" w:type="dxa"/>
+            <w:gridSpan w:val="9"/>
+          </w:tcPr>
+          <w:p>
+            <w:pPr>
+              <w:jc w:val="center"/>
+            </w:pPr>
+            <w:bookmarkStart w:id="0" w:name="_GoBack"/>
+            <w:bookmarkEnd w:id="0"/>
+            <w:r>
+              <w:t>Equipements</w:t>
+            </w:r>
+          </w:p>
+        </w:tc>
+      </w:tr>
+      <w:tr>
+        <w:tc>
+          <w:tcPr>
+            <w:tcW w:w="2269" w:type="dxa"/>
+          </w:tcPr>
+          <w:p>
+            <w:r>
+              <w:t>Numéro de série :</w:t>
+            </w:r>
+          </w:p>
+        </w:tc>
+        <w:tc>
+          <w:tcPr>
+            <w:tcW w:w="2552" w:type="dxa"/>
+            <w:gridSpan w:val="4"/>
+          </w:tcPr>
+          <w:p/>
+        </w:tc>
+        <w:tc>
+          <w:tcPr>
+            <w:tcW w:w="1827" w:type="dxa"/>
+            <w:gridSpan w:val="2"/>
+          </w:tcPr>
+          <w:p>
+            <w:r>
+              <w:t>Numéro unique :</w:t>
+            </w:r>
+          </w:p>
+        </w:tc>
+        <w:tc>
+          <w:tcPr>
+            <w:tcW w:w="1583" w:type="dxa"/>
+          </w:tcPr>
+          <w:p/>
+        </w:tc>
+        <w:tc>
+          <w:tcPr>
+            <w:tcW w:w="1583" w:type="dxa"/>
+            <w:shd w:val="clear" w:color="auto" w:fill="FDE9D9" w:themeFill="accent6" w:themeFillTint="33"/>
+          </w:tcPr>
+          <w:p>
+            <w:pPr>
+              <w:jc w:val="center"/>
+            </w:pPr>
+            <w:r>
+              <w:t>Ajouter</w:t>
+            </w:r>
+          </w:p>
+        </w:tc>
+      </w:tr>
+      <w:tr>
+        <w:tc>
+          <w:tcPr>
+            <w:tcW w:w="2269" w:type="dxa"/>
+          </w:tcPr>
+          <w:p>
+            <w:r>
+              <w:t>Numéro du lot :</w:t>
+            </w:r>
+          </w:p>
+        </w:tc>
+        <w:tc>
+          <w:tcPr>
+            <w:tcW w:w="1213" w:type="dxa"/>
+            <w:gridSpan w:val="2"/>
+          </w:tcPr>
+          <w:p/>
+        </w:tc>
+        <w:tc>
+          <w:tcPr>
+            <w:tcW w:w="1339" w:type="dxa"/>
+            <w:gridSpan w:val="2"/>
+          </w:tcPr>
+          <w:p>
+            <w:r>
+              <w:t>Marque :</w:t>
+            </w:r>
+          </w:p>
+        </w:tc>
+        <w:tc>
+          <w:tcPr>
+            <w:tcW w:w="1827" w:type="dxa"/>
+            <w:gridSpan w:val="2"/>
+          </w:tcPr>
+          <w:p/>
+        </w:tc>
+        <w:tc>
+          <w:tcPr>
+            <w:tcW w:w="1583" w:type="dxa"/>
+          </w:tcPr>
+          <w:p>
+            <w:r>
+              <w:t>Modèle :</w:t>
+            </w:r>
+          </w:p>
+        </w:tc>
+        <w:tc>
+          <w:tcPr>
+            <w:tcW w:w="1583" w:type="dxa"/>
+          </w:tcPr>
+          <w:p/>
+        </w:tc>
+      </w:tr>
+      <w:tr>
+        <w:tc>
+          <w:tcPr>
+            <w:tcW w:w="2269" w:type="dxa"/>
+          </w:tcPr>
+          <w:p>
+            <w:r>
+              <w:t>Couleur :</w:t>
+            </w:r>
+          </w:p>
+        </w:tc>
+        <w:tc>
+          <w:tcPr>
+            <w:tcW w:w="1213" w:type="dxa"/>
+            <w:gridSpan w:val="2"/>
+          </w:tcPr>
+          <w:p/>
+        </w:tc>
+        <w:tc>
+          <w:tcPr>
+            <w:tcW w:w="1339" w:type="dxa"/>
+            <w:gridSpan w:val="2"/>
+          </w:tcPr>
+          <w:p>
+            <w:r>
+              <w:t>Quantité :</w:t>
+            </w:r>
+          </w:p>
+        </w:tc>
+        <w:tc>
+          <w:tcPr>
+            <w:tcW w:w="1827" w:type="dxa"/>
+            <w:gridSpan w:val="2"/>
+          </w:tcPr>
+          <w:p/>
+        </w:tc>
+        <w:tc>
+          <w:tcPr>
+            <w:tcW w:w="1583" w:type="dxa"/>
+          </w:tcPr>
+          <w:p>
+            <w:r>
+              <w:t>Date :</w:t>
+            </w:r>
+          </w:p>
+        </w:tc>
+        <w:tc>
+          <w:tcPr>
+            <w:tcW w:w="1583" w:type="dxa"/>
+          </w:tcPr>
+          <w:p/>
+        </w:tc>
+      </w:tr>
+      <w:tr>
+        <w:trPr>
+          <w:trHeight w:val="547"/>
+        </w:trPr>
+        <w:tc>
+          <w:tcPr>
+            <w:tcW w:w="2269" w:type="dxa"/>
+          </w:tcPr>
+          <w:p>
+            <w:r>
+              <w:t>Fiche descriptive :</w:t>
+            </w:r>
+          </w:p>
+        </w:tc>
+        <w:tc>
+          <w:tcPr>
+            <w:tcW w:w="4379" w:type="dxa"/>
+            <w:gridSpan w:val="6"/>
+          </w:tcPr>
+          <w:p/>
+        </w:tc>
+        <w:tc>
+          <w:tcPr>
+            <w:tcW w:w="1583" w:type="dxa"/>
+          </w:tcPr>
+          <w:p>
+            <w:r>
+              <w:t>Noms livreurs :</w:t>
+            </w:r>
+          </w:p>
+        </w:tc>
+        <w:tc>
+          <w:tcPr>
+            <w:tcW w:w="1583" w:type="dxa"/>
+          </w:tcPr>
+          <w:p/>
+        </w:tc>
+      </w:tr>
+      <w:tr>
+        <w:tc>
+          <w:tcPr>
+            <w:tcW w:w="3828" w:type="dxa"/>
+            <w:gridSpan w:val="4"/>
+          </w:tcPr>
+          <w:p>
+            <w:r>
+              <w:t>Sélectionner le type d’équipement :</w:t>
+            </w:r>
+          </w:p>
+        </w:tc>
+        <w:tc>
+          <w:tcPr>
+            <w:tcW w:w="5986" w:type="dxa"/>
+            <w:gridSpan w:val="5"/>
+            <w:shd w:val="clear" w:color="auto" w:fill="808080" w:themeFill="background1" w:themeFillShade="80"/>
+          </w:tcPr>
+          <w:p>
+            <w:pPr>
+              <w:jc w:val="center"/>
+            </w:pPr>
+          </w:p>
+        </w:tc>
+      </w:tr>
+      <w:tr>
+        <w:tc>
+          <w:tcPr>
+            <w:tcW w:w="2269" w:type="dxa"/>
+          </w:tcPr>
+          <w:p>
+            <w:r>
+              <w:t>Catégorie :</w:t>
+            </w:r>
+          </w:p>
+        </w:tc>
+        <w:tc>
+          <w:tcPr>
+            <w:tcW w:w="2552" w:type="dxa"/>
+            <w:gridSpan w:val="4"/>
+            <w:shd w:val="clear" w:color="auto" w:fill="000000" w:themeFill="text1"/>
+          </w:tcPr>
+          <w:p>
+            <w:r>
+              <w:t>Sélectionner</w:t>
+            </w:r>
+          </w:p>
+        </w:tc>
+        <w:tc>
+          <w:tcPr>
+            <w:tcW w:w="1827" w:type="dxa"/>
+            <w:gridSpan w:val="2"/>
+          </w:tcPr>
+          <w:p>
+            <w:r>
+              <w:rPr>
+                <w:b/>
+                <w:color w:val="C00000"/>
+                <w:u w:val="single"/>
+              </w:rPr>
+              <w:t>…</w:t>
+            </w:r>
+            <w:r>
+              <w:rPr>
+                <w:b/>
+                <w:color w:val="C00000"/>
+                <w:u w:val="single"/>
+              </w:rPr>
+              <w:t>rechercher</w:t>
+            </w:r>
+          </w:p>
+        </w:tc>
+        <w:tc>
+          <w:tcPr>
+            <w:tcW w:w="3166" w:type="dxa"/>
+            <w:gridSpan w:val="2"/>
+            <w:shd w:val="clear" w:color="auto" w:fill="000000" w:themeFill="text1"/>
+          </w:tcPr>
+          <w:p>
+            <w:r>
+              <w:t>Sélectionner</w:t>
+            </w:r>
+          </w:p>
+        </w:tc>
+      </w:tr>
+      <w:tr>
+        <w:tc>
+          <w:tcPr>
+            <w:tcW w:w="2269" w:type="dxa"/>
+            <w:shd w:val="clear" w:color="auto" w:fill="FDE9D9" w:themeFill="accent6" w:themeFillTint="33"/>
+          </w:tcPr>
+          <w:p>
+            <w:pPr>
+              <w:jc w:val="center"/>
+              <w:rPr>
+                <w:b/>
+              </w:rPr>
+            </w:pPr>
+            <w:r>
+              <w:rPr>
+                <w:b/>
+              </w:rPr>
+              <w:t>Ajouter</w:t>
+            </w:r>
+          </w:p>
+        </w:tc>
+        <w:tc>
+          <w:tcPr>
+            <w:tcW w:w="2552" w:type="dxa"/>
+            <w:gridSpan w:val="4"/>
+            <w:shd w:val="clear" w:color="auto" w:fill="000000" w:themeFill="text1"/>
+          </w:tcPr>
+          <w:p>
+            <w:r>
+              <w:t>Informatique/Electronique</w:t>
+            </w:r>
+          </w:p>
+        </w:tc>
+        <w:tc>
+          <w:tcPr>
+            <w:tcW w:w="1827" w:type="dxa"/>
+            <w:gridSpan w:val="2"/>
+            <w:shd w:val="clear" w:color="auto" w:fill="FDE9D9" w:themeFill="accent6" w:themeFillTint="33"/>
+          </w:tcPr>
+          <w:p>
+            <w:pPr>
+              <w:jc w:val="center"/>
+              <w:rPr>
+                <w:b/>
+              </w:rPr>
+            </w:pPr>
+            <w:r>
+              <w:rPr>
+                <w:b/>
+              </w:rPr>
+              <w:t>Ajouter</w:t>
+            </w:r>
+          </w:p>
+        </w:tc>
+        <w:tc>
+          <w:tcPr>
+            <w:tcW w:w="3166" w:type="dxa"/>
+            <w:gridSpan w:val="2"/>
+            <w:shd w:val="clear" w:color="auto" w:fill="000000" w:themeFill="text1"/>
+          </w:tcPr>
+          <w:p>
+            <w:r>
+              <w:t>Ecran</w:t>
+            </w:r>
+          </w:p>
+        </w:tc>
+      </w:tr>
+      <w:tr>
+        <w:tc>
+          <w:tcPr>
+            <w:tcW w:w="2269" w:type="dxa"/>
+            <w:vMerge w:val="restart"/>
+          </w:tcPr>
+          <w:p/>
+        </w:tc>
+        <w:tc>
+          <w:tcPr>
+            <w:tcW w:w="2552" w:type="dxa"/>
+            <w:gridSpan w:val="4"/>
+            <w:shd w:val="clear" w:color="auto" w:fill="000000" w:themeFill="text1"/>
+          </w:tcPr>
+          <w:p>
+            <w:r>
+              <w:t>Matériel roulant</w:t>
+            </w:r>
+          </w:p>
+        </w:tc>
+        <w:tc>
+          <w:tcPr>
+            <w:tcW w:w="1827" w:type="dxa"/>
+            <w:gridSpan w:val="2"/>
+            <w:vMerge w:val="restart"/>
+          </w:tcPr>
+          <w:p/>
+        </w:tc>
+        <w:tc>
+          <w:tcPr>
+            <w:tcW w:w="3166" w:type="dxa"/>
+            <w:gridSpan w:val="2"/>
+            <w:shd w:val="clear" w:color="auto" w:fill="000000" w:themeFill="text1"/>
+          </w:tcPr>
+          <w:p>
+            <w:r>
+              <w:t>Caméra</w:t>
+            </w:r>
+          </w:p>
+        </w:tc>
+      </w:tr>
+      <w:tr>
+        <w:tc>
+          <w:tcPr>
+            <w:tcW w:w="2269" w:type="dxa"/>
+            <w:vMerge/>
+          </w:tcPr>
+          <w:p/>
+        </w:tc>
+        <w:tc>
+          <w:tcPr>
+            <w:tcW w:w="2552" w:type="dxa"/>
+            <w:gridSpan w:val="4"/>
+            <w:vMerge w:val="restart"/>
+          </w:tcPr>
+          <w:p/>
+        </w:tc>
+        <w:tc>
+          <w:tcPr>
+            <w:tcW w:w="1827" w:type="dxa"/>
+            <w:gridSpan w:val="2"/>
+            <w:vMerge/>
+          </w:tcPr>
+          <w:p/>
+        </w:tc>
+        <w:tc>
+          <w:tcPr>
+            <w:tcW w:w="3166" w:type="dxa"/>
+            <w:gridSpan w:val="2"/>
+            <w:shd w:val="clear" w:color="auto" w:fill="000000" w:themeFill="text1"/>
+          </w:tcPr>
+          <w:p>
+            <w:r>
+              <w:t>Souris</w:t>
+            </w:r>
+          </w:p>
+        </w:tc>
+      </w:tr>
+      <w:tr>
+        <w:tc>
+          <w:tcPr>
+            <w:tcW w:w="2269" w:type="dxa"/>
+            <w:vMerge/>
+          </w:tcPr>
+          <w:p/>
+        </w:tc>
+        <w:tc>
+          <w:tcPr>
+            <w:tcW w:w="2552" w:type="dxa"/>
+            <w:gridSpan w:val="4"/>
+            <w:vMerge/>
+          </w:tcPr>
+          <w:p/>
+        </w:tc>
+        <w:tc>
+          <w:tcPr>
+            <w:tcW w:w="1827" w:type="dxa"/>
+            <w:gridSpan w:val="2"/>
+            <w:vMerge/>
+          </w:tcPr>
+          <w:p/>
+        </w:tc>
+        <w:tc>
+          <w:tcPr>
+            <w:tcW w:w="3166" w:type="dxa"/>
+            <w:gridSpan w:val="2"/>
+            <w:shd w:val="clear" w:color="auto" w:fill="000000" w:themeFill="text1"/>
+          </w:tcPr>
+          <w:p>
+            <w:r>
+              <w:t>Unité centrale</w:t>
+            </w:r>
+          </w:p>
+        </w:tc>
+      </w:tr>
+      <w:tr>
+        <w:tc>
+          <w:tcPr>
+            <w:tcW w:w="2269" w:type="dxa"/>
+          </w:tcPr>
+          <w:p>
+            <w:r>
+              <w:lastRenderedPageBreak/>
+              <w:t>Insérer des photos :</w:t>
+            </w:r>
+          </w:p>
+        </w:tc>
+        <w:tc>
+          <w:tcPr>
+            <w:tcW w:w="2552" w:type="dxa"/>
+            <w:gridSpan w:val="4"/>
+          </w:tcPr>
+          <w:p>
+            <w:r>
+              <w:t>Photo1</w:t>
+            </w:r>
+          </w:p>
+        </w:tc>
+        <w:tc>
+          <w:tcPr>
+            <w:tcW w:w="1827" w:type="dxa"/>
+            <w:gridSpan w:val="2"/>
+          </w:tcPr>
+          <w:p>
+            <w:r>
+              <w:t>Photo2</w:t>
+            </w:r>
+          </w:p>
+        </w:tc>
+        <w:tc>
+          <w:tcPr>
+            <w:tcW w:w="1583" w:type="dxa"/>
+          </w:tcPr>
+          <w:p>
+            <w:r>
+              <w:t>Photo3</w:t>
+            </w:r>
+          </w:p>
+        </w:tc>
+        <w:tc>
+          <w:tcPr>
+            <w:tcW w:w="1583" w:type="dxa"/>
+          </w:tcPr>
+          <w:p>
+            <w:r>
+              <w:t>Photo4</w:t>
+            </w:r>
+          </w:p>
+        </w:tc>
+      </w:tr>
+      <w:tr>
+        <w:tc>
+          <w:tcPr>
+            <w:tcW w:w="9814" w:type="dxa"/>
+            <w:gridSpan w:val="9"/>
+          </w:tcPr>
+          <w:p>
+            <w:pPr>
+              <w:jc w:val="center"/>
+            </w:pPr>
+            <w:r>
+              <w:t>Techniciens ayant réceptionné le lot</w:t>
+            </w:r>
+          </w:p>
+        </w:tc>
+      </w:tr>
+      <w:tr>
+        <w:tc>
+          <w:tcPr>
+            <w:tcW w:w="2269" w:type="dxa"/>
+          </w:tcPr>
+          <w:p>
+            <w:r>
+              <w:t>Noms :</w:t>
+            </w:r>
+          </w:p>
+        </w:tc>
+        <w:tc>
+          <w:tcPr>
+            <w:tcW w:w="2552" w:type="dxa"/>
+            <w:gridSpan w:val="4"/>
+          </w:tcPr>
+          <w:p/>
+        </w:tc>
+        <w:tc>
+          <w:tcPr>
+            <w:tcW w:w="1827" w:type="dxa"/>
+            <w:gridSpan w:val="2"/>
+          </w:tcPr>
+          <w:p>
+            <w:r>
+              <w:t>Poste :</w:t>
+            </w:r>
+          </w:p>
+        </w:tc>
+        <w:tc>
+          <w:tcPr>
+            <w:tcW w:w="1583" w:type="dxa"/>
+          </w:tcPr>
+          <w:p/>
+        </w:tc>
+        <w:tc>
+          <w:tcPr>
+            <w:tcW w:w="1583" w:type="dxa"/>
+            <w:shd w:val="clear" w:color="auto" w:fill="FDE9D9" w:themeFill="accent6" w:themeFillTint="33"/>
+          </w:tcPr>
+          <w:p>
+            <w:pPr>
+              <w:jc w:val="center"/>
+            </w:pPr>
+            <w:r>
+              <w:t>Ajouter</w:t>
+            </w:r>
+          </w:p>
+        </w:tc>
+      </w:tr>
+      <w:tr>
+        <w:tc>
+          <w:tcPr>
+            <w:tcW w:w="2269" w:type="dxa"/>
+          </w:tcPr>
+          <w:p/>
+        </w:tc>
+        <w:tc>
+          <w:tcPr>
+            <w:tcW w:w="2552" w:type="dxa"/>
+            <w:gridSpan w:val="4"/>
+          </w:tcPr>
+          <w:p/>
+        </w:tc>
+        <w:tc>
+          <w:tcPr>
+            <w:tcW w:w="1827" w:type="dxa"/>
+            <w:gridSpan w:val="2"/>
+          </w:tcPr>
+          <w:p/>
+        </w:tc>
+        <w:tc>
+          <w:tcPr>
+            <w:tcW w:w="1583" w:type="dxa"/>
+          </w:tcPr>
+          <w:p/>
+        </w:tc>
+        <w:tc>
+          <w:tcPr>
+            <w:tcW w:w="1583" w:type="dxa"/>
+          </w:tcPr>
+          <w:p/>
+        </w:tc>
+      </w:tr>
+      <w:tr>
+        <w:tc>
+          <w:tcPr>
+            <w:tcW w:w="2836" w:type="dxa"/>
+            <w:gridSpan w:val="2"/>
+          </w:tcPr>
+          <w:p>
+            <w:r>
+              <w:t>Sélectionner le fournisseur :</w:t>
+            </w:r>
+          </w:p>
+        </w:tc>
+        <w:tc>
+          <w:tcPr>
+            <w:tcW w:w="2693" w:type="dxa"/>
+            <w:gridSpan w:val="4"/>
+            <w:shd w:val="clear" w:color="auto" w:fill="000000" w:themeFill="text1"/>
+          </w:tcPr>
+          <w:p>
+            <w:r>
+              <w:t>Sélectionner</w:t>
+            </w:r>
+          </w:p>
+        </w:tc>
+        <w:tc>
+          <w:tcPr>
+            <w:tcW w:w="4285" w:type="dxa"/>
+            <w:gridSpan w:val="3"/>
+            <w:shd w:val="clear" w:color="auto" w:fill="FDE9D9" w:themeFill="accent6" w:themeFillTint="33"/>
+          </w:tcPr>
+          <w:p>
+            <w:r>
+              <w:t>Créer</w:t>
+            </w:r>
+          </w:p>
+        </w:tc>
+      </w:tr>
+      <w:tr>
+        <w:tc>
+          <w:tcPr>
+            <w:tcW w:w="2836" w:type="dxa"/>
+            <w:gridSpan w:val="2"/>
+            <w:vMerge w:val="restart"/>
+            <w:shd w:val="clear" w:color="auto" w:fill="FFFFFF" w:themeFill="background1"/>
+          </w:tcPr>
+          <w:p/>
+        </w:tc>
+        <w:tc>
+          <w:tcPr>
+            <w:tcW w:w="1985" w:type="dxa"/>
+            <w:gridSpan w:val="3"/>
+            <w:shd w:val="clear" w:color="auto" w:fill="000000" w:themeFill="text1"/>
+          </w:tcPr>
+          <w:p>
+            <w:r>
+              <w:t>IST PRO SA</w:t>
+            </w:r>
+          </w:p>
+        </w:tc>
+        <w:tc>
+          <w:tcPr>
+            <w:tcW w:w="4993" w:type="dxa"/>
+            <w:gridSpan w:val="4"/>
+            <w:vMerge w:val="restart"/>
+          </w:tcPr>
+          <w:p/>
+        </w:tc>
+      </w:tr>
+      <w:tr>
+        <w:tc>
+          <w:tcPr>
+            <w:tcW w:w="2836" w:type="dxa"/>
+            <w:gridSpan w:val="2"/>
+            <w:vMerge/>
+            <w:shd w:val="clear" w:color="auto" w:fill="FFFFFF" w:themeFill="background1"/>
+          </w:tcPr>
+          <w:p/>
+        </w:tc>
+        <w:tc>
+          <w:tcPr>
+            <w:tcW w:w="1985" w:type="dxa"/>
+            <w:gridSpan w:val="3"/>
+            <w:shd w:val="clear" w:color="auto" w:fill="000000" w:themeFill="text1"/>
+          </w:tcPr>
+          <w:p>
+            <w:proofErr w:type="spellStart"/>
+            <w:r>
+              <w:t>Intek</w:t>
+            </w:r>
+            <w:proofErr w:type="spellEnd"/>
+            <w:r>
+              <w:t xml:space="preserve"> Sarl</w:t>
+            </w:r>
+          </w:p>
+        </w:tc>
+        <w:tc>
+          <w:tcPr>
+            <w:tcW w:w="4993" w:type="dxa"/>
+            <w:gridSpan w:val="4"/>
+            <w:vMerge/>
+          </w:tcPr>
+          <w:p/>
+        </w:tc>
+      </w:tr>
+      <w:tr>
+        <w:tc>
+          <w:tcPr>
+            <w:tcW w:w="2836" w:type="dxa"/>
+            <w:gridSpan w:val="2"/>
+            <w:vMerge/>
+            <w:shd w:val="clear" w:color="auto" w:fill="FFFFFF" w:themeFill="background1"/>
+          </w:tcPr>
+          <w:p/>
+        </w:tc>
+        <w:tc>
+          <w:tcPr>
+            <w:tcW w:w="1985" w:type="dxa"/>
+            <w:gridSpan w:val="3"/>
+            <w:shd w:val="clear" w:color="auto" w:fill="000000" w:themeFill="text1"/>
+          </w:tcPr>
+          <w:p>
+            <w:r>
+              <w:t>KFC Ltd</w:t>
+            </w:r>
+          </w:p>
+        </w:tc>
+        <w:tc>
+          <w:tcPr>
+            <w:tcW w:w="4993" w:type="dxa"/>
+            <w:gridSpan w:val="4"/>
+            <w:vMerge/>
+          </w:tcPr>
+          <w:p/>
+        </w:tc>
+      </w:tr>
+    </w:tbl>
+    <w:p/>
     <w:sectPr>
       <w:pgSz w:w="11906" w:h="16838"/>
       <w:pgMar w:top="851" w:right="1133" w:bottom="1135" w:left="1417" w:header="708" w:footer="708" w:gutter="0"/>
@@ -25505,7 +26763,7 @@
 </file>
 
 <file path=word/numbering.xml><?xml version="1.0" encoding="utf-8"?>
-<w:numbering xmlns:wpc="http://schemas.microsoft.com/office/word/2010/wordprocessingCanvas" xmlns:mc="http://schemas.openxmlformats.org/markup-compatibility/2006" xmlns:o="urn:schemas-microsoft-com:office:office" xmlns:r="http://schemas.openxmlformats.org/officeDocument/2006/relationships" xmlns:m="http://schemas.openxmlformats.org/officeDocument/2006/math" xmlns:v="urn:schemas-microsoft-com:vml" xmlns:wp14="http://schemas.microsoft.com/office/word/2010/wordprocessingDrawing" xmlns:wp="http://schemas.openxmlformats.org/drawingml/2006/wordprocessingDrawing" xmlns:w10="urn:schemas-microsoft-com:office:word" xmlns:w="http://schemas.openxmlformats.org/wordprocessingml/2006/main" xmlns:w14="http://schemas.microsoft.com/office/word/2010/wordml" xmlns:w15="http://schemas.microsoft.com/office/word/2012/wordml" xmlns:wpg="http://schemas.microsoft.com/office/word/2010/wordprocessingGroup" xmlns:wpi="http://schemas.microsoft.com/office/word/2010/wordprocessingInk" xmlns:wne="http://schemas.microsoft.com/office/word/2006/wordml" xmlns:wps="http://schemas.microsoft.com/office/word/2010/wordprocessingShape" mc:Ignorable="w14 w15 wp14">
+<w:numbering xmlns:wpc="http://schemas.microsoft.com/office/word/2010/wordprocessingCanvas" xmlns:mc="http://schemas.openxmlformats.org/markup-compatibility/2006" xmlns:o="urn:schemas-microsoft-com:office:office" xmlns:r="http://schemas.openxmlformats.org/officeDocument/2006/relationships" xmlns:m="http://schemas.openxmlformats.org/officeDocument/2006/math" xmlns:v="urn:schemas-microsoft-com:vml" xmlns:wp14="http://schemas.microsoft.com/office/word/2010/wordprocessingDrawing" xmlns:wp="http://schemas.openxmlformats.org/drawingml/2006/wordprocessingDrawing" xmlns:w10="urn:schemas-microsoft-com:office:word" xmlns:w="http://schemas.openxmlformats.org/wordprocessingml/2006/main" xmlns:w14="http://schemas.microsoft.com/office/word/2010/wordml" xmlns:wpg="http://schemas.microsoft.com/office/word/2010/wordprocessingGroup" xmlns:wpi="http://schemas.microsoft.com/office/word/2010/wordprocessingInk" xmlns:wne="http://schemas.microsoft.com/office/word/2006/wordml" xmlns:wps="http://schemas.microsoft.com/office/word/2010/wordprocessingShape" mc:Ignorable="w14 wp14">
   <w:abstractNum w:abstractNumId="0">
     <w:nsid w:val="05E2652B"/>
     <w:multiLevelType w:val="hybridMultilevel"/>
@@ -25793,7 +27051,7 @@
   <w:abstractNum w:abstractNumId="3">
     <w:nsid w:val="12B96B83"/>
     <w:multiLevelType w:val="hybridMultilevel"/>
-    <w:tmpl w:val="4434F864"/>
+    <w:tmpl w:val="246475F6"/>
     <w:lvl w:ilvl="0" w:tplc="040C000F">
       <w:start w:val="1"/>
       <w:numFmt w:val="decimal"/>
@@ -26049,6 +27307,92 @@
     </w:lvl>
   </w:abstractNum>
   <w:abstractNum w:abstractNumId="6">
+    <w:nsid w:val="315839F9"/>
+    <w:multiLevelType w:val="hybridMultilevel"/>
+    <w:tmpl w:val="4434F864"/>
+    <w:lvl w:ilvl="0" w:tplc="040C000F">
+      <w:start w:val="1"/>
+      <w:numFmt w:val="decimal"/>
+      <w:lvlText w:val="%1."/>
+      <w:lvlJc w:val="left"/>
+      <w:pPr>
+        <w:ind w:left="720" w:hanging="360"/>
+      </w:pPr>
+    </w:lvl>
+    <w:lvl w:ilvl="1" w:tplc="040C0019" w:tentative="1">
+      <w:start w:val="1"/>
+      <w:numFmt w:val="lowerLetter"/>
+      <w:lvlText w:val="%2."/>
+      <w:lvlJc w:val="left"/>
+      <w:pPr>
+        <w:ind w:left="1440" w:hanging="360"/>
+      </w:pPr>
+    </w:lvl>
+    <w:lvl w:ilvl="2" w:tplc="040C001B" w:tentative="1">
+      <w:start w:val="1"/>
+      <w:numFmt w:val="lowerRoman"/>
+      <w:lvlText w:val="%3."/>
+      <w:lvlJc w:val="right"/>
+      <w:pPr>
+        <w:ind w:left="2160" w:hanging="180"/>
+      </w:pPr>
+    </w:lvl>
+    <w:lvl w:ilvl="3" w:tplc="040C000F" w:tentative="1">
+      <w:start w:val="1"/>
+      <w:numFmt w:val="decimal"/>
+      <w:lvlText w:val="%4."/>
+      <w:lvlJc w:val="left"/>
+      <w:pPr>
+        <w:ind w:left="2880" w:hanging="360"/>
+      </w:pPr>
+    </w:lvl>
+    <w:lvl w:ilvl="4" w:tplc="040C0019" w:tentative="1">
+      <w:start w:val="1"/>
+      <w:numFmt w:val="lowerLetter"/>
+      <w:lvlText w:val="%5."/>
+      <w:lvlJc w:val="left"/>
+      <w:pPr>
+        <w:ind w:left="3600" w:hanging="360"/>
+      </w:pPr>
+    </w:lvl>
+    <w:lvl w:ilvl="5" w:tplc="040C001B" w:tentative="1">
+      <w:start w:val="1"/>
+      <w:numFmt w:val="lowerRoman"/>
+      <w:lvlText w:val="%6."/>
+      <w:lvlJc w:val="right"/>
+      <w:pPr>
+        <w:ind w:left="4320" w:hanging="180"/>
+      </w:pPr>
+    </w:lvl>
+    <w:lvl w:ilvl="6" w:tplc="040C000F" w:tentative="1">
+      <w:start w:val="1"/>
+      <w:numFmt w:val="decimal"/>
+      <w:lvlText w:val="%7."/>
+      <w:lvlJc w:val="left"/>
+      <w:pPr>
+        <w:ind w:left="5040" w:hanging="360"/>
+      </w:pPr>
+    </w:lvl>
+    <w:lvl w:ilvl="7" w:tplc="040C0019" w:tentative="1">
+      <w:start w:val="1"/>
+      <w:numFmt w:val="lowerLetter"/>
+      <w:lvlText w:val="%8."/>
+      <w:lvlJc w:val="left"/>
+      <w:pPr>
+        <w:ind w:left="5760" w:hanging="360"/>
+      </w:pPr>
+    </w:lvl>
+    <w:lvl w:ilvl="8" w:tplc="040C001B" w:tentative="1">
+      <w:start w:val="1"/>
+      <w:numFmt w:val="lowerRoman"/>
+      <w:lvlText w:val="%9."/>
+      <w:lvlJc w:val="right"/>
+      <w:pPr>
+        <w:ind w:left="6480" w:hanging="180"/>
+      </w:pPr>
+    </w:lvl>
+  </w:abstractNum>
+  <w:abstractNum w:abstractNumId="7">
     <w:nsid w:val="43130014"/>
     <w:multiLevelType w:val="hybridMultilevel"/>
     <w:tmpl w:val="AEE89020"/>
@@ -26134,7 +27478,7 @@
       </w:pPr>
     </w:lvl>
   </w:abstractNum>
-  <w:abstractNum w:abstractNumId="7">
+  <w:abstractNum w:abstractNumId="8">
     <w:nsid w:val="45B57E2F"/>
     <w:multiLevelType w:val="hybridMultilevel"/>
     <w:tmpl w:val="161688E6"/>
@@ -26246,7 +27590,7 @@
       </w:rPr>
     </w:lvl>
   </w:abstractNum>
-  <w:abstractNum w:abstractNumId="8">
+  <w:abstractNum w:abstractNumId="9">
     <w:nsid w:val="4C534267"/>
     <w:multiLevelType w:val="hybridMultilevel"/>
     <w:tmpl w:val="691E2EB2"/>
@@ -26332,7 +27676,7 @@
       </w:pPr>
     </w:lvl>
   </w:abstractNum>
-  <w:abstractNum w:abstractNumId="9">
+  <w:abstractNum w:abstractNumId="10">
     <w:nsid w:val="51D6396C"/>
     <w:multiLevelType w:val="hybridMultilevel"/>
     <w:tmpl w:val="1F2C4688"/>
@@ -26418,7 +27762,7 @@
       </w:pPr>
     </w:lvl>
   </w:abstractNum>
-  <w:abstractNum w:abstractNumId="10">
+  <w:abstractNum w:abstractNumId="11">
     <w:nsid w:val="7A6B1C06"/>
     <w:multiLevelType w:val="hybridMultilevel"/>
     <w:tmpl w:val="44B68D1E"/>
@@ -26505,7 +27849,7 @@
     </w:lvl>
   </w:abstractNum>
   <w:num w:numId="1">
-    <w:abstractNumId w:val="7"/>
+    <w:abstractNumId w:val="8"/>
   </w:num>
   <w:num w:numId="2">
     <w:abstractNumId w:val="1"/>
@@ -26517,7 +27861,7 @@
     <w:abstractNumId w:val="5"/>
   </w:num>
   <w:num w:numId="5">
-    <w:abstractNumId w:val="6"/>
+    <w:abstractNumId w:val="7"/>
   </w:num>
   <w:num w:numId="6">
     <w:abstractNumId w:val="0"/>
@@ -26529,19 +27873,22 @@
     <w:abstractNumId w:val="2"/>
   </w:num>
   <w:num w:numId="9">
+    <w:abstractNumId w:val="10"/>
+  </w:num>
+  <w:num w:numId="10">
+    <w:abstractNumId w:val="11"/>
+  </w:num>
+  <w:num w:numId="11">
     <w:abstractNumId w:val="9"/>
   </w:num>
-  <w:num w:numId="10">
-    <w:abstractNumId w:val="10"/>
-  </w:num>
-  <w:num w:numId="11">
-    <w:abstractNumId w:val="8"/>
+  <w:num w:numId="12">
+    <w:abstractNumId w:val="6"/>
   </w:num>
 </w:numbering>
 </file>
 
 <file path=word/styles.xml><?xml version="1.0" encoding="utf-8"?>
-<w:styles xmlns:mc="http://schemas.openxmlformats.org/markup-compatibility/2006" xmlns:r="http://schemas.openxmlformats.org/officeDocument/2006/relationships" xmlns:w="http://schemas.openxmlformats.org/wordprocessingml/2006/main" xmlns:w14="http://schemas.microsoft.com/office/word/2010/wordml" xmlns:w15="http://schemas.microsoft.com/office/word/2012/wordml" mc:Ignorable="w14 w15">
+<w:styles xmlns:mc="http://schemas.openxmlformats.org/markup-compatibility/2006" xmlns:r="http://schemas.openxmlformats.org/officeDocument/2006/relationships" xmlns:w="http://schemas.openxmlformats.org/wordprocessingml/2006/main" xmlns:w14="http://schemas.microsoft.com/office/word/2010/wordml" mc:Ignorable="w14">
   <w:docDefaults>
     <w:rPrDefault>
       <w:rPr>
@@ -26557,378 +27904,371 @@
       </w:pPr>
     </w:pPrDefault>
   </w:docDefaults>
-  <w:latentStyles w:defLockedState="0" w:defUIPriority="99" w:defSemiHidden="0" w:defUnhideWhenUsed="0" w:defQFormat="0" w:count="371">
-    <w:lsdException w:name="Normal" w:uiPriority="0" w:qFormat="1"/>
-    <w:lsdException w:name="heading 1" w:uiPriority="9" w:qFormat="1"/>
-    <w:lsdException w:name="heading 2" w:semiHidden="1" w:uiPriority="9" w:unhideWhenUsed="1" w:qFormat="1"/>
-    <w:lsdException w:name="heading 3" w:semiHidden="1" w:uiPriority="9" w:unhideWhenUsed="1" w:qFormat="1"/>
-    <w:lsdException w:name="heading 4" w:semiHidden="1" w:uiPriority="9" w:unhideWhenUsed="1" w:qFormat="1"/>
-    <w:lsdException w:name="heading 5" w:semiHidden="1" w:uiPriority="9" w:unhideWhenUsed="1" w:qFormat="1"/>
-    <w:lsdException w:name="heading 6" w:semiHidden="1" w:uiPriority="9" w:unhideWhenUsed="1" w:qFormat="1"/>
-    <w:lsdException w:name="heading 7" w:semiHidden="1" w:uiPriority="9" w:unhideWhenUsed="1" w:qFormat="1"/>
-    <w:lsdException w:name="heading 8" w:semiHidden="1" w:uiPriority="9" w:unhideWhenUsed="1" w:qFormat="1"/>
-    <w:lsdException w:name="heading 9" w:semiHidden="1" w:uiPriority="9" w:unhideWhenUsed="1" w:qFormat="1"/>
-    <w:lsdException w:name="index 1" w:semiHidden="1" w:unhideWhenUsed="1"/>
-    <w:lsdException w:name="index 2" w:semiHidden="1" w:unhideWhenUsed="1"/>
-    <w:lsdException w:name="index 3" w:semiHidden="1" w:unhideWhenUsed="1"/>
-    <w:lsdException w:name="index 4" w:semiHidden="1" w:unhideWhenUsed="1"/>
-    <w:lsdException w:name="index 5" w:semiHidden="1" w:unhideWhenUsed="1"/>
-    <w:lsdException w:name="index 6" w:semiHidden="1" w:unhideWhenUsed="1"/>
-    <w:lsdException w:name="index 7" w:semiHidden="1" w:unhideWhenUsed="1"/>
-    <w:lsdException w:name="index 8" w:semiHidden="1" w:unhideWhenUsed="1"/>
-    <w:lsdException w:name="index 9" w:semiHidden="1" w:unhideWhenUsed="1"/>
-    <w:lsdException w:name="toc 1" w:semiHidden="1" w:uiPriority="39" w:unhideWhenUsed="1"/>
-    <w:lsdException w:name="toc 2" w:semiHidden="1" w:uiPriority="39" w:unhideWhenUsed="1"/>
-    <w:lsdException w:name="toc 3" w:semiHidden="1" w:uiPriority="39" w:unhideWhenUsed="1"/>
-    <w:lsdException w:name="toc 4" w:semiHidden="1" w:uiPriority="39" w:unhideWhenUsed="1"/>
-    <w:lsdException w:name="toc 5" w:semiHidden="1" w:uiPriority="39" w:unhideWhenUsed="1"/>
-    <w:lsdException w:name="toc 6" w:semiHidden="1" w:uiPriority="39" w:unhideWhenUsed="1"/>
-    <w:lsdException w:name="toc 7" w:semiHidden="1" w:uiPriority="39" w:unhideWhenUsed="1"/>
-    <w:lsdException w:name="toc 8" w:semiHidden="1" w:uiPriority="39" w:unhideWhenUsed="1"/>
-    <w:lsdException w:name="toc 9" w:semiHidden="1" w:uiPriority="39" w:unhideWhenUsed="1"/>
-    <w:lsdException w:name="Normal Indent" w:semiHidden="1" w:unhideWhenUsed="1"/>
-    <w:lsdException w:name="footnote text" w:semiHidden="1" w:unhideWhenUsed="1"/>
-    <w:lsdException w:name="annotation text" w:semiHidden="1" w:unhideWhenUsed="1"/>
-    <w:lsdException w:name="header" w:semiHidden="1" w:unhideWhenUsed="1"/>
-    <w:lsdException w:name="footer" w:semiHidden="1" w:unhideWhenUsed="1"/>
-    <w:lsdException w:name="index heading" w:semiHidden="1" w:unhideWhenUsed="1"/>
-    <w:lsdException w:name="caption" w:semiHidden="1" w:uiPriority="35" w:unhideWhenUsed="1" w:qFormat="1"/>
-    <w:lsdException w:name="table of figures" w:semiHidden="1" w:unhideWhenUsed="1"/>
-    <w:lsdException w:name="envelope address" w:semiHidden="1" w:unhideWhenUsed="1"/>
-    <w:lsdException w:name="envelope return" w:semiHidden="1" w:unhideWhenUsed="1"/>
-    <w:lsdException w:name="footnote reference" w:semiHidden="1" w:unhideWhenUsed="1"/>
-    <w:lsdException w:name="annotation reference" w:semiHidden="1" w:unhideWhenUsed="1"/>
-    <w:lsdException w:name="line number" w:semiHidden="1" w:unhideWhenUsed="1"/>
-    <w:lsdException w:name="page number" w:semiHidden="1" w:unhideWhenUsed="1"/>
-    <w:lsdException w:name="endnote reference" w:semiHidden="1" w:unhideWhenUsed="1"/>
-    <w:lsdException w:name="endnote text" w:semiHidden="1" w:unhideWhenUsed="1"/>
-    <w:lsdException w:name="table of authorities" w:semiHidden="1" w:unhideWhenUsed="1"/>
-    <w:lsdException w:name="macro" w:semiHidden="1" w:unhideWhenUsed="1"/>
-    <w:lsdException w:name="toa heading" w:semiHidden="1" w:unhideWhenUsed="1"/>
-    <w:lsdException w:name="List" w:semiHidden="1" w:unhideWhenUsed="1"/>
-    <w:lsdException w:name="List Bullet" w:semiHidden="1" w:unhideWhenUsed="1"/>
-    <w:lsdException w:name="List Number" w:semiHidden="1" w:unhideWhenUsed="1"/>
-    <w:lsdException w:name="List 2" w:semiHidden="1" w:unhideWhenUsed="1"/>
-    <w:lsdException w:name="List 3" w:semiHidden="1" w:unhideWhenUsed="1"/>
-    <w:lsdException w:name="List 4" w:semiHidden="1" w:unhideWhenUsed="1"/>
-    <w:lsdException w:name="List 5" w:semiHidden="1" w:unhideWhenUsed="1"/>
-    <w:lsdException w:name="List Bullet 2" w:semiHidden="1" w:unhideWhenUsed="1"/>
-    <w:lsdException w:name="List Bullet 3" w:semiHidden="1" w:unhideWhenUsed="1"/>
-    <w:lsdException w:name="List Bullet 4" w:semiHidden="1" w:unhideWhenUsed="1"/>
-    <w:lsdException w:name="List Bullet 5" w:semiHidden="1" w:unhideWhenUsed="1"/>
-    <w:lsdException w:name="List Number 2" w:semiHidden="1" w:unhideWhenUsed="1"/>
-    <w:lsdException w:name="List Number 3" w:semiHidden="1" w:unhideWhenUsed="1"/>
-    <w:lsdException w:name="List Number 4" w:semiHidden="1" w:unhideWhenUsed="1"/>
-    <w:lsdException w:name="List Number 5" w:semiHidden="1" w:unhideWhenUsed="1"/>
-    <w:lsdException w:name="Title" w:uiPriority="10" w:qFormat="1"/>
-    <w:lsdException w:name="Closing" w:semiHidden="1" w:unhideWhenUsed="1"/>
-    <w:lsdException w:name="Signature" w:semiHidden="1" w:unhideWhenUsed="1"/>
-    <w:lsdException w:name="Default Paragraph Font" w:semiHidden="1" w:uiPriority="1" w:unhideWhenUsed="1"/>
-    <w:lsdException w:name="Body Text" w:semiHidden="1" w:unhideWhenUsed="1"/>
-    <w:lsdException w:name="Body Text Indent" w:semiHidden="1" w:unhideWhenUsed="1"/>
-    <w:lsdException w:name="List Continue" w:semiHidden="1" w:unhideWhenUsed="1"/>
-    <w:lsdException w:name="List Continue 2" w:semiHidden="1" w:unhideWhenUsed="1"/>
-    <w:lsdException w:name="List Continue 3" w:semiHidden="1" w:unhideWhenUsed="1"/>
-    <w:lsdException w:name="List Continue 4" w:semiHidden="1" w:unhideWhenUsed="1"/>
-    <w:lsdException w:name="List Continue 5" w:semiHidden="1" w:unhideWhenUsed="1"/>
-    <w:lsdException w:name="Message Header" w:semiHidden="1" w:unhideWhenUsed="1"/>
-    <w:lsdException w:name="Subtitle" w:uiPriority="11" w:qFormat="1"/>
-    <w:lsdException w:name="Salutation" w:semiHidden="1" w:unhideWhenUsed="1"/>
-    <w:lsdException w:name="Date" w:semiHidden="1" w:unhideWhenUsed="1"/>
-    <w:lsdException w:name="Body Text First Indent" w:semiHidden="1" w:unhideWhenUsed="1"/>
-    <w:lsdException w:name="Body Text First Indent 2" w:semiHidden="1" w:unhideWhenUsed="1"/>
-    <w:lsdException w:name="Note Heading" w:semiHidden="1" w:unhideWhenUsed="1"/>
-    <w:lsdException w:name="Body Text 2" w:semiHidden="1" w:unhideWhenUsed="1"/>
-    <w:lsdException w:name="Body Text 3" w:semiHidden="1" w:unhideWhenUsed="1"/>
-    <w:lsdException w:name="Body Text Indent 2" w:semiHidden="1" w:unhideWhenUsed="1"/>
-    <w:lsdException w:name="Body Text Indent 3" w:semiHidden="1" w:unhideWhenUsed="1"/>
-    <w:lsdException w:name="Block Text" w:semiHidden="1" w:unhideWhenUsed="1"/>
-    <w:lsdException w:name="Hyperlink" w:semiHidden="1" w:unhideWhenUsed="1"/>
-    <w:lsdException w:name="FollowedHyperlink" w:semiHidden="1" w:unhideWhenUsed="1"/>
-    <w:lsdException w:name="Strong" w:uiPriority="22" w:qFormat="1"/>
-    <w:lsdException w:name="Emphasis" w:uiPriority="20" w:qFormat="1"/>
-    <w:lsdException w:name="Document Map" w:semiHidden="1" w:unhideWhenUsed="1"/>
-    <w:lsdException w:name="Plain Text" w:semiHidden="1" w:unhideWhenUsed="1"/>
-    <w:lsdException w:name="E-mail Signature" w:semiHidden="1" w:unhideWhenUsed="1"/>
-    <w:lsdException w:name="HTML Top of Form" w:semiHidden="1" w:unhideWhenUsed="1"/>
-    <w:lsdException w:name="HTML Bottom of Form" w:semiHidden="1" w:unhideWhenUsed="1"/>
-    <w:lsdException w:name="Normal (Web)" w:semiHidden="1" w:unhideWhenUsed="1"/>
-    <w:lsdException w:name="HTML Acronym" w:semiHidden="1" w:unhideWhenUsed="1"/>
-    <w:lsdException w:name="HTML Address" w:semiHidden="1" w:unhideWhenUsed="1"/>
-    <w:lsdException w:name="HTML Cite" w:semiHidden="1" w:unhideWhenUsed="1"/>
-    <w:lsdException w:name="HTML Code" w:semiHidden="1" w:unhideWhenUsed="1"/>
-    <w:lsdException w:name="HTML Definition" w:semiHidden="1" w:unhideWhenUsed="1"/>
-    <w:lsdException w:name="HTML Keyboard" w:semiHidden="1" w:unhideWhenUsed="1"/>
-    <w:lsdException w:name="HTML Preformatted" w:semiHidden="1" w:unhideWhenUsed="1"/>
-    <w:lsdException w:name="HTML Sample" w:semiHidden="1" w:unhideWhenUsed="1"/>
-    <w:lsdException w:name="HTML Typewriter" w:semiHidden="1" w:unhideWhenUsed="1"/>
-    <w:lsdException w:name="HTML Variable" w:semiHidden="1" w:unhideWhenUsed="1"/>
-    <w:lsdException w:name="Normal Table" w:semiHidden="1" w:unhideWhenUsed="1"/>
-    <w:lsdException w:name="annotation subject" w:semiHidden="1" w:unhideWhenUsed="1"/>
-    <w:lsdException w:name="No List" w:semiHidden="1" w:unhideWhenUsed="1"/>
-    <w:lsdException w:name="Outline List 1" w:semiHidden="1" w:unhideWhenUsed="1"/>
-    <w:lsdException w:name="Outline List 2" w:semiHidden="1" w:unhideWhenUsed="1"/>
-    <w:lsdException w:name="Outline List 3" w:semiHidden="1" w:unhideWhenUsed="1"/>
-    <w:lsdException w:name="Table Simple 1" w:semiHidden="1" w:unhideWhenUsed="1"/>
-    <w:lsdException w:name="Table Simple 2" w:semiHidden="1" w:unhideWhenUsed="1"/>
-    <w:lsdException w:name="Table Simple 3" w:semiHidden="1" w:unhideWhenUsed="1"/>
-    <w:lsdException w:name="Table Classic 1" w:semiHidden="1" w:unhideWhenUsed="1"/>
-    <w:lsdException w:name="Table Classic 2" w:semiHidden="1" w:unhideWhenUsed="1"/>
-    <w:lsdException w:name="Table Classic 3" w:semiHidden="1" w:unhideWhenUsed="1"/>
-    <w:lsdException w:name="Table Classic 4" w:semiHidden="1" w:unhideWhenUsed="1"/>
-    <w:lsdException w:name="Table Colorful 1" w:semiHidden="1" w:unhideWhenUsed="1"/>
-    <w:lsdException w:name="Table Colorful 2" w:semiHidden="1" w:unhideWhenUsed="1"/>
-    <w:lsdException w:name="Table Colorful 3" w:semiHidden="1" w:unhideWhenUsed="1"/>
-    <w:lsdException w:name="Table Columns 1" w:semiHidden="1" w:unhideWhenUsed="1"/>
-    <w:lsdException w:name="Table Columns 2" w:semiHidden="1" w:unhideWhenUsed="1"/>
-    <w:lsdException w:name="Table Columns 3" w:semiHidden="1" w:unhideWhenUsed="1"/>
-    <w:lsdException w:name="Table Columns 4" w:semiHidden="1" w:unhideWhenUsed="1"/>
-    <w:lsdException w:name="Table Columns 5" w:semiHidden="1" w:unhideWhenUsed="1"/>
-    <w:lsdException w:name="Table Grid 1" w:semiHidden="1" w:unhideWhenUsed="1"/>
-    <w:lsdException w:name="Table Grid 2" w:semiHidden="1" w:unhideWhenUsed="1"/>
-    <w:lsdException w:name="Table Grid 3" w:semiHidden="1" w:unhideWhenUsed="1"/>
-    <w:lsdException w:name="Table Grid 4" w:semiHidden="1" w:unhideWhenUsed="1"/>
-    <w:lsdException w:name="Table Grid 5" w:semiHidden="1" w:unhideWhenUsed="1"/>
-    <w:lsdException w:name="Table Grid 6" w:semiHidden="1" w:unhideWhenUsed="1"/>
-    <w:lsdException w:name="Table Grid 7" w:semiHidden="1" w:unhideWhenUsed="1"/>
-    <w:lsdException w:name="Table Grid 8" w:semiHidden="1" w:unhideWhenUsed="1"/>
-    <w:lsdException w:name="Table List 1" w:semiHidden="1" w:unhideWhenUsed="1"/>
-    <w:lsdException w:name="Table List 2" w:semiHidden="1" w:unhideWhenUsed="1"/>
-    <w:lsdException w:name="Table List 3" w:semiHidden="1" w:unhideWhenUsed="1"/>
-    <w:lsdException w:name="Table List 4" w:semiHidden="1" w:unhideWhenUsed="1"/>
-    <w:lsdException w:name="Table List 5" w:semiHidden="1" w:unhideWhenUsed="1"/>
-    <w:lsdException w:name="Table List 6" w:semiHidden="1" w:unhideWhenUsed="1"/>
-    <w:lsdException w:name="Table List 7" w:semiHidden="1" w:unhideWhenUsed="1"/>
-    <w:lsdException w:name="Table List 8" w:semiHidden="1" w:unhideWhenUsed="1"/>
-    <w:lsdException w:name="Table 3D effects 1" w:semiHidden="1" w:unhideWhenUsed="1"/>
-    <w:lsdException w:name="Table 3D effects 2" w:semiHidden="1" w:unhideWhenUsed="1"/>
-    <w:lsdException w:name="Table 3D effects 3" w:semiHidden="1" w:unhideWhenUsed="1"/>
-    <w:lsdException w:name="Table Contemporary" w:semiHidden="1" w:unhideWhenUsed="1"/>
-    <w:lsdException w:name="Table Elegant" w:semiHidden="1" w:unhideWhenUsed="1"/>
-    <w:lsdException w:name="Table Professional" w:semiHidden="1" w:unhideWhenUsed="1"/>
-    <w:lsdException w:name="Table Subtle 1" w:semiHidden="1" w:unhideWhenUsed="1"/>
-    <w:lsdException w:name="Table Subtle 2" w:semiHidden="1" w:unhideWhenUsed="1"/>
-    <w:lsdException w:name="Table Web 1" w:semiHidden="1" w:unhideWhenUsed="1"/>
-    <w:lsdException w:name="Table Web 2" w:semiHidden="1" w:unhideWhenUsed="1"/>
-    <w:lsdException w:name="Table Web 3" w:semiHidden="1" w:unhideWhenUsed="1"/>
-    <w:lsdException w:name="Balloon Text" w:semiHidden="1" w:unhideWhenUsed="1"/>
-    <w:lsdException w:name="Table Grid" w:uiPriority="59"/>
-    <w:lsdException w:name="Table Theme" w:semiHidden="1" w:unhideWhenUsed="1"/>
-    <w:lsdException w:name="Placeholder Text" w:semiHidden="1"/>
-    <w:lsdException w:name="No Spacing" w:uiPriority="1" w:qFormat="1"/>
-    <w:lsdException w:name="Light Shading" w:uiPriority="60"/>
-    <w:lsdException w:name="Light List" w:uiPriority="61"/>
-    <w:lsdException w:name="Light Grid" w:uiPriority="62"/>
-    <w:lsdException w:name="Medium Shading 1" w:uiPriority="63"/>
-    <w:lsdException w:name="Medium Shading 2" w:uiPriority="64"/>
-    <w:lsdException w:name="Medium List 1" w:uiPriority="65"/>
-    <w:lsdException w:name="Medium List 2" w:uiPriority="66"/>
-    <w:lsdException w:name="Medium Grid 1" w:uiPriority="67"/>
-    <w:lsdException w:name="Medium Grid 2" w:uiPriority="68"/>
-    <w:lsdException w:name="Medium Grid 3" w:uiPriority="69"/>
-    <w:lsdException w:name="Dark List" w:uiPriority="70"/>
-    <w:lsdException w:name="Colorful Shading" w:uiPriority="71"/>
-    <w:lsdException w:name="Colorful List" w:uiPriority="72"/>
-    <w:lsdException w:name="Colorful Grid" w:uiPriority="73"/>
-    <w:lsdException w:name="Light Shading Accent 1" w:uiPriority="60"/>
-    <w:lsdException w:name="Light List Accent 1" w:uiPriority="61"/>
-    <w:lsdException w:name="Light Grid Accent 1" w:uiPriority="62"/>
-    <w:lsdException w:name="Medium Shading 1 Accent 1" w:uiPriority="63"/>
-    <w:lsdException w:name="Medium Shading 2 Accent 1" w:uiPriority="64"/>
-    <w:lsdException w:name="Medium List 1 Accent 1" w:uiPriority="65"/>
-    <w:lsdException w:name="Revision" w:semiHidden="1"/>
-    <w:lsdException w:name="List Paragraph" w:uiPriority="34" w:qFormat="1"/>
-    <w:lsdException w:name="Quote" w:uiPriority="29" w:qFormat="1"/>
-    <w:lsdException w:name="Intense Quote" w:uiPriority="30" w:qFormat="1"/>
-    <w:lsdException w:name="Medium List 2 Accent 1" w:uiPriority="66"/>
-    <w:lsdException w:name="Medium Grid 1 Accent 1" w:uiPriority="67"/>
-    <w:lsdException w:name="Medium Grid 2 Accent 1" w:uiPriority="68"/>
-    <w:lsdException w:name="Medium Grid 3 Accent 1" w:uiPriority="69"/>
-    <w:lsdException w:name="Dark List Accent 1" w:uiPriority="70"/>
-    <w:lsdException w:name="Colorful Shading Accent 1" w:uiPriority="71"/>
-    <w:lsdException w:name="Colorful List Accent 1" w:uiPriority="72"/>
-    <w:lsdException w:name="Colorful Grid Accent 1" w:uiPriority="73"/>
-    <w:lsdException w:name="Light Shading Accent 2" w:uiPriority="60"/>
-    <w:lsdException w:name="Light List Accent 2" w:uiPriority="61"/>
-    <w:lsdException w:name="Light Grid Accent 2" w:uiPriority="62"/>
-    <w:lsdException w:name="Medium Shading 1 Accent 2" w:uiPriority="63"/>
-    <w:lsdException w:name="Medium Shading 2 Accent 2" w:uiPriority="64"/>
-    <w:lsdException w:name="Medium List 1 Accent 2" w:uiPriority="65"/>
-    <w:lsdException w:name="Medium List 2 Accent 2" w:uiPriority="66"/>
-    <w:lsdException w:name="Medium Grid 1 Accent 2" w:uiPriority="67"/>
-    <w:lsdException w:name="Medium Grid 2 Accent 2" w:uiPriority="68"/>
-    <w:lsdException w:name="Medium Grid 3 Accent 2" w:uiPriority="69"/>
-    <w:lsdException w:name="Dark List Accent 2" w:uiPriority="70"/>
-    <w:lsdException w:name="Colorful Shading Accent 2" w:uiPriority="71"/>
-    <w:lsdException w:name="Colorful List Accent 2" w:uiPriority="72"/>
-    <w:lsdException w:name="Colorful Grid Accent 2" w:uiPriority="73"/>
-    <w:lsdException w:name="Light Shading Accent 3" w:uiPriority="60"/>
-    <w:lsdException w:name="Light List Accent 3" w:uiPriority="61"/>
-    <w:lsdException w:name="Light Grid Accent 3" w:uiPriority="62"/>
-    <w:lsdException w:name="Medium Shading 1 Accent 3" w:uiPriority="63"/>
-    <w:lsdException w:name="Medium Shading 2 Accent 3" w:uiPriority="64"/>
-    <w:lsdException w:name="Medium List 1 Accent 3" w:uiPriority="65"/>
-    <w:lsdException w:name="Medium List 2 Accent 3" w:uiPriority="66"/>
-    <w:lsdException w:name="Medium Grid 1 Accent 3" w:uiPriority="67"/>
-    <w:lsdException w:name="Medium Grid 2 Accent 3" w:uiPriority="68"/>
-    <w:lsdException w:name="Medium Grid 3 Accent 3" w:uiPriority="69"/>
-    <w:lsdException w:name="Dark List Accent 3" w:uiPriority="70"/>
-    <w:lsdException w:name="Colorful Shading Accent 3" w:uiPriority="71"/>
-    <w:lsdException w:name="Colorful List Accent 3" w:uiPriority="72"/>
-    <w:lsdException w:name="Colorful Grid Accent 3" w:uiPriority="73"/>
-    <w:lsdException w:name="Light Shading Accent 4" w:uiPriority="60"/>
-    <w:lsdException w:name="Light List Accent 4" w:uiPriority="61"/>
-    <w:lsdException w:name="Light Grid Accent 4" w:uiPriority="62"/>
-    <w:lsdException w:name="Medium Shading 1 Accent 4" w:uiPriority="63"/>
-    <w:lsdException w:name="Medium Shading 2 Accent 4" w:uiPriority="64"/>
-    <w:lsdException w:name="Medium List 1 Accent 4" w:uiPriority="65"/>
-    <w:lsdException w:name="Medium List 2 Accent 4" w:uiPriority="66"/>
-    <w:lsdException w:name="Medium Grid 1 Accent 4" w:uiPriority="67"/>
-    <w:lsdException w:name="Medium Grid 2 Accent 4" w:uiPriority="68"/>
-    <w:lsdException w:name="Medium Grid 3 Accent 4" w:uiPriority="69"/>
-    <w:lsdException w:name="Dark List Accent 4" w:uiPriority="70"/>
-    <w:lsdException w:name="Colorful Shading Accent 4" w:uiPriority="71"/>
-    <w:lsdException w:name="Colorful List Accent 4" w:uiPriority="72"/>
-    <w:lsdException w:name="Colorful Grid Accent 4" w:uiPriority="73"/>
-    <w:lsdException w:name="Light Shading Accent 5" w:uiPriority="60"/>
-    <w:lsdException w:name="Light List Accent 5" w:uiPriority="61"/>
-    <w:lsdException w:name="Light Grid Accent 5" w:uiPriority="62"/>
-    <w:lsdException w:name="Medium Shading 1 Accent 5" w:uiPriority="63"/>
-    <w:lsdException w:name="Medium Shading 2 Accent 5" w:uiPriority="64"/>
-    <w:lsdException w:name="Medium List 1 Accent 5" w:uiPriority="65"/>
-    <w:lsdException w:name="Medium List 2 Accent 5" w:uiPriority="66"/>
-    <w:lsdException w:name="Medium Grid 1 Accent 5" w:uiPriority="67"/>
-    <w:lsdException w:name="Medium Grid 2 Accent 5" w:uiPriority="68"/>
-    <w:lsdException w:name="Medium Grid 3 Accent 5" w:uiPriority="69"/>
-    <w:lsdException w:name="Dark List Accent 5" w:uiPriority="70"/>
-    <w:lsdException w:name="Colorful Shading Accent 5" w:uiPriority="71"/>
-    <w:lsdException w:name="Colorful List Accent 5" w:uiPriority="72"/>
-    <w:lsdException w:name="Colorful Grid Accent 5" w:uiPriority="73"/>
-    <w:lsdException w:name="Light Shading Accent 6" w:uiPriority="60"/>
-    <w:lsdException w:name="Light List Accent 6" w:uiPriority="61"/>
-    <w:lsdException w:name="Light Grid Accent 6" w:uiPriority="62"/>
-    <w:lsdException w:name="Medium Shading 1 Accent 6" w:uiPriority="63"/>
-    <w:lsdException w:name="Medium Shading 2 Accent 6" w:uiPriority="64"/>
-    <w:lsdException w:name="Medium List 1 Accent 6" w:uiPriority="65"/>
-    <w:lsdException w:name="Medium List 2 Accent 6" w:uiPriority="66"/>
-    <w:lsdException w:name="Medium Grid 1 Accent 6" w:uiPriority="67"/>
-    <w:lsdException w:name="Medium Grid 2 Accent 6" w:uiPriority="68"/>
-    <w:lsdException w:name="Medium Grid 3 Accent 6" w:uiPriority="69"/>
-    <w:lsdException w:name="Dark List Accent 6" w:uiPriority="70"/>
-    <w:lsdException w:name="Colorful Shading Accent 6" w:uiPriority="71"/>
-    <w:lsdException w:name="Colorful List Accent 6" w:uiPriority="72"/>
-    <w:lsdException w:name="Colorful Grid Accent 6" w:uiPriority="73"/>
-    <w:lsdException w:name="Subtle Emphasis" w:uiPriority="19" w:qFormat="1"/>
-    <w:lsdException w:name="Intense Emphasis" w:uiPriority="21" w:qFormat="1"/>
-    <w:lsdException w:name="Subtle Reference" w:uiPriority="31" w:qFormat="1"/>
-    <w:lsdException w:name="Intense Reference" w:uiPriority="32" w:qFormat="1"/>
-    <w:lsdException w:name="Book Title" w:uiPriority="33" w:qFormat="1"/>
-    <w:lsdException w:name="Bibliography" w:semiHidden="1" w:uiPriority="37" w:unhideWhenUsed="1"/>
-    <w:lsdException w:name="TOC Heading" w:semiHidden="1" w:uiPriority="39" w:unhideWhenUsed="1" w:qFormat="1"/>
-    <w:lsdException w:name="Plain Table 1" w:uiPriority="41"/>
-    <w:lsdException w:name="Plain Table 2" w:uiPriority="42"/>
-    <w:lsdException w:name="Plain Table 3" w:uiPriority="43"/>
-    <w:lsdException w:name="Plain Table 4" w:uiPriority="44"/>
-    <w:lsdException w:name="Plain Table 5" w:uiPriority="45"/>
-    <w:lsdException w:name="Grid Table Light" w:uiPriority="40"/>
-    <w:lsdException w:name="Grid Table 1 Light" w:uiPriority="46"/>
-    <w:lsdException w:name="Grid Table 2" w:uiPriority="47"/>
-    <w:lsdException w:name="Grid Table 3" w:uiPriority="48"/>
-    <w:lsdException w:name="Grid Table 4" w:uiPriority="49"/>
-    <w:lsdException w:name="Grid Table 5 Dark" w:uiPriority="50"/>
-    <w:lsdException w:name="Grid Table 6 Colorful" w:uiPriority="51"/>
-    <w:lsdException w:name="Grid Table 7 Colorful" w:uiPriority="52"/>
-    <w:lsdException w:name="Grid Table 1 Light Accent 1" w:uiPriority="46"/>
-    <w:lsdException w:name="Grid Table 2 Accent 1" w:uiPriority="47"/>
-    <w:lsdException w:name="Grid Table 3 Accent 1" w:uiPriority="48"/>
-    <w:lsdException w:name="Grid Table 4 Accent 1" w:uiPriority="49"/>
-    <w:lsdException w:name="Grid Table 5 Dark Accent 1" w:uiPriority="50"/>
-    <w:lsdException w:name="Grid Table 6 Colorful Accent 1" w:uiPriority="51"/>
-    <w:lsdException w:name="Grid Table 7 Colorful Accent 1" w:uiPriority="52"/>
-    <w:lsdException w:name="Grid Table 1 Light Accent 2" w:uiPriority="46"/>
-    <w:lsdException w:name="Grid Table 2 Accent 2" w:uiPriority="47"/>
-    <w:lsdException w:name="Grid Table 3 Accent 2" w:uiPriority="48"/>
-    <w:lsdException w:name="Grid Table 4 Accent 2" w:uiPriority="49"/>
-    <w:lsdException w:name="Grid Table 5 Dark Accent 2" w:uiPriority="50"/>
-    <w:lsdException w:name="Grid Table 6 Colorful Accent 2" w:uiPriority="51"/>
-    <w:lsdException w:name="Grid Table 7 Colorful Accent 2" w:uiPriority="52"/>
-    <w:lsdException w:name="Grid Table 1 Light Accent 3" w:uiPriority="46"/>
-    <w:lsdException w:name="Grid Table 2 Accent 3" w:uiPriority="47"/>
-    <w:lsdException w:name="Grid Table 3 Accent 3" w:uiPriority="48"/>
-    <w:lsdException w:name="Grid Table 4 Accent 3" w:uiPriority="49"/>
-    <w:lsdException w:name="Grid Table 5 Dark Accent 3" w:uiPriority="50"/>
-    <w:lsdException w:name="Grid Table 6 Colorful Accent 3" w:uiPriority="51"/>
-    <w:lsdException w:name="Grid Table 7 Colorful Accent 3" w:uiPriority="52"/>
-    <w:lsdException w:name="Grid Table 1 Light Accent 4" w:uiPriority="46"/>
-    <w:lsdException w:name="Grid Table 2 Accent 4" w:uiPriority="47"/>
-    <w:lsdException w:name="Grid Table 3 Accent 4" w:uiPriority="48"/>
-    <w:lsdException w:name="Grid Table 4 Accent 4" w:uiPriority="49"/>
-    <w:lsdException w:name="Grid Table 5 Dark Accent 4" w:uiPriority="50"/>
-    <w:lsdException w:name="Grid Table 6 Colorful Accent 4" w:uiPriority="51"/>
-    <w:lsdException w:name="Grid Table 7 Colorful Accent 4" w:uiPriority="52"/>
-    <w:lsdException w:name="Grid Table 1 Light Accent 5" w:uiPriority="46"/>
-    <w:lsdException w:name="Grid Table 2 Accent 5" w:uiPriority="47"/>
-    <w:lsdException w:name="Grid Table 3 Accent 5" w:uiPriority="48"/>
-    <w:lsdException w:name="Grid Table 4 Accent 5" w:uiPriority="49"/>
-    <w:lsdException w:name="Grid Table 5 Dark Accent 5" w:uiPriority="50"/>
-    <w:lsdException w:name="Grid Table 6 Colorful Accent 5" w:uiPriority="51"/>
-    <w:lsdException w:name="Grid Table 7 Colorful Accent 5" w:uiPriority="52"/>
-    <w:lsdException w:name="Grid Table 1 Light Accent 6" w:uiPriority="46"/>
-    <w:lsdException w:name="Grid Table 2 Accent 6" w:uiPriority="47"/>
-    <w:lsdException w:name="Grid Table 3 Accent 6" w:uiPriority="48"/>
-    <w:lsdException w:name="Grid Table 4 Accent 6" w:uiPriority="49"/>
-    <w:lsdException w:name="Grid Table 5 Dark Accent 6" w:uiPriority="50"/>
-    <w:lsdException w:name="Grid Table 6 Colorful Accent 6" w:uiPriority="51"/>
-    <w:lsdException w:name="Grid Table 7 Colorful Accent 6" w:uiPriority="52"/>
-    <w:lsdException w:name="List Table 1 Light" w:uiPriority="46"/>
-    <w:lsdException w:name="List Table 2" w:uiPriority="47"/>
-    <w:lsdException w:name="List Table 3" w:uiPriority="48"/>
-    <w:lsdException w:name="List Table 4" w:uiPriority="49"/>
-    <w:lsdException w:name="List Table 5 Dark" w:uiPriority="50"/>
-    <w:lsdException w:name="List Table 6 Colorful" w:uiPriority="51"/>
-    <w:lsdException w:name="List Table 7 Colorful" w:uiPriority="52"/>
-    <w:lsdException w:name="List Table 1 Light Accent 1" w:uiPriority="46"/>
-    <w:lsdException w:name="List Table 2 Accent 1" w:uiPriority="47"/>
-    <w:lsdException w:name="List Table 3 Accent 1" w:uiPriority="48"/>
-    <w:lsdException w:name="List Table 4 Accent 1" w:uiPriority="49"/>
-    <w:lsdException w:name="List Table 5 Dark Accent 1" w:uiPriority="50"/>
-    <w:lsdException w:name="List Table 6 Colorful Accent 1" w:uiPriority="51"/>
-    <w:lsdException w:name="List Table 7 Colorful Accent 1" w:uiPriority="52"/>
-    <w:lsdException w:name="List Table 1 Light Accent 2" w:uiPriority="46"/>
-    <w:lsdException w:name="List Table 2 Accent 2" w:uiPriority="47"/>
-    <w:lsdException w:name="List Table 3 Accent 2" w:uiPriority="48"/>
-    <w:lsdException w:name="List Table 4 Accent 2" w:uiPriority="49"/>
-    <w:lsdException w:name="List Table 5 Dark Accent 2" w:uiPriority="50"/>
-    <w:lsdException w:name="List Table 6 Colorful Accent 2" w:uiPriority="51"/>
-    <w:lsdException w:name="List Table 7 Colorful Accent 2" w:uiPriority="52"/>
-    <w:lsdException w:name="List Table 1 Light Accent 3" w:uiPriority="46"/>
-    <w:lsdException w:name="List Table 2 Accent 3" w:uiPriority="47"/>
-    <w:lsdException w:name="List Table 3 Accent 3" w:uiPriority="48"/>
-    <w:lsdException w:name="List Table 4 Accent 3" w:uiPriority="49"/>
-    <w:lsdException w:name="List Table 5 Dark Accent 3" w:uiPriority="50"/>
-    <w:lsdException w:name="List Table 6 Colorful Accent 3" w:uiPriority="51"/>
-    <w:lsdException w:name="List Table 7 Colorful Accent 3" w:uiPriority="52"/>
-    <w:lsdException w:name="List Table 1 Light Accent 4" w:uiPriority="46"/>
-    <w:lsdException w:name="List Table 2 Accent 4" w:uiPriority="47"/>
-    <w:lsdException w:name="List Table 3 Accent 4" w:uiPriority="48"/>
-    <w:lsdException w:name="List Table 4 Accent 4" w:uiPriority="49"/>
-    <w:lsdException w:name="List Table 5 Dark Accent 4" w:uiPriority="50"/>
-    <w:lsdException w:name="List Table 6 Colorful Accent 4" w:uiPriority="51"/>
-    <w:lsdException w:name="List Table 7 Colorful Accent 4" w:uiPriority="52"/>
-    <w:lsdException w:name="List Table 1 Light Accent 5" w:uiPriority="46"/>
-    <w:lsdException w:name="List Table 2 Accent 5" w:uiPriority="47"/>
-    <w:lsdException w:name="List Table 3 Accent 5" w:uiPriority="48"/>
-    <w:lsdException w:name="List Table 4 Accent 5" w:uiPriority="49"/>
-    <w:lsdException w:name="List Table 5 Dark Accent 5" w:uiPriority="50"/>
-    <w:lsdException w:name="List Table 6 Colorful Accent 5" w:uiPriority="51"/>
-    <w:lsdException w:name="List Table 7 Colorful Accent 5" w:uiPriority="52"/>
-    <w:lsdException w:name="List Table 1 Light Accent 6" w:uiPriority="46"/>
-    <w:lsdException w:name="List Table 2 Accent 6" w:uiPriority="47"/>
-    <w:lsdException w:name="List Table 3 Accent 6" w:uiPriority="48"/>
-    <w:lsdException w:name="List Table 4 Accent 6" w:uiPriority="49"/>
-    <w:lsdException w:name="List Table 5 Dark Accent 6" w:uiPriority="50"/>
-    <w:lsdException w:name="List Table 6 Colorful Accent 6" w:uiPriority="51"/>
-    <w:lsdException w:name="List Table 7 Colorful Accent 6" w:uiPriority="52"/>
+  <w:latentStyles w:defLockedState="0" w:defUIPriority="99" w:defSemiHidden="1" w:defUnhideWhenUsed="1" w:defQFormat="0" w:count="267">
+    <w:lsdException w:name="Normal" w:semiHidden="0" w:uiPriority="0" w:unhideWhenUsed="0" w:qFormat="1"/>
+    <w:lsdException w:name="heading 1" w:semiHidden="0" w:uiPriority="9" w:unhideWhenUsed="0" w:qFormat="1"/>
+    <w:lsdException w:name="heading 2" w:uiPriority="9" w:qFormat="1"/>
+    <w:lsdException w:name="heading 3" w:uiPriority="9" w:qFormat="1"/>
+    <w:lsdException w:name="heading 4" w:uiPriority="9" w:qFormat="1"/>
+    <w:lsdException w:name="heading 5" w:uiPriority="9" w:qFormat="1"/>
+    <w:lsdException w:name="heading 6" w:uiPriority="9" w:qFormat="1"/>
+    <w:lsdException w:name="heading 7" w:uiPriority="9" w:qFormat="1"/>
+    <w:lsdException w:name="heading 8" w:uiPriority="9" w:qFormat="1"/>
+    <w:lsdException w:name="heading 9" w:uiPriority="9" w:qFormat="1"/>
+    <w:lsdException w:name="toc 1" w:uiPriority="39"/>
+    <w:lsdException w:name="toc 2" w:uiPriority="39"/>
+    <w:lsdException w:name="toc 3" w:uiPriority="39"/>
+    <w:lsdException w:name="toc 4" w:uiPriority="39"/>
+    <w:lsdException w:name="toc 5" w:uiPriority="39"/>
+    <w:lsdException w:name="toc 6" w:uiPriority="39"/>
+    <w:lsdException w:name="toc 7" w:uiPriority="39"/>
+    <w:lsdException w:name="toc 8" w:uiPriority="39"/>
+    <w:lsdException w:name="toc 9" w:uiPriority="39"/>
+    <w:lsdException w:name="caption" w:uiPriority="35" w:qFormat="1"/>
+    <w:lsdException w:name="Title" w:semiHidden="0" w:uiPriority="10" w:unhideWhenUsed="0" w:qFormat="1"/>
+    <w:lsdException w:name="Default Paragraph Font" w:uiPriority="1"/>
+    <w:lsdException w:name="Subtitle" w:semiHidden="0" w:uiPriority="11" w:unhideWhenUsed="0" w:qFormat="1"/>
+    <w:lsdException w:name="Strong" w:semiHidden="0" w:uiPriority="22" w:unhideWhenUsed="0" w:qFormat="1"/>
+    <w:lsdException w:name="Emphasis" w:semiHidden="0" w:uiPriority="20" w:unhideWhenUsed="0" w:qFormat="1"/>
+    <w:lsdException w:name="Table Grid" w:semiHidden="0" w:uiPriority="59" w:unhideWhenUsed="0"/>
+    <w:lsdException w:name="Placeholder Text" w:unhideWhenUsed="0"/>
+    <w:lsdException w:name="No Spacing" w:semiHidden="0" w:uiPriority="1" w:unhideWhenUsed="0" w:qFormat="1"/>
+    <w:lsdException w:name="Light Shading" w:semiHidden="0" w:uiPriority="60" w:unhideWhenUsed="0"/>
+    <w:lsdException w:name="Light List" w:semiHidden="0" w:uiPriority="61" w:unhideWhenUsed="0"/>
+    <w:lsdException w:name="Light Grid" w:semiHidden="0" w:uiPriority="62" w:unhideWhenUsed="0"/>
+    <w:lsdException w:name="Medium Shading 1" w:semiHidden="0" w:uiPriority="63" w:unhideWhenUsed="0"/>
+    <w:lsdException w:name="Medium Shading 2" w:semiHidden="0" w:uiPriority="64" w:unhideWhenUsed="0"/>
+    <w:lsdException w:name="Medium List 1" w:semiHidden="0" w:uiPriority="65" w:unhideWhenUsed="0"/>
+    <w:lsdException w:name="Medium List 2" w:semiHidden="0" w:uiPriority="66" w:unhideWhenUsed="0"/>
+    <w:lsdException w:name="Medium Grid 1" w:semiHidden="0" w:uiPriority="67" w:unhideWhenUsed="0"/>
+    <w:lsdException w:name="Medium Grid 2" w:semiHidden="0" w:uiPriority="68" w:unhideWhenUsed="0"/>
+    <w:lsdException w:name="Medium Grid 3" w:semiHidden="0" w:uiPriority="69" w:unhideWhenUsed="0"/>
+    <w:lsdException w:name="Dark List" w:semiHidden="0" w:uiPriority="70" w:unhideWhenUsed="0"/>
+    <w:lsdException w:name="Colorful Shading" w:semiHidden="0" w:uiPriority="71" w:unhideWhenUsed="0"/>
+    <w:lsdException w:name="Colorful List" w:semiHidden="0" w:uiPriority="72" w:unhideWhenUsed="0"/>
+    <w:lsdException w:name="Colorful Grid" w:semiHidden="0" w:uiPriority="73" w:unhideWhenUsed="0"/>
+    <w:lsdException w:name="Light Shading Accent 1" w:semiHidden="0" w:uiPriority="60" w:unhideWhenUsed="0"/>
+    <w:lsdException w:name="Light List Accent 1" w:semiHidden="0" w:uiPriority="61" w:unhideWhenUsed="0"/>
+    <w:lsdException w:name="Light Grid Accent 1" w:semiHidden="0" w:uiPriority="62" w:unhideWhenUsed="0"/>
+    <w:lsdException w:name="Medium Shading 1 Accent 1" w:semiHidden="0" w:uiPriority="63" w:unhideWhenUsed="0"/>
+    <w:lsdException w:name="Medium Shading 2 Accent 1" w:semiHidden="0" w:uiPriority="64" w:unhideWhenUsed="0"/>
+    <w:lsdException w:name="Medium List 1 Accent 1" w:semiHidden="0" w:uiPriority="65" w:unhideWhenUsed="0"/>
+    <w:lsdException w:name="Revision" w:unhideWhenUsed="0"/>
+    <w:lsdException w:name="List Paragraph" w:semiHidden="0" w:uiPriority="34" w:unhideWhenUsed="0" w:qFormat="1"/>
+    <w:lsdException w:name="Quote" w:semiHidden="0" w:uiPriority="29" w:unhideWhenUsed="0" w:qFormat="1"/>
+    <w:lsdException w:name="Intense Quote" w:semiHidden="0" w:uiPriority="30" w:unhideWhenUsed="0" w:qFormat="1"/>
+    <w:lsdException w:name="Medium List 2 Accent 1" w:semiHidden="0" w:uiPriority="66" w:unhideWhenUsed="0"/>
+    <w:lsdException w:name="Medium Grid 1 Accent 1" w:semiHidden="0" w:uiPriority="67" w:unhideWhenUsed="0"/>
+    <w:lsdException w:name="Medium Grid 2 Accent 1" w:semiHidden="0" w:uiPriority="68" w:unhideWhenUsed="0"/>
+    <w:lsdException w:name="Medium Grid 3 Accent 1" w:semiHidden="0" w:uiPriority="69" w:unhideWhenUsed="0"/>
+    <w:lsdException w:name="Dark List Accent 1" w:semiHidden="0" w:uiPriority="70" w:unhideWhenUsed="0"/>
+    <w:lsdException w:name="Colorful Shading Accent 1" w:semiHidden="0" w:uiPriority="71" w:unhideWhenUsed="0"/>
+    <w:lsdException w:name="Colorful List Accent 1" w:semiHidden="0" w:uiPriority="72" w:unhideWhenUsed="0"/>
+    <w:lsdException w:name="Colorful Grid Accent 1" w:semiHidden="0" w:uiPriority="73" w:unhideWhenUsed="0"/>
+    <w:lsdException w:name="Light Shading Accent 2" w:semiHidden="0" w:uiPriority="60" w:unhideWhenUsed="0"/>
+    <w:lsdException w:name="Light List Accent 2" w:semiHidden="0" w:uiPriority="61" w:unhideWhenUsed="0"/>
+    <w:lsdException w:name="Light Grid Accent 2" w:semiHidden="0" w:uiPriority="62" w:unhideWhenUsed="0"/>
+    <w:lsdException w:name="Medium Shading 1 Accent 2" w:semiHidden="0" w:uiPriority="63" w:unhideWhenUsed="0"/>
+    <w:lsdException w:name="Medium Shading 2 Accent 2" w:semiHidden="0" w:uiPriority="64" w:unhideWhenUsed="0"/>
+    <w:lsdException w:name="Medium List 1 Accent 2" w:semiHidden="0" w:uiPriority="65" w:unhideWhenUsed="0"/>
+    <w:lsdException w:name="Medium List 2 Accent 2" w:semiHidden="0" w:uiPriority="66" w:unhideWhenUsed="0"/>
+    <w:lsdException w:name="Medium Grid 1 Accent 2" w:semiHidden="0" w:uiPriority="67" w:unhideWhenUsed="0"/>
+    <w:lsdException w:name="Medium Grid 2 Accent 2" w:semiHidden="0" w:uiPriority="68" w:unhideWhenUsed="0"/>
+    <w:lsdException w:name="Medium Grid 3 Accent 2" w:semiHidden="0" w:uiPriority="69" w:unhideWhenUsed="0"/>
+    <w:lsdException w:name="Dark List Accent 2" w:semiHidden="0" w:uiPriority="70" w:unhideWhenUsed="0"/>
+    <w:lsdException w:name="Colorful Shading Accent 2" w:semiHidden="0" w:uiPriority="71" w:unhideWhenUsed="0"/>
+    <w:lsdException w:name="Colorful List Accent 2" w:semiHidden="0" w:uiPriority="72" w:unhideWhenUsed="0"/>
+    <w:lsdException w:name="Colorful Grid Accent 2" w:semiHidden="0" w:uiPriority="73" w:unhideWhenUsed="0"/>
+    <w:lsdException w:name="Light Shading Accent 3" w:semiHidden="0" w:uiPriority="60" w:unhideWhenUsed="0"/>
+    <w:lsdException w:name="Light List Accent 3" w:semiHidden="0" w:uiPriority="61" w:unhideWhenUsed="0"/>
+    <w:lsdException w:name="Light Grid Accent 3" w:semiHidden="0" w:uiPriority="62" w:unhideWhenUsed="0"/>
+    <w:lsdException w:name="Medium Shading 1 Accent 3" w:semiHidden="0" w:uiPriority="63" w:unhideWhenUsed="0"/>
+    <w:lsdException w:name="Medium Shading 2 Accent 3" w:semiHidden="0" w:uiPriority="64" w:unhideWhenUsed="0"/>
+    <w:lsdException w:name="Medium List 1 Accent 3" w:semiHidden="0" w:uiPriority="65" w:unhideWhenUsed="0"/>
+    <w:lsdException w:name="Medium List 2 Accent 3" w:semiHidden="0" w:uiPriority="66" w:unhideWhenUsed="0"/>
+    <w:lsdException w:name="Medium Grid 1 Accent 3" w:semiHidden="0" w:uiPriority="67" w:unhideWhenUsed="0"/>
+    <w:lsdException w:name="Medium Grid 2 Accent 3" w:semiHidden="0" w:uiPriority="68" w:unhideWhenUsed="0"/>
+    <w:lsdException w:name="Medium Grid 3 Accent 3" w:semiHidden="0" w:uiPriority="69" w:unhideWhenUsed="0"/>
+    <w:lsdException w:name="Dark List Accent 3" w:semiHidden="0" w:uiPriority="70" w:unhideWhenUsed="0"/>
+    <w:lsdException w:name="Colorful Shading Accent 3" w:semiHidden="0" w:uiPriority="71" w:unhideWhenUsed="0"/>
+    <w:lsdException w:name="Colorful List Accent 3" w:semiHidden="0" w:uiPriority="72" w:unhideWhenUsed="0"/>
+    <w:lsdException w:name="Colorful Grid Accent 3" w:semiHidden="0" w:uiPriority="73" w:unhideWhenUsed="0"/>
+    <w:lsdException w:name="Light Shading Accent 4" w:semiHidden="0" w:uiPriority="60" w:unhideWhenUsed="0"/>
+    <w:lsdException w:name="Light List Accent 4" w:semiHidden="0" w:uiPriority="61" w:unhideWhenUsed="0"/>
+    <w:lsdException w:name="Light Grid Accent 4" w:semiHidden="0" w:uiPriority="62" w:unhideWhenUsed="0"/>
+    <w:lsdException w:name="Medium Shading 1 Accent 4" w:semiHidden="0" w:uiPriority="63" w:unhideWhenUsed="0"/>
+    <w:lsdException w:name="Medium Shading 2 Accent 4" w:semiHidden="0" w:uiPriority="64" w:unhideWhenUsed="0"/>
+    <w:lsdException w:name="Medium List 1 Accent 4" w:semiHidden="0" w:uiPriority="65" w:unhideWhenUsed="0"/>
+    <w:lsdException w:name="Medium List 2 Accent 4" w:semiHidden="0" w:uiPriority="66" w:unhideWhenUsed="0"/>
+    <w:lsdException w:name="Medium Grid 1 Accent 4" w:semiHidden="0" w:uiPriority="67" w:unhideWhenUsed="0"/>
+    <w:lsdException w:name="Medium Grid 2 Accent 4" w:semiHidden="0" w:uiPriority="68" w:unhideWhenUsed="0"/>
+    <w:lsdException w:name="Medium Grid 3 Accent 4" w:semiHidden="0" w:uiPriority="69" w:unhideWhenUsed="0"/>
+    <w:lsdException w:name="Dark List Accent 4" w:semiHidden="0" w:uiPriority="70" w:unhideWhenUsed="0"/>
+    <w:lsdException w:name="Colorful Shading Accent 4" w:semiHidden="0" w:uiPriority="71" w:unhideWhenUsed="0"/>
+    <w:lsdException w:name="Colorful List Accent 4" w:semiHidden="0" w:uiPriority="72" w:unhideWhenUsed="0"/>
+    <w:lsdException w:name="Colorful Grid Accent 4" w:semiHidden="0" w:uiPriority="73" w:unhideWhenUsed="0"/>
+    <w:lsdException w:name="Light Shading Accent 5" w:semiHidden="0" w:uiPriority="60" w:unhideWhenUsed="0"/>
+    <w:lsdException w:name="Light List Accent 5" w:semiHidden="0" w:uiPriority="61" w:unhideWhenUsed="0"/>
+    <w:lsdException w:name="Light Grid Accent 5" w:semiHidden="0" w:uiPriority="62" w:unhideWhenUsed="0"/>
+    <w:lsdException w:name="Medium Shading 1 Accent 5" w:semiHidden="0" w:uiPriority="63" w:unhideWhenUsed="0"/>
+    <w:lsdException w:name="Medium Shading 2 Accent 5" w:semiHidden="0" w:uiPriority="64" w:unhideWhenUsed="0"/>
+    <w:lsdException w:name="Medium List 1 Accent 5" w:semiHidden="0" w:uiPriority="65" w:unhideWhenUsed="0"/>
+    <w:lsdException w:name="Medium List 2 Accent 5" w:semiHidden="0" w:uiPriority="66" w:unhideWhenUsed="0"/>
+    <w:lsdException w:name="Medium Grid 1 Accent 5" w:semiHidden="0" w:uiPriority="67" w:unhideWhenUsed="0"/>
+    <w:lsdException w:name="Medium Grid 2 Accent 5" w:semiHidden="0" w:uiPriority="68" w:unhideWhenUsed="0"/>
+    <w:lsdException w:name="Medium Grid 3 Accent 5" w:semiHidden="0" w:uiPriority="69" w:unhideWhenUsed="0"/>
+    <w:lsdException w:name="Dark List Accent 5" w:semiHidden="0" w:uiPriority="70" w:unhideWhenUsed="0"/>
+    <w:lsdException w:name="Colorful Shading Accent 5" w:semiHidden="0" w:uiPriority="71" w:unhideWhenUsed="0"/>
+    <w:lsdException w:name="Colorful List Accent 5" w:semiHidden="0" w:uiPriority="72" w:unhideWhenUsed="0"/>
+    <w:lsdException w:name="Colorful Grid Accent 5" w:semiHidden="0" w:uiPriority="73" w:unhideWhenUsed="0"/>
+    <w:lsdException w:name="Light Shading Accent 6" w:semiHidden="0" w:uiPriority="60" w:unhideWhenUsed="0"/>
+    <w:lsdException w:name="Light List Accent 6" w:semiHidden="0" w:uiPriority="61" w:unhideWhenUsed="0"/>
+    <w:lsdException w:name="Light Grid Accent 6" w:semiHidden="0" w:uiPriority="62" w:unhideWhenUsed="0"/>
+    <w:lsdException w:name="Medium Shading 1 Accent 6" w:semiHidden="0" w:uiPriority="63" w:unhideWhenUsed="0"/>
+    <w:lsdException w:name="Medium Shading 2 Accent 6" w:semiHidden="0" w:uiPriority="64" w:unhideWhenUsed="0"/>
+    <w:lsdException w:name="Medium List 1 Accent 6" w:semiHidden="0" w:uiPriority="65" w:unhideWhenUsed="0"/>
+    <w:lsdException w:name="Medium List 2 Accent 6" w:semiHidden="0" w:uiPriority="66" w:unhideWhenUsed="0"/>
+    <w:lsdException w:name="Medium Grid 1 Accent 6" w:semiHidden="0" w:uiPriority="67" w:unhideWhenUsed="0"/>
+    <w:lsdException w:name="Medium Grid 2 Accent 6" w:semiHidden="0" w:uiPriority="68" w:unhideWhenUsed="0"/>
+    <w:lsdException w:name="Medium Grid 3 Accent 6" w:semiHidden="0" w:uiPriority="69" w:unhideWhenUsed="0"/>
+    <w:lsdException w:name="Dark List Accent 6" w:semiHidden="0" w:uiPriority="70" w:unhideWhenUsed="0"/>
+    <w:lsdException w:name="Colorful Shading Accent 6" w:semiHidden="0" w:uiPriority="71" w:unhideWhenUsed="0"/>
+    <w:lsdException w:name="Colorful List Accent 6" w:semiHidden="0" w:uiPriority="72" w:unhideWhenUsed="0"/>
+    <w:lsdException w:name="Colorful Grid Accent 6" w:semiHidden="0" w:uiPriority="73" w:unhideWhenUsed="0"/>
+    <w:lsdException w:name="Subtle Emphasis" w:semiHidden="0" w:uiPriority="19" w:unhideWhenUsed="0" w:qFormat="1"/>
+    <w:lsdException w:name="Intense Emphasis" w:semiHidden="0" w:uiPriority="21" w:unhideWhenUsed="0" w:qFormat="1"/>
+    <w:lsdException w:name="Subtle Reference" w:semiHidden="0" w:uiPriority="31" w:unhideWhenUsed="0" w:qFormat="1"/>
+    <w:lsdException w:name="Intense Reference" w:semiHidden="0" w:uiPriority="32" w:unhideWhenUsed="0" w:qFormat="1"/>
+    <w:lsdException w:name="Book Title" w:semiHidden="0" w:uiPriority="33" w:unhideWhenUsed="0" w:qFormat="1"/>
+    <w:lsdException w:name="Bibliography" w:uiPriority="37"/>
+    <w:lsdException w:name="TOC Heading" w:uiPriority="39" w:qFormat="1"/>
+  </w:latentStyles>
+  <w:style w:type="paragraph" w:default="1" w:styleId="Normal">
+    <w:name w:val="Normal"/>
+    <w:qFormat/>
+  </w:style>
+  <w:style w:type="character" w:default="1" w:styleId="Policepardfaut">
+    <w:name w:val="Default Paragraph Font"/>
+    <w:uiPriority w:val="1"/>
+    <w:semiHidden/>
+    <w:unhideWhenUsed/>
+  </w:style>
+  <w:style w:type="table" w:default="1" w:styleId="TableauNormal">
+    <w:name w:val="Normal Table"/>
+    <w:uiPriority w:val="99"/>
+    <w:semiHidden/>
+    <w:unhideWhenUsed/>
+    <w:tblPr>
+      <w:tblInd w:w="0" w:type="dxa"/>
+      <w:tblCellMar>
+        <w:top w:w="0" w:type="dxa"/>
+        <w:left w:w="108" w:type="dxa"/>
+        <w:bottom w:w="0" w:type="dxa"/>
+        <w:right w:w="108" w:type="dxa"/>
+      </w:tblCellMar>
+    </w:tblPr>
+  </w:style>
+  <w:style w:type="numbering" w:default="1" w:styleId="Aucuneliste">
+    <w:name w:val="No List"/>
+    <w:uiPriority w:val="99"/>
+    <w:semiHidden/>
+    <w:unhideWhenUsed/>
+  </w:style>
+  <w:style w:type="paragraph" w:styleId="Paragraphedeliste">
+    <w:name w:val="List Paragraph"/>
+    <w:basedOn w:val="Normal"/>
+    <w:uiPriority w:val="34"/>
+    <w:qFormat/>
+    <w:rsid w:val="00F8123E"/>
+    <w:pPr>
+      <w:ind w:left="720"/>
+      <w:contextualSpacing/>
+    </w:pPr>
+  </w:style>
+  <w:style w:type="table" w:styleId="Grilledutableau">
+    <w:name w:val="Table Grid"/>
+    <w:basedOn w:val="TableauNormal"/>
+    <w:uiPriority w:val="59"/>
+    <w:rsid w:val="00FE4EC1"/>
+    <w:pPr>
+      <w:spacing w:after="0" w:line="240" w:lineRule="auto"/>
+    </w:pPr>
+    <w:tblPr>
+      <w:tblInd w:w="0" w:type="dxa"/>
+      <w:tblBorders>
+        <w:top w:val="single" w:sz="4" w:space="0" w:color="auto"/>
+        <w:left w:val="single" w:sz="4" w:space="0" w:color="auto"/>
+        <w:bottom w:val="single" w:sz="4" w:space="0" w:color="auto"/>
+        <w:right w:val="single" w:sz="4" w:space="0" w:color="auto"/>
+        <w:insideH w:val="single" w:sz="4" w:space="0" w:color="auto"/>
+        <w:insideV w:val="single" w:sz="4" w:space="0" w:color="auto"/>
+      </w:tblBorders>
+      <w:tblCellMar>
+        <w:top w:w="0" w:type="dxa"/>
+        <w:left w:w="108" w:type="dxa"/>
+        <w:bottom w:w="0" w:type="dxa"/>
+        <w:right w:w="108" w:type="dxa"/>
+      </w:tblCellMar>
+    </w:tblPr>
+  </w:style>
+</w:styles>
+</file>
+
+<file path=word/stylesWithEffects.xml><?xml version="1.0" encoding="utf-8"?>
+<w:styles xmlns:wpc="http://schemas.microsoft.com/office/word/2010/wordprocessingCanvas" xmlns:mc="http://schemas.openxmlformats.org/markup-compatibility/2006" xmlns:o="urn:schemas-microsoft-com:office:office" xmlns:r="http://schemas.openxmlformats.org/officeDocument/2006/relationships" xmlns:m="http://schemas.openxmlformats.org/officeDocument/2006/math" xmlns:v="urn:schemas-microsoft-com:vml" xmlns:wp14="http://schemas.microsoft.com/office/word/2010/wordprocessingDrawing" xmlns:wp="http://schemas.openxmlformats.org/drawingml/2006/wordprocessingDrawing" xmlns:w10="urn:schemas-microsoft-com:office:word" xmlns:w="http://schemas.openxmlformats.org/wordprocessingml/2006/main" xmlns:w14="http://schemas.microsoft.com/office/word/2010/wordml" xmlns:wpg="http://schemas.microsoft.com/office/word/2010/wordprocessingGroup" xmlns:wpi="http://schemas.microsoft.com/office/word/2010/wordprocessingInk" xmlns:wne="http://schemas.microsoft.com/office/word/2006/wordml" xmlns:wps="http://schemas.microsoft.com/office/word/2010/wordprocessingShape" mc:Ignorable="w14 wp14">
+  <w:docDefaults>
+    <w:rPrDefault>
+      <w:rPr>
+        <w:rFonts w:asciiTheme="minorHAnsi" w:eastAsiaTheme="minorHAnsi" w:hAnsiTheme="minorHAnsi" w:cstheme="minorBidi"/>
+        <w:sz w:val="22"/>
+        <w:szCs w:val="22"/>
+        <w:lang w:val="fr-FR" w:eastAsia="en-US" w:bidi="ar-SA"/>
+      </w:rPr>
+    </w:rPrDefault>
+    <w:pPrDefault>
+      <w:pPr>
+        <w:spacing w:after="200" w:line="276" w:lineRule="auto"/>
+      </w:pPr>
+    </w:pPrDefault>
+  </w:docDefaults>
+  <w:latentStyles w:defLockedState="0" w:defUIPriority="99" w:defSemiHidden="1" w:defUnhideWhenUsed="1" w:defQFormat="0" w:count="267">
+    <w:lsdException w:name="Normal" w:semiHidden="0" w:uiPriority="0" w:unhideWhenUsed="0" w:qFormat="1"/>
+    <w:lsdException w:name="heading 1" w:semiHidden="0" w:uiPriority="9" w:unhideWhenUsed="0" w:qFormat="1"/>
+    <w:lsdException w:name="heading 2" w:uiPriority="9" w:qFormat="1"/>
+    <w:lsdException w:name="heading 3" w:uiPriority="9" w:qFormat="1"/>
+    <w:lsdException w:name="heading 4" w:uiPriority="9" w:qFormat="1"/>
+    <w:lsdException w:name="heading 5" w:uiPriority="9" w:qFormat="1"/>
+    <w:lsdException w:name="heading 6" w:uiPriority="9" w:qFormat="1"/>
+    <w:lsdException w:name="heading 7" w:uiPriority="9" w:qFormat="1"/>
+    <w:lsdException w:name="heading 8" w:uiPriority="9" w:qFormat="1"/>
+    <w:lsdException w:name="heading 9" w:uiPriority="9" w:qFormat="1"/>
+    <w:lsdException w:name="toc 1" w:uiPriority="39"/>
+    <w:lsdException w:name="toc 2" w:uiPriority="39"/>
+    <w:lsdException w:name="toc 3" w:uiPriority="39"/>
+    <w:lsdException w:name="toc 4" w:uiPriority="39"/>
+    <w:lsdException w:name="toc 5" w:uiPriority="39"/>
+    <w:lsdException w:name="toc 6" w:uiPriority="39"/>
+    <w:lsdException w:name="toc 7" w:uiPriority="39"/>
+    <w:lsdException w:name="toc 8" w:uiPriority="39"/>
+    <w:lsdException w:name="toc 9" w:uiPriority="39"/>
+    <w:lsdException w:name="caption" w:uiPriority="35" w:qFormat="1"/>
+    <w:lsdException w:name="Title" w:semiHidden="0" w:uiPriority="10" w:unhideWhenUsed="0" w:qFormat="1"/>
+    <w:lsdException w:name="Default Paragraph Font" w:uiPriority="1"/>
+    <w:lsdException w:name="Subtitle" w:semiHidden="0" w:uiPriority="11" w:unhideWhenUsed="0" w:qFormat="1"/>
+    <w:lsdException w:name="Strong" w:semiHidden="0" w:uiPriority="22" w:unhideWhenUsed="0" w:qFormat="1"/>
+    <w:lsdException w:name="Emphasis" w:semiHidden="0" w:uiPriority="20" w:unhideWhenUsed="0" w:qFormat="1"/>
+    <w:lsdException w:name="Table Grid" w:semiHidden="0" w:uiPriority="59" w:unhideWhenUsed="0"/>
+    <w:lsdException w:name="Placeholder Text" w:unhideWhenUsed="0"/>
+    <w:lsdException w:name="No Spacing" w:semiHidden="0" w:uiPriority="1" w:unhideWhenUsed="0" w:qFormat="1"/>
+    <w:lsdException w:name="Light Shading" w:semiHidden="0" w:uiPriority="60" w:unhideWhenUsed="0"/>
+    <w:lsdException w:name="Light List" w:semiHidden="0" w:uiPriority="61" w:unhideWhenUsed="0"/>
+    <w:lsdException w:name="Light Grid" w:semiHidden="0" w:uiPriority="62" w:unhideWhenUsed="0"/>
+    <w:lsdException w:name="Medium Shading 1" w:semiHidden="0" w:uiPriority="63" w:unhideWhenUsed="0"/>
+    <w:lsdException w:name="Medium Shading 2" w:semiHidden="0" w:uiPriority="64" w:unhideWhenUsed="0"/>
+    <w:lsdException w:name="Medium List 1" w:semiHidden="0" w:uiPriority="65" w:unhideWhenUsed="0"/>
+    <w:lsdException w:name="Medium List 2" w:semiHidden="0" w:uiPriority="66" w:unhideWhenUsed="0"/>
+    <w:lsdException w:name="Medium Grid 1" w:semiHidden="0" w:uiPriority="67" w:unhideWhenUsed="0"/>
+    <w:lsdException w:name="Medium Grid 2" w:semiHidden="0" w:uiPriority="68" w:unhideWhenUsed="0"/>
+    <w:lsdException w:name="Medium Grid 3" w:semiHidden="0" w:uiPriority="69" w:unhideWhenUsed="0"/>
+    <w:lsdException w:name="Dark List" w:semiHidden="0" w:uiPriority="70" w:unhideWhenUsed="0"/>
+    <w:lsdException w:name="Colorful Shading" w:semiHidden="0" w:uiPriority="71" w:unhideWhenUsed="0"/>
+    <w:lsdException w:name="Colorful List" w:semiHidden="0" w:uiPriority="72" w:unhideWhenUsed="0"/>
+    <w:lsdException w:name="Colorful Grid" w:semiHidden="0" w:uiPriority="73" w:unhideWhenUsed="0"/>
+    <w:lsdException w:name="Light Shading Accent 1" w:semiHidden="0" w:uiPriority="60" w:unhideWhenUsed="0"/>
+    <w:lsdException w:name="Light List Accent 1" w:semiHidden="0" w:uiPriority="61" w:unhideWhenUsed="0"/>
+    <w:lsdException w:name="Light Grid Accent 1" w:semiHidden="0" w:uiPriority="62" w:unhideWhenUsed="0"/>
+    <w:lsdException w:name="Medium Shading 1 Accent 1" w:semiHidden="0" w:uiPriority="63" w:unhideWhenUsed="0"/>
+    <w:lsdException w:name="Medium Shading 2 Accent 1" w:semiHidden="0" w:uiPriority="64" w:unhideWhenUsed="0"/>
+    <w:lsdException w:name="Medium List 1 Accent 1" w:semiHidden="0" w:uiPriority="65" w:unhideWhenUsed="0"/>
+    <w:lsdException w:name="Revision" w:unhideWhenUsed="0"/>
+    <w:lsdException w:name="List Paragraph" w:semiHidden="0" w:uiPriority="34" w:unhideWhenUsed="0" w:qFormat="1"/>
+    <w:lsdException w:name="Quote" w:semiHidden="0" w:uiPriority="29" w:unhideWhenUsed="0" w:qFormat="1"/>
+    <w:lsdException w:name="Intense Quote" w:semiHidden="0" w:uiPriority="30" w:unhideWhenUsed="0" w:qFormat="1"/>
+    <w:lsdException w:name="Medium List 2 Accent 1" w:semiHidden="0" w:uiPriority="66" w:unhideWhenUsed="0"/>
+    <w:lsdException w:name="Medium Grid 1 Accent 1" w:semiHidden="0" w:uiPriority="67" w:unhideWhenUsed="0"/>
+    <w:lsdException w:name="Medium Grid 2 Accent 1" w:semiHidden="0" w:uiPriority="68" w:unhideWhenUsed="0"/>
+    <w:lsdException w:name="Medium Grid 3 Accent 1" w:semiHidden="0" w:uiPriority="69" w:unhideWhenUsed="0"/>
+    <w:lsdException w:name="Dark List Accent 1" w:semiHidden="0" w:uiPriority="70" w:unhideWhenUsed="0"/>
+    <w:lsdException w:name="Colorful Shading Accent 1" w:semiHidden="0" w:uiPriority="71" w:unhideWhenUsed="0"/>
+    <w:lsdException w:name="Colorful List Accent 1" w:semiHidden="0" w:uiPriority="72" w:unhideWhenUsed="0"/>
+    <w:lsdException w:name="Colorful Grid Accent 1" w:semiHidden="0" w:uiPriority="73" w:unhideWhenUsed="0"/>
+    <w:lsdException w:name="Light Shading Accent 2" w:semiHidden="0" w:uiPriority="60" w:unhideWhenUsed="0"/>
+    <w:lsdException w:name="Light List Accent 2" w:semiHidden="0" w:uiPriority="61" w:unhideWhenUsed="0"/>
+    <w:lsdException w:name="Light Grid Accent 2" w:semiHidden="0" w:uiPriority="62" w:unhideWhenUsed="0"/>
+    <w:lsdException w:name="Medium Shading 1 Accent 2" w:semiHidden="0" w:uiPriority="63" w:unhideWhenUsed="0"/>
+    <w:lsdException w:name="Medium Shading 2 Accent 2" w:semiHidden="0" w:uiPriority="64" w:unhideWhenUsed="0"/>
+    <w:lsdException w:name="Medium List 1 Accent 2" w:semiHidden="0" w:uiPriority="65" w:unhideWhenUsed="0"/>
+    <w:lsdException w:name="Medium List 2 Accent 2" w:semiHidden="0" w:uiPriority="66" w:unhideWhenUsed="0"/>
+    <w:lsdException w:name="Medium Grid 1 Accent 2" w:semiHidden="0" w:uiPriority="67" w:unhideWhenUsed="0"/>
+    <w:lsdException w:name="Medium Grid 2 Accent 2" w:semiHidden="0" w:uiPriority="68" w:unhideWhenUsed="0"/>
+    <w:lsdException w:name="Medium Grid 3 Accent 2" w:semiHidden="0" w:uiPriority="69" w:unhideWhenUsed="0"/>
+    <w:lsdException w:name="Dark List Accent 2" w:semiHidden="0" w:uiPriority="70" w:unhideWhenUsed="0"/>
+    <w:lsdException w:name="Colorful Shading Accent 2" w:semiHidden="0" w:uiPriority="71" w:unhideWhenUsed="0"/>
+    <w:lsdException w:name="Colorful List Accent 2" w:semiHidden="0" w:uiPriority="72" w:unhideWhenUsed="0"/>
+    <w:lsdException w:name="Colorful Grid Accent 2" w:semiHidden="0" w:uiPriority="73" w:unhideWhenUsed="0"/>
+    <w:lsdException w:name="Light Shading Accent 3" w:semiHidden="0" w:uiPriority="60" w:unhideWhenUsed="0"/>
+    <w:lsdException w:name="Light List Accent 3" w:semiHidden="0" w:uiPriority="61" w:unhideWhenUsed="0"/>
+    <w:lsdException w:name="Light Grid Accent 3" w:semiHidden="0" w:uiPriority="62" w:unhideWhenUsed="0"/>
+    <w:lsdException w:name="Medium Shading 1 Accent 3" w:semiHidden="0" w:uiPriority="63" w:unhideWhenUsed="0"/>
+    <w:lsdException w:name="Medium Shading 2 Accent 3" w:semiHidden="0" w:uiPriority="64" w:unhideWhenUsed="0"/>
+    <w:lsdException w:name="Medium List 1 Accent 3" w:semiHidden="0" w:uiPriority="65" w:unhideWhenUsed="0"/>
+    <w:lsdException w:name="Medium List 2 Accent 3" w:semiHidden="0" w:uiPriority="66" w:unhideWhenUsed="0"/>
+    <w:lsdException w:name="Medium Grid 1 Accent 3" w:semiHidden="0" w:uiPriority="67" w:unhideWhenUsed="0"/>
+    <w:lsdException w:name="Medium Grid 2 Accent 3" w:semiHidden="0" w:uiPriority="68" w:unhideWhenUsed="0"/>
+    <w:lsdException w:name="Medium Grid 3 Accent 3" w:semiHidden="0" w:uiPriority="69" w:unhideWhenUsed="0"/>
+    <w:lsdException w:name="Dark List Accent 3" w:semiHidden="0" w:uiPriority="70" w:unhideWhenUsed="0"/>
+    <w:lsdException w:name="Colorful Shading Accent 3" w:semiHidden="0" w:uiPriority="71" w:unhideWhenUsed="0"/>
+    <w:lsdException w:name="Colorful List Accent 3" w:semiHidden="0" w:uiPriority="72" w:unhideWhenUsed="0"/>
+    <w:lsdException w:name="Colorful Grid Accent 3" w:semiHidden="0" w:uiPriority="73" w:unhideWhenUsed="0"/>
+    <w:lsdException w:name="Light Shading Accent 4" w:semiHidden="0" w:uiPriority="60" w:unhideWhenUsed="0"/>
+    <w:lsdException w:name="Light List Accent 4" w:semiHidden="0" w:uiPriority="61" w:unhideWhenUsed="0"/>
+    <w:lsdException w:name="Light Grid Accent 4" w:semiHidden="0" w:uiPriority="62" w:unhideWhenUsed="0"/>
+    <w:lsdException w:name="Medium Shading 1 Accent 4" w:semiHidden="0" w:uiPriority="63" w:unhideWhenUsed="0"/>
+    <w:lsdException w:name="Medium Shading 2 Accent 4" w:semiHidden="0" w:uiPriority="64" w:unhideWhenUsed="0"/>
+    <w:lsdException w:name="Medium List 1 Accent 4" w:semiHidden="0" w:uiPriority="65" w:unhideWhenUsed="0"/>
+    <w:lsdException w:name="Medium List 2 Accent 4" w:semiHidden="0" w:uiPriority="66" w:unhideWhenUsed="0"/>
+    <w:lsdException w:name="Medium Grid 1 Accent 4" w:semiHidden="0" w:uiPriority="67" w:unhideWhenUsed="0"/>
+    <w:lsdException w:name="Medium Grid 2 Accent 4" w:semiHidden="0" w:uiPriority="68" w:unhideWhenUsed="0"/>
+    <w:lsdException w:name="Medium Grid 3 Accent 4" w:semiHidden="0" w:uiPriority="69" w:unhideWhenUsed="0"/>
+    <w:lsdException w:name="Dark List Accent 4" w:semiHidden="0" w:uiPriority="70" w:unhideWhenUsed="0"/>
+    <w:lsdException w:name="Colorful Shading Accent 4" w:semiHidden="0" w:uiPriority="71" w:unhideWhenUsed="0"/>
+    <w:lsdException w:name="Colorful List Accent 4" w:semiHidden="0" w:uiPriority="72" w:unhideWhenUsed="0"/>
+    <w:lsdException w:name="Colorful Grid Accent 4" w:semiHidden="0" w:uiPriority="73" w:unhideWhenUsed="0"/>
+    <w:lsdException w:name="Light Shading Accent 5" w:semiHidden="0" w:uiPriority="60" w:unhideWhenUsed="0"/>
+    <w:lsdException w:name="Light List Accent 5" w:semiHidden="0" w:uiPriority="61" w:unhideWhenUsed="0"/>
+    <w:lsdException w:name="Light Grid Accent 5" w:semiHidden="0" w:uiPriority="62" w:unhideWhenUsed="0"/>
+    <w:lsdException w:name="Medium Shading 1 Accent 5" w:semiHidden="0" w:uiPriority="63" w:unhideWhenUsed="0"/>
+    <w:lsdException w:name="Medium Shading 2 Accent 5" w:semiHidden="0" w:uiPriority="64" w:unhideWhenUsed="0"/>
+    <w:lsdException w:name="Medium List 1 Accent 5" w:semiHidden="0" w:uiPriority="65" w:unhideWhenUsed="0"/>
+    <w:lsdException w:name="Medium List 2 Accent 5" w:semiHidden="0" w:uiPriority="66" w:unhideWhenUsed="0"/>
+    <w:lsdException w:name="Medium Grid 1 Accent 5" w:semiHidden="0" w:uiPriority="67" w:unhideWhenUsed="0"/>
+    <w:lsdException w:name="Medium Grid 2 Accent 5" w:semiHidden="0" w:uiPriority="68" w:unhideWhenUsed="0"/>
+    <w:lsdException w:name="Medium Grid 3 Accent 5" w:semiHidden="0" w:uiPriority="69" w:unhideWhenUsed="0"/>
+    <w:lsdException w:name="Dark List Accent 5" w:semiHidden="0" w:uiPriority="70" w:unhideWhenUsed="0"/>
+    <w:lsdException w:name="Colorful Shading Accent 5" w:semiHidden="0" w:uiPriority="71" w:unhideWhenUsed="0"/>
+    <w:lsdException w:name="Colorful List Accent 5" w:semiHidden="0" w:uiPriority="72" w:unhideWhenUsed="0"/>
+    <w:lsdException w:name="Colorful Grid Accent 5" w:semiHidden="0" w:uiPriority="73" w:unhideWhenUsed="0"/>
+    <w:lsdException w:name="Light Shading Accent 6" w:semiHidden="0" w:uiPriority="60" w:unhideWhenUsed="0"/>
+    <w:lsdException w:name="Light List Accent 6" w:semiHidden="0" w:uiPriority="61" w:unhideWhenUsed="0"/>
+    <w:lsdException w:name="Light Grid Accent 6" w:semiHidden="0" w:uiPriority="62" w:unhideWhenUsed="0"/>
+    <w:lsdException w:name="Medium Shading 1 Accent 6" w:semiHidden="0" w:uiPriority="63" w:unhideWhenUsed="0"/>
+    <w:lsdException w:name="Medium Shading 2 Accent 6" w:semiHidden="0" w:uiPriority="64" w:unhideWhenUsed="0"/>
+    <w:lsdException w:name="Medium List 1 Accent 6" w:semiHidden="0" w:uiPriority="65" w:unhideWhenUsed="0"/>
+    <w:lsdException w:name="Medium List 2 Accent 6" w:semiHidden="0" w:uiPriority="66" w:unhideWhenUsed="0"/>
+    <w:lsdException w:name="Medium Grid 1 Accent 6" w:semiHidden="0" w:uiPriority="67" w:unhideWhenUsed="0"/>
+    <w:lsdException w:name="Medium Grid 2 Accent 6" w:semiHidden="0" w:uiPriority="68" w:unhideWhenUsed="0"/>
+    <w:lsdException w:name="Medium Grid 3 Accent 6" w:semiHidden="0" w:uiPriority="69" w:unhideWhenUsed="0"/>
+    <w:lsdException w:name="Dark List Accent 6" w:semiHidden="0" w:uiPriority="70" w:unhideWhenUsed="0"/>
+    <w:lsdException w:name="Colorful Shading Accent 6" w:semiHidden="0" w:uiPriority="71" w:unhideWhenUsed="0"/>
+    <w:lsdException w:name="Colorful List Accent 6" w:semiHidden="0" w:uiPriority="72" w:unhideWhenUsed="0"/>
+    <w:lsdException w:name="Colorful Grid Accent 6" w:semiHidden="0" w:uiPriority="73" w:unhideWhenUsed="0"/>
+    <w:lsdException w:name="Subtle Emphasis" w:semiHidden="0" w:uiPriority="19" w:unhideWhenUsed="0" w:qFormat="1"/>
+    <w:lsdException w:name="Intense Emphasis" w:semiHidden="0" w:uiPriority="21" w:unhideWhenUsed="0" w:qFormat="1"/>
+    <w:lsdException w:name="Subtle Reference" w:semiHidden="0" w:uiPriority="31" w:unhideWhenUsed="0" w:qFormat="1"/>
+    <w:lsdException w:name="Intense Reference" w:semiHidden="0" w:uiPriority="32" w:unhideWhenUsed="0" w:qFormat="1"/>
+    <w:lsdException w:name="Book Title" w:semiHidden="0" w:uiPriority="33" w:unhideWhenUsed="0" w:qFormat="1"/>
+    <w:lsdException w:name="Bibliography" w:uiPriority="37"/>
+    <w:lsdException w:name="TOC Heading" w:uiPriority="39" w:qFormat="1"/>
   </w:latentStyles>
   <w:style w:type="paragraph" w:default="1" w:styleId="Normal">
     <w:name w:val="Normal"/>
@@ -27291,7 +28631,7 @@
 </file>
 
 <file path=customXml/itemProps1.xml><?xml version="1.0" encoding="utf-8"?>
-<ds:datastoreItem xmlns:ds="http://schemas.openxmlformats.org/officeDocument/2006/customXml" ds:itemID="{2DBB08B8-8190-4DE1-8D3A-2A23C5B9593C}">
+<ds:datastoreItem xmlns:ds="http://schemas.openxmlformats.org/officeDocument/2006/customXml" ds:itemID="{A9A74294-11C0-46EF-97C9-D5113583B919}">
   <ds:schemaRefs>
     <ds:schemaRef ds:uri="http://schemas.openxmlformats.org/officeDocument/2006/bibliography"/>
   </ds:schemaRefs>

--- a/requirements 02062025.docx
+++ b/requirements 02062025.docx
@@ -25991,8 +25991,6 @@
             <w:pPr>
               <w:jc w:val="center"/>
             </w:pPr>
-            <w:bookmarkStart w:id="0" w:name="_GoBack"/>
-            <w:bookmarkEnd w:id="0"/>
             <w:r>
               <w:t>Equipements</w:t>
             </w:r>
@@ -26751,6 +26749,2723 @@
         </w:tc>
       </w:tr>
     </w:tbl>
+    <w:p/>
+    <w:tbl>
+      <w:tblPr>
+        <w:tblStyle w:val="Grilledutableau"/>
+        <w:tblW w:w="11199" w:type="dxa"/>
+        <w:tblInd w:w="-885" w:type="dxa"/>
+        <w:tblLook w:val="04A0" w:firstRow="1" w:lastRow="0" w:firstColumn="1" w:lastColumn="0" w:noHBand="0" w:noVBand="1"/>
+      </w:tblPr>
+      <w:tblGrid>
+        <w:gridCol w:w="2127"/>
+        <w:gridCol w:w="1446"/>
+        <w:gridCol w:w="1673"/>
+        <w:gridCol w:w="1276"/>
+        <w:gridCol w:w="1842"/>
+        <w:gridCol w:w="1708"/>
+        <w:gridCol w:w="1127"/>
+      </w:tblGrid>
+      <w:tr>
+        <w:tc>
+          <w:tcPr>
+            <w:tcW w:w="11199" w:type="dxa"/>
+            <w:gridSpan w:val="7"/>
+          </w:tcPr>
+          <w:p>
+            <w:r>
+              <w:rPr>
+                <w:b/>
+              </w:rPr>
+              <w:t>Fournisseur</w:t>
+            </w:r>
+          </w:p>
+        </w:tc>
+      </w:tr>
+      <w:tr>
+        <w:tc>
+          <w:tcPr>
+            <w:tcW w:w="2127" w:type="dxa"/>
+            <w:shd w:val="clear" w:color="auto" w:fill="FFFFFF" w:themeFill="background1"/>
+          </w:tcPr>
+          <w:p>
+            <w:r>
+              <w:t>Nom du fournisseur</w:t>
+            </w:r>
+            <w:r>
+              <w:t xml:space="preserve"> : </w:t>
+            </w:r>
+          </w:p>
+        </w:tc>
+        <w:tc>
+          <w:tcPr>
+            <w:tcW w:w="4395" w:type="dxa"/>
+            <w:gridSpan w:val="3"/>
+            <w:shd w:val="clear" w:color="auto" w:fill="D9D9D9" w:themeFill="background1" w:themeFillShade="D9"/>
+          </w:tcPr>
+          <w:p/>
+        </w:tc>
+        <w:tc>
+          <w:tcPr>
+            <w:tcW w:w="3550" w:type="dxa"/>
+            <w:gridSpan w:val="2"/>
+            <w:tcBorders>
+              <w:right w:val="single" w:sz="4" w:space="0" w:color="auto"/>
+            </w:tcBorders>
+          </w:tcPr>
+          <w:p>
+            <w:pPr>
+              <w:rPr>
+                <w:i/>
+              </w:rPr>
+            </w:pPr>
+            <w:r>
+              <w:rPr>
+                <w:i/>
+              </w:rPr>
+              <w:t>(Sélectionnez une ligne du tableau)</w:t>
+            </w:r>
+          </w:p>
+        </w:tc>
+        <w:tc>
+          <w:tcPr>
+            <w:tcW w:w="1127" w:type="dxa"/>
+            <w:tcBorders>
+              <w:top w:val="single" w:sz="4" w:space="0" w:color="auto"/>
+              <w:left w:val="single" w:sz="4" w:space="0" w:color="auto"/>
+              <w:bottom w:val="single" w:sz="4" w:space="0" w:color="auto"/>
+              <w:right w:val="single" w:sz="4" w:space="0" w:color="auto"/>
+            </w:tcBorders>
+            <w:shd w:val="clear" w:color="auto" w:fill="FFFFFF" w:themeFill="background1"/>
+          </w:tcPr>
+          <w:p>
+            <w:pPr>
+              <w:rPr>
+                <w:b/>
+              </w:rPr>
+            </w:pPr>
+          </w:p>
+        </w:tc>
+      </w:tr>
+      <w:tr>
+        <w:tc>
+          <w:tcPr>
+            <w:tcW w:w="2127" w:type="dxa"/>
+          </w:tcPr>
+          <w:p>
+            <w:r>
+              <w:t xml:space="preserve">Nom de l’entreprise : </w:t>
+            </w:r>
+          </w:p>
+        </w:tc>
+        <w:tc>
+          <w:tcPr>
+            <w:tcW w:w="1446" w:type="dxa"/>
+          </w:tcPr>
+          <w:p/>
+        </w:tc>
+        <w:tc>
+          <w:tcPr>
+            <w:tcW w:w="1673" w:type="dxa"/>
+          </w:tcPr>
+          <w:p>
+            <w:r>
+              <w:t xml:space="preserve">Représentant : </w:t>
+            </w:r>
+          </w:p>
+        </w:tc>
+        <w:tc>
+          <w:tcPr>
+            <w:tcW w:w="1276" w:type="dxa"/>
+          </w:tcPr>
+          <w:p/>
+        </w:tc>
+        <w:tc>
+          <w:tcPr>
+            <w:tcW w:w="1842" w:type="dxa"/>
+          </w:tcPr>
+          <w:p>
+            <w:r>
+              <w:t xml:space="preserve">Type de société : </w:t>
+            </w:r>
+          </w:p>
+        </w:tc>
+        <w:tc>
+          <w:tcPr>
+            <w:tcW w:w="1708" w:type="dxa"/>
+          </w:tcPr>
+          <w:p>
+            <w:pPr>
+              <w:rPr>
+                <w:sz w:val="20"/>
+                <w:szCs w:val="20"/>
+              </w:rPr>
+            </w:pPr>
+          </w:p>
+        </w:tc>
+        <w:tc>
+          <w:tcPr>
+            <w:tcW w:w="1127" w:type="dxa"/>
+          </w:tcPr>
+          <w:p>
+            <w:pPr>
+              <w:rPr>
+                <w:sz w:val="20"/>
+                <w:szCs w:val="20"/>
+              </w:rPr>
+            </w:pPr>
+          </w:p>
+        </w:tc>
+      </w:tr>
+      <w:tr>
+        <w:tc>
+          <w:tcPr>
+            <w:tcW w:w="2127" w:type="dxa"/>
+          </w:tcPr>
+          <w:p>
+            <w:r>
+              <w:t>Adresse :</w:t>
+            </w:r>
+          </w:p>
+        </w:tc>
+        <w:tc>
+          <w:tcPr>
+            <w:tcW w:w="1446" w:type="dxa"/>
+          </w:tcPr>
+          <w:p/>
+        </w:tc>
+        <w:tc>
+          <w:tcPr>
+            <w:tcW w:w="1673" w:type="dxa"/>
+          </w:tcPr>
+          <w:p>
+            <w:r>
+              <w:t xml:space="preserve">Contact : </w:t>
+            </w:r>
+          </w:p>
+        </w:tc>
+        <w:tc>
+          <w:tcPr>
+            <w:tcW w:w="1276" w:type="dxa"/>
+          </w:tcPr>
+          <w:p/>
+        </w:tc>
+        <w:tc>
+          <w:tcPr>
+            <w:tcW w:w="1842" w:type="dxa"/>
+          </w:tcPr>
+          <w:p>
+            <w:r>
+              <w:t xml:space="preserve">Email : </w:t>
+            </w:r>
+          </w:p>
+        </w:tc>
+        <w:tc>
+          <w:tcPr>
+            <w:tcW w:w="1708" w:type="dxa"/>
+          </w:tcPr>
+          <w:p/>
+        </w:tc>
+        <w:tc>
+          <w:tcPr>
+            <w:tcW w:w="1127" w:type="dxa"/>
+          </w:tcPr>
+          <w:p/>
+        </w:tc>
+      </w:tr>
+      <w:tr>
+        <w:tc>
+          <w:tcPr>
+            <w:tcW w:w="2127" w:type="dxa"/>
+            <w:tcBorders>
+              <w:bottom w:val="double" w:sz="4" w:space="0" w:color="auto"/>
+            </w:tcBorders>
+          </w:tcPr>
+          <w:p>
+            <w:r>
+              <w:t xml:space="preserve">NIU : </w:t>
+            </w:r>
+          </w:p>
+        </w:tc>
+        <w:tc>
+          <w:tcPr>
+            <w:tcW w:w="1446" w:type="dxa"/>
+            <w:tcBorders>
+              <w:bottom w:val="double" w:sz="4" w:space="0" w:color="auto"/>
+            </w:tcBorders>
+          </w:tcPr>
+          <w:p/>
+        </w:tc>
+        <w:tc>
+          <w:tcPr>
+            <w:tcW w:w="1673" w:type="dxa"/>
+          </w:tcPr>
+          <w:p/>
+        </w:tc>
+        <w:tc>
+          <w:tcPr>
+            <w:tcW w:w="1276" w:type="dxa"/>
+          </w:tcPr>
+          <w:p/>
+        </w:tc>
+        <w:tc>
+          <w:tcPr>
+            <w:tcW w:w="1842" w:type="dxa"/>
+          </w:tcPr>
+          <w:p/>
+        </w:tc>
+        <w:tc>
+          <w:tcPr>
+            <w:tcW w:w="1708" w:type="dxa"/>
+          </w:tcPr>
+          <w:p/>
+        </w:tc>
+        <w:tc>
+          <w:tcPr>
+            <w:tcW w:w="1127" w:type="dxa"/>
+          </w:tcPr>
+          <w:p/>
+        </w:tc>
+      </w:tr>
+      <w:tr>
+        <w:tc>
+          <w:tcPr>
+            <w:tcW w:w="3573" w:type="dxa"/>
+            <w:gridSpan w:val="2"/>
+            <w:tcBorders>
+              <w:top w:val="double" w:sz="4" w:space="0" w:color="auto"/>
+              <w:left w:val="double" w:sz="4" w:space="0" w:color="auto"/>
+              <w:bottom w:val="double" w:sz="4" w:space="0" w:color="auto"/>
+              <w:right w:val="double" w:sz="4" w:space="0" w:color="auto"/>
+            </w:tcBorders>
+            <w:shd w:val="clear" w:color="auto" w:fill="FDE9D9" w:themeFill="accent6" w:themeFillTint="33"/>
+          </w:tcPr>
+          <w:p>
+            <w:pPr>
+              <w:jc w:val="center"/>
+              <w:rPr>
+                <w:b/>
+              </w:rPr>
+            </w:pPr>
+            <w:r>
+              <w:rPr>
+                <w:b/>
+              </w:rPr>
+              <w:t>Enregistrer</w:t>
+            </w:r>
+          </w:p>
+        </w:tc>
+        <w:tc>
+          <w:tcPr>
+            <w:tcW w:w="1673" w:type="dxa"/>
+            <w:tcBorders>
+              <w:left w:val="double" w:sz="4" w:space="0" w:color="auto"/>
+            </w:tcBorders>
+          </w:tcPr>
+          <w:p/>
+        </w:tc>
+        <w:tc>
+          <w:tcPr>
+            <w:tcW w:w="1276" w:type="dxa"/>
+          </w:tcPr>
+          <w:p/>
+        </w:tc>
+        <w:tc>
+          <w:tcPr>
+            <w:tcW w:w="1842" w:type="dxa"/>
+          </w:tcPr>
+          <w:p/>
+        </w:tc>
+        <w:tc>
+          <w:tcPr>
+            <w:tcW w:w="1708" w:type="dxa"/>
+          </w:tcPr>
+          <w:p/>
+        </w:tc>
+        <w:tc>
+          <w:tcPr>
+            <w:tcW w:w="1127" w:type="dxa"/>
+            <w:tcBorders>
+              <w:bottom w:val="single" w:sz="4" w:space="0" w:color="auto"/>
+            </w:tcBorders>
+          </w:tcPr>
+          <w:p/>
+        </w:tc>
+      </w:tr>
+      <w:tr>
+        <w:tc>
+          <w:tcPr>
+            <w:tcW w:w="2127" w:type="dxa"/>
+            <w:tcBorders>
+              <w:top w:val="double" w:sz="4" w:space="0" w:color="auto"/>
+              <w:bottom w:val="double" w:sz="4" w:space="0" w:color="auto"/>
+            </w:tcBorders>
+          </w:tcPr>
+          <w:p/>
+        </w:tc>
+        <w:tc>
+          <w:tcPr>
+            <w:tcW w:w="1446" w:type="dxa"/>
+            <w:tcBorders>
+              <w:top w:val="double" w:sz="4" w:space="0" w:color="auto"/>
+              <w:bottom w:val="double" w:sz="4" w:space="0" w:color="auto"/>
+            </w:tcBorders>
+          </w:tcPr>
+          <w:p/>
+        </w:tc>
+        <w:tc>
+          <w:tcPr>
+            <w:tcW w:w="1673" w:type="dxa"/>
+            <w:tcBorders>
+              <w:bottom w:val="double" w:sz="4" w:space="0" w:color="auto"/>
+            </w:tcBorders>
+          </w:tcPr>
+          <w:p/>
+        </w:tc>
+        <w:tc>
+          <w:tcPr>
+            <w:tcW w:w="3118" w:type="dxa"/>
+            <w:gridSpan w:val="2"/>
+            <w:tcBorders>
+              <w:bottom w:val="double" w:sz="4" w:space="0" w:color="auto"/>
+            </w:tcBorders>
+          </w:tcPr>
+          <w:p>
+            <w:r>
+              <w:t>Chercher par nom :</w:t>
+            </w:r>
+          </w:p>
+        </w:tc>
+        <w:tc>
+          <w:tcPr>
+            <w:tcW w:w="1708" w:type="dxa"/>
+            <w:tcBorders>
+              <w:bottom w:val="double" w:sz="4" w:space="0" w:color="auto"/>
+            </w:tcBorders>
+          </w:tcPr>
+          <w:p/>
+        </w:tc>
+        <w:tc>
+          <w:tcPr>
+            <w:tcW w:w="1127" w:type="dxa"/>
+            <w:tcBorders>
+              <w:bottom w:val="double" w:sz="4" w:space="0" w:color="auto"/>
+            </w:tcBorders>
+            <w:shd w:val="clear" w:color="auto" w:fill="FDE9D9" w:themeFill="accent6" w:themeFillTint="33"/>
+          </w:tcPr>
+          <w:p>
+            <w:r>
+              <w:t>Chercher</w:t>
+            </w:r>
+          </w:p>
+        </w:tc>
+      </w:tr>
+      <w:tr>
+        <w:tc>
+          <w:tcPr>
+            <w:tcW w:w="2127" w:type="dxa"/>
+            <w:tcBorders>
+              <w:top w:val="double" w:sz="4" w:space="0" w:color="auto"/>
+              <w:left w:val="double" w:sz="4" w:space="0" w:color="auto"/>
+              <w:bottom w:val="double" w:sz="4" w:space="0" w:color="auto"/>
+              <w:right w:val="double" w:sz="4" w:space="0" w:color="auto"/>
+            </w:tcBorders>
+          </w:tcPr>
+          <w:p>
+            <w:pPr>
+              <w:rPr>
+                <w:b/>
+                <w:i/>
+              </w:rPr>
+            </w:pPr>
+            <w:r>
+              <w:rPr>
+                <w:b/>
+                <w:i/>
+              </w:rPr>
+              <w:t>Nom</w:t>
+            </w:r>
+          </w:p>
+        </w:tc>
+        <w:tc>
+          <w:tcPr>
+            <w:tcW w:w="1446" w:type="dxa"/>
+            <w:tcBorders>
+              <w:top w:val="double" w:sz="4" w:space="0" w:color="auto"/>
+              <w:left w:val="double" w:sz="4" w:space="0" w:color="auto"/>
+              <w:bottom w:val="double" w:sz="4" w:space="0" w:color="auto"/>
+              <w:right w:val="double" w:sz="4" w:space="0" w:color="auto"/>
+            </w:tcBorders>
+          </w:tcPr>
+          <w:p>
+            <w:pPr>
+              <w:rPr>
+                <w:b/>
+                <w:i/>
+              </w:rPr>
+            </w:pPr>
+            <w:r>
+              <w:rPr>
+                <w:b/>
+                <w:i/>
+              </w:rPr>
+              <w:t>Représentant</w:t>
+            </w:r>
+          </w:p>
+        </w:tc>
+        <w:tc>
+          <w:tcPr>
+            <w:tcW w:w="1673" w:type="dxa"/>
+            <w:tcBorders>
+              <w:top w:val="double" w:sz="4" w:space="0" w:color="auto"/>
+              <w:left w:val="double" w:sz="4" w:space="0" w:color="auto"/>
+              <w:bottom w:val="double" w:sz="4" w:space="0" w:color="auto"/>
+              <w:right w:val="double" w:sz="4" w:space="0" w:color="auto"/>
+            </w:tcBorders>
+          </w:tcPr>
+          <w:p>
+            <w:pPr>
+              <w:rPr>
+                <w:b/>
+                <w:i/>
+              </w:rPr>
+            </w:pPr>
+            <w:r>
+              <w:rPr>
+                <w:b/>
+                <w:i/>
+              </w:rPr>
+              <w:t>Type</w:t>
+            </w:r>
+          </w:p>
+        </w:tc>
+        <w:tc>
+          <w:tcPr>
+            <w:tcW w:w="1276" w:type="dxa"/>
+            <w:tcBorders>
+              <w:top w:val="double" w:sz="4" w:space="0" w:color="auto"/>
+              <w:left w:val="double" w:sz="4" w:space="0" w:color="auto"/>
+              <w:bottom w:val="double" w:sz="4" w:space="0" w:color="auto"/>
+              <w:right w:val="double" w:sz="4" w:space="0" w:color="auto"/>
+            </w:tcBorders>
+          </w:tcPr>
+          <w:p>
+            <w:pPr>
+              <w:rPr>
+                <w:b/>
+                <w:i/>
+              </w:rPr>
+            </w:pPr>
+            <w:r>
+              <w:rPr>
+                <w:b/>
+                <w:i/>
+              </w:rPr>
+              <w:t>Adresse</w:t>
+            </w:r>
+          </w:p>
+        </w:tc>
+        <w:tc>
+          <w:tcPr>
+            <w:tcW w:w="1842" w:type="dxa"/>
+            <w:tcBorders>
+              <w:top w:val="double" w:sz="4" w:space="0" w:color="auto"/>
+              <w:left w:val="double" w:sz="4" w:space="0" w:color="auto"/>
+              <w:bottom w:val="double" w:sz="4" w:space="0" w:color="auto"/>
+              <w:right w:val="double" w:sz="4" w:space="0" w:color="auto"/>
+            </w:tcBorders>
+          </w:tcPr>
+          <w:p>
+            <w:pPr>
+              <w:rPr>
+                <w:b/>
+                <w:i/>
+              </w:rPr>
+            </w:pPr>
+            <w:r>
+              <w:rPr>
+                <w:b/>
+                <w:i/>
+              </w:rPr>
+              <w:t>Email</w:t>
+            </w:r>
+          </w:p>
+        </w:tc>
+        <w:tc>
+          <w:tcPr>
+            <w:tcW w:w="1708" w:type="dxa"/>
+            <w:tcBorders>
+              <w:top w:val="double" w:sz="4" w:space="0" w:color="auto"/>
+              <w:left w:val="double" w:sz="4" w:space="0" w:color="auto"/>
+              <w:bottom w:val="double" w:sz="4" w:space="0" w:color="auto"/>
+              <w:right w:val="double" w:sz="4" w:space="0" w:color="auto"/>
+            </w:tcBorders>
+          </w:tcPr>
+          <w:p>
+            <w:pPr>
+              <w:rPr>
+                <w:b/>
+                <w:i/>
+              </w:rPr>
+            </w:pPr>
+            <w:r>
+              <w:rPr>
+                <w:b/>
+                <w:i/>
+              </w:rPr>
+              <w:t>NIU</w:t>
+            </w:r>
+          </w:p>
+        </w:tc>
+        <w:tc>
+          <w:tcPr>
+            <w:tcW w:w="1127" w:type="dxa"/>
+            <w:tcBorders>
+              <w:top w:val="double" w:sz="4" w:space="0" w:color="auto"/>
+              <w:left w:val="double" w:sz="4" w:space="0" w:color="auto"/>
+              <w:bottom w:val="double" w:sz="4" w:space="0" w:color="auto"/>
+              <w:right w:val="double" w:sz="4" w:space="0" w:color="auto"/>
+            </w:tcBorders>
+          </w:tcPr>
+          <w:p>
+            <w:pPr>
+              <w:rPr>
+                <w:b/>
+                <w:i/>
+              </w:rPr>
+            </w:pPr>
+            <w:r>
+              <w:rPr>
+                <w:b/>
+                <w:i/>
+              </w:rPr>
+              <w:t>Contact</w:t>
+            </w:r>
+          </w:p>
+        </w:tc>
+      </w:tr>
+      <w:tr>
+        <w:tc>
+          <w:tcPr>
+            <w:tcW w:w="2127" w:type="dxa"/>
+            <w:tcBorders>
+              <w:top w:val="double" w:sz="4" w:space="0" w:color="auto"/>
+            </w:tcBorders>
+            <w:shd w:val="clear" w:color="auto" w:fill="EAF1DD" w:themeFill="accent3" w:themeFillTint="33"/>
+          </w:tcPr>
+          <w:p/>
+        </w:tc>
+        <w:tc>
+          <w:tcPr>
+            <w:tcW w:w="1446" w:type="dxa"/>
+            <w:tcBorders>
+              <w:top w:val="double" w:sz="4" w:space="0" w:color="auto"/>
+            </w:tcBorders>
+            <w:shd w:val="clear" w:color="auto" w:fill="EAF1DD" w:themeFill="accent3" w:themeFillTint="33"/>
+          </w:tcPr>
+          <w:p/>
+        </w:tc>
+        <w:tc>
+          <w:tcPr>
+            <w:tcW w:w="1673" w:type="dxa"/>
+            <w:tcBorders>
+              <w:top w:val="double" w:sz="4" w:space="0" w:color="auto"/>
+            </w:tcBorders>
+            <w:shd w:val="clear" w:color="auto" w:fill="EAF1DD" w:themeFill="accent3" w:themeFillTint="33"/>
+          </w:tcPr>
+          <w:p/>
+        </w:tc>
+        <w:tc>
+          <w:tcPr>
+            <w:tcW w:w="1276" w:type="dxa"/>
+            <w:tcBorders>
+              <w:top w:val="double" w:sz="4" w:space="0" w:color="auto"/>
+            </w:tcBorders>
+            <w:shd w:val="clear" w:color="auto" w:fill="EAF1DD" w:themeFill="accent3" w:themeFillTint="33"/>
+          </w:tcPr>
+          <w:p/>
+        </w:tc>
+        <w:tc>
+          <w:tcPr>
+            <w:tcW w:w="1842" w:type="dxa"/>
+            <w:tcBorders>
+              <w:top w:val="double" w:sz="4" w:space="0" w:color="auto"/>
+            </w:tcBorders>
+            <w:shd w:val="clear" w:color="auto" w:fill="EAF1DD" w:themeFill="accent3" w:themeFillTint="33"/>
+          </w:tcPr>
+          <w:p/>
+        </w:tc>
+        <w:tc>
+          <w:tcPr>
+            <w:tcW w:w="1708" w:type="dxa"/>
+            <w:tcBorders>
+              <w:top w:val="double" w:sz="4" w:space="0" w:color="auto"/>
+            </w:tcBorders>
+            <w:shd w:val="clear" w:color="auto" w:fill="EAF1DD" w:themeFill="accent3" w:themeFillTint="33"/>
+          </w:tcPr>
+          <w:p/>
+        </w:tc>
+        <w:tc>
+          <w:tcPr>
+            <w:tcW w:w="1127" w:type="dxa"/>
+            <w:tcBorders>
+              <w:top w:val="double" w:sz="4" w:space="0" w:color="auto"/>
+            </w:tcBorders>
+            <w:shd w:val="clear" w:color="auto" w:fill="EAF1DD" w:themeFill="accent3" w:themeFillTint="33"/>
+          </w:tcPr>
+          <w:p/>
+        </w:tc>
+      </w:tr>
+      <w:tr>
+        <w:tc>
+          <w:tcPr>
+            <w:tcW w:w="2127" w:type="dxa"/>
+            <w:shd w:val="clear" w:color="auto" w:fill="FEF1E6"/>
+          </w:tcPr>
+          <w:p/>
+        </w:tc>
+        <w:tc>
+          <w:tcPr>
+            <w:tcW w:w="1446" w:type="dxa"/>
+            <w:shd w:val="clear" w:color="auto" w:fill="FEF1E6"/>
+          </w:tcPr>
+          <w:p/>
+        </w:tc>
+        <w:tc>
+          <w:tcPr>
+            <w:tcW w:w="1673" w:type="dxa"/>
+            <w:shd w:val="clear" w:color="auto" w:fill="FEF1E6"/>
+          </w:tcPr>
+          <w:p/>
+        </w:tc>
+        <w:tc>
+          <w:tcPr>
+            <w:tcW w:w="1276" w:type="dxa"/>
+            <w:shd w:val="clear" w:color="auto" w:fill="FEF1E6"/>
+          </w:tcPr>
+          <w:p/>
+        </w:tc>
+        <w:tc>
+          <w:tcPr>
+            <w:tcW w:w="1842" w:type="dxa"/>
+            <w:shd w:val="clear" w:color="auto" w:fill="FEF1E6"/>
+          </w:tcPr>
+          <w:p/>
+        </w:tc>
+        <w:tc>
+          <w:tcPr>
+            <w:tcW w:w="1708" w:type="dxa"/>
+            <w:shd w:val="clear" w:color="auto" w:fill="FEF1E6"/>
+          </w:tcPr>
+          <w:p/>
+        </w:tc>
+        <w:tc>
+          <w:tcPr>
+            <w:tcW w:w="1127" w:type="dxa"/>
+            <w:shd w:val="clear" w:color="auto" w:fill="FEF1E6"/>
+          </w:tcPr>
+          <w:p/>
+        </w:tc>
+      </w:tr>
+      <w:tr>
+        <w:tc>
+          <w:tcPr>
+            <w:tcW w:w="2127" w:type="dxa"/>
+            <w:shd w:val="clear" w:color="auto" w:fill="EAF1DD" w:themeFill="accent3" w:themeFillTint="33"/>
+          </w:tcPr>
+          <w:p/>
+        </w:tc>
+        <w:tc>
+          <w:tcPr>
+            <w:tcW w:w="1446" w:type="dxa"/>
+            <w:shd w:val="clear" w:color="auto" w:fill="EAF1DD" w:themeFill="accent3" w:themeFillTint="33"/>
+          </w:tcPr>
+          <w:p/>
+        </w:tc>
+        <w:tc>
+          <w:tcPr>
+            <w:tcW w:w="1673" w:type="dxa"/>
+            <w:shd w:val="clear" w:color="auto" w:fill="EAF1DD" w:themeFill="accent3" w:themeFillTint="33"/>
+          </w:tcPr>
+          <w:p/>
+        </w:tc>
+        <w:tc>
+          <w:tcPr>
+            <w:tcW w:w="1276" w:type="dxa"/>
+            <w:shd w:val="clear" w:color="auto" w:fill="EAF1DD" w:themeFill="accent3" w:themeFillTint="33"/>
+          </w:tcPr>
+          <w:p/>
+        </w:tc>
+        <w:tc>
+          <w:tcPr>
+            <w:tcW w:w="1842" w:type="dxa"/>
+            <w:shd w:val="clear" w:color="auto" w:fill="EAF1DD" w:themeFill="accent3" w:themeFillTint="33"/>
+          </w:tcPr>
+          <w:p/>
+        </w:tc>
+        <w:tc>
+          <w:tcPr>
+            <w:tcW w:w="1708" w:type="dxa"/>
+            <w:shd w:val="clear" w:color="auto" w:fill="EAF1DD" w:themeFill="accent3" w:themeFillTint="33"/>
+          </w:tcPr>
+          <w:p/>
+        </w:tc>
+        <w:tc>
+          <w:tcPr>
+            <w:tcW w:w="1127" w:type="dxa"/>
+            <w:shd w:val="clear" w:color="auto" w:fill="EAF1DD" w:themeFill="accent3" w:themeFillTint="33"/>
+          </w:tcPr>
+          <w:p/>
+        </w:tc>
+      </w:tr>
+      <w:tr>
+        <w:tc>
+          <w:tcPr>
+            <w:tcW w:w="2127" w:type="dxa"/>
+            <w:shd w:val="clear" w:color="auto" w:fill="FFFFFF" w:themeFill="background1"/>
+          </w:tcPr>
+          <w:p/>
+        </w:tc>
+        <w:tc>
+          <w:tcPr>
+            <w:tcW w:w="1446" w:type="dxa"/>
+            <w:shd w:val="clear" w:color="auto" w:fill="FFFFFF" w:themeFill="background1"/>
+          </w:tcPr>
+          <w:p/>
+        </w:tc>
+        <w:tc>
+          <w:tcPr>
+            <w:tcW w:w="1673" w:type="dxa"/>
+            <w:shd w:val="clear" w:color="auto" w:fill="FFFFFF" w:themeFill="background1"/>
+          </w:tcPr>
+          <w:p>
+            <w:pPr>
+              <w:jc w:val="center"/>
+              <w:rPr>
+                <w:b/>
+                <w:color w:val="FF0000"/>
+                <w:sz w:val="32"/>
+                <w:szCs w:val="32"/>
+              </w:rPr>
+            </w:pPr>
+            <w:r>
+              <w:rPr>
+                <w:b/>
+                <w:color w:val="FF0000"/>
+                <w:sz w:val="32"/>
+                <w:szCs w:val="32"/>
+              </w:rPr>
+              <w:t>&lt;</w:t>
+            </w:r>
+          </w:p>
+        </w:tc>
+        <w:tc>
+          <w:tcPr>
+            <w:tcW w:w="1276" w:type="dxa"/>
+            <w:shd w:val="clear" w:color="auto" w:fill="FFFFFF" w:themeFill="background1"/>
+          </w:tcPr>
+          <w:p>
+            <w:pPr>
+              <w:jc w:val="center"/>
+              <w:rPr>
+                <w:b/>
+                <w:color w:val="FF0000"/>
+                <w:sz w:val="32"/>
+                <w:szCs w:val="32"/>
+              </w:rPr>
+            </w:pPr>
+            <w:r>
+              <w:rPr>
+                <w:b/>
+                <w:color w:val="FF0000"/>
+                <w:sz w:val="32"/>
+                <w:szCs w:val="32"/>
+              </w:rPr>
+              <w:t>&gt;</w:t>
+            </w:r>
+          </w:p>
+        </w:tc>
+        <w:tc>
+          <w:tcPr>
+            <w:tcW w:w="1842" w:type="dxa"/>
+            <w:shd w:val="clear" w:color="auto" w:fill="FFFFFF" w:themeFill="background1"/>
+          </w:tcPr>
+          <w:p/>
+        </w:tc>
+        <w:tc>
+          <w:tcPr>
+            <w:tcW w:w="1708" w:type="dxa"/>
+            <w:shd w:val="clear" w:color="auto" w:fill="FFFFFF" w:themeFill="background1"/>
+          </w:tcPr>
+          <w:p/>
+        </w:tc>
+        <w:tc>
+          <w:tcPr>
+            <w:tcW w:w="1127" w:type="dxa"/>
+            <w:shd w:val="clear" w:color="auto" w:fill="FFFFFF" w:themeFill="background1"/>
+          </w:tcPr>
+          <w:p/>
+        </w:tc>
+      </w:tr>
+      <w:tr>
+        <w:tc>
+          <w:tcPr>
+            <w:tcW w:w="10072" w:type="dxa"/>
+            <w:gridSpan w:val="6"/>
+            <w:shd w:val="clear" w:color="auto" w:fill="FFFFFF" w:themeFill="background1"/>
+          </w:tcPr>
+          <w:p/>
+        </w:tc>
+        <w:tc>
+          <w:tcPr>
+            <w:tcW w:w="1127" w:type="dxa"/>
+            <w:shd w:val="clear" w:color="auto" w:fill="FFFFFF" w:themeFill="background1"/>
+          </w:tcPr>
+          <w:p>
+            <w:pPr>
+              <w:rPr>
+                <w:b/>
+                <w:color w:val="C0504D" w:themeColor="accent2"/>
+                <w:sz w:val="20"/>
+                <w:szCs w:val="20"/>
+              </w:rPr>
+            </w:pPr>
+            <w:r>
+              <w:rPr>
+                <w:b/>
+                <w:color w:val="C0504D" w:themeColor="accent2"/>
+                <w:sz w:val="20"/>
+                <w:szCs w:val="20"/>
+              </w:rPr>
+              <w:t>Suivant</w:t>
+            </w:r>
+          </w:p>
+        </w:tc>
+      </w:tr>
+    </w:tbl>
+    <w:p/>
+    <w:tbl>
+      <w:tblPr>
+        <w:tblStyle w:val="Grilledutableau"/>
+        <w:tblW w:w="11199" w:type="dxa"/>
+        <w:tblInd w:w="-885" w:type="dxa"/>
+        <w:tblLayout w:type="fixed"/>
+        <w:tblLook w:val="04A0" w:firstRow="1" w:lastRow="0" w:firstColumn="1" w:lastColumn="0" w:noHBand="0" w:noVBand="1"/>
+      </w:tblPr>
+      <w:tblGrid>
+        <w:gridCol w:w="2127"/>
+        <w:gridCol w:w="1560"/>
+        <w:gridCol w:w="1559"/>
+        <w:gridCol w:w="1417"/>
+        <w:gridCol w:w="1701"/>
+        <w:gridCol w:w="1708"/>
+        <w:gridCol w:w="1127"/>
+      </w:tblGrid>
+      <w:tr>
+        <w:tc>
+          <w:tcPr>
+            <w:tcW w:w="11199" w:type="dxa"/>
+            <w:gridSpan w:val="7"/>
+          </w:tcPr>
+          <w:p>
+            <w:r>
+              <w:rPr>
+                <w:b/>
+              </w:rPr>
+              <w:t>Type d’équipement</w:t>
+            </w:r>
+          </w:p>
+        </w:tc>
+      </w:tr>
+      <w:tr>
+        <w:tc>
+          <w:tcPr>
+            <w:tcW w:w="2127" w:type="dxa"/>
+            <w:shd w:val="clear" w:color="auto" w:fill="FFFFFF" w:themeFill="background1"/>
+          </w:tcPr>
+          <w:p>
+            <w:r>
+              <w:t>Nom</w:t>
+            </w:r>
+            <w:r>
+              <w:t xml:space="preserve"> </w:t>
+            </w:r>
+            <w:r>
+              <w:t xml:space="preserve">: </w:t>
+            </w:r>
+          </w:p>
+        </w:tc>
+        <w:tc>
+          <w:tcPr>
+            <w:tcW w:w="4536" w:type="dxa"/>
+            <w:gridSpan w:val="3"/>
+            <w:shd w:val="clear" w:color="auto" w:fill="D9D9D9" w:themeFill="background1" w:themeFillShade="D9"/>
+          </w:tcPr>
+          <w:p/>
+        </w:tc>
+        <w:tc>
+          <w:tcPr>
+            <w:tcW w:w="3409" w:type="dxa"/>
+            <w:gridSpan w:val="2"/>
+            <w:tcBorders>
+              <w:right w:val="single" w:sz="4" w:space="0" w:color="auto"/>
+            </w:tcBorders>
+          </w:tcPr>
+          <w:p>
+            <w:pPr>
+              <w:rPr>
+                <w:i/>
+              </w:rPr>
+            </w:pPr>
+            <w:r>
+              <w:rPr>
+                <w:i/>
+              </w:rPr>
+              <w:t>(Sélectionnez une ligne du tableau)</w:t>
+            </w:r>
+          </w:p>
+        </w:tc>
+        <w:tc>
+          <w:tcPr>
+            <w:tcW w:w="1127" w:type="dxa"/>
+            <w:tcBorders>
+              <w:top w:val="single" w:sz="4" w:space="0" w:color="auto"/>
+              <w:left w:val="single" w:sz="4" w:space="0" w:color="auto"/>
+              <w:bottom w:val="single" w:sz="4" w:space="0" w:color="auto"/>
+              <w:right w:val="single" w:sz="4" w:space="0" w:color="auto"/>
+            </w:tcBorders>
+            <w:shd w:val="clear" w:color="auto" w:fill="FFFFFF" w:themeFill="background1"/>
+          </w:tcPr>
+          <w:p>
+            <w:pPr>
+              <w:rPr>
+                <w:b/>
+              </w:rPr>
+            </w:pPr>
+          </w:p>
+        </w:tc>
+      </w:tr>
+      <w:tr>
+        <w:tc>
+          <w:tcPr>
+            <w:tcW w:w="2127" w:type="dxa"/>
+          </w:tcPr>
+          <w:p>
+            <w:r>
+              <w:t xml:space="preserve">Nom : </w:t>
+            </w:r>
+            <w:r>
+              <w:t xml:space="preserve"> </w:t>
+            </w:r>
+          </w:p>
+        </w:tc>
+        <w:tc>
+          <w:tcPr>
+            <w:tcW w:w="3119" w:type="dxa"/>
+            <w:gridSpan w:val="2"/>
+          </w:tcPr>
+          <w:p/>
+        </w:tc>
+        <w:tc>
+          <w:tcPr>
+            <w:tcW w:w="1417" w:type="dxa"/>
+          </w:tcPr>
+          <w:p>
+            <w:r>
+              <w:t>Abréviation</w:t>
+            </w:r>
+            <w:r>
+              <w:t xml:space="preserve"> : </w:t>
+            </w:r>
+          </w:p>
+        </w:tc>
+        <w:tc>
+          <w:tcPr>
+            <w:tcW w:w="3409" w:type="dxa"/>
+            <w:gridSpan w:val="2"/>
+          </w:tcPr>
+          <w:p>
+            <w:pPr>
+              <w:rPr>
+                <w:sz w:val="20"/>
+                <w:szCs w:val="20"/>
+              </w:rPr>
+            </w:pPr>
+          </w:p>
+        </w:tc>
+        <w:tc>
+          <w:tcPr>
+            <w:tcW w:w="1127" w:type="dxa"/>
+          </w:tcPr>
+          <w:p>
+            <w:pPr>
+              <w:rPr>
+                <w:sz w:val="20"/>
+                <w:szCs w:val="20"/>
+              </w:rPr>
+            </w:pPr>
+          </w:p>
+        </w:tc>
+      </w:tr>
+      <w:tr>
+        <w:tc>
+          <w:tcPr>
+            <w:tcW w:w="2127" w:type="dxa"/>
+            <w:vMerge w:val="restart"/>
+          </w:tcPr>
+          <w:p>
+            <w:r>
+              <w:t>Caractéristiques :</w:t>
+            </w:r>
+          </w:p>
+        </w:tc>
+        <w:tc>
+          <w:tcPr>
+            <w:tcW w:w="7945" w:type="dxa"/>
+            <w:gridSpan w:val="5"/>
+            <w:vMerge w:val="restart"/>
+          </w:tcPr>
+          <w:p/>
+        </w:tc>
+        <w:tc>
+          <w:tcPr>
+            <w:tcW w:w="1127" w:type="dxa"/>
+          </w:tcPr>
+          <w:p/>
+        </w:tc>
+      </w:tr>
+      <w:tr>
+        <w:tc>
+          <w:tcPr>
+            <w:tcW w:w="2127" w:type="dxa"/>
+            <w:vMerge/>
+          </w:tcPr>
+          <w:p/>
+        </w:tc>
+        <w:tc>
+          <w:tcPr>
+            <w:tcW w:w="7945" w:type="dxa"/>
+            <w:gridSpan w:val="5"/>
+            <w:vMerge/>
+          </w:tcPr>
+          <w:p/>
+        </w:tc>
+        <w:tc>
+          <w:tcPr>
+            <w:tcW w:w="1127" w:type="dxa"/>
+          </w:tcPr>
+          <w:p/>
+        </w:tc>
+      </w:tr>
+      <w:tr>
+        <w:tc>
+          <w:tcPr>
+            <w:tcW w:w="2127" w:type="dxa"/>
+            <w:vMerge w:val="restart"/>
+          </w:tcPr>
+          <w:p>
+            <w:r>
+              <w:t>Catégorie :</w:t>
+            </w:r>
+            <w:r>
+              <w:t xml:space="preserve"> </w:t>
+            </w:r>
+          </w:p>
+        </w:tc>
+        <w:tc>
+          <w:tcPr>
+            <w:tcW w:w="4536" w:type="dxa"/>
+            <w:gridSpan w:val="3"/>
+            <w:tcBorders>
+              <w:bottom w:val="single" w:sz="4" w:space="0" w:color="auto"/>
+            </w:tcBorders>
+          </w:tcPr>
+          <w:p>
+            <w:r>
+              <w:t>Sélectionner une option</w:t>
+            </w:r>
+          </w:p>
+        </w:tc>
+        <w:tc>
+          <w:tcPr>
+            <w:tcW w:w="1701" w:type="dxa"/>
+          </w:tcPr>
+          <w:p/>
+        </w:tc>
+        <w:tc>
+          <w:tcPr>
+            <w:tcW w:w="1708" w:type="dxa"/>
+          </w:tcPr>
+          <w:p/>
+        </w:tc>
+        <w:tc>
+          <w:tcPr>
+            <w:tcW w:w="1127" w:type="dxa"/>
+            <w:tcBorders>
+              <w:bottom w:val="single" w:sz="4" w:space="0" w:color="auto"/>
+            </w:tcBorders>
+          </w:tcPr>
+          <w:p/>
+        </w:tc>
+      </w:tr>
+      <w:tr>
+        <w:tc>
+          <w:tcPr>
+            <w:tcW w:w="2127" w:type="dxa"/>
+            <w:vMerge/>
+          </w:tcPr>
+          <w:p/>
+        </w:tc>
+        <w:tc>
+          <w:tcPr>
+            <w:tcW w:w="4536" w:type="dxa"/>
+            <w:gridSpan w:val="3"/>
+            <w:tcBorders>
+              <w:top w:val="single" w:sz="4" w:space="0" w:color="auto"/>
+              <w:bottom w:val="single" w:sz="4" w:space="0" w:color="auto"/>
+            </w:tcBorders>
+          </w:tcPr>
+          <w:p>
+            <w:r>
+              <w:t>Ajouter une catégorie</w:t>
+            </w:r>
+          </w:p>
+        </w:tc>
+        <w:tc>
+          <w:tcPr>
+            <w:tcW w:w="3409" w:type="dxa"/>
+            <w:gridSpan w:val="2"/>
+          </w:tcPr>
+          <w:p/>
+        </w:tc>
+        <w:tc>
+          <w:tcPr>
+            <w:tcW w:w="1127" w:type="dxa"/>
+            <w:shd w:val="clear" w:color="auto" w:fill="FDE9D9" w:themeFill="accent6" w:themeFillTint="33"/>
+          </w:tcPr>
+          <w:p>
+            <w:r>
+              <w:t>Ajouter</w:t>
+            </w:r>
+          </w:p>
+        </w:tc>
+      </w:tr>
+      <w:tr>
+        <w:tc>
+          <w:tcPr>
+            <w:tcW w:w="2127" w:type="dxa"/>
+            <w:vMerge/>
+          </w:tcPr>
+          <w:p/>
+        </w:tc>
+        <w:tc>
+          <w:tcPr>
+            <w:tcW w:w="4536" w:type="dxa"/>
+            <w:gridSpan w:val="3"/>
+            <w:tcBorders>
+              <w:top w:val="single" w:sz="4" w:space="0" w:color="auto"/>
+              <w:bottom w:val="single" w:sz="4" w:space="0" w:color="auto"/>
+            </w:tcBorders>
+            <w:shd w:val="clear" w:color="auto" w:fill="000000" w:themeFill="text1"/>
+          </w:tcPr>
+          <w:p>
+            <w:r>
+              <w:t>Matériel roulant</w:t>
+            </w:r>
+          </w:p>
+        </w:tc>
+        <w:tc>
+          <w:tcPr>
+            <w:tcW w:w="1701" w:type="dxa"/>
+          </w:tcPr>
+          <w:p/>
+        </w:tc>
+        <w:tc>
+          <w:tcPr>
+            <w:tcW w:w="1708" w:type="dxa"/>
+          </w:tcPr>
+          <w:p/>
+        </w:tc>
+        <w:tc>
+          <w:tcPr>
+            <w:tcW w:w="1127" w:type="dxa"/>
+          </w:tcPr>
+          <w:p/>
+        </w:tc>
+      </w:tr>
+      <w:tr>
+        <w:tc>
+          <w:tcPr>
+            <w:tcW w:w="2127" w:type="dxa"/>
+            <w:vMerge/>
+            <w:tcBorders>
+              <w:bottom w:val="single" w:sz="4" w:space="0" w:color="auto"/>
+            </w:tcBorders>
+          </w:tcPr>
+          <w:p/>
+        </w:tc>
+        <w:tc>
+          <w:tcPr>
+            <w:tcW w:w="4536" w:type="dxa"/>
+            <w:gridSpan w:val="3"/>
+            <w:tcBorders>
+              <w:top w:val="single" w:sz="4" w:space="0" w:color="auto"/>
+              <w:bottom w:val="single" w:sz="4" w:space="0" w:color="auto"/>
+            </w:tcBorders>
+            <w:shd w:val="clear" w:color="auto" w:fill="000000" w:themeFill="text1"/>
+          </w:tcPr>
+          <w:p>
+            <w:r>
+              <w:t>Informatique et Electronique</w:t>
+            </w:r>
+          </w:p>
+        </w:tc>
+        <w:tc>
+          <w:tcPr>
+            <w:tcW w:w="1701" w:type="dxa"/>
+          </w:tcPr>
+          <w:p/>
+        </w:tc>
+        <w:tc>
+          <w:tcPr>
+            <w:tcW w:w="1708" w:type="dxa"/>
+          </w:tcPr>
+          <w:p/>
+        </w:tc>
+        <w:tc>
+          <w:tcPr>
+            <w:tcW w:w="1127" w:type="dxa"/>
+          </w:tcPr>
+          <w:p/>
+        </w:tc>
+      </w:tr>
+      <w:tr>
+        <w:tc>
+          <w:tcPr>
+            <w:tcW w:w="2127" w:type="dxa"/>
+            <w:tcBorders>
+              <w:top w:val="single" w:sz="4" w:space="0" w:color="auto"/>
+              <w:bottom w:val="double" w:sz="4" w:space="0" w:color="auto"/>
+            </w:tcBorders>
+          </w:tcPr>
+          <w:p/>
+        </w:tc>
+        <w:tc>
+          <w:tcPr>
+            <w:tcW w:w="4536" w:type="dxa"/>
+            <w:gridSpan w:val="3"/>
+            <w:tcBorders>
+              <w:top w:val="single" w:sz="4" w:space="0" w:color="auto"/>
+              <w:bottom w:val="double" w:sz="4" w:space="0" w:color="auto"/>
+            </w:tcBorders>
+            <w:shd w:val="clear" w:color="auto" w:fill="000000" w:themeFill="text1"/>
+          </w:tcPr>
+          <w:p>
+            <w:r>
+              <w:t>Réseau Electrique</w:t>
+            </w:r>
+          </w:p>
+        </w:tc>
+        <w:tc>
+          <w:tcPr>
+            <w:tcW w:w="1701" w:type="dxa"/>
+          </w:tcPr>
+          <w:p/>
+        </w:tc>
+        <w:tc>
+          <w:tcPr>
+            <w:tcW w:w="1708" w:type="dxa"/>
+          </w:tcPr>
+          <w:p/>
+        </w:tc>
+        <w:tc>
+          <w:tcPr>
+            <w:tcW w:w="1127" w:type="dxa"/>
+          </w:tcPr>
+          <w:p/>
+        </w:tc>
+      </w:tr>
+      <w:tr>
+        <w:tc>
+          <w:tcPr>
+            <w:tcW w:w="3687" w:type="dxa"/>
+            <w:gridSpan w:val="2"/>
+            <w:tcBorders>
+              <w:top w:val="double" w:sz="4" w:space="0" w:color="auto"/>
+              <w:left w:val="double" w:sz="4" w:space="0" w:color="auto"/>
+              <w:bottom w:val="double" w:sz="4" w:space="0" w:color="auto"/>
+              <w:right w:val="double" w:sz="4" w:space="0" w:color="auto"/>
+            </w:tcBorders>
+            <w:shd w:val="clear" w:color="auto" w:fill="FDE9D9" w:themeFill="accent6" w:themeFillTint="33"/>
+          </w:tcPr>
+          <w:p>
+            <w:pPr>
+              <w:jc w:val="center"/>
+              <w:rPr>
+                <w:b/>
+              </w:rPr>
+            </w:pPr>
+            <w:r>
+              <w:rPr>
+                <w:b/>
+              </w:rPr>
+              <w:t>Enregistrer</w:t>
+            </w:r>
+          </w:p>
+        </w:tc>
+        <w:tc>
+          <w:tcPr>
+            <w:tcW w:w="1559" w:type="dxa"/>
+            <w:tcBorders>
+              <w:left w:val="double" w:sz="4" w:space="0" w:color="auto"/>
+            </w:tcBorders>
+          </w:tcPr>
+          <w:p/>
+        </w:tc>
+        <w:tc>
+          <w:tcPr>
+            <w:tcW w:w="1417" w:type="dxa"/>
+          </w:tcPr>
+          <w:p/>
+        </w:tc>
+        <w:tc>
+          <w:tcPr>
+            <w:tcW w:w="1701" w:type="dxa"/>
+          </w:tcPr>
+          <w:p/>
+        </w:tc>
+        <w:tc>
+          <w:tcPr>
+            <w:tcW w:w="1708" w:type="dxa"/>
+          </w:tcPr>
+          <w:p/>
+        </w:tc>
+        <w:tc>
+          <w:tcPr>
+            <w:tcW w:w="1127" w:type="dxa"/>
+          </w:tcPr>
+          <w:p/>
+        </w:tc>
+      </w:tr>
+      <w:tr>
+        <w:tc>
+          <w:tcPr>
+            <w:tcW w:w="2127" w:type="dxa"/>
+            <w:tcBorders>
+              <w:top w:val="double" w:sz="4" w:space="0" w:color="auto"/>
+              <w:bottom w:val="double" w:sz="4" w:space="0" w:color="auto"/>
+            </w:tcBorders>
+          </w:tcPr>
+          <w:p/>
+        </w:tc>
+        <w:tc>
+          <w:tcPr>
+            <w:tcW w:w="1560" w:type="dxa"/>
+            <w:tcBorders>
+              <w:top w:val="double" w:sz="4" w:space="0" w:color="auto"/>
+              <w:bottom w:val="double" w:sz="4" w:space="0" w:color="auto"/>
+            </w:tcBorders>
+          </w:tcPr>
+          <w:p/>
+        </w:tc>
+        <w:tc>
+          <w:tcPr>
+            <w:tcW w:w="1559" w:type="dxa"/>
+            <w:tcBorders>
+              <w:bottom w:val="double" w:sz="4" w:space="0" w:color="auto"/>
+            </w:tcBorders>
+          </w:tcPr>
+          <w:p/>
+        </w:tc>
+        <w:tc>
+          <w:tcPr>
+            <w:tcW w:w="3118" w:type="dxa"/>
+            <w:gridSpan w:val="2"/>
+            <w:tcBorders>
+              <w:bottom w:val="double" w:sz="4" w:space="0" w:color="auto"/>
+            </w:tcBorders>
+          </w:tcPr>
+          <w:p>
+            <w:r>
+              <w:t>Chercher par nom :</w:t>
+            </w:r>
+          </w:p>
+        </w:tc>
+        <w:tc>
+          <w:tcPr>
+            <w:tcW w:w="1708" w:type="dxa"/>
+            <w:tcBorders>
+              <w:bottom w:val="double" w:sz="4" w:space="0" w:color="auto"/>
+            </w:tcBorders>
+          </w:tcPr>
+          <w:p/>
+        </w:tc>
+        <w:tc>
+          <w:tcPr>
+            <w:tcW w:w="1127" w:type="dxa"/>
+            <w:tcBorders>
+              <w:bottom w:val="double" w:sz="4" w:space="0" w:color="auto"/>
+            </w:tcBorders>
+            <w:shd w:val="clear" w:color="auto" w:fill="FDE9D9" w:themeFill="accent6" w:themeFillTint="33"/>
+          </w:tcPr>
+          <w:p>
+            <w:r>
+              <w:t>Chercher</w:t>
+            </w:r>
+          </w:p>
+        </w:tc>
+      </w:tr>
+      <w:tr>
+        <w:tc>
+          <w:tcPr>
+            <w:tcW w:w="2127" w:type="dxa"/>
+            <w:tcBorders>
+              <w:top w:val="double" w:sz="4" w:space="0" w:color="auto"/>
+              <w:left w:val="double" w:sz="4" w:space="0" w:color="auto"/>
+              <w:bottom w:val="double" w:sz="4" w:space="0" w:color="auto"/>
+              <w:right w:val="double" w:sz="4" w:space="0" w:color="auto"/>
+            </w:tcBorders>
+          </w:tcPr>
+          <w:p>
+            <w:pPr>
+              <w:rPr>
+                <w:b/>
+                <w:i/>
+              </w:rPr>
+            </w:pPr>
+            <w:r>
+              <w:rPr>
+                <w:b/>
+                <w:i/>
+              </w:rPr>
+              <w:t>Nom</w:t>
+            </w:r>
+          </w:p>
+        </w:tc>
+        <w:tc>
+          <w:tcPr>
+            <w:tcW w:w="1560" w:type="dxa"/>
+            <w:tcBorders>
+              <w:top w:val="double" w:sz="4" w:space="0" w:color="auto"/>
+              <w:left w:val="double" w:sz="4" w:space="0" w:color="auto"/>
+              <w:bottom w:val="double" w:sz="4" w:space="0" w:color="auto"/>
+              <w:right w:val="double" w:sz="4" w:space="0" w:color="auto"/>
+            </w:tcBorders>
+          </w:tcPr>
+          <w:p>
+            <w:pPr>
+              <w:rPr>
+                <w:b/>
+                <w:i/>
+              </w:rPr>
+            </w:pPr>
+            <w:r>
+              <w:rPr>
+                <w:b/>
+                <w:i/>
+              </w:rPr>
+              <w:t>Abréviation</w:t>
+            </w:r>
+          </w:p>
+        </w:tc>
+        <w:tc>
+          <w:tcPr>
+            <w:tcW w:w="7512" w:type="dxa"/>
+            <w:gridSpan w:val="5"/>
+            <w:tcBorders>
+              <w:top w:val="double" w:sz="4" w:space="0" w:color="auto"/>
+              <w:left w:val="double" w:sz="4" w:space="0" w:color="auto"/>
+              <w:bottom w:val="double" w:sz="4" w:space="0" w:color="auto"/>
+              <w:right w:val="double" w:sz="4" w:space="0" w:color="auto"/>
+            </w:tcBorders>
+          </w:tcPr>
+          <w:p>
+            <w:pPr>
+              <w:rPr>
+                <w:b/>
+                <w:i/>
+              </w:rPr>
+            </w:pPr>
+          </w:p>
+        </w:tc>
+      </w:tr>
+      <w:tr>
+        <w:tc>
+          <w:tcPr>
+            <w:tcW w:w="2127" w:type="dxa"/>
+            <w:tcBorders>
+              <w:top w:val="double" w:sz="4" w:space="0" w:color="auto"/>
+            </w:tcBorders>
+            <w:shd w:val="clear" w:color="auto" w:fill="EAF1DD" w:themeFill="accent3" w:themeFillTint="33"/>
+          </w:tcPr>
+          <w:p/>
+        </w:tc>
+        <w:tc>
+          <w:tcPr>
+            <w:tcW w:w="1560" w:type="dxa"/>
+            <w:tcBorders>
+              <w:top w:val="double" w:sz="4" w:space="0" w:color="auto"/>
+            </w:tcBorders>
+            <w:shd w:val="clear" w:color="auto" w:fill="EAF1DD" w:themeFill="accent3" w:themeFillTint="33"/>
+          </w:tcPr>
+          <w:p/>
+        </w:tc>
+        <w:tc>
+          <w:tcPr>
+            <w:tcW w:w="1559" w:type="dxa"/>
+            <w:tcBorders>
+              <w:top w:val="double" w:sz="4" w:space="0" w:color="auto"/>
+            </w:tcBorders>
+            <w:shd w:val="clear" w:color="auto" w:fill="EAF1DD" w:themeFill="accent3" w:themeFillTint="33"/>
+          </w:tcPr>
+          <w:p/>
+        </w:tc>
+        <w:tc>
+          <w:tcPr>
+            <w:tcW w:w="1417" w:type="dxa"/>
+            <w:tcBorders>
+              <w:top w:val="double" w:sz="4" w:space="0" w:color="auto"/>
+            </w:tcBorders>
+            <w:shd w:val="clear" w:color="auto" w:fill="EAF1DD" w:themeFill="accent3" w:themeFillTint="33"/>
+          </w:tcPr>
+          <w:p/>
+        </w:tc>
+        <w:tc>
+          <w:tcPr>
+            <w:tcW w:w="1701" w:type="dxa"/>
+            <w:tcBorders>
+              <w:top w:val="double" w:sz="4" w:space="0" w:color="auto"/>
+            </w:tcBorders>
+            <w:shd w:val="clear" w:color="auto" w:fill="EAF1DD" w:themeFill="accent3" w:themeFillTint="33"/>
+          </w:tcPr>
+          <w:p/>
+        </w:tc>
+        <w:tc>
+          <w:tcPr>
+            <w:tcW w:w="1708" w:type="dxa"/>
+            <w:tcBorders>
+              <w:top w:val="double" w:sz="4" w:space="0" w:color="auto"/>
+            </w:tcBorders>
+            <w:shd w:val="clear" w:color="auto" w:fill="EAF1DD" w:themeFill="accent3" w:themeFillTint="33"/>
+          </w:tcPr>
+          <w:p/>
+        </w:tc>
+        <w:tc>
+          <w:tcPr>
+            <w:tcW w:w="1127" w:type="dxa"/>
+            <w:tcBorders>
+              <w:top w:val="double" w:sz="4" w:space="0" w:color="auto"/>
+            </w:tcBorders>
+            <w:shd w:val="clear" w:color="auto" w:fill="EAF1DD" w:themeFill="accent3" w:themeFillTint="33"/>
+          </w:tcPr>
+          <w:p/>
+        </w:tc>
+      </w:tr>
+      <w:tr>
+        <w:tc>
+          <w:tcPr>
+            <w:tcW w:w="2127" w:type="dxa"/>
+            <w:shd w:val="clear" w:color="auto" w:fill="FEF1E6"/>
+          </w:tcPr>
+          <w:p/>
+        </w:tc>
+        <w:tc>
+          <w:tcPr>
+            <w:tcW w:w="1560" w:type="dxa"/>
+            <w:shd w:val="clear" w:color="auto" w:fill="FEF1E6"/>
+          </w:tcPr>
+          <w:p/>
+        </w:tc>
+        <w:tc>
+          <w:tcPr>
+            <w:tcW w:w="1559" w:type="dxa"/>
+            <w:shd w:val="clear" w:color="auto" w:fill="FEF1E6"/>
+          </w:tcPr>
+          <w:p/>
+        </w:tc>
+        <w:tc>
+          <w:tcPr>
+            <w:tcW w:w="1417" w:type="dxa"/>
+            <w:shd w:val="clear" w:color="auto" w:fill="FEF1E6"/>
+          </w:tcPr>
+          <w:p/>
+        </w:tc>
+        <w:tc>
+          <w:tcPr>
+            <w:tcW w:w="1701" w:type="dxa"/>
+            <w:shd w:val="clear" w:color="auto" w:fill="FEF1E6"/>
+          </w:tcPr>
+          <w:p/>
+        </w:tc>
+        <w:tc>
+          <w:tcPr>
+            <w:tcW w:w="1708" w:type="dxa"/>
+            <w:shd w:val="clear" w:color="auto" w:fill="FEF1E6"/>
+          </w:tcPr>
+          <w:p/>
+        </w:tc>
+        <w:tc>
+          <w:tcPr>
+            <w:tcW w:w="1127" w:type="dxa"/>
+            <w:shd w:val="clear" w:color="auto" w:fill="FEF1E6"/>
+          </w:tcPr>
+          <w:p/>
+        </w:tc>
+      </w:tr>
+      <w:tr>
+        <w:tc>
+          <w:tcPr>
+            <w:tcW w:w="2127" w:type="dxa"/>
+            <w:shd w:val="clear" w:color="auto" w:fill="EAF1DD" w:themeFill="accent3" w:themeFillTint="33"/>
+          </w:tcPr>
+          <w:p/>
+        </w:tc>
+        <w:tc>
+          <w:tcPr>
+            <w:tcW w:w="1560" w:type="dxa"/>
+            <w:shd w:val="clear" w:color="auto" w:fill="EAF1DD" w:themeFill="accent3" w:themeFillTint="33"/>
+          </w:tcPr>
+          <w:p/>
+        </w:tc>
+        <w:tc>
+          <w:tcPr>
+            <w:tcW w:w="1559" w:type="dxa"/>
+            <w:shd w:val="clear" w:color="auto" w:fill="EAF1DD" w:themeFill="accent3" w:themeFillTint="33"/>
+          </w:tcPr>
+          <w:p/>
+        </w:tc>
+        <w:tc>
+          <w:tcPr>
+            <w:tcW w:w="1417" w:type="dxa"/>
+            <w:shd w:val="clear" w:color="auto" w:fill="EAF1DD" w:themeFill="accent3" w:themeFillTint="33"/>
+          </w:tcPr>
+          <w:p/>
+        </w:tc>
+        <w:tc>
+          <w:tcPr>
+            <w:tcW w:w="1701" w:type="dxa"/>
+            <w:shd w:val="clear" w:color="auto" w:fill="EAF1DD" w:themeFill="accent3" w:themeFillTint="33"/>
+          </w:tcPr>
+          <w:p/>
+        </w:tc>
+        <w:tc>
+          <w:tcPr>
+            <w:tcW w:w="1708" w:type="dxa"/>
+            <w:shd w:val="clear" w:color="auto" w:fill="EAF1DD" w:themeFill="accent3" w:themeFillTint="33"/>
+          </w:tcPr>
+          <w:p/>
+        </w:tc>
+        <w:tc>
+          <w:tcPr>
+            <w:tcW w:w="1127" w:type="dxa"/>
+            <w:shd w:val="clear" w:color="auto" w:fill="EAF1DD" w:themeFill="accent3" w:themeFillTint="33"/>
+          </w:tcPr>
+          <w:p/>
+        </w:tc>
+      </w:tr>
+      <w:tr>
+        <w:tc>
+          <w:tcPr>
+            <w:tcW w:w="2127" w:type="dxa"/>
+            <w:shd w:val="clear" w:color="auto" w:fill="FFFFFF" w:themeFill="background1"/>
+          </w:tcPr>
+          <w:p/>
+        </w:tc>
+        <w:tc>
+          <w:tcPr>
+            <w:tcW w:w="1560" w:type="dxa"/>
+            <w:shd w:val="clear" w:color="auto" w:fill="FFFFFF" w:themeFill="background1"/>
+          </w:tcPr>
+          <w:p/>
+        </w:tc>
+        <w:tc>
+          <w:tcPr>
+            <w:tcW w:w="1559" w:type="dxa"/>
+            <w:shd w:val="clear" w:color="auto" w:fill="FFFFFF" w:themeFill="background1"/>
+          </w:tcPr>
+          <w:p>
+            <w:pPr>
+              <w:jc w:val="center"/>
+              <w:rPr>
+                <w:b/>
+                <w:color w:val="FF0000"/>
+                <w:sz w:val="32"/>
+                <w:szCs w:val="32"/>
+              </w:rPr>
+            </w:pPr>
+            <w:r>
+              <w:rPr>
+                <w:b/>
+                <w:color w:val="FF0000"/>
+                <w:sz w:val="32"/>
+                <w:szCs w:val="32"/>
+              </w:rPr>
+              <w:t>&lt;</w:t>
+            </w:r>
+          </w:p>
+        </w:tc>
+        <w:tc>
+          <w:tcPr>
+            <w:tcW w:w="1417" w:type="dxa"/>
+            <w:shd w:val="clear" w:color="auto" w:fill="FFFFFF" w:themeFill="background1"/>
+          </w:tcPr>
+          <w:p>
+            <w:pPr>
+              <w:jc w:val="center"/>
+              <w:rPr>
+                <w:b/>
+                <w:color w:val="FF0000"/>
+                <w:sz w:val="32"/>
+                <w:szCs w:val="32"/>
+              </w:rPr>
+            </w:pPr>
+            <w:r>
+              <w:rPr>
+                <w:b/>
+                <w:color w:val="FF0000"/>
+                <w:sz w:val="32"/>
+                <w:szCs w:val="32"/>
+              </w:rPr>
+              <w:t>&gt;</w:t>
+            </w:r>
+          </w:p>
+        </w:tc>
+        <w:tc>
+          <w:tcPr>
+            <w:tcW w:w="1701" w:type="dxa"/>
+            <w:shd w:val="clear" w:color="auto" w:fill="FFFFFF" w:themeFill="background1"/>
+          </w:tcPr>
+          <w:p/>
+        </w:tc>
+        <w:tc>
+          <w:tcPr>
+            <w:tcW w:w="1708" w:type="dxa"/>
+            <w:shd w:val="clear" w:color="auto" w:fill="FFFFFF" w:themeFill="background1"/>
+          </w:tcPr>
+          <w:p/>
+        </w:tc>
+        <w:tc>
+          <w:tcPr>
+            <w:tcW w:w="1127" w:type="dxa"/>
+            <w:shd w:val="clear" w:color="auto" w:fill="FFFFFF" w:themeFill="background1"/>
+          </w:tcPr>
+          <w:p/>
+        </w:tc>
+      </w:tr>
+      <w:tr>
+        <w:tc>
+          <w:tcPr>
+            <w:tcW w:w="10072" w:type="dxa"/>
+            <w:gridSpan w:val="6"/>
+            <w:shd w:val="clear" w:color="auto" w:fill="FFFFFF" w:themeFill="background1"/>
+          </w:tcPr>
+          <w:p>
+            <w:bookmarkStart w:id="0" w:name="_GoBack" w:colFirst="0" w:colLast="0"/>
+          </w:p>
+        </w:tc>
+        <w:tc>
+          <w:tcPr>
+            <w:tcW w:w="1127" w:type="dxa"/>
+            <w:shd w:val="clear" w:color="auto" w:fill="FFFFFF" w:themeFill="background1"/>
+          </w:tcPr>
+          <w:p>
+            <w:pPr>
+              <w:rPr>
+                <w:b/>
+                <w:color w:val="C0504D" w:themeColor="accent2"/>
+                <w:sz w:val="20"/>
+                <w:szCs w:val="20"/>
+              </w:rPr>
+            </w:pPr>
+            <w:r>
+              <w:rPr>
+                <w:b/>
+                <w:color w:val="C0504D" w:themeColor="accent2"/>
+                <w:sz w:val="20"/>
+                <w:szCs w:val="20"/>
+              </w:rPr>
+              <w:t>Suivant</w:t>
+            </w:r>
+          </w:p>
+        </w:tc>
+      </w:tr>
+      <w:bookmarkEnd w:id="0"/>
+    </w:tbl>
+    <w:p/>
+    <w:p/>
+    <w:p/>
+    <w:p/>
+    <w:p/>
+    <w:p/>
+    <w:p/>
+    <w:p/>
+    <w:tbl>
+      <w:tblPr>
+        <w:tblStyle w:val="Grilledutableau"/>
+        <w:tblW w:w="11199" w:type="dxa"/>
+        <w:tblInd w:w="-885" w:type="dxa"/>
+        <w:tblLayout w:type="fixed"/>
+        <w:tblLook w:val="04A0" w:firstRow="1" w:lastRow="0" w:firstColumn="1" w:lastColumn="0" w:noHBand="0" w:noVBand="1"/>
+      </w:tblPr>
+      <w:tblGrid>
+        <w:gridCol w:w="2269"/>
+        <w:gridCol w:w="2693"/>
+        <w:gridCol w:w="1701"/>
+        <w:gridCol w:w="1704"/>
+        <w:gridCol w:w="1705"/>
+        <w:gridCol w:w="1127"/>
+      </w:tblGrid>
+      <w:tr>
+        <w:tc>
+          <w:tcPr>
+            <w:tcW w:w="11199" w:type="dxa"/>
+            <w:gridSpan w:val="6"/>
+          </w:tcPr>
+          <w:p>
+            <w:r>
+              <w:rPr>
+                <w:b/>
+              </w:rPr>
+              <w:t>Photos</w:t>
+            </w:r>
+          </w:p>
+        </w:tc>
+      </w:tr>
+      <w:tr>
+        <w:tc>
+          <w:tcPr>
+            <w:tcW w:w="2269" w:type="dxa"/>
+            <w:shd w:val="clear" w:color="auto" w:fill="FDE9D9" w:themeFill="accent6" w:themeFillTint="33"/>
+          </w:tcPr>
+          <w:p>
+            <w:r>
+              <w:t>Ajouter</w:t>
+            </w:r>
+          </w:p>
+        </w:tc>
+        <w:tc>
+          <w:tcPr>
+            <w:tcW w:w="2693" w:type="dxa"/>
+            <w:shd w:val="clear" w:color="auto" w:fill="FFFFFF" w:themeFill="background1"/>
+          </w:tcPr>
+          <w:p/>
+        </w:tc>
+        <w:tc>
+          <w:tcPr>
+            <w:tcW w:w="5110" w:type="dxa"/>
+            <w:gridSpan w:val="3"/>
+            <w:tcBorders>
+              <w:right w:val="single" w:sz="4" w:space="0" w:color="auto"/>
+            </w:tcBorders>
+          </w:tcPr>
+          <w:p>
+            <w:pPr>
+              <w:rPr>
+                <w:i/>
+              </w:rPr>
+            </w:pPr>
+          </w:p>
+        </w:tc>
+        <w:tc>
+          <w:tcPr>
+            <w:tcW w:w="1127" w:type="dxa"/>
+            <w:tcBorders>
+              <w:top w:val="single" w:sz="4" w:space="0" w:color="auto"/>
+              <w:left w:val="single" w:sz="4" w:space="0" w:color="auto"/>
+              <w:bottom w:val="single" w:sz="4" w:space="0" w:color="auto"/>
+              <w:right w:val="single" w:sz="4" w:space="0" w:color="auto"/>
+            </w:tcBorders>
+            <w:shd w:val="clear" w:color="auto" w:fill="FFFFFF" w:themeFill="background1"/>
+          </w:tcPr>
+          <w:p>
+            <w:pPr>
+              <w:rPr>
+                <w:b/>
+              </w:rPr>
+            </w:pPr>
+          </w:p>
+        </w:tc>
+      </w:tr>
+      <w:tr>
+        <w:tc>
+          <w:tcPr>
+            <w:tcW w:w="4962" w:type="dxa"/>
+            <w:gridSpan w:val="2"/>
+            <w:shd w:val="clear" w:color="auto" w:fill="FFFFFF" w:themeFill="background1"/>
+          </w:tcPr>
+          <w:p/>
+        </w:tc>
+        <w:tc>
+          <w:tcPr>
+            <w:tcW w:w="1701" w:type="dxa"/>
+          </w:tcPr>
+          <w:p>
+            <w:pPr>
+              <w:rPr>
+                <w:sz w:val="20"/>
+                <w:szCs w:val="20"/>
+              </w:rPr>
+            </w:pPr>
+          </w:p>
+        </w:tc>
+        <w:tc>
+          <w:tcPr>
+            <w:tcW w:w="1704" w:type="dxa"/>
+          </w:tcPr>
+          <w:p>
+            <w:pPr>
+              <w:rPr>
+                <w:sz w:val="20"/>
+                <w:szCs w:val="20"/>
+              </w:rPr>
+            </w:pPr>
+          </w:p>
+        </w:tc>
+        <w:tc>
+          <w:tcPr>
+            <w:tcW w:w="1705" w:type="dxa"/>
+          </w:tcPr>
+          <w:p>
+            <w:pPr>
+              <w:rPr>
+                <w:sz w:val="20"/>
+                <w:szCs w:val="20"/>
+              </w:rPr>
+            </w:pPr>
+          </w:p>
+        </w:tc>
+        <w:tc>
+          <w:tcPr>
+            <w:tcW w:w="1127" w:type="dxa"/>
+          </w:tcPr>
+          <w:p>
+            <w:pPr>
+              <w:rPr>
+                <w:sz w:val="20"/>
+                <w:szCs w:val="20"/>
+              </w:rPr>
+            </w:pPr>
+          </w:p>
+        </w:tc>
+      </w:tr>
+      <w:tr>
+        <w:tc>
+          <w:tcPr>
+            <w:tcW w:w="10072" w:type="dxa"/>
+            <w:gridSpan w:val="5"/>
+            <w:shd w:val="clear" w:color="auto" w:fill="FFFFFF" w:themeFill="background1"/>
+          </w:tcPr>
+          <w:p/>
+        </w:tc>
+        <w:tc>
+          <w:tcPr>
+            <w:tcW w:w="1127" w:type="dxa"/>
+          </w:tcPr>
+          <w:p>
+            <w:r>
+              <w:rPr>
+                <w:b/>
+                <w:color w:val="C0504D" w:themeColor="accent2"/>
+                <w:sz w:val="20"/>
+                <w:szCs w:val="20"/>
+              </w:rPr>
+              <w:t>Suivant</w:t>
+            </w:r>
+          </w:p>
+        </w:tc>
+      </w:tr>
+    </w:tbl>
+    <w:p/>
+    <w:tbl>
+      <w:tblPr>
+        <w:tblStyle w:val="Grilledutableau"/>
+        <w:tblW w:w="11236" w:type="dxa"/>
+        <w:tblInd w:w="-885" w:type="dxa"/>
+        <w:tblLook w:val="04A0" w:firstRow="1" w:lastRow="0" w:firstColumn="1" w:lastColumn="0" w:noHBand="0" w:noVBand="1"/>
+      </w:tblPr>
+      <w:tblGrid>
+        <w:gridCol w:w="2090"/>
+        <w:gridCol w:w="1446"/>
+        <w:gridCol w:w="576"/>
+        <w:gridCol w:w="1417"/>
+        <w:gridCol w:w="1583"/>
+        <w:gridCol w:w="402"/>
+        <w:gridCol w:w="1417"/>
+        <w:gridCol w:w="1182"/>
+        <w:gridCol w:w="1123"/>
+      </w:tblGrid>
+      <w:tr>
+        <w:tc>
+          <w:tcPr>
+            <w:tcW w:w="11236" w:type="dxa"/>
+            <w:gridSpan w:val="9"/>
+          </w:tcPr>
+          <w:p>
+            <w:r>
+              <w:rPr>
+                <w:b/>
+              </w:rPr>
+              <w:t>Equipement</w:t>
+            </w:r>
+          </w:p>
+        </w:tc>
+      </w:tr>
+      <w:tr>
+        <w:tc>
+          <w:tcPr>
+            <w:tcW w:w="2090" w:type="dxa"/>
+            <w:shd w:val="clear" w:color="auto" w:fill="FFFFFF" w:themeFill="background1"/>
+          </w:tcPr>
+          <w:p>
+            <w:r>
+              <w:t xml:space="preserve">Fiche descriptive : </w:t>
+            </w:r>
+          </w:p>
+        </w:tc>
+        <w:tc>
+          <w:tcPr>
+            <w:tcW w:w="5424" w:type="dxa"/>
+            <w:gridSpan w:val="5"/>
+            <w:shd w:val="clear" w:color="auto" w:fill="FFFFFF" w:themeFill="background1"/>
+          </w:tcPr>
+          <w:p/>
+        </w:tc>
+        <w:tc>
+          <w:tcPr>
+            <w:tcW w:w="3722" w:type="dxa"/>
+            <w:gridSpan w:val="3"/>
+            <w:tcBorders>
+              <w:right w:val="single" w:sz="4" w:space="0" w:color="auto"/>
+            </w:tcBorders>
+          </w:tcPr>
+          <w:p>
+            <w:pPr>
+              <w:rPr>
+                <w:b/>
+              </w:rPr>
+            </w:pPr>
+          </w:p>
+        </w:tc>
+      </w:tr>
+      <w:tr>
+        <w:tc>
+          <w:tcPr>
+            <w:tcW w:w="2090" w:type="dxa"/>
+            <w:shd w:val="clear" w:color="auto" w:fill="FFFFFF" w:themeFill="background1"/>
+          </w:tcPr>
+          <w:p>
+            <w:r>
+              <w:t>Marque</w:t>
+            </w:r>
+            <w:r>
+              <w:t xml:space="preserve"> : </w:t>
+            </w:r>
+          </w:p>
+        </w:tc>
+        <w:tc>
+          <w:tcPr>
+            <w:tcW w:w="1446" w:type="dxa"/>
+            <w:shd w:val="clear" w:color="auto" w:fill="FFFFFF" w:themeFill="background1"/>
+          </w:tcPr>
+          <w:p/>
+        </w:tc>
+        <w:tc>
+          <w:tcPr>
+            <w:tcW w:w="1993" w:type="dxa"/>
+            <w:gridSpan w:val="2"/>
+            <w:shd w:val="clear" w:color="auto" w:fill="FFFFFF" w:themeFill="background1"/>
+          </w:tcPr>
+          <w:p>
+            <w:r>
+              <w:t>Modèle :</w:t>
+            </w:r>
+          </w:p>
+        </w:tc>
+        <w:tc>
+          <w:tcPr>
+            <w:tcW w:w="1985" w:type="dxa"/>
+            <w:gridSpan w:val="2"/>
+            <w:shd w:val="clear" w:color="auto" w:fill="FFFFFF" w:themeFill="background1"/>
+          </w:tcPr>
+          <w:p/>
+        </w:tc>
+        <w:tc>
+          <w:tcPr>
+            <w:tcW w:w="1417" w:type="dxa"/>
+            <w:tcBorders>
+              <w:right w:val="single" w:sz="4" w:space="0" w:color="auto"/>
+            </w:tcBorders>
+          </w:tcPr>
+          <w:p>
+            <w:r>
+              <w:t xml:space="preserve">Quantité : </w:t>
+            </w:r>
+          </w:p>
+        </w:tc>
+        <w:tc>
+          <w:tcPr>
+            <w:tcW w:w="1182" w:type="dxa"/>
+            <w:tcBorders>
+              <w:right w:val="single" w:sz="4" w:space="0" w:color="auto"/>
+            </w:tcBorders>
+          </w:tcPr>
+          <w:p/>
+        </w:tc>
+        <w:tc>
+          <w:tcPr>
+            <w:tcW w:w="1123" w:type="dxa"/>
+            <w:tcBorders>
+              <w:top w:val="single" w:sz="4" w:space="0" w:color="auto"/>
+              <w:left w:val="single" w:sz="4" w:space="0" w:color="auto"/>
+              <w:bottom w:val="single" w:sz="4" w:space="0" w:color="auto"/>
+              <w:right w:val="single" w:sz="4" w:space="0" w:color="auto"/>
+            </w:tcBorders>
+            <w:shd w:val="clear" w:color="auto" w:fill="FFFFFF" w:themeFill="background1"/>
+          </w:tcPr>
+          <w:p>
+            <w:pPr>
+              <w:rPr>
+                <w:b/>
+              </w:rPr>
+            </w:pPr>
+          </w:p>
+        </w:tc>
+      </w:tr>
+      <w:tr>
+        <w:tc>
+          <w:tcPr>
+            <w:tcW w:w="2090" w:type="dxa"/>
+          </w:tcPr>
+          <w:p>
+            <w:r>
+              <w:t>Couleur</w:t>
+            </w:r>
+            <w:r>
+              <w:t xml:space="preserve"> : </w:t>
+            </w:r>
+          </w:p>
+        </w:tc>
+        <w:tc>
+          <w:tcPr>
+            <w:tcW w:w="1446" w:type="dxa"/>
+          </w:tcPr>
+          <w:p/>
+        </w:tc>
+        <w:tc>
+          <w:tcPr>
+            <w:tcW w:w="1993" w:type="dxa"/>
+            <w:gridSpan w:val="2"/>
+          </w:tcPr>
+          <w:p>
+            <w:r>
+              <w:t xml:space="preserve"> </w:t>
+            </w:r>
+            <w:r>
+              <w:t xml:space="preserve">Caractéristiques : </w:t>
+            </w:r>
+          </w:p>
+        </w:tc>
+        <w:tc>
+          <w:tcPr>
+            <w:tcW w:w="5707" w:type="dxa"/>
+            <w:gridSpan w:val="5"/>
+            <w:vMerge w:val="restart"/>
+          </w:tcPr>
+          <w:p>
+            <w:pPr>
+              <w:rPr>
+                <w:sz w:val="20"/>
+                <w:szCs w:val="20"/>
+              </w:rPr>
+            </w:pPr>
+          </w:p>
+        </w:tc>
+      </w:tr>
+      <w:tr>
+        <w:tc>
+          <w:tcPr>
+            <w:tcW w:w="5529" w:type="dxa"/>
+            <w:gridSpan w:val="4"/>
+          </w:tcPr>
+          <w:p/>
+        </w:tc>
+        <w:tc>
+          <w:tcPr>
+            <w:tcW w:w="5707" w:type="dxa"/>
+            <w:gridSpan w:val="5"/>
+            <w:vMerge/>
+          </w:tcPr>
+          <w:p/>
+        </w:tc>
+      </w:tr>
+      <w:tr>
+        <w:tc>
+          <w:tcPr>
+            <w:tcW w:w="2090" w:type="dxa"/>
+            <w:tcBorders>
+              <w:bottom w:val="single" w:sz="4" w:space="0" w:color="auto"/>
+            </w:tcBorders>
+          </w:tcPr>
+          <w:p>
+            <w:r>
+              <w:t xml:space="preserve">Numéro de série : </w:t>
+            </w:r>
+          </w:p>
+        </w:tc>
+        <w:tc>
+          <w:tcPr>
+            <w:tcW w:w="3439" w:type="dxa"/>
+            <w:gridSpan w:val="3"/>
+            <w:tcBorders>
+              <w:bottom w:val="single" w:sz="4" w:space="0" w:color="auto"/>
+            </w:tcBorders>
+          </w:tcPr>
+          <w:p/>
+        </w:tc>
+        <w:tc>
+          <w:tcPr>
+            <w:tcW w:w="1985" w:type="dxa"/>
+            <w:gridSpan w:val="2"/>
+          </w:tcPr>
+          <w:p>
+            <w:r>
+              <w:t>Identifiant unique :</w:t>
+            </w:r>
+          </w:p>
+        </w:tc>
+        <w:tc>
+          <w:tcPr>
+            <w:tcW w:w="2599" w:type="dxa"/>
+            <w:gridSpan w:val="2"/>
+          </w:tcPr>
+          <w:p/>
+        </w:tc>
+        <w:tc>
+          <w:tcPr>
+            <w:tcW w:w="1123" w:type="dxa"/>
+            <w:shd w:val="clear" w:color="auto" w:fill="FDE9D9" w:themeFill="accent6" w:themeFillTint="33"/>
+          </w:tcPr>
+          <w:p>
+            <w:r>
+              <w:t>Ajouter</w:t>
+            </w:r>
+          </w:p>
+        </w:tc>
+      </w:tr>
+      <w:tr>
+        <w:tc>
+          <w:tcPr>
+            <w:tcW w:w="11236" w:type="dxa"/>
+            <w:gridSpan w:val="9"/>
+            <w:tcBorders>
+              <w:bottom w:val="single" w:sz="4" w:space="0" w:color="auto"/>
+            </w:tcBorders>
+            <w:shd w:val="clear" w:color="auto" w:fill="FFFFFF" w:themeFill="background1"/>
+          </w:tcPr>
+          <w:p>
+            <w:pPr>
+              <w:jc w:val="center"/>
+            </w:pPr>
+            <w:r>
+              <w:rPr>
+                <w:b/>
+              </w:rPr>
+              <w:t>(</w:t>
+            </w:r>
+            <w:r>
+              <w:rPr>
+                <w:b/>
+              </w:rPr>
+              <w:t xml:space="preserve"> 0</w:t>
+            </w:r>
+            <w:r>
+              <w:rPr>
+                <w:b/>
+              </w:rPr>
+              <w:t xml:space="preserve"> )</w:t>
+            </w:r>
+          </w:p>
+        </w:tc>
+      </w:tr>
+      <w:tr>
+        <w:tc>
+          <w:tcPr>
+            <w:tcW w:w="4112" w:type="dxa"/>
+            <w:gridSpan w:val="3"/>
+            <w:shd w:val="clear" w:color="auto" w:fill="FFFFFF" w:themeFill="background1"/>
+          </w:tcPr>
+          <w:p>
+            <w:pPr>
+              <w:rPr>
+                <w:b/>
+                <w:color w:val="C0504D" w:themeColor="accent2"/>
+                <w:sz w:val="20"/>
+                <w:szCs w:val="20"/>
+              </w:rPr>
+            </w:pPr>
+          </w:p>
+        </w:tc>
+        <w:tc>
+          <w:tcPr>
+            <w:tcW w:w="3000" w:type="dxa"/>
+            <w:gridSpan w:val="2"/>
+            <w:shd w:val="clear" w:color="auto" w:fill="FDE9D9" w:themeFill="accent6" w:themeFillTint="33"/>
+          </w:tcPr>
+          <w:p>
+            <w:pPr>
+              <w:rPr>
+                <w:b/>
+                <w:color w:val="C0504D" w:themeColor="accent2"/>
+                <w:sz w:val="20"/>
+                <w:szCs w:val="20"/>
+              </w:rPr>
+            </w:pPr>
+            <w:r>
+              <w:t>Ajouter un type d’équipement</w:t>
+            </w:r>
+          </w:p>
+        </w:tc>
+        <w:tc>
+          <w:tcPr>
+            <w:tcW w:w="3001" w:type="dxa"/>
+            <w:gridSpan w:val="3"/>
+            <w:shd w:val="clear" w:color="auto" w:fill="FFFFFF" w:themeFill="background1"/>
+          </w:tcPr>
+          <w:p>
+            <w:pPr>
+              <w:rPr>
+                <w:b/>
+                <w:color w:val="C0504D" w:themeColor="accent2"/>
+                <w:sz w:val="20"/>
+                <w:szCs w:val="20"/>
+              </w:rPr>
+            </w:pPr>
+          </w:p>
+        </w:tc>
+        <w:tc>
+          <w:tcPr>
+            <w:tcW w:w="1123" w:type="dxa"/>
+            <w:shd w:val="clear" w:color="auto" w:fill="FFFFFF" w:themeFill="background1"/>
+          </w:tcPr>
+          <w:p>
+            <w:pPr>
+              <w:rPr>
+                <w:b/>
+                <w:color w:val="C0504D" w:themeColor="accent2"/>
+                <w:sz w:val="20"/>
+                <w:szCs w:val="20"/>
+              </w:rPr>
+            </w:pPr>
+            <w:r>
+              <w:rPr>
+                <w:b/>
+                <w:color w:val="C0504D" w:themeColor="accent2"/>
+                <w:sz w:val="20"/>
+                <w:szCs w:val="20"/>
+              </w:rPr>
+              <w:t>Suivant</w:t>
+            </w:r>
+          </w:p>
+        </w:tc>
+      </w:tr>
+    </w:tbl>
+    <w:p/>
+    <w:tbl>
+      <w:tblPr>
+        <w:tblStyle w:val="Grilledutableau"/>
+        <w:tblW w:w="11199" w:type="dxa"/>
+        <w:tblInd w:w="-885" w:type="dxa"/>
+        <w:tblLook w:val="04A0" w:firstRow="1" w:lastRow="0" w:firstColumn="1" w:lastColumn="0" w:noHBand="0" w:noVBand="1"/>
+      </w:tblPr>
+      <w:tblGrid>
+        <w:gridCol w:w="1968"/>
+        <w:gridCol w:w="1403"/>
+        <w:gridCol w:w="2439"/>
+        <w:gridCol w:w="1844"/>
+        <w:gridCol w:w="1898"/>
+        <w:gridCol w:w="563"/>
+        <w:gridCol w:w="1084"/>
+      </w:tblGrid>
+      <w:tr>
+        <w:tc>
+          <w:tcPr>
+            <w:tcW w:w="11199" w:type="dxa"/>
+            <w:gridSpan w:val="7"/>
+          </w:tcPr>
+          <w:p>
+            <w:r>
+              <w:rPr>
+                <w:b/>
+              </w:rPr>
+              <w:t>Lot</w:t>
+            </w:r>
+          </w:p>
+        </w:tc>
+      </w:tr>
+      <w:tr>
+        <w:tc>
+          <w:tcPr>
+            <w:tcW w:w="1968" w:type="dxa"/>
+            <w:shd w:val="clear" w:color="auto" w:fill="FFFFFF" w:themeFill="background1"/>
+          </w:tcPr>
+          <w:p>
+            <w:r>
+              <w:t>N° du lot</w:t>
+            </w:r>
+            <w:r>
+              <w:t xml:space="preserve"> : </w:t>
+            </w:r>
+          </w:p>
+        </w:tc>
+        <w:tc>
+          <w:tcPr>
+            <w:tcW w:w="1403" w:type="dxa"/>
+            <w:shd w:val="clear" w:color="auto" w:fill="FFFFFF" w:themeFill="background1"/>
+          </w:tcPr>
+          <w:p/>
+        </w:tc>
+        <w:tc>
+          <w:tcPr>
+            <w:tcW w:w="4283" w:type="dxa"/>
+            <w:gridSpan w:val="2"/>
+            <w:shd w:val="clear" w:color="auto" w:fill="FFFFFF" w:themeFill="background1"/>
+          </w:tcPr>
+          <w:p>
+            <w:r>
+              <w:t xml:space="preserve">Date de livraison : </w:t>
+            </w:r>
+          </w:p>
+        </w:tc>
+        <w:tc>
+          <w:tcPr>
+            <w:tcW w:w="2461" w:type="dxa"/>
+            <w:gridSpan w:val="2"/>
+            <w:tcBorders>
+              <w:right w:val="single" w:sz="4" w:space="0" w:color="auto"/>
+            </w:tcBorders>
+          </w:tcPr>
+          <w:p/>
+        </w:tc>
+        <w:tc>
+          <w:tcPr>
+            <w:tcW w:w="1084" w:type="dxa"/>
+            <w:tcBorders>
+              <w:top w:val="single" w:sz="4" w:space="0" w:color="auto"/>
+              <w:left w:val="single" w:sz="4" w:space="0" w:color="auto"/>
+              <w:bottom w:val="single" w:sz="4" w:space="0" w:color="auto"/>
+              <w:right w:val="single" w:sz="4" w:space="0" w:color="auto"/>
+            </w:tcBorders>
+            <w:shd w:val="clear" w:color="auto" w:fill="FFFFFF" w:themeFill="background1"/>
+          </w:tcPr>
+          <w:p>
+            <w:pPr>
+              <w:rPr>
+                <w:b/>
+              </w:rPr>
+            </w:pPr>
+          </w:p>
+        </w:tc>
+      </w:tr>
+      <w:tr>
+        <w:tc>
+          <w:tcPr>
+            <w:tcW w:w="1968" w:type="dxa"/>
+          </w:tcPr>
+          <w:p>
+            <w:r>
+              <w:t>Noms des livreurs</w:t>
+            </w:r>
+            <w:r>
+              <w:t xml:space="preserve"> : </w:t>
+            </w:r>
+          </w:p>
+        </w:tc>
+        <w:tc>
+          <w:tcPr>
+            <w:tcW w:w="1403" w:type="dxa"/>
+          </w:tcPr>
+          <w:p/>
+        </w:tc>
+        <w:tc>
+          <w:tcPr>
+            <w:tcW w:w="2439" w:type="dxa"/>
+          </w:tcPr>
+          <w:p>
+            <w:r>
+              <w:t xml:space="preserve">Techniciens MINPROFF : </w:t>
+            </w:r>
+            <w:r>
+              <w:t xml:space="preserve"> </w:t>
+            </w:r>
+          </w:p>
+        </w:tc>
+        <w:tc>
+          <w:tcPr>
+            <w:tcW w:w="1844" w:type="dxa"/>
+          </w:tcPr>
+          <w:p/>
+        </w:tc>
+        <w:tc>
+          <w:tcPr>
+            <w:tcW w:w="1898" w:type="dxa"/>
+          </w:tcPr>
+          <w:p/>
+        </w:tc>
+        <w:tc>
+          <w:tcPr>
+            <w:tcW w:w="1647" w:type="dxa"/>
+            <w:gridSpan w:val="2"/>
+          </w:tcPr>
+          <w:p>
+            <w:pPr>
+              <w:rPr>
+                <w:sz w:val="20"/>
+                <w:szCs w:val="20"/>
+              </w:rPr>
+            </w:pPr>
+          </w:p>
+        </w:tc>
+      </w:tr>
+      <w:tr>
+        <w:tc>
+          <w:tcPr>
+            <w:tcW w:w="1968" w:type="dxa"/>
+          </w:tcPr>
+          <w:p>
+            <w:r>
+              <w:t>Observations :</w:t>
+            </w:r>
+          </w:p>
+        </w:tc>
+        <w:tc>
+          <w:tcPr>
+            <w:tcW w:w="3842" w:type="dxa"/>
+            <w:gridSpan w:val="2"/>
+          </w:tcPr>
+          <w:p/>
+        </w:tc>
+        <w:tc>
+          <w:tcPr>
+            <w:tcW w:w="1844" w:type="dxa"/>
+          </w:tcPr>
+          <w:p/>
+        </w:tc>
+        <w:tc>
+          <w:tcPr>
+            <w:tcW w:w="1898" w:type="dxa"/>
+          </w:tcPr>
+          <w:p>
+            <w:r>
+              <w:t>Appréciations</w:t>
+            </w:r>
+            <w:r>
+              <w:t xml:space="preserve"> : </w:t>
+            </w:r>
+          </w:p>
+        </w:tc>
+        <w:tc>
+          <w:tcPr>
+            <w:tcW w:w="1647" w:type="dxa"/>
+            <w:gridSpan w:val="2"/>
+          </w:tcPr>
+          <w:p/>
+        </w:tc>
+      </w:tr>
+      <w:tr>
+        <w:tc>
+          <w:tcPr>
+            <w:tcW w:w="1968" w:type="dxa"/>
+            <w:tcBorders>
+              <w:bottom w:val="single" w:sz="4" w:space="0" w:color="auto"/>
+            </w:tcBorders>
+          </w:tcPr>
+          <w:p>
+            <w:r>
+              <w:t>Procès-verbal :</w:t>
+            </w:r>
+            <w:r>
+              <w:t xml:space="preserve"> </w:t>
+            </w:r>
+          </w:p>
+        </w:tc>
+        <w:tc>
+          <w:tcPr>
+            <w:tcW w:w="3842" w:type="dxa"/>
+            <w:gridSpan w:val="2"/>
+            <w:tcBorders>
+              <w:bottom w:val="single" w:sz="4" w:space="0" w:color="auto"/>
+            </w:tcBorders>
+          </w:tcPr>
+          <w:p/>
+        </w:tc>
+        <w:tc>
+          <w:tcPr>
+            <w:tcW w:w="1844" w:type="dxa"/>
+            <w:shd w:val="clear" w:color="auto" w:fill="FDE9D9" w:themeFill="accent6" w:themeFillTint="33"/>
+          </w:tcPr>
+          <w:p>
+            <w:r>
+              <w:t>OK</w:t>
+            </w:r>
+          </w:p>
+        </w:tc>
+        <w:tc>
+          <w:tcPr>
+            <w:tcW w:w="1898" w:type="dxa"/>
+          </w:tcPr>
+          <w:p/>
+        </w:tc>
+        <w:tc>
+          <w:tcPr>
+            <w:tcW w:w="1647" w:type="dxa"/>
+            <w:gridSpan w:val="2"/>
+            <w:tcBorders>
+              <w:bottom w:val="double" w:sz="4" w:space="0" w:color="auto"/>
+            </w:tcBorders>
+          </w:tcPr>
+          <w:p/>
+        </w:tc>
+      </w:tr>
+      <w:tr>
+        <w:tc>
+          <w:tcPr>
+            <w:tcW w:w="9552" w:type="dxa"/>
+            <w:gridSpan w:val="5"/>
+            <w:tcBorders>
+              <w:right w:val="double" w:sz="4" w:space="0" w:color="auto"/>
+            </w:tcBorders>
+            <w:shd w:val="clear" w:color="auto" w:fill="FFFFFF" w:themeFill="background1"/>
+          </w:tcPr>
+          <w:p/>
+        </w:tc>
+        <w:tc>
+          <w:tcPr>
+            <w:tcW w:w="1647" w:type="dxa"/>
+            <w:gridSpan w:val="2"/>
+            <w:tcBorders>
+              <w:top w:val="double" w:sz="4" w:space="0" w:color="auto"/>
+              <w:left w:val="double" w:sz="4" w:space="0" w:color="auto"/>
+              <w:bottom w:val="double" w:sz="4" w:space="0" w:color="auto"/>
+              <w:right w:val="double" w:sz="4" w:space="0" w:color="auto"/>
+            </w:tcBorders>
+            <w:shd w:val="clear" w:color="auto" w:fill="FDE9D9" w:themeFill="accent6" w:themeFillTint="33"/>
+          </w:tcPr>
+          <w:p>
+            <w:pPr>
+              <w:jc w:val="center"/>
+            </w:pPr>
+            <w:r>
+              <w:t>Terminer</w:t>
+            </w:r>
+          </w:p>
+        </w:tc>
+      </w:tr>
+    </w:tbl>
+    <w:p/>
+    <w:p/>
+    <w:p/>
+    <w:p/>
+    <w:p/>
     <w:p/>
     <w:sectPr>
       <w:pgSz w:w="11906" w:h="16838"/>
@@ -28631,7 +31346,7 @@
 </file>
 
 <file path=customXml/itemProps1.xml><?xml version="1.0" encoding="utf-8"?>
-<ds:datastoreItem xmlns:ds="http://schemas.openxmlformats.org/officeDocument/2006/customXml" ds:itemID="{A9A74294-11C0-46EF-97C9-D5113583B919}">
+<ds:datastoreItem xmlns:ds="http://schemas.openxmlformats.org/officeDocument/2006/customXml" ds:itemID="{8C2624F2-7936-41F8-B6C3-5BA0E2CA6633}">
   <ds:schemaRefs>
     <ds:schemaRef ds:uri="http://schemas.openxmlformats.org/officeDocument/2006/bibliography"/>
   </ds:schemaRefs>

--- a/requirements 02062025.docx
+++ b/requirements 02062025.docx
@@ -1,6 +1,6 @@
 
 <file path=word/document.xml><?xml version="1.0" encoding="utf-8"?>
-<w:document xmlns:wpc="http://schemas.microsoft.com/office/word/2010/wordprocessingCanvas" xmlns:mc="http://schemas.openxmlformats.org/markup-compatibility/2006" xmlns:o="urn:schemas-microsoft-com:office:office" xmlns:r="http://schemas.openxmlformats.org/officeDocument/2006/relationships" xmlns:m="http://schemas.openxmlformats.org/officeDocument/2006/math" xmlns:v="urn:schemas-microsoft-com:vml" xmlns:wp14="http://schemas.microsoft.com/office/word/2010/wordprocessingDrawing" xmlns:wp="http://schemas.openxmlformats.org/drawingml/2006/wordprocessingDrawing" xmlns:w10="urn:schemas-microsoft-com:office:word" xmlns:w="http://schemas.openxmlformats.org/wordprocessingml/2006/main" xmlns:w14="http://schemas.microsoft.com/office/word/2010/wordml" xmlns:wpg="http://schemas.microsoft.com/office/word/2010/wordprocessingGroup" xmlns:wpi="http://schemas.microsoft.com/office/word/2010/wordprocessingInk" xmlns:wne="http://schemas.microsoft.com/office/word/2006/wordml" xmlns:wps="http://schemas.microsoft.com/office/word/2010/wordprocessingShape" mc:Ignorable="w14 wp14">
+<w:document xmlns:wpc="http://schemas.microsoft.com/office/word/2010/wordprocessingCanvas" xmlns:mc="http://schemas.openxmlformats.org/markup-compatibility/2006" xmlns:o="urn:schemas-microsoft-com:office:office" xmlns:r="http://schemas.openxmlformats.org/officeDocument/2006/relationships" xmlns:m="http://schemas.openxmlformats.org/officeDocument/2006/math" xmlns:v="urn:schemas-microsoft-com:vml" xmlns:wp14="http://schemas.microsoft.com/office/word/2010/wordprocessingDrawing" xmlns:wp="http://schemas.openxmlformats.org/drawingml/2006/wordprocessingDrawing" xmlns:w10="urn:schemas-microsoft-com:office:word" xmlns:w="http://schemas.openxmlformats.org/wordprocessingml/2006/main" xmlns:w14="http://schemas.microsoft.com/office/word/2010/wordml" xmlns:w15="http://schemas.microsoft.com/office/word/2012/wordml" xmlns:wpg="http://schemas.microsoft.com/office/word/2010/wordprocessingGroup" xmlns:wpi="http://schemas.microsoft.com/office/word/2010/wordprocessingInk" xmlns:wne="http://schemas.microsoft.com/office/word/2006/wordml" xmlns:wps="http://schemas.microsoft.com/office/word/2010/wordprocessingShape" mc:Ignorable="w14 w15 wp14">
   <w:body>
     <w:p>
       <w:pPr>
@@ -21059,7 +21059,7 @@
                 </mc:Choice>
                 <mc:Fallback>
                   <w:pict>
-                    <v:oval id="Ellipse 1" o:spid="_x0000_s1026" style="position:absolute;margin-left:30.9pt;margin-top:2.2pt;width:11.45pt;height:9.05pt;z-index:251659264;visibility:visible;mso-wrap-style:square;mso-width-percent:0;mso-height-percent:0;mso-wrap-distance-left:9pt;mso-wrap-distance-top:0;mso-wrap-distance-right:9pt;mso-wrap-distance-bottom:0;mso-position-horizontal:absolute;mso-position-horizontal-relative:text;mso-position-vertical:absolute;mso-position-vertical-relative:text;mso-width-percent:0;mso-height-percent:0;mso-width-relative:margin;mso-height-relative:margin;v-text-anchor:middle" o:gfxdata="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" fillcolor="#ffc000" strokecolor="#ffc000" strokeweight="2pt">
+                    <v:oval w14:anchorId="3722E761" id="Ellipse 1" o:spid="_x0000_s1026" style="position:absolute;margin-left:30.9pt;margin-top:2.2pt;width:11.45pt;height:9.05pt;z-index:251659264;visibility:visible;mso-wrap-style:square;mso-width-percent:0;mso-height-percent:0;mso-wrap-distance-left:9pt;mso-wrap-distance-top:0;mso-wrap-distance-right:9pt;mso-wrap-distance-bottom:0;mso-position-horizontal:absolute;mso-position-horizontal-relative:text;mso-position-vertical:absolute;mso-position-vertical-relative:text;mso-width-percent:0;mso-height-percent:0;mso-width-relative:margin;mso-height-relative:margin;v-text-anchor:middle" o:gfxdata="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" fillcolor="#ffc000" strokecolor="#ffc000" strokeweight="2pt">
                       <v:textbox>
                         <w:txbxContent>
                           <w:p>
@@ -21217,7 +21217,7 @@
                 </mc:Choice>
                 <mc:Fallback>
                   <w:pict>
-                    <v:oval id="Ellipse 2" o:spid="_x0000_s1027" style="position:absolute;margin-left:21.95pt;margin-top:4.15pt;width:11.45pt;height:9.05pt;z-index:251661312;visibility:visible;mso-wrap-style:square;mso-width-percent:0;mso-height-percent:0;mso-wrap-distance-left:9pt;mso-wrap-distance-top:0;mso-wrap-distance-right:9pt;mso-wrap-distance-bottom:0;mso-position-horizontal:absolute;mso-position-horizontal-relative:text;mso-position-vertical:absolute;mso-position-vertical-relative:text;mso-width-percent:0;mso-height-percent:0;mso-width-relative:margin;mso-height-relative:margin;v-text-anchor:middle" o:gfxdata="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" fillcolor="#c00000" strokecolor="#c00000" strokeweight="2pt">
+                    <v:oval w14:anchorId="6BEC4F57" id="Ellipse 2" o:spid="_x0000_s1027" style="position:absolute;margin-left:21.95pt;margin-top:4.15pt;width:11.45pt;height:9.05pt;z-index:251661312;visibility:visible;mso-wrap-style:square;mso-width-percent:0;mso-height-percent:0;mso-wrap-distance-left:9pt;mso-wrap-distance-top:0;mso-wrap-distance-right:9pt;mso-wrap-distance-bottom:0;mso-position-horizontal:absolute;mso-position-horizontal-relative:text;mso-position-vertical:absolute;mso-position-vertical-relative:text;mso-width-percent:0;mso-height-percent:0;mso-width-relative:margin;mso-height-relative:margin;v-text-anchor:middle" o:gfxdata="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" fillcolor="#c00000" strokecolor="#c00000" strokeweight="2pt">
                       <v:textbox>
                         <w:txbxContent>
                           <w:p>
@@ -21380,7 +21380,7 @@
                 </mc:Choice>
                 <mc:Fallback>
                   <w:pict>
-                    <v:oval id="Ellipse 3" o:spid="_x0000_s1028" style="position:absolute;margin-left:16.15pt;margin-top:3.45pt;width:11.45pt;height:9.05pt;z-index:251663360;visibility:visible;mso-wrap-style:square;mso-width-percent:0;mso-height-percent:0;mso-wrap-distance-left:9pt;mso-wrap-distance-top:0;mso-wrap-distance-right:9pt;mso-wrap-distance-bottom:0;mso-position-horizontal:absolute;mso-position-horizontal-relative:text;mso-position-vertical:absolute;mso-position-vertical-relative:text;mso-width-percent:0;mso-height-percent:0;mso-width-relative:margin;mso-height-relative:margin;v-text-anchor:middle" o:gfxdata="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" fillcolor="#00b050" strokecolor="#00b050" strokeweight="2pt">
+                    <v:oval w14:anchorId="74A904CF" id="Ellipse 3" o:spid="_x0000_s1028" style="position:absolute;margin-left:16.15pt;margin-top:3.45pt;width:11.45pt;height:9.05pt;z-index:251663360;visibility:visible;mso-wrap-style:square;mso-width-percent:0;mso-height-percent:0;mso-wrap-distance-left:9pt;mso-wrap-distance-top:0;mso-wrap-distance-right:9pt;mso-wrap-distance-bottom:0;mso-position-horizontal:absolute;mso-position-horizontal-relative:text;mso-position-vertical:absolute;mso-position-vertical-relative:text;mso-width-percent:0;mso-height-percent:0;mso-width-relative:margin;mso-height-relative:margin;v-text-anchor:middle" o:gfxdata="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" fillcolor="#00b050" strokecolor="#00b050" strokeweight="2pt">
                       <v:textbox>
                         <w:txbxContent>
                           <w:p>
@@ -21570,9 +21570,9 @@
               </wp:anchor>
             </w:drawing>
           </mc:Choice>
-          <mc:Fallback xmlns:w15="http://schemas.microsoft.com/office/word/2012/wordml">
+          <mc:Fallback>
             <w:pict>
-              <v:roundrect w14:anchorId="23F7E97D" id="Rectangle à coins arrondis 8" o:spid="_x0000_s1026" style="position:absolute;margin-left:308.8pt;margin-top:21.7pt;width:24.8pt;height:26.6pt;z-index:251680768;visibility:visible;mso-wrap-style:square;mso-wrap-distance-left:9pt;mso-wrap-distance-top:0;mso-wrap-distance-right:9pt;mso-wrap-distance-bottom:0;mso-position-horizontal:absolute;mso-position-horizontal-relative:text;mso-position-vertical:absolute;mso-position-vertical-relative:text;v-text-anchor:middle" arcsize="10923f" o:gfxdata="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" fillcolor="white [3212]" strokecolor="black [3213]" strokeweight="2pt"/>
+              <v:roundrect w14:anchorId="4B81FFFB" id="Rectangle à coins arrondis 8" o:spid="_x0000_s1026" style="position:absolute;margin-left:308.8pt;margin-top:21.7pt;width:24.8pt;height:26.6pt;z-index:251680768;visibility:visible;mso-wrap-style:square;mso-wrap-distance-left:9pt;mso-wrap-distance-top:0;mso-wrap-distance-right:9pt;mso-wrap-distance-bottom:0;mso-position-horizontal:absolute;mso-position-horizontal-relative:text;mso-position-vertical:absolute;mso-position-vertical-relative:text;v-text-anchor:middle" arcsize="10923f" o:gfxdata="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" fillcolor="white [3212]" strokecolor="black [3213]" strokeweight="2pt"/>
             </w:pict>
           </mc:Fallback>
         </mc:AlternateContent>
@@ -21649,9 +21649,9 @@
               </wp:anchor>
             </w:drawing>
           </mc:Choice>
-          <mc:Fallback xmlns:w15="http://schemas.microsoft.com/office/word/2012/wordml">
+          <mc:Fallback>
             <w:pict>
-              <v:roundrect w14:anchorId="2AF72DA4" id="Rectangle à coins arrondis 5" o:spid="_x0000_s1026" style="position:absolute;margin-left:112.45pt;margin-top:22.15pt;width:24.8pt;height:26.6pt;z-index:251678720;visibility:visible;mso-wrap-style:square;mso-wrap-distance-left:9pt;mso-wrap-distance-top:0;mso-wrap-distance-right:9pt;mso-wrap-distance-bottom:0;mso-position-horizontal:absolute;mso-position-horizontal-relative:text;mso-position-vertical:absolute;mso-position-vertical-relative:text;v-text-anchor:middle" arcsize="10923f" o:gfxdata="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" fillcolor="white [3212]" strokecolor="black [3213]" strokeweight="2pt"/>
+              <v:roundrect w14:anchorId="5FE4920E" id="Rectangle à coins arrondis 5" o:spid="_x0000_s1026" style="position:absolute;margin-left:112.45pt;margin-top:22.15pt;width:24.8pt;height:26.6pt;z-index:251678720;visibility:visible;mso-wrap-style:square;mso-wrap-distance-left:9pt;mso-wrap-distance-top:0;mso-wrap-distance-right:9pt;mso-wrap-distance-bottom:0;mso-position-horizontal:absolute;mso-position-horizontal-relative:text;mso-position-vertical:absolute;mso-position-vertical-relative:text;v-text-anchor:middle" arcsize="10923f" o:gfxdata="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" fillcolor="white [3212]" strokecolor="black [3213]" strokeweight="2pt"/>
             </w:pict>
           </mc:Fallback>
         </mc:AlternateContent>
@@ -21728,9 +21728,9 @@
               </wp:anchor>
             </w:drawing>
           </mc:Choice>
-          <mc:Fallback xmlns:w15="http://schemas.microsoft.com/office/word/2012/wordml">
+          <mc:Fallback>
             <w:pict>
-              <v:roundrect w14:anchorId="5A45B2F2" id="Rectangle à coins arrondis 6" o:spid="_x0000_s1026" style="position:absolute;margin-left:206.05pt;margin-top:19.1pt;width:24.8pt;height:26.6pt;z-index:251679744;visibility:visible;mso-wrap-style:square;mso-wrap-distance-left:9pt;mso-wrap-distance-top:0;mso-wrap-distance-right:9pt;mso-wrap-distance-bottom:0;mso-position-horizontal:absolute;mso-position-horizontal-relative:text;mso-position-vertical:absolute;mso-position-vertical-relative:text;v-text-anchor:middle" arcsize="10923f" o:gfxdata="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" fillcolor="white [3212]" strokecolor="black [3213]" strokeweight="2pt"/>
+              <v:roundrect w14:anchorId="36ADB7E7" id="Rectangle à coins arrondis 6" o:spid="_x0000_s1026" style="position:absolute;margin-left:206.05pt;margin-top:19.1pt;width:24.8pt;height:26.6pt;z-index:251679744;visibility:visible;mso-wrap-style:square;mso-wrap-distance-left:9pt;mso-wrap-distance-top:0;mso-wrap-distance-right:9pt;mso-wrap-distance-bottom:0;mso-position-horizontal:absolute;mso-position-horizontal-relative:text;mso-position-vertical:absolute;mso-position-vertical-relative:text;v-text-anchor:middle" arcsize="10923f" o:gfxdata="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" fillcolor="white [3212]" strokecolor="black [3213]" strokeweight="2pt"/>
             </w:pict>
           </mc:Fallback>
         </mc:AlternateContent>
@@ -21848,9 +21848,9 @@
                     </wp:anchor>
                   </w:drawing>
                 </mc:Choice>
-                <mc:Fallback xmlns:w15="http://schemas.microsoft.com/office/word/2012/wordml">
+                <mc:Fallback>
                   <w:pict>
-                    <v:roundrect w14:anchorId="25C63896" id="Rectangle à coins arrondis 9" o:spid="_x0000_s1026" style="position:absolute;margin-left:23.8pt;margin-top:7.85pt;width:24.8pt;height:26.6pt;z-index:251681792;visibility:visible;mso-wrap-style:square;mso-wrap-distance-left:9pt;mso-wrap-distance-top:0;mso-wrap-distance-right:9pt;mso-wrap-distance-bottom:0;mso-position-horizontal:absolute;mso-position-horizontal-relative:text;mso-position-vertical:absolute;mso-position-vertical-relative:text;v-text-anchor:middle" arcsize="10923f" o:gfxdata="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" fillcolor="window" strokecolor="windowText" strokeweight="2pt"/>
+                    <v:roundrect w14:anchorId="33626C04" id="Rectangle à coins arrondis 9" o:spid="_x0000_s1026" style="position:absolute;margin-left:23.8pt;margin-top:7.85pt;width:24.8pt;height:26.6pt;z-index:251681792;visibility:visible;mso-wrap-style:square;mso-wrap-distance-left:9pt;mso-wrap-distance-top:0;mso-wrap-distance-right:9pt;mso-wrap-distance-bottom:0;mso-position-horizontal:absolute;mso-position-horizontal-relative:text;mso-position-vertical:absolute;mso-position-vertical-relative:text;v-text-anchor:middle" arcsize="10923f" o:gfxdata="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" fillcolor="window" strokecolor="windowText" strokeweight="2pt"/>
                   </w:pict>
                 </mc:Fallback>
               </mc:AlternateContent>
@@ -22020,9 +22020,9 @@
                     </wp:anchor>
                   </w:drawing>
                 </mc:Choice>
-                <mc:Fallback xmlns:w15="http://schemas.microsoft.com/office/word/2012/wordml">
+                <mc:Fallback>
                   <w:pict>
-                    <v:roundrect w14:anchorId="5F1E6D30" id="Rectangle à coins arrondis 11" o:spid="_x0000_s1026" style="position:absolute;margin-left:29.25pt;margin-top:7.5pt;width:24.8pt;height:26.6pt;z-index:251683840;visibility:visible;mso-wrap-style:square;mso-wrap-distance-left:9pt;mso-wrap-distance-top:0;mso-wrap-distance-right:9pt;mso-wrap-distance-bottom:0;mso-position-horizontal:absolute;mso-position-horizontal-relative:text;mso-position-vertical:absolute;mso-position-vertical-relative:text;v-text-anchor:middle" arcsize="10923f" o:gfxdata="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" fillcolor="white [3212]" strokecolor="black [3213]" strokeweight="2pt"/>
+                    <v:roundrect w14:anchorId="49B6AAB7" id="Rectangle à coins arrondis 11" o:spid="_x0000_s1026" style="position:absolute;margin-left:29.25pt;margin-top:7.5pt;width:24.8pt;height:26.6pt;z-index:251683840;visibility:visible;mso-wrap-style:square;mso-wrap-distance-left:9pt;mso-wrap-distance-top:0;mso-wrap-distance-right:9pt;mso-wrap-distance-bottom:0;mso-position-horizontal:absolute;mso-position-horizontal-relative:text;mso-position-vertical:absolute;mso-position-vertical-relative:text;v-text-anchor:middle" arcsize="10923f" o:gfxdata="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" fillcolor="white [3212]" strokecolor="black [3213]" strokeweight="2pt"/>
                   </w:pict>
                 </mc:Fallback>
               </mc:AlternateContent>
@@ -22171,9 +22171,9 @@
                     </wp:anchor>
                   </w:drawing>
                 </mc:Choice>
-                <mc:Fallback xmlns:w15="http://schemas.microsoft.com/office/word/2012/wordml">
+                <mc:Fallback>
                   <w:pict>
-                    <v:roundrect w14:anchorId="21268615" id="Rectangle à coins arrondis 10" o:spid="_x0000_s1026" style="position:absolute;margin-left:22pt;margin-top:-3.2pt;width:24.8pt;height:26.6pt;z-index:251682816;visibility:visible;mso-wrap-style:square;mso-wrap-distance-left:9pt;mso-wrap-distance-top:0;mso-wrap-distance-right:9pt;mso-wrap-distance-bottom:0;mso-position-horizontal:absolute;mso-position-horizontal-relative:text;mso-position-vertical:absolute;mso-position-vertical-relative:text;v-text-anchor:middle" arcsize="10923f" o:gfxdata="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" fillcolor="white [3212]" strokecolor="black [3213]" strokeweight="2pt"/>
+                    <v:roundrect w14:anchorId="0B26C4AE" id="Rectangle à coins arrondis 10" o:spid="_x0000_s1026" style="position:absolute;margin-left:22pt;margin-top:-3.2pt;width:24.8pt;height:26.6pt;z-index:251682816;visibility:visible;mso-wrap-style:square;mso-wrap-distance-left:9pt;mso-wrap-distance-top:0;mso-wrap-distance-right:9pt;mso-wrap-distance-bottom:0;mso-position-horizontal:absolute;mso-position-horizontal-relative:text;mso-position-vertical:absolute;mso-position-vertical-relative:text;v-text-anchor:middle" arcsize="10923f" o:gfxdata="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" fillcolor="white [3212]" strokecolor="black [3213]" strokeweight="2pt"/>
                   </w:pict>
                 </mc:Fallback>
               </mc:AlternateContent>
@@ -22328,9 +22328,9 @@
                     </wp:anchor>
                   </w:drawing>
                 </mc:Choice>
-                <mc:Fallback xmlns:w15="http://schemas.microsoft.com/office/word/2012/wordml">
+                <mc:Fallback>
                   <w:pict>
-                    <v:roundrect w14:anchorId="2E5DB4E5" id="Rectangle à coins arrondis 13" o:spid="_x0000_s1026" style="position:absolute;margin-left:24.25pt;margin-top:2.05pt;width:24.8pt;height:26.6pt;z-index:251685888;visibility:visible;mso-wrap-style:square;mso-wrap-distance-left:9pt;mso-wrap-distance-top:0;mso-wrap-distance-right:9pt;mso-wrap-distance-bottom:0;mso-position-horizontal:absolute;mso-position-horizontal-relative:text;mso-position-vertical:absolute;mso-position-vertical-relative:text;v-text-anchor:middle" arcsize="10923f" o:gfxdata="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" fillcolor="window" strokecolor="windowText" strokeweight="2pt"/>
+                    <v:roundrect w14:anchorId="294D6615" id="Rectangle à coins arrondis 13" o:spid="_x0000_s1026" style="position:absolute;margin-left:24.25pt;margin-top:2.05pt;width:24.8pt;height:26.6pt;z-index:251685888;visibility:visible;mso-wrap-style:square;mso-wrap-distance-left:9pt;mso-wrap-distance-top:0;mso-wrap-distance-right:9pt;mso-wrap-distance-bottom:0;mso-position-horizontal:absolute;mso-position-horizontal-relative:text;mso-position-vertical:absolute;mso-position-vertical-relative:text;v-text-anchor:middle" arcsize="10923f" o:gfxdata="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" fillcolor="window" strokecolor="windowText" strokeweight="2pt"/>
                   </w:pict>
                 </mc:Fallback>
               </mc:AlternateContent>
@@ -22418,9 +22418,9 @@
                     </wp:anchor>
                   </w:drawing>
                 </mc:Choice>
-                <mc:Fallback xmlns:w15="http://schemas.microsoft.com/office/word/2012/wordml">
+                <mc:Fallback>
                   <w:pict>
-                    <v:roundrect w14:anchorId="1C7D1869" id="Rectangle à coins arrondis 14" o:spid="_x0000_s1026" style="position:absolute;margin-left:22.5pt;margin-top:1.6pt;width:24.8pt;height:26.6pt;z-index:251687936;visibility:visible;mso-wrap-style:square;mso-wrap-distance-left:9pt;mso-wrap-distance-top:0;mso-wrap-distance-right:9pt;mso-wrap-distance-bottom:0;mso-position-horizontal:absolute;mso-position-horizontal-relative:text;mso-position-vertical:absolute;mso-position-vertical-relative:text;v-text-anchor:middle" arcsize="10923f" o:gfxdata="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" fillcolor="window" strokecolor="windowText" strokeweight="2pt"/>
+                    <v:roundrect w14:anchorId="7D8CD6F6" id="Rectangle à coins arrondis 14" o:spid="_x0000_s1026" style="position:absolute;margin-left:22.5pt;margin-top:1.6pt;width:24.8pt;height:26.6pt;z-index:251687936;visibility:visible;mso-wrap-style:square;mso-wrap-distance-left:9pt;mso-wrap-distance-top:0;mso-wrap-distance-right:9pt;mso-wrap-distance-bottom:0;mso-position-horizontal:absolute;mso-position-horizontal-relative:text;mso-position-vertical:absolute;mso-position-vertical-relative:text;v-text-anchor:middle" arcsize="10923f" o:gfxdata="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" fillcolor="window" strokecolor="windowText" strokeweight="2pt"/>
                   </w:pict>
                 </mc:Fallback>
               </mc:AlternateContent>
@@ -22503,9 +22503,9 @@
                     </wp:anchor>
                   </w:drawing>
                 </mc:Choice>
-                <mc:Fallback xmlns:w15="http://schemas.microsoft.com/office/word/2012/wordml">
+                <mc:Fallback>
                   <w:pict>
-                    <v:roundrect w14:anchorId="71C08777" id="Rectangle à coins arrondis 15" o:spid="_x0000_s1026" style="position:absolute;margin-left:29.1pt;margin-top:1.15pt;width:24.8pt;height:26.6pt;z-index:251689984;visibility:visible;mso-wrap-style:square;mso-wrap-distance-left:9pt;mso-wrap-distance-top:0;mso-wrap-distance-right:9pt;mso-wrap-distance-bottom:0;mso-position-horizontal:absolute;mso-position-horizontal-relative:text;mso-position-vertical:absolute;mso-position-vertical-relative:text;v-text-anchor:middle" arcsize="10923f" o:gfxdata="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" fillcolor="window" strokecolor="windowText" strokeweight="2pt"/>
+                    <v:roundrect w14:anchorId="3E249D60" id="Rectangle à coins arrondis 15" o:spid="_x0000_s1026" style="position:absolute;margin-left:29.1pt;margin-top:1.15pt;width:24.8pt;height:26.6pt;z-index:251689984;visibility:visible;mso-wrap-style:square;mso-wrap-distance-left:9pt;mso-wrap-distance-top:0;mso-wrap-distance-right:9pt;mso-wrap-distance-bottom:0;mso-position-horizontal:absolute;mso-position-horizontal-relative:text;mso-position-vertical:absolute;mso-position-vertical-relative:text;v-text-anchor:middle" arcsize="10923f" o:gfxdata="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" fillcolor="window" strokecolor="windowText" strokeweight="2pt"/>
                   </w:pict>
                 </mc:Fallback>
               </mc:AlternateContent>
@@ -22680,9 +22680,9 @@
               </wp:anchor>
             </w:drawing>
           </mc:Choice>
-          <mc:Fallback xmlns:w15="http://schemas.microsoft.com/office/word/2012/wordml">
+          <mc:Fallback>
             <w:pict>
-              <v:roundrect w14:anchorId="748FDE75" id="Rectangle à coins arrondis 19" o:spid="_x0000_s1026" style="position:absolute;margin-left:307.55pt;margin-top:19.75pt;width:24.8pt;height:26.6pt;z-index:251694080;visibility:visible;mso-wrap-style:square;mso-wrap-distance-left:9pt;mso-wrap-distance-top:0;mso-wrap-distance-right:9pt;mso-wrap-distance-bottom:0;mso-position-horizontal:absolute;mso-position-horizontal-relative:text;mso-position-vertical:absolute;mso-position-vertical-relative:text;v-text-anchor:middle" arcsize="10923f" o:gfxdata="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" fillcolor="white [3212]" strokecolor="black [3213]" strokeweight="2pt"/>
+              <v:roundrect w14:anchorId="78726316" id="Rectangle à coins arrondis 19" o:spid="_x0000_s1026" style="position:absolute;margin-left:307.55pt;margin-top:19.75pt;width:24.8pt;height:26.6pt;z-index:251694080;visibility:visible;mso-wrap-style:square;mso-wrap-distance-left:9pt;mso-wrap-distance-top:0;mso-wrap-distance-right:9pt;mso-wrap-distance-bottom:0;mso-position-horizontal:absolute;mso-position-horizontal-relative:text;mso-position-vertical:absolute;mso-position-vertical-relative:text;v-text-anchor:middle" arcsize="10923f" o:gfxdata="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" fillcolor="white [3212]" strokecolor="black [3213]" strokeweight="2pt"/>
             </w:pict>
           </mc:Fallback>
         </mc:AlternateContent>
@@ -22757,9 +22757,9 @@
               </wp:anchor>
             </w:drawing>
           </mc:Choice>
-          <mc:Fallback xmlns:w15="http://schemas.microsoft.com/office/word/2012/wordml">
+          <mc:Fallback>
             <w:pict>
-              <v:roundrect w14:anchorId="05E68232" id="Rectangle à coins arrondis 20" o:spid="_x0000_s1026" style="position:absolute;margin-left:112.45pt;margin-top:22.15pt;width:24.8pt;height:26.6pt;z-index:251692032;visibility:visible;mso-wrap-style:square;mso-wrap-distance-left:9pt;mso-wrap-distance-top:0;mso-wrap-distance-right:9pt;mso-wrap-distance-bottom:0;mso-position-horizontal:absolute;mso-position-horizontal-relative:text;mso-position-vertical:absolute;mso-position-vertical-relative:text;v-text-anchor:middle" arcsize="10923f" o:gfxdata="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" fillcolor="white [3212]" strokecolor="black [3213]" strokeweight="2pt"/>
+              <v:roundrect w14:anchorId="4608824E" id="Rectangle à coins arrondis 20" o:spid="_x0000_s1026" style="position:absolute;margin-left:112.45pt;margin-top:22.15pt;width:24.8pt;height:26.6pt;z-index:251692032;visibility:visible;mso-wrap-style:square;mso-wrap-distance-left:9pt;mso-wrap-distance-top:0;mso-wrap-distance-right:9pt;mso-wrap-distance-bottom:0;mso-position-horizontal:absolute;mso-position-horizontal-relative:text;mso-position-vertical:absolute;mso-position-vertical-relative:text;v-text-anchor:middle" arcsize="10923f" o:gfxdata="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" fillcolor="white [3212]" strokecolor="black [3213]" strokeweight="2pt"/>
             </w:pict>
           </mc:Fallback>
         </mc:AlternateContent>
@@ -22835,9 +22835,9 @@
               </wp:anchor>
             </w:drawing>
           </mc:Choice>
-          <mc:Fallback xmlns:w15="http://schemas.microsoft.com/office/word/2012/wordml">
+          <mc:Fallback>
             <w:pict>
-              <v:roundrect w14:anchorId="21074CAB" id="Rectangle à coins arrondis 21" o:spid="_x0000_s1026" style="position:absolute;margin-left:206.05pt;margin-top:19.1pt;width:24.8pt;height:26.6pt;z-index:251693056;visibility:visible;mso-wrap-style:square;mso-wrap-distance-left:9pt;mso-wrap-distance-top:0;mso-wrap-distance-right:9pt;mso-wrap-distance-bottom:0;mso-position-horizontal:absolute;mso-position-horizontal-relative:text;mso-position-vertical:absolute;mso-position-vertical-relative:text;v-text-anchor:middle" arcsize="10923f" o:gfxdata="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" fillcolor="white [3212]" strokecolor="black [3213]" strokeweight="2pt"/>
+              <v:roundrect w14:anchorId="152D3E68" id="Rectangle à coins arrondis 21" o:spid="_x0000_s1026" style="position:absolute;margin-left:206.05pt;margin-top:19.1pt;width:24.8pt;height:26.6pt;z-index:251693056;visibility:visible;mso-wrap-style:square;mso-wrap-distance-left:9pt;mso-wrap-distance-top:0;mso-wrap-distance-right:9pt;mso-wrap-distance-bottom:0;mso-position-horizontal:absolute;mso-position-horizontal-relative:text;mso-position-vertical:absolute;mso-position-vertical-relative:text;v-text-anchor:middle" arcsize="10923f" o:gfxdata="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" fillcolor="white [3212]" strokecolor="black [3213]" strokeweight="2pt"/>
             </w:pict>
           </mc:Fallback>
         </mc:AlternateContent>
@@ -22962,9 +22962,9 @@
                     </wp:anchor>
                   </w:drawing>
                 </mc:Choice>
-                <mc:Fallback xmlns:w15="http://schemas.microsoft.com/office/word/2012/wordml">
+                <mc:Fallback>
                   <w:pict>
-                    <v:roundrect w14:anchorId="6C264C35" id="Rectangle à coins arrondis 22" o:spid="_x0000_s1026" style="position:absolute;margin-left:23.8pt;margin-top:8.45pt;width:24.8pt;height:26.6pt;z-index:251695104;visibility:visible;mso-wrap-style:square;mso-wrap-distance-left:9pt;mso-wrap-distance-top:0;mso-wrap-distance-right:9pt;mso-wrap-distance-bottom:0;mso-position-horizontal:absolute;mso-position-horizontal-relative:text;mso-position-vertical:absolute;mso-position-vertical-relative:text;v-text-anchor:middle" arcsize="10923f" o:gfxdata="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" fillcolor="window" strokecolor="windowText" strokeweight="2pt"/>
+                    <v:roundrect w14:anchorId="76636456" id="Rectangle à coins arrondis 22" o:spid="_x0000_s1026" style="position:absolute;margin-left:23.8pt;margin-top:8.45pt;width:24.8pt;height:26.6pt;z-index:251695104;visibility:visible;mso-wrap-style:square;mso-wrap-distance-left:9pt;mso-wrap-distance-top:0;mso-wrap-distance-right:9pt;mso-wrap-distance-bottom:0;mso-position-horizontal:absolute;mso-position-horizontal-relative:text;mso-position-vertical:absolute;mso-position-vertical-relative:text;v-text-anchor:middle" arcsize="10923f" o:gfxdata="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" fillcolor="window" strokecolor="windowText" strokeweight="2pt"/>
                   </w:pict>
                 </mc:Fallback>
               </mc:AlternateContent>
@@ -23122,9 +23122,9 @@
                     </wp:anchor>
                   </w:drawing>
                 </mc:Choice>
-                <mc:Fallback xmlns:w15="http://schemas.microsoft.com/office/word/2012/wordml">
+                <mc:Fallback>
                   <w:pict>
-                    <v:roundrect w14:anchorId="6BEC14EE" id="Rectangle à coins arrondis 23" o:spid="_x0000_s1026" style="position:absolute;margin-left:29.25pt;margin-top:7.5pt;width:24.8pt;height:26.6pt;z-index:251697152;visibility:visible;mso-wrap-style:square;mso-wrap-distance-left:9pt;mso-wrap-distance-top:0;mso-wrap-distance-right:9pt;mso-wrap-distance-bottom:0;mso-position-horizontal:absolute;mso-position-horizontal-relative:text;mso-position-vertical:absolute;mso-position-vertical-relative:text;v-text-anchor:middle" arcsize="10923f" o:gfxdata="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" fillcolor="white [3212]" strokecolor="black [3213]" strokeweight="2pt"/>
+                    <v:roundrect w14:anchorId="16ED3DE3" id="Rectangle à coins arrondis 23" o:spid="_x0000_s1026" style="position:absolute;margin-left:29.25pt;margin-top:7.5pt;width:24.8pt;height:26.6pt;z-index:251697152;visibility:visible;mso-wrap-style:square;mso-wrap-distance-left:9pt;mso-wrap-distance-top:0;mso-wrap-distance-right:9pt;mso-wrap-distance-bottom:0;mso-position-horizontal:absolute;mso-position-horizontal-relative:text;mso-position-vertical:absolute;mso-position-vertical-relative:text;v-text-anchor:middle" arcsize="10923f" o:gfxdata="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" fillcolor="white [3212]" strokecolor="black [3213]" strokeweight="2pt"/>
                   </w:pict>
                 </mc:Fallback>
               </mc:AlternateContent>
@@ -23273,9 +23273,9 @@
                     </wp:anchor>
                   </w:drawing>
                 </mc:Choice>
-                <mc:Fallback xmlns:w15="http://schemas.microsoft.com/office/word/2012/wordml">
+                <mc:Fallback>
                   <w:pict>
-                    <v:roundrect w14:anchorId="55017BA8" id="Rectangle à coins arrondis 24" o:spid="_x0000_s1026" style="position:absolute;margin-left:22pt;margin-top:-3.2pt;width:24.8pt;height:26.6pt;z-index:251696128;visibility:visible;mso-wrap-style:square;mso-wrap-distance-left:9pt;mso-wrap-distance-top:0;mso-wrap-distance-right:9pt;mso-wrap-distance-bottom:0;mso-position-horizontal:absolute;mso-position-horizontal-relative:text;mso-position-vertical:absolute;mso-position-vertical-relative:text;v-text-anchor:middle" arcsize="10923f" o:gfxdata="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" fillcolor="white [3212]" strokecolor="black [3213]" strokeweight="2pt"/>
+                    <v:roundrect w14:anchorId="7D3F0F3B" id="Rectangle à coins arrondis 24" o:spid="_x0000_s1026" style="position:absolute;margin-left:22pt;margin-top:-3.2pt;width:24.8pt;height:26.6pt;z-index:251696128;visibility:visible;mso-wrap-style:square;mso-wrap-distance-left:9pt;mso-wrap-distance-top:0;mso-wrap-distance-right:9pt;mso-wrap-distance-bottom:0;mso-position-horizontal:absolute;mso-position-horizontal-relative:text;mso-position-vertical:absolute;mso-position-vertical-relative:text;v-text-anchor:middle" arcsize="10923f" o:gfxdata="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" fillcolor="white [3212]" strokecolor="black [3213]" strokeweight="2pt"/>
                   </w:pict>
                 </mc:Fallback>
               </mc:AlternateContent>
@@ -23406,9 +23406,9 @@
                     </wp:anchor>
                   </w:drawing>
                 </mc:Choice>
-                <mc:Fallback xmlns:w15="http://schemas.microsoft.com/office/word/2012/wordml">
+                <mc:Fallback>
                   <w:pict>
-                    <v:roundrect w14:anchorId="2E913D86" id="Rectangle à coins arrondis 25" o:spid="_x0000_s1026" style="position:absolute;margin-left:24.25pt;margin-top:2.05pt;width:24.8pt;height:26.6pt;z-index:251698176;visibility:visible;mso-wrap-style:square;mso-wrap-distance-left:9pt;mso-wrap-distance-top:0;mso-wrap-distance-right:9pt;mso-wrap-distance-bottom:0;mso-position-horizontal:absolute;mso-position-horizontal-relative:text;mso-position-vertical:absolute;mso-position-vertical-relative:text;v-text-anchor:middle" arcsize="10923f" o:gfxdata="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" fillcolor="window" strokecolor="windowText" strokeweight="2pt"/>
+                    <v:roundrect w14:anchorId="2A3FBC3A" id="Rectangle à coins arrondis 25" o:spid="_x0000_s1026" style="position:absolute;margin-left:24.25pt;margin-top:2.05pt;width:24.8pt;height:26.6pt;z-index:251698176;visibility:visible;mso-wrap-style:square;mso-wrap-distance-left:9pt;mso-wrap-distance-top:0;mso-wrap-distance-right:9pt;mso-wrap-distance-bottom:0;mso-position-horizontal:absolute;mso-position-horizontal-relative:text;mso-position-vertical:absolute;mso-position-vertical-relative:text;v-text-anchor:middle" arcsize="10923f" o:gfxdata="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" fillcolor="window" strokecolor="windowText" strokeweight="2pt"/>
                   </w:pict>
                 </mc:Fallback>
               </mc:AlternateContent>
@@ -23539,9 +23539,9 @@
               </wp:anchor>
             </w:drawing>
           </mc:Choice>
-          <mc:Fallback xmlns:w15="http://schemas.microsoft.com/office/word/2012/wordml">
+          <mc:Fallback>
             <w:pict>
-              <v:roundrect w14:anchorId="1F970488" id="Rectangle à coins arrondis 29" o:spid="_x0000_s1026" style="position:absolute;margin-left:112.45pt;margin-top:22.15pt;width:24.8pt;height:26.6pt;z-index:251702272;visibility:visible;mso-wrap-style:square;mso-wrap-distance-left:9pt;mso-wrap-distance-top:0;mso-wrap-distance-right:9pt;mso-wrap-distance-bottom:0;mso-position-horizontal:absolute;mso-position-horizontal-relative:text;mso-position-vertical:absolute;mso-position-vertical-relative:text;v-text-anchor:middle" arcsize="10923f" o:gfxdata="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" fillcolor="white [3212]" strokecolor="black [3213]" strokeweight="2pt"/>
+              <v:roundrect w14:anchorId="37C94F66" id="Rectangle à coins arrondis 29" o:spid="_x0000_s1026" style="position:absolute;margin-left:112.45pt;margin-top:22.15pt;width:24.8pt;height:26.6pt;z-index:251702272;visibility:visible;mso-wrap-style:square;mso-wrap-distance-left:9pt;mso-wrap-distance-top:0;mso-wrap-distance-right:9pt;mso-wrap-distance-bottom:0;mso-position-horizontal:absolute;mso-position-horizontal-relative:text;mso-position-vertical:absolute;mso-position-vertical-relative:text;v-text-anchor:middle" arcsize="10923f" o:gfxdata="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" fillcolor="white [3212]" strokecolor="black [3213]" strokeweight="2pt"/>
             </w:pict>
           </mc:Fallback>
         </mc:AlternateContent>
@@ -23617,9 +23617,9 @@
               </wp:anchor>
             </w:drawing>
           </mc:Choice>
-          <mc:Fallback xmlns:w15="http://schemas.microsoft.com/office/word/2012/wordml">
+          <mc:Fallback>
             <w:pict>
-              <v:roundrect w14:anchorId="65F863F5" id="Rectangle à coins arrondis 30" o:spid="_x0000_s1026" style="position:absolute;margin-left:206.05pt;margin-top:19.1pt;width:24.8pt;height:26.6pt;z-index:251703296;visibility:visible;mso-wrap-style:square;mso-wrap-distance-left:9pt;mso-wrap-distance-top:0;mso-wrap-distance-right:9pt;mso-wrap-distance-bottom:0;mso-position-horizontal:absolute;mso-position-horizontal-relative:text;mso-position-vertical:absolute;mso-position-vertical-relative:text;v-text-anchor:middle" arcsize="10923f" o:gfxdata="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" fillcolor="white [3212]" strokecolor="black [3213]" strokeweight="2pt"/>
+              <v:roundrect w14:anchorId="03E2669D" id="Rectangle à coins arrondis 30" o:spid="_x0000_s1026" style="position:absolute;margin-left:206.05pt;margin-top:19.1pt;width:24.8pt;height:26.6pt;z-index:251703296;visibility:visible;mso-wrap-style:square;mso-wrap-distance-left:9pt;mso-wrap-distance-top:0;mso-wrap-distance-right:9pt;mso-wrap-distance-bottom:0;mso-position-horizontal:absolute;mso-position-horizontal-relative:text;mso-position-vertical:absolute;mso-position-vertical-relative:text;v-text-anchor:middle" arcsize="10923f" o:gfxdata="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" fillcolor="white [3212]" strokecolor="black [3213]" strokeweight="2pt"/>
             </w:pict>
           </mc:Fallback>
         </mc:AlternateContent>
@@ -23744,9 +23744,9 @@
                     </wp:anchor>
                   </w:drawing>
                 </mc:Choice>
-                <mc:Fallback xmlns:w15="http://schemas.microsoft.com/office/word/2012/wordml">
+                <mc:Fallback>
                   <w:pict>
-                    <v:roundrect w14:anchorId="3A15902B" id="Rectangle à coins arrondis 31" o:spid="_x0000_s1026" style="position:absolute;margin-left:23.8pt;margin-top:8.45pt;width:24.8pt;height:26.6pt;z-index:251705344;visibility:visible;mso-wrap-style:square;mso-wrap-distance-left:9pt;mso-wrap-distance-top:0;mso-wrap-distance-right:9pt;mso-wrap-distance-bottom:0;mso-position-horizontal:absolute;mso-position-horizontal-relative:text;mso-position-vertical:absolute;mso-position-vertical-relative:text;v-text-anchor:middle" arcsize="10923f" o:gfxdata="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" fillcolor="window" strokecolor="windowText" strokeweight="2pt"/>
+                    <v:roundrect w14:anchorId="42110B6E" id="Rectangle à coins arrondis 31" o:spid="_x0000_s1026" style="position:absolute;margin-left:23.8pt;margin-top:8.45pt;width:24.8pt;height:26.6pt;z-index:251705344;visibility:visible;mso-wrap-style:square;mso-wrap-distance-left:9pt;mso-wrap-distance-top:0;mso-wrap-distance-right:9pt;mso-wrap-distance-bottom:0;mso-position-horizontal:absolute;mso-position-horizontal-relative:text;mso-position-vertical:absolute;mso-position-vertical-relative:text;v-text-anchor:middle" arcsize="10923f" o:gfxdata="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" fillcolor="window" strokecolor="windowText" strokeweight="2pt"/>
                   </w:pict>
                 </mc:Fallback>
               </mc:AlternateContent>
@@ -23927,9 +23927,9 @@
                     </wp:anchor>
                   </w:drawing>
                 </mc:Choice>
-                <mc:Fallback xmlns:w15="http://schemas.microsoft.com/office/word/2012/wordml">
+                <mc:Fallback>
                   <w:pict>
-                    <v:roundrect w14:anchorId="24FF1D94" id="Rectangle à coins arrondis 33" o:spid="_x0000_s1026" style="position:absolute;margin-left:22pt;margin-top:-3.2pt;width:24.8pt;height:26.6pt;z-index:251706368;visibility:visible;mso-wrap-style:square;mso-wrap-distance-left:9pt;mso-wrap-distance-top:0;mso-wrap-distance-right:9pt;mso-wrap-distance-bottom:0;mso-position-horizontal:absolute;mso-position-horizontal-relative:text;mso-position-vertical:absolute;mso-position-vertical-relative:text;v-text-anchor:middle" arcsize="10923f" o:gfxdata="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" fillcolor="white [3212]" strokecolor="black [3213]" strokeweight="2pt"/>
+                    <v:roundrect w14:anchorId="7D6DCFD4" id="Rectangle à coins arrondis 33" o:spid="_x0000_s1026" style="position:absolute;margin-left:22pt;margin-top:-3.2pt;width:24.8pt;height:26.6pt;z-index:251706368;visibility:visible;mso-wrap-style:square;mso-wrap-distance-left:9pt;mso-wrap-distance-top:0;mso-wrap-distance-right:9pt;mso-wrap-distance-bottom:0;mso-position-horizontal:absolute;mso-position-horizontal-relative:text;mso-position-vertical:absolute;mso-position-vertical-relative:text;v-text-anchor:middle" arcsize="10923f" o:gfxdata="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" fillcolor="white [3212]" strokecolor="black [3213]" strokeweight="2pt"/>
                   </w:pict>
                 </mc:Fallback>
               </mc:AlternateContent>
@@ -24083,9 +24083,9 @@
               </wp:anchor>
             </w:drawing>
           </mc:Choice>
-          <mc:Fallback xmlns:w15="http://schemas.microsoft.com/office/word/2012/wordml">
+          <mc:Fallback>
             <w:pict>
-              <v:roundrect w14:anchorId="0D219C9B" id="Rectangle à coins arrondis 37" o:spid="_x0000_s1026" style="position:absolute;margin-left:307.55pt;margin-top:19.75pt;width:24.8pt;height:26.6pt;z-index:251710464;visibility:visible;mso-wrap-style:square;mso-wrap-distance-left:9pt;mso-wrap-distance-top:0;mso-wrap-distance-right:9pt;mso-wrap-distance-bottom:0;mso-position-horizontal:absolute;mso-position-horizontal-relative:text;mso-position-vertical:absolute;mso-position-vertical-relative:text;v-text-anchor:middle" arcsize="10923f" o:gfxdata="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" fillcolor="white [3212]" strokecolor="black [3213]" strokeweight="2pt"/>
+              <v:roundrect w14:anchorId="0B95141A" id="Rectangle à coins arrondis 37" o:spid="_x0000_s1026" style="position:absolute;margin-left:307.55pt;margin-top:19.75pt;width:24.8pt;height:26.6pt;z-index:251710464;visibility:visible;mso-wrap-style:square;mso-wrap-distance-left:9pt;mso-wrap-distance-top:0;mso-wrap-distance-right:9pt;mso-wrap-distance-bottom:0;mso-position-horizontal:absolute;mso-position-horizontal-relative:text;mso-position-vertical:absolute;mso-position-vertical-relative:text;v-text-anchor:middle" arcsize="10923f" o:gfxdata="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" fillcolor="white [3212]" strokecolor="black [3213]" strokeweight="2pt"/>
             </w:pict>
           </mc:Fallback>
         </mc:AlternateContent>
@@ -24160,9 +24160,9 @@
               </wp:anchor>
             </w:drawing>
           </mc:Choice>
-          <mc:Fallback xmlns:w15="http://schemas.microsoft.com/office/word/2012/wordml">
+          <mc:Fallback>
             <w:pict>
-              <v:roundrect w14:anchorId="74DFDA57" id="Rectangle à coins arrondis 38" o:spid="_x0000_s1026" style="position:absolute;margin-left:112.45pt;margin-top:22.15pt;width:24.8pt;height:26.6pt;z-index:251708416;visibility:visible;mso-wrap-style:square;mso-wrap-distance-left:9pt;mso-wrap-distance-top:0;mso-wrap-distance-right:9pt;mso-wrap-distance-bottom:0;mso-position-horizontal:absolute;mso-position-horizontal-relative:text;mso-position-vertical:absolute;mso-position-vertical-relative:text;v-text-anchor:middle" arcsize="10923f" o:gfxdata="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" fillcolor="white [3212]" strokecolor="black [3213]" strokeweight="2pt"/>
+              <v:roundrect w14:anchorId="7723CB7C" id="Rectangle à coins arrondis 38" o:spid="_x0000_s1026" style="position:absolute;margin-left:112.45pt;margin-top:22.15pt;width:24.8pt;height:26.6pt;z-index:251708416;visibility:visible;mso-wrap-style:square;mso-wrap-distance-left:9pt;mso-wrap-distance-top:0;mso-wrap-distance-right:9pt;mso-wrap-distance-bottom:0;mso-position-horizontal:absolute;mso-position-horizontal-relative:text;mso-position-vertical:absolute;mso-position-vertical-relative:text;v-text-anchor:middle" arcsize="10923f" o:gfxdata="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" fillcolor="white [3212]" strokecolor="black [3213]" strokeweight="2pt"/>
             </w:pict>
           </mc:Fallback>
         </mc:AlternateContent>
@@ -24238,9 +24238,9 @@
               </wp:anchor>
             </w:drawing>
           </mc:Choice>
-          <mc:Fallback xmlns:w15="http://schemas.microsoft.com/office/word/2012/wordml">
+          <mc:Fallback>
             <w:pict>
-              <v:roundrect w14:anchorId="560AB955" id="Rectangle à coins arrondis 39" o:spid="_x0000_s1026" style="position:absolute;margin-left:206.05pt;margin-top:19.1pt;width:24.8pt;height:26.6pt;z-index:251709440;visibility:visible;mso-wrap-style:square;mso-wrap-distance-left:9pt;mso-wrap-distance-top:0;mso-wrap-distance-right:9pt;mso-wrap-distance-bottom:0;mso-position-horizontal:absolute;mso-position-horizontal-relative:text;mso-position-vertical:absolute;mso-position-vertical-relative:text;v-text-anchor:middle" arcsize="10923f" o:gfxdata="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" fillcolor="white [3212]" strokecolor="black [3213]" strokeweight="2pt"/>
+              <v:roundrect w14:anchorId="4A1AAFAD" id="Rectangle à coins arrondis 39" o:spid="_x0000_s1026" style="position:absolute;margin-left:206.05pt;margin-top:19.1pt;width:24.8pt;height:26.6pt;z-index:251709440;visibility:visible;mso-wrap-style:square;mso-wrap-distance-left:9pt;mso-wrap-distance-top:0;mso-wrap-distance-right:9pt;mso-wrap-distance-bottom:0;mso-position-horizontal:absolute;mso-position-horizontal-relative:text;mso-position-vertical:absolute;mso-position-vertical-relative:text;v-text-anchor:middle" arcsize="10923f" o:gfxdata="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" fillcolor="white [3212]" strokecolor="black [3213]" strokeweight="2pt"/>
             </w:pict>
           </mc:Fallback>
         </mc:AlternateContent>
@@ -24365,9 +24365,9 @@
                     </wp:anchor>
                   </w:drawing>
                 </mc:Choice>
-                <mc:Fallback xmlns:w15="http://schemas.microsoft.com/office/word/2012/wordml">
+                <mc:Fallback>
                   <w:pict>
-                    <v:roundrect w14:anchorId="4589B58B" id="Rectangle à coins arrondis 40" o:spid="_x0000_s1026" style="position:absolute;margin-left:23.8pt;margin-top:8.45pt;width:24.8pt;height:26.6pt;z-index:251711488;visibility:visible;mso-wrap-style:square;mso-wrap-distance-left:9pt;mso-wrap-distance-top:0;mso-wrap-distance-right:9pt;mso-wrap-distance-bottom:0;mso-position-horizontal:absolute;mso-position-horizontal-relative:text;mso-position-vertical:absolute;mso-position-vertical-relative:text;v-text-anchor:middle" arcsize="10923f" o:gfxdata="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" fillcolor="window" strokecolor="windowText" strokeweight="2pt"/>
+                    <v:roundrect w14:anchorId="0614B734" id="Rectangle à coins arrondis 40" o:spid="_x0000_s1026" style="position:absolute;margin-left:23.8pt;margin-top:8.45pt;width:24.8pt;height:26.6pt;z-index:251711488;visibility:visible;mso-wrap-style:square;mso-wrap-distance-left:9pt;mso-wrap-distance-top:0;mso-wrap-distance-right:9pt;mso-wrap-distance-bottom:0;mso-position-horizontal:absolute;mso-position-horizontal-relative:text;mso-position-vertical:absolute;mso-position-vertical-relative:text;v-text-anchor:middle" arcsize="10923f" o:gfxdata="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" fillcolor="window" strokecolor="windowText" strokeweight="2pt"/>
                   </w:pict>
                 </mc:Fallback>
               </mc:AlternateContent>
@@ -24513,9 +24513,9 @@
                     </wp:anchor>
                   </w:drawing>
                 </mc:Choice>
-                <mc:Fallback xmlns:w15="http://schemas.microsoft.com/office/word/2012/wordml">
+                <mc:Fallback>
                   <w:pict>
-                    <v:roundrect w14:anchorId="7DD404EE" id="Rectangle à coins arrondis 41" o:spid="_x0000_s1026" style="position:absolute;margin-left:29.25pt;margin-top:7.5pt;width:24.8pt;height:26.6pt;z-index:251713536;visibility:visible;mso-wrap-style:square;mso-wrap-distance-left:9pt;mso-wrap-distance-top:0;mso-wrap-distance-right:9pt;mso-wrap-distance-bottom:0;mso-position-horizontal:absolute;mso-position-horizontal-relative:text;mso-position-vertical:absolute;mso-position-vertical-relative:text;v-text-anchor:middle" arcsize="10923f" o:gfxdata="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" fillcolor="white [3212]" strokecolor="black [3213]" strokeweight="2pt"/>
+                    <v:roundrect w14:anchorId="0EEA6970" id="Rectangle à coins arrondis 41" o:spid="_x0000_s1026" style="position:absolute;margin-left:29.25pt;margin-top:7.5pt;width:24.8pt;height:26.6pt;z-index:251713536;visibility:visible;mso-wrap-style:square;mso-wrap-distance-left:9pt;mso-wrap-distance-top:0;mso-wrap-distance-right:9pt;mso-wrap-distance-bottom:0;mso-position-horizontal:absolute;mso-position-horizontal-relative:text;mso-position-vertical:absolute;mso-position-vertical-relative:text;v-text-anchor:middle" arcsize="10923f" o:gfxdata="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" fillcolor="white [3212]" strokecolor="black [3213]" strokeweight="2pt"/>
                   </w:pict>
                 </mc:Fallback>
               </mc:AlternateContent>
@@ -24670,9 +24670,9 @@
                     </wp:anchor>
                   </w:drawing>
                 </mc:Choice>
-                <mc:Fallback xmlns:w15="http://schemas.microsoft.com/office/word/2012/wordml">
+                <mc:Fallback>
                   <w:pict>
-                    <v:roundrect w14:anchorId="3816D497" id="Rectangle à coins arrondis 42" o:spid="_x0000_s1026" style="position:absolute;margin-left:22pt;margin-top:-3.2pt;width:24.8pt;height:26.6pt;z-index:251712512;visibility:visible;mso-wrap-style:square;mso-wrap-distance-left:9pt;mso-wrap-distance-top:0;mso-wrap-distance-right:9pt;mso-wrap-distance-bottom:0;mso-position-horizontal:absolute;mso-position-horizontal-relative:text;mso-position-vertical:absolute;mso-position-vertical-relative:text;v-text-anchor:middle" arcsize="10923f" o:gfxdata="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" fillcolor="white [3212]" strokecolor="black [3213]" strokeweight="2pt"/>
+                    <v:roundrect w14:anchorId="18946060" id="Rectangle à coins arrondis 42" o:spid="_x0000_s1026" style="position:absolute;margin-left:22pt;margin-top:-3.2pt;width:24.8pt;height:26.6pt;z-index:251712512;visibility:visible;mso-wrap-style:square;mso-wrap-distance-left:9pt;mso-wrap-distance-top:0;mso-wrap-distance-right:9pt;mso-wrap-distance-bottom:0;mso-position-horizontal:absolute;mso-position-horizontal-relative:text;mso-position-vertical:absolute;mso-position-vertical-relative:text;v-text-anchor:middle" arcsize="10923f" o:gfxdata="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" fillcolor="white [3212]" strokecolor="black [3213]" strokeweight="2pt"/>
                   </w:pict>
                 </mc:Fallback>
               </mc:AlternateContent>
@@ -24834,9 +24834,9 @@
               </wp:anchor>
             </w:drawing>
           </mc:Choice>
-          <mc:Fallback xmlns:w15="http://schemas.microsoft.com/office/word/2012/wordml">
+          <mc:Fallback>
             <w:pict>
-              <v:roundrect w14:anchorId="35B3DAF5" id="Rectangle à coins arrondis 47" o:spid="_x0000_s1026" style="position:absolute;margin-left:112.45pt;margin-top:22.15pt;width:24.8pt;height:26.6pt;z-index:251715584;visibility:visible;mso-wrap-style:square;mso-wrap-distance-left:9pt;mso-wrap-distance-top:0;mso-wrap-distance-right:9pt;mso-wrap-distance-bottom:0;mso-position-horizontal:absolute;mso-position-horizontal-relative:text;mso-position-vertical:absolute;mso-position-vertical-relative:text;v-text-anchor:middle" arcsize="10923f" o:gfxdata="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" fillcolor="white [3212]" strokecolor="black [3213]" strokeweight="2pt"/>
+              <v:roundrect w14:anchorId="021BCD55" id="Rectangle à coins arrondis 47" o:spid="_x0000_s1026" style="position:absolute;margin-left:112.45pt;margin-top:22.15pt;width:24.8pt;height:26.6pt;z-index:251715584;visibility:visible;mso-wrap-style:square;mso-wrap-distance-left:9pt;mso-wrap-distance-top:0;mso-wrap-distance-right:9pt;mso-wrap-distance-bottom:0;mso-position-horizontal:absolute;mso-position-horizontal-relative:text;mso-position-vertical:absolute;mso-position-vertical-relative:text;v-text-anchor:middle" arcsize="10923f" o:gfxdata="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" fillcolor="white [3212]" strokecolor="black [3213]" strokeweight="2pt"/>
             </w:pict>
           </mc:Fallback>
         </mc:AlternateContent>
@@ -24912,9 +24912,9 @@
               </wp:anchor>
             </w:drawing>
           </mc:Choice>
-          <mc:Fallback xmlns:w15="http://schemas.microsoft.com/office/word/2012/wordml">
+          <mc:Fallback>
             <w:pict>
-              <v:roundrect w14:anchorId="46965E35" id="Rectangle à coins arrondis 48" o:spid="_x0000_s1026" style="position:absolute;margin-left:206.05pt;margin-top:19.1pt;width:24.8pt;height:26.6pt;z-index:251716608;visibility:visible;mso-wrap-style:square;mso-wrap-distance-left:9pt;mso-wrap-distance-top:0;mso-wrap-distance-right:9pt;mso-wrap-distance-bottom:0;mso-position-horizontal:absolute;mso-position-horizontal-relative:text;mso-position-vertical:absolute;mso-position-vertical-relative:text;v-text-anchor:middle" arcsize="10923f" o:gfxdata="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" fillcolor="white [3212]" strokecolor="black [3213]" strokeweight="2pt"/>
+              <v:roundrect w14:anchorId="2B79EE3C" id="Rectangle à coins arrondis 48" o:spid="_x0000_s1026" style="position:absolute;margin-left:206.05pt;margin-top:19.1pt;width:24.8pt;height:26.6pt;z-index:251716608;visibility:visible;mso-wrap-style:square;mso-wrap-distance-left:9pt;mso-wrap-distance-top:0;mso-wrap-distance-right:9pt;mso-wrap-distance-bottom:0;mso-position-horizontal:absolute;mso-position-horizontal-relative:text;mso-position-vertical:absolute;mso-position-vertical-relative:text;v-text-anchor:middle" arcsize="10923f" o:gfxdata="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" fillcolor="white [3212]" strokecolor="black [3213]" strokeweight="2pt"/>
             </w:pict>
           </mc:Fallback>
         </mc:AlternateContent>
@@ -25039,9 +25039,9 @@
                     </wp:anchor>
                   </w:drawing>
                 </mc:Choice>
-                <mc:Fallback xmlns:w15="http://schemas.microsoft.com/office/word/2012/wordml">
+                <mc:Fallback>
                   <w:pict>
-                    <v:roundrect w14:anchorId="4E1C3993" id="Rectangle à coins arrondis 49" o:spid="_x0000_s1026" style="position:absolute;margin-left:23.8pt;margin-top:8.45pt;width:24.8pt;height:26.6pt;z-index:251718656;visibility:visible;mso-wrap-style:square;mso-wrap-distance-left:9pt;mso-wrap-distance-top:0;mso-wrap-distance-right:9pt;mso-wrap-distance-bottom:0;mso-position-horizontal:absolute;mso-position-horizontal-relative:text;mso-position-vertical:absolute;mso-position-vertical-relative:text;v-text-anchor:middle" arcsize="10923f" o:gfxdata="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" fillcolor="window" strokecolor="windowText" strokeweight="2pt"/>
+                    <v:roundrect w14:anchorId="16880B6A" id="Rectangle à coins arrondis 49" o:spid="_x0000_s1026" style="position:absolute;margin-left:23.8pt;margin-top:8.45pt;width:24.8pt;height:26.6pt;z-index:251718656;visibility:visible;mso-wrap-style:square;mso-wrap-distance-left:9pt;mso-wrap-distance-top:0;mso-wrap-distance-right:9pt;mso-wrap-distance-bottom:0;mso-position-horizontal:absolute;mso-position-horizontal-relative:text;mso-position-vertical:absolute;mso-position-vertical-relative:text;v-text-anchor:middle" arcsize="10923f" o:gfxdata="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" fillcolor="window" strokecolor="windowText" strokeweight="2pt"/>
                   </w:pict>
                 </mc:Fallback>
               </mc:AlternateContent>
@@ -25216,9 +25216,9 @@
                     </wp:anchor>
                   </w:drawing>
                 </mc:Choice>
-                <mc:Fallback xmlns:w15="http://schemas.microsoft.com/office/word/2012/wordml">
+                <mc:Fallback>
                   <w:pict>
-                    <v:roundrect w14:anchorId="2B6B8F92" id="Rectangle à coins arrondis 51" o:spid="_x0000_s1026" style="position:absolute;margin-left:22pt;margin-top:-3.2pt;width:24.8pt;height:26.6pt;z-index:251719680;visibility:visible;mso-wrap-style:square;mso-wrap-distance-left:9pt;mso-wrap-distance-top:0;mso-wrap-distance-right:9pt;mso-wrap-distance-bottom:0;mso-position-horizontal:absolute;mso-position-horizontal-relative:text;mso-position-vertical:absolute;mso-position-vertical-relative:text;v-text-anchor:middle" arcsize="10923f" o:gfxdata="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" fillcolor="white [3212]" strokecolor="black [3213]" strokeweight="2pt"/>
+                    <v:roundrect w14:anchorId="0835A2CB" id="Rectangle à coins arrondis 51" o:spid="_x0000_s1026" style="position:absolute;margin-left:22pt;margin-top:-3.2pt;width:24.8pt;height:26.6pt;z-index:251719680;visibility:visible;mso-wrap-style:square;mso-wrap-distance-left:9pt;mso-wrap-distance-top:0;mso-wrap-distance-right:9pt;mso-wrap-distance-bottom:0;mso-position-horizontal:absolute;mso-position-horizontal-relative:text;mso-position-vertical:absolute;mso-position-vertical-relative:text;v-text-anchor:middle" arcsize="10923f" o:gfxdata="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" fillcolor="white [3212]" strokecolor="black [3213]" strokeweight="2pt"/>
                   </w:pict>
                 </mc:Fallback>
               </mc:AlternateContent>
@@ -27685,13 +27685,7 @@
           </w:tcPr>
           <w:p>
             <w:r>
-              <w:t>Nom</w:t>
-            </w:r>
-            <w:r>
-              <w:t xml:space="preserve"> </w:t>
-            </w:r>
-            <w:r>
-              <w:t xml:space="preserve">: </w:t>
+              <w:t xml:space="preserve">Nom : </w:t>
             </w:r>
           </w:p>
         </w:tc>
@@ -27865,10 +27859,7 @@
           </w:tcPr>
           <w:p>
             <w:r>
-              <w:t>Catégorie :</w:t>
-            </w:r>
-            <w:r>
-              <w:t xml:space="preserve"> </w:t>
+              <w:t xml:space="preserve">Catégorie : </w:t>
             </w:r>
           </w:p>
         </w:tc>
@@ -28559,9 +28550,7 @@
             <w:gridSpan w:val="6"/>
             <w:shd w:val="clear" w:color="auto" w:fill="FFFFFF" w:themeFill="background1"/>
           </w:tcPr>
-          <w:p>
-            <w:bookmarkStart w:id="0" w:name="_GoBack" w:colFirst="0" w:colLast="0"/>
-          </w:p>
+          <w:p/>
         </w:tc>
         <w:tc>
           <w:tcPr>
@@ -28589,7 +28578,6 @@
           </w:p>
         </w:tc>
       </w:tr>
-      <w:bookmarkEnd w:id="0"/>
     </w:tbl>
     <w:p/>
     <w:p/>
@@ -28855,10 +28843,7 @@
           </w:tcPr>
           <w:p>
             <w:r>
-              <w:t>Marque</w:t>
-            </w:r>
-            <w:r>
-              <w:t xml:space="preserve"> : </w:t>
+              <w:t xml:space="preserve">Marque : </w:t>
             </w:r>
           </w:p>
         </w:tc>
@@ -29210,10 +29195,7 @@
           </w:tcPr>
           <w:p>
             <w:r>
-              <w:t>N° du lot</w:t>
-            </w:r>
-            <w:r>
-              <w:t xml:space="preserve"> : </w:t>
+              <w:t xml:space="preserve">N° du lot : </w:t>
             </w:r>
           </w:p>
         </w:tc>
@@ -29356,10 +29338,7 @@
           </w:tcPr>
           <w:p>
             <w:r>
-              <w:t>Appréciations</w:t>
-            </w:r>
-            <w:r>
-              <w:t xml:space="preserve"> : </w:t>
+              <w:t xml:space="preserve">Appréciations : </w:t>
             </w:r>
           </w:p>
         </w:tc>
@@ -29381,10 +29360,7 @@
           </w:tcPr>
           <w:p>
             <w:r>
-              <w:t>Procès-verbal :</w:t>
-            </w:r>
-            <w:r>
-              <w:t xml:space="preserve"> </w:t>
+              <w:t xml:space="preserve">Procès-verbal : </w:t>
             </w:r>
           </w:p>
         </w:tc>
@@ -29462,6 +29438,305 @@
       </w:tr>
     </w:tbl>
     <w:p/>
+    <w:p>
+      <w:pPr>
+        <w:pStyle w:val="Paragraphedeliste"/>
+        <w:numPr>
+          <w:ilvl w:val="0"/>
+          <w:numId w:val="3"/>
+        </w:numPr>
+        <w:rPr>
+          <w:b/>
+        </w:rPr>
+      </w:pPr>
+      <w:r>
+        <w:rPr>
+          <w:b/>
+        </w:rPr>
+        <w:t>Page d’enregistrement d’un personnel</w:t>
+      </w:r>
+      <w:bookmarkStart w:id="0" w:name="_GoBack"/>
+      <w:bookmarkEnd w:id="0"/>
+    </w:p>
+    <w:tbl>
+      <w:tblPr>
+        <w:tblStyle w:val="Grilledutableau"/>
+        <w:tblW w:w="0" w:type="auto"/>
+        <w:tblLook w:val="04A0" w:firstRow="1" w:lastRow="0" w:firstColumn="1" w:lastColumn="0" w:noHBand="0" w:noVBand="1"/>
+      </w:tblPr>
+      <w:tblGrid>
+        <w:gridCol w:w="2547"/>
+        <w:gridCol w:w="2274"/>
+        <w:gridCol w:w="2476"/>
+        <w:gridCol w:w="2275"/>
+      </w:tblGrid>
+      <w:tr>
+        <w:tc>
+          <w:tcPr>
+            <w:tcW w:w="2547" w:type="dxa"/>
+            <w:tcBorders>
+              <w:top w:val="nil"/>
+              <w:left w:val="nil"/>
+              <w:bottom w:val="nil"/>
+              <w:right w:val="single" w:sz="4" w:space="0" w:color="auto"/>
+            </w:tcBorders>
+          </w:tcPr>
+          <w:p>
+            <w:r>
+              <w:t>Noms et prénoms :</w:t>
+            </w:r>
+          </w:p>
+        </w:tc>
+        <w:tc>
+          <w:tcPr>
+            <w:tcW w:w="2274" w:type="dxa"/>
+            <w:tcBorders>
+              <w:left w:val="single" w:sz="4" w:space="0" w:color="auto"/>
+              <w:right w:val="single" w:sz="4" w:space="0" w:color="auto"/>
+            </w:tcBorders>
+          </w:tcPr>
+          <w:p/>
+        </w:tc>
+        <w:tc>
+          <w:tcPr>
+            <w:tcW w:w="2476" w:type="dxa"/>
+            <w:tcBorders>
+              <w:top w:val="nil"/>
+              <w:left w:val="single" w:sz="4" w:space="0" w:color="auto"/>
+              <w:bottom w:val="nil"/>
+              <w:right w:val="single" w:sz="4" w:space="0" w:color="auto"/>
+            </w:tcBorders>
+          </w:tcPr>
+          <w:p>
+            <w:r>
+              <w:t>Poste de travail :</w:t>
+            </w:r>
+          </w:p>
+        </w:tc>
+        <w:tc>
+          <w:tcPr>
+            <w:tcW w:w="2275" w:type="dxa"/>
+            <w:tcBorders>
+              <w:left w:val="single" w:sz="4" w:space="0" w:color="auto"/>
+            </w:tcBorders>
+          </w:tcPr>
+          <w:p/>
+        </w:tc>
+      </w:tr>
+      <w:tr>
+        <w:tc>
+          <w:tcPr>
+            <w:tcW w:w="2547" w:type="dxa"/>
+            <w:tcBorders>
+              <w:top w:val="nil"/>
+              <w:left w:val="nil"/>
+              <w:bottom w:val="nil"/>
+              <w:right w:val="single" w:sz="4" w:space="0" w:color="auto"/>
+            </w:tcBorders>
+          </w:tcPr>
+          <w:p>
+            <w:r>
+              <w:t>Service :</w:t>
+            </w:r>
+          </w:p>
+        </w:tc>
+        <w:tc>
+          <w:tcPr>
+            <w:tcW w:w="2274" w:type="dxa"/>
+            <w:tcBorders>
+              <w:left w:val="single" w:sz="4" w:space="0" w:color="auto"/>
+              <w:right w:val="single" w:sz="4" w:space="0" w:color="auto"/>
+            </w:tcBorders>
+          </w:tcPr>
+          <w:p/>
+        </w:tc>
+        <w:tc>
+          <w:tcPr>
+            <w:tcW w:w="2476" w:type="dxa"/>
+            <w:tcBorders>
+              <w:top w:val="nil"/>
+              <w:left w:val="single" w:sz="4" w:space="0" w:color="auto"/>
+              <w:bottom w:val="nil"/>
+              <w:right w:val="single" w:sz="4" w:space="0" w:color="auto"/>
+            </w:tcBorders>
+          </w:tcPr>
+          <w:p/>
+        </w:tc>
+        <w:tc>
+          <w:tcPr>
+            <w:tcW w:w="2275" w:type="dxa"/>
+            <w:tcBorders>
+              <w:left w:val="single" w:sz="4" w:space="0" w:color="auto"/>
+              <w:bottom w:val="single" w:sz="4" w:space="0" w:color="auto"/>
+            </w:tcBorders>
+          </w:tcPr>
+          <w:p/>
+        </w:tc>
+      </w:tr>
+      <w:tr>
+        <w:tc>
+          <w:tcPr>
+            <w:tcW w:w="2547" w:type="dxa"/>
+            <w:tcBorders>
+              <w:top w:val="nil"/>
+              <w:left w:val="nil"/>
+              <w:bottom w:val="nil"/>
+              <w:right w:val="single" w:sz="4" w:space="0" w:color="auto"/>
+            </w:tcBorders>
+          </w:tcPr>
+          <w:p>
+            <w:r>
+              <w:t>Description :</w:t>
+            </w:r>
+          </w:p>
+        </w:tc>
+        <w:tc>
+          <w:tcPr>
+            <w:tcW w:w="2274" w:type="dxa"/>
+            <w:tcBorders>
+              <w:left w:val="single" w:sz="4" w:space="0" w:color="auto"/>
+              <w:bottom w:val="single" w:sz="4" w:space="0" w:color="auto"/>
+              <w:right w:val="single" w:sz="4" w:space="0" w:color="auto"/>
+            </w:tcBorders>
+          </w:tcPr>
+          <w:p/>
+        </w:tc>
+        <w:tc>
+          <w:tcPr>
+            <w:tcW w:w="2476" w:type="dxa"/>
+            <w:tcBorders>
+              <w:top w:val="nil"/>
+              <w:left w:val="single" w:sz="4" w:space="0" w:color="auto"/>
+              <w:bottom w:val="nil"/>
+              <w:right w:val="single" w:sz="4" w:space="0" w:color="auto"/>
+            </w:tcBorders>
+          </w:tcPr>
+          <w:p>
+            <w:r>
+              <w:t>Date de la demande :</w:t>
+            </w:r>
+          </w:p>
+        </w:tc>
+        <w:tc>
+          <w:tcPr>
+            <w:tcW w:w="2275" w:type="dxa"/>
+            <w:tcBorders>
+              <w:left w:val="single" w:sz="4" w:space="0" w:color="auto"/>
+              <w:bottom w:val="single" w:sz="4" w:space="0" w:color="auto"/>
+            </w:tcBorders>
+          </w:tcPr>
+          <w:p/>
+        </w:tc>
+      </w:tr>
+      <w:tr>
+        <w:tc>
+          <w:tcPr>
+            <w:tcW w:w="2547" w:type="dxa"/>
+            <w:tcBorders>
+              <w:top w:val="nil"/>
+              <w:left w:val="nil"/>
+              <w:bottom w:val="thinThickSmallGap" w:sz="24" w:space="0" w:color="auto"/>
+              <w:right w:val="single" w:sz="4" w:space="0" w:color="auto"/>
+            </w:tcBorders>
+          </w:tcPr>
+          <w:p>
+            <w:r>
+              <w:t>Image :</w:t>
+            </w:r>
+          </w:p>
+        </w:tc>
+        <w:tc>
+          <w:tcPr>
+            <w:tcW w:w="2274" w:type="dxa"/>
+            <w:tcBorders>
+              <w:left w:val="single" w:sz="4" w:space="0" w:color="auto"/>
+              <w:bottom w:val="single" w:sz="4" w:space="0" w:color="auto"/>
+              <w:right w:val="single" w:sz="4" w:space="0" w:color="auto"/>
+            </w:tcBorders>
+          </w:tcPr>
+          <w:p/>
+        </w:tc>
+        <w:tc>
+          <w:tcPr>
+            <w:tcW w:w="2476" w:type="dxa"/>
+            <w:tcBorders>
+              <w:top w:val="nil"/>
+              <w:left w:val="single" w:sz="4" w:space="0" w:color="auto"/>
+              <w:bottom w:val="nil"/>
+              <w:right w:val="nil"/>
+            </w:tcBorders>
+          </w:tcPr>
+          <w:p/>
+        </w:tc>
+        <w:tc>
+          <w:tcPr>
+            <w:tcW w:w="2275" w:type="dxa"/>
+            <w:tcBorders>
+              <w:top w:val="single" w:sz="4" w:space="0" w:color="auto"/>
+              <w:left w:val="nil"/>
+              <w:bottom w:val="nil"/>
+              <w:right w:val="nil"/>
+            </w:tcBorders>
+          </w:tcPr>
+          <w:p/>
+        </w:tc>
+      </w:tr>
+      <w:tr>
+        <w:tc>
+          <w:tcPr>
+            <w:tcW w:w="2547" w:type="dxa"/>
+            <w:tcBorders>
+              <w:top w:val="thinThickSmallGap" w:sz="24" w:space="0" w:color="auto"/>
+              <w:left w:val="thinThickSmallGap" w:sz="24" w:space="0" w:color="auto"/>
+              <w:bottom w:val="thinThickSmallGap" w:sz="24" w:space="0" w:color="auto"/>
+              <w:right w:val="thinThickSmallGap" w:sz="24" w:space="0" w:color="auto"/>
+            </w:tcBorders>
+            <w:shd w:val="clear" w:color="auto" w:fill="FDE9D9" w:themeFill="accent6" w:themeFillTint="33"/>
+          </w:tcPr>
+          <w:p>
+            <w:r>
+              <w:t>Enregistrer</w:t>
+            </w:r>
+          </w:p>
+        </w:tc>
+        <w:tc>
+          <w:tcPr>
+            <w:tcW w:w="2274" w:type="dxa"/>
+            <w:tcBorders>
+              <w:top w:val="single" w:sz="4" w:space="0" w:color="auto"/>
+              <w:left w:val="thinThickSmallGap" w:sz="24" w:space="0" w:color="auto"/>
+              <w:bottom w:val="nil"/>
+              <w:right w:val="nil"/>
+            </w:tcBorders>
+          </w:tcPr>
+          <w:p/>
+        </w:tc>
+        <w:tc>
+          <w:tcPr>
+            <w:tcW w:w="2476" w:type="dxa"/>
+            <w:tcBorders>
+              <w:top w:val="nil"/>
+              <w:left w:val="nil"/>
+              <w:bottom w:val="nil"/>
+              <w:right w:val="nil"/>
+            </w:tcBorders>
+          </w:tcPr>
+          <w:p/>
+        </w:tc>
+        <w:tc>
+          <w:tcPr>
+            <w:tcW w:w="2275" w:type="dxa"/>
+            <w:tcBorders>
+              <w:top w:val="nil"/>
+              <w:left w:val="nil"/>
+              <w:bottom w:val="nil"/>
+              <w:right w:val="nil"/>
+            </w:tcBorders>
+          </w:tcPr>
+          <w:p/>
+        </w:tc>
+      </w:tr>
+    </w:tbl>
     <w:p/>
     <w:p/>
     <w:p/>
@@ -29478,7 +29753,7 @@
 </file>
 
 <file path=word/numbering.xml><?xml version="1.0" encoding="utf-8"?>
-<w:numbering xmlns:wpc="http://schemas.microsoft.com/office/word/2010/wordprocessingCanvas" xmlns:mc="http://schemas.openxmlformats.org/markup-compatibility/2006" xmlns:o="urn:schemas-microsoft-com:office:office" xmlns:r="http://schemas.openxmlformats.org/officeDocument/2006/relationships" xmlns:m="http://schemas.openxmlformats.org/officeDocument/2006/math" xmlns:v="urn:schemas-microsoft-com:vml" xmlns:wp14="http://schemas.microsoft.com/office/word/2010/wordprocessingDrawing" xmlns:wp="http://schemas.openxmlformats.org/drawingml/2006/wordprocessingDrawing" xmlns:w10="urn:schemas-microsoft-com:office:word" xmlns:w="http://schemas.openxmlformats.org/wordprocessingml/2006/main" xmlns:w14="http://schemas.microsoft.com/office/word/2010/wordml" xmlns:wpg="http://schemas.microsoft.com/office/word/2010/wordprocessingGroup" xmlns:wpi="http://schemas.microsoft.com/office/word/2010/wordprocessingInk" xmlns:wne="http://schemas.microsoft.com/office/word/2006/wordml" xmlns:wps="http://schemas.microsoft.com/office/word/2010/wordprocessingShape" mc:Ignorable="w14 wp14">
+<w:numbering xmlns:wpc="http://schemas.microsoft.com/office/word/2010/wordprocessingCanvas" xmlns:mc="http://schemas.openxmlformats.org/markup-compatibility/2006" xmlns:o="urn:schemas-microsoft-com:office:office" xmlns:r="http://schemas.openxmlformats.org/officeDocument/2006/relationships" xmlns:m="http://schemas.openxmlformats.org/officeDocument/2006/math" xmlns:v="urn:schemas-microsoft-com:vml" xmlns:wp14="http://schemas.microsoft.com/office/word/2010/wordprocessingDrawing" xmlns:wp="http://schemas.openxmlformats.org/drawingml/2006/wordprocessingDrawing" xmlns:w10="urn:schemas-microsoft-com:office:word" xmlns:w="http://schemas.openxmlformats.org/wordprocessingml/2006/main" xmlns:w14="http://schemas.microsoft.com/office/word/2010/wordml" xmlns:w15="http://schemas.microsoft.com/office/word/2012/wordml" xmlns:wpg="http://schemas.microsoft.com/office/word/2010/wordprocessingGroup" xmlns:wpi="http://schemas.microsoft.com/office/word/2010/wordprocessingInk" xmlns:wne="http://schemas.microsoft.com/office/word/2006/wordml" xmlns:wps="http://schemas.microsoft.com/office/word/2010/wordprocessingShape" mc:Ignorable="w14 w15 wp14">
   <w:abstractNum w:abstractNumId="0">
     <w:nsid w:val="05E2652B"/>
     <w:multiLevelType w:val="hybridMultilevel"/>
@@ -29766,7 +30041,7 @@
   <w:abstractNum w:abstractNumId="3">
     <w:nsid w:val="12B96B83"/>
     <w:multiLevelType w:val="hybridMultilevel"/>
-    <w:tmpl w:val="246475F6"/>
+    <w:tmpl w:val="7E865FF0"/>
     <w:lvl w:ilvl="0" w:tplc="040C000F">
       <w:start w:val="1"/>
       <w:numFmt w:val="decimal"/>
@@ -30478,6 +30753,92 @@
     </w:lvl>
   </w:abstractNum>
   <w:abstractNum w:abstractNumId="11">
+    <w:nsid w:val="751F0A66"/>
+    <w:multiLevelType w:val="hybridMultilevel"/>
+    <w:tmpl w:val="246475F6"/>
+    <w:lvl w:ilvl="0" w:tplc="040C000F">
+      <w:start w:val="1"/>
+      <w:numFmt w:val="decimal"/>
+      <w:lvlText w:val="%1."/>
+      <w:lvlJc w:val="left"/>
+      <w:pPr>
+        <w:ind w:left="720" w:hanging="360"/>
+      </w:pPr>
+    </w:lvl>
+    <w:lvl w:ilvl="1" w:tplc="040C0019" w:tentative="1">
+      <w:start w:val="1"/>
+      <w:numFmt w:val="lowerLetter"/>
+      <w:lvlText w:val="%2."/>
+      <w:lvlJc w:val="left"/>
+      <w:pPr>
+        <w:ind w:left="1440" w:hanging="360"/>
+      </w:pPr>
+    </w:lvl>
+    <w:lvl w:ilvl="2" w:tplc="040C001B" w:tentative="1">
+      <w:start w:val="1"/>
+      <w:numFmt w:val="lowerRoman"/>
+      <w:lvlText w:val="%3."/>
+      <w:lvlJc w:val="right"/>
+      <w:pPr>
+        <w:ind w:left="2160" w:hanging="180"/>
+      </w:pPr>
+    </w:lvl>
+    <w:lvl w:ilvl="3" w:tplc="040C000F" w:tentative="1">
+      <w:start w:val="1"/>
+      <w:numFmt w:val="decimal"/>
+      <w:lvlText w:val="%4."/>
+      <w:lvlJc w:val="left"/>
+      <w:pPr>
+        <w:ind w:left="2880" w:hanging="360"/>
+      </w:pPr>
+    </w:lvl>
+    <w:lvl w:ilvl="4" w:tplc="040C0019" w:tentative="1">
+      <w:start w:val="1"/>
+      <w:numFmt w:val="lowerLetter"/>
+      <w:lvlText w:val="%5."/>
+      <w:lvlJc w:val="left"/>
+      <w:pPr>
+        <w:ind w:left="3600" w:hanging="360"/>
+      </w:pPr>
+    </w:lvl>
+    <w:lvl w:ilvl="5" w:tplc="040C001B" w:tentative="1">
+      <w:start w:val="1"/>
+      <w:numFmt w:val="lowerRoman"/>
+      <w:lvlText w:val="%6."/>
+      <w:lvlJc w:val="right"/>
+      <w:pPr>
+        <w:ind w:left="4320" w:hanging="180"/>
+      </w:pPr>
+    </w:lvl>
+    <w:lvl w:ilvl="6" w:tplc="040C000F" w:tentative="1">
+      <w:start w:val="1"/>
+      <w:numFmt w:val="decimal"/>
+      <w:lvlText w:val="%7."/>
+      <w:lvlJc w:val="left"/>
+      <w:pPr>
+        <w:ind w:left="5040" w:hanging="360"/>
+      </w:pPr>
+    </w:lvl>
+    <w:lvl w:ilvl="7" w:tplc="040C0019" w:tentative="1">
+      <w:start w:val="1"/>
+      <w:numFmt w:val="lowerLetter"/>
+      <w:lvlText w:val="%8."/>
+      <w:lvlJc w:val="left"/>
+      <w:pPr>
+        <w:ind w:left="5760" w:hanging="360"/>
+      </w:pPr>
+    </w:lvl>
+    <w:lvl w:ilvl="8" w:tplc="040C001B" w:tentative="1">
+      <w:start w:val="1"/>
+      <w:numFmt w:val="lowerRoman"/>
+      <w:lvlText w:val="%9."/>
+      <w:lvlJc w:val="right"/>
+      <w:pPr>
+        <w:ind w:left="6480" w:hanging="180"/>
+      </w:pPr>
+    </w:lvl>
+  </w:abstractNum>
+  <w:abstractNum w:abstractNumId="12">
     <w:nsid w:val="7A6B1C06"/>
     <w:multiLevelType w:val="hybridMultilevel"/>
     <w:tmpl w:val="44B68D1E"/>
@@ -30591,7 +30952,7 @@
     <w:abstractNumId w:val="10"/>
   </w:num>
   <w:num w:numId="10">
-    <w:abstractNumId w:val="11"/>
+    <w:abstractNumId w:val="12"/>
   </w:num>
   <w:num w:numId="11">
     <w:abstractNumId w:val="9"/>
@@ -30599,11 +30960,14 @@
   <w:num w:numId="12">
     <w:abstractNumId w:val="6"/>
   </w:num>
+  <w:num w:numId="13">
+    <w:abstractNumId w:val="11"/>
+  </w:num>
 </w:numbering>
 </file>
 
 <file path=word/styles.xml><?xml version="1.0" encoding="utf-8"?>
-<w:styles xmlns:mc="http://schemas.openxmlformats.org/markup-compatibility/2006" xmlns:r="http://schemas.openxmlformats.org/officeDocument/2006/relationships" xmlns:w="http://schemas.openxmlformats.org/wordprocessingml/2006/main" xmlns:w14="http://schemas.microsoft.com/office/word/2010/wordml" mc:Ignorable="w14">
+<w:styles xmlns:mc="http://schemas.openxmlformats.org/markup-compatibility/2006" xmlns:r="http://schemas.openxmlformats.org/officeDocument/2006/relationships" xmlns:w="http://schemas.openxmlformats.org/wordprocessingml/2006/main" xmlns:w14="http://schemas.microsoft.com/office/word/2010/wordml" xmlns:w15="http://schemas.microsoft.com/office/word/2012/wordml" mc:Ignorable="w14 w15">
   <w:docDefaults>
     <w:rPrDefault>
       <w:rPr>
@@ -30619,371 +30983,378 @@
       </w:pPr>
     </w:pPrDefault>
   </w:docDefaults>
-  <w:latentStyles w:defLockedState="0" w:defUIPriority="99" w:defSemiHidden="1" w:defUnhideWhenUsed="1" w:defQFormat="0" w:count="267">
-    <w:lsdException w:name="Normal" w:semiHidden="0" w:uiPriority="0" w:unhideWhenUsed="0" w:qFormat="1"/>
-    <w:lsdException w:name="heading 1" w:semiHidden="0" w:uiPriority="9" w:unhideWhenUsed="0" w:qFormat="1"/>
-    <w:lsdException w:name="heading 2" w:uiPriority="9" w:qFormat="1"/>
-    <w:lsdException w:name="heading 3" w:uiPriority="9" w:qFormat="1"/>
-    <w:lsdException w:name="heading 4" w:uiPriority="9" w:qFormat="1"/>
-    <w:lsdException w:name="heading 5" w:uiPriority="9" w:qFormat="1"/>
-    <w:lsdException w:name="heading 6" w:uiPriority="9" w:qFormat="1"/>
-    <w:lsdException w:name="heading 7" w:uiPriority="9" w:qFormat="1"/>
-    <w:lsdException w:name="heading 8" w:uiPriority="9" w:qFormat="1"/>
-    <w:lsdException w:name="heading 9" w:uiPriority="9" w:qFormat="1"/>
-    <w:lsdException w:name="toc 1" w:uiPriority="39"/>
-    <w:lsdException w:name="toc 2" w:uiPriority="39"/>
-    <w:lsdException w:name="toc 3" w:uiPriority="39"/>
-    <w:lsdException w:name="toc 4" w:uiPriority="39"/>
-    <w:lsdException w:name="toc 5" w:uiPriority="39"/>
-    <w:lsdException w:name="toc 6" w:uiPriority="39"/>
-    <w:lsdException w:name="toc 7" w:uiPriority="39"/>
-    <w:lsdException w:name="toc 8" w:uiPriority="39"/>
-    <w:lsdException w:name="toc 9" w:uiPriority="39"/>
-    <w:lsdException w:name="caption" w:uiPriority="35" w:qFormat="1"/>
-    <w:lsdException w:name="Title" w:semiHidden="0" w:uiPriority="10" w:unhideWhenUsed="0" w:qFormat="1"/>
-    <w:lsdException w:name="Default Paragraph Font" w:uiPriority="1"/>
-    <w:lsdException w:name="Subtitle" w:semiHidden="0" w:uiPriority="11" w:unhideWhenUsed="0" w:qFormat="1"/>
-    <w:lsdException w:name="Strong" w:semiHidden="0" w:uiPriority="22" w:unhideWhenUsed="0" w:qFormat="1"/>
-    <w:lsdException w:name="Emphasis" w:semiHidden="0" w:uiPriority="20" w:unhideWhenUsed="0" w:qFormat="1"/>
-    <w:lsdException w:name="Table Grid" w:semiHidden="0" w:uiPriority="59" w:unhideWhenUsed="0"/>
-    <w:lsdException w:name="Placeholder Text" w:unhideWhenUsed="0"/>
-    <w:lsdException w:name="No Spacing" w:semiHidden="0" w:uiPriority="1" w:unhideWhenUsed="0" w:qFormat="1"/>
-    <w:lsdException w:name="Light Shading" w:semiHidden="0" w:uiPriority="60" w:unhideWhenUsed="0"/>
-    <w:lsdException w:name="Light List" w:semiHidden="0" w:uiPriority="61" w:unhideWhenUsed="0"/>
-    <w:lsdException w:name="Light Grid" w:semiHidden="0" w:uiPriority="62" w:unhideWhenUsed="0"/>
-    <w:lsdException w:name="Medium Shading 1" w:semiHidden="0" w:uiPriority="63" w:unhideWhenUsed="0"/>
-    <w:lsdException w:name="Medium Shading 2" w:semiHidden="0" w:uiPriority="64" w:unhideWhenUsed="0"/>
-    <w:lsdException w:name="Medium List 1" w:semiHidden="0" w:uiPriority="65" w:unhideWhenUsed="0"/>
-    <w:lsdException w:name="Medium List 2" w:semiHidden="0" w:uiPriority="66" w:unhideWhenUsed="0"/>
-    <w:lsdException w:name="Medium Grid 1" w:semiHidden="0" w:uiPriority="67" w:unhideWhenUsed="0"/>
-    <w:lsdException w:name="Medium Grid 2" w:semiHidden="0" w:uiPriority="68" w:unhideWhenUsed="0"/>
-    <w:lsdException w:name="Medium Grid 3" w:semiHidden="0" w:uiPriority="69" w:unhideWhenUsed="0"/>
-    <w:lsdException w:name="Dark List" w:semiHidden="0" w:uiPriority="70" w:unhideWhenUsed="0"/>
-    <w:lsdException w:name="Colorful Shading" w:semiHidden="0" w:uiPriority="71" w:unhideWhenUsed="0"/>
-    <w:lsdException w:name="Colorful List" w:semiHidden="0" w:uiPriority="72" w:unhideWhenUsed="0"/>
-    <w:lsdException w:name="Colorful Grid" w:semiHidden="0" w:uiPriority="73" w:unhideWhenUsed="0"/>
-    <w:lsdException w:name="Light Shading Accent 1" w:semiHidden="0" w:uiPriority="60" w:unhideWhenUsed="0"/>
-    <w:lsdException w:name="Light List Accent 1" w:semiHidden="0" w:uiPriority="61" w:unhideWhenUsed="0"/>
-    <w:lsdException w:name="Light Grid Accent 1" w:semiHidden="0" w:uiPriority="62" w:unhideWhenUsed="0"/>
-    <w:lsdException w:name="Medium Shading 1 Accent 1" w:semiHidden="0" w:uiPriority="63" w:unhideWhenUsed="0"/>
-    <w:lsdException w:name="Medium Shading 2 Accent 1" w:semiHidden="0" w:uiPriority="64" w:unhideWhenUsed="0"/>
-    <w:lsdException w:name="Medium List 1 Accent 1" w:semiHidden="0" w:uiPriority="65" w:unhideWhenUsed="0"/>
-    <w:lsdException w:name="Revision" w:unhideWhenUsed="0"/>
-    <w:lsdException w:name="List Paragraph" w:semiHidden="0" w:uiPriority="34" w:unhideWhenUsed="0" w:qFormat="1"/>
-    <w:lsdException w:name="Quote" w:semiHidden="0" w:uiPriority="29" w:unhideWhenUsed="0" w:qFormat="1"/>
-    <w:lsdException w:name="Intense Quote" w:semiHidden="0" w:uiPriority="30" w:unhideWhenUsed="0" w:qFormat="1"/>
-    <w:lsdException w:name="Medium List 2 Accent 1" w:semiHidden="0" w:uiPriority="66" w:unhideWhenUsed="0"/>
-    <w:lsdException w:name="Medium Grid 1 Accent 1" w:semiHidden="0" w:uiPriority="67" w:unhideWhenUsed="0"/>
-    <w:lsdException w:name="Medium Grid 2 Accent 1" w:semiHidden="0" w:uiPriority="68" w:unhideWhenUsed="0"/>
-    <w:lsdException w:name="Medium Grid 3 Accent 1" w:semiHidden="0" w:uiPriority="69" w:unhideWhenUsed="0"/>
-    <w:lsdException w:name="Dark List Accent 1" w:semiHidden="0" w:uiPriority="70" w:unhideWhenUsed="0"/>
-    <w:lsdException w:name="Colorful Shading Accent 1" w:semiHidden="0" w:uiPriority="71" w:unhideWhenUsed="0"/>
-    <w:lsdException w:name="Colorful List Accent 1" w:semiHidden="0" w:uiPriority="72" w:unhideWhenUsed="0"/>
-    <w:lsdException w:name="Colorful Grid Accent 1" w:semiHidden="0" w:uiPriority="73" w:unhideWhenUsed="0"/>
-    <w:lsdException w:name="Light Shading Accent 2" w:semiHidden="0" w:uiPriority="60" w:unhideWhenUsed="0"/>
-    <w:lsdException w:name="Light List Accent 2" w:semiHidden="0" w:uiPriority="61" w:unhideWhenUsed="0"/>
-    <w:lsdException w:name="Light Grid Accent 2" w:semiHidden="0" w:uiPriority="62" w:unhideWhenUsed="0"/>
-    <w:lsdException w:name="Medium Shading 1 Accent 2" w:semiHidden="0" w:uiPriority="63" w:unhideWhenUsed="0"/>
-    <w:lsdException w:name="Medium Shading 2 Accent 2" w:semiHidden="0" w:uiPriority="64" w:unhideWhenUsed="0"/>
-    <w:lsdException w:name="Medium List 1 Accent 2" w:semiHidden="0" w:uiPriority="65" w:unhideWhenUsed="0"/>
-    <w:lsdException w:name="Medium List 2 Accent 2" w:semiHidden="0" w:uiPriority="66" w:unhideWhenUsed="0"/>
-    <w:lsdException w:name="Medium Grid 1 Accent 2" w:semiHidden="0" w:uiPriority="67" w:unhideWhenUsed="0"/>
-    <w:lsdException w:name="Medium Grid 2 Accent 2" w:semiHidden="0" w:uiPriority="68" w:unhideWhenUsed="0"/>
-    <w:lsdException w:name="Medium Grid 3 Accent 2" w:semiHidden="0" w:uiPriority="69" w:unhideWhenUsed="0"/>
-    <w:lsdException w:name="Dark List Accent 2" w:semiHidden="0" w:uiPriority="70" w:unhideWhenUsed="0"/>
-    <w:lsdException w:name="Colorful Shading Accent 2" w:semiHidden="0" w:uiPriority="71" w:unhideWhenUsed="0"/>
-    <w:lsdException w:name="Colorful List Accent 2" w:semiHidden="0" w:uiPriority="72" w:unhideWhenUsed="0"/>
-    <w:lsdException w:name="Colorful Grid Accent 2" w:semiHidden="0" w:uiPriority="73" w:unhideWhenUsed="0"/>
-    <w:lsdException w:name="Light Shading Accent 3" w:semiHidden="0" w:uiPriority="60" w:unhideWhenUsed="0"/>
-    <w:lsdException w:name="Light List Accent 3" w:semiHidden="0" w:uiPriority="61" w:unhideWhenUsed="0"/>
-    <w:lsdException w:name="Light Grid Accent 3" w:semiHidden="0" w:uiPriority="62" w:unhideWhenUsed="0"/>
-    <w:lsdException w:name="Medium Shading 1 Accent 3" w:semiHidden="0" w:uiPriority="63" w:unhideWhenUsed="0"/>
-    <w:lsdException w:name="Medium Shading 2 Accent 3" w:semiHidden="0" w:uiPriority="64" w:unhideWhenUsed="0"/>
-    <w:lsdException w:name="Medium List 1 Accent 3" w:semiHidden="0" w:uiPriority="65" w:unhideWhenUsed="0"/>
-    <w:lsdException w:name="Medium List 2 Accent 3" w:semiHidden="0" w:uiPriority="66" w:unhideWhenUsed="0"/>
-    <w:lsdException w:name="Medium Grid 1 Accent 3" w:semiHidden="0" w:uiPriority="67" w:unhideWhenUsed="0"/>
-    <w:lsdException w:name="Medium Grid 2 Accent 3" w:semiHidden="0" w:uiPriority="68" w:unhideWhenUsed="0"/>
-    <w:lsdException w:name="Medium Grid 3 Accent 3" w:semiHidden="0" w:uiPriority="69" w:unhideWhenUsed="0"/>
-    <w:lsdException w:name="Dark List Accent 3" w:semiHidden="0" w:uiPriority="70" w:unhideWhenUsed="0"/>
-    <w:lsdException w:name="Colorful Shading Accent 3" w:semiHidden="0" w:uiPriority="71" w:unhideWhenUsed="0"/>
-    <w:lsdException w:name="Colorful List Accent 3" w:semiHidden="0" w:uiPriority="72" w:unhideWhenUsed="0"/>
-    <w:lsdException w:name="Colorful Grid Accent 3" w:semiHidden="0" w:uiPriority="73" w:unhideWhenUsed="0"/>
-    <w:lsdException w:name="Light Shading Accent 4" w:semiHidden="0" w:uiPriority="60" w:unhideWhenUsed="0"/>
-    <w:lsdException w:name="Light List Accent 4" w:semiHidden="0" w:uiPriority="61" w:unhideWhenUsed="0"/>
-    <w:lsdException w:name="Light Grid Accent 4" w:semiHidden="0" w:uiPriority="62" w:unhideWhenUsed="0"/>
-    <w:lsdException w:name="Medium Shading 1 Accent 4" w:semiHidden="0" w:uiPriority="63" w:unhideWhenUsed="0"/>
-    <w:lsdException w:name="Medium Shading 2 Accent 4" w:semiHidden="0" w:uiPriority="64" w:unhideWhenUsed="0"/>
-    <w:lsdException w:name="Medium List 1 Accent 4" w:semiHidden="0" w:uiPriority="65" w:unhideWhenUsed="0"/>
-    <w:lsdException w:name="Medium List 2 Accent 4" w:semiHidden="0" w:uiPriority="66" w:unhideWhenUsed="0"/>
-    <w:lsdException w:name="Medium Grid 1 Accent 4" w:semiHidden="0" w:uiPriority="67" w:unhideWhenUsed="0"/>
-    <w:lsdException w:name="Medium Grid 2 Accent 4" w:semiHidden="0" w:uiPriority="68" w:unhideWhenUsed="0"/>
-    <w:lsdException w:name="Medium Grid 3 Accent 4" w:semiHidden="0" w:uiPriority="69" w:unhideWhenUsed="0"/>
-    <w:lsdException w:name="Dark List Accent 4" w:semiHidden="0" w:uiPriority="70" w:unhideWhenUsed="0"/>
-    <w:lsdException w:name="Colorful Shading Accent 4" w:semiHidden="0" w:uiPriority="71" w:unhideWhenUsed="0"/>
-    <w:lsdException w:name="Colorful List Accent 4" w:semiHidden="0" w:uiPriority="72" w:unhideWhenUsed="0"/>
-    <w:lsdException w:name="Colorful Grid Accent 4" w:semiHidden="0" w:uiPriority="73" w:unhideWhenUsed="0"/>
-    <w:lsdException w:name="Light Shading Accent 5" w:semiHidden="0" w:uiPriority="60" w:unhideWhenUsed="0"/>
-    <w:lsdException w:name="Light List Accent 5" w:semiHidden="0" w:uiPriority="61" w:unhideWhenUsed="0"/>
-    <w:lsdException w:name="Light Grid Accent 5" w:semiHidden="0" w:uiPriority="62" w:unhideWhenUsed="0"/>
-    <w:lsdException w:name="Medium Shading 1 Accent 5" w:semiHidden="0" w:uiPriority="63" w:unhideWhenUsed="0"/>
-    <w:lsdException w:name="Medium Shading 2 Accent 5" w:semiHidden="0" w:uiPriority="64" w:unhideWhenUsed="0"/>
-    <w:lsdException w:name="Medium List 1 Accent 5" w:semiHidden="0" w:uiPriority="65" w:unhideWhenUsed="0"/>
-    <w:lsdException w:name="Medium List 2 Accent 5" w:semiHidden="0" w:uiPriority="66" w:unhideWhenUsed="0"/>
-    <w:lsdException w:name="Medium Grid 1 Accent 5" w:semiHidden="0" w:uiPriority="67" w:unhideWhenUsed="0"/>
-    <w:lsdException w:name="Medium Grid 2 Accent 5" w:semiHidden="0" w:uiPriority="68" w:unhideWhenUsed="0"/>
-    <w:lsdException w:name="Medium Grid 3 Accent 5" w:semiHidden="0" w:uiPriority="69" w:unhideWhenUsed="0"/>
-    <w:lsdException w:name="Dark List Accent 5" w:semiHidden="0" w:uiPriority="70" w:unhideWhenUsed="0"/>
-    <w:lsdException w:name="Colorful Shading Accent 5" w:semiHidden="0" w:uiPriority="71" w:unhideWhenUsed="0"/>
-    <w:lsdException w:name="Colorful List Accent 5" w:semiHidden="0" w:uiPriority="72" w:unhideWhenUsed="0"/>
-    <w:lsdException w:name="Colorful Grid Accent 5" w:semiHidden="0" w:uiPriority="73" w:unhideWhenUsed="0"/>
-    <w:lsdException w:name="Light Shading Accent 6" w:semiHidden="0" w:uiPriority="60" w:unhideWhenUsed="0"/>
-    <w:lsdException w:name="Light List Accent 6" w:semiHidden="0" w:uiPriority="61" w:unhideWhenUsed="0"/>
-    <w:lsdException w:name="Light Grid Accent 6" w:semiHidden="0" w:uiPriority="62" w:unhideWhenUsed="0"/>
-    <w:lsdException w:name="Medium Shading 1 Accent 6" w:semiHidden="0" w:uiPriority="63" w:unhideWhenUsed="0"/>
-    <w:lsdException w:name="Medium Shading 2 Accent 6" w:semiHidden="0" w:uiPriority="64" w:unhideWhenUsed="0"/>
-    <w:lsdException w:name="Medium List 1 Accent 6" w:semiHidden="0" w:uiPriority="65" w:unhideWhenUsed="0"/>
-    <w:lsdException w:name="Medium List 2 Accent 6" w:semiHidden="0" w:uiPriority="66" w:unhideWhenUsed="0"/>
-    <w:lsdException w:name="Medium Grid 1 Accent 6" w:semiHidden="0" w:uiPriority="67" w:unhideWhenUsed="0"/>
-    <w:lsdException w:name="Medium Grid 2 Accent 6" w:semiHidden="0" w:uiPriority="68" w:unhideWhenUsed="0"/>
-    <w:lsdException w:name="Medium Grid 3 Accent 6" w:semiHidden="0" w:uiPriority="69" w:unhideWhenUsed="0"/>
-    <w:lsdException w:name="Dark List Accent 6" w:semiHidden="0" w:uiPriority="70" w:unhideWhenUsed="0"/>
-    <w:lsdException w:name="Colorful Shading Accent 6" w:semiHidden="0" w:uiPriority="71" w:unhideWhenUsed="0"/>
-    <w:lsdException w:name="Colorful List Accent 6" w:semiHidden="0" w:uiPriority="72" w:unhideWhenUsed="0"/>
-    <w:lsdException w:name="Colorful Grid Accent 6" w:semiHidden="0" w:uiPriority="73" w:unhideWhenUsed="0"/>
-    <w:lsdException w:name="Subtle Emphasis" w:semiHidden="0" w:uiPriority="19" w:unhideWhenUsed="0" w:qFormat="1"/>
-    <w:lsdException w:name="Intense Emphasis" w:semiHidden="0" w:uiPriority="21" w:unhideWhenUsed="0" w:qFormat="1"/>
-    <w:lsdException w:name="Subtle Reference" w:semiHidden="0" w:uiPriority="31" w:unhideWhenUsed="0" w:qFormat="1"/>
-    <w:lsdException w:name="Intense Reference" w:semiHidden="0" w:uiPriority="32" w:unhideWhenUsed="0" w:qFormat="1"/>
-    <w:lsdException w:name="Book Title" w:semiHidden="0" w:uiPriority="33" w:unhideWhenUsed="0" w:qFormat="1"/>
-    <w:lsdException w:name="Bibliography" w:uiPriority="37"/>
-    <w:lsdException w:name="TOC Heading" w:uiPriority="39" w:qFormat="1"/>
-  </w:latentStyles>
-  <w:style w:type="paragraph" w:default="1" w:styleId="Normal">
-    <w:name w:val="Normal"/>
-    <w:qFormat/>
-  </w:style>
-  <w:style w:type="character" w:default="1" w:styleId="Policepardfaut">
-    <w:name w:val="Default Paragraph Font"/>
-    <w:uiPriority w:val="1"/>
-    <w:semiHidden/>
-    <w:unhideWhenUsed/>
-  </w:style>
-  <w:style w:type="table" w:default="1" w:styleId="TableauNormal">
-    <w:name w:val="Normal Table"/>
-    <w:uiPriority w:val="99"/>
-    <w:semiHidden/>
-    <w:unhideWhenUsed/>
-    <w:tblPr>
-      <w:tblInd w:w="0" w:type="dxa"/>
-      <w:tblCellMar>
-        <w:top w:w="0" w:type="dxa"/>
-        <w:left w:w="108" w:type="dxa"/>
-        <w:bottom w:w="0" w:type="dxa"/>
-        <w:right w:w="108" w:type="dxa"/>
-      </w:tblCellMar>
-    </w:tblPr>
-  </w:style>
-  <w:style w:type="numbering" w:default="1" w:styleId="Aucuneliste">
-    <w:name w:val="No List"/>
-    <w:uiPriority w:val="99"/>
-    <w:semiHidden/>
-    <w:unhideWhenUsed/>
-  </w:style>
-  <w:style w:type="paragraph" w:styleId="Paragraphedeliste">
-    <w:name w:val="List Paragraph"/>
-    <w:basedOn w:val="Normal"/>
-    <w:uiPriority w:val="34"/>
-    <w:qFormat/>
-    <w:rsid w:val="00F8123E"/>
-    <w:pPr>
-      <w:ind w:left="720"/>
-      <w:contextualSpacing/>
-    </w:pPr>
-  </w:style>
-  <w:style w:type="table" w:styleId="Grilledutableau">
-    <w:name w:val="Table Grid"/>
-    <w:basedOn w:val="TableauNormal"/>
-    <w:uiPriority w:val="59"/>
-    <w:rsid w:val="00FE4EC1"/>
-    <w:pPr>
-      <w:spacing w:after="0" w:line="240" w:lineRule="auto"/>
-    </w:pPr>
-    <w:tblPr>
-      <w:tblInd w:w="0" w:type="dxa"/>
-      <w:tblBorders>
-        <w:top w:val="single" w:sz="4" w:space="0" w:color="auto"/>
-        <w:left w:val="single" w:sz="4" w:space="0" w:color="auto"/>
-        <w:bottom w:val="single" w:sz="4" w:space="0" w:color="auto"/>
-        <w:right w:val="single" w:sz="4" w:space="0" w:color="auto"/>
-        <w:insideH w:val="single" w:sz="4" w:space="0" w:color="auto"/>
-        <w:insideV w:val="single" w:sz="4" w:space="0" w:color="auto"/>
-      </w:tblBorders>
-      <w:tblCellMar>
-        <w:top w:w="0" w:type="dxa"/>
-        <w:left w:w="108" w:type="dxa"/>
-        <w:bottom w:w="0" w:type="dxa"/>
-        <w:right w:w="108" w:type="dxa"/>
-      </w:tblCellMar>
-    </w:tblPr>
-  </w:style>
-</w:styles>
-</file>
-
-<file path=word/stylesWithEffects.xml><?xml version="1.0" encoding="utf-8"?>
-<w:styles xmlns:wpc="http://schemas.microsoft.com/office/word/2010/wordprocessingCanvas" xmlns:mc="http://schemas.openxmlformats.org/markup-compatibility/2006" xmlns:o="urn:schemas-microsoft-com:office:office" xmlns:r="http://schemas.openxmlformats.org/officeDocument/2006/relationships" xmlns:m="http://schemas.openxmlformats.org/officeDocument/2006/math" xmlns:v="urn:schemas-microsoft-com:vml" xmlns:wp14="http://schemas.microsoft.com/office/word/2010/wordprocessingDrawing" xmlns:wp="http://schemas.openxmlformats.org/drawingml/2006/wordprocessingDrawing" xmlns:w10="urn:schemas-microsoft-com:office:word" xmlns:w="http://schemas.openxmlformats.org/wordprocessingml/2006/main" xmlns:w14="http://schemas.microsoft.com/office/word/2010/wordml" xmlns:wpg="http://schemas.microsoft.com/office/word/2010/wordprocessingGroup" xmlns:wpi="http://schemas.microsoft.com/office/word/2010/wordprocessingInk" xmlns:wne="http://schemas.microsoft.com/office/word/2006/wordml" xmlns:wps="http://schemas.microsoft.com/office/word/2010/wordprocessingShape" mc:Ignorable="w14 wp14">
-  <w:docDefaults>
-    <w:rPrDefault>
-      <w:rPr>
-        <w:rFonts w:asciiTheme="minorHAnsi" w:eastAsiaTheme="minorHAnsi" w:hAnsiTheme="minorHAnsi" w:cstheme="minorBidi"/>
-        <w:sz w:val="22"/>
-        <w:szCs w:val="22"/>
-        <w:lang w:val="fr-FR" w:eastAsia="en-US" w:bidi="ar-SA"/>
-      </w:rPr>
-    </w:rPrDefault>
-    <w:pPrDefault>
-      <w:pPr>
-        <w:spacing w:after="200" w:line="276" w:lineRule="auto"/>
-      </w:pPr>
-    </w:pPrDefault>
-  </w:docDefaults>
-  <w:latentStyles w:defLockedState="0" w:defUIPriority="99" w:defSemiHidden="1" w:defUnhideWhenUsed="1" w:defQFormat="0" w:count="267">
-    <w:lsdException w:name="Normal" w:semiHidden="0" w:uiPriority="0" w:unhideWhenUsed="0" w:qFormat="1"/>
-    <w:lsdException w:name="heading 1" w:semiHidden="0" w:uiPriority="9" w:unhideWhenUsed="0" w:qFormat="1"/>
-    <w:lsdException w:name="heading 2" w:uiPriority="9" w:qFormat="1"/>
-    <w:lsdException w:name="heading 3" w:uiPriority="9" w:qFormat="1"/>
-    <w:lsdException w:name="heading 4" w:uiPriority="9" w:qFormat="1"/>
-    <w:lsdException w:name="heading 5" w:uiPriority="9" w:qFormat="1"/>
-    <w:lsdException w:name="heading 6" w:uiPriority="9" w:qFormat="1"/>
-    <w:lsdException w:name="heading 7" w:uiPriority="9" w:qFormat="1"/>
-    <w:lsdException w:name="heading 8" w:uiPriority="9" w:qFormat="1"/>
-    <w:lsdException w:name="heading 9" w:uiPriority="9" w:qFormat="1"/>
-    <w:lsdException w:name="toc 1" w:uiPriority="39"/>
-    <w:lsdException w:name="toc 2" w:uiPriority="39"/>
-    <w:lsdException w:name="toc 3" w:uiPriority="39"/>
-    <w:lsdException w:name="toc 4" w:uiPriority="39"/>
-    <w:lsdException w:name="toc 5" w:uiPriority="39"/>
-    <w:lsdException w:name="toc 6" w:uiPriority="39"/>
-    <w:lsdException w:name="toc 7" w:uiPriority="39"/>
-    <w:lsdException w:name="toc 8" w:uiPriority="39"/>
-    <w:lsdException w:name="toc 9" w:uiPriority="39"/>
-    <w:lsdException w:name="caption" w:uiPriority="35" w:qFormat="1"/>
-    <w:lsdException w:name="Title" w:semiHidden="0" w:uiPriority="10" w:unhideWhenUsed="0" w:qFormat="1"/>
-    <w:lsdException w:name="Default Paragraph Font" w:uiPriority="1"/>
-    <w:lsdException w:name="Subtitle" w:semiHidden="0" w:uiPriority="11" w:unhideWhenUsed="0" w:qFormat="1"/>
-    <w:lsdException w:name="Strong" w:semiHidden="0" w:uiPriority="22" w:unhideWhenUsed="0" w:qFormat="1"/>
-    <w:lsdException w:name="Emphasis" w:semiHidden="0" w:uiPriority="20" w:unhideWhenUsed="0" w:qFormat="1"/>
-    <w:lsdException w:name="Table Grid" w:semiHidden="0" w:uiPriority="59" w:unhideWhenUsed="0"/>
-    <w:lsdException w:name="Placeholder Text" w:unhideWhenUsed="0"/>
-    <w:lsdException w:name="No Spacing" w:semiHidden="0" w:uiPriority="1" w:unhideWhenUsed="0" w:qFormat="1"/>
-    <w:lsdException w:name="Light Shading" w:semiHidden="0" w:uiPriority="60" w:unhideWhenUsed="0"/>
-    <w:lsdException w:name="Light List" w:semiHidden="0" w:uiPriority="61" w:unhideWhenUsed="0"/>
-    <w:lsdException w:name="Light Grid" w:semiHidden="0" w:uiPriority="62" w:unhideWhenUsed="0"/>
-    <w:lsdException w:name="Medium Shading 1" w:semiHidden="0" w:uiPriority="63" w:unhideWhenUsed="0"/>
-    <w:lsdException w:name="Medium Shading 2" w:semiHidden="0" w:uiPriority="64" w:unhideWhenUsed="0"/>
-    <w:lsdException w:name="Medium List 1" w:semiHidden="0" w:uiPriority="65" w:unhideWhenUsed="0"/>
-    <w:lsdException w:name="Medium List 2" w:semiHidden="0" w:uiPriority="66" w:unhideWhenUsed="0"/>
-    <w:lsdException w:name="Medium Grid 1" w:semiHidden="0" w:uiPriority="67" w:unhideWhenUsed="0"/>
-    <w:lsdException w:name="Medium Grid 2" w:semiHidden="0" w:uiPriority="68" w:unhideWhenUsed="0"/>
-    <w:lsdException w:name="Medium Grid 3" w:semiHidden="0" w:uiPriority="69" w:unhideWhenUsed="0"/>
-    <w:lsdException w:name="Dark List" w:semiHidden="0" w:uiPriority="70" w:unhideWhenUsed="0"/>
-    <w:lsdException w:name="Colorful Shading" w:semiHidden="0" w:uiPriority="71" w:unhideWhenUsed="0"/>
-    <w:lsdException w:name="Colorful List" w:semiHidden="0" w:uiPriority="72" w:unhideWhenUsed="0"/>
-    <w:lsdException w:name="Colorful Grid" w:semiHidden="0" w:uiPriority="73" w:unhideWhenUsed="0"/>
-    <w:lsdException w:name="Light Shading Accent 1" w:semiHidden="0" w:uiPriority="60" w:unhideWhenUsed="0"/>
-    <w:lsdException w:name="Light List Accent 1" w:semiHidden="0" w:uiPriority="61" w:unhideWhenUsed="0"/>
-    <w:lsdException w:name="Light Grid Accent 1" w:semiHidden="0" w:uiPriority="62" w:unhideWhenUsed="0"/>
-    <w:lsdException w:name="Medium Shading 1 Accent 1" w:semiHidden="0" w:uiPriority="63" w:unhideWhenUsed="0"/>
-    <w:lsdException w:name="Medium Shading 2 Accent 1" w:semiHidden="0" w:uiPriority="64" w:unhideWhenUsed="0"/>
-    <w:lsdException w:name="Medium List 1 Accent 1" w:semiHidden="0" w:uiPriority="65" w:unhideWhenUsed="0"/>
-    <w:lsdException w:name="Revision" w:unhideWhenUsed="0"/>
-    <w:lsdException w:name="List Paragraph" w:semiHidden="0" w:uiPriority="34" w:unhideWhenUsed="0" w:qFormat="1"/>
-    <w:lsdException w:name="Quote" w:semiHidden="0" w:uiPriority="29" w:unhideWhenUsed="0" w:qFormat="1"/>
-    <w:lsdException w:name="Intense Quote" w:semiHidden="0" w:uiPriority="30" w:unhideWhenUsed="0" w:qFormat="1"/>
-    <w:lsdException w:name="Medium List 2 Accent 1" w:semiHidden="0" w:uiPriority="66" w:unhideWhenUsed="0"/>
-    <w:lsdException w:name="Medium Grid 1 Accent 1" w:semiHidden="0" w:uiPriority="67" w:unhideWhenUsed="0"/>
-    <w:lsdException w:name="Medium Grid 2 Accent 1" w:semiHidden="0" w:uiPriority="68" w:unhideWhenUsed="0"/>
-    <w:lsdException w:name="Medium Grid 3 Accent 1" w:semiHidden="0" w:uiPriority="69" w:unhideWhenUsed="0"/>
-    <w:lsdException w:name="Dark List Accent 1" w:semiHidden="0" w:uiPriority="70" w:unhideWhenUsed="0"/>
-    <w:lsdException w:name="Colorful Shading Accent 1" w:semiHidden="0" w:uiPriority="71" w:unhideWhenUsed="0"/>
-    <w:lsdException w:name="Colorful List Accent 1" w:semiHidden="0" w:uiPriority="72" w:unhideWhenUsed="0"/>
-    <w:lsdException w:name="Colorful Grid Accent 1" w:semiHidden="0" w:uiPriority="73" w:unhideWhenUsed="0"/>
-    <w:lsdException w:name="Light Shading Accent 2" w:semiHidden="0" w:uiPriority="60" w:unhideWhenUsed="0"/>
-    <w:lsdException w:name="Light List Accent 2" w:semiHidden="0" w:uiPriority="61" w:unhideWhenUsed="0"/>
-    <w:lsdException w:name="Light Grid Accent 2" w:semiHidden="0" w:uiPriority="62" w:unhideWhenUsed="0"/>
-    <w:lsdException w:name="Medium Shading 1 Accent 2" w:semiHidden="0" w:uiPriority="63" w:unhideWhenUsed="0"/>
-    <w:lsdException w:name="Medium Shading 2 Accent 2" w:semiHidden="0" w:uiPriority="64" w:unhideWhenUsed="0"/>
-    <w:lsdException w:name="Medium List 1 Accent 2" w:semiHidden="0" w:uiPriority="65" w:unhideWhenUsed="0"/>
-    <w:lsdException w:name="Medium List 2 Accent 2" w:semiHidden="0" w:uiPriority="66" w:unhideWhenUsed="0"/>
-    <w:lsdException w:name="Medium Grid 1 Accent 2" w:semiHidden="0" w:uiPriority="67" w:unhideWhenUsed="0"/>
-    <w:lsdException w:name="Medium Grid 2 Accent 2" w:semiHidden="0" w:uiPriority="68" w:unhideWhenUsed="0"/>
-    <w:lsdException w:name="Medium Grid 3 Accent 2" w:semiHidden="0" w:uiPriority="69" w:unhideWhenUsed="0"/>
-    <w:lsdException w:name="Dark List Accent 2" w:semiHidden="0" w:uiPriority="70" w:unhideWhenUsed="0"/>
-    <w:lsdException w:name="Colorful Shading Accent 2" w:semiHidden="0" w:uiPriority="71" w:unhideWhenUsed="0"/>
-    <w:lsdException w:name="Colorful List Accent 2" w:semiHidden="0" w:uiPriority="72" w:unhideWhenUsed="0"/>
-    <w:lsdException w:name="Colorful Grid Accent 2" w:semiHidden="0" w:uiPriority="73" w:unhideWhenUsed="0"/>
-    <w:lsdException w:name="Light Shading Accent 3" w:semiHidden="0" w:uiPriority="60" w:unhideWhenUsed="0"/>
-    <w:lsdException w:name="Light List Accent 3" w:semiHidden="0" w:uiPriority="61" w:unhideWhenUsed="0"/>
-    <w:lsdException w:name="Light Grid Accent 3" w:semiHidden="0" w:uiPriority="62" w:unhideWhenUsed="0"/>
-    <w:lsdException w:name="Medium Shading 1 Accent 3" w:semiHidden="0" w:uiPriority="63" w:unhideWhenUsed="0"/>
-    <w:lsdException w:name="Medium Shading 2 Accent 3" w:semiHidden="0" w:uiPriority="64" w:unhideWhenUsed="0"/>
-    <w:lsdException w:name="Medium List 1 Accent 3" w:semiHidden="0" w:uiPriority="65" w:unhideWhenUsed="0"/>
-    <w:lsdException w:name="Medium List 2 Accent 3" w:semiHidden="0" w:uiPriority="66" w:unhideWhenUsed="0"/>
-    <w:lsdException w:name="Medium Grid 1 Accent 3" w:semiHidden="0" w:uiPriority="67" w:unhideWhenUsed="0"/>
-    <w:lsdException w:name="Medium Grid 2 Accent 3" w:semiHidden="0" w:uiPriority="68" w:unhideWhenUsed="0"/>
-    <w:lsdException w:name="Medium Grid 3 Accent 3" w:semiHidden="0" w:uiPriority="69" w:unhideWhenUsed="0"/>
-    <w:lsdException w:name="Dark List Accent 3" w:semiHidden="0" w:uiPriority="70" w:unhideWhenUsed="0"/>
-    <w:lsdException w:name="Colorful Shading Accent 3" w:semiHidden="0" w:uiPriority="71" w:unhideWhenUsed="0"/>
-    <w:lsdException w:name="Colorful List Accent 3" w:semiHidden="0" w:uiPriority="72" w:unhideWhenUsed="0"/>
-    <w:lsdException w:name="Colorful Grid Accent 3" w:semiHidden="0" w:uiPriority="73" w:unhideWhenUsed="0"/>
-    <w:lsdException w:name="Light Shading Accent 4" w:semiHidden="0" w:uiPriority="60" w:unhideWhenUsed="0"/>
-    <w:lsdException w:name="Light List Accent 4" w:semiHidden="0" w:uiPriority="61" w:unhideWhenUsed="0"/>
-    <w:lsdException w:name="Light Grid Accent 4" w:semiHidden="0" w:uiPriority="62" w:unhideWhenUsed="0"/>
-    <w:lsdException w:name="Medium Shading 1 Accent 4" w:semiHidden="0" w:uiPriority="63" w:unhideWhenUsed="0"/>
-    <w:lsdException w:name="Medium Shading 2 Accent 4" w:semiHidden="0" w:uiPriority="64" w:unhideWhenUsed="0"/>
-    <w:lsdException w:name="Medium List 1 Accent 4" w:semiHidden="0" w:uiPriority="65" w:unhideWhenUsed="0"/>
-    <w:lsdException w:name="Medium List 2 Accent 4" w:semiHidden="0" w:uiPriority="66" w:unhideWhenUsed="0"/>
-    <w:lsdException w:name="Medium Grid 1 Accent 4" w:semiHidden="0" w:uiPriority="67" w:unhideWhenUsed="0"/>
-    <w:lsdException w:name="Medium Grid 2 Accent 4" w:semiHidden="0" w:uiPriority="68" w:unhideWhenUsed="0"/>
-    <w:lsdException w:name="Medium Grid 3 Accent 4" w:semiHidden="0" w:uiPriority="69" w:unhideWhenUsed="0"/>
-    <w:lsdException w:name="Dark List Accent 4" w:semiHidden="0" w:uiPriority="70" w:unhideWhenUsed="0"/>
-    <w:lsdException w:name="Colorful Shading Accent 4" w:semiHidden="0" w:uiPriority="71" w:unhideWhenUsed="0"/>
-    <w:lsdException w:name="Colorful List Accent 4" w:semiHidden="0" w:uiPriority="72" w:unhideWhenUsed="0"/>
-    <w:lsdException w:name="Colorful Grid Accent 4" w:semiHidden="0" w:uiPriority="73" w:unhideWhenUsed="0"/>
-    <w:lsdException w:name="Light Shading Accent 5" w:semiHidden="0" w:uiPriority="60" w:unhideWhenUsed="0"/>
-    <w:lsdException w:name="Light List Accent 5" w:semiHidden="0" w:uiPriority="61" w:unhideWhenUsed="0"/>
-    <w:lsdException w:name="Light Grid Accent 5" w:semiHidden="0" w:uiPriority="62" w:unhideWhenUsed="0"/>
-    <w:lsdException w:name="Medium Shading 1 Accent 5" w:semiHidden="0" w:uiPriority="63" w:unhideWhenUsed="0"/>
-    <w:lsdException w:name="Medium Shading 2 Accent 5" w:semiHidden="0" w:uiPriority="64" w:unhideWhenUsed="0"/>
-    <w:lsdException w:name="Medium List 1 Accent 5" w:semiHidden="0" w:uiPriority="65" w:unhideWhenUsed="0"/>
-    <w:lsdException w:name="Medium List 2 Accent 5" w:semiHidden="0" w:uiPriority="66" w:unhideWhenUsed="0"/>
-    <w:lsdException w:name="Medium Grid 1 Accent 5" w:semiHidden="0" w:uiPriority="67" w:unhideWhenUsed="0"/>
-    <w:lsdException w:name="Medium Grid 2 Accent 5" w:semiHidden="0" w:uiPriority="68" w:unhideWhenUsed="0"/>
-    <w:lsdException w:name="Medium Grid 3 Accent 5" w:semiHidden="0" w:uiPriority="69" w:unhideWhenUsed="0"/>
-    <w:lsdException w:name="Dark List Accent 5" w:semiHidden="0" w:uiPriority="70" w:unhideWhenUsed="0"/>
-    <w:lsdException w:name="Colorful Shading Accent 5" w:semiHidden="0" w:uiPriority="71" w:unhideWhenUsed="0"/>
-    <w:lsdException w:name="Colorful List Accent 5" w:semiHidden="0" w:uiPriority="72" w:unhideWhenUsed="0"/>
-    <w:lsdException w:name="Colorful Grid Accent 5" w:semiHidden="0" w:uiPriority="73" w:unhideWhenUsed="0"/>
-    <w:lsdException w:name="Light Shading Accent 6" w:semiHidden="0" w:uiPriority="60" w:unhideWhenUsed="0"/>
-    <w:lsdException w:name="Light List Accent 6" w:semiHidden="0" w:uiPriority="61" w:unhideWhenUsed="0"/>
-    <w:lsdException w:name="Light Grid Accent 6" w:semiHidden="0" w:uiPriority="62" w:unhideWhenUsed="0"/>
-    <w:lsdException w:name="Medium Shading 1 Accent 6" w:semiHidden="0" w:uiPriority="63" w:unhideWhenUsed="0"/>
-    <w:lsdException w:name="Medium Shading 2 Accent 6" w:semiHidden="0" w:uiPriority="64" w:unhideWhenUsed="0"/>
-    <w:lsdException w:name="Medium List 1 Accent 6" w:semiHidden="0" w:uiPriority="65" w:unhideWhenUsed="0"/>
-    <w:lsdException w:name="Medium List 2 Accent 6" w:semiHidden="0" w:uiPriority="66" w:unhideWhenUsed="0"/>
-    <w:lsdException w:name="Medium Grid 1 Accent 6" w:semiHidden="0" w:uiPriority="67" w:unhideWhenUsed="0"/>
-    <w:lsdException w:name="Medium Grid 2 Accent 6" w:semiHidden="0" w:uiPriority="68" w:unhideWhenUsed="0"/>
-    <w:lsdException w:name="Medium Grid 3 Accent 6" w:semiHidden="0" w:uiPriority="69" w:unhideWhenUsed="0"/>
-    <w:lsdException w:name="Dark List Accent 6" w:semiHidden="0" w:uiPriority="70" w:unhideWhenUsed="0"/>
-    <w:lsdException w:name="Colorful Shading Accent 6" w:semiHidden="0" w:uiPriority="71" w:unhideWhenUsed="0"/>
-    <w:lsdException w:name="Colorful List Accent 6" w:semiHidden="0" w:uiPriority="72" w:unhideWhenUsed="0"/>
-    <w:lsdException w:name="Colorful Grid Accent 6" w:semiHidden="0" w:uiPriority="73" w:unhideWhenUsed="0"/>
-    <w:lsdException w:name="Subtle Emphasis" w:semiHidden="0" w:uiPriority="19" w:unhideWhenUsed="0" w:qFormat="1"/>
-    <w:lsdException w:name="Intense Emphasis" w:semiHidden="0" w:uiPriority="21" w:unhideWhenUsed="0" w:qFormat="1"/>
-    <w:lsdException w:name="Subtle Reference" w:semiHidden="0" w:uiPriority="31" w:unhideWhenUsed="0" w:qFormat="1"/>
-    <w:lsdException w:name="Intense Reference" w:semiHidden="0" w:uiPriority="32" w:unhideWhenUsed="0" w:qFormat="1"/>
-    <w:lsdException w:name="Book Title" w:semiHidden="0" w:uiPriority="33" w:unhideWhenUsed="0" w:qFormat="1"/>
-    <w:lsdException w:name="Bibliography" w:uiPriority="37"/>
-    <w:lsdException w:name="TOC Heading" w:uiPriority="39" w:qFormat="1"/>
+  <w:latentStyles w:defLockedState="0" w:defUIPriority="99" w:defSemiHidden="0" w:defUnhideWhenUsed="0" w:defQFormat="0" w:count="371">
+    <w:lsdException w:name="Normal" w:uiPriority="0" w:qFormat="1"/>
+    <w:lsdException w:name="heading 1" w:uiPriority="9" w:qFormat="1"/>
+    <w:lsdException w:name="heading 2" w:semiHidden="1" w:uiPriority="9" w:unhideWhenUsed="1" w:qFormat="1"/>
+    <w:lsdException w:name="heading 3" w:semiHidden="1" w:uiPriority="9" w:unhideWhenUsed="1" w:qFormat="1"/>
+    <w:lsdException w:name="heading 4" w:semiHidden="1" w:uiPriority="9" w:unhideWhenUsed="1" w:qFormat="1"/>
+    <w:lsdException w:name="heading 5" w:semiHidden="1" w:uiPriority="9" w:unhideWhenUsed="1" w:qFormat="1"/>
+    <w:lsdException w:name="heading 6" w:semiHidden="1" w:uiPriority="9" w:unhideWhenUsed="1" w:qFormat="1"/>
+    <w:lsdException w:name="heading 7" w:semiHidden="1" w:uiPriority="9" w:unhideWhenUsed="1" w:qFormat="1"/>
+    <w:lsdException w:name="heading 8" w:semiHidden="1" w:uiPriority="9" w:unhideWhenUsed="1" w:qFormat="1"/>
+    <w:lsdException w:name="heading 9" w:semiHidden="1" w:uiPriority="9" w:unhideWhenUsed="1" w:qFormat="1"/>
+    <w:lsdException w:name="index 1" w:semiHidden="1" w:unhideWhenUsed="1"/>
+    <w:lsdException w:name="index 2" w:semiHidden="1" w:unhideWhenUsed="1"/>
+    <w:lsdException w:name="index 3" w:semiHidden="1" w:unhideWhenUsed="1"/>
+    <w:lsdException w:name="index 4" w:semiHidden="1" w:unhideWhenUsed="1"/>
+    <w:lsdException w:name="index 5" w:semiHidden="1" w:unhideWhenUsed="1"/>
+    <w:lsdException w:name="index 6" w:semiHidden="1" w:unhideWhenUsed="1"/>
+    <w:lsdException w:name="index 7" w:semiHidden="1" w:unhideWhenUsed="1"/>
+    <w:lsdException w:name="index 8" w:semiHidden="1" w:unhideWhenUsed="1"/>
+    <w:lsdException w:name="index 9" w:semiHidden="1" w:unhideWhenUsed="1"/>
+    <w:lsdException w:name="toc 1" w:semiHidden="1" w:uiPriority="39" w:unhideWhenUsed="1"/>
+    <w:lsdException w:name="toc 2" w:semiHidden="1" w:uiPriority="39" w:unhideWhenUsed="1"/>
+    <w:lsdException w:name="toc 3" w:semiHidden="1" w:uiPriority="39" w:unhideWhenUsed="1"/>
+    <w:lsdException w:name="toc 4" w:semiHidden="1" w:uiPriority="39" w:unhideWhenUsed="1"/>
+    <w:lsdException w:name="toc 5" w:semiHidden="1" w:uiPriority="39" w:unhideWhenUsed="1"/>
+    <w:lsdException w:name="toc 6" w:semiHidden="1" w:uiPriority="39" w:unhideWhenUsed="1"/>
+    <w:lsdException w:name="toc 7" w:semiHidden="1" w:uiPriority="39" w:unhideWhenUsed="1"/>
+    <w:lsdException w:name="toc 8" w:semiHidden="1" w:uiPriority="39" w:unhideWhenUsed="1"/>
+    <w:lsdException w:name="toc 9" w:semiHidden="1" w:uiPriority="39" w:unhideWhenUsed="1"/>
+    <w:lsdException w:name="Normal Indent" w:semiHidden="1" w:unhideWhenUsed="1"/>
+    <w:lsdException w:name="footnote text" w:semiHidden="1" w:unhideWhenUsed="1"/>
+    <w:lsdException w:name="annotation text" w:semiHidden="1" w:unhideWhenUsed="1"/>
+    <w:lsdException w:name="header" w:semiHidden="1" w:unhideWhenUsed="1"/>
+    <w:lsdException w:name="footer" w:semiHidden="1" w:unhideWhenUsed="1"/>
+    <w:lsdException w:name="index heading" w:semiHidden="1" w:unhideWhenUsed="1"/>
+    <w:lsdException w:name="caption" w:semiHidden="1" w:uiPriority="35" w:unhideWhenUsed="1" w:qFormat="1"/>
+    <w:lsdException w:name="table of figures" w:semiHidden="1" w:unhideWhenUsed="1"/>
+    <w:lsdException w:name="envelope address" w:semiHidden="1" w:unhideWhenUsed="1"/>
+    <w:lsdException w:name="envelope return" w:semiHidden="1" w:unhideWhenUsed="1"/>
+    <w:lsdException w:name="footnote reference" w:semiHidden="1" w:unhideWhenUsed="1"/>
+    <w:lsdException w:name="annotation reference" w:semiHidden="1" w:unhideWhenUsed="1"/>
+    <w:lsdException w:name="line number" w:semiHidden="1" w:unhideWhenUsed="1"/>
+    <w:lsdException w:name="page number" w:semiHidden="1" w:unhideWhenUsed="1"/>
+    <w:lsdException w:name="endnote reference" w:semiHidden="1" w:unhideWhenUsed="1"/>
+    <w:lsdException w:name="endnote text" w:semiHidden="1" w:unhideWhenUsed="1"/>
+    <w:lsdException w:name="table of authorities" w:semiHidden="1" w:unhideWhenUsed="1"/>
+    <w:lsdException w:name="macro" w:semiHidden="1" w:unhideWhenUsed="1"/>
+    <w:lsdException w:name="toa heading" w:semiHidden="1" w:unhideWhenUsed="1"/>
+    <w:lsdException w:name="List" w:semiHidden="1" w:unhideWhenUsed="1"/>
+    <w:lsdException w:name="List Bullet" w:semiHidden="1" w:unhideWhenUsed="1"/>
+    <w:lsdException w:name="List Number" w:semiHidden="1" w:unhideWhenUsed="1"/>
+    <w:lsdException w:name="List 2" w:semiHidden="1" w:unhideWhenUsed="1"/>
+    <w:lsdException w:name="List 3" w:semiHidden="1" w:unhideWhenUsed="1"/>
+    <w:lsdException w:name="List 4" w:semiHidden="1" w:unhideWhenUsed="1"/>
+    <w:lsdException w:name="List 5" w:semiHidden="1" w:unhideWhenUsed="1"/>
+    <w:lsdException w:name="List Bullet 2" w:semiHidden="1" w:unhideWhenUsed="1"/>
+    <w:lsdException w:name="List Bullet 3" w:semiHidden="1" w:unhideWhenUsed="1"/>
+    <w:lsdException w:name="List Bullet 4" w:semiHidden="1" w:unhideWhenUsed="1"/>
+    <w:lsdException w:name="List Bullet 5" w:semiHidden="1" w:unhideWhenUsed="1"/>
+    <w:lsdException w:name="List Number 2" w:semiHidden="1" w:unhideWhenUsed="1"/>
+    <w:lsdException w:name="List Number 3" w:semiHidden="1" w:unhideWhenUsed="1"/>
+    <w:lsdException w:name="List Number 4" w:semiHidden="1" w:unhideWhenUsed="1"/>
+    <w:lsdException w:name="List Number 5" w:semiHidden="1" w:unhideWhenUsed="1"/>
+    <w:lsdException w:name="Title" w:uiPriority="10" w:qFormat="1"/>
+    <w:lsdException w:name="Closing" w:semiHidden="1" w:unhideWhenUsed="1"/>
+    <w:lsdException w:name="Signature" w:semiHidden="1" w:unhideWhenUsed="1"/>
+    <w:lsdException w:name="Default Paragraph Font" w:semiHidden="1" w:uiPriority="1" w:unhideWhenUsed="1"/>
+    <w:lsdException w:name="Body Text" w:semiHidden="1" w:unhideWhenUsed="1"/>
+    <w:lsdException w:name="Body Text Indent" w:semiHidden="1" w:unhideWhenUsed="1"/>
+    <w:lsdException w:name="List Continue" w:semiHidden="1" w:unhideWhenUsed="1"/>
+    <w:lsdException w:name="List Continue 2" w:semiHidden="1" w:unhideWhenUsed="1"/>
+    <w:lsdException w:name="List Continue 3" w:semiHidden="1" w:unhideWhenUsed="1"/>
+    <w:lsdException w:name="List Continue 4" w:semiHidden="1" w:unhideWhenUsed="1"/>
+    <w:lsdException w:name="List Continue 5" w:semiHidden="1" w:unhideWhenUsed="1"/>
+    <w:lsdException w:name="Message Header" w:semiHidden="1" w:unhideWhenUsed="1"/>
+    <w:lsdException w:name="Subtitle" w:uiPriority="11" w:qFormat="1"/>
+    <w:lsdException w:name="Salutation" w:semiHidden="1" w:unhideWhenUsed="1"/>
+    <w:lsdException w:name="Date" w:semiHidden="1" w:unhideWhenUsed="1"/>
+    <w:lsdException w:name="Body Text First Indent" w:semiHidden="1" w:unhideWhenUsed="1"/>
+    <w:lsdException w:name="Body Text First Indent 2" w:semiHidden="1" w:unhideWhenUsed="1"/>
+    <w:lsdException w:name="Note Heading" w:semiHidden="1" w:unhideWhenUsed="1"/>
+    <w:lsdException w:name="Body Text 2" w:semiHidden="1" w:unhideWhenUsed="1"/>
+    <w:lsdException w:name="Body Text 3" w:semiHidden="1" w:unhideWhenUsed="1"/>
+    <w:lsdException w:name="Body Text Indent 2" w:semiHidden="1" w:unhideWhenUsed="1"/>
+    <w:lsdException w:name="Body Text Indent 3" w:semiHidden="1" w:unhideWhenUsed="1"/>
+    <w:lsdException w:name="Block Text" w:semiHidden="1" w:unhideWhenUsed="1"/>
+    <w:lsdException w:name="Hyperlink" w:semiHidden="1" w:unhideWhenUsed="1"/>
+    <w:lsdException w:name="FollowedHyperlink" w:semiHidden="1" w:unhideWhenUsed="1"/>
+    <w:lsdException w:name="Strong" w:uiPriority="22" w:qFormat="1"/>
+    <w:lsdException w:name="Emphasis" w:uiPriority="20" w:qFormat="1"/>
+    <w:lsdException w:name="Document Map" w:semiHidden="1" w:unhideWhenUsed="1"/>
+    <w:lsdException w:name="Plain Text" w:semiHidden="1" w:unhideWhenUsed="1"/>
+    <w:lsdException w:name="E-mail Signature" w:semiHidden="1" w:unhideWhenUsed="1"/>
+    <w:lsdException w:name="HTML Top of Form" w:semiHidden="1" w:unhideWhenUsed="1"/>
+    <w:lsdException w:name="HTML Bottom of Form" w:semiHidden="1" w:unhideWhenUsed="1"/>
+    <w:lsdException w:name="Normal (Web)" w:semiHidden="1" w:unhideWhenUsed="1"/>
+    <w:lsdException w:name="HTML Acronym" w:semiHidden="1" w:unhideWhenUsed="1"/>
+    <w:lsdException w:name="HTML Address" w:semiHidden="1" w:unhideWhenUsed="1"/>
+    <w:lsdException w:name="HTML Cite" w:semiHidden="1" w:unhideWhenUsed="1"/>
+    <w:lsdException w:name="HTML Code" w:semiHidden="1" w:unhideWhenUsed="1"/>
+    <w:lsdException w:name="HTML Definition" w:semiHidden="1" w:unhideWhenUsed="1"/>
+    <w:lsdException w:name="HTML Keyboard" w:semiHidden="1" w:unhideWhenUsed="1"/>
+    <w:lsdException w:name="HTML Preformatted" w:semiHidden="1" w:unhideWhenUsed="1"/>
+    <w:lsdException w:name="HTML Sample" w:semiHidden="1" w:unhideWhenUsed="1"/>
+    <w:lsdException w:name="HTML Typewriter" w:semiHidden="1" w:unhideWhenUsed="1"/>
+    <w:lsdException w:name="HTML Variable" w:semiHidden="1" w:unhideWhenUsed="1"/>
+    <w:lsdException w:name="Normal Table" w:semiHidden="1" w:unhideWhenUsed="1"/>
+    <w:lsdException w:name="annotation subject" w:semiHidden="1" w:unhideWhenUsed="1"/>
+    <w:lsdException w:name="No List" w:semiHidden="1" w:unhideWhenUsed="1"/>
+    <w:lsdException w:name="Outline List 1" w:semiHidden="1" w:unhideWhenUsed="1"/>
+    <w:lsdException w:name="Outline List 2" w:semiHidden="1" w:unhideWhenUsed="1"/>
+    <w:lsdException w:name="Outline List 3" w:semiHidden="1" w:unhideWhenUsed="1"/>
+    <w:lsdException w:name="Table Simple 1" w:semiHidden="1" w:unhideWhenUsed="1"/>
+    <w:lsdException w:name="Table Simple 2" w:semiHidden="1" w:unhideWhenUsed="1"/>
+    <w:lsdException w:name="Table Simple 3" w:semiHidden="1" w:unhideWhenUsed="1"/>
+    <w:lsdException w:name="Table Classic 1" w:semiHidden="1" w:unhideWhenUsed="1"/>
+    <w:lsdException w:name="Table Classic 2" w:semiHidden="1" w:unhideWhenUsed="1"/>
+    <w:lsdException w:name="Table Classic 3" w:semiHidden="1" w:unhideWhenUsed="1"/>
+    <w:lsdException w:name="Table Classic 4" w:semiHidden="1" w:unhideWhenUsed="1"/>
+    <w:lsdException w:name="Table Colorful 1" w:semiHidden="1" w:unhideWhenUsed="1"/>
+    <w:lsdException w:name="Table Colorful 2" w:semiHidden="1" w:unhideWhenUsed="1"/>
+    <w:lsdException w:name="Table Colorful 3" w:semiHidden="1" w:unhideWhenUsed="1"/>
+    <w:lsdException w:name="Table Columns 1" w:semiHidden="1" w:unhideWhenUsed="1"/>
+    <w:lsdException w:name="Table Columns 2" w:semiHidden="1" w:unhideWhenUsed="1"/>
+    <w:lsdException w:name="Table Columns 3" w:semiHidden="1" w:unhideWhenUsed="1"/>
+    <w:lsdException w:name="Table Columns 4" w:semiHidden="1" w:unhideWhenUsed="1"/>
+    <w:lsdException w:name="Table Columns 5" w:semiHidden="1" w:unhideWhenUsed="1"/>
+    <w:lsdException w:name="Table Grid 1" w:semiHidden="1" w:unhideWhenUsed="1"/>
+    <w:lsdException w:name="Table Grid 2" w:semiHidden="1" w:unhideWhenUsed="1"/>
+    <w:lsdException w:name="Table Grid 3" w:semiHidden="1" w:unhideWhenUsed="1"/>
+    <w:lsdException w:name="Table Grid 4" w:semiHidden="1" w:unhideWhenUsed="1"/>
+    <w:lsdException w:name="Table Grid 5" w:semiHidden="1" w:unhideWhenUsed="1"/>
+    <w:lsdException w:name="Table Grid 6" w:semiHidden="1" w:unhideWhenUsed="1"/>
+    <w:lsdException w:name="Table Grid 7" w:semiHidden="1" w:unhideWhenUsed="1"/>
+    <w:lsdException w:name="Table Grid 8" w:semiHidden="1" w:unhideWhenUsed="1"/>
+    <w:lsdException w:name="Table List 1" w:semiHidden="1" w:unhideWhenUsed="1"/>
+    <w:lsdException w:name="Table List 2" w:semiHidden="1" w:unhideWhenUsed="1"/>
+    <w:lsdException w:name="Table List 3" w:semiHidden="1" w:unhideWhenUsed="1"/>
+    <w:lsdException w:name="Table List 4" w:semiHidden="1" w:unhideWhenUsed="1"/>
+    <w:lsdException w:name="Table List 5" w:semiHidden="1" w:unhideWhenUsed="1"/>
+    <w:lsdException w:name="Table List 6" w:semiHidden="1" w:unhideWhenUsed="1"/>
+    <w:lsdException w:name="Table List 7" w:semiHidden="1" w:unhideWhenUsed="1"/>
+    <w:lsdException w:name="Table List 8" w:semiHidden="1" w:unhideWhenUsed="1"/>
+    <w:lsdException w:name="Table 3D effects 1" w:semiHidden="1" w:unhideWhenUsed="1"/>
+    <w:lsdException w:name="Table 3D effects 2" w:semiHidden="1" w:unhideWhenUsed="1"/>
+    <w:lsdException w:name="Table 3D effects 3" w:semiHidden="1" w:unhideWhenUsed="1"/>
+    <w:lsdException w:name="Table Contemporary" w:semiHidden="1" w:unhideWhenUsed="1"/>
+    <w:lsdException w:name="Table Elegant" w:semiHidden="1" w:unhideWhenUsed="1"/>
+    <w:lsdException w:name="Table Professional" w:semiHidden="1" w:unhideWhenUsed="1"/>
+    <w:lsdException w:name="Table Subtle 1" w:semiHidden="1" w:unhideWhenUsed="1"/>
+    <w:lsdException w:name="Table Subtle 2" w:semiHidden="1" w:unhideWhenUsed="1"/>
+    <w:lsdException w:name="Table Web 1" w:semiHidden="1" w:unhideWhenUsed="1"/>
+    <w:lsdException w:name="Table Web 2" w:semiHidden="1" w:unhideWhenUsed="1"/>
+    <w:lsdException w:name="Table Web 3" w:semiHidden="1" w:unhideWhenUsed="1"/>
+    <w:lsdException w:name="Balloon Text" w:semiHidden="1" w:unhideWhenUsed="1"/>
+    <w:lsdException w:name="Table Grid" w:uiPriority="59"/>
+    <w:lsdException w:name="Table Theme" w:semiHidden="1" w:unhideWhenUsed="1"/>
+    <w:lsdException w:name="Placeholder Text" w:semiHidden="1"/>
+    <w:lsdException w:name="No Spacing" w:uiPriority="1" w:qFormat="1"/>
+    <w:lsdException w:name="Light Shading" w:uiPriority="60"/>
+    <w:lsdException w:name="Light List" w:uiPriority="61"/>
+    <w:lsdException w:name="Light Grid" w:uiPriority="62"/>
+    <w:lsdException w:name="Medium Shading 1" w:uiPriority="63"/>
+    <w:lsdException w:name="Medium Shading 2" w:uiPriority="64"/>
+    <w:lsdException w:name="Medium List 1" w:uiPriority="65"/>
+    <w:lsdException w:name="Medium List 2" w:uiPriority="66"/>
+    <w:lsdException w:name="Medium Grid 1" w:uiPriority="67"/>
+    <w:lsdException w:name="Medium Grid 2" w:uiPriority="68"/>
+    <w:lsdException w:name="Medium Grid 3" w:uiPriority="69"/>
+    <w:lsdException w:name="Dark List" w:uiPriority="70"/>
+    <w:lsdException w:name="Colorful Shading" w:uiPriority="71"/>
+    <w:lsdException w:name="Colorful List" w:uiPriority="72"/>
+    <w:lsdException w:name="Colorful Grid" w:uiPriority="73"/>
+    <w:lsdException w:name="Light Shading Accent 1" w:uiPriority="60"/>
+    <w:lsdException w:name="Light List Accent 1" w:uiPriority="61"/>
+    <w:lsdException w:name="Light Grid Accent 1" w:uiPriority="62"/>
+    <w:lsdException w:name="Medium Shading 1 Accent 1" w:uiPriority="63"/>
+    <w:lsdException w:name="Medium Shading 2 Accent 1" w:uiPriority="64"/>
+    <w:lsdException w:name="Medium List 1 Accent 1" w:uiPriority="65"/>
+    <w:lsdException w:name="Revision" w:semiHidden="1"/>
+    <w:lsdException w:name="List Paragraph" w:uiPriority="34" w:qFormat="1"/>
+    <w:lsdException w:name="Quote" w:uiPriority="29" w:qFormat="1"/>
+    <w:lsdException w:name="Intense Quote" w:uiPriority="30" w:qFormat="1"/>
+    <w:lsdException w:name="Medium List 2 Accent 1" w:uiPriority="66"/>
+    <w:lsdException w:name="Medium Grid 1 Accent 1" w:uiPriority="67"/>
+    <w:lsdException w:name="Medium Grid 2 Accent 1" w:uiPriority="68"/>
+    <w:lsdException w:name="Medium Grid 3 Accent 1" w:uiPriority="69"/>
+    <w:lsdException w:name="Dark List Accent 1" w:uiPriority="70"/>
+    <w:lsdException w:name="Colorful Shading Accent 1" w:uiPriority="71"/>
+    <w:lsdException w:name="Colorful List Accent 1" w:uiPriority="72"/>
+    <w:lsdException w:name="Colorful Grid Accent 1" w:uiPriority="73"/>
+    <w:lsdException w:name="Light Shading Accent 2" w:uiPriority="60"/>
+    <w:lsdException w:name="Light List Accent 2" w:uiPriority="61"/>
+    <w:lsdException w:name="Light Grid Accent 2" w:uiPriority="62"/>
+    <w:lsdException w:name="Medium Shading 1 Accent 2" w:uiPriority="63"/>
+    <w:lsdException w:name="Medium Shading 2 Accent 2" w:uiPriority="64"/>
+    <w:lsdException w:name="Medium List 1 Accent 2" w:uiPriority="65"/>
+    <w:lsdException w:name="Medium List 2 Accent 2" w:uiPriority="66"/>
+    <w:lsdException w:name="Medium Grid 1 Accent 2" w:uiPriority="67"/>
+    <w:lsdException w:name="Medium Grid 2 Accent 2" w:uiPriority="68"/>
+    <w:lsdException w:name="Medium Grid 3 Accent 2" w:uiPriority="69"/>
+    <w:lsdException w:name="Dark List Accent 2" w:uiPriority="70"/>
+    <w:lsdException w:name="Colorful Shading Accent 2" w:uiPriority="71"/>
+    <w:lsdException w:name="Colorful List Accent 2" w:uiPriority="72"/>
+    <w:lsdException w:name="Colorful Grid Accent 2" w:uiPriority="73"/>
+    <w:lsdException w:name="Light Shading Accent 3" w:uiPriority="60"/>
+    <w:lsdException w:name="Light List Accent 3" w:uiPriority="61"/>
+    <w:lsdException w:name="Light Grid Accent 3" w:uiPriority="62"/>
+    <w:lsdException w:name="Medium Shading 1 Accent 3" w:uiPriority="63"/>
+    <w:lsdException w:name="Medium Shading 2 Accent 3" w:uiPriority="64"/>
+    <w:lsdException w:name="Medium List 1 Accent 3" w:uiPriority="65"/>
+    <w:lsdException w:name="Medium List 2 Accent 3" w:uiPriority="66"/>
+    <w:lsdException w:name="Medium Grid 1 Accent 3" w:uiPriority="67"/>
+    <w:lsdException w:name="Medium Grid 2 Accent 3" w:uiPriority="68"/>
+    <w:lsdException w:name="Medium Grid 3 Accent 3" w:uiPriority="69"/>
+    <w:lsdException w:name="Dark List Accent 3" w:uiPriority="70"/>
+    <w:lsdException w:name="Colorful Shading Accent 3" w:uiPriority="71"/>
+    <w:lsdException w:name="Colorful List Accent 3" w:uiPriority="72"/>
+    <w:lsdException w:name="Colorful Grid Accent 3" w:uiPriority="73"/>
+    <w:lsdException w:name="Light Shading Accent 4" w:uiPriority="60"/>
+    <w:lsdException w:name="Light List Accent 4" w:uiPriority="61"/>
+    <w:lsdException w:name="Light Grid Accent 4" w:uiPriority="62"/>
+    <w:lsdException w:name="Medium Shading 1 Accent 4" w:uiPriority="63"/>
+    <w:lsdException w:name="Medium Shading 2 Accent 4" w:uiPriority="64"/>
+    <w:lsdException w:name="Medium List 1 Accent 4" w:uiPriority="65"/>
+    <w:lsdException w:name="Medium List 2 Accent 4" w:uiPriority="66"/>
+    <w:lsdException w:name="Medium Grid 1 Accent 4" w:uiPriority="67"/>
+    <w:lsdException w:name="Medium Grid 2 Accent 4" w:uiPriority="68"/>
+    <w:lsdException w:name="Medium Grid 3 Accent 4" w:uiPriority="69"/>
+    <w:lsdException w:name="Dark List Accent 4" w:uiPriority="70"/>
+    <w:lsdException w:name="Colorful Shading Accent 4" w:uiPriority="71"/>
+    <w:lsdException w:name="Colorful List Accent 4" w:uiPriority="72"/>
+    <w:lsdException w:name="Colorful Grid Accent 4" w:uiPriority="73"/>
+    <w:lsdException w:name="Light Shading Accent 5" w:uiPriority="60"/>
+    <w:lsdException w:name="Light List Accent 5" w:uiPriority="61"/>
+    <w:lsdException w:name="Light Grid Accent 5" w:uiPriority="62"/>
+    <w:lsdException w:name="Medium Shading 1 Accent 5" w:uiPriority="63"/>
+    <w:lsdException w:name="Medium Shading 2 Accent 5" w:uiPriority="64"/>
+    <w:lsdException w:name="Medium List 1 Accent 5" w:uiPriority="65"/>
+    <w:lsdException w:name="Medium List 2 Accent 5" w:uiPriority="66"/>
+    <w:lsdException w:name="Medium Grid 1 Accent 5" w:uiPriority="67"/>
+    <w:lsdException w:name="Medium Grid 2 Accent 5" w:uiPriority="68"/>
+    <w:lsdException w:name="Medium Grid 3 Accent 5" w:uiPriority="69"/>
+    <w:lsdException w:name="Dark List Accent 5" w:uiPriority="70"/>
+    <w:lsdException w:name="Colorful Shading Accent 5" w:uiPriority="71"/>
+    <w:lsdException w:name="Colorful List Accent 5" w:uiPriority="72"/>
+    <w:lsdException w:name="Colorful Grid Accent 5" w:uiPriority="73"/>
+    <w:lsdException w:name="Light Shading Accent 6" w:uiPriority="60"/>
+    <w:lsdException w:name="Light List Accent 6" w:uiPriority="61"/>
+    <w:lsdException w:name="Light Grid Accent 6" w:uiPriority="62"/>
+    <w:lsdException w:name="Medium Shading 1 Accent 6" w:uiPriority="63"/>
+    <w:lsdException w:name="Medium Shading 2 Accent 6" w:uiPriority="64"/>
+    <w:lsdException w:name="Medium List 1 Accent 6" w:uiPriority="65"/>
+    <w:lsdException w:name="Medium List 2 Accent 6" w:uiPriority="66"/>
+    <w:lsdException w:name="Medium Grid 1 Accent 6" w:uiPriority="67"/>
+    <w:lsdException w:name="Medium Grid 2 Accent 6" w:uiPriority="68"/>
+    <w:lsdException w:name="Medium Grid 3 Accent 6" w:uiPriority="69"/>
+    <w:lsdException w:name="Dark List Accent 6" w:uiPriority="70"/>
+    <w:lsdException w:name="Colorful Shading Accent 6" w:uiPriority="71"/>
+    <w:lsdException w:name="Colorful List Accent 6" w:uiPriority="72"/>
+    <w:lsdException w:name="Colorful Grid Accent 6" w:uiPriority="73"/>
+    <w:lsdException w:name="Subtle Emphasis" w:uiPriority="19" w:qFormat="1"/>
+    <w:lsdException w:name="Intense Emphasis" w:uiPriority="21" w:qFormat="1"/>
+    <w:lsdException w:name="Subtle Reference" w:uiPriority="31" w:qFormat="1"/>
+    <w:lsdException w:name="Intense Reference" w:uiPriority="32" w:qFormat="1"/>
+    <w:lsdException w:name="Book Title" w:uiPriority="33" w:qFormat="1"/>
+    <w:lsdException w:name="Bibliography" w:semiHidden="1" w:uiPriority="37" w:unhideWhenUsed="1"/>
+    <w:lsdException w:name="TOC Heading" w:semiHidden="1" w:uiPriority="39" w:unhideWhenUsed="1" w:qFormat="1"/>
+    <w:lsdException w:name="Plain Table 1" w:uiPriority="41"/>
+    <w:lsdException w:name="Plain Table 2" w:uiPriority="42"/>
+    <w:lsdException w:name="Plain Table 3" w:uiPriority="43"/>
+    <w:lsdException w:name="Plain Table 4" w:uiPriority="44"/>
+    <w:lsdException w:name="Plain Table 5" w:uiPriority="45"/>
+    <w:lsdException w:name="Grid Table Light" w:uiPriority="40"/>
+    <w:lsdException w:name="Grid Table 1 Light" w:uiPriority="46"/>
+    <w:lsdException w:name="Grid Table 2" w:uiPriority="47"/>
+    <w:lsdException w:name="Grid Table 3" w:uiPriority="48"/>
+    <w:lsdException w:name="Grid Table 4" w:uiPriority="49"/>
+    <w:lsdException w:name="Grid Table 5 Dark" w:uiPriority="50"/>
+    <w:lsdException w:name="Grid Table 6 Colorful" w:uiPriority="51"/>
+    <w:lsdException w:name="Grid Table 7 Colorful" w:uiPriority="52"/>
+    <w:lsdException w:name="Grid Table 1 Light Accent 1" w:uiPriority="46"/>
+    <w:lsdException w:name="Grid Table 2 Accent 1" w:uiPriority="47"/>
+    <w:lsdException w:name="Grid Table 3 Accent 1" w:uiPriority="48"/>
+    <w:lsdException w:name="Grid Table 4 Accent 1" w:uiPriority="49"/>
+    <w:lsdException w:name="Grid Table 5 Dark Accent 1" w:uiPriority="50"/>
+    <w:lsdException w:name="Grid Table 6 Colorful Accent 1" w:uiPriority="51"/>
+    <w:lsdException w:name="Grid Table 7 Colorful Accent 1" w:uiPriority="52"/>
+    <w:lsdException w:name="Grid Table 1 Light Accent 2" w:uiPriority="46"/>
+    <w:lsdException w:name="Grid Table 2 Accent 2" w:uiPriority="47"/>
+    <w:lsdException w:name="Grid Table 3 Accent 2" w:uiPriority="48"/>
+    <w:lsdException w:name="Grid Table 4 Accent 2" w:uiPriority="49"/>
+    <w:lsdException w:name="Grid Table 5 Dark Accent 2" w:uiPriority="50"/>
+    <w:lsdException w:name="Grid Table 6 Colorful Accent 2" w:uiPriority="51"/>
+    <w:lsdException w:name="Grid Table 7 Colorful Accent 2" w:uiPriority="52"/>
+    <w:lsdException w:name="Grid Table 1 Light Accent 3" w:uiPriority="46"/>
+    <w:lsdException w:name="Grid Table 2 Accent 3" w:uiPriority="47"/>
+    <w:lsdException w:name="Grid Table 3 Accent 3" w:uiPriority="48"/>
+    <w:lsdException w:name="Grid Table 4 Accent 3" w:uiPriority="49"/>
+    <w:lsdException w:name="Grid Table 5 Dark Accent 3" w:uiPriority="50"/>
+    <w:lsdException w:name="Grid Table 6 Colorful Accent 3" w:uiPriority="51"/>
+    <w:lsdException w:name="Grid Table 7 Colorful Accent 3" w:uiPriority="52"/>
+    <w:lsdException w:name="Grid Table 1 Light Accent 4" w:uiPriority="46"/>
+    <w:lsdException w:name="Grid Table 2 Accent 4" w:uiPriority="47"/>
+    <w:lsdException w:name="Grid Table 3 Accent 4" w:uiPriority="48"/>
+    <w:lsdException w:name="Grid Table 4 Accent 4" w:uiPriority="49"/>
+    <w:lsdException w:name="Grid Table 5 Dark Accent 4" w:uiPriority="50"/>
+    <w:lsdException w:name="Grid Table 6 Colorful Accent 4" w:uiPriority="51"/>
+    <w:lsdException w:name="Grid Table 7 Colorful Accent 4" w:uiPriority="52"/>
+    <w:lsdException w:name="Grid Table 1 Light Accent 5" w:uiPriority="46"/>
+    <w:lsdException w:name="Grid Table 2 Accent 5" w:uiPriority="47"/>
+    <w:lsdException w:name="Grid Table 3 Accent 5" w:uiPriority="48"/>
+    <w:lsdException w:name="Grid Table 4 Accent 5" w:uiPriority="49"/>
+    <w:lsdException w:name="Grid Table 5 Dark Accent 5" w:uiPriority="50"/>
+    <w:lsdException w:name="Grid Table 6 Colorful Accent 5" w:uiPriority="51"/>
+    <w:lsdException w:name="Grid Table 7 Colorful Accent 5" w:uiPriority="52"/>
+    <w:lsdException w:name="Grid Table 1 Light Accent 6" w:uiPriority="46"/>
+    <w:lsdException w:name="Grid Table 2 Accent 6" w:uiPriority="47"/>
+    <w:lsdException w:name="Grid Table 3 Accent 6" w:uiPriority="48"/>
+    <w:lsdException w:name="Grid Table 4 Accent 6" w:uiPriority="49"/>
+    <w:lsdException w:name="Grid Table 5 Dark Accent 6" w:uiPriority="50"/>
+    <w:lsdException w:name="Grid Table 6 Colorful Accent 6" w:uiPriority="51"/>
+    <w:lsdException w:name="Grid Table 7 Colorful Accent 6" w:uiPriority="52"/>
+    <w:lsdException w:name="List Table 1 Light" w:uiPriority="46"/>
+    <w:lsdException w:name="List Table 2" w:uiPriority="47"/>
+    <w:lsdException w:name="List Table 3" w:uiPriority="48"/>
+    <w:lsdException w:name="List Table 4" w:uiPriority="49"/>
+    <w:lsdException w:name="List Table 5 Dark" w:uiPriority="50"/>
+    <w:lsdException w:name="List Table 6 Colorful" w:uiPriority="51"/>
+    <w:lsdException w:name="List Table 7 Colorful" w:uiPriority="52"/>
+    <w:lsdException w:name="List Table 1 Light Accent 1" w:uiPriority="46"/>
+    <w:lsdException w:name="List Table 2 Accent 1" w:uiPriority="47"/>
+    <w:lsdException w:name="List Table 3 Accent 1" w:uiPriority="48"/>
+    <w:lsdException w:name="List Table 4 Accent 1" w:uiPriority="49"/>
+    <w:lsdException w:name="List Table 5 Dark Accent 1" w:uiPriority="50"/>
+    <w:lsdException w:name="List Table 6 Colorful Accent 1" w:uiPriority="51"/>
+    <w:lsdException w:name="List Table 7 Colorful Accent 1" w:uiPriority="52"/>
+    <w:lsdException w:name="List Table 1 Light Accent 2" w:uiPriority="46"/>
+    <w:lsdException w:name="List Table 2 Accent 2" w:uiPriority="47"/>
+    <w:lsdException w:name="List Table 3 Accent 2" w:uiPriority="48"/>
+    <w:lsdException w:name="List Table 4 Accent 2" w:uiPriority="49"/>
+    <w:lsdException w:name="List Table 5 Dark Accent 2" w:uiPriority="50"/>
+    <w:lsdException w:name="List Table 6 Colorful Accent 2" w:uiPriority="51"/>
+    <w:lsdException w:name="List Table 7 Colorful Accent 2" w:uiPriority="52"/>
+    <w:lsdException w:name="List Table 1 Light Accent 3" w:uiPriority="46"/>
+    <w:lsdException w:name="List Table 2 Accent 3" w:uiPriority="47"/>
+    <w:lsdException w:name="List Table 3 Accent 3" w:uiPriority="48"/>
+    <w:lsdException w:name="List Table 4 Accent 3" w:uiPriority="49"/>
+    <w:lsdException w:name="List Table 5 Dark Accent 3" w:uiPriority="50"/>
+    <w:lsdException w:name="List Table 6 Colorful Accent 3" w:uiPriority="51"/>
+    <w:lsdException w:name="List Table 7 Colorful Accent 3" w:uiPriority="52"/>
+    <w:lsdException w:name="List Table 1 Light Accent 4" w:uiPriority="46"/>
+    <w:lsdException w:name="List Table 2 Accent 4" w:uiPriority="47"/>
+    <w:lsdException w:name="List Table 3 Accent 4" w:uiPriority="48"/>
+    <w:lsdException w:name="List Table 4 Accent 4" w:uiPriority="49"/>
+    <w:lsdException w:name="List Table 5 Dark Accent 4" w:uiPriority="50"/>
+    <w:lsdException w:name="List Table 6 Colorful Accent 4" w:uiPriority="51"/>
+    <w:lsdException w:name="List Table 7 Colorful Accent 4" w:uiPriority="52"/>
+    <w:lsdException w:name="List Table 1 Light Accent 5" w:uiPriority="46"/>
+    <w:lsdException w:name="List Table 2 Accent 5" w:uiPriority="47"/>
+    <w:lsdException w:name="List Table 3 Accent 5" w:uiPriority="48"/>
+    <w:lsdException w:name="List Table 4 Accent 5" w:uiPriority="49"/>
+    <w:lsdException w:name="List Table 5 Dark Accent 5" w:uiPriority="50"/>
+    <w:lsdException w:name="List Table 6 Colorful Accent 5" w:uiPriority="51"/>
+    <w:lsdException w:name="List Table 7 Colorful Accent 5" w:uiPriority="52"/>
+    <w:lsdException w:name="List Table 1 Light Accent 6" w:uiPriority="46"/>
+    <w:lsdException w:name="List Table 2 Accent 6" w:uiPriority="47"/>
+    <w:lsdException w:name="List Table 3 Accent 6" w:uiPriority="48"/>
+    <w:lsdException w:name="List Table 4 Accent 6" w:uiPriority="49"/>
+    <w:lsdException w:name="List Table 5 Dark Accent 6" w:uiPriority="50"/>
+    <w:lsdException w:name="List Table 6 Colorful Accent 6" w:uiPriority="51"/>
+    <w:lsdException w:name="List Table 7 Colorful Accent 6" w:uiPriority="52"/>
   </w:latentStyles>
   <w:style w:type="paragraph" w:default="1" w:styleId="Normal">
     <w:name w:val="Normal"/>
@@ -31346,7 +31717,7 @@
 </file>
 
 <file path=customXml/itemProps1.xml><?xml version="1.0" encoding="utf-8"?>
-<ds:datastoreItem xmlns:ds="http://schemas.openxmlformats.org/officeDocument/2006/customXml" ds:itemID="{8C2624F2-7936-41F8-B6C3-5BA0E2CA6633}">
+<ds:datastoreItem xmlns:ds="http://schemas.openxmlformats.org/officeDocument/2006/customXml" ds:itemID="{890E7C8A-1222-411B-84FC-EF854F7A1FDB}">
   <ds:schemaRefs>
     <ds:schemaRef ds:uri="http://schemas.openxmlformats.org/officeDocument/2006/bibliography"/>
   </ds:schemaRefs>

--- a/requirements 02062025.docx
+++ b/requirements 02062025.docx
@@ -21572,7 +21572,7 @@
           </mc:Choice>
           <mc:Fallback>
             <w:pict>
-              <v:roundrect w14:anchorId="4B81FFFB" id="Rectangle à coins arrondis 8" o:spid="_x0000_s1026" style="position:absolute;margin-left:308.8pt;margin-top:21.7pt;width:24.8pt;height:26.6pt;z-index:251680768;visibility:visible;mso-wrap-style:square;mso-wrap-distance-left:9pt;mso-wrap-distance-top:0;mso-wrap-distance-right:9pt;mso-wrap-distance-bottom:0;mso-position-horizontal:absolute;mso-position-horizontal-relative:text;mso-position-vertical:absolute;mso-position-vertical-relative:text;v-text-anchor:middle" arcsize="10923f" o:gfxdata="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" fillcolor="white [3212]" strokecolor="black [3213]" strokeweight="2pt"/>
+              <v:roundrect w14:anchorId="7636687A" id="Rectangle à coins arrondis 8" o:spid="_x0000_s1026" style="position:absolute;margin-left:308.8pt;margin-top:21.7pt;width:24.8pt;height:26.6pt;z-index:251680768;visibility:visible;mso-wrap-style:square;mso-wrap-distance-left:9pt;mso-wrap-distance-top:0;mso-wrap-distance-right:9pt;mso-wrap-distance-bottom:0;mso-position-horizontal:absolute;mso-position-horizontal-relative:text;mso-position-vertical:absolute;mso-position-vertical-relative:text;v-text-anchor:middle" arcsize="10923f" o:gfxdata="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" fillcolor="white [3212]" strokecolor="black [3213]" strokeweight="2pt"/>
             </w:pict>
           </mc:Fallback>
         </mc:AlternateContent>
@@ -21651,7 +21651,7 @@
           </mc:Choice>
           <mc:Fallback>
             <w:pict>
-              <v:roundrect w14:anchorId="5FE4920E" id="Rectangle à coins arrondis 5" o:spid="_x0000_s1026" style="position:absolute;margin-left:112.45pt;margin-top:22.15pt;width:24.8pt;height:26.6pt;z-index:251678720;visibility:visible;mso-wrap-style:square;mso-wrap-distance-left:9pt;mso-wrap-distance-top:0;mso-wrap-distance-right:9pt;mso-wrap-distance-bottom:0;mso-position-horizontal:absolute;mso-position-horizontal-relative:text;mso-position-vertical:absolute;mso-position-vertical-relative:text;v-text-anchor:middle" arcsize="10923f" o:gfxdata="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" fillcolor="white [3212]" strokecolor="black [3213]" strokeweight="2pt"/>
+              <v:roundrect w14:anchorId="1585F701" id="Rectangle à coins arrondis 5" o:spid="_x0000_s1026" style="position:absolute;margin-left:112.45pt;margin-top:22.15pt;width:24.8pt;height:26.6pt;z-index:251678720;visibility:visible;mso-wrap-style:square;mso-wrap-distance-left:9pt;mso-wrap-distance-top:0;mso-wrap-distance-right:9pt;mso-wrap-distance-bottom:0;mso-position-horizontal:absolute;mso-position-horizontal-relative:text;mso-position-vertical:absolute;mso-position-vertical-relative:text;v-text-anchor:middle" arcsize="10923f" o:gfxdata="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" fillcolor="white [3212]" strokecolor="black [3213]" strokeweight="2pt"/>
             </w:pict>
           </mc:Fallback>
         </mc:AlternateContent>
@@ -21730,7 +21730,7 @@
           </mc:Choice>
           <mc:Fallback>
             <w:pict>
-              <v:roundrect w14:anchorId="36ADB7E7" id="Rectangle à coins arrondis 6" o:spid="_x0000_s1026" style="position:absolute;margin-left:206.05pt;margin-top:19.1pt;width:24.8pt;height:26.6pt;z-index:251679744;visibility:visible;mso-wrap-style:square;mso-wrap-distance-left:9pt;mso-wrap-distance-top:0;mso-wrap-distance-right:9pt;mso-wrap-distance-bottom:0;mso-position-horizontal:absolute;mso-position-horizontal-relative:text;mso-position-vertical:absolute;mso-position-vertical-relative:text;v-text-anchor:middle" arcsize="10923f" o:gfxdata="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" fillcolor="white [3212]" strokecolor="black [3213]" strokeweight="2pt"/>
+              <v:roundrect w14:anchorId="21374DD5" id="Rectangle à coins arrondis 6" o:spid="_x0000_s1026" style="position:absolute;margin-left:206.05pt;margin-top:19.1pt;width:24.8pt;height:26.6pt;z-index:251679744;visibility:visible;mso-wrap-style:square;mso-wrap-distance-left:9pt;mso-wrap-distance-top:0;mso-wrap-distance-right:9pt;mso-wrap-distance-bottom:0;mso-position-horizontal:absolute;mso-position-horizontal-relative:text;mso-position-vertical:absolute;mso-position-vertical-relative:text;v-text-anchor:middle" arcsize="10923f" o:gfxdata="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" fillcolor="white [3212]" strokecolor="black [3213]" strokeweight="2pt"/>
             </w:pict>
           </mc:Fallback>
         </mc:AlternateContent>
@@ -21850,7 +21850,7 @@
                 </mc:Choice>
                 <mc:Fallback>
                   <w:pict>
-                    <v:roundrect w14:anchorId="33626C04" id="Rectangle à coins arrondis 9" o:spid="_x0000_s1026" style="position:absolute;margin-left:23.8pt;margin-top:7.85pt;width:24.8pt;height:26.6pt;z-index:251681792;visibility:visible;mso-wrap-style:square;mso-wrap-distance-left:9pt;mso-wrap-distance-top:0;mso-wrap-distance-right:9pt;mso-wrap-distance-bottom:0;mso-position-horizontal:absolute;mso-position-horizontal-relative:text;mso-position-vertical:absolute;mso-position-vertical-relative:text;v-text-anchor:middle" arcsize="10923f" o:gfxdata="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" fillcolor="window" strokecolor="windowText" strokeweight="2pt"/>
+                    <v:roundrect w14:anchorId="7FC40532" id="Rectangle à coins arrondis 9" o:spid="_x0000_s1026" style="position:absolute;margin-left:23.8pt;margin-top:7.85pt;width:24.8pt;height:26.6pt;z-index:251681792;visibility:visible;mso-wrap-style:square;mso-wrap-distance-left:9pt;mso-wrap-distance-top:0;mso-wrap-distance-right:9pt;mso-wrap-distance-bottom:0;mso-position-horizontal:absolute;mso-position-horizontal-relative:text;mso-position-vertical:absolute;mso-position-vertical-relative:text;v-text-anchor:middle" arcsize="10923f" o:gfxdata="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" fillcolor="window" strokecolor="windowText" strokeweight="2pt"/>
                   </w:pict>
                 </mc:Fallback>
               </mc:AlternateContent>
@@ -22022,7 +22022,7 @@
                 </mc:Choice>
                 <mc:Fallback>
                   <w:pict>
-                    <v:roundrect w14:anchorId="49B6AAB7" id="Rectangle à coins arrondis 11" o:spid="_x0000_s1026" style="position:absolute;margin-left:29.25pt;margin-top:7.5pt;width:24.8pt;height:26.6pt;z-index:251683840;visibility:visible;mso-wrap-style:square;mso-wrap-distance-left:9pt;mso-wrap-distance-top:0;mso-wrap-distance-right:9pt;mso-wrap-distance-bottom:0;mso-position-horizontal:absolute;mso-position-horizontal-relative:text;mso-position-vertical:absolute;mso-position-vertical-relative:text;v-text-anchor:middle" arcsize="10923f" o:gfxdata="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" fillcolor="white [3212]" strokecolor="black [3213]" strokeweight="2pt"/>
+                    <v:roundrect w14:anchorId="1F7D55D7" id="Rectangle à coins arrondis 11" o:spid="_x0000_s1026" style="position:absolute;margin-left:29.25pt;margin-top:7.5pt;width:24.8pt;height:26.6pt;z-index:251683840;visibility:visible;mso-wrap-style:square;mso-wrap-distance-left:9pt;mso-wrap-distance-top:0;mso-wrap-distance-right:9pt;mso-wrap-distance-bottom:0;mso-position-horizontal:absolute;mso-position-horizontal-relative:text;mso-position-vertical:absolute;mso-position-vertical-relative:text;v-text-anchor:middle" arcsize="10923f" o:gfxdata="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" fillcolor="white [3212]" strokecolor="black [3213]" strokeweight="2pt"/>
                   </w:pict>
                 </mc:Fallback>
               </mc:AlternateContent>
@@ -22173,7 +22173,7 @@
                 </mc:Choice>
                 <mc:Fallback>
                   <w:pict>
-                    <v:roundrect w14:anchorId="0B26C4AE" id="Rectangle à coins arrondis 10" o:spid="_x0000_s1026" style="position:absolute;margin-left:22pt;margin-top:-3.2pt;width:24.8pt;height:26.6pt;z-index:251682816;visibility:visible;mso-wrap-style:square;mso-wrap-distance-left:9pt;mso-wrap-distance-top:0;mso-wrap-distance-right:9pt;mso-wrap-distance-bottom:0;mso-position-horizontal:absolute;mso-position-horizontal-relative:text;mso-position-vertical:absolute;mso-position-vertical-relative:text;v-text-anchor:middle" arcsize="10923f" o:gfxdata="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" fillcolor="white [3212]" strokecolor="black [3213]" strokeweight="2pt"/>
+                    <v:roundrect w14:anchorId="5F3B5193" id="Rectangle à coins arrondis 10" o:spid="_x0000_s1026" style="position:absolute;margin-left:22pt;margin-top:-3.2pt;width:24.8pt;height:26.6pt;z-index:251682816;visibility:visible;mso-wrap-style:square;mso-wrap-distance-left:9pt;mso-wrap-distance-top:0;mso-wrap-distance-right:9pt;mso-wrap-distance-bottom:0;mso-position-horizontal:absolute;mso-position-horizontal-relative:text;mso-position-vertical:absolute;mso-position-vertical-relative:text;v-text-anchor:middle" arcsize="10923f" o:gfxdata="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" fillcolor="white [3212]" strokecolor="black [3213]" strokeweight="2pt"/>
                   </w:pict>
                 </mc:Fallback>
               </mc:AlternateContent>
@@ -22330,7 +22330,7 @@
                 </mc:Choice>
                 <mc:Fallback>
                   <w:pict>
-                    <v:roundrect w14:anchorId="294D6615" id="Rectangle à coins arrondis 13" o:spid="_x0000_s1026" style="position:absolute;margin-left:24.25pt;margin-top:2.05pt;width:24.8pt;height:26.6pt;z-index:251685888;visibility:visible;mso-wrap-style:square;mso-wrap-distance-left:9pt;mso-wrap-distance-top:0;mso-wrap-distance-right:9pt;mso-wrap-distance-bottom:0;mso-position-horizontal:absolute;mso-position-horizontal-relative:text;mso-position-vertical:absolute;mso-position-vertical-relative:text;v-text-anchor:middle" arcsize="10923f" o:gfxdata="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" fillcolor="window" strokecolor="windowText" strokeweight="2pt"/>
+                    <v:roundrect w14:anchorId="490ECB52" id="Rectangle à coins arrondis 13" o:spid="_x0000_s1026" style="position:absolute;margin-left:24.25pt;margin-top:2.05pt;width:24.8pt;height:26.6pt;z-index:251685888;visibility:visible;mso-wrap-style:square;mso-wrap-distance-left:9pt;mso-wrap-distance-top:0;mso-wrap-distance-right:9pt;mso-wrap-distance-bottom:0;mso-position-horizontal:absolute;mso-position-horizontal-relative:text;mso-position-vertical:absolute;mso-position-vertical-relative:text;v-text-anchor:middle" arcsize="10923f" o:gfxdata="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" fillcolor="window" strokecolor="windowText" strokeweight="2pt"/>
                   </w:pict>
                 </mc:Fallback>
               </mc:AlternateContent>
@@ -22420,7 +22420,7 @@
                 </mc:Choice>
                 <mc:Fallback>
                   <w:pict>
-                    <v:roundrect w14:anchorId="7D8CD6F6" id="Rectangle à coins arrondis 14" o:spid="_x0000_s1026" style="position:absolute;margin-left:22.5pt;margin-top:1.6pt;width:24.8pt;height:26.6pt;z-index:251687936;visibility:visible;mso-wrap-style:square;mso-wrap-distance-left:9pt;mso-wrap-distance-top:0;mso-wrap-distance-right:9pt;mso-wrap-distance-bottom:0;mso-position-horizontal:absolute;mso-position-horizontal-relative:text;mso-position-vertical:absolute;mso-position-vertical-relative:text;v-text-anchor:middle" arcsize="10923f" o:gfxdata="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" fillcolor="window" strokecolor="windowText" strokeweight="2pt"/>
+                    <v:roundrect w14:anchorId="73F756A5" id="Rectangle à coins arrondis 14" o:spid="_x0000_s1026" style="position:absolute;margin-left:22.5pt;margin-top:1.6pt;width:24.8pt;height:26.6pt;z-index:251687936;visibility:visible;mso-wrap-style:square;mso-wrap-distance-left:9pt;mso-wrap-distance-top:0;mso-wrap-distance-right:9pt;mso-wrap-distance-bottom:0;mso-position-horizontal:absolute;mso-position-horizontal-relative:text;mso-position-vertical:absolute;mso-position-vertical-relative:text;v-text-anchor:middle" arcsize="10923f" o:gfxdata="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" fillcolor="window" strokecolor="windowText" strokeweight="2pt"/>
                   </w:pict>
                 </mc:Fallback>
               </mc:AlternateContent>
@@ -22505,7 +22505,7 @@
                 </mc:Choice>
                 <mc:Fallback>
                   <w:pict>
-                    <v:roundrect w14:anchorId="3E249D60" id="Rectangle à coins arrondis 15" o:spid="_x0000_s1026" style="position:absolute;margin-left:29.1pt;margin-top:1.15pt;width:24.8pt;height:26.6pt;z-index:251689984;visibility:visible;mso-wrap-style:square;mso-wrap-distance-left:9pt;mso-wrap-distance-top:0;mso-wrap-distance-right:9pt;mso-wrap-distance-bottom:0;mso-position-horizontal:absolute;mso-position-horizontal-relative:text;mso-position-vertical:absolute;mso-position-vertical-relative:text;v-text-anchor:middle" arcsize="10923f" o:gfxdata="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" fillcolor="window" strokecolor="windowText" strokeweight="2pt"/>
+                    <v:roundrect w14:anchorId="7DE28399" id="Rectangle à coins arrondis 15" o:spid="_x0000_s1026" style="position:absolute;margin-left:29.1pt;margin-top:1.15pt;width:24.8pt;height:26.6pt;z-index:251689984;visibility:visible;mso-wrap-style:square;mso-wrap-distance-left:9pt;mso-wrap-distance-top:0;mso-wrap-distance-right:9pt;mso-wrap-distance-bottom:0;mso-position-horizontal:absolute;mso-position-horizontal-relative:text;mso-position-vertical:absolute;mso-position-vertical-relative:text;v-text-anchor:middle" arcsize="10923f" o:gfxdata="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" fillcolor="window" strokecolor="windowText" strokeweight="2pt"/>
                   </w:pict>
                 </mc:Fallback>
               </mc:AlternateContent>
@@ -22682,7 +22682,7 @@
           </mc:Choice>
           <mc:Fallback>
             <w:pict>
-              <v:roundrect w14:anchorId="78726316" id="Rectangle à coins arrondis 19" o:spid="_x0000_s1026" style="position:absolute;margin-left:307.55pt;margin-top:19.75pt;width:24.8pt;height:26.6pt;z-index:251694080;visibility:visible;mso-wrap-style:square;mso-wrap-distance-left:9pt;mso-wrap-distance-top:0;mso-wrap-distance-right:9pt;mso-wrap-distance-bottom:0;mso-position-horizontal:absolute;mso-position-horizontal-relative:text;mso-position-vertical:absolute;mso-position-vertical-relative:text;v-text-anchor:middle" arcsize="10923f" o:gfxdata="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" fillcolor="white [3212]" strokecolor="black [3213]" strokeweight="2pt"/>
+              <v:roundrect w14:anchorId="5B114AF8" id="Rectangle à coins arrondis 19" o:spid="_x0000_s1026" style="position:absolute;margin-left:307.55pt;margin-top:19.75pt;width:24.8pt;height:26.6pt;z-index:251694080;visibility:visible;mso-wrap-style:square;mso-wrap-distance-left:9pt;mso-wrap-distance-top:0;mso-wrap-distance-right:9pt;mso-wrap-distance-bottom:0;mso-position-horizontal:absolute;mso-position-horizontal-relative:text;mso-position-vertical:absolute;mso-position-vertical-relative:text;v-text-anchor:middle" arcsize="10923f" o:gfxdata="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" fillcolor="white [3212]" strokecolor="black [3213]" strokeweight="2pt"/>
             </w:pict>
           </mc:Fallback>
         </mc:AlternateContent>
@@ -22759,7 +22759,7 @@
           </mc:Choice>
           <mc:Fallback>
             <w:pict>
-              <v:roundrect w14:anchorId="4608824E" id="Rectangle à coins arrondis 20" o:spid="_x0000_s1026" style="position:absolute;margin-left:112.45pt;margin-top:22.15pt;width:24.8pt;height:26.6pt;z-index:251692032;visibility:visible;mso-wrap-style:square;mso-wrap-distance-left:9pt;mso-wrap-distance-top:0;mso-wrap-distance-right:9pt;mso-wrap-distance-bottom:0;mso-position-horizontal:absolute;mso-position-horizontal-relative:text;mso-position-vertical:absolute;mso-position-vertical-relative:text;v-text-anchor:middle" arcsize="10923f" o:gfxdata="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" fillcolor="white [3212]" strokecolor="black [3213]" strokeweight="2pt"/>
+              <v:roundrect w14:anchorId="6B6010B4" id="Rectangle à coins arrondis 20" o:spid="_x0000_s1026" style="position:absolute;margin-left:112.45pt;margin-top:22.15pt;width:24.8pt;height:26.6pt;z-index:251692032;visibility:visible;mso-wrap-style:square;mso-wrap-distance-left:9pt;mso-wrap-distance-top:0;mso-wrap-distance-right:9pt;mso-wrap-distance-bottom:0;mso-position-horizontal:absolute;mso-position-horizontal-relative:text;mso-position-vertical:absolute;mso-position-vertical-relative:text;v-text-anchor:middle" arcsize="10923f" o:gfxdata="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" fillcolor="white [3212]" strokecolor="black [3213]" strokeweight="2pt"/>
             </w:pict>
           </mc:Fallback>
         </mc:AlternateContent>
@@ -22837,7 +22837,7 @@
           </mc:Choice>
           <mc:Fallback>
             <w:pict>
-              <v:roundrect w14:anchorId="152D3E68" id="Rectangle à coins arrondis 21" o:spid="_x0000_s1026" style="position:absolute;margin-left:206.05pt;margin-top:19.1pt;width:24.8pt;height:26.6pt;z-index:251693056;visibility:visible;mso-wrap-style:square;mso-wrap-distance-left:9pt;mso-wrap-distance-top:0;mso-wrap-distance-right:9pt;mso-wrap-distance-bottom:0;mso-position-horizontal:absolute;mso-position-horizontal-relative:text;mso-position-vertical:absolute;mso-position-vertical-relative:text;v-text-anchor:middle" arcsize="10923f" o:gfxdata="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" fillcolor="white [3212]" strokecolor="black [3213]" strokeweight="2pt"/>
+              <v:roundrect w14:anchorId="16B3153E" id="Rectangle à coins arrondis 21" o:spid="_x0000_s1026" style="position:absolute;margin-left:206.05pt;margin-top:19.1pt;width:24.8pt;height:26.6pt;z-index:251693056;visibility:visible;mso-wrap-style:square;mso-wrap-distance-left:9pt;mso-wrap-distance-top:0;mso-wrap-distance-right:9pt;mso-wrap-distance-bottom:0;mso-position-horizontal:absolute;mso-position-horizontal-relative:text;mso-position-vertical:absolute;mso-position-vertical-relative:text;v-text-anchor:middle" arcsize="10923f" o:gfxdata="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" fillcolor="white [3212]" strokecolor="black [3213]" strokeweight="2pt"/>
             </w:pict>
           </mc:Fallback>
         </mc:AlternateContent>
@@ -22964,7 +22964,7 @@
                 </mc:Choice>
                 <mc:Fallback>
                   <w:pict>
-                    <v:roundrect w14:anchorId="76636456" id="Rectangle à coins arrondis 22" o:spid="_x0000_s1026" style="position:absolute;margin-left:23.8pt;margin-top:8.45pt;width:24.8pt;height:26.6pt;z-index:251695104;visibility:visible;mso-wrap-style:square;mso-wrap-distance-left:9pt;mso-wrap-distance-top:0;mso-wrap-distance-right:9pt;mso-wrap-distance-bottom:0;mso-position-horizontal:absolute;mso-position-horizontal-relative:text;mso-position-vertical:absolute;mso-position-vertical-relative:text;v-text-anchor:middle" arcsize="10923f" o:gfxdata="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" fillcolor="window" strokecolor="windowText" strokeweight="2pt"/>
+                    <v:roundrect w14:anchorId="05365770" id="Rectangle à coins arrondis 22" o:spid="_x0000_s1026" style="position:absolute;margin-left:23.8pt;margin-top:8.45pt;width:24.8pt;height:26.6pt;z-index:251695104;visibility:visible;mso-wrap-style:square;mso-wrap-distance-left:9pt;mso-wrap-distance-top:0;mso-wrap-distance-right:9pt;mso-wrap-distance-bottom:0;mso-position-horizontal:absolute;mso-position-horizontal-relative:text;mso-position-vertical:absolute;mso-position-vertical-relative:text;v-text-anchor:middle" arcsize="10923f" o:gfxdata="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" fillcolor="window" strokecolor="windowText" strokeweight="2pt"/>
                   </w:pict>
                 </mc:Fallback>
               </mc:AlternateContent>
@@ -23124,7 +23124,7 @@
                 </mc:Choice>
                 <mc:Fallback>
                   <w:pict>
-                    <v:roundrect w14:anchorId="16ED3DE3" id="Rectangle à coins arrondis 23" o:spid="_x0000_s1026" style="position:absolute;margin-left:29.25pt;margin-top:7.5pt;width:24.8pt;height:26.6pt;z-index:251697152;visibility:visible;mso-wrap-style:square;mso-wrap-distance-left:9pt;mso-wrap-distance-top:0;mso-wrap-distance-right:9pt;mso-wrap-distance-bottom:0;mso-position-horizontal:absolute;mso-position-horizontal-relative:text;mso-position-vertical:absolute;mso-position-vertical-relative:text;v-text-anchor:middle" arcsize="10923f" o:gfxdata="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" fillcolor="white [3212]" strokecolor="black [3213]" strokeweight="2pt"/>
+                    <v:roundrect w14:anchorId="235BE6DA" id="Rectangle à coins arrondis 23" o:spid="_x0000_s1026" style="position:absolute;margin-left:29.25pt;margin-top:7.5pt;width:24.8pt;height:26.6pt;z-index:251697152;visibility:visible;mso-wrap-style:square;mso-wrap-distance-left:9pt;mso-wrap-distance-top:0;mso-wrap-distance-right:9pt;mso-wrap-distance-bottom:0;mso-position-horizontal:absolute;mso-position-horizontal-relative:text;mso-position-vertical:absolute;mso-position-vertical-relative:text;v-text-anchor:middle" arcsize="10923f" o:gfxdata="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" fillcolor="white [3212]" strokecolor="black [3213]" strokeweight="2pt"/>
                   </w:pict>
                 </mc:Fallback>
               </mc:AlternateContent>
@@ -23275,7 +23275,7 @@
                 </mc:Choice>
                 <mc:Fallback>
                   <w:pict>
-                    <v:roundrect w14:anchorId="7D3F0F3B" id="Rectangle à coins arrondis 24" o:spid="_x0000_s1026" style="position:absolute;margin-left:22pt;margin-top:-3.2pt;width:24.8pt;height:26.6pt;z-index:251696128;visibility:visible;mso-wrap-style:square;mso-wrap-distance-left:9pt;mso-wrap-distance-top:0;mso-wrap-distance-right:9pt;mso-wrap-distance-bottom:0;mso-position-horizontal:absolute;mso-position-horizontal-relative:text;mso-position-vertical:absolute;mso-position-vertical-relative:text;v-text-anchor:middle" arcsize="10923f" o:gfxdata="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" fillcolor="white [3212]" strokecolor="black [3213]" strokeweight="2pt"/>
+                    <v:roundrect w14:anchorId="3803AF1E" id="Rectangle à coins arrondis 24" o:spid="_x0000_s1026" style="position:absolute;margin-left:22pt;margin-top:-3.2pt;width:24.8pt;height:26.6pt;z-index:251696128;visibility:visible;mso-wrap-style:square;mso-wrap-distance-left:9pt;mso-wrap-distance-top:0;mso-wrap-distance-right:9pt;mso-wrap-distance-bottom:0;mso-position-horizontal:absolute;mso-position-horizontal-relative:text;mso-position-vertical:absolute;mso-position-vertical-relative:text;v-text-anchor:middle" arcsize="10923f" o:gfxdata="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" fillcolor="white [3212]" strokecolor="black [3213]" strokeweight="2pt"/>
                   </w:pict>
                 </mc:Fallback>
               </mc:AlternateContent>
@@ -23408,7 +23408,7 @@
                 </mc:Choice>
                 <mc:Fallback>
                   <w:pict>
-                    <v:roundrect w14:anchorId="2A3FBC3A" id="Rectangle à coins arrondis 25" o:spid="_x0000_s1026" style="position:absolute;margin-left:24.25pt;margin-top:2.05pt;width:24.8pt;height:26.6pt;z-index:251698176;visibility:visible;mso-wrap-style:square;mso-wrap-distance-left:9pt;mso-wrap-distance-top:0;mso-wrap-distance-right:9pt;mso-wrap-distance-bottom:0;mso-position-horizontal:absolute;mso-position-horizontal-relative:text;mso-position-vertical:absolute;mso-position-vertical-relative:text;v-text-anchor:middle" arcsize="10923f" o:gfxdata="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" fillcolor="window" strokecolor="windowText" strokeweight="2pt"/>
+                    <v:roundrect w14:anchorId="3D16DAB8" id="Rectangle à coins arrondis 25" o:spid="_x0000_s1026" style="position:absolute;margin-left:24.25pt;margin-top:2.05pt;width:24.8pt;height:26.6pt;z-index:251698176;visibility:visible;mso-wrap-style:square;mso-wrap-distance-left:9pt;mso-wrap-distance-top:0;mso-wrap-distance-right:9pt;mso-wrap-distance-bottom:0;mso-position-horizontal:absolute;mso-position-horizontal-relative:text;mso-position-vertical:absolute;mso-position-vertical-relative:text;v-text-anchor:middle" arcsize="10923f" o:gfxdata="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" fillcolor="window" strokecolor="windowText" strokeweight="2pt"/>
                   </w:pict>
                 </mc:Fallback>
               </mc:AlternateContent>
@@ -23541,7 +23541,7 @@
           </mc:Choice>
           <mc:Fallback>
             <w:pict>
-              <v:roundrect w14:anchorId="37C94F66" id="Rectangle à coins arrondis 29" o:spid="_x0000_s1026" style="position:absolute;margin-left:112.45pt;margin-top:22.15pt;width:24.8pt;height:26.6pt;z-index:251702272;visibility:visible;mso-wrap-style:square;mso-wrap-distance-left:9pt;mso-wrap-distance-top:0;mso-wrap-distance-right:9pt;mso-wrap-distance-bottom:0;mso-position-horizontal:absolute;mso-position-horizontal-relative:text;mso-position-vertical:absolute;mso-position-vertical-relative:text;v-text-anchor:middle" arcsize="10923f" o:gfxdata="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" fillcolor="white [3212]" strokecolor="black [3213]" strokeweight="2pt"/>
+              <v:roundrect w14:anchorId="67418FCB" id="Rectangle à coins arrondis 29" o:spid="_x0000_s1026" style="position:absolute;margin-left:112.45pt;margin-top:22.15pt;width:24.8pt;height:26.6pt;z-index:251702272;visibility:visible;mso-wrap-style:square;mso-wrap-distance-left:9pt;mso-wrap-distance-top:0;mso-wrap-distance-right:9pt;mso-wrap-distance-bottom:0;mso-position-horizontal:absolute;mso-position-horizontal-relative:text;mso-position-vertical:absolute;mso-position-vertical-relative:text;v-text-anchor:middle" arcsize="10923f" o:gfxdata="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" fillcolor="white [3212]" strokecolor="black [3213]" strokeweight="2pt"/>
             </w:pict>
           </mc:Fallback>
         </mc:AlternateContent>
@@ -23619,7 +23619,7 @@
           </mc:Choice>
           <mc:Fallback>
             <w:pict>
-              <v:roundrect w14:anchorId="03E2669D" id="Rectangle à coins arrondis 30" o:spid="_x0000_s1026" style="position:absolute;margin-left:206.05pt;margin-top:19.1pt;width:24.8pt;height:26.6pt;z-index:251703296;visibility:visible;mso-wrap-style:square;mso-wrap-distance-left:9pt;mso-wrap-distance-top:0;mso-wrap-distance-right:9pt;mso-wrap-distance-bottom:0;mso-position-horizontal:absolute;mso-position-horizontal-relative:text;mso-position-vertical:absolute;mso-position-vertical-relative:text;v-text-anchor:middle" arcsize="10923f" o:gfxdata="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" fillcolor="white [3212]" strokecolor="black [3213]" strokeweight="2pt"/>
+              <v:roundrect w14:anchorId="15D67D89" id="Rectangle à coins arrondis 30" o:spid="_x0000_s1026" style="position:absolute;margin-left:206.05pt;margin-top:19.1pt;width:24.8pt;height:26.6pt;z-index:251703296;visibility:visible;mso-wrap-style:square;mso-wrap-distance-left:9pt;mso-wrap-distance-top:0;mso-wrap-distance-right:9pt;mso-wrap-distance-bottom:0;mso-position-horizontal:absolute;mso-position-horizontal-relative:text;mso-position-vertical:absolute;mso-position-vertical-relative:text;v-text-anchor:middle" arcsize="10923f" o:gfxdata="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" fillcolor="white [3212]" strokecolor="black [3213]" strokeweight="2pt"/>
             </w:pict>
           </mc:Fallback>
         </mc:AlternateContent>
@@ -23746,7 +23746,7 @@
                 </mc:Choice>
                 <mc:Fallback>
                   <w:pict>
-                    <v:roundrect w14:anchorId="42110B6E" id="Rectangle à coins arrondis 31" o:spid="_x0000_s1026" style="position:absolute;margin-left:23.8pt;margin-top:8.45pt;width:24.8pt;height:26.6pt;z-index:251705344;visibility:visible;mso-wrap-style:square;mso-wrap-distance-left:9pt;mso-wrap-distance-top:0;mso-wrap-distance-right:9pt;mso-wrap-distance-bottom:0;mso-position-horizontal:absolute;mso-position-horizontal-relative:text;mso-position-vertical:absolute;mso-position-vertical-relative:text;v-text-anchor:middle" arcsize="10923f" o:gfxdata="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" fillcolor="window" strokecolor="windowText" strokeweight="2pt"/>
+                    <v:roundrect w14:anchorId="6DE93EDC" id="Rectangle à coins arrondis 31" o:spid="_x0000_s1026" style="position:absolute;margin-left:23.8pt;margin-top:8.45pt;width:24.8pt;height:26.6pt;z-index:251705344;visibility:visible;mso-wrap-style:square;mso-wrap-distance-left:9pt;mso-wrap-distance-top:0;mso-wrap-distance-right:9pt;mso-wrap-distance-bottom:0;mso-position-horizontal:absolute;mso-position-horizontal-relative:text;mso-position-vertical:absolute;mso-position-vertical-relative:text;v-text-anchor:middle" arcsize="10923f" o:gfxdata="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" fillcolor="window" strokecolor="windowText" strokeweight="2pt"/>
                   </w:pict>
                 </mc:Fallback>
               </mc:AlternateContent>
@@ -23929,7 +23929,7 @@
                 </mc:Choice>
                 <mc:Fallback>
                   <w:pict>
-                    <v:roundrect w14:anchorId="7D6DCFD4" id="Rectangle à coins arrondis 33" o:spid="_x0000_s1026" style="position:absolute;margin-left:22pt;margin-top:-3.2pt;width:24.8pt;height:26.6pt;z-index:251706368;visibility:visible;mso-wrap-style:square;mso-wrap-distance-left:9pt;mso-wrap-distance-top:0;mso-wrap-distance-right:9pt;mso-wrap-distance-bottom:0;mso-position-horizontal:absolute;mso-position-horizontal-relative:text;mso-position-vertical:absolute;mso-position-vertical-relative:text;v-text-anchor:middle" arcsize="10923f" o:gfxdata="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" fillcolor="white [3212]" strokecolor="black [3213]" strokeweight="2pt"/>
+                    <v:roundrect w14:anchorId="6BD32648" id="Rectangle à coins arrondis 33" o:spid="_x0000_s1026" style="position:absolute;margin-left:22pt;margin-top:-3.2pt;width:24.8pt;height:26.6pt;z-index:251706368;visibility:visible;mso-wrap-style:square;mso-wrap-distance-left:9pt;mso-wrap-distance-top:0;mso-wrap-distance-right:9pt;mso-wrap-distance-bottom:0;mso-position-horizontal:absolute;mso-position-horizontal-relative:text;mso-position-vertical:absolute;mso-position-vertical-relative:text;v-text-anchor:middle" arcsize="10923f" o:gfxdata="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" fillcolor="white [3212]" strokecolor="black [3213]" strokeweight="2pt"/>
                   </w:pict>
                 </mc:Fallback>
               </mc:AlternateContent>
@@ -24085,7 +24085,7 @@
           </mc:Choice>
           <mc:Fallback>
             <w:pict>
-              <v:roundrect w14:anchorId="0B95141A" id="Rectangle à coins arrondis 37" o:spid="_x0000_s1026" style="position:absolute;margin-left:307.55pt;margin-top:19.75pt;width:24.8pt;height:26.6pt;z-index:251710464;visibility:visible;mso-wrap-style:square;mso-wrap-distance-left:9pt;mso-wrap-distance-top:0;mso-wrap-distance-right:9pt;mso-wrap-distance-bottom:0;mso-position-horizontal:absolute;mso-position-horizontal-relative:text;mso-position-vertical:absolute;mso-position-vertical-relative:text;v-text-anchor:middle" arcsize="10923f" o:gfxdata="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" fillcolor="white [3212]" strokecolor="black [3213]" strokeweight="2pt"/>
+              <v:roundrect w14:anchorId="70A39132" id="Rectangle à coins arrondis 37" o:spid="_x0000_s1026" style="position:absolute;margin-left:307.55pt;margin-top:19.75pt;width:24.8pt;height:26.6pt;z-index:251710464;visibility:visible;mso-wrap-style:square;mso-wrap-distance-left:9pt;mso-wrap-distance-top:0;mso-wrap-distance-right:9pt;mso-wrap-distance-bottom:0;mso-position-horizontal:absolute;mso-position-horizontal-relative:text;mso-position-vertical:absolute;mso-position-vertical-relative:text;v-text-anchor:middle" arcsize="10923f" o:gfxdata="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" fillcolor="white [3212]" strokecolor="black [3213]" strokeweight="2pt"/>
             </w:pict>
           </mc:Fallback>
         </mc:AlternateContent>
@@ -24162,7 +24162,7 @@
           </mc:Choice>
           <mc:Fallback>
             <w:pict>
-              <v:roundrect w14:anchorId="7723CB7C" id="Rectangle à coins arrondis 38" o:spid="_x0000_s1026" style="position:absolute;margin-left:112.45pt;margin-top:22.15pt;width:24.8pt;height:26.6pt;z-index:251708416;visibility:visible;mso-wrap-style:square;mso-wrap-distance-left:9pt;mso-wrap-distance-top:0;mso-wrap-distance-right:9pt;mso-wrap-distance-bottom:0;mso-position-horizontal:absolute;mso-position-horizontal-relative:text;mso-position-vertical:absolute;mso-position-vertical-relative:text;v-text-anchor:middle" arcsize="10923f" o:gfxdata="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" fillcolor="white [3212]" strokecolor="black [3213]" strokeweight="2pt"/>
+              <v:roundrect w14:anchorId="2A06EE5A" id="Rectangle à coins arrondis 38" o:spid="_x0000_s1026" style="position:absolute;margin-left:112.45pt;margin-top:22.15pt;width:24.8pt;height:26.6pt;z-index:251708416;visibility:visible;mso-wrap-style:square;mso-wrap-distance-left:9pt;mso-wrap-distance-top:0;mso-wrap-distance-right:9pt;mso-wrap-distance-bottom:0;mso-position-horizontal:absolute;mso-position-horizontal-relative:text;mso-position-vertical:absolute;mso-position-vertical-relative:text;v-text-anchor:middle" arcsize="10923f" o:gfxdata="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" fillcolor="white [3212]" strokecolor="black [3213]" strokeweight="2pt"/>
             </w:pict>
           </mc:Fallback>
         </mc:AlternateContent>
@@ -24240,7 +24240,7 @@
           </mc:Choice>
           <mc:Fallback>
             <w:pict>
-              <v:roundrect w14:anchorId="4A1AAFAD" id="Rectangle à coins arrondis 39" o:spid="_x0000_s1026" style="position:absolute;margin-left:206.05pt;margin-top:19.1pt;width:24.8pt;height:26.6pt;z-index:251709440;visibility:visible;mso-wrap-style:square;mso-wrap-distance-left:9pt;mso-wrap-distance-top:0;mso-wrap-distance-right:9pt;mso-wrap-distance-bottom:0;mso-position-horizontal:absolute;mso-position-horizontal-relative:text;mso-position-vertical:absolute;mso-position-vertical-relative:text;v-text-anchor:middle" arcsize="10923f" o:gfxdata="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" fillcolor="white [3212]" strokecolor="black [3213]" strokeweight="2pt"/>
+              <v:roundrect w14:anchorId="730570AB" id="Rectangle à coins arrondis 39" o:spid="_x0000_s1026" style="position:absolute;margin-left:206.05pt;margin-top:19.1pt;width:24.8pt;height:26.6pt;z-index:251709440;visibility:visible;mso-wrap-style:square;mso-wrap-distance-left:9pt;mso-wrap-distance-top:0;mso-wrap-distance-right:9pt;mso-wrap-distance-bottom:0;mso-position-horizontal:absolute;mso-position-horizontal-relative:text;mso-position-vertical:absolute;mso-position-vertical-relative:text;v-text-anchor